--- a/SM_Paper_BP.docx
+++ b/SM_Paper_BP.docx
@@ -64,8 +64,30 @@
         <w:rPr>
           <w:rFonts w:cs="Times New Roman"/>
         </w:rPr>
-        <w:t>Daniel G. Dillon and Elyssa M. Barrick</w:t>
-      </w:r>
+        <w:t xml:space="preserve">Daniel G. Dillon and </w:t>
+      </w:r>
+      <w:proofErr w:type="spellStart"/>
+      <w:r>
+        <w:rPr>
+          <w:rFonts w:cs="Times New Roman"/>
+        </w:rPr>
+        <w:t>Elyssa</w:t>
+      </w:r>
+      <w:proofErr w:type="spellEnd"/>
+      <w:r>
+        <w:rPr>
+          <w:rFonts w:cs="Times New Roman"/>
+        </w:rPr>
+        <w:t xml:space="preserve"> M. </w:t>
+      </w:r>
+      <w:proofErr w:type="spellStart"/>
+      <w:r>
+        <w:rPr>
+          <w:rFonts w:cs="Times New Roman"/>
+        </w:rPr>
+        <w:t>Barrick</w:t>
+      </w:r>
+      <w:proofErr w:type="spellEnd"/>
     </w:p>
     <w:p>
       <w:pPr>
@@ -445,6 +467,7 @@
           <w:lang w:val="en-GB"/>
         </w:rPr>
       </w:pPr>
+      <w:proofErr w:type="spellStart"/>
       <w:r>
         <w:rPr>
           <w:rFonts w:ascii="Times New Roman" w:hAnsi="Times New Roman"/>
@@ -452,7 +475,17 @@
           <w:szCs w:val="24"/>
           <w:lang w:val="en-GB"/>
         </w:rPr>
-        <w:t xml:space="preserve">Center </w:t>
+        <w:t>Center</w:t>
+      </w:r>
+      <w:proofErr w:type="spellEnd"/>
+      <w:r>
+        <w:rPr>
+          <w:rFonts w:ascii="Times New Roman" w:hAnsi="Times New Roman"/>
+          <w:sz w:val="24"/>
+          <w:szCs w:val="24"/>
+          <w:lang w:val="en-GB"/>
+        </w:rPr>
+        <w:t xml:space="preserve"> </w:t>
       </w:r>
       <w:r>
         <w:rPr>
@@ -886,7 +919,19 @@
         <w:rPr>
           <w:rFonts w:cs="Times New Roman"/>
         </w:rPr>
-        <w:t xml:space="preserve">All participants were 18-62 years old, right-handed, and had no history of neurological or unstable medical conditions. </w:t>
+        <w:t>All participants were 18-62 years old, right-handed, and had no history of neurological</w:t>
+      </w:r>
+      <w:r>
+        <w:rPr>
+          <w:rFonts w:cs="Times New Roman"/>
+        </w:rPr>
+        <w:t xml:space="preserve"> disorders</w:t>
+      </w:r>
+      <w:r>
+        <w:rPr>
+          <w:rFonts w:cs="Times New Roman"/>
+        </w:rPr>
+        <w:t xml:space="preserve"> or unstable medical conditions. </w:t>
       </w:r>
       <w:r>
         <w:rPr>
@@ -1035,13 +1080,31 @@
         <w:rPr>
           <w:rFonts w:cs="Times New Roman"/>
         </w:rPr>
+        <w:t>,</w:t>
+      </w:r>
+      <w:r>
+        <w:rPr>
+          <w:rFonts w:cs="Times New Roman"/>
+        </w:rPr>
         <w:t xml:space="preserve"> </w:t>
       </w:r>
       <w:r>
         <w:rPr>
           <w:rFonts w:cs="Times New Roman"/>
         </w:rPr>
-        <w:t xml:space="preserve">and administered </w:t>
+        <w:t xml:space="preserve">and </w:t>
+      </w:r>
+      <w:r>
+        <w:rPr>
+          <w:rFonts w:cs="Times New Roman"/>
+        </w:rPr>
+        <w:t xml:space="preserve">we </w:t>
+      </w:r>
+      <w:r>
+        <w:rPr>
+          <w:rFonts w:cs="Times New Roman"/>
+        </w:rPr>
+        <w:t xml:space="preserve">administered </w:t>
       </w:r>
       <w:r>
         <w:rPr>
@@ -1114,7 +1177,20 @@
         <w:rPr>
           <w:rFonts w:cs="Times New Roman"/>
         </w:rPr>
-        <w:t xml:space="preserve">(n = X) </w:t>
+        <w:t>(</w:t>
+      </w:r>
+      <w:r>
+        <w:rPr>
+          <w:rFonts w:cs="Times New Roman"/>
+          <w:i/>
+        </w:rPr>
+        <w:t>n</w:t>
+      </w:r>
+      <w:r>
+        <w:rPr>
+          <w:rFonts w:cs="Times New Roman"/>
+        </w:rPr>
+        <w:t xml:space="preserve"> = X) </w:t>
       </w:r>
       <w:r>
         <w:rPr>
@@ -1270,7 +1346,20 @@
         <w:rPr>
           <w:rFonts w:cs="Times New Roman"/>
         </w:rPr>
-        <w:t xml:space="preserve">(n = Y) </w:t>
+        <w:t>(</w:t>
+      </w:r>
+      <w:r>
+        <w:rPr>
+          <w:rFonts w:cs="Times New Roman"/>
+          <w:i/>
+        </w:rPr>
+        <w:t>n</w:t>
+      </w:r>
+      <w:r>
+        <w:rPr>
+          <w:rFonts w:cs="Times New Roman"/>
+        </w:rPr>
+        <w:t xml:space="preserve"> = Y) </w:t>
       </w:r>
       <w:r>
         <w:rPr>
@@ -1375,7 +1464,13 @@
         <w:rPr>
           <w:rFonts w:ascii="Times" w:hAnsi="Times" w:cs="Times New Roman"/>
         </w:rPr>
-        <w:t xml:space="preserve">we administered the </w:t>
+        <w:t>participants completed</w:t>
+      </w:r>
+      <w:r>
+        <w:rPr>
+          <w:rFonts w:ascii="Times" w:hAnsi="Times" w:cs="Times New Roman"/>
+        </w:rPr>
+        <w:t xml:space="preserve"> the </w:t>
       </w:r>
       <w:r>
         <w:rPr>
@@ -1547,18 +1642,32 @@
         <w:rPr>
           <w:rFonts w:ascii="Times" w:hAnsi="Times" w:cs="Times New Roman"/>
         </w:rPr>
-        <w:t xml:space="preserve">The MASQ includes separate scales for . . . The RRS yields measures of brooding, reflection . . . The PSQI is a . . .  </w:t>
-      </w:r>
+        <w:t xml:space="preserve">The MASQ includes separate scales for . . . The RRS yields measures of brooding, reflection . . . The PSQI is a . . </w:t>
+      </w:r>
+      <w:proofErr w:type="gramStart"/>
       <w:r>
         <w:rPr>
           <w:rFonts w:ascii="Times" w:hAnsi="Times" w:cs="Times New Roman"/>
         </w:rPr>
-        <w:t>Finally, t</w:t>
+        <w:t xml:space="preserve">.  </w:t>
       </w:r>
       <w:r>
         <w:rPr>
           <w:rFonts w:ascii="Times" w:hAnsi="Times" w:cs="Times New Roman"/>
         </w:rPr>
+        <w:t>Finally</w:t>
+      </w:r>
+      <w:proofErr w:type="gramEnd"/>
+      <w:r>
+        <w:rPr>
+          <w:rFonts w:ascii="Times" w:hAnsi="Times" w:cs="Times New Roman"/>
+        </w:rPr>
+        <w:t>, t</w:t>
+      </w:r>
+      <w:r>
+        <w:rPr>
+          <w:rFonts w:ascii="Times" w:hAnsi="Times" w:cs="Times New Roman"/>
+        </w:rPr>
         <w:t xml:space="preserve">he </w:t>
       </w:r>
       <w:r>
@@ -1632,7 +1741,19 @@
         <w:rPr>
           <w:rFonts w:cs="Times New Roman"/>
         </w:rPr>
-        <w:t xml:space="preserve">n could be better understand as the consequence of </w:t>
+        <w:t xml:space="preserve">n could be </w:t>
+      </w:r>
+      <w:r>
+        <w:rPr>
+          <w:rFonts w:cs="Times New Roman"/>
+        </w:rPr>
+        <w:t>related to</w:t>
+      </w:r>
+      <w:r>
+        <w:rPr>
+          <w:rFonts w:cs="Times New Roman"/>
+        </w:rPr>
+        <w:t xml:space="preserve"> </w:t>
       </w:r>
       <w:r>
         <w:rPr>
@@ -1650,7 +1771,7 @@
         <w:rPr>
           <w:rFonts w:cs="Times New Roman"/>
         </w:rPr>
-        <w:t>process (e.g., brooding rumination, acute sleep disturbance).</w:t>
+        <w:t>process (e.g., brooding rumination).</w:t>
       </w:r>
     </w:p>
     <w:p>
@@ -1683,7 +1804,23 @@
           <w:rFonts w:eastAsia="ＭＳ ゴシック" w:cs="Times New Roman"/>
           <w:color w:val="000000"/>
         </w:rPr>
-        <w:t xml:space="preserve">The task was programmed in PsychoPy </w:t>
+        <w:t xml:space="preserve">The task was programmed in </w:t>
+      </w:r>
+      <w:proofErr w:type="spellStart"/>
+      <w:r>
+        <w:rPr>
+          <w:rFonts w:eastAsia="ＭＳ ゴシック" w:cs="Times New Roman"/>
+          <w:color w:val="000000"/>
+        </w:rPr>
+        <w:t>PsychoPy</w:t>
+      </w:r>
+      <w:proofErr w:type="spellEnd"/>
+      <w:r>
+        <w:rPr>
+          <w:rFonts w:eastAsia="ＭＳ ゴシック" w:cs="Times New Roman"/>
+          <w:color w:val="000000"/>
+        </w:rPr>
+        <w:t xml:space="preserve"> </w:t>
       </w:r>
       <w:r>
         <w:rPr>
@@ -1697,7 +1834,7 @@
           <w:rFonts w:eastAsia="ＭＳ ゴシック" w:cs="Times New Roman"/>
           <w:color w:val="000000"/>
         </w:rPr>
-        <w:instrText>ADDIN CSL_CITATION { "citationItems" : [ { "id" : "ITEM-1", "itemData" : { "DOI" : "10.3389/neuro.11.010.2008", "ISBN" : "1662-5196 (Electronic)\\r1662-5196 (Linking)", "ISSN" : "1662-5196", "PMID" : "19198666", "abstract" : "PsychoPy is a software library written in Python, using OpenGL to generate very precise visual stimuli on standard personal computers. It is designed to allow the construction of as wide a variety of neuroscience experiments as possible, with the least effort. By writing scripts in standard Python syntax users can generate an enormous variety of visual and auditory stimuli and can interact with a wide range of external hardware (enabling its use in fMRI, EEG, MEG etc.). The structure of scripts is simple and intuitive. As a result, new experiments can be written very quickly, and trying to understand a previously written script is easy, even with minimal code comments. PsychoPy can also generate movies and image sequences to be used in demos or simulated neuroscience experiments. This paper describes the range of tools and stimuli that it provides and the environment in which experiments are conducted.", "author" : [ { "dropping-particle" : "", "family" : "Peirce", "given" : "Jonathan W", "non-dropping-particle" : "", "parse-names" : false, "suffix" : "" } ], "container-title" : "Frontiers in neuroinformatics", "id" : "ITEM-1", "issue" : "January", "issued" : { "date-parts" : [ [ "2008" ] ] }, "page" : "10", "title" : "Generating Stimuli for Neuroscience Using PsychoPy.", "type" : "article-journal", "volume" : "2" }, "uris" : [ "http://www.mendeley.com/documents/?uuid=bc785774-170d-4d89-91eb-5972b2f0051e" ] } ], "mendeley" : { "formattedCitation" : "(Peirce, 2008)", "plainTextFormattedCitation" : "(Peirce, 2008)" }, "properties" : { "noteIndex" : 0 }, "schema" : "https://github.com/citation-style-language/schema/raw/master/csl-citation.json" }</w:instrText>
+        <w:instrText>ADDIN CSL_CITATION { "citationItems" : [ { "id" : "ITEM-1", "itemData" : { "DOI" : "10.3389/neuro.11.010.2008", "ISBN" : "1662-5196 (Electronic)\\r1662-5196 (Linking)", "ISSN" : "1662-5196", "PMID" : "19198666", "abstract" : "PsychoPy is a software library written in Python, using OpenGL to generate very precise visual stimuli on standard personal computers. It is designed to allow the construction of as wide a variety of neuroscience experiments as possible, with the least effort. By writing scripts in standard Python syntax users can generate an enormous variety of visual and auditory stimuli and can interact with a wide range of external hardware (enabling its use in fMRI, EEG, MEG etc.). The structure of scripts is simple and intuitive. As a result, new experiments can be written very quickly, and trying to understand a previously written script is easy, even with minimal code comments. PsychoPy can also generate movies and image sequences to be used in demos or simulated neuroscience experiments. This paper describes the range of tools and stimuli that it provides and the environment in which experiments are conducted.", "author" : [ { "dropping-particle" : "", "family" : "Peirce", "given" : "Jonathan W", "non-dropping-particle" : "", "parse-names" : false, "suffix" : "" } ], "container-title" : "Frontiers in neuroinformatics", "id" : "ITEM-1", "issue" : "January", "issued" : { "date-parts" : [ [ "2008" ] ] }, "page" : "10", "title" : "Generating Stimuli for Neuroscience Using PsychoPy.", "type" : "article-journal", "volume" : "2" }, "uris" : [ "http://www.mendeley.com/documents/?uuid=bc785774-170d-4d89-91eb-5972b2f0051e" ] } ], "mendeley" : { "formattedCitation" : "(Peirce, 2008)", "plainTextFormattedCitation" : "(Peirce, 2008)", "previouslyFormattedCitation" : "(Peirce, 2008)" }, "properties" : { "noteIndex" : 0 }, "schema" : "https://github.com/citation-style-language/schema/raw/master/csl-citation.json" }</w:instrText>
       </w:r>
       <w:r>
         <w:rPr>
@@ -1768,7 +1905,19 @@
         <w:rPr>
           <w:rFonts w:cs="Times New Roman"/>
         </w:rPr>
-        <w:t>over the course of 100 trials</w:t>
+        <w:t xml:space="preserve">over the course of 100 </w:t>
+      </w:r>
+      <w:r>
+        <w:rPr>
+          <w:rFonts w:cs="Times New Roman"/>
+        </w:rPr>
+        <w:t xml:space="preserve">encoding </w:t>
+      </w:r>
+      <w:r>
+        <w:rPr>
+          <w:rFonts w:cs="Times New Roman"/>
+        </w:rPr>
+        <w:t>trials</w:t>
       </w:r>
       <w:r>
         <w:rPr>
@@ -1792,7 +1941,21 @@
         <w:rPr>
           <w:rFonts w:cs="Times New Roman"/>
         </w:rPr>
-        <w:t xml:space="preserve">e animacy </w:t>
+        <w:t xml:space="preserve">e </w:t>
+      </w:r>
+      <w:proofErr w:type="spellStart"/>
+      <w:r>
+        <w:rPr>
+          <w:rFonts w:cs="Times New Roman"/>
+        </w:rPr>
+        <w:t>animacy</w:t>
+      </w:r>
+      <w:proofErr w:type="spellEnd"/>
+      <w:r>
+        <w:rPr>
+          <w:rFonts w:cs="Times New Roman"/>
+        </w:rPr>
+        <w:t xml:space="preserve"> </w:t>
       </w:r>
       <w:r>
         <w:rPr>
@@ -1816,12 +1979,6 @@
         <w:rPr>
           <w:rFonts w:cs="Times New Roman"/>
         </w:rPr>
-        <w:t xml:space="preserve"> during encoding</w:t>
-      </w:r>
-      <w:r>
-        <w:rPr>
-          <w:rFonts w:cs="Times New Roman"/>
-        </w:rPr>
         <w:t>.</w:t>
       </w:r>
       <w:r>
@@ -1840,133 +1997,146 @@
         <w:rPr>
           <w:rFonts w:cs="Times New Roman"/>
         </w:rPr>
+        <w:t xml:space="preserve">from </w:t>
+      </w:r>
+      <w:r>
+        <w:rPr>
+          <w:rFonts w:cs="Times New Roman"/>
+          <w:b/>
+        </w:rPr>
+        <w:t>X</w:t>
+      </w:r>
+      <w:r>
+        <w:rPr>
+          <w:rFonts w:cs="Times New Roman"/>
+        </w:rPr>
+        <w:t xml:space="preserve"> </w:t>
+      </w:r>
+      <w:r>
+        <w:rPr>
+          <w:rFonts w:cs="Times New Roman"/>
+        </w:rPr>
+        <w:t xml:space="preserve">to serve as stimuli, with </w:t>
+      </w:r>
+      <w:r>
+        <w:rPr>
+          <w:rFonts w:cs="Times New Roman"/>
+        </w:rPr>
+        <w:t xml:space="preserve">25 </w:t>
+      </w:r>
+      <w:r>
+        <w:rPr>
+          <w:rFonts w:cs="Times New Roman"/>
+        </w:rPr>
+        <w:t xml:space="preserve">words </w:t>
+      </w:r>
+      <w:r>
+        <w:rPr>
+          <w:rFonts w:cs="Times New Roman"/>
+        </w:rPr>
+        <w:t>from</w:t>
+      </w:r>
+      <w:r>
+        <w:rPr>
+          <w:rFonts w:cs="Times New Roman"/>
+        </w:rPr>
+        <w:t xml:space="preserve"> each of four categories: “living/immobile” (e.g., </w:t>
+      </w:r>
+      <w:r>
+        <w:rPr>
+          <w:rFonts w:cs="Times New Roman"/>
+          <w:i/>
+        </w:rPr>
+        <w:t>oak</w:t>
+      </w:r>
+      <w:r>
+        <w:rPr>
+          <w:rFonts w:cs="Times New Roman"/>
+        </w:rPr>
+        <w:t>), “non-living/immobile” (</w:t>
+      </w:r>
+      <w:r>
+        <w:rPr>
+          <w:rFonts w:cs="Times New Roman"/>
+        </w:rPr>
+        <w:t xml:space="preserve">e.g., </w:t>
+      </w:r>
+      <w:r>
+        <w:rPr>
+          <w:rFonts w:cs="Times New Roman"/>
+          <w:i/>
+        </w:rPr>
+        <w:t>shed</w:t>
+      </w:r>
+      <w:r>
+        <w:rPr>
+          <w:rFonts w:cs="Times New Roman"/>
+        </w:rPr>
+        <w:t xml:space="preserve">), “living/mobile” (e.g., </w:t>
+      </w:r>
+      <w:r>
+        <w:rPr>
+          <w:rFonts w:cs="Times New Roman"/>
+          <w:i/>
+        </w:rPr>
+        <w:t>dog</w:t>
+      </w:r>
+      <w:r>
+        <w:rPr>
+          <w:rFonts w:cs="Times New Roman"/>
+        </w:rPr>
+        <w:t xml:space="preserve">), and “non-living/mobile” (e.g., </w:t>
+      </w:r>
+      <w:r>
+        <w:rPr>
+          <w:rFonts w:cs="Times New Roman"/>
+          <w:i/>
+        </w:rPr>
+        <w:t>kite</w:t>
+      </w:r>
+      <w:r>
+        <w:rPr>
+          <w:rFonts w:cs="Times New Roman"/>
+        </w:rPr>
+        <w:t xml:space="preserve">). </w:t>
+      </w:r>
+      <w:r>
+        <w:rPr>
+          <w:rFonts w:cs="Times New Roman"/>
+        </w:rPr>
+        <w:t>O</w:t>
+      </w:r>
+      <w:r>
+        <w:rPr>
+          <w:rFonts w:cs="Times New Roman"/>
+        </w:rPr>
+        <w:t>ne-way analyse</w:t>
+      </w:r>
+      <w:r>
+        <w:rPr>
+          <w:rFonts w:cs="Times New Roman"/>
+        </w:rPr>
+        <w:t xml:space="preserve">s of variance (ANOVA) found no significant differences among the lists </w:t>
+      </w:r>
+      <w:r>
+        <w:rPr>
+          <w:rFonts w:cs="Times New Roman"/>
+        </w:rPr>
+        <w:t xml:space="preserve">for the number of letters </w:t>
+      </w:r>
+      <w:r>
+        <w:rPr>
+          <w:rFonts w:cs="Times New Roman"/>
+        </w:rPr>
+        <w:t xml:space="preserve">per word </w:t>
+      </w:r>
+      <w:r>
+        <w:rPr>
+          <w:rFonts w:cs="Times New Roman"/>
+        </w:rPr>
         <w:t>(</w:t>
       </w:r>
-      <w:r>
-        <w:rPr>
-          <w:rFonts w:cs="Times New Roman"/>
-          <w:b/>
-        </w:rPr>
-        <w:t>give the source of the words</w:t>
-      </w:r>
-      <w:r>
-        <w:rPr>
-          <w:rFonts w:cs="Times New Roman"/>
-        </w:rPr>
-        <w:t xml:space="preserve">) </w:t>
-      </w:r>
-      <w:r>
-        <w:rPr>
-          <w:rFonts w:cs="Times New Roman"/>
-        </w:rPr>
-        <w:t xml:space="preserve">to serve as stimuli, with words </w:t>
-      </w:r>
-      <w:r>
-        <w:rPr>
-          <w:rFonts w:cs="Times New Roman"/>
-        </w:rPr>
-        <w:t>from</w:t>
-      </w:r>
-      <w:r>
-        <w:rPr>
-          <w:rFonts w:cs="Times New Roman"/>
-        </w:rPr>
-        <w:t xml:space="preserve"> each of four categories: “living/immobile” (e.g., </w:t>
-      </w:r>
-      <w:r>
-        <w:rPr>
-          <w:rFonts w:cs="Times New Roman"/>
-          <w:i/>
-        </w:rPr>
-        <w:t>oak</w:t>
-      </w:r>
-      <w:r>
-        <w:rPr>
-          <w:rFonts w:cs="Times New Roman"/>
-        </w:rPr>
-        <w:t>), “non-living/immobile” (</w:t>
-      </w:r>
-      <w:r>
-        <w:rPr>
-          <w:rFonts w:cs="Times New Roman"/>
-        </w:rPr>
-        <w:t xml:space="preserve">e.g., </w:t>
-      </w:r>
-      <w:r>
-        <w:rPr>
-          <w:rFonts w:cs="Times New Roman"/>
-          <w:i/>
-        </w:rPr>
-        <w:t>shed</w:t>
-      </w:r>
-      <w:r>
-        <w:rPr>
-          <w:rFonts w:cs="Times New Roman"/>
-        </w:rPr>
-        <w:t xml:space="preserve">), “living/mobile” (e.g., </w:t>
-      </w:r>
-      <w:r>
-        <w:rPr>
-          <w:rFonts w:cs="Times New Roman"/>
-          <w:i/>
-        </w:rPr>
-        <w:t>dog</w:t>
-      </w:r>
-      <w:r>
-        <w:rPr>
-          <w:rFonts w:cs="Times New Roman"/>
-        </w:rPr>
-        <w:t xml:space="preserve">), and “non-living/mobile” (e.g., </w:t>
-      </w:r>
-      <w:r>
-        <w:rPr>
-          <w:rFonts w:cs="Times New Roman"/>
-          <w:i/>
-        </w:rPr>
-        <w:t>kite</w:t>
-      </w:r>
-      <w:r>
-        <w:rPr>
-          <w:rFonts w:cs="Times New Roman"/>
-        </w:rPr>
-        <w:t xml:space="preserve">). </w:t>
-      </w:r>
-      <w:r>
-        <w:rPr>
-          <w:rFonts w:cs="Times New Roman"/>
-        </w:rPr>
-        <w:t>O</w:t>
-      </w:r>
-      <w:r>
-        <w:rPr>
-          <w:rFonts w:cs="Times New Roman"/>
-        </w:rPr>
-        <w:t>ne-way analyse</w:t>
-      </w:r>
-      <w:r>
-        <w:rPr>
-          <w:rFonts w:cs="Times New Roman"/>
-        </w:rPr>
-        <w:t xml:space="preserve">s of variance (ANOVA) found no significant differences among the lists </w:t>
-      </w:r>
-      <w:r>
-        <w:rPr>
-          <w:rFonts w:cs="Times New Roman"/>
-        </w:rPr>
-        <w:t xml:space="preserve">for the number of letters </w:t>
-      </w:r>
-      <w:r>
-        <w:rPr>
-          <w:rFonts w:cs="Times New Roman"/>
-        </w:rPr>
-        <w:t xml:space="preserve">per word </w:t>
-      </w:r>
-      <w:r>
-        <w:rPr>
-          <w:rFonts w:cs="Times New Roman"/>
-        </w:rPr>
-        <w:t>(</w:t>
-      </w:r>
+      <w:proofErr w:type="spellStart"/>
       <w:r>
         <w:rPr>
           <w:rFonts w:cs="Times New Roman"/>
@@ -1985,7 +2155,15 @@
           <w:rFonts w:eastAsia="ＭＳ ゴシック" w:cs="Times New Roman"/>
           <w:color w:val="000000"/>
         </w:rPr>
-        <w:t>S.D. = 5.27</w:t>
+        <w:t>S.D</w:t>
+      </w:r>
+      <w:proofErr w:type="spellEnd"/>
+      <w:r>
+        <w:rPr>
+          <w:rFonts w:eastAsia="ＭＳ ゴシック" w:cs="Times New Roman"/>
+          <w:color w:val="000000"/>
+        </w:rPr>
+        <w:t>. = 5.27</w:t>
       </w:r>
       <w:r>
         <w:rPr>
@@ -2062,7 +2240,23 @@
           <w:rFonts w:eastAsia="ＭＳ ゴシック" w:cs="Times New Roman"/>
           <w:color w:val="000000"/>
         </w:rPr>
-        <w:t>or imageability (596.80</w:t>
+        <w:t xml:space="preserve">or </w:t>
+      </w:r>
+      <w:proofErr w:type="spellStart"/>
+      <w:r>
+        <w:rPr>
+          <w:rFonts w:eastAsia="ＭＳ ゴシック" w:cs="Times New Roman"/>
+          <w:color w:val="000000"/>
+        </w:rPr>
+        <w:t>imageability</w:t>
+      </w:r>
+      <w:proofErr w:type="spellEnd"/>
+      <w:r>
+        <w:rPr>
+          <w:rFonts w:eastAsia="ＭＳ ゴシック" w:cs="Times New Roman"/>
+          <w:color w:val="000000"/>
+        </w:rPr>
+        <w:t xml:space="preserve"> (596.80</w:t>
       </w:r>
       <w:r>
         <w:rPr>
@@ -2078,6 +2272,7 @@
         </w:rPr>
         <w:t xml:space="preserve">25.31), all </w:t>
       </w:r>
+      <w:proofErr w:type="spellStart"/>
       <w:r>
         <w:rPr>
           <w:rFonts w:eastAsia="ＭＳ ゴシック" w:cs="Times New Roman"/>
@@ -2086,12 +2281,29 @@
         </w:rPr>
         <w:t>ps</w:t>
       </w:r>
-      <w:r>
-        <w:rPr>
-          <w:rFonts w:eastAsia="ＭＳ ゴシック" w:cs="Times New Roman"/>
-          <w:color w:val="000000"/>
-        </w:rPr>
-        <w:t xml:space="preserve"> &gt; 0.064. Note that frequency, concreteness, and imageability data were not available for 12, 10, and 10 words, respectively</w:t>
+      <w:proofErr w:type="spellEnd"/>
+      <w:r>
+        <w:rPr>
+          <w:rFonts w:eastAsia="ＭＳ ゴシック" w:cs="Times New Roman"/>
+          <w:color w:val="000000"/>
+        </w:rPr>
+        <w:t xml:space="preserve"> &gt; 0.064. Note that frequency, concreteness, and </w:t>
+      </w:r>
+      <w:proofErr w:type="spellStart"/>
+      <w:r>
+        <w:rPr>
+          <w:rFonts w:eastAsia="ＭＳ ゴシック" w:cs="Times New Roman"/>
+          <w:color w:val="000000"/>
+        </w:rPr>
+        <w:t>imageability</w:t>
+      </w:r>
+      <w:proofErr w:type="spellEnd"/>
+      <w:r>
+        <w:rPr>
+          <w:rFonts w:eastAsia="ＭＳ ゴシック" w:cs="Times New Roman"/>
+          <w:color w:val="000000"/>
+        </w:rPr>
+        <w:t xml:space="preserve"> data were not available for 12, 10, and 10 words, respectively</w:t>
       </w:r>
       <w:r>
         <w:rPr>
@@ -2105,21 +2317,7 @@
           <w:rFonts w:eastAsia="ＭＳ ゴシック" w:cs="Times New Roman"/>
           <w:color w:val="000000"/>
         </w:rPr>
-        <w:t xml:space="preserve">Importantly, we specifically selected emotionally neutral words as we wished to avoid any </w:t>
-      </w:r>
-      <w:r>
-        <w:rPr>
-          <w:rFonts w:eastAsia="ＭＳ ゴシック" w:cs="Times New Roman"/>
-          <w:color w:val="000000"/>
-        </w:rPr>
-        <w:t xml:space="preserve">affective </w:t>
-      </w:r>
-      <w:r>
-        <w:rPr>
-          <w:rFonts w:eastAsia="ＭＳ ゴシック" w:cs="Times New Roman"/>
-          <w:color w:val="000000"/>
-        </w:rPr>
-        <w:t xml:space="preserve">effects </w:t>
+        <w:t xml:space="preserve">Importantly, we specifically selected emotionally neutral words as we wished to avoid any effects </w:t>
       </w:r>
       <w:r>
         <w:rPr>
@@ -2245,415 +2443,487 @@
         <w:rPr>
           <w:rFonts w:cs="Times New Roman"/>
         </w:rPr>
+        <w:t>in</w:t>
+      </w:r>
+      <w:r>
+        <w:rPr>
+          <w:rFonts w:cs="Times New Roman"/>
+        </w:rPr>
+        <w:t>volved</w:t>
+      </w:r>
+      <w:r>
+        <w:rPr>
+          <w:rFonts w:cs="Times New Roman"/>
+        </w:rPr>
+        <w:t xml:space="preserve"> </w:t>
+      </w:r>
+      <w:r>
+        <w:rPr>
+          <w:rFonts w:cs="Times New Roman"/>
+        </w:rPr>
+        <w:t xml:space="preserve">six </w:t>
+      </w:r>
+      <w:r>
+        <w:rPr>
+          <w:rFonts w:cs="Times New Roman"/>
+        </w:rPr>
+        <w:t>encoding</w:t>
+      </w:r>
+      <w:r>
+        <w:rPr>
+          <w:rFonts w:cs="Times New Roman"/>
+        </w:rPr>
+        <w:t>-</w:t>
+      </w:r>
+      <w:r>
+        <w:rPr>
+          <w:rFonts w:cs="Times New Roman"/>
+        </w:rPr>
+        <w:t xml:space="preserve">retrieval </w:t>
+      </w:r>
+      <w:r>
+        <w:rPr>
+          <w:rFonts w:cs="Times New Roman"/>
+        </w:rPr>
+        <w:t>cycles</w:t>
+      </w:r>
+      <w:r>
+        <w:rPr>
+          <w:rFonts w:cs="Times New Roman"/>
+        </w:rPr>
+        <w:t xml:space="preserve">. </w:t>
+      </w:r>
+      <w:r>
+        <w:rPr>
+          <w:rFonts w:cs="Times New Roman"/>
+        </w:rPr>
+        <w:t xml:space="preserve">Each encoding block consisted of </w:t>
+      </w:r>
+      <w:r>
+        <w:rPr>
+          <w:rFonts w:cs="Times New Roman"/>
+        </w:rPr>
+        <w:t xml:space="preserve">16 </w:t>
+      </w:r>
+      <w:r>
+        <w:rPr>
+          <w:rFonts w:cs="Times New Roman"/>
+        </w:rPr>
+        <w:t xml:space="preserve">trials </w:t>
+      </w:r>
+      <w:r>
+        <w:rPr>
+          <w:rFonts w:cs="Times New Roman"/>
+        </w:rPr>
+        <w:t xml:space="preserve">in which </w:t>
+      </w:r>
+      <w:r>
+        <w:rPr>
+          <w:rFonts w:cs="Times New Roman"/>
+        </w:rPr>
+        <w:t>a word</w:t>
+      </w:r>
+      <w:r>
+        <w:rPr>
+          <w:rFonts w:cs="Times New Roman"/>
+        </w:rPr>
+        <w:t xml:space="preserve"> appeared on the left or right side of the screen </w:t>
+      </w:r>
+      <w:r>
+        <w:rPr>
+          <w:rFonts w:cs="Times New Roman"/>
+        </w:rPr>
+        <w:t xml:space="preserve">directly </w:t>
+      </w:r>
+      <w:r>
+        <w:rPr>
+          <w:rFonts w:cs="Times New Roman"/>
+        </w:rPr>
+        <w:t xml:space="preserve">above </w:t>
+      </w:r>
+      <w:r>
+        <w:rPr>
+          <w:rFonts w:cs="Times New Roman"/>
+        </w:rPr>
+        <w:t>one of two</w:t>
+      </w:r>
+      <w:r>
+        <w:rPr>
+          <w:rFonts w:cs="Times New Roman"/>
+        </w:rPr>
+        <w:t xml:space="preserve"> question</w:t>
+      </w:r>
+      <w:r>
+        <w:rPr>
+          <w:rFonts w:cs="Times New Roman"/>
+        </w:rPr>
+        <w:t>s</w:t>
+      </w:r>
+      <w:r>
+        <w:rPr>
+          <w:rFonts w:cs="Times New Roman"/>
+        </w:rPr>
+        <w:t xml:space="preserve">: </w:t>
+      </w:r>
+      <w:r>
+        <w:rPr>
+          <w:rFonts w:cs="Times New Roman"/>
+        </w:rPr>
+        <w:t>“</w:t>
+      </w:r>
+      <w:r>
+        <w:rPr>
+          <w:rFonts w:cs="Times New Roman"/>
+        </w:rPr>
+        <w:t>Living/Nonliving?</w:t>
+      </w:r>
+      <w:r>
+        <w:rPr>
+          <w:rFonts w:cs="Times New Roman"/>
+        </w:rPr>
+        <w:t>”</w:t>
+      </w:r>
+      <w:r>
+        <w:rPr>
+          <w:rFonts w:cs="Times New Roman"/>
+        </w:rPr>
+        <w:t xml:space="preserve"> or </w:t>
+      </w:r>
+      <w:r>
+        <w:rPr>
+          <w:rFonts w:cs="Times New Roman"/>
+        </w:rPr>
+        <w:t>“</w:t>
+      </w:r>
+      <w:r>
+        <w:rPr>
+          <w:rFonts w:cs="Times New Roman"/>
+        </w:rPr>
+        <w:t>Mobile/Immobile?</w:t>
+      </w:r>
+      <w:r>
+        <w:rPr>
+          <w:rFonts w:cs="Times New Roman"/>
+        </w:rPr>
+        <w:t>”</w:t>
+      </w:r>
+      <w:r>
+        <w:rPr>
+          <w:rFonts w:cs="Times New Roman"/>
+        </w:rPr>
+        <w:t xml:space="preserve"> </w:t>
+      </w:r>
+      <w:r>
+        <w:rPr>
+          <w:rFonts w:cs="Times New Roman"/>
+        </w:rPr>
+        <w:t>(</w:t>
+      </w:r>
+      <w:proofErr w:type="gramStart"/>
+      <w:r>
+        <w:rPr>
+          <w:rFonts w:cs="Times New Roman"/>
+        </w:rPr>
+        <w:t>duration</w:t>
+      </w:r>
+      <w:proofErr w:type="gramEnd"/>
+      <w:r>
+        <w:rPr>
+          <w:rFonts w:cs="Times New Roman"/>
+        </w:rPr>
+        <w:t>:</w:t>
+      </w:r>
+      <w:r>
+        <w:rPr>
+          <w:rFonts w:cs="Times New Roman"/>
+        </w:rPr>
+        <w:t xml:space="preserve"> 3.5</w:t>
+      </w:r>
+      <w:r>
+        <w:rPr>
+          <w:rFonts w:cs="Times New Roman"/>
+        </w:rPr>
+        <w:t xml:space="preserve"> </w:t>
+      </w:r>
+      <w:r>
+        <w:rPr>
+          <w:rFonts w:cs="Times New Roman"/>
+        </w:rPr>
+        <w:t xml:space="preserve">s). </w:t>
+      </w:r>
+      <w:r>
+        <w:rPr>
+          <w:rFonts w:cs="Times New Roman"/>
+        </w:rPr>
+        <w:t>P</w:t>
+      </w:r>
+      <w:r>
+        <w:rPr>
+          <w:rFonts w:cs="Times New Roman"/>
+        </w:rPr>
+        <w:t xml:space="preserve">articipants </w:t>
+      </w:r>
+      <w:r>
+        <w:rPr>
+          <w:rFonts w:cs="Times New Roman"/>
+        </w:rPr>
+        <w:t>were told to respond to each</w:t>
+      </w:r>
+      <w:r>
+        <w:rPr>
+          <w:rFonts w:cs="Times New Roman"/>
+        </w:rPr>
+        <w:t xml:space="preserve"> </w:t>
+      </w:r>
+      <w:r>
+        <w:rPr>
+          <w:rFonts w:cs="Times New Roman"/>
+        </w:rPr>
+        <w:t xml:space="preserve">question by pressing </w:t>
+      </w:r>
+      <w:r>
+        <w:rPr>
+          <w:rFonts w:cs="Times New Roman"/>
+        </w:rPr>
+        <w:t xml:space="preserve">a button </w:t>
+      </w:r>
+      <w:r>
+        <w:rPr>
+          <w:rFonts w:cs="Times New Roman"/>
+        </w:rPr>
+        <w:t>corresponding</w:t>
+      </w:r>
+      <w:r>
+        <w:rPr>
+          <w:rFonts w:cs="Times New Roman"/>
+        </w:rPr>
+        <w:t xml:space="preserve"> </w:t>
+      </w:r>
+      <w:r>
+        <w:rPr>
+          <w:rFonts w:cs="Times New Roman"/>
+        </w:rPr>
+        <w:t xml:space="preserve">to </w:t>
+      </w:r>
+      <w:r>
+        <w:rPr>
+          <w:rFonts w:cs="Times New Roman"/>
+        </w:rPr>
+        <w:t>the correct answer.</w:t>
+      </w:r>
+      <w:r>
+        <w:rPr>
+          <w:rFonts w:cs="Times New Roman"/>
+        </w:rPr>
+        <w:t xml:space="preserve"> </w:t>
+      </w:r>
+      <w:r>
+        <w:rPr>
+          <w:rFonts w:cs="Times New Roman"/>
+        </w:rPr>
+        <w:t xml:space="preserve">Thus, each word was encoded in relationship to </w:t>
+      </w:r>
+      <w:r>
+        <w:rPr>
+          <w:rFonts w:cs="Times New Roman"/>
+        </w:rPr>
+        <w:t>a</w:t>
+      </w:r>
+      <w:r>
+        <w:rPr>
+          <w:rFonts w:cs="Times New Roman"/>
+        </w:rPr>
+        <w:t xml:space="preserve"> perceptual source defined by </w:t>
+      </w:r>
+      <w:r>
+        <w:rPr>
+          <w:rFonts w:cs="Times New Roman"/>
+        </w:rPr>
+        <w:t>screen</w:t>
+      </w:r>
+      <w:r>
+        <w:rPr>
+          <w:rFonts w:cs="Times New Roman"/>
+        </w:rPr>
+        <w:t xml:space="preserve"> position (left or right) and </w:t>
+      </w:r>
+      <w:r>
+        <w:rPr>
+          <w:rFonts w:cs="Times New Roman"/>
+        </w:rPr>
+        <w:t>a</w:t>
+      </w:r>
+      <w:r>
+        <w:rPr>
+          <w:rFonts w:cs="Times New Roman"/>
+        </w:rPr>
+        <w:t xml:space="preserve"> conceptual source defined by the encoding task (“Living/Nonliving?” vs. “Mobile/Immobile?”).</w:t>
+      </w:r>
+      <w:r>
+        <w:rPr>
+          <w:rFonts w:cs="Times New Roman"/>
+        </w:rPr>
+        <w:t xml:space="preserve"> </w:t>
+      </w:r>
+      <w:r>
+        <w:rPr>
+          <w:rFonts w:cs="Times New Roman"/>
+        </w:rPr>
+        <w:t xml:space="preserve">Each </w:t>
+      </w:r>
+      <w:r>
+        <w:rPr>
+          <w:rFonts w:cs="Times New Roman"/>
+        </w:rPr>
+        <w:t>block</w:t>
+      </w:r>
+      <w:r>
+        <w:rPr>
+          <w:rFonts w:cs="Times New Roman"/>
+        </w:rPr>
+        <w:t xml:space="preserve"> </w:t>
+      </w:r>
+      <w:r>
+        <w:rPr>
+          <w:rFonts w:cs="Times New Roman"/>
+        </w:rPr>
         <w:t>included</w:t>
       </w:r>
       <w:r>
         <w:rPr>
           <w:rFonts w:cs="Times New Roman"/>
         </w:rPr>
+        <w:t xml:space="preserve"> four words from </w:t>
+      </w:r>
+      <w:r>
+        <w:rPr>
+          <w:rFonts w:cs="Times New Roman"/>
+        </w:rPr>
+        <w:t xml:space="preserve">every </w:t>
+      </w:r>
+      <w:r>
+        <w:rPr>
+          <w:rFonts w:cs="Times New Roman"/>
+        </w:rPr>
+        <w:t>categor</w:t>
+      </w:r>
+      <w:r>
+        <w:rPr>
+          <w:rFonts w:cs="Times New Roman"/>
+        </w:rPr>
+        <w:t>y (living/immobile, non-living/immobi</w:t>
+      </w:r>
+      <w:r>
+        <w:rPr>
+          <w:rFonts w:cs="Times New Roman"/>
+        </w:rPr>
+        <w:t>le, living/mobile, non-living/</w:t>
+      </w:r>
+      <w:r>
+        <w:rPr>
+          <w:rFonts w:cs="Times New Roman"/>
+        </w:rPr>
+        <w:t xml:space="preserve">mobile), each of which was assigned to </w:t>
+      </w:r>
+      <w:r>
+        <w:rPr>
+          <w:rFonts w:cs="Times New Roman"/>
+        </w:rPr>
+        <w:t xml:space="preserve">one of the four </w:t>
+      </w:r>
+      <w:r>
+        <w:rPr>
+          <w:rFonts w:cs="Times New Roman"/>
+        </w:rPr>
+        <w:t>different encoding condition</w:t>
+      </w:r>
+      <w:r>
+        <w:rPr>
+          <w:rFonts w:cs="Times New Roman"/>
+        </w:rPr>
+        <w:t>s</w:t>
+      </w:r>
+      <w:r>
+        <w:rPr>
+          <w:rFonts w:cs="Times New Roman"/>
+        </w:rPr>
+        <w:t xml:space="preserve"> defined by screen position and task (i.e., left/</w:t>
+      </w:r>
+      <w:proofErr w:type="spellStart"/>
+      <w:r>
+        <w:rPr>
+          <w:rFonts w:cs="Times New Roman"/>
+        </w:rPr>
+        <w:t>animacy</w:t>
+      </w:r>
+      <w:proofErr w:type="spellEnd"/>
+      <w:r>
+        <w:rPr>
+          <w:rFonts w:cs="Times New Roman"/>
+        </w:rPr>
+        <w:t>, right/</w:t>
+      </w:r>
+      <w:proofErr w:type="spellStart"/>
+      <w:r>
+        <w:rPr>
+          <w:rFonts w:cs="Times New Roman"/>
+        </w:rPr>
+        <w:t>animacy</w:t>
+      </w:r>
+      <w:proofErr w:type="spellEnd"/>
+      <w:r>
+        <w:rPr>
+          <w:rFonts w:cs="Times New Roman"/>
+        </w:rPr>
+        <w:t>, left/mobility, right/mobility).</w:t>
+      </w:r>
+      <w:r>
+        <w:rPr>
+          <w:rFonts w:cs="Times New Roman"/>
+        </w:rPr>
         <w:t xml:space="preserve"> </w:t>
       </w:r>
       <w:r>
         <w:rPr>
           <w:rFonts w:cs="Times New Roman"/>
         </w:rPr>
-        <w:t xml:space="preserve">six </w:t>
-      </w:r>
-      <w:r>
-        <w:rPr>
-          <w:rFonts w:cs="Times New Roman"/>
-        </w:rPr>
-        <w:t>encoding</w:t>
-      </w:r>
-      <w:r>
-        <w:rPr>
-          <w:rFonts w:cs="Times New Roman"/>
-        </w:rPr>
-        <w:t>-</w:t>
-      </w:r>
-      <w:r>
-        <w:rPr>
-          <w:rFonts w:cs="Times New Roman"/>
-        </w:rPr>
-        <w:t xml:space="preserve">retrieval </w:t>
-      </w:r>
-      <w:r>
-        <w:rPr>
-          <w:rFonts w:cs="Times New Roman"/>
-        </w:rPr>
-        <w:t>cycles</w:t>
-      </w:r>
-      <w:r>
-        <w:rPr>
-          <w:rFonts w:cs="Times New Roman"/>
-        </w:rPr>
-        <w:t xml:space="preserve">. </w:t>
-      </w:r>
-      <w:r>
-        <w:rPr>
-          <w:rFonts w:cs="Times New Roman"/>
-        </w:rPr>
-        <w:t xml:space="preserve">Each encoding block consisted of </w:t>
-      </w:r>
-      <w:r>
-        <w:rPr>
-          <w:rFonts w:cs="Times New Roman"/>
-        </w:rPr>
-        <w:t xml:space="preserve">16 </w:t>
-      </w:r>
-      <w:r>
-        <w:rPr>
-          <w:rFonts w:cs="Times New Roman"/>
-        </w:rPr>
-        <w:t xml:space="preserve">trials </w:t>
-      </w:r>
-      <w:r>
-        <w:rPr>
-          <w:rFonts w:cs="Times New Roman"/>
-        </w:rPr>
-        <w:t xml:space="preserve">in which </w:t>
-      </w:r>
-      <w:r>
-        <w:rPr>
-          <w:rFonts w:cs="Times New Roman"/>
-        </w:rPr>
-        <w:t>a word</w:t>
-      </w:r>
-      <w:r>
-        <w:rPr>
-          <w:rFonts w:cs="Times New Roman"/>
-        </w:rPr>
-        <w:t xml:space="preserve"> appeared on the left or right side of the screen </w:t>
-      </w:r>
-      <w:r>
-        <w:rPr>
-          <w:rFonts w:cs="Times New Roman"/>
-        </w:rPr>
-        <w:t xml:space="preserve">directly </w:t>
-      </w:r>
-      <w:r>
-        <w:rPr>
-          <w:rFonts w:cs="Times New Roman"/>
-        </w:rPr>
-        <w:t xml:space="preserve">above </w:t>
-      </w:r>
-      <w:r>
-        <w:rPr>
-          <w:rFonts w:cs="Times New Roman"/>
-        </w:rPr>
-        <w:t>one of two</w:t>
-      </w:r>
-      <w:r>
-        <w:rPr>
-          <w:rFonts w:cs="Times New Roman"/>
-        </w:rPr>
-        <w:t xml:space="preserve"> question</w:t>
-      </w:r>
-      <w:r>
-        <w:rPr>
-          <w:rFonts w:cs="Times New Roman"/>
-        </w:rPr>
-        <w:t>s</w:t>
-      </w:r>
-      <w:r>
-        <w:rPr>
-          <w:rFonts w:cs="Times New Roman"/>
-        </w:rPr>
-        <w:t xml:space="preserve">: </w:t>
-      </w:r>
-      <w:r>
-        <w:rPr>
-          <w:rFonts w:cs="Times New Roman"/>
-        </w:rPr>
-        <w:t>“</w:t>
-      </w:r>
-      <w:r>
-        <w:rPr>
-          <w:rFonts w:cs="Times New Roman"/>
-        </w:rPr>
-        <w:t>Living/Nonliving?</w:t>
-      </w:r>
-      <w:r>
-        <w:rPr>
-          <w:rFonts w:cs="Times New Roman"/>
-        </w:rPr>
-        <w:t>”</w:t>
-      </w:r>
-      <w:r>
-        <w:rPr>
-          <w:rFonts w:cs="Times New Roman"/>
-        </w:rPr>
-        <w:t xml:space="preserve"> or </w:t>
-      </w:r>
-      <w:r>
-        <w:rPr>
-          <w:rFonts w:cs="Times New Roman"/>
-        </w:rPr>
-        <w:t>“</w:t>
-      </w:r>
-      <w:r>
-        <w:rPr>
-          <w:rFonts w:cs="Times New Roman"/>
-        </w:rPr>
-        <w:t>Mobile/Immobile?</w:t>
-      </w:r>
-      <w:r>
-        <w:rPr>
-          <w:rFonts w:cs="Times New Roman"/>
-        </w:rPr>
-        <w:t>”</w:t>
-      </w:r>
-      <w:r>
-        <w:rPr>
-          <w:rFonts w:cs="Times New Roman"/>
-        </w:rPr>
-        <w:t xml:space="preserve"> </w:t>
-      </w:r>
-      <w:r>
-        <w:rPr>
-          <w:rFonts w:cs="Times New Roman"/>
-        </w:rPr>
-        <w:t>(duration</w:t>
-      </w:r>
-      <w:r>
-        <w:rPr>
-          <w:rFonts w:cs="Times New Roman"/>
-        </w:rPr>
-        <w:t>:</w:t>
-      </w:r>
-      <w:r>
-        <w:rPr>
-          <w:rFonts w:cs="Times New Roman"/>
-        </w:rPr>
-        <w:t xml:space="preserve"> 3.5</w:t>
-      </w:r>
-      <w:r>
-        <w:rPr>
-          <w:rFonts w:cs="Times New Roman"/>
-        </w:rPr>
-        <w:t xml:space="preserve"> </w:t>
-      </w:r>
-      <w:r>
-        <w:rPr>
-          <w:rFonts w:cs="Times New Roman"/>
-        </w:rPr>
-        <w:t xml:space="preserve">s). </w:t>
-      </w:r>
-      <w:r>
-        <w:rPr>
-          <w:rFonts w:cs="Times New Roman"/>
-        </w:rPr>
-        <w:t>P</w:t>
-      </w:r>
-      <w:r>
-        <w:rPr>
-          <w:rFonts w:cs="Times New Roman"/>
-        </w:rPr>
-        <w:t xml:space="preserve">articipants </w:t>
-      </w:r>
-      <w:r>
-        <w:rPr>
-          <w:rFonts w:cs="Times New Roman"/>
-        </w:rPr>
-        <w:t>were told to respond to each</w:t>
-      </w:r>
-      <w:r>
-        <w:rPr>
-          <w:rFonts w:cs="Times New Roman"/>
-        </w:rPr>
-        <w:t xml:space="preserve"> </w:t>
-      </w:r>
-      <w:r>
-        <w:rPr>
-          <w:rFonts w:cs="Times New Roman"/>
-        </w:rPr>
-        <w:t xml:space="preserve">question by pressing </w:t>
-      </w:r>
-      <w:r>
-        <w:rPr>
-          <w:rFonts w:cs="Times New Roman"/>
-        </w:rPr>
-        <w:t xml:space="preserve">a button </w:t>
-      </w:r>
-      <w:r>
-        <w:rPr>
-          <w:rFonts w:cs="Times New Roman"/>
-        </w:rPr>
-        <w:t>corresponding</w:t>
-      </w:r>
-      <w:r>
-        <w:rPr>
-          <w:rFonts w:cs="Times New Roman"/>
-        </w:rPr>
-        <w:t xml:space="preserve"> </w:t>
-      </w:r>
-      <w:r>
-        <w:rPr>
-          <w:rFonts w:cs="Times New Roman"/>
-        </w:rPr>
-        <w:t xml:space="preserve">to </w:t>
-      </w:r>
-      <w:r>
-        <w:rPr>
-          <w:rFonts w:cs="Times New Roman"/>
-        </w:rPr>
-        <w:t>the correct answer.</w:t>
-      </w:r>
-      <w:r>
-        <w:rPr>
-          <w:rFonts w:cs="Times New Roman"/>
-        </w:rPr>
-        <w:t xml:space="preserve"> </w:t>
-      </w:r>
-      <w:r>
-        <w:rPr>
-          <w:rFonts w:cs="Times New Roman"/>
-        </w:rPr>
-        <w:t xml:space="preserve">Thus, each word was encoded in relationship to </w:t>
-      </w:r>
-      <w:r>
-        <w:rPr>
-          <w:rFonts w:cs="Times New Roman"/>
-        </w:rPr>
-        <w:t>a</w:t>
-      </w:r>
-      <w:r>
-        <w:rPr>
-          <w:rFonts w:cs="Times New Roman"/>
-        </w:rPr>
-        <w:t xml:space="preserve"> perceptual source defined by </w:t>
-      </w:r>
-      <w:r>
-        <w:rPr>
-          <w:rFonts w:cs="Times New Roman"/>
-        </w:rPr>
-        <w:t>screen</w:t>
-      </w:r>
-      <w:r>
-        <w:rPr>
-          <w:rFonts w:cs="Times New Roman"/>
-        </w:rPr>
-        <w:t xml:space="preserve"> position (left or right) and </w:t>
-      </w:r>
-      <w:r>
-        <w:rPr>
-          <w:rFonts w:cs="Times New Roman"/>
-        </w:rPr>
-        <w:t>a</w:t>
-      </w:r>
-      <w:r>
-        <w:rPr>
-          <w:rFonts w:cs="Times New Roman"/>
-        </w:rPr>
-        <w:t xml:space="preserve"> conceptual source defined by the encoding task (i.e., “Living/Nonliving?” vs. “Mobile/Immobile?”).</w:t>
-      </w:r>
-      <w:r>
-        <w:rPr>
-          <w:rFonts w:cs="Times New Roman"/>
-        </w:rPr>
-        <w:t xml:space="preserve"> </w:t>
-      </w:r>
-      <w:r>
-        <w:rPr>
-          <w:rFonts w:cs="Times New Roman"/>
-        </w:rPr>
-        <w:t xml:space="preserve">Each </w:t>
-      </w:r>
-      <w:r>
-        <w:rPr>
-          <w:rFonts w:cs="Times New Roman"/>
-        </w:rPr>
-        <w:t>block</w:t>
-      </w:r>
-      <w:r>
-        <w:rPr>
-          <w:rFonts w:cs="Times New Roman"/>
-        </w:rPr>
-        <w:t xml:space="preserve"> </w:t>
-      </w:r>
-      <w:r>
-        <w:rPr>
-          <w:rFonts w:cs="Times New Roman"/>
-        </w:rPr>
-        <w:t>included</w:t>
-      </w:r>
-      <w:r>
-        <w:rPr>
-          <w:rFonts w:cs="Times New Roman"/>
-        </w:rPr>
-        <w:t xml:space="preserve"> four words from </w:t>
-      </w:r>
-      <w:r>
-        <w:rPr>
-          <w:rFonts w:cs="Times New Roman"/>
-        </w:rPr>
-        <w:t xml:space="preserve">every </w:t>
-      </w:r>
-      <w:r>
-        <w:rPr>
-          <w:rFonts w:cs="Times New Roman"/>
-        </w:rPr>
-        <w:t>categor</w:t>
-      </w:r>
-      <w:r>
-        <w:rPr>
-          <w:rFonts w:cs="Times New Roman"/>
-        </w:rPr>
-        <w:t>y (living/immobile, non-living/immobi</w:t>
-      </w:r>
-      <w:r>
-        <w:rPr>
-          <w:rFonts w:cs="Times New Roman"/>
-        </w:rPr>
-        <w:t>le, living/mobile, non-living/</w:t>
-      </w:r>
-      <w:r>
-        <w:rPr>
-          <w:rFonts w:cs="Times New Roman"/>
-        </w:rPr>
-        <w:t xml:space="preserve">mobile), each of which was assigned to </w:t>
-      </w:r>
-      <w:r>
-        <w:rPr>
-          <w:rFonts w:cs="Times New Roman"/>
-        </w:rPr>
-        <w:t xml:space="preserve">one of the four </w:t>
-      </w:r>
-      <w:r>
-        <w:rPr>
-          <w:rFonts w:cs="Times New Roman"/>
-        </w:rPr>
-        <w:t>different encoding condition</w:t>
-      </w:r>
-      <w:r>
-        <w:rPr>
-          <w:rFonts w:cs="Times New Roman"/>
-        </w:rPr>
-        <w:t>s</w:t>
-      </w:r>
-      <w:r>
-        <w:rPr>
-          <w:rFonts w:cs="Times New Roman"/>
-        </w:rPr>
-        <w:t xml:space="preserve"> defined by screen position and task (i.e., left/animacy, right/animacy, left/mobility, right/mobility).</w:t>
-      </w:r>
-      <w:r>
-        <w:rPr>
-          <w:rFonts w:cs="Times New Roman"/>
-        </w:rPr>
-        <w:t xml:space="preserve"> </w:t>
-      </w:r>
-      <w:r>
-        <w:rPr>
-          <w:rFonts w:cs="Times New Roman"/>
-        </w:rPr>
-        <w:t xml:space="preserve">By counterbalancing the assignment of words according to their category and encoding condition, </w:t>
-      </w:r>
-      <w:r>
-        <w:rPr>
-          <w:rFonts w:cs="Times New Roman"/>
-        </w:rPr>
-        <w:t>we attempted</w:t>
+        <w:t>By counterbalancing the assignm</w:t>
+      </w:r>
+      <w:r>
+        <w:rPr>
+          <w:rFonts w:cs="Times New Roman"/>
+        </w:rPr>
+        <w:t xml:space="preserve">ent of words according to </w:t>
+      </w:r>
+      <w:r>
+        <w:rPr>
+          <w:rFonts w:cs="Times New Roman"/>
+        </w:rPr>
+        <w:t>category and encoding condition</w:t>
+      </w:r>
+      <w:r>
+        <w:rPr>
+          <w:rFonts w:cs="Times New Roman"/>
+        </w:rPr>
+        <w:t xml:space="preserve"> in this way</w:t>
+      </w:r>
+      <w:r>
+        <w:rPr>
+          <w:rFonts w:cs="Times New Roman"/>
+        </w:rPr>
+        <w:t xml:space="preserve">, </w:t>
+      </w:r>
+      <w:r>
+        <w:rPr>
+          <w:rFonts w:cs="Times New Roman"/>
+        </w:rPr>
+        <w:t xml:space="preserve">we </w:t>
+      </w:r>
+      <w:r>
+        <w:rPr>
+          <w:rFonts w:cs="Times New Roman"/>
+        </w:rPr>
+        <w:t>sought</w:t>
       </w:r>
       <w:r>
         <w:rPr>
@@ -2671,7 +2941,19 @@
         <w:rPr>
           <w:rFonts w:cs="Times New Roman"/>
         </w:rPr>
-        <w:t>minimize the likelihood of spurious individual or group differences</w:t>
+        <w:t xml:space="preserve">minimize the </w:t>
+      </w:r>
+      <w:r>
+        <w:rPr>
+          <w:rFonts w:cs="Times New Roman"/>
+        </w:rPr>
+        <w:t>possibility</w:t>
+      </w:r>
+      <w:r>
+        <w:rPr>
+          <w:rFonts w:cs="Times New Roman"/>
+        </w:rPr>
+        <w:t xml:space="preserve"> of spurious individual or group differences</w:t>
       </w:r>
       <w:r>
         <w:rPr>
@@ -2807,7 +3089,19 @@
         <w:rPr>
           <w:rFonts w:cs="Times New Roman"/>
         </w:rPr>
-        <w:t xml:space="preserve">increase the difficult of the </w:t>
+        <w:t>increase the difficult</w:t>
+      </w:r>
+      <w:r>
+        <w:rPr>
+          <w:rFonts w:cs="Times New Roman"/>
+        </w:rPr>
+        <w:t>y</w:t>
+      </w:r>
+      <w:r>
+        <w:rPr>
+          <w:rFonts w:cs="Times New Roman"/>
+        </w:rPr>
+        <w:t xml:space="preserve"> of the </w:t>
       </w:r>
       <w:r>
         <w:rPr>
@@ -2892,7 +3186,7 @@
         <w:rPr>
           <w:rFonts w:cs="Times New Roman"/>
         </w:rPr>
-        <w:t xml:space="preserve"> strive for accuracy, but in case of a mistake</w:t>
+        <w:t xml:space="preserve"> strive for accuracy</w:t>
       </w:r>
       <w:r>
         <w:rPr>
@@ -2900,6 +3194,38 @@
         </w:rPr>
         <w:t xml:space="preserve"> </w:t>
       </w:r>
+      <w:proofErr w:type="gramStart"/>
+      <w:r>
+        <w:rPr>
+          <w:rFonts w:cs="Times New Roman"/>
+        </w:rPr>
+        <w:t>but</w:t>
+      </w:r>
+      <w:r>
+        <w:rPr>
+          <w:rFonts w:cs="Times New Roman"/>
+        </w:rPr>
+        <w:t>,</w:t>
+      </w:r>
+      <w:proofErr w:type="gramEnd"/>
+      <w:r>
+        <w:rPr>
+          <w:rFonts w:cs="Times New Roman"/>
+        </w:rPr>
+        <w:t xml:space="preserve"> in case of a mistake</w:t>
+      </w:r>
+      <w:r>
+        <w:rPr>
+          <w:rFonts w:cs="Times New Roman"/>
+        </w:rPr>
+        <w:t>,</w:t>
+      </w:r>
+      <w:r>
+        <w:rPr>
+          <w:rFonts w:cs="Times New Roman"/>
+        </w:rPr>
+        <w:t xml:space="preserve"> </w:t>
+      </w:r>
       <w:r>
         <w:rPr>
           <w:rFonts w:cs="Times New Roman"/>
@@ -2934,7 +3260,19 @@
         <w:rPr>
           <w:rFonts w:cs="Times New Roman"/>
         </w:rPr>
-        <w:t>committed. The experimenter observed participants to ensure that they engaged in backwards counting, but no data were collected during this part of the task.</w:t>
+        <w:t xml:space="preserve">committed. The experimenter observed participants to ensure that they engaged in backwards counting, but no data were collected during the </w:t>
+      </w:r>
+      <w:r>
+        <w:rPr>
+          <w:rFonts w:cs="Times New Roman"/>
+        </w:rPr>
+        <w:t xml:space="preserve">counting </w:t>
+      </w:r>
+      <w:r>
+        <w:rPr>
+          <w:rFonts w:cs="Times New Roman"/>
+        </w:rPr>
+        <w:t>task.</w:t>
       </w:r>
       <w:r>
         <w:rPr>
@@ -3035,8 +3373,16 @@
         <w:rPr>
           <w:rFonts w:cs="Times New Roman"/>
         </w:rPr>
-        <w:t>from the immediately preceding encoding block. Thus, these cues prompted the participant to retrieve perceptual (“On what side of the screen did this word appear?”) and conceptual (“What question did I answer for this word?’) information</w:t>
-      </w:r>
+        <w:t xml:space="preserve">from the immediately preceding encoding block. Thus, these cues prompted the participant to retrieve perceptual (“On what side of the screen did this word appear?”) and conceptual (“What question did I answer for this word?’) </w:t>
+      </w:r>
+      <w:proofErr w:type="gramStart"/>
+      <w:r>
+        <w:rPr>
+          <w:rFonts w:cs="Times New Roman"/>
+        </w:rPr>
+        <w:t>information</w:t>
+      </w:r>
+      <w:proofErr w:type="gramEnd"/>
       <w:r>
         <w:rPr>
           <w:rFonts w:cs="Times New Roman"/>
@@ -3071,19 +3417,31 @@
         <w:rPr>
           <w:rFonts w:cs="Times New Roman"/>
         </w:rPr>
-        <w:t xml:space="preserve"> word was a numeral between “one” and “ninety-six”, inclusive</w:t>
-      </w:r>
-      <w:r>
-        <w:rPr>
-          <w:rFonts w:cs="Times New Roman"/>
-        </w:rPr>
-        <w:t>, and</w:t>
-      </w:r>
-      <w:r>
-        <w:rPr>
-          <w:rFonts w:cs="Times New Roman"/>
-        </w:rPr>
-        <w:t xml:space="preserve"> the participant was asked to judge the par</w:t>
+        <w:t xml:space="preserve"> word was a numeral between “one” and “ninety-six”, </w:t>
+      </w:r>
+      <w:r>
+        <w:rPr>
+          <w:rFonts w:cs="Times New Roman"/>
+        </w:rPr>
+        <w:t>and</w:t>
+      </w:r>
+      <w:r>
+        <w:rPr>
+          <w:rFonts w:cs="Times New Roman"/>
+        </w:rPr>
+        <w:t xml:space="preserve"> the par</w:t>
+      </w:r>
+      <w:r>
+        <w:rPr>
+          <w:rFonts w:cs="Times New Roman"/>
+        </w:rPr>
+        <w:t xml:space="preserve">ticipant was asked to judge </w:t>
+      </w:r>
+      <w:r>
+        <w:rPr>
+          <w:rFonts w:cs="Times New Roman"/>
+        </w:rPr>
+        <w:t>par</w:t>
       </w:r>
       <w:r>
         <w:rPr>
@@ -3095,19 +3453,7 @@
         <w:rPr>
           <w:rFonts w:cs="Times New Roman"/>
         </w:rPr>
-        <w:t xml:space="preserve">ty of </w:t>
-      </w:r>
-      <w:r>
-        <w:rPr>
-          <w:rFonts w:cs="Times New Roman"/>
-        </w:rPr>
-        <w:t>the numeral</w:t>
-      </w:r>
-      <w:r>
-        <w:rPr>
-          <w:rFonts w:cs="Times New Roman"/>
-        </w:rPr>
-        <w:t xml:space="preserve">. </w:t>
+        <w:t xml:space="preserve">ty. </w:t>
       </w:r>
       <w:r>
         <w:rPr>
@@ -3125,25 +3471,13 @@
         <w:rPr>
           <w:rFonts w:cs="Times New Roman"/>
         </w:rPr>
-        <w:t>as a control condition: n</w:t>
-      </w:r>
-      <w:r>
-        <w:rPr>
-          <w:rFonts w:cs="Times New Roman"/>
-        </w:rPr>
-        <w:t xml:space="preserve">ote that on </w:t>
-      </w:r>
-      <w:r>
-        <w:rPr>
-          <w:rFonts w:cs="Times New Roman"/>
-        </w:rPr>
-        <w:t>these</w:t>
-      </w:r>
-      <w:r>
-        <w:rPr>
-          <w:rFonts w:cs="Times New Roman"/>
-        </w:rPr>
-        <w:t xml:space="preserve"> trials the participant must read the cue, interpret it, and retrieve information from memory before responding, exactly as in trials beginning with the “Side?” and “Question?” cues. Critically, however, the “Odd/Even?” cue prompt</w:t>
+        <w:t xml:space="preserve">as a control condition: </w:t>
+      </w:r>
+      <w:r>
+        <w:rPr>
+          <w:rFonts w:cs="Times New Roman"/>
+        </w:rPr>
+        <w:t>the participant must read the cue, interpret it, and retrieve information from memory before responding, exactly as in trials with the “Side?” and “Question?” cues. Critically, however, the “Odd/Even?” cue prompt</w:t>
       </w:r>
       <w:r>
         <w:rPr>
@@ -3491,25 +3825,37 @@
         <w:rPr>
           <w:rFonts w:cs="Times New Roman"/>
         </w:rPr>
-        <w:t xml:space="preserve"> At this point the response screen was presented and remained onscreen until the participant pressed a button or until 10 s elapsed. </w:t>
-      </w:r>
-      <w:r>
-        <w:rPr>
-          <w:rFonts w:cs="Times New Roman"/>
-        </w:rPr>
-        <w:t xml:space="preserve">The </w:t>
-      </w:r>
-      <w:r>
-        <w:rPr>
-          <w:rFonts w:cs="Times New Roman"/>
-        </w:rPr>
-        <w:t xml:space="preserve">rationale for displaying </w:t>
-      </w:r>
-      <w:r>
-        <w:rPr>
-          <w:rFonts w:cs="Times New Roman"/>
-        </w:rPr>
-        <w:t>cue</w:t>
+        <w:t xml:space="preserve"> At this point the response screen was presented and remained onscreen until the participant pressed a button or 10 s </w:t>
+      </w:r>
+      <w:r>
+        <w:rPr>
+          <w:rFonts w:cs="Times New Roman"/>
+        </w:rPr>
+        <w:t>had elapsed. Cues were</w:t>
+      </w:r>
+      <w:r>
+        <w:rPr>
+          <w:rFonts w:cs="Times New Roman"/>
+        </w:rPr>
+        <w:t xml:space="preserve"> disp</w:t>
+      </w:r>
+      <w:r>
+        <w:rPr>
+          <w:rFonts w:cs="Times New Roman"/>
+        </w:rPr>
+        <w:t>layed</w:t>
+      </w:r>
+      <w:r>
+        <w:rPr>
+          <w:rFonts w:cs="Times New Roman"/>
+        </w:rPr>
+        <w:t xml:space="preserve"> before </w:t>
+      </w:r>
+      <w:r>
+        <w:rPr>
+          <w:rFonts w:cs="Times New Roman"/>
+        </w:rPr>
+        <w:t>word</w:t>
       </w:r>
       <w:r>
         <w:rPr>
@@ -3521,13 +3867,19 @@
         <w:rPr>
           <w:rFonts w:cs="Times New Roman"/>
         </w:rPr>
-        <w:t xml:space="preserve"> before </w:t>
-      </w:r>
-      <w:r>
-        <w:rPr>
-          <w:rFonts w:cs="Times New Roman"/>
-        </w:rPr>
-        <w:t>word</w:t>
+        <w:t xml:space="preserve"> </w:t>
+      </w:r>
+      <w:r>
+        <w:rPr>
+          <w:rFonts w:cs="Times New Roman"/>
+        </w:rPr>
+        <w:t>because</w:t>
+      </w:r>
+      <w:r>
+        <w:rPr>
+          <w:rFonts w:cs="Times New Roman"/>
+        </w:rPr>
+        <w:t xml:space="preserve"> we anticipated time-locking the EEG data to the word onset</w:t>
       </w:r>
       <w:r>
         <w:rPr>
@@ -3539,13 +3891,13 @@
         <w:rPr>
           <w:rFonts w:cs="Times New Roman"/>
         </w:rPr>
-        <w:t xml:space="preserve"> was that we anticipated time-locking the EEG data to the word onset times</w:t>
-      </w:r>
-      <w:r>
-        <w:rPr>
-          <w:rFonts w:cs="Times New Roman"/>
-        </w:rPr>
-        <w:t xml:space="preserve"> in order to</w:t>
+        <w:t xml:space="preserve"> </w:t>
+      </w:r>
+      <w:r>
+        <w:rPr>
+          <w:rFonts w:cs="Times New Roman"/>
+        </w:rPr>
+        <w:t>in order to</w:t>
       </w:r>
       <w:r>
         <w:rPr>
@@ -3701,25 +4053,7 @@
         <w:rPr>
           <w:rFonts w:cs="Times New Roman"/>
         </w:rPr>
-        <w:t>. Finally, a centrally presented fixation cross was continuously visible throughout retrieval, and the cues and words were presented directly above and below fixation, respectively, such that participants could see all the stimuli without needing to move their eyes</w:t>
-      </w:r>
-      <w:r>
-        <w:rPr>
-          <w:rFonts w:cs="Times New Roman"/>
-        </w:rPr>
-        <w:t>, thus reducing</w:t>
-      </w:r>
-      <w:r>
-        <w:rPr>
-          <w:rFonts w:cs="Times New Roman"/>
-        </w:rPr>
-        <w:t xml:space="preserve"> contamination of</w:t>
-      </w:r>
-      <w:r>
-        <w:rPr>
-          <w:rFonts w:cs="Times New Roman"/>
-        </w:rPr>
-        <w:t xml:space="preserve"> the EEG with EOG signals.</w:t>
+        <w:t>. Finally, a centrally presented fixation cross was continuously visible throughout retrieval, and the cues and words were presented directly above and below fixation, respectively, such that participants could see all the stimuli without needing to move their eyes.</w:t>
       </w:r>
       <w:r>
         <w:rPr>
@@ -3731,7 +4065,21 @@
         <w:rPr>
           <w:rFonts w:cs="Times New Roman"/>
         </w:rPr>
-        <w:t>-2000 ms) separated the trials.</w:t>
+        <w:t xml:space="preserve">-2000 </w:t>
+      </w:r>
+      <w:proofErr w:type="spellStart"/>
+      <w:r>
+        <w:rPr>
+          <w:rFonts w:cs="Times New Roman"/>
+        </w:rPr>
+        <w:t>ms</w:t>
+      </w:r>
+      <w:proofErr w:type="spellEnd"/>
+      <w:r>
+        <w:rPr>
+          <w:rFonts w:cs="Times New Roman"/>
+        </w:rPr>
+        <w:t>) separated the trials.</w:t>
       </w:r>
     </w:p>
     <w:p>
@@ -3873,6 +4221,7 @@
         </w:rPr>
         <w:t xml:space="preserve">128-sensor </w:t>
       </w:r>
+      <w:proofErr w:type="spellStart"/>
       <w:r>
         <w:rPr>
           <w:rFonts w:cs="Times New Roman"/>
@@ -3883,7 +4232,14 @@
         <w:rPr>
           <w:rFonts w:cs="Times New Roman"/>
         </w:rPr>
-        <w:t>el GSN Electrical Geodesics</w:t>
+        <w:t>el</w:t>
+      </w:r>
+      <w:proofErr w:type="spellEnd"/>
+      <w:r>
+        <w:rPr>
+          <w:rFonts w:cs="Times New Roman"/>
+        </w:rPr>
+        <w:t xml:space="preserve"> GSN Electrical Geodesics</w:t>
       </w:r>
       <w:r>
         <w:rPr>
@@ -3946,6 +4302,7 @@
         </w:rPr>
         <w:t xml:space="preserve">0.02–100 Hz </w:t>
       </w:r>
+      <w:proofErr w:type="spellStart"/>
       <w:r>
         <w:rPr>
           <w:rFonts w:eastAsia="Times New Roman" w:cs="Times New Roman"/>
@@ -3953,6 +4310,7 @@
         </w:rPr>
         <w:t>bandpass</w:t>
       </w:r>
+      <w:proofErr w:type="spellEnd"/>
       <w:r>
         <w:rPr>
           <w:rFonts w:eastAsia="Times New Roman" w:cs="Times New Roman"/>
@@ -4014,7 +4372,39 @@
           <w:rFonts w:eastAsia="Times New Roman" w:cs="Times New Roman"/>
           <w:shd w:val="clear" w:color="auto" w:fill="FFFFFF"/>
         </w:rPr>
-        <w:t xml:space="preserve">. Impedances were kept below 45 kΩ when possible; none exceeded 75 kΩ. </w:t>
+        <w:t xml:space="preserve">. Impedances were kept below 45 </w:t>
+      </w:r>
+      <w:proofErr w:type="spellStart"/>
+      <w:r>
+        <w:rPr>
+          <w:rFonts w:eastAsia="Times New Roman" w:cs="Times New Roman"/>
+          <w:shd w:val="clear" w:color="auto" w:fill="FFFFFF"/>
+        </w:rPr>
+        <w:t>kΩ</w:t>
+      </w:r>
+      <w:proofErr w:type="spellEnd"/>
+      <w:r>
+        <w:rPr>
+          <w:rFonts w:eastAsia="Times New Roman" w:cs="Times New Roman"/>
+          <w:shd w:val="clear" w:color="auto" w:fill="FFFFFF"/>
+        </w:rPr>
+        <w:t xml:space="preserve"> when possible; none exceeded 75 </w:t>
+      </w:r>
+      <w:proofErr w:type="spellStart"/>
+      <w:r>
+        <w:rPr>
+          <w:rFonts w:eastAsia="Times New Roman" w:cs="Times New Roman"/>
+          <w:shd w:val="clear" w:color="auto" w:fill="FFFFFF"/>
+        </w:rPr>
+        <w:t>kΩ</w:t>
+      </w:r>
+      <w:proofErr w:type="spellEnd"/>
+      <w:r>
+        <w:rPr>
+          <w:rFonts w:eastAsia="Times New Roman" w:cs="Times New Roman"/>
+          <w:shd w:val="clear" w:color="auto" w:fill="FFFFFF"/>
+        </w:rPr>
+        <w:t xml:space="preserve">. </w:t>
       </w:r>
       <w:r>
         <w:rPr>
@@ -4056,42 +4446,56 @@
           <w:rFonts w:eastAsia="Times New Roman" w:cs="Times New Roman"/>
           <w:shd w:val="clear" w:color="auto" w:fill="FFFFFF"/>
         </w:rPr>
-        <w:t xml:space="preserve">Our </w:t>
-      </w:r>
-      <w:r>
-        <w:rPr>
-          <w:rFonts w:eastAsia="Times New Roman" w:cs="Times New Roman"/>
-          <w:shd w:val="clear" w:color="auto" w:fill="FFFFFF"/>
-        </w:rPr>
-        <w:t>goal</w:t>
-      </w:r>
-      <w:r>
-        <w:rPr>
-          <w:rFonts w:eastAsia="Times New Roman" w:cs="Times New Roman"/>
-          <w:shd w:val="clear" w:color="auto" w:fill="FFFFFF"/>
-        </w:rPr>
-        <w:t xml:space="preserve"> was to investigate whether depression affects retriev</w:t>
-      </w:r>
-      <w:r>
-        <w:rPr>
-          <w:rFonts w:eastAsia="Times New Roman" w:cs="Times New Roman"/>
-          <w:shd w:val="clear" w:color="auto" w:fill="FFFFFF"/>
-        </w:rPr>
-        <w:t xml:space="preserve">al, but </w:t>
-      </w:r>
-      <w:r>
-        <w:rPr>
-          <w:rFonts w:eastAsia="Times New Roman" w:cs="Times New Roman"/>
-          <w:shd w:val="clear" w:color="auto" w:fill="FFFFFF"/>
-        </w:rPr>
-        <w:t xml:space="preserve">it is clear that </w:t>
-      </w:r>
-      <w:r>
-        <w:rPr>
-          <w:rFonts w:eastAsia="Times New Roman" w:cs="Times New Roman"/>
-          <w:shd w:val="clear" w:color="auto" w:fill="FFFFFF"/>
-        </w:rPr>
-        <w:t xml:space="preserve">retrieval is sensitive to many other factors including age </w:t>
+        <w:t>In order to isolate effects of</w:t>
+      </w:r>
+      <w:r>
+        <w:rPr>
+          <w:rFonts w:eastAsia="Times New Roman" w:cs="Times New Roman"/>
+          <w:shd w:val="clear" w:color="auto" w:fill="FFFFFF"/>
+        </w:rPr>
+        <w:t xml:space="preserve"> depression </w:t>
+      </w:r>
+      <w:r>
+        <w:rPr>
+          <w:rFonts w:eastAsia="Times New Roman" w:cs="Times New Roman"/>
+          <w:shd w:val="clear" w:color="auto" w:fill="FFFFFF"/>
+        </w:rPr>
+        <w:t xml:space="preserve">on </w:t>
+      </w:r>
+      <w:r>
+        <w:rPr>
+          <w:rFonts w:eastAsia="Times New Roman" w:cs="Times New Roman"/>
+          <w:shd w:val="clear" w:color="auto" w:fill="FFFFFF"/>
+        </w:rPr>
+        <w:t>retriev</w:t>
+      </w:r>
+      <w:r>
+        <w:rPr>
+          <w:rFonts w:eastAsia="Times New Roman" w:cs="Times New Roman"/>
+          <w:shd w:val="clear" w:color="auto" w:fill="FFFFFF"/>
+        </w:rPr>
+        <w:t xml:space="preserve">al </w:t>
+      </w:r>
+      <w:r>
+        <w:rPr>
+          <w:rFonts w:eastAsia="Times New Roman" w:cs="Times New Roman"/>
+          <w:shd w:val="clear" w:color="auto" w:fill="FFFFFF"/>
+        </w:rPr>
+        <w:t xml:space="preserve">it is </w:t>
+      </w:r>
+      <w:r>
+        <w:rPr>
+          <w:rFonts w:eastAsia="Times New Roman" w:cs="Times New Roman"/>
+          <w:shd w:val="clear" w:color="auto" w:fill="FFFFFF"/>
+        </w:rPr>
+        <w:t xml:space="preserve">necessary to account for many other factors that can influence memory, including </w:t>
+      </w:r>
+      <w:r>
+        <w:rPr>
+          <w:rFonts w:eastAsia="Times New Roman" w:cs="Times New Roman"/>
+          <w:shd w:val="clear" w:color="auto" w:fill="FFFFFF"/>
+        </w:rPr>
+        <w:t xml:space="preserve">age </w:t>
       </w:r>
       <w:r>
         <w:rPr>
@@ -4177,7 +4581,21 @@
           <w:rFonts w:eastAsia="Times New Roman" w:cs="Times New Roman"/>
           <w:shd w:val="clear" w:color="auto" w:fill="FFFFFF"/>
         </w:rPr>
-        <w:t>, and the presence of different recognition cue</w:t>
+        <w:t xml:space="preserve">, and the </w:t>
+      </w:r>
+      <w:r>
+        <w:rPr>
+          <w:rFonts w:eastAsia="Times New Roman" w:cs="Times New Roman"/>
+          <w:shd w:val="clear" w:color="auto" w:fill="FFFFFF"/>
+        </w:rPr>
+        <w:t xml:space="preserve">effects </w:t>
+      </w:r>
+      <w:r>
+        <w:rPr>
+          <w:rFonts w:eastAsia="Times New Roman" w:cs="Times New Roman"/>
+          <w:shd w:val="clear" w:color="auto" w:fill="FFFFFF"/>
+        </w:rPr>
+        <w:t>of different recognition cue</w:t>
       </w:r>
       <w:r>
         <w:rPr>
@@ -4234,21 +4652,92 @@
           <w:rFonts w:eastAsia="Times New Roman" w:cs="Times New Roman"/>
           <w:shd w:val="clear" w:color="auto" w:fill="FFFFFF"/>
         </w:rPr>
-        <w:t>. To isolate effects of depression while accounting for these factors, we analyzed the</w:t>
-      </w:r>
-      <w:r>
-        <w:rPr>
-          <w:rFonts w:eastAsia="Times New Roman" w:cs="Times New Roman"/>
-          <w:shd w:val="clear" w:color="auto" w:fill="FFFFFF"/>
-        </w:rPr>
-        <w:t xml:space="preserve"> retrieval (and encoding)</w:t>
-      </w:r>
-      <w:r>
-        <w:rPr>
-          <w:rFonts w:eastAsia="Times New Roman" w:cs="Times New Roman"/>
-          <w:shd w:val="clear" w:color="auto" w:fill="FFFFFF"/>
-        </w:rPr>
-        <w:t xml:space="preserve"> data using l</w:t>
+        <w:t xml:space="preserve">. </w:t>
+      </w:r>
+      <w:r>
+        <w:rPr>
+          <w:rFonts w:eastAsia="Times New Roman" w:cs="Times New Roman"/>
+          <w:shd w:val="clear" w:color="auto" w:fill="FFFFFF"/>
+        </w:rPr>
+        <w:t xml:space="preserve">Furthermore, because depression is more prevalent in women it is important to consider the possibility of gender effects </w:t>
+      </w:r>
+      <w:r>
+        <w:rPr>
+          <w:rFonts w:eastAsia="Times New Roman" w:cs="Times New Roman"/>
+          <w:shd w:val="clear" w:color="auto" w:fill="FFFFFF"/>
+        </w:rPr>
+        <w:fldChar w:fldCharType="begin" w:fldLock="1"/>
+      </w:r>
+      <w:r>
+        <w:rPr>
+          <w:rFonts w:eastAsia="Times New Roman" w:cs="Times New Roman"/>
+          <w:shd w:val="clear" w:color="auto" w:fill="FFFFFF"/>
+        </w:rPr>
+        <w:instrText>ADDIN CSL_CITATION { "citationItems" : [ { "id" : "ITEM-1", "itemData" : { "DOI" : "10.1111/1467-8721.00142", "ISSN" : "0963-7214", "author" : [ { "dropping-particle" : "", "family" : "Nolen-Hoeksema", "given" : "Susan", "non-dropping-particle" : "", "parse-names" : false, "suffix" : "" } ], "container-title" : "Current Directions in Psychological Science", "id" : "ITEM-1", "issue" : "5", "issued" : { "date-parts" : [ [ "2001", "10" ] ] }, "page" : "173-176", "publisher" : "SAGE Publications", "title" : "Gender Differences in Depression", "type" : "article-journal", "volume" : "10" }, "uris" : [ "http://www.mendeley.com/documents/?uuid=a036d026-7720-3080-b27d-04438c6aedf4" ] } ], "mendeley" : { "formattedCitation" : "(Nolen-Hoeksema, 2001)", "plainTextFormattedCitation" : "(Nolen-Hoeksema, 2001)", "previouslyFormattedCitation" : "(Nolen-Hoeksema, 2001)" }, "properties" : { "noteIndex" : 0 }, "schema" : "https://github.com/citation-style-language/schema/raw/master/csl-citation.json" }</w:instrText>
+      </w:r>
+      <w:r>
+        <w:rPr>
+          <w:rFonts w:eastAsia="Times New Roman" w:cs="Times New Roman"/>
+          <w:shd w:val="clear" w:color="auto" w:fill="FFFFFF"/>
+        </w:rPr>
+        <w:fldChar w:fldCharType="separate"/>
+      </w:r>
+      <w:r>
+        <w:rPr>
+          <w:rFonts w:eastAsia="Times New Roman" w:cs="Times New Roman"/>
+          <w:noProof/>
+          <w:shd w:val="clear" w:color="auto" w:fill="FFFFFF"/>
+        </w:rPr>
+        <w:t>(Nolen-Hoeksema, 2001)</w:t>
+      </w:r>
+      <w:r>
+        <w:rPr>
+          <w:rFonts w:eastAsia="Times New Roman" w:cs="Times New Roman"/>
+          <w:shd w:val="clear" w:color="auto" w:fill="FFFFFF"/>
+        </w:rPr>
+        <w:fldChar w:fldCharType="end"/>
+      </w:r>
+      <w:r>
+        <w:rPr>
+          <w:rFonts w:eastAsia="Times New Roman" w:cs="Times New Roman"/>
+          <w:shd w:val="clear" w:color="auto" w:fill="FFFFFF"/>
+        </w:rPr>
+        <w:t xml:space="preserve">. </w:t>
+      </w:r>
+      <w:r>
+        <w:rPr>
+          <w:rFonts w:eastAsia="Times New Roman" w:cs="Times New Roman"/>
+          <w:shd w:val="clear" w:color="auto" w:fill="FFFFFF"/>
+        </w:rPr>
+        <w:t>Therefore</w:t>
+      </w:r>
+      <w:r>
+        <w:rPr>
+          <w:rFonts w:eastAsia="Times New Roman" w:cs="Times New Roman"/>
+          <w:shd w:val="clear" w:color="auto" w:fill="FFFFFF"/>
+        </w:rPr>
+        <w:t>, we analyzed the</w:t>
+      </w:r>
+      <w:r>
+        <w:rPr>
+          <w:rFonts w:eastAsia="Times New Roman" w:cs="Times New Roman"/>
+          <w:shd w:val="clear" w:color="auto" w:fill="FFFFFF"/>
+        </w:rPr>
+        <w:t xml:space="preserve"> </w:t>
+      </w:r>
+      <w:r>
+        <w:rPr>
+          <w:rFonts w:eastAsia="Times New Roman" w:cs="Times New Roman"/>
+          <w:shd w:val="clear" w:color="auto" w:fill="FFFFFF"/>
+        </w:rPr>
+        <w:t xml:space="preserve">behavioral </w:t>
+      </w:r>
+      <w:r>
+        <w:rPr>
+          <w:rFonts w:eastAsia="Times New Roman" w:cs="Times New Roman"/>
+          <w:shd w:val="clear" w:color="auto" w:fill="FFFFFF"/>
+        </w:rPr>
+        <w:t>data using l</w:t>
       </w:r>
       <w:r>
         <w:rPr>
@@ -4377,14 +4866,49 @@
           <w:rFonts w:eastAsia="Times New Roman" w:cs="Times New Roman"/>
           <w:shd w:val="clear" w:color="auto" w:fill="FFFFFF"/>
         </w:rPr>
-        <w:t>.</w:t>
-      </w:r>
-      <w:r>
-        <w:rPr>
-          <w:rFonts w:eastAsia="Times New Roman" w:cs="Times New Roman"/>
-          <w:shd w:val="clear" w:color="auto" w:fill="FFFFFF"/>
-        </w:rPr>
-        <w:t xml:space="preserve"> Specific models used </w:t>
+        <w:t>, as linear mixed models can account for such potential confounds more easily than convention</w:t>
+      </w:r>
+      <w:r>
+        <w:rPr>
+          <w:rFonts w:eastAsia="Times New Roman" w:cs="Times New Roman"/>
+          <w:shd w:val="clear" w:color="auto" w:fill="FFFFFF"/>
+        </w:rPr>
+        <w:t xml:space="preserve">al ANOVAs while retaining </w:t>
+      </w:r>
+      <w:r>
+        <w:rPr>
+          <w:rFonts w:eastAsia="Times New Roman" w:cs="Times New Roman"/>
+          <w:shd w:val="clear" w:color="auto" w:fill="FFFFFF"/>
+        </w:rPr>
+        <w:t xml:space="preserve">sensitivity to the </w:t>
+      </w:r>
+      <w:r>
+        <w:rPr>
+          <w:rFonts w:eastAsia="Times New Roman" w:cs="Times New Roman"/>
+          <w:shd w:val="clear" w:color="auto" w:fill="FFFFFF"/>
+        </w:rPr>
+        <w:t>factors</w:t>
+      </w:r>
+      <w:r>
+        <w:rPr>
+          <w:rFonts w:eastAsia="Times New Roman" w:cs="Times New Roman"/>
+          <w:shd w:val="clear" w:color="auto" w:fill="FFFFFF"/>
+        </w:rPr>
+        <w:t xml:space="preserve"> of interest. </w:t>
+      </w:r>
+      <w:r>
+        <w:rPr>
+          <w:rFonts w:eastAsia="Times New Roman" w:cs="Times New Roman"/>
+          <w:shd w:val="clear" w:color="auto" w:fill="FFFFFF"/>
+        </w:rPr>
+        <w:t>The s</w:t>
+      </w:r>
+      <w:r>
+        <w:rPr>
+          <w:rFonts w:eastAsia="Times New Roman" w:cs="Times New Roman"/>
+          <w:shd w:val="clear" w:color="auto" w:fill="FFFFFF"/>
+        </w:rPr>
+        <w:t xml:space="preserve">pecific models used </w:t>
       </w:r>
       <w:r>
         <w:rPr>
@@ -4398,35 +4922,390 @@
           <w:rFonts w:eastAsia="Times New Roman" w:cs="Times New Roman"/>
           <w:shd w:val="clear" w:color="auto" w:fill="FFFFFF"/>
         </w:rPr>
-        <w:t xml:space="preserve">the </w:t>
-      </w:r>
-      <w:r>
-        <w:rPr>
-          <w:rFonts w:eastAsia="Times New Roman" w:cs="Times New Roman"/>
-          <w:shd w:val="clear" w:color="auto" w:fill="FFFFFF"/>
-        </w:rPr>
-        <w:t xml:space="preserve">different dependent </w:t>
-      </w:r>
-      <w:r>
-        <w:rPr>
-          <w:rFonts w:eastAsia="Times New Roman" w:cs="Times New Roman"/>
-          <w:shd w:val="clear" w:color="auto" w:fill="FFFFFF"/>
-        </w:rPr>
-        <w:t xml:space="preserve">variables are described below, but in </w:t>
-      </w:r>
-      <w:r>
-        <w:rPr>
-          <w:rFonts w:eastAsia="Times New Roman" w:cs="Times New Roman"/>
-          <w:shd w:val="clear" w:color="auto" w:fill="FFFFFF"/>
-        </w:rPr>
-        <w:t>all</w:t>
-      </w:r>
-      <w:r>
-        <w:rPr>
-          <w:rFonts w:eastAsia="Times New Roman" w:cs="Times New Roman"/>
-          <w:shd w:val="clear" w:color="auto" w:fill="FFFFFF"/>
-        </w:rPr>
-        <w:t xml:space="preserve"> case</w:t>
+        <w:t>each</w:t>
+      </w:r>
+      <w:r>
+        <w:rPr>
+          <w:rFonts w:eastAsia="Times New Roman" w:cs="Times New Roman"/>
+          <w:shd w:val="clear" w:color="auto" w:fill="FFFFFF"/>
+        </w:rPr>
+        <w:t xml:space="preserve"> dependent </w:t>
+      </w:r>
+      <w:r>
+        <w:rPr>
+          <w:rFonts w:eastAsia="Times New Roman" w:cs="Times New Roman"/>
+          <w:shd w:val="clear" w:color="auto" w:fill="FFFFFF"/>
+        </w:rPr>
+        <w:t>variable</w:t>
+      </w:r>
+      <w:r>
+        <w:rPr>
+          <w:rFonts w:eastAsia="Times New Roman" w:cs="Times New Roman"/>
+          <w:shd w:val="clear" w:color="auto" w:fill="FFFFFF"/>
+        </w:rPr>
+        <w:t xml:space="preserve"> are described below, but in </w:t>
+      </w:r>
+      <w:r>
+        <w:rPr>
+          <w:rFonts w:eastAsia="Times New Roman" w:cs="Times New Roman"/>
+          <w:shd w:val="clear" w:color="auto" w:fill="FFFFFF"/>
+        </w:rPr>
+        <w:t xml:space="preserve">each </w:t>
+      </w:r>
+      <w:r>
+        <w:rPr>
+          <w:rFonts w:eastAsia="Times New Roman" w:cs="Times New Roman"/>
+          <w:shd w:val="clear" w:color="auto" w:fill="FFFFFF"/>
+        </w:rPr>
+        <w:t>case</w:t>
+      </w:r>
+      <w:r>
+        <w:rPr>
+          <w:rFonts w:eastAsia="Times New Roman" w:cs="Times New Roman"/>
+          <w:shd w:val="clear" w:color="auto" w:fill="FFFFFF"/>
+        </w:rPr>
+        <w:t xml:space="preserve"> we </w:t>
+      </w:r>
+      <w:r>
+        <w:rPr>
+          <w:rFonts w:eastAsia="Times New Roman" w:cs="Times New Roman"/>
+          <w:shd w:val="clear" w:color="auto" w:fill="FFFFFF"/>
+        </w:rPr>
+        <w:t>first computed models with task elements (e.g., recognition cue) and c</w:t>
+      </w:r>
+      <w:r>
+        <w:rPr>
+          <w:rFonts w:eastAsia="Times New Roman" w:cs="Times New Roman"/>
+          <w:shd w:val="clear" w:color="auto" w:fill="FFFFFF"/>
+        </w:rPr>
+        <w:t>ovariates (</w:t>
+      </w:r>
+      <w:r>
+        <w:rPr>
+          <w:rFonts w:eastAsia="Times New Roman" w:cs="Times New Roman"/>
+          <w:shd w:val="clear" w:color="auto" w:fill="FFFFFF"/>
+        </w:rPr>
+        <w:t>age</w:t>
+      </w:r>
+      <w:r>
+        <w:rPr>
+          <w:rFonts w:eastAsia="Times New Roman" w:cs="Times New Roman"/>
+          <w:shd w:val="clear" w:color="auto" w:fill="FFFFFF"/>
+        </w:rPr>
+        <w:t>, gender</w:t>
+      </w:r>
+      <w:r>
+        <w:rPr>
+          <w:rFonts w:eastAsia="Times New Roman" w:cs="Times New Roman"/>
+          <w:shd w:val="clear" w:color="auto" w:fill="FFFFFF"/>
+        </w:rPr>
+        <w:t xml:space="preserve">) as fixed effects but with </w:t>
+      </w:r>
+      <w:r>
+        <w:rPr>
+          <w:rFonts w:eastAsia="Times New Roman" w:cs="Times New Roman"/>
+          <w:i/>
+          <w:shd w:val="clear" w:color="auto" w:fill="FFFFFF"/>
+        </w:rPr>
+        <w:t>Group</w:t>
+      </w:r>
+      <w:r>
+        <w:rPr>
+          <w:rFonts w:eastAsia="Times New Roman" w:cs="Times New Roman"/>
+          <w:shd w:val="clear" w:color="auto" w:fill="FFFFFF"/>
+        </w:rPr>
+        <w:t xml:space="preserve"> omitted. Next, we computed </w:t>
+      </w:r>
+      <w:r>
+        <w:rPr>
+          <w:rFonts w:eastAsia="Times New Roman" w:cs="Times New Roman"/>
+          <w:shd w:val="clear" w:color="auto" w:fill="FFFFFF"/>
+        </w:rPr>
+        <w:t>another</w:t>
+      </w:r>
+      <w:r>
+        <w:rPr>
+          <w:rFonts w:eastAsia="Times New Roman" w:cs="Times New Roman"/>
+          <w:shd w:val="clear" w:color="auto" w:fill="FFFFFF"/>
+        </w:rPr>
+        <w:t xml:space="preserve"> model </w:t>
+      </w:r>
+      <w:r>
+        <w:rPr>
+          <w:rFonts w:eastAsia="Times New Roman" w:cs="Times New Roman"/>
+          <w:shd w:val="clear" w:color="auto" w:fill="FFFFFF"/>
+        </w:rPr>
+        <w:t>including</w:t>
+      </w:r>
+      <w:r>
+        <w:rPr>
+          <w:rFonts w:eastAsia="Times New Roman" w:cs="Times New Roman"/>
+          <w:shd w:val="clear" w:color="auto" w:fill="FFFFFF"/>
+        </w:rPr>
+        <w:t xml:space="preserve"> </w:t>
+      </w:r>
+      <w:r>
+        <w:rPr>
+          <w:rFonts w:eastAsia="Times New Roman" w:cs="Times New Roman"/>
+          <w:i/>
+          <w:shd w:val="clear" w:color="auto" w:fill="FFFFFF"/>
+        </w:rPr>
+        <w:t>Group</w:t>
+      </w:r>
+      <w:r>
+        <w:rPr>
+          <w:rFonts w:eastAsia="Times New Roman" w:cs="Times New Roman"/>
+          <w:shd w:val="clear" w:color="auto" w:fill="FFFFFF"/>
+        </w:rPr>
+        <w:t xml:space="preserve">, either as </w:t>
+      </w:r>
+      <w:r>
+        <w:rPr>
+          <w:rFonts w:eastAsia="Times New Roman" w:cs="Times New Roman"/>
+          <w:shd w:val="clear" w:color="auto" w:fill="FFFFFF"/>
+        </w:rPr>
+        <w:t>a main effect or in interaction</w:t>
+      </w:r>
+      <w:r>
+        <w:rPr>
+          <w:rFonts w:eastAsia="Times New Roman" w:cs="Times New Roman"/>
+          <w:shd w:val="clear" w:color="auto" w:fill="FFFFFF"/>
+        </w:rPr>
+        <w:t xml:space="preserve"> with other factors, and then </w:t>
+      </w:r>
+      <w:r>
+        <w:rPr>
+          <w:rFonts w:eastAsia="Times New Roman" w:cs="Times New Roman"/>
+          <w:shd w:val="clear" w:color="auto" w:fill="FFFFFF"/>
+        </w:rPr>
+        <w:t>used likelihood ratio tests</w:t>
+      </w:r>
+      <w:r>
+        <w:rPr>
+          <w:rFonts w:eastAsia="Times New Roman" w:cs="Times New Roman"/>
+          <w:shd w:val="clear" w:color="auto" w:fill="FFFFFF"/>
+        </w:rPr>
+        <w:t xml:space="preserve"> implemented in the R library </w:t>
+      </w:r>
+      <w:proofErr w:type="spellStart"/>
+      <w:r>
+        <w:rPr>
+          <w:rFonts w:eastAsia="Times New Roman" w:cs="Times New Roman"/>
+          <w:i/>
+          <w:shd w:val="clear" w:color="auto" w:fill="FFFFFF"/>
+        </w:rPr>
+        <w:t>anova</w:t>
+      </w:r>
+      <w:proofErr w:type="spellEnd"/>
+      <w:r>
+        <w:rPr>
+          <w:rFonts w:eastAsia="Times New Roman" w:cs="Times New Roman"/>
+          <w:shd w:val="clear" w:color="auto" w:fill="FFFFFF"/>
+        </w:rPr>
+        <w:t xml:space="preserve"> to</w:t>
+      </w:r>
+      <w:r>
+        <w:rPr>
+          <w:rFonts w:eastAsia="Times New Roman" w:cs="Times New Roman"/>
+          <w:shd w:val="clear" w:color="auto" w:fill="FFFFFF"/>
+        </w:rPr>
+        <w:t xml:space="preserve"> compare model fits</w:t>
+      </w:r>
+      <w:r>
+        <w:rPr>
+          <w:rFonts w:eastAsia="Times New Roman" w:cs="Times New Roman"/>
+          <w:shd w:val="clear" w:color="auto" w:fill="FFFFFF"/>
+        </w:rPr>
+        <w:t xml:space="preserve"> by chi-square</w:t>
+      </w:r>
+      <w:r>
+        <w:rPr>
+          <w:rFonts w:eastAsia="Times New Roman" w:cs="Times New Roman"/>
+          <w:shd w:val="clear" w:color="auto" w:fill="FFFFFF"/>
+        </w:rPr>
+        <w:t xml:space="preserve"> test</w:t>
+      </w:r>
+      <w:r>
+        <w:rPr>
+          <w:rFonts w:eastAsia="Times New Roman" w:cs="Times New Roman"/>
+          <w:shd w:val="clear" w:color="auto" w:fill="FFFFFF"/>
+        </w:rPr>
+        <w:t xml:space="preserve">. </w:t>
+      </w:r>
+      <w:r>
+        <w:rPr>
+          <w:rFonts w:eastAsia="Times New Roman" w:cs="Times New Roman"/>
+          <w:shd w:val="clear" w:color="auto" w:fill="FFFFFF"/>
+        </w:rPr>
+        <w:t xml:space="preserve">If the second model was a significant improvement on the first model, we report its parameters—otherwise, we report parameters from the first model. </w:t>
+      </w:r>
+      <w:r>
+        <w:rPr>
+          <w:rFonts w:eastAsia="Times New Roman" w:cs="Times New Roman"/>
+          <w:shd w:val="clear" w:color="auto" w:fill="FFFFFF"/>
+        </w:rPr>
+        <w:t xml:space="preserve">All models used </w:t>
+      </w:r>
+      <w:r>
+        <w:rPr>
+          <w:rFonts w:eastAsia="Times New Roman" w:cs="Times New Roman"/>
+          <w:i/>
+          <w:shd w:val="clear" w:color="auto" w:fill="FFFFFF"/>
+        </w:rPr>
+        <w:t>word</w:t>
+      </w:r>
+      <w:r>
+        <w:rPr>
+          <w:rFonts w:eastAsia="Times New Roman" w:cs="Times New Roman"/>
+          <w:shd w:val="clear" w:color="auto" w:fill="FFFFFF"/>
+        </w:rPr>
+        <w:t xml:space="preserve"> and </w:t>
+      </w:r>
+      <w:r>
+        <w:rPr>
+          <w:rFonts w:eastAsia="Times New Roman" w:cs="Times New Roman"/>
+          <w:i/>
+          <w:shd w:val="clear" w:color="auto" w:fill="FFFFFF"/>
+        </w:rPr>
+        <w:t>subject</w:t>
+      </w:r>
+      <w:r>
+        <w:rPr>
+          <w:rFonts w:eastAsia="Times New Roman" w:cs="Times New Roman"/>
+          <w:shd w:val="clear" w:color="auto" w:fill="FFFFFF"/>
+        </w:rPr>
+        <w:t xml:space="preserve"> as random e</w:t>
+      </w:r>
+      <w:r>
+        <w:rPr>
+          <w:rFonts w:eastAsia="Times New Roman" w:cs="Times New Roman"/>
+          <w:shd w:val="clear" w:color="auto" w:fill="FFFFFF"/>
+        </w:rPr>
+        <w:t>ffects, for which we modeled</w:t>
+      </w:r>
+      <w:r>
+        <w:rPr>
+          <w:rFonts w:eastAsia="Times New Roman" w:cs="Times New Roman"/>
+          <w:shd w:val="clear" w:color="auto" w:fill="FFFFFF"/>
+        </w:rPr>
+        <w:t xml:space="preserve"> intercept</w:t>
+      </w:r>
+      <w:r>
+        <w:rPr>
+          <w:rFonts w:eastAsia="Times New Roman" w:cs="Times New Roman"/>
+          <w:shd w:val="clear" w:color="auto" w:fill="FFFFFF"/>
+        </w:rPr>
+        <w:t xml:space="preserve">s but did not adjust </w:t>
+      </w:r>
+      <w:r>
+        <w:rPr>
+          <w:rFonts w:eastAsia="Times New Roman" w:cs="Times New Roman"/>
+          <w:shd w:val="clear" w:color="auto" w:fill="FFFFFF"/>
+        </w:rPr>
+        <w:t>slope.</w:t>
+      </w:r>
+      <w:r>
+        <w:rPr>
+          <w:rFonts w:eastAsia="Times New Roman" w:cs="Times New Roman"/>
+          <w:shd w:val="clear" w:color="auto" w:fill="FFFFFF"/>
+        </w:rPr>
+        <w:t xml:space="preserve"> When modeling </w:t>
+      </w:r>
+      <w:r>
+        <w:rPr>
+          <w:rFonts w:eastAsia="Times New Roman" w:cs="Times New Roman"/>
+          <w:shd w:val="clear" w:color="auto" w:fill="FFFFFF"/>
+        </w:rPr>
+        <w:t xml:space="preserve">encoding </w:t>
+      </w:r>
+      <w:r>
+        <w:rPr>
+          <w:rFonts w:eastAsia="Times New Roman" w:cs="Times New Roman"/>
+          <w:shd w:val="clear" w:color="auto" w:fill="FFFFFF"/>
+        </w:rPr>
+        <w:t xml:space="preserve">accuracy </w:t>
+      </w:r>
+      <w:r>
+        <w:rPr>
+          <w:rFonts w:eastAsia="Times New Roman" w:cs="Times New Roman"/>
+          <w:shd w:val="clear" w:color="auto" w:fill="FFFFFF"/>
+        </w:rPr>
+        <w:t xml:space="preserve">(coded </w:t>
+      </w:r>
+      <w:r>
+        <w:rPr>
+          <w:rFonts w:eastAsia="Times New Roman" w:cs="Times New Roman"/>
+          <w:shd w:val="clear" w:color="auto" w:fill="FFFFFF"/>
+        </w:rPr>
+        <w:t>0 or 1)</w:t>
+      </w:r>
+      <w:r>
+        <w:rPr>
+          <w:rFonts w:eastAsia="Times New Roman" w:cs="Times New Roman"/>
+          <w:shd w:val="clear" w:color="auto" w:fill="FFFFFF"/>
+        </w:rPr>
+        <w:t xml:space="preserve">, we used </w:t>
+      </w:r>
+      <w:proofErr w:type="spellStart"/>
+      <w:r>
+        <w:rPr>
+          <w:rFonts w:eastAsia="Times New Roman" w:cs="Times New Roman"/>
+          <w:shd w:val="clear" w:color="auto" w:fill="FFFFFF"/>
+        </w:rPr>
+        <w:t>glmer</w:t>
+      </w:r>
+      <w:proofErr w:type="spellEnd"/>
+      <w:r>
+        <w:rPr>
+          <w:rFonts w:eastAsia="Times New Roman" w:cs="Times New Roman"/>
+          <w:shd w:val="clear" w:color="auto" w:fill="FFFFFF"/>
+        </w:rPr>
+        <w:t xml:space="preserve"> with the </w:t>
+      </w:r>
+      <w:proofErr w:type="spellStart"/>
+      <w:r>
+        <w:rPr>
+          <w:rFonts w:eastAsia="Times New Roman" w:cs="Times New Roman"/>
+          <w:shd w:val="clear" w:color="auto" w:fill="FFFFFF"/>
+        </w:rPr>
+        <w:t>logit</w:t>
+      </w:r>
+      <w:proofErr w:type="spellEnd"/>
+      <w:r>
+        <w:rPr>
+          <w:rFonts w:eastAsia="Times New Roman" w:cs="Times New Roman"/>
+          <w:shd w:val="clear" w:color="auto" w:fill="FFFFFF"/>
+        </w:rPr>
+        <w:t xml:space="preserve"> link function.</w:t>
+      </w:r>
+      <w:r>
+        <w:rPr>
+          <w:rFonts w:eastAsia="Times New Roman" w:cs="Times New Roman"/>
+          <w:shd w:val="clear" w:color="auto" w:fill="FFFFFF"/>
+        </w:rPr>
+        <w:t xml:space="preserve"> Finally, we extracted </w:t>
+      </w:r>
+      <w:r>
+        <w:rPr>
+          <w:rFonts w:eastAsia="Times New Roman" w:cs="Times New Roman"/>
+          <w:i/>
+          <w:shd w:val="clear" w:color="auto" w:fill="FFFFFF"/>
+        </w:rPr>
+        <w:t>p</w:t>
+      </w:r>
+      <w:r>
+        <w:rPr>
+          <w:rFonts w:eastAsia="Times New Roman" w:cs="Times New Roman"/>
+          <w:shd w:val="clear" w:color="auto" w:fill="FFFFFF"/>
+        </w:rPr>
+        <w:t>-values for parameters</w:t>
+      </w:r>
+      <w:r>
+        <w:rPr>
+          <w:rFonts w:eastAsia="Times New Roman" w:cs="Times New Roman"/>
+          <w:shd w:val="clear" w:color="auto" w:fill="FFFFFF"/>
+        </w:rPr>
+        <w:t xml:space="preserve"> from the best-fitting model</w:t>
       </w:r>
       <w:r>
         <w:rPr>
@@ -4440,172 +5319,25 @@
           <w:rFonts w:eastAsia="Times New Roman" w:cs="Times New Roman"/>
           <w:shd w:val="clear" w:color="auto" w:fill="FFFFFF"/>
         </w:rPr>
-        <w:t xml:space="preserve"> we </w:t>
-      </w:r>
-      <w:r>
-        <w:rPr>
-          <w:rFonts w:eastAsia="Times New Roman" w:cs="Times New Roman"/>
-          <w:shd w:val="clear" w:color="auto" w:fill="FFFFFF"/>
-        </w:rPr>
-        <w:t>first computed models with task elements (e.g., recognition cue) and c</w:t>
-      </w:r>
-      <w:r>
-        <w:rPr>
-          <w:rFonts w:eastAsia="Times New Roman" w:cs="Times New Roman"/>
-          <w:shd w:val="clear" w:color="auto" w:fill="FFFFFF"/>
-        </w:rPr>
-        <w:t>ovariates of no interest (</w:t>
-      </w:r>
-      <w:r>
-        <w:rPr>
-          <w:rFonts w:eastAsia="Times New Roman" w:cs="Times New Roman"/>
-          <w:shd w:val="clear" w:color="auto" w:fill="FFFFFF"/>
-        </w:rPr>
-        <w:t>age</w:t>
-      </w:r>
-      <w:r>
-        <w:rPr>
-          <w:rFonts w:eastAsia="Times New Roman" w:cs="Times New Roman"/>
-          <w:shd w:val="clear" w:color="auto" w:fill="FFFFFF"/>
-        </w:rPr>
-        <w:t>, gender</w:t>
-      </w:r>
-      <w:r>
-        <w:rPr>
-          <w:rFonts w:eastAsia="Times New Roman" w:cs="Times New Roman"/>
-          <w:shd w:val="clear" w:color="auto" w:fill="FFFFFF"/>
-        </w:rPr>
-        <w:t xml:space="preserve">) as fixed effects but with </w:t>
-      </w:r>
-      <w:r>
-        <w:rPr>
-          <w:rFonts w:eastAsia="Times New Roman" w:cs="Times New Roman"/>
-          <w:i/>
-          <w:shd w:val="clear" w:color="auto" w:fill="FFFFFF"/>
-        </w:rPr>
-        <w:t>Group</w:t>
-      </w:r>
-      <w:r>
-        <w:rPr>
-          <w:rFonts w:eastAsia="Times New Roman" w:cs="Times New Roman"/>
-          <w:shd w:val="clear" w:color="auto" w:fill="FFFFFF"/>
-        </w:rPr>
-        <w:t xml:space="preserve"> omitted. Next, we computed </w:t>
-      </w:r>
-      <w:r>
-        <w:rPr>
-          <w:rFonts w:eastAsia="Times New Roman" w:cs="Times New Roman"/>
-          <w:shd w:val="clear" w:color="auto" w:fill="FFFFFF"/>
-        </w:rPr>
-        <w:t>another</w:t>
-      </w:r>
-      <w:r>
-        <w:rPr>
-          <w:rFonts w:eastAsia="Times New Roman" w:cs="Times New Roman"/>
-          <w:shd w:val="clear" w:color="auto" w:fill="FFFFFF"/>
-        </w:rPr>
-        <w:t xml:space="preserve"> model </w:t>
-      </w:r>
-      <w:r>
-        <w:rPr>
-          <w:rFonts w:eastAsia="Times New Roman" w:cs="Times New Roman"/>
-          <w:shd w:val="clear" w:color="auto" w:fill="FFFFFF"/>
-        </w:rPr>
-        <w:t>after adding</w:t>
-      </w:r>
-      <w:r>
-        <w:rPr>
-          <w:rFonts w:eastAsia="Times New Roman" w:cs="Times New Roman"/>
-          <w:shd w:val="clear" w:color="auto" w:fill="FFFFFF"/>
-        </w:rPr>
         <w:t xml:space="preserve"> </w:t>
       </w:r>
       <w:r>
         <w:rPr>
           <w:rFonts w:eastAsia="Times New Roman" w:cs="Times New Roman"/>
-          <w:i/>
-          <w:shd w:val="clear" w:color="auto" w:fill="FFFFFF"/>
-        </w:rPr>
-        <w:t>Group</w:t>
-      </w:r>
-      <w:r>
-        <w:rPr>
-          <w:rFonts w:eastAsia="Times New Roman" w:cs="Times New Roman"/>
-          <w:shd w:val="clear" w:color="auto" w:fill="FFFFFF"/>
-        </w:rPr>
-        <w:t xml:space="preserve">, either solely as </w:t>
-      </w:r>
-      <w:r>
-        <w:rPr>
-          <w:rFonts w:eastAsia="Times New Roman" w:cs="Times New Roman"/>
-          <w:shd w:val="clear" w:color="auto" w:fill="FFFFFF"/>
-        </w:rPr>
-        <w:t>a main effect or in interaction</w:t>
-      </w:r>
-      <w:r>
-        <w:rPr>
-          <w:rFonts w:eastAsia="Times New Roman" w:cs="Times New Roman"/>
-          <w:shd w:val="clear" w:color="auto" w:fill="FFFFFF"/>
-        </w:rPr>
-        <w:t xml:space="preserve"> with other factors, and then w</w:t>
-      </w:r>
-      <w:r>
-        <w:rPr>
-          <w:rFonts w:eastAsia="Times New Roman" w:cs="Times New Roman"/>
-          <w:shd w:val="clear" w:color="auto" w:fill="FFFFFF"/>
-        </w:rPr>
-        <w:t xml:space="preserve">e </w:t>
-      </w:r>
-      <w:r>
-        <w:rPr>
-          <w:rFonts w:eastAsia="Times New Roman" w:cs="Times New Roman"/>
-          <w:shd w:val="clear" w:color="auto" w:fill="FFFFFF"/>
-        </w:rPr>
-        <w:t>used likelihood ratio tests</w:t>
-      </w:r>
-      <w:r>
-        <w:rPr>
-          <w:rFonts w:eastAsia="Times New Roman" w:cs="Times New Roman"/>
-          <w:shd w:val="clear" w:color="auto" w:fill="FFFFFF"/>
-        </w:rPr>
-        <w:t xml:space="preserve"> implemented in the R library </w:t>
-      </w:r>
-      <w:r>
-        <w:rPr>
-          <w:rFonts w:eastAsia="Times New Roman" w:cs="Times New Roman"/>
-          <w:i/>
-          <w:shd w:val="clear" w:color="auto" w:fill="FFFFFF"/>
-        </w:rPr>
-        <w:t>anova</w:t>
-      </w:r>
-      <w:r>
-        <w:rPr>
-          <w:rFonts w:eastAsia="Times New Roman" w:cs="Times New Roman"/>
-          <w:shd w:val="clear" w:color="auto" w:fill="FFFFFF"/>
-        </w:rPr>
-        <w:t xml:space="preserve"> to</w:t>
-      </w:r>
-      <w:r>
-        <w:rPr>
-          <w:rFonts w:eastAsia="Times New Roman" w:cs="Times New Roman"/>
-          <w:shd w:val="clear" w:color="auto" w:fill="FFFFFF"/>
-        </w:rPr>
-        <w:t xml:space="preserve"> compare model fits</w:t>
-      </w:r>
-      <w:r>
-        <w:rPr>
-          <w:rFonts w:eastAsia="Times New Roman" w:cs="Times New Roman"/>
-          <w:shd w:val="clear" w:color="auto" w:fill="FFFFFF"/>
-        </w:rPr>
-        <w:t xml:space="preserve"> by chi-square</w:t>
-      </w:r>
-      <w:r>
-        <w:rPr>
-          <w:rFonts w:eastAsia="Times New Roman" w:cs="Times New Roman"/>
-          <w:shd w:val="clear" w:color="auto" w:fill="FFFFFF"/>
-        </w:rPr>
-        <w:t xml:space="preserve"> test</w:t>
-      </w:r>
+          <w:shd w:val="clear" w:color="auto" w:fill="FFFFFF"/>
+        </w:rPr>
+        <w:t xml:space="preserve">using the R library </w:t>
+      </w:r>
+      <w:proofErr w:type="spellStart"/>
+      <w:r>
+        <w:rPr>
+          <w:rFonts w:eastAsia="Times New Roman" w:cs="Times New Roman"/>
+          <w:i/>
+          <w:shd w:val="clear" w:color="auto" w:fill="FFFFFF"/>
+        </w:rPr>
+        <w:t>lmerTest</w:t>
+      </w:r>
+      <w:proofErr w:type="spellEnd"/>
       <w:r>
         <w:rPr>
           <w:rFonts w:eastAsia="Times New Roman" w:cs="Times New Roman"/>
@@ -4618,172 +5350,7 @@
           <w:rFonts w:eastAsia="Times New Roman" w:cs="Times New Roman"/>
           <w:shd w:val="clear" w:color="auto" w:fill="FFFFFF"/>
         </w:rPr>
-        <w:t xml:space="preserve">All models used </w:t>
-      </w:r>
-      <w:r>
-        <w:rPr>
-          <w:rFonts w:eastAsia="Times New Roman" w:cs="Times New Roman"/>
-          <w:i/>
-          <w:shd w:val="clear" w:color="auto" w:fill="FFFFFF"/>
-        </w:rPr>
-        <w:t>word</w:t>
-      </w:r>
-      <w:r>
-        <w:rPr>
-          <w:rFonts w:eastAsia="Times New Roman" w:cs="Times New Roman"/>
-          <w:shd w:val="clear" w:color="auto" w:fill="FFFFFF"/>
-        </w:rPr>
-        <w:t xml:space="preserve"> and </w:t>
-      </w:r>
-      <w:r>
-        <w:rPr>
-          <w:rFonts w:eastAsia="Times New Roman" w:cs="Times New Roman"/>
-          <w:i/>
-          <w:shd w:val="clear" w:color="auto" w:fill="FFFFFF"/>
-        </w:rPr>
-        <w:t>subject</w:t>
-      </w:r>
-      <w:r>
-        <w:rPr>
-          <w:rFonts w:eastAsia="Times New Roman" w:cs="Times New Roman"/>
-          <w:shd w:val="clear" w:color="auto" w:fill="FFFFFF"/>
-        </w:rPr>
-        <w:t xml:space="preserve"> as random e</w:t>
-      </w:r>
-      <w:r>
-        <w:rPr>
-          <w:rFonts w:eastAsia="Times New Roman" w:cs="Times New Roman"/>
-          <w:shd w:val="clear" w:color="auto" w:fill="FFFFFF"/>
-        </w:rPr>
-        <w:t>ffects, for which we modeled</w:t>
-      </w:r>
-      <w:r>
-        <w:rPr>
-          <w:rFonts w:eastAsia="Times New Roman" w:cs="Times New Roman"/>
-          <w:shd w:val="clear" w:color="auto" w:fill="FFFFFF"/>
-        </w:rPr>
-        <w:t xml:space="preserve"> intercept</w:t>
-      </w:r>
-      <w:r>
-        <w:rPr>
-          <w:rFonts w:eastAsia="Times New Roman" w:cs="Times New Roman"/>
-          <w:shd w:val="clear" w:color="auto" w:fill="FFFFFF"/>
-        </w:rPr>
-        <w:t xml:space="preserve">s but did not adjust </w:t>
-      </w:r>
-      <w:r>
-        <w:rPr>
-          <w:rFonts w:eastAsia="Times New Roman" w:cs="Times New Roman"/>
-          <w:shd w:val="clear" w:color="auto" w:fill="FFFFFF"/>
-        </w:rPr>
-        <w:t>slope.</w:t>
-      </w:r>
-      <w:r>
-        <w:rPr>
-          <w:rFonts w:eastAsia="Times New Roman" w:cs="Times New Roman"/>
-          <w:shd w:val="clear" w:color="auto" w:fill="FFFFFF"/>
-        </w:rPr>
-        <w:t xml:space="preserve"> When modeling </w:t>
-      </w:r>
-      <w:r>
-        <w:rPr>
-          <w:rFonts w:eastAsia="Times New Roman" w:cs="Times New Roman"/>
-          <w:shd w:val="clear" w:color="auto" w:fill="FFFFFF"/>
-        </w:rPr>
-        <w:t xml:space="preserve">encoding </w:t>
-      </w:r>
-      <w:r>
-        <w:rPr>
-          <w:rFonts w:eastAsia="Times New Roman" w:cs="Times New Roman"/>
-          <w:shd w:val="clear" w:color="auto" w:fill="FFFFFF"/>
-        </w:rPr>
-        <w:t xml:space="preserve">accuracy </w:t>
-      </w:r>
-      <w:r>
-        <w:rPr>
-          <w:rFonts w:eastAsia="Times New Roman" w:cs="Times New Roman"/>
-          <w:shd w:val="clear" w:color="auto" w:fill="FFFFFF"/>
-        </w:rPr>
-        <w:t xml:space="preserve">(coded </w:t>
-      </w:r>
-      <w:r>
-        <w:rPr>
-          <w:rFonts w:eastAsia="Times New Roman" w:cs="Times New Roman"/>
-          <w:shd w:val="clear" w:color="auto" w:fill="FFFFFF"/>
-        </w:rPr>
-        <w:t>0 or 1)</w:t>
-      </w:r>
-      <w:r>
-        <w:rPr>
-          <w:rFonts w:eastAsia="Times New Roman" w:cs="Times New Roman"/>
-          <w:shd w:val="clear" w:color="auto" w:fill="FFFFFF"/>
-        </w:rPr>
-        <w:t>, we used glmer with the logit link function.</w:t>
-      </w:r>
-      <w:r>
-        <w:rPr>
-          <w:rFonts w:eastAsia="Times New Roman" w:cs="Times New Roman"/>
-          <w:shd w:val="clear" w:color="auto" w:fill="FFFFFF"/>
-        </w:rPr>
-        <w:t xml:space="preserve"> Finally, we extracted </w:t>
-      </w:r>
-      <w:r>
-        <w:rPr>
-          <w:rFonts w:eastAsia="Times New Roman" w:cs="Times New Roman"/>
-          <w:i/>
-          <w:shd w:val="clear" w:color="auto" w:fill="FFFFFF"/>
-        </w:rPr>
-        <w:t>p</w:t>
-      </w:r>
-      <w:r>
-        <w:rPr>
-          <w:rFonts w:eastAsia="Times New Roman" w:cs="Times New Roman"/>
-          <w:shd w:val="clear" w:color="auto" w:fill="FFFFFF"/>
-        </w:rPr>
-        <w:t>-values for parameters</w:t>
-      </w:r>
-      <w:r>
-        <w:rPr>
-          <w:rFonts w:eastAsia="Times New Roman" w:cs="Times New Roman"/>
-          <w:shd w:val="clear" w:color="auto" w:fill="FFFFFF"/>
-        </w:rPr>
-        <w:t xml:space="preserve"> from the best-fitting model</w:t>
-      </w:r>
-      <w:r>
-        <w:rPr>
-          <w:rFonts w:eastAsia="Times New Roman" w:cs="Times New Roman"/>
-          <w:shd w:val="clear" w:color="auto" w:fill="FFFFFF"/>
-        </w:rPr>
-        <w:t>s</w:t>
-      </w:r>
-      <w:r>
-        <w:rPr>
-          <w:rFonts w:eastAsia="Times New Roman" w:cs="Times New Roman"/>
-          <w:shd w:val="clear" w:color="auto" w:fill="FFFFFF"/>
-        </w:rPr>
-        <w:t xml:space="preserve"> </w:t>
-      </w:r>
-      <w:r>
-        <w:rPr>
-          <w:rFonts w:eastAsia="Times New Roman" w:cs="Times New Roman"/>
-          <w:shd w:val="clear" w:color="auto" w:fill="FFFFFF"/>
-        </w:rPr>
-        <w:t xml:space="preserve">using the R library </w:t>
-      </w:r>
-      <w:r>
-        <w:rPr>
-          <w:rFonts w:eastAsia="Times New Roman" w:cs="Times New Roman"/>
-          <w:i/>
-          <w:shd w:val="clear" w:color="auto" w:fill="FFFFFF"/>
-        </w:rPr>
-        <w:t>lmerTest</w:t>
-      </w:r>
-      <w:r>
-        <w:rPr>
-          <w:rFonts w:eastAsia="Times New Roman" w:cs="Times New Roman"/>
-          <w:shd w:val="clear" w:color="auto" w:fill="FFFFFF"/>
-        </w:rPr>
-        <w:t xml:space="preserve">. </w:t>
+        <w:t>Alpha was set to 0.05 throughout.</w:t>
       </w:r>
     </w:p>
     <w:p>
@@ -4878,7 +5445,23 @@
           <w:rFonts w:eastAsia="ＭＳ ゴシック" w:cs="Times New Roman"/>
           <w:color w:val="000000"/>
         </w:rPr>
-        <w:t xml:space="preserve">SD; fewer than 1% of trials were </w:t>
+        <w:t xml:space="preserve">SD; </w:t>
+      </w:r>
+      <w:proofErr w:type="gramStart"/>
+      <w:r>
+        <w:rPr>
+          <w:rFonts w:eastAsia="ＭＳ ゴシック" w:cs="Times New Roman"/>
+          <w:color w:val="000000"/>
+        </w:rPr>
+        <w:t>fewer</w:t>
+      </w:r>
+      <w:proofErr w:type="gramEnd"/>
+      <w:r>
+        <w:rPr>
+          <w:rFonts w:eastAsia="ＭＳ ゴシック" w:cs="Times New Roman"/>
+          <w:color w:val="000000"/>
+        </w:rPr>
+        <w:t xml:space="preserve"> than 1% of trials were </w:t>
       </w:r>
       <w:r>
         <w:rPr>
@@ -4893,6 +5476,13 @@
           <w:color w:val="000000"/>
         </w:rPr>
         <w:t xml:space="preserve">. </w:t>
+      </w:r>
+      <w:r>
+        <w:rPr>
+          <w:rFonts w:eastAsia="ＭＳ ゴシック" w:cs="Times New Roman"/>
+          <w:color w:val="000000"/>
+        </w:rPr>
+        <w:t xml:space="preserve">We analyzed accuracy (did the participant answer the encoding question correctly?) and RT. </w:t>
       </w:r>
       <w:r>
         <w:rPr>
@@ -5127,7 +5717,21 @@
           <w:rFonts w:eastAsia="Times New Roman" w:cs="Times New Roman"/>
           <w:shd w:val="clear" w:color="auto" w:fill="FFFFFF"/>
         </w:rPr>
-        <w:t xml:space="preserve">e dropped trials </w:t>
+        <w:t xml:space="preserve">e </w:t>
+      </w:r>
+      <w:r>
+        <w:rPr>
+          <w:rFonts w:eastAsia="Times New Roman" w:cs="Times New Roman"/>
+          <w:shd w:val="clear" w:color="auto" w:fill="FFFFFF"/>
+        </w:rPr>
+        <w:t>removed</w:t>
+      </w:r>
+      <w:r>
+        <w:rPr>
+          <w:rFonts w:eastAsia="Times New Roman" w:cs="Times New Roman"/>
+          <w:shd w:val="clear" w:color="auto" w:fill="FFFFFF"/>
+        </w:rPr>
+        <w:t xml:space="preserve"> trials </w:t>
       </w:r>
       <w:r>
         <w:rPr>
@@ -5183,7 +5787,14 @@
           <w:rFonts w:eastAsia="ＭＳ ゴシック" w:cs="Times New Roman"/>
           <w:color w:val="000000"/>
         </w:rPr>
-        <w:t>dropped</w:t>
+        <w:t>remov</w:t>
+      </w:r>
+      <w:r>
+        <w:rPr>
+          <w:rFonts w:eastAsia="ＭＳ ゴシック" w:cs="Times New Roman"/>
+          <w:color w:val="000000"/>
+        </w:rPr>
+        <w:t>ed</w:t>
       </w:r>
       <w:r>
         <w:rPr>
@@ -5247,7 +5858,21 @@
           <w:rFonts w:eastAsia="ＭＳ ゴシック" w:cs="Times New Roman"/>
           <w:color w:val="000000"/>
         </w:rPr>
-        <w:t xml:space="preserve">ccuracy was </w:t>
+        <w:t xml:space="preserve">ccuracy </w:t>
+      </w:r>
+      <w:r>
+        <w:rPr>
+          <w:rFonts w:eastAsia="ＭＳ ゴシック" w:cs="Times New Roman"/>
+          <w:color w:val="000000"/>
+        </w:rPr>
+        <w:t xml:space="preserve">(percent correct) </w:t>
+      </w:r>
+      <w:r>
+        <w:rPr>
+          <w:rFonts w:eastAsia="ＭＳ ゴシック" w:cs="Times New Roman"/>
+          <w:color w:val="000000"/>
+        </w:rPr>
+        <w:t xml:space="preserve">was </w:t>
       </w:r>
       <w:r>
         <w:rPr>
@@ -5261,7 +5886,14 @@
           <w:rFonts w:eastAsia="ＭＳ ゴシック" w:cs="Times New Roman"/>
           <w:color w:val="000000"/>
         </w:rPr>
-        <w:t xml:space="preserve"> (percent correct: controls = 98.4</w:t>
+        <w:t xml:space="preserve"> (controls:</w:t>
+      </w:r>
+      <w:r>
+        <w:rPr>
+          <w:rFonts w:eastAsia="ＭＳ ゴシック" w:cs="Times New Roman"/>
+          <w:color w:val="000000"/>
+        </w:rPr>
+        <w:t xml:space="preserve"> 98.4</w:t>
       </w:r>
       <w:r>
         <w:rPr>
@@ -5282,7 +5914,14 @@
           <w:rFonts w:eastAsia="ＭＳ ゴシック" w:cs="Times New Roman"/>
           <w:color w:val="000000"/>
         </w:rPr>
-        <w:t>0.12; MDD = 99.</w:t>
+        <w:t>0.12; MDD:</w:t>
+      </w:r>
+      <w:r>
+        <w:rPr>
+          <w:rFonts w:eastAsia="ＭＳ ゴシック" w:cs="Times New Roman"/>
+          <w:color w:val="000000"/>
+        </w:rPr>
+        <w:t xml:space="preserve"> 99.</w:t>
       </w:r>
       <w:r>
         <w:rPr>
@@ -5324,28 +5963,51 @@
           <w:rFonts w:eastAsia="ＭＳ ゴシック" w:cs="Times New Roman"/>
           <w:color w:val="000000"/>
         </w:rPr>
-        <w:t xml:space="preserve">RT was similar between the groups </w:t>
-      </w:r>
-      <w:r>
-        <w:rPr>
-          <w:rFonts w:eastAsia="ＭＳ ゴシック" w:cs="Times New Roman"/>
-          <w:color w:val="000000"/>
-        </w:rPr>
-        <w:t>(RT</w:t>
-      </w:r>
-      <w:r>
-        <w:rPr>
-          <w:rFonts w:eastAsia="ＭＳ ゴシック" w:cs="Times New Roman"/>
-          <w:color w:val="000000"/>
-        </w:rPr>
-        <w:t xml:space="preserve"> (ms)</w:t>
-      </w:r>
-      <w:r>
-        <w:rPr>
-          <w:rFonts w:eastAsia="ＭＳ ゴシック" w:cs="Times New Roman"/>
-          <w:color w:val="000000"/>
-        </w:rPr>
-        <w:t>: controls = 862.58</w:t>
+        <w:t xml:space="preserve">RT </w:t>
+      </w:r>
+      <w:r>
+        <w:rPr>
+          <w:rFonts w:eastAsia="ＭＳ ゴシック" w:cs="Times New Roman"/>
+          <w:color w:val="000000"/>
+        </w:rPr>
+        <w:t xml:space="preserve">(in </w:t>
+      </w:r>
+      <w:proofErr w:type="spellStart"/>
+      <w:r>
+        <w:rPr>
+          <w:rFonts w:eastAsia="ＭＳ ゴシック" w:cs="Times New Roman"/>
+          <w:color w:val="000000"/>
+        </w:rPr>
+        <w:t>ms</w:t>
+      </w:r>
+      <w:proofErr w:type="spellEnd"/>
+      <w:r>
+        <w:rPr>
+          <w:rFonts w:eastAsia="ＭＳ ゴシック" w:cs="Times New Roman"/>
+          <w:color w:val="000000"/>
+        </w:rPr>
+        <w:t xml:space="preserve">) </w:t>
+      </w:r>
+      <w:r>
+        <w:rPr>
+          <w:rFonts w:eastAsia="ＭＳ ゴシック" w:cs="Times New Roman"/>
+          <w:color w:val="000000"/>
+        </w:rPr>
+        <w:t xml:space="preserve">was similar between the groups </w:t>
+      </w:r>
+      <w:r>
+        <w:rPr>
+          <w:rFonts w:eastAsia="ＭＳ ゴシック" w:cs="Times New Roman"/>
+          <w:color w:val="000000"/>
+        </w:rPr>
+        <w:t>(controls:</w:t>
+      </w:r>
+      <w:r>
+        <w:rPr>
+          <w:rFonts w:eastAsia="ＭＳ ゴシック" w:cs="Times New Roman"/>
+          <w:color w:val="000000"/>
+        </w:rPr>
+        <w:t xml:space="preserve"> 862.58</w:t>
       </w:r>
       <w:r>
         <w:rPr>
@@ -5366,7 +6028,14 @@
           <w:rFonts w:eastAsia="ＭＳ ゴシック" w:cs="Times New Roman"/>
           <w:color w:val="000000"/>
         </w:rPr>
-        <w:t>; MDD = 779.00</w:t>
+        <w:t>; MDD:</w:t>
+      </w:r>
+      <w:r>
+        <w:rPr>
+          <w:rFonts w:eastAsia="ＭＳ ゴシック" w:cs="Times New Roman"/>
+          <w:color w:val="000000"/>
+        </w:rPr>
+        <w:t xml:space="preserve"> 779.00</w:t>
       </w:r>
       <w:r>
         <w:rPr>
@@ -5492,6 +6161,7 @@
         </w:rPr>
         <w:t xml:space="preserve">s &lt; 2.1, </w:t>
       </w:r>
+      <w:proofErr w:type="spellStart"/>
       <w:r>
         <w:rPr>
           <w:rFonts w:eastAsia="ＭＳ ゴシック" w:cs="Times New Roman"/>
@@ -5505,7 +6175,15 @@
           <w:rFonts w:eastAsia="ＭＳ ゴシック" w:cs="Times New Roman"/>
           <w:color w:val="000000"/>
         </w:rPr>
-        <w:t xml:space="preserve">s &gt; 0.14, underscoring </w:t>
+        <w:t>s</w:t>
+      </w:r>
+      <w:proofErr w:type="spellEnd"/>
+      <w:r>
+        <w:rPr>
+          <w:rFonts w:eastAsia="ＭＳ ゴシック" w:cs="Times New Roman"/>
+          <w:color w:val="000000"/>
+        </w:rPr>
+        <w:t xml:space="preserve"> &gt; 0.14, underscoring </w:t>
       </w:r>
       <w:r>
         <w:rPr>
@@ -5550,7 +6228,14 @@
           <w:rFonts w:eastAsia="ＭＳ ゴシック" w:cs="Times New Roman"/>
           <w:color w:val="000000"/>
         </w:rPr>
-        <w:t>“Side?” and “Question?” trials</w:t>
+        <w:t>remaining</w:t>
+      </w:r>
+      <w:r>
+        <w:rPr>
+          <w:rFonts w:eastAsia="ＭＳ ゴシック" w:cs="Times New Roman"/>
+          <w:color w:val="000000"/>
+        </w:rPr>
+        <w:t xml:space="preserve"> trials</w:t>
       </w:r>
       <w:r>
         <w:rPr>
@@ -5564,28 +6249,14 @@
           <w:rFonts w:eastAsia="ＭＳ ゴシック" w:cs="Times New Roman"/>
           <w:color w:val="000000"/>
         </w:rPr>
-        <w:t xml:space="preserve">the </w:t>
-      </w:r>
-      <w:r>
-        <w:rPr>
-          <w:rFonts w:eastAsia="ＭＳ ゴシック" w:cs="Times New Roman"/>
-          <w:color w:val="000000"/>
-        </w:rPr>
-        <w:t xml:space="preserve">accuracy </w:t>
-      </w:r>
-      <w:r>
-        <w:rPr>
-          <w:rFonts w:eastAsia="ＭＳ ゴシック" w:cs="Times New Roman"/>
-          <w:color w:val="000000"/>
-        </w:rPr>
-        <w:t xml:space="preserve">of each response </w:t>
-      </w:r>
-      <w:r>
-        <w:rPr>
-          <w:rFonts w:eastAsia="ＭＳ ゴシック" w:cs="Times New Roman"/>
-          <w:color w:val="000000"/>
-        </w:rPr>
-        <w:t>was coded as follows: incorrect, high confidence</w:t>
+        <w:t>we conducted separate analyses for accuracy and confidence. A</w:t>
+      </w:r>
+      <w:r>
+        <w:rPr>
+          <w:rFonts w:eastAsia="ＭＳ ゴシック" w:cs="Times New Roman"/>
+          <w:color w:val="000000"/>
+        </w:rPr>
+        <w:t>ccuracy was coded as follows: incorrect, high confidence</w:t>
       </w:r>
       <w:r>
         <w:rPr>
@@ -5857,7 +6528,7 @@
           <w:rFonts w:eastAsia="ＭＳ ゴシック" w:cs="Times New Roman"/>
           <w:color w:val="000000"/>
         </w:rPr>
-        <w:t xml:space="preserve"> as factors. The second </w:t>
+        <w:t xml:space="preserve">. The second </w:t>
       </w:r>
       <w:r>
         <w:rPr>
@@ -6032,27 +6703,6 @@
           <w:rFonts w:eastAsia="ＭＳ ゴシック" w:cs="Times New Roman"/>
           <w:color w:val="000000"/>
         </w:rPr>
-        <w:t xml:space="preserve">; </w:t>
-      </w:r>
-      <w:r>
-        <w:rPr>
-          <w:rFonts w:eastAsia="ＭＳ ゴシック" w:cs="Times New Roman"/>
-          <w:color w:val="000000"/>
-        </w:rPr>
-        <w:t>otherwise this model wa</w:t>
-      </w:r>
-      <w:r>
-        <w:rPr>
-          <w:rFonts w:eastAsia="ＭＳ ゴシック" w:cs="Times New Roman"/>
-          <w:color w:val="000000"/>
-        </w:rPr>
-        <w:t>s identical to the second model</w:t>
-      </w:r>
-      <w:r>
-        <w:rPr>
-          <w:rFonts w:eastAsia="ＭＳ ゴシック" w:cs="Times New Roman"/>
-          <w:color w:val="000000"/>
-        </w:rPr>
         <w:t xml:space="preserve">. </w:t>
       </w:r>
       <w:r>
@@ -6156,6 +6806,13 @@
           <w:color w:val="000000"/>
         </w:rPr>
         <w:t xml:space="preserve"> as “high” or “low”.</w:t>
+      </w:r>
+      <w:r>
+        <w:rPr>
+          <w:rFonts w:eastAsia="ＭＳ ゴシック" w:cs="Times New Roman"/>
+          <w:color w:val="000000"/>
+        </w:rPr>
+        <w:t xml:space="preserve"> In summary, this approach to the retrieval data allowed us to determine how source memory was affected by the encoding task, the recognition cues, and their interactions with depression. </w:t>
       </w:r>
     </w:p>
     <w:p>
@@ -6212,35 +6869,14 @@
           <w:rFonts w:eastAsia="Times New Roman" w:cs="Times New Roman"/>
           <w:shd w:val="clear" w:color="auto" w:fill="FFFFFF"/>
         </w:rPr>
-        <w:t xml:space="preserve">Off-line analyses were performed using EEGlab </w:t>
-      </w:r>
-      <w:r>
-        <w:rPr>
-          <w:rFonts w:eastAsia="Times New Roman" w:cs="Times New Roman"/>
-          <w:shd w:val="clear" w:color="auto" w:fill="FFFFFF"/>
-        </w:rPr>
-        <w:t xml:space="preserve">and ERPlab toolboxes for Matlab. </w:t>
-      </w:r>
-      <w:r>
-        <w:rPr>
-          <w:rFonts w:eastAsia="Times New Roman" w:cs="Times New Roman"/>
-          <w:shd w:val="clear" w:color="auto" w:fill="FFFFFF"/>
-        </w:rPr>
-        <w:t>The data blocks were merged and re-referenced to the average of all the scalp electrodes prior to bandpass filtering of 0.1 Hz and 30 Hz. Channels with excessive artifacts were manually identified and interpolated, with a maxi</w:t>
-      </w:r>
-      <w:r>
-        <w:rPr>
-          <w:rFonts w:eastAsia="Times New Roman" w:cs="Times New Roman"/>
-          <w:shd w:val="clear" w:color="auto" w:fill="FFFFFF"/>
-        </w:rPr>
-        <w:t xml:space="preserve">mum number of 18 channels (14%). </w:t>
-      </w:r>
-      <w:r>
-        <w:rPr>
-          <w:rFonts w:eastAsia="Times New Roman" w:cs="Times New Roman"/>
-          <w:shd w:val="clear" w:color="auto" w:fill="FFFFFF"/>
-        </w:rPr>
-        <w:t xml:space="preserve">Data were then visually inspected for gross artifacts and sections manually rejected. Independent component analysis was used to identify components containing eye blinks, eye movement, and ECG artifacts, which were manually chosen for removal. Trials were analyzed for extreme artifact values using simple voltage threshold set at -100 to 100 μV. Participants were excluded if more than 50% of trials were rejected. For each participant, the data were epoched into 200 ms pre-stimulus, 2000 ms post-stimulus trials that were time locked to the onset of the prompt cue (side, question, odd/even). </w:t>
+        <w:t xml:space="preserve">Off-line analyses were </w:t>
+      </w:r>
+      <w:r>
+        <w:rPr>
+          <w:rFonts w:eastAsia="Times New Roman" w:cs="Times New Roman"/>
+          <w:shd w:val="clear" w:color="auto" w:fill="FFFFFF"/>
+        </w:rPr>
+        <w:t>conducted</w:t>
       </w:r>
       <w:r>
         <w:rPr>
@@ -6254,14 +6890,875 @@
           <w:rFonts w:eastAsia="Times New Roman" w:cs="Times New Roman"/>
           <w:shd w:val="clear" w:color="auto" w:fill="FFFFFF"/>
         </w:rPr>
-        <w:t>ERPs</w:t>
-      </w:r>
-      <w:r>
-        <w:rPr>
-          <w:rFonts w:eastAsia="Times New Roman" w:cs="Times New Roman"/>
-          <w:shd w:val="clear" w:color="auto" w:fill="FFFFFF"/>
-        </w:rPr>
-        <w:t xml:space="preserve"> were generated at the subject level and grand averaged within group. </w:t>
+        <w:t xml:space="preserve">with </w:t>
+      </w:r>
+      <w:r>
+        <w:rPr>
+          <w:rFonts w:eastAsia="Times New Roman" w:cs="Times New Roman"/>
+          <w:shd w:val="clear" w:color="auto" w:fill="FFFFFF"/>
+        </w:rPr>
+        <w:t xml:space="preserve">the </w:t>
+      </w:r>
+      <w:r>
+        <w:rPr>
+          <w:rFonts w:eastAsia="Times New Roman" w:cs="Times New Roman"/>
+          <w:shd w:val="clear" w:color="auto" w:fill="FFFFFF"/>
+        </w:rPr>
+        <w:t>EEG</w:t>
+      </w:r>
+      <w:r>
+        <w:rPr>
+          <w:rFonts w:eastAsia="Times New Roman" w:cs="Times New Roman"/>
+          <w:shd w:val="clear" w:color="auto" w:fill="FFFFFF"/>
+        </w:rPr>
+        <w:t>LAB</w:t>
+      </w:r>
+      <w:r>
+        <w:rPr>
+          <w:rFonts w:eastAsia="Times New Roman" w:cs="Times New Roman"/>
+          <w:shd w:val="clear" w:color="auto" w:fill="FFFFFF"/>
+        </w:rPr>
+        <w:t xml:space="preserve"> </w:t>
+      </w:r>
+      <w:r>
+        <w:rPr>
+          <w:rFonts w:eastAsia="Times New Roman" w:cs="Times New Roman"/>
+          <w:shd w:val="clear" w:color="auto" w:fill="FFFFFF"/>
+        </w:rPr>
+        <w:fldChar w:fldCharType="begin" w:fldLock="1"/>
+      </w:r>
+      <w:r>
+        <w:rPr>
+          <w:rFonts w:eastAsia="Times New Roman" w:cs="Times New Roman"/>
+          <w:shd w:val="clear" w:color="auto" w:fill="FFFFFF"/>
+        </w:rPr>
+        <w:instrText>ADDIN CSL_CITATION { "citationItems" : [ { "id" : "ITEM-1", "itemData" : { "DOI" : "10.1016/j.jneumeth.2003.10.009", "ISBN" : "0165-0270 (Print)\\r0165-0270 (Linking)", "ISSN" : "01650270", "PMID" : "15102499", "abstract" : "We have developed a toolbox and graphic user interface, EEGLAB, running under the crossplatform MATLAB environment (The Mathworks, Inc.) for processing collections of single-trial and/or averaged EEG data of any number of channels. Available functions include EEG data, channel and event information importing, data visualization (scrolling, scalp map and dipole model plotting, plus multi-trial ERP-image plots), preprocessing (including artifact rejection, filtering, epoch selection, and averaging), independent component analysis (ICA) and time/frequency decompositions including channel and component cross-coherence supported by bootstrap statistical methods based on data resampling. EEGLAB functions are organized into three layers. Top-layer functions allow users to interact with the data through the graphic interface without needing to use MATLAB syntax. Menu options allow users to tune the behavior of EEGLAB to available memory. Middle-layer functions allow users to customize data processing using command history and interactive 'pop' functions. Experienced MATLAB users can use EEGLAB data structures and stand-alone signal processing functions to write custom and/or batch analysis scripts. Extensive function help and tutorial information are included. A 'plug-in' facility allows easy incorporation of new EEG modules into the main menu. EEGLAB is freely available (http://www.sccn.ucsd.edu/eeglab/) under the GNU public license for noncommercial use and open source development, together with sample data, user tutorial and extensive documentation. \u00a9 2003 Elsevier B.V. All rights reserved.", "author" : [ { "dropping-particle" : "", "family" : "Delorme", "given" : "Arnaud", "non-dropping-particle" : "", "parse-names" : false, "suffix" : "" }, { "dropping-particle" : "", "family" : "Makeig", "given" : "Scott", "non-dropping-particle" : "", "parse-names" : false, "suffix" : "" } ], "container-title" : "Journal of Neuroscience Methods", "id" : "ITEM-1", "issue" : "1", "issued" : { "date-parts" : [ [ "2004" ] ] }, "page" : "9-21", "title" : "EEGLAB: An open source toolbox for analysis of single-trial EEG dynamics including independent component analysis", "type" : "article-journal", "volume" : "134" }, "uris" : [ "http://www.mendeley.com/documents/?uuid=c04f5514-0101-4fe2-b3b8-a9f482317fe7" ] } ], "mendeley" : { "formattedCitation" : "(Delorme &amp; Makeig, 2004)", "plainTextFormattedCitation" : "(Delorme &amp; Makeig, 2004)", "previouslyFormattedCitation" : "(Delorme &amp; Makeig, 2004)" }, "properties" : { "noteIndex" : 0 }, "schema" : "https://github.com/citation-style-language/schema/raw/master/csl-citation.json" }</w:instrText>
+      </w:r>
+      <w:r>
+        <w:rPr>
+          <w:rFonts w:eastAsia="Times New Roman" w:cs="Times New Roman"/>
+          <w:shd w:val="clear" w:color="auto" w:fill="FFFFFF"/>
+        </w:rPr>
+        <w:fldChar w:fldCharType="separate"/>
+      </w:r>
+      <w:r>
+        <w:rPr>
+          <w:rFonts w:eastAsia="Times New Roman" w:cs="Times New Roman"/>
+          <w:noProof/>
+          <w:shd w:val="clear" w:color="auto" w:fill="FFFFFF"/>
+        </w:rPr>
+        <w:t>(Delorme &amp; Makeig, 2004)</w:t>
+      </w:r>
+      <w:r>
+        <w:rPr>
+          <w:rFonts w:eastAsia="Times New Roman" w:cs="Times New Roman"/>
+          <w:shd w:val="clear" w:color="auto" w:fill="FFFFFF"/>
+        </w:rPr>
+        <w:fldChar w:fldCharType="end"/>
+      </w:r>
+      <w:r>
+        <w:rPr>
+          <w:rFonts w:eastAsia="Times New Roman" w:cs="Times New Roman"/>
+          <w:shd w:val="clear" w:color="auto" w:fill="FFFFFF"/>
+        </w:rPr>
+        <w:t xml:space="preserve"> </w:t>
+      </w:r>
+      <w:r>
+        <w:rPr>
+          <w:rFonts w:eastAsia="Times New Roman" w:cs="Times New Roman"/>
+          <w:shd w:val="clear" w:color="auto" w:fill="FFFFFF"/>
+        </w:rPr>
+        <w:t>and ERP</w:t>
+      </w:r>
+      <w:r>
+        <w:rPr>
+          <w:rFonts w:eastAsia="Times New Roman" w:cs="Times New Roman"/>
+          <w:shd w:val="clear" w:color="auto" w:fill="FFFFFF"/>
+        </w:rPr>
+        <w:t xml:space="preserve">LAB </w:t>
+      </w:r>
+      <w:r>
+        <w:rPr>
+          <w:rFonts w:eastAsia="Times New Roman" w:cs="Times New Roman"/>
+          <w:shd w:val="clear" w:color="auto" w:fill="FFFFFF"/>
+        </w:rPr>
+        <w:fldChar w:fldCharType="begin" w:fldLock="1"/>
+      </w:r>
+      <w:r>
+        <w:rPr>
+          <w:rFonts w:eastAsia="Times New Roman" w:cs="Times New Roman"/>
+          <w:shd w:val="clear" w:color="auto" w:fill="FFFFFF"/>
+        </w:rPr>
+        <w:instrText>ADDIN CSL_CITATION { "citationItems" : [ { "id" : "ITEM-1", "itemData" : { "DOI" : "10.3389/fnhum.2014.00213", "ISBN" : "1662-5161 (Electronic)\\r1662-5161 (Linking)", "ISSN" : "1662-5161", "PMID" : "24782741", "abstract" : "ERPLAB toolbox is a freely available, open-source toolbox for processing and analyzing event-related potential (ERP) data in the MATLAB environment. ERPLAB is closely integrated with EEGLAB, a popular open-source toolbox that provides many EEG preprocessing steps and an excellent user interface design. ERPLAB adds to EEGLAB's EEG processing functions, providing additional tools for filtering, artifact detection, re-referencing, and sorting of events, among others. ERPLAB also provides robust tools for averaging EEG segments together to create averaged ERPs, for creating difference waves and other recombinations of ERP waveforms through algebraic expressions, for filtering and re-referencing the averaged ERPs, for plotting ERP waveforms and scalp maps, and for quantifying several types of amplitudes and latencies. ERPLAB's tools can be accessed either from an easy-to-learn graphical user interface or from MATLAB scripts, and a command history function makes it easy for users with no programming experience to write scripts. Consequently, ERPLAB provides both ease of use and virtually unlimited power and flexibility, making it appropriate for the analysis of both simple and complex ERP experiments. Several forms of documentation are available, including a detailed user's guide, a step-by-step tutorial, a scripting guide, and a set of video-based demonstrations.", "author" : [ { "dropping-particle" : "", "family" : "Lopez-Calderon", "given" : "Javier", "non-dropping-particle" : "", "parse-names" : false, "suffix" : "" }, { "dropping-particle" : "", "family" : "Luck", "given" : "Steven J", "non-dropping-particle" : "", "parse-names" : false, "suffix" : "" } ], "container-title" : "Frontiers in human neuroscience", "id" : "ITEM-1", "issued" : { "date-parts" : [ [ "2014" ] ] }, "page" : "213", "title" : "ERPLAB: an open-source toolbox for the analysis of event-related potentials.", "type" : "article-journal", "volume" : "8" }, "uris" : [ "http://www.mendeley.com/documents/?uuid=05d18e3d-0113-47d7-a6b5-e8acd95cd557" ] } ], "mendeley" : { "formattedCitation" : "(Lopez-Calderon &amp; Luck, 2014)", "plainTextFormattedCitation" : "(Lopez-Calderon &amp; Luck, 2014)" }, "properties" : { "noteIndex" : 0 }, "schema" : "https://github.com/citation-style-language/schema/raw/master/csl-citation.json" }</w:instrText>
+      </w:r>
+      <w:r>
+        <w:rPr>
+          <w:rFonts w:eastAsia="Times New Roman" w:cs="Times New Roman"/>
+          <w:shd w:val="clear" w:color="auto" w:fill="FFFFFF"/>
+        </w:rPr>
+        <w:fldChar w:fldCharType="separate"/>
+      </w:r>
+      <w:r>
+        <w:rPr>
+          <w:rFonts w:eastAsia="Times New Roman" w:cs="Times New Roman"/>
+          <w:noProof/>
+          <w:shd w:val="clear" w:color="auto" w:fill="FFFFFF"/>
+        </w:rPr>
+        <w:t>(Lopez-Calderon &amp; Luck, 2014)</w:t>
+      </w:r>
+      <w:r>
+        <w:rPr>
+          <w:rFonts w:eastAsia="Times New Roman" w:cs="Times New Roman"/>
+          <w:shd w:val="clear" w:color="auto" w:fill="FFFFFF"/>
+        </w:rPr>
+        <w:fldChar w:fldCharType="end"/>
+      </w:r>
+      <w:r>
+        <w:rPr>
+          <w:rFonts w:eastAsia="Times New Roman" w:cs="Times New Roman"/>
+          <w:shd w:val="clear" w:color="auto" w:fill="FFFFFF"/>
+        </w:rPr>
+        <w:t xml:space="preserve"> toolboxes for </w:t>
+      </w:r>
+      <w:r>
+        <w:rPr>
+          <w:rFonts w:eastAsia="Times New Roman" w:cs="Times New Roman"/>
+          <w:shd w:val="clear" w:color="auto" w:fill="FFFFFF"/>
+        </w:rPr>
+        <w:t>MATLAB (</w:t>
+      </w:r>
+      <w:proofErr w:type="spellStart"/>
+      <w:r>
+        <w:rPr>
+          <w:rFonts w:eastAsia="Times New Roman" w:cs="Times New Roman"/>
+          <w:shd w:val="clear" w:color="auto" w:fill="FFFFFF"/>
+        </w:rPr>
+        <w:t>MathWorks</w:t>
+      </w:r>
+      <w:proofErr w:type="spellEnd"/>
+      <w:r>
+        <w:rPr>
+          <w:rFonts w:eastAsia="Times New Roman" w:cs="Times New Roman"/>
+          <w:shd w:val="clear" w:color="auto" w:fill="FFFFFF"/>
+        </w:rPr>
+        <w:t>, Natic</w:t>
+      </w:r>
+      <w:r>
+        <w:rPr>
+          <w:rFonts w:eastAsia="Times New Roman" w:cs="Times New Roman"/>
+          <w:shd w:val="clear" w:color="auto" w:fill="FFFFFF"/>
+        </w:rPr>
+        <w:t>k</w:t>
+      </w:r>
+      <w:r>
+        <w:rPr>
+          <w:rFonts w:eastAsia="Times New Roman" w:cs="Times New Roman"/>
+          <w:shd w:val="clear" w:color="auto" w:fill="FFFFFF"/>
+        </w:rPr>
+        <w:t>)</w:t>
+      </w:r>
+      <w:r>
+        <w:rPr>
+          <w:rFonts w:eastAsia="Times New Roman" w:cs="Times New Roman"/>
+          <w:shd w:val="clear" w:color="auto" w:fill="FFFFFF"/>
+        </w:rPr>
+        <w:t xml:space="preserve">. </w:t>
+      </w:r>
+      <w:r>
+        <w:rPr>
+          <w:rFonts w:eastAsia="Times New Roman" w:cs="Times New Roman"/>
+          <w:shd w:val="clear" w:color="auto" w:fill="FFFFFF"/>
+        </w:rPr>
+        <w:t xml:space="preserve">For each participant, the retrieval </w:t>
+      </w:r>
+      <w:r>
+        <w:rPr>
+          <w:rFonts w:eastAsia="Times New Roman" w:cs="Times New Roman"/>
+          <w:shd w:val="clear" w:color="auto" w:fill="FFFFFF"/>
+        </w:rPr>
+        <w:t xml:space="preserve">blocks were merged and re-referenced </w:t>
+      </w:r>
+      <w:r>
+        <w:rPr>
+          <w:rFonts w:eastAsia="Times New Roman" w:cs="Times New Roman"/>
+          <w:shd w:val="clear" w:color="auto" w:fill="FFFFFF"/>
+        </w:rPr>
+        <w:t xml:space="preserve">to the average of all </w:t>
+      </w:r>
+      <w:r>
+        <w:rPr>
+          <w:rFonts w:eastAsia="Times New Roman" w:cs="Times New Roman"/>
+          <w:shd w:val="clear" w:color="auto" w:fill="FFFFFF"/>
+        </w:rPr>
+        <w:t>electrodes</w:t>
+      </w:r>
+      <w:r>
+        <w:rPr>
+          <w:rFonts w:eastAsia="Times New Roman" w:cs="Times New Roman"/>
+          <w:shd w:val="clear" w:color="auto" w:fill="FFFFFF"/>
+        </w:rPr>
+        <w:t xml:space="preserve"> prior to </w:t>
+      </w:r>
+      <w:proofErr w:type="spellStart"/>
+      <w:r>
+        <w:rPr>
+          <w:rFonts w:eastAsia="Times New Roman" w:cs="Times New Roman"/>
+          <w:shd w:val="clear" w:color="auto" w:fill="FFFFFF"/>
+        </w:rPr>
+        <w:t>bandpass</w:t>
+      </w:r>
+      <w:proofErr w:type="spellEnd"/>
+      <w:r>
+        <w:rPr>
+          <w:rFonts w:eastAsia="Times New Roman" w:cs="Times New Roman"/>
+          <w:shd w:val="clear" w:color="auto" w:fill="FFFFFF"/>
+        </w:rPr>
+        <w:t xml:space="preserve"> filtering from </w:t>
+      </w:r>
+      <w:r>
+        <w:rPr>
+          <w:rFonts w:eastAsia="Times New Roman" w:cs="Times New Roman"/>
+          <w:shd w:val="clear" w:color="auto" w:fill="FFFFFF"/>
+        </w:rPr>
+        <w:t xml:space="preserve">0.1 </w:t>
+      </w:r>
+      <w:r>
+        <w:rPr>
+          <w:rFonts w:eastAsia="Times New Roman" w:cs="Times New Roman"/>
+          <w:shd w:val="clear" w:color="auto" w:fill="FFFFFF"/>
+        </w:rPr>
+        <w:t xml:space="preserve">to </w:t>
+      </w:r>
+      <w:r>
+        <w:rPr>
+          <w:rFonts w:eastAsia="Times New Roman" w:cs="Times New Roman"/>
+          <w:shd w:val="clear" w:color="auto" w:fill="FFFFFF"/>
+        </w:rPr>
+        <w:t>30 Hz</w:t>
+      </w:r>
+      <w:r>
+        <w:rPr>
+          <w:rFonts w:eastAsia="Times New Roman" w:cs="Times New Roman"/>
+          <w:shd w:val="clear" w:color="auto" w:fill="FFFFFF"/>
+        </w:rPr>
+        <w:t xml:space="preserve"> in EEGLAB</w:t>
+      </w:r>
+      <w:r>
+        <w:rPr>
+          <w:rFonts w:eastAsia="Times New Roman" w:cs="Times New Roman"/>
+          <w:shd w:val="clear" w:color="auto" w:fill="FFFFFF"/>
+        </w:rPr>
+        <w:t>. B</w:t>
+      </w:r>
+      <w:r>
+        <w:rPr>
+          <w:rFonts w:eastAsia="Times New Roman" w:cs="Times New Roman"/>
+          <w:shd w:val="clear" w:color="auto" w:fill="FFFFFF"/>
+        </w:rPr>
+        <w:t>ad c</w:t>
+      </w:r>
+      <w:r>
+        <w:rPr>
+          <w:rFonts w:eastAsia="Times New Roman" w:cs="Times New Roman"/>
+          <w:shd w:val="clear" w:color="auto" w:fill="FFFFFF"/>
+        </w:rPr>
+        <w:t xml:space="preserve">hannels were </w:t>
+      </w:r>
+      <w:r>
+        <w:rPr>
+          <w:rFonts w:eastAsia="Times New Roman" w:cs="Times New Roman"/>
+          <w:shd w:val="clear" w:color="auto" w:fill="FFFFFF"/>
+        </w:rPr>
+        <w:t>visually</w:t>
+      </w:r>
+      <w:r>
+        <w:rPr>
+          <w:rFonts w:eastAsia="Times New Roman" w:cs="Times New Roman"/>
+          <w:shd w:val="clear" w:color="auto" w:fill="FFFFFF"/>
+        </w:rPr>
+        <w:t xml:space="preserve"> identified and interpolated</w:t>
+      </w:r>
+      <w:r>
+        <w:rPr>
+          <w:rFonts w:eastAsia="Times New Roman" w:cs="Times New Roman"/>
+          <w:shd w:val="clear" w:color="auto" w:fill="FFFFFF"/>
+        </w:rPr>
+        <w:t xml:space="preserve">. We set an </w:t>
+      </w:r>
+      <w:r>
+        <w:rPr>
+          <w:rFonts w:eastAsia="Times New Roman" w:cs="Times New Roman"/>
+          <w:i/>
+          <w:shd w:val="clear" w:color="auto" w:fill="FFFFFF"/>
+        </w:rPr>
+        <w:t>a priori</w:t>
+      </w:r>
+      <w:r>
+        <w:rPr>
+          <w:rFonts w:eastAsia="Times New Roman" w:cs="Times New Roman"/>
+          <w:shd w:val="clear" w:color="auto" w:fill="FFFFFF"/>
+        </w:rPr>
+        <w:t xml:space="preserve"> cut-off of up to 18 bad channels (14% of the total); datasets that exceeded this cut-off were excluded from further analysis (controls, </w:t>
+      </w:r>
+      <w:r>
+        <w:rPr>
+          <w:rFonts w:eastAsia="Times New Roman" w:cs="Times New Roman"/>
+          <w:i/>
+          <w:shd w:val="clear" w:color="auto" w:fill="FFFFFF"/>
+        </w:rPr>
+        <w:t xml:space="preserve">n </w:t>
+      </w:r>
+      <w:r>
+        <w:rPr>
+          <w:rFonts w:eastAsia="Times New Roman" w:cs="Times New Roman"/>
+          <w:shd w:val="clear" w:color="auto" w:fill="FFFFFF"/>
+        </w:rPr>
+        <w:t xml:space="preserve">= </w:t>
+      </w:r>
+      <w:r>
+        <w:rPr>
+          <w:rFonts w:eastAsia="Times New Roman" w:cs="Times New Roman"/>
+          <w:b/>
+          <w:shd w:val="clear" w:color="auto" w:fill="FFFFFF"/>
+        </w:rPr>
+        <w:t>X</w:t>
+      </w:r>
+      <w:r>
+        <w:rPr>
+          <w:rFonts w:eastAsia="Times New Roman" w:cs="Times New Roman"/>
+          <w:shd w:val="clear" w:color="auto" w:fill="FFFFFF"/>
+        </w:rPr>
+        <w:t xml:space="preserve">; MDD, </w:t>
+      </w:r>
+      <w:r>
+        <w:rPr>
+          <w:rFonts w:eastAsia="Times New Roman" w:cs="Times New Roman"/>
+          <w:i/>
+          <w:shd w:val="clear" w:color="auto" w:fill="FFFFFF"/>
+        </w:rPr>
+        <w:t xml:space="preserve">n </w:t>
+      </w:r>
+      <w:r>
+        <w:rPr>
+          <w:rFonts w:eastAsia="Times New Roman" w:cs="Times New Roman"/>
+          <w:shd w:val="clear" w:color="auto" w:fill="FFFFFF"/>
+        </w:rPr>
+        <w:t xml:space="preserve">= </w:t>
+      </w:r>
+      <w:r>
+        <w:rPr>
+          <w:rFonts w:eastAsia="Times New Roman" w:cs="Times New Roman"/>
+          <w:b/>
+          <w:shd w:val="clear" w:color="auto" w:fill="FFFFFF"/>
+        </w:rPr>
+        <w:t>Y</w:t>
+      </w:r>
+      <w:r>
+        <w:rPr>
+          <w:rFonts w:eastAsia="Times New Roman" w:cs="Times New Roman"/>
+          <w:shd w:val="clear" w:color="auto" w:fill="FFFFFF"/>
+        </w:rPr>
+        <w:t>).</w:t>
+      </w:r>
+      <w:r>
+        <w:rPr>
+          <w:rFonts w:eastAsia="Times New Roman" w:cs="Times New Roman"/>
+          <w:shd w:val="clear" w:color="auto" w:fill="FFFFFF"/>
+        </w:rPr>
+        <w:t xml:space="preserve"> </w:t>
+      </w:r>
+      <w:r>
+        <w:rPr>
+          <w:rFonts w:eastAsia="Times New Roman" w:cs="Times New Roman"/>
+          <w:shd w:val="clear" w:color="auto" w:fill="FFFFFF"/>
+        </w:rPr>
+        <w:t xml:space="preserve">Next, </w:t>
+      </w:r>
+      <w:r>
+        <w:rPr>
+          <w:rFonts w:eastAsia="Times New Roman" w:cs="Times New Roman"/>
+          <w:shd w:val="clear" w:color="auto" w:fill="FFFFFF"/>
+        </w:rPr>
+        <w:t xml:space="preserve">data </w:t>
+      </w:r>
+      <w:r>
+        <w:rPr>
+          <w:rFonts w:eastAsia="Times New Roman" w:cs="Times New Roman"/>
+          <w:shd w:val="clear" w:color="auto" w:fill="FFFFFF"/>
+        </w:rPr>
+        <w:t>marked by</w:t>
+      </w:r>
+      <w:r>
+        <w:rPr>
+          <w:rFonts w:eastAsia="Times New Roman" w:cs="Times New Roman"/>
+          <w:shd w:val="clear" w:color="auto" w:fill="FFFFFF"/>
+        </w:rPr>
+        <w:t xml:space="preserve"> gross artifacts </w:t>
+      </w:r>
+      <w:r>
+        <w:rPr>
+          <w:rFonts w:eastAsia="Times New Roman" w:cs="Times New Roman"/>
+          <w:shd w:val="clear" w:color="auto" w:fill="FFFFFF"/>
+        </w:rPr>
+        <w:t>were manually re</w:t>
+      </w:r>
+      <w:r>
+        <w:rPr>
+          <w:rFonts w:eastAsia="Times New Roman" w:cs="Times New Roman"/>
+          <w:shd w:val="clear" w:color="auto" w:fill="FFFFFF"/>
+        </w:rPr>
+        <w:t>moved</w:t>
+      </w:r>
+      <w:r>
+        <w:rPr>
+          <w:rFonts w:eastAsia="Times New Roman" w:cs="Times New Roman"/>
+          <w:shd w:val="clear" w:color="auto" w:fill="FFFFFF"/>
+        </w:rPr>
+        <w:t xml:space="preserve"> and i</w:t>
+      </w:r>
+      <w:r>
+        <w:rPr>
+          <w:rFonts w:eastAsia="Times New Roman" w:cs="Times New Roman"/>
+          <w:shd w:val="clear" w:color="auto" w:fill="FFFFFF"/>
+        </w:rPr>
+        <w:t xml:space="preserve">ndependent component analysis was used to </w:t>
+      </w:r>
+      <w:r>
+        <w:rPr>
+          <w:rFonts w:eastAsia="Times New Roman" w:cs="Times New Roman"/>
+          <w:shd w:val="clear" w:color="auto" w:fill="FFFFFF"/>
+        </w:rPr>
+        <w:t>extract</w:t>
+      </w:r>
+      <w:r>
+        <w:rPr>
+          <w:rFonts w:eastAsia="Times New Roman" w:cs="Times New Roman"/>
+          <w:shd w:val="clear" w:color="auto" w:fill="FFFFFF"/>
+        </w:rPr>
+        <w:t xml:space="preserve"> components </w:t>
+      </w:r>
+      <w:r>
+        <w:rPr>
+          <w:rFonts w:eastAsia="Times New Roman" w:cs="Times New Roman"/>
+          <w:shd w:val="clear" w:color="auto" w:fill="FFFFFF"/>
+        </w:rPr>
+        <w:t xml:space="preserve">capturing </w:t>
+      </w:r>
+      <w:r>
+        <w:rPr>
+          <w:rFonts w:eastAsia="Times New Roman" w:cs="Times New Roman"/>
+          <w:shd w:val="clear" w:color="auto" w:fill="FFFFFF"/>
+        </w:rPr>
+        <w:t xml:space="preserve">blinks, </w:t>
+      </w:r>
+      <w:r>
+        <w:rPr>
+          <w:rFonts w:eastAsia="Times New Roman" w:cs="Times New Roman"/>
+          <w:shd w:val="clear" w:color="auto" w:fill="FFFFFF"/>
+        </w:rPr>
+        <w:t>HEOG, and EKG</w:t>
+      </w:r>
+      <w:r>
+        <w:rPr>
+          <w:rFonts w:eastAsia="Times New Roman" w:cs="Times New Roman"/>
+          <w:shd w:val="clear" w:color="auto" w:fill="FFFFFF"/>
+        </w:rPr>
+        <w:t>.</w:t>
+      </w:r>
+      <w:r>
+        <w:rPr>
+          <w:rFonts w:eastAsia="Times New Roman" w:cs="Times New Roman"/>
+          <w:shd w:val="clear" w:color="auto" w:fill="FFFFFF"/>
+        </w:rPr>
+        <w:t xml:space="preserve"> </w:t>
+      </w:r>
+      <w:r>
+        <w:rPr>
+          <w:rFonts w:eastAsia="Times New Roman" w:cs="Times New Roman"/>
+          <w:shd w:val="clear" w:color="auto" w:fill="FFFFFF"/>
+        </w:rPr>
+        <w:t>Using ERPLAB, t</w:t>
+      </w:r>
+      <w:r>
+        <w:rPr>
+          <w:rFonts w:eastAsia="Times New Roman" w:cs="Times New Roman"/>
+          <w:shd w:val="clear" w:color="auto" w:fill="FFFFFF"/>
+        </w:rPr>
+        <w:t xml:space="preserve">he cleaned data were then </w:t>
+      </w:r>
+      <w:r>
+        <w:rPr>
+          <w:rFonts w:eastAsia="Times New Roman" w:cs="Times New Roman"/>
+          <w:shd w:val="clear" w:color="auto" w:fill="FFFFFF"/>
+        </w:rPr>
+        <w:t xml:space="preserve">time-locked to the </w:t>
+      </w:r>
+      <w:r>
+        <w:rPr>
+          <w:rFonts w:eastAsia="Times New Roman" w:cs="Times New Roman"/>
+          <w:shd w:val="clear" w:color="auto" w:fill="FFFFFF"/>
+        </w:rPr>
+        <w:t xml:space="preserve">word </w:t>
+      </w:r>
+      <w:r>
+        <w:rPr>
+          <w:rFonts w:eastAsia="Times New Roman" w:cs="Times New Roman"/>
+          <w:shd w:val="clear" w:color="auto" w:fill="FFFFFF"/>
+        </w:rPr>
+        <w:t>onset</w:t>
+      </w:r>
+      <w:r>
+        <w:rPr>
+          <w:rFonts w:eastAsia="Times New Roman" w:cs="Times New Roman"/>
+          <w:shd w:val="clear" w:color="auto" w:fill="FFFFFF"/>
+        </w:rPr>
+        <w:t>s</w:t>
+      </w:r>
+      <w:r>
+        <w:rPr>
+          <w:rFonts w:eastAsia="Times New Roman" w:cs="Times New Roman"/>
+          <w:shd w:val="clear" w:color="auto" w:fill="FFFFFF"/>
+        </w:rPr>
+        <w:t xml:space="preserve"> </w:t>
+      </w:r>
+      <w:r>
+        <w:rPr>
+          <w:rFonts w:eastAsia="Times New Roman" w:cs="Times New Roman"/>
+          <w:shd w:val="clear" w:color="auto" w:fill="FFFFFF"/>
+        </w:rPr>
+        <w:t xml:space="preserve">and segmented from 200 </w:t>
+      </w:r>
+      <w:proofErr w:type="spellStart"/>
+      <w:r>
+        <w:rPr>
+          <w:rFonts w:eastAsia="Times New Roman" w:cs="Times New Roman"/>
+          <w:shd w:val="clear" w:color="auto" w:fill="FFFFFF"/>
+        </w:rPr>
+        <w:t>ms</w:t>
+      </w:r>
+      <w:proofErr w:type="spellEnd"/>
+      <w:r>
+        <w:rPr>
+          <w:rFonts w:eastAsia="Times New Roman" w:cs="Times New Roman"/>
+          <w:shd w:val="clear" w:color="auto" w:fill="FFFFFF"/>
+        </w:rPr>
+        <w:t xml:space="preserve"> pre-stimulus to 2000 </w:t>
+      </w:r>
+      <w:proofErr w:type="spellStart"/>
+      <w:r>
+        <w:rPr>
+          <w:rFonts w:eastAsia="Times New Roman" w:cs="Times New Roman"/>
+          <w:shd w:val="clear" w:color="auto" w:fill="FFFFFF"/>
+        </w:rPr>
+        <w:t>ms</w:t>
+      </w:r>
+      <w:proofErr w:type="spellEnd"/>
+      <w:r>
+        <w:rPr>
+          <w:rFonts w:eastAsia="Times New Roman" w:cs="Times New Roman"/>
+          <w:shd w:val="clear" w:color="auto" w:fill="FFFFFF"/>
+        </w:rPr>
+        <w:t xml:space="preserve"> post-stimulus; the pre-stimulus interval was </w:t>
+      </w:r>
+      <w:r>
+        <w:rPr>
+          <w:rFonts w:eastAsia="Times New Roman" w:cs="Times New Roman"/>
+          <w:shd w:val="clear" w:color="auto" w:fill="FFFFFF"/>
+        </w:rPr>
+        <w:t xml:space="preserve">also </w:t>
+      </w:r>
+      <w:r>
+        <w:rPr>
+          <w:rFonts w:eastAsia="Times New Roman" w:cs="Times New Roman"/>
+          <w:shd w:val="clear" w:color="auto" w:fill="FFFFFF"/>
+        </w:rPr>
+        <w:t xml:space="preserve">used for baseline correction. </w:t>
+      </w:r>
+      <w:r>
+        <w:rPr>
+          <w:rFonts w:eastAsia="Times New Roman" w:cs="Times New Roman"/>
+          <w:shd w:val="clear" w:color="auto" w:fill="FFFFFF"/>
+        </w:rPr>
+        <w:t>Next</w:t>
+      </w:r>
+      <w:r>
+        <w:rPr>
+          <w:rFonts w:eastAsia="Times New Roman" w:cs="Times New Roman"/>
+          <w:shd w:val="clear" w:color="auto" w:fill="FFFFFF"/>
+        </w:rPr>
+        <w:t xml:space="preserve">, </w:t>
+      </w:r>
+      <w:r>
+        <w:rPr>
+          <w:rFonts w:eastAsia="Times New Roman" w:cs="Times New Roman"/>
+          <w:shd w:val="clear" w:color="auto" w:fill="FFFFFF"/>
+        </w:rPr>
+        <w:t>a</w:t>
+      </w:r>
+      <w:r>
+        <w:rPr>
+          <w:rFonts w:eastAsia="Times New Roman" w:cs="Times New Roman"/>
+          <w:shd w:val="clear" w:color="auto" w:fill="FFFFFF"/>
+        </w:rPr>
+        <w:t xml:space="preserve"> moving window peak-to-peak function flag</w:t>
+      </w:r>
+      <w:r>
+        <w:rPr>
+          <w:rFonts w:eastAsia="Times New Roman" w:cs="Times New Roman"/>
+          <w:shd w:val="clear" w:color="auto" w:fill="FFFFFF"/>
+        </w:rPr>
+        <w:t>ged</w:t>
+      </w:r>
+      <w:r>
+        <w:rPr>
+          <w:rFonts w:eastAsia="Times New Roman" w:cs="Times New Roman"/>
+          <w:shd w:val="clear" w:color="auto" w:fill="FFFFFF"/>
+        </w:rPr>
+        <w:t xml:space="preserve"> segments where the difference between the minimum and maximum volta</w:t>
+      </w:r>
+      <w:r>
+        <w:rPr>
+          <w:rFonts w:eastAsia="Times New Roman" w:cs="Times New Roman"/>
+          <w:shd w:val="clear" w:color="auto" w:fill="FFFFFF"/>
+        </w:rPr>
+        <w:t xml:space="preserve">ge (computed over </w:t>
+      </w:r>
+      <w:r>
+        <w:rPr>
+          <w:rFonts w:eastAsia="Times New Roman" w:cs="Times New Roman"/>
+          <w:shd w:val="clear" w:color="auto" w:fill="FFFFFF"/>
+        </w:rPr>
+        <w:t xml:space="preserve">200 </w:t>
+      </w:r>
+      <w:proofErr w:type="spellStart"/>
+      <w:r>
+        <w:rPr>
+          <w:rFonts w:eastAsia="Times New Roman" w:cs="Times New Roman"/>
+          <w:shd w:val="clear" w:color="auto" w:fill="FFFFFF"/>
+        </w:rPr>
+        <w:t>ms</w:t>
+      </w:r>
+      <w:proofErr w:type="spellEnd"/>
+      <w:r>
+        <w:rPr>
+          <w:rFonts w:eastAsia="Times New Roman" w:cs="Times New Roman"/>
+          <w:shd w:val="clear" w:color="auto" w:fill="FFFFFF"/>
+        </w:rPr>
+        <w:t xml:space="preserve"> interval</w:t>
+      </w:r>
+      <w:r>
+        <w:rPr>
+          <w:rFonts w:eastAsia="Times New Roman" w:cs="Times New Roman"/>
+          <w:shd w:val="clear" w:color="auto" w:fill="FFFFFF"/>
+        </w:rPr>
+        <w:t xml:space="preserve">s, 100 </w:t>
+      </w:r>
+      <w:proofErr w:type="spellStart"/>
+      <w:r>
+        <w:rPr>
+          <w:rFonts w:eastAsia="Times New Roman" w:cs="Times New Roman"/>
+          <w:shd w:val="clear" w:color="auto" w:fill="FFFFFF"/>
+        </w:rPr>
+        <w:t>ms</w:t>
+      </w:r>
+      <w:proofErr w:type="spellEnd"/>
+      <w:r>
+        <w:rPr>
+          <w:rFonts w:eastAsia="Times New Roman" w:cs="Times New Roman"/>
+          <w:shd w:val="clear" w:color="auto" w:fill="FFFFFF"/>
+        </w:rPr>
+        <w:t xml:space="preserve"> sliding window</w:t>
+      </w:r>
+      <w:r>
+        <w:rPr>
+          <w:rFonts w:eastAsia="Times New Roman" w:cs="Times New Roman"/>
+          <w:shd w:val="clear" w:color="auto" w:fill="FFFFFF"/>
+        </w:rPr>
+        <w:t xml:space="preserve">) exceeded 100 </w:t>
+      </w:r>
+      <w:r>
+        <w:rPr>
+          <w:rFonts w:eastAsia="Times New Roman" w:cs="Times New Roman"/>
+          <w:shd w:val="clear" w:color="auto" w:fill="FFFFFF"/>
+          <w:lang w:val="el-GR"/>
+        </w:rPr>
+        <w:t>μ</w:t>
+      </w:r>
+      <w:r>
+        <w:rPr>
+          <w:rFonts w:eastAsia="Times New Roman" w:cs="Times New Roman"/>
+          <w:shd w:val="clear" w:color="auto" w:fill="FFFFFF"/>
+        </w:rPr>
+        <w:t xml:space="preserve">V. </w:t>
+      </w:r>
+      <w:r>
+        <w:rPr>
+          <w:rFonts w:eastAsia="Times New Roman" w:cs="Times New Roman"/>
+          <w:shd w:val="clear" w:color="auto" w:fill="FFFFFF"/>
+        </w:rPr>
+        <w:t>Furthermore</w:t>
+      </w:r>
+      <w:r>
+        <w:rPr>
+          <w:rFonts w:eastAsia="Times New Roman" w:cs="Times New Roman"/>
+          <w:shd w:val="clear" w:color="auto" w:fill="FFFFFF"/>
+        </w:rPr>
+        <w:t>, any segment characterized by extreme values (+/- 100</w:t>
+      </w:r>
+      <w:r>
+        <w:rPr>
+          <w:rFonts w:eastAsia="Times New Roman" w:cs="Times New Roman"/>
+          <w:shd w:val="clear" w:color="auto" w:fill="FFFFFF"/>
+        </w:rPr>
+        <w:t xml:space="preserve"> </w:t>
+      </w:r>
+      <w:r>
+        <w:rPr>
+          <w:rFonts w:eastAsia="Times New Roman" w:cs="Times New Roman"/>
+          <w:shd w:val="clear" w:color="auto" w:fill="FFFFFF"/>
+          <w:lang w:val="el-GR"/>
+        </w:rPr>
+        <w:t>μ</w:t>
+      </w:r>
+      <w:r>
+        <w:rPr>
+          <w:rFonts w:eastAsia="Times New Roman" w:cs="Times New Roman"/>
+          <w:shd w:val="clear" w:color="auto" w:fill="FFFFFF"/>
+        </w:rPr>
+        <w:t xml:space="preserve">V) was also flagged. </w:t>
+      </w:r>
+      <w:r>
+        <w:rPr>
+          <w:rFonts w:eastAsia="Times New Roman" w:cs="Times New Roman"/>
+          <w:shd w:val="clear" w:color="auto" w:fill="FFFFFF"/>
+        </w:rPr>
+        <w:t>Finally, the data were visually inspected to ensure that all artifacts were appropriately marked, and then the artifacts were rejected.</w:t>
+      </w:r>
+      <w:r>
+        <w:rPr>
+          <w:rFonts w:eastAsia="Times New Roman" w:cs="Times New Roman"/>
+          <w:shd w:val="clear" w:color="auto" w:fill="FFFFFF"/>
+        </w:rPr>
+        <w:t xml:space="preserve"> </w:t>
+      </w:r>
+      <w:r>
+        <w:rPr>
+          <w:rFonts w:eastAsia="Times New Roman" w:cs="Times New Roman"/>
+          <w:shd w:val="clear" w:color="auto" w:fill="FFFFFF"/>
+        </w:rPr>
+        <w:t xml:space="preserve">Any dataset with artifacts on more than 50% of trials was excluded from further analysis (controls, </w:t>
+      </w:r>
+      <w:r>
+        <w:rPr>
+          <w:rFonts w:eastAsia="Times New Roman" w:cs="Times New Roman"/>
+          <w:i/>
+          <w:shd w:val="clear" w:color="auto" w:fill="FFFFFF"/>
+        </w:rPr>
+        <w:t xml:space="preserve">n </w:t>
+      </w:r>
+      <w:r>
+        <w:rPr>
+          <w:rFonts w:eastAsia="Times New Roman" w:cs="Times New Roman"/>
+          <w:shd w:val="clear" w:color="auto" w:fill="FFFFFF"/>
+        </w:rPr>
+        <w:t xml:space="preserve">= </w:t>
+      </w:r>
+      <w:r>
+        <w:rPr>
+          <w:rFonts w:eastAsia="Times New Roman" w:cs="Times New Roman"/>
+          <w:b/>
+          <w:shd w:val="clear" w:color="auto" w:fill="FFFFFF"/>
+        </w:rPr>
+        <w:t>X</w:t>
+      </w:r>
+      <w:r>
+        <w:rPr>
+          <w:rFonts w:eastAsia="Times New Roman" w:cs="Times New Roman"/>
+          <w:shd w:val="clear" w:color="auto" w:fill="FFFFFF"/>
+        </w:rPr>
+        <w:t xml:space="preserve">, MDD, </w:t>
+      </w:r>
+      <w:r>
+        <w:rPr>
+          <w:rFonts w:eastAsia="Times New Roman" w:cs="Times New Roman"/>
+          <w:i/>
+          <w:shd w:val="clear" w:color="auto" w:fill="FFFFFF"/>
+        </w:rPr>
+        <w:t xml:space="preserve">n </w:t>
+      </w:r>
+      <w:r>
+        <w:rPr>
+          <w:rFonts w:eastAsia="Times New Roman" w:cs="Times New Roman"/>
+          <w:shd w:val="clear" w:color="auto" w:fill="FFFFFF"/>
+        </w:rPr>
+        <w:t xml:space="preserve">= </w:t>
+      </w:r>
+      <w:r>
+        <w:rPr>
+          <w:rFonts w:eastAsia="Times New Roman" w:cs="Times New Roman"/>
+          <w:b/>
+          <w:shd w:val="clear" w:color="auto" w:fill="FFFFFF"/>
+        </w:rPr>
+        <w:t>Y</w:t>
+      </w:r>
+      <w:r>
+        <w:rPr>
+          <w:rFonts w:eastAsia="Times New Roman" w:cs="Times New Roman"/>
+          <w:shd w:val="clear" w:color="auto" w:fill="FFFFFF"/>
+        </w:rPr>
+        <w:t>).</w:t>
+      </w:r>
+      <w:r>
+        <w:rPr>
+          <w:rFonts w:eastAsia="Times New Roman" w:cs="Times New Roman"/>
+          <w:b/>
+          <w:shd w:val="clear" w:color="auto" w:fill="FFFFFF"/>
+        </w:rPr>
+        <w:t xml:space="preserve"> </w:t>
+      </w:r>
+      <w:r>
+        <w:rPr>
+          <w:rFonts w:eastAsia="Times New Roman" w:cs="Times New Roman"/>
+          <w:shd w:val="clear" w:color="auto" w:fill="FFFFFF"/>
+        </w:rPr>
+        <w:t xml:space="preserve">The </w:t>
+      </w:r>
+      <w:r>
+        <w:rPr>
+          <w:rFonts w:eastAsia="Times New Roman" w:cs="Times New Roman"/>
+          <w:shd w:val="clear" w:color="auto" w:fill="FFFFFF"/>
+        </w:rPr>
+        <w:t xml:space="preserve">cleaned, </w:t>
+      </w:r>
+      <w:r>
+        <w:rPr>
+          <w:rFonts w:eastAsia="Times New Roman" w:cs="Times New Roman"/>
+          <w:shd w:val="clear" w:color="auto" w:fill="FFFFFF"/>
+        </w:rPr>
+        <w:t xml:space="preserve">segmented data were then averaged into bins defined by </w:t>
+      </w:r>
+      <w:r>
+        <w:rPr>
+          <w:rFonts w:eastAsia="Times New Roman" w:cs="Times New Roman"/>
+          <w:shd w:val="clear" w:color="auto" w:fill="FFFFFF"/>
+        </w:rPr>
+        <w:t xml:space="preserve">encoding position, encoding task, recognition cue, recognition accuracy, and confidence (e.g., encoded on left + </w:t>
+      </w:r>
+      <w:proofErr w:type="spellStart"/>
+      <w:r>
+        <w:rPr>
+          <w:rFonts w:eastAsia="Times New Roman" w:cs="Times New Roman"/>
+          <w:shd w:val="clear" w:color="auto" w:fill="FFFFFF"/>
+        </w:rPr>
+        <w:t>animacy</w:t>
+      </w:r>
+      <w:proofErr w:type="spellEnd"/>
+      <w:r>
+        <w:rPr>
+          <w:rFonts w:eastAsia="Times New Roman" w:cs="Times New Roman"/>
+          <w:shd w:val="clear" w:color="auto" w:fill="FFFFFF"/>
+        </w:rPr>
+        <w:t xml:space="preserve"> judgment + Side cue + recognition hit + high confidence).</w:t>
       </w:r>
     </w:p>
     <w:p>
@@ -6273,16 +7770,28 @@
           <w:shd w:val="clear" w:color="auto" w:fill="FFFFFF"/>
         </w:rPr>
       </w:pPr>
-    </w:p>
-    <w:p>
-      <w:pPr>
-        <w:spacing w:line="480" w:lineRule="auto"/>
-        <w:ind w:firstLine="720"/>
-        <w:rPr>
-          <w:rFonts w:eastAsia="Times New Roman" w:cs="Times New Roman"/>
-          <w:shd w:val="clear" w:color="auto" w:fill="FFFFFF"/>
-        </w:rPr>
-      </w:pPr>
+      <w:r>
+        <w:rPr>
+          <w:rFonts w:eastAsia="Times New Roman" w:cs="Times New Roman"/>
+          <w:b/>
+          <w:shd w:val="clear" w:color="auto" w:fill="FFFFFF"/>
+        </w:rPr>
+        <w:t>Group-level analyses</w:t>
+      </w:r>
+      <w:r>
+        <w:rPr>
+          <w:rFonts w:eastAsia="Times New Roman" w:cs="Times New Roman"/>
+          <w:shd w:val="clear" w:color="auto" w:fill="FFFFFF"/>
+        </w:rPr>
+        <w:t xml:space="preserve">. </w:t>
+      </w:r>
+      <w:r>
+        <w:rPr>
+          <w:rFonts w:eastAsia="Times New Roman" w:cs="Times New Roman"/>
+          <w:shd w:val="clear" w:color="auto" w:fill="FFFFFF"/>
+        </w:rPr>
+        <w:t xml:space="preserve">Will pin down the behavioral results first as that will inform what gets presented here . . . </w:t>
+      </w:r>
       <w:r>
         <w:rPr>
           <w:rFonts w:eastAsia="Times New Roman" w:cs="Times New Roman"/>
@@ -6350,21 +7859,35 @@
           <w:rFonts w:eastAsia="Times New Roman" w:cs="Times New Roman"/>
           <w:shd w:val="clear" w:color="auto" w:fill="FFFFFF"/>
         </w:rPr>
-        <w:t>there were no group differences with respect to gender, age, or education. As expected, the MDD group endorsed more symptoms of depression and anxiety</w:t>
-      </w:r>
-      <w:r>
-        <w:rPr>
-          <w:rFonts w:eastAsia="Times New Roman" w:cs="Times New Roman"/>
-          <w:shd w:val="clear" w:color="auto" w:fill="FFFFFF"/>
-        </w:rPr>
-        <w:t xml:space="preserve"> than the controls did</w:t>
-      </w:r>
-      <w:r>
-        <w:rPr>
-          <w:rFonts w:eastAsia="Times New Roman" w:cs="Times New Roman"/>
-          <w:shd w:val="clear" w:color="auto" w:fill="FFFFFF"/>
-        </w:rPr>
-        <w:t>, with the mean BDI-II score in the MDD group indicating moderate depression. The MDD group</w:t>
+        <w:t>there were no group differences with re</w:t>
+      </w:r>
+      <w:r>
+        <w:rPr>
+          <w:rFonts w:eastAsia="Times New Roman" w:cs="Times New Roman"/>
+          <w:shd w:val="clear" w:color="auto" w:fill="FFFFFF"/>
+        </w:rPr>
+        <w:t>gard</w:t>
+      </w:r>
+      <w:r>
+        <w:rPr>
+          <w:rFonts w:eastAsia="Times New Roman" w:cs="Times New Roman"/>
+          <w:shd w:val="clear" w:color="auto" w:fill="FFFFFF"/>
+        </w:rPr>
+        <w:t xml:space="preserve"> to gender, age, or education. As expected, the MDD group endorsed more symptoms of depression and anxiety</w:t>
+      </w:r>
+      <w:r>
+        <w:rPr>
+          <w:rFonts w:eastAsia="Times New Roman" w:cs="Times New Roman"/>
+          <w:shd w:val="clear" w:color="auto" w:fill="FFFFFF"/>
+        </w:rPr>
+        <w:t xml:space="preserve"> than the controls</w:t>
+      </w:r>
+      <w:r>
+        <w:rPr>
+          <w:rFonts w:eastAsia="Times New Roman" w:cs="Times New Roman"/>
+          <w:shd w:val="clear" w:color="auto" w:fill="FFFFFF"/>
+        </w:rPr>
+        <w:t>, with the mean BDI-II score indicating moderate depression. The MDD group</w:t>
       </w:r>
       <w:r>
         <w:rPr>
@@ -6399,14 +7922,31 @@
           <w:rFonts w:eastAsia="Times New Roman" w:cs="Times New Roman"/>
           <w:shd w:val="clear" w:color="auto" w:fill="FFFFFF"/>
         </w:rPr>
-        <w:t xml:space="preserve"> than controls, but there was no group difference in IQ as estimated from scores on the WTAR. </w:t>
-      </w:r>
-      <w:r>
-        <w:rPr>
-          <w:rFonts w:eastAsia="Times New Roman" w:cs="Times New Roman"/>
-          <w:shd w:val="clear" w:color="auto" w:fill="FFFFFF"/>
-        </w:rPr>
-        <w:t xml:space="preserve"> </w:t>
+        <w:t>, but there was no group difference in IQ as est</w:t>
+      </w:r>
+      <w:r>
+        <w:rPr>
+          <w:rFonts w:eastAsia="Times New Roman" w:cs="Times New Roman"/>
+          <w:shd w:val="clear" w:color="auto" w:fill="FFFFFF"/>
+        </w:rPr>
+        <w:t>imated from the WTAR.</w:t>
+      </w:r>
+    </w:p>
+    <w:p>
+      <w:pPr>
+        <w:spacing w:line="480" w:lineRule="auto"/>
+        <w:jc w:val="center"/>
+        <w:rPr>
+          <w:rFonts w:eastAsia="Times New Roman" w:cs="Times New Roman"/>
+          <w:shd w:val="clear" w:color="auto" w:fill="FFFFFF"/>
+        </w:rPr>
+      </w:pPr>
+      <w:r>
+        <w:rPr>
+          <w:rFonts w:eastAsia="Times New Roman" w:cs="Times New Roman"/>
+          <w:shd w:val="clear" w:color="auto" w:fill="FFFFFF"/>
+        </w:rPr>
+        <w:t>PLEASE INSERT TABLE 1 ABOUT HERE</w:t>
       </w:r>
     </w:p>
     <w:p>
@@ -6463,7 +8003,93 @@
           <w:rFonts w:eastAsia="Times New Roman" w:cs="Times New Roman"/>
           <w:shd w:val="clear" w:color="auto" w:fill="FFFFFF"/>
         </w:rPr>
-        <w:t>Encoding behavior was not affected by depression but it was influenced by the task: participants found the “Living/Non-living?” question (animacy judgment) easier than the “Mobile/Immobile?” question (mobility judgment). This was evident with respect to accuracy (percent correct: animacy = 95.85</w:t>
+        <w:t xml:space="preserve">Encoding behavior was not affected by depression but it was influenced by the task: participants </w:t>
+      </w:r>
+      <w:r>
+        <w:rPr>
+          <w:rFonts w:eastAsia="Times New Roman" w:cs="Times New Roman"/>
+          <w:shd w:val="clear" w:color="auto" w:fill="FFFFFF"/>
+        </w:rPr>
+        <w:t>appeared to fi</w:t>
+      </w:r>
+      <w:r>
+        <w:rPr>
+          <w:rFonts w:eastAsia="Times New Roman" w:cs="Times New Roman"/>
+          <w:shd w:val="clear" w:color="auto" w:fill="FFFFFF"/>
+        </w:rPr>
+        <w:t xml:space="preserve">nd the </w:t>
+      </w:r>
+      <w:r>
+        <w:rPr>
+          <w:rFonts w:eastAsia="Times New Roman" w:cs="Times New Roman"/>
+          <w:shd w:val="clear" w:color="auto" w:fill="FFFFFF"/>
+        </w:rPr>
+        <w:t xml:space="preserve">mobility judgment (“Mobile/Immobile?”) more difficult than the </w:t>
+      </w:r>
+      <w:proofErr w:type="spellStart"/>
+      <w:r>
+        <w:rPr>
+          <w:rFonts w:eastAsia="Times New Roman" w:cs="Times New Roman"/>
+          <w:shd w:val="clear" w:color="auto" w:fill="FFFFFF"/>
+        </w:rPr>
+        <w:t>animacy</w:t>
+      </w:r>
+      <w:proofErr w:type="spellEnd"/>
+      <w:r>
+        <w:rPr>
+          <w:rFonts w:eastAsia="Times New Roman" w:cs="Times New Roman"/>
+          <w:shd w:val="clear" w:color="auto" w:fill="FFFFFF"/>
+        </w:rPr>
+        <w:t xml:space="preserve"> judgment (</w:t>
+      </w:r>
+      <w:r>
+        <w:rPr>
+          <w:rFonts w:eastAsia="Times New Roman" w:cs="Times New Roman"/>
+          <w:shd w:val="clear" w:color="auto" w:fill="FFFFFF"/>
+        </w:rPr>
+        <w:t xml:space="preserve">“Living/Non-living?”). This was evident </w:t>
+      </w:r>
+      <w:r>
+        <w:rPr>
+          <w:rFonts w:eastAsia="Times New Roman" w:cs="Times New Roman"/>
+          <w:shd w:val="clear" w:color="auto" w:fill="FFFFFF"/>
+        </w:rPr>
+        <w:t>in both</w:t>
+      </w:r>
+      <w:r>
+        <w:rPr>
+          <w:rFonts w:eastAsia="Times New Roman" w:cs="Times New Roman"/>
+          <w:shd w:val="clear" w:color="auto" w:fill="FFFFFF"/>
+        </w:rPr>
+        <w:t xml:space="preserve"> </w:t>
+      </w:r>
+      <w:r>
+        <w:rPr>
+          <w:rFonts w:eastAsia="Times New Roman" w:cs="Times New Roman"/>
+          <w:shd w:val="clear" w:color="auto" w:fill="FFFFFF"/>
+        </w:rPr>
+        <w:t>percent correct</w:t>
+      </w:r>
+      <w:r>
+        <w:rPr>
+          <w:rFonts w:eastAsia="Times New Roman" w:cs="Times New Roman"/>
+          <w:shd w:val="clear" w:color="auto" w:fill="FFFFFF"/>
+        </w:rPr>
+        <w:t xml:space="preserve"> (</w:t>
+      </w:r>
+      <w:r>
+        <w:rPr>
+          <w:rFonts w:eastAsia="Times New Roman" w:cs="Times New Roman"/>
+          <w:shd w:val="clear" w:color="auto" w:fill="FFFFFF"/>
+        </w:rPr>
+        <w:t>mobility:</w:t>
+      </w:r>
+      <w:r>
+        <w:rPr>
+          <w:rFonts w:eastAsia="Times New Roman" w:cs="Times New Roman"/>
+          <w:shd w:val="clear" w:color="auto" w:fill="FFFFFF"/>
+        </w:rPr>
+        <w:t xml:space="preserve"> 92.42</w:t>
       </w:r>
       <w:r>
         <w:rPr>
@@ -6477,7 +8103,23 @@
           <w:rFonts w:eastAsia="Times New Roman" w:cs="Times New Roman"/>
           <w:shd w:val="clear" w:color="auto" w:fill="FFFFFF"/>
         </w:rPr>
-        <w:t>0.20; mobility = 92.42</w:t>
+        <w:t xml:space="preserve">0.26; </w:t>
+      </w:r>
+      <w:proofErr w:type="spellStart"/>
+      <w:r>
+        <w:rPr>
+          <w:rFonts w:eastAsia="Times New Roman" w:cs="Times New Roman"/>
+          <w:shd w:val="clear" w:color="auto" w:fill="FFFFFF"/>
+        </w:rPr>
+        <w:t>animacy</w:t>
+      </w:r>
+      <w:proofErr w:type="spellEnd"/>
+      <w:r>
+        <w:rPr>
+          <w:rFonts w:eastAsia="Times New Roman" w:cs="Times New Roman"/>
+          <w:shd w:val="clear" w:color="auto" w:fill="FFFFFF"/>
+        </w:rPr>
+        <w:t>: 95.85</w:t>
       </w:r>
       <w:r>
         <w:rPr>
@@ -6491,7 +8133,7 @@
           <w:rFonts w:eastAsia="Times New Roman" w:cs="Times New Roman"/>
           <w:shd w:val="clear" w:color="auto" w:fill="FFFFFF"/>
         </w:rPr>
-        <w:t xml:space="preserve">0.26; </w:t>
+        <w:t xml:space="preserve">0.20; </w:t>
       </w:r>
       <w:r>
         <w:rPr>
@@ -6513,6 +8155,13 @@
           <w:rFonts w:eastAsia="Times New Roman" w:cs="Times New Roman"/>
           <w:shd w:val="clear" w:color="auto" w:fill="FFFFFF"/>
         </w:rPr>
+        <w:t>-</w:t>
+      </w:r>
+      <w:r>
+        <w:rPr>
+          <w:rFonts w:eastAsia="Times New Roman" w:cs="Times New Roman"/>
+          <w:shd w:val="clear" w:color="auto" w:fill="FFFFFF"/>
+        </w:rPr>
         <w:t xml:space="preserve">4.91, </w:t>
       </w:r>
       <w:r>
@@ -6528,7 +8177,14 @@
           <w:rFonts w:eastAsia="Times New Roman" w:cs="Times New Roman"/>
           <w:shd w:val="clear" w:color="auto" w:fill="FFFFFF"/>
         </w:rPr>
-        <w:t xml:space="preserve"> &lt; 0.001) and RT (animacy = 1,664</w:t>
+        <w:t xml:space="preserve"> &lt; 0.001) and RT (</w:t>
+      </w:r>
+      <w:r>
+        <w:rPr>
+          <w:rFonts w:eastAsia="Times New Roman" w:cs="Times New Roman"/>
+          <w:shd w:val="clear" w:color="auto" w:fill="FFFFFF"/>
+        </w:rPr>
+        <w:t>mobility = 1,801</w:t>
       </w:r>
       <w:r>
         <w:rPr>
@@ -6542,7 +8198,39 @@
           <w:rFonts w:eastAsia="Times New Roman" w:cs="Times New Roman"/>
           <w:shd w:val="clear" w:color="auto" w:fill="FFFFFF"/>
         </w:rPr>
-        <w:t>535 ms; mobility = 1,801</w:t>
+        <w:t xml:space="preserve">552 </w:t>
+      </w:r>
+      <w:proofErr w:type="spellStart"/>
+      <w:r>
+        <w:rPr>
+          <w:rFonts w:eastAsia="Times New Roman" w:cs="Times New Roman"/>
+          <w:shd w:val="clear" w:color="auto" w:fill="FFFFFF"/>
+        </w:rPr>
+        <w:t>ms</w:t>
+      </w:r>
+      <w:proofErr w:type="spellEnd"/>
+      <w:r>
+        <w:rPr>
+          <w:rFonts w:eastAsia="Times New Roman" w:cs="Times New Roman"/>
+          <w:shd w:val="clear" w:color="auto" w:fill="FFFFFF"/>
+        </w:rPr>
+        <w:t xml:space="preserve">; </w:t>
+      </w:r>
+      <w:proofErr w:type="spellStart"/>
+      <w:r>
+        <w:rPr>
+          <w:rFonts w:eastAsia="Times New Roman" w:cs="Times New Roman"/>
+          <w:shd w:val="clear" w:color="auto" w:fill="FFFFFF"/>
+        </w:rPr>
+        <w:t>animacy</w:t>
+      </w:r>
+      <w:proofErr w:type="spellEnd"/>
+      <w:r>
+        <w:rPr>
+          <w:rFonts w:eastAsia="Times New Roman" w:cs="Times New Roman"/>
+          <w:shd w:val="clear" w:color="auto" w:fill="FFFFFF"/>
+        </w:rPr>
+        <w:t xml:space="preserve"> = 1,664</w:t>
       </w:r>
       <w:r>
         <w:rPr>
@@ -6556,7 +8244,23 @@
           <w:rFonts w:eastAsia="Times New Roman" w:cs="Times New Roman"/>
           <w:shd w:val="clear" w:color="auto" w:fill="FFFFFF"/>
         </w:rPr>
-        <w:t xml:space="preserve">552 ms; </w:t>
+        <w:t xml:space="preserve">535 </w:t>
+      </w:r>
+      <w:proofErr w:type="spellStart"/>
+      <w:r>
+        <w:rPr>
+          <w:rFonts w:eastAsia="Times New Roman" w:cs="Times New Roman"/>
+          <w:shd w:val="clear" w:color="auto" w:fill="FFFFFF"/>
+        </w:rPr>
+        <w:t>ms</w:t>
+      </w:r>
+      <w:proofErr w:type="spellEnd"/>
+      <w:r>
+        <w:rPr>
+          <w:rFonts w:eastAsia="Times New Roman" w:cs="Times New Roman"/>
+          <w:shd w:val="clear" w:color="auto" w:fill="FFFFFF"/>
+        </w:rPr>
+        <w:t xml:space="preserve">; </w:t>
       </w:r>
       <w:r>
         <w:rPr>
@@ -6571,21 +8275,7 @@
           <w:rFonts w:eastAsia="Times New Roman" w:cs="Times New Roman"/>
           <w:shd w:val="clear" w:color="auto" w:fill="FFFFFF"/>
         </w:rPr>
-        <w:t xml:space="preserve"> = </w:t>
-      </w:r>
-      <w:r>
-        <w:rPr>
-          <w:rFonts w:eastAsia="Times New Roman" w:cs="Times New Roman"/>
-          <w:shd w:val="clear" w:color="auto" w:fill="FFFFFF"/>
-        </w:rPr>
-        <w:t>-</w:t>
-      </w:r>
-      <w:r>
-        <w:rPr>
-          <w:rFonts w:eastAsia="Times New Roman" w:cs="Times New Roman"/>
-          <w:shd w:val="clear" w:color="auto" w:fill="FFFFFF"/>
-        </w:rPr>
-        <w:t xml:space="preserve">10.54, </w:t>
+        <w:t xml:space="preserve"> = 10.54, </w:t>
       </w:r>
       <w:r>
         <w:rPr>
@@ -6607,21 +8297,35 @@
           <w:rFonts w:eastAsia="Times New Roman" w:cs="Times New Roman"/>
           <w:shd w:val="clear" w:color="auto" w:fill="FFFFFF"/>
         </w:rPr>
-        <w:t>Participants also responded more quickly when making correct (</w:t>
-      </w:r>
-      <w:r>
-        <w:rPr>
-          <w:rFonts w:eastAsia="Times New Roman" w:cs="Times New Roman"/>
-          <w:shd w:val="clear" w:color="auto" w:fill="FFFFFF"/>
-        </w:rPr>
-        <w:t>1,</w:t>
-      </w:r>
-      <w:r>
-        <w:rPr>
-          <w:rFonts w:eastAsia="Times New Roman" w:cs="Times New Roman"/>
-          <w:shd w:val="clear" w:color="auto" w:fill="FFFFFF"/>
-        </w:rPr>
-        <w:t>720</w:t>
+        <w:t>P</w:t>
+      </w:r>
+      <w:r>
+        <w:rPr>
+          <w:rFonts w:eastAsia="Times New Roman" w:cs="Times New Roman"/>
+          <w:shd w:val="clear" w:color="auto" w:fill="FFFFFF"/>
+        </w:rPr>
+        <w:t xml:space="preserve">articipants </w:t>
+      </w:r>
+      <w:r>
+        <w:rPr>
+          <w:rFonts w:eastAsia="Times New Roman" w:cs="Times New Roman"/>
+          <w:shd w:val="clear" w:color="auto" w:fill="FFFFFF"/>
+        </w:rPr>
+        <w:t xml:space="preserve">also </w:t>
+      </w:r>
+      <w:r>
+        <w:rPr>
+          <w:rFonts w:eastAsia="Times New Roman" w:cs="Times New Roman"/>
+          <w:shd w:val="clear" w:color="auto" w:fill="FFFFFF"/>
+        </w:rPr>
+        <w:t>responded more quickly when making correct (</w:t>
+      </w:r>
+      <w:r>
+        <w:rPr>
+          <w:rFonts w:eastAsia="Times New Roman" w:cs="Times New Roman"/>
+          <w:shd w:val="clear" w:color="auto" w:fill="FFFFFF"/>
+        </w:rPr>
+        <w:t>1,720</w:t>
       </w:r>
       <w:r>
         <w:rPr>
@@ -6635,15 +8339,17 @@
           <w:rFonts w:eastAsia="Times New Roman" w:cs="Times New Roman"/>
           <w:shd w:val="clear" w:color="auto" w:fill="FFFFFF"/>
         </w:rPr>
-        <w:t>541</w:t>
-      </w:r>
-      <w:r>
-        <w:rPr>
-          <w:rFonts w:eastAsia="Times New Roman" w:cs="Times New Roman"/>
-          <w:shd w:val="clear" w:color="auto" w:fill="FFFFFF"/>
-        </w:rPr>
-        <w:t xml:space="preserve"> ms</w:t>
-      </w:r>
+        <w:t xml:space="preserve">541 </w:t>
+      </w:r>
+      <w:proofErr w:type="spellStart"/>
+      <w:r>
+        <w:rPr>
+          <w:rFonts w:eastAsia="Times New Roman" w:cs="Times New Roman"/>
+          <w:shd w:val="clear" w:color="auto" w:fill="FFFFFF"/>
+        </w:rPr>
+        <w:t>ms</w:t>
+      </w:r>
+      <w:proofErr w:type="spellEnd"/>
       <w:r>
         <w:rPr>
           <w:rFonts w:eastAsia="Times New Roman" w:cs="Times New Roman"/>
@@ -6656,14 +8362,7 @@
           <w:rFonts w:eastAsia="Times New Roman" w:cs="Times New Roman"/>
           <w:shd w:val="clear" w:color="auto" w:fill="FFFFFF"/>
         </w:rPr>
-        <w:t>1,</w:t>
-      </w:r>
-      <w:r>
-        <w:rPr>
-          <w:rFonts w:eastAsia="Times New Roman" w:cs="Times New Roman"/>
-          <w:shd w:val="clear" w:color="auto" w:fill="FFFFFF"/>
-        </w:rPr>
-        <w:t>923</w:t>
+        <w:t>1,923</w:t>
       </w:r>
       <w:r>
         <w:rPr>
@@ -6677,15 +8376,17 @@
           <w:rFonts w:eastAsia="Times New Roman" w:cs="Times New Roman"/>
           <w:shd w:val="clear" w:color="auto" w:fill="FFFFFF"/>
         </w:rPr>
-        <w:t>619</w:t>
-      </w:r>
-      <w:r>
-        <w:rPr>
-          <w:rFonts w:eastAsia="Times New Roman" w:cs="Times New Roman"/>
-          <w:shd w:val="clear" w:color="auto" w:fill="FFFFFF"/>
-        </w:rPr>
-        <w:t xml:space="preserve"> ms</w:t>
-      </w:r>
+        <w:t xml:space="preserve">619 </w:t>
+      </w:r>
+      <w:proofErr w:type="spellStart"/>
+      <w:r>
+        <w:rPr>
+          <w:rFonts w:eastAsia="Times New Roman" w:cs="Times New Roman"/>
+          <w:shd w:val="clear" w:color="auto" w:fill="FFFFFF"/>
+        </w:rPr>
+        <w:t>ms</w:t>
+      </w:r>
+      <w:proofErr w:type="spellEnd"/>
       <w:r>
         <w:rPr>
           <w:rFonts w:eastAsia="Times New Roman" w:cs="Times New Roman"/>
@@ -6763,15 +8464,50 @@
           <w:rFonts w:eastAsia="Times New Roman" w:cs="Times New Roman"/>
           <w:shd w:val="clear" w:color="auto" w:fill="FFFFFF"/>
         </w:rPr>
-        <w:t xml:space="preserve">over the course of the experiment (linear trend for </w:t>
-      </w:r>
-      <w:r>
-        <w:rPr>
-          <w:rFonts w:eastAsia="Times New Roman" w:cs="Times New Roman"/>
-          <w:i/>
-          <w:shd w:val="clear" w:color="auto" w:fill="FFFFFF"/>
-        </w:rPr>
-        <w:t>Run</w:t>
+        <w:t xml:space="preserve">over the </w:t>
+      </w:r>
+      <w:r>
+        <w:rPr>
+          <w:rFonts w:eastAsia="Times New Roman" w:cs="Times New Roman"/>
+          <w:shd w:val="clear" w:color="auto" w:fill="FFFFFF"/>
+        </w:rPr>
+        <w:t>session</w:t>
+      </w:r>
+      <w:r>
+        <w:rPr>
+          <w:rFonts w:eastAsia="Times New Roman" w:cs="Times New Roman"/>
+          <w:shd w:val="clear" w:color="auto" w:fill="FFFFFF"/>
+        </w:rPr>
+        <w:t xml:space="preserve"> (</w:t>
+      </w:r>
+      <w:r>
+        <w:rPr>
+          <w:rFonts w:eastAsia="Times New Roman" w:cs="Times New Roman"/>
+          <w:shd w:val="clear" w:color="auto" w:fill="FFFFFF"/>
+        </w:rPr>
+        <w:t xml:space="preserve">negative </w:t>
+      </w:r>
+      <w:r>
+        <w:rPr>
+          <w:rFonts w:eastAsia="Times New Roman" w:cs="Times New Roman"/>
+          <w:shd w:val="clear" w:color="auto" w:fill="FFFFFF"/>
+        </w:rPr>
+        <w:t xml:space="preserve">linear </w:t>
+      </w:r>
+      <w:r>
+        <w:rPr>
+          <w:rFonts w:eastAsia="Times New Roman" w:cs="Times New Roman"/>
+          <w:i/>
+          <w:shd w:val="clear" w:color="auto" w:fill="FFFFFF"/>
+        </w:rPr>
+        <w:t>Block</w:t>
+      </w:r>
+      <w:r>
+        <w:rPr>
+          <w:rFonts w:eastAsia="Times New Roman" w:cs="Times New Roman"/>
+          <w:shd w:val="clear" w:color="auto" w:fill="FFFFFF"/>
+        </w:rPr>
+        <w:t xml:space="preserve"> effect</w:t>
       </w:r>
       <w:r>
         <w:rPr>
@@ -6808,14 +8544,49 @@
           <w:rFonts w:eastAsia="Times New Roman" w:cs="Times New Roman"/>
           <w:shd w:val="clear" w:color="auto" w:fill="FFFFFF"/>
         </w:rPr>
-        <w:t xml:space="preserve"> &lt; 0.001).</w:t>
-      </w:r>
-      <w:r>
-        <w:rPr>
-          <w:rFonts w:eastAsia="Times New Roman" w:cs="Times New Roman"/>
-          <w:shd w:val="clear" w:color="auto" w:fill="FFFFFF"/>
-        </w:rPr>
-        <w:t xml:space="preserve"> The addition of </w:t>
+        <w:t xml:space="preserve"> &lt; 0.001), suggesting that fatigue was not </w:t>
+      </w:r>
+      <w:r>
+        <w:rPr>
+          <w:rFonts w:eastAsia="Times New Roman" w:cs="Times New Roman"/>
+          <w:shd w:val="clear" w:color="auto" w:fill="FFFFFF"/>
+        </w:rPr>
+        <w:t>an</w:t>
+      </w:r>
+      <w:r>
+        <w:rPr>
+          <w:rFonts w:eastAsia="Times New Roman" w:cs="Times New Roman"/>
+          <w:shd w:val="clear" w:color="auto" w:fill="FFFFFF"/>
+        </w:rPr>
+        <w:t xml:space="preserve"> issue.</w:t>
+      </w:r>
+      <w:r>
+        <w:rPr>
+          <w:rFonts w:eastAsia="Times New Roman" w:cs="Times New Roman"/>
+          <w:shd w:val="clear" w:color="auto" w:fill="FFFFFF"/>
+        </w:rPr>
+        <w:t xml:space="preserve"> </w:t>
+      </w:r>
+      <w:r>
+        <w:rPr>
+          <w:rFonts w:eastAsia="Times New Roman" w:cs="Times New Roman"/>
+          <w:shd w:val="clear" w:color="auto" w:fill="FFFFFF"/>
+        </w:rPr>
+        <w:t>Notably</w:t>
+      </w:r>
+      <w:r>
+        <w:rPr>
+          <w:rFonts w:eastAsia="Times New Roman" w:cs="Times New Roman"/>
+          <w:shd w:val="clear" w:color="auto" w:fill="FFFFFF"/>
+        </w:rPr>
+        <w:t>, t</w:t>
+      </w:r>
+      <w:r>
+        <w:rPr>
+          <w:rFonts w:eastAsia="Times New Roman" w:cs="Times New Roman"/>
+          <w:shd w:val="clear" w:color="auto" w:fill="FFFFFF"/>
+        </w:rPr>
+        <w:t xml:space="preserve">he addition of </w:t>
       </w:r>
       <w:r>
         <w:rPr>
@@ -6830,7 +8601,21 @@
           <w:rFonts w:eastAsia="Times New Roman" w:cs="Times New Roman"/>
           <w:shd w:val="clear" w:color="auto" w:fill="FFFFFF"/>
         </w:rPr>
-        <w:t xml:space="preserve"> did not significantly improve either the accuracy or the RT model, </w:t>
+        <w:t xml:space="preserve"> did not </w:t>
+      </w:r>
+      <w:r>
+        <w:rPr>
+          <w:rFonts w:eastAsia="Times New Roman" w:cs="Times New Roman"/>
+          <w:shd w:val="clear" w:color="auto" w:fill="FFFFFF"/>
+        </w:rPr>
+        <w:t xml:space="preserve">improve </w:t>
+      </w:r>
+      <w:r>
+        <w:rPr>
+          <w:rFonts w:eastAsia="Times New Roman" w:cs="Times New Roman"/>
+          <w:shd w:val="clear" w:color="auto" w:fill="FFFFFF"/>
+        </w:rPr>
+        <w:t xml:space="preserve">the accuracy or the RT model, </w:t>
       </w:r>
       <w:r>
         <w:rPr>
@@ -6855,6 +8640,7 @@
         </w:rPr>
         <w:t xml:space="preserve">s &lt; 1.93, </w:t>
       </w:r>
+      <w:proofErr w:type="spellStart"/>
       <w:r>
         <w:rPr>
           <w:rFonts w:eastAsia="Times New Roman" w:cs="Times New Roman"/>
@@ -6868,7 +8654,52 @@
           <w:rFonts w:eastAsia="Times New Roman" w:cs="Times New Roman"/>
           <w:shd w:val="clear" w:color="auto" w:fill="FFFFFF"/>
         </w:rPr>
-        <w:t>s &gt; 0.16.</w:t>
+        <w:t>s</w:t>
+      </w:r>
+      <w:proofErr w:type="spellEnd"/>
+      <w:r>
+        <w:rPr>
+          <w:rFonts w:eastAsia="Times New Roman" w:cs="Times New Roman"/>
+          <w:shd w:val="clear" w:color="auto" w:fill="FFFFFF"/>
+        </w:rPr>
+        <w:t xml:space="preserve"> &gt; 0.16.</w:t>
+      </w:r>
+      <w:r>
+        <w:rPr>
+          <w:rFonts w:eastAsia="Times New Roman" w:cs="Times New Roman"/>
+          <w:shd w:val="clear" w:color="auto" w:fill="FFFFFF"/>
+        </w:rPr>
+        <w:t xml:space="preserve"> Thus, depressed and healthy adults performed similarly, and the mobility judgment </w:t>
+      </w:r>
+      <w:r>
+        <w:rPr>
+          <w:rFonts w:eastAsia="Times New Roman" w:cs="Times New Roman"/>
+          <w:shd w:val="clear" w:color="auto" w:fill="FFFFFF"/>
+        </w:rPr>
+        <w:t xml:space="preserve">was </w:t>
+      </w:r>
+      <w:r>
+        <w:rPr>
+          <w:rFonts w:eastAsia="Times New Roman" w:cs="Times New Roman"/>
+          <w:shd w:val="clear" w:color="auto" w:fill="FFFFFF"/>
+        </w:rPr>
+        <w:t xml:space="preserve">more difficult than the </w:t>
+      </w:r>
+      <w:proofErr w:type="spellStart"/>
+      <w:r>
+        <w:rPr>
+          <w:rFonts w:eastAsia="Times New Roman" w:cs="Times New Roman"/>
+          <w:shd w:val="clear" w:color="auto" w:fill="FFFFFF"/>
+        </w:rPr>
+        <w:t>animacy</w:t>
+      </w:r>
+      <w:proofErr w:type="spellEnd"/>
+      <w:r>
+        <w:rPr>
+          <w:rFonts w:eastAsia="Times New Roman" w:cs="Times New Roman"/>
+          <w:shd w:val="clear" w:color="auto" w:fill="FFFFFF"/>
+        </w:rPr>
+        <w:t xml:space="preserve"> judgment.</w:t>
       </w:r>
     </w:p>
     <w:p>
@@ -6900,10 +8731,157 @@
           <w:rFonts w:eastAsia="Times New Roman" w:cs="Times New Roman"/>
           <w:shd w:val="clear" w:color="auto" w:fill="FFFFFF"/>
         </w:rPr>
-        <w:t xml:space="preserve"> This should be Figure 1 . . . </w:t>
-      </w:r>
-      <w:bookmarkStart w:id="0" w:name="_GoBack"/>
-      <w:bookmarkEnd w:id="0"/>
+        <w:t xml:space="preserve"> </w:t>
+      </w:r>
+      <w:r>
+        <w:rPr>
+          <w:rFonts w:eastAsia="Times New Roman" w:cs="Times New Roman"/>
+          <w:shd w:val="clear" w:color="auto" w:fill="FFFFFF"/>
+        </w:rPr>
+        <w:t xml:space="preserve">As shown in Figure 1A, depressed adults were less accurate than controls except </w:t>
+      </w:r>
+      <w:r>
+        <w:rPr>
+          <w:rFonts w:eastAsia="Times New Roman" w:cs="Times New Roman"/>
+          <w:shd w:val="clear" w:color="auto" w:fill="FFFFFF"/>
+        </w:rPr>
+        <w:t>in</w:t>
+      </w:r>
+      <w:r>
+        <w:rPr>
+          <w:rFonts w:eastAsia="Times New Roman" w:cs="Times New Roman"/>
+          <w:shd w:val="clear" w:color="auto" w:fill="FFFFFF"/>
+        </w:rPr>
+        <w:t xml:space="preserve"> respon</w:t>
+      </w:r>
+      <w:r>
+        <w:rPr>
+          <w:rFonts w:eastAsia="Times New Roman" w:cs="Times New Roman"/>
+          <w:shd w:val="clear" w:color="auto" w:fill="FFFFFF"/>
+        </w:rPr>
+        <w:t>se</w:t>
+      </w:r>
+      <w:r>
+        <w:rPr>
+          <w:rFonts w:eastAsia="Times New Roman" w:cs="Times New Roman"/>
+          <w:shd w:val="clear" w:color="auto" w:fill="FFFFFF"/>
+        </w:rPr>
+        <w:t xml:space="preserve"> to words encoded in the mobility task and presented under the “Question?” cue. The figure also </w:t>
+      </w:r>
+      <w:r>
+        <w:rPr>
+          <w:rFonts w:eastAsia="Times New Roman" w:cs="Times New Roman"/>
+          <w:shd w:val="clear" w:color="auto" w:fill="FFFFFF"/>
+        </w:rPr>
+        <w:t>depicts</w:t>
+      </w:r>
+      <w:r>
+        <w:rPr>
+          <w:rFonts w:eastAsia="Times New Roman" w:cs="Times New Roman"/>
+          <w:shd w:val="clear" w:color="auto" w:fill="FFFFFF"/>
+        </w:rPr>
+        <w:t xml:space="preserve"> </w:t>
+      </w:r>
+      <w:r>
+        <w:rPr>
+          <w:rFonts w:eastAsia="Times New Roman" w:cs="Times New Roman"/>
+          <w:shd w:val="clear" w:color="auto" w:fill="FFFFFF"/>
+        </w:rPr>
+        <w:t>an</w:t>
+      </w:r>
+      <w:r>
+        <w:rPr>
+          <w:rFonts w:eastAsia="Times New Roman" w:cs="Times New Roman"/>
+          <w:shd w:val="clear" w:color="auto" w:fill="FFFFFF"/>
+        </w:rPr>
+        <w:t xml:space="preserve"> interaction between retrieval cue and encoding task: </w:t>
+      </w:r>
+      <w:r>
+        <w:rPr>
+          <w:rFonts w:eastAsia="Times New Roman" w:cs="Times New Roman"/>
+          <w:shd w:val="clear" w:color="auto" w:fill="FFFFFF"/>
+        </w:rPr>
+        <w:t>under</w:t>
+      </w:r>
+      <w:r>
+        <w:rPr>
+          <w:rFonts w:eastAsia="Times New Roman" w:cs="Times New Roman"/>
+          <w:shd w:val="clear" w:color="auto" w:fill="FFFFFF"/>
+        </w:rPr>
+        <w:t xml:space="preserve"> the “Question?” cue, participants responded more accurately to words </w:t>
+      </w:r>
+      <w:r>
+        <w:rPr>
+          <w:rFonts w:eastAsia="Times New Roman" w:cs="Times New Roman"/>
+          <w:shd w:val="clear" w:color="auto" w:fill="FFFFFF"/>
+        </w:rPr>
+        <w:t>from</w:t>
+      </w:r>
+      <w:r>
+        <w:rPr>
+          <w:rFonts w:eastAsia="Times New Roman" w:cs="Times New Roman"/>
+          <w:shd w:val="clear" w:color="auto" w:fill="FFFFFF"/>
+        </w:rPr>
+        <w:t xml:space="preserve"> the mobility</w:t>
+      </w:r>
+      <w:r>
+        <w:rPr>
+          <w:rFonts w:eastAsia="Times New Roman" w:cs="Times New Roman"/>
+          <w:shd w:val="clear" w:color="auto" w:fill="FFFFFF"/>
+        </w:rPr>
+        <w:t xml:space="preserve"> vs. </w:t>
+      </w:r>
+      <w:proofErr w:type="spellStart"/>
+      <w:r>
+        <w:rPr>
+          <w:rFonts w:eastAsia="Times New Roman" w:cs="Times New Roman"/>
+          <w:shd w:val="clear" w:color="auto" w:fill="FFFFFF"/>
+        </w:rPr>
+        <w:t>animacy</w:t>
+      </w:r>
+      <w:proofErr w:type="spellEnd"/>
+      <w:r>
+        <w:rPr>
+          <w:rFonts w:eastAsia="Times New Roman" w:cs="Times New Roman"/>
+          <w:shd w:val="clear" w:color="auto" w:fill="FFFFFF"/>
+        </w:rPr>
+        <w:t xml:space="preserve"> task, whereas </w:t>
+      </w:r>
+      <w:r>
+        <w:rPr>
+          <w:rFonts w:eastAsia="Times New Roman" w:cs="Times New Roman"/>
+          <w:shd w:val="clear" w:color="auto" w:fill="FFFFFF"/>
+        </w:rPr>
+        <w:t>response</w:t>
+      </w:r>
+      <w:r>
+        <w:rPr>
+          <w:rFonts w:eastAsia="Times New Roman" w:cs="Times New Roman"/>
+          <w:shd w:val="clear" w:color="auto" w:fill="FFFFFF"/>
+        </w:rPr>
+        <w:t>s</w:t>
+      </w:r>
+      <w:r>
+        <w:rPr>
+          <w:rFonts w:eastAsia="Times New Roman" w:cs="Times New Roman"/>
+          <w:shd w:val="clear" w:color="auto" w:fill="FFFFFF"/>
+        </w:rPr>
+        <w:t xml:space="preserve"> to the “Side?” cue </w:t>
+      </w:r>
+      <w:r>
+        <w:rPr>
+          <w:rFonts w:eastAsia="Times New Roman" w:cs="Times New Roman"/>
+          <w:shd w:val="clear" w:color="auto" w:fill="FFFFFF"/>
+        </w:rPr>
+        <w:t xml:space="preserve">were not sensitive to </w:t>
+      </w:r>
+      <w:r>
+        <w:rPr>
+          <w:rFonts w:eastAsia="Times New Roman" w:cs="Times New Roman"/>
+          <w:shd w:val="clear" w:color="auto" w:fill="FFFFFF"/>
+        </w:rPr>
+        <w:t>the encoding task.</w:t>
+      </w:r>
     </w:p>
     <w:p>
       <w:pPr>
@@ -6917,17 +8895,551 @@
       <w:r>
         <w:rPr>
           <w:rFonts w:eastAsia="Times New Roman" w:cs="Times New Roman"/>
-          <w:b/>
-          <w:shd w:val="clear" w:color="auto" w:fill="FFFFFF"/>
-        </w:rPr>
-        <w:t>Recognition confidence</w:t>
-      </w:r>
-      <w:r>
-        <w:rPr>
-          <w:rFonts w:eastAsia="Times New Roman" w:cs="Times New Roman"/>
-          <w:shd w:val="clear" w:color="auto" w:fill="FFFFFF"/>
-        </w:rPr>
-        <w:t>.</w:t>
+          <w:shd w:val="clear" w:color="auto" w:fill="FFFFFF"/>
+        </w:rPr>
+        <w:t xml:space="preserve">These impressions were confirmed by the linear models, which were improved by the addition of </w:t>
+      </w:r>
+      <w:r>
+        <w:rPr>
+          <w:rFonts w:eastAsia="Times New Roman" w:cs="Times New Roman"/>
+          <w:i/>
+          <w:shd w:val="clear" w:color="auto" w:fill="FFFFFF"/>
+        </w:rPr>
+        <w:t>Group</w:t>
+      </w:r>
+      <w:r>
+        <w:rPr>
+          <w:rFonts w:eastAsia="Times New Roman" w:cs="Times New Roman"/>
+          <w:shd w:val="clear" w:color="auto" w:fill="FFFFFF"/>
+        </w:rPr>
+        <w:t xml:space="preserve">, </w:t>
+      </w:r>
+      <w:r>
+        <w:rPr>
+          <w:rFonts w:eastAsia="Times New Roman" w:cs="Times New Roman"/>
+          <w:shd w:val="clear" w:color="auto" w:fill="FFFFFF"/>
+          <w:lang w:val="el-GR"/>
+        </w:rPr>
+        <w:t>χ</w:t>
+      </w:r>
+      <w:r>
+        <w:rPr>
+          <w:rFonts w:eastAsia="Times New Roman" w:cs="Times New Roman"/>
+          <w:shd w:val="clear" w:color="auto" w:fill="FFFFFF"/>
+          <w:vertAlign w:val="superscript"/>
+        </w:rPr>
+        <w:t>2</w:t>
+      </w:r>
+      <w:r>
+        <w:rPr>
+          <w:rFonts w:eastAsia="Times New Roman" w:cs="Times New Roman"/>
+          <w:shd w:val="clear" w:color="auto" w:fill="FFFFFF"/>
+        </w:rPr>
+        <w:t xml:space="preserve"> = 26.40, </w:t>
+      </w:r>
+      <w:r>
+        <w:rPr>
+          <w:rFonts w:eastAsia="Times New Roman" w:cs="Times New Roman"/>
+          <w:i/>
+          <w:shd w:val="clear" w:color="auto" w:fill="FFFFFF"/>
+        </w:rPr>
+        <w:t>p</w:t>
+      </w:r>
+      <w:r>
+        <w:rPr>
+          <w:rFonts w:eastAsia="Times New Roman" w:cs="Times New Roman"/>
+          <w:shd w:val="clear" w:color="auto" w:fill="FFFFFF"/>
+        </w:rPr>
+        <w:t xml:space="preserve"> &lt; 0.001. The best-fitting model included a </w:t>
+      </w:r>
+      <w:r>
+        <w:rPr>
+          <w:rFonts w:eastAsia="Times New Roman" w:cs="Times New Roman"/>
+          <w:i/>
+          <w:shd w:val="clear" w:color="auto" w:fill="FFFFFF"/>
+        </w:rPr>
+        <w:t>Group</w:t>
+      </w:r>
+      <w:r>
+        <w:rPr>
+          <w:rFonts w:eastAsia="Times New Roman" w:cs="Times New Roman"/>
+          <w:shd w:val="clear" w:color="auto" w:fill="FFFFFF"/>
+        </w:rPr>
+        <w:t xml:space="preserve"> x </w:t>
+      </w:r>
+      <w:r>
+        <w:rPr>
+          <w:rFonts w:eastAsia="Times New Roman" w:cs="Times New Roman"/>
+          <w:i/>
+          <w:shd w:val="clear" w:color="auto" w:fill="FFFFFF"/>
+        </w:rPr>
+        <w:t xml:space="preserve">Cue </w:t>
+      </w:r>
+      <w:r>
+        <w:rPr>
+          <w:rFonts w:eastAsia="Times New Roman" w:cs="Times New Roman"/>
+          <w:shd w:val="clear" w:color="auto" w:fill="FFFFFF"/>
+        </w:rPr>
+        <w:t xml:space="preserve">x </w:t>
+      </w:r>
+      <w:r>
+        <w:rPr>
+          <w:rFonts w:eastAsia="Times New Roman" w:cs="Times New Roman"/>
+          <w:i/>
+          <w:shd w:val="clear" w:color="auto" w:fill="FFFFFF"/>
+        </w:rPr>
+        <w:t>Encoding Task</w:t>
+      </w:r>
+      <w:r>
+        <w:rPr>
+          <w:rFonts w:eastAsia="Times New Roman" w:cs="Times New Roman"/>
+          <w:shd w:val="clear" w:color="auto" w:fill="FFFFFF"/>
+        </w:rPr>
+        <w:t xml:space="preserve"> interaction, </w:t>
+      </w:r>
+      <w:r>
+        <w:rPr>
+          <w:rFonts w:eastAsia="Times New Roman" w:cs="Times New Roman"/>
+          <w:i/>
+          <w:shd w:val="clear" w:color="auto" w:fill="FFFFFF"/>
+        </w:rPr>
+        <w:t>Z</w:t>
+      </w:r>
+      <w:r>
+        <w:rPr>
+          <w:rFonts w:eastAsia="Times New Roman" w:cs="Times New Roman"/>
+          <w:shd w:val="clear" w:color="auto" w:fill="FFFFFF"/>
+        </w:rPr>
+        <w:t xml:space="preserve"> = -2.13, </w:t>
+      </w:r>
+      <w:r>
+        <w:rPr>
+          <w:rFonts w:eastAsia="Times New Roman" w:cs="Times New Roman"/>
+          <w:i/>
+          <w:shd w:val="clear" w:color="auto" w:fill="FFFFFF"/>
+        </w:rPr>
+        <w:t>p</w:t>
+      </w:r>
+      <w:r>
+        <w:rPr>
+          <w:rFonts w:eastAsia="Times New Roman" w:cs="Times New Roman"/>
+          <w:shd w:val="clear" w:color="auto" w:fill="FFFFFF"/>
+        </w:rPr>
+        <w:t xml:space="preserve"> = 0.033, </w:t>
+      </w:r>
+      <w:r>
+        <w:rPr>
+          <w:rFonts w:eastAsia="Times New Roman" w:cs="Times New Roman"/>
+          <w:shd w:val="clear" w:color="auto" w:fill="FFFFFF"/>
+        </w:rPr>
+        <w:t>which</w:t>
+      </w:r>
+      <w:r>
+        <w:rPr>
+          <w:rFonts w:eastAsia="Times New Roman" w:cs="Times New Roman"/>
+          <w:shd w:val="clear" w:color="auto" w:fill="FFFFFF"/>
+        </w:rPr>
+        <w:t xml:space="preserve"> subsumed significant</w:t>
+      </w:r>
+      <w:r>
+        <w:rPr>
+          <w:rFonts w:eastAsia="Times New Roman" w:cs="Times New Roman"/>
+          <w:shd w:val="clear" w:color="auto" w:fill="FFFFFF"/>
+        </w:rPr>
+        <w:t xml:space="preserve"> </w:t>
+      </w:r>
+      <w:r>
+        <w:rPr>
+          <w:rFonts w:eastAsia="Times New Roman" w:cs="Times New Roman"/>
+          <w:i/>
+          <w:shd w:val="clear" w:color="auto" w:fill="FFFFFF"/>
+        </w:rPr>
+        <w:t xml:space="preserve">Cue </w:t>
+      </w:r>
+      <w:r>
+        <w:rPr>
+          <w:rFonts w:eastAsia="Times New Roman" w:cs="Times New Roman"/>
+          <w:shd w:val="clear" w:color="auto" w:fill="FFFFFF"/>
+        </w:rPr>
+        <w:t xml:space="preserve">x </w:t>
+      </w:r>
+      <w:r>
+        <w:rPr>
+          <w:rFonts w:eastAsia="Times New Roman" w:cs="Times New Roman"/>
+          <w:i/>
+          <w:shd w:val="clear" w:color="auto" w:fill="FFFFFF"/>
+        </w:rPr>
+        <w:t>Task</w:t>
+      </w:r>
+      <w:r>
+        <w:rPr>
+          <w:rFonts w:eastAsia="Times New Roman" w:cs="Times New Roman"/>
+          <w:shd w:val="clear" w:color="auto" w:fill="FFFFFF"/>
+        </w:rPr>
+        <w:t xml:space="preserve"> and </w:t>
+      </w:r>
+      <w:r>
+        <w:rPr>
+          <w:rFonts w:eastAsia="Times New Roman" w:cs="Times New Roman"/>
+          <w:i/>
+          <w:shd w:val="clear" w:color="auto" w:fill="FFFFFF"/>
+        </w:rPr>
+        <w:t xml:space="preserve">Group </w:t>
+      </w:r>
+      <w:r>
+        <w:rPr>
+          <w:rFonts w:eastAsia="Times New Roman" w:cs="Times New Roman"/>
+          <w:shd w:val="clear" w:color="auto" w:fill="FFFFFF"/>
+        </w:rPr>
+        <w:t xml:space="preserve">x </w:t>
+      </w:r>
+      <w:r>
+        <w:rPr>
+          <w:rFonts w:eastAsia="Times New Roman" w:cs="Times New Roman"/>
+          <w:i/>
+          <w:shd w:val="clear" w:color="auto" w:fill="FFFFFF"/>
+        </w:rPr>
+        <w:t>Task</w:t>
+      </w:r>
+      <w:r>
+        <w:rPr>
+          <w:rFonts w:eastAsia="Times New Roman" w:cs="Times New Roman"/>
+          <w:shd w:val="clear" w:color="auto" w:fill="FFFFFF"/>
+        </w:rPr>
+        <w:t xml:space="preserve"> interactions as well as significant main effects of </w:t>
+      </w:r>
+      <w:r>
+        <w:rPr>
+          <w:rFonts w:eastAsia="Times New Roman" w:cs="Times New Roman"/>
+          <w:i/>
+          <w:shd w:val="clear" w:color="auto" w:fill="FFFFFF"/>
+        </w:rPr>
+        <w:t>Cue</w:t>
+      </w:r>
+      <w:r>
+        <w:rPr>
+          <w:rFonts w:eastAsia="Times New Roman" w:cs="Times New Roman"/>
+          <w:shd w:val="clear" w:color="auto" w:fill="FFFFFF"/>
+        </w:rPr>
+        <w:t xml:space="preserve"> and </w:t>
+      </w:r>
+      <w:r>
+        <w:rPr>
+          <w:rFonts w:eastAsia="Times New Roman" w:cs="Times New Roman"/>
+          <w:i/>
+          <w:shd w:val="clear" w:color="auto" w:fill="FFFFFF"/>
+        </w:rPr>
+        <w:t>Task</w:t>
+      </w:r>
+      <w:r>
+        <w:rPr>
+          <w:rFonts w:eastAsia="Times New Roman" w:cs="Times New Roman"/>
+          <w:shd w:val="clear" w:color="auto" w:fill="FFFFFF"/>
+        </w:rPr>
+        <w:t xml:space="preserve"> (</w:t>
+      </w:r>
+      <w:proofErr w:type="spellStart"/>
+      <w:r>
+        <w:rPr>
+          <w:rFonts w:eastAsia="Times New Roman" w:cs="Times New Roman"/>
+          <w:i/>
+          <w:shd w:val="clear" w:color="auto" w:fill="FFFFFF"/>
+        </w:rPr>
+        <w:t>Z</w:t>
+      </w:r>
+      <w:r>
+        <w:rPr>
+          <w:rFonts w:eastAsia="Times New Roman" w:cs="Times New Roman"/>
+          <w:shd w:val="clear" w:color="auto" w:fill="FFFFFF"/>
+        </w:rPr>
+        <w:t>s</w:t>
+      </w:r>
+      <w:proofErr w:type="spellEnd"/>
+      <w:r>
+        <w:rPr>
+          <w:rFonts w:eastAsia="Times New Roman" w:cs="Times New Roman"/>
+          <w:shd w:val="clear" w:color="auto" w:fill="FFFFFF"/>
+        </w:rPr>
+        <w:t xml:space="preserve"> &gt; 2.7, </w:t>
+      </w:r>
+      <w:proofErr w:type="spellStart"/>
+      <w:r>
+        <w:rPr>
+          <w:rFonts w:eastAsia="Times New Roman" w:cs="Times New Roman"/>
+          <w:i/>
+          <w:shd w:val="clear" w:color="auto" w:fill="FFFFFF"/>
+        </w:rPr>
+        <w:t>p</w:t>
+      </w:r>
+      <w:r>
+        <w:rPr>
+          <w:rFonts w:eastAsia="Times New Roman" w:cs="Times New Roman"/>
+          <w:shd w:val="clear" w:color="auto" w:fill="FFFFFF"/>
+        </w:rPr>
+        <w:t>s</w:t>
+      </w:r>
+      <w:proofErr w:type="spellEnd"/>
+      <w:r>
+        <w:rPr>
+          <w:rFonts w:eastAsia="Times New Roman" w:cs="Times New Roman"/>
+          <w:shd w:val="clear" w:color="auto" w:fill="FFFFFF"/>
+        </w:rPr>
+        <w:t xml:space="preserve"> &lt; 0.006). Two sets of follow-up analyses unpack</w:t>
+      </w:r>
+      <w:r>
+        <w:rPr>
+          <w:rFonts w:eastAsia="Times New Roman" w:cs="Times New Roman"/>
+          <w:shd w:val="clear" w:color="auto" w:fill="FFFFFF"/>
+        </w:rPr>
+        <w:t>ed</w:t>
+      </w:r>
+      <w:r>
+        <w:rPr>
+          <w:rFonts w:eastAsia="Times New Roman" w:cs="Times New Roman"/>
+          <w:shd w:val="clear" w:color="auto" w:fill="FFFFFF"/>
+        </w:rPr>
+        <w:t xml:space="preserve"> the interaction. First, </w:t>
+      </w:r>
+      <w:r>
+        <w:rPr>
+          <w:rFonts w:eastAsia="Times New Roman" w:cs="Times New Roman"/>
+          <w:shd w:val="clear" w:color="auto" w:fill="FFFFFF"/>
+        </w:rPr>
+        <w:t xml:space="preserve">pairwise comparisons </w:t>
+      </w:r>
+      <w:r>
+        <w:rPr>
+          <w:rFonts w:eastAsia="Times New Roman" w:cs="Times New Roman"/>
+          <w:shd w:val="clear" w:color="auto" w:fill="FFFFFF"/>
+        </w:rPr>
+        <w:t>confirmed</w:t>
+      </w:r>
+      <w:r>
+        <w:rPr>
+          <w:rFonts w:eastAsia="Times New Roman" w:cs="Times New Roman"/>
+          <w:shd w:val="clear" w:color="auto" w:fill="FFFFFF"/>
+        </w:rPr>
+        <w:t xml:space="preserve"> that </w:t>
+      </w:r>
+      <w:r>
+        <w:rPr>
+          <w:rFonts w:eastAsia="Times New Roman" w:cs="Times New Roman"/>
+          <w:shd w:val="clear" w:color="auto" w:fill="FFFFFF"/>
+        </w:rPr>
+        <w:t xml:space="preserve">depressed </w:t>
+      </w:r>
+      <w:r>
+        <w:rPr>
+          <w:rFonts w:eastAsia="Times New Roman" w:cs="Times New Roman"/>
+          <w:shd w:val="clear" w:color="auto" w:fill="FFFFFF"/>
+        </w:rPr>
+        <w:t>adults</w:t>
+      </w:r>
+      <w:r>
+        <w:rPr>
+          <w:rFonts w:eastAsia="Times New Roman" w:cs="Times New Roman"/>
+          <w:shd w:val="clear" w:color="auto" w:fill="FFFFFF"/>
+        </w:rPr>
+        <w:t xml:space="preserve"> </w:t>
+      </w:r>
+      <w:r>
+        <w:rPr>
+          <w:rFonts w:eastAsia="Times New Roman" w:cs="Times New Roman"/>
+          <w:shd w:val="clear" w:color="auto" w:fill="FFFFFF"/>
+        </w:rPr>
+        <w:t xml:space="preserve">were more accurate than </w:t>
+      </w:r>
+      <w:r>
+        <w:rPr>
+          <w:rFonts w:eastAsia="Times New Roman" w:cs="Times New Roman"/>
+          <w:shd w:val="clear" w:color="auto" w:fill="FFFFFF"/>
+        </w:rPr>
+        <w:t>controls when responding to words encoded in the mobility task and presented under the “Question?” cue</w:t>
+      </w:r>
+      <w:r>
+        <w:rPr>
+          <w:rFonts w:eastAsia="Times New Roman" w:cs="Times New Roman"/>
+          <w:shd w:val="clear" w:color="auto" w:fill="FFFFFF"/>
+        </w:rPr>
+        <w:t xml:space="preserve">, </w:t>
+      </w:r>
+      <w:r>
+        <w:rPr>
+          <w:rFonts w:eastAsia="Times New Roman" w:cs="Times New Roman"/>
+          <w:i/>
+          <w:shd w:val="clear" w:color="auto" w:fill="FFFFFF"/>
+        </w:rPr>
+        <w:t>Z</w:t>
+      </w:r>
+      <w:r>
+        <w:rPr>
+          <w:rFonts w:eastAsia="Times New Roman" w:cs="Times New Roman"/>
+          <w:shd w:val="clear" w:color="auto" w:fill="FFFFFF"/>
+        </w:rPr>
+        <w:t xml:space="preserve"> = 1.98, </w:t>
+      </w:r>
+      <w:r>
+        <w:rPr>
+          <w:rFonts w:eastAsia="Times New Roman" w:cs="Times New Roman"/>
+          <w:i/>
+          <w:shd w:val="clear" w:color="auto" w:fill="FFFFFF"/>
+        </w:rPr>
+        <w:t>p</w:t>
+      </w:r>
+      <w:r>
+        <w:rPr>
+          <w:rFonts w:eastAsia="Times New Roman" w:cs="Times New Roman"/>
+          <w:shd w:val="clear" w:color="auto" w:fill="FFFFFF"/>
+        </w:rPr>
+        <w:t xml:space="preserve"> = 0.048. In all other cells the control</w:t>
+      </w:r>
+      <w:r>
+        <w:rPr>
+          <w:rFonts w:eastAsia="Times New Roman" w:cs="Times New Roman"/>
+          <w:shd w:val="clear" w:color="auto" w:fill="FFFFFF"/>
+        </w:rPr>
+        <w:t>s</w:t>
+      </w:r>
+      <w:r>
+        <w:rPr>
+          <w:rFonts w:eastAsia="Times New Roman" w:cs="Times New Roman"/>
+          <w:shd w:val="clear" w:color="auto" w:fill="FFFFFF"/>
+        </w:rPr>
+        <w:t xml:space="preserve"> outperformed the MDD group, </w:t>
+      </w:r>
+      <w:r>
+        <w:rPr>
+          <w:rFonts w:eastAsia="Times New Roman" w:cs="Times New Roman"/>
+          <w:shd w:val="clear" w:color="auto" w:fill="FFFFFF"/>
+        </w:rPr>
+        <w:t>although</w:t>
+      </w:r>
+      <w:r>
+        <w:rPr>
+          <w:rFonts w:eastAsia="Times New Roman" w:cs="Times New Roman"/>
+          <w:shd w:val="clear" w:color="auto" w:fill="FFFFFF"/>
+        </w:rPr>
+        <w:t xml:space="preserve"> the difference </w:t>
+      </w:r>
+      <w:r>
+        <w:rPr>
+          <w:rFonts w:eastAsia="Times New Roman" w:cs="Times New Roman"/>
+          <w:shd w:val="clear" w:color="auto" w:fill="FFFFFF"/>
+        </w:rPr>
+        <w:t xml:space="preserve">was </w:t>
+      </w:r>
+      <w:r>
+        <w:rPr>
+          <w:rFonts w:eastAsia="Times New Roman" w:cs="Times New Roman"/>
+          <w:shd w:val="clear" w:color="auto" w:fill="FFFFFF"/>
+        </w:rPr>
+        <w:t xml:space="preserve">never </w:t>
+      </w:r>
+      <w:r>
+        <w:rPr>
+          <w:rFonts w:eastAsia="Times New Roman" w:cs="Times New Roman"/>
+          <w:shd w:val="clear" w:color="auto" w:fill="FFFFFF"/>
+        </w:rPr>
+        <w:t>significant</w:t>
+      </w:r>
+      <w:r>
+        <w:rPr>
+          <w:rFonts w:eastAsia="Times New Roman" w:cs="Times New Roman"/>
+          <w:shd w:val="clear" w:color="auto" w:fill="FFFFFF"/>
+        </w:rPr>
+        <w:t xml:space="preserve"> (</w:t>
+      </w:r>
+      <w:proofErr w:type="spellStart"/>
+      <w:r>
+        <w:rPr>
+          <w:rFonts w:eastAsia="Times New Roman" w:cs="Times New Roman"/>
+          <w:i/>
+          <w:shd w:val="clear" w:color="auto" w:fill="FFFFFF"/>
+        </w:rPr>
+        <w:t>Z</w:t>
+      </w:r>
+      <w:r>
+        <w:rPr>
+          <w:rFonts w:eastAsia="Times New Roman" w:cs="Times New Roman"/>
+          <w:shd w:val="clear" w:color="auto" w:fill="FFFFFF"/>
+        </w:rPr>
+        <w:t>s</w:t>
+      </w:r>
+      <w:proofErr w:type="spellEnd"/>
+      <w:r>
+        <w:rPr>
+          <w:rFonts w:eastAsia="Times New Roman" w:cs="Times New Roman"/>
+          <w:shd w:val="clear" w:color="auto" w:fill="FFFFFF"/>
+        </w:rPr>
+        <w:t xml:space="preserve"> &lt; 1.63, </w:t>
+      </w:r>
+      <w:proofErr w:type="spellStart"/>
+      <w:r>
+        <w:rPr>
+          <w:rFonts w:eastAsia="Times New Roman" w:cs="Times New Roman"/>
+          <w:i/>
+          <w:shd w:val="clear" w:color="auto" w:fill="FFFFFF"/>
+        </w:rPr>
+        <w:t>p</w:t>
+      </w:r>
+      <w:r>
+        <w:rPr>
+          <w:rFonts w:eastAsia="Times New Roman" w:cs="Times New Roman"/>
+          <w:shd w:val="clear" w:color="auto" w:fill="FFFFFF"/>
+        </w:rPr>
+        <w:t>s</w:t>
+      </w:r>
+      <w:proofErr w:type="spellEnd"/>
+      <w:r>
+        <w:rPr>
+          <w:rFonts w:eastAsia="Times New Roman" w:cs="Times New Roman"/>
+          <w:shd w:val="clear" w:color="auto" w:fill="FFFFFF"/>
+        </w:rPr>
+        <w:t xml:space="preserve"> &gt; 0.10). This pattern is consistent with a modest negative effect of depression on source memory that </w:t>
+      </w:r>
+      <w:r>
+        <w:rPr>
+          <w:rFonts w:eastAsia="Times New Roman" w:cs="Times New Roman"/>
+          <w:shd w:val="clear" w:color="auto" w:fill="FFFFFF"/>
+        </w:rPr>
+        <w:t>faded</w:t>
+      </w:r>
+      <w:r>
+        <w:rPr>
+          <w:rFonts w:eastAsia="Times New Roman" w:cs="Times New Roman"/>
+          <w:shd w:val="clear" w:color="auto" w:fill="FFFFFF"/>
+        </w:rPr>
+        <w:t xml:space="preserve"> when a </w:t>
+      </w:r>
+      <w:proofErr w:type="gramStart"/>
+      <w:r>
+        <w:rPr>
+          <w:rFonts w:eastAsia="Times New Roman" w:cs="Times New Roman"/>
+          <w:shd w:val="clear" w:color="auto" w:fill="FFFFFF"/>
+        </w:rPr>
+        <w:t>conceptually-oriented</w:t>
+      </w:r>
+      <w:proofErr w:type="gramEnd"/>
+      <w:r>
+        <w:rPr>
+          <w:rFonts w:eastAsia="Times New Roman" w:cs="Times New Roman"/>
+          <w:shd w:val="clear" w:color="auto" w:fill="FFFFFF"/>
+        </w:rPr>
+        <w:t xml:space="preserve"> cue (“Question?”) </w:t>
+      </w:r>
+      <w:r>
+        <w:rPr>
+          <w:rFonts w:eastAsia="Times New Roman" w:cs="Times New Roman"/>
+          <w:shd w:val="clear" w:color="auto" w:fill="FFFFFF"/>
+        </w:rPr>
+        <w:t>was</w:t>
+      </w:r>
+      <w:r>
+        <w:rPr>
+          <w:rFonts w:eastAsia="Times New Roman" w:cs="Times New Roman"/>
+          <w:shd w:val="clear" w:color="auto" w:fill="FFFFFF"/>
+        </w:rPr>
+        <w:t xml:space="preserve"> paired with stimuli from a deep encoding condition (mobility judgment).</w:t>
       </w:r>
     </w:p>
     <w:p>
@@ -6942,9 +9454,1131 @@
       <w:r>
         <w:rPr>
           <w:rFonts w:eastAsia="Times New Roman" w:cs="Times New Roman"/>
+          <w:shd w:val="clear" w:color="auto" w:fill="FFFFFF"/>
+        </w:rPr>
+        <w:t xml:space="preserve">Second, </w:t>
+      </w:r>
+      <w:r>
+        <w:rPr>
+          <w:rFonts w:eastAsia="Times New Roman" w:cs="Times New Roman"/>
+          <w:shd w:val="clear" w:color="auto" w:fill="FFFFFF"/>
+        </w:rPr>
+        <w:t xml:space="preserve">breaking down the data by cue type revealed </w:t>
+      </w:r>
+      <w:r>
+        <w:rPr>
+          <w:rFonts w:eastAsia="Times New Roman" w:cs="Times New Roman"/>
+          <w:shd w:val="clear" w:color="auto" w:fill="FFFFFF"/>
+        </w:rPr>
+        <w:t xml:space="preserve">a significant </w:t>
+      </w:r>
+      <w:r>
+        <w:rPr>
+          <w:rFonts w:eastAsia="Times New Roman" w:cs="Times New Roman"/>
+          <w:i/>
+          <w:shd w:val="clear" w:color="auto" w:fill="FFFFFF"/>
+        </w:rPr>
+        <w:t xml:space="preserve">Group </w:t>
+      </w:r>
+      <w:r>
+        <w:rPr>
+          <w:rFonts w:eastAsia="Times New Roman" w:cs="Times New Roman"/>
+          <w:shd w:val="clear" w:color="auto" w:fill="FFFFFF"/>
+        </w:rPr>
+        <w:t xml:space="preserve">x </w:t>
+      </w:r>
+      <w:r>
+        <w:rPr>
+          <w:rFonts w:eastAsia="Times New Roman" w:cs="Times New Roman"/>
+          <w:i/>
+          <w:shd w:val="clear" w:color="auto" w:fill="FFFFFF"/>
+        </w:rPr>
+        <w:t xml:space="preserve">Task </w:t>
+      </w:r>
+      <w:r>
+        <w:rPr>
+          <w:rFonts w:eastAsia="Times New Roman" w:cs="Times New Roman"/>
+          <w:shd w:val="clear" w:color="auto" w:fill="FFFFFF"/>
+        </w:rPr>
+        <w:t xml:space="preserve">interaction for responses to the “Question?” cue, </w:t>
+      </w:r>
+      <w:r>
+        <w:rPr>
+          <w:rFonts w:eastAsia="Times New Roman" w:cs="Times New Roman"/>
+          <w:i/>
+          <w:shd w:val="clear" w:color="auto" w:fill="FFFFFF"/>
+        </w:rPr>
+        <w:t>Z</w:t>
+      </w:r>
+      <w:r>
+        <w:rPr>
+          <w:rFonts w:eastAsia="Times New Roman" w:cs="Times New Roman"/>
+          <w:shd w:val="clear" w:color="auto" w:fill="FFFFFF"/>
+        </w:rPr>
+        <w:t xml:space="preserve"> = 3.25, </w:t>
+      </w:r>
+      <w:r>
+        <w:rPr>
+          <w:rFonts w:eastAsia="Times New Roman" w:cs="Times New Roman"/>
+          <w:i/>
+          <w:shd w:val="clear" w:color="auto" w:fill="FFFFFF"/>
+        </w:rPr>
+        <w:t>p</w:t>
+      </w:r>
+      <w:r>
+        <w:rPr>
+          <w:rFonts w:eastAsia="Times New Roman" w:cs="Times New Roman"/>
+          <w:shd w:val="clear" w:color="auto" w:fill="FFFFFF"/>
+        </w:rPr>
+        <w:t xml:space="preserve"> = 0.001</w:t>
+      </w:r>
+      <w:r>
+        <w:rPr>
+          <w:rFonts w:eastAsia="Times New Roman" w:cs="Times New Roman"/>
+          <w:shd w:val="clear" w:color="auto" w:fill="FFFFFF"/>
+        </w:rPr>
+        <w:t>:</w:t>
+      </w:r>
+      <w:r>
+        <w:rPr>
+          <w:rFonts w:eastAsia="Times New Roman" w:cs="Times New Roman"/>
+          <w:shd w:val="clear" w:color="auto" w:fill="FFFFFF"/>
+        </w:rPr>
+        <w:t xml:space="preserve"> both groups responded more accurately to </w:t>
+      </w:r>
+      <w:r>
+        <w:rPr>
+          <w:rFonts w:eastAsia="Times New Roman" w:cs="Times New Roman"/>
+          <w:shd w:val="clear" w:color="auto" w:fill="FFFFFF"/>
+        </w:rPr>
+        <w:t xml:space="preserve">words from the mobility vs. </w:t>
+      </w:r>
+      <w:proofErr w:type="spellStart"/>
+      <w:r>
+        <w:rPr>
+          <w:rFonts w:eastAsia="Times New Roman" w:cs="Times New Roman"/>
+          <w:shd w:val="clear" w:color="auto" w:fill="FFFFFF"/>
+        </w:rPr>
+        <w:t>animacy</w:t>
+      </w:r>
+      <w:proofErr w:type="spellEnd"/>
+      <w:r>
+        <w:rPr>
+          <w:rFonts w:eastAsia="Times New Roman" w:cs="Times New Roman"/>
+          <w:shd w:val="clear" w:color="auto" w:fill="FFFFFF"/>
+        </w:rPr>
+        <w:t xml:space="preserve"> task, but th</w:t>
+      </w:r>
+      <w:r>
+        <w:rPr>
+          <w:rFonts w:eastAsia="Times New Roman" w:cs="Times New Roman"/>
+          <w:shd w:val="clear" w:color="auto" w:fill="FFFFFF"/>
+        </w:rPr>
+        <w:t>e</w:t>
+      </w:r>
+      <w:r>
+        <w:rPr>
+          <w:rFonts w:eastAsia="Times New Roman" w:cs="Times New Roman"/>
+          <w:shd w:val="clear" w:color="auto" w:fill="FFFFFF"/>
+        </w:rPr>
+        <w:t xml:space="preserve"> difference was larger in depressed (</w:t>
+      </w:r>
+      <w:r>
+        <w:rPr>
+          <w:rFonts w:eastAsia="Times New Roman" w:cs="Times New Roman"/>
+          <w:i/>
+          <w:shd w:val="clear" w:color="auto" w:fill="FFFFFF"/>
+        </w:rPr>
+        <w:t>Z</w:t>
+      </w:r>
+      <w:r>
+        <w:rPr>
+          <w:rFonts w:eastAsia="Times New Roman" w:cs="Times New Roman"/>
+          <w:shd w:val="clear" w:color="auto" w:fill="FFFFFF"/>
+        </w:rPr>
+        <w:t xml:space="preserve"> = </w:t>
+      </w:r>
+      <w:r>
+        <w:rPr>
+          <w:rFonts w:eastAsia="Times New Roman" w:cs="Times New Roman"/>
+          <w:shd w:val="clear" w:color="auto" w:fill="FFFFFF"/>
+        </w:rPr>
+        <w:t xml:space="preserve">9.21, </w:t>
+      </w:r>
+      <w:r>
+        <w:rPr>
+          <w:rFonts w:eastAsia="Times New Roman" w:cs="Times New Roman"/>
+          <w:i/>
+          <w:shd w:val="clear" w:color="auto" w:fill="FFFFFF"/>
+        </w:rPr>
+        <w:t>p</w:t>
+      </w:r>
+      <w:r>
+        <w:rPr>
+          <w:rFonts w:eastAsia="Times New Roman" w:cs="Times New Roman"/>
+          <w:shd w:val="clear" w:color="auto" w:fill="FFFFFF"/>
+        </w:rPr>
+        <w:t xml:space="preserve"> &lt; 0.001) vs. healthy (</w:t>
+      </w:r>
+      <w:r>
+        <w:rPr>
+          <w:rFonts w:eastAsia="Times New Roman" w:cs="Times New Roman"/>
+          <w:i/>
+          <w:shd w:val="clear" w:color="auto" w:fill="FFFFFF"/>
+        </w:rPr>
+        <w:t>Z</w:t>
+      </w:r>
+      <w:r>
+        <w:rPr>
+          <w:rFonts w:eastAsia="Times New Roman" w:cs="Times New Roman"/>
+          <w:shd w:val="clear" w:color="auto" w:fill="FFFFFF"/>
+        </w:rPr>
+        <w:t xml:space="preserve"> = 4.62, </w:t>
+      </w:r>
+      <w:r>
+        <w:rPr>
+          <w:rFonts w:eastAsia="Times New Roman" w:cs="Times New Roman"/>
+          <w:i/>
+          <w:shd w:val="clear" w:color="auto" w:fill="FFFFFF"/>
+        </w:rPr>
+        <w:t>p</w:t>
+      </w:r>
+      <w:r>
+        <w:rPr>
+          <w:rFonts w:eastAsia="Times New Roman" w:cs="Times New Roman"/>
+          <w:shd w:val="clear" w:color="auto" w:fill="FFFFFF"/>
+        </w:rPr>
+        <w:t xml:space="preserve"> &lt; 0.001) participants, leading to the interaction. </w:t>
+      </w:r>
+      <w:r>
+        <w:rPr>
+          <w:rFonts w:eastAsia="Times New Roman" w:cs="Times New Roman"/>
+          <w:shd w:val="clear" w:color="auto" w:fill="FFFFFF"/>
+        </w:rPr>
+        <w:t xml:space="preserve">By contrast, the </w:t>
+      </w:r>
+      <w:r>
+        <w:rPr>
+          <w:rFonts w:eastAsia="Times New Roman" w:cs="Times New Roman"/>
+          <w:i/>
+          <w:shd w:val="clear" w:color="auto" w:fill="FFFFFF"/>
+        </w:rPr>
+        <w:t xml:space="preserve">Group </w:t>
+      </w:r>
+      <w:r>
+        <w:rPr>
+          <w:rFonts w:eastAsia="Times New Roman" w:cs="Times New Roman"/>
+          <w:shd w:val="clear" w:color="auto" w:fill="FFFFFF"/>
+        </w:rPr>
+        <w:t xml:space="preserve">x </w:t>
+      </w:r>
+      <w:r>
+        <w:rPr>
+          <w:rFonts w:eastAsia="Times New Roman" w:cs="Times New Roman"/>
+          <w:i/>
+          <w:shd w:val="clear" w:color="auto" w:fill="FFFFFF"/>
+        </w:rPr>
+        <w:t xml:space="preserve">Task </w:t>
+      </w:r>
+      <w:r>
+        <w:rPr>
+          <w:rFonts w:eastAsia="Times New Roman" w:cs="Times New Roman"/>
+          <w:shd w:val="clear" w:color="auto" w:fill="FFFFFF"/>
+        </w:rPr>
+        <w:t xml:space="preserve">interaction was not significant for responses to the “Side?” cue, </w:t>
+      </w:r>
+      <w:r>
+        <w:rPr>
+          <w:rFonts w:eastAsia="Times New Roman" w:cs="Times New Roman"/>
+          <w:i/>
+          <w:shd w:val="clear" w:color="auto" w:fill="FFFFFF"/>
+        </w:rPr>
+        <w:t>Z</w:t>
+      </w:r>
+      <w:r>
+        <w:rPr>
+          <w:rFonts w:eastAsia="Times New Roman" w:cs="Times New Roman"/>
+          <w:shd w:val="clear" w:color="auto" w:fill="FFFFFF"/>
+        </w:rPr>
+        <w:t xml:space="preserve"> = 0.57, </w:t>
+      </w:r>
+      <w:r>
+        <w:rPr>
+          <w:rFonts w:eastAsia="Times New Roman" w:cs="Times New Roman"/>
+          <w:i/>
+          <w:shd w:val="clear" w:color="auto" w:fill="FFFFFF"/>
+        </w:rPr>
+        <w:t>p</w:t>
+      </w:r>
+      <w:r>
+        <w:rPr>
+          <w:rFonts w:eastAsia="Times New Roman" w:cs="Times New Roman"/>
+          <w:shd w:val="clear" w:color="auto" w:fill="FFFFFF"/>
+        </w:rPr>
+        <w:t xml:space="preserve"> = 0.57. </w:t>
+      </w:r>
+      <w:r>
+        <w:rPr>
+          <w:rFonts w:eastAsia="Times New Roman" w:cs="Times New Roman"/>
+          <w:shd w:val="clear" w:color="auto" w:fill="FFFFFF"/>
+        </w:rPr>
+        <w:t>Thus, participants were able to retrieve perceptual information equally well regardless of the encoding task, but their ability to retrieve conceptual information (i.e., which question was answered at encoding) was better for words encoded in the context of the mobility task</w:t>
+      </w:r>
+      <w:r>
+        <w:rPr>
+          <w:rFonts w:eastAsia="Times New Roman" w:cs="Times New Roman"/>
+          <w:shd w:val="clear" w:color="auto" w:fill="FFFFFF"/>
+        </w:rPr>
+        <w:t xml:space="preserve"> </w:t>
+      </w:r>
+      <w:r>
+        <w:rPr>
+          <w:rFonts w:eastAsia="Times New Roman" w:cs="Times New Roman"/>
+          <w:shd w:val="clear" w:color="auto" w:fill="FFFFFF"/>
+        </w:rPr>
+        <w:t>vs.</w:t>
+      </w:r>
+      <w:r>
+        <w:rPr>
+          <w:rFonts w:eastAsia="Times New Roman" w:cs="Times New Roman"/>
+          <w:shd w:val="clear" w:color="auto" w:fill="FFFFFF"/>
+        </w:rPr>
+        <w:t xml:space="preserve"> the </w:t>
+      </w:r>
+      <w:proofErr w:type="spellStart"/>
+      <w:r>
+        <w:rPr>
+          <w:rFonts w:eastAsia="Times New Roman" w:cs="Times New Roman"/>
+          <w:shd w:val="clear" w:color="auto" w:fill="FFFFFF"/>
+        </w:rPr>
+        <w:t>animacy</w:t>
+      </w:r>
+      <w:proofErr w:type="spellEnd"/>
+      <w:r>
+        <w:rPr>
+          <w:rFonts w:eastAsia="Times New Roman" w:cs="Times New Roman"/>
+          <w:shd w:val="clear" w:color="auto" w:fill="FFFFFF"/>
+        </w:rPr>
+        <w:t xml:space="preserve"> task, with this last effect more pronounced in the MDD group</w:t>
+      </w:r>
+      <w:r>
+        <w:rPr>
+          <w:rFonts w:eastAsia="Times New Roman" w:cs="Times New Roman"/>
+          <w:shd w:val="clear" w:color="auto" w:fill="FFFFFF"/>
+        </w:rPr>
+        <w:t>.</w:t>
+      </w:r>
+    </w:p>
+    <w:p>
+      <w:pPr>
+        <w:spacing w:line="480" w:lineRule="auto"/>
+        <w:ind w:firstLine="720"/>
+        <w:rPr>
+          <w:rFonts w:eastAsia="Times New Roman" w:cs="Times New Roman"/>
+          <w:shd w:val="clear" w:color="auto" w:fill="FFFFFF"/>
+        </w:rPr>
+      </w:pPr>
+      <w:r>
+        <w:rPr>
+          <w:rFonts w:eastAsia="Times New Roman" w:cs="Times New Roman"/>
+          <w:shd w:val="clear" w:color="auto" w:fill="FFFFFF"/>
+        </w:rPr>
+        <w:t xml:space="preserve">Finally, there were significant effects of </w:t>
+      </w:r>
+      <w:r>
+        <w:rPr>
+          <w:rFonts w:eastAsia="Times New Roman" w:cs="Times New Roman"/>
+          <w:i/>
+          <w:shd w:val="clear" w:color="auto" w:fill="FFFFFF"/>
+        </w:rPr>
+        <w:t>Age</w:t>
+      </w:r>
+      <w:r>
+        <w:rPr>
+          <w:rFonts w:eastAsia="Times New Roman" w:cs="Times New Roman"/>
+          <w:shd w:val="clear" w:color="auto" w:fill="FFFFFF"/>
+        </w:rPr>
+        <w:t xml:space="preserve">, </w:t>
+      </w:r>
+      <w:r>
+        <w:rPr>
+          <w:rFonts w:eastAsia="Times New Roman" w:cs="Times New Roman"/>
+          <w:i/>
+          <w:shd w:val="clear" w:color="auto" w:fill="FFFFFF"/>
+        </w:rPr>
+        <w:t>Z</w:t>
+      </w:r>
+      <w:r>
+        <w:rPr>
+          <w:rFonts w:eastAsia="Times New Roman" w:cs="Times New Roman"/>
+          <w:shd w:val="clear" w:color="auto" w:fill="FFFFFF"/>
+        </w:rPr>
+        <w:t xml:space="preserve"> = -3.31, </w:t>
+      </w:r>
+      <w:r>
+        <w:rPr>
+          <w:rFonts w:eastAsia="Times New Roman" w:cs="Times New Roman"/>
+          <w:i/>
+          <w:shd w:val="clear" w:color="auto" w:fill="FFFFFF"/>
+        </w:rPr>
+        <w:t>p</w:t>
+      </w:r>
+      <w:r>
+        <w:rPr>
+          <w:rFonts w:eastAsia="Times New Roman" w:cs="Times New Roman"/>
+          <w:shd w:val="clear" w:color="auto" w:fill="FFFFFF"/>
+        </w:rPr>
+        <w:t xml:space="preserve"> &lt; 0.002, and </w:t>
+      </w:r>
+      <w:r>
+        <w:rPr>
+          <w:rFonts w:eastAsia="Times New Roman" w:cs="Times New Roman"/>
+          <w:i/>
+          <w:shd w:val="clear" w:color="auto" w:fill="FFFFFF"/>
+        </w:rPr>
+        <w:t>Gender</w:t>
+      </w:r>
+      <w:r>
+        <w:rPr>
+          <w:rFonts w:eastAsia="Times New Roman" w:cs="Times New Roman"/>
+          <w:shd w:val="clear" w:color="auto" w:fill="FFFFFF"/>
+        </w:rPr>
+        <w:t xml:space="preserve">, </w:t>
+      </w:r>
+      <w:r>
+        <w:rPr>
+          <w:rFonts w:eastAsia="Times New Roman" w:cs="Times New Roman"/>
+          <w:i/>
+          <w:shd w:val="clear" w:color="auto" w:fill="FFFFFF"/>
+        </w:rPr>
+        <w:t>Z</w:t>
+      </w:r>
+      <w:r>
+        <w:rPr>
+          <w:rFonts w:eastAsia="Times New Roman" w:cs="Times New Roman"/>
+          <w:shd w:val="clear" w:color="auto" w:fill="FFFFFF"/>
+        </w:rPr>
+        <w:t xml:space="preserve"> = 3.32, </w:t>
+      </w:r>
+      <w:r>
+        <w:rPr>
+          <w:rFonts w:eastAsia="Times New Roman" w:cs="Times New Roman"/>
+          <w:i/>
+          <w:shd w:val="clear" w:color="auto" w:fill="FFFFFF"/>
+        </w:rPr>
+        <w:t>p</w:t>
+      </w:r>
+      <w:r>
+        <w:rPr>
+          <w:rFonts w:eastAsia="Times New Roman" w:cs="Times New Roman"/>
+          <w:shd w:val="clear" w:color="auto" w:fill="FFFFFF"/>
+        </w:rPr>
+        <w:t xml:space="preserve"> &lt; 0.002, </w:t>
+      </w:r>
+      <w:r>
+        <w:rPr>
+          <w:rFonts w:eastAsia="Times New Roman" w:cs="Times New Roman"/>
+          <w:shd w:val="clear" w:color="auto" w:fill="FFFFFF"/>
+        </w:rPr>
+        <w:t>as well as a linear</w:t>
+      </w:r>
+      <w:r>
+        <w:rPr>
+          <w:rFonts w:eastAsia="Times New Roman" w:cs="Times New Roman"/>
+          <w:shd w:val="clear" w:color="auto" w:fill="FFFFFF"/>
+        </w:rPr>
+        <w:t xml:space="preserve"> </w:t>
+      </w:r>
+      <w:r>
+        <w:rPr>
+          <w:rFonts w:eastAsia="Times New Roman" w:cs="Times New Roman"/>
+          <w:i/>
+          <w:shd w:val="clear" w:color="auto" w:fill="FFFFFF"/>
+        </w:rPr>
+        <w:t>Block</w:t>
+      </w:r>
+      <w:r>
+        <w:rPr>
+          <w:rFonts w:eastAsia="Times New Roman" w:cs="Times New Roman"/>
+          <w:i/>
+          <w:shd w:val="clear" w:color="auto" w:fill="FFFFFF"/>
+        </w:rPr>
+        <w:t xml:space="preserve"> </w:t>
+      </w:r>
+      <w:r>
+        <w:rPr>
+          <w:rFonts w:eastAsia="Times New Roman" w:cs="Times New Roman"/>
+          <w:shd w:val="clear" w:color="auto" w:fill="FFFFFF"/>
+        </w:rPr>
+        <w:t>effect</w:t>
+      </w:r>
+      <w:r>
+        <w:rPr>
+          <w:rFonts w:eastAsia="Times New Roman" w:cs="Times New Roman"/>
+          <w:i/>
+          <w:shd w:val="clear" w:color="auto" w:fill="FFFFFF"/>
+        </w:rPr>
+        <w:t>, Z</w:t>
+      </w:r>
+      <w:r>
+        <w:rPr>
+          <w:rFonts w:eastAsia="Times New Roman" w:cs="Times New Roman"/>
+          <w:shd w:val="clear" w:color="auto" w:fill="FFFFFF"/>
+        </w:rPr>
+        <w:t xml:space="preserve"> = 3.23, </w:t>
+      </w:r>
+      <w:r>
+        <w:rPr>
+          <w:rFonts w:eastAsia="Times New Roman" w:cs="Times New Roman"/>
+          <w:i/>
+          <w:shd w:val="clear" w:color="auto" w:fill="FFFFFF"/>
+        </w:rPr>
+        <w:t>p</w:t>
+      </w:r>
+      <w:r>
+        <w:rPr>
+          <w:rFonts w:eastAsia="Times New Roman" w:cs="Times New Roman"/>
+          <w:shd w:val="clear" w:color="auto" w:fill="FFFFFF"/>
+        </w:rPr>
+        <w:t xml:space="preserve"> = 0.001. These</w:t>
+      </w:r>
+      <w:r>
+        <w:rPr>
+          <w:rFonts w:eastAsia="Times New Roman" w:cs="Times New Roman"/>
+          <w:i/>
+          <w:shd w:val="clear" w:color="auto" w:fill="FFFFFF"/>
+        </w:rPr>
+        <w:t xml:space="preserve"> </w:t>
+      </w:r>
+      <w:r>
+        <w:rPr>
+          <w:rFonts w:eastAsia="Times New Roman" w:cs="Times New Roman"/>
+          <w:shd w:val="clear" w:color="auto" w:fill="FFFFFF"/>
+        </w:rPr>
+        <w:t xml:space="preserve">reflected </w:t>
+      </w:r>
+      <w:r>
+        <w:rPr>
+          <w:rFonts w:eastAsia="Times New Roman" w:cs="Times New Roman"/>
+          <w:shd w:val="clear" w:color="auto" w:fill="FFFFFF"/>
+        </w:rPr>
+        <w:t>higher</w:t>
+      </w:r>
+      <w:r>
+        <w:rPr>
+          <w:rFonts w:eastAsia="Times New Roman" w:cs="Times New Roman"/>
+          <w:shd w:val="clear" w:color="auto" w:fill="FFFFFF"/>
+        </w:rPr>
+        <w:t xml:space="preserve"> accuracy in </w:t>
+      </w:r>
+      <w:r>
+        <w:rPr>
+          <w:rFonts w:eastAsia="Times New Roman" w:cs="Times New Roman"/>
+          <w:shd w:val="clear" w:color="auto" w:fill="FFFFFF"/>
+        </w:rPr>
+        <w:t xml:space="preserve">younger </w:t>
+      </w:r>
+      <w:r>
+        <w:rPr>
+          <w:rFonts w:eastAsia="Times New Roman" w:cs="Times New Roman"/>
+          <w:shd w:val="clear" w:color="auto" w:fill="FFFFFF"/>
+        </w:rPr>
+        <w:t>vs.</w:t>
+      </w:r>
+      <w:r>
+        <w:rPr>
+          <w:rFonts w:eastAsia="Times New Roman" w:cs="Times New Roman"/>
+          <w:shd w:val="clear" w:color="auto" w:fill="FFFFFF"/>
+        </w:rPr>
+        <w:t xml:space="preserve"> </w:t>
+      </w:r>
+      <w:r>
+        <w:rPr>
+          <w:rFonts w:eastAsia="Times New Roman" w:cs="Times New Roman"/>
+          <w:shd w:val="clear" w:color="auto" w:fill="FFFFFF"/>
+        </w:rPr>
+        <w:t xml:space="preserve">older adults, </w:t>
+      </w:r>
+      <w:r>
+        <w:rPr>
+          <w:rFonts w:eastAsia="Times New Roman" w:cs="Times New Roman"/>
+          <w:shd w:val="clear" w:color="auto" w:fill="FFFFFF"/>
+        </w:rPr>
+        <w:t>in</w:t>
+      </w:r>
+      <w:r>
+        <w:rPr>
+          <w:rFonts w:eastAsia="Times New Roman" w:cs="Times New Roman"/>
+          <w:shd w:val="clear" w:color="auto" w:fill="FFFFFF"/>
+        </w:rPr>
+        <w:t xml:space="preserve"> men </w:t>
+      </w:r>
+      <w:r>
+        <w:rPr>
+          <w:rFonts w:eastAsia="Times New Roman" w:cs="Times New Roman"/>
+          <w:shd w:val="clear" w:color="auto" w:fill="FFFFFF"/>
+        </w:rPr>
+        <w:t>vs.</w:t>
+      </w:r>
+      <w:r>
+        <w:rPr>
+          <w:rFonts w:eastAsia="Times New Roman" w:cs="Times New Roman"/>
+          <w:shd w:val="clear" w:color="auto" w:fill="FFFFFF"/>
+        </w:rPr>
+        <w:t xml:space="preserve"> women</w:t>
+      </w:r>
+      <w:r>
+        <w:rPr>
+          <w:rFonts w:eastAsia="Times New Roman" w:cs="Times New Roman"/>
+          <w:shd w:val="clear" w:color="auto" w:fill="FFFFFF"/>
+        </w:rPr>
+        <w:t>,</w:t>
+      </w:r>
+      <w:r>
+        <w:rPr>
+          <w:rFonts w:eastAsia="Times New Roman" w:cs="Times New Roman"/>
+          <w:shd w:val="clear" w:color="auto" w:fill="FFFFFF"/>
+        </w:rPr>
+        <w:t xml:space="preserve"> and in later v</w:t>
+      </w:r>
+      <w:r>
+        <w:rPr>
+          <w:rFonts w:eastAsia="Times New Roman" w:cs="Times New Roman"/>
+          <w:shd w:val="clear" w:color="auto" w:fill="FFFFFF"/>
+        </w:rPr>
+        <w:t>s.</w:t>
+      </w:r>
+      <w:r>
+        <w:rPr>
+          <w:rFonts w:eastAsia="Times New Roman" w:cs="Times New Roman"/>
+          <w:shd w:val="clear" w:color="auto" w:fill="FFFFFF"/>
+        </w:rPr>
+        <w:t xml:space="preserve"> earlier blocks, respectively.</w:t>
+      </w:r>
+    </w:p>
+    <w:p>
+      <w:pPr>
+        <w:spacing w:line="480" w:lineRule="auto"/>
+        <w:jc w:val="center"/>
+        <w:rPr>
+          <w:rFonts w:eastAsia="Times New Roman" w:cs="Times New Roman"/>
+          <w:shd w:val="clear" w:color="auto" w:fill="FFFFFF"/>
+        </w:rPr>
+      </w:pPr>
+      <w:r>
+        <w:rPr>
+          <w:rFonts w:eastAsia="Times New Roman" w:cs="Times New Roman"/>
+          <w:shd w:val="clear" w:color="auto" w:fill="FFFFFF"/>
+        </w:rPr>
+        <w:t>PLEASE INSERT FIGURE 1 ABOUT HERE</w:t>
+      </w:r>
+    </w:p>
+    <w:p>
+      <w:pPr>
+        <w:spacing w:line="480" w:lineRule="auto"/>
+        <w:ind w:firstLine="720"/>
+        <w:rPr>
+          <w:rFonts w:eastAsia="Times New Roman" w:cs="Times New Roman"/>
+          <w:shd w:val="clear" w:color="auto" w:fill="FFFFFF"/>
+        </w:rPr>
+      </w:pPr>
+      <w:r>
+        <w:rPr>
+          <w:rFonts w:eastAsia="Times New Roman" w:cs="Times New Roman"/>
           <w:b/>
           <w:shd w:val="clear" w:color="auto" w:fill="FFFFFF"/>
         </w:rPr>
+        <w:t>Recognition confidence</w:t>
+      </w:r>
+      <w:r>
+        <w:rPr>
+          <w:rFonts w:eastAsia="Times New Roman" w:cs="Times New Roman"/>
+          <w:shd w:val="clear" w:color="auto" w:fill="FFFFFF"/>
+        </w:rPr>
+        <w:t>.</w:t>
+      </w:r>
+      <w:r>
+        <w:rPr>
+          <w:rFonts w:eastAsia="Times New Roman" w:cs="Times New Roman"/>
+          <w:shd w:val="clear" w:color="auto" w:fill="FFFFFF"/>
+        </w:rPr>
+        <w:t xml:space="preserve"> </w:t>
+      </w:r>
+      <w:r>
+        <w:rPr>
+          <w:rFonts w:eastAsia="Times New Roman" w:cs="Times New Roman"/>
+          <w:shd w:val="clear" w:color="auto" w:fill="FFFFFF"/>
+        </w:rPr>
+        <w:t>The confidence data shown in Figure 1B indicate the depressed adults were less confident than controls, with th</w:t>
+      </w:r>
+      <w:r>
+        <w:rPr>
+          <w:rFonts w:eastAsia="Times New Roman" w:cs="Times New Roman"/>
+          <w:shd w:val="clear" w:color="auto" w:fill="FFFFFF"/>
+        </w:rPr>
+        <w:t>e</w:t>
+      </w:r>
+      <w:r>
+        <w:rPr>
+          <w:rFonts w:eastAsia="Times New Roman" w:cs="Times New Roman"/>
+          <w:shd w:val="clear" w:color="auto" w:fill="FFFFFF"/>
+        </w:rPr>
+        <w:t xml:space="preserve"> difference </w:t>
+      </w:r>
+      <w:r>
+        <w:rPr>
+          <w:rFonts w:eastAsia="Times New Roman" w:cs="Times New Roman"/>
+          <w:shd w:val="clear" w:color="auto" w:fill="FFFFFF"/>
+        </w:rPr>
+        <w:t xml:space="preserve">most </w:t>
+      </w:r>
+      <w:r>
+        <w:rPr>
+          <w:rFonts w:eastAsia="Times New Roman" w:cs="Times New Roman"/>
+          <w:shd w:val="clear" w:color="auto" w:fill="FFFFFF"/>
+        </w:rPr>
+        <w:t xml:space="preserve">pronounced </w:t>
+      </w:r>
+      <w:r>
+        <w:rPr>
+          <w:rFonts w:eastAsia="Times New Roman" w:cs="Times New Roman"/>
+          <w:shd w:val="clear" w:color="auto" w:fill="FFFFFF"/>
+        </w:rPr>
+        <w:t>under</w:t>
+      </w:r>
+      <w:r>
+        <w:rPr>
+          <w:rFonts w:eastAsia="Times New Roman" w:cs="Times New Roman"/>
+          <w:shd w:val="clear" w:color="auto" w:fill="FFFFFF"/>
+        </w:rPr>
+        <w:t xml:space="preserve"> the “Side?” cue. Consistent with this impression, the model was improved by the addition of </w:t>
+      </w:r>
+      <w:r>
+        <w:rPr>
+          <w:rFonts w:eastAsia="Times New Roman" w:cs="Times New Roman"/>
+          <w:i/>
+          <w:shd w:val="clear" w:color="auto" w:fill="FFFFFF"/>
+        </w:rPr>
+        <w:t>Group</w:t>
+      </w:r>
+      <w:r>
+        <w:rPr>
+          <w:rFonts w:eastAsia="Times New Roman" w:cs="Times New Roman"/>
+          <w:shd w:val="clear" w:color="auto" w:fill="FFFFFF"/>
+        </w:rPr>
+        <w:t xml:space="preserve">, </w:t>
+      </w:r>
+      <w:r>
+        <w:rPr>
+          <w:rFonts w:eastAsia="Times New Roman" w:cs="Times New Roman"/>
+          <w:shd w:val="clear" w:color="auto" w:fill="FFFFFF"/>
+          <w:lang w:val="el-GR"/>
+        </w:rPr>
+        <w:t>χ</w:t>
+      </w:r>
+      <w:r>
+        <w:rPr>
+          <w:rFonts w:eastAsia="Times New Roman" w:cs="Times New Roman"/>
+          <w:shd w:val="clear" w:color="auto" w:fill="FFFFFF"/>
+          <w:vertAlign w:val="superscript"/>
+        </w:rPr>
+        <w:t>2</w:t>
+      </w:r>
+      <w:r>
+        <w:rPr>
+          <w:rFonts w:eastAsia="Times New Roman" w:cs="Times New Roman"/>
+          <w:shd w:val="clear" w:color="auto" w:fill="FFFFFF"/>
+        </w:rPr>
+        <w:t xml:space="preserve"> = 18.</w:t>
+      </w:r>
+      <w:r>
+        <w:rPr>
+          <w:rFonts w:eastAsia="Times New Roman" w:cs="Times New Roman"/>
+          <w:shd w:val="clear" w:color="auto" w:fill="FFFFFF"/>
+        </w:rPr>
+        <w:t>46</w:t>
+      </w:r>
+      <w:r>
+        <w:rPr>
+          <w:rFonts w:eastAsia="Times New Roman" w:cs="Times New Roman"/>
+          <w:shd w:val="clear" w:color="auto" w:fill="FFFFFF"/>
+        </w:rPr>
+        <w:t xml:space="preserve">, </w:t>
+      </w:r>
+      <w:r>
+        <w:rPr>
+          <w:rFonts w:eastAsia="Times New Roman" w:cs="Times New Roman"/>
+          <w:i/>
+          <w:shd w:val="clear" w:color="auto" w:fill="FFFFFF"/>
+        </w:rPr>
+        <w:t>p</w:t>
+      </w:r>
+      <w:r>
+        <w:rPr>
+          <w:rFonts w:eastAsia="Times New Roman" w:cs="Times New Roman"/>
+          <w:shd w:val="clear" w:color="auto" w:fill="FFFFFF"/>
+        </w:rPr>
+        <w:t xml:space="preserve"> </w:t>
+      </w:r>
+      <w:r>
+        <w:rPr>
+          <w:rFonts w:eastAsia="Times New Roman" w:cs="Times New Roman"/>
+          <w:shd w:val="clear" w:color="auto" w:fill="FFFFFF"/>
+        </w:rPr>
+        <w:t>=</w:t>
+      </w:r>
+      <w:r>
+        <w:rPr>
+          <w:rFonts w:eastAsia="Times New Roman" w:cs="Times New Roman"/>
+          <w:shd w:val="clear" w:color="auto" w:fill="FFFFFF"/>
+        </w:rPr>
+        <w:t xml:space="preserve"> 0.001</w:t>
+      </w:r>
+      <w:r>
+        <w:rPr>
+          <w:rFonts w:eastAsia="Times New Roman" w:cs="Times New Roman"/>
+          <w:shd w:val="clear" w:color="auto" w:fill="FFFFFF"/>
+        </w:rPr>
+        <w:t xml:space="preserve">, and included a trend for a </w:t>
+      </w:r>
+      <w:r>
+        <w:rPr>
+          <w:rFonts w:eastAsia="Times New Roman" w:cs="Times New Roman"/>
+          <w:i/>
+          <w:shd w:val="clear" w:color="auto" w:fill="FFFFFF"/>
+        </w:rPr>
+        <w:t xml:space="preserve">Group </w:t>
+      </w:r>
+      <w:r>
+        <w:rPr>
+          <w:rFonts w:eastAsia="Times New Roman" w:cs="Times New Roman"/>
+          <w:shd w:val="clear" w:color="auto" w:fill="FFFFFF"/>
+        </w:rPr>
+        <w:t xml:space="preserve">x </w:t>
+      </w:r>
+      <w:r>
+        <w:rPr>
+          <w:rFonts w:eastAsia="Times New Roman" w:cs="Times New Roman"/>
+          <w:i/>
+          <w:shd w:val="clear" w:color="auto" w:fill="FFFFFF"/>
+        </w:rPr>
+        <w:t>Cue</w:t>
+      </w:r>
+      <w:r>
+        <w:rPr>
+          <w:rFonts w:eastAsia="Times New Roman" w:cs="Times New Roman"/>
+          <w:shd w:val="clear" w:color="auto" w:fill="FFFFFF"/>
+        </w:rPr>
+        <w:t xml:space="preserve"> interaction, </w:t>
+      </w:r>
+      <w:r>
+        <w:rPr>
+          <w:rFonts w:eastAsia="Times New Roman" w:cs="Times New Roman"/>
+          <w:i/>
+          <w:shd w:val="clear" w:color="auto" w:fill="FFFFFF"/>
+        </w:rPr>
+        <w:t>Z</w:t>
+      </w:r>
+      <w:r>
+        <w:rPr>
+          <w:rFonts w:eastAsia="Times New Roman" w:cs="Times New Roman"/>
+          <w:shd w:val="clear" w:color="auto" w:fill="FFFFFF"/>
+        </w:rPr>
+        <w:t xml:space="preserve"> = -1.65, </w:t>
+      </w:r>
+      <w:r>
+        <w:rPr>
+          <w:rFonts w:eastAsia="Times New Roman" w:cs="Times New Roman"/>
+          <w:i/>
+          <w:shd w:val="clear" w:color="auto" w:fill="FFFFFF"/>
+        </w:rPr>
+        <w:t>p</w:t>
+      </w:r>
+      <w:r>
+        <w:rPr>
+          <w:rFonts w:eastAsia="Times New Roman" w:cs="Times New Roman"/>
+          <w:shd w:val="clear" w:color="auto" w:fill="FFFFFF"/>
+        </w:rPr>
+        <w:t xml:space="preserve"> = 0.098. The interaction reflected the fact that while the controls were generally more confident than the depressed adults, the group difference was stronger under the “Side?” cue, </w:t>
+      </w:r>
+      <w:r>
+        <w:rPr>
+          <w:rFonts w:eastAsia="Times New Roman" w:cs="Times New Roman"/>
+          <w:i/>
+          <w:shd w:val="clear" w:color="auto" w:fill="FFFFFF"/>
+        </w:rPr>
+        <w:t>Z</w:t>
+      </w:r>
+      <w:r>
+        <w:rPr>
+          <w:rFonts w:eastAsia="Times New Roman" w:cs="Times New Roman"/>
+          <w:shd w:val="clear" w:color="auto" w:fill="FFFFFF"/>
+        </w:rPr>
+        <w:t xml:space="preserve"> = 2.42, </w:t>
+      </w:r>
+      <w:r>
+        <w:rPr>
+          <w:rFonts w:eastAsia="Times New Roman" w:cs="Times New Roman"/>
+          <w:i/>
+          <w:shd w:val="clear" w:color="auto" w:fill="FFFFFF"/>
+        </w:rPr>
+        <w:t>p</w:t>
+      </w:r>
+      <w:r>
+        <w:rPr>
+          <w:rFonts w:eastAsia="Times New Roman" w:cs="Times New Roman"/>
+          <w:shd w:val="clear" w:color="auto" w:fill="FFFFFF"/>
+        </w:rPr>
+        <w:t xml:space="preserve"> = 0.016, than under the “Question?” cue, </w:t>
+      </w:r>
+      <w:r>
+        <w:rPr>
+          <w:rFonts w:eastAsia="Times New Roman" w:cs="Times New Roman"/>
+          <w:i/>
+          <w:shd w:val="clear" w:color="auto" w:fill="FFFFFF"/>
+        </w:rPr>
+        <w:t>Z</w:t>
+      </w:r>
+      <w:r>
+        <w:rPr>
+          <w:rFonts w:eastAsia="Times New Roman" w:cs="Times New Roman"/>
+          <w:shd w:val="clear" w:color="auto" w:fill="FFFFFF"/>
+        </w:rPr>
+        <w:t xml:space="preserve"> = 1.14, </w:t>
+      </w:r>
+      <w:r>
+        <w:rPr>
+          <w:rFonts w:eastAsia="Times New Roman" w:cs="Times New Roman"/>
+          <w:i/>
+          <w:shd w:val="clear" w:color="auto" w:fill="FFFFFF"/>
+        </w:rPr>
+        <w:t>p</w:t>
+      </w:r>
+      <w:r>
+        <w:rPr>
+          <w:rFonts w:eastAsia="Times New Roman" w:cs="Times New Roman"/>
+          <w:shd w:val="clear" w:color="auto" w:fill="FFFFFF"/>
+        </w:rPr>
+        <w:t xml:space="preserve"> = 0.255. </w:t>
+      </w:r>
+      <w:r>
+        <w:rPr>
+          <w:rFonts w:eastAsia="Times New Roman" w:cs="Times New Roman"/>
+          <w:shd w:val="clear" w:color="auto" w:fill="FFFFFF"/>
+        </w:rPr>
+        <w:t xml:space="preserve">The model also revealed strong effects of </w:t>
+      </w:r>
+      <w:r>
+        <w:rPr>
+          <w:rFonts w:eastAsia="Times New Roman" w:cs="Times New Roman"/>
+          <w:i/>
+          <w:shd w:val="clear" w:color="auto" w:fill="FFFFFF"/>
+        </w:rPr>
+        <w:t>Cue</w:t>
+      </w:r>
+      <w:r>
+        <w:rPr>
+          <w:rFonts w:eastAsia="Times New Roman" w:cs="Times New Roman"/>
+          <w:shd w:val="clear" w:color="auto" w:fill="FFFFFF"/>
+        </w:rPr>
+        <w:t xml:space="preserve">, </w:t>
+      </w:r>
+      <w:r>
+        <w:rPr>
+          <w:rFonts w:eastAsia="Times New Roman" w:cs="Times New Roman"/>
+          <w:i/>
+          <w:shd w:val="clear" w:color="auto" w:fill="FFFFFF"/>
+        </w:rPr>
+        <w:t>Z</w:t>
+      </w:r>
+      <w:r>
+        <w:rPr>
+          <w:rFonts w:eastAsia="Times New Roman" w:cs="Times New Roman"/>
+          <w:shd w:val="clear" w:color="auto" w:fill="FFFFFF"/>
+        </w:rPr>
+        <w:t xml:space="preserve"> = -5.33, </w:t>
+      </w:r>
+      <w:r>
+        <w:rPr>
+          <w:rFonts w:eastAsia="Times New Roman" w:cs="Times New Roman"/>
+          <w:i/>
+          <w:shd w:val="clear" w:color="auto" w:fill="FFFFFF"/>
+        </w:rPr>
+        <w:t>p</w:t>
+      </w:r>
+      <w:r>
+        <w:rPr>
+          <w:rFonts w:eastAsia="Times New Roman" w:cs="Times New Roman"/>
+          <w:shd w:val="clear" w:color="auto" w:fill="FFFFFF"/>
+        </w:rPr>
+        <w:t xml:space="preserve"> &lt; 0.001 and </w:t>
+      </w:r>
+      <w:r>
+        <w:rPr>
+          <w:rFonts w:eastAsia="Times New Roman" w:cs="Times New Roman"/>
+          <w:i/>
+          <w:shd w:val="clear" w:color="auto" w:fill="FFFFFF"/>
+        </w:rPr>
+        <w:t>Encoding Task</w:t>
+      </w:r>
+      <w:r>
+        <w:rPr>
+          <w:rFonts w:eastAsia="Times New Roman" w:cs="Times New Roman"/>
+          <w:shd w:val="clear" w:color="auto" w:fill="FFFFFF"/>
+        </w:rPr>
+        <w:t xml:space="preserve">, </w:t>
+      </w:r>
+      <w:r>
+        <w:rPr>
+          <w:rFonts w:eastAsia="Times New Roman" w:cs="Times New Roman"/>
+          <w:i/>
+          <w:shd w:val="clear" w:color="auto" w:fill="FFFFFF"/>
+        </w:rPr>
+        <w:t>Z</w:t>
+      </w:r>
+      <w:r>
+        <w:rPr>
+          <w:rFonts w:eastAsia="Times New Roman" w:cs="Times New Roman"/>
+          <w:shd w:val="clear" w:color="auto" w:fill="FFFFFF"/>
+        </w:rPr>
+        <w:t xml:space="preserve"> = 2.91, </w:t>
+      </w:r>
+      <w:r>
+        <w:rPr>
+          <w:rFonts w:eastAsia="Times New Roman" w:cs="Times New Roman"/>
+          <w:i/>
+          <w:shd w:val="clear" w:color="auto" w:fill="FFFFFF"/>
+        </w:rPr>
+        <w:t>p</w:t>
+      </w:r>
+      <w:r>
+        <w:rPr>
+          <w:rFonts w:eastAsia="Times New Roman" w:cs="Times New Roman"/>
+          <w:shd w:val="clear" w:color="auto" w:fill="FFFFFF"/>
+        </w:rPr>
+        <w:t xml:space="preserve"> = 0.004, as well as a positive linear effect of </w:t>
+      </w:r>
+      <w:r>
+        <w:rPr>
+          <w:rFonts w:eastAsia="Times New Roman" w:cs="Times New Roman"/>
+          <w:i/>
+          <w:shd w:val="clear" w:color="auto" w:fill="FFFFFF"/>
+        </w:rPr>
+        <w:t>Block</w:t>
+      </w:r>
+      <w:r>
+        <w:rPr>
+          <w:rFonts w:eastAsia="Times New Roman" w:cs="Times New Roman"/>
+          <w:shd w:val="clear" w:color="auto" w:fill="FFFFFF"/>
+        </w:rPr>
+        <w:t xml:space="preserve">, </w:t>
+      </w:r>
+      <w:r>
+        <w:rPr>
+          <w:rFonts w:eastAsia="Times New Roman" w:cs="Times New Roman"/>
+          <w:i/>
+          <w:shd w:val="clear" w:color="auto" w:fill="FFFFFF"/>
+        </w:rPr>
+        <w:t>Z</w:t>
+      </w:r>
+      <w:r>
+        <w:rPr>
+          <w:rFonts w:eastAsia="Times New Roman" w:cs="Times New Roman"/>
+          <w:shd w:val="clear" w:color="auto" w:fill="FFFFFF"/>
+        </w:rPr>
+        <w:t xml:space="preserve"> = 3.69, </w:t>
+      </w:r>
+      <w:r>
+        <w:rPr>
+          <w:rFonts w:eastAsia="Times New Roman" w:cs="Times New Roman"/>
+          <w:i/>
+          <w:shd w:val="clear" w:color="auto" w:fill="FFFFFF"/>
+        </w:rPr>
+        <w:t>p</w:t>
+      </w:r>
+      <w:r>
+        <w:rPr>
+          <w:rFonts w:eastAsia="Times New Roman" w:cs="Times New Roman"/>
+          <w:shd w:val="clear" w:color="auto" w:fill="FFFFFF"/>
+        </w:rPr>
+        <w:t xml:space="preserve"> &lt; 0.001. These </w:t>
+      </w:r>
+      <w:r>
+        <w:rPr>
+          <w:rFonts w:eastAsia="Times New Roman" w:cs="Times New Roman"/>
+          <w:shd w:val="clear" w:color="auto" w:fill="FFFFFF"/>
+        </w:rPr>
+        <w:t>results</w:t>
+      </w:r>
+      <w:r>
+        <w:rPr>
+          <w:rFonts w:eastAsia="Times New Roman" w:cs="Times New Roman"/>
+          <w:shd w:val="clear" w:color="auto" w:fill="FFFFFF"/>
+        </w:rPr>
+        <w:t xml:space="preserve"> reflect the fact that participants were more confident when responding to the “Question?” cue vs. the “Side?” cue, when responding to words encoded in the mobility task vs. the </w:t>
+      </w:r>
+      <w:proofErr w:type="spellStart"/>
+      <w:r>
+        <w:rPr>
+          <w:rFonts w:eastAsia="Times New Roman" w:cs="Times New Roman"/>
+          <w:shd w:val="clear" w:color="auto" w:fill="FFFFFF"/>
+        </w:rPr>
+        <w:t>animacy</w:t>
+      </w:r>
+      <w:proofErr w:type="spellEnd"/>
+      <w:r>
+        <w:rPr>
+          <w:rFonts w:eastAsia="Times New Roman" w:cs="Times New Roman"/>
+          <w:shd w:val="clear" w:color="auto" w:fill="FFFFFF"/>
+        </w:rPr>
+        <w:t xml:space="preserve"> task, and when responding in later vs. earlier retrieval blocks. In contrast to accuracy, confidence was not affected by </w:t>
+      </w:r>
+      <w:r>
+        <w:rPr>
+          <w:rFonts w:eastAsia="Times New Roman" w:cs="Times New Roman"/>
+          <w:i/>
+          <w:shd w:val="clear" w:color="auto" w:fill="FFFFFF"/>
+        </w:rPr>
+        <w:t>Age</w:t>
+      </w:r>
+      <w:r>
+        <w:rPr>
+          <w:rFonts w:eastAsia="Times New Roman" w:cs="Times New Roman"/>
+          <w:shd w:val="clear" w:color="auto" w:fill="FFFFFF"/>
+        </w:rPr>
+        <w:t xml:space="preserve"> or </w:t>
+      </w:r>
+      <w:r>
+        <w:rPr>
+          <w:rFonts w:eastAsia="Times New Roman" w:cs="Times New Roman"/>
+          <w:i/>
+          <w:shd w:val="clear" w:color="auto" w:fill="FFFFFF"/>
+        </w:rPr>
+        <w:t>Gender</w:t>
+      </w:r>
+      <w:r>
+        <w:rPr>
+          <w:rFonts w:eastAsia="Times New Roman" w:cs="Times New Roman"/>
+          <w:shd w:val="clear" w:color="auto" w:fill="FFFFFF"/>
+        </w:rPr>
+        <w:t>.</w:t>
+      </w:r>
+    </w:p>
+    <w:p>
+      <w:pPr>
+        <w:spacing w:line="480" w:lineRule="auto"/>
+        <w:ind w:firstLine="720"/>
+        <w:rPr>
+          <w:rFonts w:eastAsia="Times New Roman" w:cs="Times New Roman"/>
+          <w:shd w:val="clear" w:color="auto" w:fill="FFFFFF"/>
+        </w:rPr>
+      </w:pPr>
+      <w:r>
+        <w:rPr>
+          <w:rFonts w:eastAsia="Times New Roman" w:cs="Times New Roman"/>
+          <w:b/>
+          <w:shd w:val="clear" w:color="auto" w:fill="FFFFFF"/>
+        </w:rPr>
         <w:t>Recognition RT</w:t>
       </w:r>
       <w:r>
@@ -6954,6 +10588,769 @@
         </w:rPr>
         <w:t>.</w:t>
       </w:r>
+      <w:r>
+        <w:rPr>
+          <w:rFonts w:eastAsia="Times New Roman" w:cs="Times New Roman"/>
+          <w:shd w:val="clear" w:color="auto" w:fill="FFFFFF"/>
+        </w:rPr>
+        <w:t xml:space="preserve"> </w:t>
+      </w:r>
+      <w:r>
+        <w:rPr>
+          <w:rFonts w:eastAsia="Times New Roman" w:cs="Times New Roman"/>
+          <w:shd w:val="clear" w:color="auto" w:fill="FFFFFF"/>
+        </w:rPr>
+        <w:t xml:space="preserve">Figure 1C shows that RT was similar across the groups with one exception: </w:t>
+      </w:r>
+      <w:r>
+        <w:rPr>
+          <w:rFonts w:eastAsia="Times New Roman" w:cs="Times New Roman"/>
+          <w:shd w:val="clear" w:color="auto" w:fill="FFFFFF"/>
+        </w:rPr>
+        <w:t xml:space="preserve">relative to controls, </w:t>
+      </w:r>
+      <w:r>
+        <w:rPr>
+          <w:rFonts w:eastAsia="Times New Roman" w:cs="Times New Roman"/>
+          <w:shd w:val="clear" w:color="auto" w:fill="FFFFFF"/>
+        </w:rPr>
+        <w:t xml:space="preserve">depressed adults responded more slowly to words from the </w:t>
+      </w:r>
+      <w:proofErr w:type="spellStart"/>
+      <w:r>
+        <w:rPr>
+          <w:rFonts w:eastAsia="Times New Roman" w:cs="Times New Roman"/>
+          <w:shd w:val="clear" w:color="auto" w:fill="FFFFFF"/>
+        </w:rPr>
+        <w:t>animacy</w:t>
+      </w:r>
+      <w:proofErr w:type="spellEnd"/>
+      <w:r>
+        <w:rPr>
+          <w:rFonts w:eastAsia="Times New Roman" w:cs="Times New Roman"/>
+          <w:shd w:val="clear" w:color="auto" w:fill="FFFFFF"/>
+        </w:rPr>
+        <w:t xml:space="preserve"> task presented under the “Question?” cue. Furthermore, all participants were noticeably slower in response to the “Question?” vs. “Side?” cue. These impressions wer</w:t>
+      </w:r>
+      <w:r>
+        <w:rPr>
+          <w:rFonts w:eastAsia="Times New Roman" w:cs="Times New Roman"/>
+          <w:shd w:val="clear" w:color="auto" w:fill="FFFFFF"/>
+        </w:rPr>
+        <w:t xml:space="preserve">e </w:t>
+      </w:r>
+      <w:r>
+        <w:rPr>
+          <w:rFonts w:eastAsia="Times New Roman" w:cs="Times New Roman"/>
+          <w:shd w:val="clear" w:color="auto" w:fill="FFFFFF"/>
+        </w:rPr>
+        <w:t xml:space="preserve">partially </w:t>
+      </w:r>
+      <w:r>
+        <w:rPr>
+          <w:rFonts w:eastAsia="Times New Roman" w:cs="Times New Roman"/>
+          <w:shd w:val="clear" w:color="auto" w:fill="FFFFFF"/>
+        </w:rPr>
+        <w:t>confirmed by the linear modeling</w:t>
+      </w:r>
+      <w:r>
+        <w:rPr>
+          <w:rFonts w:eastAsia="Times New Roman" w:cs="Times New Roman"/>
+          <w:shd w:val="clear" w:color="auto" w:fill="FFFFFF"/>
+        </w:rPr>
+        <w:t>, w</w:t>
+      </w:r>
+      <w:r>
+        <w:rPr>
+          <w:rFonts w:eastAsia="Times New Roman" w:cs="Times New Roman"/>
+          <w:shd w:val="clear" w:color="auto" w:fill="FFFFFF"/>
+        </w:rPr>
+        <w:t>hich was</w:t>
+      </w:r>
+      <w:r>
+        <w:rPr>
+          <w:rFonts w:eastAsia="Times New Roman" w:cs="Times New Roman"/>
+          <w:shd w:val="clear" w:color="auto" w:fill="FFFFFF"/>
+        </w:rPr>
+        <w:t xml:space="preserve"> improved by the addition of </w:t>
+      </w:r>
+      <w:r>
+        <w:rPr>
+          <w:rFonts w:eastAsia="Times New Roman" w:cs="Times New Roman"/>
+          <w:i/>
+          <w:shd w:val="clear" w:color="auto" w:fill="FFFFFF"/>
+        </w:rPr>
+        <w:t>Group</w:t>
+      </w:r>
+      <w:r>
+        <w:rPr>
+          <w:rFonts w:eastAsia="Times New Roman" w:cs="Times New Roman"/>
+          <w:shd w:val="clear" w:color="auto" w:fill="FFFFFF"/>
+        </w:rPr>
+        <w:t xml:space="preserve">, </w:t>
+      </w:r>
+      <w:r>
+        <w:rPr>
+          <w:rFonts w:eastAsia="Times New Roman" w:cs="Times New Roman"/>
+          <w:shd w:val="clear" w:color="auto" w:fill="FFFFFF"/>
+          <w:lang w:val="el-GR"/>
+        </w:rPr>
+        <w:t>χ</w:t>
+      </w:r>
+      <w:r>
+        <w:rPr>
+          <w:rFonts w:eastAsia="Times New Roman" w:cs="Times New Roman"/>
+          <w:shd w:val="clear" w:color="auto" w:fill="FFFFFF"/>
+          <w:vertAlign w:val="superscript"/>
+        </w:rPr>
+        <w:t>2</w:t>
+      </w:r>
+      <w:r>
+        <w:rPr>
+          <w:rFonts w:eastAsia="Times New Roman" w:cs="Times New Roman"/>
+          <w:shd w:val="clear" w:color="auto" w:fill="FFFFFF"/>
+        </w:rPr>
+        <w:t xml:space="preserve"> = 1</w:t>
+      </w:r>
+      <w:r>
+        <w:rPr>
+          <w:rFonts w:eastAsia="Times New Roman" w:cs="Times New Roman"/>
+          <w:shd w:val="clear" w:color="auto" w:fill="FFFFFF"/>
+        </w:rPr>
+        <w:t>1</w:t>
+      </w:r>
+      <w:r>
+        <w:rPr>
+          <w:rFonts w:eastAsia="Times New Roman" w:cs="Times New Roman"/>
+          <w:shd w:val="clear" w:color="auto" w:fill="FFFFFF"/>
+        </w:rPr>
+        <w:t>.</w:t>
+      </w:r>
+      <w:r>
+        <w:rPr>
+          <w:rFonts w:eastAsia="Times New Roman" w:cs="Times New Roman"/>
+          <w:shd w:val="clear" w:color="auto" w:fill="FFFFFF"/>
+        </w:rPr>
+        <w:t>62</w:t>
+      </w:r>
+      <w:r>
+        <w:rPr>
+          <w:rFonts w:eastAsia="Times New Roman" w:cs="Times New Roman"/>
+          <w:shd w:val="clear" w:color="auto" w:fill="FFFFFF"/>
+        </w:rPr>
+        <w:t xml:space="preserve">, </w:t>
+      </w:r>
+      <w:r>
+        <w:rPr>
+          <w:rFonts w:eastAsia="Times New Roman" w:cs="Times New Roman"/>
+          <w:i/>
+          <w:shd w:val="clear" w:color="auto" w:fill="FFFFFF"/>
+        </w:rPr>
+        <w:t>p</w:t>
+      </w:r>
+      <w:r>
+        <w:rPr>
+          <w:rFonts w:eastAsia="Times New Roman" w:cs="Times New Roman"/>
+          <w:shd w:val="clear" w:color="auto" w:fill="FFFFFF"/>
+        </w:rPr>
+        <w:t xml:space="preserve"> = 0.0</w:t>
+      </w:r>
+      <w:r>
+        <w:rPr>
+          <w:rFonts w:eastAsia="Times New Roman" w:cs="Times New Roman"/>
+          <w:shd w:val="clear" w:color="auto" w:fill="FFFFFF"/>
+        </w:rPr>
+        <w:t>20</w:t>
+      </w:r>
+      <w:r>
+        <w:rPr>
+          <w:rFonts w:eastAsia="Times New Roman" w:cs="Times New Roman"/>
+          <w:shd w:val="clear" w:color="auto" w:fill="FFFFFF"/>
+        </w:rPr>
+        <w:t>,</w:t>
+      </w:r>
+      <w:r>
+        <w:rPr>
+          <w:rFonts w:eastAsia="Times New Roman" w:cs="Times New Roman"/>
+          <w:shd w:val="clear" w:color="auto" w:fill="FFFFFF"/>
+        </w:rPr>
+        <w:t xml:space="preserve"> and included a significant </w:t>
+      </w:r>
+      <w:r>
+        <w:rPr>
+          <w:rFonts w:eastAsia="Times New Roman" w:cs="Times New Roman"/>
+          <w:i/>
+          <w:shd w:val="clear" w:color="auto" w:fill="FFFFFF"/>
+        </w:rPr>
+        <w:t>Group</w:t>
+      </w:r>
+      <w:r>
+        <w:rPr>
+          <w:rFonts w:eastAsia="Times New Roman" w:cs="Times New Roman"/>
+          <w:shd w:val="clear" w:color="auto" w:fill="FFFFFF"/>
+        </w:rPr>
+        <w:t xml:space="preserve"> x </w:t>
+      </w:r>
+      <w:r>
+        <w:rPr>
+          <w:rFonts w:eastAsia="Times New Roman" w:cs="Times New Roman"/>
+          <w:i/>
+          <w:shd w:val="clear" w:color="auto" w:fill="FFFFFF"/>
+        </w:rPr>
+        <w:t xml:space="preserve">Cue </w:t>
+      </w:r>
+      <w:r>
+        <w:rPr>
+          <w:rFonts w:eastAsia="Times New Roman" w:cs="Times New Roman"/>
+          <w:shd w:val="clear" w:color="auto" w:fill="FFFFFF"/>
+        </w:rPr>
+        <w:t xml:space="preserve">x </w:t>
+      </w:r>
+      <w:r>
+        <w:rPr>
+          <w:rFonts w:eastAsia="Times New Roman" w:cs="Times New Roman"/>
+          <w:i/>
+          <w:shd w:val="clear" w:color="auto" w:fill="FFFFFF"/>
+        </w:rPr>
+        <w:t>Encoding Task</w:t>
+      </w:r>
+      <w:r>
+        <w:rPr>
+          <w:rFonts w:eastAsia="Times New Roman" w:cs="Times New Roman"/>
+          <w:shd w:val="clear" w:color="auto" w:fill="FFFFFF"/>
+        </w:rPr>
+        <w:t xml:space="preserve"> interaction, </w:t>
+      </w:r>
+      <w:r>
+        <w:rPr>
+          <w:rFonts w:eastAsia="Times New Roman" w:cs="Times New Roman"/>
+          <w:i/>
+          <w:shd w:val="clear" w:color="auto" w:fill="FFFFFF"/>
+        </w:rPr>
+        <w:t>Z</w:t>
+      </w:r>
+      <w:r>
+        <w:rPr>
+          <w:rFonts w:eastAsia="Times New Roman" w:cs="Times New Roman"/>
+          <w:shd w:val="clear" w:color="auto" w:fill="FFFFFF"/>
+        </w:rPr>
+        <w:t xml:space="preserve"> = 2.42, </w:t>
+      </w:r>
+      <w:r>
+        <w:rPr>
+          <w:rFonts w:eastAsia="Times New Roman" w:cs="Times New Roman"/>
+          <w:i/>
+          <w:shd w:val="clear" w:color="auto" w:fill="FFFFFF"/>
+        </w:rPr>
+        <w:t>p</w:t>
+      </w:r>
+      <w:r>
+        <w:rPr>
+          <w:rFonts w:eastAsia="Times New Roman" w:cs="Times New Roman"/>
+          <w:shd w:val="clear" w:color="auto" w:fill="FFFFFF"/>
+        </w:rPr>
+        <w:t xml:space="preserve"> = 0.016. This triple interaction subsumed </w:t>
+      </w:r>
+      <w:r>
+        <w:rPr>
+          <w:rFonts w:eastAsia="Times New Roman" w:cs="Times New Roman"/>
+          <w:i/>
+          <w:shd w:val="clear" w:color="auto" w:fill="FFFFFF"/>
+        </w:rPr>
+        <w:t xml:space="preserve">Group </w:t>
+      </w:r>
+      <w:r>
+        <w:rPr>
+          <w:rFonts w:eastAsia="Times New Roman" w:cs="Times New Roman"/>
+          <w:shd w:val="clear" w:color="auto" w:fill="FFFFFF"/>
+        </w:rPr>
+        <w:t xml:space="preserve">x </w:t>
+      </w:r>
+      <w:r>
+        <w:rPr>
+          <w:rFonts w:eastAsia="Times New Roman" w:cs="Times New Roman"/>
+          <w:i/>
+          <w:shd w:val="clear" w:color="auto" w:fill="FFFFFF"/>
+        </w:rPr>
+        <w:t>Cue</w:t>
+      </w:r>
+      <w:r>
+        <w:rPr>
+          <w:rFonts w:eastAsia="Times New Roman" w:cs="Times New Roman"/>
+          <w:shd w:val="clear" w:color="auto" w:fill="FFFFFF"/>
+        </w:rPr>
+        <w:t xml:space="preserve"> and </w:t>
+      </w:r>
+      <w:r>
+        <w:rPr>
+          <w:rFonts w:eastAsia="Times New Roman" w:cs="Times New Roman"/>
+          <w:i/>
+          <w:shd w:val="clear" w:color="auto" w:fill="FFFFFF"/>
+        </w:rPr>
+        <w:t xml:space="preserve">Group </w:t>
+      </w:r>
+      <w:r>
+        <w:rPr>
+          <w:rFonts w:eastAsia="Times New Roman" w:cs="Times New Roman"/>
+          <w:shd w:val="clear" w:color="auto" w:fill="FFFFFF"/>
+        </w:rPr>
+        <w:t xml:space="preserve">x </w:t>
+      </w:r>
+      <w:r>
+        <w:rPr>
+          <w:rFonts w:eastAsia="Times New Roman" w:cs="Times New Roman"/>
+          <w:i/>
+          <w:shd w:val="clear" w:color="auto" w:fill="FFFFFF"/>
+        </w:rPr>
+        <w:t>Task</w:t>
+      </w:r>
+      <w:r>
+        <w:rPr>
+          <w:rFonts w:eastAsia="Times New Roman" w:cs="Times New Roman"/>
+          <w:shd w:val="clear" w:color="auto" w:fill="FFFFFF"/>
+        </w:rPr>
+        <w:t xml:space="preserve"> interactions, as well as a main effect of </w:t>
+      </w:r>
+      <w:r>
+        <w:rPr>
+          <w:rFonts w:eastAsia="Times New Roman" w:cs="Times New Roman"/>
+          <w:i/>
+          <w:shd w:val="clear" w:color="auto" w:fill="FFFFFF"/>
+        </w:rPr>
+        <w:t>Cue</w:t>
+      </w:r>
+      <w:r>
+        <w:rPr>
+          <w:rFonts w:eastAsia="Times New Roman" w:cs="Times New Roman"/>
+          <w:shd w:val="clear" w:color="auto" w:fill="FFFFFF"/>
+        </w:rPr>
+        <w:t xml:space="preserve"> (</w:t>
+      </w:r>
+      <w:proofErr w:type="spellStart"/>
+      <w:r>
+        <w:rPr>
+          <w:rFonts w:eastAsia="Times New Roman" w:cs="Times New Roman"/>
+          <w:i/>
+          <w:shd w:val="clear" w:color="auto" w:fill="FFFFFF"/>
+        </w:rPr>
+        <w:t>Z</w:t>
+      </w:r>
+      <w:r>
+        <w:rPr>
+          <w:rFonts w:eastAsia="Times New Roman" w:cs="Times New Roman"/>
+          <w:shd w:val="clear" w:color="auto" w:fill="FFFFFF"/>
+        </w:rPr>
+        <w:t>s</w:t>
+      </w:r>
+      <w:proofErr w:type="spellEnd"/>
+      <w:r>
+        <w:rPr>
+          <w:rFonts w:eastAsia="Times New Roman" w:cs="Times New Roman"/>
+          <w:shd w:val="clear" w:color="auto" w:fill="FFFFFF"/>
+        </w:rPr>
+        <w:t xml:space="preserve"> &gt; 2.50, </w:t>
+      </w:r>
+      <w:proofErr w:type="spellStart"/>
+      <w:r>
+        <w:rPr>
+          <w:rFonts w:eastAsia="Times New Roman" w:cs="Times New Roman"/>
+          <w:i/>
+          <w:shd w:val="clear" w:color="auto" w:fill="FFFFFF"/>
+        </w:rPr>
+        <w:t>p</w:t>
+      </w:r>
+      <w:r>
+        <w:rPr>
+          <w:rFonts w:eastAsia="Times New Roman" w:cs="Times New Roman"/>
+          <w:shd w:val="clear" w:color="auto" w:fill="FFFFFF"/>
+        </w:rPr>
+        <w:t>s</w:t>
+      </w:r>
+      <w:proofErr w:type="spellEnd"/>
+      <w:r>
+        <w:rPr>
+          <w:rFonts w:eastAsia="Times New Roman" w:cs="Times New Roman"/>
+          <w:shd w:val="clear" w:color="auto" w:fill="FFFFFF"/>
+        </w:rPr>
+        <w:t xml:space="preserve"> &lt; 0.013).</w:t>
+      </w:r>
+      <w:r>
+        <w:rPr>
+          <w:rFonts w:eastAsia="Times New Roman" w:cs="Times New Roman"/>
+          <w:shd w:val="clear" w:color="auto" w:fill="FFFFFF"/>
+        </w:rPr>
+        <w:t xml:space="preserve"> </w:t>
+      </w:r>
+      <w:r>
+        <w:rPr>
+          <w:rFonts w:eastAsia="Times New Roman" w:cs="Times New Roman"/>
+          <w:shd w:val="clear" w:color="auto" w:fill="FFFFFF"/>
+        </w:rPr>
+        <w:t>Despite the interactions, and i</w:t>
+      </w:r>
+      <w:r>
+        <w:rPr>
+          <w:rFonts w:eastAsia="Times New Roman" w:cs="Times New Roman"/>
+          <w:shd w:val="clear" w:color="auto" w:fill="FFFFFF"/>
+        </w:rPr>
+        <w:t xml:space="preserve">n contrast to the impression </w:t>
+      </w:r>
+      <w:r>
+        <w:rPr>
+          <w:rFonts w:eastAsia="Times New Roman" w:cs="Times New Roman"/>
+          <w:shd w:val="clear" w:color="auto" w:fill="FFFFFF"/>
+        </w:rPr>
+        <w:t>from</w:t>
+      </w:r>
+      <w:r>
+        <w:rPr>
+          <w:rFonts w:eastAsia="Times New Roman" w:cs="Times New Roman"/>
+          <w:shd w:val="clear" w:color="auto" w:fill="FFFFFF"/>
+        </w:rPr>
+        <w:t xml:space="preserve"> the figure, pairwise comparisons did not show significantly slower responses for depressed vs. healthy participants in response to </w:t>
+      </w:r>
+      <w:r>
+        <w:rPr>
+          <w:rFonts w:eastAsia="Times New Roman" w:cs="Times New Roman"/>
+          <w:shd w:val="clear" w:color="auto" w:fill="FFFFFF"/>
+        </w:rPr>
+        <w:t xml:space="preserve">words from the </w:t>
+      </w:r>
+      <w:proofErr w:type="spellStart"/>
+      <w:r>
+        <w:rPr>
+          <w:rFonts w:eastAsia="Times New Roman" w:cs="Times New Roman"/>
+          <w:shd w:val="clear" w:color="auto" w:fill="FFFFFF"/>
+        </w:rPr>
+        <w:t>animacy</w:t>
+      </w:r>
+      <w:proofErr w:type="spellEnd"/>
+      <w:r>
+        <w:rPr>
+          <w:rFonts w:eastAsia="Times New Roman" w:cs="Times New Roman"/>
+          <w:shd w:val="clear" w:color="auto" w:fill="FFFFFF"/>
+        </w:rPr>
+        <w:t xml:space="preserve"> task presented under the “Question?” cue, or for any of the other cue/encoding task combinations (</w:t>
+      </w:r>
+      <w:proofErr w:type="spellStart"/>
+      <w:r>
+        <w:rPr>
+          <w:rFonts w:eastAsia="Times New Roman" w:cs="Times New Roman"/>
+          <w:i/>
+          <w:shd w:val="clear" w:color="auto" w:fill="FFFFFF"/>
+        </w:rPr>
+        <w:t>Z</w:t>
+      </w:r>
+      <w:r>
+        <w:rPr>
+          <w:rFonts w:eastAsia="Times New Roman" w:cs="Times New Roman"/>
+          <w:shd w:val="clear" w:color="auto" w:fill="FFFFFF"/>
+        </w:rPr>
+        <w:t>s</w:t>
+      </w:r>
+      <w:proofErr w:type="spellEnd"/>
+      <w:r>
+        <w:rPr>
+          <w:rFonts w:eastAsia="Times New Roman" w:cs="Times New Roman"/>
+          <w:shd w:val="clear" w:color="auto" w:fill="FFFFFF"/>
+        </w:rPr>
+        <w:t xml:space="preserve"> &lt; 1.05, </w:t>
+      </w:r>
+      <w:proofErr w:type="spellStart"/>
+      <w:r>
+        <w:rPr>
+          <w:rFonts w:eastAsia="Times New Roman" w:cs="Times New Roman"/>
+          <w:i/>
+          <w:shd w:val="clear" w:color="auto" w:fill="FFFFFF"/>
+        </w:rPr>
+        <w:t>p</w:t>
+      </w:r>
+      <w:r>
+        <w:rPr>
+          <w:rFonts w:eastAsia="Times New Roman" w:cs="Times New Roman"/>
+          <w:shd w:val="clear" w:color="auto" w:fill="FFFFFF"/>
+        </w:rPr>
+        <w:t>s</w:t>
+      </w:r>
+      <w:proofErr w:type="spellEnd"/>
+      <w:r>
+        <w:rPr>
+          <w:rFonts w:eastAsia="Times New Roman" w:cs="Times New Roman"/>
+          <w:shd w:val="clear" w:color="auto" w:fill="FFFFFF"/>
+        </w:rPr>
+        <w:t xml:space="preserve"> &gt; 0.29). However, </w:t>
+      </w:r>
+      <w:r>
+        <w:rPr>
+          <w:rFonts w:eastAsia="Times New Roman" w:cs="Times New Roman"/>
+          <w:shd w:val="clear" w:color="auto" w:fill="FFFFFF"/>
+        </w:rPr>
+        <w:t xml:space="preserve">the effect of </w:t>
+      </w:r>
+      <w:r>
+        <w:rPr>
+          <w:rFonts w:eastAsia="Times New Roman" w:cs="Times New Roman"/>
+          <w:i/>
+          <w:shd w:val="clear" w:color="auto" w:fill="FFFFFF"/>
+        </w:rPr>
+        <w:t>Cue</w:t>
+      </w:r>
+      <w:r>
+        <w:rPr>
+          <w:rFonts w:eastAsia="Times New Roman" w:cs="Times New Roman"/>
+          <w:shd w:val="clear" w:color="auto" w:fill="FFFFFF"/>
+        </w:rPr>
+        <w:t xml:space="preserve"> was exceptionally robust, </w:t>
+      </w:r>
+      <w:r>
+        <w:rPr>
+          <w:rFonts w:eastAsia="Times New Roman" w:cs="Times New Roman"/>
+          <w:i/>
+          <w:shd w:val="clear" w:color="auto" w:fill="FFFFFF"/>
+        </w:rPr>
+        <w:t>Z</w:t>
+      </w:r>
+      <w:r>
+        <w:rPr>
+          <w:rFonts w:eastAsia="Times New Roman" w:cs="Times New Roman"/>
+          <w:shd w:val="clear" w:color="auto" w:fill="FFFFFF"/>
+        </w:rPr>
+        <w:t xml:space="preserve"> = -23.91, </w:t>
+      </w:r>
+      <w:r>
+        <w:rPr>
+          <w:rFonts w:eastAsia="Times New Roman" w:cs="Times New Roman"/>
+          <w:i/>
+          <w:shd w:val="clear" w:color="auto" w:fill="FFFFFF"/>
+        </w:rPr>
+        <w:t xml:space="preserve">p </w:t>
+      </w:r>
+      <w:r>
+        <w:rPr>
+          <w:rFonts w:eastAsia="Times New Roman" w:cs="Times New Roman"/>
+          <w:shd w:val="clear" w:color="auto" w:fill="FFFFFF"/>
+        </w:rPr>
+        <w:t>&lt; 0.001</w:t>
+      </w:r>
+      <w:r>
+        <w:rPr>
+          <w:rFonts w:eastAsia="Times New Roman" w:cs="Times New Roman"/>
+          <w:shd w:val="clear" w:color="auto" w:fill="FFFFFF"/>
+        </w:rPr>
+        <w:t>, reflecting consistently longer RTs in response to the “Question?” vs. “Side?” cue across both groups.</w:t>
+      </w:r>
+    </w:p>
+    <w:p>
+      <w:pPr>
+        <w:spacing w:line="480" w:lineRule="auto"/>
+        <w:ind w:firstLine="720"/>
+        <w:rPr>
+          <w:rFonts w:eastAsia="Times New Roman" w:cs="Times New Roman"/>
+          <w:shd w:val="clear" w:color="auto" w:fill="FFFFFF"/>
+        </w:rPr>
+      </w:pPr>
+      <w:r>
+        <w:rPr>
+          <w:rFonts w:eastAsia="Times New Roman" w:cs="Times New Roman"/>
+          <w:shd w:val="clear" w:color="auto" w:fill="FFFFFF"/>
+        </w:rPr>
+        <w:t xml:space="preserve">Finally, the best-fitting model also returned significant main effects of </w:t>
+      </w:r>
+      <w:r>
+        <w:rPr>
+          <w:rFonts w:eastAsia="Times New Roman" w:cs="Times New Roman"/>
+          <w:i/>
+          <w:shd w:val="clear" w:color="auto" w:fill="FFFFFF"/>
+        </w:rPr>
+        <w:t>Accuracy</w:t>
+      </w:r>
+      <w:r>
+        <w:rPr>
+          <w:rFonts w:eastAsia="Times New Roman" w:cs="Times New Roman"/>
+          <w:shd w:val="clear" w:color="auto" w:fill="FFFFFF"/>
+        </w:rPr>
+        <w:t xml:space="preserve"> and</w:t>
+      </w:r>
+      <w:r>
+        <w:rPr>
+          <w:rFonts w:eastAsia="Times New Roman" w:cs="Times New Roman"/>
+          <w:shd w:val="clear" w:color="auto" w:fill="FFFFFF"/>
+        </w:rPr>
+        <w:t xml:space="preserve"> </w:t>
+      </w:r>
+      <w:r>
+        <w:rPr>
+          <w:rFonts w:eastAsia="Times New Roman" w:cs="Times New Roman"/>
+          <w:i/>
+          <w:shd w:val="clear" w:color="auto" w:fill="FFFFFF"/>
+        </w:rPr>
+        <w:t>Confidence</w:t>
+      </w:r>
+      <w:r>
+        <w:rPr>
+          <w:rFonts w:eastAsia="Times New Roman" w:cs="Times New Roman"/>
+          <w:shd w:val="clear" w:color="auto" w:fill="FFFFFF"/>
+        </w:rPr>
+        <w:t xml:space="preserve">, as well as a negative linear tread for </w:t>
+      </w:r>
+      <w:r>
+        <w:rPr>
+          <w:rFonts w:eastAsia="Times New Roman" w:cs="Times New Roman"/>
+          <w:i/>
+          <w:shd w:val="clear" w:color="auto" w:fill="FFFFFF"/>
+        </w:rPr>
+        <w:t>Blo</w:t>
+      </w:r>
+      <w:r>
+        <w:rPr>
+          <w:rFonts w:eastAsia="Times New Roman" w:cs="Times New Roman"/>
+          <w:i/>
+          <w:shd w:val="clear" w:color="auto" w:fill="FFFFFF"/>
+        </w:rPr>
+        <w:t>ck</w:t>
+      </w:r>
+      <w:r>
+        <w:rPr>
+          <w:rFonts w:eastAsia="Times New Roman" w:cs="Times New Roman"/>
+          <w:i/>
+          <w:shd w:val="clear" w:color="auto" w:fill="FFFFFF"/>
+        </w:rPr>
+        <w:t xml:space="preserve"> </w:t>
+      </w:r>
+      <w:r>
+        <w:rPr>
+          <w:rFonts w:eastAsia="Times New Roman" w:cs="Times New Roman"/>
+          <w:shd w:val="clear" w:color="auto" w:fill="FFFFFF"/>
+        </w:rPr>
+        <w:t>(</w:t>
+      </w:r>
+      <w:proofErr w:type="spellStart"/>
+      <w:r>
+        <w:rPr>
+          <w:rFonts w:eastAsia="Times New Roman" w:cs="Times New Roman"/>
+          <w:i/>
+          <w:shd w:val="clear" w:color="auto" w:fill="FFFFFF"/>
+        </w:rPr>
+        <w:t>Z</w:t>
+      </w:r>
+      <w:r>
+        <w:rPr>
+          <w:rFonts w:eastAsia="Times New Roman" w:cs="Times New Roman"/>
+          <w:shd w:val="clear" w:color="auto" w:fill="FFFFFF"/>
+        </w:rPr>
+        <w:t>s</w:t>
+      </w:r>
+      <w:proofErr w:type="spellEnd"/>
+      <w:r>
+        <w:rPr>
+          <w:rFonts w:eastAsia="Times New Roman" w:cs="Times New Roman"/>
+          <w:shd w:val="clear" w:color="auto" w:fill="FFFFFF"/>
+        </w:rPr>
+        <w:t xml:space="preserve"> &gt; 3.08, </w:t>
+      </w:r>
+      <w:proofErr w:type="spellStart"/>
+      <w:r>
+        <w:rPr>
+          <w:rFonts w:eastAsia="Times New Roman" w:cs="Times New Roman"/>
+          <w:i/>
+          <w:shd w:val="clear" w:color="auto" w:fill="FFFFFF"/>
+        </w:rPr>
+        <w:t>p</w:t>
+      </w:r>
+      <w:r>
+        <w:rPr>
+          <w:rFonts w:eastAsia="Times New Roman" w:cs="Times New Roman"/>
+          <w:shd w:val="clear" w:color="auto" w:fill="FFFFFF"/>
+        </w:rPr>
+        <w:t>s</w:t>
+      </w:r>
+      <w:proofErr w:type="spellEnd"/>
+      <w:r>
+        <w:rPr>
+          <w:rFonts w:eastAsia="Times New Roman" w:cs="Times New Roman"/>
+          <w:shd w:val="clear" w:color="auto" w:fill="FFFFFF"/>
+        </w:rPr>
+        <w:t xml:space="preserve"> &lt; 0.004). </w:t>
+      </w:r>
+      <w:r>
+        <w:rPr>
+          <w:rFonts w:eastAsia="Times New Roman" w:cs="Times New Roman"/>
+          <w:shd w:val="clear" w:color="auto" w:fill="FFFFFF"/>
+        </w:rPr>
+        <w:t>P</w:t>
+      </w:r>
+      <w:r>
+        <w:rPr>
+          <w:rFonts w:eastAsia="Times New Roman" w:cs="Times New Roman"/>
+          <w:shd w:val="clear" w:color="auto" w:fill="FFFFFF"/>
+        </w:rPr>
+        <w:t xml:space="preserve">articipants responded more quickly when accurate vs. inaccurate, when they were more vs. less </w:t>
+      </w:r>
+      <w:proofErr w:type="gramStart"/>
+      <w:r>
+        <w:rPr>
+          <w:rFonts w:eastAsia="Times New Roman" w:cs="Times New Roman"/>
+          <w:shd w:val="clear" w:color="auto" w:fill="FFFFFF"/>
+        </w:rPr>
+        <w:t>confident</w:t>
+      </w:r>
+      <w:proofErr w:type="gramEnd"/>
+      <w:r>
+        <w:rPr>
+          <w:rFonts w:eastAsia="Times New Roman" w:cs="Times New Roman"/>
+          <w:shd w:val="clear" w:color="auto" w:fill="FFFFFF"/>
+        </w:rPr>
+        <w:t xml:space="preserve">, and during later vs. earlier blocks. There was also a main effect of </w:t>
+      </w:r>
+      <w:r>
+        <w:rPr>
+          <w:rFonts w:eastAsia="Times New Roman" w:cs="Times New Roman"/>
+          <w:i/>
+          <w:shd w:val="clear" w:color="auto" w:fill="FFFFFF"/>
+        </w:rPr>
+        <w:t>Gender</w:t>
+      </w:r>
+      <w:r>
+        <w:rPr>
+          <w:rFonts w:eastAsia="Times New Roman" w:cs="Times New Roman"/>
+          <w:shd w:val="clear" w:color="auto" w:fill="FFFFFF"/>
+        </w:rPr>
+        <w:t>, a</w:t>
+      </w:r>
+      <w:r>
+        <w:rPr>
+          <w:rFonts w:eastAsia="Times New Roman" w:cs="Times New Roman"/>
+          <w:shd w:val="clear" w:color="auto" w:fill="FFFFFF"/>
+        </w:rPr>
+        <w:t>s males responded more quickly than females.</w:t>
+      </w:r>
+    </w:p>
+    <w:p>
+      <w:pPr>
+        <w:spacing w:line="480" w:lineRule="auto"/>
+        <w:ind w:firstLine="720"/>
+        <w:rPr>
+          <w:rFonts w:eastAsia="Times New Roman" w:cs="Times New Roman"/>
+          <w:shd w:val="clear" w:color="auto" w:fill="FFFFFF"/>
+        </w:rPr>
+      </w:pPr>
+      <w:r>
+        <w:rPr>
+          <w:rFonts w:eastAsia="Times New Roman" w:cs="Times New Roman"/>
+          <w:b/>
+          <w:shd w:val="clear" w:color="auto" w:fill="FFFFFF"/>
+        </w:rPr>
+        <w:t>Summary</w:t>
+      </w:r>
+      <w:r>
+        <w:rPr>
+          <w:rFonts w:eastAsia="Times New Roman" w:cs="Times New Roman"/>
+          <w:shd w:val="clear" w:color="auto" w:fill="FFFFFF"/>
+        </w:rPr>
+        <w:t xml:space="preserve">. </w:t>
+      </w:r>
+      <w:bookmarkStart w:id="0" w:name="_GoBack"/>
+      <w:bookmarkEnd w:id="0"/>
     </w:p>
     <w:p>
       <w:pPr>
@@ -7068,7 +11465,7 @@
         <w:rStyle w:val="PageNumber"/>
         <w:noProof/>
       </w:rPr>
-      <w:t>12</w:t>
+      <w:t>15</w:t>
     </w:r>
     <w:r>
       <w:rPr>
@@ -7362,6 +11759,7 @@
   <w:style w:type="character" w:default="1" w:styleId="DefaultParagraphFont">
     <w:name w:val="Default Paragraph Font"/>
     <w:uiPriority w:val="1"/>
+    <w:semiHidden/>
     <w:unhideWhenUsed/>
   </w:style>
   <w:style w:type="table" w:default="1" w:styleId="TableNormal">
@@ -7767,6 +12165,7 @@
   <w:style w:type="character" w:default="1" w:styleId="DefaultParagraphFont">
     <w:name w:val="Default Paragraph Font"/>
     <w:uiPriority w:val="1"/>
+    <w:semiHidden/>
     <w:unhideWhenUsed/>
   </w:style>
   <w:style w:type="table" w:default="1" w:styleId="TableNormal">
@@ -8147,7 +12546,7 @@
     <w:charset w:val="4E"/>
     <w:family w:val="auto"/>
     <w:pitch w:val="variable"/>
-    <w:sig w:usb0="00000001" w:usb1="08070000" w:usb2="00000010" w:usb3="00000000" w:csb0="00020000" w:csb1="00000000"/>
+    <w:sig w:usb0="E00002FF" w:usb1="6AC7FDFB" w:usb2="00000012" w:usb3="00000000" w:csb0="0002009F" w:csb1="00000000"/>
   </w:font>
   <w:font w:name="Arial">
     <w:panose1 w:val="020B0604020202020204"/>
@@ -8177,6 +12576,7 @@
     <w:rsid w:val="002C7338"/>
     <w:rsid w:val="003163BD"/>
     <w:rsid w:val="004D0D57"/>
+    <w:rsid w:val="00713FFA"/>
     <w:rsid w:val="00A70EDE"/>
     <w:rsid w:val="00C945F1"/>
     <w:rsid w:val="00DB4360"/>
@@ -9004,7 +13404,7 @@
 </file>
 
 <file path=customXml/itemProps1.xml><?xml version="1.0" encoding="utf-8"?>
-<ds:datastoreItem xmlns:ds="http://schemas.openxmlformats.org/officeDocument/2006/customXml" ds:itemID="{407D0E9B-1631-DA44-B0D2-8E305D361C82}">
+<ds:datastoreItem xmlns:ds="http://schemas.openxmlformats.org/officeDocument/2006/customXml" ds:itemID="{634CC357-833D-6F49-A3B3-AFCBAB84D79D}">
   <ds:schemaRefs>
     <ds:schemaRef ds:uri="http://schemas.openxmlformats.org/officeDocument/2006/bibliography"/>
   </ds:schemaRefs>

--- a/SM_Paper_BP.docx
+++ b/SM_Paper_BP.docx
@@ -2287,23 +2287,113 @@
           <w:rFonts w:eastAsia="ＭＳ ゴシック" w:cs="Times New Roman"/>
           <w:color w:val="000000"/>
         </w:rPr>
-        <w:t xml:space="preserve"> &gt; 0.064. Note that frequency, concreteness, and </w:t>
-      </w:r>
-      <w:proofErr w:type="spellStart"/>
-      <w:r>
-        <w:rPr>
-          <w:rFonts w:eastAsia="ＭＳ ゴシック" w:cs="Times New Roman"/>
-          <w:color w:val="000000"/>
-        </w:rPr>
-        <w:t>imageability</w:t>
-      </w:r>
-      <w:proofErr w:type="spellEnd"/>
-      <w:r>
-        <w:rPr>
-          <w:rFonts w:eastAsia="ＭＳ ゴシック" w:cs="Times New Roman"/>
-          <w:color w:val="000000"/>
-        </w:rPr>
-        <w:t xml:space="preserve"> data were not available for 12, 10, and 10 words, respectively</w:t>
+        <w:t xml:space="preserve"> &gt; 0.064. </w:t>
+      </w:r>
+      <w:r>
+        <w:rPr>
+          <w:rFonts w:eastAsia="ＭＳ ゴシック" w:cs="Times New Roman"/>
+          <w:color w:val="000000"/>
+        </w:rPr>
+        <w:t xml:space="preserve">Importantly, </w:t>
+      </w:r>
+      <w:r>
+        <w:rPr>
+          <w:rFonts w:eastAsia="ＭＳ ゴシック" w:cs="Times New Roman"/>
+          <w:color w:val="000000"/>
+        </w:rPr>
+        <w:t xml:space="preserve">only </w:t>
+      </w:r>
+      <w:r>
+        <w:rPr>
+          <w:rFonts w:eastAsia="ＭＳ ゴシック" w:cs="Times New Roman"/>
+          <w:color w:val="000000"/>
+        </w:rPr>
+        <w:t xml:space="preserve">emotionally neutral words </w:t>
+      </w:r>
+      <w:r>
+        <w:rPr>
+          <w:rFonts w:eastAsia="ＭＳ ゴシック" w:cs="Times New Roman"/>
+          <w:color w:val="000000"/>
+        </w:rPr>
+        <w:t xml:space="preserve">were selected in an effort to avoid </w:t>
+      </w:r>
+      <w:r>
+        <w:rPr>
+          <w:rFonts w:eastAsia="ＭＳ ゴシック" w:cs="Times New Roman"/>
+          <w:color w:val="000000"/>
+        </w:rPr>
+        <w:t xml:space="preserve">effects </w:t>
+      </w:r>
+      <w:r>
+        <w:rPr>
+          <w:rFonts w:eastAsia="ＭＳ ゴシック" w:cs="Times New Roman"/>
+          <w:color w:val="000000"/>
+        </w:rPr>
+        <w:t>associated with</w:t>
+      </w:r>
+      <w:r>
+        <w:rPr>
+          <w:rFonts w:eastAsia="ＭＳ ゴシック" w:cs="Times New Roman"/>
+          <w:color w:val="000000"/>
+        </w:rPr>
+        <w:t xml:space="preserve"> mood congruent encoding or retrieval </w:t>
+      </w:r>
+      <w:r>
+        <w:rPr>
+          <w:rFonts w:eastAsia="ＭＳ ゴシック" w:cs="Times New Roman"/>
+          <w:color w:val="000000"/>
+        </w:rPr>
+        <w:fldChar w:fldCharType="begin" w:fldLock="1"/>
+      </w:r>
+      <w:r>
+        <w:rPr>
+          <w:rFonts w:eastAsia="ＭＳ ゴシック" w:cs="Times New Roman"/>
+          <w:color w:val="000000"/>
+        </w:rPr>
+        <w:instrText>ADDIN CSL_CITATION { "citationItems" : [ { "id" : "ITEM-1", "itemData" : { "DOI" : "10.1037/0003-066X.36.2.129", "ISBN" : "1935-990X (Electronic); 0003-066X (Print)", "ISSN" : "0003-066X", "PMID" : "7224324", "abstract" : "Describes experiments in which happy or sad moods were induced in Ss by hypnotic suggestion to investigate the influence of emotions on memory and thinking. Results show that (a) Ss exhibited mood-state-dependent memory in recall of word lists, personal experiences recorded in a daily diary, and childhood experiences; (b) Ss recalled a greater percentage of those experiences that were affectively congruent with the mood they were in during recall; (c) emotion powerfully influenced such cognitive processes as free associations, imaginative fantasies, social perceptions, and snap judgments about others' personalities; (d) when the feeling-tone of a narrative agreed with the reader's emotion, the salience and memorability of events in that narrative were increased. An associative network theory is proposed to account for these results. In this theory, an emotion serves as a memory unit that can enter into associations with coincident events. Activation of this emotion unit aids retrieval of events associated with it; it also primes emotional themata for use in free association, fantasies, and perceptual categorization. (54 ref) (PsycINFO Database Record (c) 2012 APA, all rights reserved)", "author" : [ { "dropping-particle" : "", "family" : "Bower", "given" : "G H", "non-dropping-particle" : "", "parse-names" : false, "suffix" : "" } ], "container-title" : "The American psychologist", "id" : "ITEM-1", "issue" : "February", "issued" : { "date-parts" : [ [ "1981" ] ] }, "page" : "129-148", "title" : "Mood and memory.", "type" : "article-journal", "volume" : "36" }, "uris" : [ "http://www.mendeley.com/documents/?uuid=fb1b3123-12da-482f-b527-79da51864000" ] }, { "id" : "ITEM-2", "itemData" : { "DOI" : "10.1016/0005-7967(87)90052-0", "ISSN" : "00057967", "author" : [ { "dropping-particle" : "", "family" : "Bower", "given" : "Gordon H.", "non-dropping-particle" : "", "parse-names" : false, "suffix" : "" } ], "container-title" : "Behaviour Research and Therapy", "id" : "ITEM-2", "issue" : "6", "issued" : { "date-parts" : [ [ "1987", "1" ] ] }, "page" : "443-455", "title" : "Commentary on mood and memory", "type" : "article-journal", "volume" : "25" }, "uris" : [ "http://www.mendeley.com/documents/?uuid=2608a467-e971-4252-b7ea-bdf701e0c482" ] } ], "mendeley" : { "formattedCitation" : "(G H Bower, 1981; Gordon H. Bower, 1987)", "plainTextFormattedCitation" : "(G H Bower, 1981; Gordon H. Bower, 1987)", "previouslyFormattedCitation" : "(G H Bower, 1981; Gordon H. Bower, 1987)" }, "properties" : { "noteIndex" : 0 }, "schema" : "https://github.com/citation-style-language/schema/raw/master/csl-citation.json" }</w:instrText>
+      </w:r>
+      <w:r>
+        <w:rPr>
+          <w:rFonts w:eastAsia="ＭＳ ゴシック" w:cs="Times New Roman"/>
+          <w:color w:val="000000"/>
+        </w:rPr>
+        <w:fldChar w:fldCharType="separate"/>
+      </w:r>
+      <w:r>
+        <w:rPr>
+          <w:rFonts w:eastAsia="ＭＳ ゴシック" w:cs="Times New Roman"/>
+          <w:noProof/>
+          <w:color w:val="000000"/>
+        </w:rPr>
+        <w:t>(G H Bower, 1981; Gordon H. Bower, 1987)</w:t>
+      </w:r>
+      <w:r>
+        <w:rPr>
+          <w:rFonts w:eastAsia="ＭＳ ゴシック" w:cs="Times New Roman"/>
+          <w:color w:val="000000"/>
+        </w:rPr>
+        <w:fldChar w:fldCharType="end"/>
+      </w:r>
+      <w:r>
+        <w:rPr>
+          <w:rFonts w:eastAsia="ＭＳ ゴシック" w:cs="Times New Roman"/>
+          <w:color w:val="000000"/>
+        </w:rPr>
+        <w:t xml:space="preserve"> </w:t>
+      </w:r>
+      <w:r>
+        <w:rPr>
+          <w:rFonts w:eastAsia="ＭＳ ゴシック" w:cs="Times New Roman"/>
+          <w:color w:val="000000"/>
+        </w:rPr>
+        <w:t>and thus</w:t>
+      </w:r>
+      <w:r>
+        <w:rPr>
+          <w:rFonts w:eastAsia="ＭＳ ゴシック" w:cs="Times New Roman"/>
+          <w:color w:val="000000"/>
+        </w:rPr>
+        <w:t xml:space="preserve"> isolate the cognitive impact of depression on retrieval</w:t>
       </w:r>
       <w:r>
         <w:rPr>
@@ -2317,78 +2407,14 @@
           <w:rFonts w:eastAsia="ＭＳ ゴシック" w:cs="Times New Roman"/>
           <w:color w:val="000000"/>
         </w:rPr>
-        <w:t xml:space="preserve">Importantly, we specifically selected emotionally neutral words as we wished to avoid any effects </w:t>
-      </w:r>
-      <w:r>
-        <w:rPr>
-          <w:rFonts w:eastAsia="ＭＳ ゴシック" w:cs="Times New Roman"/>
-          <w:color w:val="000000"/>
-        </w:rPr>
-        <w:t>associated with</w:t>
-      </w:r>
-      <w:r>
-        <w:rPr>
-          <w:rFonts w:eastAsia="ＭＳ ゴシック" w:cs="Times New Roman"/>
-          <w:color w:val="000000"/>
-        </w:rPr>
-        <w:t xml:space="preserve"> mood congruent encoding or retrieval </w:t>
-      </w:r>
-      <w:r>
-        <w:rPr>
-          <w:rFonts w:eastAsia="ＭＳ ゴシック" w:cs="Times New Roman"/>
-          <w:color w:val="000000"/>
-        </w:rPr>
-        <w:fldChar w:fldCharType="begin" w:fldLock="1"/>
-      </w:r>
-      <w:r>
-        <w:rPr>
-          <w:rFonts w:eastAsia="ＭＳ ゴシック" w:cs="Times New Roman"/>
-          <w:color w:val="000000"/>
-        </w:rPr>
-        <w:instrText>ADDIN CSL_CITATION { "citationItems" : [ { "id" : "ITEM-1", "itemData" : { "DOI" : "10.1037/0003-066X.36.2.129", "ISBN" : "1935-990X (Electronic); 0003-066X (Print)", "ISSN" : "0003-066X", "PMID" : "7224324", "abstract" : "Describes experiments in which happy or sad moods were induced in Ss by hypnotic suggestion to investigate the influence of emotions on memory and thinking. Results show that (a) Ss exhibited mood-state-dependent memory in recall of word lists, personal experiences recorded in a daily diary, and childhood experiences; (b) Ss recalled a greater percentage of those experiences that were affectively congruent with the mood they were in during recall; (c) emotion powerfully influenced such cognitive processes as free associations, imaginative fantasies, social perceptions, and snap judgments about others' personalities; (d) when the feeling-tone of a narrative agreed with the reader's emotion, the salience and memorability of events in that narrative were increased. An associative network theory is proposed to account for these results. In this theory, an emotion serves as a memory unit that can enter into associations with coincident events. Activation of this emotion unit aids retrieval of events associated with it; it also primes emotional themata for use in free association, fantasies, and perceptual categorization. (54 ref) (PsycINFO Database Record (c) 2012 APA, all rights reserved)", "author" : [ { "dropping-particle" : "", "family" : "Bower", "given" : "G H", "non-dropping-particle" : "", "parse-names" : false, "suffix" : "" } ], "container-title" : "The American psychologist", "id" : "ITEM-1", "issue" : "February", "issued" : { "date-parts" : [ [ "1981" ] ] }, "page" : "129-148", "title" : "Mood and memory.", "type" : "article-journal", "volume" : "36" }, "uris" : [ "http://www.mendeley.com/documents/?uuid=fb1b3123-12da-482f-b527-79da51864000" ] }, { "id" : "ITEM-2", "itemData" : { "DOI" : "10.1016/0005-7967(87)90052-0", "ISSN" : "00057967", "author" : [ { "dropping-particle" : "", "family" : "Bower", "given" : "Gordon H.", "non-dropping-particle" : "", "parse-names" : false, "suffix" : "" } ], "container-title" : "Behaviour Research and Therapy", "id" : "ITEM-2", "issue" : "6", "issued" : { "date-parts" : [ [ "1987", "1" ] ] }, "page" : "443-455", "title" : "Commentary on mood and memory", "type" : "article-journal", "volume" : "25" }, "uris" : [ "http://www.mendeley.com/documents/?uuid=2608a467-e971-4252-b7ea-bdf701e0c482" ] } ], "mendeley" : { "formattedCitation" : "(G H Bower, 1981; Gordon H. Bower, 1987)", "plainTextFormattedCitation" : "(G H Bower, 1981; Gordon H. Bower, 1987)", "previouslyFormattedCitation" : "(G H Bower, 1981; Gordon H. Bower, 1987)" }, "properties" : { "noteIndex" : 0 }, "schema" : "https://github.com/citation-style-language/schema/raw/master/csl-citation.json" }</w:instrText>
-      </w:r>
-      <w:r>
-        <w:rPr>
-          <w:rFonts w:eastAsia="ＭＳ ゴシック" w:cs="Times New Roman"/>
-          <w:color w:val="000000"/>
-        </w:rPr>
-        <w:fldChar w:fldCharType="separate"/>
-      </w:r>
-      <w:r>
-        <w:rPr>
-          <w:rFonts w:eastAsia="ＭＳ ゴシック" w:cs="Times New Roman"/>
-          <w:noProof/>
-          <w:color w:val="000000"/>
-        </w:rPr>
-        <w:t>(G H Bower, 1981; Gordon H. Bower, 1987)</w:t>
-      </w:r>
-      <w:r>
-        <w:rPr>
-          <w:rFonts w:eastAsia="ＭＳ ゴシック" w:cs="Times New Roman"/>
-          <w:color w:val="000000"/>
-        </w:rPr>
-        <w:fldChar w:fldCharType="end"/>
-      </w:r>
-      <w:r>
-        <w:rPr>
-          <w:rFonts w:eastAsia="ＭＳ ゴシック" w:cs="Times New Roman"/>
-          <w:color w:val="000000"/>
-        </w:rPr>
-        <w:t xml:space="preserve"> in order to isolate the cognitive impact of depression on retrieval</w:t>
-      </w:r>
-      <w:r>
-        <w:rPr>
-          <w:rFonts w:eastAsia="ＭＳ ゴシック" w:cs="Times New Roman"/>
-          <w:color w:val="000000"/>
-        </w:rPr>
-        <w:t xml:space="preserve">. </w:t>
-      </w:r>
-      <w:r>
-        <w:rPr>
-          <w:rFonts w:eastAsia="ＭＳ ゴシック" w:cs="Times New Roman"/>
-          <w:color w:val="000000"/>
-        </w:rPr>
-        <w:t xml:space="preserve">The word lists are </w:t>
+        <w:t>W</w:t>
+      </w:r>
+      <w:r>
+        <w:rPr>
+          <w:rFonts w:eastAsia="ＭＳ ゴシック" w:cs="Times New Roman"/>
+          <w:color w:val="000000"/>
+        </w:rPr>
+        <w:t xml:space="preserve">ord lists are </w:t>
       </w:r>
       <w:r>
         <w:rPr>
@@ -2757,7 +2783,39 @@
         <w:rPr>
           <w:rFonts w:cs="Times New Roman"/>
         </w:rPr>
-        <w:t xml:space="preserve"> conceptual source defined by the encoding task (“Living/Nonliving?” vs. “Mobile/Immobile?”).</w:t>
+        <w:t xml:space="preserve"> conceptual source defined by the encoding task (</w:t>
+      </w:r>
+      <w:proofErr w:type="spellStart"/>
+      <w:r>
+        <w:rPr>
+          <w:rFonts w:cs="Times New Roman"/>
+        </w:rPr>
+        <w:t>animacy</w:t>
+      </w:r>
+      <w:proofErr w:type="spellEnd"/>
+      <w:r>
+        <w:rPr>
+          <w:rFonts w:cs="Times New Roman"/>
+        </w:rPr>
+        <w:t xml:space="preserve"> judgment: </w:t>
+      </w:r>
+      <w:r>
+        <w:rPr>
+          <w:rFonts w:cs="Times New Roman"/>
+        </w:rPr>
+        <w:t xml:space="preserve">“Living/Nonliving?” vs. </w:t>
+      </w:r>
+      <w:r>
+        <w:rPr>
+          <w:rFonts w:cs="Times New Roman"/>
+        </w:rPr>
+        <w:t xml:space="preserve">mobility judgment: </w:t>
+      </w:r>
+      <w:r>
+        <w:rPr>
+          <w:rFonts w:cs="Times New Roman"/>
+        </w:rPr>
+        <w:t>“Mobile/Immobile?”).</w:t>
       </w:r>
       <w:r>
         <w:rPr>
@@ -2876,90 +2934,6 @@
           <w:rFonts w:cs="Times New Roman"/>
         </w:rPr>
         <w:t>, left/mobility, right/mobility).</w:t>
-      </w:r>
-      <w:r>
-        <w:rPr>
-          <w:rFonts w:cs="Times New Roman"/>
-        </w:rPr>
-        <w:t xml:space="preserve"> </w:t>
-      </w:r>
-      <w:r>
-        <w:rPr>
-          <w:rFonts w:cs="Times New Roman"/>
-        </w:rPr>
-        <w:t>By counterbalancing the assignm</w:t>
-      </w:r>
-      <w:r>
-        <w:rPr>
-          <w:rFonts w:cs="Times New Roman"/>
-        </w:rPr>
-        <w:t xml:space="preserve">ent of words according to </w:t>
-      </w:r>
-      <w:r>
-        <w:rPr>
-          <w:rFonts w:cs="Times New Roman"/>
-        </w:rPr>
-        <w:t>category and encoding condition</w:t>
-      </w:r>
-      <w:r>
-        <w:rPr>
-          <w:rFonts w:cs="Times New Roman"/>
-        </w:rPr>
-        <w:t xml:space="preserve"> in this way</w:t>
-      </w:r>
-      <w:r>
-        <w:rPr>
-          <w:rFonts w:cs="Times New Roman"/>
-        </w:rPr>
-        <w:t xml:space="preserve">, </w:t>
-      </w:r>
-      <w:r>
-        <w:rPr>
-          <w:rFonts w:cs="Times New Roman"/>
-        </w:rPr>
-        <w:t xml:space="preserve">we </w:t>
-      </w:r>
-      <w:r>
-        <w:rPr>
-          <w:rFonts w:cs="Times New Roman"/>
-        </w:rPr>
-        <w:t>sought</w:t>
-      </w:r>
-      <w:r>
-        <w:rPr>
-          <w:rFonts w:cs="Times New Roman"/>
-        </w:rPr>
-        <w:t xml:space="preserve"> to </w:t>
-      </w:r>
-      <w:r>
-        <w:rPr>
-          <w:rFonts w:cs="Times New Roman"/>
-        </w:rPr>
-        <w:t xml:space="preserve">maximize control and </w:t>
-      </w:r>
-      <w:r>
-        <w:rPr>
-          <w:rFonts w:cs="Times New Roman"/>
-        </w:rPr>
-        <w:t xml:space="preserve">minimize the </w:t>
-      </w:r>
-      <w:r>
-        <w:rPr>
-          <w:rFonts w:cs="Times New Roman"/>
-        </w:rPr>
-        <w:t>possibility</w:t>
-      </w:r>
-      <w:r>
-        <w:rPr>
-          <w:rFonts w:cs="Times New Roman"/>
-        </w:rPr>
-        <w:t xml:space="preserve"> of spurious individual or group differences</w:t>
-      </w:r>
-      <w:r>
-        <w:rPr>
-          <w:rFonts w:cs="Times New Roman"/>
-        </w:rPr>
-        <w:t>.</w:t>
       </w:r>
     </w:p>
     <w:p>
@@ -3319,7 +3293,13 @@
         <w:rPr>
           <w:rFonts w:cs="Times New Roman"/>
         </w:rPr>
-        <w:t xml:space="preserve"> trials that included a cue, a word, and a response screen. </w:t>
+        <w:t xml:space="preserve"> trials that included a cue, word, and </w:t>
+      </w:r>
+      <w:r>
+        <w:rPr>
+          <w:rFonts w:cs="Times New Roman"/>
+        </w:rPr>
+        <w:t xml:space="preserve">response screen. </w:t>
       </w:r>
       <w:r>
         <w:rPr>
@@ -3373,7 +3353,19 @@
         <w:rPr>
           <w:rFonts w:cs="Times New Roman"/>
         </w:rPr>
-        <w:t xml:space="preserve">from the immediately preceding encoding block. Thus, these cues prompted the participant to retrieve perceptual (“On what side of the screen did this word appear?”) and conceptual (“What question did I answer for this word?’) </w:t>
+        <w:t xml:space="preserve">from the immediately preceding encoding block. </w:t>
+      </w:r>
+      <w:r>
+        <w:rPr>
+          <w:rFonts w:cs="Times New Roman"/>
+        </w:rPr>
+        <w:t>T</w:t>
+      </w:r>
+      <w:r>
+        <w:rPr>
+          <w:rFonts w:cs="Times New Roman"/>
+        </w:rPr>
+        <w:t xml:space="preserve">hese cues prompted the participant to retrieve perceptual (“On what side of the screen did this word appear?”) and conceptual (“What question did I answer for this word?’) </w:t>
       </w:r>
       <w:proofErr w:type="gramStart"/>
       <w:r>
@@ -3471,13 +3463,31 @@
         <w:rPr>
           <w:rFonts w:cs="Times New Roman"/>
         </w:rPr>
-        <w:t xml:space="preserve">as a control condition: </w:t>
-      </w:r>
-      <w:r>
-        <w:rPr>
-          <w:rFonts w:cs="Times New Roman"/>
-        </w:rPr>
-        <w:t>the participant must read the cue, interpret it, and retrieve information from memory before responding, exactly as in trials with the “Side?” and “Question?” cues. Critically, however, the “Odd/Even?” cue prompt</w:t>
+        <w:t>as a control condition</w:t>
+      </w:r>
+      <w:r>
+        <w:rPr>
+          <w:rFonts w:cs="Times New Roman"/>
+        </w:rPr>
+        <w:t xml:space="preserve"> as the</w:t>
+      </w:r>
+      <w:r>
+        <w:rPr>
+          <w:rFonts w:cs="Times New Roman"/>
+        </w:rPr>
+        <w:t xml:space="preserve"> participant </w:t>
+      </w:r>
+      <w:r>
+        <w:rPr>
+          <w:rFonts w:cs="Times New Roman"/>
+        </w:rPr>
+        <w:t xml:space="preserve">had to </w:t>
+      </w:r>
+      <w:r>
+        <w:rPr>
+          <w:rFonts w:cs="Times New Roman"/>
+        </w:rPr>
+        <w:t>read the cue, interpret it, and retrieve information from memory before responding, exactly as in trials with the “Side?” and “Question?” cues. Critically, however, the “Odd/Even?” cue prompt</w:t>
       </w:r>
       <w:r>
         <w:rPr>
@@ -3519,7 +3529,13 @@
         <w:rPr>
           <w:rFonts w:cs="Times New Roman"/>
         </w:rPr>
-        <w:t xml:space="preserve"> Cues were printed directly above the words.</w:t>
+        <w:t xml:space="preserve"> Cues were p</w:t>
+      </w:r>
+      <w:r>
+        <w:rPr>
+          <w:rFonts w:cs="Times New Roman"/>
+        </w:rPr>
+        <w:t>rinted directly above the words, and the presentation order of both the words and cues was randomized.</w:t>
       </w:r>
     </w:p>
     <w:p>
@@ -3624,7 +3640,25 @@
         <w:rPr>
           <w:rFonts w:cs="Times New Roman"/>
         </w:rPr>
-        <w:t xml:space="preserve"> that indicated the participant’s choice and his or her confidence in that choice: 1 = </w:t>
+        <w:t xml:space="preserve"> indicating</w:t>
+      </w:r>
+      <w:r>
+        <w:rPr>
+          <w:rFonts w:cs="Times New Roman"/>
+        </w:rPr>
+        <w:t xml:space="preserve"> the participant’s choice and </w:t>
+      </w:r>
+      <w:r>
+        <w:rPr>
+          <w:rFonts w:cs="Times New Roman"/>
+        </w:rPr>
+        <w:t>level of</w:t>
+      </w:r>
+      <w:r>
+        <w:rPr>
+          <w:rFonts w:cs="Times New Roman"/>
+        </w:rPr>
+        <w:t xml:space="preserve"> confidence in that choice: 1 = </w:t>
       </w:r>
       <w:r>
         <w:rPr>
@@ -3819,7 +3853,13 @@
         <w:rPr>
           <w:rFonts w:cs="Times New Roman"/>
         </w:rPr>
-        <w:t>—along with the cue—for 3 s.</w:t>
+        <w:t xml:space="preserve"> (along with the cue) </w:t>
+      </w:r>
+      <w:r>
+        <w:rPr>
+          <w:rFonts w:cs="Times New Roman"/>
+        </w:rPr>
+        <w:t>for 3 s.</w:t>
       </w:r>
       <w:r>
         <w:rPr>
@@ -3927,7 +3967,19 @@
         <w:rPr>
           <w:rFonts w:cs="Times New Roman"/>
         </w:rPr>
-        <w:t xml:space="preserve"> we aimed to give participants sufficient time to </w:t>
+        <w:t xml:space="preserve"> we aimed to </w:t>
+      </w:r>
+      <w:r>
+        <w:rPr>
+          <w:rFonts w:cs="Times New Roman"/>
+        </w:rPr>
+        <w:t>allow</w:t>
+      </w:r>
+      <w:r>
+        <w:rPr>
+          <w:rFonts w:cs="Times New Roman"/>
+        </w:rPr>
+        <w:t xml:space="preserve"> participants sufficient time to </w:t>
       </w:r>
       <w:r>
         <w:rPr>
@@ -4481,14 +4533,28 @@
           <w:rFonts w:eastAsia="Times New Roman" w:cs="Times New Roman"/>
           <w:shd w:val="clear" w:color="auto" w:fill="FFFFFF"/>
         </w:rPr>
-        <w:t xml:space="preserve">it is </w:t>
-      </w:r>
-      <w:r>
-        <w:rPr>
-          <w:rFonts w:eastAsia="Times New Roman" w:cs="Times New Roman"/>
-          <w:shd w:val="clear" w:color="auto" w:fill="FFFFFF"/>
-        </w:rPr>
-        <w:t xml:space="preserve">necessary to account for many other factors that can influence memory, including </w:t>
+        <w:t xml:space="preserve">it </w:t>
+      </w:r>
+      <w:r>
+        <w:rPr>
+          <w:rFonts w:eastAsia="Times New Roman" w:cs="Times New Roman"/>
+          <w:shd w:val="clear" w:color="auto" w:fill="FFFFFF"/>
+        </w:rPr>
+        <w:t>is</w:t>
+      </w:r>
+      <w:r>
+        <w:rPr>
+          <w:rFonts w:eastAsia="Times New Roman" w:cs="Times New Roman"/>
+          <w:shd w:val="clear" w:color="auto" w:fill="FFFFFF"/>
+        </w:rPr>
+        <w:t xml:space="preserve"> </w:t>
+      </w:r>
+      <w:r>
+        <w:rPr>
+          <w:rFonts w:eastAsia="Times New Roman" w:cs="Times New Roman"/>
+          <w:shd w:val="clear" w:color="auto" w:fill="FFFFFF"/>
+        </w:rPr>
+        <w:t xml:space="preserve">necessary to account for other factors that can influence memory, including </w:t>
       </w:r>
       <w:r>
         <w:rPr>
@@ -4538,7 +4604,21 @@
           <w:rFonts w:eastAsia="Times New Roman" w:cs="Times New Roman"/>
           <w:shd w:val="clear" w:color="auto" w:fill="FFFFFF"/>
         </w:rPr>
-        <w:t xml:space="preserve">, depth of encoding </w:t>
+        <w:t xml:space="preserve">, </w:t>
+      </w:r>
+      <w:r>
+        <w:rPr>
+          <w:rFonts w:eastAsia="Times New Roman" w:cs="Times New Roman"/>
+          <w:shd w:val="clear" w:color="auto" w:fill="FFFFFF"/>
+        </w:rPr>
+        <w:t>the influence of the different encoding tasks</w:t>
+      </w:r>
+      <w:r>
+        <w:rPr>
+          <w:rFonts w:eastAsia="Times New Roman" w:cs="Times New Roman"/>
+          <w:shd w:val="clear" w:color="auto" w:fill="FFFFFF"/>
+        </w:rPr>
+        <w:t xml:space="preserve"> </w:t>
       </w:r>
       <w:r>
         <w:rPr>
@@ -4595,7 +4675,21 @@
           <w:rFonts w:eastAsia="Times New Roman" w:cs="Times New Roman"/>
           <w:shd w:val="clear" w:color="auto" w:fill="FFFFFF"/>
         </w:rPr>
-        <w:t>of different recognition cue</w:t>
+        <w:t xml:space="preserve">of </w:t>
+      </w:r>
+      <w:r>
+        <w:rPr>
+          <w:rFonts w:eastAsia="Times New Roman" w:cs="Times New Roman"/>
+          <w:shd w:val="clear" w:color="auto" w:fill="FFFFFF"/>
+        </w:rPr>
+        <w:t xml:space="preserve">the </w:t>
+      </w:r>
+      <w:r>
+        <w:rPr>
+          <w:rFonts w:eastAsia="Times New Roman" w:cs="Times New Roman"/>
+          <w:shd w:val="clear" w:color="auto" w:fill="FFFFFF"/>
+        </w:rPr>
+        <w:t>different recognition cue</w:t>
       </w:r>
       <w:r>
         <w:rPr>
@@ -4659,7 +4753,7 @@
           <w:rFonts w:eastAsia="Times New Roman" w:cs="Times New Roman"/>
           <w:shd w:val="clear" w:color="auto" w:fill="FFFFFF"/>
         </w:rPr>
-        <w:t xml:space="preserve">Furthermore, because depression is more prevalent in women it is important to consider the possibility of gender effects </w:t>
+        <w:t xml:space="preserve">Furthermore, because depression is more prevalent in women it is important to consider gender effects </w:t>
       </w:r>
       <w:r>
         <w:rPr>
@@ -4866,35 +4960,35 @@
           <w:rFonts w:eastAsia="Times New Roman" w:cs="Times New Roman"/>
           <w:shd w:val="clear" w:color="auto" w:fill="FFFFFF"/>
         </w:rPr>
-        <w:t>, as linear mixed models can account for such potential confounds more easily than convention</w:t>
-      </w:r>
-      <w:r>
-        <w:rPr>
-          <w:rFonts w:eastAsia="Times New Roman" w:cs="Times New Roman"/>
-          <w:shd w:val="clear" w:color="auto" w:fill="FFFFFF"/>
-        </w:rPr>
-        <w:t xml:space="preserve">al ANOVAs while retaining </w:t>
-      </w:r>
-      <w:r>
-        <w:rPr>
-          <w:rFonts w:eastAsia="Times New Roman" w:cs="Times New Roman"/>
-          <w:shd w:val="clear" w:color="auto" w:fill="FFFFFF"/>
-        </w:rPr>
-        <w:t xml:space="preserve">sensitivity to the </w:t>
-      </w:r>
-      <w:r>
-        <w:rPr>
-          <w:rFonts w:eastAsia="Times New Roman" w:cs="Times New Roman"/>
-          <w:shd w:val="clear" w:color="auto" w:fill="FFFFFF"/>
-        </w:rPr>
-        <w:t>factors</w:t>
-      </w:r>
-      <w:r>
-        <w:rPr>
-          <w:rFonts w:eastAsia="Times New Roman" w:cs="Times New Roman"/>
-          <w:shd w:val="clear" w:color="auto" w:fill="FFFFFF"/>
-        </w:rPr>
-        <w:t xml:space="preserve"> of interest. </w:t>
+        <w:t xml:space="preserve">, as </w:t>
+      </w:r>
+      <w:r>
+        <w:rPr>
+          <w:rFonts w:eastAsia="Times New Roman" w:cs="Times New Roman"/>
+          <w:shd w:val="clear" w:color="auto" w:fill="FFFFFF"/>
+        </w:rPr>
+        <w:t>these</w:t>
+      </w:r>
+      <w:r>
+        <w:rPr>
+          <w:rFonts w:eastAsia="Times New Roman" w:cs="Times New Roman"/>
+          <w:shd w:val="clear" w:color="auto" w:fill="FFFFFF"/>
+        </w:rPr>
+        <w:t xml:space="preserve"> can account for such potential confounds more easily than convention</w:t>
+      </w:r>
+      <w:r>
+        <w:rPr>
+          <w:rFonts w:eastAsia="Times New Roman" w:cs="Times New Roman"/>
+          <w:shd w:val="clear" w:color="auto" w:fill="FFFFFF"/>
+        </w:rPr>
+        <w:t>al ANOVAs</w:t>
+      </w:r>
+      <w:r>
+        <w:rPr>
+          <w:rFonts w:eastAsia="Times New Roman" w:cs="Times New Roman"/>
+          <w:shd w:val="clear" w:color="auto" w:fill="FFFFFF"/>
+        </w:rPr>
+        <w:t xml:space="preserve">. </w:t>
       </w:r>
       <w:r>
         <w:rPr>
@@ -5137,7 +5231,21 @@
           <w:rFonts w:eastAsia="Times New Roman" w:cs="Times New Roman"/>
           <w:shd w:val="clear" w:color="auto" w:fill="FFFFFF"/>
         </w:rPr>
-        <w:t xml:space="preserve">If the second model was a significant improvement on the first model, we report its parameters—otherwise, we report parameters from the first model. </w:t>
+        <w:t xml:space="preserve">If the second model was a significant improvement on the first </w:t>
+      </w:r>
+      <w:r>
+        <w:rPr>
+          <w:rFonts w:eastAsia="Times New Roman" w:cs="Times New Roman"/>
+          <w:shd w:val="clear" w:color="auto" w:fill="FFFFFF"/>
+        </w:rPr>
+        <w:t xml:space="preserve">model, we report its parameters; </w:t>
+      </w:r>
+      <w:r>
+        <w:rPr>
+          <w:rFonts w:eastAsia="Times New Roman" w:cs="Times New Roman"/>
+          <w:shd w:val="clear" w:color="auto" w:fill="FFFFFF"/>
+        </w:rPr>
+        <w:t xml:space="preserve">otherwise, we report parameters from the first model. </w:t>
       </w:r>
       <w:r>
         <w:rPr>
@@ -5424,7 +5532,7 @@
           <w:rFonts w:eastAsia="Times New Roman" w:cs="Times New Roman"/>
           <w:shd w:val="clear" w:color="auto" w:fill="FFFFFF"/>
         </w:rPr>
-        <w:t xml:space="preserve"> the RT exceeded the participant’s mean</w:t>
+        <w:t xml:space="preserve"> RT exceeded the participant’s mean</w:t>
       </w:r>
       <w:r>
         <w:rPr>
@@ -5518,7 +5626,30 @@
           <w:rFonts w:eastAsia="Times New Roman" w:cs="Times New Roman"/>
           <w:shd w:val="clear" w:color="auto" w:fill="FFFFFF"/>
         </w:rPr>
-        <w:t xml:space="preserve"> (“Living/non-living?” vs. “Mobile/immobile?”), </w:t>
+        <w:t xml:space="preserve"> (</w:t>
+      </w:r>
+      <w:proofErr w:type="spellStart"/>
+      <w:r>
+        <w:rPr>
+          <w:rFonts w:eastAsia="Times New Roman" w:cs="Times New Roman"/>
+          <w:shd w:val="clear" w:color="auto" w:fill="FFFFFF"/>
+        </w:rPr>
+        <w:t>animacy</w:t>
+      </w:r>
+      <w:proofErr w:type="spellEnd"/>
+      <w:r>
+        <w:rPr>
+          <w:rFonts w:eastAsia="Times New Roman" w:cs="Times New Roman"/>
+          <w:shd w:val="clear" w:color="auto" w:fill="FFFFFF"/>
+        </w:rPr>
+        <w:t xml:space="preserve"> vs. mobility judgment</w:t>
+      </w:r>
+      <w:r>
+        <w:rPr>
+          <w:rFonts w:eastAsia="Times New Roman" w:cs="Times New Roman"/>
+          <w:shd w:val="clear" w:color="auto" w:fill="FFFFFF"/>
+        </w:rPr>
+        <w:t xml:space="preserve">), </w:t>
       </w:r>
       <w:r>
         <w:rPr>
@@ -5664,7 +5795,14 @@
           <w:rFonts w:eastAsia="Times New Roman" w:cs="Times New Roman"/>
           <w:shd w:val="clear" w:color="auto" w:fill="FFFFFF"/>
         </w:rPr>
-        <w:t>another</w:t>
+        <w:t>an</w:t>
+      </w:r>
+      <w:r>
+        <w:rPr>
+          <w:rFonts w:eastAsia="Times New Roman" w:cs="Times New Roman"/>
+          <w:shd w:val="clear" w:color="auto" w:fill="FFFFFF"/>
+        </w:rPr>
+        <w:t xml:space="preserve"> additional</w:t>
       </w:r>
       <w:r>
         <w:rPr>
@@ -5745,7 +5883,7 @@
           <w:rFonts w:eastAsia="Times New Roman" w:cs="Times New Roman"/>
           <w:shd w:val="clear" w:color="auto" w:fill="FFFFFF"/>
         </w:rPr>
-        <w:t xml:space="preserve"> no response or in </w:t>
+        <w:t xml:space="preserve"> no response or </w:t>
       </w:r>
       <w:r>
         <w:rPr>
@@ -5759,7 +5897,14 @@
           <w:rFonts w:eastAsia="Times New Roman" w:cs="Times New Roman"/>
           <w:shd w:val="clear" w:color="auto" w:fill="FFFFFF"/>
         </w:rPr>
-        <w:t xml:space="preserve"> the RT exceeded the participant’s mean</w:t>
+        <w:t xml:space="preserve"> </w:t>
+      </w:r>
+      <w:r>
+        <w:rPr>
+          <w:rFonts w:eastAsia="Times New Roman" w:cs="Times New Roman"/>
+          <w:shd w:val="clear" w:color="auto" w:fill="FFFFFF"/>
+        </w:rPr>
+        <w:t>RT exceeded the participant’s mean</w:t>
       </w:r>
       <w:r>
         <w:rPr>
@@ -6483,7 +6628,30 @@
           <w:rFonts w:eastAsia="ＭＳ ゴシック" w:cs="Times New Roman"/>
           <w:color w:val="000000"/>
         </w:rPr>
-        <w:t xml:space="preserve">(“Living/Non-living?” vs. “Mobile/Immobile?”), </w:t>
+        <w:t>(</w:t>
+      </w:r>
+      <w:proofErr w:type="spellStart"/>
+      <w:r>
+        <w:rPr>
+          <w:rFonts w:eastAsia="Times New Roman" w:cs="Times New Roman"/>
+          <w:shd w:val="clear" w:color="auto" w:fill="FFFFFF"/>
+        </w:rPr>
+        <w:t>animacy</w:t>
+      </w:r>
+      <w:proofErr w:type="spellEnd"/>
+      <w:r>
+        <w:rPr>
+          <w:rFonts w:eastAsia="Times New Roman" w:cs="Times New Roman"/>
+          <w:shd w:val="clear" w:color="auto" w:fill="FFFFFF"/>
+        </w:rPr>
+        <w:t>, mobility</w:t>
+      </w:r>
+      <w:r>
+        <w:rPr>
+          <w:rFonts w:eastAsia="ＭＳ ゴシック" w:cs="Times New Roman"/>
+          <w:color w:val="000000"/>
+        </w:rPr>
+        <w:t xml:space="preserve">), </w:t>
       </w:r>
       <w:r>
         <w:rPr>
@@ -6812,7 +6980,49 @@
           <w:rFonts w:eastAsia="ＭＳ ゴシック" w:cs="Times New Roman"/>
           <w:color w:val="000000"/>
         </w:rPr>
-        <w:t xml:space="preserve"> In summary, this approach to the retrieval data allowed us to determine how source memory was affected by the encoding task, the recognition cues, and their interactions with depression. </w:t>
+        <w:t xml:space="preserve"> </w:t>
+      </w:r>
+      <w:r>
+        <w:rPr>
+          <w:rFonts w:eastAsia="ＭＳ ゴシック" w:cs="Times New Roman"/>
+          <w:color w:val="000000"/>
+        </w:rPr>
+        <w:t>T</w:t>
+      </w:r>
+      <w:r>
+        <w:rPr>
+          <w:rFonts w:eastAsia="ＭＳ ゴシック" w:cs="Times New Roman"/>
+          <w:color w:val="000000"/>
+        </w:rPr>
+        <w:t xml:space="preserve">his approach to the retrieval data </w:t>
+      </w:r>
+      <w:r>
+        <w:rPr>
+          <w:rFonts w:eastAsia="ＭＳ ゴシック" w:cs="Times New Roman"/>
+          <w:color w:val="000000"/>
+        </w:rPr>
+        <w:t>can</w:t>
+      </w:r>
+      <w:r>
+        <w:rPr>
+          <w:rFonts w:eastAsia="ＭＳ ゴシック" w:cs="Times New Roman"/>
+          <w:color w:val="000000"/>
+        </w:rPr>
+        <w:t xml:space="preserve"> determine how source memory was affected by the encoding task, the recognition cues, and their interactions with depression</w:t>
+      </w:r>
+      <w:r>
+        <w:rPr>
+          <w:rFonts w:eastAsia="ＭＳ ゴシック" w:cs="Times New Roman"/>
+          <w:color w:val="000000"/>
+        </w:rPr>
+        <w:t>, while controlling for the influence of covariates of limited interest such as age and gender</w:t>
+      </w:r>
+      <w:r>
+        <w:rPr>
+          <w:rFonts w:eastAsia="ＭＳ ゴシック" w:cs="Times New Roman"/>
+          <w:color w:val="000000"/>
+        </w:rPr>
+        <w:t xml:space="preserve">. </w:t>
       </w:r>
     </w:p>
     <w:p>
@@ -7458,21 +7668,7 @@
           <w:rFonts w:eastAsia="Times New Roman" w:cs="Times New Roman"/>
           <w:shd w:val="clear" w:color="auto" w:fill="FFFFFF"/>
         </w:rPr>
-        <w:t xml:space="preserve"> post-stimulus; the pre-stimulus interval was </w:t>
-      </w:r>
-      <w:r>
-        <w:rPr>
-          <w:rFonts w:eastAsia="Times New Roman" w:cs="Times New Roman"/>
-          <w:shd w:val="clear" w:color="auto" w:fill="FFFFFF"/>
-        </w:rPr>
-        <w:t xml:space="preserve">also </w:t>
-      </w:r>
-      <w:r>
-        <w:rPr>
-          <w:rFonts w:eastAsia="Times New Roman" w:cs="Times New Roman"/>
-          <w:shd w:val="clear" w:color="auto" w:fill="FFFFFF"/>
-        </w:rPr>
-        <w:t xml:space="preserve">used for baseline correction. </w:t>
+        <w:t xml:space="preserve"> post-stimulus; the pre-stimulus interval was used for baseline correction. </w:t>
       </w:r>
       <w:r>
         <w:rPr>
@@ -7551,7 +7747,21 @@
           <w:rFonts w:eastAsia="Times New Roman" w:cs="Times New Roman"/>
           <w:shd w:val="clear" w:color="auto" w:fill="FFFFFF"/>
         </w:rPr>
-        <w:t xml:space="preserve">s, 100 </w:t>
+        <w:t>s with a</w:t>
+      </w:r>
+      <w:r>
+        <w:rPr>
+          <w:rFonts w:eastAsia="Times New Roman" w:cs="Times New Roman"/>
+          <w:shd w:val="clear" w:color="auto" w:fill="FFFFFF"/>
+        </w:rPr>
+        <w:t xml:space="preserve"> </w:t>
+      </w:r>
+      <w:r>
+        <w:rPr>
+          <w:rFonts w:eastAsia="Times New Roman" w:cs="Times New Roman"/>
+          <w:shd w:val="clear" w:color="auto" w:fill="FFFFFF"/>
+        </w:rPr>
+        <w:t xml:space="preserve">100 </w:t>
       </w:r>
       <w:proofErr w:type="spellStart"/>
       <w:r>
@@ -7603,7 +7813,21 @@
           <w:rFonts w:eastAsia="Times New Roman" w:cs="Times New Roman"/>
           <w:shd w:val="clear" w:color="auto" w:fill="FFFFFF"/>
         </w:rPr>
-        <w:t>, any segment characterized by extreme values (+/- 100</w:t>
+        <w:t xml:space="preserve">, any segment </w:t>
+      </w:r>
+      <w:r>
+        <w:rPr>
+          <w:rFonts w:eastAsia="Times New Roman" w:cs="Times New Roman"/>
+          <w:shd w:val="clear" w:color="auto" w:fill="FFFFFF"/>
+        </w:rPr>
+        <w:t>with</w:t>
+      </w:r>
+      <w:r>
+        <w:rPr>
+          <w:rFonts w:eastAsia="Times New Roman" w:cs="Times New Roman"/>
+          <w:shd w:val="clear" w:color="auto" w:fill="FFFFFF"/>
+        </w:rPr>
+        <w:t xml:space="preserve"> extreme values (+/- 100</w:t>
       </w:r>
       <w:r>
         <w:rPr>
@@ -7859,21 +8083,21 @@
           <w:rFonts w:eastAsia="Times New Roman" w:cs="Times New Roman"/>
           <w:shd w:val="clear" w:color="auto" w:fill="FFFFFF"/>
         </w:rPr>
-        <w:t>there were no group differences with re</w:t>
-      </w:r>
-      <w:r>
-        <w:rPr>
-          <w:rFonts w:eastAsia="Times New Roman" w:cs="Times New Roman"/>
-          <w:shd w:val="clear" w:color="auto" w:fill="FFFFFF"/>
-        </w:rPr>
-        <w:t>gard</w:t>
-      </w:r>
-      <w:r>
-        <w:rPr>
-          <w:rFonts w:eastAsia="Times New Roman" w:cs="Times New Roman"/>
-          <w:shd w:val="clear" w:color="auto" w:fill="FFFFFF"/>
-        </w:rPr>
-        <w:t xml:space="preserve"> to gender, age, or education. As expected, the MDD group endorsed more symptoms of depression and anxiety</w:t>
+        <w:t xml:space="preserve">there were no group differences </w:t>
+      </w:r>
+      <w:r>
+        <w:rPr>
+          <w:rFonts w:eastAsia="Times New Roman" w:cs="Times New Roman"/>
+          <w:shd w:val="clear" w:color="auto" w:fill="FFFFFF"/>
+        </w:rPr>
+        <w:t>for</w:t>
+      </w:r>
+      <w:r>
+        <w:rPr>
+          <w:rFonts w:eastAsia="Times New Roman" w:cs="Times New Roman"/>
+          <w:shd w:val="clear" w:color="auto" w:fill="FFFFFF"/>
+        </w:rPr>
+        <w:t xml:space="preserve"> gender, age, or education. As expected, the MDD group endorsed more depression and anxiety</w:t>
       </w:r>
       <w:r>
         <w:rPr>
@@ -7922,7 +8146,7 @@
           <w:rFonts w:eastAsia="Times New Roman" w:cs="Times New Roman"/>
           <w:shd w:val="clear" w:color="auto" w:fill="FFFFFF"/>
         </w:rPr>
-        <w:t>, but there was no group difference in IQ as est</w:t>
+        <w:t>, but there was no difference in IQ as est</w:t>
       </w:r>
       <w:r>
         <w:rPr>
@@ -8010,14 +8234,14 @@
           <w:rFonts w:eastAsia="Times New Roman" w:cs="Times New Roman"/>
           <w:shd w:val="clear" w:color="auto" w:fill="FFFFFF"/>
         </w:rPr>
-        <w:t>appeared to fi</w:t>
-      </w:r>
-      <w:r>
-        <w:rPr>
-          <w:rFonts w:eastAsia="Times New Roman" w:cs="Times New Roman"/>
-          <w:shd w:val="clear" w:color="auto" w:fill="FFFFFF"/>
-        </w:rPr>
-        <w:t xml:space="preserve">nd the </w:t>
+        <w:t>found</w:t>
+      </w:r>
+      <w:r>
+        <w:rPr>
+          <w:rFonts w:eastAsia="Times New Roman" w:cs="Times New Roman"/>
+          <w:shd w:val="clear" w:color="auto" w:fill="FFFFFF"/>
+        </w:rPr>
+        <w:t xml:space="preserve"> the </w:t>
       </w:r>
       <w:r>
         <w:rPr>
@@ -8738,35 +8962,35 @@
           <w:rFonts w:eastAsia="Times New Roman" w:cs="Times New Roman"/>
           <w:shd w:val="clear" w:color="auto" w:fill="FFFFFF"/>
         </w:rPr>
-        <w:t xml:space="preserve">As shown in Figure 1A, depressed adults were less accurate than controls except </w:t>
-      </w:r>
-      <w:r>
-        <w:rPr>
-          <w:rFonts w:eastAsia="Times New Roman" w:cs="Times New Roman"/>
-          <w:shd w:val="clear" w:color="auto" w:fill="FFFFFF"/>
-        </w:rPr>
-        <w:t>in</w:t>
-      </w:r>
-      <w:r>
-        <w:rPr>
-          <w:rFonts w:eastAsia="Times New Roman" w:cs="Times New Roman"/>
-          <w:shd w:val="clear" w:color="auto" w:fill="FFFFFF"/>
-        </w:rPr>
-        <w:t xml:space="preserve"> respon</w:t>
-      </w:r>
-      <w:r>
-        <w:rPr>
-          <w:rFonts w:eastAsia="Times New Roman" w:cs="Times New Roman"/>
-          <w:shd w:val="clear" w:color="auto" w:fill="FFFFFF"/>
-        </w:rPr>
-        <w:t>se</w:t>
-      </w:r>
-      <w:r>
-        <w:rPr>
-          <w:rFonts w:eastAsia="Times New Roman" w:cs="Times New Roman"/>
-          <w:shd w:val="clear" w:color="auto" w:fill="FFFFFF"/>
-        </w:rPr>
-        <w:t xml:space="preserve"> to words encoded in the mobility task and presented under the “Question?” cue. The figure also </w:t>
+        <w:t xml:space="preserve">As shown in Figure 1A, depressed adults were </w:t>
+      </w:r>
+      <w:r>
+        <w:rPr>
+          <w:rFonts w:eastAsia="Times New Roman" w:cs="Times New Roman"/>
+          <w:shd w:val="clear" w:color="auto" w:fill="FFFFFF"/>
+        </w:rPr>
+        <w:t xml:space="preserve">slightly </w:t>
+      </w:r>
+      <w:r>
+        <w:rPr>
+          <w:rFonts w:eastAsia="Times New Roman" w:cs="Times New Roman"/>
+          <w:shd w:val="clear" w:color="auto" w:fill="FFFFFF"/>
+        </w:rPr>
+        <w:t xml:space="preserve">less accurate than controls except </w:t>
+      </w:r>
+      <w:r>
+        <w:rPr>
+          <w:rFonts w:eastAsia="Times New Roman" w:cs="Times New Roman"/>
+          <w:shd w:val="clear" w:color="auto" w:fill="FFFFFF"/>
+        </w:rPr>
+        <w:t>for</w:t>
+      </w:r>
+      <w:r>
+        <w:rPr>
+          <w:rFonts w:eastAsia="Times New Roman" w:cs="Times New Roman"/>
+          <w:shd w:val="clear" w:color="auto" w:fill="FFFFFF"/>
+        </w:rPr>
+        <w:t xml:space="preserve"> words encoded in the mobility task and presented under the “Question?” cue. The figure also </w:t>
       </w:r>
       <w:r>
         <w:rPr>
@@ -8873,7 +9097,14 @@
           <w:rFonts w:eastAsia="Times New Roman" w:cs="Times New Roman"/>
           <w:shd w:val="clear" w:color="auto" w:fill="FFFFFF"/>
         </w:rPr>
-        <w:t xml:space="preserve">were not sensitive to </w:t>
+        <w:t>were in</w:t>
+      </w:r>
+      <w:r>
+        <w:rPr>
+          <w:rFonts w:eastAsia="Times New Roman" w:cs="Times New Roman"/>
+          <w:shd w:val="clear" w:color="auto" w:fill="FFFFFF"/>
+        </w:rPr>
+        <w:t xml:space="preserve">sensitive to </w:t>
       </w:r>
       <w:r>
         <w:rPr>
@@ -8897,7 +9128,37 @@
           <w:rFonts w:eastAsia="Times New Roman" w:cs="Times New Roman"/>
           <w:shd w:val="clear" w:color="auto" w:fill="FFFFFF"/>
         </w:rPr>
-        <w:t xml:space="preserve">These impressions were confirmed by the linear models, which were improved by the addition of </w:t>
+        <w:t xml:space="preserve">These impressions were </w:t>
+      </w:r>
+      <w:r>
+        <w:rPr>
+          <w:rFonts w:eastAsia="Times New Roman" w:cs="Times New Roman"/>
+          <w:shd w:val="clear" w:color="auto" w:fill="FFFFFF"/>
+        </w:rPr>
+        <w:t>captur</w:t>
+      </w:r>
+      <w:r>
+        <w:rPr>
+          <w:rFonts w:eastAsia="Times New Roman" w:cs="Times New Roman"/>
+          <w:shd w:val="clear" w:color="auto" w:fill="FFFFFF"/>
+        </w:rPr>
+        <w:t xml:space="preserve">ed by the linear models, which were improved by the </w:t>
+      </w:r>
+      <w:proofErr w:type="gramStart"/>
+      <w:r>
+        <w:rPr>
+          <w:rFonts w:eastAsia="Times New Roman" w:cs="Times New Roman"/>
+          <w:shd w:val="clear" w:color="auto" w:fill="FFFFFF"/>
+        </w:rPr>
+        <w:t>addition</w:t>
+      </w:r>
+      <w:proofErr w:type="gramEnd"/>
+      <w:r>
+        <w:rPr>
+          <w:rFonts w:eastAsia="Times New Roman" w:cs="Times New Roman"/>
+          <w:shd w:val="clear" w:color="auto" w:fill="FFFFFF"/>
+        </w:rPr>
+        <w:t xml:space="preserve"> of </w:t>
       </w:r>
       <w:r>
         <w:rPr>
@@ -9254,7 +9515,21 @@
           <w:rFonts w:eastAsia="Times New Roman" w:cs="Times New Roman"/>
           <w:shd w:val="clear" w:color="auto" w:fill="FFFFFF"/>
         </w:rPr>
-        <w:t>controls when responding to words encoded in the mobility task and presented under the “Question?” cue</w:t>
+        <w:t xml:space="preserve">controls when responding to words </w:t>
+      </w:r>
+      <w:r>
+        <w:rPr>
+          <w:rFonts w:eastAsia="Times New Roman" w:cs="Times New Roman"/>
+          <w:shd w:val="clear" w:color="auto" w:fill="FFFFFF"/>
+        </w:rPr>
+        <w:t>from</w:t>
+      </w:r>
+      <w:r>
+        <w:rPr>
+          <w:rFonts w:eastAsia="Times New Roman" w:cs="Times New Roman"/>
+          <w:shd w:val="clear" w:color="auto" w:fill="FFFFFF"/>
+        </w:rPr>
+        <w:t xml:space="preserve"> the mobility task and presented under the “Question?” cue</w:t>
       </w:r>
       <w:r>
         <w:rPr>
@@ -9305,7 +9580,21 @@
           <w:rFonts w:eastAsia="Times New Roman" w:cs="Times New Roman"/>
           <w:shd w:val="clear" w:color="auto" w:fill="FFFFFF"/>
         </w:rPr>
-        <w:t xml:space="preserve"> outperformed the MDD group, </w:t>
+        <w:t xml:space="preserve"> </w:t>
+      </w:r>
+      <w:r>
+        <w:rPr>
+          <w:rFonts w:eastAsia="Times New Roman" w:cs="Times New Roman"/>
+          <w:shd w:val="clear" w:color="auto" w:fill="FFFFFF"/>
+        </w:rPr>
+        <w:t>were more accurate than</w:t>
+      </w:r>
+      <w:r>
+        <w:rPr>
+          <w:rFonts w:eastAsia="Times New Roman" w:cs="Times New Roman"/>
+          <w:shd w:val="clear" w:color="auto" w:fill="FFFFFF"/>
+        </w:rPr>
+        <w:t xml:space="preserve"> the MDD group, </w:t>
       </w:r>
       <w:r>
         <w:rPr>
@@ -9395,51 +9684,581 @@
           <w:rFonts w:eastAsia="Times New Roman" w:cs="Times New Roman"/>
           <w:shd w:val="clear" w:color="auto" w:fill="FFFFFF"/>
         </w:rPr>
-        <w:t xml:space="preserve"> &gt; 0.10). This pattern is consistent with a modest negative effect of depression on source memory that </w:t>
-      </w:r>
-      <w:r>
-        <w:rPr>
-          <w:rFonts w:eastAsia="Times New Roman" w:cs="Times New Roman"/>
-          <w:shd w:val="clear" w:color="auto" w:fill="FFFFFF"/>
-        </w:rPr>
-        <w:t>faded</w:t>
-      </w:r>
-      <w:r>
-        <w:rPr>
-          <w:rFonts w:eastAsia="Times New Roman" w:cs="Times New Roman"/>
-          <w:shd w:val="clear" w:color="auto" w:fill="FFFFFF"/>
-        </w:rPr>
-        <w:t xml:space="preserve"> when a </w:t>
-      </w:r>
-      <w:proofErr w:type="gramStart"/>
-      <w:r>
-        <w:rPr>
-          <w:rFonts w:eastAsia="Times New Roman" w:cs="Times New Roman"/>
-          <w:shd w:val="clear" w:color="auto" w:fill="FFFFFF"/>
-        </w:rPr>
-        <w:t>conceptually-oriented</w:t>
-      </w:r>
-      <w:proofErr w:type="gramEnd"/>
-      <w:r>
-        <w:rPr>
-          <w:rFonts w:eastAsia="Times New Roman" w:cs="Times New Roman"/>
-          <w:shd w:val="clear" w:color="auto" w:fill="FFFFFF"/>
-        </w:rPr>
-        <w:t xml:space="preserve"> cue (“Question?”) </w:t>
-      </w:r>
-      <w:r>
-        <w:rPr>
-          <w:rFonts w:eastAsia="Times New Roman" w:cs="Times New Roman"/>
-          <w:shd w:val="clear" w:color="auto" w:fill="FFFFFF"/>
-        </w:rPr>
-        <w:t>was</w:t>
-      </w:r>
-      <w:r>
-        <w:rPr>
-          <w:rFonts w:eastAsia="Times New Roman" w:cs="Times New Roman"/>
-          <w:shd w:val="clear" w:color="auto" w:fill="FFFFFF"/>
-        </w:rPr>
-        <w:t xml:space="preserve"> paired with stimuli from a deep encoding condition (mobility judgment).</w:t>
+        <w:t xml:space="preserve"> &gt; 0.10). </w:t>
+      </w:r>
+      <w:r>
+        <w:rPr>
+          <w:rFonts w:eastAsia="Times New Roman" w:cs="Times New Roman"/>
+          <w:shd w:val="clear" w:color="auto" w:fill="FFFFFF"/>
+        </w:rPr>
+        <w:t xml:space="preserve">Second, </w:t>
+      </w:r>
+      <w:r>
+        <w:rPr>
+          <w:rFonts w:eastAsia="Times New Roman" w:cs="Times New Roman"/>
+          <w:shd w:val="clear" w:color="auto" w:fill="FFFFFF"/>
+        </w:rPr>
+        <w:t xml:space="preserve">breaking down the data by cue type revealed </w:t>
+      </w:r>
+      <w:r>
+        <w:rPr>
+          <w:rFonts w:eastAsia="Times New Roman" w:cs="Times New Roman"/>
+          <w:shd w:val="clear" w:color="auto" w:fill="FFFFFF"/>
+        </w:rPr>
+        <w:t xml:space="preserve">a significant </w:t>
+      </w:r>
+      <w:r>
+        <w:rPr>
+          <w:rFonts w:eastAsia="Times New Roman" w:cs="Times New Roman"/>
+          <w:i/>
+          <w:shd w:val="clear" w:color="auto" w:fill="FFFFFF"/>
+        </w:rPr>
+        <w:t xml:space="preserve">Group </w:t>
+      </w:r>
+      <w:r>
+        <w:rPr>
+          <w:rFonts w:eastAsia="Times New Roman" w:cs="Times New Roman"/>
+          <w:shd w:val="clear" w:color="auto" w:fill="FFFFFF"/>
+        </w:rPr>
+        <w:t xml:space="preserve">x </w:t>
+      </w:r>
+      <w:r>
+        <w:rPr>
+          <w:rFonts w:eastAsia="Times New Roman" w:cs="Times New Roman"/>
+          <w:i/>
+          <w:shd w:val="clear" w:color="auto" w:fill="FFFFFF"/>
+        </w:rPr>
+        <w:t xml:space="preserve">Task </w:t>
+      </w:r>
+      <w:r>
+        <w:rPr>
+          <w:rFonts w:eastAsia="Times New Roman" w:cs="Times New Roman"/>
+          <w:shd w:val="clear" w:color="auto" w:fill="FFFFFF"/>
+        </w:rPr>
+        <w:t xml:space="preserve">interaction for responses to the “Question?” cue, </w:t>
+      </w:r>
+      <w:r>
+        <w:rPr>
+          <w:rFonts w:eastAsia="Times New Roman" w:cs="Times New Roman"/>
+          <w:i/>
+          <w:shd w:val="clear" w:color="auto" w:fill="FFFFFF"/>
+        </w:rPr>
+        <w:t>Z</w:t>
+      </w:r>
+      <w:r>
+        <w:rPr>
+          <w:rFonts w:eastAsia="Times New Roman" w:cs="Times New Roman"/>
+          <w:shd w:val="clear" w:color="auto" w:fill="FFFFFF"/>
+        </w:rPr>
+        <w:t xml:space="preserve"> = 3.25, </w:t>
+      </w:r>
+      <w:r>
+        <w:rPr>
+          <w:rFonts w:eastAsia="Times New Roman" w:cs="Times New Roman"/>
+          <w:i/>
+          <w:shd w:val="clear" w:color="auto" w:fill="FFFFFF"/>
+        </w:rPr>
+        <w:t>p</w:t>
+      </w:r>
+      <w:r>
+        <w:rPr>
+          <w:rFonts w:eastAsia="Times New Roman" w:cs="Times New Roman"/>
+          <w:shd w:val="clear" w:color="auto" w:fill="FFFFFF"/>
+        </w:rPr>
+        <w:t xml:space="preserve"> = 0.001</w:t>
+      </w:r>
+      <w:r>
+        <w:rPr>
+          <w:rFonts w:eastAsia="Times New Roman" w:cs="Times New Roman"/>
+          <w:shd w:val="clear" w:color="auto" w:fill="FFFFFF"/>
+        </w:rPr>
+        <w:t>:</w:t>
+      </w:r>
+      <w:r>
+        <w:rPr>
+          <w:rFonts w:eastAsia="Times New Roman" w:cs="Times New Roman"/>
+          <w:shd w:val="clear" w:color="auto" w:fill="FFFFFF"/>
+        </w:rPr>
+        <w:t xml:space="preserve"> both groups responded more accurately to </w:t>
+      </w:r>
+      <w:r>
+        <w:rPr>
+          <w:rFonts w:eastAsia="Times New Roman" w:cs="Times New Roman"/>
+          <w:shd w:val="clear" w:color="auto" w:fill="FFFFFF"/>
+        </w:rPr>
+        <w:t xml:space="preserve">words from the mobility vs. </w:t>
+      </w:r>
+      <w:proofErr w:type="spellStart"/>
+      <w:r>
+        <w:rPr>
+          <w:rFonts w:eastAsia="Times New Roman" w:cs="Times New Roman"/>
+          <w:shd w:val="clear" w:color="auto" w:fill="FFFFFF"/>
+        </w:rPr>
+        <w:t>animacy</w:t>
+      </w:r>
+      <w:proofErr w:type="spellEnd"/>
+      <w:r>
+        <w:rPr>
+          <w:rFonts w:eastAsia="Times New Roman" w:cs="Times New Roman"/>
+          <w:shd w:val="clear" w:color="auto" w:fill="FFFFFF"/>
+        </w:rPr>
+        <w:t xml:space="preserve"> task, but th</w:t>
+      </w:r>
+      <w:r>
+        <w:rPr>
+          <w:rFonts w:eastAsia="Times New Roman" w:cs="Times New Roman"/>
+          <w:shd w:val="clear" w:color="auto" w:fill="FFFFFF"/>
+        </w:rPr>
+        <w:t>e</w:t>
+      </w:r>
+      <w:r>
+        <w:rPr>
+          <w:rFonts w:eastAsia="Times New Roman" w:cs="Times New Roman"/>
+          <w:shd w:val="clear" w:color="auto" w:fill="FFFFFF"/>
+        </w:rPr>
+        <w:t xml:space="preserve"> difference was larger in depressed (</w:t>
+      </w:r>
+      <w:r>
+        <w:rPr>
+          <w:rFonts w:eastAsia="Times New Roman" w:cs="Times New Roman"/>
+          <w:i/>
+          <w:shd w:val="clear" w:color="auto" w:fill="FFFFFF"/>
+        </w:rPr>
+        <w:t>Z</w:t>
+      </w:r>
+      <w:r>
+        <w:rPr>
+          <w:rFonts w:eastAsia="Times New Roman" w:cs="Times New Roman"/>
+          <w:shd w:val="clear" w:color="auto" w:fill="FFFFFF"/>
+        </w:rPr>
+        <w:t xml:space="preserve"> = </w:t>
+      </w:r>
+      <w:r>
+        <w:rPr>
+          <w:rFonts w:eastAsia="Times New Roman" w:cs="Times New Roman"/>
+          <w:shd w:val="clear" w:color="auto" w:fill="FFFFFF"/>
+        </w:rPr>
+        <w:t xml:space="preserve">9.21, </w:t>
+      </w:r>
+      <w:r>
+        <w:rPr>
+          <w:rFonts w:eastAsia="Times New Roman" w:cs="Times New Roman"/>
+          <w:i/>
+          <w:shd w:val="clear" w:color="auto" w:fill="FFFFFF"/>
+        </w:rPr>
+        <w:t>p</w:t>
+      </w:r>
+      <w:r>
+        <w:rPr>
+          <w:rFonts w:eastAsia="Times New Roman" w:cs="Times New Roman"/>
+          <w:shd w:val="clear" w:color="auto" w:fill="FFFFFF"/>
+        </w:rPr>
+        <w:t xml:space="preserve"> &lt; 0.001) vs. healthy (</w:t>
+      </w:r>
+      <w:r>
+        <w:rPr>
+          <w:rFonts w:eastAsia="Times New Roman" w:cs="Times New Roman"/>
+          <w:i/>
+          <w:shd w:val="clear" w:color="auto" w:fill="FFFFFF"/>
+        </w:rPr>
+        <w:t>Z</w:t>
+      </w:r>
+      <w:r>
+        <w:rPr>
+          <w:rFonts w:eastAsia="Times New Roman" w:cs="Times New Roman"/>
+          <w:shd w:val="clear" w:color="auto" w:fill="FFFFFF"/>
+        </w:rPr>
+        <w:t xml:space="preserve"> = 4.62, </w:t>
+      </w:r>
+      <w:r>
+        <w:rPr>
+          <w:rFonts w:eastAsia="Times New Roman" w:cs="Times New Roman"/>
+          <w:i/>
+          <w:shd w:val="clear" w:color="auto" w:fill="FFFFFF"/>
+        </w:rPr>
+        <w:t>p</w:t>
+      </w:r>
+      <w:r>
+        <w:rPr>
+          <w:rFonts w:eastAsia="Times New Roman" w:cs="Times New Roman"/>
+          <w:shd w:val="clear" w:color="auto" w:fill="FFFFFF"/>
+        </w:rPr>
+        <w:t xml:space="preserve"> &lt; 0.001) participants, leading to the interaction. </w:t>
+      </w:r>
+      <w:r>
+        <w:rPr>
+          <w:rFonts w:eastAsia="Times New Roman" w:cs="Times New Roman"/>
+          <w:shd w:val="clear" w:color="auto" w:fill="FFFFFF"/>
+        </w:rPr>
+        <w:t xml:space="preserve">By contrast, the </w:t>
+      </w:r>
+      <w:r>
+        <w:rPr>
+          <w:rFonts w:eastAsia="Times New Roman" w:cs="Times New Roman"/>
+          <w:i/>
+          <w:shd w:val="clear" w:color="auto" w:fill="FFFFFF"/>
+        </w:rPr>
+        <w:t xml:space="preserve">Group </w:t>
+      </w:r>
+      <w:r>
+        <w:rPr>
+          <w:rFonts w:eastAsia="Times New Roman" w:cs="Times New Roman"/>
+          <w:shd w:val="clear" w:color="auto" w:fill="FFFFFF"/>
+        </w:rPr>
+        <w:t xml:space="preserve">x </w:t>
+      </w:r>
+      <w:r>
+        <w:rPr>
+          <w:rFonts w:eastAsia="Times New Roman" w:cs="Times New Roman"/>
+          <w:i/>
+          <w:shd w:val="clear" w:color="auto" w:fill="FFFFFF"/>
+        </w:rPr>
+        <w:t xml:space="preserve">Task </w:t>
+      </w:r>
+      <w:r>
+        <w:rPr>
+          <w:rFonts w:eastAsia="Times New Roman" w:cs="Times New Roman"/>
+          <w:shd w:val="clear" w:color="auto" w:fill="FFFFFF"/>
+        </w:rPr>
+        <w:t xml:space="preserve">interaction was not significant for responses to the “Side?” cue, </w:t>
+      </w:r>
+      <w:r>
+        <w:rPr>
+          <w:rFonts w:eastAsia="Times New Roman" w:cs="Times New Roman"/>
+          <w:i/>
+          <w:shd w:val="clear" w:color="auto" w:fill="FFFFFF"/>
+        </w:rPr>
+        <w:t>Z</w:t>
+      </w:r>
+      <w:r>
+        <w:rPr>
+          <w:rFonts w:eastAsia="Times New Roman" w:cs="Times New Roman"/>
+          <w:shd w:val="clear" w:color="auto" w:fill="FFFFFF"/>
+        </w:rPr>
+        <w:t xml:space="preserve"> = 0.57, </w:t>
+      </w:r>
+      <w:r>
+        <w:rPr>
+          <w:rFonts w:eastAsia="Times New Roman" w:cs="Times New Roman"/>
+          <w:i/>
+          <w:shd w:val="clear" w:color="auto" w:fill="FFFFFF"/>
+        </w:rPr>
+        <w:t>p</w:t>
+      </w:r>
+      <w:r>
+        <w:rPr>
+          <w:rFonts w:eastAsia="Times New Roman" w:cs="Times New Roman"/>
+          <w:shd w:val="clear" w:color="auto" w:fill="FFFFFF"/>
+        </w:rPr>
+        <w:t xml:space="preserve"> = 0.57. </w:t>
+      </w:r>
+      <w:r>
+        <w:rPr>
+          <w:rFonts w:eastAsia="Times New Roman" w:cs="Times New Roman"/>
+          <w:shd w:val="clear" w:color="auto" w:fill="FFFFFF"/>
+        </w:rPr>
+        <w:t xml:space="preserve">Finally, </w:t>
+      </w:r>
+      <w:r>
+        <w:rPr>
+          <w:rFonts w:eastAsia="Times New Roman" w:cs="Times New Roman"/>
+          <w:shd w:val="clear" w:color="auto" w:fill="FFFFFF"/>
+        </w:rPr>
+        <w:t xml:space="preserve">the best-fitting model also revealed </w:t>
+      </w:r>
+      <w:r>
+        <w:rPr>
+          <w:rFonts w:eastAsia="Times New Roman" w:cs="Times New Roman"/>
+          <w:shd w:val="clear" w:color="auto" w:fill="FFFFFF"/>
+        </w:rPr>
+        <w:t xml:space="preserve">significant effects of </w:t>
+      </w:r>
+      <w:r>
+        <w:rPr>
+          <w:rFonts w:eastAsia="Times New Roman" w:cs="Times New Roman"/>
+          <w:i/>
+          <w:shd w:val="clear" w:color="auto" w:fill="FFFFFF"/>
+        </w:rPr>
+        <w:t>Age</w:t>
+      </w:r>
+      <w:r>
+        <w:rPr>
+          <w:rFonts w:eastAsia="Times New Roman" w:cs="Times New Roman"/>
+          <w:shd w:val="clear" w:color="auto" w:fill="FFFFFF"/>
+        </w:rPr>
+        <w:t xml:space="preserve">, </w:t>
+      </w:r>
+      <w:r>
+        <w:rPr>
+          <w:rFonts w:eastAsia="Times New Roman" w:cs="Times New Roman"/>
+          <w:i/>
+          <w:shd w:val="clear" w:color="auto" w:fill="FFFFFF"/>
+        </w:rPr>
+        <w:t>Z</w:t>
+      </w:r>
+      <w:r>
+        <w:rPr>
+          <w:rFonts w:eastAsia="Times New Roman" w:cs="Times New Roman"/>
+          <w:shd w:val="clear" w:color="auto" w:fill="FFFFFF"/>
+        </w:rPr>
+        <w:t xml:space="preserve"> = -3.31, </w:t>
+      </w:r>
+      <w:r>
+        <w:rPr>
+          <w:rFonts w:eastAsia="Times New Roman" w:cs="Times New Roman"/>
+          <w:i/>
+          <w:shd w:val="clear" w:color="auto" w:fill="FFFFFF"/>
+        </w:rPr>
+        <w:t>p</w:t>
+      </w:r>
+      <w:r>
+        <w:rPr>
+          <w:rFonts w:eastAsia="Times New Roman" w:cs="Times New Roman"/>
+          <w:shd w:val="clear" w:color="auto" w:fill="FFFFFF"/>
+        </w:rPr>
+        <w:t xml:space="preserve"> &lt; 0.002, and </w:t>
+      </w:r>
+      <w:r>
+        <w:rPr>
+          <w:rFonts w:eastAsia="Times New Roman" w:cs="Times New Roman"/>
+          <w:i/>
+          <w:shd w:val="clear" w:color="auto" w:fill="FFFFFF"/>
+        </w:rPr>
+        <w:t>Gender</w:t>
+      </w:r>
+      <w:r>
+        <w:rPr>
+          <w:rFonts w:eastAsia="Times New Roman" w:cs="Times New Roman"/>
+          <w:shd w:val="clear" w:color="auto" w:fill="FFFFFF"/>
+        </w:rPr>
+        <w:t xml:space="preserve">, </w:t>
+      </w:r>
+      <w:r>
+        <w:rPr>
+          <w:rFonts w:eastAsia="Times New Roman" w:cs="Times New Roman"/>
+          <w:i/>
+          <w:shd w:val="clear" w:color="auto" w:fill="FFFFFF"/>
+        </w:rPr>
+        <w:t>Z</w:t>
+      </w:r>
+      <w:r>
+        <w:rPr>
+          <w:rFonts w:eastAsia="Times New Roman" w:cs="Times New Roman"/>
+          <w:shd w:val="clear" w:color="auto" w:fill="FFFFFF"/>
+        </w:rPr>
+        <w:t xml:space="preserve"> = 3.32, </w:t>
+      </w:r>
+      <w:r>
+        <w:rPr>
+          <w:rFonts w:eastAsia="Times New Roman" w:cs="Times New Roman"/>
+          <w:i/>
+          <w:shd w:val="clear" w:color="auto" w:fill="FFFFFF"/>
+        </w:rPr>
+        <w:t>p</w:t>
+      </w:r>
+      <w:r>
+        <w:rPr>
+          <w:rFonts w:eastAsia="Times New Roman" w:cs="Times New Roman"/>
+          <w:shd w:val="clear" w:color="auto" w:fill="FFFFFF"/>
+        </w:rPr>
+        <w:t xml:space="preserve"> &lt; 0.002, </w:t>
+      </w:r>
+      <w:r>
+        <w:rPr>
+          <w:rFonts w:eastAsia="Times New Roman" w:cs="Times New Roman"/>
+          <w:shd w:val="clear" w:color="auto" w:fill="FFFFFF"/>
+        </w:rPr>
+        <w:t>as well as a linear</w:t>
+      </w:r>
+      <w:r>
+        <w:rPr>
+          <w:rFonts w:eastAsia="Times New Roman" w:cs="Times New Roman"/>
+          <w:shd w:val="clear" w:color="auto" w:fill="FFFFFF"/>
+        </w:rPr>
+        <w:t xml:space="preserve"> </w:t>
+      </w:r>
+      <w:r>
+        <w:rPr>
+          <w:rFonts w:eastAsia="Times New Roman" w:cs="Times New Roman"/>
+          <w:i/>
+          <w:shd w:val="clear" w:color="auto" w:fill="FFFFFF"/>
+        </w:rPr>
+        <w:t>Block</w:t>
+      </w:r>
+      <w:r>
+        <w:rPr>
+          <w:rFonts w:eastAsia="Times New Roman" w:cs="Times New Roman"/>
+          <w:i/>
+          <w:shd w:val="clear" w:color="auto" w:fill="FFFFFF"/>
+        </w:rPr>
+        <w:t xml:space="preserve"> </w:t>
+      </w:r>
+      <w:r>
+        <w:rPr>
+          <w:rFonts w:eastAsia="Times New Roman" w:cs="Times New Roman"/>
+          <w:shd w:val="clear" w:color="auto" w:fill="FFFFFF"/>
+        </w:rPr>
+        <w:t>effect</w:t>
+      </w:r>
+      <w:r>
+        <w:rPr>
+          <w:rFonts w:eastAsia="Times New Roman" w:cs="Times New Roman"/>
+          <w:i/>
+          <w:shd w:val="clear" w:color="auto" w:fill="FFFFFF"/>
+        </w:rPr>
+        <w:t>, Z</w:t>
+      </w:r>
+      <w:r>
+        <w:rPr>
+          <w:rFonts w:eastAsia="Times New Roman" w:cs="Times New Roman"/>
+          <w:shd w:val="clear" w:color="auto" w:fill="FFFFFF"/>
+        </w:rPr>
+        <w:t xml:space="preserve"> = 3.23, </w:t>
+      </w:r>
+      <w:r>
+        <w:rPr>
+          <w:rFonts w:eastAsia="Times New Roman" w:cs="Times New Roman"/>
+          <w:i/>
+          <w:shd w:val="clear" w:color="auto" w:fill="FFFFFF"/>
+        </w:rPr>
+        <w:t>p</w:t>
+      </w:r>
+      <w:r>
+        <w:rPr>
+          <w:rFonts w:eastAsia="Times New Roman" w:cs="Times New Roman"/>
+          <w:shd w:val="clear" w:color="auto" w:fill="FFFFFF"/>
+        </w:rPr>
+        <w:t xml:space="preserve"> = 0.001. These</w:t>
+      </w:r>
+      <w:r>
+        <w:rPr>
+          <w:rFonts w:eastAsia="Times New Roman" w:cs="Times New Roman"/>
+          <w:i/>
+          <w:shd w:val="clear" w:color="auto" w:fill="FFFFFF"/>
+        </w:rPr>
+        <w:t xml:space="preserve"> </w:t>
+      </w:r>
+      <w:r>
+        <w:rPr>
+          <w:rFonts w:eastAsia="Times New Roman" w:cs="Times New Roman"/>
+          <w:shd w:val="clear" w:color="auto" w:fill="FFFFFF"/>
+        </w:rPr>
+        <w:t xml:space="preserve">reflected </w:t>
+      </w:r>
+      <w:r>
+        <w:rPr>
+          <w:rFonts w:eastAsia="Times New Roman" w:cs="Times New Roman"/>
+          <w:shd w:val="clear" w:color="auto" w:fill="FFFFFF"/>
+        </w:rPr>
+        <w:t>higher</w:t>
+      </w:r>
+      <w:r>
+        <w:rPr>
+          <w:rFonts w:eastAsia="Times New Roman" w:cs="Times New Roman"/>
+          <w:shd w:val="clear" w:color="auto" w:fill="FFFFFF"/>
+        </w:rPr>
+        <w:t xml:space="preserve"> accuracy in </w:t>
+      </w:r>
+      <w:r>
+        <w:rPr>
+          <w:rFonts w:eastAsia="Times New Roman" w:cs="Times New Roman"/>
+          <w:shd w:val="clear" w:color="auto" w:fill="FFFFFF"/>
+        </w:rPr>
+        <w:t xml:space="preserve">younger </w:t>
+      </w:r>
+      <w:r>
+        <w:rPr>
+          <w:rFonts w:eastAsia="Times New Roman" w:cs="Times New Roman"/>
+          <w:shd w:val="clear" w:color="auto" w:fill="FFFFFF"/>
+        </w:rPr>
+        <w:t>vs.</w:t>
+      </w:r>
+      <w:r>
+        <w:rPr>
+          <w:rFonts w:eastAsia="Times New Roman" w:cs="Times New Roman"/>
+          <w:shd w:val="clear" w:color="auto" w:fill="FFFFFF"/>
+        </w:rPr>
+        <w:t xml:space="preserve"> </w:t>
+      </w:r>
+      <w:r>
+        <w:rPr>
+          <w:rFonts w:eastAsia="Times New Roman" w:cs="Times New Roman"/>
+          <w:shd w:val="clear" w:color="auto" w:fill="FFFFFF"/>
+        </w:rPr>
+        <w:t xml:space="preserve">older adults, </w:t>
+      </w:r>
+      <w:r>
+        <w:rPr>
+          <w:rFonts w:eastAsia="Times New Roman" w:cs="Times New Roman"/>
+          <w:shd w:val="clear" w:color="auto" w:fill="FFFFFF"/>
+        </w:rPr>
+        <w:t>in</w:t>
+      </w:r>
+      <w:r>
+        <w:rPr>
+          <w:rFonts w:eastAsia="Times New Roman" w:cs="Times New Roman"/>
+          <w:shd w:val="clear" w:color="auto" w:fill="FFFFFF"/>
+        </w:rPr>
+        <w:t xml:space="preserve"> men </w:t>
+      </w:r>
+      <w:r>
+        <w:rPr>
+          <w:rFonts w:eastAsia="Times New Roman" w:cs="Times New Roman"/>
+          <w:shd w:val="clear" w:color="auto" w:fill="FFFFFF"/>
+        </w:rPr>
+        <w:t>vs.</w:t>
+      </w:r>
+      <w:r>
+        <w:rPr>
+          <w:rFonts w:eastAsia="Times New Roman" w:cs="Times New Roman"/>
+          <w:shd w:val="clear" w:color="auto" w:fill="FFFFFF"/>
+        </w:rPr>
+        <w:t xml:space="preserve"> women</w:t>
+      </w:r>
+      <w:r>
+        <w:rPr>
+          <w:rFonts w:eastAsia="Times New Roman" w:cs="Times New Roman"/>
+          <w:shd w:val="clear" w:color="auto" w:fill="FFFFFF"/>
+        </w:rPr>
+        <w:t>,</w:t>
+      </w:r>
+      <w:r>
+        <w:rPr>
+          <w:rFonts w:eastAsia="Times New Roman" w:cs="Times New Roman"/>
+          <w:shd w:val="clear" w:color="auto" w:fill="FFFFFF"/>
+        </w:rPr>
+        <w:t xml:space="preserve"> and in later v</w:t>
+      </w:r>
+      <w:r>
+        <w:rPr>
+          <w:rFonts w:eastAsia="Times New Roman" w:cs="Times New Roman"/>
+          <w:shd w:val="clear" w:color="auto" w:fill="FFFFFF"/>
+        </w:rPr>
+        <w:t>s.</w:t>
+      </w:r>
+      <w:r>
+        <w:rPr>
+          <w:rFonts w:eastAsia="Times New Roman" w:cs="Times New Roman"/>
+          <w:shd w:val="clear" w:color="auto" w:fill="FFFFFF"/>
+        </w:rPr>
+        <w:t xml:space="preserve"> earlier blocks, respectively.</w:t>
+      </w:r>
+    </w:p>
+    <w:p>
+      <w:pPr>
+        <w:spacing w:line="480" w:lineRule="auto"/>
+        <w:jc w:val="center"/>
+        <w:rPr>
+          <w:rFonts w:eastAsia="Times New Roman" w:cs="Times New Roman"/>
+          <w:shd w:val="clear" w:color="auto" w:fill="FFFFFF"/>
+        </w:rPr>
+      </w:pPr>
+      <w:r>
+        <w:rPr>
+          <w:rFonts w:eastAsia="Times New Roman" w:cs="Times New Roman"/>
+          <w:shd w:val="clear" w:color="auto" w:fill="FFFFFF"/>
+        </w:rPr>
+        <w:t>PLEASE INSERT FIGURE 1 ABOUT HERE</w:t>
       </w:r>
     </w:p>
     <w:p>
@@ -9454,23 +10273,161 @@
       <w:r>
         <w:rPr>
           <w:rFonts w:eastAsia="Times New Roman" w:cs="Times New Roman"/>
-          <w:shd w:val="clear" w:color="auto" w:fill="FFFFFF"/>
-        </w:rPr>
-        <w:t xml:space="preserve">Second, </w:t>
-      </w:r>
-      <w:r>
-        <w:rPr>
-          <w:rFonts w:eastAsia="Times New Roman" w:cs="Times New Roman"/>
-          <w:shd w:val="clear" w:color="auto" w:fill="FFFFFF"/>
-        </w:rPr>
-        <w:t xml:space="preserve">breaking down the data by cue type revealed </w:t>
-      </w:r>
-      <w:r>
-        <w:rPr>
-          <w:rFonts w:eastAsia="Times New Roman" w:cs="Times New Roman"/>
-          <w:shd w:val="clear" w:color="auto" w:fill="FFFFFF"/>
-        </w:rPr>
-        <w:t xml:space="preserve">a significant </w:t>
+          <w:b/>
+          <w:shd w:val="clear" w:color="auto" w:fill="FFFFFF"/>
+        </w:rPr>
+        <w:t>Recognition confidence</w:t>
+      </w:r>
+      <w:r>
+        <w:rPr>
+          <w:rFonts w:eastAsia="Times New Roman" w:cs="Times New Roman"/>
+          <w:shd w:val="clear" w:color="auto" w:fill="FFFFFF"/>
+        </w:rPr>
+        <w:t>.</w:t>
+      </w:r>
+      <w:r>
+        <w:rPr>
+          <w:rFonts w:eastAsia="Times New Roman" w:cs="Times New Roman"/>
+          <w:shd w:val="clear" w:color="auto" w:fill="FFFFFF"/>
+        </w:rPr>
+        <w:t xml:space="preserve"> </w:t>
+      </w:r>
+      <w:r>
+        <w:rPr>
+          <w:rFonts w:eastAsia="Times New Roman" w:cs="Times New Roman"/>
+          <w:shd w:val="clear" w:color="auto" w:fill="FFFFFF"/>
+        </w:rPr>
+        <w:t>The confidence data shown in Figure 1B indicate the depressed adults were less confident than controls, with th</w:t>
+      </w:r>
+      <w:r>
+        <w:rPr>
+          <w:rFonts w:eastAsia="Times New Roman" w:cs="Times New Roman"/>
+          <w:shd w:val="clear" w:color="auto" w:fill="FFFFFF"/>
+        </w:rPr>
+        <w:t>e</w:t>
+      </w:r>
+      <w:r>
+        <w:rPr>
+          <w:rFonts w:eastAsia="Times New Roman" w:cs="Times New Roman"/>
+          <w:shd w:val="clear" w:color="auto" w:fill="FFFFFF"/>
+        </w:rPr>
+        <w:t xml:space="preserve"> difference </w:t>
+      </w:r>
+      <w:r>
+        <w:rPr>
+          <w:rFonts w:eastAsia="Times New Roman" w:cs="Times New Roman"/>
+          <w:shd w:val="clear" w:color="auto" w:fill="FFFFFF"/>
+        </w:rPr>
+        <w:t xml:space="preserve">most </w:t>
+      </w:r>
+      <w:r>
+        <w:rPr>
+          <w:rFonts w:eastAsia="Times New Roman" w:cs="Times New Roman"/>
+          <w:shd w:val="clear" w:color="auto" w:fill="FFFFFF"/>
+        </w:rPr>
+        <w:t xml:space="preserve">pronounced </w:t>
+      </w:r>
+      <w:r>
+        <w:rPr>
+          <w:rFonts w:eastAsia="Times New Roman" w:cs="Times New Roman"/>
+          <w:shd w:val="clear" w:color="auto" w:fill="FFFFFF"/>
+        </w:rPr>
+        <w:t>under</w:t>
+      </w:r>
+      <w:r>
+        <w:rPr>
+          <w:rFonts w:eastAsia="Times New Roman" w:cs="Times New Roman"/>
+          <w:shd w:val="clear" w:color="auto" w:fill="FFFFFF"/>
+        </w:rPr>
+        <w:t xml:space="preserve"> the “Side?” cue. Consistent with this impression, the model was improved by the addition of </w:t>
+      </w:r>
+      <w:r>
+        <w:rPr>
+          <w:rFonts w:eastAsia="Times New Roman" w:cs="Times New Roman"/>
+          <w:i/>
+          <w:shd w:val="clear" w:color="auto" w:fill="FFFFFF"/>
+        </w:rPr>
+        <w:t>Group</w:t>
+      </w:r>
+      <w:r>
+        <w:rPr>
+          <w:rFonts w:eastAsia="Times New Roman" w:cs="Times New Roman"/>
+          <w:shd w:val="clear" w:color="auto" w:fill="FFFFFF"/>
+        </w:rPr>
+        <w:t xml:space="preserve">, </w:t>
+      </w:r>
+      <w:r>
+        <w:rPr>
+          <w:rFonts w:eastAsia="Times New Roman" w:cs="Times New Roman"/>
+          <w:shd w:val="clear" w:color="auto" w:fill="FFFFFF"/>
+          <w:lang w:val="el-GR"/>
+        </w:rPr>
+        <w:t>χ</w:t>
+      </w:r>
+      <w:r>
+        <w:rPr>
+          <w:rFonts w:eastAsia="Times New Roman" w:cs="Times New Roman"/>
+          <w:shd w:val="clear" w:color="auto" w:fill="FFFFFF"/>
+          <w:vertAlign w:val="superscript"/>
+        </w:rPr>
+        <w:t>2</w:t>
+      </w:r>
+      <w:r>
+        <w:rPr>
+          <w:rFonts w:eastAsia="Times New Roman" w:cs="Times New Roman"/>
+          <w:shd w:val="clear" w:color="auto" w:fill="FFFFFF"/>
+        </w:rPr>
+        <w:t xml:space="preserve"> = 18.</w:t>
+      </w:r>
+      <w:r>
+        <w:rPr>
+          <w:rFonts w:eastAsia="Times New Roman" w:cs="Times New Roman"/>
+          <w:shd w:val="clear" w:color="auto" w:fill="FFFFFF"/>
+        </w:rPr>
+        <w:t>46</w:t>
+      </w:r>
+      <w:r>
+        <w:rPr>
+          <w:rFonts w:eastAsia="Times New Roman" w:cs="Times New Roman"/>
+          <w:shd w:val="clear" w:color="auto" w:fill="FFFFFF"/>
+        </w:rPr>
+        <w:t xml:space="preserve">, </w:t>
+      </w:r>
+      <w:r>
+        <w:rPr>
+          <w:rFonts w:eastAsia="Times New Roman" w:cs="Times New Roman"/>
+          <w:i/>
+          <w:shd w:val="clear" w:color="auto" w:fill="FFFFFF"/>
+        </w:rPr>
+        <w:t>p</w:t>
+      </w:r>
+      <w:r>
+        <w:rPr>
+          <w:rFonts w:eastAsia="Times New Roman" w:cs="Times New Roman"/>
+          <w:shd w:val="clear" w:color="auto" w:fill="FFFFFF"/>
+        </w:rPr>
+        <w:t xml:space="preserve"> </w:t>
+      </w:r>
+      <w:r>
+        <w:rPr>
+          <w:rFonts w:eastAsia="Times New Roman" w:cs="Times New Roman"/>
+          <w:shd w:val="clear" w:color="auto" w:fill="FFFFFF"/>
+        </w:rPr>
+        <w:t>=</w:t>
+      </w:r>
+      <w:r>
+        <w:rPr>
+          <w:rFonts w:eastAsia="Times New Roman" w:cs="Times New Roman"/>
+          <w:shd w:val="clear" w:color="auto" w:fill="FFFFFF"/>
+        </w:rPr>
+        <w:t xml:space="preserve"> 0.001</w:t>
+      </w:r>
+      <w:r>
+        <w:rPr>
+          <w:rFonts w:eastAsia="Times New Roman" w:cs="Times New Roman"/>
+          <w:shd w:val="clear" w:color="auto" w:fill="FFFFFF"/>
+        </w:rPr>
+        <w:t xml:space="preserve">, and included a trend for a </w:t>
       </w:r>
       <w:r>
         <w:rPr>
@@ -9493,14 +10450,14 @@
           <w:i/>
           <w:shd w:val="clear" w:color="auto" w:fill="FFFFFF"/>
         </w:rPr>
-        <w:t xml:space="preserve">Task </w:t>
-      </w:r>
-      <w:r>
-        <w:rPr>
-          <w:rFonts w:eastAsia="Times New Roman" w:cs="Times New Roman"/>
-          <w:shd w:val="clear" w:color="auto" w:fill="FFFFFF"/>
-        </w:rPr>
-        <w:t xml:space="preserve">interaction for responses to the “Question?” cue, </w:t>
+        <w:t>Cue</w:t>
+      </w:r>
+      <w:r>
+        <w:rPr>
+          <w:rFonts w:eastAsia="Times New Roman" w:cs="Times New Roman"/>
+          <w:shd w:val="clear" w:color="auto" w:fill="FFFFFF"/>
+        </w:rPr>
+        <w:t xml:space="preserve"> interaction, </w:t>
       </w:r>
       <w:r>
         <w:rPr>
@@ -9515,7 +10472,7 @@
           <w:rFonts w:eastAsia="Times New Roman" w:cs="Times New Roman"/>
           <w:shd w:val="clear" w:color="auto" w:fill="FFFFFF"/>
         </w:rPr>
-        <w:t xml:space="preserve"> = 3.25, </w:t>
+        <w:t xml:space="preserve"> = -1.65, </w:t>
       </w:r>
       <w:r>
         <w:rPr>
@@ -9530,28 +10487,237 @@
           <w:rFonts w:eastAsia="Times New Roman" w:cs="Times New Roman"/>
           <w:shd w:val="clear" w:color="auto" w:fill="FFFFFF"/>
         </w:rPr>
-        <w:t xml:space="preserve"> = 0.001</w:t>
-      </w:r>
-      <w:r>
-        <w:rPr>
-          <w:rFonts w:eastAsia="Times New Roman" w:cs="Times New Roman"/>
-          <w:shd w:val="clear" w:color="auto" w:fill="FFFFFF"/>
-        </w:rPr>
-        <w:t>:</w:t>
-      </w:r>
-      <w:r>
-        <w:rPr>
-          <w:rFonts w:eastAsia="Times New Roman" w:cs="Times New Roman"/>
-          <w:shd w:val="clear" w:color="auto" w:fill="FFFFFF"/>
-        </w:rPr>
-        <w:t xml:space="preserve"> both groups responded more accurately to </w:t>
-      </w:r>
-      <w:r>
-        <w:rPr>
-          <w:rFonts w:eastAsia="Times New Roman" w:cs="Times New Roman"/>
-          <w:shd w:val="clear" w:color="auto" w:fill="FFFFFF"/>
-        </w:rPr>
-        <w:t xml:space="preserve">words from the mobility vs. </w:t>
+        <w:t xml:space="preserve"> = 0.098. The interaction reflected the fact that while the controls were generally more confident than the depressed adults, the group difference was stronger under the “Side?” cue, </w:t>
+      </w:r>
+      <w:r>
+        <w:rPr>
+          <w:rFonts w:eastAsia="Times New Roman" w:cs="Times New Roman"/>
+          <w:i/>
+          <w:shd w:val="clear" w:color="auto" w:fill="FFFFFF"/>
+        </w:rPr>
+        <w:t>Z</w:t>
+      </w:r>
+      <w:r>
+        <w:rPr>
+          <w:rFonts w:eastAsia="Times New Roman" w:cs="Times New Roman"/>
+          <w:shd w:val="clear" w:color="auto" w:fill="FFFFFF"/>
+        </w:rPr>
+        <w:t xml:space="preserve"> = 2.42, </w:t>
+      </w:r>
+      <w:r>
+        <w:rPr>
+          <w:rFonts w:eastAsia="Times New Roman" w:cs="Times New Roman"/>
+          <w:i/>
+          <w:shd w:val="clear" w:color="auto" w:fill="FFFFFF"/>
+        </w:rPr>
+        <w:t>p</w:t>
+      </w:r>
+      <w:r>
+        <w:rPr>
+          <w:rFonts w:eastAsia="Times New Roman" w:cs="Times New Roman"/>
+          <w:shd w:val="clear" w:color="auto" w:fill="FFFFFF"/>
+        </w:rPr>
+        <w:t xml:space="preserve"> = 0.016, than under the “Question?” cue, </w:t>
+      </w:r>
+      <w:r>
+        <w:rPr>
+          <w:rFonts w:eastAsia="Times New Roman" w:cs="Times New Roman"/>
+          <w:i/>
+          <w:shd w:val="clear" w:color="auto" w:fill="FFFFFF"/>
+        </w:rPr>
+        <w:t>Z</w:t>
+      </w:r>
+      <w:r>
+        <w:rPr>
+          <w:rFonts w:eastAsia="Times New Roman" w:cs="Times New Roman"/>
+          <w:shd w:val="clear" w:color="auto" w:fill="FFFFFF"/>
+        </w:rPr>
+        <w:t xml:space="preserve"> = 1.14, </w:t>
+      </w:r>
+      <w:r>
+        <w:rPr>
+          <w:rFonts w:eastAsia="Times New Roman" w:cs="Times New Roman"/>
+          <w:i/>
+          <w:shd w:val="clear" w:color="auto" w:fill="FFFFFF"/>
+        </w:rPr>
+        <w:t>p</w:t>
+      </w:r>
+      <w:r>
+        <w:rPr>
+          <w:rFonts w:eastAsia="Times New Roman" w:cs="Times New Roman"/>
+          <w:shd w:val="clear" w:color="auto" w:fill="FFFFFF"/>
+        </w:rPr>
+        <w:t xml:space="preserve"> = 0.255. </w:t>
+      </w:r>
+      <w:r>
+        <w:rPr>
+          <w:rFonts w:eastAsia="Times New Roman" w:cs="Times New Roman"/>
+          <w:shd w:val="clear" w:color="auto" w:fill="FFFFFF"/>
+        </w:rPr>
+        <w:t xml:space="preserve">The model also revealed strong effects of </w:t>
+      </w:r>
+      <w:r>
+        <w:rPr>
+          <w:rFonts w:eastAsia="Times New Roman" w:cs="Times New Roman"/>
+          <w:i/>
+          <w:shd w:val="clear" w:color="auto" w:fill="FFFFFF"/>
+        </w:rPr>
+        <w:t>Cue</w:t>
+      </w:r>
+      <w:r>
+        <w:rPr>
+          <w:rFonts w:eastAsia="Times New Roman" w:cs="Times New Roman"/>
+          <w:shd w:val="clear" w:color="auto" w:fill="FFFFFF"/>
+        </w:rPr>
+        <w:t xml:space="preserve">, </w:t>
+      </w:r>
+      <w:r>
+        <w:rPr>
+          <w:rFonts w:eastAsia="Times New Roman" w:cs="Times New Roman"/>
+          <w:i/>
+          <w:shd w:val="clear" w:color="auto" w:fill="FFFFFF"/>
+        </w:rPr>
+        <w:t>Z</w:t>
+      </w:r>
+      <w:r>
+        <w:rPr>
+          <w:rFonts w:eastAsia="Times New Roman" w:cs="Times New Roman"/>
+          <w:shd w:val="clear" w:color="auto" w:fill="FFFFFF"/>
+        </w:rPr>
+        <w:t xml:space="preserve"> = -5.33, </w:t>
+      </w:r>
+      <w:r>
+        <w:rPr>
+          <w:rFonts w:eastAsia="Times New Roman" w:cs="Times New Roman"/>
+          <w:i/>
+          <w:shd w:val="clear" w:color="auto" w:fill="FFFFFF"/>
+        </w:rPr>
+        <w:t>p</w:t>
+      </w:r>
+      <w:r>
+        <w:rPr>
+          <w:rFonts w:eastAsia="Times New Roman" w:cs="Times New Roman"/>
+          <w:shd w:val="clear" w:color="auto" w:fill="FFFFFF"/>
+        </w:rPr>
+        <w:t xml:space="preserve"> &lt; 0.001 and </w:t>
+      </w:r>
+      <w:r>
+        <w:rPr>
+          <w:rFonts w:eastAsia="Times New Roman" w:cs="Times New Roman"/>
+          <w:i/>
+          <w:shd w:val="clear" w:color="auto" w:fill="FFFFFF"/>
+        </w:rPr>
+        <w:t>Encoding Task</w:t>
+      </w:r>
+      <w:r>
+        <w:rPr>
+          <w:rFonts w:eastAsia="Times New Roman" w:cs="Times New Roman"/>
+          <w:shd w:val="clear" w:color="auto" w:fill="FFFFFF"/>
+        </w:rPr>
+        <w:t xml:space="preserve">, </w:t>
+      </w:r>
+      <w:r>
+        <w:rPr>
+          <w:rFonts w:eastAsia="Times New Roman" w:cs="Times New Roman"/>
+          <w:i/>
+          <w:shd w:val="clear" w:color="auto" w:fill="FFFFFF"/>
+        </w:rPr>
+        <w:t>Z</w:t>
+      </w:r>
+      <w:r>
+        <w:rPr>
+          <w:rFonts w:eastAsia="Times New Roman" w:cs="Times New Roman"/>
+          <w:shd w:val="clear" w:color="auto" w:fill="FFFFFF"/>
+        </w:rPr>
+        <w:t xml:space="preserve"> = 2.91, </w:t>
+      </w:r>
+      <w:r>
+        <w:rPr>
+          <w:rFonts w:eastAsia="Times New Roman" w:cs="Times New Roman"/>
+          <w:i/>
+          <w:shd w:val="clear" w:color="auto" w:fill="FFFFFF"/>
+        </w:rPr>
+        <w:t>p</w:t>
+      </w:r>
+      <w:r>
+        <w:rPr>
+          <w:rFonts w:eastAsia="Times New Roman" w:cs="Times New Roman"/>
+          <w:shd w:val="clear" w:color="auto" w:fill="FFFFFF"/>
+        </w:rPr>
+        <w:t xml:space="preserve"> = 0.004, as well as a positive linear effect of </w:t>
+      </w:r>
+      <w:r>
+        <w:rPr>
+          <w:rFonts w:eastAsia="Times New Roman" w:cs="Times New Roman"/>
+          <w:i/>
+          <w:shd w:val="clear" w:color="auto" w:fill="FFFFFF"/>
+        </w:rPr>
+        <w:t>Block</w:t>
+      </w:r>
+      <w:r>
+        <w:rPr>
+          <w:rFonts w:eastAsia="Times New Roman" w:cs="Times New Roman"/>
+          <w:shd w:val="clear" w:color="auto" w:fill="FFFFFF"/>
+        </w:rPr>
+        <w:t xml:space="preserve">, </w:t>
+      </w:r>
+      <w:r>
+        <w:rPr>
+          <w:rFonts w:eastAsia="Times New Roman" w:cs="Times New Roman"/>
+          <w:i/>
+          <w:shd w:val="clear" w:color="auto" w:fill="FFFFFF"/>
+        </w:rPr>
+        <w:t>Z</w:t>
+      </w:r>
+      <w:r>
+        <w:rPr>
+          <w:rFonts w:eastAsia="Times New Roman" w:cs="Times New Roman"/>
+          <w:shd w:val="clear" w:color="auto" w:fill="FFFFFF"/>
+        </w:rPr>
+        <w:t xml:space="preserve"> = 3.69, </w:t>
+      </w:r>
+      <w:r>
+        <w:rPr>
+          <w:rFonts w:eastAsia="Times New Roman" w:cs="Times New Roman"/>
+          <w:i/>
+          <w:shd w:val="clear" w:color="auto" w:fill="FFFFFF"/>
+        </w:rPr>
+        <w:t>p</w:t>
+      </w:r>
+      <w:r>
+        <w:rPr>
+          <w:rFonts w:eastAsia="Times New Roman" w:cs="Times New Roman"/>
+          <w:shd w:val="clear" w:color="auto" w:fill="FFFFFF"/>
+        </w:rPr>
+        <w:t xml:space="preserve"> &lt; 0.001. These </w:t>
+      </w:r>
+      <w:r>
+        <w:rPr>
+          <w:rFonts w:eastAsia="Times New Roman" w:cs="Times New Roman"/>
+          <w:shd w:val="clear" w:color="auto" w:fill="FFFFFF"/>
+        </w:rPr>
+        <w:t>results</w:t>
+      </w:r>
+      <w:r>
+        <w:rPr>
+          <w:rFonts w:eastAsia="Times New Roman" w:cs="Times New Roman"/>
+          <w:shd w:val="clear" w:color="auto" w:fill="FFFFFF"/>
+        </w:rPr>
+        <w:t xml:space="preserve"> reflect the fact that participants were more confident when responding to the “Question?” cue vs. the “Side?” cue, when responding to wor</w:t>
+      </w:r>
+      <w:r>
+        <w:rPr>
+          <w:rFonts w:eastAsia="Times New Roman" w:cs="Times New Roman"/>
+          <w:shd w:val="clear" w:color="auto" w:fill="FFFFFF"/>
+        </w:rPr>
+        <w:t xml:space="preserve">ds encoded in the mobility </w:t>
+      </w:r>
+      <w:r>
+        <w:rPr>
+          <w:rFonts w:eastAsia="Times New Roman" w:cs="Times New Roman"/>
+          <w:shd w:val="clear" w:color="auto" w:fill="FFFFFF"/>
+        </w:rPr>
+        <w:t xml:space="preserve">vs. the </w:t>
       </w:r>
       <w:proofErr w:type="spellStart"/>
       <w:r>
@@ -9567,199 +10733,30 @@
           <w:rFonts w:eastAsia="Times New Roman" w:cs="Times New Roman"/>
           <w:shd w:val="clear" w:color="auto" w:fill="FFFFFF"/>
         </w:rPr>
-        <w:t xml:space="preserve"> task, but th</w:t>
-      </w:r>
-      <w:r>
-        <w:rPr>
-          <w:rFonts w:eastAsia="Times New Roman" w:cs="Times New Roman"/>
-          <w:shd w:val="clear" w:color="auto" w:fill="FFFFFF"/>
-        </w:rPr>
-        <w:t>e</w:t>
-      </w:r>
-      <w:r>
-        <w:rPr>
-          <w:rFonts w:eastAsia="Times New Roman" w:cs="Times New Roman"/>
-          <w:shd w:val="clear" w:color="auto" w:fill="FFFFFF"/>
-        </w:rPr>
-        <w:t xml:space="preserve"> difference was larger in depressed (</w:t>
-      </w:r>
-      <w:r>
-        <w:rPr>
-          <w:rFonts w:eastAsia="Times New Roman" w:cs="Times New Roman"/>
-          <w:i/>
-          <w:shd w:val="clear" w:color="auto" w:fill="FFFFFF"/>
-        </w:rPr>
-        <w:t>Z</w:t>
-      </w:r>
-      <w:r>
-        <w:rPr>
-          <w:rFonts w:eastAsia="Times New Roman" w:cs="Times New Roman"/>
-          <w:shd w:val="clear" w:color="auto" w:fill="FFFFFF"/>
-        </w:rPr>
-        <w:t xml:space="preserve"> = </w:t>
-      </w:r>
-      <w:r>
-        <w:rPr>
-          <w:rFonts w:eastAsia="Times New Roman" w:cs="Times New Roman"/>
-          <w:shd w:val="clear" w:color="auto" w:fill="FFFFFF"/>
-        </w:rPr>
-        <w:t xml:space="preserve">9.21, </w:t>
-      </w:r>
-      <w:r>
-        <w:rPr>
-          <w:rFonts w:eastAsia="Times New Roman" w:cs="Times New Roman"/>
-          <w:i/>
-          <w:shd w:val="clear" w:color="auto" w:fill="FFFFFF"/>
-        </w:rPr>
-        <w:t>p</w:t>
-      </w:r>
-      <w:r>
-        <w:rPr>
-          <w:rFonts w:eastAsia="Times New Roman" w:cs="Times New Roman"/>
-          <w:shd w:val="clear" w:color="auto" w:fill="FFFFFF"/>
-        </w:rPr>
-        <w:t xml:space="preserve"> &lt; 0.001) vs. healthy (</w:t>
-      </w:r>
-      <w:r>
-        <w:rPr>
-          <w:rFonts w:eastAsia="Times New Roman" w:cs="Times New Roman"/>
-          <w:i/>
-          <w:shd w:val="clear" w:color="auto" w:fill="FFFFFF"/>
-        </w:rPr>
-        <w:t>Z</w:t>
-      </w:r>
-      <w:r>
-        <w:rPr>
-          <w:rFonts w:eastAsia="Times New Roman" w:cs="Times New Roman"/>
-          <w:shd w:val="clear" w:color="auto" w:fill="FFFFFF"/>
-        </w:rPr>
-        <w:t xml:space="preserve"> = 4.62, </w:t>
-      </w:r>
-      <w:r>
-        <w:rPr>
-          <w:rFonts w:eastAsia="Times New Roman" w:cs="Times New Roman"/>
-          <w:i/>
-          <w:shd w:val="clear" w:color="auto" w:fill="FFFFFF"/>
-        </w:rPr>
-        <w:t>p</w:t>
-      </w:r>
-      <w:r>
-        <w:rPr>
-          <w:rFonts w:eastAsia="Times New Roman" w:cs="Times New Roman"/>
-          <w:shd w:val="clear" w:color="auto" w:fill="FFFFFF"/>
-        </w:rPr>
-        <w:t xml:space="preserve"> &lt; 0.001) participants, leading to the interaction. </w:t>
-      </w:r>
-      <w:r>
-        <w:rPr>
-          <w:rFonts w:eastAsia="Times New Roman" w:cs="Times New Roman"/>
-          <w:shd w:val="clear" w:color="auto" w:fill="FFFFFF"/>
-        </w:rPr>
-        <w:t xml:space="preserve">By contrast, the </w:t>
-      </w:r>
-      <w:r>
-        <w:rPr>
-          <w:rFonts w:eastAsia="Times New Roman" w:cs="Times New Roman"/>
-          <w:i/>
-          <w:shd w:val="clear" w:color="auto" w:fill="FFFFFF"/>
-        </w:rPr>
-        <w:t xml:space="preserve">Group </w:t>
-      </w:r>
-      <w:r>
-        <w:rPr>
-          <w:rFonts w:eastAsia="Times New Roman" w:cs="Times New Roman"/>
-          <w:shd w:val="clear" w:color="auto" w:fill="FFFFFF"/>
-        </w:rPr>
-        <w:t xml:space="preserve">x </w:t>
-      </w:r>
-      <w:r>
-        <w:rPr>
-          <w:rFonts w:eastAsia="Times New Roman" w:cs="Times New Roman"/>
-          <w:i/>
-          <w:shd w:val="clear" w:color="auto" w:fill="FFFFFF"/>
-        </w:rPr>
-        <w:t xml:space="preserve">Task </w:t>
-      </w:r>
-      <w:r>
-        <w:rPr>
-          <w:rFonts w:eastAsia="Times New Roman" w:cs="Times New Roman"/>
-          <w:shd w:val="clear" w:color="auto" w:fill="FFFFFF"/>
-        </w:rPr>
-        <w:t xml:space="preserve">interaction was not significant for responses to the “Side?” cue, </w:t>
-      </w:r>
-      <w:r>
-        <w:rPr>
-          <w:rFonts w:eastAsia="Times New Roman" w:cs="Times New Roman"/>
-          <w:i/>
-          <w:shd w:val="clear" w:color="auto" w:fill="FFFFFF"/>
-        </w:rPr>
-        <w:t>Z</w:t>
-      </w:r>
-      <w:r>
-        <w:rPr>
-          <w:rFonts w:eastAsia="Times New Roman" w:cs="Times New Roman"/>
-          <w:shd w:val="clear" w:color="auto" w:fill="FFFFFF"/>
-        </w:rPr>
-        <w:t xml:space="preserve"> = 0.57, </w:t>
-      </w:r>
-      <w:r>
-        <w:rPr>
-          <w:rFonts w:eastAsia="Times New Roman" w:cs="Times New Roman"/>
-          <w:i/>
-          <w:shd w:val="clear" w:color="auto" w:fill="FFFFFF"/>
-        </w:rPr>
-        <w:t>p</w:t>
-      </w:r>
-      <w:r>
-        <w:rPr>
-          <w:rFonts w:eastAsia="Times New Roman" w:cs="Times New Roman"/>
-          <w:shd w:val="clear" w:color="auto" w:fill="FFFFFF"/>
-        </w:rPr>
-        <w:t xml:space="preserve"> = 0.57. </w:t>
-      </w:r>
-      <w:r>
-        <w:rPr>
-          <w:rFonts w:eastAsia="Times New Roman" w:cs="Times New Roman"/>
-          <w:shd w:val="clear" w:color="auto" w:fill="FFFFFF"/>
-        </w:rPr>
-        <w:t>Thus, participants were able to retrieve perceptual information equally well regardless of the encoding task, but their ability to retrieve conceptual information (i.e., which question was answered at encoding) was better for words encoded in the context of the mobility task</w:t>
-      </w:r>
-      <w:r>
-        <w:rPr>
-          <w:rFonts w:eastAsia="Times New Roman" w:cs="Times New Roman"/>
-          <w:shd w:val="clear" w:color="auto" w:fill="FFFFFF"/>
-        </w:rPr>
-        <w:t xml:space="preserve"> </w:t>
-      </w:r>
-      <w:r>
-        <w:rPr>
-          <w:rFonts w:eastAsia="Times New Roman" w:cs="Times New Roman"/>
-          <w:shd w:val="clear" w:color="auto" w:fill="FFFFFF"/>
-        </w:rPr>
-        <w:t>vs.</w:t>
-      </w:r>
-      <w:r>
-        <w:rPr>
-          <w:rFonts w:eastAsia="Times New Roman" w:cs="Times New Roman"/>
-          <w:shd w:val="clear" w:color="auto" w:fill="FFFFFF"/>
-        </w:rPr>
-        <w:t xml:space="preserve"> the </w:t>
-      </w:r>
-      <w:proofErr w:type="spellStart"/>
-      <w:r>
-        <w:rPr>
-          <w:rFonts w:eastAsia="Times New Roman" w:cs="Times New Roman"/>
-          <w:shd w:val="clear" w:color="auto" w:fill="FFFFFF"/>
-        </w:rPr>
-        <w:t>animacy</w:t>
-      </w:r>
-      <w:proofErr w:type="spellEnd"/>
-      <w:r>
-        <w:rPr>
-          <w:rFonts w:eastAsia="Times New Roman" w:cs="Times New Roman"/>
-          <w:shd w:val="clear" w:color="auto" w:fill="FFFFFF"/>
-        </w:rPr>
-        <w:t xml:space="preserve"> task, with this last effect more pronounced in the MDD group</w:t>
+        <w:t xml:space="preserve"> task, and when responding in later vs. earlier retrieval blocks. In contrast to accuracy, confidence was not affected by </w:t>
+      </w:r>
+      <w:r>
+        <w:rPr>
+          <w:rFonts w:eastAsia="Times New Roman" w:cs="Times New Roman"/>
+          <w:i/>
+          <w:shd w:val="clear" w:color="auto" w:fill="FFFFFF"/>
+        </w:rPr>
+        <w:t>Age</w:t>
+      </w:r>
+      <w:r>
+        <w:rPr>
+          <w:rFonts w:eastAsia="Times New Roman" w:cs="Times New Roman"/>
+          <w:shd w:val="clear" w:color="auto" w:fill="FFFFFF"/>
+        </w:rPr>
+        <w:t xml:space="preserve"> or </w:t>
+      </w:r>
+      <w:r>
+        <w:rPr>
+          <w:rFonts w:eastAsia="Times New Roman" w:cs="Times New Roman"/>
+          <w:i/>
+          <w:shd w:val="clear" w:color="auto" w:fill="FFFFFF"/>
+        </w:rPr>
+        <w:t>Gender</w:t>
       </w:r>
       <w:r>
         <w:rPr>
@@ -9781,17 +10778,111 @@
       <w:r>
         <w:rPr>
           <w:rFonts w:eastAsia="Times New Roman" w:cs="Times New Roman"/>
-          <w:shd w:val="clear" w:color="auto" w:fill="FFFFFF"/>
-        </w:rPr>
-        <w:t xml:space="preserve">Finally, there were significant effects of </w:t>
-      </w:r>
-      <w:r>
-        <w:rPr>
-          <w:rFonts w:eastAsia="Times New Roman" w:cs="Times New Roman"/>
-          <w:i/>
-          <w:shd w:val="clear" w:color="auto" w:fill="FFFFFF"/>
-        </w:rPr>
-        <w:t>Age</w:t>
+          <w:b/>
+          <w:shd w:val="clear" w:color="auto" w:fill="FFFFFF"/>
+        </w:rPr>
+        <w:t>Recognition RT</w:t>
+      </w:r>
+      <w:r>
+        <w:rPr>
+          <w:rFonts w:eastAsia="Times New Roman" w:cs="Times New Roman"/>
+          <w:shd w:val="clear" w:color="auto" w:fill="FFFFFF"/>
+        </w:rPr>
+        <w:t>.</w:t>
+      </w:r>
+      <w:r>
+        <w:rPr>
+          <w:rFonts w:eastAsia="Times New Roman" w:cs="Times New Roman"/>
+          <w:shd w:val="clear" w:color="auto" w:fill="FFFFFF"/>
+        </w:rPr>
+        <w:t xml:space="preserve"> </w:t>
+      </w:r>
+      <w:r>
+        <w:rPr>
+          <w:rFonts w:eastAsia="Times New Roman" w:cs="Times New Roman"/>
+          <w:shd w:val="clear" w:color="auto" w:fill="FFFFFF"/>
+        </w:rPr>
+        <w:t xml:space="preserve">Figure 1C shows that RT was similar across the groups </w:t>
+      </w:r>
+      <w:r>
+        <w:rPr>
+          <w:rFonts w:eastAsia="Times New Roman" w:cs="Times New Roman"/>
+          <w:shd w:val="clear" w:color="auto" w:fill="FFFFFF"/>
+        </w:rPr>
+        <w:t xml:space="preserve">but that </w:t>
+      </w:r>
+      <w:r>
+        <w:rPr>
+          <w:rFonts w:eastAsia="Times New Roman" w:cs="Times New Roman"/>
+          <w:shd w:val="clear" w:color="auto" w:fill="FFFFFF"/>
+        </w:rPr>
+        <w:t xml:space="preserve">depressed adults responded more slowly to words from the </w:t>
+      </w:r>
+      <w:proofErr w:type="spellStart"/>
+      <w:r>
+        <w:rPr>
+          <w:rFonts w:eastAsia="Times New Roman" w:cs="Times New Roman"/>
+          <w:shd w:val="clear" w:color="auto" w:fill="FFFFFF"/>
+        </w:rPr>
+        <w:t>animacy</w:t>
+      </w:r>
+      <w:proofErr w:type="spellEnd"/>
+      <w:r>
+        <w:rPr>
+          <w:rFonts w:eastAsia="Times New Roman" w:cs="Times New Roman"/>
+          <w:shd w:val="clear" w:color="auto" w:fill="FFFFFF"/>
+        </w:rPr>
+        <w:t xml:space="preserve"> task presented under the “Question?” cue. Furthermore, all participants were noticeably slower in response to the “Question?” vs. “Side?” cue. These impressions wer</w:t>
+      </w:r>
+      <w:r>
+        <w:rPr>
+          <w:rFonts w:eastAsia="Times New Roman" w:cs="Times New Roman"/>
+          <w:shd w:val="clear" w:color="auto" w:fill="FFFFFF"/>
+        </w:rPr>
+        <w:t xml:space="preserve">e </w:t>
+      </w:r>
+      <w:r>
+        <w:rPr>
+          <w:rFonts w:eastAsia="Times New Roman" w:cs="Times New Roman"/>
+          <w:shd w:val="clear" w:color="auto" w:fill="FFFFFF"/>
+        </w:rPr>
+        <w:t xml:space="preserve">partially </w:t>
+      </w:r>
+      <w:r>
+        <w:rPr>
+          <w:rFonts w:eastAsia="Times New Roman" w:cs="Times New Roman"/>
+          <w:shd w:val="clear" w:color="auto" w:fill="FFFFFF"/>
+        </w:rPr>
+        <w:t>confirmed by the linear modeling</w:t>
+      </w:r>
+      <w:r>
+        <w:rPr>
+          <w:rFonts w:eastAsia="Times New Roman" w:cs="Times New Roman"/>
+          <w:shd w:val="clear" w:color="auto" w:fill="FFFFFF"/>
+        </w:rPr>
+        <w:t>, w</w:t>
+      </w:r>
+      <w:r>
+        <w:rPr>
+          <w:rFonts w:eastAsia="Times New Roman" w:cs="Times New Roman"/>
+          <w:shd w:val="clear" w:color="auto" w:fill="FFFFFF"/>
+        </w:rPr>
+        <w:t>hich was</w:t>
+      </w:r>
+      <w:r>
+        <w:rPr>
+          <w:rFonts w:eastAsia="Times New Roman" w:cs="Times New Roman"/>
+          <w:shd w:val="clear" w:color="auto" w:fill="FFFFFF"/>
+        </w:rPr>
+        <w:t xml:space="preserve"> improved by the addition of </w:t>
+      </w:r>
+      <w:r>
+        <w:rPr>
+          <w:rFonts w:eastAsia="Times New Roman" w:cs="Times New Roman"/>
+          <w:i/>
+          <w:shd w:val="clear" w:color="auto" w:fill="FFFFFF"/>
+        </w:rPr>
+        <w:t>Group</w:t>
       </w:r>
       <w:r>
         <w:rPr>
@@ -9803,6 +10894,138 @@
       <w:r>
         <w:rPr>
           <w:rFonts w:eastAsia="Times New Roman" w:cs="Times New Roman"/>
+          <w:shd w:val="clear" w:color="auto" w:fill="FFFFFF"/>
+          <w:lang w:val="el-GR"/>
+        </w:rPr>
+        <w:t>χ</w:t>
+      </w:r>
+      <w:r>
+        <w:rPr>
+          <w:rFonts w:eastAsia="Times New Roman" w:cs="Times New Roman"/>
+          <w:shd w:val="clear" w:color="auto" w:fill="FFFFFF"/>
+          <w:vertAlign w:val="superscript"/>
+        </w:rPr>
+        <w:t>2</w:t>
+      </w:r>
+      <w:r>
+        <w:rPr>
+          <w:rFonts w:eastAsia="Times New Roman" w:cs="Times New Roman"/>
+          <w:shd w:val="clear" w:color="auto" w:fill="FFFFFF"/>
+        </w:rPr>
+        <w:t xml:space="preserve"> = 1</w:t>
+      </w:r>
+      <w:r>
+        <w:rPr>
+          <w:rFonts w:eastAsia="Times New Roman" w:cs="Times New Roman"/>
+          <w:shd w:val="clear" w:color="auto" w:fill="FFFFFF"/>
+        </w:rPr>
+        <w:t>1</w:t>
+      </w:r>
+      <w:r>
+        <w:rPr>
+          <w:rFonts w:eastAsia="Times New Roman" w:cs="Times New Roman"/>
+          <w:shd w:val="clear" w:color="auto" w:fill="FFFFFF"/>
+        </w:rPr>
+        <w:t>.</w:t>
+      </w:r>
+      <w:r>
+        <w:rPr>
+          <w:rFonts w:eastAsia="Times New Roman" w:cs="Times New Roman"/>
+          <w:shd w:val="clear" w:color="auto" w:fill="FFFFFF"/>
+        </w:rPr>
+        <w:t>62</w:t>
+      </w:r>
+      <w:r>
+        <w:rPr>
+          <w:rFonts w:eastAsia="Times New Roman" w:cs="Times New Roman"/>
+          <w:shd w:val="clear" w:color="auto" w:fill="FFFFFF"/>
+        </w:rPr>
+        <w:t xml:space="preserve">, </w:t>
+      </w:r>
+      <w:r>
+        <w:rPr>
+          <w:rFonts w:eastAsia="Times New Roman" w:cs="Times New Roman"/>
+          <w:i/>
+          <w:shd w:val="clear" w:color="auto" w:fill="FFFFFF"/>
+        </w:rPr>
+        <w:t>p</w:t>
+      </w:r>
+      <w:r>
+        <w:rPr>
+          <w:rFonts w:eastAsia="Times New Roman" w:cs="Times New Roman"/>
+          <w:shd w:val="clear" w:color="auto" w:fill="FFFFFF"/>
+        </w:rPr>
+        <w:t xml:space="preserve"> = 0.0</w:t>
+      </w:r>
+      <w:r>
+        <w:rPr>
+          <w:rFonts w:eastAsia="Times New Roman" w:cs="Times New Roman"/>
+          <w:shd w:val="clear" w:color="auto" w:fill="FFFFFF"/>
+        </w:rPr>
+        <w:t>20</w:t>
+      </w:r>
+      <w:r>
+        <w:rPr>
+          <w:rFonts w:eastAsia="Times New Roman" w:cs="Times New Roman"/>
+          <w:shd w:val="clear" w:color="auto" w:fill="FFFFFF"/>
+        </w:rPr>
+        <w:t>,</w:t>
+      </w:r>
+      <w:r>
+        <w:rPr>
+          <w:rFonts w:eastAsia="Times New Roman" w:cs="Times New Roman"/>
+          <w:shd w:val="clear" w:color="auto" w:fill="FFFFFF"/>
+        </w:rPr>
+        <w:t xml:space="preserve"> and included a significant </w:t>
+      </w:r>
+      <w:r>
+        <w:rPr>
+          <w:rFonts w:eastAsia="Times New Roman" w:cs="Times New Roman"/>
+          <w:i/>
+          <w:shd w:val="clear" w:color="auto" w:fill="FFFFFF"/>
+        </w:rPr>
+        <w:t>Group</w:t>
+      </w:r>
+      <w:r>
+        <w:rPr>
+          <w:rFonts w:eastAsia="Times New Roman" w:cs="Times New Roman"/>
+          <w:shd w:val="clear" w:color="auto" w:fill="FFFFFF"/>
+        </w:rPr>
+        <w:t xml:space="preserve"> x </w:t>
+      </w:r>
+      <w:r>
+        <w:rPr>
+          <w:rFonts w:eastAsia="Times New Roman" w:cs="Times New Roman"/>
+          <w:i/>
+          <w:shd w:val="clear" w:color="auto" w:fill="FFFFFF"/>
+        </w:rPr>
+        <w:t xml:space="preserve">Cue </w:t>
+      </w:r>
+      <w:r>
+        <w:rPr>
+          <w:rFonts w:eastAsia="Times New Roman" w:cs="Times New Roman"/>
+          <w:shd w:val="clear" w:color="auto" w:fill="FFFFFF"/>
+        </w:rPr>
+        <w:t xml:space="preserve">x </w:t>
+      </w:r>
+      <w:r>
+        <w:rPr>
+          <w:rFonts w:eastAsia="Times New Roman" w:cs="Times New Roman"/>
+          <w:i/>
+          <w:shd w:val="clear" w:color="auto" w:fill="FFFFFF"/>
+        </w:rPr>
+        <w:t>Encoding Task</w:t>
+      </w:r>
+      <w:r>
+        <w:rPr>
+          <w:rFonts w:eastAsia="Times New Roman" w:cs="Times New Roman"/>
+          <w:shd w:val="clear" w:color="auto" w:fill="FFFFFF"/>
+        </w:rPr>
+        <w:t xml:space="preserve"> interaction, </w:t>
+      </w:r>
+      <w:r>
+        <w:rPr>
+          <w:rFonts w:eastAsia="Times New Roman" w:cs="Times New Roman"/>
           <w:i/>
           <w:shd w:val="clear" w:color="auto" w:fill="FFFFFF"/>
         </w:rPr>
@@ -9813,7 +11036,7 @@
           <w:rFonts w:eastAsia="Times New Roman" w:cs="Times New Roman"/>
           <w:shd w:val="clear" w:color="auto" w:fill="FFFFFF"/>
         </w:rPr>
-        <w:t xml:space="preserve"> = -3.31, </w:t>
+        <w:t xml:space="preserve"> = 2.42, </w:t>
       </w:r>
       <w:r>
         <w:rPr>
@@ -9828,23 +11051,84 @@
           <w:rFonts w:eastAsia="Times New Roman" w:cs="Times New Roman"/>
           <w:shd w:val="clear" w:color="auto" w:fill="FFFFFF"/>
         </w:rPr>
-        <w:t xml:space="preserve"> &lt; 0.002, and </w:t>
-      </w:r>
-      <w:r>
-        <w:rPr>
-          <w:rFonts w:eastAsia="Times New Roman" w:cs="Times New Roman"/>
-          <w:i/>
-          <w:shd w:val="clear" w:color="auto" w:fill="FFFFFF"/>
-        </w:rPr>
-        <w:t>Gender</w:t>
-      </w:r>
-      <w:r>
-        <w:rPr>
-          <w:rFonts w:eastAsia="Times New Roman" w:cs="Times New Roman"/>
-          <w:shd w:val="clear" w:color="auto" w:fill="FFFFFF"/>
-        </w:rPr>
-        <w:t xml:space="preserve">, </w:t>
-      </w:r>
+        <w:t xml:space="preserve"> = 0.016. This triple interaction subsumed </w:t>
+      </w:r>
+      <w:r>
+        <w:rPr>
+          <w:rFonts w:eastAsia="Times New Roman" w:cs="Times New Roman"/>
+          <w:i/>
+          <w:shd w:val="clear" w:color="auto" w:fill="FFFFFF"/>
+        </w:rPr>
+        <w:t xml:space="preserve">Group </w:t>
+      </w:r>
+      <w:r>
+        <w:rPr>
+          <w:rFonts w:eastAsia="Times New Roman" w:cs="Times New Roman"/>
+          <w:shd w:val="clear" w:color="auto" w:fill="FFFFFF"/>
+        </w:rPr>
+        <w:t xml:space="preserve">x </w:t>
+      </w:r>
+      <w:r>
+        <w:rPr>
+          <w:rFonts w:eastAsia="Times New Roman" w:cs="Times New Roman"/>
+          <w:i/>
+          <w:shd w:val="clear" w:color="auto" w:fill="FFFFFF"/>
+        </w:rPr>
+        <w:t>Cue</w:t>
+      </w:r>
+      <w:r>
+        <w:rPr>
+          <w:rFonts w:eastAsia="Times New Roman" w:cs="Times New Roman"/>
+          <w:shd w:val="clear" w:color="auto" w:fill="FFFFFF"/>
+        </w:rPr>
+        <w:t xml:space="preserve"> and </w:t>
+      </w:r>
+      <w:r>
+        <w:rPr>
+          <w:rFonts w:eastAsia="Times New Roman" w:cs="Times New Roman"/>
+          <w:i/>
+          <w:shd w:val="clear" w:color="auto" w:fill="FFFFFF"/>
+        </w:rPr>
+        <w:t xml:space="preserve">Group </w:t>
+      </w:r>
+      <w:r>
+        <w:rPr>
+          <w:rFonts w:eastAsia="Times New Roman" w:cs="Times New Roman"/>
+          <w:shd w:val="clear" w:color="auto" w:fill="FFFFFF"/>
+        </w:rPr>
+        <w:t xml:space="preserve">x </w:t>
+      </w:r>
+      <w:r>
+        <w:rPr>
+          <w:rFonts w:eastAsia="Times New Roman" w:cs="Times New Roman"/>
+          <w:i/>
+          <w:shd w:val="clear" w:color="auto" w:fill="FFFFFF"/>
+        </w:rPr>
+        <w:t>Task</w:t>
+      </w:r>
+      <w:r>
+        <w:rPr>
+          <w:rFonts w:eastAsia="Times New Roman" w:cs="Times New Roman"/>
+          <w:shd w:val="clear" w:color="auto" w:fill="FFFFFF"/>
+        </w:rPr>
+        <w:t xml:space="preserve"> interactions, as well as a main effect of </w:t>
+      </w:r>
+      <w:r>
+        <w:rPr>
+          <w:rFonts w:eastAsia="Times New Roman" w:cs="Times New Roman"/>
+          <w:i/>
+          <w:shd w:val="clear" w:color="auto" w:fill="FFFFFF"/>
+        </w:rPr>
+        <w:t>Cue</w:t>
+      </w:r>
+      <w:r>
+        <w:rPr>
+          <w:rFonts w:eastAsia="Times New Roman" w:cs="Times New Roman"/>
+          <w:shd w:val="clear" w:color="auto" w:fill="FFFFFF"/>
+        </w:rPr>
+        <w:t xml:space="preserve"> (</w:t>
+      </w:r>
+      <w:proofErr w:type="spellStart"/>
       <w:r>
         <w:rPr>
           <w:rFonts w:eastAsia="Times New Roman" w:cs="Times New Roman"/>
@@ -9858,8 +11142,17 @@
           <w:rFonts w:eastAsia="Times New Roman" w:cs="Times New Roman"/>
           <w:shd w:val="clear" w:color="auto" w:fill="FFFFFF"/>
         </w:rPr>
-        <w:t xml:space="preserve"> = 3.32, </w:t>
-      </w:r>
+        <w:t>s</w:t>
+      </w:r>
+      <w:proofErr w:type="spellEnd"/>
+      <w:r>
+        <w:rPr>
+          <w:rFonts w:eastAsia="Times New Roman" w:cs="Times New Roman"/>
+          <w:shd w:val="clear" w:color="auto" w:fill="FFFFFF"/>
+        </w:rPr>
+        <w:t xml:space="preserve"> &gt; 2.50, </w:t>
+      </w:r>
+      <w:proofErr w:type="spellStart"/>
       <w:r>
         <w:rPr>
           <w:rFonts w:eastAsia="Times New Roman" w:cs="Times New Roman"/>
@@ -9873,14 +11166,15 @@
           <w:rFonts w:eastAsia="Times New Roman" w:cs="Times New Roman"/>
           <w:shd w:val="clear" w:color="auto" w:fill="FFFFFF"/>
         </w:rPr>
-        <w:t xml:space="preserve"> &lt; 0.002, </w:t>
-      </w:r>
-      <w:r>
-        <w:rPr>
-          <w:rFonts w:eastAsia="Times New Roman" w:cs="Times New Roman"/>
-          <w:shd w:val="clear" w:color="auto" w:fill="FFFFFF"/>
-        </w:rPr>
-        <w:t>as well as a linear</w:t>
+        <w:t>s</w:t>
+      </w:r>
+      <w:proofErr w:type="spellEnd"/>
+      <w:r>
+        <w:rPr>
+          <w:rFonts w:eastAsia="Times New Roman" w:cs="Times New Roman"/>
+          <w:shd w:val="clear" w:color="auto" w:fill="FFFFFF"/>
+        </w:rPr>
+        <w:t xml:space="preserve"> &lt; 0.013).</w:t>
       </w:r>
       <w:r>
         <w:rPr>
@@ -9892,41 +11186,79 @@
       <w:r>
         <w:rPr>
           <w:rFonts w:eastAsia="Times New Roman" w:cs="Times New Roman"/>
-          <w:i/>
-          <w:shd w:val="clear" w:color="auto" w:fill="FFFFFF"/>
-        </w:rPr>
-        <w:t>Block</w:t>
-      </w:r>
-      <w:r>
-        <w:rPr>
-          <w:rFonts w:eastAsia="Times New Roman" w:cs="Times New Roman"/>
-          <w:i/>
-          <w:shd w:val="clear" w:color="auto" w:fill="FFFFFF"/>
-        </w:rPr>
-        <w:t xml:space="preserve"> </w:t>
-      </w:r>
-      <w:r>
-        <w:rPr>
-          <w:rFonts w:eastAsia="Times New Roman" w:cs="Times New Roman"/>
-          <w:shd w:val="clear" w:color="auto" w:fill="FFFFFF"/>
-        </w:rPr>
-        <w:t>effect</w:t>
-      </w:r>
-      <w:r>
-        <w:rPr>
-          <w:rFonts w:eastAsia="Times New Roman" w:cs="Times New Roman"/>
-          <w:i/>
-          <w:shd w:val="clear" w:color="auto" w:fill="FFFFFF"/>
-        </w:rPr>
-        <w:t>, Z</w:t>
-      </w:r>
-      <w:r>
-        <w:rPr>
-          <w:rFonts w:eastAsia="Times New Roman" w:cs="Times New Roman"/>
-          <w:shd w:val="clear" w:color="auto" w:fill="FFFFFF"/>
-        </w:rPr>
-        <w:t xml:space="preserve"> = 3.23, </w:t>
-      </w:r>
+          <w:shd w:val="clear" w:color="auto" w:fill="FFFFFF"/>
+        </w:rPr>
+        <w:t>Despite the interactions, and i</w:t>
+      </w:r>
+      <w:r>
+        <w:rPr>
+          <w:rFonts w:eastAsia="Times New Roman" w:cs="Times New Roman"/>
+          <w:shd w:val="clear" w:color="auto" w:fill="FFFFFF"/>
+        </w:rPr>
+        <w:t xml:space="preserve">n contrast to the impression </w:t>
+      </w:r>
+      <w:r>
+        <w:rPr>
+          <w:rFonts w:eastAsia="Times New Roman" w:cs="Times New Roman"/>
+          <w:shd w:val="clear" w:color="auto" w:fill="FFFFFF"/>
+        </w:rPr>
+        <w:t>from</w:t>
+      </w:r>
+      <w:r>
+        <w:rPr>
+          <w:rFonts w:eastAsia="Times New Roman" w:cs="Times New Roman"/>
+          <w:shd w:val="clear" w:color="auto" w:fill="FFFFFF"/>
+        </w:rPr>
+        <w:t xml:space="preserve"> the figure, pairwise comparisons did not show significantly slower responses for depressed vs. healthy participants in response to </w:t>
+      </w:r>
+      <w:r>
+        <w:rPr>
+          <w:rFonts w:eastAsia="Times New Roman" w:cs="Times New Roman"/>
+          <w:shd w:val="clear" w:color="auto" w:fill="FFFFFF"/>
+        </w:rPr>
+        <w:t xml:space="preserve">words from the </w:t>
+      </w:r>
+      <w:proofErr w:type="spellStart"/>
+      <w:r>
+        <w:rPr>
+          <w:rFonts w:eastAsia="Times New Roman" w:cs="Times New Roman"/>
+          <w:shd w:val="clear" w:color="auto" w:fill="FFFFFF"/>
+        </w:rPr>
+        <w:t>animacy</w:t>
+      </w:r>
+      <w:proofErr w:type="spellEnd"/>
+      <w:r>
+        <w:rPr>
+          <w:rFonts w:eastAsia="Times New Roman" w:cs="Times New Roman"/>
+          <w:shd w:val="clear" w:color="auto" w:fill="FFFFFF"/>
+        </w:rPr>
+        <w:t xml:space="preserve"> task presented under the “Question?” cue, or for any of the other cue/encoding task combinations (</w:t>
+      </w:r>
+      <w:proofErr w:type="spellStart"/>
+      <w:r>
+        <w:rPr>
+          <w:rFonts w:eastAsia="Times New Roman" w:cs="Times New Roman"/>
+          <w:i/>
+          <w:shd w:val="clear" w:color="auto" w:fill="FFFFFF"/>
+        </w:rPr>
+        <w:t>Z</w:t>
+      </w:r>
+      <w:r>
+        <w:rPr>
+          <w:rFonts w:eastAsia="Times New Roman" w:cs="Times New Roman"/>
+          <w:shd w:val="clear" w:color="auto" w:fill="FFFFFF"/>
+        </w:rPr>
+        <w:t>s</w:t>
+      </w:r>
+      <w:proofErr w:type="spellEnd"/>
+      <w:r>
+        <w:rPr>
+          <w:rFonts w:eastAsia="Times New Roman" w:cs="Times New Roman"/>
+          <w:shd w:val="clear" w:color="auto" w:fill="FFFFFF"/>
+        </w:rPr>
+        <w:t xml:space="preserve"> &lt; 1.05, </w:t>
+      </w:r>
+      <w:proofErr w:type="spellStart"/>
       <w:r>
         <w:rPr>
           <w:rFonts w:eastAsia="Times New Roman" w:cs="Times New Roman"/>
@@ -9940,137 +11272,74 @@
           <w:rFonts w:eastAsia="Times New Roman" w:cs="Times New Roman"/>
           <w:shd w:val="clear" w:color="auto" w:fill="FFFFFF"/>
         </w:rPr>
-        <w:t xml:space="preserve"> = 0.001. These</w:t>
-      </w:r>
-      <w:r>
-        <w:rPr>
-          <w:rFonts w:eastAsia="Times New Roman" w:cs="Times New Roman"/>
-          <w:i/>
-          <w:shd w:val="clear" w:color="auto" w:fill="FFFFFF"/>
-        </w:rPr>
-        <w:t xml:space="preserve"> </w:t>
-      </w:r>
-      <w:r>
-        <w:rPr>
-          <w:rFonts w:eastAsia="Times New Roman" w:cs="Times New Roman"/>
-          <w:shd w:val="clear" w:color="auto" w:fill="FFFFFF"/>
-        </w:rPr>
-        <w:t xml:space="preserve">reflected </w:t>
-      </w:r>
-      <w:r>
-        <w:rPr>
-          <w:rFonts w:eastAsia="Times New Roman" w:cs="Times New Roman"/>
-          <w:shd w:val="clear" w:color="auto" w:fill="FFFFFF"/>
-        </w:rPr>
-        <w:t>higher</w:t>
-      </w:r>
-      <w:r>
-        <w:rPr>
-          <w:rFonts w:eastAsia="Times New Roman" w:cs="Times New Roman"/>
-          <w:shd w:val="clear" w:color="auto" w:fill="FFFFFF"/>
-        </w:rPr>
-        <w:t xml:space="preserve"> accuracy in </w:t>
-      </w:r>
-      <w:r>
-        <w:rPr>
-          <w:rFonts w:eastAsia="Times New Roman" w:cs="Times New Roman"/>
-          <w:shd w:val="clear" w:color="auto" w:fill="FFFFFF"/>
-        </w:rPr>
-        <w:t xml:space="preserve">younger </w:t>
-      </w:r>
-      <w:r>
-        <w:rPr>
-          <w:rFonts w:eastAsia="Times New Roman" w:cs="Times New Roman"/>
-          <w:shd w:val="clear" w:color="auto" w:fill="FFFFFF"/>
-        </w:rPr>
-        <w:t>vs.</w:t>
-      </w:r>
-      <w:r>
-        <w:rPr>
-          <w:rFonts w:eastAsia="Times New Roman" w:cs="Times New Roman"/>
-          <w:shd w:val="clear" w:color="auto" w:fill="FFFFFF"/>
-        </w:rPr>
-        <w:t xml:space="preserve"> </w:t>
-      </w:r>
-      <w:r>
-        <w:rPr>
-          <w:rFonts w:eastAsia="Times New Roman" w:cs="Times New Roman"/>
-          <w:shd w:val="clear" w:color="auto" w:fill="FFFFFF"/>
-        </w:rPr>
-        <w:t xml:space="preserve">older adults, </w:t>
-      </w:r>
-      <w:r>
-        <w:rPr>
-          <w:rFonts w:eastAsia="Times New Roman" w:cs="Times New Roman"/>
-          <w:shd w:val="clear" w:color="auto" w:fill="FFFFFF"/>
-        </w:rPr>
-        <w:t>in</w:t>
-      </w:r>
-      <w:r>
-        <w:rPr>
-          <w:rFonts w:eastAsia="Times New Roman" w:cs="Times New Roman"/>
-          <w:shd w:val="clear" w:color="auto" w:fill="FFFFFF"/>
-        </w:rPr>
-        <w:t xml:space="preserve"> men </w:t>
-      </w:r>
-      <w:r>
-        <w:rPr>
-          <w:rFonts w:eastAsia="Times New Roman" w:cs="Times New Roman"/>
-          <w:shd w:val="clear" w:color="auto" w:fill="FFFFFF"/>
-        </w:rPr>
-        <w:t>vs.</w:t>
-      </w:r>
-      <w:r>
-        <w:rPr>
-          <w:rFonts w:eastAsia="Times New Roman" w:cs="Times New Roman"/>
-          <w:shd w:val="clear" w:color="auto" w:fill="FFFFFF"/>
-        </w:rPr>
-        <w:t xml:space="preserve"> women</w:t>
-      </w:r>
-      <w:r>
-        <w:rPr>
-          <w:rFonts w:eastAsia="Times New Roman" w:cs="Times New Roman"/>
-          <w:shd w:val="clear" w:color="auto" w:fill="FFFFFF"/>
-        </w:rPr>
-        <w:t>,</w:t>
-      </w:r>
-      <w:r>
-        <w:rPr>
-          <w:rFonts w:eastAsia="Times New Roman" w:cs="Times New Roman"/>
-          <w:shd w:val="clear" w:color="auto" w:fill="FFFFFF"/>
-        </w:rPr>
-        <w:t xml:space="preserve"> and in later v</w:t>
-      </w:r>
-      <w:r>
-        <w:rPr>
-          <w:rFonts w:eastAsia="Times New Roman" w:cs="Times New Roman"/>
-          <w:shd w:val="clear" w:color="auto" w:fill="FFFFFF"/>
-        </w:rPr>
-        <w:t>s.</w:t>
-      </w:r>
-      <w:r>
-        <w:rPr>
-          <w:rFonts w:eastAsia="Times New Roman" w:cs="Times New Roman"/>
-          <w:shd w:val="clear" w:color="auto" w:fill="FFFFFF"/>
-        </w:rPr>
-        <w:t xml:space="preserve"> earlier blocks, respectively.</w:t>
-      </w:r>
-    </w:p>
-    <w:p>
-      <w:pPr>
-        <w:spacing w:line="480" w:lineRule="auto"/>
-        <w:jc w:val="center"/>
-        <w:rPr>
-          <w:rFonts w:eastAsia="Times New Roman" w:cs="Times New Roman"/>
-          <w:shd w:val="clear" w:color="auto" w:fill="FFFFFF"/>
-        </w:rPr>
-      </w:pPr>
-      <w:r>
-        <w:rPr>
-          <w:rFonts w:eastAsia="Times New Roman" w:cs="Times New Roman"/>
-          <w:shd w:val="clear" w:color="auto" w:fill="FFFFFF"/>
-        </w:rPr>
-        <w:t>PLEASE INSERT FIGURE 1 ABOUT HERE</w:t>
+        <w:t>s</w:t>
+      </w:r>
+      <w:proofErr w:type="spellEnd"/>
+      <w:r>
+        <w:rPr>
+          <w:rFonts w:eastAsia="Times New Roman" w:cs="Times New Roman"/>
+          <w:shd w:val="clear" w:color="auto" w:fill="FFFFFF"/>
+        </w:rPr>
+        <w:t xml:space="preserve"> &gt; 0.29). However, </w:t>
+      </w:r>
+      <w:r>
+        <w:rPr>
+          <w:rFonts w:eastAsia="Times New Roman" w:cs="Times New Roman"/>
+          <w:shd w:val="clear" w:color="auto" w:fill="FFFFFF"/>
+        </w:rPr>
+        <w:t xml:space="preserve">the effect of </w:t>
+      </w:r>
+      <w:r>
+        <w:rPr>
+          <w:rFonts w:eastAsia="Times New Roman" w:cs="Times New Roman"/>
+          <w:i/>
+          <w:shd w:val="clear" w:color="auto" w:fill="FFFFFF"/>
+        </w:rPr>
+        <w:t>Cue</w:t>
+      </w:r>
+      <w:r>
+        <w:rPr>
+          <w:rFonts w:eastAsia="Times New Roman" w:cs="Times New Roman"/>
+          <w:shd w:val="clear" w:color="auto" w:fill="FFFFFF"/>
+        </w:rPr>
+        <w:t xml:space="preserve"> was exceptionally robust, </w:t>
+      </w:r>
+      <w:r>
+        <w:rPr>
+          <w:rFonts w:eastAsia="Times New Roman" w:cs="Times New Roman"/>
+          <w:i/>
+          <w:shd w:val="clear" w:color="auto" w:fill="FFFFFF"/>
+        </w:rPr>
+        <w:t>Z</w:t>
+      </w:r>
+      <w:r>
+        <w:rPr>
+          <w:rFonts w:eastAsia="Times New Roman" w:cs="Times New Roman"/>
+          <w:shd w:val="clear" w:color="auto" w:fill="FFFFFF"/>
+        </w:rPr>
+        <w:t xml:space="preserve"> = -23.91, </w:t>
+      </w:r>
+      <w:r>
+        <w:rPr>
+          <w:rFonts w:eastAsia="Times New Roman" w:cs="Times New Roman"/>
+          <w:i/>
+          <w:shd w:val="clear" w:color="auto" w:fill="FFFFFF"/>
+        </w:rPr>
+        <w:t xml:space="preserve">p </w:t>
+      </w:r>
+      <w:r>
+        <w:rPr>
+          <w:rFonts w:eastAsia="Times New Roman" w:cs="Times New Roman"/>
+          <w:shd w:val="clear" w:color="auto" w:fill="FFFFFF"/>
+        </w:rPr>
+        <w:t>&lt; 0.001</w:t>
+      </w:r>
+      <w:r>
+        <w:rPr>
+          <w:rFonts w:eastAsia="Times New Roman" w:cs="Times New Roman"/>
+          <w:shd w:val="clear" w:color="auto" w:fill="FFFFFF"/>
+        </w:rPr>
+        <w:t>, reflecting consistently longer RTs in response to the “Question?” vs. “Side?” cue across both groups.</w:t>
       </w:r>
     </w:p>
     <w:p>
@@ -10085,17 +11354,24 @@
       <w:r>
         <w:rPr>
           <w:rFonts w:eastAsia="Times New Roman" w:cs="Times New Roman"/>
-          <w:b/>
-          <w:shd w:val="clear" w:color="auto" w:fill="FFFFFF"/>
-        </w:rPr>
-        <w:t>Recognition confidence</w:t>
-      </w:r>
-      <w:r>
-        <w:rPr>
-          <w:rFonts w:eastAsia="Times New Roman" w:cs="Times New Roman"/>
-          <w:shd w:val="clear" w:color="auto" w:fill="FFFFFF"/>
-        </w:rPr>
-        <w:t>.</w:t>
+          <w:shd w:val="clear" w:color="auto" w:fill="FFFFFF"/>
+        </w:rPr>
+        <w:t xml:space="preserve">Finally, the best-fitting model also returned significant main effects of </w:t>
+      </w:r>
+      <w:r>
+        <w:rPr>
+          <w:rFonts w:eastAsia="Times New Roman" w:cs="Times New Roman"/>
+          <w:i/>
+          <w:shd w:val="clear" w:color="auto" w:fill="FFFFFF"/>
+        </w:rPr>
+        <w:t>Accuracy</w:t>
+      </w:r>
+      <w:r>
+        <w:rPr>
+          <w:rFonts w:eastAsia="Times New Roman" w:cs="Times New Roman"/>
+          <w:shd w:val="clear" w:color="auto" w:fill="FFFFFF"/>
+        </w:rPr>
+        <w:t xml:space="preserve"> and</w:t>
       </w:r>
       <w:r>
         <w:rPr>
@@ -10107,104 +11383,74 @@
       <w:r>
         <w:rPr>
           <w:rFonts w:eastAsia="Times New Roman" w:cs="Times New Roman"/>
-          <w:shd w:val="clear" w:color="auto" w:fill="FFFFFF"/>
-        </w:rPr>
-        <w:t>The confidence data shown in Figure 1B indicate the depressed adults were less confident than controls, with th</w:t>
-      </w:r>
-      <w:r>
-        <w:rPr>
-          <w:rFonts w:eastAsia="Times New Roman" w:cs="Times New Roman"/>
-          <w:shd w:val="clear" w:color="auto" w:fill="FFFFFF"/>
-        </w:rPr>
-        <w:t>e</w:t>
-      </w:r>
-      <w:r>
-        <w:rPr>
-          <w:rFonts w:eastAsia="Times New Roman" w:cs="Times New Roman"/>
-          <w:shd w:val="clear" w:color="auto" w:fill="FFFFFF"/>
-        </w:rPr>
-        <w:t xml:space="preserve"> difference </w:t>
-      </w:r>
-      <w:r>
-        <w:rPr>
-          <w:rFonts w:eastAsia="Times New Roman" w:cs="Times New Roman"/>
-          <w:shd w:val="clear" w:color="auto" w:fill="FFFFFF"/>
-        </w:rPr>
-        <w:t xml:space="preserve">most </w:t>
-      </w:r>
-      <w:r>
-        <w:rPr>
-          <w:rFonts w:eastAsia="Times New Roman" w:cs="Times New Roman"/>
-          <w:shd w:val="clear" w:color="auto" w:fill="FFFFFF"/>
-        </w:rPr>
-        <w:t xml:space="preserve">pronounced </w:t>
-      </w:r>
-      <w:r>
-        <w:rPr>
-          <w:rFonts w:eastAsia="Times New Roman" w:cs="Times New Roman"/>
-          <w:shd w:val="clear" w:color="auto" w:fill="FFFFFF"/>
-        </w:rPr>
-        <w:t>under</w:t>
-      </w:r>
-      <w:r>
-        <w:rPr>
-          <w:rFonts w:eastAsia="Times New Roman" w:cs="Times New Roman"/>
-          <w:shd w:val="clear" w:color="auto" w:fill="FFFFFF"/>
-        </w:rPr>
-        <w:t xml:space="preserve"> the “Side?” cue. Consistent with this impression, the model was improved by the addition of </w:t>
-      </w:r>
-      <w:r>
-        <w:rPr>
-          <w:rFonts w:eastAsia="Times New Roman" w:cs="Times New Roman"/>
-          <w:i/>
-          <w:shd w:val="clear" w:color="auto" w:fill="FFFFFF"/>
-        </w:rPr>
-        <w:t>Group</w:t>
-      </w:r>
-      <w:r>
-        <w:rPr>
-          <w:rFonts w:eastAsia="Times New Roman" w:cs="Times New Roman"/>
-          <w:shd w:val="clear" w:color="auto" w:fill="FFFFFF"/>
-        </w:rPr>
-        <w:t xml:space="preserve">, </w:t>
-      </w:r>
-      <w:r>
-        <w:rPr>
-          <w:rFonts w:eastAsia="Times New Roman" w:cs="Times New Roman"/>
-          <w:shd w:val="clear" w:color="auto" w:fill="FFFFFF"/>
-          <w:lang w:val="el-GR"/>
-        </w:rPr>
-        <w:t>χ</w:t>
-      </w:r>
-      <w:r>
-        <w:rPr>
-          <w:rFonts w:eastAsia="Times New Roman" w:cs="Times New Roman"/>
-          <w:shd w:val="clear" w:color="auto" w:fill="FFFFFF"/>
-          <w:vertAlign w:val="superscript"/>
-        </w:rPr>
-        <w:t>2</w:t>
-      </w:r>
-      <w:r>
-        <w:rPr>
-          <w:rFonts w:eastAsia="Times New Roman" w:cs="Times New Roman"/>
-          <w:shd w:val="clear" w:color="auto" w:fill="FFFFFF"/>
-        </w:rPr>
-        <w:t xml:space="preserve"> = 18.</w:t>
-      </w:r>
-      <w:r>
-        <w:rPr>
-          <w:rFonts w:eastAsia="Times New Roman" w:cs="Times New Roman"/>
-          <w:shd w:val="clear" w:color="auto" w:fill="FFFFFF"/>
-        </w:rPr>
-        <w:t>46</w:t>
-      </w:r>
-      <w:r>
-        <w:rPr>
-          <w:rFonts w:eastAsia="Times New Roman" w:cs="Times New Roman"/>
-          <w:shd w:val="clear" w:color="auto" w:fill="FFFFFF"/>
-        </w:rPr>
-        <w:t xml:space="preserve">, </w:t>
-      </w:r>
+          <w:i/>
+          <w:shd w:val="clear" w:color="auto" w:fill="FFFFFF"/>
+        </w:rPr>
+        <w:t>Confidence</w:t>
+      </w:r>
+      <w:r>
+        <w:rPr>
+          <w:rFonts w:eastAsia="Times New Roman" w:cs="Times New Roman"/>
+          <w:shd w:val="clear" w:color="auto" w:fill="FFFFFF"/>
+        </w:rPr>
+        <w:t xml:space="preserve">, as well as a negative linear tread for </w:t>
+      </w:r>
+      <w:r>
+        <w:rPr>
+          <w:rFonts w:eastAsia="Times New Roman" w:cs="Times New Roman"/>
+          <w:i/>
+          <w:shd w:val="clear" w:color="auto" w:fill="FFFFFF"/>
+        </w:rPr>
+        <w:t>Blo</w:t>
+      </w:r>
+      <w:r>
+        <w:rPr>
+          <w:rFonts w:eastAsia="Times New Roman" w:cs="Times New Roman"/>
+          <w:i/>
+          <w:shd w:val="clear" w:color="auto" w:fill="FFFFFF"/>
+        </w:rPr>
+        <w:t>ck</w:t>
+      </w:r>
+      <w:r>
+        <w:rPr>
+          <w:rFonts w:eastAsia="Times New Roman" w:cs="Times New Roman"/>
+          <w:i/>
+          <w:shd w:val="clear" w:color="auto" w:fill="FFFFFF"/>
+        </w:rPr>
+        <w:t xml:space="preserve"> </w:t>
+      </w:r>
+      <w:r>
+        <w:rPr>
+          <w:rFonts w:eastAsia="Times New Roman" w:cs="Times New Roman"/>
+          <w:shd w:val="clear" w:color="auto" w:fill="FFFFFF"/>
+        </w:rPr>
+        <w:t>(</w:t>
+      </w:r>
+      <w:proofErr w:type="spellStart"/>
+      <w:r>
+        <w:rPr>
+          <w:rFonts w:eastAsia="Times New Roman" w:cs="Times New Roman"/>
+          <w:i/>
+          <w:shd w:val="clear" w:color="auto" w:fill="FFFFFF"/>
+        </w:rPr>
+        <w:t>Z</w:t>
+      </w:r>
+      <w:r>
+        <w:rPr>
+          <w:rFonts w:eastAsia="Times New Roman" w:cs="Times New Roman"/>
+          <w:shd w:val="clear" w:color="auto" w:fill="FFFFFF"/>
+        </w:rPr>
+        <w:t>s</w:t>
+      </w:r>
+      <w:proofErr w:type="spellEnd"/>
+      <w:r>
+        <w:rPr>
+          <w:rFonts w:eastAsia="Times New Roman" w:cs="Times New Roman"/>
+          <w:shd w:val="clear" w:color="auto" w:fill="FFFFFF"/>
+        </w:rPr>
+        <w:t xml:space="preserve"> &gt; 3.08, </w:t>
+      </w:r>
+      <w:proofErr w:type="spellStart"/>
       <w:r>
         <w:rPr>
           <w:rFonts w:eastAsia="Times New Roman" w:cs="Times New Roman"/>
@@ -10218,312 +11464,7 @@
           <w:rFonts w:eastAsia="Times New Roman" w:cs="Times New Roman"/>
           <w:shd w:val="clear" w:color="auto" w:fill="FFFFFF"/>
         </w:rPr>
-        <w:t xml:space="preserve"> </w:t>
-      </w:r>
-      <w:r>
-        <w:rPr>
-          <w:rFonts w:eastAsia="Times New Roman" w:cs="Times New Roman"/>
-          <w:shd w:val="clear" w:color="auto" w:fill="FFFFFF"/>
-        </w:rPr>
-        <w:t>=</w:t>
-      </w:r>
-      <w:r>
-        <w:rPr>
-          <w:rFonts w:eastAsia="Times New Roman" w:cs="Times New Roman"/>
-          <w:shd w:val="clear" w:color="auto" w:fill="FFFFFF"/>
-        </w:rPr>
-        <w:t xml:space="preserve"> 0.001</w:t>
-      </w:r>
-      <w:r>
-        <w:rPr>
-          <w:rFonts w:eastAsia="Times New Roman" w:cs="Times New Roman"/>
-          <w:shd w:val="clear" w:color="auto" w:fill="FFFFFF"/>
-        </w:rPr>
-        <w:t xml:space="preserve">, and included a trend for a </w:t>
-      </w:r>
-      <w:r>
-        <w:rPr>
-          <w:rFonts w:eastAsia="Times New Roman" w:cs="Times New Roman"/>
-          <w:i/>
-          <w:shd w:val="clear" w:color="auto" w:fill="FFFFFF"/>
-        </w:rPr>
-        <w:t xml:space="preserve">Group </w:t>
-      </w:r>
-      <w:r>
-        <w:rPr>
-          <w:rFonts w:eastAsia="Times New Roman" w:cs="Times New Roman"/>
-          <w:shd w:val="clear" w:color="auto" w:fill="FFFFFF"/>
-        </w:rPr>
-        <w:t xml:space="preserve">x </w:t>
-      </w:r>
-      <w:r>
-        <w:rPr>
-          <w:rFonts w:eastAsia="Times New Roman" w:cs="Times New Roman"/>
-          <w:i/>
-          <w:shd w:val="clear" w:color="auto" w:fill="FFFFFF"/>
-        </w:rPr>
-        <w:t>Cue</w:t>
-      </w:r>
-      <w:r>
-        <w:rPr>
-          <w:rFonts w:eastAsia="Times New Roman" w:cs="Times New Roman"/>
-          <w:shd w:val="clear" w:color="auto" w:fill="FFFFFF"/>
-        </w:rPr>
-        <w:t xml:space="preserve"> interaction, </w:t>
-      </w:r>
-      <w:r>
-        <w:rPr>
-          <w:rFonts w:eastAsia="Times New Roman" w:cs="Times New Roman"/>
-          <w:i/>
-          <w:shd w:val="clear" w:color="auto" w:fill="FFFFFF"/>
-        </w:rPr>
-        <w:t>Z</w:t>
-      </w:r>
-      <w:r>
-        <w:rPr>
-          <w:rFonts w:eastAsia="Times New Roman" w:cs="Times New Roman"/>
-          <w:shd w:val="clear" w:color="auto" w:fill="FFFFFF"/>
-        </w:rPr>
-        <w:t xml:space="preserve"> = -1.65, </w:t>
-      </w:r>
-      <w:r>
-        <w:rPr>
-          <w:rFonts w:eastAsia="Times New Roman" w:cs="Times New Roman"/>
-          <w:i/>
-          <w:shd w:val="clear" w:color="auto" w:fill="FFFFFF"/>
-        </w:rPr>
-        <w:t>p</w:t>
-      </w:r>
-      <w:r>
-        <w:rPr>
-          <w:rFonts w:eastAsia="Times New Roman" w:cs="Times New Roman"/>
-          <w:shd w:val="clear" w:color="auto" w:fill="FFFFFF"/>
-        </w:rPr>
-        <w:t xml:space="preserve"> = 0.098. The interaction reflected the fact that while the controls were generally more confident than the depressed adults, the group difference was stronger under the “Side?” cue, </w:t>
-      </w:r>
-      <w:r>
-        <w:rPr>
-          <w:rFonts w:eastAsia="Times New Roman" w:cs="Times New Roman"/>
-          <w:i/>
-          <w:shd w:val="clear" w:color="auto" w:fill="FFFFFF"/>
-        </w:rPr>
-        <w:t>Z</w:t>
-      </w:r>
-      <w:r>
-        <w:rPr>
-          <w:rFonts w:eastAsia="Times New Roman" w:cs="Times New Roman"/>
-          <w:shd w:val="clear" w:color="auto" w:fill="FFFFFF"/>
-        </w:rPr>
-        <w:t xml:space="preserve"> = 2.42, </w:t>
-      </w:r>
-      <w:r>
-        <w:rPr>
-          <w:rFonts w:eastAsia="Times New Roman" w:cs="Times New Roman"/>
-          <w:i/>
-          <w:shd w:val="clear" w:color="auto" w:fill="FFFFFF"/>
-        </w:rPr>
-        <w:t>p</w:t>
-      </w:r>
-      <w:r>
-        <w:rPr>
-          <w:rFonts w:eastAsia="Times New Roman" w:cs="Times New Roman"/>
-          <w:shd w:val="clear" w:color="auto" w:fill="FFFFFF"/>
-        </w:rPr>
-        <w:t xml:space="preserve"> = 0.016, than under the “Question?” cue, </w:t>
-      </w:r>
-      <w:r>
-        <w:rPr>
-          <w:rFonts w:eastAsia="Times New Roman" w:cs="Times New Roman"/>
-          <w:i/>
-          <w:shd w:val="clear" w:color="auto" w:fill="FFFFFF"/>
-        </w:rPr>
-        <w:t>Z</w:t>
-      </w:r>
-      <w:r>
-        <w:rPr>
-          <w:rFonts w:eastAsia="Times New Roman" w:cs="Times New Roman"/>
-          <w:shd w:val="clear" w:color="auto" w:fill="FFFFFF"/>
-        </w:rPr>
-        <w:t xml:space="preserve"> = 1.14, </w:t>
-      </w:r>
-      <w:r>
-        <w:rPr>
-          <w:rFonts w:eastAsia="Times New Roman" w:cs="Times New Roman"/>
-          <w:i/>
-          <w:shd w:val="clear" w:color="auto" w:fill="FFFFFF"/>
-        </w:rPr>
-        <w:t>p</w:t>
-      </w:r>
-      <w:r>
-        <w:rPr>
-          <w:rFonts w:eastAsia="Times New Roman" w:cs="Times New Roman"/>
-          <w:shd w:val="clear" w:color="auto" w:fill="FFFFFF"/>
-        </w:rPr>
-        <w:t xml:space="preserve"> = 0.255. </w:t>
-      </w:r>
-      <w:r>
-        <w:rPr>
-          <w:rFonts w:eastAsia="Times New Roman" w:cs="Times New Roman"/>
-          <w:shd w:val="clear" w:color="auto" w:fill="FFFFFF"/>
-        </w:rPr>
-        <w:t xml:space="preserve">The model also revealed strong effects of </w:t>
-      </w:r>
-      <w:r>
-        <w:rPr>
-          <w:rFonts w:eastAsia="Times New Roman" w:cs="Times New Roman"/>
-          <w:i/>
-          <w:shd w:val="clear" w:color="auto" w:fill="FFFFFF"/>
-        </w:rPr>
-        <w:t>Cue</w:t>
-      </w:r>
-      <w:r>
-        <w:rPr>
-          <w:rFonts w:eastAsia="Times New Roman" w:cs="Times New Roman"/>
-          <w:shd w:val="clear" w:color="auto" w:fill="FFFFFF"/>
-        </w:rPr>
-        <w:t xml:space="preserve">, </w:t>
-      </w:r>
-      <w:r>
-        <w:rPr>
-          <w:rFonts w:eastAsia="Times New Roman" w:cs="Times New Roman"/>
-          <w:i/>
-          <w:shd w:val="clear" w:color="auto" w:fill="FFFFFF"/>
-        </w:rPr>
-        <w:t>Z</w:t>
-      </w:r>
-      <w:r>
-        <w:rPr>
-          <w:rFonts w:eastAsia="Times New Roman" w:cs="Times New Roman"/>
-          <w:shd w:val="clear" w:color="auto" w:fill="FFFFFF"/>
-        </w:rPr>
-        <w:t xml:space="preserve"> = -5.33, </w:t>
-      </w:r>
-      <w:r>
-        <w:rPr>
-          <w:rFonts w:eastAsia="Times New Roman" w:cs="Times New Roman"/>
-          <w:i/>
-          <w:shd w:val="clear" w:color="auto" w:fill="FFFFFF"/>
-        </w:rPr>
-        <w:t>p</w:t>
-      </w:r>
-      <w:r>
-        <w:rPr>
-          <w:rFonts w:eastAsia="Times New Roman" w:cs="Times New Roman"/>
-          <w:shd w:val="clear" w:color="auto" w:fill="FFFFFF"/>
-        </w:rPr>
-        <w:t xml:space="preserve"> &lt; 0.001 and </w:t>
-      </w:r>
-      <w:r>
-        <w:rPr>
-          <w:rFonts w:eastAsia="Times New Roman" w:cs="Times New Roman"/>
-          <w:i/>
-          <w:shd w:val="clear" w:color="auto" w:fill="FFFFFF"/>
-        </w:rPr>
-        <w:t>Encoding Task</w:t>
-      </w:r>
-      <w:r>
-        <w:rPr>
-          <w:rFonts w:eastAsia="Times New Roman" w:cs="Times New Roman"/>
-          <w:shd w:val="clear" w:color="auto" w:fill="FFFFFF"/>
-        </w:rPr>
-        <w:t xml:space="preserve">, </w:t>
-      </w:r>
-      <w:r>
-        <w:rPr>
-          <w:rFonts w:eastAsia="Times New Roman" w:cs="Times New Roman"/>
-          <w:i/>
-          <w:shd w:val="clear" w:color="auto" w:fill="FFFFFF"/>
-        </w:rPr>
-        <w:t>Z</w:t>
-      </w:r>
-      <w:r>
-        <w:rPr>
-          <w:rFonts w:eastAsia="Times New Roman" w:cs="Times New Roman"/>
-          <w:shd w:val="clear" w:color="auto" w:fill="FFFFFF"/>
-        </w:rPr>
-        <w:t xml:space="preserve"> = 2.91, </w:t>
-      </w:r>
-      <w:r>
-        <w:rPr>
-          <w:rFonts w:eastAsia="Times New Roman" w:cs="Times New Roman"/>
-          <w:i/>
-          <w:shd w:val="clear" w:color="auto" w:fill="FFFFFF"/>
-        </w:rPr>
-        <w:t>p</w:t>
-      </w:r>
-      <w:r>
-        <w:rPr>
-          <w:rFonts w:eastAsia="Times New Roman" w:cs="Times New Roman"/>
-          <w:shd w:val="clear" w:color="auto" w:fill="FFFFFF"/>
-        </w:rPr>
-        <w:t xml:space="preserve"> = 0.004, as well as a positive linear effect of </w:t>
-      </w:r>
-      <w:r>
-        <w:rPr>
-          <w:rFonts w:eastAsia="Times New Roman" w:cs="Times New Roman"/>
-          <w:i/>
-          <w:shd w:val="clear" w:color="auto" w:fill="FFFFFF"/>
-        </w:rPr>
-        <w:t>Block</w:t>
-      </w:r>
-      <w:r>
-        <w:rPr>
-          <w:rFonts w:eastAsia="Times New Roman" w:cs="Times New Roman"/>
-          <w:shd w:val="clear" w:color="auto" w:fill="FFFFFF"/>
-        </w:rPr>
-        <w:t xml:space="preserve">, </w:t>
-      </w:r>
-      <w:r>
-        <w:rPr>
-          <w:rFonts w:eastAsia="Times New Roman" w:cs="Times New Roman"/>
-          <w:i/>
-          <w:shd w:val="clear" w:color="auto" w:fill="FFFFFF"/>
-        </w:rPr>
-        <w:t>Z</w:t>
-      </w:r>
-      <w:r>
-        <w:rPr>
-          <w:rFonts w:eastAsia="Times New Roman" w:cs="Times New Roman"/>
-          <w:shd w:val="clear" w:color="auto" w:fill="FFFFFF"/>
-        </w:rPr>
-        <w:t xml:space="preserve"> = 3.69, </w:t>
-      </w:r>
-      <w:r>
-        <w:rPr>
-          <w:rFonts w:eastAsia="Times New Roman" w:cs="Times New Roman"/>
-          <w:i/>
-          <w:shd w:val="clear" w:color="auto" w:fill="FFFFFF"/>
-        </w:rPr>
-        <w:t>p</w:t>
-      </w:r>
-      <w:r>
-        <w:rPr>
-          <w:rFonts w:eastAsia="Times New Roman" w:cs="Times New Roman"/>
-          <w:shd w:val="clear" w:color="auto" w:fill="FFFFFF"/>
-        </w:rPr>
-        <w:t xml:space="preserve"> &lt; 0.001. These </w:t>
-      </w:r>
-      <w:r>
-        <w:rPr>
-          <w:rFonts w:eastAsia="Times New Roman" w:cs="Times New Roman"/>
-          <w:shd w:val="clear" w:color="auto" w:fill="FFFFFF"/>
-        </w:rPr>
-        <w:t>results</w:t>
-      </w:r>
-      <w:r>
-        <w:rPr>
-          <w:rFonts w:eastAsia="Times New Roman" w:cs="Times New Roman"/>
-          <w:shd w:val="clear" w:color="auto" w:fill="FFFFFF"/>
-        </w:rPr>
-        <w:t xml:space="preserve"> reflect the fact that participants were more confident when responding to the “Question?” cue vs. the “Side?” cue, when responding to words encoded in the mobility task vs. the </w:t>
-      </w:r>
-      <w:proofErr w:type="spellStart"/>
-      <w:r>
-        <w:rPr>
-          <w:rFonts w:eastAsia="Times New Roman" w:cs="Times New Roman"/>
-          <w:shd w:val="clear" w:color="auto" w:fill="FFFFFF"/>
-        </w:rPr>
-        <w:t>animacy</w:t>
+        <w:t>s</w:t>
       </w:r>
       <w:proofErr w:type="spellEnd"/>
       <w:r>
@@ -10531,22 +11472,37 @@
           <w:rFonts w:eastAsia="Times New Roman" w:cs="Times New Roman"/>
           <w:shd w:val="clear" w:color="auto" w:fill="FFFFFF"/>
         </w:rPr>
-        <w:t xml:space="preserve"> task, and when responding in later vs. earlier retrieval blocks. In contrast to accuracy, confidence was not affected by </w:t>
-      </w:r>
-      <w:r>
-        <w:rPr>
-          <w:rFonts w:eastAsia="Times New Roman" w:cs="Times New Roman"/>
-          <w:i/>
-          <w:shd w:val="clear" w:color="auto" w:fill="FFFFFF"/>
-        </w:rPr>
-        <w:t>Age</w:t>
-      </w:r>
-      <w:r>
-        <w:rPr>
-          <w:rFonts w:eastAsia="Times New Roman" w:cs="Times New Roman"/>
-          <w:shd w:val="clear" w:color="auto" w:fill="FFFFFF"/>
-        </w:rPr>
-        <w:t xml:space="preserve"> or </w:t>
+        <w:t xml:space="preserve"> &lt; 0.004). </w:t>
+      </w:r>
+      <w:r>
+        <w:rPr>
+          <w:rFonts w:eastAsia="Times New Roman" w:cs="Times New Roman"/>
+          <w:shd w:val="clear" w:color="auto" w:fill="FFFFFF"/>
+        </w:rPr>
+        <w:t>P</w:t>
+      </w:r>
+      <w:r>
+        <w:rPr>
+          <w:rFonts w:eastAsia="Times New Roman" w:cs="Times New Roman"/>
+          <w:shd w:val="clear" w:color="auto" w:fill="FFFFFF"/>
+        </w:rPr>
+        <w:t xml:space="preserve">articipants responded more quickly when accurate vs. inaccurate, when they were more vs. less </w:t>
+      </w:r>
+      <w:proofErr w:type="gramStart"/>
+      <w:r>
+        <w:rPr>
+          <w:rFonts w:eastAsia="Times New Roman" w:cs="Times New Roman"/>
+          <w:shd w:val="clear" w:color="auto" w:fill="FFFFFF"/>
+        </w:rPr>
+        <w:t>confident</w:t>
+      </w:r>
+      <w:proofErr w:type="gramEnd"/>
+      <w:r>
+        <w:rPr>
+          <w:rFonts w:eastAsia="Times New Roman" w:cs="Times New Roman"/>
+          <w:shd w:val="clear" w:color="auto" w:fill="FFFFFF"/>
+        </w:rPr>
+        <w:t xml:space="preserve">, and during later vs. earlier blocks. There was also a main effect of </w:t>
       </w:r>
       <w:r>
         <w:rPr>
@@ -10561,7 +11517,14 @@
           <w:rFonts w:eastAsia="Times New Roman" w:cs="Times New Roman"/>
           <w:shd w:val="clear" w:color="auto" w:fill="FFFFFF"/>
         </w:rPr>
-        <w:t>.</w:t>
+        <w:t>, a</w:t>
+      </w:r>
+      <w:r>
+        <w:rPr>
+          <w:rFonts w:eastAsia="Times New Roman" w:cs="Times New Roman"/>
+          <w:shd w:val="clear" w:color="auto" w:fill="FFFFFF"/>
+        </w:rPr>
+        <w:t>s males responded more quickly than females.</w:t>
       </w:r>
     </w:p>
     <w:p>
@@ -10579,14 +11542,96 @@
           <w:b/>
           <w:shd w:val="clear" w:color="auto" w:fill="FFFFFF"/>
         </w:rPr>
-        <w:t>Recognition RT</w:t>
-      </w:r>
-      <w:r>
-        <w:rPr>
-          <w:rFonts w:eastAsia="Times New Roman" w:cs="Times New Roman"/>
-          <w:shd w:val="clear" w:color="auto" w:fill="FFFFFF"/>
-        </w:rPr>
-        <w:t>.</w:t>
+        <w:t>Summary</w:t>
+      </w:r>
+      <w:r>
+        <w:rPr>
+          <w:rFonts w:eastAsia="Times New Roman" w:cs="Times New Roman"/>
+          <w:shd w:val="clear" w:color="auto" w:fill="FFFFFF"/>
+        </w:rPr>
+        <w:t xml:space="preserve">. </w:t>
+      </w:r>
+      <w:r>
+        <w:rPr>
+          <w:rFonts w:eastAsia="Times New Roman" w:cs="Times New Roman"/>
+          <w:shd w:val="clear" w:color="auto" w:fill="FFFFFF"/>
+        </w:rPr>
+        <w:t xml:space="preserve">The key point to emerge from the encoding data is that participants were slower and less accurate, on average, in the mobility task relative to the </w:t>
+      </w:r>
+      <w:proofErr w:type="spellStart"/>
+      <w:r>
+        <w:rPr>
+          <w:rFonts w:eastAsia="Times New Roman" w:cs="Times New Roman"/>
+          <w:shd w:val="clear" w:color="auto" w:fill="FFFFFF"/>
+        </w:rPr>
+        <w:t>animacy</w:t>
+      </w:r>
+      <w:proofErr w:type="spellEnd"/>
+      <w:r>
+        <w:rPr>
+          <w:rFonts w:eastAsia="Times New Roman" w:cs="Times New Roman"/>
+          <w:shd w:val="clear" w:color="auto" w:fill="FFFFFF"/>
+        </w:rPr>
+        <w:t xml:space="preserve"> task. This indicates that the mobility task was more difficult, which had repercussions for source memory. Specifically, depressed adults were consistently slightly less accurate than controls except in response to words from the mobility task presented under the “Question?” cue. This pattern is consistent with a modest negative effect of depression on source memory that faded when a </w:t>
+      </w:r>
+      <w:proofErr w:type="gramStart"/>
+      <w:r>
+        <w:rPr>
+          <w:rFonts w:eastAsia="Times New Roman" w:cs="Times New Roman"/>
+          <w:shd w:val="clear" w:color="auto" w:fill="FFFFFF"/>
+        </w:rPr>
+        <w:t>conceptually-oriented</w:t>
+      </w:r>
+      <w:proofErr w:type="gramEnd"/>
+      <w:r>
+        <w:rPr>
+          <w:rFonts w:eastAsia="Times New Roman" w:cs="Times New Roman"/>
+          <w:shd w:val="clear" w:color="auto" w:fill="FFFFFF"/>
+        </w:rPr>
+        <w:t xml:space="preserve"> cue (“Question?”) was paired with stimuli fr</w:t>
+      </w:r>
+      <w:r>
+        <w:rPr>
+          <w:rFonts w:eastAsia="Times New Roman" w:cs="Times New Roman"/>
+          <w:shd w:val="clear" w:color="auto" w:fill="FFFFFF"/>
+        </w:rPr>
+        <w:t xml:space="preserve">om a deeper encoding condition, namely, the </w:t>
+      </w:r>
+      <w:r>
+        <w:rPr>
+          <w:rFonts w:eastAsia="Times New Roman" w:cs="Times New Roman"/>
+          <w:shd w:val="clear" w:color="auto" w:fill="FFFFFF"/>
+        </w:rPr>
+        <w:t xml:space="preserve">mobility </w:t>
+      </w:r>
+      <w:r>
+        <w:rPr>
+          <w:rFonts w:eastAsia="Times New Roman" w:cs="Times New Roman"/>
+          <w:shd w:val="clear" w:color="auto" w:fill="FFFFFF"/>
+        </w:rPr>
+        <w:t>task</w:t>
+      </w:r>
+      <w:r>
+        <w:rPr>
+          <w:rFonts w:eastAsia="Times New Roman" w:cs="Times New Roman"/>
+          <w:shd w:val="clear" w:color="auto" w:fill="FFFFFF"/>
+        </w:rPr>
+        <w:t xml:space="preserve">. Furthermore, the presence of a strong </w:t>
+      </w:r>
+      <w:r>
+        <w:rPr>
+          <w:rFonts w:eastAsia="Times New Roman" w:cs="Times New Roman"/>
+          <w:i/>
+          <w:shd w:val="clear" w:color="auto" w:fill="FFFFFF"/>
+        </w:rPr>
+        <w:t xml:space="preserve">Group </w:t>
+      </w:r>
+      <w:r>
+        <w:rPr>
+          <w:rFonts w:eastAsia="Times New Roman" w:cs="Times New Roman"/>
+          <w:shd w:val="clear" w:color="auto" w:fill="FFFFFF"/>
+        </w:rPr>
+        <w:t>x</w:t>
       </w:r>
       <w:r>
         <w:rPr>
@@ -10598,23 +11643,24 @@
       <w:r>
         <w:rPr>
           <w:rFonts w:eastAsia="Times New Roman" w:cs="Times New Roman"/>
-          <w:shd w:val="clear" w:color="auto" w:fill="FFFFFF"/>
-        </w:rPr>
-        <w:t xml:space="preserve">Figure 1C shows that RT was similar across the groups with one exception: </w:t>
-      </w:r>
-      <w:r>
-        <w:rPr>
-          <w:rFonts w:eastAsia="Times New Roman" w:cs="Times New Roman"/>
-          <w:shd w:val="clear" w:color="auto" w:fill="FFFFFF"/>
-        </w:rPr>
-        <w:t xml:space="preserve">relative to controls, </w:t>
-      </w:r>
-      <w:r>
-        <w:rPr>
-          <w:rFonts w:eastAsia="Times New Roman" w:cs="Times New Roman"/>
-          <w:shd w:val="clear" w:color="auto" w:fill="FFFFFF"/>
-        </w:rPr>
-        <w:t xml:space="preserve">depressed adults responded more slowly to words from the </w:t>
+          <w:i/>
+          <w:shd w:val="clear" w:color="auto" w:fill="FFFFFF"/>
+        </w:rPr>
+        <w:t xml:space="preserve">Task </w:t>
+      </w:r>
+      <w:r>
+        <w:rPr>
+          <w:rFonts w:eastAsia="Times New Roman" w:cs="Times New Roman"/>
+          <w:shd w:val="clear" w:color="auto" w:fill="FFFFFF"/>
+        </w:rPr>
+        <w:t>interaction under the “Question?” cue but not the “Side?” cue indicates that participants from both groups could retrieve perceptual information equally well regardless of the encoding task, but the ability to retrieve conceptual information was better for words encoded in the mobility task</w:t>
+      </w:r>
+      <w:r>
+        <w:rPr>
+          <w:rFonts w:eastAsia="Times New Roman" w:cs="Times New Roman"/>
+          <w:shd w:val="clear" w:color="auto" w:fill="FFFFFF"/>
+        </w:rPr>
+        <w:t xml:space="preserve"> vs. the </w:t>
       </w:r>
       <w:proofErr w:type="spellStart"/>
       <w:r>
@@ -10630,349 +11676,93 @@
           <w:rFonts w:eastAsia="Times New Roman" w:cs="Times New Roman"/>
           <w:shd w:val="clear" w:color="auto" w:fill="FFFFFF"/>
         </w:rPr>
-        <w:t xml:space="preserve"> task presented under the “Question?” cue. Furthermore, all participants were noticeably slower in response to the “Question?” vs. “Side?” cue. These impressions wer</w:t>
-      </w:r>
-      <w:r>
-        <w:rPr>
-          <w:rFonts w:eastAsia="Times New Roman" w:cs="Times New Roman"/>
-          <w:shd w:val="clear" w:color="auto" w:fill="FFFFFF"/>
-        </w:rPr>
-        <w:t xml:space="preserve">e </w:t>
-      </w:r>
-      <w:r>
-        <w:rPr>
-          <w:rFonts w:eastAsia="Times New Roman" w:cs="Times New Roman"/>
-          <w:shd w:val="clear" w:color="auto" w:fill="FFFFFF"/>
-        </w:rPr>
-        <w:t xml:space="preserve">partially </w:t>
-      </w:r>
-      <w:r>
-        <w:rPr>
-          <w:rFonts w:eastAsia="Times New Roman" w:cs="Times New Roman"/>
-          <w:shd w:val="clear" w:color="auto" w:fill="FFFFFF"/>
-        </w:rPr>
-        <w:t>confirmed by the linear modeling</w:t>
-      </w:r>
-      <w:r>
-        <w:rPr>
-          <w:rFonts w:eastAsia="Times New Roman" w:cs="Times New Roman"/>
-          <w:shd w:val="clear" w:color="auto" w:fill="FFFFFF"/>
-        </w:rPr>
-        <w:t>, w</w:t>
-      </w:r>
-      <w:r>
-        <w:rPr>
-          <w:rFonts w:eastAsia="Times New Roman" w:cs="Times New Roman"/>
-          <w:shd w:val="clear" w:color="auto" w:fill="FFFFFF"/>
-        </w:rPr>
-        <w:t>hich was</w:t>
-      </w:r>
-      <w:r>
-        <w:rPr>
-          <w:rFonts w:eastAsia="Times New Roman" w:cs="Times New Roman"/>
-          <w:shd w:val="clear" w:color="auto" w:fill="FFFFFF"/>
-        </w:rPr>
-        <w:t xml:space="preserve"> improved by the addition of </w:t>
-      </w:r>
-      <w:r>
-        <w:rPr>
-          <w:rFonts w:eastAsia="Times New Roman" w:cs="Times New Roman"/>
-          <w:i/>
-          <w:shd w:val="clear" w:color="auto" w:fill="FFFFFF"/>
-        </w:rPr>
-        <w:t>Group</w:t>
-      </w:r>
-      <w:r>
-        <w:rPr>
-          <w:rFonts w:eastAsia="Times New Roman" w:cs="Times New Roman"/>
-          <w:shd w:val="clear" w:color="auto" w:fill="FFFFFF"/>
-        </w:rPr>
-        <w:t xml:space="preserve">, </w:t>
-      </w:r>
-      <w:r>
-        <w:rPr>
-          <w:rFonts w:eastAsia="Times New Roman" w:cs="Times New Roman"/>
-          <w:shd w:val="clear" w:color="auto" w:fill="FFFFFF"/>
-          <w:lang w:val="el-GR"/>
-        </w:rPr>
-        <w:t>χ</w:t>
-      </w:r>
-      <w:r>
-        <w:rPr>
-          <w:rFonts w:eastAsia="Times New Roman" w:cs="Times New Roman"/>
-          <w:shd w:val="clear" w:color="auto" w:fill="FFFFFF"/>
-          <w:vertAlign w:val="superscript"/>
-        </w:rPr>
-        <w:t>2</w:t>
-      </w:r>
-      <w:r>
-        <w:rPr>
-          <w:rFonts w:eastAsia="Times New Roman" w:cs="Times New Roman"/>
-          <w:shd w:val="clear" w:color="auto" w:fill="FFFFFF"/>
-        </w:rPr>
-        <w:t xml:space="preserve"> = 1</w:t>
-      </w:r>
-      <w:r>
-        <w:rPr>
-          <w:rFonts w:eastAsia="Times New Roman" w:cs="Times New Roman"/>
-          <w:shd w:val="clear" w:color="auto" w:fill="FFFFFF"/>
-        </w:rPr>
-        <w:t>1</w:t>
-      </w:r>
-      <w:r>
-        <w:rPr>
-          <w:rFonts w:eastAsia="Times New Roman" w:cs="Times New Roman"/>
-          <w:shd w:val="clear" w:color="auto" w:fill="FFFFFF"/>
-        </w:rPr>
-        <w:t>.</w:t>
-      </w:r>
-      <w:r>
-        <w:rPr>
-          <w:rFonts w:eastAsia="Times New Roman" w:cs="Times New Roman"/>
-          <w:shd w:val="clear" w:color="auto" w:fill="FFFFFF"/>
-        </w:rPr>
-        <w:t>62</w:t>
-      </w:r>
-      <w:r>
-        <w:rPr>
-          <w:rFonts w:eastAsia="Times New Roman" w:cs="Times New Roman"/>
-          <w:shd w:val="clear" w:color="auto" w:fill="FFFFFF"/>
-        </w:rPr>
-        <w:t xml:space="preserve">, </w:t>
-      </w:r>
-      <w:r>
-        <w:rPr>
-          <w:rFonts w:eastAsia="Times New Roman" w:cs="Times New Roman"/>
-          <w:i/>
-          <w:shd w:val="clear" w:color="auto" w:fill="FFFFFF"/>
-        </w:rPr>
-        <w:t>p</w:t>
-      </w:r>
-      <w:r>
-        <w:rPr>
-          <w:rFonts w:eastAsia="Times New Roman" w:cs="Times New Roman"/>
-          <w:shd w:val="clear" w:color="auto" w:fill="FFFFFF"/>
-        </w:rPr>
-        <w:t xml:space="preserve"> = 0.0</w:t>
-      </w:r>
-      <w:r>
-        <w:rPr>
-          <w:rFonts w:eastAsia="Times New Roman" w:cs="Times New Roman"/>
-          <w:shd w:val="clear" w:color="auto" w:fill="FFFFFF"/>
-        </w:rPr>
-        <w:t>20</w:t>
-      </w:r>
-      <w:r>
-        <w:rPr>
-          <w:rFonts w:eastAsia="Times New Roman" w:cs="Times New Roman"/>
-          <w:shd w:val="clear" w:color="auto" w:fill="FFFFFF"/>
-        </w:rPr>
-        <w:t>,</w:t>
-      </w:r>
-      <w:r>
-        <w:rPr>
-          <w:rFonts w:eastAsia="Times New Roman" w:cs="Times New Roman"/>
-          <w:shd w:val="clear" w:color="auto" w:fill="FFFFFF"/>
-        </w:rPr>
-        <w:t xml:space="preserve"> and included a significant </w:t>
-      </w:r>
-      <w:r>
-        <w:rPr>
-          <w:rFonts w:eastAsia="Times New Roman" w:cs="Times New Roman"/>
-          <w:i/>
-          <w:shd w:val="clear" w:color="auto" w:fill="FFFFFF"/>
-        </w:rPr>
-        <w:t>Group</w:t>
-      </w:r>
-      <w:r>
-        <w:rPr>
-          <w:rFonts w:eastAsia="Times New Roman" w:cs="Times New Roman"/>
-          <w:shd w:val="clear" w:color="auto" w:fill="FFFFFF"/>
-        </w:rPr>
-        <w:t xml:space="preserve"> x </w:t>
-      </w:r>
-      <w:r>
-        <w:rPr>
-          <w:rFonts w:eastAsia="Times New Roman" w:cs="Times New Roman"/>
-          <w:i/>
-          <w:shd w:val="clear" w:color="auto" w:fill="FFFFFF"/>
-        </w:rPr>
-        <w:t xml:space="preserve">Cue </w:t>
-      </w:r>
-      <w:r>
-        <w:rPr>
-          <w:rFonts w:eastAsia="Times New Roman" w:cs="Times New Roman"/>
-          <w:shd w:val="clear" w:color="auto" w:fill="FFFFFF"/>
-        </w:rPr>
-        <w:t xml:space="preserve">x </w:t>
-      </w:r>
-      <w:r>
-        <w:rPr>
-          <w:rFonts w:eastAsia="Times New Roman" w:cs="Times New Roman"/>
-          <w:i/>
-          <w:shd w:val="clear" w:color="auto" w:fill="FFFFFF"/>
-        </w:rPr>
-        <w:t>Encoding Task</w:t>
-      </w:r>
-      <w:r>
-        <w:rPr>
-          <w:rFonts w:eastAsia="Times New Roman" w:cs="Times New Roman"/>
-          <w:shd w:val="clear" w:color="auto" w:fill="FFFFFF"/>
-        </w:rPr>
-        <w:t xml:space="preserve"> interaction, </w:t>
-      </w:r>
-      <w:r>
-        <w:rPr>
-          <w:rFonts w:eastAsia="Times New Roman" w:cs="Times New Roman"/>
-          <w:i/>
-          <w:shd w:val="clear" w:color="auto" w:fill="FFFFFF"/>
-        </w:rPr>
-        <w:t>Z</w:t>
-      </w:r>
-      <w:r>
-        <w:rPr>
-          <w:rFonts w:eastAsia="Times New Roman" w:cs="Times New Roman"/>
-          <w:shd w:val="clear" w:color="auto" w:fill="FFFFFF"/>
-        </w:rPr>
-        <w:t xml:space="preserve"> = 2.42, </w:t>
-      </w:r>
-      <w:r>
-        <w:rPr>
-          <w:rFonts w:eastAsia="Times New Roman" w:cs="Times New Roman"/>
-          <w:i/>
-          <w:shd w:val="clear" w:color="auto" w:fill="FFFFFF"/>
-        </w:rPr>
-        <w:t>p</w:t>
-      </w:r>
-      <w:r>
-        <w:rPr>
-          <w:rFonts w:eastAsia="Times New Roman" w:cs="Times New Roman"/>
-          <w:shd w:val="clear" w:color="auto" w:fill="FFFFFF"/>
-        </w:rPr>
-        <w:t xml:space="preserve"> = 0.016. This triple interaction subsumed </w:t>
-      </w:r>
-      <w:r>
-        <w:rPr>
-          <w:rFonts w:eastAsia="Times New Roman" w:cs="Times New Roman"/>
-          <w:i/>
-          <w:shd w:val="clear" w:color="auto" w:fill="FFFFFF"/>
-        </w:rPr>
-        <w:t xml:space="preserve">Group </w:t>
-      </w:r>
-      <w:r>
-        <w:rPr>
-          <w:rFonts w:eastAsia="Times New Roman" w:cs="Times New Roman"/>
-          <w:shd w:val="clear" w:color="auto" w:fill="FFFFFF"/>
-        </w:rPr>
-        <w:t xml:space="preserve">x </w:t>
-      </w:r>
-      <w:r>
-        <w:rPr>
-          <w:rFonts w:eastAsia="Times New Roman" w:cs="Times New Roman"/>
-          <w:i/>
-          <w:shd w:val="clear" w:color="auto" w:fill="FFFFFF"/>
-        </w:rPr>
-        <w:t>Cue</w:t>
-      </w:r>
-      <w:r>
-        <w:rPr>
-          <w:rFonts w:eastAsia="Times New Roman" w:cs="Times New Roman"/>
-          <w:shd w:val="clear" w:color="auto" w:fill="FFFFFF"/>
-        </w:rPr>
-        <w:t xml:space="preserve"> and </w:t>
-      </w:r>
-      <w:r>
-        <w:rPr>
-          <w:rFonts w:eastAsia="Times New Roman" w:cs="Times New Roman"/>
-          <w:i/>
-          <w:shd w:val="clear" w:color="auto" w:fill="FFFFFF"/>
-        </w:rPr>
-        <w:t xml:space="preserve">Group </w:t>
-      </w:r>
-      <w:r>
-        <w:rPr>
-          <w:rFonts w:eastAsia="Times New Roman" w:cs="Times New Roman"/>
-          <w:shd w:val="clear" w:color="auto" w:fill="FFFFFF"/>
-        </w:rPr>
-        <w:t xml:space="preserve">x </w:t>
-      </w:r>
-      <w:r>
-        <w:rPr>
-          <w:rFonts w:eastAsia="Times New Roman" w:cs="Times New Roman"/>
-          <w:i/>
-          <w:shd w:val="clear" w:color="auto" w:fill="FFFFFF"/>
-        </w:rPr>
-        <w:t>Task</w:t>
-      </w:r>
-      <w:r>
-        <w:rPr>
-          <w:rFonts w:eastAsia="Times New Roman" w:cs="Times New Roman"/>
-          <w:shd w:val="clear" w:color="auto" w:fill="FFFFFF"/>
-        </w:rPr>
-        <w:t xml:space="preserve"> interactions, as well as a main effect of </w:t>
-      </w:r>
-      <w:r>
-        <w:rPr>
-          <w:rFonts w:eastAsia="Times New Roman" w:cs="Times New Roman"/>
-          <w:i/>
-          <w:shd w:val="clear" w:color="auto" w:fill="FFFFFF"/>
-        </w:rPr>
-        <w:t>Cue</w:t>
-      </w:r>
-      <w:r>
-        <w:rPr>
-          <w:rFonts w:eastAsia="Times New Roman" w:cs="Times New Roman"/>
-          <w:shd w:val="clear" w:color="auto" w:fill="FFFFFF"/>
-        </w:rPr>
-        <w:t xml:space="preserve"> (</w:t>
-      </w:r>
-      <w:proofErr w:type="spellStart"/>
-      <w:r>
-        <w:rPr>
-          <w:rFonts w:eastAsia="Times New Roman" w:cs="Times New Roman"/>
-          <w:i/>
-          <w:shd w:val="clear" w:color="auto" w:fill="FFFFFF"/>
-        </w:rPr>
-        <w:t>Z</w:t>
-      </w:r>
-      <w:r>
-        <w:rPr>
-          <w:rFonts w:eastAsia="Times New Roman" w:cs="Times New Roman"/>
-          <w:shd w:val="clear" w:color="auto" w:fill="FFFFFF"/>
-        </w:rPr>
-        <w:t>s</w:t>
-      </w:r>
-      <w:proofErr w:type="spellEnd"/>
-      <w:r>
-        <w:rPr>
-          <w:rFonts w:eastAsia="Times New Roman" w:cs="Times New Roman"/>
-          <w:shd w:val="clear" w:color="auto" w:fill="FFFFFF"/>
-        </w:rPr>
-        <w:t xml:space="preserve"> &gt; 2.50, </w:t>
-      </w:r>
-      <w:proofErr w:type="spellStart"/>
-      <w:r>
-        <w:rPr>
-          <w:rFonts w:eastAsia="Times New Roman" w:cs="Times New Roman"/>
-          <w:i/>
-          <w:shd w:val="clear" w:color="auto" w:fill="FFFFFF"/>
-        </w:rPr>
-        <w:t>p</w:t>
-      </w:r>
-      <w:r>
-        <w:rPr>
-          <w:rFonts w:eastAsia="Times New Roman" w:cs="Times New Roman"/>
-          <w:shd w:val="clear" w:color="auto" w:fill="FFFFFF"/>
-        </w:rPr>
-        <w:t>s</w:t>
-      </w:r>
-      <w:proofErr w:type="spellEnd"/>
-      <w:r>
-        <w:rPr>
-          <w:rFonts w:eastAsia="Times New Roman" w:cs="Times New Roman"/>
-          <w:shd w:val="clear" w:color="auto" w:fill="FFFFFF"/>
-        </w:rPr>
-        <w:t xml:space="preserve"> &lt; 0.013).</w:t>
+        <w:t xml:space="preserve"> task</w:t>
+      </w:r>
+      <w:r>
+        <w:rPr>
+          <w:rFonts w:eastAsia="Times New Roman" w:cs="Times New Roman"/>
+          <w:shd w:val="clear" w:color="auto" w:fill="FFFFFF"/>
+        </w:rPr>
+        <w:t xml:space="preserve">, with this last effect more pronounced in the MDD group. </w:t>
+      </w:r>
+      <w:r>
+        <w:rPr>
+          <w:rFonts w:eastAsia="Times New Roman" w:cs="Times New Roman"/>
+          <w:shd w:val="clear" w:color="auto" w:fill="FFFFFF"/>
+        </w:rPr>
+        <w:t xml:space="preserve"> Depressed adults were </w:t>
+      </w:r>
+      <w:bookmarkStart w:id="0" w:name="_GoBack"/>
+      <w:bookmarkEnd w:id="0"/>
+      <w:r>
+        <w:rPr>
+          <w:rFonts w:eastAsia="Times New Roman" w:cs="Times New Roman"/>
+          <w:shd w:val="clear" w:color="auto" w:fill="FFFFFF"/>
+        </w:rPr>
+        <w:t xml:space="preserve">less confident in their responses than controls and this was particularly pronounced in response to the “Side?” cue. </w:t>
+      </w:r>
+      <w:r>
+        <w:rPr>
+          <w:rFonts w:eastAsia="Times New Roman" w:cs="Times New Roman"/>
+          <w:shd w:val="clear" w:color="auto" w:fill="FFFFFF"/>
+        </w:rPr>
+        <w:t>Overall, these res</w:t>
+      </w:r>
+      <w:r>
+        <w:rPr>
+          <w:rFonts w:eastAsia="Times New Roman" w:cs="Times New Roman"/>
+          <w:shd w:val="clear" w:color="auto" w:fill="FFFFFF"/>
+        </w:rPr>
+        <w:t>ults contradict</w:t>
+      </w:r>
+      <w:r>
+        <w:rPr>
+          <w:rFonts w:eastAsia="Times New Roman" w:cs="Times New Roman"/>
+          <w:shd w:val="clear" w:color="auto" w:fill="FFFFFF"/>
+        </w:rPr>
+        <w:t>ed</w:t>
+      </w:r>
+      <w:r>
+        <w:rPr>
+          <w:rFonts w:eastAsia="Times New Roman" w:cs="Times New Roman"/>
+          <w:shd w:val="clear" w:color="auto" w:fill="FFFFFF"/>
+        </w:rPr>
+        <w:t xml:space="preserve"> our predictions. I</w:t>
+      </w:r>
+      <w:r>
+        <w:rPr>
+          <w:rFonts w:eastAsia="Times New Roman" w:cs="Times New Roman"/>
+          <w:shd w:val="clear" w:color="auto" w:fill="FFFFFF"/>
+        </w:rPr>
+        <w:t xml:space="preserve">nstead of showing a selective deficit when retrieving conceptual information, </w:t>
+      </w:r>
+      <w:r>
+        <w:rPr>
+          <w:rFonts w:eastAsia="Times New Roman" w:cs="Times New Roman"/>
+          <w:shd w:val="clear" w:color="auto" w:fill="FFFFFF"/>
+        </w:rPr>
+        <w:t xml:space="preserve">as we had expected, </w:t>
+      </w:r>
+      <w:r>
+        <w:rPr>
+          <w:rFonts w:eastAsia="Times New Roman" w:cs="Times New Roman"/>
+          <w:shd w:val="clear" w:color="auto" w:fill="FFFFFF"/>
+        </w:rPr>
+        <w:t>depressed adults were more confident and accurate when responding to the “Question?” vs. the “Side?” cue, particularly when confronted with words from the task th</w:t>
+      </w:r>
+      <w:r>
+        <w:rPr>
+          <w:rFonts w:eastAsia="Times New Roman" w:cs="Times New Roman"/>
+          <w:shd w:val="clear" w:color="auto" w:fill="FFFFFF"/>
+        </w:rPr>
+        <w:t>at</w:t>
+      </w:r>
+      <w:r>
+        <w:rPr>
+          <w:rFonts w:eastAsia="Times New Roman" w:cs="Times New Roman"/>
+          <w:shd w:val="clear" w:color="auto" w:fill="FFFFFF"/>
+        </w:rPr>
+        <w:t xml:space="preserve"> likely triggered the deepest encoding (i.e., the mobility task).</w:t>
       </w:r>
       <w:r>
         <w:rPr>
@@ -10980,164 +11770,6 @@
           <w:shd w:val="clear" w:color="auto" w:fill="FFFFFF"/>
         </w:rPr>
         <w:t xml:space="preserve"> </w:t>
-      </w:r>
-      <w:r>
-        <w:rPr>
-          <w:rFonts w:eastAsia="Times New Roman" w:cs="Times New Roman"/>
-          <w:shd w:val="clear" w:color="auto" w:fill="FFFFFF"/>
-        </w:rPr>
-        <w:t>Despite the interactions, and i</w:t>
-      </w:r>
-      <w:r>
-        <w:rPr>
-          <w:rFonts w:eastAsia="Times New Roman" w:cs="Times New Roman"/>
-          <w:shd w:val="clear" w:color="auto" w:fill="FFFFFF"/>
-        </w:rPr>
-        <w:t xml:space="preserve">n contrast to the impression </w:t>
-      </w:r>
-      <w:r>
-        <w:rPr>
-          <w:rFonts w:eastAsia="Times New Roman" w:cs="Times New Roman"/>
-          <w:shd w:val="clear" w:color="auto" w:fill="FFFFFF"/>
-        </w:rPr>
-        <w:t>from</w:t>
-      </w:r>
-      <w:r>
-        <w:rPr>
-          <w:rFonts w:eastAsia="Times New Roman" w:cs="Times New Roman"/>
-          <w:shd w:val="clear" w:color="auto" w:fill="FFFFFF"/>
-        </w:rPr>
-        <w:t xml:space="preserve"> the figure, pairwise comparisons did not show significantly slower responses for depressed vs. healthy participants in response to </w:t>
-      </w:r>
-      <w:r>
-        <w:rPr>
-          <w:rFonts w:eastAsia="Times New Roman" w:cs="Times New Roman"/>
-          <w:shd w:val="clear" w:color="auto" w:fill="FFFFFF"/>
-        </w:rPr>
-        <w:t xml:space="preserve">words from the </w:t>
-      </w:r>
-      <w:proofErr w:type="spellStart"/>
-      <w:r>
-        <w:rPr>
-          <w:rFonts w:eastAsia="Times New Roman" w:cs="Times New Roman"/>
-          <w:shd w:val="clear" w:color="auto" w:fill="FFFFFF"/>
-        </w:rPr>
-        <w:t>animacy</w:t>
-      </w:r>
-      <w:proofErr w:type="spellEnd"/>
-      <w:r>
-        <w:rPr>
-          <w:rFonts w:eastAsia="Times New Roman" w:cs="Times New Roman"/>
-          <w:shd w:val="clear" w:color="auto" w:fill="FFFFFF"/>
-        </w:rPr>
-        <w:t xml:space="preserve"> task presented under the “Question?” cue, or for any of the other cue/encoding task combinations (</w:t>
-      </w:r>
-      <w:proofErr w:type="spellStart"/>
-      <w:r>
-        <w:rPr>
-          <w:rFonts w:eastAsia="Times New Roman" w:cs="Times New Roman"/>
-          <w:i/>
-          <w:shd w:val="clear" w:color="auto" w:fill="FFFFFF"/>
-        </w:rPr>
-        <w:t>Z</w:t>
-      </w:r>
-      <w:r>
-        <w:rPr>
-          <w:rFonts w:eastAsia="Times New Roman" w:cs="Times New Roman"/>
-          <w:shd w:val="clear" w:color="auto" w:fill="FFFFFF"/>
-        </w:rPr>
-        <w:t>s</w:t>
-      </w:r>
-      <w:proofErr w:type="spellEnd"/>
-      <w:r>
-        <w:rPr>
-          <w:rFonts w:eastAsia="Times New Roman" w:cs="Times New Roman"/>
-          <w:shd w:val="clear" w:color="auto" w:fill="FFFFFF"/>
-        </w:rPr>
-        <w:t xml:space="preserve"> &lt; 1.05, </w:t>
-      </w:r>
-      <w:proofErr w:type="spellStart"/>
-      <w:r>
-        <w:rPr>
-          <w:rFonts w:eastAsia="Times New Roman" w:cs="Times New Roman"/>
-          <w:i/>
-          <w:shd w:val="clear" w:color="auto" w:fill="FFFFFF"/>
-        </w:rPr>
-        <w:t>p</w:t>
-      </w:r>
-      <w:r>
-        <w:rPr>
-          <w:rFonts w:eastAsia="Times New Roman" w:cs="Times New Roman"/>
-          <w:shd w:val="clear" w:color="auto" w:fill="FFFFFF"/>
-        </w:rPr>
-        <w:t>s</w:t>
-      </w:r>
-      <w:proofErr w:type="spellEnd"/>
-      <w:r>
-        <w:rPr>
-          <w:rFonts w:eastAsia="Times New Roman" w:cs="Times New Roman"/>
-          <w:shd w:val="clear" w:color="auto" w:fill="FFFFFF"/>
-        </w:rPr>
-        <w:t xml:space="preserve"> &gt; 0.29). However, </w:t>
-      </w:r>
-      <w:r>
-        <w:rPr>
-          <w:rFonts w:eastAsia="Times New Roman" w:cs="Times New Roman"/>
-          <w:shd w:val="clear" w:color="auto" w:fill="FFFFFF"/>
-        </w:rPr>
-        <w:t xml:space="preserve">the effect of </w:t>
-      </w:r>
-      <w:r>
-        <w:rPr>
-          <w:rFonts w:eastAsia="Times New Roman" w:cs="Times New Roman"/>
-          <w:i/>
-          <w:shd w:val="clear" w:color="auto" w:fill="FFFFFF"/>
-        </w:rPr>
-        <w:t>Cue</w:t>
-      </w:r>
-      <w:r>
-        <w:rPr>
-          <w:rFonts w:eastAsia="Times New Roman" w:cs="Times New Roman"/>
-          <w:shd w:val="clear" w:color="auto" w:fill="FFFFFF"/>
-        </w:rPr>
-        <w:t xml:space="preserve"> was exceptionally robust, </w:t>
-      </w:r>
-      <w:r>
-        <w:rPr>
-          <w:rFonts w:eastAsia="Times New Roman" w:cs="Times New Roman"/>
-          <w:i/>
-          <w:shd w:val="clear" w:color="auto" w:fill="FFFFFF"/>
-        </w:rPr>
-        <w:t>Z</w:t>
-      </w:r>
-      <w:r>
-        <w:rPr>
-          <w:rFonts w:eastAsia="Times New Roman" w:cs="Times New Roman"/>
-          <w:shd w:val="clear" w:color="auto" w:fill="FFFFFF"/>
-        </w:rPr>
-        <w:t xml:space="preserve"> = -23.91, </w:t>
-      </w:r>
-      <w:r>
-        <w:rPr>
-          <w:rFonts w:eastAsia="Times New Roman" w:cs="Times New Roman"/>
-          <w:i/>
-          <w:shd w:val="clear" w:color="auto" w:fill="FFFFFF"/>
-        </w:rPr>
-        <w:t xml:space="preserve">p </w:t>
-      </w:r>
-      <w:r>
-        <w:rPr>
-          <w:rFonts w:eastAsia="Times New Roman" w:cs="Times New Roman"/>
-          <w:shd w:val="clear" w:color="auto" w:fill="FFFFFF"/>
-        </w:rPr>
-        <w:t>&lt; 0.001</w:t>
-      </w:r>
-      <w:r>
-        <w:rPr>
-          <w:rFonts w:eastAsia="Times New Roman" w:cs="Times New Roman"/>
-          <w:shd w:val="clear" w:color="auto" w:fill="FFFFFF"/>
-        </w:rPr>
-        <w:t>, reflecting consistently longer RTs in response to the “Question?” vs. “Side?” cue across both groups.</w:t>
       </w:r>
     </w:p>
     <w:p>
@@ -11149,208 +11781,6 @@
           <w:shd w:val="clear" w:color="auto" w:fill="FFFFFF"/>
         </w:rPr>
       </w:pPr>
-      <w:r>
-        <w:rPr>
-          <w:rFonts w:eastAsia="Times New Roman" w:cs="Times New Roman"/>
-          <w:shd w:val="clear" w:color="auto" w:fill="FFFFFF"/>
-        </w:rPr>
-        <w:t xml:space="preserve">Finally, the best-fitting model also returned significant main effects of </w:t>
-      </w:r>
-      <w:r>
-        <w:rPr>
-          <w:rFonts w:eastAsia="Times New Roman" w:cs="Times New Roman"/>
-          <w:i/>
-          <w:shd w:val="clear" w:color="auto" w:fill="FFFFFF"/>
-        </w:rPr>
-        <w:t>Accuracy</w:t>
-      </w:r>
-      <w:r>
-        <w:rPr>
-          <w:rFonts w:eastAsia="Times New Roman" w:cs="Times New Roman"/>
-          <w:shd w:val="clear" w:color="auto" w:fill="FFFFFF"/>
-        </w:rPr>
-        <w:t xml:space="preserve"> and</w:t>
-      </w:r>
-      <w:r>
-        <w:rPr>
-          <w:rFonts w:eastAsia="Times New Roman" w:cs="Times New Roman"/>
-          <w:shd w:val="clear" w:color="auto" w:fill="FFFFFF"/>
-        </w:rPr>
-        <w:t xml:space="preserve"> </w:t>
-      </w:r>
-      <w:r>
-        <w:rPr>
-          <w:rFonts w:eastAsia="Times New Roman" w:cs="Times New Roman"/>
-          <w:i/>
-          <w:shd w:val="clear" w:color="auto" w:fill="FFFFFF"/>
-        </w:rPr>
-        <w:t>Confidence</w:t>
-      </w:r>
-      <w:r>
-        <w:rPr>
-          <w:rFonts w:eastAsia="Times New Roman" w:cs="Times New Roman"/>
-          <w:shd w:val="clear" w:color="auto" w:fill="FFFFFF"/>
-        </w:rPr>
-        <w:t xml:space="preserve">, as well as a negative linear tread for </w:t>
-      </w:r>
-      <w:r>
-        <w:rPr>
-          <w:rFonts w:eastAsia="Times New Roman" w:cs="Times New Roman"/>
-          <w:i/>
-          <w:shd w:val="clear" w:color="auto" w:fill="FFFFFF"/>
-        </w:rPr>
-        <w:t>Blo</w:t>
-      </w:r>
-      <w:r>
-        <w:rPr>
-          <w:rFonts w:eastAsia="Times New Roman" w:cs="Times New Roman"/>
-          <w:i/>
-          <w:shd w:val="clear" w:color="auto" w:fill="FFFFFF"/>
-        </w:rPr>
-        <w:t>ck</w:t>
-      </w:r>
-      <w:r>
-        <w:rPr>
-          <w:rFonts w:eastAsia="Times New Roman" w:cs="Times New Roman"/>
-          <w:i/>
-          <w:shd w:val="clear" w:color="auto" w:fill="FFFFFF"/>
-        </w:rPr>
-        <w:t xml:space="preserve"> </w:t>
-      </w:r>
-      <w:r>
-        <w:rPr>
-          <w:rFonts w:eastAsia="Times New Roman" w:cs="Times New Roman"/>
-          <w:shd w:val="clear" w:color="auto" w:fill="FFFFFF"/>
-        </w:rPr>
-        <w:t>(</w:t>
-      </w:r>
-      <w:proofErr w:type="spellStart"/>
-      <w:r>
-        <w:rPr>
-          <w:rFonts w:eastAsia="Times New Roman" w:cs="Times New Roman"/>
-          <w:i/>
-          <w:shd w:val="clear" w:color="auto" w:fill="FFFFFF"/>
-        </w:rPr>
-        <w:t>Z</w:t>
-      </w:r>
-      <w:r>
-        <w:rPr>
-          <w:rFonts w:eastAsia="Times New Roman" w:cs="Times New Roman"/>
-          <w:shd w:val="clear" w:color="auto" w:fill="FFFFFF"/>
-        </w:rPr>
-        <w:t>s</w:t>
-      </w:r>
-      <w:proofErr w:type="spellEnd"/>
-      <w:r>
-        <w:rPr>
-          <w:rFonts w:eastAsia="Times New Roman" w:cs="Times New Roman"/>
-          <w:shd w:val="clear" w:color="auto" w:fill="FFFFFF"/>
-        </w:rPr>
-        <w:t xml:space="preserve"> &gt; 3.08, </w:t>
-      </w:r>
-      <w:proofErr w:type="spellStart"/>
-      <w:r>
-        <w:rPr>
-          <w:rFonts w:eastAsia="Times New Roman" w:cs="Times New Roman"/>
-          <w:i/>
-          <w:shd w:val="clear" w:color="auto" w:fill="FFFFFF"/>
-        </w:rPr>
-        <w:t>p</w:t>
-      </w:r>
-      <w:r>
-        <w:rPr>
-          <w:rFonts w:eastAsia="Times New Roman" w:cs="Times New Roman"/>
-          <w:shd w:val="clear" w:color="auto" w:fill="FFFFFF"/>
-        </w:rPr>
-        <w:t>s</w:t>
-      </w:r>
-      <w:proofErr w:type="spellEnd"/>
-      <w:r>
-        <w:rPr>
-          <w:rFonts w:eastAsia="Times New Roman" w:cs="Times New Roman"/>
-          <w:shd w:val="clear" w:color="auto" w:fill="FFFFFF"/>
-        </w:rPr>
-        <w:t xml:space="preserve"> &lt; 0.004). </w:t>
-      </w:r>
-      <w:r>
-        <w:rPr>
-          <w:rFonts w:eastAsia="Times New Roman" w:cs="Times New Roman"/>
-          <w:shd w:val="clear" w:color="auto" w:fill="FFFFFF"/>
-        </w:rPr>
-        <w:t>P</w:t>
-      </w:r>
-      <w:r>
-        <w:rPr>
-          <w:rFonts w:eastAsia="Times New Roman" w:cs="Times New Roman"/>
-          <w:shd w:val="clear" w:color="auto" w:fill="FFFFFF"/>
-        </w:rPr>
-        <w:t xml:space="preserve">articipants responded more quickly when accurate vs. inaccurate, when they were more vs. less </w:t>
-      </w:r>
-      <w:proofErr w:type="gramStart"/>
-      <w:r>
-        <w:rPr>
-          <w:rFonts w:eastAsia="Times New Roman" w:cs="Times New Roman"/>
-          <w:shd w:val="clear" w:color="auto" w:fill="FFFFFF"/>
-        </w:rPr>
-        <w:t>confident</w:t>
-      </w:r>
-      <w:proofErr w:type="gramEnd"/>
-      <w:r>
-        <w:rPr>
-          <w:rFonts w:eastAsia="Times New Roman" w:cs="Times New Roman"/>
-          <w:shd w:val="clear" w:color="auto" w:fill="FFFFFF"/>
-        </w:rPr>
-        <w:t xml:space="preserve">, and during later vs. earlier blocks. There was also a main effect of </w:t>
-      </w:r>
-      <w:r>
-        <w:rPr>
-          <w:rFonts w:eastAsia="Times New Roman" w:cs="Times New Roman"/>
-          <w:i/>
-          <w:shd w:val="clear" w:color="auto" w:fill="FFFFFF"/>
-        </w:rPr>
-        <w:t>Gender</w:t>
-      </w:r>
-      <w:r>
-        <w:rPr>
-          <w:rFonts w:eastAsia="Times New Roman" w:cs="Times New Roman"/>
-          <w:shd w:val="clear" w:color="auto" w:fill="FFFFFF"/>
-        </w:rPr>
-        <w:t>, a</w:t>
-      </w:r>
-      <w:r>
-        <w:rPr>
-          <w:rFonts w:eastAsia="Times New Roman" w:cs="Times New Roman"/>
-          <w:shd w:val="clear" w:color="auto" w:fill="FFFFFF"/>
-        </w:rPr>
-        <w:t>s males responded more quickly than females.</w:t>
-      </w:r>
-    </w:p>
-    <w:p>
-      <w:pPr>
-        <w:spacing w:line="480" w:lineRule="auto"/>
-        <w:ind w:firstLine="720"/>
-        <w:rPr>
-          <w:rFonts w:eastAsia="Times New Roman" w:cs="Times New Roman"/>
-          <w:shd w:val="clear" w:color="auto" w:fill="FFFFFF"/>
-        </w:rPr>
-      </w:pPr>
-      <w:r>
-        <w:rPr>
-          <w:rFonts w:eastAsia="Times New Roman" w:cs="Times New Roman"/>
-          <w:b/>
-          <w:shd w:val="clear" w:color="auto" w:fill="FFFFFF"/>
-        </w:rPr>
-        <w:t>Summary</w:t>
-      </w:r>
-      <w:r>
-        <w:rPr>
-          <w:rFonts w:eastAsia="Times New Roman" w:cs="Times New Roman"/>
-          <w:shd w:val="clear" w:color="auto" w:fill="FFFFFF"/>
-        </w:rPr>
-        <w:t xml:space="preserve">. </w:t>
-      </w:r>
-      <w:bookmarkStart w:id="0" w:name="_GoBack"/>
-      <w:bookmarkEnd w:id="0"/>
     </w:p>
     <w:p>
       <w:pPr>
@@ -11445,24 +11875,28 @@
     <w:r>
       <w:rPr>
         <w:rStyle w:val="PageNumber"/>
+        <w:rFonts w:ascii="Times New Roman" w:hAnsi="Times New Roman" w:cs="Times New Roman"/>
       </w:rPr>
       <w:fldChar w:fldCharType="begin"/>
     </w:r>
     <w:r>
       <w:rPr>
         <w:rStyle w:val="PageNumber"/>
+        <w:rFonts w:ascii="Times New Roman" w:hAnsi="Times New Roman" w:cs="Times New Roman"/>
       </w:rPr>
       <w:instrText xml:space="preserve">PAGE  </w:instrText>
     </w:r>
     <w:r>
       <w:rPr>
         <w:rStyle w:val="PageNumber"/>
+        <w:rFonts w:ascii="Times New Roman" w:hAnsi="Times New Roman" w:cs="Times New Roman"/>
       </w:rPr>
       <w:fldChar w:fldCharType="separate"/>
     </w:r>
     <w:r>
       <w:rPr>
         <w:rStyle w:val="PageNumber"/>
+        <w:rFonts w:ascii="Times New Roman" w:hAnsi="Times New Roman" w:cs="Times New Roman"/>
         <w:noProof/>
       </w:rPr>
       <w:t>15</w:t>
@@ -11470,6 +11904,7 @@
     <w:r>
       <w:rPr>
         <w:rStyle w:val="PageNumber"/>
+        <w:rFonts w:ascii="Times New Roman" w:hAnsi="Times New Roman" w:cs="Times New Roman"/>
       </w:rPr>
       <w:fldChar w:fldCharType="end"/>
     </w:r>
@@ -12572,6 +13007,7 @@
   </w:compat>
   <w:rsids>
     <w:rsidRoot w:val="00C945F1"/>
+    <w:rsid w:val="0004146B"/>
     <w:rsid w:val="001E070C"/>
     <w:rsid w:val="002C7338"/>
     <w:rsid w:val="003163BD"/>
@@ -13404,7 +13840,7 @@
 </file>
 
 <file path=customXml/itemProps1.xml><?xml version="1.0" encoding="utf-8"?>
-<ds:datastoreItem xmlns:ds="http://schemas.openxmlformats.org/officeDocument/2006/customXml" ds:itemID="{634CC357-833D-6F49-A3B3-AFCBAB84D79D}">
+<ds:datastoreItem xmlns:ds="http://schemas.openxmlformats.org/officeDocument/2006/customXml" ds:itemID="{2FE6C103-8746-E044-BFE1-BE20C15C3214}">
   <ds:schemaRefs>
     <ds:schemaRef ds:uri="http://schemas.openxmlformats.org/officeDocument/2006/bibliography"/>
   </ds:schemaRefs>

--- a/SM_Paper_BP.docx
+++ b/SM_Paper_BP.docx
@@ -5,6 +5,7 @@
     <w:p>
       <w:pPr>
         <w:spacing w:line="480" w:lineRule="auto"/>
+        <w:jc w:val="center"/>
         <w:rPr>
           <w:b/>
         </w:rPr>
@@ -13,37 +14,13 @@
         <w:rPr>
           <w:b/>
         </w:rPr>
-        <w:t>Event-Related P</w:t>
+        <w:t>An ERP Study of</w:t>
       </w:r>
       <w:r>
         <w:rPr>
           <w:b/>
         </w:rPr>
-        <w:t>otential</w:t>
-      </w:r>
-      <w:r>
-        <w:rPr>
-          <w:b/>
-        </w:rPr>
-        <w:t xml:space="preserve"> </w:t>
-      </w:r>
-      <w:r>
-        <w:rPr>
-          <w:b/>
-        </w:rPr>
-        <w:t>E</w:t>
-      </w:r>
-      <w:r>
-        <w:rPr>
-          <w:b/>
-        </w:rPr>
-        <w:t xml:space="preserve">vidence of </w:t>
-      </w:r>
-      <w:r>
-        <w:rPr>
-          <w:b/>
-        </w:rPr>
-        <w:t>Disrupted Source M</w:t>
+        <w:t xml:space="preserve"> Source M</w:t>
       </w:r>
       <w:r>
         <w:rPr>
@@ -64,30 +41,8 @@
         <w:rPr>
           <w:rFonts w:cs="Times New Roman"/>
         </w:rPr>
-        <w:t xml:space="preserve">Daniel G. Dillon and </w:t>
-      </w:r>
-      <w:proofErr w:type="spellStart"/>
-      <w:r>
-        <w:rPr>
-          <w:rFonts w:cs="Times New Roman"/>
-        </w:rPr>
-        <w:t>Elyssa</w:t>
-      </w:r>
-      <w:proofErr w:type="spellEnd"/>
-      <w:r>
-        <w:rPr>
-          <w:rFonts w:cs="Times New Roman"/>
-        </w:rPr>
-        <w:t xml:space="preserve"> M. </w:t>
-      </w:r>
-      <w:proofErr w:type="spellStart"/>
-      <w:r>
-        <w:rPr>
-          <w:rFonts w:cs="Times New Roman"/>
-        </w:rPr>
-        <w:t>Barrick</w:t>
-      </w:r>
-      <w:proofErr w:type="spellEnd"/>
+        <w:t>Daniel G. Dillon and Elyssa M. Barrick</w:t>
+      </w:r>
     </w:p>
     <w:p>
       <w:pPr>
@@ -467,7 +422,6 @@
           <w:lang w:val="en-GB"/>
         </w:rPr>
       </w:pPr>
-      <w:proofErr w:type="spellStart"/>
       <w:r>
         <w:rPr>
           <w:rFonts w:ascii="Times New Roman" w:hAnsi="Times New Roman"/>
@@ -475,17 +429,7 @@
           <w:szCs w:val="24"/>
           <w:lang w:val="en-GB"/>
         </w:rPr>
-        <w:t>Center</w:t>
-      </w:r>
-      <w:proofErr w:type="spellEnd"/>
-      <w:r>
-        <w:rPr>
-          <w:rFonts w:ascii="Times New Roman" w:hAnsi="Times New Roman"/>
-          <w:sz w:val="24"/>
-          <w:szCs w:val="24"/>
-          <w:lang w:val="en-GB"/>
-        </w:rPr>
-        <w:t xml:space="preserve"> </w:t>
+        <w:t xml:space="preserve">Center </w:t>
       </w:r>
       <w:r>
         <w:rPr>
@@ -679,7 +623,6 @@
           <w:rFonts w:cs="Times New Roman"/>
           <w:b/>
         </w:rPr>
-        <w:lastRenderedPageBreak/>
         <w:t>Abstract</w:t>
       </w:r>
     </w:p>
@@ -696,6 +639,7 @@
           <w:rFonts w:cs="Times New Roman"/>
           <w:b/>
         </w:rPr>
+        <w:lastRenderedPageBreak/>
         <w:t>Background:</w:t>
       </w:r>
     </w:p>
@@ -1642,27 +1586,13 @@
         <w:rPr>
           <w:rFonts w:ascii="Times" w:hAnsi="Times" w:cs="Times New Roman"/>
         </w:rPr>
-        <w:t xml:space="preserve">The MASQ includes separate scales for . . . The RRS yields measures of brooding, reflection . . . The PSQI is a . . </w:t>
-      </w:r>
-      <w:proofErr w:type="gramStart"/>
+        <w:t xml:space="preserve">The MASQ includes separate scales for . . . The RRS yields measures of brooding, reflection . . . The PSQI is a . . .  </w:t>
+      </w:r>
       <w:r>
         <w:rPr>
           <w:rFonts w:ascii="Times" w:hAnsi="Times" w:cs="Times New Roman"/>
         </w:rPr>
-        <w:t xml:space="preserve">.  </w:t>
-      </w:r>
-      <w:r>
-        <w:rPr>
-          <w:rFonts w:ascii="Times" w:hAnsi="Times" w:cs="Times New Roman"/>
-        </w:rPr>
-        <w:t>Finally</w:t>
-      </w:r>
-      <w:proofErr w:type="gramEnd"/>
-      <w:r>
-        <w:rPr>
-          <w:rFonts w:ascii="Times" w:hAnsi="Times" w:cs="Times New Roman"/>
-        </w:rPr>
-        <w:t>, t</w:t>
+        <w:t>Finally, t</w:t>
       </w:r>
       <w:r>
         <w:rPr>
@@ -1804,23 +1734,7 @@
           <w:rFonts w:eastAsia="ＭＳ ゴシック" w:cs="Times New Roman"/>
           <w:color w:val="000000"/>
         </w:rPr>
-        <w:t xml:space="preserve">The task was programmed in </w:t>
-      </w:r>
-      <w:proofErr w:type="spellStart"/>
-      <w:r>
-        <w:rPr>
-          <w:rFonts w:eastAsia="ＭＳ ゴシック" w:cs="Times New Roman"/>
-          <w:color w:val="000000"/>
-        </w:rPr>
-        <w:t>PsychoPy</w:t>
-      </w:r>
-      <w:proofErr w:type="spellEnd"/>
-      <w:r>
-        <w:rPr>
-          <w:rFonts w:eastAsia="ＭＳ ゴシック" w:cs="Times New Roman"/>
-          <w:color w:val="000000"/>
-        </w:rPr>
-        <w:t xml:space="preserve"> </w:t>
+        <w:t xml:space="preserve">The task was programmed in PsychoPy </w:t>
       </w:r>
       <w:r>
         <w:rPr>
@@ -1941,16 +1855,32 @@
         <w:rPr>
           <w:rFonts w:cs="Times New Roman"/>
         </w:rPr>
-        <w:t xml:space="preserve">e </w:t>
-      </w:r>
-      <w:proofErr w:type="spellStart"/>
-      <w:r>
-        <w:rPr>
-          <w:rFonts w:cs="Times New Roman"/>
-        </w:rPr>
-        <w:t>animacy</w:t>
-      </w:r>
-      <w:proofErr w:type="spellEnd"/>
+        <w:t xml:space="preserve">e animacy </w:t>
+      </w:r>
+      <w:r>
+        <w:rPr>
+          <w:rFonts w:cs="Times New Roman"/>
+        </w:rPr>
+        <w:t>and</w:t>
+      </w:r>
+      <w:r>
+        <w:rPr>
+          <w:rFonts w:cs="Times New Roman"/>
+        </w:rPr>
+        <w:t xml:space="preserve"> mobility</w:t>
+      </w:r>
+      <w:r>
+        <w:rPr>
+          <w:rFonts w:cs="Times New Roman"/>
+        </w:rPr>
+        <w:t xml:space="preserve"> judgments for individual words</w:t>
+      </w:r>
+      <w:r>
+        <w:rPr>
+          <w:rFonts w:cs="Times New Roman"/>
+        </w:rPr>
+        <w:t>.</w:t>
+      </w:r>
       <w:r>
         <w:rPr>
           <w:rFonts w:cs="Times New Roman"/>
@@ -1961,25 +1891,20 @@
         <w:rPr>
           <w:rFonts w:cs="Times New Roman"/>
         </w:rPr>
-        <w:t>and</w:t>
-      </w:r>
-      <w:r>
-        <w:rPr>
-          <w:rFonts w:cs="Times New Roman"/>
-        </w:rPr>
-        <w:t xml:space="preserve"> mobility</w:t>
-      </w:r>
-      <w:r>
-        <w:rPr>
-          <w:rFonts w:cs="Times New Roman"/>
-        </w:rPr>
-        <w:t xml:space="preserve"> judgments for individual words</w:t>
-      </w:r>
-      <w:r>
-        <w:rPr>
-          <w:rFonts w:cs="Times New Roman"/>
-        </w:rPr>
-        <w:t>.</w:t>
+        <w:t xml:space="preserve">Therefore, we selected 100 words </w:t>
+      </w:r>
+      <w:r>
+        <w:rPr>
+          <w:rFonts w:cs="Times New Roman"/>
+        </w:rPr>
+        <w:t xml:space="preserve">from </w:t>
+      </w:r>
+      <w:r>
+        <w:rPr>
+          <w:rFonts w:cs="Times New Roman"/>
+          <w:b/>
+        </w:rPr>
+        <w:t>X</w:t>
       </w:r>
       <w:r>
         <w:rPr>
@@ -1991,31 +1916,6 @@
         <w:rPr>
           <w:rFonts w:cs="Times New Roman"/>
         </w:rPr>
-        <w:t xml:space="preserve">Therefore, we selected 100 words </w:t>
-      </w:r>
-      <w:r>
-        <w:rPr>
-          <w:rFonts w:cs="Times New Roman"/>
-        </w:rPr>
-        <w:t xml:space="preserve">from </w:t>
-      </w:r>
-      <w:r>
-        <w:rPr>
-          <w:rFonts w:cs="Times New Roman"/>
-          <w:b/>
-        </w:rPr>
-        <w:t>X</w:t>
-      </w:r>
-      <w:r>
-        <w:rPr>
-          <w:rFonts w:cs="Times New Roman"/>
-        </w:rPr>
-        <w:t xml:space="preserve"> </w:t>
-      </w:r>
-      <w:r>
-        <w:rPr>
-          <w:rFonts w:cs="Times New Roman"/>
-        </w:rPr>
         <w:t xml:space="preserve">to serve as stimuli, with </w:t>
       </w:r>
       <w:r>
@@ -2136,7 +2036,6 @@
         </w:rPr>
         <w:t>(</w:t>
       </w:r>
-      <w:proofErr w:type="spellStart"/>
       <w:r>
         <w:rPr>
           <w:rFonts w:cs="Times New Roman"/>
@@ -2155,15 +2054,7 @@
           <w:rFonts w:eastAsia="ＭＳ ゴシック" w:cs="Times New Roman"/>
           <w:color w:val="000000"/>
         </w:rPr>
-        <w:t>S.D</w:t>
-      </w:r>
-      <w:proofErr w:type="spellEnd"/>
-      <w:r>
-        <w:rPr>
-          <w:rFonts w:eastAsia="ＭＳ ゴシック" w:cs="Times New Roman"/>
-          <w:color w:val="000000"/>
-        </w:rPr>
-        <w:t>. = 5.27</w:t>
+        <w:t>S.D. = 5.27</w:t>
       </w:r>
       <w:r>
         <w:rPr>
@@ -2240,23 +2131,7 @@
           <w:rFonts w:eastAsia="ＭＳ ゴシック" w:cs="Times New Roman"/>
           <w:color w:val="000000"/>
         </w:rPr>
-        <w:t xml:space="preserve">or </w:t>
-      </w:r>
-      <w:proofErr w:type="spellStart"/>
-      <w:r>
-        <w:rPr>
-          <w:rFonts w:eastAsia="ＭＳ ゴシック" w:cs="Times New Roman"/>
-          <w:color w:val="000000"/>
-        </w:rPr>
-        <w:t>imageability</w:t>
-      </w:r>
-      <w:proofErr w:type="spellEnd"/>
-      <w:r>
-        <w:rPr>
-          <w:rFonts w:eastAsia="ＭＳ ゴシック" w:cs="Times New Roman"/>
-          <w:color w:val="000000"/>
-        </w:rPr>
-        <w:t xml:space="preserve"> (596.80</w:t>
+        <w:t>or imageability (596.80</w:t>
       </w:r>
       <w:r>
         <w:rPr>
@@ -2272,7 +2147,6 @@
         </w:rPr>
         <w:t xml:space="preserve">25.31), all </w:t>
       </w:r>
-      <w:proofErr w:type="spellStart"/>
       <w:r>
         <w:rPr>
           <w:rFonts w:eastAsia="ＭＳ ゴシック" w:cs="Times New Roman"/>
@@ -2281,7 +2155,6 @@
         </w:rPr>
         <w:t>ps</w:t>
       </w:r>
-      <w:proofErr w:type="spellEnd"/>
       <w:r>
         <w:rPr>
           <w:rFonts w:eastAsia="ＭＳ ゴシック" w:cs="Times New Roman"/>
@@ -2643,16 +2516,8 @@
         <w:rPr>
           <w:rFonts w:cs="Times New Roman"/>
         </w:rPr>
-        <w:t>(</w:t>
-      </w:r>
-      <w:proofErr w:type="gramStart"/>
-      <w:r>
-        <w:rPr>
-          <w:rFonts w:cs="Times New Roman"/>
-        </w:rPr>
-        <w:t>duration</w:t>
-      </w:r>
-      <w:proofErr w:type="gramEnd"/>
+        <w:t>(duration</w:t>
+      </w:r>
       <w:r>
         <w:rPr>
           <w:rFonts w:cs="Times New Roman"/>
@@ -2785,19 +2650,11 @@
         </w:rPr>
         <w:t xml:space="preserve"> conceptual source defined by the encoding task (</w:t>
       </w:r>
-      <w:proofErr w:type="spellStart"/>
-      <w:r>
-        <w:rPr>
-          <w:rFonts w:cs="Times New Roman"/>
-        </w:rPr>
-        <w:t>animacy</w:t>
-      </w:r>
-      <w:proofErr w:type="spellEnd"/>
-      <w:r>
-        <w:rPr>
-          <w:rFonts w:cs="Times New Roman"/>
-        </w:rPr>
-        <w:t xml:space="preserve"> judgment: </w:t>
+      <w:r>
+        <w:rPr>
+          <w:rFonts w:cs="Times New Roman"/>
+        </w:rPr>
+        <w:t xml:space="preserve">animacy judgment: </w:t>
       </w:r>
       <w:r>
         <w:rPr>
@@ -2905,35 +2762,7 @@
         <w:rPr>
           <w:rFonts w:cs="Times New Roman"/>
         </w:rPr>
-        <w:t xml:space="preserve"> defined by screen position and task (i.e., left/</w:t>
-      </w:r>
-      <w:proofErr w:type="spellStart"/>
-      <w:r>
-        <w:rPr>
-          <w:rFonts w:cs="Times New Roman"/>
-        </w:rPr>
-        <w:t>animacy</w:t>
-      </w:r>
-      <w:proofErr w:type="spellEnd"/>
-      <w:r>
-        <w:rPr>
-          <w:rFonts w:cs="Times New Roman"/>
-        </w:rPr>
-        <w:t>, right/</w:t>
-      </w:r>
-      <w:proofErr w:type="spellStart"/>
-      <w:r>
-        <w:rPr>
-          <w:rFonts w:cs="Times New Roman"/>
-        </w:rPr>
-        <w:t>animacy</w:t>
-      </w:r>
-      <w:proofErr w:type="spellEnd"/>
-      <w:r>
-        <w:rPr>
-          <w:rFonts w:cs="Times New Roman"/>
-        </w:rPr>
-        <w:t>, left/mobility, right/mobility).</w:t>
+        <w:t xml:space="preserve"> defined by screen position and task (i.e., left/animacy, right/animacy, left/mobility, right/mobility).</w:t>
       </w:r>
     </w:p>
     <w:p>
@@ -3166,14 +2995,7 @@
         <w:rPr>
           <w:rFonts w:cs="Times New Roman"/>
         </w:rPr>
-        <w:t xml:space="preserve"> </w:t>
-      </w:r>
-      <w:proofErr w:type="gramStart"/>
-      <w:r>
-        <w:rPr>
-          <w:rFonts w:cs="Times New Roman"/>
-        </w:rPr>
-        <w:t>but</w:t>
+        <w:t xml:space="preserve"> but</w:t>
       </w:r>
       <w:r>
         <w:rPr>
@@ -3181,7 +3003,6 @@
         </w:rPr>
         <w:t>,</w:t>
       </w:r>
-      <w:proofErr w:type="gramEnd"/>
       <w:r>
         <w:rPr>
           <w:rFonts w:cs="Times New Roman"/>
@@ -3365,16 +3186,8 @@
         <w:rPr>
           <w:rFonts w:cs="Times New Roman"/>
         </w:rPr>
-        <w:t xml:space="preserve">hese cues prompted the participant to retrieve perceptual (“On what side of the screen did this word appear?”) and conceptual (“What question did I answer for this word?’) </w:t>
-      </w:r>
-      <w:proofErr w:type="gramStart"/>
-      <w:r>
-        <w:rPr>
-          <w:rFonts w:cs="Times New Roman"/>
-        </w:rPr>
-        <w:t>information</w:t>
-      </w:r>
-      <w:proofErr w:type="gramEnd"/>
+        <w:t>hese cues prompted the participant to retrieve perceptual (“On what side of the screen did this word appear?”) and conceptual (“What question did I answer for this word?’) information</w:t>
+      </w:r>
       <w:r>
         <w:rPr>
           <w:rFonts w:cs="Times New Roman"/>
@@ -4117,21 +3930,7 @@
         <w:rPr>
           <w:rFonts w:cs="Times New Roman"/>
         </w:rPr>
-        <w:t xml:space="preserve">-2000 </w:t>
-      </w:r>
-      <w:proofErr w:type="spellStart"/>
-      <w:r>
-        <w:rPr>
-          <w:rFonts w:cs="Times New Roman"/>
-        </w:rPr>
-        <w:t>ms</w:t>
-      </w:r>
-      <w:proofErr w:type="spellEnd"/>
-      <w:r>
-        <w:rPr>
-          <w:rFonts w:cs="Times New Roman"/>
-        </w:rPr>
-        <w:t>) separated the trials.</w:t>
+        <w:t>-2000 ms) separated the trials.</w:t>
       </w:r>
     </w:p>
     <w:p>
@@ -4273,7 +4072,6 @@
         </w:rPr>
         <w:t xml:space="preserve">128-sensor </w:t>
       </w:r>
-      <w:proofErr w:type="spellStart"/>
       <w:r>
         <w:rPr>
           <w:rFonts w:cs="Times New Roman"/>
@@ -4284,14 +4082,7 @@
         <w:rPr>
           <w:rFonts w:cs="Times New Roman"/>
         </w:rPr>
-        <w:t>el</w:t>
-      </w:r>
-      <w:proofErr w:type="spellEnd"/>
-      <w:r>
-        <w:rPr>
-          <w:rFonts w:cs="Times New Roman"/>
-        </w:rPr>
-        <w:t xml:space="preserve"> GSN Electrical Geodesics</w:t>
+        <w:t>el GSN Electrical Geodesics</w:t>
       </w:r>
       <w:r>
         <w:rPr>
@@ -4354,7 +4145,6 @@
         </w:rPr>
         <w:t xml:space="preserve">0.02–100 Hz </w:t>
       </w:r>
-      <w:proofErr w:type="spellStart"/>
       <w:r>
         <w:rPr>
           <w:rFonts w:eastAsia="Times New Roman" w:cs="Times New Roman"/>
@@ -4362,7 +4152,6 @@
         </w:rPr>
         <w:t>bandpass</w:t>
       </w:r>
-      <w:proofErr w:type="spellEnd"/>
       <w:r>
         <w:rPr>
           <w:rFonts w:eastAsia="Times New Roman" w:cs="Times New Roman"/>
@@ -4424,39 +4213,7 @@
           <w:rFonts w:eastAsia="Times New Roman" w:cs="Times New Roman"/>
           <w:shd w:val="clear" w:color="auto" w:fill="FFFFFF"/>
         </w:rPr>
-        <w:t xml:space="preserve">. Impedances were kept below 45 </w:t>
-      </w:r>
-      <w:proofErr w:type="spellStart"/>
-      <w:r>
-        <w:rPr>
-          <w:rFonts w:eastAsia="Times New Roman" w:cs="Times New Roman"/>
-          <w:shd w:val="clear" w:color="auto" w:fill="FFFFFF"/>
-        </w:rPr>
-        <w:t>kΩ</w:t>
-      </w:r>
-      <w:proofErr w:type="spellEnd"/>
-      <w:r>
-        <w:rPr>
-          <w:rFonts w:eastAsia="Times New Roman" w:cs="Times New Roman"/>
-          <w:shd w:val="clear" w:color="auto" w:fill="FFFFFF"/>
-        </w:rPr>
-        <w:t xml:space="preserve"> when possible; none exceeded 75 </w:t>
-      </w:r>
-      <w:proofErr w:type="spellStart"/>
-      <w:r>
-        <w:rPr>
-          <w:rFonts w:eastAsia="Times New Roman" w:cs="Times New Roman"/>
-          <w:shd w:val="clear" w:color="auto" w:fill="FFFFFF"/>
-        </w:rPr>
-        <w:t>kΩ</w:t>
-      </w:r>
-      <w:proofErr w:type="spellEnd"/>
-      <w:r>
-        <w:rPr>
-          <w:rFonts w:eastAsia="Times New Roman" w:cs="Times New Roman"/>
-          <w:shd w:val="clear" w:color="auto" w:fill="FFFFFF"/>
-        </w:rPr>
-        <w:t xml:space="preserve">. </w:t>
+        <w:t xml:space="preserve">. Impedances were kept below 45 kΩ when possible; none exceeded 75 kΩ. </w:t>
       </w:r>
       <w:r>
         <w:rPr>
@@ -5181,7 +4938,6 @@
         </w:rPr>
         <w:t xml:space="preserve"> implemented in the R library </w:t>
       </w:r>
-      <w:proofErr w:type="spellStart"/>
       <w:r>
         <w:rPr>
           <w:rFonts w:eastAsia="Times New Roman" w:cs="Times New Roman"/>
@@ -5190,7 +4946,6 @@
         </w:rPr>
         <w:t>anova</w:t>
       </w:r>
-      <w:proofErr w:type="spellEnd"/>
       <w:r>
         <w:rPr>
           <w:rFonts w:eastAsia="Times New Roman" w:cs="Times New Roman"/>
@@ -5352,39 +5107,7 @@
           <w:rFonts w:eastAsia="Times New Roman" w:cs="Times New Roman"/>
           <w:shd w:val="clear" w:color="auto" w:fill="FFFFFF"/>
         </w:rPr>
-        <w:t xml:space="preserve">, we used </w:t>
-      </w:r>
-      <w:proofErr w:type="spellStart"/>
-      <w:r>
-        <w:rPr>
-          <w:rFonts w:eastAsia="Times New Roman" w:cs="Times New Roman"/>
-          <w:shd w:val="clear" w:color="auto" w:fill="FFFFFF"/>
-        </w:rPr>
-        <w:t>glmer</w:t>
-      </w:r>
-      <w:proofErr w:type="spellEnd"/>
-      <w:r>
-        <w:rPr>
-          <w:rFonts w:eastAsia="Times New Roman" w:cs="Times New Roman"/>
-          <w:shd w:val="clear" w:color="auto" w:fill="FFFFFF"/>
-        </w:rPr>
-        <w:t xml:space="preserve"> with the </w:t>
-      </w:r>
-      <w:proofErr w:type="spellStart"/>
-      <w:r>
-        <w:rPr>
-          <w:rFonts w:eastAsia="Times New Roman" w:cs="Times New Roman"/>
-          <w:shd w:val="clear" w:color="auto" w:fill="FFFFFF"/>
-        </w:rPr>
-        <w:t>logit</w:t>
-      </w:r>
-      <w:proofErr w:type="spellEnd"/>
-      <w:r>
-        <w:rPr>
-          <w:rFonts w:eastAsia="Times New Roman" w:cs="Times New Roman"/>
-          <w:shd w:val="clear" w:color="auto" w:fill="FFFFFF"/>
-        </w:rPr>
-        <w:t xml:space="preserve"> link function.</w:t>
+        <w:t>, we used glmer with the logit link function.</w:t>
       </w:r>
       <w:r>
         <w:rPr>
@@ -5436,7 +5159,6 @@
         </w:rPr>
         <w:t xml:space="preserve">using the R library </w:t>
       </w:r>
-      <w:proofErr w:type="spellStart"/>
       <w:r>
         <w:rPr>
           <w:rFonts w:eastAsia="Times New Roman" w:cs="Times New Roman"/>
@@ -5445,7 +5167,6 @@
         </w:rPr>
         <w:t>lmerTest</w:t>
       </w:r>
-      <w:proofErr w:type="spellEnd"/>
       <w:r>
         <w:rPr>
           <w:rFonts w:eastAsia="Times New Roman" w:cs="Times New Roman"/>
@@ -5553,23 +5274,7 @@
           <w:rFonts w:eastAsia="ＭＳ ゴシック" w:cs="Times New Roman"/>
           <w:color w:val="000000"/>
         </w:rPr>
-        <w:t xml:space="preserve">SD; </w:t>
-      </w:r>
-      <w:proofErr w:type="gramStart"/>
-      <w:r>
-        <w:rPr>
-          <w:rFonts w:eastAsia="ＭＳ ゴシック" w:cs="Times New Roman"/>
-          <w:color w:val="000000"/>
-        </w:rPr>
-        <w:t>fewer</w:t>
-      </w:r>
-      <w:proofErr w:type="gramEnd"/>
-      <w:r>
-        <w:rPr>
-          <w:rFonts w:eastAsia="ＭＳ ゴシック" w:cs="Times New Roman"/>
-          <w:color w:val="000000"/>
-        </w:rPr>
-        <w:t xml:space="preserve"> than 1% of trials were </w:t>
+        <w:t xml:space="preserve">SD; fewer than 1% of trials were </w:t>
       </w:r>
       <w:r>
         <w:rPr>
@@ -5626,23 +5331,7 @@
           <w:rFonts w:eastAsia="Times New Roman" w:cs="Times New Roman"/>
           <w:shd w:val="clear" w:color="auto" w:fill="FFFFFF"/>
         </w:rPr>
-        <w:t xml:space="preserve"> (</w:t>
-      </w:r>
-      <w:proofErr w:type="spellStart"/>
-      <w:r>
-        <w:rPr>
-          <w:rFonts w:eastAsia="Times New Roman" w:cs="Times New Roman"/>
-          <w:shd w:val="clear" w:color="auto" w:fill="FFFFFF"/>
-        </w:rPr>
-        <w:t>animacy</w:t>
-      </w:r>
-      <w:proofErr w:type="spellEnd"/>
-      <w:r>
-        <w:rPr>
-          <w:rFonts w:eastAsia="Times New Roman" w:cs="Times New Roman"/>
-          <w:shd w:val="clear" w:color="auto" w:fill="FFFFFF"/>
-        </w:rPr>
-        <w:t xml:space="preserve"> vs. mobility judgment</w:t>
+        <w:t xml:space="preserve"> (animacy vs. mobility judgment</w:t>
       </w:r>
       <w:r>
         <w:rPr>
@@ -6115,23 +5804,7 @@
           <w:rFonts w:eastAsia="ＭＳ ゴシック" w:cs="Times New Roman"/>
           <w:color w:val="000000"/>
         </w:rPr>
-        <w:t xml:space="preserve">(in </w:t>
-      </w:r>
-      <w:proofErr w:type="spellStart"/>
-      <w:r>
-        <w:rPr>
-          <w:rFonts w:eastAsia="ＭＳ ゴシック" w:cs="Times New Roman"/>
-          <w:color w:val="000000"/>
-        </w:rPr>
-        <w:t>ms</w:t>
-      </w:r>
-      <w:proofErr w:type="spellEnd"/>
-      <w:r>
-        <w:rPr>
-          <w:rFonts w:eastAsia="ＭＳ ゴシック" w:cs="Times New Roman"/>
-          <w:color w:val="000000"/>
-        </w:rPr>
-        <w:t xml:space="preserve">) </w:t>
+        <w:t xml:space="preserve">(in ms) </w:t>
       </w:r>
       <w:r>
         <w:rPr>
@@ -6306,7 +5979,6 @@
         </w:rPr>
         <w:t xml:space="preserve">s &lt; 2.1, </w:t>
       </w:r>
-      <w:proofErr w:type="spellStart"/>
       <w:r>
         <w:rPr>
           <w:rFonts w:eastAsia="ＭＳ ゴシック" w:cs="Times New Roman"/>
@@ -6320,15 +5992,7 @@
           <w:rFonts w:eastAsia="ＭＳ ゴシック" w:cs="Times New Roman"/>
           <w:color w:val="000000"/>
         </w:rPr>
-        <w:t>s</w:t>
-      </w:r>
-      <w:proofErr w:type="spellEnd"/>
-      <w:r>
-        <w:rPr>
-          <w:rFonts w:eastAsia="ＭＳ ゴシック" w:cs="Times New Roman"/>
-          <w:color w:val="000000"/>
-        </w:rPr>
-        <w:t xml:space="preserve"> &gt; 0.14, underscoring </w:t>
+        <w:t xml:space="preserve">s &gt; 0.14, underscoring </w:t>
       </w:r>
       <w:r>
         <w:rPr>
@@ -6630,21 +6294,12 @@
         </w:rPr>
         <w:t>(</w:t>
       </w:r>
-      <w:proofErr w:type="spellStart"/>
-      <w:r>
-        <w:rPr>
-          <w:rFonts w:eastAsia="Times New Roman" w:cs="Times New Roman"/>
-          <w:shd w:val="clear" w:color="auto" w:fill="FFFFFF"/>
-        </w:rPr>
-        <w:t>animacy</w:t>
-      </w:r>
-      <w:proofErr w:type="spellEnd"/>
-      <w:r>
-        <w:rPr>
-          <w:rFonts w:eastAsia="Times New Roman" w:cs="Times New Roman"/>
-          <w:shd w:val="clear" w:color="auto" w:fill="FFFFFF"/>
-        </w:rPr>
-        <w:t>, mobility</w:t>
+      <w:r>
+        <w:rPr>
+          <w:rFonts w:eastAsia="Times New Roman" w:cs="Times New Roman"/>
+          <w:shd w:val="clear" w:color="auto" w:fill="FFFFFF"/>
+        </w:rPr>
+        <w:t>animacy, mobility</w:t>
       </w:r>
       <w:r>
         <w:rPr>
@@ -7235,23 +6890,7 @@
           <w:rFonts w:eastAsia="Times New Roman" w:cs="Times New Roman"/>
           <w:shd w:val="clear" w:color="auto" w:fill="FFFFFF"/>
         </w:rPr>
-        <w:t>MATLAB (</w:t>
-      </w:r>
-      <w:proofErr w:type="spellStart"/>
-      <w:r>
-        <w:rPr>
-          <w:rFonts w:eastAsia="Times New Roman" w:cs="Times New Roman"/>
-          <w:shd w:val="clear" w:color="auto" w:fill="FFFFFF"/>
-        </w:rPr>
-        <w:t>MathWorks</w:t>
-      </w:r>
-      <w:proofErr w:type="spellEnd"/>
-      <w:r>
-        <w:rPr>
-          <w:rFonts w:eastAsia="Times New Roman" w:cs="Times New Roman"/>
-          <w:shd w:val="clear" w:color="auto" w:fill="FFFFFF"/>
-        </w:rPr>
-        <w:t>, Natic</w:t>
+        <w:t>MATLAB (MathWorks, Natic</w:t>
       </w:r>
       <w:r>
         <w:rPr>
@@ -7307,23 +6946,7 @@
           <w:rFonts w:eastAsia="Times New Roman" w:cs="Times New Roman"/>
           <w:shd w:val="clear" w:color="auto" w:fill="FFFFFF"/>
         </w:rPr>
-        <w:t xml:space="preserve"> prior to </w:t>
-      </w:r>
-      <w:proofErr w:type="spellStart"/>
-      <w:r>
-        <w:rPr>
-          <w:rFonts w:eastAsia="Times New Roman" w:cs="Times New Roman"/>
-          <w:shd w:val="clear" w:color="auto" w:fill="FFFFFF"/>
-        </w:rPr>
-        <w:t>bandpass</w:t>
-      </w:r>
-      <w:proofErr w:type="spellEnd"/>
-      <w:r>
-        <w:rPr>
-          <w:rFonts w:eastAsia="Times New Roman" w:cs="Times New Roman"/>
-          <w:shd w:val="clear" w:color="auto" w:fill="FFFFFF"/>
-        </w:rPr>
-        <w:t xml:space="preserve"> filtering from </w:t>
+        <w:t xml:space="preserve"> prior to bandpass filtering from </w:t>
       </w:r>
       <w:r>
         <w:rPr>
@@ -7636,39 +7259,7 @@
           <w:rFonts w:eastAsia="Times New Roman" w:cs="Times New Roman"/>
           <w:shd w:val="clear" w:color="auto" w:fill="FFFFFF"/>
         </w:rPr>
-        <w:t xml:space="preserve">and segmented from 200 </w:t>
-      </w:r>
-      <w:proofErr w:type="spellStart"/>
-      <w:r>
-        <w:rPr>
-          <w:rFonts w:eastAsia="Times New Roman" w:cs="Times New Roman"/>
-          <w:shd w:val="clear" w:color="auto" w:fill="FFFFFF"/>
-        </w:rPr>
-        <w:t>ms</w:t>
-      </w:r>
-      <w:proofErr w:type="spellEnd"/>
-      <w:r>
-        <w:rPr>
-          <w:rFonts w:eastAsia="Times New Roman" w:cs="Times New Roman"/>
-          <w:shd w:val="clear" w:color="auto" w:fill="FFFFFF"/>
-        </w:rPr>
-        <w:t xml:space="preserve"> pre-stimulus to 2000 </w:t>
-      </w:r>
-      <w:proofErr w:type="spellStart"/>
-      <w:r>
-        <w:rPr>
-          <w:rFonts w:eastAsia="Times New Roman" w:cs="Times New Roman"/>
-          <w:shd w:val="clear" w:color="auto" w:fill="FFFFFF"/>
-        </w:rPr>
-        <w:t>ms</w:t>
-      </w:r>
-      <w:proofErr w:type="spellEnd"/>
-      <w:r>
-        <w:rPr>
-          <w:rFonts w:eastAsia="Times New Roman" w:cs="Times New Roman"/>
-          <w:shd w:val="clear" w:color="auto" w:fill="FFFFFF"/>
-        </w:rPr>
-        <w:t xml:space="preserve"> post-stimulus; the pre-stimulus interval was used for baseline correction. </w:t>
+        <w:t xml:space="preserve">and segmented from 200 ms pre-stimulus to 2000 ms post-stimulus; the pre-stimulus interval was used for baseline correction. </w:t>
       </w:r>
       <w:r>
         <w:rPr>
@@ -7724,23 +7315,7 @@
           <w:rFonts w:eastAsia="Times New Roman" w:cs="Times New Roman"/>
           <w:shd w:val="clear" w:color="auto" w:fill="FFFFFF"/>
         </w:rPr>
-        <w:t xml:space="preserve">200 </w:t>
-      </w:r>
-      <w:proofErr w:type="spellStart"/>
-      <w:r>
-        <w:rPr>
-          <w:rFonts w:eastAsia="Times New Roman" w:cs="Times New Roman"/>
-          <w:shd w:val="clear" w:color="auto" w:fill="FFFFFF"/>
-        </w:rPr>
-        <w:t>ms</w:t>
-      </w:r>
-      <w:proofErr w:type="spellEnd"/>
-      <w:r>
-        <w:rPr>
-          <w:rFonts w:eastAsia="Times New Roman" w:cs="Times New Roman"/>
-          <w:shd w:val="clear" w:color="auto" w:fill="FFFFFF"/>
-        </w:rPr>
-        <w:t xml:space="preserve"> interval</w:t>
+        <w:t>200 ms interval</w:t>
       </w:r>
       <w:r>
         <w:rPr>
@@ -7761,23 +7336,7 @@
           <w:rFonts w:eastAsia="Times New Roman" w:cs="Times New Roman"/>
           <w:shd w:val="clear" w:color="auto" w:fill="FFFFFF"/>
         </w:rPr>
-        <w:t xml:space="preserve">100 </w:t>
-      </w:r>
-      <w:proofErr w:type="spellStart"/>
-      <w:r>
-        <w:rPr>
-          <w:rFonts w:eastAsia="Times New Roman" w:cs="Times New Roman"/>
-          <w:shd w:val="clear" w:color="auto" w:fill="FFFFFF"/>
-        </w:rPr>
-        <w:t>ms</w:t>
-      </w:r>
-      <w:proofErr w:type="spellEnd"/>
-      <w:r>
-        <w:rPr>
-          <w:rFonts w:eastAsia="Times New Roman" w:cs="Times New Roman"/>
-          <w:shd w:val="clear" w:color="auto" w:fill="FFFFFF"/>
-        </w:rPr>
-        <w:t xml:space="preserve"> sliding window</w:t>
+        <w:t>100 ms sliding window</w:t>
       </w:r>
       <w:r>
         <w:rPr>
@@ -7966,23 +7525,7 @@
           <w:rFonts w:eastAsia="Times New Roman" w:cs="Times New Roman"/>
           <w:shd w:val="clear" w:color="auto" w:fill="FFFFFF"/>
         </w:rPr>
-        <w:t xml:space="preserve">encoding position, encoding task, recognition cue, recognition accuracy, and confidence (e.g., encoded on left + </w:t>
-      </w:r>
-      <w:proofErr w:type="spellStart"/>
-      <w:r>
-        <w:rPr>
-          <w:rFonts w:eastAsia="Times New Roman" w:cs="Times New Roman"/>
-          <w:shd w:val="clear" w:color="auto" w:fill="FFFFFF"/>
-        </w:rPr>
-        <w:t>animacy</w:t>
-      </w:r>
-      <w:proofErr w:type="spellEnd"/>
-      <w:r>
-        <w:rPr>
-          <w:rFonts w:eastAsia="Times New Roman" w:cs="Times New Roman"/>
-          <w:shd w:val="clear" w:color="auto" w:fill="FFFFFF"/>
-        </w:rPr>
-        <w:t xml:space="preserve"> judgment + Side cue + recognition hit + high confidence).</w:t>
+        <w:t>encoding position, encoding task, recognition cue, recognition accuracy, and confidence (e.g., encoded on left + animacy judgment + Side cue + recognition hit + high confidence).</w:t>
       </w:r>
     </w:p>
     <w:p>
@@ -8227,44 +7770,35 @@
           <w:rFonts w:eastAsia="Times New Roman" w:cs="Times New Roman"/>
           <w:shd w:val="clear" w:color="auto" w:fill="FFFFFF"/>
         </w:rPr>
-        <w:t xml:space="preserve">Encoding behavior was not affected by depression but it was influenced by the task: participants </w:t>
-      </w:r>
-      <w:r>
-        <w:rPr>
-          <w:rFonts w:eastAsia="Times New Roman" w:cs="Times New Roman"/>
-          <w:shd w:val="clear" w:color="auto" w:fill="FFFFFF"/>
-        </w:rPr>
-        <w:t>found</w:t>
-      </w:r>
-      <w:r>
-        <w:rPr>
-          <w:rFonts w:eastAsia="Times New Roman" w:cs="Times New Roman"/>
-          <w:shd w:val="clear" w:color="auto" w:fill="FFFFFF"/>
-        </w:rPr>
-        <w:t xml:space="preserve"> the </w:t>
-      </w:r>
-      <w:r>
-        <w:rPr>
-          <w:rFonts w:eastAsia="Times New Roman" w:cs="Times New Roman"/>
-          <w:shd w:val="clear" w:color="auto" w:fill="FFFFFF"/>
-        </w:rPr>
-        <w:t xml:space="preserve">mobility judgment (“Mobile/Immobile?”) more difficult than the </w:t>
-      </w:r>
-      <w:proofErr w:type="spellStart"/>
-      <w:r>
-        <w:rPr>
-          <w:rFonts w:eastAsia="Times New Roman" w:cs="Times New Roman"/>
-          <w:shd w:val="clear" w:color="auto" w:fill="FFFFFF"/>
-        </w:rPr>
-        <w:t>animacy</w:t>
-      </w:r>
-      <w:proofErr w:type="spellEnd"/>
-      <w:r>
-        <w:rPr>
-          <w:rFonts w:eastAsia="Times New Roman" w:cs="Times New Roman"/>
-          <w:shd w:val="clear" w:color="auto" w:fill="FFFFFF"/>
-        </w:rPr>
-        <w:t xml:space="preserve"> judgment (</w:t>
+        <w:t xml:space="preserve">Encoding behavior was not affected by depression but it was influenced by the task: the </w:t>
+      </w:r>
+      <w:r>
+        <w:rPr>
+          <w:rFonts w:eastAsia="Times New Roman" w:cs="Times New Roman"/>
+          <w:shd w:val="clear" w:color="auto" w:fill="FFFFFF"/>
+        </w:rPr>
+        <w:t xml:space="preserve">mobility judgment (“Mobile/Immobile?”) </w:t>
+      </w:r>
+      <w:r>
+        <w:rPr>
+          <w:rFonts w:eastAsia="Times New Roman" w:cs="Times New Roman"/>
+          <w:shd w:val="clear" w:color="auto" w:fill="FFFFFF"/>
+        </w:rPr>
+        <w:t xml:space="preserve">was </w:t>
+      </w:r>
+      <w:r>
+        <w:rPr>
+          <w:rFonts w:eastAsia="Times New Roman" w:cs="Times New Roman"/>
+          <w:shd w:val="clear" w:color="auto" w:fill="FFFFFF"/>
+        </w:rPr>
+        <w:t xml:space="preserve">more difficult than the </w:t>
+      </w:r>
+      <w:r>
+        <w:rPr>
+          <w:rFonts w:eastAsia="Times New Roman" w:cs="Times New Roman"/>
+          <w:shd w:val="clear" w:color="auto" w:fill="FFFFFF"/>
+        </w:rPr>
+        <w:t>animacy judgment (</w:t>
       </w:r>
       <w:r>
         <w:rPr>
@@ -8329,21 +7863,12 @@
         </w:rPr>
         <w:t xml:space="preserve">0.26; </w:t>
       </w:r>
-      <w:proofErr w:type="spellStart"/>
-      <w:r>
-        <w:rPr>
-          <w:rFonts w:eastAsia="Times New Roman" w:cs="Times New Roman"/>
-          <w:shd w:val="clear" w:color="auto" w:fill="FFFFFF"/>
-        </w:rPr>
-        <w:t>animacy</w:t>
-      </w:r>
-      <w:proofErr w:type="spellEnd"/>
-      <w:r>
-        <w:rPr>
-          <w:rFonts w:eastAsia="Times New Roman" w:cs="Times New Roman"/>
-          <w:shd w:val="clear" w:color="auto" w:fill="FFFFFF"/>
-        </w:rPr>
-        <w:t>: 95.85</w:t>
+      <w:r>
+        <w:rPr>
+          <w:rFonts w:eastAsia="Times New Roman" w:cs="Times New Roman"/>
+          <w:shd w:val="clear" w:color="auto" w:fill="FFFFFF"/>
+        </w:rPr>
+        <w:t>animacy: 95.85</w:t>
       </w:r>
       <w:r>
         <w:rPr>
@@ -8422,39 +7947,14 @@
           <w:rFonts w:eastAsia="Times New Roman" w:cs="Times New Roman"/>
           <w:shd w:val="clear" w:color="auto" w:fill="FFFFFF"/>
         </w:rPr>
-        <w:t xml:space="preserve">552 </w:t>
-      </w:r>
-      <w:proofErr w:type="spellStart"/>
-      <w:r>
-        <w:rPr>
-          <w:rFonts w:eastAsia="Times New Roman" w:cs="Times New Roman"/>
-          <w:shd w:val="clear" w:color="auto" w:fill="FFFFFF"/>
-        </w:rPr>
-        <w:t>ms</w:t>
-      </w:r>
-      <w:proofErr w:type="spellEnd"/>
-      <w:r>
-        <w:rPr>
-          <w:rFonts w:eastAsia="Times New Roman" w:cs="Times New Roman"/>
-          <w:shd w:val="clear" w:color="auto" w:fill="FFFFFF"/>
-        </w:rPr>
-        <w:t xml:space="preserve">; </w:t>
-      </w:r>
-      <w:proofErr w:type="spellStart"/>
-      <w:r>
-        <w:rPr>
-          <w:rFonts w:eastAsia="Times New Roman" w:cs="Times New Roman"/>
-          <w:shd w:val="clear" w:color="auto" w:fill="FFFFFF"/>
-        </w:rPr>
-        <w:t>animacy</w:t>
-      </w:r>
-      <w:proofErr w:type="spellEnd"/>
-      <w:r>
-        <w:rPr>
-          <w:rFonts w:eastAsia="Times New Roman" w:cs="Times New Roman"/>
-          <w:shd w:val="clear" w:color="auto" w:fill="FFFFFF"/>
-        </w:rPr>
-        <w:t xml:space="preserve"> = 1,664</w:t>
+        <w:t xml:space="preserve">552 ms; </w:t>
+      </w:r>
+      <w:r>
+        <w:rPr>
+          <w:rFonts w:eastAsia="Times New Roman" w:cs="Times New Roman"/>
+          <w:shd w:val="clear" w:color="auto" w:fill="FFFFFF"/>
+        </w:rPr>
+        <w:t>animacy = 1,664</w:t>
       </w:r>
       <w:r>
         <w:rPr>
@@ -8468,23 +7968,7 @@
           <w:rFonts w:eastAsia="Times New Roman" w:cs="Times New Roman"/>
           <w:shd w:val="clear" w:color="auto" w:fill="FFFFFF"/>
         </w:rPr>
-        <w:t xml:space="preserve">535 </w:t>
-      </w:r>
-      <w:proofErr w:type="spellStart"/>
-      <w:r>
-        <w:rPr>
-          <w:rFonts w:eastAsia="Times New Roman" w:cs="Times New Roman"/>
-          <w:shd w:val="clear" w:color="auto" w:fill="FFFFFF"/>
-        </w:rPr>
-        <w:t>ms</w:t>
-      </w:r>
-      <w:proofErr w:type="spellEnd"/>
-      <w:r>
-        <w:rPr>
-          <w:rFonts w:eastAsia="Times New Roman" w:cs="Times New Roman"/>
-          <w:shd w:val="clear" w:color="auto" w:fill="FFFFFF"/>
-        </w:rPr>
-        <w:t xml:space="preserve">; </w:t>
+        <w:t xml:space="preserve">535 ms; </w:t>
       </w:r>
       <w:r>
         <w:rPr>
@@ -8528,21 +8012,7 @@
           <w:rFonts w:eastAsia="Times New Roman" w:cs="Times New Roman"/>
           <w:shd w:val="clear" w:color="auto" w:fill="FFFFFF"/>
         </w:rPr>
-        <w:t xml:space="preserve">articipants </w:t>
-      </w:r>
-      <w:r>
-        <w:rPr>
-          <w:rFonts w:eastAsia="Times New Roman" w:cs="Times New Roman"/>
-          <w:shd w:val="clear" w:color="auto" w:fill="FFFFFF"/>
-        </w:rPr>
-        <w:t xml:space="preserve">also </w:t>
-      </w:r>
-      <w:r>
-        <w:rPr>
-          <w:rFonts w:eastAsia="Times New Roman" w:cs="Times New Roman"/>
-          <w:shd w:val="clear" w:color="auto" w:fill="FFFFFF"/>
-        </w:rPr>
-        <w:t>responded more quickly when making correct (</w:t>
+        <w:t>articipants responded more quickly when making correct (</w:t>
       </w:r>
       <w:r>
         <w:rPr>
@@ -8563,17 +8033,8 @@
           <w:rFonts w:eastAsia="Times New Roman" w:cs="Times New Roman"/>
           <w:shd w:val="clear" w:color="auto" w:fill="FFFFFF"/>
         </w:rPr>
-        <w:t xml:space="preserve">541 </w:t>
-      </w:r>
-      <w:proofErr w:type="spellStart"/>
-      <w:r>
-        <w:rPr>
-          <w:rFonts w:eastAsia="Times New Roman" w:cs="Times New Roman"/>
-          <w:shd w:val="clear" w:color="auto" w:fill="FFFFFF"/>
-        </w:rPr>
-        <w:t>ms</w:t>
-      </w:r>
-      <w:proofErr w:type="spellEnd"/>
+        <w:t>541 ms</w:t>
+      </w:r>
       <w:r>
         <w:rPr>
           <w:rFonts w:eastAsia="Times New Roman" w:cs="Times New Roman"/>
@@ -8600,17 +8061,8 @@
           <w:rFonts w:eastAsia="Times New Roman" w:cs="Times New Roman"/>
           <w:shd w:val="clear" w:color="auto" w:fill="FFFFFF"/>
         </w:rPr>
-        <w:t xml:space="preserve">619 </w:t>
-      </w:r>
-      <w:proofErr w:type="spellStart"/>
-      <w:r>
-        <w:rPr>
-          <w:rFonts w:eastAsia="Times New Roman" w:cs="Times New Roman"/>
-          <w:shd w:val="clear" w:color="auto" w:fill="FFFFFF"/>
-        </w:rPr>
-        <w:t>ms</w:t>
-      </w:r>
-      <w:proofErr w:type="spellEnd"/>
+        <w:t>619 ms</w:t>
+      </w:r>
       <w:r>
         <w:rPr>
           <w:rFonts w:eastAsia="Times New Roman" w:cs="Times New Roman"/>
@@ -8839,6 +8291,13 @@
           <w:rFonts w:eastAsia="Times New Roman" w:cs="Times New Roman"/>
           <w:shd w:val="clear" w:color="auto" w:fill="FFFFFF"/>
         </w:rPr>
+        <w:t xml:space="preserve">either </w:t>
+      </w:r>
+      <w:r>
+        <w:rPr>
+          <w:rFonts w:eastAsia="Times New Roman" w:cs="Times New Roman"/>
+          <w:shd w:val="clear" w:color="auto" w:fill="FFFFFF"/>
+        </w:rPr>
         <w:t xml:space="preserve">the accuracy or the RT model, </w:t>
       </w:r>
       <w:r>
@@ -8864,7 +8323,6 @@
         </w:rPr>
         <w:t xml:space="preserve">s &lt; 1.93, </w:t>
       </w:r>
-      <w:proofErr w:type="spellStart"/>
       <w:r>
         <w:rPr>
           <w:rFonts w:eastAsia="Times New Roman" w:cs="Times New Roman"/>
@@ -8878,22 +8336,28 @@
           <w:rFonts w:eastAsia="Times New Roman" w:cs="Times New Roman"/>
           <w:shd w:val="clear" w:color="auto" w:fill="FFFFFF"/>
         </w:rPr>
-        <w:t>s</w:t>
-      </w:r>
-      <w:proofErr w:type="spellEnd"/>
-      <w:r>
-        <w:rPr>
-          <w:rFonts w:eastAsia="Times New Roman" w:cs="Times New Roman"/>
-          <w:shd w:val="clear" w:color="auto" w:fill="FFFFFF"/>
-        </w:rPr>
-        <w:t xml:space="preserve"> &gt; 0.16.</w:t>
-      </w:r>
-      <w:r>
-        <w:rPr>
-          <w:rFonts w:eastAsia="Times New Roman" w:cs="Times New Roman"/>
-          <w:shd w:val="clear" w:color="auto" w:fill="FFFFFF"/>
-        </w:rPr>
-        <w:t xml:space="preserve"> Thus, depressed and healthy adults performed similarly, and the mobility judgment </w:t>
+        <w:t>s &gt; 0.16.</w:t>
+      </w:r>
+      <w:r>
+        <w:rPr>
+          <w:rFonts w:eastAsia="Times New Roman" w:cs="Times New Roman"/>
+          <w:shd w:val="clear" w:color="auto" w:fill="FFFFFF"/>
+        </w:rPr>
+        <w:t xml:space="preserve"> Thus, depressed and hea</w:t>
+      </w:r>
+      <w:r>
+        <w:rPr>
+          <w:rFonts w:eastAsia="Times New Roman" w:cs="Times New Roman"/>
+          <w:shd w:val="clear" w:color="auto" w:fill="FFFFFF"/>
+        </w:rPr>
+        <w:t>lthy adults performed similarly</w:t>
+      </w:r>
+      <w:r>
+        <w:rPr>
+          <w:rFonts w:eastAsia="Times New Roman" w:cs="Times New Roman"/>
+          <w:shd w:val="clear" w:color="auto" w:fill="FFFFFF"/>
+        </w:rPr>
+        <w:t xml:space="preserve"> and the mobility judgment </w:t>
       </w:r>
       <w:r>
         <w:rPr>
@@ -8907,23 +8371,7 @@
           <w:rFonts w:eastAsia="Times New Roman" w:cs="Times New Roman"/>
           <w:shd w:val="clear" w:color="auto" w:fill="FFFFFF"/>
         </w:rPr>
-        <w:t xml:space="preserve">more difficult than the </w:t>
-      </w:r>
-      <w:proofErr w:type="spellStart"/>
-      <w:r>
-        <w:rPr>
-          <w:rFonts w:eastAsia="Times New Roman" w:cs="Times New Roman"/>
-          <w:shd w:val="clear" w:color="auto" w:fill="FFFFFF"/>
-        </w:rPr>
-        <w:t>animacy</w:t>
-      </w:r>
-      <w:proofErr w:type="spellEnd"/>
-      <w:r>
-        <w:rPr>
-          <w:rFonts w:eastAsia="Times New Roman" w:cs="Times New Roman"/>
-          <w:shd w:val="clear" w:color="auto" w:fill="FFFFFF"/>
-        </w:rPr>
-        <w:t xml:space="preserve"> judgment.</w:t>
+        <w:t>more difficult than the animacy judgment.</w:t>
       </w:r>
     </w:p>
     <w:p>
@@ -8962,7 +8410,14 @@
           <w:rFonts w:eastAsia="Times New Roman" w:cs="Times New Roman"/>
           <w:shd w:val="clear" w:color="auto" w:fill="FFFFFF"/>
         </w:rPr>
-        <w:t xml:space="preserve">As shown in Figure 1A, depressed adults were </w:t>
+        <w:t>Figure 1A shows that</w:t>
+      </w:r>
+      <w:r>
+        <w:rPr>
+          <w:rFonts w:eastAsia="Times New Roman" w:cs="Times New Roman"/>
+          <w:shd w:val="clear" w:color="auto" w:fill="FFFFFF"/>
+        </w:rPr>
+        <w:t xml:space="preserve"> depressed adults were </w:t>
       </w:r>
       <w:r>
         <w:rPr>
@@ -8990,7 +8445,30 @@
           <w:rFonts w:eastAsia="Times New Roman" w:cs="Times New Roman"/>
           <w:shd w:val="clear" w:color="auto" w:fill="FFFFFF"/>
         </w:rPr>
-        <w:t xml:space="preserve"> words encoded in the mobility task and presented under the “Question?” cue. The figure also </w:t>
+        <w:t xml:space="preserve"> words </w:t>
+      </w:r>
+      <w:bookmarkStart w:id="0" w:name="_GoBack"/>
+      <w:bookmarkEnd w:id="0"/>
+      <w:r>
+        <w:rPr>
+          <w:rFonts w:eastAsia="Times New Roman" w:cs="Times New Roman"/>
+          <w:shd w:val="clear" w:color="auto" w:fill="FFFFFF"/>
+        </w:rPr>
+        <w:t xml:space="preserve">encoded in the mobility task and </w:t>
+      </w:r>
+      <w:r>
+        <w:rPr>
+          <w:rFonts w:eastAsia="Times New Roman" w:cs="Times New Roman"/>
+          <w:shd w:val="clear" w:color="auto" w:fill="FFFFFF"/>
+        </w:rPr>
+        <w:t xml:space="preserve">then </w:t>
+      </w:r>
+      <w:r>
+        <w:rPr>
+          <w:rFonts w:eastAsia="Times New Roman" w:cs="Times New Roman"/>
+          <w:shd w:val="clear" w:color="auto" w:fill="FFFFFF"/>
+        </w:rPr>
+        <w:t xml:space="preserve">presented under the “Question?” cue. The figure also </w:t>
       </w:r>
       <w:r>
         <w:rPr>
@@ -9053,23 +8531,7 @@
           <w:rFonts w:eastAsia="Times New Roman" w:cs="Times New Roman"/>
           <w:shd w:val="clear" w:color="auto" w:fill="FFFFFF"/>
         </w:rPr>
-        <w:t xml:space="preserve"> vs. </w:t>
-      </w:r>
-      <w:proofErr w:type="spellStart"/>
-      <w:r>
-        <w:rPr>
-          <w:rFonts w:eastAsia="Times New Roman" w:cs="Times New Roman"/>
-          <w:shd w:val="clear" w:color="auto" w:fill="FFFFFF"/>
-        </w:rPr>
-        <w:t>animacy</w:t>
-      </w:r>
-      <w:proofErr w:type="spellEnd"/>
-      <w:r>
-        <w:rPr>
-          <w:rFonts w:eastAsia="Times New Roman" w:cs="Times New Roman"/>
-          <w:shd w:val="clear" w:color="auto" w:fill="FFFFFF"/>
-        </w:rPr>
-        <w:t xml:space="preserve"> task, whereas </w:t>
+        <w:t xml:space="preserve"> vs. animacy task, whereas </w:t>
       </w:r>
       <w:r>
         <w:rPr>
@@ -9111,7 +8573,14 @@
           <w:rFonts w:eastAsia="Times New Roman" w:cs="Times New Roman"/>
           <w:shd w:val="clear" w:color="auto" w:fill="FFFFFF"/>
         </w:rPr>
-        <w:t>the encoding task.</w:t>
+        <w:t xml:space="preserve">the </w:t>
+      </w:r>
+      <w:r>
+        <w:rPr>
+          <w:rFonts w:eastAsia="Times New Roman" w:cs="Times New Roman"/>
+          <w:shd w:val="clear" w:color="auto" w:fill="FFFFFF"/>
+        </w:rPr>
+        <w:t>encoding task.</w:t>
       </w:r>
     </w:p>
     <w:p>
@@ -9142,23 +8611,7 @@
           <w:rFonts w:eastAsia="Times New Roman" w:cs="Times New Roman"/>
           <w:shd w:val="clear" w:color="auto" w:fill="FFFFFF"/>
         </w:rPr>
-        <w:t xml:space="preserve">ed by the linear models, which were improved by the </w:t>
-      </w:r>
-      <w:proofErr w:type="gramStart"/>
-      <w:r>
-        <w:rPr>
-          <w:rFonts w:eastAsia="Times New Roman" w:cs="Times New Roman"/>
-          <w:shd w:val="clear" w:color="auto" w:fill="FFFFFF"/>
-        </w:rPr>
-        <w:t>addition</w:t>
-      </w:r>
-      <w:proofErr w:type="gramEnd"/>
-      <w:r>
-        <w:rPr>
-          <w:rFonts w:eastAsia="Times New Roman" w:cs="Times New Roman"/>
-          <w:shd w:val="clear" w:color="auto" w:fill="FFFFFF"/>
-        </w:rPr>
-        <w:t xml:space="preserve"> of </w:t>
+        <w:t xml:space="preserve">ed by the linear models, which were improved by the addition of </w:t>
       </w:r>
       <w:r>
         <w:rPr>
@@ -9399,7 +8852,6 @@
         </w:rPr>
         <w:t xml:space="preserve"> (</w:t>
       </w:r>
-      <w:proofErr w:type="spellStart"/>
       <w:r>
         <w:rPr>
           <w:rFonts w:eastAsia="Times New Roman" w:cs="Times New Roman"/>
@@ -9413,17 +8865,229 @@
           <w:rFonts w:eastAsia="Times New Roman" w:cs="Times New Roman"/>
           <w:shd w:val="clear" w:color="auto" w:fill="FFFFFF"/>
         </w:rPr>
+        <w:t xml:space="preserve">s &gt; 2.7, </w:t>
+      </w:r>
+      <w:r>
+        <w:rPr>
+          <w:rFonts w:eastAsia="Times New Roman" w:cs="Times New Roman"/>
+          <w:i/>
+          <w:shd w:val="clear" w:color="auto" w:fill="FFFFFF"/>
+        </w:rPr>
+        <w:t>p</w:t>
+      </w:r>
+      <w:r>
+        <w:rPr>
+          <w:rFonts w:eastAsia="Times New Roman" w:cs="Times New Roman"/>
+          <w:shd w:val="clear" w:color="auto" w:fill="FFFFFF"/>
+        </w:rPr>
+        <w:t>s &lt; 0.006). Two sets of follow-up analyses unpack</w:t>
+      </w:r>
+      <w:r>
+        <w:rPr>
+          <w:rFonts w:eastAsia="Times New Roman" w:cs="Times New Roman"/>
+          <w:shd w:val="clear" w:color="auto" w:fill="FFFFFF"/>
+        </w:rPr>
+        <w:t>ed</w:t>
+      </w:r>
+      <w:r>
+        <w:rPr>
+          <w:rFonts w:eastAsia="Times New Roman" w:cs="Times New Roman"/>
+          <w:shd w:val="clear" w:color="auto" w:fill="FFFFFF"/>
+        </w:rPr>
+        <w:t xml:space="preserve"> the interaction. First, </w:t>
+      </w:r>
+      <w:r>
+        <w:rPr>
+          <w:rFonts w:eastAsia="Times New Roman" w:cs="Times New Roman"/>
+          <w:shd w:val="clear" w:color="auto" w:fill="FFFFFF"/>
+        </w:rPr>
+        <w:t xml:space="preserve">pairwise comparisons </w:t>
+      </w:r>
+      <w:r>
+        <w:rPr>
+          <w:rFonts w:eastAsia="Times New Roman" w:cs="Times New Roman"/>
+          <w:shd w:val="clear" w:color="auto" w:fill="FFFFFF"/>
+        </w:rPr>
+        <w:t>confirmed</w:t>
+      </w:r>
+      <w:r>
+        <w:rPr>
+          <w:rFonts w:eastAsia="Times New Roman" w:cs="Times New Roman"/>
+          <w:shd w:val="clear" w:color="auto" w:fill="FFFFFF"/>
+        </w:rPr>
+        <w:t xml:space="preserve"> that </w:t>
+      </w:r>
+      <w:r>
+        <w:rPr>
+          <w:rFonts w:eastAsia="Times New Roman" w:cs="Times New Roman"/>
+          <w:shd w:val="clear" w:color="auto" w:fill="FFFFFF"/>
+        </w:rPr>
+        <w:t xml:space="preserve">depressed </w:t>
+      </w:r>
+      <w:r>
+        <w:rPr>
+          <w:rFonts w:eastAsia="Times New Roman" w:cs="Times New Roman"/>
+          <w:shd w:val="clear" w:color="auto" w:fill="FFFFFF"/>
+        </w:rPr>
+        <w:t>adults</w:t>
+      </w:r>
+      <w:r>
+        <w:rPr>
+          <w:rFonts w:eastAsia="Times New Roman" w:cs="Times New Roman"/>
+          <w:shd w:val="clear" w:color="auto" w:fill="FFFFFF"/>
+        </w:rPr>
+        <w:t xml:space="preserve"> </w:t>
+      </w:r>
+      <w:r>
+        <w:rPr>
+          <w:rFonts w:eastAsia="Times New Roman" w:cs="Times New Roman"/>
+          <w:shd w:val="clear" w:color="auto" w:fill="FFFFFF"/>
+        </w:rPr>
+        <w:t xml:space="preserve">were more accurate than </w:t>
+      </w:r>
+      <w:r>
+        <w:rPr>
+          <w:rFonts w:eastAsia="Times New Roman" w:cs="Times New Roman"/>
+          <w:shd w:val="clear" w:color="auto" w:fill="FFFFFF"/>
+        </w:rPr>
+        <w:t xml:space="preserve">controls when responding to words </w:t>
+      </w:r>
+      <w:r>
+        <w:rPr>
+          <w:rFonts w:eastAsia="Times New Roman" w:cs="Times New Roman"/>
+          <w:shd w:val="clear" w:color="auto" w:fill="FFFFFF"/>
+        </w:rPr>
+        <w:t>from</w:t>
+      </w:r>
+      <w:r>
+        <w:rPr>
+          <w:rFonts w:eastAsia="Times New Roman" w:cs="Times New Roman"/>
+          <w:shd w:val="clear" w:color="auto" w:fill="FFFFFF"/>
+        </w:rPr>
+        <w:t xml:space="preserve"> the mobility task and presented under the “Question?” cue</w:t>
+      </w:r>
+      <w:r>
+        <w:rPr>
+          <w:rFonts w:eastAsia="Times New Roman" w:cs="Times New Roman"/>
+          <w:shd w:val="clear" w:color="auto" w:fill="FFFFFF"/>
+        </w:rPr>
+        <w:t xml:space="preserve">, </w:t>
+      </w:r>
+      <w:r>
+        <w:rPr>
+          <w:rFonts w:eastAsia="Times New Roman" w:cs="Times New Roman"/>
+          <w:i/>
+          <w:shd w:val="clear" w:color="auto" w:fill="FFFFFF"/>
+        </w:rPr>
+        <w:t>Z</w:t>
+      </w:r>
+      <w:r>
+        <w:rPr>
+          <w:rFonts w:eastAsia="Times New Roman" w:cs="Times New Roman"/>
+          <w:shd w:val="clear" w:color="auto" w:fill="FFFFFF"/>
+        </w:rPr>
+        <w:t xml:space="preserve"> = 1.98, </w:t>
+      </w:r>
+      <w:r>
+        <w:rPr>
+          <w:rFonts w:eastAsia="Times New Roman" w:cs="Times New Roman"/>
+          <w:i/>
+          <w:shd w:val="clear" w:color="auto" w:fill="FFFFFF"/>
+        </w:rPr>
+        <w:t>p</w:t>
+      </w:r>
+      <w:r>
+        <w:rPr>
+          <w:rFonts w:eastAsia="Times New Roman" w:cs="Times New Roman"/>
+          <w:shd w:val="clear" w:color="auto" w:fill="FFFFFF"/>
+        </w:rPr>
+        <w:t xml:space="preserve"> = 0.048. In all other cells the control</w:t>
+      </w:r>
+      <w:r>
+        <w:rPr>
+          <w:rFonts w:eastAsia="Times New Roman" w:cs="Times New Roman"/>
+          <w:shd w:val="clear" w:color="auto" w:fill="FFFFFF"/>
+        </w:rPr>
         <w:t>s</w:t>
       </w:r>
-      <w:proofErr w:type="spellEnd"/>
-      <w:r>
-        <w:rPr>
-          <w:rFonts w:eastAsia="Times New Roman" w:cs="Times New Roman"/>
-          <w:shd w:val="clear" w:color="auto" w:fill="FFFFFF"/>
-        </w:rPr>
-        <w:t xml:space="preserve"> &gt; 2.7, </w:t>
-      </w:r>
-      <w:proofErr w:type="spellStart"/>
+      <w:r>
+        <w:rPr>
+          <w:rFonts w:eastAsia="Times New Roman" w:cs="Times New Roman"/>
+          <w:shd w:val="clear" w:color="auto" w:fill="FFFFFF"/>
+        </w:rPr>
+        <w:t xml:space="preserve"> </w:t>
+      </w:r>
+      <w:r>
+        <w:rPr>
+          <w:rFonts w:eastAsia="Times New Roman" w:cs="Times New Roman"/>
+          <w:shd w:val="clear" w:color="auto" w:fill="FFFFFF"/>
+        </w:rPr>
+        <w:t>were more accurate than</w:t>
+      </w:r>
+      <w:r>
+        <w:rPr>
+          <w:rFonts w:eastAsia="Times New Roman" w:cs="Times New Roman"/>
+          <w:shd w:val="clear" w:color="auto" w:fill="FFFFFF"/>
+        </w:rPr>
+        <w:t xml:space="preserve"> the MDD group, </w:t>
+      </w:r>
+      <w:r>
+        <w:rPr>
+          <w:rFonts w:eastAsia="Times New Roman" w:cs="Times New Roman"/>
+          <w:shd w:val="clear" w:color="auto" w:fill="FFFFFF"/>
+        </w:rPr>
+        <w:t>although</w:t>
+      </w:r>
+      <w:r>
+        <w:rPr>
+          <w:rFonts w:eastAsia="Times New Roman" w:cs="Times New Roman"/>
+          <w:shd w:val="clear" w:color="auto" w:fill="FFFFFF"/>
+        </w:rPr>
+        <w:t xml:space="preserve"> the difference </w:t>
+      </w:r>
+      <w:r>
+        <w:rPr>
+          <w:rFonts w:eastAsia="Times New Roman" w:cs="Times New Roman"/>
+          <w:shd w:val="clear" w:color="auto" w:fill="FFFFFF"/>
+        </w:rPr>
+        <w:t xml:space="preserve">was </w:t>
+      </w:r>
+      <w:r>
+        <w:rPr>
+          <w:rFonts w:eastAsia="Times New Roman" w:cs="Times New Roman"/>
+          <w:shd w:val="clear" w:color="auto" w:fill="FFFFFF"/>
+        </w:rPr>
+        <w:t xml:space="preserve">never </w:t>
+      </w:r>
+      <w:r>
+        <w:rPr>
+          <w:rFonts w:eastAsia="Times New Roman" w:cs="Times New Roman"/>
+          <w:shd w:val="clear" w:color="auto" w:fill="FFFFFF"/>
+        </w:rPr>
+        <w:t>significant</w:t>
+      </w:r>
+      <w:r>
+        <w:rPr>
+          <w:rFonts w:eastAsia="Times New Roman" w:cs="Times New Roman"/>
+          <w:shd w:val="clear" w:color="auto" w:fill="FFFFFF"/>
+        </w:rPr>
+        <w:t xml:space="preserve"> (</w:t>
+      </w:r>
+      <w:r>
+        <w:rPr>
+          <w:rFonts w:eastAsia="Times New Roman" w:cs="Times New Roman"/>
+          <w:i/>
+          <w:shd w:val="clear" w:color="auto" w:fill="FFFFFF"/>
+        </w:rPr>
+        <w:t>Z</w:t>
+      </w:r>
+      <w:r>
+        <w:rPr>
+          <w:rFonts w:eastAsia="Times New Roman" w:cs="Times New Roman"/>
+          <w:shd w:val="clear" w:color="auto" w:fill="FFFFFF"/>
+        </w:rPr>
+        <w:t xml:space="preserve">s &lt; 1.63, </w:t>
+      </w:r>
       <w:r>
         <w:rPr>
           <w:rFonts w:eastAsia="Times New Roman" w:cs="Times New Roman"/>
@@ -9437,106 +9101,58 @@
           <w:rFonts w:eastAsia="Times New Roman" w:cs="Times New Roman"/>
           <w:shd w:val="clear" w:color="auto" w:fill="FFFFFF"/>
         </w:rPr>
-        <w:t>s</w:t>
-      </w:r>
-      <w:proofErr w:type="spellEnd"/>
-      <w:r>
-        <w:rPr>
-          <w:rFonts w:eastAsia="Times New Roman" w:cs="Times New Roman"/>
-          <w:shd w:val="clear" w:color="auto" w:fill="FFFFFF"/>
-        </w:rPr>
-        <w:t xml:space="preserve"> &lt; 0.006). Two sets of follow-up analyses unpack</w:t>
-      </w:r>
-      <w:r>
-        <w:rPr>
-          <w:rFonts w:eastAsia="Times New Roman" w:cs="Times New Roman"/>
-          <w:shd w:val="clear" w:color="auto" w:fill="FFFFFF"/>
-        </w:rPr>
-        <w:t>ed</w:t>
-      </w:r>
-      <w:r>
-        <w:rPr>
-          <w:rFonts w:eastAsia="Times New Roman" w:cs="Times New Roman"/>
-          <w:shd w:val="clear" w:color="auto" w:fill="FFFFFF"/>
-        </w:rPr>
-        <w:t xml:space="preserve"> the interaction. First, </w:t>
-      </w:r>
-      <w:r>
-        <w:rPr>
-          <w:rFonts w:eastAsia="Times New Roman" w:cs="Times New Roman"/>
-          <w:shd w:val="clear" w:color="auto" w:fill="FFFFFF"/>
-        </w:rPr>
-        <w:t xml:space="preserve">pairwise comparisons </w:t>
-      </w:r>
-      <w:r>
-        <w:rPr>
-          <w:rFonts w:eastAsia="Times New Roman" w:cs="Times New Roman"/>
-          <w:shd w:val="clear" w:color="auto" w:fill="FFFFFF"/>
-        </w:rPr>
-        <w:t>confirmed</w:t>
-      </w:r>
-      <w:r>
-        <w:rPr>
-          <w:rFonts w:eastAsia="Times New Roman" w:cs="Times New Roman"/>
-          <w:shd w:val="clear" w:color="auto" w:fill="FFFFFF"/>
-        </w:rPr>
-        <w:t xml:space="preserve"> that </w:t>
-      </w:r>
-      <w:r>
-        <w:rPr>
-          <w:rFonts w:eastAsia="Times New Roman" w:cs="Times New Roman"/>
-          <w:shd w:val="clear" w:color="auto" w:fill="FFFFFF"/>
-        </w:rPr>
-        <w:t xml:space="preserve">depressed </w:t>
-      </w:r>
-      <w:r>
-        <w:rPr>
-          <w:rFonts w:eastAsia="Times New Roman" w:cs="Times New Roman"/>
-          <w:shd w:val="clear" w:color="auto" w:fill="FFFFFF"/>
-        </w:rPr>
-        <w:t>adults</w:t>
-      </w:r>
-      <w:r>
-        <w:rPr>
-          <w:rFonts w:eastAsia="Times New Roman" w:cs="Times New Roman"/>
-          <w:shd w:val="clear" w:color="auto" w:fill="FFFFFF"/>
-        </w:rPr>
-        <w:t xml:space="preserve"> </w:t>
-      </w:r>
-      <w:r>
-        <w:rPr>
-          <w:rFonts w:eastAsia="Times New Roman" w:cs="Times New Roman"/>
-          <w:shd w:val="clear" w:color="auto" w:fill="FFFFFF"/>
-        </w:rPr>
-        <w:t xml:space="preserve">were more accurate than </w:t>
-      </w:r>
-      <w:r>
-        <w:rPr>
-          <w:rFonts w:eastAsia="Times New Roman" w:cs="Times New Roman"/>
-          <w:shd w:val="clear" w:color="auto" w:fill="FFFFFF"/>
-        </w:rPr>
-        <w:t xml:space="preserve">controls when responding to words </w:t>
-      </w:r>
-      <w:r>
-        <w:rPr>
-          <w:rFonts w:eastAsia="Times New Roman" w:cs="Times New Roman"/>
-          <w:shd w:val="clear" w:color="auto" w:fill="FFFFFF"/>
-        </w:rPr>
-        <w:t>from</w:t>
-      </w:r>
-      <w:r>
-        <w:rPr>
-          <w:rFonts w:eastAsia="Times New Roman" w:cs="Times New Roman"/>
-          <w:shd w:val="clear" w:color="auto" w:fill="FFFFFF"/>
-        </w:rPr>
-        <w:t xml:space="preserve"> the mobility task and presented under the “Question?” cue</w:t>
-      </w:r>
-      <w:r>
-        <w:rPr>
-          <w:rFonts w:eastAsia="Times New Roman" w:cs="Times New Roman"/>
-          <w:shd w:val="clear" w:color="auto" w:fill="FFFFFF"/>
-        </w:rPr>
-        <w:t xml:space="preserve">, </w:t>
+        <w:t xml:space="preserve">s &gt; 0.10). </w:t>
+      </w:r>
+      <w:r>
+        <w:rPr>
+          <w:rFonts w:eastAsia="Times New Roman" w:cs="Times New Roman"/>
+          <w:shd w:val="clear" w:color="auto" w:fill="FFFFFF"/>
+        </w:rPr>
+        <w:t xml:space="preserve">Second, </w:t>
+      </w:r>
+      <w:r>
+        <w:rPr>
+          <w:rFonts w:eastAsia="Times New Roman" w:cs="Times New Roman"/>
+          <w:shd w:val="clear" w:color="auto" w:fill="FFFFFF"/>
+        </w:rPr>
+        <w:t xml:space="preserve">breaking down the data by cue type revealed </w:t>
+      </w:r>
+      <w:r>
+        <w:rPr>
+          <w:rFonts w:eastAsia="Times New Roman" w:cs="Times New Roman"/>
+          <w:shd w:val="clear" w:color="auto" w:fill="FFFFFF"/>
+        </w:rPr>
+        <w:t xml:space="preserve">a significant </w:t>
+      </w:r>
+      <w:r>
+        <w:rPr>
+          <w:rFonts w:eastAsia="Times New Roman" w:cs="Times New Roman"/>
+          <w:i/>
+          <w:shd w:val="clear" w:color="auto" w:fill="FFFFFF"/>
+        </w:rPr>
+        <w:t xml:space="preserve">Group </w:t>
+      </w:r>
+      <w:r>
+        <w:rPr>
+          <w:rFonts w:eastAsia="Times New Roman" w:cs="Times New Roman"/>
+          <w:shd w:val="clear" w:color="auto" w:fill="FFFFFF"/>
+        </w:rPr>
+        <w:t xml:space="preserve">x </w:t>
+      </w:r>
+      <w:r>
+        <w:rPr>
+          <w:rFonts w:eastAsia="Times New Roman" w:cs="Times New Roman"/>
+          <w:i/>
+          <w:shd w:val="clear" w:color="auto" w:fill="FFFFFF"/>
+        </w:rPr>
+        <w:t xml:space="preserve">Task </w:t>
+      </w:r>
+      <w:r>
+        <w:rPr>
+          <w:rFonts w:eastAsia="Times New Roman" w:cs="Times New Roman"/>
+          <w:shd w:val="clear" w:color="auto" w:fill="FFFFFF"/>
+        </w:rPr>
+        <w:t xml:space="preserve">interaction for responses to the “Question?” cue, </w:t>
       </w:r>
       <w:r>
         <w:rPr>
@@ -9551,7 +9167,7 @@
           <w:rFonts w:eastAsia="Times New Roman" w:cs="Times New Roman"/>
           <w:shd w:val="clear" w:color="auto" w:fill="FFFFFF"/>
         </w:rPr>
-        <w:t xml:space="preserve"> = 1.98, </w:t>
+        <w:t xml:space="preserve"> = 3.25, </w:t>
       </w:r>
       <w:r>
         <w:rPr>
@@ -9566,205 +9182,6 @@
           <w:rFonts w:eastAsia="Times New Roman" w:cs="Times New Roman"/>
           <w:shd w:val="clear" w:color="auto" w:fill="FFFFFF"/>
         </w:rPr>
-        <w:t xml:space="preserve"> = 0.048. In all other cells the control</w:t>
-      </w:r>
-      <w:r>
-        <w:rPr>
-          <w:rFonts w:eastAsia="Times New Roman" w:cs="Times New Roman"/>
-          <w:shd w:val="clear" w:color="auto" w:fill="FFFFFF"/>
-        </w:rPr>
-        <w:t>s</w:t>
-      </w:r>
-      <w:r>
-        <w:rPr>
-          <w:rFonts w:eastAsia="Times New Roman" w:cs="Times New Roman"/>
-          <w:shd w:val="clear" w:color="auto" w:fill="FFFFFF"/>
-        </w:rPr>
-        <w:t xml:space="preserve"> </w:t>
-      </w:r>
-      <w:r>
-        <w:rPr>
-          <w:rFonts w:eastAsia="Times New Roman" w:cs="Times New Roman"/>
-          <w:shd w:val="clear" w:color="auto" w:fill="FFFFFF"/>
-        </w:rPr>
-        <w:t>were more accurate than</w:t>
-      </w:r>
-      <w:r>
-        <w:rPr>
-          <w:rFonts w:eastAsia="Times New Roman" w:cs="Times New Roman"/>
-          <w:shd w:val="clear" w:color="auto" w:fill="FFFFFF"/>
-        </w:rPr>
-        <w:t xml:space="preserve"> the MDD group, </w:t>
-      </w:r>
-      <w:r>
-        <w:rPr>
-          <w:rFonts w:eastAsia="Times New Roman" w:cs="Times New Roman"/>
-          <w:shd w:val="clear" w:color="auto" w:fill="FFFFFF"/>
-        </w:rPr>
-        <w:t>although</w:t>
-      </w:r>
-      <w:r>
-        <w:rPr>
-          <w:rFonts w:eastAsia="Times New Roman" w:cs="Times New Roman"/>
-          <w:shd w:val="clear" w:color="auto" w:fill="FFFFFF"/>
-        </w:rPr>
-        <w:t xml:space="preserve"> the difference </w:t>
-      </w:r>
-      <w:r>
-        <w:rPr>
-          <w:rFonts w:eastAsia="Times New Roman" w:cs="Times New Roman"/>
-          <w:shd w:val="clear" w:color="auto" w:fill="FFFFFF"/>
-        </w:rPr>
-        <w:t xml:space="preserve">was </w:t>
-      </w:r>
-      <w:r>
-        <w:rPr>
-          <w:rFonts w:eastAsia="Times New Roman" w:cs="Times New Roman"/>
-          <w:shd w:val="clear" w:color="auto" w:fill="FFFFFF"/>
-        </w:rPr>
-        <w:t xml:space="preserve">never </w:t>
-      </w:r>
-      <w:r>
-        <w:rPr>
-          <w:rFonts w:eastAsia="Times New Roman" w:cs="Times New Roman"/>
-          <w:shd w:val="clear" w:color="auto" w:fill="FFFFFF"/>
-        </w:rPr>
-        <w:t>significant</w:t>
-      </w:r>
-      <w:r>
-        <w:rPr>
-          <w:rFonts w:eastAsia="Times New Roman" w:cs="Times New Roman"/>
-          <w:shd w:val="clear" w:color="auto" w:fill="FFFFFF"/>
-        </w:rPr>
-        <w:t xml:space="preserve"> (</w:t>
-      </w:r>
-      <w:proofErr w:type="spellStart"/>
-      <w:r>
-        <w:rPr>
-          <w:rFonts w:eastAsia="Times New Roman" w:cs="Times New Roman"/>
-          <w:i/>
-          <w:shd w:val="clear" w:color="auto" w:fill="FFFFFF"/>
-        </w:rPr>
-        <w:t>Z</w:t>
-      </w:r>
-      <w:r>
-        <w:rPr>
-          <w:rFonts w:eastAsia="Times New Roman" w:cs="Times New Roman"/>
-          <w:shd w:val="clear" w:color="auto" w:fill="FFFFFF"/>
-        </w:rPr>
-        <w:t>s</w:t>
-      </w:r>
-      <w:proofErr w:type="spellEnd"/>
-      <w:r>
-        <w:rPr>
-          <w:rFonts w:eastAsia="Times New Roman" w:cs="Times New Roman"/>
-          <w:shd w:val="clear" w:color="auto" w:fill="FFFFFF"/>
-        </w:rPr>
-        <w:t xml:space="preserve"> &lt; 1.63, </w:t>
-      </w:r>
-      <w:proofErr w:type="spellStart"/>
-      <w:r>
-        <w:rPr>
-          <w:rFonts w:eastAsia="Times New Roman" w:cs="Times New Roman"/>
-          <w:i/>
-          <w:shd w:val="clear" w:color="auto" w:fill="FFFFFF"/>
-        </w:rPr>
-        <w:t>p</w:t>
-      </w:r>
-      <w:r>
-        <w:rPr>
-          <w:rFonts w:eastAsia="Times New Roman" w:cs="Times New Roman"/>
-          <w:shd w:val="clear" w:color="auto" w:fill="FFFFFF"/>
-        </w:rPr>
-        <w:t>s</w:t>
-      </w:r>
-      <w:proofErr w:type="spellEnd"/>
-      <w:r>
-        <w:rPr>
-          <w:rFonts w:eastAsia="Times New Roman" w:cs="Times New Roman"/>
-          <w:shd w:val="clear" w:color="auto" w:fill="FFFFFF"/>
-        </w:rPr>
-        <w:t xml:space="preserve"> &gt; 0.10). </w:t>
-      </w:r>
-      <w:r>
-        <w:rPr>
-          <w:rFonts w:eastAsia="Times New Roman" w:cs="Times New Roman"/>
-          <w:shd w:val="clear" w:color="auto" w:fill="FFFFFF"/>
-        </w:rPr>
-        <w:t xml:space="preserve">Second, </w:t>
-      </w:r>
-      <w:r>
-        <w:rPr>
-          <w:rFonts w:eastAsia="Times New Roman" w:cs="Times New Roman"/>
-          <w:shd w:val="clear" w:color="auto" w:fill="FFFFFF"/>
-        </w:rPr>
-        <w:t xml:space="preserve">breaking down the data by cue type revealed </w:t>
-      </w:r>
-      <w:r>
-        <w:rPr>
-          <w:rFonts w:eastAsia="Times New Roman" w:cs="Times New Roman"/>
-          <w:shd w:val="clear" w:color="auto" w:fill="FFFFFF"/>
-        </w:rPr>
-        <w:t xml:space="preserve">a significant </w:t>
-      </w:r>
-      <w:r>
-        <w:rPr>
-          <w:rFonts w:eastAsia="Times New Roman" w:cs="Times New Roman"/>
-          <w:i/>
-          <w:shd w:val="clear" w:color="auto" w:fill="FFFFFF"/>
-        </w:rPr>
-        <w:t xml:space="preserve">Group </w:t>
-      </w:r>
-      <w:r>
-        <w:rPr>
-          <w:rFonts w:eastAsia="Times New Roman" w:cs="Times New Roman"/>
-          <w:shd w:val="clear" w:color="auto" w:fill="FFFFFF"/>
-        </w:rPr>
-        <w:t xml:space="preserve">x </w:t>
-      </w:r>
-      <w:r>
-        <w:rPr>
-          <w:rFonts w:eastAsia="Times New Roman" w:cs="Times New Roman"/>
-          <w:i/>
-          <w:shd w:val="clear" w:color="auto" w:fill="FFFFFF"/>
-        </w:rPr>
-        <w:t xml:space="preserve">Task </w:t>
-      </w:r>
-      <w:r>
-        <w:rPr>
-          <w:rFonts w:eastAsia="Times New Roman" w:cs="Times New Roman"/>
-          <w:shd w:val="clear" w:color="auto" w:fill="FFFFFF"/>
-        </w:rPr>
-        <w:t xml:space="preserve">interaction for responses to the “Question?” cue, </w:t>
-      </w:r>
-      <w:r>
-        <w:rPr>
-          <w:rFonts w:eastAsia="Times New Roman" w:cs="Times New Roman"/>
-          <w:i/>
-          <w:shd w:val="clear" w:color="auto" w:fill="FFFFFF"/>
-        </w:rPr>
-        <w:t>Z</w:t>
-      </w:r>
-      <w:r>
-        <w:rPr>
-          <w:rFonts w:eastAsia="Times New Roman" w:cs="Times New Roman"/>
-          <w:shd w:val="clear" w:color="auto" w:fill="FFFFFF"/>
-        </w:rPr>
-        <w:t xml:space="preserve"> = 3.25, </w:t>
-      </w:r>
-      <w:r>
-        <w:rPr>
-          <w:rFonts w:eastAsia="Times New Roman" w:cs="Times New Roman"/>
-          <w:i/>
-          <w:shd w:val="clear" w:color="auto" w:fill="FFFFFF"/>
-        </w:rPr>
-        <w:t>p</w:t>
-      </w:r>
-      <w:r>
-        <w:rPr>
-          <w:rFonts w:eastAsia="Times New Roman" w:cs="Times New Roman"/>
-          <w:shd w:val="clear" w:color="auto" w:fill="FFFFFF"/>
-        </w:rPr>
         <w:t xml:space="preserve"> = 0.001</w:t>
       </w:r>
       <w:r>
@@ -9788,21 +9205,12 @@
         </w:rPr>
         <w:t xml:space="preserve">words from the mobility vs. </w:t>
       </w:r>
-      <w:proofErr w:type="spellStart"/>
-      <w:r>
-        <w:rPr>
-          <w:rFonts w:eastAsia="Times New Roman" w:cs="Times New Roman"/>
-          <w:shd w:val="clear" w:color="auto" w:fill="FFFFFF"/>
-        </w:rPr>
-        <w:t>animacy</w:t>
-      </w:r>
-      <w:proofErr w:type="spellEnd"/>
-      <w:r>
-        <w:rPr>
-          <w:rFonts w:eastAsia="Times New Roman" w:cs="Times New Roman"/>
-          <w:shd w:val="clear" w:color="auto" w:fill="FFFFFF"/>
-        </w:rPr>
-        <w:t xml:space="preserve"> task, but th</w:t>
+      <w:r>
+        <w:rPr>
+          <w:rFonts w:eastAsia="Times New Roman" w:cs="Times New Roman"/>
+          <w:shd w:val="clear" w:color="auto" w:fill="FFFFFF"/>
+        </w:rPr>
+        <w:t>animacy task, but th</w:t>
       </w:r>
       <w:r>
         <w:rPr>
@@ -10717,23 +10125,7 @@
           <w:rFonts w:eastAsia="Times New Roman" w:cs="Times New Roman"/>
           <w:shd w:val="clear" w:color="auto" w:fill="FFFFFF"/>
         </w:rPr>
-        <w:t xml:space="preserve">vs. the </w:t>
-      </w:r>
-      <w:proofErr w:type="spellStart"/>
-      <w:r>
-        <w:rPr>
-          <w:rFonts w:eastAsia="Times New Roman" w:cs="Times New Roman"/>
-          <w:shd w:val="clear" w:color="auto" w:fill="FFFFFF"/>
-        </w:rPr>
-        <w:t>animacy</w:t>
-      </w:r>
-      <w:proofErr w:type="spellEnd"/>
-      <w:r>
-        <w:rPr>
-          <w:rFonts w:eastAsia="Times New Roman" w:cs="Times New Roman"/>
-          <w:shd w:val="clear" w:color="auto" w:fill="FFFFFF"/>
-        </w:rPr>
-        <w:t xml:space="preserve"> task, and when responding in later vs. earlier retrieval blocks. In contrast to accuracy, confidence was not affected by </w:t>
+        <w:t xml:space="preserve">vs. the animacy task, and when responding in later vs. earlier retrieval blocks. In contrast to accuracy, confidence was not affected by </w:t>
       </w:r>
       <w:r>
         <w:rPr>
@@ -10816,23 +10208,7 @@
           <w:rFonts w:eastAsia="Times New Roman" w:cs="Times New Roman"/>
           <w:shd w:val="clear" w:color="auto" w:fill="FFFFFF"/>
         </w:rPr>
-        <w:t xml:space="preserve">depressed adults responded more slowly to words from the </w:t>
-      </w:r>
-      <w:proofErr w:type="spellStart"/>
-      <w:r>
-        <w:rPr>
-          <w:rFonts w:eastAsia="Times New Roman" w:cs="Times New Roman"/>
-          <w:shd w:val="clear" w:color="auto" w:fill="FFFFFF"/>
-        </w:rPr>
-        <w:t>animacy</w:t>
-      </w:r>
-      <w:proofErr w:type="spellEnd"/>
-      <w:r>
-        <w:rPr>
-          <w:rFonts w:eastAsia="Times New Roman" w:cs="Times New Roman"/>
-          <w:shd w:val="clear" w:color="auto" w:fill="FFFFFF"/>
-        </w:rPr>
-        <w:t xml:space="preserve"> task presented under the “Question?” cue. Furthermore, all participants were noticeably slower in response to the “Question?” vs. “Side?” cue. These impressions wer</w:t>
+        <w:t>depressed adults responded more slowly to words from the animacy task presented under the “Question?” cue. Furthermore, all participants were noticeably slower in response to the “Question?” vs. “Side?” cue. These impressions wer</w:t>
       </w:r>
       <w:r>
         <w:rPr>
@@ -11128,7 +10504,6 @@
         </w:rPr>
         <w:t xml:space="preserve"> (</w:t>
       </w:r>
-      <w:proofErr w:type="spellStart"/>
       <w:r>
         <w:rPr>
           <w:rFonts w:eastAsia="Times New Roman" w:cs="Times New Roman"/>
@@ -11142,17 +10517,8 @@
           <w:rFonts w:eastAsia="Times New Roman" w:cs="Times New Roman"/>
           <w:shd w:val="clear" w:color="auto" w:fill="FFFFFF"/>
         </w:rPr>
-        <w:t>s</w:t>
-      </w:r>
-      <w:proofErr w:type="spellEnd"/>
-      <w:r>
-        <w:rPr>
-          <w:rFonts w:eastAsia="Times New Roman" w:cs="Times New Roman"/>
-          <w:shd w:val="clear" w:color="auto" w:fill="FFFFFF"/>
-        </w:rPr>
-        <w:t xml:space="preserve"> &gt; 2.50, </w:t>
-      </w:r>
-      <w:proofErr w:type="spellStart"/>
+        <w:t xml:space="preserve">s &gt; 2.50, </w:t>
+      </w:r>
       <w:r>
         <w:rPr>
           <w:rFonts w:eastAsia="Times New Roman" w:cs="Times New Roman"/>
@@ -11166,15 +10532,7 @@
           <w:rFonts w:eastAsia="Times New Roman" w:cs="Times New Roman"/>
           <w:shd w:val="clear" w:color="auto" w:fill="FFFFFF"/>
         </w:rPr>
-        <w:t>s</w:t>
-      </w:r>
-      <w:proofErr w:type="spellEnd"/>
-      <w:r>
-        <w:rPr>
-          <w:rFonts w:eastAsia="Times New Roman" w:cs="Times New Roman"/>
-          <w:shd w:val="clear" w:color="auto" w:fill="FFFFFF"/>
-        </w:rPr>
-        <w:t xml:space="preserve"> &lt; 0.013).</w:t>
+        <w:t>s &lt; 0.013).</w:t>
       </w:r>
       <w:r>
         <w:rPr>
@@ -11216,25 +10574,8 @@
           <w:rFonts w:eastAsia="Times New Roman" w:cs="Times New Roman"/>
           <w:shd w:val="clear" w:color="auto" w:fill="FFFFFF"/>
         </w:rPr>
-        <w:t xml:space="preserve">words from the </w:t>
-      </w:r>
-      <w:proofErr w:type="spellStart"/>
-      <w:r>
-        <w:rPr>
-          <w:rFonts w:eastAsia="Times New Roman" w:cs="Times New Roman"/>
-          <w:shd w:val="clear" w:color="auto" w:fill="FFFFFF"/>
-        </w:rPr>
-        <w:t>animacy</w:t>
-      </w:r>
-      <w:proofErr w:type="spellEnd"/>
-      <w:r>
-        <w:rPr>
-          <w:rFonts w:eastAsia="Times New Roman" w:cs="Times New Roman"/>
-          <w:shd w:val="clear" w:color="auto" w:fill="FFFFFF"/>
-        </w:rPr>
-        <w:t xml:space="preserve"> task presented under the “Question?” cue, or for any of the other cue/encoding task combinations (</w:t>
-      </w:r>
-      <w:proofErr w:type="spellStart"/>
+        <w:t>words from the animacy task presented under the “Question?” cue, or for any of the other cue/encoding task combinations (</w:t>
+      </w:r>
       <w:r>
         <w:rPr>
           <w:rFonts w:eastAsia="Times New Roman" w:cs="Times New Roman"/>
@@ -11248,17 +10589,8 @@
           <w:rFonts w:eastAsia="Times New Roman" w:cs="Times New Roman"/>
           <w:shd w:val="clear" w:color="auto" w:fill="FFFFFF"/>
         </w:rPr>
-        <w:t>s</w:t>
-      </w:r>
-      <w:proofErr w:type="spellEnd"/>
-      <w:r>
-        <w:rPr>
-          <w:rFonts w:eastAsia="Times New Roman" w:cs="Times New Roman"/>
-          <w:shd w:val="clear" w:color="auto" w:fill="FFFFFF"/>
-        </w:rPr>
-        <w:t xml:space="preserve"> &lt; 1.05, </w:t>
-      </w:r>
-      <w:proofErr w:type="spellStart"/>
+        <w:t xml:space="preserve">s &lt; 1.05, </w:t>
+      </w:r>
       <w:r>
         <w:rPr>
           <w:rFonts w:eastAsia="Times New Roman" w:cs="Times New Roman"/>
@@ -11272,15 +10604,7 @@
           <w:rFonts w:eastAsia="Times New Roman" w:cs="Times New Roman"/>
           <w:shd w:val="clear" w:color="auto" w:fill="FFFFFF"/>
         </w:rPr>
-        <w:t>s</w:t>
-      </w:r>
-      <w:proofErr w:type="spellEnd"/>
-      <w:r>
-        <w:rPr>
-          <w:rFonts w:eastAsia="Times New Roman" w:cs="Times New Roman"/>
-          <w:shd w:val="clear" w:color="auto" w:fill="FFFFFF"/>
-        </w:rPr>
-        <w:t xml:space="preserve"> &gt; 0.29). However, </w:t>
+        <w:t xml:space="preserve">s &gt; 0.29). However, </w:t>
       </w:r>
       <w:r>
         <w:rPr>
@@ -11426,7 +10750,6 @@
         </w:rPr>
         <w:t>(</w:t>
       </w:r>
-      <w:proofErr w:type="spellStart"/>
       <w:r>
         <w:rPr>
           <w:rFonts w:eastAsia="Times New Roman" w:cs="Times New Roman"/>
@@ -11440,17 +10763,8 @@
           <w:rFonts w:eastAsia="Times New Roman" w:cs="Times New Roman"/>
           <w:shd w:val="clear" w:color="auto" w:fill="FFFFFF"/>
         </w:rPr>
-        <w:t>s</w:t>
-      </w:r>
-      <w:proofErr w:type="spellEnd"/>
-      <w:r>
-        <w:rPr>
-          <w:rFonts w:eastAsia="Times New Roman" w:cs="Times New Roman"/>
-          <w:shd w:val="clear" w:color="auto" w:fill="FFFFFF"/>
-        </w:rPr>
-        <w:t xml:space="preserve"> &gt; 3.08, </w:t>
-      </w:r>
-      <w:proofErr w:type="spellStart"/>
+        <w:t xml:space="preserve">s &gt; 3.08, </w:t>
+      </w:r>
       <w:r>
         <w:rPr>
           <w:rFonts w:eastAsia="Times New Roman" w:cs="Times New Roman"/>
@@ -11464,15 +10778,7 @@
           <w:rFonts w:eastAsia="Times New Roman" w:cs="Times New Roman"/>
           <w:shd w:val="clear" w:color="auto" w:fill="FFFFFF"/>
         </w:rPr>
-        <w:t>s</w:t>
-      </w:r>
-      <w:proofErr w:type="spellEnd"/>
-      <w:r>
-        <w:rPr>
-          <w:rFonts w:eastAsia="Times New Roman" w:cs="Times New Roman"/>
-          <w:shd w:val="clear" w:color="auto" w:fill="FFFFFF"/>
-        </w:rPr>
-        <w:t xml:space="preserve"> &lt; 0.004). </w:t>
+        <w:t xml:space="preserve">s &lt; 0.004). </w:t>
       </w:r>
       <w:r>
         <w:rPr>
@@ -11486,23 +10792,7 @@
           <w:rFonts w:eastAsia="Times New Roman" w:cs="Times New Roman"/>
           <w:shd w:val="clear" w:color="auto" w:fill="FFFFFF"/>
         </w:rPr>
-        <w:t xml:space="preserve">articipants responded more quickly when accurate vs. inaccurate, when they were more vs. less </w:t>
-      </w:r>
-      <w:proofErr w:type="gramStart"/>
-      <w:r>
-        <w:rPr>
-          <w:rFonts w:eastAsia="Times New Roman" w:cs="Times New Roman"/>
-          <w:shd w:val="clear" w:color="auto" w:fill="FFFFFF"/>
-        </w:rPr>
-        <w:t>confident</w:t>
-      </w:r>
-      <w:proofErr w:type="gramEnd"/>
-      <w:r>
-        <w:rPr>
-          <w:rFonts w:eastAsia="Times New Roman" w:cs="Times New Roman"/>
-          <w:shd w:val="clear" w:color="auto" w:fill="FFFFFF"/>
-        </w:rPr>
-        <w:t xml:space="preserve">, and during later vs. earlier blocks. There was also a main effect of </w:t>
+        <w:t xml:space="preserve">articipants responded more quickly when accurate vs. inaccurate, when they were more vs. less confident, and during later vs. earlier blocks. There was also a main effect of </w:t>
       </w:r>
       <w:r>
         <w:rPr>
@@ -11556,39 +10846,7 @@
           <w:rFonts w:eastAsia="Times New Roman" w:cs="Times New Roman"/>
           <w:shd w:val="clear" w:color="auto" w:fill="FFFFFF"/>
         </w:rPr>
-        <w:t xml:space="preserve">The key point to emerge from the encoding data is that participants were slower and less accurate, on average, in the mobility task relative to the </w:t>
-      </w:r>
-      <w:proofErr w:type="spellStart"/>
-      <w:r>
-        <w:rPr>
-          <w:rFonts w:eastAsia="Times New Roman" w:cs="Times New Roman"/>
-          <w:shd w:val="clear" w:color="auto" w:fill="FFFFFF"/>
-        </w:rPr>
-        <w:t>animacy</w:t>
-      </w:r>
-      <w:proofErr w:type="spellEnd"/>
-      <w:r>
-        <w:rPr>
-          <w:rFonts w:eastAsia="Times New Roman" w:cs="Times New Roman"/>
-          <w:shd w:val="clear" w:color="auto" w:fill="FFFFFF"/>
-        </w:rPr>
-        <w:t xml:space="preserve"> task. This indicates that the mobility task was more difficult, which had repercussions for source memory. Specifically, depressed adults were consistently slightly less accurate than controls except in response to words from the mobility task presented under the “Question?” cue. This pattern is consistent with a modest negative effect of depression on source memory that faded when a </w:t>
-      </w:r>
-      <w:proofErr w:type="gramStart"/>
-      <w:r>
-        <w:rPr>
-          <w:rFonts w:eastAsia="Times New Roman" w:cs="Times New Roman"/>
-          <w:shd w:val="clear" w:color="auto" w:fill="FFFFFF"/>
-        </w:rPr>
-        <w:t>conceptually-oriented</w:t>
-      </w:r>
-      <w:proofErr w:type="gramEnd"/>
-      <w:r>
-        <w:rPr>
-          <w:rFonts w:eastAsia="Times New Roman" w:cs="Times New Roman"/>
-          <w:shd w:val="clear" w:color="auto" w:fill="FFFFFF"/>
-        </w:rPr>
-        <w:t xml:space="preserve"> cue (“Question?”) was paired with stimuli fr</w:t>
+        <w:t>The key point to emerge from the encoding data is that participants were slower and less accurate, on average, in the mobility task relative to the animacy task. This indicates that the mobility task was more difficult, which had repercussions for source memory. Specifically, depressed adults were consistently slightly less accurate than controls except in response to words from the mobility task presented under the “Question?” cue. This pattern is consistent with a modest negative effect of depression on source memory that faded when a conceptually-oriented cue (“Question?”) was paired with stimuli fr</w:t>
       </w:r>
       <w:r>
         <w:rPr>
@@ -11660,23 +10918,7 @@
           <w:rFonts w:eastAsia="Times New Roman" w:cs="Times New Roman"/>
           <w:shd w:val="clear" w:color="auto" w:fill="FFFFFF"/>
         </w:rPr>
-        <w:t xml:space="preserve"> vs. the </w:t>
-      </w:r>
-      <w:proofErr w:type="spellStart"/>
-      <w:r>
-        <w:rPr>
-          <w:rFonts w:eastAsia="Times New Roman" w:cs="Times New Roman"/>
-          <w:shd w:val="clear" w:color="auto" w:fill="FFFFFF"/>
-        </w:rPr>
-        <w:t>animacy</w:t>
-      </w:r>
-      <w:proofErr w:type="spellEnd"/>
-      <w:r>
-        <w:rPr>
-          <w:rFonts w:eastAsia="Times New Roman" w:cs="Times New Roman"/>
-          <w:shd w:val="clear" w:color="auto" w:fill="FFFFFF"/>
-        </w:rPr>
-        <w:t xml:space="preserve"> task</w:t>
+        <w:t xml:space="preserve"> vs. the animacy task</w:t>
       </w:r>
       <w:r>
         <w:rPr>
@@ -11690,16 +10932,7 @@
           <w:rFonts w:eastAsia="Times New Roman" w:cs="Times New Roman"/>
           <w:shd w:val="clear" w:color="auto" w:fill="FFFFFF"/>
         </w:rPr>
-        <w:t xml:space="preserve"> Depressed adults were </w:t>
-      </w:r>
-      <w:bookmarkStart w:id="0" w:name="_GoBack"/>
-      <w:bookmarkEnd w:id="0"/>
-      <w:r>
-        <w:rPr>
-          <w:rFonts w:eastAsia="Times New Roman" w:cs="Times New Roman"/>
-          <w:shd w:val="clear" w:color="auto" w:fill="FFFFFF"/>
-        </w:rPr>
-        <w:t xml:space="preserve">less confident in their responses than controls and this was particularly pronounced in response to the “Side?” cue. </w:t>
+        <w:t xml:space="preserve"> Depressed adults were less confident in their responses than controls and this was particularly pronounced in response to the “Side?” cue. </w:t>
       </w:r>
       <w:r>
         <w:rPr>
@@ -11899,7 +11132,7 @@
         <w:rFonts w:ascii="Times New Roman" w:hAnsi="Times New Roman" w:cs="Times New Roman"/>
         <w:noProof/>
       </w:rPr>
-      <w:t>15</w:t>
+      <w:t>1</w:t>
     </w:r>
     <w:r>
       <w:rPr>
@@ -11952,6 +11185,7 @@
         <w:temporary/>
         <w:showingPlcHdr/>
       </w:sdtPr>
+      <w:sdtEndPr/>
       <w:sdtContent>
         <w:r>
           <w:t>[Type text]</w:t>
@@ -11970,6 +11204,7 @@
         <w:temporary/>
         <w:showingPlcHdr/>
       </w:sdtPr>
+      <w:sdtEndPr/>
       <w:sdtContent>
         <w:r>
           <w:t>[Type text]</w:t>
@@ -11988,6 +11223,7 @@
         <w:temporary/>
         <w:showingPlcHdr/>
       </w:sdtPr>
+      <w:sdtEndPr/>
       <w:sdtContent>
         <w:r>
           <w:t>[Type text]</w:t>
@@ -12937,10 +12173,12 @@
     <w:sig w:usb0="E00002FF" w:usb1="400004FF" w:usb2="00000000" w:usb3="00000000" w:csb0="0000019F" w:csb1="00000000"/>
   </w:font>
   <w:font w:name="ＭＳ 明朝">
-    <w:charset w:val="4E"/>
-    <w:family w:val="auto"/>
-    <w:pitch w:val="variable"/>
-    <w:sig w:usb0="E00002FF" w:usb1="6AC7FDFB" w:usb2="00000012" w:usb3="00000000" w:csb0="0002009F" w:csb1="00000000"/>
+    <w:panose1 w:val="00000000000000000000"/>
+    <w:charset w:val="80"/>
+    <w:family w:val="roman"/>
+    <w:notTrueType/>
+    <w:pitch w:val="fixed"/>
+    <w:sig w:usb0="00000001" w:usb1="08070000" w:usb2="00000010" w:usb3="00000000" w:csb0="00020000" w:csb1="00000000"/>
   </w:font>
   <w:font w:name="Times New Roman">
     <w:panose1 w:val="02020603050405020304"/>
@@ -12961,14 +12199,14 @@
     <w:charset w:val="00"/>
     <w:family w:val="auto"/>
     <w:pitch w:val="variable"/>
-    <w:sig w:usb0="E0002AFF" w:usb1="C0007843" w:usb2="00000009" w:usb3="00000000" w:csb0="000001FF" w:csb1="00000000"/>
+    <w:sig w:usb0="00000003" w:usb1="00000000" w:usb2="00000000" w:usb3="00000000" w:csb0="00000001" w:csb1="00000000"/>
   </w:font>
   <w:font w:name="Calibri">
     <w:panose1 w:val="020F0502020204030204"/>
     <w:charset w:val="00"/>
     <w:family w:val="auto"/>
     <w:pitch w:val="variable"/>
-    <w:sig w:usb0="E10002FF" w:usb1="4000ACFF" w:usb2="00000009" w:usb3="00000000" w:csb0="0000019F" w:csb1="00000000"/>
+    <w:sig w:usb0="00000003" w:usb1="00000000" w:usb2="00000000" w:usb3="00000000" w:csb0="00000001" w:csb1="00000000"/>
   </w:font>
   <w:font w:name="Times">
     <w:panose1 w:val="02000500000000000000"/>
@@ -12978,17 +12216,19 @@
     <w:sig w:usb0="00000003" w:usb1="00000000" w:usb2="00000000" w:usb3="00000000" w:csb0="00000001" w:csb1="00000000"/>
   </w:font>
   <w:font w:name="ＭＳ ゴシック">
-    <w:charset w:val="4E"/>
-    <w:family w:val="auto"/>
-    <w:pitch w:val="variable"/>
-    <w:sig w:usb0="E00002FF" w:usb1="6AC7FDFB" w:usb2="00000012" w:usb3="00000000" w:csb0="0002009F" w:csb1="00000000"/>
+    <w:panose1 w:val="00000000000000000000"/>
+    <w:charset w:val="80"/>
+    <w:family w:val="modern"/>
+    <w:notTrueType/>
+    <w:pitch w:val="fixed"/>
+    <w:sig w:usb0="00000001" w:usb1="08070000" w:usb2="00000010" w:usb3="00000000" w:csb0="00020000" w:csb1="00000000"/>
   </w:font>
   <w:font w:name="Arial">
     <w:panose1 w:val="020B0604020202020204"/>
     <w:charset w:val="00"/>
     <w:family w:val="auto"/>
     <w:pitch w:val="variable"/>
-    <w:sig w:usb0="E0002AFF" w:usb1="C0007843" w:usb2="00000009" w:usb3="00000000" w:csb0="000001FF" w:csb1="00000000"/>
+    <w:sig w:usb0="00000003" w:usb1="00000000" w:usb2="00000000" w:usb3="00000000" w:csb0="00000001" w:csb1="00000000"/>
   </w:font>
 </w:fonts>
 </file>
@@ -13840,7 +13080,7 @@
 </file>
 
 <file path=customXml/itemProps1.xml><?xml version="1.0" encoding="utf-8"?>
-<ds:datastoreItem xmlns:ds="http://schemas.openxmlformats.org/officeDocument/2006/customXml" ds:itemID="{2FE6C103-8746-E044-BFE1-BE20C15C3214}">
+<ds:datastoreItem xmlns:ds="http://schemas.openxmlformats.org/officeDocument/2006/customXml" ds:itemID="{9034D6A5-A077-574C-B8F5-2CF32DADB986}">
   <ds:schemaRefs>
     <ds:schemaRef ds:uri="http://schemas.openxmlformats.org/officeDocument/2006/bibliography"/>
   </ds:schemaRefs>

--- a/SM_Paper_BP.docx
+++ b/SM_Paper_BP.docx
@@ -6693,7 +6693,21 @@
           <w:rFonts w:cs="Times New Roman"/>
           <w:b/>
         </w:rPr>
-        <w:t>EEG Analysis</w:t>
+        <w:t>E</w:t>
+      </w:r>
+      <w:r>
+        <w:rPr>
+          <w:rFonts w:cs="Times New Roman"/>
+          <w:b/>
+        </w:rPr>
+        <w:t>RP</w:t>
+      </w:r>
+      <w:r>
+        <w:rPr>
+          <w:rFonts w:cs="Times New Roman"/>
+          <w:b/>
+        </w:rPr>
+        <w:t xml:space="preserve"> Analysis</w:t>
       </w:r>
     </w:p>
     <w:p>
@@ -8445,16 +8459,7 @@
           <w:rFonts w:eastAsia="Times New Roman" w:cs="Times New Roman"/>
           <w:shd w:val="clear" w:color="auto" w:fill="FFFFFF"/>
         </w:rPr>
-        <w:t xml:space="preserve"> words </w:t>
-      </w:r>
-      <w:bookmarkStart w:id="0" w:name="_GoBack"/>
-      <w:bookmarkEnd w:id="0"/>
-      <w:r>
-        <w:rPr>
-          <w:rFonts w:eastAsia="Times New Roman" w:cs="Times New Roman"/>
-          <w:shd w:val="clear" w:color="auto" w:fill="FFFFFF"/>
-        </w:rPr>
-        <w:t xml:space="preserve">encoded in the mobility task and </w:t>
+        <w:t xml:space="preserve"> words encoded in the mobility task and </w:t>
       </w:r>
       <w:r>
         <w:rPr>
@@ -9705,7 +9710,21 @@
           <w:rFonts w:eastAsia="Times New Roman" w:cs="Times New Roman"/>
           <w:shd w:val="clear" w:color="auto" w:fill="FFFFFF"/>
         </w:rPr>
-        <w:t>The confidence data shown in Figure 1B indicate the depressed adults were less confident than controls, with th</w:t>
+        <w:t>The confidence data shown in Figure 1B indicate th</w:t>
+      </w:r>
+      <w:r>
+        <w:rPr>
+          <w:rFonts w:eastAsia="Times New Roman" w:cs="Times New Roman"/>
+          <w:shd w:val="clear" w:color="auto" w:fill="FFFFFF"/>
+        </w:rPr>
+        <w:t>at</w:t>
+      </w:r>
+      <w:r>
+        <w:rPr>
+          <w:rFonts w:eastAsia="Times New Roman" w:cs="Times New Roman"/>
+          <w:shd w:val="clear" w:color="auto" w:fill="FFFFFF"/>
+        </w:rPr>
+        <w:t xml:space="preserve"> depressed adults were less confident than controls, with th</w:t>
       </w:r>
       <w:r>
         <w:rPr>
@@ -10823,6 +10842,7 @@
         <w:ind w:firstLine="720"/>
         <w:rPr>
           <w:rFonts w:eastAsia="Times New Roman" w:cs="Times New Roman"/>
+          <w:b/>
           <w:shd w:val="clear" w:color="auto" w:fill="FFFFFF"/>
         </w:rPr>
       </w:pPr>
@@ -10853,7 +10873,14 @@
           <w:rFonts w:eastAsia="Times New Roman" w:cs="Times New Roman"/>
           <w:shd w:val="clear" w:color="auto" w:fill="FFFFFF"/>
         </w:rPr>
-        <w:t xml:space="preserve">om a deeper encoding condition, namely, the </w:t>
+        <w:t>om a deeper encoding condition—</w:t>
+      </w:r>
+      <w:r>
+        <w:rPr>
+          <w:rFonts w:eastAsia="Times New Roman" w:cs="Times New Roman"/>
+          <w:shd w:val="clear" w:color="auto" w:fill="FFFFFF"/>
+        </w:rPr>
+        <w:t xml:space="preserve">namely, the </w:t>
       </w:r>
       <w:r>
         <w:rPr>
@@ -10925,7 +10952,7 @@
           <w:rFonts w:eastAsia="Times New Roman" w:cs="Times New Roman"/>
           <w:shd w:val="clear" w:color="auto" w:fill="FFFFFF"/>
         </w:rPr>
-        <w:t xml:space="preserve">, with this last effect more pronounced in the MDD group. </w:t>
+        <w:t xml:space="preserve">, with this effect more pronounced in the MDD group. </w:t>
       </w:r>
       <w:r>
         <w:rPr>
@@ -10997,12 +11024,23 @@
         </w:rPr>
         <w:t xml:space="preserve"> likely triggered the deepest encoding (i.e., the mobility task).</w:t>
       </w:r>
-      <w:r>
-        <w:rPr>
-          <w:rFonts w:eastAsia="Times New Roman" w:cs="Times New Roman"/>
-          <w:shd w:val="clear" w:color="auto" w:fill="FFFFFF"/>
-        </w:rPr>
-        <w:t xml:space="preserve"> </w:t>
+    </w:p>
+    <w:p>
+      <w:pPr>
+        <w:spacing w:line="480" w:lineRule="auto"/>
+        <w:rPr>
+          <w:rFonts w:eastAsia="Times New Roman" w:cs="Times New Roman"/>
+          <w:b/>
+          <w:shd w:val="clear" w:color="auto" w:fill="FFFFFF"/>
+        </w:rPr>
+      </w:pPr>
+      <w:r>
+        <w:rPr>
+          <w:rFonts w:eastAsia="Times New Roman" w:cs="Times New Roman"/>
+          <w:b/>
+          <w:shd w:val="clear" w:color="auto" w:fill="FFFFFF"/>
+        </w:rPr>
+        <w:t>ERPs</w:t>
       </w:r>
     </w:p>
     <w:p>
@@ -11010,19 +11048,55 @@
         <w:spacing w:line="480" w:lineRule="auto"/>
         <w:ind w:firstLine="720"/>
         <w:rPr>
-          <w:rFonts w:eastAsia="Times New Roman" w:cs="Times New Roman"/>
-          <w:shd w:val="clear" w:color="auto" w:fill="FFFFFF"/>
+          <w:rFonts w:cs="Times New Roman"/>
         </w:rPr>
       </w:pPr>
+      <w:r>
+        <w:rPr>
+          <w:rFonts w:cs="Times New Roman"/>
+        </w:rPr>
+        <w:t xml:space="preserve">Waveforms focus on the 400-800 ms positive deflection associated with recollection, controls show strong separation for hits in all cells formed by Cue x Task relative to number hits. By contrast, this component was notably weaker in depressed and showed less separation from number hits. To identify neural activity specifically associated with source retrieval, we subtracted activation on number hit trials from activation in all other cells and plotted topographic maps of the difference waves. </w:t>
+      </w:r>
+      <w:r>
+        <w:rPr>
+          <w:rFonts w:cs="Times New Roman"/>
+        </w:rPr>
+        <w:t>These maps revealed strong activity over parietal sites in response to the “Question?” vs. “Side?” cue, with the “Side?” cue eliciting relatively more fronto-central activation. Compared to controls the depressed adults showed weaker parietal activation . . . I’m not 100% convinced myself</w:t>
+      </w:r>
+      <w:r>
+        <w:rPr>
+          <w:rFonts w:cs="Times New Roman"/>
+        </w:rPr>
+        <w:t>, keep plugging away.</w:t>
+      </w:r>
+      <w:r>
+        <w:rPr>
+          <w:rFonts w:cs="Times New Roman"/>
+        </w:rPr>
+        <w:t xml:space="preserve"> Hang on, I see that the left parietal activation stays on throughout the recording epoch in all cells for controls but really only in the Question/mobility cell in MDDs. Let’s do Group x Cell (4) x Time (4-8,8-12,12-16,16-19). </w:t>
+      </w:r>
     </w:p>
     <w:p>
       <w:pPr>
         <w:spacing w:line="480" w:lineRule="auto"/>
         <w:rPr>
           <w:rFonts w:cs="Times New Roman"/>
-          <w:b/>
         </w:rPr>
       </w:pPr>
+      <w:r>
+        <w:rPr>
+          <w:rFonts w:cs="Times New Roman"/>
+        </w:rPr>
+        <w:t>When I look at the diff wave topos from 400-2000, the right frontal effect is less obvious. Is that because it’s there for the number hits too?</w:t>
+      </w:r>
+      <w:r>
+        <w:rPr>
+          <w:rFonts w:cs="Times New Roman"/>
+        </w:rPr>
+        <w:t xml:space="preserve"> Yes, judging from my powerpoint that’s the case. But the LPN is very obvious and it has a neat property, at least in controls: it looks like it’s constrained to occipital sites under Side but extends up to left PFC under Question. In the MDD group this is less true—the LPN is broader in them. So you might say that the MDD group shows generally weaker parietal activation except for Q/MI and that while the controls appear, speculatively, to be reactivating relevant circuits, this seems like it may be less so for MDD.</w:t>
+      </w:r>
+      <w:bookmarkStart w:id="0" w:name="_GoBack"/>
+      <w:bookmarkEnd w:id="0"/>
     </w:p>
     <w:sectPr>
       <w:headerReference w:type="even" r:id="rId8"/>
@@ -11132,7 +11206,7 @@
         <w:rFonts w:ascii="Times New Roman" w:hAnsi="Times New Roman" w:cs="Times New Roman"/>
         <w:noProof/>
       </w:rPr>
-      <w:t>1</w:t>
+      <w:t>16</w:t>
     </w:r>
     <w:r>
       <w:rPr>
@@ -11185,7 +11259,6 @@
         <w:temporary/>
         <w:showingPlcHdr/>
       </w:sdtPr>
-      <w:sdtEndPr/>
       <w:sdtContent>
         <w:r>
           <w:t>[Type text]</w:t>
@@ -11204,7 +11277,6 @@
         <w:temporary/>
         <w:showingPlcHdr/>
       </w:sdtPr>
-      <w:sdtEndPr/>
       <w:sdtContent>
         <w:r>
           <w:t>[Type text]</w:t>
@@ -11223,7 +11295,6 @@
         <w:temporary/>
         <w:showingPlcHdr/>
       </w:sdtPr>
-      <w:sdtEndPr/>
       <w:sdtContent>
         <w:r>
           <w:t>[Type text]</w:t>
@@ -12199,14 +12270,14 @@
     <w:charset w:val="00"/>
     <w:family w:val="auto"/>
     <w:pitch w:val="variable"/>
-    <w:sig w:usb0="00000003" w:usb1="00000000" w:usb2="00000000" w:usb3="00000000" w:csb0="00000001" w:csb1="00000000"/>
+    <w:sig w:usb0="E0002AFF" w:usb1="C0007843" w:usb2="00000009" w:usb3="00000000" w:csb0="000001FF" w:csb1="00000000"/>
   </w:font>
   <w:font w:name="Calibri">
     <w:panose1 w:val="020F0502020204030204"/>
     <w:charset w:val="00"/>
     <w:family w:val="auto"/>
     <w:pitch w:val="variable"/>
-    <w:sig w:usb0="00000003" w:usb1="00000000" w:usb2="00000000" w:usb3="00000000" w:csb0="00000001" w:csb1="00000000"/>
+    <w:sig w:usb0="E10002FF" w:usb1="4000ACFF" w:usb2="00000009" w:usb3="00000000" w:csb0="0000019F" w:csb1="00000000"/>
   </w:font>
   <w:font w:name="Times">
     <w:panose1 w:val="02000500000000000000"/>
@@ -12228,7 +12299,7 @@
     <w:charset w:val="00"/>
     <w:family w:val="auto"/>
     <w:pitch w:val="variable"/>
-    <w:sig w:usb0="00000003" w:usb1="00000000" w:usb2="00000000" w:usb3="00000000" w:csb0="00000001" w:csb1="00000000"/>
+    <w:sig w:usb0="E0002AFF" w:usb1="C0007843" w:usb2="00000009" w:usb3="00000000" w:csb0="000001FF" w:csb1="00000000"/>
   </w:font>
 </w:fonts>
 </file>
@@ -12252,6 +12323,8 @@
     <w:rsid w:val="002C7338"/>
     <w:rsid w:val="003163BD"/>
     <w:rsid w:val="004D0D57"/>
+    <w:rsid w:val="00572CD3"/>
+    <w:rsid w:val="006E50F4"/>
     <w:rsid w:val="00713FFA"/>
     <w:rsid w:val="00A70EDE"/>
     <w:rsid w:val="00C945F1"/>
@@ -13080,7 +13153,7 @@
 </file>
 
 <file path=customXml/itemProps1.xml><?xml version="1.0" encoding="utf-8"?>
-<ds:datastoreItem xmlns:ds="http://schemas.openxmlformats.org/officeDocument/2006/customXml" ds:itemID="{9034D6A5-A077-574C-B8F5-2CF32DADB986}">
+<ds:datastoreItem xmlns:ds="http://schemas.openxmlformats.org/officeDocument/2006/customXml" ds:itemID="{9EDA9B66-26A5-FD4B-8DF2-59EDE37E78DB}">
   <ds:schemaRefs>
     <ds:schemaRef ds:uri="http://schemas.openxmlformats.org/officeDocument/2006/bibliography"/>
   </ds:schemaRefs>

--- a/SM_Paper_BP.docx
+++ b/SM_Paper_BP.docx
@@ -26,7 +26,13 @@
         <w:rPr>
           <w:b/>
         </w:rPr>
-        <w:t>emory in Major Depressive Disorder</w:t>
+        <w:t xml:space="preserve">emory in </w:t>
+      </w:r>
+      <w:r>
+        <w:rPr>
+          <w:b/>
+        </w:rPr>
+        <w:t>Unipolar Depression</w:t>
       </w:r>
     </w:p>
     <w:p>
@@ -41,7 +47,13 @@
         <w:rPr>
           <w:rFonts w:cs="Times New Roman"/>
         </w:rPr>
-        <w:t>Daniel G. Dillon and Elyssa M. Barrick</w:t>
+        <w:t>Elyssa M. Barrick</w:t>
+      </w:r>
+      <w:r>
+        <w:rPr>
+          <w:rFonts w:cs="Times New Roman"/>
+        </w:rPr>
+        <w:t xml:space="preserve"> and Daniel G. Dillon</w:t>
       </w:r>
     </w:p>
     <w:p>
@@ -611,159 +623,6 @@
     </w:p>
     <w:p>
       <w:pPr>
-        <w:spacing w:line="480" w:lineRule="auto"/>
-        <w:jc w:val="center"/>
-        <w:rPr>
-          <w:rFonts w:cs="Times New Roman"/>
-          <w:b/>
-        </w:rPr>
-      </w:pPr>
-      <w:r>
-        <w:rPr>
-          <w:rFonts w:cs="Times New Roman"/>
-          <w:b/>
-        </w:rPr>
-        <w:t>Abstract</w:t>
-      </w:r>
-    </w:p>
-    <w:p>
-      <w:pPr>
-        <w:spacing w:line="480" w:lineRule="auto"/>
-        <w:rPr>
-          <w:rFonts w:cs="Times New Roman"/>
-          <w:b/>
-        </w:rPr>
-      </w:pPr>
-      <w:r>
-        <w:rPr>
-          <w:rFonts w:cs="Times New Roman"/>
-          <w:b/>
-        </w:rPr>
-        <w:lastRenderedPageBreak/>
-        <w:t>Background:</w:t>
-      </w:r>
-    </w:p>
-    <w:p>
-      <w:pPr>
-        <w:spacing w:line="480" w:lineRule="auto"/>
-        <w:rPr>
-          <w:rFonts w:cs="Times New Roman"/>
-        </w:rPr>
-      </w:pPr>
-      <w:r>
-        <w:rPr>
-          <w:rFonts w:cs="Times New Roman"/>
-          <w:b/>
-        </w:rPr>
-        <w:t>Methods:</w:t>
-      </w:r>
-      <w:r>
-        <w:rPr>
-          <w:rFonts w:cs="Times New Roman"/>
-        </w:rPr>
-        <w:t xml:space="preserve"> 24 controls and 24 unmedicated </w:t>
-      </w:r>
-      <w:r>
-        <w:rPr>
-          <w:rFonts w:cs="Times New Roman"/>
-        </w:rPr>
-        <w:t xml:space="preserve">adults with </w:t>
-      </w:r>
-      <w:r>
-        <w:rPr>
-          <w:rFonts w:cs="Times New Roman"/>
-        </w:rPr>
-        <w:t>MDD</w:t>
-      </w:r>
-      <w:r>
-        <w:rPr>
-          <w:rFonts w:cs="Times New Roman"/>
-        </w:rPr>
-        <w:t xml:space="preserve"> encoded words on the left or right side of a screen under one of two task </w:t>
-      </w:r>
-      <w:r>
-        <w:rPr>
-          <w:rFonts w:cs="Times New Roman"/>
-        </w:rPr>
-        <w:t>prompts</w:t>
-      </w:r>
-      <w:r>
-        <w:rPr>
-          <w:rFonts w:cs="Times New Roman"/>
-        </w:rPr>
-        <w:t>. A</w:t>
-      </w:r>
-      <w:r>
-        <w:rPr>
-          <w:rFonts w:cs="Times New Roman"/>
-        </w:rPr>
-        <w:t>t</w:t>
-      </w:r>
-      <w:r>
-        <w:rPr>
-          <w:rFonts w:cs="Times New Roman"/>
-        </w:rPr>
-        <w:t xml:space="preserve"> retrieval ERPs were recorded as participants were prompted to recall the location and task</w:t>
-      </w:r>
-      <w:r>
-        <w:rPr>
-          <w:rFonts w:cs="Times New Roman"/>
-        </w:rPr>
-        <w:t xml:space="preserve"> question</w:t>
-      </w:r>
-      <w:r>
-        <w:rPr>
-          <w:rFonts w:cs="Times New Roman"/>
-        </w:rPr>
-        <w:t xml:space="preserve"> associated with each </w:t>
-      </w:r>
-      <w:r>
-        <w:rPr>
-          <w:rFonts w:cs="Times New Roman"/>
-        </w:rPr>
-        <w:t>word from</w:t>
-      </w:r>
-      <w:r>
-        <w:rPr>
-          <w:rFonts w:cs="Times New Roman"/>
-        </w:rPr>
-        <w:t xml:space="preserve"> encoding.</w:t>
-      </w:r>
-    </w:p>
-    <w:p>
-      <w:pPr>
-        <w:spacing w:line="480" w:lineRule="auto"/>
-        <w:rPr>
-          <w:rFonts w:cs="Times New Roman"/>
-          <w:b/>
-        </w:rPr>
-      </w:pPr>
-      <w:r>
-        <w:rPr>
-          <w:rFonts w:cs="Times New Roman"/>
-          <w:b/>
-        </w:rPr>
-        <w:t>Results:</w:t>
-      </w:r>
-    </w:p>
-    <w:p>
-      <w:pPr>
-        <w:spacing w:line="480" w:lineRule="auto"/>
-        <w:rPr>
-          <w:rFonts w:cs="Times New Roman"/>
-          <w:b/>
-        </w:rPr>
-      </w:pPr>
-      <w:r>
-        <w:rPr>
-          <w:rFonts w:cs="Times New Roman"/>
-          <w:b/>
-        </w:rPr>
-        <w:t>Conclusions:</w:t>
-      </w:r>
-    </w:p>
-    <w:p>
-      <w:pPr>
         <w:rPr>
           <w:rFonts w:cs="Times New Roman"/>
           <w:b/>
@@ -791,7 +650,885 @@
           <w:rFonts w:cs="Times New Roman"/>
           <w:b/>
         </w:rPr>
-        <w:t>Introduction</w:t>
+        <w:lastRenderedPageBreak/>
+        <w:t>Abstract</w:t>
+      </w:r>
+    </w:p>
+    <w:p>
+      <w:pPr>
+        <w:spacing w:line="480" w:lineRule="auto"/>
+        <w:rPr>
+          <w:rFonts w:cs="Times New Roman"/>
+        </w:rPr>
+      </w:pPr>
+      <w:r>
+        <w:rPr>
+          <w:rFonts w:cs="Times New Roman"/>
+          <w:b/>
+        </w:rPr>
+        <w:t>Background:</w:t>
+      </w:r>
+      <w:r>
+        <w:rPr>
+          <w:rFonts w:cs="Times New Roman"/>
+          <w:b/>
+        </w:rPr>
+        <w:t xml:space="preserve"> </w:t>
+      </w:r>
+      <w:r>
+        <w:rPr>
+          <w:rFonts w:cs="Times New Roman"/>
+        </w:rPr>
+        <w:t xml:space="preserve">Major Depressive Disorder (MDD) </w:t>
+      </w:r>
+      <w:r>
+        <w:rPr>
+          <w:rFonts w:cs="Times New Roman"/>
+        </w:rPr>
+        <w:t>is associated with</w:t>
+      </w:r>
+      <w:r>
+        <w:rPr>
+          <w:rFonts w:cs="Times New Roman"/>
+        </w:rPr>
+        <w:t xml:space="preserve"> </w:t>
+      </w:r>
+      <w:r>
+        <w:rPr>
+          <w:rFonts w:cs="Times New Roman"/>
+        </w:rPr>
+        <w:t xml:space="preserve">poor </w:t>
+      </w:r>
+      <w:r>
+        <w:rPr>
+          <w:rFonts w:cs="Times New Roman"/>
+        </w:rPr>
+        <w:t>memory</w:t>
+      </w:r>
+      <w:r>
+        <w:rPr>
+          <w:rFonts w:cs="Times New Roman"/>
+        </w:rPr>
+        <w:t xml:space="preserve"> but the </w:t>
+      </w:r>
+      <w:r>
+        <w:rPr>
+          <w:rFonts w:cs="Times New Roman"/>
+        </w:rPr>
+        <w:t xml:space="preserve">underlying </w:t>
+      </w:r>
+      <w:r>
+        <w:rPr>
+          <w:rFonts w:cs="Times New Roman"/>
+        </w:rPr>
+        <w:t xml:space="preserve">mechanisms are </w:t>
+      </w:r>
+      <w:r>
+        <w:rPr>
+          <w:rFonts w:cs="Times New Roman"/>
+        </w:rPr>
+        <w:t>not well understood</w:t>
+      </w:r>
+      <w:r>
+        <w:rPr>
+          <w:rFonts w:cs="Times New Roman"/>
+        </w:rPr>
+        <w:t xml:space="preserve">. </w:t>
+      </w:r>
+      <w:r>
+        <w:rPr>
+          <w:rFonts w:cs="Times New Roman"/>
+        </w:rPr>
+        <w:t>M</w:t>
+      </w:r>
+      <w:r>
+        <w:rPr>
+          <w:rFonts w:cs="Times New Roman"/>
+        </w:rPr>
+        <w:t>emory retrieval depends on the hippocampus and frontal lo</w:t>
+      </w:r>
+      <w:r>
+        <w:rPr>
+          <w:rFonts w:cs="Times New Roman"/>
+        </w:rPr>
+        <w:t>bes</w:t>
+      </w:r>
+      <w:r>
+        <w:rPr>
+          <w:rFonts w:cs="Times New Roman"/>
+        </w:rPr>
+        <w:t xml:space="preserve">, and MDD is characterized by </w:t>
+      </w:r>
+      <w:r>
+        <w:rPr>
+          <w:rFonts w:cs="Times New Roman"/>
+        </w:rPr>
+        <w:t>hippocampal volume loss and hypofrontality</w:t>
+      </w:r>
+      <w:r>
+        <w:rPr>
+          <w:rFonts w:cs="Times New Roman"/>
+        </w:rPr>
+        <w:t>. Therefore</w:t>
+      </w:r>
+      <w:r>
+        <w:rPr>
+          <w:rFonts w:cs="Times New Roman"/>
+        </w:rPr>
+        <w:t xml:space="preserve">, </w:t>
+      </w:r>
+      <w:r>
+        <w:rPr>
+          <w:rFonts w:cs="Times New Roman"/>
+        </w:rPr>
+        <w:t xml:space="preserve">retrieval failures may </w:t>
+      </w:r>
+      <w:r>
+        <w:rPr>
+          <w:rFonts w:cs="Times New Roman"/>
+        </w:rPr>
+        <w:t>contribute to poor memory</w:t>
+      </w:r>
+      <w:r>
+        <w:rPr>
+          <w:rFonts w:cs="Times New Roman"/>
+        </w:rPr>
+        <w:t xml:space="preserve"> in depression. We </w:t>
+      </w:r>
+      <w:r>
+        <w:rPr>
+          <w:rFonts w:cs="Times New Roman"/>
+        </w:rPr>
+        <w:t>used eve</w:t>
+      </w:r>
+      <w:r>
+        <w:rPr>
+          <w:rFonts w:cs="Times New Roman"/>
+        </w:rPr>
+        <w:t>nt-related potentials (ERPs) to test th</w:t>
+      </w:r>
+      <w:r>
+        <w:rPr>
+          <w:rFonts w:cs="Times New Roman"/>
+        </w:rPr>
+        <w:t>is</w:t>
+      </w:r>
+      <w:r>
+        <w:rPr>
+          <w:rFonts w:cs="Times New Roman"/>
+        </w:rPr>
+        <w:t xml:space="preserve"> hypothesis.</w:t>
+      </w:r>
+    </w:p>
+    <w:p>
+      <w:pPr>
+        <w:spacing w:line="480" w:lineRule="auto"/>
+        <w:rPr>
+          <w:rFonts w:cs="Times New Roman"/>
+        </w:rPr>
+      </w:pPr>
+      <w:r>
+        <w:rPr>
+          <w:rFonts w:cs="Times New Roman"/>
+          <w:b/>
+        </w:rPr>
+        <w:t>Methods:</w:t>
+      </w:r>
+      <w:r>
+        <w:rPr>
+          <w:rFonts w:cs="Times New Roman"/>
+        </w:rPr>
+        <w:t xml:space="preserve"> </w:t>
+      </w:r>
+      <w:r>
+        <w:rPr>
+          <w:rFonts w:cs="Times New Roman"/>
+        </w:rPr>
+        <w:t>Twenty-four</w:t>
+      </w:r>
+      <w:r>
+        <w:rPr>
+          <w:rFonts w:cs="Times New Roman"/>
+        </w:rPr>
+        <w:t xml:space="preserve"> unmedicated </w:t>
+      </w:r>
+      <w:r>
+        <w:rPr>
+          <w:rFonts w:cs="Times New Roman"/>
+        </w:rPr>
+        <w:t xml:space="preserve">adults with </w:t>
+      </w:r>
+      <w:r>
+        <w:rPr>
+          <w:rFonts w:cs="Times New Roman"/>
+        </w:rPr>
+        <w:t>MDD</w:t>
+      </w:r>
+      <w:r>
+        <w:rPr>
+          <w:rFonts w:cs="Times New Roman"/>
+        </w:rPr>
+        <w:t xml:space="preserve"> </w:t>
+      </w:r>
+      <w:r>
+        <w:rPr>
+          <w:rFonts w:cs="Times New Roman"/>
+        </w:rPr>
+        <w:t xml:space="preserve">and 24 controls </w:t>
+      </w:r>
+      <w:r>
+        <w:rPr>
+          <w:rFonts w:cs="Times New Roman"/>
+        </w:rPr>
+        <w:t>encode</w:t>
+      </w:r>
+      <w:r>
+        <w:rPr>
+          <w:rFonts w:cs="Times New Roman"/>
+        </w:rPr>
+        <w:t xml:space="preserve">d </w:t>
+      </w:r>
+      <w:r>
+        <w:rPr>
+          <w:rFonts w:cs="Times New Roman"/>
+        </w:rPr>
+        <w:t xml:space="preserve">words </w:t>
+      </w:r>
+      <w:r>
+        <w:rPr>
+          <w:rFonts w:cs="Times New Roman"/>
+        </w:rPr>
+        <w:t>shown</w:t>
+      </w:r>
+      <w:r>
+        <w:rPr>
+          <w:rFonts w:cs="Times New Roman"/>
+        </w:rPr>
+        <w:t xml:space="preserve"> </w:t>
+      </w:r>
+      <w:r>
+        <w:rPr>
+          <w:rFonts w:cs="Times New Roman"/>
+        </w:rPr>
+        <w:t xml:space="preserve">on the left or right </w:t>
+      </w:r>
+      <w:r>
+        <w:rPr>
+          <w:rFonts w:cs="Times New Roman"/>
+        </w:rPr>
+        <w:t xml:space="preserve">(perceptual source) </w:t>
+      </w:r>
+      <w:r>
+        <w:rPr>
+          <w:rFonts w:cs="Times New Roman"/>
+        </w:rPr>
+        <w:t>by</w:t>
+      </w:r>
+      <w:r>
+        <w:rPr>
+          <w:rFonts w:cs="Times New Roman"/>
+        </w:rPr>
+        <w:t xml:space="preserve"> making</w:t>
+      </w:r>
+      <w:r>
+        <w:rPr>
+          <w:rFonts w:cs="Times New Roman"/>
+        </w:rPr>
+        <w:t xml:space="preserve"> animacy </w:t>
+      </w:r>
+      <w:r>
+        <w:rPr>
+          <w:rFonts w:cs="Times New Roman"/>
+        </w:rPr>
+        <w:t>or</w:t>
+      </w:r>
+      <w:r>
+        <w:rPr>
+          <w:rFonts w:cs="Times New Roman"/>
+        </w:rPr>
+        <w:t xml:space="preserve"> mobility judgments (cognitive source)</w:t>
+      </w:r>
+      <w:r>
+        <w:rPr>
+          <w:rFonts w:cs="Times New Roman"/>
+        </w:rPr>
+        <w:t xml:space="preserve">. </w:t>
+      </w:r>
+      <w:r>
+        <w:rPr>
+          <w:rFonts w:cs="Times New Roman"/>
+        </w:rPr>
+        <w:t>T</w:t>
+      </w:r>
+      <w:r>
+        <w:rPr>
+          <w:rFonts w:cs="Times New Roman"/>
+        </w:rPr>
+        <w:t xml:space="preserve">he electroencephalogram </w:t>
+      </w:r>
+      <w:r>
+        <w:rPr>
+          <w:rFonts w:cs="Times New Roman"/>
+        </w:rPr>
+        <w:t xml:space="preserve">was </w:t>
+      </w:r>
+      <w:r>
+        <w:rPr>
+          <w:rFonts w:cs="Times New Roman"/>
+        </w:rPr>
+        <w:t>recorded as participants recall</w:t>
+      </w:r>
+      <w:r>
+        <w:rPr>
+          <w:rFonts w:cs="Times New Roman"/>
+        </w:rPr>
+        <w:t>ed</w:t>
+      </w:r>
+      <w:r>
+        <w:rPr>
+          <w:rFonts w:cs="Times New Roman"/>
+        </w:rPr>
+        <w:t xml:space="preserve"> the </w:t>
+      </w:r>
+      <w:r>
+        <w:rPr>
+          <w:rFonts w:cs="Times New Roman"/>
+        </w:rPr>
+        <w:t>perceptual and cognitive source of each word.</w:t>
+      </w:r>
+    </w:p>
+    <w:p>
+      <w:pPr>
+        <w:spacing w:line="480" w:lineRule="auto"/>
+        <w:rPr>
+          <w:rFonts w:cs="Times New Roman"/>
+        </w:rPr>
+      </w:pPr>
+      <w:r>
+        <w:rPr>
+          <w:rFonts w:cs="Times New Roman"/>
+          <w:b/>
+        </w:rPr>
+        <w:t>Results:</w:t>
+      </w:r>
+      <w:r>
+        <w:rPr>
+          <w:rFonts w:cs="Times New Roman"/>
+        </w:rPr>
+        <w:t xml:space="preserve"> </w:t>
+      </w:r>
+      <w:r>
+        <w:rPr>
+          <w:rFonts w:cs="Times New Roman"/>
+        </w:rPr>
+        <w:t>D</w:t>
+      </w:r>
+      <w:r>
+        <w:rPr>
+          <w:rFonts w:cs="Times New Roman"/>
+        </w:rPr>
+        <w:t>epressed adults</w:t>
+      </w:r>
+      <w:r>
+        <w:rPr>
+          <w:rFonts w:cs="Times New Roman"/>
+        </w:rPr>
+        <w:t xml:space="preserve"> were</w:t>
+      </w:r>
+      <w:r>
+        <w:rPr>
+          <w:rFonts w:cs="Times New Roman"/>
+        </w:rPr>
+        <w:t xml:space="preserve"> </w:t>
+      </w:r>
+      <w:r>
+        <w:rPr>
+          <w:rFonts w:cs="Times New Roman"/>
+        </w:rPr>
+        <w:t xml:space="preserve">generally </w:t>
+      </w:r>
+      <w:r>
+        <w:rPr>
+          <w:rFonts w:cs="Times New Roman"/>
+        </w:rPr>
+        <w:t xml:space="preserve">less confident and </w:t>
+      </w:r>
+      <w:r>
+        <w:rPr>
+          <w:rFonts w:cs="Times New Roman"/>
+        </w:rPr>
+        <w:t xml:space="preserve">less </w:t>
+      </w:r>
+      <w:r>
+        <w:rPr>
+          <w:rFonts w:cs="Times New Roman"/>
+        </w:rPr>
+        <w:t xml:space="preserve">accurate than controls. However, depressed adults showed excellent cognitive source memory </w:t>
+      </w:r>
+      <w:r>
+        <w:rPr>
+          <w:rFonts w:cs="Times New Roman"/>
+        </w:rPr>
+        <w:t xml:space="preserve">for </w:t>
+      </w:r>
+      <w:r>
+        <w:rPr>
+          <w:rFonts w:cs="Times New Roman"/>
+        </w:rPr>
+        <w:t xml:space="preserve">words </w:t>
+      </w:r>
+      <w:r>
+        <w:rPr>
+          <w:rFonts w:cs="Times New Roman"/>
+        </w:rPr>
+        <w:t>from</w:t>
+      </w:r>
+      <w:r>
+        <w:rPr>
+          <w:rFonts w:cs="Times New Roman"/>
+        </w:rPr>
+        <w:t xml:space="preserve"> the mobility task</w:t>
+      </w:r>
+      <w:r>
+        <w:rPr>
+          <w:rFonts w:cs="Times New Roman"/>
+        </w:rPr>
+        <w:t>.</w:t>
+      </w:r>
+      <w:r>
+        <w:rPr>
+          <w:rFonts w:cs="Times New Roman"/>
+        </w:rPr>
+        <w:t xml:space="preserve"> </w:t>
+      </w:r>
+      <w:r>
+        <w:rPr>
+          <w:rFonts w:cs="Times New Roman"/>
+        </w:rPr>
+        <w:t>B</w:t>
+      </w:r>
+      <w:r>
+        <w:rPr>
+          <w:rFonts w:cs="Times New Roman"/>
+        </w:rPr>
+        <w:t>ehavior was</w:t>
+      </w:r>
+      <w:r>
+        <w:rPr>
+          <w:rFonts w:cs="Times New Roman"/>
+        </w:rPr>
+        <w:t xml:space="preserve"> paralleled by </w:t>
+      </w:r>
+      <w:r>
+        <w:rPr>
+          <w:rFonts w:cs="Times New Roman"/>
+        </w:rPr>
+        <w:t xml:space="preserve">the ERPs: </w:t>
+      </w:r>
+      <w:r>
+        <w:rPr>
+          <w:rFonts w:cs="Times New Roman"/>
+        </w:rPr>
+        <w:t>depressed adults</w:t>
+      </w:r>
+      <w:r>
+        <w:rPr>
+          <w:rFonts w:cs="Times New Roman"/>
+        </w:rPr>
+        <w:t xml:space="preserve"> showed weaker </w:t>
+      </w:r>
+      <w:r>
+        <w:rPr>
+          <w:rFonts w:cs="Times New Roman"/>
+        </w:rPr>
+        <w:t xml:space="preserve">left parietal </w:t>
+      </w:r>
+      <w:r>
+        <w:rPr>
+          <w:rFonts w:cs="Times New Roman"/>
+        </w:rPr>
+        <w:t>activ</w:t>
+      </w:r>
+      <w:r>
+        <w:rPr>
+          <w:rFonts w:cs="Times New Roman"/>
+        </w:rPr>
+        <w:t xml:space="preserve">ity </w:t>
+      </w:r>
+      <w:r>
+        <w:rPr>
+          <w:rFonts w:cs="Times New Roman"/>
+        </w:rPr>
+        <w:t xml:space="preserve">except </w:t>
+      </w:r>
+      <w:r>
+        <w:rPr>
+          <w:rFonts w:cs="Times New Roman"/>
+        </w:rPr>
+        <w:t xml:space="preserve">when retrieving the </w:t>
+      </w:r>
+      <w:r>
+        <w:rPr>
+          <w:rFonts w:cs="Times New Roman"/>
+        </w:rPr>
+        <w:t xml:space="preserve">cognitive source </w:t>
+      </w:r>
+      <w:r>
+        <w:rPr>
+          <w:rFonts w:cs="Times New Roman"/>
+        </w:rPr>
+        <w:t>of</w:t>
+      </w:r>
+      <w:r>
+        <w:rPr>
+          <w:rFonts w:cs="Times New Roman"/>
+        </w:rPr>
+        <w:t xml:space="preserve"> </w:t>
+      </w:r>
+      <w:r>
+        <w:rPr>
+          <w:rFonts w:cs="Times New Roman"/>
+        </w:rPr>
+        <w:t>word</w:t>
+      </w:r>
+      <w:r>
+        <w:rPr>
+          <w:rFonts w:cs="Times New Roman"/>
+        </w:rPr>
+        <w:t xml:space="preserve">s </w:t>
+      </w:r>
+      <w:r>
+        <w:rPr>
+          <w:rFonts w:cs="Times New Roman"/>
+        </w:rPr>
+        <w:t>from</w:t>
+      </w:r>
+      <w:r>
+        <w:rPr>
+          <w:rFonts w:cs="Times New Roman"/>
+        </w:rPr>
+        <w:t xml:space="preserve"> the mobility task.</w:t>
+      </w:r>
+      <w:r>
+        <w:rPr>
+          <w:rFonts w:cs="Times New Roman"/>
+        </w:rPr>
+        <w:t xml:space="preserve"> </w:t>
+      </w:r>
+      <w:r>
+        <w:rPr>
+          <w:rFonts w:cs="Times New Roman"/>
+        </w:rPr>
+        <w:t xml:space="preserve">Furthermore, controls </w:t>
+      </w:r>
+      <w:r>
+        <w:rPr>
+          <w:rFonts w:cs="Times New Roman"/>
+        </w:rPr>
+        <w:t>generat</w:t>
+      </w:r>
+      <w:r>
+        <w:rPr>
+          <w:rFonts w:cs="Times New Roman"/>
+        </w:rPr>
+        <w:t xml:space="preserve">ed a late negative potential that was </w:t>
+      </w:r>
+      <w:r>
+        <w:rPr>
+          <w:rFonts w:cs="Times New Roman"/>
+        </w:rPr>
+        <w:t>focused over</w:t>
+      </w:r>
+      <w:r>
+        <w:rPr>
+          <w:rFonts w:cs="Times New Roman"/>
+        </w:rPr>
+        <w:t xml:space="preserve"> </w:t>
+      </w:r>
+      <w:r>
+        <w:rPr>
+          <w:rFonts w:cs="Times New Roman"/>
+        </w:rPr>
+        <w:t xml:space="preserve">frontal and </w:t>
+      </w:r>
+      <w:r>
+        <w:rPr>
+          <w:rFonts w:cs="Times New Roman"/>
+        </w:rPr>
+        <w:t xml:space="preserve">posterior scalp during </w:t>
+      </w:r>
+      <w:r>
+        <w:rPr>
+          <w:rFonts w:cs="Times New Roman"/>
+        </w:rPr>
+        <w:t xml:space="preserve">cognitive and </w:t>
+      </w:r>
+      <w:r>
+        <w:rPr>
+          <w:rFonts w:cs="Times New Roman"/>
+        </w:rPr>
+        <w:t>perceptual retrieval</w:t>
+      </w:r>
+      <w:r>
+        <w:rPr>
+          <w:rFonts w:cs="Times New Roman"/>
+        </w:rPr>
+        <w:t xml:space="preserve">, </w:t>
+      </w:r>
+      <w:r>
+        <w:rPr>
+          <w:rFonts w:cs="Times New Roman"/>
+        </w:rPr>
+        <w:t>respectively</w:t>
+      </w:r>
+      <w:r>
+        <w:rPr>
+          <w:rFonts w:cs="Times New Roman"/>
+        </w:rPr>
+        <w:t>, but i</w:t>
+      </w:r>
+      <w:r>
+        <w:rPr>
+          <w:rFonts w:cs="Times New Roman"/>
+        </w:rPr>
+        <w:t xml:space="preserve">n </w:t>
+      </w:r>
+      <w:r>
+        <w:rPr>
+          <w:rFonts w:cs="Times New Roman"/>
+        </w:rPr>
+        <w:t>MDD</w:t>
+      </w:r>
+      <w:r>
+        <w:rPr>
+          <w:rFonts w:cs="Times New Roman"/>
+        </w:rPr>
+        <w:t xml:space="preserve"> th</w:t>
+      </w:r>
+      <w:r>
+        <w:rPr>
+          <w:rFonts w:cs="Times New Roman"/>
+        </w:rPr>
+        <w:t>is</w:t>
+      </w:r>
+      <w:r>
+        <w:rPr>
+          <w:rFonts w:cs="Times New Roman"/>
+        </w:rPr>
+        <w:t xml:space="preserve"> potential was </w:t>
+      </w:r>
+      <w:r>
+        <w:rPr>
+          <w:rFonts w:cs="Times New Roman"/>
+        </w:rPr>
+        <w:t>diffuse</w:t>
+      </w:r>
+      <w:r>
+        <w:rPr>
+          <w:rFonts w:cs="Times New Roman"/>
+        </w:rPr>
+        <w:t xml:space="preserve"> and</w:t>
+      </w:r>
+      <w:r>
+        <w:rPr>
+          <w:rFonts w:cs="Times New Roman"/>
+        </w:rPr>
+        <w:t xml:space="preserve"> extend</w:t>
+      </w:r>
+      <w:r>
+        <w:rPr>
+          <w:rFonts w:cs="Times New Roman"/>
+        </w:rPr>
+        <w:t>ed</w:t>
+      </w:r>
+      <w:r>
+        <w:rPr>
+          <w:rFonts w:cs="Times New Roman"/>
+        </w:rPr>
+        <w:t xml:space="preserve"> to frontal scalp in all conditions</w:t>
+      </w:r>
+      <w:r>
+        <w:rPr>
+          <w:rFonts w:cs="Times New Roman"/>
+        </w:rPr>
+        <w:t>.</w:t>
+      </w:r>
+    </w:p>
+    <w:p>
+      <w:pPr>
+        <w:spacing w:line="480" w:lineRule="auto"/>
+        <w:rPr>
+          <w:rFonts w:cs="Times New Roman"/>
+        </w:rPr>
+      </w:pPr>
+      <w:r>
+        <w:rPr>
+          <w:rFonts w:cs="Times New Roman"/>
+          <w:b/>
+        </w:rPr>
+        <w:t>Conclusions:</w:t>
+      </w:r>
+      <w:r>
+        <w:rPr>
+          <w:rFonts w:cs="Times New Roman"/>
+        </w:rPr>
+        <w:t xml:space="preserve"> </w:t>
+      </w:r>
+      <w:r>
+        <w:rPr>
+          <w:rFonts w:cs="Times New Roman"/>
+        </w:rPr>
+        <w:t xml:space="preserve">Depressed adults showed </w:t>
+      </w:r>
+      <w:r>
+        <w:rPr>
+          <w:rFonts w:cs="Times New Roman"/>
+        </w:rPr>
+        <w:t>i</w:t>
+      </w:r>
+      <w:r>
+        <w:rPr>
+          <w:rFonts w:cs="Times New Roman"/>
+        </w:rPr>
+        <w:t xml:space="preserve">mpaired memory, </w:t>
+      </w:r>
+      <w:r>
+        <w:rPr>
+          <w:rFonts w:cs="Times New Roman"/>
+        </w:rPr>
+        <w:t xml:space="preserve">weak </w:t>
+      </w:r>
+      <w:r>
+        <w:rPr>
+          <w:rFonts w:cs="Times New Roman"/>
+        </w:rPr>
+        <w:t xml:space="preserve">left parietal </w:t>
+      </w:r>
+      <w:r>
+        <w:rPr>
+          <w:rFonts w:cs="Times New Roman"/>
+        </w:rPr>
+        <w:t>activity</w:t>
+      </w:r>
+      <w:r>
+        <w:rPr>
+          <w:rFonts w:cs="Times New Roman"/>
+        </w:rPr>
+        <w:t xml:space="preserve">, </w:t>
+      </w:r>
+      <w:r>
+        <w:rPr>
+          <w:rFonts w:cs="Times New Roman"/>
+        </w:rPr>
+        <w:t xml:space="preserve">and diffuse </w:t>
+      </w:r>
+      <w:r>
+        <w:rPr>
+          <w:rFonts w:cs="Times New Roman"/>
+        </w:rPr>
+        <w:t xml:space="preserve">frontal </w:t>
+      </w:r>
+      <w:r>
+        <w:rPr>
+          <w:rFonts w:cs="Times New Roman"/>
+        </w:rPr>
+        <w:t>activ</w:t>
+      </w:r>
+      <w:r>
+        <w:rPr>
+          <w:rFonts w:cs="Times New Roman"/>
+        </w:rPr>
+        <w:t>ity</w:t>
+      </w:r>
+      <w:r>
+        <w:rPr>
+          <w:rFonts w:cs="Times New Roman"/>
+        </w:rPr>
+        <w:t>. However,</w:t>
+      </w:r>
+      <w:r>
+        <w:rPr>
+          <w:rFonts w:cs="Times New Roman"/>
+        </w:rPr>
+        <w:t xml:space="preserve"> </w:t>
+      </w:r>
+      <w:r>
+        <w:rPr>
+          <w:rFonts w:cs="Times New Roman"/>
+        </w:rPr>
+        <w:t xml:space="preserve">accuracy and left parietal </w:t>
+      </w:r>
+      <w:r>
+        <w:rPr>
+          <w:rFonts w:cs="Times New Roman"/>
+        </w:rPr>
+        <w:t>activity</w:t>
+      </w:r>
+      <w:r>
+        <w:rPr>
+          <w:rFonts w:cs="Times New Roman"/>
+        </w:rPr>
+        <w:t xml:space="preserve"> were rescued by the combination of deep encoding </w:t>
+      </w:r>
+      <w:r>
+        <w:rPr>
+          <w:rFonts w:cs="Times New Roman"/>
+        </w:rPr>
+        <w:t>in the mobility task</w:t>
+      </w:r>
+      <w:r>
+        <w:rPr>
+          <w:rFonts w:cs="Times New Roman"/>
+        </w:rPr>
+        <w:t xml:space="preserve"> </w:t>
+      </w:r>
+      <w:r>
+        <w:rPr>
+          <w:rFonts w:cs="Times New Roman"/>
+        </w:rPr>
+        <w:t xml:space="preserve">and cognitive source retrieval. </w:t>
+      </w:r>
+      <w:r>
+        <w:rPr>
+          <w:rFonts w:cs="Times New Roman"/>
+        </w:rPr>
+        <w:t>Thus</w:t>
+      </w:r>
+      <w:r>
+        <w:rPr>
+          <w:rFonts w:cs="Times New Roman"/>
+        </w:rPr>
+        <w:t xml:space="preserve">, retrieval </w:t>
+      </w:r>
+      <w:r>
+        <w:rPr>
+          <w:rFonts w:cs="Times New Roman"/>
+        </w:rPr>
+        <w:t xml:space="preserve">deficits may contribute to poor memory in MDD, </w:t>
+      </w:r>
+      <w:r>
+        <w:rPr>
+          <w:rFonts w:cs="Times New Roman"/>
+        </w:rPr>
+        <w:t xml:space="preserve">but </w:t>
+      </w:r>
+      <w:r>
+        <w:rPr>
+          <w:rFonts w:cs="Times New Roman"/>
+        </w:rPr>
+        <w:t>depre</w:t>
+      </w:r>
+      <w:r>
+        <w:rPr>
+          <w:rFonts w:cs="Times New Roman"/>
+        </w:rPr>
+        <w:t xml:space="preserve">ssed adults can perform well </w:t>
+      </w:r>
+      <w:r>
+        <w:rPr>
+          <w:rFonts w:cs="Times New Roman"/>
+        </w:rPr>
+        <w:t>provided information is deeply encoded and attention is carefully focused during retrieval.</w:t>
       </w:r>
     </w:p>
     <w:p>
@@ -823,6 +1560,38 @@
           <w:rFonts w:cs="Times New Roman"/>
           <w:b/>
         </w:rPr>
+        <w:t>Introduction</w:t>
+      </w:r>
+    </w:p>
+    <w:p>
+      <w:pPr>
+        <w:rPr>
+          <w:rFonts w:cs="Times New Roman"/>
+          <w:b/>
+        </w:rPr>
+      </w:pPr>
+      <w:r>
+        <w:rPr>
+          <w:rFonts w:cs="Times New Roman"/>
+          <w:b/>
+        </w:rPr>
+        <w:br w:type="page"/>
+      </w:r>
+    </w:p>
+    <w:p>
+      <w:pPr>
+        <w:spacing w:line="480" w:lineRule="auto"/>
+        <w:jc w:val="center"/>
+        <w:rPr>
+          <w:rFonts w:cs="Times New Roman"/>
+          <w:b/>
+        </w:rPr>
+      </w:pPr>
+      <w:r>
+        <w:rPr>
+          <w:rFonts w:cs="Times New Roman"/>
+          <w:b/>
+        </w:rPr>
         <w:t>Materials and Methods</w:t>
       </w:r>
     </w:p>
@@ -857,13 +1626,37 @@
         <w:rPr>
           <w:rFonts w:cs="Times New Roman"/>
         </w:rPr>
-        <w:t xml:space="preserve">Participants were recruited from the community and compensated ($25.00/hour) for their time. </w:t>
-      </w:r>
-      <w:r>
-        <w:rPr>
-          <w:rFonts w:cs="Times New Roman"/>
-        </w:rPr>
-        <w:t>All participants were 18-62 years old, right-handed, and had no history of neurological</w:t>
+        <w:t>Participants were recruited from</w:t>
+      </w:r>
+      <w:r>
+        <w:rPr>
+          <w:rFonts w:cs="Times New Roman"/>
+        </w:rPr>
+        <w:t xml:space="preserve"> the community and compensated $25/hour</w:t>
+      </w:r>
+      <w:r>
+        <w:rPr>
+          <w:rFonts w:cs="Times New Roman"/>
+        </w:rPr>
+        <w:t xml:space="preserve">. </w:t>
+      </w:r>
+      <w:r>
+        <w:rPr>
+          <w:rFonts w:cs="Times New Roman"/>
+        </w:rPr>
+        <w:t xml:space="preserve">All were 18-62 years old, right-handed, </w:t>
+      </w:r>
+      <w:r>
+        <w:rPr>
+          <w:rFonts w:cs="Times New Roman"/>
+        </w:rPr>
+        <w:t>with</w:t>
+      </w:r>
+      <w:r>
+        <w:rPr>
+          <w:rFonts w:cs="Times New Roman"/>
+        </w:rPr>
+        <w:t xml:space="preserve"> no history of neurological</w:t>
       </w:r>
       <w:r>
         <w:rPr>
@@ -902,16 +1695,7 @@
         <w:t>.</w:t>
       </w:r>
       <w:r>
-        <w:t xml:space="preserve"> To determine eligibility</w:t>
-      </w:r>
-      <w:r>
-        <w:t xml:space="preserve"> for inclusion in the </w:t>
-      </w:r>
-      <w:r>
-        <w:t>study</w:t>
-      </w:r>
-      <w:r>
-        <w:t>, participants were screened over the phone or via a web-based instrument. The screen . . . [</w:t>
+        <w:t xml:space="preserve"> To determine eligibility, participants were screened over the phone or via a web-based instrument. The screen . . . [</w:t>
       </w:r>
       <w:r>
         <w:t xml:space="preserve">briefly </w:t>
@@ -954,12 +1738,6 @@
         <w:t xml:space="preserve">immediately after each ERP session </w:t>
       </w:r>
       <w:r>
-        <w:t xml:space="preserve">we </w:t>
-      </w:r>
-      <w:r>
-        <w:t xml:space="preserve">assessed </w:t>
-      </w:r>
-      <w:r>
         <w:rPr>
           <w:rFonts w:cs="Times New Roman"/>
         </w:rPr>
@@ -975,6 +1753,12 @@
         <w:rPr>
           <w:rFonts w:cs="Times New Roman"/>
         </w:rPr>
+        <w:t xml:space="preserve">was assessed </w:t>
+      </w:r>
+      <w:r>
+        <w:rPr>
+          <w:rFonts w:cs="Times New Roman"/>
+        </w:rPr>
         <w:t xml:space="preserve">with </w:t>
       </w:r>
       <w:r>
@@ -1042,18 +1826,6 @@
         <w:rPr>
           <w:rFonts w:cs="Times New Roman"/>
         </w:rPr>
-        <w:t xml:space="preserve">we </w:t>
-      </w:r>
-      <w:r>
-        <w:rPr>
-          <w:rFonts w:cs="Times New Roman"/>
-        </w:rPr>
-        <w:t xml:space="preserve">administered </w:t>
-      </w:r>
-      <w:r>
-        <w:rPr>
-          <w:rFonts w:cs="Times New Roman"/>
-        </w:rPr>
         <w:t xml:space="preserve">the Beck Depression Inventory II </w:t>
       </w:r>
       <w:r>
@@ -1091,6 +1863,12 @@
         <w:rPr>
           <w:rFonts w:cs="Times New Roman"/>
         </w:rPr>
+        <w:t xml:space="preserve"> was administered</w:t>
+      </w:r>
+      <w:r>
+        <w:rPr>
+          <w:rFonts w:cs="Times New Roman"/>
+        </w:rPr>
         <w:t>.</w:t>
       </w:r>
       <w:r>
@@ -1346,7 +2124,7 @@
         <w:rPr>
           <w:rFonts w:cs="Times New Roman"/>
         </w:rPr>
-        <w:t>). Thus, the final sample consisted of 24 unmedicated adults with MDD and 24 healthy controls.</w:t>
+        <w:t>). Thus, the final sample consisted of 24 unmedicated adults with MDD and 24 controls.</w:t>
       </w:r>
     </w:p>
     <w:p>
@@ -1807,7 +2585,25 @@
         <w:rPr>
           <w:rFonts w:cs="Times New Roman"/>
         </w:rPr>
-        <w:t>As described below,</w:t>
+        <w:t>O</w:t>
+      </w:r>
+      <w:r>
+        <w:rPr>
+          <w:rFonts w:cs="Times New Roman"/>
+        </w:rPr>
+        <w:t xml:space="preserve">ver the course of 100 </w:t>
+      </w:r>
+      <w:r>
+        <w:rPr>
+          <w:rFonts w:cs="Times New Roman"/>
+        </w:rPr>
+        <w:t xml:space="preserve">encoding </w:t>
+      </w:r>
+      <w:r>
+        <w:rPr>
+          <w:rFonts w:cs="Times New Roman"/>
+        </w:rPr>
+        <w:t>trials</w:t>
       </w:r>
       <w:r>
         <w:rPr>
@@ -1819,19 +2615,43 @@
         <w:rPr>
           <w:rFonts w:cs="Times New Roman"/>
         </w:rPr>
-        <w:t xml:space="preserve">over the course of 100 </w:t>
-      </w:r>
-      <w:r>
-        <w:rPr>
-          <w:rFonts w:cs="Times New Roman"/>
-        </w:rPr>
-        <w:t xml:space="preserve">encoding </w:t>
-      </w:r>
-      <w:r>
-        <w:rPr>
-          <w:rFonts w:cs="Times New Roman"/>
-        </w:rPr>
-        <w:t>trials</w:t>
+        <w:t xml:space="preserve">participants </w:t>
+      </w:r>
+      <w:r>
+        <w:rPr>
+          <w:rFonts w:cs="Times New Roman"/>
+        </w:rPr>
+        <w:t>mad</w:t>
+      </w:r>
+      <w:r>
+        <w:rPr>
+          <w:rFonts w:cs="Times New Roman"/>
+        </w:rPr>
+        <w:t xml:space="preserve">e animacy </w:t>
+      </w:r>
+      <w:r>
+        <w:rPr>
+          <w:rFonts w:cs="Times New Roman"/>
+        </w:rPr>
+        <w:t>and</w:t>
+      </w:r>
+      <w:r>
+        <w:rPr>
+          <w:rFonts w:cs="Times New Roman"/>
+        </w:rPr>
+        <w:t xml:space="preserve"> mobility</w:t>
+      </w:r>
+      <w:r>
+        <w:rPr>
+          <w:rFonts w:cs="Times New Roman"/>
+        </w:rPr>
+        <w:t xml:space="preserve"> judgments for individual words</w:t>
+      </w:r>
+      <w:r>
+        <w:rPr>
+          <w:rFonts w:cs="Times New Roman"/>
+        </w:rPr>
+        <w:t>.</w:t>
       </w:r>
       <w:r>
         <w:rPr>
@@ -1843,54 +2663,6 @@
         <w:rPr>
           <w:rFonts w:cs="Times New Roman"/>
         </w:rPr>
-        <w:t xml:space="preserve">participants </w:t>
-      </w:r>
-      <w:r>
-        <w:rPr>
-          <w:rFonts w:cs="Times New Roman"/>
-        </w:rPr>
-        <w:t>mad</w:t>
-      </w:r>
-      <w:r>
-        <w:rPr>
-          <w:rFonts w:cs="Times New Roman"/>
-        </w:rPr>
-        <w:t xml:space="preserve">e animacy </w:t>
-      </w:r>
-      <w:r>
-        <w:rPr>
-          <w:rFonts w:cs="Times New Roman"/>
-        </w:rPr>
-        <w:t>and</w:t>
-      </w:r>
-      <w:r>
-        <w:rPr>
-          <w:rFonts w:cs="Times New Roman"/>
-        </w:rPr>
-        <w:t xml:space="preserve"> mobility</w:t>
-      </w:r>
-      <w:r>
-        <w:rPr>
-          <w:rFonts w:cs="Times New Roman"/>
-        </w:rPr>
-        <w:t xml:space="preserve"> judgments for individual words</w:t>
-      </w:r>
-      <w:r>
-        <w:rPr>
-          <w:rFonts w:cs="Times New Roman"/>
-        </w:rPr>
-        <w:t>.</w:t>
-      </w:r>
-      <w:r>
-        <w:rPr>
-          <w:rFonts w:cs="Times New Roman"/>
-        </w:rPr>
-        <w:t xml:space="preserve"> </w:t>
-      </w:r>
-      <w:r>
-        <w:rPr>
-          <w:rFonts w:cs="Times New Roman"/>
-        </w:rPr>
         <w:t xml:space="preserve">Therefore, we selected 100 words </w:t>
       </w:r>
       <w:r>
@@ -1910,13 +2682,7 @@
         <w:rPr>
           <w:rFonts w:cs="Times New Roman"/>
         </w:rPr>
-        <w:t xml:space="preserve"> </w:t>
-      </w:r>
-      <w:r>
-        <w:rPr>
-          <w:rFonts w:cs="Times New Roman"/>
-        </w:rPr>
-        <w:t xml:space="preserve">to serve as stimuli, with </w:t>
+        <w:t xml:space="preserve">, with </w:t>
       </w:r>
       <w:r>
         <w:rPr>
@@ -2022,7 +2788,13 @@
         <w:rPr>
           <w:rFonts w:cs="Times New Roman"/>
         </w:rPr>
-        <w:t xml:space="preserve">for the number of letters </w:t>
+        <w:t xml:space="preserve">for </w:t>
+      </w:r>
+      <w:r>
+        <w:rPr>
+          <w:rFonts w:cs="Times New Roman"/>
+        </w:rPr>
+        <w:t xml:space="preserve">number of letters </w:t>
       </w:r>
       <w:r>
         <w:rPr>
@@ -2167,28 +2939,21 @@
           <w:rFonts w:eastAsia="ＭＳ ゴシック" w:cs="Times New Roman"/>
           <w:color w:val="000000"/>
         </w:rPr>
-        <w:t xml:space="preserve">Importantly, </w:t>
-      </w:r>
-      <w:r>
-        <w:rPr>
-          <w:rFonts w:eastAsia="ＭＳ ゴシック" w:cs="Times New Roman"/>
-          <w:color w:val="000000"/>
-        </w:rPr>
-        <w:t xml:space="preserve">only </w:t>
-      </w:r>
-      <w:r>
-        <w:rPr>
-          <w:rFonts w:eastAsia="ＭＳ ゴシック" w:cs="Times New Roman"/>
-          <w:color w:val="000000"/>
-        </w:rPr>
-        <w:t xml:space="preserve">emotionally neutral words </w:t>
-      </w:r>
-      <w:r>
-        <w:rPr>
-          <w:rFonts w:eastAsia="ＭＳ ゴシック" w:cs="Times New Roman"/>
-          <w:color w:val="000000"/>
-        </w:rPr>
-        <w:t xml:space="preserve">were selected in an effort to avoid </w:t>
+        <w:t>E</w:t>
+      </w:r>
+      <w:r>
+        <w:rPr>
+          <w:rFonts w:eastAsia="ＭＳ ゴシック" w:cs="Times New Roman"/>
+          <w:color w:val="000000"/>
+        </w:rPr>
+        <w:t xml:space="preserve">motionally neutral words </w:t>
+      </w:r>
+      <w:r>
+        <w:rPr>
+          <w:rFonts w:eastAsia="ＭＳ ゴシック" w:cs="Times New Roman"/>
+          <w:color w:val="000000"/>
+        </w:rPr>
+        <w:t xml:space="preserve">were selected to avoid </w:t>
       </w:r>
       <w:r>
         <w:rPr>
@@ -2348,7 +3113,7 @@
         <w:rPr>
           <w:rFonts w:cs="Times New Roman"/>
         </w:rPr>
-        <w:t>volved</w:t>
+        <w:t>cluded</w:t>
       </w:r>
       <w:r>
         <w:rPr>
@@ -2486,7 +3251,19 @@
         <w:rPr>
           <w:rFonts w:cs="Times New Roman"/>
         </w:rPr>
-        <w:t xml:space="preserve"> or </w:t>
+        <w:t xml:space="preserve"> </w:t>
+      </w:r>
+      <w:r>
+        <w:rPr>
+          <w:rFonts w:cs="Times New Roman"/>
+        </w:rPr>
+        <w:t xml:space="preserve">(animacy judgment) </w:t>
+      </w:r>
+      <w:r>
+        <w:rPr>
+          <w:rFonts w:cs="Times New Roman"/>
+        </w:rPr>
+        <w:t xml:space="preserve">or </w:t>
       </w:r>
       <w:r>
         <w:rPr>
@@ -2516,6 +3293,12 @@
         <w:rPr>
           <w:rFonts w:cs="Times New Roman"/>
         </w:rPr>
+        <w:t xml:space="preserve">(mobility judgment) </w:t>
+      </w:r>
+      <w:r>
+        <w:rPr>
+          <w:rFonts w:cs="Times New Roman"/>
+        </w:rPr>
         <w:t>(duration</w:t>
       </w:r>
       <w:r>
@@ -2558,7 +3341,19 @@
         <w:rPr>
           <w:rFonts w:cs="Times New Roman"/>
         </w:rPr>
-        <w:t>were told to respond to each</w:t>
+        <w:t>respond</w:t>
+      </w:r>
+      <w:r>
+        <w:rPr>
+          <w:rFonts w:cs="Times New Roman"/>
+        </w:rPr>
+        <w:t>ed</w:t>
+      </w:r>
+      <w:r>
+        <w:rPr>
+          <w:rFonts w:cs="Times New Roman"/>
+        </w:rPr>
+        <w:t xml:space="preserve"> to each</w:t>
       </w:r>
       <w:r>
         <w:rPr>
@@ -2654,25 +3449,25 @@
         <w:rPr>
           <w:rFonts w:cs="Times New Roman"/>
         </w:rPr>
-        <w:t xml:space="preserve">animacy judgment: </w:t>
-      </w:r>
-      <w:r>
-        <w:rPr>
-          <w:rFonts w:cs="Times New Roman"/>
-        </w:rPr>
-        <w:t xml:space="preserve">“Living/Nonliving?” vs. </w:t>
-      </w:r>
-      <w:r>
-        <w:rPr>
-          <w:rFonts w:cs="Times New Roman"/>
-        </w:rPr>
-        <w:t xml:space="preserve">mobility judgment: </w:t>
-      </w:r>
-      <w:r>
-        <w:rPr>
-          <w:rFonts w:cs="Times New Roman"/>
-        </w:rPr>
-        <w:t>“Mobile/Immobile?”).</w:t>
+        <w:t xml:space="preserve">animacy </w:t>
+      </w:r>
+      <w:r>
+        <w:rPr>
+          <w:rFonts w:cs="Times New Roman"/>
+        </w:rPr>
+        <w:t xml:space="preserve">vs. </w:t>
+      </w:r>
+      <w:r>
+        <w:rPr>
+          <w:rFonts w:cs="Times New Roman"/>
+        </w:rPr>
+        <w:t>mobility judgment</w:t>
+      </w:r>
+      <w:r>
+        <w:rPr>
+          <w:rFonts w:cs="Times New Roman"/>
+        </w:rPr>
+        <w:t>).</w:t>
       </w:r>
       <w:r>
         <w:rPr>
@@ -2750,7 +3545,7 @@
         <w:rPr>
           <w:rFonts w:cs="Times New Roman"/>
         </w:rPr>
-        <w:t>different encoding condition</w:t>
+        <w:t>encoding condition</w:t>
       </w:r>
       <w:r>
         <w:rPr>
@@ -2762,7 +3557,19 @@
         <w:rPr>
           <w:rFonts w:cs="Times New Roman"/>
         </w:rPr>
-        <w:t xml:space="preserve"> defined by screen position and task (i.e., left/animacy, right/animacy, left/mobility, right/mobility).</w:t>
+        <w:t xml:space="preserve"> defined by sc</w:t>
+      </w:r>
+      <w:r>
+        <w:rPr>
+          <w:rFonts w:cs="Times New Roman"/>
+        </w:rPr>
+        <w:t>reen position and task (</w:t>
+      </w:r>
+      <w:r>
+        <w:rPr>
+          <w:rFonts w:cs="Times New Roman"/>
+        </w:rPr>
+        <w:t>left/animacy, right/animacy, left/mobility, right/mobility).</w:t>
       </w:r>
     </w:p>
     <w:p>
@@ -2820,7 +3627,19 @@
         <w:rPr>
           <w:rFonts w:cs="Times New Roman"/>
         </w:rPr>
-        <w:t>presented and participant</w:t>
+        <w:t xml:space="preserve">presented </w:t>
+      </w:r>
+      <w:r>
+        <w:rPr>
+          <w:rFonts w:cs="Times New Roman"/>
+        </w:rPr>
+        <w:t xml:space="preserve">for 30 s </w:t>
+      </w:r>
+      <w:r>
+        <w:rPr>
+          <w:rFonts w:cs="Times New Roman"/>
+        </w:rPr>
+        <w:t>and participant</w:t>
       </w:r>
       <w:r>
         <w:rPr>
@@ -2856,19 +3675,7 @@
         <w:rPr>
           <w:rFonts w:cs="Times New Roman"/>
         </w:rPr>
-        <w:t xml:space="preserve">, out loud, </w:t>
-      </w:r>
-      <w:r>
-        <w:rPr>
-          <w:rFonts w:cs="Times New Roman"/>
-        </w:rPr>
-        <w:t>until the number was replaced by a fixation cross</w:t>
-      </w:r>
-      <w:r>
-        <w:rPr>
-          <w:rFonts w:cs="Times New Roman"/>
-        </w:rPr>
-        <w:t xml:space="preserve"> (30 s)</w:t>
+        <w:t>, out loud</w:t>
       </w:r>
       <w:r>
         <w:rPr>
@@ -2880,7 +3687,43 @@
         <w:rPr>
           <w:rFonts w:cs="Times New Roman"/>
         </w:rPr>
-        <w:t xml:space="preserve"> The purpose of the counting was to disrupt sub-vocal rehearsal </w:t>
+        <w:t xml:space="preserve"> </w:t>
+      </w:r>
+      <w:r>
+        <w:rPr>
+          <w:rFonts w:cs="Times New Roman"/>
+        </w:rPr>
+        <w:t>This task</w:t>
+      </w:r>
+      <w:r>
+        <w:rPr>
+          <w:rFonts w:cs="Times New Roman"/>
+        </w:rPr>
+        <w:t xml:space="preserve"> was </w:t>
+      </w:r>
+      <w:r>
+        <w:rPr>
+          <w:rFonts w:cs="Times New Roman"/>
+        </w:rPr>
+        <w:t xml:space="preserve">used </w:t>
+      </w:r>
+      <w:r>
+        <w:rPr>
+          <w:rFonts w:cs="Times New Roman"/>
+        </w:rPr>
+        <w:t>to disrupt sub-vocal rehearsal</w:t>
+      </w:r>
+      <w:r>
+        <w:rPr>
+          <w:rFonts w:cs="Times New Roman"/>
+        </w:rPr>
+        <w:t>, clear working memory,</w:t>
+      </w:r>
+      <w:r>
+        <w:rPr>
+          <w:rFonts w:cs="Times New Roman"/>
+        </w:rPr>
+        <w:t xml:space="preserve"> </w:t>
       </w:r>
       <w:r>
         <w:rPr>
@@ -3055,13 +3898,31 @@
         <w:rPr>
           <w:rFonts w:cs="Times New Roman"/>
         </w:rPr>
-        <w:t xml:space="preserve">committed. The experimenter observed participants to ensure that they engaged in backwards counting, but no data were collected during the </w:t>
-      </w:r>
-      <w:r>
-        <w:rPr>
-          <w:rFonts w:cs="Times New Roman"/>
-        </w:rPr>
-        <w:t xml:space="preserve">counting </w:t>
+        <w:t xml:space="preserve">committed. The experimenter observed </w:t>
+      </w:r>
+      <w:r>
+        <w:rPr>
+          <w:rFonts w:cs="Times New Roman"/>
+        </w:rPr>
+        <w:t>the counting</w:t>
+      </w:r>
+      <w:r>
+        <w:rPr>
+          <w:rFonts w:cs="Times New Roman"/>
+        </w:rPr>
+        <w:t xml:space="preserve"> but no data were collected during </w:t>
+      </w:r>
+      <w:r>
+        <w:rPr>
+          <w:rFonts w:cs="Times New Roman"/>
+        </w:rPr>
+        <w:t>this</w:t>
+      </w:r>
+      <w:r>
+        <w:rPr>
+          <w:rFonts w:cs="Times New Roman"/>
+        </w:rPr>
+        <w:t xml:space="preserve"> </w:t>
       </w:r>
       <w:r>
         <w:rPr>
@@ -3132,19 +3993,7 @@
         <w:rPr>
           <w:rFonts w:cs="Times New Roman"/>
         </w:rPr>
-        <w:t xml:space="preserve"> cue was </w:t>
-      </w:r>
-      <w:r>
-        <w:rPr>
-          <w:rFonts w:cs="Times New Roman"/>
-        </w:rPr>
-        <w:t xml:space="preserve">either </w:t>
-      </w:r>
-      <w:r>
-        <w:rPr>
-          <w:rFonts w:cs="Times New Roman"/>
-        </w:rPr>
-        <w:t xml:space="preserve">“Side?” </w:t>
+        <w:t xml:space="preserve"> cue was “Side?” </w:t>
       </w:r>
       <w:r>
         <w:rPr>
@@ -3162,13 +4011,13 @@
         <w:rPr>
           <w:rFonts w:cs="Times New Roman"/>
         </w:rPr>
-        <w:t xml:space="preserve">Question?” (16 trials each) and the word was </w:t>
-      </w:r>
-      <w:r>
-        <w:rPr>
-          <w:rFonts w:cs="Times New Roman"/>
-        </w:rPr>
-        <w:t xml:space="preserve">selected </w:t>
+        <w:t>Question?</w:t>
+      </w:r>
+      <w:r>
+        <w:rPr>
+          <w:rFonts w:cs="Times New Roman"/>
+        </w:rPr>
+        <w:t xml:space="preserve">” (16 trials each) and the word came </w:t>
       </w:r>
       <w:r>
         <w:rPr>
@@ -3186,31 +4035,49 @@
         <w:rPr>
           <w:rFonts w:cs="Times New Roman"/>
         </w:rPr>
-        <w:t>hese cues prompted the participant to retrieve perceptual (“On what side of the screen did this word appear?”) and conceptual (“What question did I answer for this word?’) information</w:t>
-      </w:r>
-      <w:r>
-        <w:rPr>
-          <w:rFonts w:cs="Times New Roman"/>
-        </w:rPr>
-        <w:t>, respectively,</w:t>
-      </w:r>
-      <w:r>
-        <w:rPr>
-          <w:rFonts w:cs="Times New Roman"/>
-        </w:rPr>
-        <w:t xml:space="preserve"> for each encoded word</w:t>
-      </w:r>
-      <w:r>
-        <w:rPr>
-          <w:rFonts w:cs="Times New Roman"/>
-        </w:rPr>
-        <w:t xml:space="preserve">. </w:t>
-      </w:r>
-      <w:r>
-        <w:rPr>
-          <w:rFonts w:cs="Times New Roman"/>
-        </w:rPr>
-        <w:t xml:space="preserve">On the remaining 16 retrieval trials, the cue was “Odd/Even?” </w:t>
+        <w:t xml:space="preserve">hese cues prompted </w:t>
+      </w:r>
+      <w:r>
+        <w:rPr>
+          <w:rFonts w:cs="Times New Roman"/>
+        </w:rPr>
+        <w:t>retrieval of</w:t>
+      </w:r>
+      <w:r>
+        <w:rPr>
+          <w:rFonts w:cs="Times New Roman"/>
+        </w:rPr>
+        <w:t xml:space="preserve"> </w:t>
+      </w:r>
+      <w:r>
+        <w:rPr>
+          <w:rFonts w:cs="Times New Roman"/>
+        </w:rPr>
+        <w:t xml:space="preserve">the </w:t>
+      </w:r>
+      <w:r>
+        <w:rPr>
+          <w:rFonts w:cs="Times New Roman"/>
+        </w:rPr>
+        <w:t xml:space="preserve">perceptual (“On what side of the screen did this word appear?”) and conceptual (“What question did I answer for this word?’) </w:t>
+      </w:r>
+      <w:r>
+        <w:rPr>
+          <w:rFonts w:cs="Times New Roman"/>
+        </w:rPr>
+        <w:t>sources</w:t>
+      </w:r>
+      <w:r>
+        <w:rPr>
+          <w:rFonts w:cs="Times New Roman"/>
+        </w:rPr>
+        <w:t xml:space="preserve">, respectively. </w:t>
+      </w:r>
+      <w:r>
+        <w:rPr>
+          <w:rFonts w:cs="Times New Roman"/>
+        </w:rPr>
+        <w:t xml:space="preserve">On the remaining 16 trials, the cue was “Odd/Even?” </w:t>
       </w:r>
       <w:r>
         <w:rPr>
@@ -3264,6 +4131,12 @@
         <w:rPr>
           <w:rFonts w:cs="Times New Roman"/>
         </w:rPr>
+        <w:t xml:space="preserve">The </w:t>
+      </w:r>
+      <w:r>
+        <w:rPr>
+          <w:rFonts w:cs="Times New Roman"/>
+        </w:rPr>
         <w:t xml:space="preserve">“Odd/Even?” trials were </w:t>
       </w:r>
       <w:r>
@@ -3282,13 +4155,25 @@
         <w:rPr>
           <w:rFonts w:cs="Times New Roman"/>
         </w:rPr>
-        <w:t xml:space="preserve"> as the</w:t>
-      </w:r>
-      <w:r>
-        <w:rPr>
-          <w:rFonts w:cs="Times New Roman"/>
-        </w:rPr>
-        <w:t xml:space="preserve"> participant </w:t>
+        <w:t xml:space="preserve">: </w:t>
+      </w:r>
+      <w:r>
+        <w:rPr>
+          <w:rFonts w:cs="Times New Roman"/>
+        </w:rPr>
+        <w:t>participant</w:t>
+      </w:r>
+      <w:r>
+        <w:rPr>
+          <w:rFonts w:cs="Times New Roman"/>
+        </w:rPr>
+        <w:t>s</w:t>
+      </w:r>
+      <w:r>
+        <w:rPr>
+          <w:rFonts w:cs="Times New Roman"/>
+        </w:rPr>
+        <w:t xml:space="preserve"> </w:t>
       </w:r>
       <w:r>
         <w:rPr>
@@ -3300,7 +4185,19 @@
         <w:rPr>
           <w:rFonts w:cs="Times New Roman"/>
         </w:rPr>
-        <w:t>read the cue, interpret it, and retrieve information from memory before responding, exactly as in trials with the “Side?” and “Question?” cues. Critically, however, the “Odd/Even?” cue prompt</w:t>
+        <w:t xml:space="preserve">read the cue, interpret it, and retrieve information from memory before responding, </w:t>
+      </w:r>
+      <w:r>
+        <w:rPr>
+          <w:rFonts w:cs="Times New Roman"/>
+        </w:rPr>
+        <w:t>but—in contrast to the “Side?” and “Question?” cues—</w:t>
+      </w:r>
+      <w:r>
+        <w:rPr>
+          <w:rFonts w:cs="Times New Roman"/>
+        </w:rPr>
+        <w:t>the “Odd/Even?” cue prompt</w:t>
       </w:r>
       <w:r>
         <w:rPr>
@@ -3330,13 +4227,43 @@
         <w:rPr>
           <w:rFonts w:cs="Times New Roman"/>
         </w:rPr>
-        <w:t>ERP data from the “Sid</w:t>
-      </w:r>
-      <w:r>
-        <w:rPr>
-          <w:rFonts w:cs="Times New Roman"/>
-        </w:rPr>
-        <w:t>e?” and “Question?” conditions relative to the “Odd/Even?” condition should isolate activity specific to episodic retrieval.</w:t>
+        <w:t xml:space="preserve">ERP data from </w:t>
+      </w:r>
+      <w:r>
+        <w:rPr>
+          <w:rFonts w:cs="Times New Roman"/>
+        </w:rPr>
+        <w:t>“Sid</w:t>
+      </w:r>
+      <w:r>
+        <w:rPr>
+          <w:rFonts w:cs="Times New Roman"/>
+        </w:rPr>
+        <w:t xml:space="preserve">e?” and “Question?” </w:t>
+      </w:r>
+      <w:r>
+        <w:rPr>
+          <w:rFonts w:cs="Times New Roman"/>
+        </w:rPr>
+        <w:t xml:space="preserve">trials relative to </w:t>
+      </w:r>
+      <w:r>
+        <w:rPr>
+          <w:rFonts w:cs="Times New Roman"/>
+        </w:rPr>
+        <w:t xml:space="preserve">“Odd/Even?” </w:t>
+      </w:r>
+      <w:r>
+        <w:rPr>
+          <w:rFonts w:cs="Times New Roman"/>
+        </w:rPr>
+        <w:t>trials</w:t>
+      </w:r>
+      <w:r>
+        <w:rPr>
+          <w:rFonts w:cs="Times New Roman"/>
+        </w:rPr>
+        <w:t xml:space="preserve"> should isolate activity specific to episodic retrieval.</w:t>
       </w:r>
       <w:r>
         <w:rPr>
@@ -3348,7 +4275,19 @@
         <w:rPr>
           <w:rFonts w:cs="Times New Roman"/>
         </w:rPr>
-        <w:t>rinted directly above the words, and the presentation order of both the words and cues was randomized.</w:t>
+        <w:t>rinted directly above the words, and the presen</w:t>
+      </w:r>
+      <w:r>
+        <w:rPr>
+          <w:rFonts w:cs="Times New Roman"/>
+        </w:rPr>
+        <w:t xml:space="preserve">tation order of </w:t>
+      </w:r>
+      <w:r>
+        <w:rPr>
+          <w:rFonts w:cs="Times New Roman"/>
+        </w:rPr>
+        <w:t>the words and cues was randomized.</w:t>
       </w:r>
     </w:p>
     <w:p>
@@ -3476,7 +4415,6 @@
       <w:r>
         <w:rPr>
           <w:rFonts w:cs="Times New Roman"/>
-          <w:i/>
         </w:rPr>
         <w:t>high confidence</w:t>
       </w:r>
@@ -3484,11 +4422,25 @@
         <w:rPr>
           <w:rFonts w:cs="Times New Roman"/>
         </w:rPr>
-        <w:t xml:space="preserve"> (left, </w:t>
-      </w:r>
-      <w:r>
-        <w:rPr>
-          <w:rFonts w:cs="Times New Roman"/>
+        <w:t xml:space="preserve"> (</w:t>
+      </w:r>
+      <w:r>
+        <w:rPr>
+          <w:rFonts w:cs="Times New Roman"/>
+          <w:i/>
+        </w:rPr>
+        <w:t>left</w:t>
+      </w:r>
+      <w:r>
+        <w:rPr>
+          <w:rFonts w:cs="Times New Roman"/>
+        </w:rPr>
+        <w:t xml:space="preserve"> or </w:t>
+      </w:r>
+      <w:r>
+        <w:rPr>
+          <w:rFonts w:cs="Times New Roman"/>
+          <w:i/>
         </w:rPr>
         <w:t>living/non-living</w:t>
       </w:r>
@@ -3496,7 +4448,20 @@
         <w:rPr>
           <w:rFonts w:cs="Times New Roman"/>
         </w:rPr>
-        <w:t>, odd</w:t>
+        <w:t xml:space="preserve"> or</w:t>
+      </w:r>
+      <w:r>
+        <w:rPr>
+          <w:rFonts w:cs="Times New Roman"/>
+        </w:rPr>
+        <w:t xml:space="preserve"> </w:t>
+      </w:r>
+      <w:r>
+        <w:rPr>
+          <w:rFonts w:cs="Times New Roman"/>
+          <w:i/>
+        </w:rPr>
+        <w:t>odd</w:t>
       </w:r>
       <w:r>
         <w:rPr>
@@ -3507,7 +4472,6 @@
       <w:r>
         <w:rPr>
           <w:rFonts w:cs="Times New Roman"/>
-          <w:i/>
         </w:rPr>
         <w:t>low confidence</w:t>
       </w:r>
@@ -3515,11 +4479,31 @@
         <w:rPr>
           <w:rFonts w:cs="Times New Roman"/>
         </w:rPr>
-        <w:t xml:space="preserve"> (left, </w:t>
-      </w:r>
-      <w:r>
-        <w:rPr>
-          <w:rFonts w:cs="Times New Roman"/>
+        <w:t xml:space="preserve"> (</w:t>
+      </w:r>
+      <w:r>
+        <w:rPr>
+          <w:rFonts w:cs="Times New Roman"/>
+          <w:i/>
+        </w:rPr>
+        <w:t>left</w:t>
+      </w:r>
+      <w:r>
+        <w:rPr>
+          <w:rFonts w:cs="Times New Roman"/>
+        </w:rPr>
+        <w:t xml:space="preserve"> or</w:t>
+      </w:r>
+      <w:r>
+        <w:rPr>
+          <w:rFonts w:cs="Times New Roman"/>
+        </w:rPr>
+        <w:t xml:space="preserve"> </w:t>
+      </w:r>
+      <w:r>
+        <w:rPr>
+          <w:rFonts w:cs="Times New Roman"/>
+          <w:i/>
         </w:rPr>
         <w:t>living/non-living</w:t>
       </w:r>
@@ -3527,7 +4511,20 @@
         <w:rPr>
           <w:rFonts w:cs="Times New Roman"/>
         </w:rPr>
-        <w:t>, odd</w:t>
+        <w:t xml:space="preserve"> or</w:t>
+      </w:r>
+      <w:r>
+        <w:rPr>
+          <w:rFonts w:cs="Times New Roman"/>
+        </w:rPr>
+        <w:t xml:space="preserve"> </w:t>
+      </w:r>
+      <w:r>
+        <w:rPr>
+          <w:rFonts w:cs="Times New Roman"/>
+          <w:i/>
+        </w:rPr>
+        <w:t>odd</w:t>
       </w:r>
       <w:r>
         <w:rPr>
@@ -3538,7 +4535,6 @@
       <w:r>
         <w:rPr>
           <w:rFonts w:cs="Times New Roman"/>
-          <w:i/>
         </w:rPr>
         <w:t>guess</w:t>
       </w:r>
@@ -3551,7 +4547,6 @@
       <w:r>
         <w:rPr>
           <w:rFonts w:cs="Times New Roman"/>
-          <w:i/>
         </w:rPr>
         <w:t>low confidence</w:t>
       </w:r>
@@ -3559,11 +4554,37 @@
         <w:rPr>
           <w:rFonts w:cs="Times New Roman"/>
         </w:rPr>
-        <w:t xml:space="preserve"> (right, </w:t>
-      </w:r>
-      <w:r>
-        <w:rPr>
-          <w:rFonts w:cs="Times New Roman"/>
+        <w:t xml:space="preserve"> </w:t>
+      </w:r>
+      <w:r>
+        <w:rPr>
+          <w:rFonts w:cs="Times New Roman"/>
+        </w:rPr>
+        <w:t>(</w:t>
+      </w:r>
+      <w:r>
+        <w:rPr>
+          <w:rFonts w:cs="Times New Roman"/>
+          <w:i/>
+        </w:rPr>
+        <w:t>right</w:t>
+      </w:r>
+      <w:r>
+        <w:rPr>
+          <w:rFonts w:cs="Times New Roman"/>
+        </w:rPr>
+        <w:t xml:space="preserve"> or</w:t>
+      </w:r>
+      <w:r>
+        <w:rPr>
+          <w:rFonts w:cs="Times New Roman"/>
+        </w:rPr>
+        <w:t xml:space="preserve"> </w:t>
+      </w:r>
+      <w:r>
+        <w:rPr>
+          <w:rFonts w:cs="Times New Roman"/>
+          <w:i/>
         </w:rPr>
         <w:t>mobile/immobile</w:t>
       </w:r>
@@ -3571,7 +4592,20 @@
         <w:rPr>
           <w:rFonts w:cs="Times New Roman"/>
         </w:rPr>
-        <w:t>, even</w:t>
+        <w:t xml:space="preserve"> or</w:t>
+      </w:r>
+      <w:r>
+        <w:rPr>
+          <w:rFonts w:cs="Times New Roman"/>
+        </w:rPr>
+        <w:t xml:space="preserve"> </w:t>
+      </w:r>
+      <w:r>
+        <w:rPr>
+          <w:rFonts w:cs="Times New Roman"/>
+          <w:i/>
+        </w:rPr>
+        <w:t>even</w:t>
       </w:r>
       <w:r>
         <w:rPr>
@@ -3582,7 +4616,6 @@
       <w:r>
         <w:rPr>
           <w:rFonts w:cs="Times New Roman"/>
-          <w:i/>
         </w:rPr>
         <w:t>high confidence</w:t>
       </w:r>
@@ -3590,11 +4623,31 @@
         <w:rPr>
           <w:rFonts w:cs="Times New Roman"/>
         </w:rPr>
-        <w:t xml:space="preserve"> (right, </w:t>
-      </w:r>
-      <w:r>
-        <w:rPr>
-          <w:rFonts w:cs="Times New Roman"/>
+        <w:t xml:space="preserve"> (</w:t>
+      </w:r>
+      <w:r>
+        <w:rPr>
+          <w:rFonts w:cs="Times New Roman"/>
+          <w:i/>
+        </w:rPr>
+        <w:t>right</w:t>
+      </w:r>
+      <w:r>
+        <w:rPr>
+          <w:rFonts w:cs="Times New Roman"/>
+        </w:rPr>
+        <w:t xml:space="preserve"> or</w:t>
+      </w:r>
+      <w:r>
+        <w:rPr>
+          <w:rFonts w:cs="Times New Roman"/>
+        </w:rPr>
+        <w:t xml:space="preserve"> </w:t>
+      </w:r>
+      <w:r>
+        <w:rPr>
+          <w:rFonts w:cs="Times New Roman"/>
+          <w:i/>
         </w:rPr>
         <w:t>mobile/immobile</w:t>
       </w:r>
@@ -3602,7 +4655,20 @@
         <w:rPr>
           <w:rFonts w:cs="Times New Roman"/>
         </w:rPr>
-        <w:t>, even</w:t>
+        <w:t xml:space="preserve"> or</w:t>
+      </w:r>
+      <w:r>
+        <w:rPr>
+          <w:rFonts w:cs="Times New Roman"/>
+        </w:rPr>
+        <w:t xml:space="preserve"> </w:t>
+      </w:r>
+      <w:r>
+        <w:rPr>
+          <w:rFonts w:cs="Times New Roman"/>
+          <w:i/>
+        </w:rPr>
+        <w:t>even</w:t>
       </w:r>
       <w:r>
         <w:rPr>
@@ -3614,32 +4680,19 @@
         <w:rPr>
           <w:rFonts w:cs="Times New Roman"/>
         </w:rPr>
-        <w:t xml:space="preserve"> Participants were instructed to select </w:t>
-      </w:r>
-      <w:r>
-        <w:rPr>
-          <w:rFonts w:cs="Times New Roman"/>
-          <w:i/>
-        </w:rPr>
-        <w:t>guess</w:t>
-      </w:r>
-      <w:r>
-        <w:rPr>
-          <w:rFonts w:cs="Times New Roman"/>
-        </w:rPr>
-        <w:t xml:space="preserve"> when they were unable to retrieve any information </w:t>
-      </w:r>
-      <w:r>
-        <w:rPr>
-          <w:rFonts w:cs="Times New Roman"/>
-        </w:rPr>
-        <w:t>from</w:t>
-      </w:r>
-      <w:r>
-        <w:rPr>
-          <w:rFonts w:cs="Times New Roman"/>
-        </w:rPr>
-        <w:t xml:space="preserve"> encoding.</w:t>
+        <w:t xml:space="preserve"> Partici</w:t>
+      </w:r>
+      <w:r>
+        <w:rPr>
+          <w:rFonts w:cs="Times New Roman"/>
+        </w:rPr>
+        <w:t xml:space="preserve">pants were instructed to select “guess” </w:t>
+      </w:r>
+      <w:r>
+        <w:rPr>
+          <w:rFonts w:cs="Times New Roman"/>
+        </w:rPr>
+        <w:t>when they were unable to retrieve any information.</w:t>
       </w:r>
     </w:p>
     <w:p>
@@ -3654,7 +4707,13 @@
         <w:rPr>
           <w:rFonts w:cs="Times New Roman"/>
         </w:rPr>
-        <w:t xml:space="preserve">On every trial, the cue appeared for 1 s and was then joined by the word, which remained </w:t>
+        <w:t>Each c</w:t>
+      </w:r>
+      <w:r>
+        <w:rPr>
+          <w:rFonts w:cs="Times New Roman"/>
+        </w:rPr>
+        <w:t xml:space="preserve">ue appeared for 1 s and was then joined by the word, which remained </w:t>
       </w:r>
       <w:r>
         <w:rPr>
@@ -3666,7 +4725,13 @@
         <w:rPr>
           <w:rFonts w:cs="Times New Roman"/>
         </w:rPr>
-        <w:t xml:space="preserve"> (along with the cue) </w:t>
+        <w:t xml:space="preserve"> along with the cue</w:t>
+      </w:r>
+      <w:r>
+        <w:rPr>
+          <w:rFonts w:cs="Times New Roman"/>
+        </w:rPr>
+        <w:t xml:space="preserve"> </w:t>
       </w:r>
       <w:r>
         <w:rPr>
@@ -3964,19 +5029,13 @@
         <w:rPr>
           <w:rFonts w:cs="Times New Roman"/>
         </w:rPr>
-        <w:t xml:space="preserve">iven detailed instructions and </w:t>
-      </w:r>
-      <w:r>
-        <w:rPr>
-          <w:rFonts w:cs="Times New Roman"/>
-        </w:rPr>
-        <w:t xml:space="preserve">completed a practice encoding-retrieval cycle with four encoding trials and </w:t>
-      </w:r>
-      <w:r>
-        <w:rPr>
-          <w:rFonts w:cs="Times New Roman"/>
-        </w:rPr>
-        <w:t>ten retrieval trials that included</w:t>
+        <w:t>iven detailed instructions</w:t>
+      </w:r>
+      <w:r>
+        <w:rPr>
+          <w:rFonts w:cs="Times New Roman"/>
+        </w:rPr>
+        <w:t>.</w:t>
       </w:r>
       <w:r>
         <w:rPr>
@@ -3988,19 +5047,55 @@
         <w:rPr>
           <w:rFonts w:cs="Times New Roman"/>
         </w:rPr>
-        <w:t xml:space="preserve">four “Side?” four “Question?” and two “Odd/Even?” </w:t>
-      </w:r>
-      <w:r>
-        <w:rPr>
-          <w:rFonts w:cs="Times New Roman"/>
-        </w:rPr>
-        <w:t xml:space="preserve">cues. </w:t>
-      </w:r>
-      <w:r>
-        <w:rPr>
-          <w:rFonts w:cs="Times New Roman"/>
-        </w:rPr>
-        <w:t>Thus, participants knew their memories would be tested prior to the first encoding block.</w:t>
+        <w:t xml:space="preserve">For the mobility task, participants were instructed to respond “mobile” if the word described an object whose primary purpose was to move (e.g., car) or that could move under its own power (e.g., dog); otherwise, they were told to respond “immobile”. Next, participants </w:t>
+      </w:r>
+      <w:r>
+        <w:rPr>
+          <w:rFonts w:cs="Times New Roman"/>
+        </w:rPr>
+        <w:t xml:space="preserve">completed a practice cycle with four encoding and </w:t>
+      </w:r>
+      <w:r>
+        <w:rPr>
+          <w:rFonts w:cs="Times New Roman"/>
+        </w:rPr>
+        <w:t xml:space="preserve">ten retrieval trials </w:t>
+      </w:r>
+      <w:r>
+        <w:rPr>
+          <w:rFonts w:cs="Times New Roman"/>
+        </w:rPr>
+        <w:t>(</w:t>
+      </w:r>
+      <w:r>
+        <w:rPr>
+          <w:rFonts w:cs="Times New Roman"/>
+        </w:rPr>
+        <w:t>four “Side?” four “Question?” and two “Odd/Even?”</w:t>
+      </w:r>
+      <w:r>
+        <w:rPr>
+          <w:rFonts w:cs="Times New Roman"/>
+        </w:rPr>
+        <w:t>)</w:t>
+      </w:r>
+      <w:r>
+        <w:rPr>
+          <w:rFonts w:cs="Times New Roman"/>
+        </w:rPr>
+        <w:t xml:space="preserve">. </w:t>
+      </w:r>
+      <w:r>
+        <w:rPr>
+          <w:rFonts w:cs="Times New Roman"/>
+        </w:rPr>
+        <w:t>Thus, participants knew their memories would be tested.</w:t>
+      </w:r>
+      <w:r>
+        <w:rPr>
+          <w:rFonts w:cs="Times New Roman"/>
+        </w:rPr>
+        <w:t xml:space="preserve"> </w:t>
       </w:r>
     </w:p>
     <w:p>
@@ -4220,7 +5315,7 @@
           <w:rFonts w:eastAsia="Times New Roman" w:cs="Times New Roman"/>
           <w:shd w:val="clear" w:color="auto" w:fill="FFFFFF"/>
         </w:rPr>
-        <w:t>EEG data were only acquired during retrieval.</w:t>
+        <w:t>EEG data were acquired during retrieval.</w:t>
       </w:r>
     </w:p>
     <w:p>
@@ -4290,14 +5385,142 @@
           <w:rFonts w:eastAsia="Times New Roman" w:cs="Times New Roman"/>
           <w:shd w:val="clear" w:color="auto" w:fill="FFFFFF"/>
         </w:rPr>
-        <w:t xml:space="preserve">it </w:t>
-      </w:r>
-      <w:r>
-        <w:rPr>
-          <w:rFonts w:eastAsia="Times New Roman" w:cs="Times New Roman"/>
-          <w:shd w:val="clear" w:color="auto" w:fill="FFFFFF"/>
-        </w:rPr>
-        <w:t>is</w:t>
+        <w:t>one must</w:t>
+      </w:r>
+      <w:r>
+        <w:rPr>
+          <w:rFonts w:eastAsia="Times New Roman" w:cs="Times New Roman"/>
+          <w:shd w:val="clear" w:color="auto" w:fill="FFFFFF"/>
+        </w:rPr>
+        <w:t xml:space="preserve"> account for other factors that can influence memory, including </w:t>
+      </w:r>
+      <w:r>
+        <w:rPr>
+          <w:rFonts w:eastAsia="Times New Roman" w:cs="Times New Roman"/>
+          <w:shd w:val="clear" w:color="auto" w:fill="FFFFFF"/>
+        </w:rPr>
+        <w:t xml:space="preserve">age </w:t>
+      </w:r>
+      <w:r>
+        <w:rPr>
+          <w:rFonts w:eastAsia="Times New Roman" w:cs="Times New Roman"/>
+          <w:shd w:val="clear" w:color="auto" w:fill="FFFFFF"/>
+        </w:rPr>
+        <w:fldChar w:fldCharType="begin" w:fldLock="1"/>
+      </w:r>
+      <w:r>
+        <w:rPr>
+          <w:rFonts w:eastAsia="Times New Roman" w:cs="Times New Roman"/>
+          <w:shd w:val="clear" w:color="auto" w:fill="FFFFFF"/>
+        </w:rPr>
+        <w:instrText>ADDIN CSL_CITATION { "citationItems" : [ { "id" : "ITEM-1", "itemData" : { "DOI" : "10.1093/brain/121.5.861", "ISBN" : "0006-8950 (Print) 0006-8950", "ISSN" : "00068950", "PMID" : "9619190", "abstract" : "Electrophysiological correlates of episodic memory retrieval (recollection) were investigated in a young (18-30 years) and an older group (62-79 years) of healthy subjects (n = 16 per group). At study, subjects listened to words spoken in either a male or a female voice, and were instructed to perform one of two tasks depending on the voice in which the item was spoken. At test, subjects made initial old/new judgements to visually presented words and, for words judged old, either indicated in which voice they had heard the word at study (source task), or whether the 'remembered' or 'knew' they had heard the word at study ('remember/know' task). The accuracy of the initial recognition decision did not differ between the two groups. However, young subjects were significantly more accurate in their source judgements than the older group. The magnitudes and topographical distributions of differences between event related potentials to successfully recollected words and new words were indistinguishable for the two tasks. These event-related potential effects were also equivalent in magnitude and scalp topography in the two age groups, the only difference between the groups being a relative delay in the onset of the effects at some electrode sites in the older subjects. These findings are consistent with the proposal that the processes supporting episodic retrieval, including those dependent upon the prefrontal cortex, are relatively unaffected by advancing age.", "author" : [ { "dropping-particle" : "", "family" : "Mark", "given" : "R. E.", "non-dropping-particle" : "", "parse-names" : false, "suffix" : "" }, { "dropping-particle" : "", "family" : "Rugg", "given" : "M. D.", "non-dropping-particle" : "", "parse-names" : false, "suffix" : "" } ], "container-title" : "Brain", "id" : "ITEM-1", "issue" : "5", "issued" : { "date-parts" : [ [ "1998" ] ] }, "page" : "861-873", "title" : "Age effects on brain activity associated with episodic memory retrieval. An electrophysiological study", "type" : "article-journal", "volume" : "121" }, "uris" : [ "http://www.mendeley.com/documents/?uuid=97569e29-f56c-4be8-894c-24604e179c5b" ] }, { "id" : "ITEM-2", "itemData" : { "DOI" : "10.1093/cercor/bhg133", "ISSN" : "1460-2199", "author" : [ { "dropping-particle" : "", "family" : "Cabeza", "given" : "R.", "non-dropping-particle" : "", "parse-names" : false, "suffix" : "" }, { "dropping-particle" : "", "family" : "Daselaar", "given" : "Sander M.", "non-dropping-particle" : "", "parse-names" : false, "suffix" : "" }, { "dropping-particle" : "", "family" : "Dolcos", "given" : "Florin", "non-dropping-particle" : "", "parse-names" : false, "suffix" : "" }, { "dropping-particle" : "", "family" : "Prince", "given" : "Steven E.", "non-dropping-particle" : "", "parse-names" : false, "suffix" : "" }, { "dropping-particle" : "", "family" : "Budde", "given" : "Matthew", "non-dropping-particle" : "", "parse-names" : false, "suffix" : "" }, { "dropping-particle" : "", "family" : "Nyberg", "given" : "Lars", "non-dropping-particle" : "", "parse-names" : false, "suffix" : "" } ], "container-title" : "Cerebral Cortex", "id" : "ITEM-2", "issue" : "4", "issued" : { "date-parts" : [ [ "2004", "4", "1" ] ] }, "page" : "364-375", "publisher" : "Oxford University Press", "title" : "Task-independent and Task-specific Age Effects on Brain Activity during Working Memory, Visual Attention and Episodic Retrieval", "type" : "article-journal", "volume" : "14" }, "uris" : [ "http://www.mendeley.com/documents/?uuid=d3763360-82f5-3a04-ac4c-01047b8fb765" ] } ], "mendeley" : { "formattedCitation" : "(Cabeza et al., 2004; Mark &amp; Rugg, 1998)", "plainTextFormattedCitation" : "(Cabeza et al., 2004; Mark &amp; Rugg, 1998)", "previouslyFormattedCitation" : "(Cabeza et al., 2004; Mark &amp; Rugg, 1998)" }, "properties" : { "noteIndex" : 0 }, "schema" : "https://github.com/citation-style-language/schema/raw/master/csl-citation.json" }</w:instrText>
+      </w:r>
+      <w:r>
+        <w:rPr>
+          <w:rFonts w:eastAsia="Times New Roman" w:cs="Times New Roman"/>
+          <w:shd w:val="clear" w:color="auto" w:fill="FFFFFF"/>
+        </w:rPr>
+        <w:fldChar w:fldCharType="separate"/>
+      </w:r>
+      <w:r>
+        <w:rPr>
+          <w:rFonts w:eastAsia="Times New Roman" w:cs="Times New Roman"/>
+          <w:noProof/>
+          <w:shd w:val="clear" w:color="auto" w:fill="FFFFFF"/>
+        </w:rPr>
+        <w:t>(Cabeza et al., 2004; Mark &amp; Rugg, 1998)</w:t>
+      </w:r>
+      <w:r>
+        <w:rPr>
+          <w:rFonts w:eastAsia="Times New Roman" w:cs="Times New Roman"/>
+          <w:shd w:val="clear" w:color="auto" w:fill="FFFFFF"/>
+        </w:rPr>
+        <w:fldChar w:fldCharType="end"/>
+      </w:r>
+      <w:r>
+        <w:rPr>
+          <w:rFonts w:eastAsia="Times New Roman" w:cs="Times New Roman"/>
+          <w:shd w:val="clear" w:color="auto" w:fill="FFFFFF"/>
+        </w:rPr>
+        <w:t xml:space="preserve">, </w:t>
+      </w:r>
+      <w:r>
+        <w:rPr>
+          <w:rFonts w:eastAsia="Times New Roman" w:cs="Times New Roman"/>
+          <w:shd w:val="clear" w:color="auto" w:fill="FFFFFF"/>
+        </w:rPr>
+        <w:t xml:space="preserve">depth of </w:t>
+      </w:r>
+      <w:r>
+        <w:rPr>
+          <w:rFonts w:eastAsia="Times New Roman" w:cs="Times New Roman"/>
+          <w:shd w:val="clear" w:color="auto" w:fill="FFFFFF"/>
+        </w:rPr>
+        <w:t xml:space="preserve">encoding </w:t>
+      </w:r>
+      <w:r>
+        <w:rPr>
+          <w:rFonts w:eastAsia="Times New Roman" w:cs="Times New Roman"/>
+          <w:shd w:val="clear" w:color="auto" w:fill="FFFFFF"/>
+        </w:rPr>
+        <w:fldChar w:fldCharType="begin" w:fldLock="1"/>
+      </w:r>
+      <w:r>
+        <w:rPr>
+          <w:rFonts w:eastAsia="Times New Roman" w:cs="Times New Roman"/>
+          <w:shd w:val="clear" w:color="auto" w:fill="FFFFFF"/>
+        </w:rPr>
+        <w:instrText>ADDIN CSL_CITATION { "citationItems" : [ { "id" : "ITEM-1", "itemData" : { "DOI" : "10.1037/0096-3445.104.3.268", "ISBN" : "1939-2222 (Electronic); 0096-3445 (Print)", "ISSN" : "0096-3445", "PMID" : "1806", "abstract" : "Ten experiments were designed to explore the levels of processing framework for human memory research proposed by Craik and Lockhart (1972). The basic notions are that the episodic memory trace may be thought of as a rather auto- matic by-product of operations carried out by the cognitive system and that the durability of the trace is a positive function of &amp;quot;depth&amp;quot; of processing, where depth refers to greater degrees of semantic involvement. Subjects were induced to process words to different depths by answering various questions about the words. For example, shallow encodings were achieved by asking questions about type- script; intermediate levels of encoding were accomplished by asking questions about rhymes; deep levels were induced by asking whether the word would fit into a given category or sentence frame. After the encoding phase was completed, subjects were unexpectedly given a recall or recognition test for the words. In general, deeper encodings took longer to accomplish and were associated with higher levels of performance on the subsequent memory test.Also, questions lead-ing to positive responses were associated with higher retention levels than questions leading to negative responses, at least at deeper levels of encoding.Further experiments examined this pattern of effects in greater analytic detail. It was established that the original results did not simply reflect differential encod- ing times; an experiment was designed in which a complex but shallow task took longer to carry out but yielded lower levels of recognition than an easy, deeper task.Other studies explored reasons for the superior retention of words associated with positive responses on the initial task. Negative responses were remembered as well as positive responses when the questions led to an equally elaborate encoding in the two cases. The idea that elaboration or &amp;quot;spread&amp;quot; of encoding provides a better description of the results was given a further boost by the finding of the typical pattern of results under intentional learning conditions, and where each word was exposed for 6 sec in the initial phase. While spread and elaboration may indeed be better descriptive terms for the present findings, retention depends critically on the qualitative nature of the encoding operations performed; a minimal semantic analysis is more beneficial than an extensive structural analysis.Finally, Schulman&amp;apos;s (1974) principle of congruity appears necessary for a \u2026", "author" : [ { "dropping-particle" : "", "family" : "Craik", "given" : "Fergus I. M.", "non-dropping-particle" : "", "parse-names" : false, "suffix" : "" }, { "dropping-particle" : "", "family" : "Tulving", "given" : "Endel", "non-dropping-particle" : "", "parse-names" : false, "suffix" : "" } ], "container-title" : "Journal of Experimental Psychology: General", "id" : "ITEM-1", "issue" : "3", "issued" : { "date-parts" : [ [ "1975" ] ] }, "page" : "268-294", "title" : "Depth of processing and the retention of words in episodic memory.", "type" : "article", "volume" : "104" }, "uris" : [ "http://www.mendeley.com/documents/?uuid=2342e1cc-8f45-46de-add0-62fcae95e474" ] } ], "mendeley" : { "formattedCitation" : "(Craik &amp; Tulving, 1975)", "plainTextFormattedCitation" : "(Craik &amp; Tulving, 1975)", "previouslyFormattedCitation" : "(Craik &amp; Tulving, 1975)" }, "properties" : { "noteIndex" : 0 }, "schema" : "https://github.com/citation-style-language/schema/raw/master/csl-citation.json" }</w:instrText>
+      </w:r>
+      <w:r>
+        <w:rPr>
+          <w:rFonts w:eastAsia="Times New Roman" w:cs="Times New Roman"/>
+          <w:shd w:val="clear" w:color="auto" w:fill="FFFFFF"/>
+        </w:rPr>
+        <w:fldChar w:fldCharType="separate"/>
+      </w:r>
+      <w:r>
+        <w:rPr>
+          <w:rFonts w:eastAsia="Times New Roman" w:cs="Times New Roman"/>
+          <w:noProof/>
+          <w:shd w:val="clear" w:color="auto" w:fill="FFFFFF"/>
+        </w:rPr>
+        <w:t>(Craik &amp; Tulving, 1975)</w:t>
+      </w:r>
+      <w:r>
+        <w:rPr>
+          <w:rFonts w:eastAsia="Times New Roman" w:cs="Times New Roman"/>
+          <w:shd w:val="clear" w:color="auto" w:fill="FFFFFF"/>
+        </w:rPr>
+        <w:fldChar w:fldCharType="end"/>
+      </w:r>
+      <w:r>
+        <w:rPr>
+          <w:rFonts w:eastAsia="Times New Roman" w:cs="Times New Roman"/>
+          <w:shd w:val="clear" w:color="auto" w:fill="FFFFFF"/>
+        </w:rPr>
+        <w:t xml:space="preserve">, and the </w:t>
+      </w:r>
+      <w:r>
+        <w:rPr>
+          <w:rFonts w:eastAsia="Times New Roman" w:cs="Times New Roman"/>
+          <w:shd w:val="clear" w:color="auto" w:fill="FFFFFF"/>
+        </w:rPr>
+        <w:t xml:space="preserve">influence </w:t>
+      </w:r>
+      <w:r>
+        <w:rPr>
+          <w:rFonts w:eastAsia="Times New Roman" w:cs="Times New Roman"/>
+          <w:shd w:val="clear" w:color="auto" w:fill="FFFFFF"/>
+        </w:rPr>
+        <w:t>of different recognition cue</w:t>
+      </w:r>
+      <w:r>
+        <w:rPr>
+          <w:rFonts w:eastAsia="Times New Roman" w:cs="Times New Roman"/>
+          <w:shd w:val="clear" w:color="auto" w:fill="FFFFFF"/>
+        </w:rPr>
+        <w:t>s</w:t>
       </w:r>
       <w:r>
         <w:rPr>
@@ -4311,20 +5534,6 @@
           <w:rFonts w:eastAsia="Times New Roman" w:cs="Times New Roman"/>
           <w:shd w:val="clear" w:color="auto" w:fill="FFFFFF"/>
         </w:rPr>
-        <w:t xml:space="preserve">necessary to account for other factors that can influence memory, including </w:t>
-      </w:r>
-      <w:r>
-        <w:rPr>
-          <w:rFonts w:eastAsia="Times New Roman" w:cs="Times New Roman"/>
-          <w:shd w:val="clear" w:color="auto" w:fill="FFFFFF"/>
-        </w:rPr>
-        <w:t xml:space="preserve">age </w:t>
-      </w:r>
-      <w:r>
-        <w:rPr>
-          <w:rFonts w:eastAsia="Times New Roman" w:cs="Times New Roman"/>
-          <w:shd w:val="clear" w:color="auto" w:fill="FFFFFF"/>
-        </w:rPr>
         <w:fldChar w:fldCharType="begin" w:fldLock="1"/>
       </w:r>
       <w:r>
@@ -4332,7 +5541,7 @@
           <w:rFonts w:eastAsia="Times New Roman" w:cs="Times New Roman"/>
           <w:shd w:val="clear" w:color="auto" w:fill="FFFFFF"/>
         </w:rPr>
-        <w:instrText>ADDIN CSL_CITATION { "citationItems" : [ { "id" : "ITEM-1", "itemData" : { "DOI" : "10.1093/brain/121.5.861", "ISBN" : "0006-8950 (Print) 0006-8950", "ISSN" : "00068950", "PMID" : "9619190", "abstract" : "Electrophysiological correlates of episodic memory retrieval (recollection) were investigated in a young (18-30 years) and an older group (62-79 years) of healthy subjects (n = 16 per group). At study, subjects listened to words spoken in either a male or a female voice, and were instructed to perform one of two tasks depending on the voice in which the item was spoken. At test, subjects made initial old/new judgements to visually presented words and, for words judged old, either indicated in which voice they had heard the word at study (source task), or whether the 'remembered' or 'knew' they had heard the word at study ('remember/know' task). The accuracy of the initial recognition decision did not differ between the two groups. However, young subjects were significantly more accurate in their source judgements than the older group. The magnitudes and topographical distributions of differences between event related potentials to successfully recollected words and new words were indistinguishable for the two tasks. These event-related potential effects were also equivalent in magnitude and scalp topography in the two age groups, the only difference between the groups being a relative delay in the onset of the effects at some electrode sites in the older subjects. These findings are consistent with the proposal that the processes supporting episodic retrieval, including those dependent upon the prefrontal cortex, are relatively unaffected by advancing age.", "author" : [ { "dropping-particle" : "", "family" : "Mark", "given" : "R. E.", "non-dropping-particle" : "", "parse-names" : false, "suffix" : "" }, { "dropping-particle" : "", "family" : "Rugg", "given" : "M. D.", "non-dropping-particle" : "", "parse-names" : false, "suffix" : "" } ], "container-title" : "Brain", "id" : "ITEM-1", "issue" : "5", "issued" : { "date-parts" : [ [ "1998" ] ] }, "page" : "861-873", "title" : "Age effects on brain activity associated with episodic memory retrieval. An electrophysiological study", "type" : "article-journal", "volume" : "121" }, "uris" : [ "http://www.mendeley.com/documents/?uuid=97569e29-f56c-4be8-894c-24604e179c5b" ] }, { "id" : "ITEM-2", "itemData" : { "DOI" : "10.1093/cercor/bhg133", "ISSN" : "1460-2199", "author" : [ { "dropping-particle" : "", "family" : "Cabeza", "given" : "R.", "non-dropping-particle" : "", "parse-names" : false, "suffix" : "" }, { "dropping-particle" : "", "family" : "Daselaar", "given" : "Sander M.", "non-dropping-particle" : "", "parse-names" : false, "suffix" : "" }, { "dropping-particle" : "", "family" : "Dolcos", "given" : "Florin", "non-dropping-particle" : "", "parse-names" : false, "suffix" : "" }, { "dropping-particle" : "", "family" : "Prince", "given" : "Steven E.", "non-dropping-particle" : "", "parse-names" : false, "suffix" : "" }, { "dropping-particle" : "", "family" : "Budde", "given" : "Matthew", "non-dropping-particle" : "", "parse-names" : false, "suffix" : "" }, { "dropping-particle" : "", "family" : "Nyberg", "given" : "Lars", "non-dropping-particle" : "", "parse-names" : false, "suffix" : "" } ], "container-title" : "Cerebral Cortex", "id" : "ITEM-2", "issue" : "4", "issued" : { "date-parts" : [ [ "2004", "4", "1" ] ] }, "page" : "364-375", "publisher" : "Oxford University Press", "title" : "Task-independent and Task-specific Age Effects on Brain Activity during Working Memory, Visual Attention and Episodic Retrieval", "type" : "article-journal", "volume" : "14" }, "uris" : [ "http://www.mendeley.com/documents/?uuid=d3763360-82f5-3a04-ac4c-01047b8fb765" ] } ], "mendeley" : { "formattedCitation" : "(Cabeza et al., 2004; Mark &amp; Rugg, 1998)", "plainTextFormattedCitation" : "(Cabeza et al., 2004; Mark &amp; Rugg, 1998)", "previouslyFormattedCitation" : "(Cabeza et al., 2004; Mark &amp; Rugg, 1998)" }, "properties" : { "noteIndex" : 0 }, "schema" : "https://github.com/citation-style-language/schema/raw/master/csl-citation.json" }</w:instrText>
+        <w:instrText>ADDIN CSL_CITATION { "citationItems" : [ { "id" : "ITEM-1", "itemData" : { "DOI" : "10.1037/0278-7393.24.5.1137", "ISBN" : "1939-1285", "ISSN" : "0278-7393", "abstract" : "The authors manipulated in 4 experiments how participants made source-monitoring decisions (SMDs). In Experiments 1 and 2, asking whether items were encountered from specific sources produced asymmetries that depended on the source that was queried. Such testing also differed from a standard source test in which all potential sources were considered simultaneously. Across the 2 experiments, the results were also a function of the combination of sources tested. This pattern of findings persisted in Experiments 3 and 4 when relative source judgments were made from pairs of items presented at test from which participants were asked to pick the item from a particular source. The results are discussed in terms of how specific queries focus SMD processes toward or away from particular qualitative characteristics that vary in diagnosticity concerning the origin of a memory.", "author" : [ { "dropping-particle" : "", "family" : "Marsh", "given" : "Richard L.", "non-dropping-particle" : "", "parse-names" : false, "suffix" : "" }, { "dropping-particle" : "", "family" : "Hicks", "given" : "Jason L.", "non-dropping-particle" : "", "parse-names" : false, "suffix" : "" } ], "container-title" : "Journal of Experimental Psychology: Learning, Memory, and Cognition", "id" : "ITEM-1", "issue" : "5", "issued" : { "date-parts" : [ [ "1998" ] ] }, "page" : "1137-1151", "title" : "Test formats change source-monitoring decision processes.", "type" : "article-journal", "volume" : "24" }, "uris" : [ "http://www.mendeley.com/documents/?uuid=1d0c8987-1059-4427-be92-971a5f3a8226" ] }, { "id" : "ITEM-2", "itemData" : { "DOI" : "10.1037/pag0000058", "ISSN" : "1939-1498", "PMID" : "26652722", "abstract" : "Adaptively biasing recognition judgments in light of environmental cues improves net accuracy. Based on previous work suggesting that strategically shifting biases on a trial-wise basis should be cognitively demanding, the authors predicted that older adults would not achieve the same accuracy benefits from environmental cues as the young. However, despite showing clear declines in cognitive control as indexed by complex span, older adults demonstrated similar accuracy gains and similar alterations of response probabilities with cues of 75% reliability (Experiment 1) and more complex cues spanning 3 levels of reliability (Experiment 2). Despite preserved gains in accuracy, older adults clearly demonstrated disproportionate slowing that was specific to trials in which cues were invalid. This slowing may reflect impairments in behavioral inhibition that could impinge upon accuracy were responding increasingly sped and future work manipulating response speed and measures of inhibition may yield further insights.", "author" : [ { "dropping-particle" : "", "family" : "Konkel", "given" : "Alex", "non-dropping-particle" : "", "parse-names" : false, "suffix" : "" }, { "dropping-particle" : "", "family" : "Selmeczy", "given" : "Diana", "non-dropping-particle" : "", "parse-names" : false, "suffix" : "" }, { "dropping-particle" : "", "family" : "Dobbins", "given" : "Ian G", "non-dropping-particle" : "", "parse-names" : false, "suffix" : "" } ], "container-title" : "Psychology and aging", "id" : "ITEM-2", "issue" : "4", "issued" : { "date-parts" : [ [ "2015", "12" ] ] }, "page" : "781-94", "title" : "They can take a hint: Older adults effectively integrate memory cues during recognition.", "type" : "article-journal", "volume" : "30" }, "uris" : [ "http://www.mendeley.com/documents/?uuid=21c51aa7-fe1a-352c-b8ac-48164784f247" ] } ], "mendeley" : { "formattedCitation" : "(Konkel, Selmeczy, &amp; Dobbins, 2015; Marsh &amp; Hicks, 1998)", "plainTextFormattedCitation" : "(Konkel, Selmeczy, &amp; Dobbins, 2015; Marsh &amp; Hicks, 1998)", "previouslyFormattedCitation" : "(Konkel, Selmeczy, &amp; Dobbins, 2015; Marsh &amp; Hicks, 1998)" }, "properties" : { "noteIndex" : 0 }, "schema" : "https://github.com/citation-style-language/schema/raw/master/csl-citation.json" }</w:instrText>
       </w:r>
       <w:r>
         <w:rPr>
@@ -4347,7 +5556,7 @@
           <w:noProof/>
           <w:shd w:val="clear" w:color="auto" w:fill="FFFFFF"/>
         </w:rPr>
-        <w:t>(Cabeza et al., 2004; Mark &amp; Rugg, 1998)</w:t>
+        <w:t>(Konkel, Selmeczy, &amp; Dobbins, 2015; Marsh &amp; Hicks, 1998)</w:t>
       </w:r>
       <w:r>
         <w:rPr>
@@ -4361,14 +5570,78 @@
           <w:rFonts w:eastAsia="Times New Roman" w:cs="Times New Roman"/>
           <w:shd w:val="clear" w:color="auto" w:fill="FFFFFF"/>
         </w:rPr>
-        <w:t xml:space="preserve">, </w:t>
-      </w:r>
-      <w:r>
-        <w:rPr>
-          <w:rFonts w:eastAsia="Times New Roman" w:cs="Times New Roman"/>
-          <w:shd w:val="clear" w:color="auto" w:fill="FFFFFF"/>
-        </w:rPr>
-        <w:t>the influence of the different encoding tasks</w:t>
+        <w:t xml:space="preserve">. </w:t>
+      </w:r>
+      <w:r>
+        <w:rPr>
+          <w:rFonts w:eastAsia="Times New Roman" w:cs="Times New Roman"/>
+          <w:shd w:val="clear" w:color="auto" w:fill="FFFFFF"/>
+        </w:rPr>
+        <w:t>Moreover</w:t>
+      </w:r>
+      <w:r>
+        <w:rPr>
+          <w:rFonts w:eastAsia="Times New Roman" w:cs="Times New Roman"/>
+          <w:shd w:val="clear" w:color="auto" w:fill="FFFFFF"/>
+        </w:rPr>
+        <w:t xml:space="preserve">, because depression is more prevalent in women it is important to consider gender </w:t>
+      </w:r>
+      <w:r>
+        <w:rPr>
+          <w:rFonts w:eastAsia="Times New Roman" w:cs="Times New Roman"/>
+          <w:shd w:val="clear" w:color="auto" w:fill="FFFFFF"/>
+        </w:rPr>
+        <w:fldChar w:fldCharType="begin" w:fldLock="1"/>
+      </w:r>
+      <w:r>
+        <w:rPr>
+          <w:rFonts w:eastAsia="Times New Roman" w:cs="Times New Roman"/>
+          <w:shd w:val="clear" w:color="auto" w:fill="FFFFFF"/>
+        </w:rPr>
+        <w:instrText>ADDIN CSL_CITATION { "citationItems" : [ { "id" : "ITEM-1", "itemData" : { "DOI" : "10.1111/1467-8721.00142", "ISSN" : "0963-7214", "author" : [ { "dropping-particle" : "", "family" : "Nolen-Hoeksema", "given" : "Susan", "non-dropping-particle" : "", "parse-names" : false, "suffix" : "" } ], "container-title" : "Current Directions in Psychological Science", "id" : "ITEM-1", "issue" : "5", "issued" : { "date-parts" : [ [ "2001", "10" ] ] }, "page" : "173-176", "publisher" : "SAGE Publications", "title" : "Gender Differences in Depression", "type" : "article-journal", "volume" : "10" }, "uris" : [ "http://www.mendeley.com/documents/?uuid=a036d026-7720-3080-b27d-04438c6aedf4" ] } ], "mendeley" : { "formattedCitation" : "(Nolen-Hoeksema, 2001)", "plainTextFormattedCitation" : "(Nolen-Hoeksema, 2001)", "previouslyFormattedCitation" : "(Nolen-Hoeksema, 2001)" }, "properties" : { "noteIndex" : 0 }, "schema" : "https://github.com/citation-style-language/schema/raw/master/csl-citation.json" }</w:instrText>
+      </w:r>
+      <w:r>
+        <w:rPr>
+          <w:rFonts w:eastAsia="Times New Roman" w:cs="Times New Roman"/>
+          <w:shd w:val="clear" w:color="auto" w:fill="FFFFFF"/>
+        </w:rPr>
+        <w:fldChar w:fldCharType="separate"/>
+      </w:r>
+      <w:r>
+        <w:rPr>
+          <w:rFonts w:eastAsia="Times New Roman" w:cs="Times New Roman"/>
+          <w:noProof/>
+          <w:shd w:val="clear" w:color="auto" w:fill="FFFFFF"/>
+        </w:rPr>
+        <w:t>(Nolen-Hoeksema, 2001)</w:t>
+      </w:r>
+      <w:r>
+        <w:rPr>
+          <w:rFonts w:eastAsia="Times New Roman" w:cs="Times New Roman"/>
+          <w:shd w:val="clear" w:color="auto" w:fill="FFFFFF"/>
+        </w:rPr>
+        <w:fldChar w:fldCharType="end"/>
+      </w:r>
+      <w:r>
+        <w:rPr>
+          <w:rFonts w:eastAsia="Times New Roman" w:cs="Times New Roman"/>
+          <w:shd w:val="clear" w:color="auto" w:fill="FFFFFF"/>
+        </w:rPr>
+        <w:t xml:space="preserve">. </w:t>
+      </w:r>
+      <w:r>
+        <w:rPr>
+          <w:rFonts w:eastAsia="Times New Roman" w:cs="Times New Roman"/>
+          <w:shd w:val="clear" w:color="auto" w:fill="FFFFFF"/>
+        </w:rPr>
+        <w:t>Therefore</w:t>
+      </w:r>
+      <w:r>
+        <w:rPr>
+          <w:rFonts w:eastAsia="Times New Roman" w:cs="Times New Roman"/>
+          <w:shd w:val="clear" w:color="auto" w:fill="FFFFFF"/>
+        </w:rPr>
+        <w:t>, we analyzed the</w:t>
       </w:r>
       <w:r>
         <w:rPr>
@@ -4382,6 +5655,48 @@
           <w:rFonts w:eastAsia="Times New Roman" w:cs="Times New Roman"/>
           <w:shd w:val="clear" w:color="auto" w:fill="FFFFFF"/>
         </w:rPr>
+        <w:t xml:space="preserve">behavioral </w:t>
+      </w:r>
+      <w:r>
+        <w:rPr>
+          <w:rFonts w:eastAsia="Times New Roman" w:cs="Times New Roman"/>
+          <w:shd w:val="clear" w:color="auto" w:fill="FFFFFF"/>
+        </w:rPr>
+        <w:t>data using l</w:t>
+      </w:r>
+      <w:r>
+        <w:rPr>
+          <w:rFonts w:eastAsia="Times New Roman" w:cs="Times New Roman"/>
+          <w:shd w:val="clear" w:color="auto" w:fill="FFFFFF"/>
+        </w:rPr>
+        <w:t>inear mixed models</w:t>
+      </w:r>
+      <w:r>
+        <w:rPr>
+          <w:rFonts w:eastAsia="Times New Roman" w:cs="Times New Roman"/>
+          <w:shd w:val="clear" w:color="auto" w:fill="FFFFFF"/>
+        </w:rPr>
+        <w:t xml:space="preserve"> implemented </w:t>
+      </w:r>
+      <w:r>
+        <w:rPr>
+          <w:rFonts w:eastAsia="Times New Roman" w:cs="Times New Roman"/>
+          <w:shd w:val="clear" w:color="auto" w:fill="FFFFFF"/>
+        </w:rPr>
+        <w:t>with</w:t>
+      </w:r>
+      <w:r>
+        <w:rPr>
+          <w:rFonts w:eastAsia="Times New Roman" w:cs="Times New Roman"/>
+          <w:shd w:val="clear" w:color="auto" w:fill="FFFFFF"/>
+        </w:rPr>
+        <w:t xml:space="preserve"> the R </w:t>
+      </w:r>
+      <w:r>
+        <w:rPr>
+          <w:rFonts w:eastAsia="Times New Roman" w:cs="Times New Roman"/>
+          <w:shd w:val="clear" w:color="auto" w:fill="FFFFFF"/>
+        </w:rPr>
         <w:fldChar w:fldCharType="begin" w:fldLock="1"/>
       </w:r>
       <w:r>
@@ -4389,7 +5704,7 @@
           <w:rFonts w:eastAsia="Times New Roman" w:cs="Times New Roman"/>
           <w:shd w:val="clear" w:color="auto" w:fill="FFFFFF"/>
         </w:rPr>
-        <w:instrText>ADDIN CSL_CITATION { "citationItems" : [ { "id" : "ITEM-1", "itemData" : { "DOI" : "10.1037/0096-3445.104.3.268", "ISBN" : "1939-2222 (Electronic); 0096-3445 (Print)", "ISSN" : "0096-3445", "PMID" : "1806", "abstract" : "Ten experiments were designed to explore the levels of processing framework for human memory research proposed by Craik and Lockhart (1972). The basic notions are that the episodic memory trace may be thought of as a rather auto- matic by-product of operations carried out by the cognitive system and that the durability of the trace is a positive function of &amp;quot;depth&amp;quot; of processing, where depth refers to greater degrees of semantic involvement. Subjects were induced to process words to different depths by answering various questions about the words. For example, shallow encodings were achieved by asking questions about type- script; intermediate levels of encoding were accomplished by asking questions about rhymes; deep levels were induced by asking whether the word would fit into a given category or sentence frame. After the encoding phase was completed, subjects were unexpectedly given a recall or recognition test for the words. In general, deeper encodings took longer to accomplish and were associated with higher levels of performance on the subsequent memory test.Also, questions lead-ing to positive responses were associated with higher retention levels than questions leading to negative responses, at least at deeper levels of encoding.Further experiments examined this pattern of effects in greater analytic detail. It was established that the original results did not simply reflect differential encod- ing times; an experiment was designed in which a complex but shallow task took longer to carry out but yielded lower levels of recognition than an easy, deeper task.Other studies explored reasons for the superior retention of words associated with positive responses on the initial task. Negative responses were remembered as well as positive responses when the questions led to an equally elaborate encoding in the two cases. The idea that elaboration or &amp;quot;spread&amp;quot; of encoding provides a better description of the results was given a further boost by the finding of the typical pattern of results under intentional learning conditions, and where each word was exposed for 6 sec in the initial phase. While spread and elaboration may indeed be better descriptive terms for the present findings, retention depends critically on the qualitative nature of the encoding operations performed; a minimal semantic analysis is more beneficial than an extensive structural analysis.Finally, Schulman&amp;apos;s (1974) principle of congruity appears necessary for a \u2026", "author" : [ { "dropping-particle" : "", "family" : "Craik", "given" : "Fergus I. M.", "non-dropping-particle" : "", "parse-names" : false, "suffix" : "" }, { "dropping-particle" : "", "family" : "Tulving", "given" : "Endel", "non-dropping-particle" : "", "parse-names" : false, "suffix" : "" } ], "container-title" : "Journal of Experimental Psychology: General", "id" : "ITEM-1", "issue" : "3", "issued" : { "date-parts" : [ [ "1975" ] ] }, "page" : "268-294", "title" : "Depth of processing and the retention of words in episodic memory.", "type" : "article", "volume" : "104" }, "uris" : [ "http://www.mendeley.com/documents/?uuid=2342e1cc-8f45-46de-add0-62fcae95e474" ] } ], "mendeley" : { "formattedCitation" : "(Craik &amp; Tulving, 1975)", "plainTextFormattedCitation" : "(Craik &amp; Tulving, 1975)", "previouslyFormattedCitation" : "(Craik &amp; Tulving, 1975)" }, "properties" : { "noteIndex" : 0 }, "schema" : "https://github.com/citation-style-language/schema/raw/master/csl-citation.json" }</w:instrText>
+        <w:instrText>ADDIN CSL_CITATION { "citationItems" : [ { "id" : "ITEM-1", "itemData" : { "DOI" : "10.1007/978-3-540-74686-7", "ISBN" : "3900051070", "ISSN" : "16000706", "PMID" : "16106260", "abstract" : "R Foundation for Statistical Computing, Vienna, Austria. ISBN 3-900051-07-0, URL http://www.R-project.org/.", "author" : [ { "dropping-particle" : "", "family" : "R Developement Core Team", "given" : "", "non-dropping-particle" : "", "parse-names" : false, "suffix" : "" } ], "container-title" : "R Foundation for Statistical Computing", "id" : "ITEM-1", "issued" : { "date-parts" : [ [ "2015" ] ] }, "page" : "409", "title" : "R: A Language and Environment for Statistical Computing", "type" : "article-journal", "volume" : "1" }, "uris" : [ "http://www.mendeley.com/documents/?uuid=0173c79c-dde3-40ca-9b81-b1c2f7408df5" ] } ], "mendeley" : { "formattedCitation" : "(R Developement Core Team, 2015)", "plainTextFormattedCitation" : "(R Developement Core Team, 2015)", "previouslyFormattedCitation" : "(R Developement Core Team, 2015)" }, "properties" : { "noteIndex" : 0 }, "schema" : "https://github.com/citation-style-language/schema/raw/master/csl-citation.json" }</w:instrText>
       </w:r>
       <w:r>
         <w:rPr>
@@ -4404,7 +5719,7 @@
           <w:noProof/>
           <w:shd w:val="clear" w:color="auto" w:fill="FFFFFF"/>
         </w:rPr>
-        <w:t>(Craik &amp; Tulving, 1975)</w:t>
+        <w:t>(R Developement Core Team, 2015)</w:t>
       </w:r>
       <w:r>
         <w:rPr>
@@ -4418,35 +5733,526 @@
           <w:rFonts w:eastAsia="Times New Roman" w:cs="Times New Roman"/>
           <w:shd w:val="clear" w:color="auto" w:fill="FFFFFF"/>
         </w:rPr>
-        <w:t xml:space="preserve">, and the </w:t>
-      </w:r>
-      <w:r>
-        <w:rPr>
-          <w:rFonts w:eastAsia="Times New Roman" w:cs="Times New Roman"/>
-          <w:shd w:val="clear" w:color="auto" w:fill="FFFFFF"/>
-        </w:rPr>
-        <w:t xml:space="preserve">effects </w:t>
-      </w:r>
-      <w:r>
-        <w:rPr>
-          <w:rFonts w:eastAsia="Times New Roman" w:cs="Times New Roman"/>
-          <w:shd w:val="clear" w:color="auto" w:fill="FFFFFF"/>
-        </w:rPr>
-        <w:t xml:space="preserve">of </w:t>
-      </w:r>
-      <w:r>
-        <w:rPr>
-          <w:rFonts w:eastAsia="Times New Roman" w:cs="Times New Roman"/>
-          <w:shd w:val="clear" w:color="auto" w:fill="FFFFFF"/>
-        </w:rPr>
-        <w:t xml:space="preserve">the </w:t>
-      </w:r>
-      <w:r>
-        <w:rPr>
-          <w:rFonts w:eastAsia="Times New Roman" w:cs="Times New Roman"/>
-          <w:shd w:val="clear" w:color="auto" w:fill="FFFFFF"/>
-        </w:rPr>
-        <w:t>different recognition cue</w:t>
+        <w:t xml:space="preserve"> library </w:t>
+      </w:r>
+      <w:r>
+        <w:rPr>
+          <w:rFonts w:eastAsia="Times New Roman" w:cs="Times New Roman"/>
+          <w:i/>
+          <w:shd w:val="clear" w:color="auto" w:fill="FFFFFF"/>
+        </w:rPr>
+        <w:t>lme4</w:t>
+      </w:r>
+      <w:r>
+        <w:rPr>
+          <w:rFonts w:eastAsia="Times New Roman" w:cs="Times New Roman"/>
+          <w:shd w:val="clear" w:color="auto" w:fill="FFFFFF"/>
+        </w:rPr>
+        <w:t xml:space="preserve"> </w:t>
+      </w:r>
+      <w:r>
+        <w:rPr>
+          <w:rFonts w:eastAsia="Times New Roman" w:cs="Times New Roman"/>
+          <w:shd w:val="clear" w:color="auto" w:fill="FFFFFF"/>
+        </w:rPr>
+        <w:fldChar w:fldCharType="begin" w:fldLock="1"/>
+      </w:r>
+      <w:r>
+        <w:rPr>
+          <w:rFonts w:eastAsia="Times New Roman" w:cs="Times New Roman"/>
+          <w:shd w:val="clear" w:color="auto" w:fill="FFFFFF"/>
+        </w:rPr>
+        <w:instrText>ADDIN CSL_CITATION { "citationItems" : [ { "id" : "ITEM-1", "itemData" : { "DOI" : "http://CRAN.R-project.org/package=lme4", "abstract" : "Bates, D., Maechler, M., &amp; Bolker, B. (2015). lme4: Linear mixed-effects models using S4 classes. R package version 1.1-6. http://CRAN.R-Project.org/package=lme4.", "author" : [ { "dropping-particle" : "", "family" : "Bates", "given" : "Douglas", "non-dropping-particle" : "", "parse-names" : false, "suffix" : "" }, { "dropping-particle" : "", "family" : "Maechler", "given" : "Martin", "non-dropping-particle" : "", "parse-names" : false, "suffix" : "" }, { "dropping-particle" : "", "family" : "Bolker", "given" : "Ben", "non-dropping-particle" : "", "parse-names" : false, "suffix" : "" }, { "dropping-particle" : "", "family" : "Walker", "given" : "Steven", "non-dropping-particle" : "", "parse-names" : false, "suffix" : "" } ], "container-title" : "R", "id" : "ITEM-1", "issued" : { "date-parts" : [ [ "2015" ] ] }, "title" : "lme4: linear mixed-effects models using S4 classes. R package version 1.1-8", "type" : "article" }, "uris" : [ "http://www.mendeley.com/documents/?uuid=1d49a546-ec96-4ffe-9432-03b7d434a10f" ] } ], "mendeley" : { "formattedCitation" : "(Bates, Maechler, Bolker, &amp; Walker, 2015)", "plainTextFormattedCitation" : "(Bates, Maechler, Bolker, &amp; Walker, 2015)", "previouslyFormattedCitation" : "(Bates, Maechler, Bolker, &amp; Walker, 2015)" }, "properties" : { "noteIndex" : 0 }, "schema" : "https://github.com/citation-style-language/schema/raw/master/csl-citation.json" }</w:instrText>
+      </w:r>
+      <w:r>
+        <w:rPr>
+          <w:rFonts w:eastAsia="Times New Roman" w:cs="Times New Roman"/>
+          <w:shd w:val="clear" w:color="auto" w:fill="FFFFFF"/>
+        </w:rPr>
+        <w:fldChar w:fldCharType="separate"/>
+      </w:r>
+      <w:r>
+        <w:rPr>
+          <w:rFonts w:eastAsia="Times New Roman" w:cs="Times New Roman"/>
+          <w:noProof/>
+          <w:shd w:val="clear" w:color="auto" w:fill="FFFFFF"/>
+        </w:rPr>
+        <w:t>(Bates, Maechler, Bolker, &amp; Walker, 2015)</w:t>
+      </w:r>
+      <w:r>
+        <w:rPr>
+          <w:rFonts w:eastAsia="Times New Roman" w:cs="Times New Roman"/>
+          <w:shd w:val="clear" w:color="auto" w:fill="FFFFFF"/>
+        </w:rPr>
+        <w:fldChar w:fldCharType="end"/>
+      </w:r>
+      <w:r>
+        <w:rPr>
+          <w:rFonts w:eastAsia="Times New Roman" w:cs="Times New Roman"/>
+          <w:shd w:val="clear" w:color="auto" w:fill="FFFFFF"/>
+        </w:rPr>
+        <w:t xml:space="preserve">, as </w:t>
+      </w:r>
+      <w:r>
+        <w:rPr>
+          <w:rFonts w:eastAsia="Times New Roman" w:cs="Times New Roman"/>
+          <w:shd w:val="clear" w:color="auto" w:fill="FFFFFF"/>
+        </w:rPr>
+        <w:t>these</w:t>
+      </w:r>
+      <w:r>
+        <w:rPr>
+          <w:rFonts w:eastAsia="Times New Roman" w:cs="Times New Roman"/>
+          <w:shd w:val="clear" w:color="auto" w:fill="FFFFFF"/>
+        </w:rPr>
+        <w:t xml:space="preserve"> can account for </w:t>
+      </w:r>
+      <w:r>
+        <w:rPr>
+          <w:rFonts w:eastAsia="Times New Roman" w:cs="Times New Roman"/>
+          <w:shd w:val="clear" w:color="auto" w:fill="FFFFFF"/>
+        </w:rPr>
+        <w:t>covariates</w:t>
+      </w:r>
+      <w:r>
+        <w:rPr>
+          <w:rFonts w:eastAsia="Times New Roman" w:cs="Times New Roman"/>
+          <w:shd w:val="clear" w:color="auto" w:fill="FFFFFF"/>
+        </w:rPr>
+        <w:t xml:space="preserve"> more easily than convention</w:t>
+      </w:r>
+      <w:r>
+        <w:rPr>
+          <w:rFonts w:eastAsia="Times New Roman" w:cs="Times New Roman"/>
+          <w:shd w:val="clear" w:color="auto" w:fill="FFFFFF"/>
+        </w:rPr>
+        <w:t>al ANOVAs</w:t>
+      </w:r>
+      <w:r>
+        <w:rPr>
+          <w:rFonts w:eastAsia="Times New Roman" w:cs="Times New Roman"/>
+          <w:shd w:val="clear" w:color="auto" w:fill="FFFFFF"/>
+        </w:rPr>
+        <w:t xml:space="preserve">. </w:t>
+      </w:r>
+      <w:r>
+        <w:rPr>
+          <w:rFonts w:eastAsia="Times New Roman" w:cs="Times New Roman"/>
+          <w:shd w:val="clear" w:color="auto" w:fill="FFFFFF"/>
+        </w:rPr>
+        <w:t>The s</w:t>
+      </w:r>
+      <w:r>
+        <w:rPr>
+          <w:rFonts w:eastAsia="Times New Roman" w:cs="Times New Roman"/>
+          <w:shd w:val="clear" w:color="auto" w:fill="FFFFFF"/>
+        </w:rPr>
+        <w:t xml:space="preserve">pecific models used </w:t>
+      </w:r>
+      <w:r>
+        <w:rPr>
+          <w:rFonts w:eastAsia="Times New Roman" w:cs="Times New Roman"/>
+          <w:shd w:val="clear" w:color="auto" w:fill="FFFFFF"/>
+        </w:rPr>
+        <w:t xml:space="preserve">for </w:t>
+      </w:r>
+      <w:r>
+        <w:rPr>
+          <w:rFonts w:eastAsia="Times New Roman" w:cs="Times New Roman"/>
+          <w:shd w:val="clear" w:color="auto" w:fill="FFFFFF"/>
+        </w:rPr>
+        <w:t>each</w:t>
+      </w:r>
+      <w:r>
+        <w:rPr>
+          <w:rFonts w:eastAsia="Times New Roman" w:cs="Times New Roman"/>
+          <w:shd w:val="clear" w:color="auto" w:fill="FFFFFF"/>
+        </w:rPr>
+        <w:t xml:space="preserve"> dependent </w:t>
+      </w:r>
+      <w:r>
+        <w:rPr>
+          <w:rFonts w:eastAsia="Times New Roman" w:cs="Times New Roman"/>
+          <w:shd w:val="clear" w:color="auto" w:fill="FFFFFF"/>
+        </w:rPr>
+        <w:t>variable</w:t>
+      </w:r>
+      <w:r>
+        <w:rPr>
+          <w:rFonts w:eastAsia="Times New Roman" w:cs="Times New Roman"/>
+          <w:shd w:val="clear" w:color="auto" w:fill="FFFFFF"/>
+        </w:rPr>
+        <w:t xml:space="preserve"> are described below, but in </w:t>
+      </w:r>
+      <w:r>
+        <w:rPr>
+          <w:rFonts w:eastAsia="Times New Roman" w:cs="Times New Roman"/>
+          <w:shd w:val="clear" w:color="auto" w:fill="FFFFFF"/>
+        </w:rPr>
+        <w:t xml:space="preserve">each </w:t>
+      </w:r>
+      <w:r>
+        <w:rPr>
+          <w:rFonts w:eastAsia="Times New Roman" w:cs="Times New Roman"/>
+          <w:shd w:val="clear" w:color="auto" w:fill="FFFFFF"/>
+        </w:rPr>
+        <w:t>case</w:t>
+      </w:r>
+      <w:r>
+        <w:rPr>
+          <w:rFonts w:eastAsia="Times New Roman" w:cs="Times New Roman"/>
+          <w:shd w:val="clear" w:color="auto" w:fill="FFFFFF"/>
+        </w:rPr>
+        <w:t xml:space="preserve"> we </w:t>
+      </w:r>
+      <w:r>
+        <w:rPr>
+          <w:rFonts w:eastAsia="Times New Roman" w:cs="Times New Roman"/>
+          <w:shd w:val="clear" w:color="auto" w:fill="FFFFFF"/>
+        </w:rPr>
+        <w:t xml:space="preserve">computed </w:t>
+      </w:r>
+      <w:r>
+        <w:rPr>
+          <w:rFonts w:eastAsia="Times New Roman" w:cs="Times New Roman"/>
+          <w:shd w:val="clear" w:color="auto" w:fill="FFFFFF"/>
+        </w:rPr>
+        <w:t>an initial model</w:t>
+      </w:r>
+      <w:r>
+        <w:rPr>
+          <w:rFonts w:eastAsia="Times New Roman" w:cs="Times New Roman"/>
+          <w:shd w:val="clear" w:color="auto" w:fill="FFFFFF"/>
+        </w:rPr>
+        <w:t xml:space="preserve"> with task elements (e.g., </w:t>
+      </w:r>
+      <w:r>
+        <w:rPr>
+          <w:rFonts w:eastAsia="Times New Roman" w:cs="Times New Roman"/>
+          <w:shd w:val="clear" w:color="auto" w:fill="FFFFFF"/>
+        </w:rPr>
+        <w:t xml:space="preserve">encoding task, </w:t>
+      </w:r>
+      <w:r>
+        <w:rPr>
+          <w:rFonts w:eastAsia="Times New Roman" w:cs="Times New Roman"/>
+          <w:shd w:val="clear" w:color="auto" w:fill="FFFFFF"/>
+        </w:rPr>
+        <w:t>recognition cue) and c</w:t>
+      </w:r>
+      <w:r>
+        <w:rPr>
+          <w:rFonts w:eastAsia="Times New Roman" w:cs="Times New Roman"/>
+          <w:shd w:val="clear" w:color="auto" w:fill="FFFFFF"/>
+        </w:rPr>
+        <w:t>ovariates (</w:t>
+      </w:r>
+      <w:r>
+        <w:rPr>
+          <w:rFonts w:eastAsia="Times New Roman" w:cs="Times New Roman"/>
+          <w:shd w:val="clear" w:color="auto" w:fill="FFFFFF"/>
+        </w:rPr>
+        <w:t>age</w:t>
+      </w:r>
+      <w:r>
+        <w:rPr>
+          <w:rFonts w:eastAsia="Times New Roman" w:cs="Times New Roman"/>
+          <w:shd w:val="clear" w:color="auto" w:fill="FFFFFF"/>
+        </w:rPr>
+        <w:t>, gender</w:t>
+      </w:r>
+      <w:r>
+        <w:rPr>
+          <w:rFonts w:eastAsia="Times New Roman" w:cs="Times New Roman"/>
+          <w:shd w:val="clear" w:color="auto" w:fill="FFFFFF"/>
+        </w:rPr>
+        <w:t xml:space="preserve">) as fixed effects but with </w:t>
+      </w:r>
+      <w:r>
+        <w:rPr>
+          <w:rFonts w:eastAsia="Times New Roman" w:cs="Times New Roman"/>
+          <w:i/>
+          <w:shd w:val="clear" w:color="auto" w:fill="FFFFFF"/>
+        </w:rPr>
+        <w:t>Group</w:t>
+      </w:r>
+      <w:r>
+        <w:rPr>
+          <w:rFonts w:eastAsia="Times New Roman" w:cs="Times New Roman"/>
+          <w:shd w:val="clear" w:color="auto" w:fill="FFFFFF"/>
+        </w:rPr>
+        <w:t xml:space="preserve"> omitted. Next, we computed </w:t>
+      </w:r>
+      <w:r>
+        <w:rPr>
+          <w:rFonts w:eastAsia="Times New Roman" w:cs="Times New Roman"/>
+          <w:shd w:val="clear" w:color="auto" w:fill="FFFFFF"/>
+        </w:rPr>
+        <w:t>another</w:t>
+      </w:r>
+      <w:r>
+        <w:rPr>
+          <w:rFonts w:eastAsia="Times New Roman" w:cs="Times New Roman"/>
+          <w:shd w:val="clear" w:color="auto" w:fill="FFFFFF"/>
+        </w:rPr>
+        <w:t xml:space="preserve"> model </w:t>
+      </w:r>
+      <w:r>
+        <w:rPr>
+          <w:rFonts w:eastAsia="Times New Roman" w:cs="Times New Roman"/>
+          <w:shd w:val="clear" w:color="auto" w:fill="FFFFFF"/>
+        </w:rPr>
+        <w:t>including</w:t>
+      </w:r>
+      <w:r>
+        <w:rPr>
+          <w:rFonts w:eastAsia="Times New Roman" w:cs="Times New Roman"/>
+          <w:shd w:val="clear" w:color="auto" w:fill="FFFFFF"/>
+        </w:rPr>
+        <w:t xml:space="preserve"> </w:t>
+      </w:r>
+      <w:r>
+        <w:rPr>
+          <w:rFonts w:eastAsia="Times New Roman" w:cs="Times New Roman"/>
+          <w:i/>
+          <w:shd w:val="clear" w:color="auto" w:fill="FFFFFF"/>
+        </w:rPr>
+        <w:t>Group</w:t>
+      </w:r>
+      <w:r>
+        <w:rPr>
+          <w:rFonts w:eastAsia="Times New Roman" w:cs="Times New Roman"/>
+          <w:shd w:val="clear" w:color="auto" w:fill="FFFFFF"/>
+        </w:rPr>
+        <w:t xml:space="preserve">, either as </w:t>
+      </w:r>
+      <w:r>
+        <w:rPr>
+          <w:rFonts w:eastAsia="Times New Roman" w:cs="Times New Roman"/>
+          <w:shd w:val="clear" w:color="auto" w:fill="FFFFFF"/>
+        </w:rPr>
+        <w:t>a main effect or in interaction</w:t>
+      </w:r>
+      <w:r>
+        <w:rPr>
+          <w:rFonts w:eastAsia="Times New Roman" w:cs="Times New Roman"/>
+          <w:shd w:val="clear" w:color="auto" w:fill="FFFFFF"/>
+        </w:rPr>
+        <w:t xml:space="preserve"> with other factors, and then </w:t>
+      </w:r>
+      <w:r>
+        <w:rPr>
+          <w:rFonts w:eastAsia="Times New Roman" w:cs="Times New Roman"/>
+          <w:shd w:val="clear" w:color="auto" w:fill="FFFFFF"/>
+        </w:rPr>
+        <w:t>used likelihood ratio tests</w:t>
+      </w:r>
+      <w:r>
+        <w:rPr>
+          <w:rFonts w:eastAsia="Times New Roman" w:cs="Times New Roman"/>
+          <w:shd w:val="clear" w:color="auto" w:fill="FFFFFF"/>
+        </w:rPr>
+        <w:t xml:space="preserve"> implemented in the R library </w:t>
+      </w:r>
+      <w:r>
+        <w:rPr>
+          <w:rFonts w:eastAsia="Times New Roman" w:cs="Times New Roman"/>
+          <w:i/>
+          <w:shd w:val="clear" w:color="auto" w:fill="FFFFFF"/>
+        </w:rPr>
+        <w:t>anova</w:t>
+      </w:r>
+      <w:r>
+        <w:rPr>
+          <w:rFonts w:eastAsia="Times New Roman" w:cs="Times New Roman"/>
+          <w:shd w:val="clear" w:color="auto" w:fill="FFFFFF"/>
+        </w:rPr>
+        <w:t xml:space="preserve"> to</w:t>
+      </w:r>
+      <w:r>
+        <w:rPr>
+          <w:rFonts w:eastAsia="Times New Roman" w:cs="Times New Roman"/>
+          <w:shd w:val="clear" w:color="auto" w:fill="FFFFFF"/>
+        </w:rPr>
+        <w:t xml:space="preserve"> compare model fits</w:t>
+      </w:r>
+      <w:r>
+        <w:rPr>
+          <w:rFonts w:eastAsia="Times New Roman" w:cs="Times New Roman"/>
+          <w:shd w:val="clear" w:color="auto" w:fill="FFFFFF"/>
+        </w:rPr>
+        <w:t xml:space="preserve"> by chi-square</w:t>
+      </w:r>
+      <w:r>
+        <w:rPr>
+          <w:rFonts w:eastAsia="Times New Roman" w:cs="Times New Roman"/>
+          <w:shd w:val="clear" w:color="auto" w:fill="FFFFFF"/>
+        </w:rPr>
+        <w:t xml:space="preserve"> test</w:t>
+      </w:r>
+      <w:r>
+        <w:rPr>
+          <w:rFonts w:eastAsia="Times New Roman" w:cs="Times New Roman"/>
+          <w:shd w:val="clear" w:color="auto" w:fill="FFFFFF"/>
+        </w:rPr>
+        <w:t xml:space="preserve">. </w:t>
+      </w:r>
+      <w:r>
+        <w:rPr>
+          <w:rFonts w:eastAsia="Times New Roman" w:cs="Times New Roman"/>
+          <w:shd w:val="clear" w:color="auto" w:fill="FFFFFF"/>
+        </w:rPr>
+        <w:t xml:space="preserve">If the second model was a significant improvement on the first </w:t>
+      </w:r>
+      <w:r>
+        <w:rPr>
+          <w:rFonts w:eastAsia="Times New Roman" w:cs="Times New Roman"/>
+          <w:shd w:val="clear" w:color="auto" w:fill="FFFFFF"/>
+        </w:rPr>
+        <w:t xml:space="preserve">model, we report its parameters; </w:t>
+      </w:r>
+      <w:r>
+        <w:rPr>
+          <w:rFonts w:eastAsia="Times New Roman" w:cs="Times New Roman"/>
+          <w:shd w:val="clear" w:color="auto" w:fill="FFFFFF"/>
+        </w:rPr>
+        <w:t xml:space="preserve">otherwise, we report parameters from the first model. </w:t>
+      </w:r>
+      <w:r>
+        <w:rPr>
+          <w:rFonts w:eastAsia="Times New Roman" w:cs="Times New Roman"/>
+          <w:shd w:val="clear" w:color="auto" w:fill="FFFFFF"/>
+        </w:rPr>
+        <w:t xml:space="preserve">All models used </w:t>
+      </w:r>
+      <w:r>
+        <w:rPr>
+          <w:rFonts w:eastAsia="Times New Roman" w:cs="Times New Roman"/>
+          <w:i/>
+          <w:shd w:val="clear" w:color="auto" w:fill="FFFFFF"/>
+        </w:rPr>
+        <w:t>word</w:t>
+      </w:r>
+      <w:r>
+        <w:rPr>
+          <w:rFonts w:eastAsia="Times New Roman" w:cs="Times New Roman"/>
+          <w:shd w:val="clear" w:color="auto" w:fill="FFFFFF"/>
+        </w:rPr>
+        <w:t xml:space="preserve"> and </w:t>
+      </w:r>
+      <w:r>
+        <w:rPr>
+          <w:rFonts w:eastAsia="Times New Roman" w:cs="Times New Roman"/>
+          <w:i/>
+          <w:shd w:val="clear" w:color="auto" w:fill="FFFFFF"/>
+        </w:rPr>
+        <w:t>subject</w:t>
+      </w:r>
+      <w:r>
+        <w:rPr>
+          <w:rFonts w:eastAsia="Times New Roman" w:cs="Times New Roman"/>
+          <w:shd w:val="clear" w:color="auto" w:fill="FFFFFF"/>
+        </w:rPr>
+        <w:t xml:space="preserve"> as random e</w:t>
+      </w:r>
+      <w:r>
+        <w:rPr>
+          <w:rFonts w:eastAsia="Times New Roman" w:cs="Times New Roman"/>
+          <w:shd w:val="clear" w:color="auto" w:fill="FFFFFF"/>
+        </w:rPr>
+        <w:t>ffects, for which we modeled</w:t>
+      </w:r>
+      <w:r>
+        <w:rPr>
+          <w:rFonts w:eastAsia="Times New Roman" w:cs="Times New Roman"/>
+          <w:shd w:val="clear" w:color="auto" w:fill="FFFFFF"/>
+        </w:rPr>
+        <w:t xml:space="preserve"> intercept</w:t>
+      </w:r>
+      <w:r>
+        <w:rPr>
+          <w:rFonts w:eastAsia="Times New Roman" w:cs="Times New Roman"/>
+          <w:shd w:val="clear" w:color="auto" w:fill="FFFFFF"/>
+        </w:rPr>
+        <w:t xml:space="preserve">s but did not adjust </w:t>
+      </w:r>
+      <w:r>
+        <w:rPr>
+          <w:rFonts w:eastAsia="Times New Roman" w:cs="Times New Roman"/>
+          <w:shd w:val="clear" w:color="auto" w:fill="FFFFFF"/>
+        </w:rPr>
+        <w:t>slope.</w:t>
+      </w:r>
+      <w:r>
+        <w:rPr>
+          <w:rFonts w:eastAsia="Times New Roman" w:cs="Times New Roman"/>
+          <w:shd w:val="clear" w:color="auto" w:fill="FFFFFF"/>
+        </w:rPr>
+        <w:t xml:space="preserve"> When modeling </w:t>
+      </w:r>
+      <w:r>
+        <w:rPr>
+          <w:rFonts w:eastAsia="Times New Roman" w:cs="Times New Roman"/>
+          <w:shd w:val="clear" w:color="auto" w:fill="FFFFFF"/>
+        </w:rPr>
+        <w:t xml:space="preserve">encoding </w:t>
+      </w:r>
+      <w:r>
+        <w:rPr>
+          <w:rFonts w:eastAsia="Times New Roman" w:cs="Times New Roman"/>
+          <w:shd w:val="clear" w:color="auto" w:fill="FFFFFF"/>
+        </w:rPr>
+        <w:t xml:space="preserve">accuracy </w:t>
+      </w:r>
+      <w:r>
+        <w:rPr>
+          <w:rFonts w:eastAsia="Times New Roman" w:cs="Times New Roman"/>
+          <w:shd w:val="clear" w:color="auto" w:fill="FFFFFF"/>
+        </w:rPr>
+        <w:t xml:space="preserve">(coded </w:t>
+      </w:r>
+      <w:r>
+        <w:rPr>
+          <w:rFonts w:eastAsia="Times New Roman" w:cs="Times New Roman"/>
+          <w:shd w:val="clear" w:color="auto" w:fill="FFFFFF"/>
+        </w:rPr>
+        <w:t>0 or 1)</w:t>
+      </w:r>
+      <w:r>
+        <w:rPr>
+          <w:rFonts w:eastAsia="Times New Roman" w:cs="Times New Roman"/>
+          <w:shd w:val="clear" w:color="auto" w:fill="FFFFFF"/>
+        </w:rPr>
+        <w:t>, we used glmer with the logit link function.</w:t>
+      </w:r>
+      <w:r>
+        <w:rPr>
+          <w:rFonts w:eastAsia="Times New Roman" w:cs="Times New Roman"/>
+          <w:shd w:val="clear" w:color="auto" w:fill="FFFFFF"/>
+        </w:rPr>
+        <w:t xml:space="preserve"> Finally, we extracted </w:t>
+      </w:r>
+      <w:r>
+        <w:rPr>
+          <w:rFonts w:eastAsia="Times New Roman" w:cs="Times New Roman"/>
+          <w:i/>
+          <w:shd w:val="clear" w:color="auto" w:fill="FFFFFF"/>
+        </w:rPr>
+        <w:t>p</w:t>
+      </w:r>
+      <w:r>
+        <w:rPr>
+          <w:rFonts w:eastAsia="Times New Roman" w:cs="Times New Roman"/>
+          <w:shd w:val="clear" w:color="auto" w:fill="FFFFFF"/>
+        </w:rPr>
+        <w:t>-values for parameters</w:t>
+      </w:r>
+      <w:r>
+        <w:rPr>
+          <w:rFonts w:eastAsia="Times New Roman" w:cs="Times New Roman"/>
+          <w:shd w:val="clear" w:color="auto" w:fill="FFFFFF"/>
+        </w:rPr>
+        <w:t xml:space="preserve"> from the best-fitting model</w:t>
       </w:r>
       <w:r>
         <w:rPr>
@@ -4467,696 +6273,6 @@
           <w:rFonts w:eastAsia="Times New Roman" w:cs="Times New Roman"/>
           <w:shd w:val="clear" w:color="auto" w:fill="FFFFFF"/>
         </w:rPr>
-        <w:fldChar w:fldCharType="begin" w:fldLock="1"/>
-      </w:r>
-      <w:r>
-        <w:rPr>
-          <w:rFonts w:eastAsia="Times New Roman" w:cs="Times New Roman"/>
-          <w:shd w:val="clear" w:color="auto" w:fill="FFFFFF"/>
-        </w:rPr>
-        <w:instrText>ADDIN CSL_CITATION { "citationItems" : [ { "id" : "ITEM-1", "itemData" : { "DOI" : "10.1037/0278-7393.24.5.1137", "ISBN" : "1939-1285", "ISSN" : "0278-7393", "abstract" : "The authors manipulated in 4 experiments how participants made source-monitoring decisions (SMDs). In Experiments 1 and 2, asking whether items were encountered from specific sources produced asymmetries that depended on the source that was queried. Such testing also differed from a standard source test in which all potential sources were considered simultaneously. Across the 2 experiments, the results were also a function of the combination of sources tested. This pattern of findings persisted in Experiments 3 and 4 when relative source judgments were made from pairs of items presented at test from which participants were asked to pick the item from a particular source. The results are discussed in terms of how specific queries focus SMD processes toward or away from particular qualitative characteristics that vary in diagnosticity concerning the origin of a memory.", "author" : [ { "dropping-particle" : "", "family" : "Marsh", "given" : "Richard L.", "non-dropping-particle" : "", "parse-names" : false, "suffix" : "" }, { "dropping-particle" : "", "family" : "Hicks", "given" : "Jason L.", "non-dropping-particle" : "", "parse-names" : false, "suffix" : "" } ], "container-title" : "Journal of Experimental Psychology: Learning, Memory, and Cognition", "id" : "ITEM-1", "issue" : "5", "issued" : { "date-parts" : [ [ "1998" ] ] }, "page" : "1137-1151", "title" : "Test formats change source-monitoring decision processes.", "type" : "article-journal", "volume" : "24" }, "uris" : [ "http://www.mendeley.com/documents/?uuid=1d0c8987-1059-4427-be92-971a5f3a8226" ] }, { "id" : "ITEM-2", "itemData" : { "DOI" : "10.1037/pag0000058", "ISSN" : "1939-1498", "PMID" : "26652722", "abstract" : "Adaptively biasing recognition judgments in light of environmental cues improves net accuracy. Based on previous work suggesting that strategically shifting biases on a trial-wise basis should be cognitively demanding, the authors predicted that older adults would not achieve the same accuracy benefits from environmental cues as the young. However, despite showing clear declines in cognitive control as indexed by complex span, older adults demonstrated similar accuracy gains and similar alterations of response probabilities with cues of 75% reliability (Experiment 1) and more complex cues spanning 3 levels of reliability (Experiment 2). Despite preserved gains in accuracy, older adults clearly demonstrated disproportionate slowing that was specific to trials in which cues were invalid. This slowing may reflect impairments in behavioral inhibition that could impinge upon accuracy were responding increasingly sped and future work manipulating response speed and measures of inhibition may yield further insights.", "author" : [ { "dropping-particle" : "", "family" : "Konkel", "given" : "Alex", "non-dropping-particle" : "", "parse-names" : false, "suffix" : "" }, { "dropping-particle" : "", "family" : "Selmeczy", "given" : "Diana", "non-dropping-particle" : "", "parse-names" : false, "suffix" : "" }, { "dropping-particle" : "", "family" : "Dobbins", "given" : "Ian G", "non-dropping-particle" : "", "parse-names" : false, "suffix" : "" } ], "container-title" : "Psychology and aging", "id" : "ITEM-2", "issue" : "4", "issued" : { "date-parts" : [ [ "2015", "12" ] ] }, "page" : "781-94", "title" : "They can take a hint: Older adults effectively integrate memory cues during recognition.", "type" : "article-journal", "volume" : "30" }, "uris" : [ "http://www.mendeley.com/documents/?uuid=21c51aa7-fe1a-352c-b8ac-48164784f247" ] } ], "mendeley" : { "formattedCitation" : "(Konkel, Selmeczy, &amp; Dobbins, 2015; Marsh &amp; Hicks, 1998)", "plainTextFormattedCitation" : "(Konkel, Selmeczy, &amp; Dobbins, 2015; Marsh &amp; Hicks, 1998)", "previouslyFormattedCitation" : "(Konkel, Selmeczy, &amp; Dobbins, 2015; Marsh &amp; Hicks, 1998)" }, "properties" : { "noteIndex" : 0 }, "schema" : "https://github.com/citation-style-language/schema/raw/master/csl-citation.json" }</w:instrText>
-      </w:r>
-      <w:r>
-        <w:rPr>
-          <w:rFonts w:eastAsia="Times New Roman" w:cs="Times New Roman"/>
-          <w:shd w:val="clear" w:color="auto" w:fill="FFFFFF"/>
-        </w:rPr>
-        <w:fldChar w:fldCharType="separate"/>
-      </w:r>
-      <w:r>
-        <w:rPr>
-          <w:rFonts w:eastAsia="Times New Roman" w:cs="Times New Roman"/>
-          <w:noProof/>
-          <w:shd w:val="clear" w:color="auto" w:fill="FFFFFF"/>
-        </w:rPr>
-        <w:t>(Konkel, Selmeczy, &amp; Dobbins, 2015; Marsh &amp; Hicks, 1998)</w:t>
-      </w:r>
-      <w:r>
-        <w:rPr>
-          <w:rFonts w:eastAsia="Times New Roman" w:cs="Times New Roman"/>
-          <w:shd w:val="clear" w:color="auto" w:fill="FFFFFF"/>
-        </w:rPr>
-        <w:fldChar w:fldCharType="end"/>
-      </w:r>
-      <w:r>
-        <w:rPr>
-          <w:rFonts w:eastAsia="Times New Roman" w:cs="Times New Roman"/>
-          <w:shd w:val="clear" w:color="auto" w:fill="FFFFFF"/>
-        </w:rPr>
-        <w:t xml:space="preserve">. </w:t>
-      </w:r>
-      <w:r>
-        <w:rPr>
-          <w:rFonts w:eastAsia="Times New Roman" w:cs="Times New Roman"/>
-          <w:shd w:val="clear" w:color="auto" w:fill="FFFFFF"/>
-        </w:rPr>
-        <w:t xml:space="preserve">Furthermore, because depression is more prevalent in women it is important to consider gender effects </w:t>
-      </w:r>
-      <w:r>
-        <w:rPr>
-          <w:rFonts w:eastAsia="Times New Roman" w:cs="Times New Roman"/>
-          <w:shd w:val="clear" w:color="auto" w:fill="FFFFFF"/>
-        </w:rPr>
-        <w:fldChar w:fldCharType="begin" w:fldLock="1"/>
-      </w:r>
-      <w:r>
-        <w:rPr>
-          <w:rFonts w:eastAsia="Times New Roman" w:cs="Times New Roman"/>
-          <w:shd w:val="clear" w:color="auto" w:fill="FFFFFF"/>
-        </w:rPr>
-        <w:instrText>ADDIN CSL_CITATION { "citationItems" : [ { "id" : "ITEM-1", "itemData" : { "DOI" : "10.1111/1467-8721.00142", "ISSN" : "0963-7214", "author" : [ { "dropping-particle" : "", "family" : "Nolen-Hoeksema", "given" : "Susan", "non-dropping-particle" : "", "parse-names" : false, "suffix" : "" } ], "container-title" : "Current Directions in Psychological Science", "id" : "ITEM-1", "issue" : "5", "issued" : { "date-parts" : [ [ "2001", "10" ] ] }, "page" : "173-176", "publisher" : "SAGE Publications", "title" : "Gender Differences in Depression", "type" : "article-journal", "volume" : "10" }, "uris" : [ "http://www.mendeley.com/documents/?uuid=a036d026-7720-3080-b27d-04438c6aedf4" ] } ], "mendeley" : { "formattedCitation" : "(Nolen-Hoeksema, 2001)", "plainTextFormattedCitation" : "(Nolen-Hoeksema, 2001)", "previouslyFormattedCitation" : "(Nolen-Hoeksema, 2001)" }, "properties" : { "noteIndex" : 0 }, "schema" : "https://github.com/citation-style-language/schema/raw/master/csl-citation.json" }</w:instrText>
-      </w:r>
-      <w:r>
-        <w:rPr>
-          <w:rFonts w:eastAsia="Times New Roman" w:cs="Times New Roman"/>
-          <w:shd w:val="clear" w:color="auto" w:fill="FFFFFF"/>
-        </w:rPr>
-        <w:fldChar w:fldCharType="separate"/>
-      </w:r>
-      <w:r>
-        <w:rPr>
-          <w:rFonts w:eastAsia="Times New Roman" w:cs="Times New Roman"/>
-          <w:noProof/>
-          <w:shd w:val="clear" w:color="auto" w:fill="FFFFFF"/>
-        </w:rPr>
-        <w:t>(Nolen-Hoeksema, 2001)</w:t>
-      </w:r>
-      <w:r>
-        <w:rPr>
-          <w:rFonts w:eastAsia="Times New Roman" w:cs="Times New Roman"/>
-          <w:shd w:val="clear" w:color="auto" w:fill="FFFFFF"/>
-        </w:rPr>
-        <w:fldChar w:fldCharType="end"/>
-      </w:r>
-      <w:r>
-        <w:rPr>
-          <w:rFonts w:eastAsia="Times New Roman" w:cs="Times New Roman"/>
-          <w:shd w:val="clear" w:color="auto" w:fill="FFFFFF"/>
-        </w:rPr>
-        <w:t xml:space="preserve">. </w:t>
-      </w:r>
-      <w:r>
-        <w:rPr>
-          <w:rFonts w:eastAsia="Times New Roman" w:cs="Times New Roman"/>
-          <w:shd w:val="clear" w:color="auto" w:fill="FFFFFF"/>
-        </w:rPr>
-        <w:t>Therefore</w:t>
-      </w:r>
-      <w:r>
-        <w:rPr>
-          <w:rFonts w:eastAsia="Times New Roman" w:cs="Times New Roman"/>
-          <w:shd w:val="clear" w:color="auto" w:fill="FFFFFF"/>
-        </w:rPr>
-        <w:t>, we analyzed the</w:t>
-      </w:r>
-      <w:r>
-        <w:rPr>
-          <w:rFonts w:eastAsia="Times New Roman" w:cs="Times New Roman"/>
-          <w:shd w:val="clear" w:color="auto" w:fill="FFFFFF"/>
-        </w:rPr>
-        <w:t xml:space="preserve"> </w:t>
-      </w:r>
-      <w:r>
-        <w:rPr>
-          <w:rFonts w:eastAsia="Times New Roman" w:cs="Times New Roman"/>
-          <w:shd w:val="clear" w:color="auto" w:fill="FFFFFF"/>
-        </w:rPr>
-        <w:t xml:space="preserve">behavioral </w:t>
-      </w:r>
-      <w:r>
-        <w:rPr>
-          <w:rFonts w:eastAsia="Times New Roman" w:cs="Times New Roman"/>
-          <w:shd w:val="clear" w:color="auto" w:fill="FFFFFF"/>
-        </w:rPr>
-        <w:t>data using l</w:t>
-      </w:r>
-      <w:r>
-        <w:rPr>
-          <w:rFonts w:eastAsia="Times New Roman" w:cs="Times New Roman"/>
-          <w:shd w:val="clear" w:color="auto" w:fill="FFFFFF"/>
-        </w:rPr>
-        <w:t>inear mixed models</w:t>
-      </w:r>
-      <w:r>
-        <w:rPr>
-          <w:rFonts w:eastAsia="Times New Roman" w:cs="Times New Roman"/>
-          <w:shd w:val="clear" w:color="auto" w:fill="FFFFFF"/>
-        </w:rPr>
-        <w:t xml:space="preserve"> implemented </w:t>
-      </w:r>
-      <w:r>
-        <w:rPr>
-          <w:rFonts w:eastAsia="Times New Roman" w:cs="Times New Roman"/>
-          <w:shd w:val="clear" w:color="auto" w:fill="FFFFFF"/>
-        </w:rPr>
-        <w:t>with</w:t>
-      </w:r>
-      <w:r>
-        <w:rPr>
-          <w:rFonts w:eastAsia="Times New Roman" w:cs="Times New Roman"/>
-          <w:shd w:val="clear" w:color="auto" w:fill="FFFFFF"/>
-        </w:rPr>
-        <w:t xml:space="preserve"> the R </w:t>
-      </w:r>
-      <w:r>
-        <w:rPr>
-          <w:rFonts w:eastAsia="Times New Roman" w:cs="Times New Roman"/>
-          <w:shd w:val="clear" w:color="auto" w:fill="FFFFFF"/>
-        </w:rPr>
-        <w:fldChar w:fldCharType="begin" w:fldLock="1"/>
-      </w:r>
-      <w:r>
-        <w:rPr>
-          <w:rFonts w:eastAsia="Times New Roman" w:cs="Times New Roman"/>
-          <w:shd w:val="clear" w:color="auto" w:fill="FFFFFF"/>
-        </w:rPr>
-        <w:instrText>ADDIN CSL_CITATION { "citationItems" : [ { "id" : "ITEM-1", "itemData" : { "DOI" : "10.1007/978-3-540-74686-7", "ISBN" : "3900051070", "ISSN" : "16000706", "PMID" : "16106260", "abstract" : "R Foundation for Statistical Computing, Vienna, Austria. ISBN 3-900051-07-0, URL http://www.R-project.org/.", "author" : [ { "dropping-particle" : "", "family" : "R Developement Core Team", "given" : "", "non-dropping-particle" : "", "parse-names" : false, "suffix" : "" } ], "container-title" : "R Foundation for Statistical Computing", "id" : "ITEM-1", "issued" : { "date-parts" : [ [ "2015" ] ] }, "page" : "409", "title" : "R: A Language and Environment for Statistical Computing", "type" : "article-journal", "volume" : "1" }, "uris" : [ "http://www.mendeley.com/documents/?uuid=0173c79c-dde3-40ca-9b81-b1c2f7408df5" ] } ], "mendeley" : { "formattedCitation" : "(R Developement Core Team, 2015)", "plainTextFormattedCitation" : "(R Developement Core Team, 2015)", "previouslyFormattedCitation" : "(R Developement Core Team, 2015)" }, "properties" : { "noteIndex" : 0 }, "schema" : "https://github.com/citation-style-language/schema/raw/master/csl-citation.json" }</w:instrText>
-      </w:r>
-      <w:r>
-        <w:rPr>
-          <w:rFonts w:eastAsia="Times New Roman" w:cs="Times New Roman"/>
-          <w:shd w:val="clear" w:color="auto" w:fill="FFFFFF"/>
-        </w:rPr>
-        <w:fldChar w:fldCharType="separate"/>
-      </w:r>
-      <w:r>
-        <w:rPr>
-          <w:rFonts w:eastAsia="Times New Roman" w:cs="Times New Roman"/>
-          <w:noProof/>
-          <w:shd w:val="clear" w:color="auto" w:fill="FFFFFF"/>
-        </w:rPr>
-        <w:t>(R Developement Core Team, 2015)</w:t>
-      </w:r>
-      <w:r>
-        <w:rPr>
-          <w:rFonts w:eastAsia="Times New Roman" w:cs="Times New Roman"/>
-          <w:shd w:val="clear" w:color="auto" w:fill="FFFFFF"/>
-        </w:rPr>
-        <w:fldChar w:fldCharType="end"/>
-      </w:r>
-      <w:r>
-        <w:rPr>
-          <w:rFonts w:eastAsia="Times New Roman" w:cs="Times New Roman"/>
-          <w:shd w:val="clear" w:color="auto" w:fill="FFFFFF"/>
-        </w:rPr>
-        <w:t xml:space="preserve"> library </w:t>
-      </w:r>
-      <w:r>
-        <w:rPr>
-          <w:rFonts w:eastAsia="Times New Roman" w:cs="Times New Roman"/>
-          <w:i/>
-          <w:shd w:val="clear" w:color="auto" w:fill="FFFFFF"/>
-        </w:rPr>
-        <w:t>lme4</w:t>
-      </w:r>
-      <w:r>
-        <w:rPr>
-          <w:rFonts w:eastAsia="Times New Roman" w:cs="Times New Roman"/>
-          <w:shd w:val="clear" w:color="auto" w:fill="FFFFFF"/>
-        </w:rPr>
-        <w:t xml:space="preserve"> </w:t>
-      </w:r>
-      <w:r>
-        <w:rPr>
-          <w:rFonts w:eastAsia="Times New Roman" w:cs="Times New Roman"/>
-          <w:shd w:val="clear" w:color="auto" w:fill="FFFFFF"/>
-        </w:rPr>
-        <w:fldChar w:fldCharType="begin" w:fldLock="1"/>
-      </w:r>
-      <w:r>
-        <w:rPr>
-          <w:rFonts w:eastAsia="Times New Roman" w:cs="Times New Roman"/>
-          <w:shd w:val="clear" w:color="auto" w:fill="FFFFFF"/>
-        </w:rPr>
-        <w:instrText>ADDIN CSL_CITATION { "citationItems" : [ { "id" : "ITEM-1", "itemData" : { "DOI" : "http://CRAN.R-project.org/package=lme4", "abstract" : "Bates, D., Maechler, M., &amp; Bolker, B. (2015). lme4: Linear mixed-effects models using S4 classes. R package version 1.1-6. http://CRAN.R-Project.org/package=lme4.", "author" : [ { "dropping-particle" : "", "family" : "Bates", "given" : "Douglas", "non-dropping-particle" : "", "parse-names" : false, "suffix" : "" }, { "dropping-particle" : "", "family" : "Maechler", "given" : "Martin", "non-dropping-particle" : "", "parse-names" : false, "suffix" : "" }, { "dropping-particle" : "", "family" : "Bolker", "given" : "Ben", "non-dropping-particle" : "", "parse-names" : false, "suffix" : "" }, { "dropping-particle" : "", "family" : "Walker", "given" : "Steven", "non-dropping-particle" : "", "parse-names" : false, "suffix" : "" } ], "container-title" : "R", "id" : "ITEM-1", "issued" : { "date-parts" : [ [ "2015" ] ] }, "title" : "lme4: linear mixed-effects models using S4 classes. R package version 1.1-8", "type" : "article" }, "uris" : [ "http://www.mendeley.com/documents/?uuid=1d49a546-ec96-4ffe-9432-03b7d434a10f" ] } ], "mendeley" : { "formattedCitation" : "(Bates, Maechler, Bolker, &amp; Walker, 2015)", "plainTextFormattedCitation" : "(Bates, Maechler, Bolker, &amp; Walker, 2015)", "previouslyFormattedCitation" : "(Bates, Maechler, Bolker, &amp; Walker, 2015)" }, "properties" : { "noteIndex" : 0 }, "schema" : "https://github.com/citation-style-language/schema/raw/master/csl-citation.json" }</w:instrText>
-      </w:r>
-      <w:r>
-        <w:rPr>
-          <w:rFonts w:eastAsia="Times New Roman" w:cs="Times New Roman"/>
-          <w:shd w:val="clear" w:color="auto" w:fill="FFFFFF"/>
-        </w:rPr>
-        <w:fldChar w:fldCharType="separate"/>
-      </w:r>
-      <w:r>
-        <w:rPr>
-          <w:rFonts w:eastAsia="Times New Roman" w:cs="Times New Roman"/>
-          <w:noProof/>
-          <w:shd w:val="clear" w:color="auto" w:fill="FFFFFF"/>
-        </w:rPr>
-        <w:t>(Bates, Maechler, Bolker, &amp; Walker, 2015)</w:t>
-      </w:r>
-      <w:r>
-        <w:rPr>
-          <w:rFonts w:eastAsia="Times New Roman" w:cs="Times New Roman"/>
-          <w:shd w:val="clear" w:color="auto" w:fill="FFFFFF"/>
-        </w:rPr>
-        <w:fldChar w:fldCharType="end"/>
-      </w:r>
-      <w:r>
-        <w:rPr>
-          <w:rFonts w:eastAsia="Times New Roman" w:cs="Times New Roman"/>
-          <w:shd w:val="clear" w:color="auto" w:fill="FFFFFF"/>
-        </w:rPr>
-        <w:t xml:space="preserve">, as </w:t>
-      </w:r>
-      <w:r>
-        <w:rPr>
-          <w:rFonts w:eastAsia="Times New Roman" w:cs="Times New Roman"/>
-          <w:shd w:val="clear" w:color="auto" w:fill="FFFFFF"/>
-        </w:rPr>
-        <w:t>these</w:t>
-      </w:r>
-      <w:r>
-        <w:rPr>
-          <w:rFonts w:eastAsia="Times New Roman" w:cs="Times New Roman"/>
-          <w:shd w:val="clear" w:color="auto" w:fill="FFFFFF"/>
-        </w:rPr>
-        <w:t xml:space="preserve"> can account for such potential confounds more easily than convention</w:t>
-      </w:r>
-      <w:r>
-        <w:rPr>
-          <w:rFonts w:eastAsia="Times New Roman" w:cs="Times New Roman"/>
-          <w:shd w:val="clear" w:color="auto" w:fill="FFFFFF"/>
-        </w:rPr>
-        <w:t>al ANOVAs</w:t>
-      </w:r>
-      <w:r>
-        <w:rPr>
-          <w:rFonts w:eastAsia="Times New Roman" w:cs="Times New Roman"/>
-          <w:shd w:val="clear" w:color="auto" w:fill="FFFFFF"/>
-        </w:rPr>
-        <w:t xml:space="preserve">. </w:t>
-      </w:r>
-      <w:r>
-        <w:rPr>
-          <w:rFonts w:eastAsia="Times New Roman" w:cs="Times New Roman"/>
-          <w:shd w:val="clear" w:color="auto" w:fill="FFFFFF"/>
-        </w:rPr>
-        <w:t>The s</w:t>
-      </w:r>
-      <w:r>
-        <w:rPr>
-          <w:rFonts w:eastAsia="Times New Roman" w:cs="Times New Roman"/>
-          <w:shd w:val="clear" w:color="auto" w:fill="FFFFFF"/>
-        </w:rPr>
-        <w:t xml:space="preserve">pecific models used </w:t>
-      </w:r>
-      <w:r>
-        <w:rPr>
-          <w:rFonts w:eastAsia="Times New Roman" w:cs="Times New Roman"/>
-          <w:shd w:val="clear" w:color="auto" w:fill="FFFFFF"/>
-        </w:rPr>
-        <w:t xml:space="preserve">for </w:t>
-      </w:r>
-      <w:r>
-        <w:rPr>
-          <w:rFonts w:eastAsia="Times New Roman" w:cs="Times New Roman"/>
-          <w:shd w:val="clear" w:color="auto" w:fill="FFFFFF"/>
-        </w:rPr>
-        <w:t>each</w:t>
-      </w:r>
-      <w:r>
-        <w:rPr>
-          <w:rFonts w:eastAsia="Times New Roman" w:cs="Times New Roman"/>
-          <w:shd w:val="clear" w:color="auto" w:fill="FFFFFF"/>
-        </w:rPr>
-        <w:t xml:space="preserve"> dependent </w:t>
-      </w:r>
-      <w:r>
-        <w:rPr>
-          <w:rFonts w:eastAsia="Times New Roman" w:cs="Times New Roman"/>
-          <w:shd w:val="clear" w:color="auto" w:fill="FFFFFF"/>
-        </w:rPr>
-        <w:t>variable</w:t>
-      </w:r>
-      <w:r>
-        <w:rPr>
-          <w:rFonts w:eastAsia="Times New Roman" w:cs="Times New Roman"/>
-          <w:shd w:val="clear" w:color="auto" w:fill="FFFFFF"/>
-        </w:rPr>
-        <w:t xml:space="preserve"> are described below, but in </w:t>
-      </w:r>
-      <w:r>
-        <w:rPr>
-          <w:rFonts w:eastAsia="Times New Roman" w:cs="Times New Roman"/>
-          <w:shd w:val="clear" w:color="auto" w:fill="FFFFFF"/>
-        </w:rPr>
-        <w:t xml:space="preserve">each </w:t>
-      </w:r>
-      <w:r>
-        <w:rPr>
-          <w:rFonts w:eastAsia="Times New Roman" w:cs="Times New Roman"/>
-          <w:shd w:val="clear" w:color="auto" w:fill="FFFFFF"/>
-        </w:rPr>
-        <w:t>case</w:t>
-      </w:r>
-      <w:r>
-        <w:rPr>
-          <w:rFonts w:eastAsia="Times New Roman" w:cs="Times New Roman"/>
-          <w:shd w:val="clear" w:color="auto" w:fill="FFFFFF"/>
-        </w:rPr>
-        <w:t xml:space="preserve"> we </w:t>
-      </w:r>
-      <w:r>
-        <w:rPr>
-          <w:rFonts w:eastAsia="Times New Roman" w:cs="Times New Roman"/>
-          <w:shd w:val="clear" w:color="auto" w:fill="FFFFFF"/>
-        </w:rPr>
-        <w:t>first computed models with task elements (e.g., recognition cue) and c</w:t>
-      </w:r>
-      <w:r>
-        <w:rPr>
-          <w:rFonts w:eastAsia="Times New Roman" w:cs="Times New Roman"/>
-          <w:shd w:val="clear" w:color="auto" w:fill="FFFFFF"/>
-        </w:rPr>
-        <w:t>ovariates (</w:t>
-      </w:r>
-      <w:r>
-        <w:rPr>
-          <w:rFonts w:eastAsia="Times New Roman" w:cs="Times New Roman"/>
-          <w:shd w:val="clear" w:color="auto" w:fill="FFFFFF"/>
-        </w:rPr>
-        <w:t>age</w:t>
-      </w:r>
-      <w:r>
-        <w:rPr>
-          <w:rFonts w:eastAsia="Times New Roman" w:cs="Times New Roman"/>
-          <w:shd w:val="clear" w:color="auto" w:fill="FFFFFF"/>
-        </w:rPr>
-        <w:t>, gender</w:t>
-      </w:r>
-      <w:r>
-        <w:rPr>
-          <w:rFonts w:eastAsia="Times New Roman" w:cs="Times New Roman"/>
-          <w:shd w:val="clear" w:color="auto" w:fill="FFFFFF"/>
-        </w:rPr>
-        <w:t xml:space="preserve">) as fixed effects but with </w:t>
-      </w:r>
-      <w:r>
-        <w:rPr>
-          <w:rFonts w:eastAsia="Times New Roman" w:cs="Times New Roman"/>
-          <w:i/>
-          <w:shd w:val="clear" w:color="auto" w:fill="FFFFFF"/>
-        </w:rPr>
-        <w:t>Group</w:t>
-      </w:r>
-      <w:r>
-        <w:rPr>
-          <w:rFonts w:eastAsia="Times New Roman" w:cs="Times New Roman"/>
-          <w:shd w:val="clear" w:color="auto" w:fill="FFFFFF"/>
-        </w:rPr>
-        <w:t xml:space="preserve"> omitted. Next, we computed </w:t>
-      </w:r>
-      <w:r>
-        <w:rPr>
-          <w:rFonts w:eastAsia="Times New Roman" w:cs="Times New Roman"/>
-          <w:shd w:val="clear" w:color="auto" w:fill="FFFFFF"/>
-        </w:rPr>
-        <w:t>another</w:t>
-      </w:r>
-      <w:r>
-        <w:rPr>
-          <w:rFonts w:eastAsia="Times New Roman" w:cs="Times New Roman"/>
-          <w:shd w:val="clear" w:color="auto" w:fill="FFFFFF"/>
-        </w:rPr>
-        <w:t xml:space="preserve"> model </w:t>
-      </w:r>
-      <w:r>
-        <w:rPr>
-          <w:rFonts w:eastAsia="Times New Roman" w:cs="Times New Roman"/>
-          <w:shd w:val="clear" w:color="auto" w:fill="FFFFFF"/>
-        </w:rPr>
-        <w:t>including</w:t>
-      </w:r>
-      <w:r>
-        <w:rPr>
-          <w:rFonts w:eastAsia="Times New Roman" w:cs="Times New Roman"/>
-          <w:shd w:val="clear" w:color="auto" w:fill="FFFFFF"/>
-        </w:rPr>
-        <w:t xml:space="preserve"> </w:t>
-      </w:r>
-      <w:r>
-        <w:rPr>
-          <w:rFonts w:eastAsia="Times New Roman" w:cs="Times New Roman"/>
-          <w:i/>
-          <w:shd w:val="clear" w:color="auto" w:fill="FFFFFF"/>
-        </w:rPr>
-        <w:t>Group</w:t>
-      </w:r>
-      <w:r>
-        <w:rPr>
-          <w:rFonts w:eastAsia="Times New Roman" w:cs="Times New Roman"/>
-          <w:shd w:val="clear" w:color="auto" w:fill="FFFFFF"/>
-        </w:rPr>
-        <w:t xml:space="preserve">, either as </w:t>
-      </w:r>
-      <w:r>
-        <w:rPr>
-          <w:rFonts w:eastAsia="Times New Roman" w:cs="Times New Roman"/>
-          <w:shd w:val="clear" w:color="auto" w:fill="FFFFFF"/>
-        </w:rPr>
-        <w:t>a main effect or in interaction</w:t>
-      </w:r>
-      <w:r>
-        <w:rPr>
-          <w:rFonts w:eastAsia="Times New Roman" w:cs="Times New Roman"/>
-          <w:shd w:val="clear" w:color="auto" w:fill="FFFFFF"/>
-        </w:rPr>
-        <w:t xml:space="preserve"> with other factors, and then </w:t>
-      </w:r>
-      <w:r>
-        <w:rPr>
-          <w:rFonts w:eastAsia="Times New Roman" w:cs="Times New Roman"/>
-          <w:shd w:val="clear" w:color="auto" w:fill="FFFFFF"/>
-        </w:rPr>
-        <w:t>used likelihood ratio tests</w:t>
-      </w:r>
-      <w:r>
-        <w:rPr>
-          <w:rFonts w:eastAsia="Times New Roman" w:cs="Times New Roman"/>
-          <w:shd w:val="clear" w:color="auto" w:fill="FFFFFF"/>
-        </w:rPr>
-        <w:t xml:space="preserve"> implemented in the R library </w:t>
-      </w:r>
-      <w:r>
-        <w:rPr>
-          <w:rFonts w:eastAsia="Times New Roman" w:cs="Times New Roman"/>
-          <w:i/>
-          <w:shd w:val="clear" w:color="auto" w:fill="FFFFFF"/>
-        </w:rPr>
-        <w:t>anova</w:t>
-      </w:r>
-      <w:r>
-        <w:rPr>
-          <w:rFonts w:eastAsia="Times New Roman" w:cs="Times New Roman"/>
-          <w:shd w:val="clear" w:color="auto" w:fill="FFFFFF"/>
-        </w:rPr>
-        <w:t xml:space="preserve"> to</w:t>
-      </w:r>
-      <w:r>
-        <w:rPr>
-          <w:rFonts w:eastAsia="Times New Roman" w:cs="Times New Roman"/>
-          <w:shd w:val="clear" w:color="auto" w:fill="FFFFFF"/>
-        </w:rPr>
-        <w:t xml:space="preserve"> compare model fits</w:t>
-      </w:r>
-      <w:r>
-        <w:rPr>
-          <w:rFonts w:eastAsia="Times New Roman" w:cs="Times New Roman"/>
-          <w:shd w:val="clear" w:color="auto" w:fill="FFFFFF"/>
-        </w:rPr>
-        <w:t xml:space="preserve"> by chi-square</w:t>
-      </w:r>
-      <w:r>
-        <w:rPr>
-          <w:rFonts w:eastAsia="Times New Roman" w:cs="Times New Roman"/>
-          <w:shd w:val="clear" w:color="auto" w:fill="FFFFFF"/>
-        </w:rPr>
-        <w:t xml:space="preserve"> test</w:t>
-      </w:r>
-      <w:r>
-        <w:rPr>
-          <w:rFonts w:eastAsia="Times New Roman" w:cs="Times New Roman"/>
-          <w:shd w:val="clear" w:color="auto" w:fill="FFFFFF"/>
-        </w:rPr>
-        <w:t xml:space="preserve">. </w:t>
-      </w:r>
-      <w:r>
-        <w:rPr>
-          <w:rFonts w:eastAsia="Times New Roman" w:cs="Times New Roman"/>
-          <w:shd w:val="clear" w:color="auto" w:fill="FFFFFF"/>
-        </w:rPr>
-        <w:t xml:space="preserve">If the second model was a significant improvement on the first </w:t>
-      </w:r>
-      <w:r>
-        <w:rPr>
-          <w:rFonts w:eastAsia="Times New Roman" w:cs="Times New Roman"/>
-          <w:shd w:val="clear" w:color="auto" w:fill="FFFFFF"/>
-        </w:rPr>
-        <w:t xml:space="preserve">model, we report its parameters; </w:t>
-      </w:r>
-      <w:r>
-        <w:rPr>
-          <w:rFonts w:eastAsia="Times New Roman" w:cs="Times New Roman"/>
-          <w:shd w:val="clear" w:color="auto" w:fill="FFFFFF"/>
-        </w:rPr>
-        <w:t xml:space="preserve">otherwise, we report parameters from the first model. </w:t>
-      </w:r>
-      <w:r>
-        <w:rPr>
-          <w:rFonts w:eastAsia="Times New Roman" w:cs="Times New Roman"/>
-          <w:shd w:val="clear" w:color="auto" w:fill="FFFFFF"/>
-        </w:rPr>
-        <w:t xml:space="preserve">All models used </w:t>
-      </w:r>
-      <w:r>
-        <w:rPr>
-          <w:rFonts w:eastAsia="Times New Roman" w:cs="Times New Roman"/>
-          <w:i/>
-          <w:shd w:val="clear" w:color="auto" w:fill="FFFFFF"/>
-        </w:rPr>
-        <w:t>word</w:t>
-      </w:r>
-      <w:r>
-        <w:rPr>
-          <w:rFonts w:eastAsia="Times New Roman" w:cs="Times New Roman"/>
-          <w:shd w:val="clear" w:color="auto" w:fill="FFFFFF"/>
-        </w:rPr>
-        <w:t xml:space="preserve"> and </w:t>
-      </w:r>
-      <w:r>
-        <w:rPr>
-          <w:rFonts w:eastAsia="Times New Roman" w:cs="Times New Roman"/>
-          <w:i/>
-          <w:shd w:val="clear" w:color="auto" w:fill="FFFFFF"/>
-        </w:rPr>
-        <w:t>subject</w:t>
-      </w:r>
-      <w:r>
-        <w:rPr>
-          <w:rFonts w:eastAsia="Times New Roman" w:cs="Times New Roman"/>
-          <w:shd w:val="clear" w:color="auto" w:fill="FFFFFF"/>
-        </w:rPr>
-        <w:t xml:space="preserve"> as random e</w:t>
-      </w:r>
-      <w:r>
-        <w:rPr>
-          <w:rFonts w:eastAsia="Times New Roman" w:cs="Times New Roman"/>
-          <w:shd w:val="clear" w:color="auto" w:fill="FFFFFF"/>
-        </w:rPr>
-        <w:t>ffects, for which we modeled</w:t>
-      </w:r>
-      <w:r>
-        <w:rPr>
-          <w:rFonts w:eastAsia="Times New Roman" w:cs="Times New Roman"/>
-          <w:shd w:val="clear" w:color="auto" w:fill="FFFFFF"/>
-        </w:rPr>
-        <w:t xml:space="preserve"> intercept</w:t>
-      </w:r>
-      <w:r>
-        <w:rPr>
-          <w:rFonts w:eastAsia="Times New Roman" w:cs="Times New Roman"/>
-          <w:shd w:val="clear" w:color="auto" w:fill="FFFFFF"/>
-        </w:rPr>
-        <w:t xml:space="preserve">s but did not adjust </w:t>
-      </w:r>
-      <w:r>
-        <w:rPr>
-          <w:rFonts w:eastAsia="Times New Roman" w:cs="Times New Roman"/>
-          <w:shd w:val="clear" w:color="auto" w:fill="FFFFFF"/>
-        </w:rPr>
-        <w:t>slope.</w:t>
-      </w:r>
-      <w:r>
-        <w:rPr>
-          <w:rFonts w:eastAsia="Times New Roman" w:cs="Times New Roman"/>
-          <w:shd w:val="clear" w:color="auto" w:fill="FFFFFF"/>
-        </w:rPr>
-        <w:t xml:space="preserve"> When modeling </w:t>
-      </w:r>
-      <w:r>
-        <w:rPr>
-          <w:rFonts w:eastAsia="Times New Roman" w:cs="Times New Roman"/>
-          <w:shd w:val="clear" w:color="auto" w:fill="FFFFFF"/>
-        </w:rPr>
-        <w:t xml:space="preserve">encoding </w:t>
-      </w:r>
-      <w:r>
-        <w:rPr>
-          <w:rFonts w:eastAsia="Times New Roman" w:cs="Times New Roman"/>
-          <w:shd w:val="clear" w:color="auto" w:fill="FFFFFF"/>
-        </w:rPr>
-        <w:t xml:space="preserve">accuracy </w:t>
-      </w:r>
-      <w:r>
-        <w:rPr>
-          <w:rFonts w:eastAsia="Times New Roman" w:cs="Times New Roman"/>
-          <w:shd w:val="clear" w:color="auto" w:fill="FFFFFF"/>
-        </w:rPr>
-        <w:t xml:space="preserve">(coded </w:t>
-      </w:r>
-      <w:r>
-        <w:rPr>
-          <w:rFonts w:eastAsia="Times New Roman" w:cs="Times New Roman"/>
-          <w:shd w:val="clear" w:color="auto" w:fill="FFFFFF"/>
-        </w:rPr>
-        <w:t>0 or 1)</w:t>
-      </w:r>
-      <w:r>
-        <w:rPr>
-          <w:rFonts w:eastAsia="Times New Roman" w:cs="Times New Roman"/>
-          <w:shd w:val="clear" w:color="auto" w:fill="FFFFFF"/>
-        </w:rPr>
-        <w:t>, we used glmer with the logit link function.</w:t>
-      </w:r>
-      <w:r>
-        <w:rPr>
-          <w:rFonts w:eastAsia="Times New Roman" w:cs="Times New Roman"/>
-          <w:shd w:val="clear" w:color="auto" w:fill="FFFFFF"/>
-        </w:rPr>
-        <w:t xml:space="preserve"> Finally, we extracted </w:t>
-      </w:r>
-      <w:r>
-        <w:rPr>
-          <w:rFonts w:eastAsia="Times New Roman" w:cs="Times New Roman"/>
-          <w:i/>
-          <w:shd w:val="clear" w:color="auto" w:fill="FFFFFF"/>
-        </w:rPr>
-        <w:t>p</w:t>
-      </w:r>
-      <w:r>
-        <w:rPr>
-          <w:rFonts w:eastAsia="Times New Roman" w:cs="Times New Roman"/>
-          <w:shd w:val="clear" w:color="auto" w:fill="FFFFFF"/>
-        </w:rPr>
-        <w:t>-values for parameters</w:t>
-      </w:r>
-      <w:r>
-        <w:rPr>
-          <w:rFonts w:eastAsia="Times New Roman" w:cs="Times New Roman"/>
-          <w:shd w:val="clear" w:color="auto" w:fill="FFFFFF"/>
-        </w:rPr>
-        <w:t xml:space="preserve"> from the best-fitting model</w:t>
-      </w:r>
-      <w:r>
-        <w:rPr>
-          <w:rFonts w:eastAsia="Times New Roman" w:cs="Times New Roman"/>
-          <w:shd w:val="clear" w:color="auto" w:fill="FFFFFF"/>
-        </w:rPr>
-        <w:t>s</w:t>
-      </w:r>
-      <w:r>
-        <w:rPr>
-          <w:rFonts w:eastAsia="Times New Roman" w:cs="Times New Roman"/>
-          <w:shd w:val="clear" w:color="auto" w:fill="FFFFFF"/>
-        </w:rPr>
-        <w:t xml:space="preserve"> </w:t>
-      </w:r>
-      <w:r>
-        <w:rPr>
-          <w:rFonts w:eastAsia="Times New Roman" w:cs="Times New Roman"/>
-          <w:shd w:val="clear" w:color="auto" w:fill="FFFFFF"/>
-        </w:rPr>
         <w:t xml:space="preserve">using the R library </w:t>
       </w:r>
       <w:r>
@@ -5172,14 +6288,7 @@
           <w:rFonts w:eastAsia="Times New Roman" w:cs="Times New Roman"/>
           <w:shd w:val="clear" w:color="auto" w:fill="FFFFFF"/>
         </w:rPr>
-        <w:t xml:space="preserve">. </w:t>
-      </w:r>
-      <w:r>
-        <w:rPr>
-          <w:rFonts w:eastAsia="Times New Roman" w:cs="Times New Roman"/>
-          <w:shd w:val="clear" w:color="auto" w:fill="FFFFFF"/>
-        </w:rPr>
-        <w:t>Alpha was set to 0.05 throughout.</w:t>
+        <w:t>.</w:t>
       </w:r>
     </w:p>
     <w:p>
@@ -5551,7 +6660,7 @@
           <w:rFonts w:eastAsia="Times New Roman" w:cs="Times New Roman"/>
           <w:shd w:val="clear" w:color="auto" w:fill="FFFFFF"/>
         </w:rPr>
-        <w:t>removed</w:t>
+        <w:t>dropped</w:t>
       </w:r>
       <w:r>
         <w:rPr>
@@ -5621,14 +6730,14 @@
           <w:rFonts w:eastAsia="ＭＳ ゴシック" w:cs="Times New Roman"/>
           <w:color w:val="000000"/>
         </w:rPr>
-        <w:t>remov</w:t>
-      </w:r>
-      <w:r>
-        <w:rPr>
-          <w:rFonts w:eastAsia="ＭＳ ゴシック" w:cs="Times New Roman"/>
-          <w:color w:val="000000"/>
-        </w:rPr>
-        <w:t>ed</w:t>
+        <w:t>droppe</w:t>
+      </w:r>
+      <w:r>
+        <w:rPr>
+          <w:rFonts w:eastAsia="ＭＳ ゴシック" w:cs="Times New Roman"/>
+          <w:color w:val="000000"/>
+        </w:rPr>
+        <w:t>d</w:t>
       </w:r>
       <w:r>
         <w:rPr>
@@ -5642,14 +6751,42 @@
           <w:rFonts w:eastAsia="ＭＳ ゴシック" w:cs="Times New Roman"/>
           <w:color w:val="000000"/>
         </w:rPr>
-        <w:t>We also excluded the “Odd/E</w:t>
-      </w:r>
-      <w:r>
-        <w:rPr>
-          <w:rFonts w:eastAsia="ＭＳ ゴシック" w:cs="Times New Roman"/>
-          <w:color w:val="000000"/>
-        </w:rPr>
-        <w:t xml:space="preserve">ven?” trials as they were </w:t>
+        <w:t>Next we analyzed</w:t>
+      </w:r>
+      <w:r>
+        <w:rPr>
+          <w:rFonts w:eastAsia="ＭＳ ゴシック" w:cs="Times New Roman"/>
+          <w:color w:val="000000"/>
+        </w:rPr>
+        <w:t xml:space="preserve"> the “Odd/E</w:t>
+      </w:r>
+      <w:r>
+        <w:rPr>
+          <w:rFonts w:eastAsia="ＭＳ ゴシック" w:cs="Times New Roman"/>
+          <w:color w:val="000000"/>
+        </w:rPr>
+        <w:t>ven?” trials</w:t>
+      </w:r>
+      <w:r>
+        <w:rPr>
+          <w:rFonts w:eastAsia="ＭＳ ゴシック" w:cs="Times New Roman"/>
+          <w:color w:val="000000"/>
+        </w:rPr>
+        <w:t>, which</w:t>
+      </w:r>
+      <w:r>
+        <w:rPr>
+          <w:rFonts w:eastAsia="ＭＳ ゴシック" w:cs="Times New Roman"/>
+          <w:color w:val="000000"/>
+        </w:rPr>
+        <w:t xml:space="preserve"> </w:t>
+      </w:r>
+      <w:r>
+        <w:rPr>
+          <w:rFonts w:eastAsia="ＭＳ ゴシック" w:cs="Times New Roman"/>
+          <w:color w:val="000000"/>
+        </w:rPr>
+        <w:t xml:space="preserve">were </w:t>
       </w:r>
       <w:r>
         <w:rPr>
@@ -5663,14 +6800,42 @@
           <w:rFonts w:eastAsia="ＭＳ ゴシック" w:cs="Times New Roman"/>
           <w:color w:val="000000"/>
         </w:rPr>
-        <w:t xml:space="preserve">included as a control </w:t>
-      </w:r>
-      <w:r>
-        <w:rPr>
-          <w:rFonts w:eastAsia="ＭＳ ゴシック" w:cs="Times New Roman"/>
-          <w:color w:val="000000"/>
-        </w:rPr>
-        <w:t>condition for the ERP analysis. Before doing so, we examined behavior on these trials.</w:t>
+        <w:t xml:space="preserve">included </w:t>
+      </w:r>
+      <w:r>
+        <w:rPr>
+          <w:rFonts w:eastAsia="ＭＳ ゴシック" w:cs="Times New Roman"/>
+          <w:color w:val="000000"/>
+        </w:rPr>
+        <w:t>to serve as</w:t>
+      </w:r>
+      <w:r>
+        <w:rPr>
+          <w:rFonts w:eastAsia="ＭＳ ゴシック" w:cs="Times New Roman"/>
+          <w:color w:val="000000"/>
+        </w:rPr>
+        <w:t xml:space="preserve"> a control </w:t>
+      </w:r>
+      <w:r>
+        <w:rPr>
+          <w:rFonts w:eastAsia="ＭＳ ゴシック" w:cs="Times New Roman"/>
+          <w:color w:val="000000"/>
+        </w:rPr>
+        <w:t>c</w:t>
+      </w:r>
+      <w:r>
+        <w:rPr>
+          <w:rFonts w:eastAsia="ＭＳ ゴシック" w:cs="Times New Roman"/>
+          <w:color w:val="000000"/>
+        </w:rPr>
+        <w:t>ondition for the ERP analysis</w:t>
+      </w:r>
+      <w:r>
+        <w:rPr>
+          <w:rFonts w:eastAsia="ＭＳ ゴシック" w:cs="Times New Roman"/>
+          <w:color w:val="000000"/>
+        </w:rPr>
+        <w:t>.</w:t>
       </w:r>
       <w:r>
         <w:rPr>
@@ -5706,6 +6871,13 @@
           <w:rFonts w:eastAsia="ＭＳ ゴシック" w:cs="Times New Roman"/>
           <w:color w:val="000000"/>
         </w:rPr>
+        <w:t xml:space="preserve">on “Odd/Even?” trials </w:t>
+      </w:r>
+      <w:r>
+        <w:rPr>
+          <w:rFonts w:eastAsia="ＭＳ ゴシック" w:cs="Times New Roman"/>
+          <w:color w:val="000000"/>
+        </w:rPr>
         <w:t xml:space="preserve">was </w:t>
       </w:r>
       <w:r>
@@ -5992,21 +7164,49 @@
           <w:rFonts w:eastAsia="ＭＳ ゴシック" w:cs="Times New Roman"/>
           <w:color w:val="000000"/>
         </w:rPr>
-        <w:t xml:space="preserve">s &gt; 0.14, underscoring </w:t>
-      </w:r>
-      <w:r>
-        <w:rPr>
-          <w:rFonts w:eastAsia="ＭＳ ゴシック" w:cs="Times New Roman"/>
-          <w:color w:val="000000"/>
-        </w:rPr>
-        <w:t xml:space="preserve">the fact that depression did not affect performance in this </w:t>
-      </w:r>
-      <w:r>
-        <w:rPr>
-          <w:rFonts w:eastAsia="ＭＳ ゴシック" w:cs="Times New Roman"/>
-          <w:color w:val="000000"/>
-        </w:rPr>
-        <w:t>control condition.</w:t>
+        <w:t xml:space="preserve">s &gt; 0.14, </w:t>
+      </w:r>
+      <w:r>
+        <w:rPr>
+          <w:rFonts w:eastAsia="ＭＳ ゴシック" w:cs="Times New Roman"/>
+          <w:color w:val="000000"/>
+        </w:rPr>
+        <w:t>indicating</w:t>
+      </w:r>
+      <w:r>
+        <w:rPr>
+          <w:rFonts w:eastAsia="ＭＳ ゴシック" w:cs="Times New Roman"/>
+          <w:color w:val="000000"/>
+        </w:rPr>
+        <w:t xml:space="preserve"> </w:t>
+      </w:r>
+      <w:r>
+        <w:rPr>
+          <w:rFonts w:eastAsia="ＭＳ ゴシック" w:cs="Times New Roman"/>
+          <w:color w:val="000000"/>
+        </w:rPr>
+        <w:t xml:space="preserve">that depression did not affect performance in this </w:t>
+      </w:r>
+      <w:r>
+        <w:rPr>
+          <w:rFonts w:eastAsia="ＭＳ ゴシック" w:cs="Times New Roman"/>
+          <w:color w:val="000000"/>
+        </w:rPr>
+        <w:t>condition</w:t>
+      </w:r>
+      <w:r>
+        <w:rPr>
+          <w:rFonts w:eastAsia="ＭＳ ゴシック" w:cs="Times New Roman"/>
+          <w:color w:val="000000"/>
+        </w:rPr>
+        <w:t xml:space="preserve"> and underscoring its suitability as a control</w:t>
+      </w:r>
+      <w:r>
+        <w:rPr>
+          <w:rFonts w:eastAsia="ＭＳ ゴシック" w:cs="Times New Roman"/>
+          <w:color w:val="000000"/>
+        </w:rPr>
+        <w:t>.</w:t>
       </w:r>
     </w:p>
     <w:p>
@@ -6240,7 +7440,7 @@
           <w:rFonts w:eastAsia="ＭＳ ゴシック" w:cs="Times New Roman"/>
           <w:color w:val="000000"/>
         </w:rPr>
-        <w:t>mputed three models for both accuracy and confidence</w:t>
+        <w:t>mputed three models for accuracy and confidence</w:t>
       </w:r>
       <w:r>
         <w:rPr>
@@ -6489,7 +7689,14 @@
           <w:rFonts w:eastAsia="ＭＳ ゴシック" w:cs="Times New Roman"/>
           <w:color w:val="000000"/>
         </w:rPr>
-        <w:t xml:space="preserve"> the main effect of </w:t>
+        <w:t xml:space="preserve"> the main effect and all two-</w:t>
+      </w:r>
+      <w:r>
+        <w:rPr>
+          <w:rFonts w:eastAsia="ＭＳ ゴシック" w:cs="Times New Roman"/>
+          <w:color w:val="000000"/>
+        </w:rPr>
+        <w:t xml:space="preserve">way interactions involving </w:t>
       </w:r>
       <w:r>
         <w:rPr>
@@ -6504,28 +7711,6 @@
           <w:rFonts w:eastAsia="ＭＳ ゴシック" w:cs="Times New Roman"/>
           <w:color w:val="000000"/>
         </w:rPr>
-        <w:t xml:space="preserve"> and all two-</w:t>
-      </w:r>
-      <w:r>
-        <w:rPr>
-          <w:rFonts w:eastAsia="ＭＳ ゴシック" w:cs="Times New Roman"/>
-          <w:color w:val="000000"/>
-        </w:rPr>
-        <w:t xml:space="preserve">way interactions involving </w:t>
-      </w:r>
-      <w:r>
-        <w:rPr>
-          <w:rFonts w:eastAsia="ＭＳ ゴシック" w:cs="Times New Roman"/>
-          <w:i/>
-          <w:color w:val="000000"/>
-        </w:rPr>
-        <w:t>Group</w:t>
-      </w:r>
-      <w:r>
-        <w:rPr>
-          <w:rFonts w:eastAsia="ＭＳ ゴシック" w:cs="Times New Roman"/>
-          <w:color w:val="000000"/>
-        </w:rPr>
         <w:t xml:space="preserve">. </w:t>
       </w:r>
       <w:r>
@@ -6629,55 +7814,6 @@
           <w:color w:val="000000"/>
         </w:rPr>
         <w:t xml:space="preserve"> as “high” or “low”.</w:t>
-      </w:r>
-      <w:r>
-        <w:rPr>
-          <w:rFonts w:eastAsia="ＭＳ ゴシック" w:cs="Times New Roman"/>
-          <w:color w:val="000000"/>
-        </w:rPr>
-        <w:t xml:space="preserve"> </w:t>
-      </w:r>
-      <w:r>
-        <w:rPr>
-          <w:rFonts w:eastAsia="ＭＳ ゴシック" w:cs="Times New Roman"/>
-          <w:color w:val="000000"/>
-        </w:rPr>
-        <w:t>T</w:t>
-      </w:r>
-      <w:r>
-        <w:rPr>
-          <w:rFonts w:eastAsia="ＭＳ ゴシック" w:cs="Times New Roman"/>
-          <w:color w:val="000000"/>
-        </w:rPr>
-        <w:t xml:space="preserve">his approach to the retrieval data </w:t>
-      </w:r>
-      <w:r>
-        <w:rPr>
-          <w:rFonts w:eastAsia="ＭＳ ゴシック" w:cs="Times New Roman"/>
-          <w:color w:val="000000"/>
-        </w:rPr>
-        <w:t>can</w:t>
-      </w:r>
-      <w:r>
-        <w:rPr>
-          <w:rFonts w:eastAsia="ＭＳ ゴシック" w:cs="Times New Roman"/>
-          <w:color w:val="000000"/>
-        </w:rPr>
-        <w:t xml:space="preserve"> determine how source memory was affected by the encoding task, the recognition cues, and their interactions with depression</w:t>
-      </w:r>
-      <w:r>
-        <w:rPr>
-          <w:rFonts w:eastAsia="ＭＳ ゴシック" w:cs="Times New Roman"/>
-          <w:color w:val="000000"/>
-        </w:rPr>
-        <w:t>, while controlling for the influence of covariates of limited interest such as age and gender</w:t>
-      </w:r>
-      <w:r>
-        <w:rPr>
-          <w:rFonts w:eastAsia="ＭＳ ゴシック" w:cs="Times New Roman"/>
-          <w:color w:val="000000"/>
-        </w:rPr>
-        <w:t xml:space="preserve">. </w:t>
       </w:r>
     </w:p>
     <w:p>
@@ -6868,7 +8004,7 @@
           <w:rFonts w:eastAsia="Times New Roman" w:cs="Times New Roman"/>
           <w:shd w:val="clear" w:color="auto" w:fill="FFFFFF"/>
         </w:rPr>
-        <w:instrText>ADDIN CSL_CITATION { "citationItems" : [ { "id" : "ITEM-1", "itemData" : { "DOI" : "10.3389/fnhum.2014.00213", "ISBN" : "1662-5161 (Electronic)\\r1662-5161 (Linking)", "ISSN" : "1662-5161", "PMID" : "24782741", "abstract" : "ERPLAB toolbox is a freely available, open-source toolbox for processing and analyzing event-related potential (ERP) data in the MATLAB environment. ERPLAB is closely integrated with EEGLAB, a popular open-source toolbox that provides many EEG preprocessing steps and an excellent user interface design. ERPLAB adds to EEGLAB's EEG processing functions, providing additional tools for filtering, artifact detection, re-referencing, and sorting of events, among others. ERPLAB also provides robust tools for averaging EEG segments together to create averaged ERPs, for creating difference waves and other recombinations of ERP waveforms through algebraic expressions, for filtering and re-referencing the averaged ERPs, for plotting ERP waveforms and scalp maps, and for quantifying several types of amplitudes and latencies. ERPLAB's tools can be accessed either from an easy-to-learn graphical user interface or from MATLAB scripts, and a command history function makes it easy for users with no programming experience to write scripts. Consequently, ERPLAB provides both ease of use and virtually unlimited power and flexibility, making it appropriate for the analysis of both simple and complex ERP experiments. Several forms of documentation are available, including a detailed user's guide, a step-by-step tutorial, a scripting guide, and a set of video-based demonstrations.", "author" : [ { "dropping-particle" : "", "family" : "Lopez-Calderon", "given" : "Javier", "non-dropping-particle" : "", "parse-names" : false, "suffix" : "" }, { "dropping-particle" : "", "family" : "Luck", "given" : "Steven J", "non-dropping-particle" : "", "parse-names" : false, "suffix" : "" } ], "container-title" : "Frontiers in human neuroscience", "id" : "ITEM-1", "issued" : { "date-parts" : [ [ "2014" ] ] }, "page" : "213", "title" : "ERPLAB: an open-source toolbox for the analysis of event-related potentials.", "type" : "article-journal", "volume" : "8" }, "uris" : [ "http://www.mendeley.com/documents/?uuid=05d18e3d-0113-47d7-a6b5-e8acd95cd557" ] } ], "mendeley" : { "formattedCitation" : "(Lopez-Calderon &amp; Luck, 2014)", "plainTextFormattedCitation" : "(Lopez-Calderon &amp; Luck, 2014)" }, "properties" : { "noteIndex" : 0 }, "schema" : "https://github.com/citation-style-language/schema/raw/master/csl-citation.json" }</w:instrText>
+        <w:instrText>ADDIN CSL_CITATION { "citationItems" : [ { "id" : "ITEM-1", "itemData" : { "DOI" : "10.3389/fnhum.2014.00213", "ISBN" : "1662-5161 (Electronic)\\r1662-5161 (Linking)", "ISSN" : "1662-5161", "PMID" : "24782741", "abstract" : "ERPLAB toolbox is a freely available, open-source toolbox for processing and analyzing event-related potential (ERP) data in the MATLAB environment. ERPLAB is closely integrated with EEGLAB, a popular open-source toolbox that provides many EEG preprocessing steps and an excellent user interface design. ERPLAB adds to EEGLAB's EEG processing functions, providing additional tools for filtering, artifact detection, re-referencing, and sorting of events, among others. ERPLAB also provides robust tools for averaging EEG segments together to create averaged ERPs, for creating difference waves and other recombinations of ERP waveforms through algebraic expressions, for filtering and re-referencing the averaged ERPs, for plotting ERP waveforms and scalp maps, and for quantifying several types of amplitudes and latencies. ERPLAB's tools can be accessed either from an easy-to-learn graphical user interface or from MATLAB scripts, and a command history function makes it easy for users with no programming experience to write scripts. Consequently, ERPLAB provides both ease of use and virtually unlimited power and flexibility, making it appropriate for the analysis of both simple and complex ERP experiments. Several forms of documentation are available, including a detailed user's guide, a step-by-step tutorial, a scripting guide, and a set of video-based demonstrations.", "author" : [ { "dropping-particle" : "", "family" : "Lopez-Calderon", "given" : "Javier", "non-dropping-particle" : "", "parse-names" : false, "suffix" : "" }, { "dropping-particle" : "", "family" : "Luck", "given" : "Steven J", "non-dropping-particle" : "", "parse-names" : false, "suffix" : "" } ], "container-title" : "Frontiers in human neuroscience", "id" : "ITEM-1", "issued" : { "date-parts" : [ [ "2014" ] ] }, "page" : "213", "title" : "ERPLAB: an open-source toolbox for the analysis of event-related potentials.", "type" : "article-journal", "volume" : "8" }, "uris" : [ "http://www.mendeley.com/documents/?uuid=05d18e3d-0113-47d7-a6b5-e8acd95cd557" ] } ], "mendeley" : { "formattedCitation" : "(Lopez-Calderon &amp; Luck, 2014)", "plainTextFormattedCitation" : "(Lopez-Calderon &amp; Luck, 2014)", "previouslyFormattedCitation" : "(Lopez-Calderon &amp; Luck, 2014)" }, "properties" : { "noteIndex" : 0 }, "schema" : "https://github.com/citation-style-language/schema/raw/master/csl-citation.json" }</w:instrText>
       </w:r>
       <w:r>
         <w:rPr>
@@ -6932,7 +8068,14 @@
           <w:rFonts w:eastAsia="Times New Roman" w:cs="Times New Roman"/>
           <w:shd w:val="clear" w:color="auto" w:fill="FFFFFF"/>
         </w:rPr>
-        <w:t xml:space="preserve">For each participant, the retrieval </w:t>
+        <w:t>EEG data from t</w:t>
+      </w:r>
+      <w:r>
+        <w:rPr>
+          <w:rFonts w:eastAsia="Times New Roman" w:cs="Times New Roman"/>
+          <w:shd w:val="clear" w:color="auto" w:fill="FFFFFF"/>
+        </w:rPr>
+        <w:t xml:space="preserve">he retrieval </w:t>
       </w:r>
       <w:r>
         <w:rPr>
@@ -7231,14 +8374,7 @@
           <w:rFonts w:eastAsia="Times New Roman" w:cs="Times New Roman"/>
           <w:shd w:val="clear" w:color="auto" w:fill="FFFFFF"/>
         </w:rPr>
-        <w:t xml:space="preserve">he cleaned data were then </w:t>
-      </w:r>
-      <w:r>
-        <w:rPr>
-          <w:rFonts w:eastAsia="Times New Roman" w:cs="Times New Roman"/>
-          <w:shd w:val="clear" w:color="auto" w:fill="FFFFFF"/>
-        </w:rPr>
-        <w:t xml:space="preserve">time-locked to the </w:t>
+        <w:t xml:space="preserve">he cleaned data were time-locked to </w:t>
       </w:r>
       <w:r>
         <w:rPr>
@@ -7379,14 +8515,14 @@
           <w:rFonts w:eastAsia="Times New Roman" w:cs="Times New Roman"/>
           <w:shd w:val="clear" w:color="auto" w:fill="FFFFFF"/>
         </w:rPr>
-        <w:t>Furthermore</w:t>
-      </w:r>
-      <w:r>
-        <w:rPr>
-          <w:rFonts w:eastAsia="Times New Roman" w:cs="Times New Roman"/>
-          <w:shd w:val="clear" w:color="auto" w:fill="FFFFFF"/>
-        </w:rPr>
-        <w:t xml:space="preserve">, any segment </w:t>
+        <w:t>A</w:t>
+      </w:r>
+      <w:r>
+        <w:rPr>
+          <w:rFonts w:eastAsia="Times New Roman" w:cs="Times New Roman"/>
+          <w:shd w:val="clear" w:color="auto" w:fill="FFFFFF"/>
+        </w:rPr>
+        <w:t xml:space="preserve">ny segment </w:t>
       </w:r>
       <w:r>
         <w:rPr>
@@ -7429,7 +8565,21 @@
           <w:rFonts w:eastAsia="Times New Roman" w:cs="Times New Roman"/>
           <w:shd w:val="clear" w:color="auto" w:fill="FFFFFF"/>
         </w:rPr>
-        <w:t>Finally, the data were visually inspected to ensure that all artifacts were appropriately marked, and then the artifacts were rejected.</w:t>
+        <w:t xml:space="preserve">Finally, the data were visually inspected to ensure that all artifacts </w:t>
+      </w:r>
+      <w:r>
+        <w:rPr>
+          <w:rFonts w:eastAsia="Times New Roman" w:cs="Times New Roman"/>
+          <w:shd w:val="clear" w:color="auto" w:fill="FFFFFF"/>
+        </w:rPr>
+        <w:t>were</w:t>
+      </w:r>
+      <w:r>
+        <w:rPr>
+          <w:rFonts w:eastAsia="Times New Roman" w:cs="Times New Roman"/>
+          <w:shd w:val="clear" w:color="auto" w:fill="FFFFFF"/>
+        </w:rPr>
+        <w:t xml:space="preserve"> marked, and then the artifacts were rejected.</w:t>
       </w:r>
       <w:r>
         <w:rPr>
@@ -7443,7 +8593,42 @@
           <w:rFonts w:eastAsia="Times New Roman" w:cs="Times New Roman"/>
           <w:shd w:val="clear" w:color="auto" w:fill="FFFFFF"/>
         </w:rPr>
-        <w:t xml:space="preserve">Any dataset with artifacts on more than 50% of trials was excluded from further analysis (controls, </w:t>
+        <w:t>D</w:t>
+      </w:r>
+      <w:r>
+        <w:rPr>
+          <w:rFonts w:eastAsia="Times New Roman" w:cs="Times New Roman"/>
+          <w:shd w:val="clear" w:color="auto" w:fill="FFFFFF"/>
+        </w:rPr>
+        <w:t>ataset</w:t>
+      </w:r>
+      <w:r>
+        <w:rPr>
+          <w:rFonts w:eastAsia="Times New Roman" w:cs="Times New Roman"/>
+          <w:shd w:val="clear" w:color="auto" w:fill="FFFFFF"/>
+        </w:rPr>
+        <w:t>s</w:t>
+      </w:r>
+      <w:r>
+        <w:rPr>
+          <w:rFonts w:eastAsia="Times New Roman" w:cs="Times New Roman"/>
+          <w:shd w:val="clear" w:color="auto" w:fill="FFFFFF"/>
+        </w:rPr>
+        <w:t xml:space="preserve"> with artifacts on more than 50% of trials w</w:t>
+      </w:r>
+      <w:r>
+        <w:rPr>
+          <w:rFonts w:eastAsia="Times New Roman" w:cs="Times New Roman"/>
+          <w:shd w:val="clear" w:color="auto" w:fill="FFFFFF"/>
+        </w:rPr>
+        <w:t>ere</w:t>
+      </w:r>
+      <w:r>
+        <w:rPr>
+          <w:rFonts w:eastAsia="Times New Roman" w:cs="Times New Roman"/>
+          <w:shd w:val="clear" w:color="auto" w:fill="FFFFFF"/>
+        </w:rPr>
+        <w:t xml:space="preserve"> excluded (controls, </w:t>
       </w:r>
       <w:r>
         <w:rPr>
@@ -7539,7 +8724,21 @@
           <w:rFonts w:eastAsia="Times New Roman" w:cs="Times New Roman"/>
           <w:shd w:val="clear" w:color="auto" w:fill="FFFFFF"/>
         </w:rPr>
-        <w:t>encoding position, encoding task, recognition cue, recognition accuracy, and confidence (e.g., encoded on left + animacy judgment + Side cue + recognition hit + high confidence).</w:t>
+        <w:t xml:space="preserve">encoding position, encoding task, recognition cue, </w:t>
+      </w:r>
+      <w:r>
+        <w:rPr>
+          <w:rFonts w:eastAsia="Times New Roman" w:cs="Times New Roman"/>
+          <w:shd w:val="clear" w:color="auto" w:fill="FFFFFF"/>
+        </w:rPr>
+        <w:t xml:space="preserve">and </w:t>
+      </w:r>
+      <w:r>
+        <w:rPr>
+          <w:rFonts w:eastAsia="Times New Roman" w:cs="Times New Roman"/>
+          <w:shd w:val="clear" w:color="auto" w:fill="FFFFFF"/>
+        </w:rPr>
+        <w:t>recognition accuracy (e.g., encoded on left + animacy judgment + Side cue + recognition hit).</w:t>
       </w:r>
     </w:p>
     <w:p>
@@ -7710,7 +8909,28 @@
           <w:rFonts w:eastAsia="Times New Roman" w:cs="Times New Roman"/>
           <w:shd w:val="clear" w:color="auto" w:fill="FFFFFF"/>
         </w:rPr>
-        <w:t>imated from the WTAR.</w:t>
+        <w:t xml:space="preserve">imated from </w:t>
+      </w:r>
+      <w:r>
+        <w:rPr>
+          <w:rFonts w:eastAsia="Times New Roman" w:cs="Times New Roman"/>
+          <w:shd w:val="clear" w:color="auto" w:fill="FFFFFF"/>
+        </w:rPr>
+        <w:t>WTAR</w:t>
+      </w:r>
+      <w:r>
+        <w:rPr>
+          <w:rFonts w:eastAsia="Times New Roman" w:cs="Times New Roman"/>
+          <w:shd w:val="clear" w:color="auto" w:fill="FFFFFF"/>
+        </w:rPr>
+        <w:t xml:space="preserve"> scores</w:t>
+      </w:r>
+      <w:r>
+        <w:rPr>
+          <w:rFonts w:eastAsia="Times New Roman" w:cs="Times New Roman"/>
+          <w:shd w:val="clear" w:color="auto" w:fill="FFFFFF"/>
+        </w:rPr>
+        <w:t>.</w:t>
       </w:r>
     </w:p>
     <w:p>
@@ -7791,7 +9011,7 @@
           <w:rFonts w:eastAsia="Times New Roman" w:cs="Times New Roman"/>
           <w:shd w:val="clear" w:color="auto" w:fill="FFFFFF"/>
         </w:rPr>
-        <w:t xml:space="preserve">mobility judgment (“Mobile/Immobile?”) </w:t>
+        <w:t xml:space="preserve">mobility judgment </w:t>
       </w:r>
       <w:r>
         <w:rPr>
@@ -7812,21 +9032,321 @@
           <w:rFonts w:eastAsia="Times New Roman" w:cs="Times New Roman"/>
           <w:shd w:val="clear" w:color="auto" w:fill="FFFFFF"/>
         </w:rPr>
-        <w:t>animacy judgment (</w:t>
-      </w:r>
-      <w:r>
-        <w:rPr>
-          <w:rFonts w:eastAsia="Times New Roman" w:cs="Times New Roman"/>
-          <w:shd w:val="clear" w:color="auto" w:fill="FFFFFF"/>
-        </w:rPr>
-        <w:t xml:space="preserve">“Living/Non-living?”). This was evident </w:t>
-      </w:r>
-      <w:r>
-        <w:rPr>
-          <w:rFonts w:eastAsia="Times New Roman" w:cs="Times New Roman"/>
-          <w:shd w:val="clear" w:color="auto" w:fill="FFFFFF"/>
-        </w:rPr>
-        <w:t>in both</w:t>
+        <w:t>animacy judgment</w:t>
+      </w:r>
+      <w:r>
+        <w:rPr>
+          <w:rFonts w:eastAsia="Times New Roman" w:cs="Times New Roman"/>
+          <w:shd w:val="clear" w:color="auto" w:fill="FFFFFF"/>
+        </w:rPr>
+        <w:t xml:space="preserve">. This was evident </w:t>
+      </w:r>
+      <w:r>
+        <w:rPr>
+          <w:rFonts w:eastAsia="Times New Roman" w:cs="Times New Roman"/>
+          <w:shd w:val="clear" w:color="auto" w:fill="FFFFFF"/>
+        </w:rPr>
+        <w:t xml:space="preserve">in </w:t>
+      </w:r>
+      <w:r>
+        <w:rPr>
+          <w:rFonts w:eastAsia="Times New Roman" w:cs="Times New Roman"/>
+          <w:shd w:val="clear" w:color="auto" w:fill="FFFFFF"/>
+        </w:rPr>
+        <w:t>percent correct</w:t>
+      </w:r>
+      <w:r>
+        <w:rPr>
+          <w:rFonts w:eastAsia="Times New Roman" w:cs="Times New Roman"/>
+          <w:shd w:val="clear" w:color="auto" w:fill="FFFFFF"/>
+        </w:rPr>
+        <w:t xml:space="preserve"> (</w:t>
+      </w:r>
+      <w:r>
+        <w:rPr>
+          <w:rFonts w:eastAsia="Times New Roman" w:cs="Times New Roman"/>
+          <w:shd w:val="clear" w:color="auto" w:fill="FFFFFF"/>
+        </w:rPr>
+        <w:t>mobility:</w:t>
+      </w:r>
+      <w:r>
+        <w:rPr>
+          <w:rFonts w:eastAsia="Times New Roman" w:cs="Times New Roman"/>
+          <w:shd w:val="clear" w:color="auto" w:fill="FFFFFF"/>
+        </w:rPr>
+        <w:t xml:space="preserve"> 92.42</w:t>
+      </w:r>
+      <w:r>
+        <w:rPr>
+          <w:rFonts w:eastAsia="Times New Roman" w:cs="Times New Roman"/>
+          <w:shd w:val="clear" w:color="auto" w:fill="FFFFFF"/>
+        </w:rPr>
+        <w:t>±</w:t>
+      </w:r>
+      <w:r>
+        <w:rPr>
+          <w:rFonts w:eastAsia="Times New Roman" w:cs="Times New Roman"/>
+          <w:shd w:val="clear" w:color="auto" w:fill="FFFFFF"/>
+        </w:rPr>
+        <w:t xml:space="preserve">0.26; </w:t>
+      </w:r>
+      <w:r>
+        <w:rPr>
+          <w:rFonts w:eastAsia="Times New Roman" w:cs="Times New Roman"/>
+          <w:shd w:val="clear" w:color="auto" w:fill="FFFFFF"/>
+        </w:rPr>
+        <w:t>animacy: 95.85</w:t>
+      </w:r>
+      <w:r>
+        <w:rPr>
+          <w:rFonts w:eastAsia="Times New Roman" w:cs="Times New Roman"/>
+          <w:shd w:val="clear" w:color="auto" w:fill="FFFFFF"/>
+        </w:rPr>
+        <w:t>±</w:t>
+      </w:r>
+      <w:r>
+        <w:rPr>
+          <w:rFonts w:eastAsia="Times New Roman" w:cs="Times New Roman"/>
+          <w:shd w:val="clear" w:color="auto" w:fill="FFFFFF"/>
+        </w:rPr>
+        <w:t xml:space="preserve">0.20; </w:t>
+      </w:r>
+      <w:r>
+        <w:rPr>
+          <w:rFonts w:eastAsia="Times New Roman" w:cs="Times New Roman"/>
+          <w:i/>
+          <w:shd w:val="clear" w:color="auto" w:fill="FFFFFF"/>
+        </w:rPr>
+        <w:t>Z</w:t>
+      </w:r>
+      <w:r>
+        <w:rPr>
+          <w:rFonts w:eastAsia="Times New Roman" w:cs="Times New Roman"/>
+          <w:shd w:val="clear" w:color="auto" w:fill="FFFFFF"/>
+        </w:rPr>
+        <w:t xml:space="preserve"> = </w:t>
+      </w:r>
+      <w:r>
+        <w:rPr>
+          <w:rFonts w:eastAsia="Times New Roman" w:cs="Times New Roman"/>
+          <w:shd w:val="clear" w:color="auto" w:fill="FFFFFF"/>
+        </w:rPr>
+        <w:t>-</w:t>
+      </w:r>
+      <w:r>
+        <w:rPr>
+          <w:rFonts w:eastAsia="Times New Roman" w:cs="Times New Roman"/>
+          <w:shd w:val="clear" w:color="auto" w:fill="FFFFFF"/>
+        </w:rPr>
+        <w:t xml:space="preserve">4.91, </w:t>
+      </w:r>
+      <w:r>
+        <w:rPr>
+          <w:rFonts w:eastAsia="Times New Roman" w:cs="Times New Roman"/>
+          <w:i/>
+          <w:shd w:val="clear" w:color="auto" w:fill="FFFFFF"/>
+        </w:rPr>
+        <w:t>p</w:t>
+      </w:r>
+      <w:r>
+        <w:rPr>
+          <w:rFonts w:eastAsia="Times New Roman" w:cs="Times New Roman"/>
+          <w:shd w:val="clear" w:color="auto" w:fill="FFFFFF"/>
+        </w:rPr>
+        <w:t xml:space="preserve"> &lt; 0.001) and RT (</w:t>
+      </w:r>
+      <w:r>
+        <w:rPr>
+          <w:rFonts w:eastAsia="Times New Roman" w:cs="Times New Roman"/>
+          <w:shd w:val="clear" w:color="auto" w:fill="FFFFFF"/>
+        </w:rPr>
+        <w:t>mobility = 1,801</w:t>
+      </w:r>
+      <w:r>
+        <w:rPr>
+          <w:rFonts w:eastAsia="Times New Roman" w:cs="Times New Roman"/>
+          <w:shd w:val="clear" w:color="auto" w:fill="FFFFFF"/>
+        </w:rPr>
+        <w:t>±</w:t>
+      </w:r>
+      <w:r>
+        <w:rPr>
+          <w:rFonts w:eastAsia="Times New Roman" w:cs="Times New Roman"/>
+          <w:shd w:val="clear" w:color="auto" w:fill="FFFFFF"/>
+        </w:rPr>
+        <w:t xml:space="preserve">552 ms; </w:t>
+      </w:r>
+      <w:r>
+        <w:rPr>
+          <w:rFonts w:eastAsia="Times New Roman" w:cs="Times New Roman"/>
+          <w:shd w:val="clear" w:color="auto" w:fill="FFFFFF"/>
+        </w:rPr>
+        <w:t>animacy = 1,664</w:t>
+      </w:r>
+      <w:r>
+        <w:rPr>
+          <w:rFonts w:eastAsia="Times New Roman" w:cs="Times New Roman"/>
+          <w:shd w:val="clear" w:color="auto" w:fill="FFFFFF"/>
+        </w:rPr>
+        <w:t>±</w:t>
+      </w:r>
+      <w:r>
+        <w:rPr>
+          <w:rFonts w:eastAsia="Times New Roman" w:cs="Times New Roman"/>
+          <w:shd w:val="clear" w:color="auto" w:fill="FFFFFF"/>
+        </w:rPr>
+        <w:t xml:space="preserve">535 ms; </w:t>
+      </w:r>
+      <w:r>
+        <w:rPr>
+          <w:rFonts w:eastAsia="Times New Roman" w:cs="Times New Roman"/>
+          <w:i/>
+          <w:shd w:val="clear" w:color="auto" w:fill="FFFFFF"/>
+        </w:rPr>
+        <w:t>Z</w:t>
+      </w:r>
+      <w:r>
+        <w:rPr>
+          <w:rFonts w:eastAsia="Times New Roman" w:cs="Times New Roman"/>
+          <w:shd w:val="clear" w:color="auto" w:fill="FFFFFF"/>
+        </w:rPr>
+        <w:t xml:space="preserve"> = 10.54, </w:t>
+      </w:r>
+      <w:r>
+        <w:rPr>
+          <w:rFonts w:eastAsia="Times New Roman" w:cs="Times New Roman"/>
+          <w:i/>
+          <w:shd w:val="clear" w:color="auto" w:fill="FFFFFF"/>
+        </w:rPr>
+        <w:t>p</w:t>
+      </w:r>
+      <w:r>
+        <w:rPr>
+          <w:rFonts w:eastAsia="Times New Roman" w:cs="Times New Roman"/>
+          <w:shd w:val="clear" w:color="auto" w:fill="FFFFFF"/>
+        </w:rPr>
+        <w:t xml:space="preserve"> &lt; 0.001). </w:t>
+      </w:r>
+      <w:r>
+        <w:rPr>
+          <w:rFonts w:eastAsia="Times New Roman" w:cs="Times New Roman"/>
+          <w:shd w:val="clear" w:color="auto" w:fill="FFFFFF"/>
+        </w:rPr>
+        <w:t>P</w:t>
+      </w:r>
+      <w:r>
+        <w:rPr>
+          <w:rFonts w:eastAsia="Times New Roman" w:cs="Times New Roman"/>
+          <w:shd w:val="clear" w:color="auto" w:fill="FFFFFF"/>
+        </w:rPr>
+        <w:t>articipants responded more quickly when making correct (</w:t>
+      </w:r>
+      <w:r>
+        <w:rPr>
+          <w:rFonts w:eastAsia="Times New Roman" w:cs="Times New Roman"/>
+          <w:shd w:val="clear" w:color="auto" w:fill="FFFFFF"/>
+        </w:rPr>
+        <w:t>1,720</w:t>
+      </w:r>
+      <w:r>
+        <w:rPr>
+          <w:rFonts w:eastAsia="Times New Roman" w:cs="Times New Roman"/>
+          <w:shd w:val="clear" w:color="auto" w:fill="FFFFFF"/>
+        </w:rPr>
+        <w:t>±</w:t>
+      </w:r>
+      <w:r>
+        <w:rPr>
+          <w:rFonts w:eastAsia="Times New Roman" w:cs="Times New Roman"/>
+          <w:shd w:val="clear" w:color="auto" w:fill="FFFFFF"/>
+        </w:rPr>
+        <w:t>541 ms</w:t>
+      </w:r>
+      <w:r>
+        <w:rPr>
+          <w:rFonts w:eastAsia="Times New Roman" w:cs="Times New Roman"/>
+          <w:shd w:val="clear" w:color="auto" w:fill="FFFFFF"/>
+        </w:rPr>
+        <w:t>) vs. incorrect (</w:t>
+      </w:r>
+      <w:r>
+        <w:rPr>
+          <w:rFonts w:eastAsia="Times New Roman" w:cs="Times New Roman"/>
+          <w:shd w:val="clear" w:color="auto" w:fill="FFFFFF"/>
+        </w:rPr>
+        <w:t>1,923</w:t>
+      </w:r>
+      <w:r>
+        <w:rPr>
+          <w:rFonts w:eastAsia="Times New Roman" w:cs="Times New Roman"/>
+          <w:shd w:val="clear" w:color="auto" w:fill="FFFFFF"/>
+        </w:rPr>
+        <w:t>±</w:t>
+      </w:r>
+      <w:r>
+        <w:rPr>
+          <w:rFonts w:eastAsia="Times New Roman" w:cs="Times New Roman"/>
+          <w:shd w:val="clear" w:color="auto" w:fill="FFFFFF"/>
+        </w:rPr>
+        <w:t>619 ms</w:t>
+      </w:r>
+      <w:r>
+        <w:rPr>
+          <w:rFonts w:eastAsia="Times New Roman" w:cs="Times New Roman"/>
+          <w:shd w:val="clear" w:color="auto" w:fill="FFFFFF"/>
+        </w:rPr>
+        <w:t xml:space="preserve">) </w:t>
+      </w:r>
+      <w:r>
+        <w:rPr>
+          <w:rFonts w:eastAsia="Times New Roman" w:cs="Times New Roman"/>
+          <w:shd w:val="clear" w:color="auto" w:fill="FFFFFF"/>
+        </w:rPr>
+        <w:t xml:space="preserve">judgments, </w:t>
+      </w:r>
+      <w:r>
+        <w:rPr>
+          <w:rFonts w:eastAsia="Times New Roman" w:cs="Times New Roman"/>
+          <w:i/>
+          <w:shd w:val="clear" w:color="auto" w:fill="FFFFFF"/>
+        </w:rPr>
+        <w:t>Z</w:t>
+      </w:r>
+      <w:r>
+        <w:rPr>
+          <w:rFonts w:eastAsia="Times New Roman" w:cs="Times New Roman"/>
+          <w:shd w:val="clear" w:color="auto" w:fill="FFFFFF"/>
+        </w:rPr>
+        <w:t xml:space="preserve"> = -3.46, </w:t>
+      </w:r>
+      <w:r>
+        <w:rPr>
+          <w:rFonts w:eastAsia="Times New Roman" w:cs="Times New Roman"/>
+          <w:i/>
+          <w:shd w:val="clear" w:color="auto" w:fill="FFFFFF"/>
+        </w:rPr>
+        <w:t xml:space="preserve">p </w:t>
+      </w:r>
+      <w:r>
+        <w:rPr>
+          <w:rFonts w:eastAsia="Times New Roman" w:cs="Times New Roman"/>
+          <w:shd w:val="clear" w:color="auto" w:fill="FFFFFF"/>
+        </w:rPr>
+        <w:t xml:space="preserve">&lt; 0.001, </w:t>
+      </w:r>
+      <w:r>
+        <w:rPr>
+          <w:rFonts w:eastAsia="Times New Roman" w:cs="Times New Roman"/>
+          <w:shd w:val="clear" w:color="auto" w:fill="FFFFFF"/>
+        </w:rPr>
+        <w:t xml:space="preserve">and </w:t>
+      </w:r>
+      <w:r>
+        <w:rPr>
+          <w:rFonts w:eastAsia="Times New Roman" w:cs="Times New Roman"/>
+          <w:shd w:val="clear" w:color="auto" w:fill="FFFFFF"/>
+        </w:rPr>
+        <w:t>RT</w:t>
       </w:r>
       <w:r>
         <w:rPr>
@@ -7840,7 +9360,21 @@
           <w:rFonts w:eastAsia="Times New Roman" w:cs="Times New Roman"/>
           <w:shd w:val="clear" w:color="auto" w:fill="FFFFFF"/>
         </w:rPr>
-        <w:t>percent correct</w:t>
+        <w:t xml:space="preserve">decreased </w:t>
+      </w:r>
+      <w:r>
+        <w:rPr>
+          <w:rFonts w:eastAsia="Times New Roman" w:cs="Times New Roman"/>
+          <w:shd w:val="clear" w:color="auto" w:fill="FFFFFF"/>
+        </w:rPr>
+        <w:t xml:space="preserve">over the </w:t>
+      </w:r>
+      <w:r>
+        <w:rPr>
+          <w:rFonts w:eastAsia="Times New Roman" w:cs="Times New Roman"/>
+          <w:shd w:val="clear" w:color="auto" w:fill="FFFFFF"/>
+        </w:rPr>
+        <w:t>session</w:t>
       </w:r>
       <w:r>
         <w:rPr>
@@ -7854,49 +9388,36 @@
           <w:rFonts w:eastAsia="Times New Roman" w:cs="Times New Roman"/>
           <w:shd w:val="clear" w:color="auto" w:fill="FFFFFF"/>
         </w:rPr>
-        <w:t>mobility:</w:t>
-      </w:r>
-      <w:r>
-        <w:rPr>
-          <w:rFonts w:eastAsia="Times New Roman" w:cs="Times New Roman"/>
-          <w:shd w:val="clear" w:color="auto" w:fill="FFFFFF"/>
-        </w:rPr>
-        <w:t xml:space="preserve"> 92.42</w:t>
-      </w:r>
-      <w:r>
-        <w:rPr>
-          <w:rFonts w:eastAsia="Times New Roman" w:cs="Times New Roman"/>
-          <w:shd w:val="clear" w:color="auto" w:fill="FFFFFF"/>
-        </w:rPr>
-        <w:t>±</w:t>
-      </w:r>
-      <w:r>
-        <w:rPr>
-          <w:rFonts w:eastAsia="Times New Roman" w:cs="Times New Roman"/>
-          <w:shd w:val="clear" w:color="auto" w:fill="FFFFFF"/>
-        </w:rPr>
-        <w:t xml:space="preserve">0.26; </w:t>
-      </w:r>
-      <w:r>
-        <w:rPr>
-          <w:rFonts w:eastAsia="Times New Roman" w:cs="Times New Roman"/>
-          <w:shd w:val="clear" w:color="auto" w:fill="FFFFFF"/>
-        </w:rPr>
-        <w:t>animacy: 95.85</w:t>
-      </w:r>
-      <w:r>
-        <w:rPr>
-          <w:rFonts w:eastAsia="Times New Roman" w:cs="Times New Roman"/>
-          <w:shd w:val="clear" w:color="auto" w:fill="FFFFFF"/>
-        </w:rPr>
-        <w:t>±</w:t>
-      </w:r>
-      <w:r>
-        <w:rPr>
-          <w:rFonts w:eastAsia="Times New Roman" w:cs="Times New Roman"/>
-          <w:shd w:val="clear" w:color="auto" w:fill="FFFFFF"/>
-        </w:rPr>
-        <w:t xml:space="preserve">0.20; </w:t>
+        <w:t xml:space="preserve">negative </w:t>
+      </w:r>
+      <w:r>
+        <w:rPr>
+          <w:rFonts w:eastAsia="Times New Roman" w:cs="Times New Roman"/>
+          <w:shd w:val="clear" w:color="auto" w:fill="FFFFFF"/>
+        </w:rPr>
+        <w:t xml:space="preserve">linear </w:t>
+      </w:r>
+      <w:r>
+        <w:rPr>
+          <w:rFonts w:eastAsia="Times New Roman" w:cs="Times New Roman"/>
+          <w:i/>
+          <w:shd w:val="clear" w:color="auto" w:fill="FFFFFF"/>
+        </w:rPr>
+        <w:t>Block</w:t>
+      </w:r>
+      <w:r>
+        <w:rPr>
+          <w:rFonts w:eastAsia="Times New Roman" w:cs="Times New Roman"/>
+          <w:shd w:val="clear" w:color="auto" w:fill="FFFFFF"/>
+        </w:rPr>
+        <w:t xml:space="preserve"> effect</w:t>
+      </w:r>
+      <w:r>
+        <w:rPr>
+          <w:rFonts w:eastAsia="Times New Roman" w:cs="Times New Roman"/>
+          <w:shd w:val="clear" w:color="auto" w:fill="FFFFFF"/>
+        </w:rPr>
+        <w:t xml:space="preserve">, </w:t>
       </w:r>
       <w:r>
         <w:rPr>
@@ -7911,21 +9432,7 @@
           <w:rFonts w:eastAsia="Times New Roman" w:cs="Times New Roman"/>
           <w:shd w:val="clear" w:color="auto" w:fill="FFFFFF"/>
         </w:rPr>
-        <w:t xml:space="preserve"> = </w:t>
-      </w:r>
-      <w:r>
-        <w:rPr>
-          <w:rFonts w:eastAsia="Times New Roman" w:cs="Times New Roman"/>
-          <w:shd w:val="clear" w:color="auto" w:fill="FFFFFF"/>
-        </w:rPr>
-        <w:t>-</w:t>
-      </w:r>
-      <w:r>
-        <w:rPr>
-          <w:rFonts w:eastAsia="Times New Roman" w:cs="Times New Roman"/>
-          <w:shd w:val="clear" w:color="auto" w:fill="FFFFFF"/>
-        </w:rPr>
-        <w:t xml:space="preserve">4.91, </w:t>
+        <w:t xml:space="preserve"> = -6.34, </w:t>
       </w:r>
       <w:r>
         <w:rPr>
@@ -7940,64 +9447,94 @@
           <w:rFonts w:eastAsia="Times New Roman" w:cs="Times New Roman"/>
           <w:shd w:val="clear" w:color="auto" w:fill="FFFFFF"/>
         </w:rPr>
-        <w:t xml:space="preserve"> &lt; 0.001) and RT (</w:t>
-      </w:r>
-      <w:r>
-        <w:rPr>
-          <w:rFonts w:eastAsia="Times New Roman" w:cs="Times New Roman"/>
-          <w:shd w:val="clear" w:color="auto" w:fill="FFFFFF"/>
-        </w:rPr>
-        <w:t>mobility = 1,801</w:t>
-      </w:r>
-      <w:r>
-        <w:rPr>
-          <w:rFonts w:eastAsia="Times New Roman" w:cs="Times New Roman"/>
-          <w:shd w:val="clear" w:color="auto" w:fill="FFFFFF"/>
-        </w:rPr>
-        <w:t>±</w:t>
-      </w:r>
-      <w:r>
-        <w:rPr>
-          <w:rFonts w:eastAsia="Times New Roman" w:cs="Times New Roman"/>
-          <w:shd w:val="clear" w:color="auto" w:fill="FFFFFF"/>
-        </w:rPr>
-        <w:t xml:space="preserve">552 ms; </w:t>
-      </w:r>
-      <w:r>
-        <w:rPr>
-          <w:rFonts w:eastAsia="Times New Roman" w:cs="Times New Roman"/>
-          <w:shd w:val="clear" w:color="auto" w:fill="FFFFFF"/>
-        </w:rPr>
-        <w:t>animacy = 1,664</w:t>
-      </w:r>
-      <w:r>
-        <w:rPr>
-          <w:rFonts w:eastAsia="Times New Roman" w:cs="Times New Roman"/>
-          <w:shd w:val="clear" w:color="auto" w:fill="FFFFFF"/>
-        </w:rPr>
-        <w:t>±</w:t>
-      </w:r>
-      <w:r>
-        <w:rPr>
-          <w:rFonts w:eastAsia="Times New Roman" w:cs="Times New Roman"/>
-          <w:shd w:val="clear" w:color="auto" w:fill="FFFFFF"/>
-        </w:rPr>
-        <w:t xml:space="preserve">535 ms; </w:t>
-      </w:r>
-      <w:r>
-        <w:rPr>
-          <w:rFonts w:eastAsia="Times New Roman" w:cs="Times New Roman"/>
-          <w:i/>
-          <w:shd w:val="clear" w:color="auto" w:fill="FFFFFF"/>
-        </w:rPr>
-        <w:t>Z</w:t>
-      </w:r>
-      <w:r>
-        <w:rPr>
-          <w:rFonts w:eastAsia="Times New Roman" w:cs="Times New Roman"/>
-          <w:shd w:val="clear" w:color="auto" w:fill="FFFFFF"/>
-        </w:rPr>
-        <w:t xml:space="preserve"> = 10.54, </w:t>
+        <w:t xml:space="preserve"> &lt; 0.001).</w:t>
+      </w:r>
+      <w:r>
+        <w:rPr>
+          <w:rFonts w:eastAsia="Times New Roman" w:cs="Times New Roman"/>
+          <w:shd w:val="clear" w:color="auto" w:fill="FFFFFF"/>
+        </w:rPr>
+        <w:t xml:space="preserve"> </w:t>
+      </w:r>
+      <w:r>
+        <w:rPr>
+          <w:rFonts w:eastAsia="Times New Roman" w:cs="Times New Roman"/>
+          <w:shd w:val="clear" w:color="auto" w:fill="FFFFFF"/>
+        </w:rPr>
+        <w:t>Notably</w:t>
+      </w:r>
+      <w:r>
+        <w:rPr>
+          <w:rFonts w:eastAsia="Times New Roman" w:cs="Times New Roman"/>
+          <w:shd w:val="clear" w:color="auto" w:fill="FFFFFF"/>
+        </w:rPr>
+        <w:t>, t</w:t>
+      </w:r>
+      <w:r>
+        <w:rPr>
+          <w:rFonts w:eastAsia="Times New Roman" w:cs="Times New Roman"/>
+          <w:shd w:val="clear" w:color="auto" w:fill="FFFFFF"/>
+        </w:rPr>
+        <w:t xml:space="preserve">he addition of </w:t>
+      </w:r>
+      <w:r>
+        <w:rPr>
+          <w:rFonts w:eastAsia="Times New Roman" w:cs="Times New Roman"/>
+          <w:i/>
+          <w:shd w:val="clear" w:color="auto" w:fill="FFFFFF"/>
+        </w:rPr>
+        <w:t>Group</w:t>
+      </w:r>
+      <w:r>
+        <w:rPr>
+          <w:rFonts w:eastAsia="Times New Roman" w:cs="Times New Roman"/>
+          <w:shd w:val="clear" w:color="auto" w:fill="FFFFFF"/>
+        </w:rPr>
+        <w:t xml:space="preserve"> did not </w:t>
+      </w:r>
+      <w:r>
+        <w:rPr>
+          <w:rFonts w:eastAsia="Times New Roman" w:cs="Times New Roman"/>
+          <w:shd w:val="clear" w:color="auto" w:fill="FFFFFF"/>
+        </w:rPr>
+        <w:t>improve</w:t>
+      </w:r>
+      <w:r>
+        <w:rPr>
+          <w:rFonts w:eastAsia="Times New Roman" w:cs="Times New Roman"/>
+          <w:shd w:val="clear" w:color="auto" w:fill="FFFFFF"/>
+        </w:rPr>
+        <w:t xml:space="preserve"> </w:t>
+      </w:r>
+      <w:r>
+        <w:rPr>
+          <w:rFonts w:eastAsia="Times New Roman" w:cs="Times New Roman"/>
+          <w:shd w:val="clear" w:color="auto" w:fill="FFFFFF"/>
+        </w:rPr>
+        <w:t xml:space="preserve">the accuracy or the RT model, </w:t>
+      </w:r>
+      <w:r>
+        <w:rPr>
+          <w:rFonts w:eastAsia="Times New Roman" w:cs="Times New Roman"/>
+          <w:shd w:val="clear" w:color="auto" w:fill="FFFFFF"/>
+          <w:lang w:val="el-GR"/>
+        </w:rPr>
+        <w:t>χ</w:t>
+      </w:r>
+      <w:r>
+        <w:rPr>
+          <w:rFonts w:eastAsia="Times New Roman" w:cs="Times New Roman"/>
+          <w:shd w:val="clear" w:color="auto" w:fill="FFFFFF"/>
+          <w:vertAlign w:val="superscript"/>
+        </w:rPr>
+        <w:t>2</w:t>
+      </w:r>
+      <w:r>
+        <w:rPr>
+          <w:rFonts w:eastAsia="Times New Roman" w:cs="Times New Roman"/>
+          <w:shd w:val="clear" w:color="auto" w:fill="FFFFFF"/>
+        </w:rPr>
+        <w:t xml:space="preserve">s &lt; 1.93, </w:t>
       </w:r>
       <w:r>
         <w:rPr>
@@ -8012,128 +9549,21 @@
           <w:rFonts w:eastAsia="Times New Roman" w:cs="Times New Roman"/>
           <w:shd w:val="clear" w:color="auto" w:fill="FFFFFF"/>
         </w:rPr>
-        <w:t xml:space="preserve"> &lt; 0.001). </w:t>
-      </w:r>
-      <w:r>
-        <w:rPr>
-          <w:rFonts w:eastAsia="Times New Roman" w:cs="Times New Roman"/>
-          <w:shd w:val="clear" w:color="auto" w:fill="FFFFFF"/>
-        </w:rPr>
-        <w:t>P</w:t>
-      </w:r>
-      <w:r>
-        <w:rPr>
-          <w:rFonts w:eastAsia="Times New Roman" w:cs="Times New Roman"/>
-          <w:shd w:val="clear" w:color="auto" w:fill="FFFFFF"/>
-        </w:rPr>
-        <w:t>articipants responded more quickly when making correct (</w:t>
-      </w:r>
-      <w:r>
-        <w:rPr>
-          <w:rFonts w:eastAsia="Times New Roman" w:cs="Times New Roman"/>
-          <w:shd w:val="clear" w:color="auto" w:fill="FFFFFF"/>
-        </w:rPr>
-        <w:t>1,720</w:t>
-      </w:r>
-      <w:r>
-        <w:rPr>
-          <w:rFonts w:eastAsia="Times New Roman" w:cs="Times New Roman"/>
-          <w:shd w:val="clear" w:color="auto" w:fill="FFFFFF"/>
-        </w:rPr>
-        <w:t>±</w:t>
-      </w:r>
-      <w:r>
-        <w:rPr>
-          <w:rFonts w:eastAsia="Times New Roman" w:cs="Times New Roman"/>
-          <w:shd w:val="clear" w:color="auto" w:fill="FFFFFF"/>
-        </w:rPr>
-        <w:t>541 ms</w:t>
-      </w:r>
-      <w:r>
-        <w:rPr>
-          <w:rFonts w:eastAsia="Times New Roman" w:cs="Times New Roman"/>
-          <w:shd w:val="clear" w:color="auto" w:fill="FFFFFF"/>
-        </w:rPr>
-        <w:t>) vs. incorrect (</w:t>
-      </w:r>
-      <w:r>
-        <w:rPr>
-          <w:rFonts w:eastAsia="Times New Roman" w:cs="Times New Roman"/>
-          <w:shd w:val="clear" w:color="auto" w:fill="FFFFFF"/>
-        </w:rPr>
-        <w:t>1,923</w:t>
-      </w:r>
-      <w:r>
-        <w:rPr>
-          <w:rFonts w:eastAsia="Times New Roman" w:cs="Times New Roman"/>
-          <w:shd w:val="clear" w:color="auto" w:fill="FFFFFF"/>
-        </w:rPr>
-        <w:t>±</w:t>
-      </w:r>
-      <w:r>
-        <w:rPr>
-          <w:rFonts w:eastAsia="Times New Roman" w:cs="Times New Roman"/>
-          <w:shd w:val="clear" w:color="auto" w:fill="FFFFFF"/>
-        </w:rPr>
-        <w:t>619 ms</w:t>
-      </w:r>
-      <w:r>
-        <w:rPr>
-          <w:rFonts w:eastAsia="Times New Roman" w:cs="Times New Roman"/>
-          <w:shd w:val="clear" w:color="auto" w:fill="FFFFFF"/>
-        </w:rPr>
-        <w:t xml:space="preserve">) </w:t>
-      </w:r>
-      <w:r>
-        <w:rPr>
-          <w:rFonts w:eastAsia="Times New Roman" w:cs="Times New Roman"/>
-          <w:shd w:val="clear" w:color="auto" w:fill="FFFFFF"/>
-        </w:rPr>
-        <w:t xml:space="preserve">judgments, </w:t>
-      </w:r>
-      <w:r>
-        <w:rPr>
-          <w:rFonts w:eastAsia="Times New Roman" w:cs="Times New Roman"/>
-          <w:i/>
-          <w:shd w:val="clear" w:color="auto" w:fill="FFFFFF"/>
-        </w:rPr>
-        <w:t>Z</w:t>
-      </w:r>
-      <w:r>
-        <w:rPr>
-          <w:rFonts w:eastAsia="Times New Roman" w:cs="Times New Roman"/>
-          <w:shd w:val="clear" w:color="auto" w:fill="FFFFFF"/>
-        </w:rPr>
-        <w:t xml:space="preserve"> = -3.46, </w:t>
-      </w:r>
-      <w:r>
-        <w:rPr>
-          <w:rFonts w:eastAsia="Times New Roman" w:cs="Times New Roman"/>
-          <w:i/>
-          <w:shd w:val="clear" w:color="auto" w:fill="FFFFFF"/>
-        </w:rPr>
-        <w:t xml:space="preserve">p </w:t>
-      </w:r>
-      <w:r>
-        <w:rPr>
-          <w:rFonts w:eastAsia="Times New Roman" w:cs="Times New Roman"/>
-          <w:shd w:val="clear" w:color="auto" w:fill="FFFFFF"/>
-        </w:rPr>
-        <w:t xml:space="preserve">&lt; 0.001, </w:t>
-      </w:r>
-      <w:r>
-        <w:rPr>
-          <w:rFonts w:eastAsia="Times New Roman" w:cs="Times New Roman"/>
-          <w:shd w:val="clear" w:color="auto" w:fill="FFFFFF"/>
-        </w:rPr>
-        <w:t xml:space="preserve">and </w:t>
-      </w:r>
-      <w:r>
-        <w:rPr>
-          <w:rFonts w:eastAsia="Times New Roman" w:cs="Times New Roman"/>
-          <w:shd w:val="clear" w:color="auto" w:fill="FFFFFF"/>
-        </w:rPr>
-        <w:t>RT</w:t>
+        <w:t>s &gt; 0.16.</w:t>
+      </w:r>
+      <w:r>
+        <w:rPr>
+          <w:rFonts w:eastAsia="Times New Roman" w:cs="Times New Roman"/>
+          <w:shd w:val="clear" w:color="auto" w:fill="FFFFFF"/>
+        </w:rPr>
+        <w:t xml:space="preserve"> Thus, depressed and hea</w:t>
+      </w:r>
+      <w:r>
+        <w:rPr>
+          <w:rFonts w:eastAsia="Times New Roman" w:cs="Times New Roman"/>
+          <w:shd w:val="clear" w:color="auto" w:fill="FFFFFF"/>
+        </w:rPr>
+        <w:t>lthy adults performed similarly</w:t>
       </w:r>
       <w:r>
         <w:rPr>
@@ -8147,231 +9577,14 @@
           <w:rFonts w:eastAsia="Times New Roman" w:cs="Times New Roman"/>
           <w:shd w:val="clear" w:color="auto" w:fill="FFFFFF"/>
         </w:rPr>
-        <w:t xml:space="preserve">decreased </w:t>
-      </w:r>
-      <w:r>
-        <w:rPr>
-          <w:rFonts w:eastAsia="Times New Roman" w:cs="Times New Roman"/>
-          <w:shd w:val="clear" w:color="auto" w:fill="FFFFFF"/>
-        </w:rPr>
-        <w:t xml:space="preserve">over the </w:t>
-      </w:r>
-      <w:r>
-        <w:rPr>
-          <w:rFonts w:eastAsia="Times New Roman" w:cs="Times New Roman"/>
-          <w:shd w:val="clear" w:color="auto" w:fill="FFFFFF"/>
-        </w:rPr>
-        <w:t>session</w:t>
-      </w:r>
-      <w:r>
-        <w:rPr>
-          <w:rFonts w:eastAsia="Times New Roman" w:cs="Times New Roman"/>
-          <w:shd w:val="clear" w:color="auto" w:fill="FFFFFF"/>
-        </w:rPr>
-        <w:t xml:space="preserve"> (</w:t>
-      </w:r>
-      <w:r>
-        <w:rPr>
-          <w:rFonts w:eastAsia="Times New Roman" w:cs="Times New Roman"/>
-          <w:shd w:val="clear" w:color="auto" w:fill="FFFFFF"/>
-        </w:rPr>
-        <w:t xml:space="preserve">negative </w:t>
-      </w:r>
-      <w:r>
-        <w:rPr>
-          <w:rFonts w:eastAsia="Times New Roman" w:cs="Times New Roman"/>
-          <w:shd w:val="clear" w:color="auto" w:fill="FFFFFF"/>
-        </w:rPr>
-        <w:t xml:space="preserve">linear </w:t>
-      </w:r>
-      <w:r>
-        <w:rPr>
-          <w:rFonts w:eastAsia="Times New Roman" w:cs="Times New Roman"/>
-          <w:i/>
-          <w:shd w:val="clear" w:color="auto" w:fill="FFFFFF"/>
-        </w:rPr>
-        <w:t>Block</w:t>
-      </w:r>
-      <w:r>
-        <w:rPr>
-          <w:rFonts w:eastAsia="Times New Roman" w:cs="Times New Roman"/>
-          <w:shd w:val="clear" w:color="auto" w:fill="FFFFFF"/>
-        </w:rPr>
-        <w:t xml:space="preserve"> effect</w:t>
-      </w:r>
-      <w:r>
-        <w:rPr>
-          <w:rFonts w:eastAsia="Times New Roman" w:cs="Times New Roman"/>
-          <w:shd w:val="clear" w:color="auto" w:fill="FFFFFF"/>
-        </w:rPr>
-        <w:t xml:space="preserve">, </w:t>
-      </w:r>
-      <w:r>
-        <w:rPr>
-          <w:rFonts w:eastAsia="Times New Roman" w:cs="Times New Roman"/>
-          <w:i/>
-          <w:shd w:val="clear" w:color="auto" w:fill="FFFFFF"/>
-        </w:rPr>
-        <w:t>Z</w:t>
-      </w:r>
-      <w:r>
-        <w:rPr>
-          <w:rFonts w:eastAsia="Times New Roman" w:cs="Times New Roman"/>
-          <w:shd w:val="clear" w:color="auto" w:fill="FFFFFF"/>
-        </w:rPr>
-        <w:t xml:space="preserve"> = -6.34, </w:t>
-      </w:r>
-      <w:r>
-        <w:rPr>
-          <w:rFonts w:eastAsia="Times New Roman" w:cs="Times New Roman"/>
-          <w:i/>
-          <w:shd w:val="clear" w:color="auto" w:fill="FFFFFF"/>
-        </w:rPr>
-        <w:t>p</w:t>
-      </w:r>
-      <w:r>
-        <w:rPr>
-          <w:rFonts w:eastAsia="Times New Roman" w:cs="Times New Roman"/>
-          <w:shd w:val="clear" w:color="auto" w:fill="FFFFFF"/>
-        </w:rPr>
-        <w:t xml:space="preserve"> &lt; 0.001), suggesting that fatigue was not </w:t>
-      </w:r>
-      <w:r>
-        <w:rPr>
-          <w:rFonts w:eastAsia="Times New Roman" w:cs="Times New Roman"/>
-          <w:shd w:val="clear" w:color="auto" w:fill="FFFFFF"/>
-        </w:rPr>
-        <w:t>an</w:t>
-      </w:r>
-      <w:r>
-        <w:rPr>
-          <w:rFonts w:eastAsia="Times New Roman" w:cs="Times New Roman"/>
-          <w:shd w:val="clear" w:color="auto" w:fill="FFFFFF"/>
-        </w:rPr>
-        <w:t xml:space="preserve"> issue.</w:t>
-      </w:r>
-      <w:r>
-        <w:rPr>
-          <w:rFonts w:eastAsia="Times New Roman" w:cs="Times New Roman"/>
-          <w:shd w:val="clear" w:color="auto" w:fill="FFFFFF"/>
-        </w:rPr>
-        <w:t xml:space="preserve"> </w:t>
-      </w:r>
-      <w:r>
-        <w:rPr>
-          <w:rFonts w:eastAsia="Times New Roman" w:cs="Times New Roman"/>
-          <w:shd w:val="clear" w:color="auto" w:fill="FFFFFF"/>
-        </w:rPr>
-        <w:t>Notably</w:t>
-      </w:r>
-      <w:r>
-        <w:rPr>
-          <w:rFonts w:eastAsia="Times New Roman" w:cs="Times New Roman"/>
-          <w:shd w:val="clear" w:color="auto" w:fill="FFFFFF"/>
-        </w:rPr>
-        <w:t>, t</w:t>
-      </w:r>
-      <w:r>
-        <w:rPr>
-          <w:rFonts w:eastAsia="Times New Roman" w:cs="Times New Roman"/>
-          <w:shd w:val="clear" w:color="auto" w:fill="FFFFFF"/>
-        </w:rPr>
-        <w:t xml:space="preserve">he addition of </w:t>
-      </w:r>
-      <w:r>
-        <w:rPr>
-          <w:rFonts w:eastAsia="Times New Roman" w:cs="Times New Roman"/>
-          <w:i/>
-          <w:shd w:val="clear" w:color="auto" w:fill="FFFFFF"/>
-        </w:rPr>
-        <w:t>Group</w:t>
-      </w:r>
-      <w:r>
-        <w:rPr>
-          <w:rFonts w:eastAsia="Times New Roman" w:cs="Times New Roman"/>
-          <w:shd w:val="clear" w:color="auto" w:fill="FFFFFF"/>
-        </w:rPr>
-        <w:t xml:space="preserve"> did not </w:t>
-      </w:r>
-      <w:r>
-        <w:rPr>
-          <w:rFonts w:eastAsia="Times New Roman" w:cs="Times New Roman"/>
-          <w:shd w:val="clear" w:color="auto" w:fill="FFFFFF"/>
-        </w:rPr>
-        <w:t xml:space="preserve">improve </w:t>
-      </w:r>
-      <w:r>
-        <w:rPr>
-          <w:rFonts w:eastAsia="Times New Roman" w:cs="Times New Roman"/>
-          <w:shd w:val="clear" w:color="auto" w:fill="FFFFFF"/>
-        </w:rPr>
-        <w:t xml:space="preserve">either </w:t>
-      </w:r>
-      <w:r>
-        <w:rPr>
-          <w:rFonts w:eastAsia="Times New Roman" w:cs="Times New Roman"/>
-          <w:shd w:val="clear" w:color="auto" w:fill="FFFFFF"/>
-        </w:rPr>
-        <w:t xml:space="preserve">the accuracy or the RT model, </w:t>
-      </w:r>
-      <w:r>
-        <w:rPr>
-          <w:rFonts w:eastAsia="Times New Roman" w:cs="Times New Roman"/>
-          <w:shd w:val="clear" w:color="auto" w:fill="FFFFFF"/>
-          <w:lang w:val="el-GR"/>
-        </w:rPr>
-        <w:t>χ</w:t>
-      </w:r>
-      <w:r>
-        <w:rPr>
-          <w:rFonts w:eastAsia="Times New Roman" w:cs="Times New Roman"/>
-          <w:shd w:val="clear" w:color="auto" w:fill="FFFFFF"/>
-          <w:vertAlign w:val="superscript"/>
-        </w:rPr>
-        <w:t>2</w:t>
-      </w:r>
-      <w:r>
-        <w:rPr>
-          <w:rFonts w:eastAsia="Times New Roman" w:cs="Times New Roman"/>
-          <w:shd w:val="clear" w:color="auto" w:fill="FFFFFF"/>
-        </w:rPr>
-        <w:t xml:space="preserve">s &lt; 1.93, </w:t>
-      </w:r>
-      <w:r>
-        <w:rPr>
-          <w:rFonts w:eastAsia="Times New Roman" w:cs="Times New Roman"/>
-          <w:i/>
-          <w:shd w:val="clear" w:color="auto" w:fill="FFFFFF"/>
-        </w:rPr>
-        <w:t>p</w:t>
-      </w:r>
-      <w:r>
-        <w:rPr>
-          <w:rFonts w:eastAsia="Times New Roman" w:cs="Times New Roman"/>
-          <w:shd w:val="clear" w:color="auto" w:fill="FFFFFF"/>
-        </w:rPr>
-        <w:t>s &gt; 0.16.</w:t>
-      </w:r>
-      <w:r>
-        <w:rPr>
-          <w:rFonts w:eastAsia="Times New Roman" w:cs="Times New Roman"/>
-          <w:shd w:val="clear" w:color="auto" w:fill="FFFFFF"/>
-        </w:rPr>
-        <w:t xml:space="preserve"> Thus, depressed and hea</w:t>
-      </w:r>
-      <w:r>
-        <w:rPr>
-          <w:rFonts w:eastAsia="Times New Roman" w:cs="Times New Roman"/>
-          <w:shd w:val="clear" w:color="auto" w:fill="FFFFFF"/>
-        </w:rPr>
-        <w:t>lthy adults performed similarly</w:t>
-      </w:r>
-      <w:r>
-        <w:rPr>
-          <w:rFonts w:eastAsia="Times New Roman" w:cs="Times New Roman"/>
-          <w:shd w:val="clear" w:color="auto" w:fill="FFFFFF"/>
-        </w:rPr>
-        <w:t xml:space="preserve"> and the mobility judgment </w:t>
+        <w:t xml:space="preserve">at encoding </w:t>
+      </w:r>
+      <w:r>
+        <w:rPr>
+          <w:rFonts w:eastAsia="Times New Roman" w:cs="Times New Roman"/>
+          <w:shd w:val="clear" w:color="auto" w:fill="FFFFFF"/>
+        </w:rPr>
+        <w:t xml:space="preserve">and the mobility judgment </w:t>
       </w:r>
       <w:r>
         <w:rPr>
@@ -8431,21 +9644,7 @@
           <w:rFonts w:eastAsia="Times New Roman" w:cs="Times New Roman"/>
           <w:shd w:val="clear" w:color="auto" w:fill="FFFFFF"/>
         </w:rPr>
-        <w:t xml:space="preserve"> depressed adults were </w:t>
-      </w:r>
-      <w:r>
-        <w:rPr>
-          <w:rFonts w:eastAsia="Times New Roman" w:cs="Times New Roman"/>
-          <w:shd w:val="clear" w:color="auto" w:fill="FFFFFF"/>
-        </w:rPr>
-        <w:t xml:space="preserve">slightly </w:t>
-      </w:r>
-      <w:r>
-        <w:rPr>
-          <w:rFonts w:eastAsia="Times New Roman" w:cs="Times New Roman"/>
-          <w:shd w:val="clear" w:color="auto" w:fill="FFFFFF"/>
-        </w:rPr>
-        <w:t xml:space="preserve">less accurate than controls except </w:t>
+        <w:t xml:space="preserve"> depressed adults were less accurate than controls except </w:t>
       </w:r>
       <w:r>
         <w:rPr>
@@ -8459,21 +9658,7 @@
           <w:rFonts w:eastAsia="Times New Roman" w:cs="Times New Roman"/>
           <w:shd w:val="clear" w:color="auto" w:fill="FFFFFF"/>
         </w:rPr>
-        <w:t xml:space="preserve"> words encoded in the mobility task and </w:t>
-      </w:r>
-      <w:r>
-        <w:rPr>
-          <w:rFonts w:eastAsia="Times New Roman" w:cs="Times New Roman"/>
-          <w:shd w:val="clear" w:color="auto" w:fill="FFFFFF"/>
-        </w:rPr>
-        <w:t xml:space="preserve">then </w:t>
-      </w:r>
-      <w:r>
-        <w:rPr>
-          <w:rFonts w:eastAsia="Times New Roman" w:cs="Times New Roman"/>
-          <w:shd w:val="clear" w:color="auto" w:fill="FFFFFF"/>
-        </w:rPr>
-        <w:t xml:space="preserve">presented under the “Question?” cue. The figure also </w:t>
+        <w:t xml:space="preserve"> words encoded in the mobility task and presented under the “Question?” cue. The figure also </w:t>
       </w:r>
       <w:r>
         <w:rPr>
@@ -8494,14 +9679,42 @@
           <w:rFonts w:eastAsia="Times New Roman" w:cs="Times New Roman"/>
           <w:shd w:val="clear" w:color="auto" w:fill="FFFFFF"/>
         </w:rPr>
-        <w:t>an</w:t>
-      </w:r>
-      <w:r>
-        <w:rPr>
-          <w:rFonts w:eastAsia="Times New Roman" w:cs="Times New Roman"/>
-          <w:shd w:val="clear" w:color="auto" w:fill="FFFFFF"/>
-        </w:rPr>
-        <w:t xml:space="preserve"> interaction between retrieval cue and encoding task: </w:t>
+        <w:t xml:space="preserve">a </w:t>
+      </w:r>
+      <w:r>
+        <w:rPr>
+          <w:rFonts w:eastAsia="Times New Roman" w:cs="Times New Roman"/>
+          <w:shd w:val="clear" w:color="auto" w:fill="FFFFFF"/>
+        </w:rPr>
+        <w:t xml:space="preserve">cue </w:t>
+      </w:r>
+      <w:r>
+        <w:rPr>
+          <w:rFonts w:eastAsia="Times New Roman" w:cs="Times New Roman"/>
+          <w:shd w:val="clear" w:color="auto" w:fill="FFFFFF"/>
+        </w:rPr>
+        <w:t xml:space="preserve">by </w:t>
+      </w:r>
+      <w:r>
+        <w:rPr>
+          <w:rFonts w:eastAsia="Times New Roman" w:cs="Times New Roman"/>
+          <w:shd w:val="clear" w:color="auto" w:fill="FFFFFF"/>
+        </w:rPr>
+        <w:t>task</w:t>
+      </w:r>
+      <w:r>
+        <w:rPr>
+          <w:rFonts w:eastAsia="Times New Roman" w:cs="Times New Roman"/>
+          <w:shd w:val="clear" w:color="auto" w:fill="FFFFFF"/>
+        </w:rPr>
+        <w:t xml:space="preserve"> interaction</w:t>
+      </w:r>
+      <w:r>
+        <w:rPr>
+          <w:rFonts w:eastAsia="Times New Roman" w:cs="Times New Roman"/>
+          <w:shd w:val="clear" w:color="auto" w:fill="FFFFFF"/>
+        </w:rPr>
+        <w:t xml:space="preserve">: </w:t>
       </w:r>
       <w:r>
         <w:rPr>
@@ -8707,7 +9920,15 @@
           <w:i/>
           <w:shd w:val="clear" w:color="auto" w:fill="FFFFFF"/>
         </w:rPr>
-        <w:t>Encoding Task</w:t>
+        <w:t>Encoding T</w:t>
+      </w:r>
+      <w:r>
+        <w:rPr>
+          <w:rFonts w:eastAsia="Times New Roman" w:cs="Times New Roman"/>
+          <w:i/>
+          <w:shd w:val="clear" w:color="auto" w:fill="FFFFFF"/>
+        </w:rPr>
+        <w:t>ask</w:t>
       </w:r>
       <w:r>
         <w:rPr>
@@ -8788,6 +10009,14 @@
           <w:i/>
           <w:shd w:val="clear" w:color="auto" w:fill="FFFFFF"/>
         </w:rPr>
+        <w:t xml:space="preserve">Encoding </w:t>
+      </w:r>
+      <w:r>
+        <w:rPr>
+          <w:rFonts w:eastAsia="Times New Roman" w:cs="Times New Roman"/>
+          <w:i/>
+          <w:shd w:val="clear" w:color="auto" w:fill="FFFFFF"/>
+        </w:rPr>
         <w:t>Task</w:t>
       </w:r>
       <w:r>
@@ -8818,6 +10047,14 @@
           <w:i/>
           <w:shd w:val="clear" w:color="auto" w:fill="FFFFFF"/>
         </w:rPr>
+        <w:t xml:space="preserve">Encoding </w:t>
+      </w:r>
+      <w:r>
+        <w:rPr>
+          <w:rFonts w:eastAsia="Times New Roman" w:cs="Times New Roman"/>
+          <w:i/>
+          <w:shd w:val="clear" w:color="auto" w:fill="FFFFFF"/>
+        </w:rPr>
         <w:t>Task</w:t>
       </w:r>
       <w:r>
@@ -8848,6 +10085,14 @@
           <w:i/>
           <w:shd w:val="clear" w:color="auto" w:fill="FFFFFF"/>
         </w:rPr>
+        <w:t xml:space="preserve">Encoding </w:t>
+      </w:r>
+      <w:r>
+        <w:rPr>
+          <w:rFonts w:eastAsia="Times New Roman" w:cs="Times New Roman"/>
+          <w:i/>
+          <w:shd w:val="clear" w:color="auto" w:fill="FFFFFF"/>
+        </w:rPr>
         <w:t>Task</w:t>
       </w:r>
       <w:r>
@@ -9150,6 +10395,14 @@
           <w:i/>
           <w:shd w:val="clear" w:color="auto" w:fill="FFFFFF"/>
         </w:rPr>
+        <w:t xml:space="preserve">Encoding </w:t>
+      </w:r>
+      <w:r>
+        <w:rPr>
+          <w:rFonts w:eastAsia="Times New Roman" w:cs="Times New Roman"/>
+          <w:i/>
+          <w:shd w:val="clear" w:color="auto" w:fill="FFFFFF"/>
+        </w:rPr>
         <w:t xml:space="preserve">Task </w:t>
       </w:r>
       <w:r>
@@ -9319,6 +10572,14 @@
           <w:shd w:val="clear" w:color="auto" w:fill="FFFFFF"/>
         </w:rPr>
         <w:t xml:space="preserve">x </w:t>
+      </w:r>
+      <w:r>
+        <w:rPr>
+          <w:rFonts w:eastAsia="Times New Roman" w:cs="Times New Roman"/>
+          <w:i/>
+          <w:shd w:val="clear" w:color="auto" w:fill="FFFFFF"/>
+        </w:rPr>
+        <w:t xml:space="preserve">Encoding </w:t>
       </w:r>
       <w:r>
         <w:rPr>
@@ -10499,6 +11760,14 @@
           <w:i/>
           <w:shd w:val="clear" w:color="auto" w:fill="FFFFFF"/>
         </w:rPr>
+        <w:t xml:space="preserve">Encoding </w:t>
+      </w:r>
+      <w:r>
+        <w:rPr>
+          <w:rFonts w:eastAsia="Times New Roman" w:cs="Times New Roman"/>
+          <w:i/>
+          <w:shd w:val="clear" w:color="auto" w:fill="FFFFFF"/>
+        </w:rPr>
         <w:t>Task</w:t>
       </w:r>
       <w:r>
@@ -10645,7 +11914,7 @@
           <w:rFonts w:eastAsia="Times New Roman" w:cs="Times New Roman"/>
           <w:shd w:val="clear" w:color="auto" w:fill="FFFFFF"/>
         </w:rPr>
-        <w:t xml:space="preserve"> was exceptionally robust, </w:t>
+        <w:t xml:space="preserve"> was robust, </w:t>
       </w:r>
       <w:r>
         <w:rPr>
@@ -10682,7 +11951,7 @@
           <w:rFonts w:eastAsia="Times New Roman" w:cs="Times New Roman"/>
           <w:shd w:val="clear" w:color="auto" w:fill="FFFFFF"/>
         </w:rPr>
-        <w:t>, reflecting consistently longer RTs in response to the “Question?” vs. “Side?” cue across both groups.</w:t>
+        <w:t>, reflecting longer RTs in response to the “Question?” vs. “Side?” cue across both groups.</w:t>
       </w:r>
     </w:p>
     <w:p>
@@ -10859,64 +12128,148 @@
           <w:rFonts w:eastAsia="Times New Roman" w:cs="Times New Roman"/>
           <w:shd w:val="clear" w:color="auto" w:fill="FFFFFF"/>
         </w:rPr>
-        <w:t xml:space="preserve">. </w:t>
-      </w:r>
-      <w:r>
-        <w:rPr>
-          <w:rFonts w:eastAsia="Times New Roman" w:cs="Times New Roman"/>
-          <w:shd w:val="clear" w:color="auto" w:fill="FFFFFF"/>
-        </w:rPr>
-        <w:t>The key point to emerge from the encoding data is that participants were slower and less accurate, on average, in the mobility task relative to the animacy task. This indicates that the mobility task was more difficult, which had repercussions for source memory. Specifically, depressed adults were consistently slightly less accurate than controls except in response to words from the mobility task presented under the “Question?” cue. This pattern is consistent with a modest negative effect of depression on source memory that faded when a conceptually-oriented cue (“Question?”) was paired with stimuli fr</w:t>
-      </w:r>
-      <w:r>
-        <w:rPr>
-          <w:rFonts w:eastAsia="Times New Roman" w:cs="Times New Roman"/>
-          <w:shd w:val="clear" w:color="auto" w:fill="FFFFFF"/>
-        </w:rPr>
-        <w:t>om a deeper encoding condition—</w:t>
-      </w:r>
-      <w:r>
-        <w:rPr>
-          <w:rFonts w:eastAsia="Times New Roman" w:cs="Times New Roman"/>
-          <w:shd w:val="clear" w:color="auto" w:fill="FFFFFF"/>
-        </w:rPr>
-        <w:t xml:space="preserve">namely, the </w:t>
-      </w:r>
-      <w:r>
-        <w:rPr>
-          <w:rFonts w:eastAsia="Times New Roman" w:cs="Times New Roman"/>
-          <w:shd w:val="clear" w:color="auto" w:fill="FFFFFF"/>
-        </w:rPr>
-        <w:t xml:space="preserve">mobility </w:t>
-      </w:r>
-      <w:r>
-        <w:rPr>
-          <w:rFonts w:eastAsia="Times New Roman" w:cs="Times New Roman"/>
-          <w:shd w:val="clear" w:color="auto" w:fill="FFFFFF"/>
-        </w:rPr>
-        <w:t>task</w:t>
-      </w:r>
-      <w:r>
-        <w:rPr>
-          <w:rFonts w:eastAsia="Times New Roman" w:cs="Times New Roman"/>
-          <w:shd w:val="clear" w:color="auto" w:fill="FFFFFF"/>
-        </w:rPr>
-        <w:t xml:space="preserve">. Furthermore, the presence of a strong </w:t>
-      </w:r>
-      <w:r>
-        <w:rPr>
-          <w:rFonts w:eastAsia="Times New Roman" w:cs="Times New Roman"/>
-          <w:i/>
-          <w:shd w:val="clear" w:color="auto" w:fill="FFFFFF"/>
-        </w:rPr>
-        <w:t xml:space="preserve">Group </w:t>
-      </w:r>
-      <w:r>
-        <w:rPr>
-          <w:rFonts w:eastAsia="Times New Roman" w:cs="Times New Roman"/>
-          <w:shd w:val="clear" w:color="auto" w:fill="FFFFFF"/>
-        </w:rPr>
-        <w:t>x</w:t>
+        <w:t>.</w:t>
+      </w:r>
+      <w:r>
+        <w:rPr>
+          <w:rFonts w:eastAsia="Times New Roman" w:cs="Times New Roman"/>
+          <w:shd w:val="clear" w:color="auto" w:fill="FFFFFF"/>
+        </w:rPr>
+        <w:t xml:space="preserve"> Depression affect</w:t>
+      </w:r>
+      <w:r>
+        <w:rPr>
+          <w:rFonts w:eastAsia="Times New Roman" w:cs="Times New Roman"/>
+          <w:shd w:val="clear" w:color="auto" w:fill="FFFFFF"/>
+        </w:rPr>
+        <w:t>ed</w:t>
+      </w:r>
+      <w:r>
+        <w:rPr>
+          <w:rFonts w:eastAsia="Times New Roman" w:cs="Times New Roman"/>
+          <w:shd w:val="clear" w:color="auto" w:fill="FFFFFF"/>
+        </w:rPr>
+        <w:t xml:space="preserve"> source memory: compared to controls, depressed adults were less confident and less accurate. However, the </w:t>
+      </w:r>
+      <w:r>
+        <w:rPr>
+          <w:rFonts w:eastAsia="Times New Roman" w:cs="Times New Roman"/>
+          <w:shd w:val="clear" w:color="auto" w:fill="FFFFFF"/>
+        </w:rPr>
+        <w:t>group difference</w:t>
+      </w:r>
+      <w:r>
+        <w:rPr>
+          <w:rFonts w:eastAsia="Times New Roman" w:cs="Times New Roman"/>
+          <w:shd w:val="clear" w:color="auto" w:fill="FFFFFF"/>
+        </w:rPr>
+        <w:t xml:space="preserve"> in accuracy was modest and </w:t>
+      </w:r>
+      <w:r>
+        <w:rPr>
+          <w:rFonts w:eastAsia="Times New Roman" w:cs="Times New Roman"/>
+          <w:shd w:val="clear" w:color="auto" w:fill="FFFFFF"/>
+        </w:rPr>
+        <w:t xml:space="preserve">it </w:t>
+      </w:r>
+      <w:r>
+        <w:rPr>
+          <w:rFonts w:eastAsia="Times New Roman" w:cs="Times New Roman"/>
+          <w:shd w:val="clear" w:color="auto" w:fill="FFFFFF"/>
+        </w:rPr>
+        <w:t xml:space="preserve">reversed when words from the mobility task were presented under the “Question?” cue. At encoding, the mobility task was associated with lower accuracy and longer reaction times, suggesting that it engendered deeper processing than the animacy task </w:t>
+      </w:r>
+      <w:r>
+        <w:rPr>
+          <w:rFonts w:eastAsia="Times New Roman" w:cs="Times New Roman"/>
+          <w:shd w:val="clear" w:color="auto" w:fill="FFFFFF"/>
+        </w:rPr>
+        <w:fldChar w:fldCharType="begin" w:fldLock="1"/>
+      </w:r>
+      <w:r>
+        <w:rPr>
+          <w:rFonts w:eastAsia="Times New Roman" w:cs="Times New Roman"/>
+          <w:shd w:val="clear" w:color="auto" w:fill="FFFFFF"/>
+        </w:rPr>
+        <w:instrText>ADDIN CSL_CITATION { "citationItems" : [ { "id" : "ITEM-1", "itemData" : { "DOI" : "10.1037/0096-3445.104.3.268", "ISBN" : "1939-2222 (Electronic); 0096-3445 (Print)", "ISSN" : "0096-3445", "PMID" : "1806", "abstract" : "Ten experiments were designed to explore the levels of processing framework for human memory research proposed by Craik and Lockhart (1972). The basic notions are that the episodic memory trace may be thought of as a rather auto- matic by-product of operations carried out by the cognitive system and that the durability of the trace is a positive function of &amp;quot;depth&amp;quot; of processing, where depth refers to greater degrees of semantic involvement. Subjects were induced to process words to different depths by answering various questions about the words. For example, shallow encodings were achieved by asking questions about type- script; intermediate levels of encoding were accomplished by asking questions about rhymes; deep levels were induced by asking whether the word would fit into a given category or sentence frame. After the encoding phase was completed, subjects were unexpectedly given a recall or recognition test for the words. In general, deeper encodings took longer to accomplish and were associated with higher levels of performance on the subsequent memory test.Also, questions lead-ing to positive responses were associated with higher retention levels than questions leading to negative responses, at least at deeper levels of encoding.Further experiments examined this pattern of effects in greater analytic detail. It was established that the original results did not simply reflect differential encod- ing times; an experiment was designed in which a complex but shallow task took longer to carry out but yielded lower levels of recognition than an easy, deeper task.Other studies explored reasons for the superior retention of words associated with positive responses on the initial task. Negative responses were remembered as well as positive responses when the questions led to an equally elaborate encoding in the two cases. The idea that elaboration or &amp;quot;spread&amp;quot; of encoding provides a better description of the results was given a further boost by the finding of the typical pattern of results under intentional learning conditions, and where each word was exposed for 6 sec in the initial phase. While spread and elaboration may indeed be better descriptive terms for the present findings, retention depends critically on the qualitative nature of the encoding operations performed; a minimal semantic analysis is more beneficial than an extensive structural analysis.Finally, Schulman&amp;apos;s (1974) principle of congruity appears necessary for a \u2026", "author" : [ { "dropping-particle" : "", "family" : "Craik", "given" : "Fergus I. M.", "non-dropping-particle" : "", "parse-names" : false, "suffix" : "" }, { "dropping-particle" : "", "family" : "Tulving", "given" : "Endel", "non-dropping-particle" : "", "parse-names" : false, "suffix" : "" } ], "container-title" : "Journal of Experimental Psychology: General", "id" : "ITEM-1", "issue" : "3", "issued" : { "date-parts" : [ [ "1975" ] ] }, "page" : "268-294", "title" : "Depth of processing and the retention of words in episodic memory.", "type" : "article", "volume" : "104" }, "uris" : [ "http://www.mendeley.com/documents/?uuid=2342e1cc-8f45-46de-add0-62fcae95e474" ] } ], "mendeley" : { "formattedCitation" : "(Craik &amp; Tulving, 1975)", "plainTextFormattedCitation" : "(Craik &amp; Tulving, 1975)", "previouslyFormattedCitation" : "(Craik &amp; Tulving, 1975)" }, "properties" : { "noteIndex" : 0 }, "schema" : "https://github.com/citation-style-language/schema/raw/master/csl-citation.json" }</w:instrText>
+      </w:r>
+      <w:r>
+        <w:rPr>
+          <w:rFonts w:eastAsia="Times New Roman" w:cs="Times New Roman"/>
+          <w:shd w:val="clear" w:color="auto" w:fill="FFFFFF"/>
+        </w:rPr>
+        <w:fldChar w:fldCharType="separate"/>
+      </w:r>
+      <w:r>
+        <w:rPr>
+          <w:rFonts w:eastAsia="Times New Roman" w:cs="Times New Roman"/>
+          <w:noProof/>
+          <w:shd w:val="clear" w:color="auto" w:fill="FFFFFF"/>
+        </w:rPr>
+        <w:t>(Craik &amp; Tulving, 1975)</w:t>
+      </w:r>
+      <w:r>
+        <w:rPr>
+          <w:rFonts w:eastAsia="Times New Roman" w:cs="Times New Roman"/>
+          <w:shd w:val="clear" w:color="auto" w:fill="FFFFFF"/>
+        </w:rPr>
+        <w:fldChar w:fldCharType="end"/>
+      </w:r>
+      <w:r>
+        <w:rPr>
+          <w:rFonts w:eastAsia="Times New Roman" w:cs="Times New Roman"/>
+          <w:shd w:val="clear" w:color="auto" w:fill="FFFFFF"/>
+        </w:rPr>
+        <w:t xml:space="preserve">; in other words, participants were more likely to think carefully about the referent of the word, for longer, when making mobility vs. animacy judgments. </w:t>
+      </w:r>
+      <w:r>
+        <w:rPr>
+          <w:rFonts w:eastAsia="Times New Roman" w:cs="Times New Roman"/>
+          <w:shd w:val="clear" w:color="auto" w:fill="FFFFFF"/>
+        </w:rPr>
+        <w:t>Thus, th</w:t>
+      </w:r>
+      <w:r>
+        <w:rPr>
+          <w:rFonts w:eastAsia="Times New Roman" w:cs="Times New Roman"/>
+          <w:shd w:val="clear" w:color="auto" w:fill="FFFFFF"/>
+        </w:rPr>
+        <w:t xml:space="preserve">e retrieval data </w:t>
+      </w:r>
+      <w:r>
+        <w:rPr>
+          <w:rFonts w:eastAsia="Times New Roman" w:cs="Times New Roman"/>
+          <w:shd w:val="clear" w:color="auto" w:fill="FFFFFF"/>
+        </w:rPr>
+        <w:t>are</w:t>
+      </w:r>
+      <w:r>
+        <w:rPr>
+          <w:rFonts w:eastAsia="Times New Roman" w:cs="Times New Roman"/>
+          <w:shd w:val="clear" w:color="auto" w:fill="FFFFFF"/>
+        </w:rPr>
+        <w:t xml:space="preserve"> consistent with a negative effect of depression on source memory that disappears provided encoding is deep and the retrieval cue directs attention to the cognitive operations performed </w:t>
+      </w:r>
+      <w:r>
+        <w:rPr>
+          <w:rFonts w:eastAsia="Times New Roman" w:cs="Times New Roman"/>
+          <w:shd w:val="clear" w:color="auto" w:fill="FFFFFF"/>
+        </w:rPr>
+        <w:t>at study</w:t>
+      </w:r>
+      <w:r>
+        <w:rPr>
+          <w:rFonts w:eastAsia="Times New Roman" w:cs="Times New Roman"/>
+          <w:shd w:val="clear" w:color="auto" w:fill="FFFFFF"/>
+        </w:rPr>
+        <w:t>. This</w:t>
+      </w:r>
+      <w:r>
+        <w:rPr>
+          <w:rFonts w:eastAsia="Times New Roman" w:cs="Times New Roman"/>
+          <w:shd w:val="clear" w:color="auto" w:fill="FFFFFF"/>
+        </w:rPr>
+        <w:t xml:space="preserve"> pattern is predicted</w:t>
       </w:r>
       <w:r>
         <w:rPr>
@@ -10928,101 +12281,150 @@
       <w:r>
         <w:rPr>
           <w:rFonts w:eastAsia="Times New Roman" w:cs="Times New Roman"/>
-          <w:i/>
-          <w:shd w:val="clear" w:color="auto" w:fill="FFFFFF"/>
-        </w:rPr>
-        <w:t xml:space="preserve">Task </w:t>
-      </w:r>
-      <w:r>
-        <w:rPr>
-          <w:rFonts w:eastAsia="Times New Roman" w:cs="Times New Roman"/>
-          <w:shd w:val="clear" w:color="auto" w:fill="FFFFFF"/>
-        </w:rPr>
-        <w:t>interaction under the “Question?” cue but not the “Side?” cue indicates that participants from both groups could retrieve perceptual information equally well regardless of the encoding task, but the ability to retrieve conceptual information was better for words encoded in the mobility task</w:t>
-      </w:r>
-      <w:r>
-        <w:rPr>
-          <w:rFonts w:eastAsia="Times New Roman" w:cs="Times New Roman"/>
-          <w:shd w:val="clear" w:color="auto" w:fill="FFFFFF"/>
-        </w:rPr>
-        <w:t xml:space="preserve"> vs. the animacy task</w:t>
-      </w:r>
-      <w:r>
-        <w:rPr>
-          <w:rFonts w:eastAsia="Times New Roman" w:cs="Times New Roman"/>
-          <w:shd w:val="clear" w:color="auto" w:fill="FFFFFF"/>
-        </w:rPr>
-        <w:t xml:space="preserve">, with this effect more pronounced in the MDD group. </w:t>
-      </w:r>
-      <w:r>
-        <w:rPr>
-          <w:rFonts w:eastAsia="Times New Roman" w:cs="Times New Roman"/>
-          <w:shd w:val="clear" w:color="auto" w:fill="FFFFFF"/>
-        </w:rPr>
-        <w:t xml:space="preserve"> Depressed adults were less confident in their responses than controls and this was particularly pronounced in response to the “Side?” cue. </w:t>
-      </w:r>
-      <w:r>
-        <w:rPr>
-          <w:rFonts w:eastAsia="Times New Roman" w:cs="Times New Roman"/>
-          <w:shd w:val="clear" w:color="auto" w:fill="FFFFFF"/>
-        </w:rPr>
-        <w:t>Overall, these res</w:t>
-      </w:r>
-      <w:r>
-        <w:rPr>
-          <w:rFonts w:eastAsia="Times New Roman" w:cs="Times New Roman"/>
-          <w:shd w:val="clear" w:color="auto" w:fill="FFFFFF"/>
-        </w:rPr>
-        <w:t>ults contradict</w:t>
-      </w:r>
-      <w:r>
-        <w:rPr>
-          <w:rFonts w:eastAsia="Times New Roman" w:cs="Times New Roman"/>
-          <w:shd w:val="clear" w:color="auto" w:fill="FFFFFF"/>
-        </w:rPr>
-        <w:t>ed</w:t>
-      </w:r>
-      <w:r>
-        <w:rPr>
-          <w:rFonts w:eastAsia="Times New Roman" w:cs="Times New Roman"/>
-          <w:shd w:val="clear" w:color="auto" w:fill="FFFFFF"/>
-        </w:rPr>
-        <w:t xml:space="preserve"> our predictions. I</w:t>
-      </w:r>
-      <w:r>
-        <w:rPr>
-          <w:rFonts w:eastAsia="Times New Roman" w:cs="Times New Roman"/>
-          <w:shd w:val="clear" w:color="auto" w:fill="FFFFFF"/>
-        </w:rPr>
-        <w:t xml:space="preserve">nstead of showing a selective deficit when retrieving conceptual information, </w:t>
-      </w:r>
-      <w:r>
-        <w:rPr>
-          <w:rFonts w:eastAsia="Times New Roman" w:cs="Times New Roman"/>
-          <w:shd w:val="clear" w:color="auto" w:fill="FFFFFF"/>
-        </w:rPr>
-        <w:t xml:space="preserve">as we had expected, </w:t>
-      </w:r>
-      <w:r>
-        <w:rPr>
-          <w:rFonts w:eastAsia="Times New Roman" w:cs="Times New Roman"/>
-          <w:shd w:val="clear" w:color="auto" w:fill="FFFFFF"/>
-        </w:rPr>
-        <w:t>depressed adults were more confident and accurate when responding to the “Question?” vs. the “Side?” cue, particularly when confronted with words from the task th</w:t>
-      </w:r>
-      <w:r>
-        <w:rPr>
-          <w:rFonts w:eastAsia="Times New Roman" w:cs="Times New Roman"/>
-          <w:shd w:val="clear" w:color="auto" w:fill="FFFFFF"/>
-        </w:rPr>
-        <w:t>at</w:t>
-      </w:r>
-      <w:r>
-        <w:rPr>
-          <w:rFonts w:eastAsia="Times New Roman" w:cs="Times New Roman"/>
-          <w:shd w:val="clear" w:color="auto" w:fill="FFFFFF"/>
-        </w:rPr>
-        <w:t xml:space="preserve"> likely triggered the deepest encoding (i.e., the mobility task).</w:t>
+          <w:shd w:val="clear" w:color="auto" w:fill="FFFFFF"/>
+        </w:rPr>
+        <w:t xml:space="preserve">by </w:t>
+      </w:r>
+      <w:r>
+        <w:rPr>
+          <w:rFonts w:eastAsia="Times New Roman" w:cs="Times New Roman"/>
+          <w:shd w:val="clear" w:color="auto" w:fill="FFFFFF"/>
+        </w:rPr>
+        <w:t xml:space="preserve">the </w:t>
+      </w:r>
+      <w:r>
+        <w:rPr>
+          <w:rFonts w:eastAsia="Times New Roman" w:cs="Times New Roman"/>
+          <w:shd w:val="clear" w:color="auto" w:fill="FFFFFF"/>
+        </w:rPr>
+        <w:t xml:space="preserve">cognitive initiative framework, which argues that depressed adults </w:t>
+      </w:r>
+      <w:r>
+        <w:rPr>
+          <w:rFonts w:eastAsia="Times New Roman" w:cs="Times New Roman"/>
+          <w:shd w:val="clear" w:color="auto" w:fill="FFFFFF"/>
+        </w:rPr>
+        <w:t xml:space="preserve">perform poorly in unconstrained environments but </w:t>
+      </w:r>
+      <w:r>
+        <w:rPr>
+          <w:rFonts w:eastAsia="Times New Roman" w:cs="Times New Roman"/>
+          <w:shd w:val="clear" w:color="auto" w:fill="FFFFFF"/>
+        </w:rPr>
+        <w:t>can</w:t>
+      </w:r>
+      <w:r>
+        <w:rPr>
+          <w:rFonts w:eastAsia="Times New Roman" w:cs="Times New Roman"/>
+          <w:shd w:val="clear" w:color="auto" w:fill="FFFFFF"/>
+        </w:rPr>
+        <w:t xml:space="preserve"> </w:t>
+      </w:r>
+      <w:r>
+        <w:rPr>
+          <w:rFonts w:eastAsia="Times New Roman" w:cs="Times New Roman"/>
+          <w:shd w:val="clear" w:color="auto" w:fill="FFFFFF"/>
+        </w:rPr>
+        <w:t>display excellent memory</w:t>
+      </w:r>
+      <w:r>
+        <w:rPr>
+          <w:rFonts w:eastAsia="Times New Roman" w:cs="Times New Roman"/>
+          <w:shd w:val="clear" w:color="auto" w:fill="FFFFFF"/>
+        </w:rPr>
+        <w:t xml:space="preserve"> </w:t>
+      </w:r>
+      <w:r>
+        <w:rPr>
+          <w:rFonts w:eastAsia="Times New Roman" w:cs="Times New Roman"/>
+          <w:shd w:val="clear" w:color="auto" w:fill="FFFFFF"/>
+        </w:rPr>
+        <w:t>if</w:t>
+      </w:r>
+      <w:r>
+        <w:rPr>
+          <w:rFonts w:eastAsia="Times New Roman" w:cs="Times New Roman"/>
+          <w:shd w:val="clear" w:color="auto" w:fill="FFFFFF"/>
+        </w:rPr>
+        <w:t xml:space="preserve"> their attention is focused </w:t>
+      </w:r>
+      <w:r>
+        <w:rPr>
+          <w:rFonts w:eastAsia="Times New Roman" w:cs="Times New Roman"/>
+          <w:shd w:val="clear" w:color="auto" w:fill="FFFFFF"/>
+        </w:rPr>
+        <w:t xml:space="preserve">at </w:t>
+      </w:r>
+      <w:r>
+        <w:rPr>
+          <w:rFonts w:eastAsia="Times New Roman" w:cs="Times New Roman"/>
+          <w:shd w:val="clear" w:color="auto" w:fill="FFFFFF"/>
+        </w:rPr>
+        <w:t xml:space="preserve">both </w:t>
+      </w:r>
+      <w:r>
+        <w:rPr>
+          <w:rFonts w:eastAsia="Times New Roman" w:cs="Times New Roman"/>
+          <w:shd w:val="clear" w:color="auto" w:fill="FFFFFF"/>
+        </w:rPr>
+        <w:t>encoding and retrieval</w:t>
+      </w:r>
+      <w:r>
+        <w:rPr>
+          <w:rFonts w:eastAsia="Times New Roman" w:cs="Times New Roman"/>
+          <w:shd w:val="clear" w:color="auto" w:fill="FFFFFF"/>
+        </w:rPr>
+        <w:t xml:space="preserve"> </w:t>
+      </w:r>
+      <w:r>
+        <w:rPr>
+          <w:rFonts w:eastAsia="Times New Roman" w:cs="Times New Roman"/>
+          <w:shd w:val="clear" w:color="auto" w:fill="FFFFFF"/>
+        </w:rPr>
+        <w:fldChar w:fldCharType="begin" w:fldLock="1"/>
+      </w:r>
+      <w:r>
+        <w:rPr>
+          <w:rFonts w:eastAsia="Times New Roman" w:cs="Times New Roman"/>
+          <w:shd w:val="clear" w:color="auto" w:fill="FFFFFF"/>
+        </w:rPr>
+        <w:instrText>ADDIN CSL_CITATION { "citationItems" : [ { "id" : "ITEM-1", "itemData" : { "DOI" : "10.1080/026999397379890a", "ISSN" : "0269-9931", "author" : [ { "dropping-particle" : "", "family" : "Hertel", "given" : "Paula T.", "non-dropping-particle" : "", "parse-names" : false, "suffix" : "" } ], "container-title" : "Cognition &amp; Emotion", "id" : "ITEM-1", "issue" : "August 2013", "issued" : { "date-parts" : [ [ "1997" ] ] }, "page" : "569-583", "title" : "On the Contributions of Deficent Cognitive Control to Memory Impairments in Depression", "type" : "article-journal", "volume" : "11" }, "uris" : [ "http://www.mendeley.com/documents/?uuid=87f19a0e-3e4e-403d-b8d0-0c890af8a179" ] } ], "mendeley" : { "formattedCitation" : "(Hertel, 1997)", "plainTextFormattedCitation" : "(Hertel, 1997)", "previouslyFormattedCitation" : "(Hertel, 1997)" }, "properties" : { "noteIndex" : 0 }, "schema" : "https://github.com/citation-style-language/schema/raw/master/csl-citation.json" }</w:instrText>
+      </w:r>
+      <w:r>
+        <w:rPr>
+          <w:rFonts w:eastAsia="Times New Roman" w:cs="Times New Roman"/>
+          <w:shd w:val="clear" w:color="auto" w:fill="FFFFFF"/>
+        </w:rPr>
+        <w:fldChar w:fldCharType="separate"/>
+      </w:r>
+      <w:r>
+        <w:rPr>
+          <w:rFonts w:eastAsia="Times New Roman" w:cs="Times New Roman"/>
+          <w:noProof/>
+          <w:shd w:val="clear" w:color="auto" w:fill="FFFFFF"/>
+        </w:rPr>
+        <w:t>(Hertel, 1997)</w:t>
+      </w:r>
+      <w:r>
+        <w:rPr>
+          <w:rFonts w:eastAsia="Times New Roman" w:cs="Times New Roman"/>
+          <w:shd w:val="clear" w:color="auto" w:fill="FFFFFF"/>
+        </w:rPr>
+        <w:fldChar w:fldCharType="end"/>
+      </w:r>
+      <w:r>
+        <w:rPr>
+          <w:rFonts w:eastAsia="Times New Roman" w:cs="Times New Roman"/>
+          <w:shd w:val="clear" w:color="auto" w:fill="FFFFFF"/>
+        </w:rPr>
+        <w:t>.</w:t>
+      </w:r>
+      <w:r>
+        <w:rPr>
+          <w:rFonts w:eastAsia="Times New Roman" w:cs="Times New Roman"/>
+          <w:shd w:val="clear" w:color="auto" w:fill="FFFFFF"/>
+        </w:rPr>
+        <w:t xml:space="preserve"> </w:t>
       </w:r>
     </w:p>
     <w:p>
@@ -11048,55 +12450,627 @@
         <w:spacing w:line="480" w:lineRule="auto"/>
         <w:ind w:firstLine="720"/>
         <w:rPr>
-          <w:rFonts w:cs="Times New Roman"/>
+          <w:rFonts w:eastAsia="Times New Roman" w:cs="Times New Roman"/>
+          <w:shd w:val="clear" w:color="auto" w:fill="FFFFFF"/>
         </w:rPr>
       </w:pPr>
       <w:r>
         <w:rPr>
-          <w:rFonts w:cs="Times New Roman"/>
-        </w:rPr>
-        <w:t xml:space="preserve">Waveforms focus on the 400-800 ms positive deflection associated with recollection, controls show strong separation for hits in all cells formed by Cue x Task relative to number hits. By contrast, this component was notably weaker in depressed and showed less separation from number hits. To identify neural activity specifically associated with source retrieval, we subtracted activation on number hit trials from activation in all other cells and plotted topographic maps of the difference waves. </w:t>
-      </w:r>
-      <w:r>
-        <w:rPr>
-          <w:rFonts w:cs="Times New Roman"/>
-        </w:rPr>
-        <w:t>These maps revealed strong activity over parietal sites in response to the “Question?” vs. “Side?” cue, with the “Side?” cue eliciting relatively more fronto-central activation. Compared to controls the depressed adults showed weaker parietal activation . . . I’m not 100% convinced myself</w:t>
-      </w:r>
-      <w:r>
-        <w:rPr>
-          <w:rFonts w:cs="Times New Roman"/>
-        </w:rPr>
-        <w:t>, keep plugging away.</w:t>
-      </w:r>
-      <w:r>
-        <w:rPr>
-          <w:rFonts w:cs="Times New Roman"/>
-        </w:rPr>
-        <w:t xml:space="preserve"> Hang on, I see that the left parietal activation stays on throughout the recording epoch in all cells for controls but really only in the Question/mobility cell in MDDs. Let’s do Group x Cell (4) x Time (4-8,8-12,12-16,16-19). </w:t>
+          <w:rFonts w:eastAsia="Times New Roman" w:cs="Times New Roman"/>
+          <w:shd w:val="clear" w:color="auto" w:fill="FFFFFF"/>
+        </w:rPr>
+        <w:t xml:space="preserve">Figure 2 </w:t>
+      </w:r>
+      <w:r>
+        <w:rPr>
+          <w:rFonts w:eastAsia="Times New Roman" w:cs="Times New Roman"/>
+          <w:shd w:val="clear" w:color="auto" w:fill="FFFFFF"/>
+        </w:rPr>
+        <w:t>displays topographic maps of correct responses to the “Question?” “Side?” and “Odd/Even?” prompts. In both groups, the two most commonly observed ERPs elicited during successful retrieval are readily apparent. From 400-800 ms, there is robust activity over parietal electrode sites that is stronger over the left vs. right hemisphere in controls; this potential has been consistently associated with recollection</w:t>
+      </w:r>
+      <w:r>
+        <w:rPr>
+          <w:rFonts w:eastAsia="Times New Roman" w:cs="Times New Roman"/>
+          <w:shd w:val="clear" w:color="auto" w:fill="FFFFFF"/>
+        </w:rPr>
+        <w:t xml:space="preserve"> </w:t>
+      </w:r>
+      <w:r>
+        <w:rPr>
+          <w:rFonts w:eastAsia="Times New Roman" w:cs="Times New Roman"/>
+          <w:shd w:val="clear" w:color="auto" w:fill="FFFFFF"/>
+        </w:rPr>
+        <w:fldChar w:fldCharType="begin" w:fldLock="1"/>
+      </w:r>
+      <w:r>
+        <w:rPr>
+          <w:rFonts w:eastAsia="Times New Roman" w:cs="Times New Roman"/>
+          <w:shd w:val="clear" w:color="auto" w:fill="FFFFFF"/>
+        </w:rPr>
+        <w:instrText>ADDIN CSL_CITATION { "citationItems" : [ { "id" : "ITEM-1", "itemData" : { "DOI" : "10.1016/j.tics.2007.04.004", "ISBN" : "1364-6613", "ISSN" : "13646613", "PMID" : "17481940", "abstract" : "According to dual-process models, recognition memory is supported by distinct retrieval processes known as familiarity and recollection. Important evidence supporting the dual-process framework has come from studies using event-related brain potentials (ERPs). These studies have identified two topographically distinct ERP correlates of recognition memory -the 'parietal' and 'mid-frontal' old/new effects - that are dissociated by variables that selectively modulate recollection and familiarity, respectively. We evaluate the extent to which ERP data support dual-process models in light of the proposal that recollection is a continuous rather than a discrete memory process. We also examine the claim that the putative ERP index of familiarity is a reflection of implicit rather than explicit memory. We conclude that ERP findings continue to offer strong support for the dual-process perspective. ?? 2007 Elsevier Ltd. All rights reserved.", "author" : [ { "dropping-particle" : "", "family" : "Rugg", "given" : "Michael D.", "non-dropping-particle" : "", "parse-names" : false, "suffix" : "" }, { "dropping-particle" : "", "family" : "Curran", "given" : "Tim", "non-dropping-particle" : "", "parse-names" : false, "suffix" : "" } ], "container-title" : "Trends in Cognitive Sciences", "id" : "ITEM-1", "issue" : "6", "issued" : { "date-parts" : [ [ "2007" ] ] }, "page" : "251-257", "title" : "Event-related potentials and recognition memory", "type" : "article-journal", "volume" : "11" }, "uris" : [ "http://www.mendeley.com/documents/?uuid=0da09f00-b789-417e-9ad3-f3138a2349a4" ] } ], "mendeley" : { "formattedCitation" : "(Rugg &amp; Curran, 2007)", "plainTextFormattedCitation" : "(Rugg &amp; Curran, 2007)", "previouslyFormattedCitation" : "(Rugg &amp; Curran, 2007)" }, "properties" : { "noteIndex" : 0 }, "schema" : "https://github.com/citation-style-language/schema/raw/master/csl-citation.json" }</w:instrText>
+      </w:r>
+      <w:r>
+        <w:rPr>
+          <w:rFonts w:eastAsia="Times New Roman" w:cs="Times New Roman"/>
+          <w:shd w:val="clear" w:color="auto" w:fill="FFFFFF"/>
+        </w:rPr>
+        <w:fldChar w:fldCharType="separate"/>
+      </w:r>
+      <w:r>
+        <w:rPr>
+          <w:rFonts w:eastAsia="Times New Roman" w:cs="Times New Roman"/>
+          <w:noProof/>
+          <w:shd w:val="clear" w:color="auto" w:fill="FFFFFF"/>
+        </w:rPr>
+        <w:t>(Rugg &amp; Curran, 2007)</w:t>
+      </w:r>
+      <w:r>
+        <w:rPr>
+          <w:rFonts w:eastAsia="Times New Roman" w:cs="Times New Roman"/>
+          <w:shd w:val="clear" w:color="auto" w:fill="FFFFFF"/>
+        </w:rPr>
+        <w:fldChar w:fldCharType="end"/>
+      </w:r>
+      <w:r>
+        <w:rPr>
+          <w:rFonts w:eastAsia="Times New Roman" w:cs="Times New Roman"/>
+          <w:shd w:val="clear" w:color="auto" w:fill="FFFFFF"/>
+        </w:rPr>
+        <w:t>. From 800-200</w:t>
+      </w:r>
+      <w:r>
+        <w:rPr>
+          <w:rFonts w:eastAsia="Times New Roman" w:cs="Times New Roman"/>
+          <w:shd w:val="clear" w:color="auto" w:fill="FFFFFF"/>
+        </w:rPr>
+        <w:t>0</w:t>
+      </w:r>
+      <w:r>
+        <w:rPr>
+          <w:rFonts w:eastAsia="Times New Roman" w:cs="Times New Roman"/>
+          <w:shd w:val="clear" w:color="auto" w:fill="FFFFFF"/>
+        </w:rPr>
+        <w:t xml:space="preserve"> ms, a positive potential is evident over right frontal cortex. This potential </w:t>
+      </w:r>
+      <w:r>
+        <w:rPr>
+          <w:rFonts w:eastAsia="Times New Roman" w:cs="Times New Roman"/>
+          <w:shd w:val="clear" w:color="auto" w:fill="FFFFFF"/>
+        </w:rPr>
+        <w:t xml:space="preserve">was originally thought </w:t>
+      </w:r>
+      <w:r>
+        <w:rPr>
+          <w:rFonts w:eastAsia="Times New Roman" w:cs="Times New Roman"/>
+          <w:shd w:val="clear" w:color="auto" w:fill="FFFFFF"/>
+        </w:rPr>
+        <w:t>to reflect post-retrieval monitoring—examining what has been extracted from memory to determine whether or not it meets the retrieval goal</w:t>
+      </w:r>
+      <w:r>
+        <w:rPr>
+          <w:rFonts w:eastAsia="Times New Roman" w:cs="Times New Roman"/>
+          <w:shd w:val="clear" w:color="auto" w:fill="FFFFFF"/>
+        </w:rPr>
+        <w:t xml:space="preserve">—but subsequent studies found that this potential (and activation of the right dorsolateral prefrontal cortex) is not specific to episodic retrieval but can be elicited during semantic retrieval and decision-making more generally </w:t>
+      </w:r>
+      <w:r>
+        <w:rPr>
+          <w:rFonts w:eastAsia="Times New Roman" w:cs="Times New Roman"/>
+          <w:shd w:val="clear" w:color="auto" w:fill="FFFFFF"/>
+        </w:rPr>
+        <w:fldChar w:fldCharType="begin" w:fldLock="1"/>
+      </w:r>
+      <w:r>
+        <w:rPr>
+          <w:rFonts w:eastAsia="Times New Roman" w:cs="Times New Roman"/>
+          <w:shd w:val="clear" w:color="auto" w:fill="FFFFFF"/>
+        </w:rPr>
+        <w:instrText>ADDIN CSL_CITATION { "citationItems" : [ { "id" : "ITEM-1", "itemData" : { "DOI" : "10.1016/j.neuropsychologia.2009.04.010", "ISSN" : "00283932", "abstract" : "Post-retrieval processes are engaged when the outcome of a retrieval attempt must be monitored or evaluated. Functional neuroimaging studies have implicated right dorsolateral prefrontal cortex (DLPFC) as playing a role in post-retrieval processing. The present study used fMRI to investigate whether retrieval-related neural activity in DLPFC is associated specifically with monitoring the episodic content of a retrieval attempt. During study, subjects were cued to make one of two semantic judgments on serially presented pictures. One study phase was followed by a source memory task, in which subjects responded \u2018new\u2019 to unstudied pictures, and signaled the semantic judgment made on each studied picture. A separate study phase was followed by a task in which the studied items were subjected to a judgment about their semantic attributes. Both tasks required that retrieved information be evaluated prior to response selection, but only the source memory task required evaluation of retrieved episodic information. In both tasks, activity in a common region of right DLPFC was greater for studied than for unstudied items, and the magnitude of this effect did not differ between the tasks. Together with the results of a parallel event-related potential study [Hayama, H. R., Johnson, J. D., &amp; Rugg, M. D. (2008). The relationship between the right frontal old/new ERP effect and post-retrieval monitoring: Specific or non-specific? Neuropsychologia, 46(5), 1211\u20131223, doi:S0028-3932(07)00390-9], the present findings indicate that putative right DLPFC correlates of post-retrieval processing are not associated exclusively with monitoring or evaluating episodic content. Rather, the effects likely reflect processing associated with monitoring or decision-making in multiple cognitive domains.", "author" : [ { "dropping-particle" : "", "family" : "Hayama", "given" : "Hiroki R.", "non-dropping-particle" : "", "parse-names" : false, "suffix" : "" }, { "dropping-particle" : "", "family" : "Rugg", "given" : "Michael D.", "non-dropping-particle" : "", "parse-names" : false, "suffix" : "" } ], "container-title" : "Neuropsychologia", "id" : "ITEM-1", "issue" : "12", "issued" : { "date-parts" : [ [ "2009" ] ] }, "page" : "2409-2416", "title" : "Right dorsolateral prefrontal cortex is engaged during post-retrieval processing of both episodic and semantic information", "type" : "article-journal", "volume" : "47" }, "uris" : [ "http://www.mendeley.com/documents/?uuid=9894631a-72bf-354d-8c89-8e5ea02ee3ff" ] }, { "id" : "ITEM-2", "itemData" : { "DOI" : "10.1016/j.neuropsychologia.2007.11.021", "ISSN" : "00283932", "abstract" : "Post-retrieval processes are thought to be engaged when the outcome of an attempt to retrieve information from long-term memory must be monitored or evaluated. Previous research employing event-related potentials (ERPs) has implicated a specific ERP modulation \u2013 the \u2018right frontal old/new effect\u2019 \u2013 as a correlate of post-retrieval processing. In two experiments we examined whether the right frontal effect is specifically associated with processing of the products of an episodic retrieval attempt. During study, subjects in both experiments made one of two semantic judgments on serially presented pictures. In experiment 1, one study phase was followed by a source memory task, in which subjects responded \u2018new\u2019 to unstudied pictures and signaled the semantic judgment made on each studied picture. A separate study phase was followed by a task in which the studied items required a judgment about their semantic attributes. Robust right frontal effects were elicited by old items in both tasks, indicating that the effects are not selective for the monitoring of the content of information retrieved from episodic memory. In experiment 2, separate study phases were followed by test phases where semantic judgments were made either on old items (as in experiment 1), or on new items. Right frontal effects were elicited by whichever class of items, old or new, required the semantic judgment. Together, these findings indicate that the right frontal old/new effect reflects generic monitoring or decisional processes, rather than processing dedicated to the evaluation of the products of an episodic retrieval attempt.", "author" : [ { "dropping-particle" : "", "family" : "Hayama", "given" : "Hiroki R.", "non-dropping-particle" : "", "parse-names" : false, "suffix" : "" }, { "dropping-particle" : "", "family" : "Johnson", "given" : "Jeffrey D.", "non-dropping-particle" : "", "parse-names" : false, "suffix" : "" }, { "dropping-particle" : "", "family" : "Rugg", "given" : "Michael D.", "non-dropping-particle" : "", "parse-names" : false, "suffix" : "" } ], "container-title" : "Neuropsychologia", "id" : "ITEM-2", "issue" : "5", "issued" : { "date-parts" : [ [ "2008" ] ] }, "page" : "1211-1223", "title" : "The relationship between the right frontal old/new ERP effect and post-retrieval monitoring: Specific or non-specific?", "type" : "article-journal", "volume" : "46" }, "uris" : [ "http://www.mendeley.com/documents/?uuid=3f56aebe-5911-3497-83f5-0f030bff984f" ] }, { "id" : "ITEM-3", "itemData" : { "DOI" : "10.1093/cercor/bhj097", "ISBN" : "1047-3211 (Print)\\n1047-3211 (Linking)", "ISSN" : "10473211", "PMID" : "16400154", "abstract" : "In the episodic retrieval (ER) domain, activations in right dorsolateral prefrontal cortex (DLPFC) are often attributed to postretrieval monitoring. Yet, right DLPFC activations are also frequently found during nonmemory tasks. To investigate the role of this region across different cognitive functions, we directly compared brain activity during ER and visual perception (VP) using event-related functional magnetic resonance imaging. In the ER task, participants decided whether words were old or new, whereas in the VP task, they decided which of the two colored screen areas was larger. In both tasks, each decision was followed by a confidence rating. The main finding was that right DLPFC (Brodmann area 46/10) activity was greater for low- than for high-confidence decisions in both tasks, demonstrating a general role in decision making. Even when reaction times (RTs) were included in the model, confidence remained the significant predictor of activity, suggesting that right DLPFC is involved in discontinuous evaluation rather than in continuous monitoring. In contrast, activity in anterior cingulate cortex was not only greater for low-confidence decisions but also increased with RT, reflecting a role in continuous conflict monitoring. Overall, the results demonstrate how direct cross-function comparisons clarify the generality and specificity of the functions of various brain regions.", "author" : [ { "dropping-particle" : "", "family" : "Fleck", "given" : "Mathias S.", "non-dropping-particle" : "", "parse-names" : false, "suffix" : "" }, { "dropping-particle" : "", "family" : "Daselaar", "given" : "Sander M.", "non-dropping-particle" : "", "parse-names" : false, "suffix" : "" }, { "dropping-particle" : "", "family" : "Dobbins", "given" : "Ian G.", "non-dropping-particle" : "", "parse-names" : false, "suffix" : "" }, { "dropping-particle" : "", "family" : "Cabeza", "given" : "Roberto", "non-dropping-particle" : "", "parse-names" : false, "suffix" : "" } ], "container-title" : "Cerebral Cortex", "id" : "ITEM-3", "issue" : "11", "issued" : { "date-parts" : [ [ "2006" ] ] }, "page" : "1623-1630", "title" : "Role of prefrontal and anterior cingulate regions in decision-making processes shared by memory and nonmemory tasks", "type" : "article-journal", "volume" : "16" }, "uris" : [ "http://www.mendeley.com/documents/?uuid=95684cae-2120-43e5-a914-a8f3418a3a5f" ] } ], "mendeley" : { "formattedCitation" : "(Fleck, Daselaar, Dobbins, &amp; Cabeza, 2006; Hayama, Johnson, &amp; Rugg, 2008; Hayama &amp; Rugg, 2009)", "plainTextFormattedCitation" : "(Fleck, Daselaar, Dobbins, &amp; Cabeza, 2006; Hayama, Johnson, &amp; Rugg, 2008; Hayama &amp; Rugg, 2009)", "previouslyFormattedCitation" : "(Fleck, Daselaar, Dobbins, &amp; Cabeza, 2006; Hayama, Johnson, &amp; Rugg, 2008; Hayama &amp; Rugg, 2009)" }, "properties" : { "noteIndex" : 0 }, "schema" : "https://github.com/citation-style-language/schema/raw/master/csl-citation.json" }</w:instrText>
+      </w:r>
+      <w:r>
+        <w:rPr>
+          <w:rFonts w:eastAsia="Times New Roman" w:cs="Times New Roman"/>
+          <w:shd w:val="clear" w:color="auto" w:fill="FFFFFF"/>
+        </w:rPr>
+        <w:fldChar w:fldCharType="separate"/>
+      </w:r>
+      <w:r>
+        <w:rPr>
+          <w:rFonts w:eastAsia="Times New Roman" w:cs="Times New Roman"/>
+          <w:noProof/>
+          <w:shd w:val="clear" w:color="auto" w:fill="FFFFFF"/>
+        </w:rPr>
+        <w:t>(Fleck, Daselaar, Dobbins, &amp; Cabeza, 2006; Hayama, Johnson, &amp; Rugg, 2008; Hayama &amp; Rugg, 2009)</w:t>
+      </w:r>
+      <w:r>
+        <w:rPr>
+          <w:rFonts w:eastAsia="Times New Roman" w:cs="Times New Roman"/>
+          <w:shd w:val="clear" w:color="auto" w:fill="FFFFFF"/>
+        </w:rPr>
+        <w:fldChar w:fldCharType="end"/>
+      </w:r>
+      <w:r>
+        <w:rPr>
+          <w:rFonts w:eastAsia="Times New Roman" w:cs="Times New Roman"/>
+          <w:shd w:val="clear" w:color="auto" w:fill="FFFFFF"/>
+        </w:rPr>
+        <w:t xml:space="preserve">. To that point, the late right frontal potential is </w:t>
+      </w:r>
+      <w:r>
+        <w:rPr>
+          <w:rFonts w:eastAsia="Times New Roman" w:cs="Times New Roman"/>
+          <w:shd w:val="clear" w:color="auto" w:fill="FFFFFF"/>
+        </w:rPr>
+        <w:t xml:space="preserve">clearly </w:t>
+      </w:r>
+      <w:r>
+        <w:rPr>
+          <w:rFonts w:eastAsia="Times New Roman" w:cs="Times New Roman"/>
+          <w:shd w:val="clear" w:color="auto" w:fill="FFFFFF"/>
+        </w:rPr>
+        <w:t>evident even during “Odd/Even?” judgments.</w:t>
+      </w:r>
+      <w:r>
+        <w:rPr>
+          <w:rFonts w:eastAsia="Times New Roman" w:cs="Times New Roman"/>
+          <w:shd w:val="clear" w:color="auto" w:fill="FFFFFF"/>
+        </w:rPr>
+        <w:t xml:space="preserve"> Finally, a late negative potential is also apparent in these data during the same time window (800-2000 ms) as the right frontal effect but originating over the occipital </w:t>
+      </w:r>
+      <w:r>
+        <w:rPr>
+          <w:rFonts w:eastAsia="Times New Roman" w:cs="Times New Roman"/>
+          <w:shd w:val="clear" w:color="auto" w:fill="FFFFFF"/>
+        </w:rPr>
+        <w:t>scalp</w:t>
+      </w:r>
+      <w:r>
+        <w:rPr>
+          <w:rFonts w:eastAsia="Times New Roman" w:cs="Times New Roman"/>
+          <w:shd w:val="clear" w:color="auto" w:fill="FFFFFF"/>
+        </w:rPr>
+        <w:t xml:space="preserve"> and extending over left frontal cortex, particularly during successful responses to the “Question?” prompt. This </w:t>
+      </w:r>
+      <w:r>
+        <w:rPr>
+          <w:rFonts w:eastAsia="Times New Roman" w:cs="Times New Roman"/>
+          <w:shd w:val="clear" w:color="auto" w:fill="FFFFFF"/>
+        </w:rPr>
+        <w:t xml:space="preserve">late posterior negativity (LPN) was reported in early studies of source memory </w:t>
+      </w:r>
+      <w:r>
+        <w:rPr>
+          <w:rFonts w:eastAsia="Times New Roman" w:cs="Times New Roman"/>
+          <w:shd w:val="clear" w:color="auto" w:fill="FFFFFF"/>
+        </w:rPr>
+        <w:fldChar w:fldCharType="begin" w:fldLock="1"/>
+      </w:r>
+      <w:r>
+        <w:rPr>
+          <w:rFonts w:eastAsia="Times New Roman" w:cs="Times New Roman"/>
+          <w:shd w:val="clear" w:color="auto" w:fill="FFFFFF"/>
+        </w:rPr>
+        <w:instrText>ADDIN CSL_CITATION { "citationItems" : [ { "id" : "ITEM-1", "itemData" : { "DOI" : "10.1093/cercor/11.4.322", "ISBN" : "1047-3211 (Print); 1460-2199 (Electronic)", "ISSN" : "1047-3211", "PMID" : "11278195", "abstract" : "Subjects studied pictures of common objects outlined in either red or green and were asked to memorize the objects and their associated colors. Event-related potentials (ERPs) were recorded during subsequent inclusion (i.e. item) and exclusion (i.e. source) memory tasks. The main goal of the experiment was to determine if brain signatures for familiarity and recollection, two behavioral processes thought to account for episodic memory performance, would be observed in the pattern of ERP results. For correctly recognized items, early, posterior old/new effects were recorded (approximately 300--600 ms) that did not differ in magnitude or scalp distribution between item and source memory tasks. A subsequent long-duration occipitally focused negativity (approximately 800 ms peak) was evident in the source but not the item memory task. The ERPs associated with 'source errors' in the source memory task also showed robust early old/new effects. However, 'source error' ERPs lacked frontal scalp activity compared to those associated with correct source attribution. The data suggest that a recollective response may require frontal involvement whereas a decision based on familiarity may not.", "author" : [ { "dropping-particle" : "", "family" : "Cycowicz", "given" : "Y M", "non-dropping-particle" : "", "parse-names" : false, "suffix" : "" }, { "dropping-particle" : "", "family" : "Friedman", "given" : "D", "non-dropping-particle" : "", "parse-names" : false, "suffix" : "" }, { "dropping-particle" : "", "family" : "Snodgrass", "given" : "J G", "non-dropping-particle" : "", "parse-names" : false, "suffix" : "" } ], "container-title" : "Cerebral cortex (New York, N.Y. : 1991)", "id" : "ITEM-1", "issued" : { "date-parts" : [ [ "2001" ] ] }, "page" : "322-334", "title" : "Remembering the color of objects: an ERP investigation of source memory.", "type" : "article-journal", "volume" : "11" }, "uris" : [ "http://www.mendeley.com/documents/?uuid=139b64be-9647-43a5-b4ed-bd7014b4508f" ] } ], "mendeley" : { "formattedCitation" : "(Cycowicz, Friedman, &amp; Snodgrass, 2001)", "plainTextFormattedCitation" : "(Cycowicz, Friedman, &amp; Snodgrass, 2001)" }, "properties" : { "noteIndex" : 0 }, "schema" : "https://github.com/citation-style-language/schema/raw/master/csl-citation.json" }</w:instrText>
+      </w:r>
+      <w:r>
+        <w:rPr>
+          <w:rFonts w:eastAsia="Times New Roman" w:cs="Times New Roman"/>
+          <w:shd w:val="clear" w:color="auto" w:fill="FFFFFF"/>
+        </w:rPr>
+        <w:fldChar w:fldCharType="separate"/>
+      </w:r>
+      <w:r>
+        <w:rPr>
+          <w:rFonts w:eastAsia="Times New Roman" w:cs="Times New Roman"/>
+          <w:noProof/>
+          <w:shd w:val="clear" w:color="auto" w:fill="FFFFFF"/>
+        </w:rPr>
+        <w:t>(Cycowicz, Friedman, &amp; Snodgrass, 2001)</w:t>
+      </w:r>
+      <w:r>
+        <w:rPr>
+          <w:rFonts w:eastAsia="Times New Roman" w:cs="Times New Roman"/>
+          <w:shd w:val="clear" w:color="auto" w:fill="FFFFFF"/>
+        </w:rPr>
+        <w:fldChar w:fldCharType="end"/>
+      </w:r>
+      <w:r>
+        <w:rPr>
+          <w:rFonts w:eastAsia="Times New Roman" w:cs="Times New Roman"/>
+          <w:shd w:val="clear" w:color="auto" w:fill="FFFFFF"/>
+        </w:rPr>
+        <w:t xml:space="preserve"> but has generally received less attention in the literature.</w:t>
       </w:r>
     </w:p>
     <w:p>
       <w:pPr>
         <w:spacing w:line="480" w:lineRule="auto"/>
-        <w:rPr>
-          <w:rFonts w:cs="Times New Roman"/>
+        <w:ind w:firstLine="720"/>
+        <w:rPr>
+          <w:rFonts w:eastAsia="Times New Roman" w:cs="Times New Roman"/>
+          <w:shd w:val="clear" w:color="auto" w:fill="FFFFFF"/>
         </w:rPr>
       </w:pPr>
       <w:r>
         <w:rPr>
-          <w:rFonts w:cs="Times New Roman"/>
-        </w:rPr>
-        <w:t>When I look at the diff wave topos from 400-2000, the right frontal effect is less obvious. Is that because it’s there for the number hits too?</w:t>
-      </w:r>
-      <w:r>
-        <w:rPr>
-          <w:rFonts w:cs="Times New Roman"/>
-        </w:rPr>
-        <w:t xml:space="preserve"> Yes, judging from my powerpoint that’s the case. But the LPN is very obvious and it has a neat property, at least in controls: it looks like it’s constrained to occipital sites under Side but extends up to left PFC under Question. In the MDD group this is less true—the LPN is broader in them. So you might say that the MDD group shows generally weaker parietal activation except for Q/MI and that while the controls appear, speculatively, to be reactivating relevant circuits, this seems like it may be less so for MDD.</w:t>
+          <w:rFonts w:eastAsia="Times New Roman" w:cs="Times New Roman"/>
+          <w:shd w:val="clear" w:color="auto" w:fill="FFFFFF"/>
+        </w:rPr>
+        <w:t xml:space="preserve">The topographies from healthy and depressed adults </w:t>
+      </w:r>
+      <w:r>
+        <w:rPr>
+          <w:rFonts w:eastAsia="Times New Roman" w:cs="Times New Roman"/>
+          <w:shd w:val="clear" w:color="auto" w:fill="FFFFFF"/>
+        </w:rPr>
+        <w:t>we</w:t>
+      </w:r>
+      <w:r>
+        <w:rPr>
+          <w:rFonts w:eastAsia="Times New Roman" w:cs="Times New Roman"/>
+          <w:shd w:val="clear" w:color="auto" w:fill="FFFFFF"/>
+        </w:rPr>
+        <w:t xml:space="preserve">re broadly similar but </w:t>
+      </w:r>
+      <w:r>
+        <w:rPr>
+          <w:rFonts w:eastAsia="Times New Roman" w:cs="Times New Roman"/>
+          <w:shd w:val="clear" w:color="auto" w:fill="FFFFFF"/>
+        </w:rPr>
+        <w:t>one difference</w:t>
+      </w:r>
+      <w:r>
+        <w:rPr>
+          <w:rFonts w:eastAsia="Times New Roman" w:cs="Times New Roman"/>
+          <w:shd w:val="clear" w:color="auto" w:fill="FFFFFF"/>
+        </w:rPr>
+        <w:t xml:space="preserve"> </w:t>
+      </w:r>
+      <w:r>
+        <w:rPr>
+          <w:rFonts w:eastAsia="Times New Roman" w:cs="Times New Roman"/>
+          <w:shd w:val="clear" w:color="auto" w:fill="FFFFFF"/>
+        </w:rPr>
+        <w:t>was immediately apparent:</w:t>
+      </w:r>
+      <w:r>
+        <w:rPr>
+          <w:rFonts w:eastAsia="Times New Roman" w:cs="Times New Roman"/>
+          <w:shd w:val="clear" w:color="auto" w:fill="FFFFFF"/>
+        </w:rPr>
+        <w:t xml:space="preserve"> parietal activity </w:t>
+      </w:r>
+      <w:r>
+        <w:rPr>
+          <w:rFonts w:eastAsia="Times New Roman" w:cs="Times New Roman"/>
+          <w:shd w:val="clear" w:color="auto" w:fill="FFFFFF"/>
+        </w:rPr>
+        <w:t xml:space="preserve">from 400-800 ms </w:t>
+      </w:r>
+      <w:r>
+        <w:rPr>
+          <w:rFonts w:eastAsia="Times New Roman" w:cs="Times New Roman"/>
+          <w:shd w:val="clear" w:color="auto" w:fill="FFFFFF"/>
+        </w:rPr>
+        <w:t>appeared</w:t>
+      </w:r>
+      <w:r>
+        <w:rPr>
+          <w:rFonts w:eastAsia="Times New Roman" w:cs="Times New Roman"/>
+          <w:shd w:val="clear" w:color="auto" w:fill="FFFFFF"/>
+        </w:rPr>
+        <w:t xml:space="preserve"> </w:t>
+      </w:r>
+      <w:r>
+        <w:rPr>
+          <w:rFonts w:eastAsia="Times New Roman" w:cs="Times New Roman"/>
+          <w:shd w:val="clear" w:color="auto" w:fill="FFFFFF"/>
+        </w:rPr>
+        <w:t xml:space="preserve">to be markedly </w:t>
+      </w:r>
+      <w:r>
+        <w:rPr>
+          <w:rFonts w:eastAsia="Times New Roman" w:cs="Times New Roman"/>
+          <w:shd w:val="clear" w:color="auto" w:fill="FFFFFF"/>
+        </w:rPr>
+        <w:t xml:space="preserve">weaker in the MDD group. </w:t>
+      </w:r>
+      <w:r>
+        <w:rPr>
+          <w:rFonts w:eastAsia="Times New Roman" w:cs="Times New Roman"/>
+          <w:shd w:val="clear" w:color="auto" w:fill="FFFFFF"/>
+        </w:rPr>
+        <w:t xml:space="preserve">To determine whether this visual impression was reliable, we extracted the mean ERP amplitude between 400-800 ms from </w:t>
+      </w:r>
+      <w:r>
+        <w:rPr>
+          <w:rFonts w:eastAsia="Times New Roman" w:cs="Times New Roman"/>
+          <w:shd w:val="clear" w:color="auto" w:fill="FFFFFF"/>
+        </w:rPr>
+        <w:t>four parietal electrodes in the left (P1, P3, P5, P7) and right (P2, P4, P6, P8) hemispheres and submitted them to a</w:t>
+      </w:r>
+      <w:r>
+        <w:rPr>
+          <w:rFonts w:eastAsia="Times New Roman" w:cs="Times New Roman"/>
+          <w:shd w:val="clear" w:color="auto" w:fill="FFFFFF"/>
+        </w:rPr>
+        <w:t xml:space="preserve"> </w:t>
+      </w:r>
+      <w:r>
+        <w:rPr>
+          <w:rFonts w:eastAsia="Times New Roman" w:cs="Times New Roman"/>
+          <w:i/>
+          <w:shd w:val="clear" w:color="auto" w:fill="FFFFFF"/>
+        </w:rPr>
+        <w:t>Group</w:t>
+      </w:r>
+      <w:r>
+        <w:rPr>
+          <w:rFonts w:eastAsia="Times New Roman" w:cs="Times New Roman"/>
+          <w:shd w:val="clear" w:color="auto" w:fill="FFFFFF"/>
+        </w:rPr>
+        <w:t xml:space="preserve"> x </w:t>
+      </w:r>
+      <w:r>
+        <w:rPr>
+          <w:rFonts w:eastAsia="Times New Roman" w:cs="Times New Roman"/>
+          <w:i/>
+          <w:shd w:val="clear" w:color="auto" w:fill="FFFFFF"/>
+        </w:rPr>
+        <w:t>Condition</w:t>
+      </w:r>
+      <w:r>
+        <w:rPr>
+          <w:rFonts w:eastAsia="Times New Roman" w:cs="Times New Roman"/>
+          <w:shd w:val="clear" w:color="auto" w:fill="FFFFFF"/>
+        </w:rPr>
+        <w:t xml:space="preserve"> (Question, Side, Odd/Even) x </w:t>
+      </w:r>
+      <w:r>
+        <w:rPr>
+          <w:rFonts w:eastAsia="Times New Roman" w:cs="Times New Roman"/>
+          <w:i/>
+          <w:shd w:val="clear" w:color="auto" w:fill="FFFFFF"/>
+        </w:rPr>
+        <w:t xml:space="preserve">Hemisphere </w:t>
+      </w:r>
+      <w:r>
+        <w:rPr>
+          <w:rFonts w:eastAsia="Times New Roman" w:cs="Times New Roman"/>
+          <w:shd w:val="clear" w:color="auto" w:fill="FFFFFF"/>
+        </w:rPr>
+        <w:t xml:space="preserve">ANOVA. Indeed, this analysis returned a main effect of </w:t>
+      </w:r>
+      <w:r>
+        <w:rPr>
+          <w:rFonts w:eastAsia="Times New Roman" w:cs="Times New Roman"/>
+          <w:i/>
+          <w:shd w:val="clear" w:color="auto" w:fill="FFFFFF"/>
+        </w:rPr>
+        <w:t>Group</w:t>
+      </w:r>
+      <w:r>
+        <w:rPr>
+          <w:rFonts w:eastAsia="Times New Roman" w:cs="Times New Roman"/>
+          <w:shd w:val="clear" w:color="auto" w:fill="FFFFFF"/>
+        </w:rPr>
+        <w:t xml:space="preserve">, </w:t>
+      </w:r>
+      <w:r>
+        <w:rPr>
+          <w:rFonts w:eastAsia="Times New Roman" w:cs="Times New Roman"/>
+          <w:i/>
+          <w:shd w:val="clear" w:color="auto" w:fill="FFFFFF"/>
+        </w:rPr>
+        <w:t>F</w:t>
+      </w:r>
+      <w:r>
+        <w:rPr>
+          <w:rFonts w:eastAsia="Times New Roman" w:cs="Times New Roman"/>
+          <w:shd w:val="clear" w:color="auto" w:fill="FFFFFF"/>
+        </w:rPr>
+        <w:t xml:space="preserve">(1,46) = 4.35, </w:t>
+      </w:r>
+      <w:r>
+        <w:rPr>
+          <w:rFonts w:eastAsia="Times New Roman" w:cs="Times New Roman"/>
+          <w:i/>
+          <w:shd w:val="clear" w:color="auto" w:fill="FFFFFF"/>
+        </w:rPr>
+        <w:t>p</w:t>
+      </w:r>
+      <w:r>
+        <w:rPr>
+          <w:rFonts w:eastAsia="Times New Roman" w:cs="Times New Roman"/>
+          <w:shd w:val="clear" w:color="auto" w:fill="FFFFFF"/>
+        </w:rPr>
+        <w:t xml:space="preserve"> = 0.043, reflecting decreased activity in </w:t>
+      </w:r>
+      <w:r>
+        <w:rPr>
+          <w:rFonts w:eastAsia="Times New Roman" w:cs="Times New Roman"/>
+          <w:shd w:val="clear" w:color="auto" w:fill="FFFFFF"/>
+        </w:rPr>
+        <w:t>depressed</w:t>
+      </w:r>
+      <w:r>
+        <w:rPr>
+          <w:rFonts w:eastAsia="Times New Roman" w:cs="Times New Roman"/>
+          <w:shd w:val="clear" w:color="auto" w:fill="FFFFFF"/>
+        </w:rPr>
+        <w:t xml:space="preserve"> vs. </w:t>
+      </w:r>
+      <w:r>
+        <w:rPr>
+          <w:rFonts w:eastAsia="Times New Roman" w:cs="Times New Roman"/>
+          <w:shd w:val="clear" w:color="auto" w:fill="FFFFFF"/>
+        </w:rPr>
+        <w:t>healthy adults</w:t>
+      </w:r>
+      <w:r>
+        <w:rPr>
+          <w:rFonts w:eastAsia="Times New Roman" w:cs="Times New Roman"/>
+          <w:shd w:val="clear" w:color="auto" w:fill="FFFFFF"/>
+        </w:rPr>
+        <w:t xml:space="preserve">. There was also a main effect of </w:t>
+      </w:r>
+      <w:r>
+        <w:rPr>
+          <w:rFonts w:eastAsia="Times New Roman" w:cs="Times New Roman"/>
+          <w:i/>
+          <w:shd w:val="clear" w:color="auto" w:fill="FFFFFF"/>
+        </w:rPr>
+        <w:t>Condition</w:t>
+      </w:r>
+      <w:r>
+        <w:rPr>
+          <w:rFonts w:eastAsia="Times New Roman" w:cs="Times New Roman"/>
+          <w:shd w:val="clear" w:color="auto" w:fill="FFFFFF"/>
+        </w:rPr>
+        <w:t xml:space="preserve">, with follow-up tests using the REGWQ procedure yielding reliable differences between all three conditions (Question &gt; Side &gt; Odd/Even, all </w:t>
+      </w:r>
+      <w:r>
+        <w:rPr>
+          <w:rFonts w:eastAsia="Times New Roman" w:cs="Times New Roman"/>
+          <w:i/>
+          <w:shd w:val="clear" w:color="auto" w:fill="FFFFFF"/>
+        </w:rPr>
+        <w:t>ps</w:t>
+      </w:r>
+      <w:r>
+        <w:rPr>
+          <w:rFonts w:eastAsia="Times New Roman" w:cs="Times New Roman"/>
+          <w:shd w:val="clear" w:color="auto" w:fill="FFFFFF"/>
+        </w:rPr>
+        <w:t xml:space="preserve"> &lt; 0.043). </w:t>
+      </w:r>
+      <w:r>
+        <w:rPr>
+          <w:rFonts w:eastAsia="Times New Roman" w:cs="Times New Roman"/>
+          <w:shd w:val="clear" w:color="auto" w:fill="FFFFFF"/>
+        </w:rPr>
+        <w:t>This group difference is also readily apparent in the waveforms, which are plotted in Figure 3.</w:t>
+      </w:r>
+    </w:p>
+    <w:p>
+      <w:pPr>
+        <w:spacing w:line="480" w:lineRule="auto"/>
+        <w:jc w:val="center"/>
+        <w:rPr>
+          <w:rFonts w:eastAsia="Times New Roman" w:cs="Times New Roman"/>
+          <w:shd w:val="clear" w:color="auto" w:fill="FFFFFF"/>
+        </w:rPr>
+      </w:pPr>
+      <w:r>
+        <w:rPr>
+          <w:rFonts w:eastAsia="Times New Roman" w:cs="Times New Roman"/>
+          <w:shd w:val="clear" w:color="auto" w:fill="FFFFFF"/>
+        </w:rPr>
+        <w:t>PLEASE INSERT FIGURES 2 AND 3 ABOUT HERE</w:t>
+      </w:r>
+    </w:p>
+    <w:p>
+      <w:pPr>
+        <w:spacing w:line="480" w:lineRule="auto"/>
+        <w:ind w:firstLine="720"/>
+        <w:rPr>
+          <w:rFonts w:cs="Times New Roman"/>
+        </w:rPr>
+      </w:pPr>
+      <w:r>
+        <w:rPr>
+          <w:rFonts w:cs="Times New Roman"/>
+          <w:b/>
+        </w:rPr>
+        <w:t>Difference waves</w:t>
+      </w:r>
+      <w:r>
+        <w:rPr>
+          <w:rFonts w:cs="Times New Roman"/>
+        </w:rPr>
+        <w:t>. In order to better isolate the effect of MDD on source retrieval and forge links between the ERPs and behavior, we next created difference waves by subtracting activity on correct Odd/Even trials from activity in the four bins formed by crossing the encoding tasks with the two retrieval cues. Figure 4 shows topographic maps of these difference waves.</w:t>
+      </w:r>
+    </w:p>
+    <w:p>
+      <w:pPr>
+        <w:spacing w:line="480" w:lineRule="auto"/>
+        <w:ind w:firstLine="720"/>
+        <w:rPr>
+          <w:rFonts w:cs="Times New Roman"/>
+        </w:rPr>
+      </w:pPr>
+    </w:p>
+    <w:p>
+      <w:pPr>
+        <w:spacing w:line="480" w:lineRule="auto"/>
+        <w:ind w:firstLine="720"/>
+        <w:rPr>
+          <w:rFonts w:cs="Times New Roman"/>
+          <w:b/>
+        </w:rPr>
+      </w:pPr>
+      <w:r>
+        <w:rPr>
+          <w:rFonts w:cs="Times New Roman"/>
+          <w:b/>
+        </w:rPr>
+        <w:t xml:space="preserve">Next thing to do is create Figures 3 and 4 . . . </w:t>
       </w:r>
       <w:bookmarkStart w:id="0" w:name="_GoBack"/>
       <w:bookmarkEnd w:id="0"/>
+    </w:p>
+    <w:p>
+      <w:pPr>
+        <w:spacing w:line="480" w:lineRule="auto"/>
+        <w:ind w:firstLine="720"/>
+        <w:rPr>
+          <w:rFonts w:cs="Times New Roman"/>
+        </w:rPr>
+      </w:pPr>
+      <w:r>
+        <w:rPr>
+          <w:rFonts w:cs="Times New Roman"/>
+        </w:rPr>
+        <w:t xml:space="preserve">Waveforms focus on the 400-800 ms positive deflection associated with recollection, controls show strong separation for hits in all cells formed by Cue x Task relative to number hits. By contrast, this component was notably weaker in depressed and showed less separation from number hits. To identify neural activity specifically associated with source retrieval, we subtracted activation on number hit trials from activation in all other cells and plotted topographic maps of the difference waves. </w:t>
+      </w:r>
+      <w:r>
+        <w:rPr>
+          <w:rFonts w:cs="Times New Roman"/>
+        </w:rPr>
+        <w:t>These maps revealed strong activity over parietal sites in response to the “Question?” vs. “Side?” cue, with the “Side?” cue eliciting relatively more fronto-central activation. Compared to controls the depressed adults showed weaker parietal activation . . . I’m not 100% convinced myself</w:t>
+      </w:r>
+      <w:r>
+        <w:rPr>
+          <w:rFonts w:cs="Times New Roman"/>
+        </w:rPr>
+        <w:t>, keep plugging away.</w:t>
+      </w:r>
+      <w:r>
+        <w:rPr>
+          <w:rFonts w:cs="Times New Roman"/>
+        </w:rPr>
+        <w:t xml:space="preserve"> Hang on, I see that the left parietal activation stays on throughout the recording epoch in all cells for controls but really only in the Question/mobility cell in MDDs. Let’s do Group x Cell (4) x Time (4-8,8-12,12-16,16-19). </w:t>
+      </w:r>
+    </w:p>
+    <w:p>
+      <w:pPr>
+        <w:spacing w:line="480" w:lineRule="auto"/>
+        <w:rPr>
+          <w:rFonts w:cs="Times New Roman"/>
+        </w:rPr>
+      </w:pPr>
+      <w:r>
+        <w:rPr>
+          <w:rFonts w:cs="Times New Roman"/>
+        </w:rPr>
+        <w:t>When I look at the diff wave topos from 400-2000, the right frontal effect is less obvious. Is that because it’s there for the number hits too?</w:t>
+      </w:r>
+      <w:r>
+        <w:rPr>
+          <w:rFonts w:cs="Times New Roman"/>
+        </w:rPr>
+        <w:t xml:space="preserve"> Yes, judging from my powerpoint that’s the case. But the LPN is very obvious and it has a neat property, at least in controls: it looks like it’s constrained to occipital sites under Side but extends up to left PFC under Question. In the MDD group this is less true—the LPN is broader in them. So you might say that the MDD group shows generally weaker parietal activation except for Q/MI and that while the controls appear, speculatively, to be reactivating relevant circuits, this seems like it may be less so for MDD.</w:t>
+      </w:r>
     </w:p>
     <w:sectPr>
       <w:headerReference w:type="even" r:id="rId8"/>
@@ -11206,7 +13180,7 @@
         <w:rFonts w:ascii="Times New Roman" w:hAnsi="Times New Roman" w:cs="Times New Roman"/>
         <w:noProof/>
       </w:rPr>
-      <w:t>16</w:t>
+      <w:t>1</w:t>
     </w:r>
     <w:r>
       <w:rPr>
@@ -12327,6 +14301,7 @@
     <w:rsid w:val="006E50F4"/>
     <w:rsid w:val="00713FFA"/>
     <w:rsid w:val="00A70EDE"/>
+    <w:rsid w:val="00AA3F62"/>
     <w:rsid w:val="00C945F1"/>
     <w:rsid w:val="00DB4360"/>
     <w:rsid w:val="00F90DB4"/>
@@ -13153,7 +15128,7 @@
 </file>
 
 <file path=customXml/itemProps1.xml><?xml version="1.0" encoding="utf-8"?>
-<ds:datastoreItem xmlns:ds="http://schemas.openxmlformats.org/officeDocument/2006/customXml" ds:itemID="{9EDA9B66-26A5-FD4B-8DF2-59EDE37E78DB}">
+<ds:datastoreItem xmlns:ds="http://schemas.openxmlformats.org/officeDocument/2006/customXml" ds:itemID="{70437D3B-CD6F-B043-BAC8-816CBFFF9893}">
   <ds:schemaRefs>
     <ds:schemaRef ds:uri="http://schemas.openxmlformats.org/officeDocument/2006/bibliography"/>
   </ds:schemaRefs>

--- a/SM_Paper_BP.docx
+++ b/SM_Paper_BP.docx
@@ -7815,6 +7815,21 @@
         </w:rPr>
         <w:t xml:space="preserve"> as “high” or “low”.</w:t>
       </w:r>
+      <w:r>
+        <w:rPr>
+          <w:rFonts w:eastAsia="ＭＳ ゴシック" w:cs="Times New Roman"/>
+          <w:color w:val="000000"/>
+        </w:rPr>
+        <w:t xml:space="preserve"> </w:t>
+      </w:r>
+      <w:r>
+        <w:rPr>
+          <w:rFonts w:eastAsia="ＭＳ ゴシック" w:cs="Times New Roman"/>
+          <w:b/>
+          <w:color w:val="000000"/>
+        </w:rPr>
+        <w:t>I would split the RT data on accuracy and (probably) focus mainly on correct trials since that’s what you’ll show most for ERPs. I’m noticing that in controls the left PFC LPN comes on earlier for Q/LNL than for Q/MI and I’d like to know if that is mirrored by longer RTs, but I can’t tell right now b/c RT is currently collapsed over correct and incorrect.</w:t>
+      </w:r>
     </w:p>
     <w:p>
       <w:pPr>
@@ -9635,6 +9650,14 @@
       <w:r>
         <w:rPr>
           <w:rFonts w:eastAsia="Times New Roman" w:cs="Times New Roman"/>
+          <w:b/>
+          <w:shd w:val="clear" w:color="auto" w:fill="FFFFFF"/>
+        </w:rPr>
+        <w:t xml:space="preserve">You need to include basic stats on hit rate, maybe put it in a table. </w:t>
+      </w:r>
+      <w:r>
+        <w:rPr>
+          <w:rFonts w:eastAsia="Times New Roman" w:cs="Times New Roman"/>
           <w:shd w:val="clear" w:color="auto" w:fill="FFFFFF"/>
         </w:rPr>
         <w:t>Figure 1A shows that</w:t>
@@ -13015,6 +13038,38 @@
           <w:b/>
         </w:rPr>
         <w:t xml:space="preserve">Next thing to do is create Figures 3 and 4 . . . </w:t>
+      </w:r>
+    </w:p>
+    <w:p>
+      <w:pPr>
+        <w:spacing w:line="480" w:lineRule="auto"/>
+        <w:ind w:firstLine="720"/>
+        <w:rPr>
+          <w:rFonts w:cs="Times New Roman"/>
+          <w:b/>
+        </w:rPr>
+      </w:pPr>
+    </w:p>
+    <w:p>
+      <w:pPr>
+        <w:spacing w:line="480" w:lineRule="auto"/>
+        <w:ind w:firstLine="720"/>
+        <w:rPr>
+          <w:rFonts w:cs="Times New Roman"/>
+        </w:rPr>
+      </w:pPr>
+      <w:r>
+        <w:rPr>
+          <w:rFonts w:cs="Times New Roman"/>
+          <w:b/>
+        </w:rPr>
+        <w:t>*</w:t>
+      </w:r>
+      <w:r>
+        <w:rPr>
+          <w:rFonts w:cs="Times New Roman"/>
+        </w:rPr>
+        <w:t xml:space="preserve">Okay, so I ran the stats on the left/right parietal effects from 400-2000 (posterior electrodes capture the effect better), and the bottom line is that there are nice effects of Condition and Latency in the left hemi but no effect of Group. Thus, if you show these data you should probably show them averaged over group (I made a PDF for that). In the right hemi there are Condition effects fro 400-800 along with a smaller effect from 800-1200, but again there is no group effect here. Definitely worth showing and noting but it does not back up my hunch that we’d see a Group x Condition interaction with sustained activity only in Q/MI for MDDs . . . </w:t>
       </w:r>
       <w:bookmarkStart w:id="0" w:name="_GoBack"/>
       <w:bookmarkEnd w:id="0"/>
@@ -13180,7 +13235,7 @@
         <w:rFonts w:ascii="Times New Roman" w:hAnsi="Times New Roman" w:cs="Times New Roman"/>
         <w:noProof/>
       </w:rPr>
-      <w:t>1</w:t>
+      <w:t>17</w:t>
     </w:r>
     <w:r>
       <w:rPr>
@@ -13233,6 +13288,7 @@
         <w:temporary/>
         <w:showingPlcHdr/>
       </w:sdtPr>
+      <w:sdtEndPr/>
       <w:sdtContent>
         <w:r>
           <w:t>[Type text]</w:t>
@@ -13251,6 +13307,7 @@
         <w:temporary/>
         <w:showingPlcHdr/>
       </w:sdtPr>
+      <w:sdtEndPr/>
       <w:sdtContent>
         <w:r>
           <w:t>[Type text]</w:t>
@@ -13269,6 +13326,7 @@
         <w:temporary/>
         <w:showingPlcHdr/>
       </w:sdtPr>
+      <w:sdtEndPr/>
       <w:sdtContent>
         <w:r>
           <w:t>[Type text]</w:t>
@@ -14244,14 +14302,14 @@
     <w:charset w:val="00"/>
     <w:family w:val="auto"/>
     <w:pitch w:val="variable"/>
-    <w:sig w:usb0="E0002AFF" w:usb1="C0007843" w:usb2="00000009" w:usb3="00000000" w:csb0="000001FF" w:csb1="00000000"/>
+    <w:sig w:usb0="00000003" w:usb1="00000000" w:usb2="00000000" w:usb3="00000000" w:csb0="00000001" w:csb1="00000000"/>
   </w:font>
   <w:font w:name="Calibri">
     <w:panose1 w:val="020F0502020204030204"/>
     <w:charset w:val="00"/>
     <w:family w:val="auto"/>
     <w:pitch w:val="variable"/>
-    <w:sig w:usb0="E10002FF" w:usb1="4000ACFF" w:usb2="00000009" w:usb3="00000000" w:csb0="0000019F" w:csb1="00000000"/>
+    <w:sig w:usb0="00000003" w:usb1="00000000" w:usb2="00000000" w:usb3="00000000" w:csb0="00000001" w:csb1="00000000"/>
   </w:font>
   <w:font w:name="Times">
     <w:panose1 w:val="02000500000000000000"/>
@@ -14273,7 +14331,7 @@
     <w:charset w:val="00"/>
     <w:family w:val="auto"/>
     <w:pitch w:val="variable"/>
-    <w:sig w:usb0="E0002AFF" w:usb1="C0007843" w:usb2="00000009" w:usb3="00000000" w:csb0="000001FF" w:csb1="00000000"/>
+    <w:sig w:usb0="00000003" w:usb1="00000000" w:usb2="00000000" w:usb3="00000000" w:csb0="00000001" w:csb1="00000000"/>
   </w:font>
 </w:fonts>
 </file>
@@ -15128,7 +15186,7 @@
 </file>
 
 <file path=customXml/itemProps1.xml><?xml version="1.0" encoding="utf-8"?>
-<ds:datastoreItem xmlns:ds="http://schemas.openxmlformats.org/officeDocument/2006/customXml" ds:itemID="{70437D3B-CD6F-B043-BAC8-816CBFFF9893}">
+<ds:datastoreItem xmlns:ds="http://schemas.openxmlformats.org/officeDocument/2006/customXml" ds:itemID="{FD4DD09C-1D5B-B14A-A99C-3930E45F9E92}">
   <ds:schemaRefs>
     <ds:schemaRef ds:uri="http://schemas.openxmlformats.org/officeDocument/2006/bibliography"/>
   </ds:schemaRefs>

--- a/SM_Paper_BP.docx
+++ b/SM_Paper_BP.docx
@@ -67,90 +67,6 @@
     </w:p>
     <w:p>
       <w:pPr>
-        <w:spacing w:line="360" w:lineRule="auto"/>
-      </w:pPr>
-      <w:r>
-        <w:t>Motivated Learning and Memory Laboratory</w:t>
-      </w:r>
-    </w:p>
-    <w:p>
-      <w:pPr>
-        <w:spacing w:line="360" w:lineRule="auto"/>
-        <w:rPr>
-          <w:iCs/>
-        </w:rPr>
-      </w:pPr>
-      <w:r>
-        <w:rPr>
-          <w:iCs/>
-        </w:rPr>
-        <w:t>Center for Depression, Anxiety and Stress Research</w:t>
-      </w:r>
-      <w:r>
-        <w:rPr>
-          <w:iCs/>
-        </w:rPr>
-        <w:t xml:space="preserve"> </w:t>
-      </w:r>
-    </w:p>
-    <w:p>
-      <w:pPr>
-        <w:spacing w:line="360" w:lineRule="auto"/>
-        <w:rPr>
-          <w:iCs/>
-        </w:rPr>
-      </w:pPr>
-      <w:r>
-        <w:rPr>
-          <w:iCs/>
-        </w:rPr>
-        <w:t>McLean Hospital</w:t>
-      </w:r>
-      <w:r>
-        <w:rPr>
-          <w:iCs/>
-        </w:rPr>
-        <w:t xml:space="preserve"> </w:t>
-      </w:r>
-    </w:p>
-    <w:p>
-      <w:pPr>
-        <w:spacing w:line="360" w:lineRule="auto"/>
-        <w:rPr>
-          <w:iCs/>
-        </w:rPr>
-      </w:pPr>
-      <w:r>
-        <w:rPr>
-          <w:iCs/>
-        </w:rPr>
-        <w:t>Harvard Medical School</w:t>
-      </w:r>
-    </w:p>
-    <w:p>
-      <w:pPr>
-        <w:spacing w:line="360" w:lineRule="auto"/>
-        <w:rPr>
-          <w:iCs/>
-        </w:rPr>
-      </w:pPr>
-      <w:r>
-        <w:rPr>
-          <w:iCs/>
-        </w:rPr>
-        <w:t>Belmont, MA 02478</w:t>
-      </w:r>
-    </w:p>
-    <w:p>
-      <w:pPr>
-        <w:spacing w:line="480" w:lineRule="auto"/>
-        <w:rPr>
-          <w:rFonts w:cs="Times New Roman"/>
-        </w:rPr>
-      </w:pPr>
-    </w:p>
-    <w:p>
-      <w:pPr>
         <w:spacing w:line="480" w:lineRule="auto"/>
         <w:jc w:val="center"/>
         <w:rPr>
@@ -166,130 +82,7 @@
           <w:rFonts w:ascii="Times New Roman" w:hAnsi="Times New Roman"/>
           <w:sz w:val="24"/>
           <w:szCs w:val="24"/>
-          <w:lang w:val="en-GB"/>
-        </w:rPr>
-      </w:pPr>
-      <w:r>
-        <w:rPr>
-          <w:rFonts w:ascii="Times New Roman" w:hAnsi="Times New Roman"/>
-          <w:sz w:val="24"/>
-          <w:szCs w:val="24"/>
           <w:u w:val="single"/>
-          <w:lang w:val="en-GB"/>
-        </w:rPr>
-        <w:t>Number of words</w:t>
-      </w:r>
-      <w:r>
-        <w:rPr>
-          <w:rFonts w:ascii="Times New Roman" w:hAnsi="Times New Roman"/>
-          <w:sz w:val="24"/>
-          <w:szCs w:val="24"/>
-          <w:lang w:val="en-GB"/>
-        </w:rPr>
-        <w:t xml:space="preserve">: </w:t>
-      </w:r>
-    </w:p>
-    <w:p>
-      <w:pPr>
-        <w:pStyle w:val="HTMLPreformatted"/>
-        <w:spacing w:line="340" w:lineRule="exact"/>
-        <w:rPr>
-          <w:rFonts w:ascii="Times New Roman" w:hAnsi="Times New Roman"/>
-          <w:sz w:val="24"/>
-          <w:szCs w:val="24"/>
-          <w:lang w:val="en-GB"/>
-        </w:rPr>
-      </w:pPr>
-      <w:r>
-        <w:rPr>
-          <w:rFonts w:ascii="Times New Roman" w:hAnsi="Times New Roman"/>
-          <w:sz w:val="24"/>
-          <w:szCs w:val="24"/>
-          <w:u w:val="single"/>
-          <w:lang w:val="en-GB"/>
-        </w:rPr>
-        <w:t>Number of figures</w:t>
-      </w:r>
-      <w:r>
-        <w:rPr>
-          <w:rFonts w:ascii="Times New Roman" w:hAnsi="Times New Roman"/>
-          <w:sz w:val="24"/>
-          <w:szCs w:val="24"/>
-          <w:lang w:val="en-GB"/>
-        </w:rPr>
-        <w:t xml:space="preserve">: </w:t>
-      </w:r>
-    </w:p>
-    <w:p>
-      <w:pPr>
-        <w:pStyle w:val="HTMLPreformatted"/>
-        <w:spacing w:line="340" w:lineRule="exact"/>
-        <w:rPr>
-          <w:rFonts w:ascii="Times New Roman" w:hAnsi="Times New Roman"/>
-          <w:sz w:val="24"/>
-          <w:szCs w:val="24"/>
-          <w:lang w:val="en-GB"/>
-        </w:rPr>
-      </w:pPr>
-      <w:r>
-        <w:rPr>
-          <w:rFonts w:ascii="Times New Roman" w:hAnsi="Times New Roman"/>
-          <w:sz w:val="24"/>
-          <w:szCs w:val="24"/>
-          <w:u w:val="single"/>
-          <w:lang w:val="en-GB"/>
-        </w:rPr>
-        <w:t>Number of tables</w:t>
-      </w:r>
-      <w:r>
-        <w:rPr>
-          <w:rFonts w:ascii="Times New Roman" w:hAnsi="Times New Roman"/>
-          <w:sz w:val="24"/>
-          <w:szCs w:val="24"/>
-          <w:lang w:val="en-GB"/>
-        </w:rPr>
-        <w:t xml:space="preserve">: </w:t>
-      </w:r>
-    </w:p>
-    <w:p>
-      <w:pPr>
-        <w:pStyle w:val="HTMLPreformatted"/>
-        <w:spacing w:line="340" w:lineRule="exact"/>
-        <w:rPr>
-          <w:rFonts w:ascii="Times New Roman" w:hAnsi="Times New Roman"/>
-          <w:sz w:val="24"/>
-          <w:szCs w:val="24"/>
-          <w:lang w:val="en-GB"/>
-        </w:rPr>
-      </w:pPr>
-      <w:r>
-        <w:rPr>
-          <w:rFonts w:ascii="Times New Roman" w:hAnsi="Times New Roman"/>
-          <w:sz w:val="24"/>
-          <w:szCs w:val="24"/>
-          <w:u w:val="single"/>
-          <w:lang w:val="en-GB"/>
-        </w:rPr>
-        <w:t>Supplemental information</w:t>
-      </w:r>
-      <w:r>
-        <w:rPr>
-          <w:rFonts w:ascii="Times New Roman" w:hAnsi="Times New Roman"/>
-          <w:sz w:val="24"/>
-          <w:szCs w:val="24"/>
-          <w:lang w:val="en-GB"/>
-        </w:rPr>
-        <w:t>: none</w:t>
-      </w:r>
-    </w:p>
-    <w:p>
-      <w:pPr>
-        <w:pStyle w:val="HTMLPreformatted"/>
-        <w:spacing w:line="340" w:lineRule="exact"/>
-        <w:rPr>
-          <w:rFonts w:ascii="Times New Roman" w:hAnsi="Times New Roman"/>
-          <w:sz w:val="24"/>
-          <w:szCs w:val="24"/>
           <w:lang w:val="en-GB"/>
         </w:rPr>
       </w:pPr>
@@ -302,62 +95,8 @@
           <w:rFonts w:ascii="Times New Roman" w:hAnsi="Times New Roman"/>
           <w:sz w:val="24"/>
           <w:szCs w:val="24"/>
-          <w:lang w:val="en-GB"/>
-        </w:rPr>
-      </w:pPr>
-      <w:r>
-        <w:rPr>
-          <w:rFonts w:ascii="Times New Roman" w:hAnsi="Times New Roman"/>
-          <w:sz w:val="24"/>
-          <w:szCs w:val="24"/>
           <w:u w:val="single"/>
           <w:lang w:val="en-GB"/>
-        </w:rPr>
-        <w:t>Keywords</w:t>
-      </w:r>
-      <w:r>
-        <w:rPr>
-          <w:rFonts w:ascii="Times New Roman" w:hAnsi="Times New Roman"/>
-          <w:sz w:val="24"/>
-          <w:szCs w:val="24"/>
-          <w:lang w:val="en-GB"/>
-        </w:rPr>
-        <w:t xml:space="preserve">: </w:t>
-      </w:r>
-    </w:p>
-    <w:p>
-      <w:pPr>
-        <w:spacing w:line="480" w:lineRule="auto"/>
-        <w:rPr>
-          <w:rFonts w:cs="Times New Roman"/>
-          <w:b/>
-        </w:rPr>
-      </w:pPr>
-    </w:p>
-    <w:p>
-      <w:pPr>
-        <w:spacing w:line="480" w:lineRule="auto"/>
-        <w:rPr>
-          <w:rFonts w:cs="Times New Roman"/>
-          <w:b/>
-        </w:rPr>
-      </w:pPr>
-    </w:p>
-    <w:p>
-      <w:pPr>
-        <w:spacing w:line="480" w:lineRule="auto"/>
-        <w:rPr>
-          <w:rFonts w:cs="Times New Roman"/>
-          <w:b/>
-        </w:rPr>
-      </w:pPr>
-    </w:p>
-    <w:p>
-      <w:pPr>
-        <w:spacing w:line="480" w:lineRule="auto"/>
-        <w:rPr>
-          <w:rFonts w:cs="Times New Roman"/>
-          <w:b/>
         </w:rPr>
       </w:pPr>
     </w:p>
@@ -373,7 +112,11 @@
           <w:lang w:val="en-GB"/>
         </w:rPr>
       </w:pPr>
-      <w:r>
+    </w:p>
+    <w:p>
+      <w:pPr>
+        <w:pStyle w:val="HTMLPreformatted"/>
+        <w:spacing w:line="340" w:lineRule="exact"/>
         <w:rPr>
           <w:rFonts w:ascii="Times New Roman" w:hAnsi="Times New Roman"/>
           <w:sz w:val="24"/>
@@ -381,8 +124,7 @@
           <w:u w:val="single"/>
           <w:lang w:val="en-GB"/>
         </w:rPr>
-        <w:t xml:space="preserve">Corresponding author: </w:t>
-      </w:r>
+      </w:pPr>
     </w:p>
     <w:p>
       <w:pPr>
@@ -392,36 +134,10 @@
           <w:rFonts w:ascii="Times New Roman" w:hAnsi="Times New Roman"/>
           <w:sz w:val="24"/>
           <w:szCs w:val="24"/>
+          <w:u w:val="single"/>
           <w:lang w:val="en-GB"/>
         </w:rPr>
       </w:pPr>
-      <w:r>
-        <w:rPr>
-          <w:rFonts w:ascii="Times New Roman" w:hAnsi="Times New Roman"/>
-          <w:sz w:val="24"/>
-          <w:szCs w:val="24"/>
-          <w:lang w:val="en-GB"/>
-        </w:rPr>
-        <w:t>Daniel G. Dillon,</w:t>
-      </w:r>
-      <w:r>
-        <w:rPr>
-          <w:rFonts w:ascii="Times New Roman" w:hAnsi="Times New Roman"/>
-          <w:sz w:val="24"/>
-          <w:szCs w:val="24"/>
-          <w:lang w:val="en-GB"/>
-        </w:rPr>
-        <w:t xml:space="preserve"> </w:t>
-      </w:r>
-      <w:r>
-        <w:rPr>
-          <w:rFonts w:ascii="Times New Roman" w:hAnsi="Times New Roman"/>
-          <w:sz w:val="24"/>
-          <w:szCs w:val="24"/>
-          <w:lang w:val="en-GB"/>
-        </w:rPr>
-        <w:t>Ph.D.</w:t>
-      </w:r>
     </w:p>
     <w:p>
       <w:pPr>
@@ -431,36 +147,10 @@
           <w:rFonts w:ascii="Times New Roman" w:hAnsi="Times New Roman"/>
           <w:sz w:val="24"/>
           <w:szCs w:val="24"/>
+          <w:u w:val="single"/>
           <w:lang w:val="en-GB"/>
         </w:rPr>
       </w:pPr>
-      <w:r>
-        <w:rPr>
-          <w:rFonts w:ascii="Times New Roman" w:hAnsi="Times New Roman"/>
-          <w:sz w:val="24"/>
-          <w:szCs w:val="24"/>
-          <w:lang w:val="en-GB"/>
-        </w:rPr>
-        <w:t xml:space="preserve">Center </w:t>
-      </w:r>
-      <w:r>
-        <w:rPr>
-          <w:rFonts w:ascii="Times New Roman" w:hAnsi="Times New Roman"/>
-          <w:sz w:val="24"/>
-          <w:szCs w:val="24"/>
-          <w:lang w:val="en-GB"/>
-        </w:rPr>
-        <w:t>f</w:t>
-      </w:r>
-      <w:r>
-        <w:rPr>
-          <w:rFonts w:ascii="Times New Roman" w:hAnsi="Times New Roman"/>
-          <w:sz w:val="24"/>
-          <w:szCs w:val="24"/>
-          <w:lang w:val="en-GB"/>
-        </w:rPr>
-        <w:t>or Depression, Anxiety and Stress Research</w:t>
-      </w:r>
     </w:p>
     <w:p>
       <w:pPr>
@@ -470,18 +160,10 @@
           <w:rFonts w:ascii="Times New Roman" w:hAnsi="Times New Roman"/>
           <w:sz w:val="24"/>
           <w:szCs w:val="24"/>
+          <w:u w:val="single"/>
           <w:lang w:val="en-GB"/>
         </w:rPr>
       </w:pPr>
-      <w:r>
-        <w:rPr>
-          <w:rFonts w:ascii="Times New Roman" w:hAnsi="Times New Roman"/>
-          <w:sz w:val="24"/>
-          <w:szCs w:val="24"/>
-          <w:lang w:val="en-GB"/>
-        </w:rPr>
-        <w:t>McLean Hospital</w:t>
-      </w:r>
     </w:p>
     <w:p>
       <w:pPr>
@@ -491,143 +173,501 @@
           <w:rFonts w:ascii="Times New Roman" w:hAnsi="Times New Roman"/>
           <w:sz w:val="24"/>
           <w:szCs w:val="24"/>
+          <w:u w:val="single"/>
           <w:lang w:val="en-GB"/>
         </w:rPr>
       </w:pPr>
-      <w:r>
-        <w:rPr>
-          <w:rFonts w:ascii="Times New Roman" w:hAnsi="Times New Roman"/>
-          <w:sz w:val="24"/>
-          <w:szCs w:val="24"/>
-          <w:lang w:val="en-GB"/>
-        </w:rPr>
-        <w:t>115 Mill Street</w:t>
-      </w:r>
-      <w:r>
-        <w:rPr>
-          <w:rFonts w:ascii="Times New Roman" w:hAnsi="Times New Roman"/>
-          <w:sz w:val="24"/>
-          <w:szCs w:val="24"/>
-          <w:lang w:val="en-GB"/>
-        </w:rPr>
-        <w:t xml:space="preserve">, </w:t>
-      </w:r>
-      <w:r>
-        <w:rPr>
-          <w:rFonts w:ascii="Times New Roman" w:hAnsi="Times New Roman"/>
-          <w:sz w:val="24"/>
-          <w:szCs w:val="24"/>
-          <w:lang w:val="en-GB"/>
-        </w:rPr>
-        <w:t>Belmont, MA 02478</w:t>
-      </w:r>
     </w:p>
     <w:p>
       <w:pPr>
         <w:pStyle w:val="HTMLPreformatted"/>
         <w:spacing w:line="340" w:lineRule="exact"/>
         <w:rPr>
-          <w:rFonts w:ascii="Times New Roman" w:hAnsi="Times New Roman" w:cs="Times New Roman"/>
+          <w:rFonts w:ascii="Times New Roman" w:hAnsi="Times New Roman"/>
           <w:sz w:val="24"/>
           <w:szCs w:val="24"/>
-          <w:lang w:val="fr-FR"/>
+          <w:u w:val="single"/>
+          <w:lang w:val="en-GB"/>
         </w:rPr>
       </w:pPr>
-      <w:r>
-        <w:rPr>
-          <w:rFonts w:ascii="Times New Roman" w:hAnsi="Times New Roman" w:cs="Times New Roman"/>
-          <w:sz w:val="24"/>
-          <w:szCs w:val="24"/>
-          <w:lang w:val="fr-FR"/>
-        </w:rPr>
-        <w:t>Email: d</w:t>
-      </w:r>
-      <w:r>
-        <w:rPr>
-          <w:rFonts w:ascii="Times New Roman" w:hAnsi="Times New Roman" w:cs="Times New Roman"/>
-          <w:sz w:val="24"/>
-          <w:szCs w:val="24"/>
-          <w:lang w:val="fr-FR"/>
-        </w:rPr>
-        <w:t>dillon</w:t>
-      </w:r>
-      <w:r>
-        <w:rPr>
-          <w:rFonts w:ascii="Times New Roman" w:hAnsi="Times New Roman" w:cs="Times New Roman"/>
-          <w:sz w:val="24"/>
-          <w:szCs w:val="24"/>
-          <w:lang w:val="fr-FR"/>
-        </w:rPr>
-        <w:t>@mclean.harvard.edu</w:t>
-      </w:r>
     </w:p>
     <w:p>
       <w:pPr>
         <w:pStyle w:val="HTMLPreformatted"/>
         <w:spacing w:line="340" w:lineRule="exact"/>
         <w:rPr>
-          <w:rFonts w:ascii="Times New Roman" w:hAnsi="Times New Roman" w:cs="Times New Roman"/>
+          <w:rFonts w:ascii="Times New Roman" w:hAnsi="Times New Roman"/>
           <w:sz w:val="24"/>
           <w:szCs w:val="24"/>
-          <w:lang w:val="fr-FR"/>
+          <w:u w:val="single"/>
+          <w:lang w:val="en-GB"/>
         </w:rPr>
       </w:pPr>
-      <w:r>
-        <w:rPr>
-          <w:rFonts w:ascii="Times New Roman" w:hAnsi="Times New Roman" w:cs="Times New Roman"/>
-          <w:sz w:val="24"/>
-          <w:szCs w:val="24"/>
-          <w:lang w:val="fr-FR"/>
-        </w:rPr>
-        <w:t>Phone: 617-855-423</w:t>
-      </w:r>
-      <w:r>
-        <w:rPr>
-          <w:rFonts w:ascii="Times New Roman" w:hAnsi="Times New Roman" w:cs="Times New Roman"/>
-          <w:sz w:val="24"/>
-          <w:szCs w:val="24"/>
-          <w:lang w:val="fr-FR"/>
-        </w:rPr>
-        <w:t>3</w:t>
-      </w:r>
     </w:p>
     <w:p>
       <w:pPr>
         <w:pStyle w:val="HTMLPreformatted"/>
         <w:spacing w:line="340" w:lineRule="exact"/>
         <w:rPr>
+          <w:rFonts w:ascii="Times New Roman" w:hAnsi="Times New Roman"/>
+          <w:sz w:val="24"/>
+          <w:szCs w:val="24"/>
+          <w:u w:val="single"/>
+          <w:lang w:val="en-GB"/>
+        </w:rPr>
+      </w:pPr>
+    </w:p>
+    <w:p>
+      <w:pPr>
+        <w:pStyle w:val="HTMLPreformatted"/>
+        <w:spacing w:line="340" w:lineRule="exact"/>
+        <w:rPr>
+          <w:rFonts w:ascii="Times New Roman" w:hAnsi="Times New Roman"/>
+          <w:sz w:val="24"/>
+          <w:szCs w:val="24"/>
+          <w:lang w:val="en-GB"/>
+        </w:rPr>
+      </w:pPr>
+      <w:r>
+        <w:rPr>
+          <w:rFonts w:ascii="Times New Roman" w:hAnsi="Times New Roman"/>
+          <w:sz w:val="24"/>
+          <w:szCs w:val="24"/>
+          <w:u w:val="single"/>
+          <w:lang w:val="en-GB"/>
+        </w:rPr>
+        <w:t>Number of words</w:t>
+      </w:r>
+      <w:r>
+        <w:rPr>
+          <w:rFonts w:ascii="Times New Roman" w:hAnsi="Times New Roman"/>
+          <w:sz w:val="24"/>
+          <w:szCs w:val="24"/>
+          <w:lang w:val="en-GB"/>
+        </w:rPr>
+        <w:t xml:space="preserve">: </w:t>
+      </w:r>
+    </w:p>
+    <w:p>
+      <w:pPr>
+        <w:pStyle w:val="HTMLPreformatted"/>
+        <w:spacing w:line="340" w:lineRule="exact"/>
+        <w:rPr>
+          <w:rFonts w:ascii="Times New Roman" w:hAnsi="Times New Roman"/>
+          <w:sz w:val="24"/>
+          <w:szCs w:val="24"/>
+          <w:lang w:val="en-GB"/>
+        </w:rPr>
+      </w:pPr>
+      <w:r>
+        <w:rPr>
+          <w:rFonts w:ascii="Times New Roman" w:hAnsi="Times New Roman"/>
+          <w:sz w:val="24"/>
+          <w:szCs w:val="24"/>
+          <w:u w:val="single"/>
+          <w:lang w:val="en-GB"/>
+        </w:rPr>
+        <w:t>Number of figures</w:t>
+      </w:r>
+      <w:r>
+        <w:rPr>
+          <w:rFonts w:ascii="Times New Roman" w:hAnsi="Times New Roman"/>
+          <w:sz w:val="24"/>
+          <w:szCs w:val="24"/>
+          <w:lang w:val="en-GB"/>
+        </w:rPr>
+        <w:t xml:space="preserve">: </w:t>
+      </w:r>
+    </w:p>
+    <w:p>
+      <w:pPr>
+        <w:pStyle w:val="HTMLPreformatted"/>
+        <w:spacing w:line="340" w:lineRule="exact"/>
+        <w:rPr>
+          <w:rFonts w:ascii="Times New Roman" w:hAnsi="Times New Roman"/>
+          <w:sz w:val="24"/>
+          <w:szCs w:val="24"/>
+          <w:lang w:val="en-GB"/>
+        </w:rPr>
+      </w:pPr>
+      <w:r>
+        <w:rPr>
+          <w:rFonts w:ascii="Times New Roman" w:hAnsi="Times New Roman"/>
+          <w:sz w:val="24"/>
+          <w:szCs w:val="24"/>
+          <w:u w:val="single"/>
+          <w:lang w:val="en-GB"/>
+        </w:rPr>
+        <w:t>Number of tables</w:t>
+      </w:r>
+      <w:r>
+        <w:rPr>
+          <w:rFonts w:ascii="Times New Roman" w:hAnsi="Times New Roman"/>
+          <w:sz w:val="24"/>
+          <w:szCs w:val="24"/>
+          <w:lang w:val="en-GB"/>
+        </w:rPr>
+        <w:t xml:space="preserve">: </w:t>
+      </w:r>
+    </w:p>
+    <w:p>
+      <w:pPr>
+        <w:pStyle w:val="HTMLPreformatted"/>
+        <w:spacing w:line="340" w:lineRule="exact"/>
+        <w:rPr>
+          <w:rFonts w:ascii="Times New Roman" w:hAnsi="Times New Roman"/>
+          <w:sz w:val="24"/>
+          <w:szCs w:val="24"/>
+          <w:lang w:val="en-GB"/>
+        </w:rPr>
+      </w:pPr>
+      <w:r>
+        <w:rPr>
+          <w:rFonts w:ascii="Times New Roman" w:hAnsi="Times New Roman"/>
+          <w:sz w:val="24"/>
+          <w:szCs w:val="24"/>
+          <w:u w:val="single"/>
+          <w:lang w:val="en-GB"/>
+        </w:rPr>
+        <w:t>Supplemental information</w:t>
+      </w:r>
+      <w:r>
+        <w:rPr>
+          <w:rFonts w:ascii="Times New Roman" w:hAnsi="Times New Roman"/>
+          <w:sz w:val="24"/>
+          <w:szCs w:val="24"/>
+          <w:lang w:val="en-GB"/>
+        </w:rPr>
+        <w:t>: none</w:t>
+      </w:r>
+    </w:p>
+    <w:p>
+      <w:pPr>
+        <w:pStyle w:val="HTMLPreformatted"/>
+        <w:spacing w:line="340" w:lineRule="exact"/>
+        <w:rPr>
+          <w:rFonts w:ascii="Times New Roman" w:hAnsi="Times New Roman"/>
+          <w:sz w:val="24"/>
+          <w:szCs w:val="24"/>
+          <w:lang w:val="en-GB"/>
+        </w:rPr>
+      </w:pPr>
+    </w:p>
+    <w:p>
+      <w:pPr>
+        <w:pStyle w:val="HTMLPreformatted"/>
+        <w:spacing w:line="340" w:lineRule="exact"/>
+        <w:rPr>
+          <w:rFonts w:ascii="Times New Roman" w:hAnsi="Times New Roman"/>
+          <w:sz w:val="24"/>
+          <w:szCs w:val="24"/>
+          <w:lang w:val="en-GB"/>
+        </w:rPr>
+      </w:pPr>
+      <w:r>
+        <w:rPr>
+          <w:rFonts w:ascii="Times New Roman" w:hAnsi="Times New Roman"/>
+          <w:sz w:val="24"/>
+          <w:szCs w:val="24"/>
+          <w:u w:val="single"/>
+          <w:lang w:val="en-GB"/>
+        </w:rPr>
+        <w:t>Keywords</w:t>
+      </w:r>
+      <w:r>
+        <w:rPr>
+          <w:rFonts w:ascii="Times New Roman" w:hAnsi="Times New Roman"/>
+          <w:sz w:val="24"/>
+          <w:szCs w:val="24"/>
+          <w:lang w:val="en-GB"/>
+        </w:rPr>
+        <w:t xml:space="preserve">: </w:t>
+      </w:r>
+    </w:p>
+    <w:p>
+      <w:pPr>
+        <w:spacing w:line="480" w:lineRule="auto"/>
+        <w:rPr>
+          <w:rFonts w:cs="Times New Roman"/>
+          <w:b/>
+        </w:rPr>
+      </w:pPr>
+    </w:p>
+    <w:p>
+      <w:pPr>
+        <w:spacing w:line="480" w:lineRule="auto"/>
+        <w:rPr>
+          <w:rFonts w:cs="Times New Roman"/>
+          <w:b/>
+        </w:rPr>
+      </w:pPr>
+    </w:p>
+    <w:p>
+      <w:pPr>
+        <w:spacing w:line="480" w:lineRule="auto"/>
+        <w:rPr>
+          <w:rFonts w:cs="Times New Roman"/>
+          <w:b/>
+        </w:rPr>
+      </w:pPr>
+    </w:p>
+    <w:p>
+      <w:pPr>
+        <w:spacing w:line="480" w:lineRule="auto"/>
+        <w:rPr>
+          <w:rFonts w:cs="Times New Roman"/>
+          <w:b/>
+        </w:rPr>
+      </w:pPr>
+    </w:p>
+    <w:p>
+      <w:pPr>
+        <w:pStyle w:val="HTMLPreformatted"/>
+        <w:spacing w:line="340" w:lineRule="exact"/>
+        <w:rPr>
+          <w:rFonts w:ascii="Times New Roman" w:hAnsi="Times New Roman"/>
+          <w:sz w:val="24"/>
+          <w:szCs w:val="24"/>
+          <w:u w:val="single"/>
+          <w:lang w:val="en-GB"/>
+        </w:rPr>
+      </w:pPr>
+      <w:r>
+        <w:rPr>
+          <w:rFonts w:ascii="Times New Roman" w:hAnsi="Times New Roman"/>
+          <w:sz w:val="24"/>
+          <w:szCs w:val="24"/>
+          <w:u w:val="single"/>
+          <w:lang w:val="en-GB"/>
+        </w:rPr>
+        <w:t xml:space="preserve">Corresponding author: </w:t>
+      </w:r>
+    </w:p>
+    <w:p>
+      <w:pPr>
+        <w:pStyle w:val="HTMLPreformatted"/>
+        <w:spacing w:line="340" w:lineRule="exact"/>
+        <w:rPr>
+          <w:rFonts w:ascii="Times New Roman" w:hAnsi="Times New Roman"/>
+          <w:sz w:val="24"/>
+          <w:szCs w:val="24"/>
+          <w:lang w:val="en-GB"/>
+        </w:rPr>
+      </w:pPr>
+      <w:r>
+        <w:rPr>
+          <w:rFonts w:ascii="Times New Roman" w:hAnsi="Times New Roman"/>
+          <w:sz w:val="24"/>
+          <w:szCs w:val="24"/>
+          <w:lang w:val="en-GB"/>
+        </w:rPr>
+        <w:t>Daniel G. Dillon,</w:t>
+      </w:r>
+      <w:r>
+        <w:rPr>
+          <w:rFonts w:ascii="Times New Roman" w:hAnsi="Times New Roman"/>
+          <w:sz w:val="24"/>
+          <w:szCs w:val="24"/>
+          <w:lang w:val="en-GB"/>
+        </w:rPr>
+        <w:t xml:space="preserve"> </w:t>
+      </w:r>
+      <w:r>
+        <w:rPr>
+          <w:rFonts w:ascii="Times New Roman" w:hAnsi="Times New Roman"/>
+          <w:sz w:val="24"/>
+          <w:szCs w:val="24"/>
+          <w:lang w:val="en-GB"/>
+        </w:rPr>
+        <w:t>Ph.D.</w:t>
+      </w:r>
+    </w:p>
+    <w:p>
+      <w:pPr>
+        <w:pStyle w:val="HTMLPreformatted"/>
+        <w:spacing w:line="340" w:lineRule="exact"/>
+        <w:rPr>
+          <w:rFonts w:ascii="Times New Roman" w:hAnsi="Times New Roman"/>
+          <w:sz w:val="24"/>
+          <w:szCs w:val="24"/>
+          <w:lang w:val="en-GB"/>
+        </w:rPr>
+      </w:pPr>
+      <w:r>
+        <w:rPr>
+          <w:rFonts w:ascii="Times New Roman" w:hAnsi="Times New Roman"/>
+          <w:sz w:val="24"/>
+          <w:szCs w:val="24"/>
+          <w:lang w:val="en-GB"/>
+        </w:rPr>
+        <w:t xml:space="preserve">Center </w:t>
+      </w:r>
+      <w:r>
+        <w:rPr>
+          <w:rFonts w:ascii="Times New Roman" w:hAnsi="Times New Roman"/>
+          <w:sz w:val="24"/>
+          <w:szCs w:val="24"/>
+          <w:lang w:val="en-GB"/>
+        </w:rPr>
+        <w:t>f</w:t>
+      </w:r>
+      <w:r>
+        <w:rPr>
+          <w:rFonts w:ascii="Times New Roman" w:hAnsi="Times New Roman"/>
+          <w:sz w:val="24"/>
+          <w:szCs w:val="24"/>
+          <w:lang w:val="en-GB"/>
+        </w:rPr>
+        <w:t>or Depression, Anxiety and Stress Research</w:t>
+      </w:r>
+    </w:p>
+    <w:p>
+      <w:pPr>
+        <w:pStyle w:val="HTMLPreformatted"/>
+        <w:spacing w:line="340" w:lineRule="exact"/>
+        <w:rPr>
+          <w:rFonts w:ascii="Times New Roman" w:hAnsi="Times New Roman"/>
+          <w:sz w:val="24"/>
+          <w:szCs w:val="24"/>
+          <w:lang w:val="en-GB"/>
+        </w:rPr>
+      </w:pPr>
+      <w:r>
+        <w:rPr>
+          <w:rFonts w:ascii="Times New Roman" w:hAnsi="Times New Roman"/>
+          <w:sz w:val="24"/>
+          <w:szCs w:val="24"/>
+          <w:lang w:val="en-GB"/>
+        </w:rPr>
+        <w:t>McLean Hospital</w:t>
+      </w:r>
+    </w:p>
+    <w:p>
+      <w:pPr>
+        <w:pStyle w:val="HTMLPreformatted"/>
+        <w:spacing w:line="340" w:lineRule="exact"/>
+        <w:rPr>
+          <w:rFonts w:ascii="Times New Roman" w:hAnsi="Times New Roman"/>
+          <w:sz w:val="24"/>
+          <w:szCs w:val="24"/>
+          <w:lang w:val="en-GB"/>
+        </w:rPr>
+      </w:pPr>
+      <w:r>
+        <w:rPr>
+          <w:rFonts w:ascii="Times New Roman" w:hAnsi="Times New Roman"/>
+          <w:sz w:val="24"/>
+          <w:szCs w:val="24"/>
+          <w:lang w:val="en-GB"/>
+        </w:rPr>
+        <w:t>115 Mill Street</w:t>
+      </w:r>
+      <w:r>
+        <w:rPr>
+          <w:rFonts w:ascii="Times New Roman" w:hAnsi="Times New Roman"/>
+          <w:sz w:val="24"/>
+          <w:szCs w:val="24"/>
+          <w:lang w:val="en-GB"/>
+        </w:rPr>
+        <w:t xml:space="preserve">, </w:t>
+      </w:r>
+      <w:r>
+        <w:rPr>
+          <w:rFonts w:ascii="Times New Roman" w:hAnsi="Times New Roman"/>
+          <w:sz w:val="24"/>
+          <w:szCs w:val="24"/>
+          <w:lang w:val="en-GB"/>
+        </w:rPr>
+        <w:t>Belmont, MA 02478</w:t>
+      </w:r>
+    </w:p>
+    <w:p>
+      <w:pPr>
+        <w:pStyle w:val="HTMLPreformatted"/>
+        <w:spacing w:line="340" w:lineRule="exact"/>
+        <w:rPr>
+          <w:rFonts w:ascii="Times New Roman" w:hAnsi="Times New Roman" w:cs="Times New Roman"/>
+          <w:sz w:val="24"/>
+          <w:szCs w:val="24"/>
+          <w:lang w:val="fr-FR"/>
+        </w:rPr>
+      </w:pPr>
+      <w:r>
+        <w:rPr>
+          <w:rFonts w:ascii="Times New Roman" w:hAnsi="Times New Roman" w:cs="Times New Roman"/>
+          <w:sz w:val="24"/>
+          <w:szCs w:val="24"/>
+          <w:lang w:val="fr-FR"/>
+        </w:rPr>
+        <w:t>Email: d</w:t>
+      </w:r>
+      <w:r>
+        <w:rPr>
+          <w:rFonts w:ascii="Times New Roman" w:hAnsi="Times New Roman" w:cs="Times New Roman"/>
+          <w:sz w:val="24"/>
+          <w:szCs w:val="24"/>
+          <w:lang w:val="fr-FR"/>
+        </w:rPr>
+        <w:t>dillon</w:t>
+      </w:r>
+      <w:r>
+        <w:rPr>
+          <w:rFonts w:ascii="Times New Roman" w:hAnsi="Times New Roman" w:cs="Times New Roman"/>
+          <w:sz w:val="24"/>
+          <w:szCs w:val="24"/>
+          <w:lang w:val="fr-FR"/>
+        </w:rPr>
+        <w:t>@mclean.harvard.edu</w:t>
+      </w:r>
+    </w:p>
+    <w:p>
+      <w:pPr>
+        <w:pStyle w:val="HTMLPreformatted"/>
+        <w:spacing w:line="340" w:lineRule="exact"/>
+        <w:rPr>
+          <w:rFonts w:ascii="Times New Roman" w:hAnsi="Times New Roman" w:cs="Times New Roman"/>
+          <w:sz w:val="24"/>
+          <w:szCs w:val="24"/>
+          <w:lang w:val="fr-FR"/>
+        </w:rPr>
+      </w:pPr>
+      <w:r>
+        <w:rPr>
+          <w:rFonts w:ascii="Times New Roman" w:hAnsi="Times New Roman" w:cs="Times New Roman"/>
+          <w:sz w:val="24"/>
+          <w:szCs w:val="24"/>
+          <w:lang w:val="fr-FR"/>
+        </w:rPr>
+        <w:t>Phone: 617-855-423</w:t>
+      </w:r>
+      <w:r>
+        <w:rPr>
+          <w:rFonts w:ascii="Times New Roman" w:hAnsi="Times New Roman" w:cs="Times New Roman"/>
+          <w:sz w:val="24"/>
+          <w:szCs w:val="24"/>
+          <w:lang w:val="fr-FR"/>
+        </w:rPr>
+        <w:t>3</w:t>
+      </w:r>
+    </w:p>
+    <w:p>
+      <w:pPr>
+        <w:pStyle w:val="HTMLPreformatted"/>
+        <w:spacing w:line="340" w:lineRule="exact"/>
+        <w:rPr>
+          <w:rFonts w:cs="Times New Roman"/>
+          <w:b/>
+        </w:rPr>
+      </w:pPr>
+      <w:r>
+        <w:rPr>
           <w:rFonts w:ascii="Times New Roman" w:hAnsi="Times New Roman" w:cs="Times New Roman"/>
           <w:sz w:val="24"/>
           <w:szCs w:val="24"/>
           <w:lang w:val="en-US"/>
         </w:rPr>
-      </w:pPr>
-      <w:r>
-        <w:rPr>
-          <w:rFonts w:ascii="Times New Roman" w:hAnsi="Times New Roman" w:cs="Times New Roman"/>
-          <w:sz w:val="24"/>
-          <w:szCs w:val="24"/>
-          <w:lang w:val="en-US"/>
-        </w:rPr>
         <w:t>Fax: 617-855-4231</w:t>
       </w:r>
-    </w:p>
-    <w:p>
-      <w:pPr>
-        <w:spacing w:line="480" w:lineRule="auto"/>
-        <w:rPr>
-          <w:rFonts w:cs="Times New Roman"/>
-          <w:b/>
-        </w:rPr>
-      </w:pPr>
-    </w:p>
-    <w:p>
-      <w:pPr>
-        <w:rPr>
-          <w:rFonts w:cs="Times New Roman"/>
-          <w:b/>
-        </w:rPr>
-      </w:pPr>
       <w:r>
         <w:rPr>
           <w:rFonts w:cs="Times New Roman"/>
@@ -805,7 +845,19 @@
         <w:rPr>
           <w:rFonts w:cs="Times New Roman"/>
         </w:rPr>
-        <w:t>nt-related potentials (ERPs) to test th</w:t>
+        <w:t xml:space="preserve">nt-related potentials (ERPs) to </w:t>
+      </w:r>
+      <w:r>
+        <w:rPr>
+          <w:rFonts w:cs="Times New Roman"/>
+        </w:rPr>
+        <w:t>investigate</w:t>
+      </w:r>
+      <w:r>
+        <w:rPr>
+          <w:rFonts w:cs="Times New Roman"/>
+        </w:rPr>
+        <w:t xml:space="preserve"> th</w:t>
       </w:r>
       <w:r>
         <w:rPr>
@@ -1021,7 +1073,7 @@
         <w:rPr>
           <w:rFonts w:cs="Times New Roman"/>
         </w:rPr>
-        <w:t>D</w:t>
+        <w:t>Memory in d</w:t>
       </w:r>
       <w:r>
         <w:rPr>
@@ -1033,7 +1085,13 @@
         <w:rPr>
           <w:rFonts w:cs="Times New Roman"/>
         </w:rPr>
-        <w:t xml:space="preserve"> were</w:t>
+        <w:t xml:space="preserve"> w</w:t>
+      </w:r>
+      <w:r>
+        <w:rPr>
+          <w:rFonts w:cs="Times New Roman"/>
+        </w:rPr>
+        <w:t>as</w:t>
       </w:r>
       <w:r>
         <w:rPr>
@@ -1063,7 +1121,19 @@
         <w:rPr>
           <w:rFonts w:cs="Times New Roman"/>
         </w:rPr>
-        <w:t xml:space="preserve">accurate than controls. However, depressed adults showed excellent cognitive source memory </w:t>
+        <w:t xml:space="preserve">accurate than </w:t>
+      </w:r>
+      <w:r>
+        <w:rPr>
+          <w:rFonts w:cs="Times New Roman"/>
+        </w:rPr>
+        <w:t xml:space="preserve">in </w:t>
+      </w:r>
+      <w:r>
+        <w:rPr>
+          <w:rFonts w:cs="Times New Roman"/>
+        </w:rPr>
+        <w:t xml:space="preserve">controls. However, depressed adults showed excellent cognitive source memory </w:t>
       </w:r>
       <w:r>
         <w:rPr>
@@ -7718,102 +7788,21 @@
           <w:rFonts w:eastAsia="ＭＳ ゴシック" w:cs="Times New Roman"/>
           <w:color w:val="000000"/>
         </w:rPr>
-        <w:t>F</w:t>
-      </w:r>
-      <w:r>
-        <w:rPr>
-          <w:rFonts w:eastAsia="ＭＳ ゴシック" w:cs="Times New Roman"/>
-          <w:color w:val="000000"/>
-        </w:rPr>
-        <w:t>inally, f</w:t>
-      </w:r>
-      <w:r>
-        <w:rPr>
-          <w:rFonts w:eastAsia="ＭＳ ゴシック" w:cs="Times New Roman"/>
-          <w:color w:val="000000"/>
-        </w:rPr>
-        <w:t>or retrieval RT</w:t>
-      </w:r>
-      <w:r>
-        <w:rPr>
-          <w:rFonts w:eastAsia="ＭＳ ゴシック" w:cs="Times New Roman"/>
-          <w:color w:val="000000"/>
-        </w:rPr>
-        <w:t xml:space="preserve"> we fitted the same models but included </w:t>
-      </w:r>
-      <w:r>
-        <w:rPr>
-          <w:rFonts w:eastAsia="ＭＳ ゴシック" w:cs="Times New Roman"/>
-          <w:i/>
-          <w:color w:val="000000"/>
-        </w:rPr>
-        <w:t xml:space="preserve">Accuracy </w:t>
-      </w:r>
-      <w:r>
-        <w:rPr>
-          <w:rFonts w:eastAsia="ＭＳ ゴシック" w:cs="Times New Roman"/>
-          <w:color w:val="000000"/>
-        </w:rPr>
-        <w:t xml:space="preserve">and </w:t>
-      </w:r>
-      <w:r>
-        <w:rPr>
-          <w:rFonts w:eastAsia="ＭＳ ゴシック" w:cs="Times New Roman"/>
-          <w:i/>
-          <w:color w:val="000000"/>
-        </w:rPr>
-        <w:t>Confidence</w:t>
-      </w:r>
-      <w:r>
-        <w:rPr>
-          <w:rFonts w:eastAsia="ＭＳ ゴシック" w:cs="Times New Roman"/>
-          <w:color w:val="000000"/>
-        </w:rPr>
-        <w:t xml:space="preserve"> as additional factors. To simplify the RT analysis, we excluded </w:t>
-      </w:r>
-      <w:r>
-        <w:rPr>
-          <w:rFonts w:eastAsia="ＭＳ ゴシック" w:cs="Times New Roman"/>
-          <w:color w:val="000000"/>
-        </w:rPr>
-        <w:t>guesses</w:t>
-      </w:r>
-      <w:r>
-        <w:rPr>
-          <w:rFonts w:eastAsia="ＭＳ ゴシック" w:cs="Times New Roman"/>
-          <w:color w:val="000000"/>
-        </w:rPr>
-        <w:t xml:space="preserve"> and coded </w:t>
-      </w:r>
-      <w:r>
-        <w:rPr>
-          <w:rFonts w:eastAsia="ＭＳ ゴシック" w:cs="Times New Roman"/>
-          <w:i/>
-          <w:color w:val="000000"/>
-        </w:rPr>
-        <w:t>Accuracy</w:t>
-      </w:r>
-      <w:r>
-        <w:rPr>
-          <w:rFonts w:eastAsia="ＭＳ ゴシック" w:cs="Times New Roman"/>
-          <w:color w:val="000000"/>
-        </w:rPr>
-        <w:t xml:space="preserve"> as “hit” or “miss” and </w:t>
-      </w:r>
-      <w:r>
-        <w:rPr>
-          <w:rFonts w:eastAsia="ＭＳ ゴシック" w:cs="Times New Roman"/>
-          <w:i/>
-          <w:color w:val="000000"/>
-        </w:rPr>
-        <w:t>Confidence</w:t>
-      </w:r>
-      <w:r>
-        <w:rPr>
-          <w:rFonts w:eastAsia="ＭＳ ゴシック" w:cs="Times New Roman"/>
-          <w:color w:val="000000"/>
-        </w:rPr>
-        <w:t xml:space="preserve"> as “high” or “low”.</w:t>
+        <w:t>We used similar models to analyze</w:t>
+      </w:r>
+      <w:r>
+        <w:rPr>
+          <w:rFonts w:eastAsia="ＭＳ ゴシック" w:cs="Times New Roman"/>
+          <w:color w:val="000000"/>
+        </w:rPr>
+        <w:t xml:space="preserve"> f</w:t>
+      </w:r>
+      <w:r>
+        <w:rPr>
+          <w:rFonts w:eastAsia="ＭＳ ゴシック" w:cs="Times New Roman"/>
+          <w:color w:val="000000"/>
+        </w:rPr>
+        <w:t>or RT</w:t>
       </w:r>
       <w:r>
         <w:rPr>
@@ -7825,10 +7814,9 @@
       <w:r>
         <w:rPr>
           <w:rFonts w:eastAsia="ＭＳ ゴシック" w:cs="Times New Roman"/>
-          <w:b/>
-          <w:color w:val="000000"/>
-        </w:rPr>
-        <w:t>I would split the RT data on accuracy and (probably) focus mainly on correct trials since that’s what you’ll show most for ERPs. I’m noticing that in controls the left PFC LPN comes on earlier for Q/LNL than for Q/MI and I’d like to know if that is mirrored by longer RTs, but I can’t tell right now b/c RT is currently collapsed over correct and incorrect.</w:t>
+          <w:color w:val="000000"/>
+        </w:rPr>
+        <w:t>on correct trials.</w:t>
       </w:r>
     </w:p>
     <w:p>
@@ -9650,10 +9638,17 @@
       <w:r>
         <w:rPr>
           <w:rFonts w:eastAsia="Times New Roman" w:cs="Times New Roman"/>
+          <w:shd w:val="clear" w:color="auto" w:fill="FFFFFF"/>
+        </w:rPr>
+        <w:t>The percentages of responses of each type (hit, miss, guess) as a function of retrieval cue, encoding task, and group are given in Table 2.</w:t>
+      </w:r>
+      <w:r>
+        <w:rPr>
+          <w:rFonts w:eastAsia="Times New Roman" w:cs="Times New Roman"/>
           <w:b/>
           <w:shd w:val="clear" w:color="auto" w:fill="FFFFFF"/>
         </w:rPr>
-        <w:t xml:space="preserve">You need to include basic stats on hit rate, maybe put it in a table. </w:t>
+        <w:t xml:space="preserve"> </w:t>
       </w:r>
       <w:r>
         <w:rPr>
@@ -10237,7 +10232,7 @@
           <w:rFonts w:eastAsia="Times New Roman" w:cs="Times New Roman"/>
           <w:shd w:val="clear" w:color="auto" w:fill="FFFFFF"/>
         </w:rPr>
-        <w:t xml:space="preserve"> the mobility task and presented under the “Question?” cue</w:t>
+        <w:t xml:space="preserve"> the mobility task presented under the “Question?” cue</w:t>
       </w:r>
       <w:r>
         <w:rPr>
@@ -10647,7 +10642,14 @@
           <w:rFonts w:eastAsia="Times New Roman" w:cs="Times New Roman"/>
           <w:shd w:val="clear" w:color="auto" w:fill="FFFFFF"/>
         </w:rPr>
-        <w:t xml:space="preserve"> = 0.57. </w:t>
+        <w:t xml:space="preserve"> = 0.57, as both groups were able to retrieve side information equally well for words from both encoding tasks.</w:t>
+      </w:r>
+      <w:r>
+        <w:rPr>
+          <w:rFonts w:eastAsia="Times New Roman" w:cs="Times New Roman"/>
+          <w:shd w:val="clear" w:color="auto" w:fill="FFFFFF"/>
+        </w:rPr>
+        <w:t xml:space="preserve"> </w:t>
       </w:r>
       <w:r>
         <w:rPr>
@@ -10661,14 +10663,21 @@
           <w:rFonts w:eastAsia="Times New Roman" w:cs="Times New Roman"/>
           <w:shd w:val="clear" w:color="auto" w:fill="FFFFFF"/>
         </w:rPr>
-        <w:t xml:space="preserve">the best-fitting model also revealed </w:t>
-      </w:r>
-      <w:r>
-        <w:rPr>
-          <w:rFonts w:eastAsia="Times New Roman" w:cs="Times New Roman"/>
-          <w:shd w:val="clear" w:color="auto" w:fill="FFFFFF"/>
-        </w:rPr>
-        <w:t xml:space="preserve">significant effects of </w:t>
+        <w:t xml:space="preserve">the best-fitting model </w:t>
+      </w:r>
+      <w:r>
+        <w:rPr>
+          <w:rFonts w:eastAsia="Times New Roman" w:cs="Times New Roman"/>
+          <w:shd w:val="clear" w:color="auto" w:fill="FFFFFF"/>
+        </w:rPr>
+        <w:t xml:space="preserve">revealed </w:t>
+      </w:r>
+      <w:r>
+        <w:rPr>
+          <w:rFonts w:eastAsia="Times New Roman" w:cs="Times New Roman"/>
+          <w:shd w:val="clear" w:color="auto" w:fill="FFFFFF"/>
+        </w:rPr>
+        <w:t xml:space="preserve">effects of </w:t>
       </w:r>
       <w:r>
         <w:rPr>
@@ -10955,7 +10964,23 @@
           <w:rFonts w:eastAsia="Times New Roman" w:cs="Times New Roman"/>
           <w:shd w:val="clear" w:color="auto" w:fill="FFFFFF"/>
         </w:rPr>
-        <w:t>PLEASE INSERT FIGURE 1 ABOUT HERE</w:t>
+        <w:t xml:space="preserve">PLEASE INSERT FIGURE 1 </w:t>
+      </w:r>
+      <w:r>
+        <w:rPr>
+          <w:rFonts w:eastAsia="Times New Roman" w:cs="Times New Roman"/>
+          <w:shd w:val="clear" w:color="auto" w:fill="FFFFFF"/>
+        </w:rPr>
+        <w:t xml:space="preserve">AND TABLE 2 </w:t>
+      </w:r>
+      <w:bookmarkStart w:id="0" w:name="_GoBack"/>
+      <w:bookmarkEnd w:id="0"/>
+      <w:r>
+        <w:rPr>
+          <w:rFonts w:eastAsia="Times New Roman" w:cs="Times New Roman"/>
+          <w:shd w:val="clear" w:color="auto" w:fill="FFFFFF"/>
+        </w:rPr>
+        <w:t>ABOUT HERE</w:t>
       </w:r>
     </w:p>
     <w:p>
@@ -11497,42 +11522,70 @@
           <w:rFonts w:eastAsia="Times New Roman" w:cs="Times New Roman"/>
           <w:shd w:val="clear" w:color="auto" w:fill="FFFFFF"/>
         </w:rPr>
-        <w:t xml:space="preserve">Figure 1C shows that RT was similar across the groups </w:t>
-      </w:r>
-      <w:r>
-        <w:rPr>
-          <w:rFonts w:eastAsia="Times New Roman" w:cs="Times New Roman"/>
-          <w:shd w:val="clear" w:color="auto" w:fill="FFFFFF"/>
-        </w:rPr>
-        <w:t xml:space="preserve">but that </w:t>
-      </w:r>
-      <w:r>
-        <w:rPr>
-          <w:rFonts w:eastAsia="Times New Roman" w:cs="Times New Roman"/>
-          <w:shd w:val="clear" w:color="auto" w:fill="FFFFFF"/>
-        </w:rPr>
-        <w:t>depressed adults responded more slowly to words from the animacy task presented under the “Question?” cue. Furthermore, all participants were noticeably slower in response to the “Question?” vs. “Side?” cue. These impressions wer</w:t>
-      </w:r>
-      <w:r>
-        <w:rPr>
-          <w:rFonts w:eastAsia="Times New Roman" w:cs="Times New Roman"/>
-          <w:shd w:val="clear" w:color="auto" w:fill="FFFFFF"/>
-        </w:rPr>
-        <w:t xml:space="preserve">e </w:t>
-      </w:r>
-      <w:r>
-        <w:rPr>
-          <w:rFonts w:eastAsia="Times New Roman" w:cs="Times New Roman"/>
-          <w:shd w:val="clear" w:color="auto" w:fill="FFFFFF"/>
-        </w:rPr>
-        <w:t xml:space="preserve">partially </w:t>
-      </w:r>
-      <w:r>
-        <w:rPr>
-          <w:rFonts w:eastAsia="Times New Roman" w:cs="Times New Roman"/>
-          <w:shd w:val="clear" w:color="auto" w:fill="FFFFFF"/>
-        </w:rPr>
-        <w:t>confirmed by the linear modeling</w:t>
+        <w:t xml:space="preserve">Figure 1C shows that </w:t>
+      </w:r>
+      <w:r>
+        <w:rPr>
+          <w:rFonts w:eastAsia="Times New Roman" w:cs="Times New Roman"/>
+          <w:shd w:val="clear" w:color="auto" w:fill="FFFFFF"/>
+        </w:rPr>
+        <w:t xml:space="preserve">correct </w:t>
+      </w:r>
+      <w:r>
+        <w:rPr>
+          <w:rFonts w:eastAsia="Times New Roman" w:cs="Times New Roman"/>
+          <w:shd w:val="clear" w:color="auto" w:fill="FFFFFF"/>
+        </w:rPr>
+        <w:t>RT was similar across the groups</w:t>
+      </w:r>
+      <w:r>
+        <w:rPr>
+          <w:rFonts w:eastAsia="Times New Roman" w:cs="Times New Roman"/>
+          <w:shd w:val="clear" w:color="auto" w:fill="FFFFFF"/>
+        </w:rPr>
+        <w:t xml:space="preserve">, </w:t>
+      </w:r>
+      <w:r>
+        <w:rPr>
+          <w:rFonts w:eastAsia="Times New Roman" w:cs="Times New Roman"/>
+          <w:shd w:val="clear" w:color="auto" w:fill="FFFFFF"/>
+        </w:rPr>
+        <w:t>with</w:t>
+      </w:r>
+      <w:r>
+        <w:rPr>
+          <w:rFonts w:eastAsia="Times New Roman" w:cs="Times New Roman"/>
+          <w:shd w:val="clear" w:color="auto" w:fill="FFFFFF"/>
+        </w:rPr>
+        <w:t xml:space="preserve"> all participants noticeably slower in response to the “Question?” vs. “Side?” cue. Th</w:t>
+      </w:r>
+      <w:r>
+        <w:rPr>
+          <w:rFonts w:eastAsia="Times New Roman" w:cs="Times New Roman"/>
+          <w:shd w:val="clear" w:color="auto" w:fill="FFFFFF"/>
+        </w:rPr>
+        <w:t>is impression</w:t>
+      </w:r>
+      <w:r>
+        <w:rPr>
+          <w:rFonts w:eastAsia="Times New Roman" w:cs="Times New Roman"/>
+          <w:shd w:val="clear" w:color="auto" w:fill="FFFFFF"/>
+        </w:rPr>
+        <w:t xml:space="preserve"> w</w:t>
+      </w:r>
+      <w:r>
+        <w:rPr>
+          <w:rFonts w:eastAsia="Times New Roman" w:cs="Times New Roman"/>
+          <w:shd w:val="clear" w:color="auto" w:fill="FFFFFF"/>
+        </w:rPr>
+        <w:t>as</w:t>
+      </w:r>
+      <w:r>
+        <w:rPr>
+          <w:rFonts w:eastAsia="Times New Roman" w:cs="Times New Roman"/>
+          <w:shd w:val="clear" w:color="auto" w:fill="FFFFFF"/>
+        </w:rPr>
+        <w:t xml:space="preserve"> confirmed by the linear modeling</w:t>
       </w:r>
       <w:r>
         <w:rPr>
@@ -11546,14 +11599,21 @@
           <w:rFonts w:eastAsia="Times New Roman" w:cs="Times New Roman"/>
           <w:shd w:val="clear" w:color="auto" w:fill="FFFFFF"/>
         </w:rPr>
-        <w:t>hich was</w:t>
-      </w:r>
-      <w:r>
-        <w:rPr>
-          <w:rFonts w:eastAsia="Times New Roman" w:cs="Times New Roman"/>
-          <w:shd w:val="clear" w:color="auto" w:fill="FFFFFF"/>
-        </w:rPr>
-        <w:t xml:space="preserve"> improved by the addition of </w:t>
+        <w:t xml:space="preserve">hich </w:t>
+      </w:r>
+      <w:r>
+        <w:rPr>
+          <w:rFonts w:eastAsia="Times New Roman" w:cs="Times New Roman"/>
+          <w:shd w:val="clear" w:color="auto" w:fill="FFFFFF"/>
+        </w:rPr>
+        <w:t>was not improved</w:t>
+      </w:r>
+      <w:r>
+        <w:rPr>
+          <w:rFonts w:eastAsia="Times New Roman" w:cs="Times New Roman"/>
+          <w:shd w:val="clear" w:color="auto" w:fill="FFFFFF"/>
+        </w:rPr>
+        <w:t xml:space="preserve"> by the addition of </w:t>
       </w:r>
       <w:r>
         <w:rPr>
@@ -11568,37 +11628,111 @@
           <w:rFonts w:eastAsia="Times New Roman" w:cs="Times New Roman"/>
           <w:shd w:val="clear" w:color="auto" w:fill="FFFFFF"/>
         </w:rPr>
+        <w:t>,</w:t>
+      </w:r>
+      <w:r>
+        <w:rPr>
+          <w:rFonts w:eastAsia="Times New Roman" w:cs="Times New Roman"/>
+          <w:i/>
+          <w:shd w:val="clear" w:color="auto" w:fill="FFFFFF"/>
+          <w:lang w:val="el-GR"/>
+        </w:rPr>
+        <w:t xml:space="preserve"> p = </w:t>
+      </w:r>
+      <w:r>
+        <w:rPr>
+          <w:rFonts w:eastAsia="Times New Roman" w:cs="Times New Roman"/>
+          <w:shd w:val="clear" w:color="auto" w:fill="FFFFFF"/>
+          <w:lang w:val="el-GR"/>
+        </w:rPr>
+        <w:t>0.08</w:t>
+      </w:r>
+      <w:r>
+        <w:rPr>
+          <w:rFonts w:eastAsia="Times New Roman" w:cs="Times New Roman"/>
+          <w:shd w:val="clear" w:color="auto" w:fill="FFFFFF"/>
+        </w:rPr>
+        <w:t>,</w:t>
+      </w:r>
+      <w:r>
+        <w:rPr>
+          <w:rFonts w:eastAsia="Times New Roman" w:cs="Times New Roman"/>
+          <w:shd w:val="clear" w:color="auto" w:fill="FFFFFF"/>
+        </w:rPr>
+        <w:t xml:space="preserve"> </w:t>
+      </w:r>
+      <w:r>
+        <w:rPr>
+          <w:rFonts w:eastAsia="Times New Roman" w:cs="Times New Roman"/>
+          <w:shd w:val="clear" w:color="auto" w:fill="FFFFFF"/>
+        </w:rPr>
+        <w:t xml:space="preserve">but revealed a strong </w:t>
+      </w:r>
+      <w:r>
+        <w:rPr>
+          <w:rFonts w:eastAsia="Times New Roman" w:cs="Times New Roman"/>
+          <w:shd w:val="clear" w:color="auto" w:fill="FFFFFF"/>
+        </w:rPr>
+        <w:t xml:space="preserve">effect of </w:t>
+      </w:r>
+      <w:r>
+        <w:rPr>
+          <w:rFonts w:eastAsia="Times New Roman" w:cs="Times New Roman"/>
+          <w:i/>
+          <w:shd w:val="clear" w:color="auto" w:fill="FFFFFF"/>
+        </w:rPr>
+        <w:t>Cue</w:t>
+      </w:r>
+      <w:r>
+        <w:rPr>
+          <w:rFonts w:eastAsia="Times New Roman" w:cs="Times New Roman"/>
+          <w:shd w:val="clear" w:color="auto" w:fill="FFFFFF"/>
+        </w:rPr>
         <w:t xml:space="preserve">, </w:t>
       </w:r>
       <w:r>
         <w:rPr>
           <w:rFonts w:eastAsia="Times New Roman" w:cs="Times New Roman"/>
-          <w:shd w:val="clear" w:color="auto" w:fill="FFFFFF"/>
-          <w:lang w:val="el-GR"/>
-        </w:rPr>
-        <w:t>χ</w:t>
-      </w:r>
-      <w:r>
-        <w:rPr>
-          <w:rFonts w:eastAsia="Times New Roman" w:cs="Times New Roman"/>
-          <w:shd w:val="clear" w:color="auto" w:fill="FFFFFF"/>
-          <w:vertAlign w:val="superscript"/>
-        </w:rPr>
-        <w:t>2</w:t>
-      </w:r>
-      <w:r>
-        <w:rPr>
-          <w:rFonts w:eastAsia="Times New Roman" w:cs="Times New Roman"/>
-          <w:shd w:val="clear" w:color="auto" w:fill="FFFFFF"/>
-        </w:rPr>
-        <w:t xml:space="preserve"> = 1</w:t>
-      </w:r>
-      <w:r>
-        <w:rPr>
-          <w:rFonts w:eastAsia="Times New Roman" w:cs="Times New Roman"/>
-          <w:shd w:val="clear" w:color="auto" w:fill="FFFFFF"/>
-        </w:rPr>
-        <w:t>1</w:t>
+          <w:i/>
+          <w:shd w:val="clear" w:color="auto" w:fill="FFFFFF"/>
+        </w:rPr>
+        <w:t>Z</w:t>
+      </w:r>
+      <w:r>
+        <w:rPr>
+          <w:rFonts w:eastAsia="Times New Roman" w:cs="Times New Roman"/>
+          <w:shd w:val="clear" w:color="auto" w:fill="FFFFFF"/>
+        </w:rPr>
+        <w:t xml:space="preserve"> = -</w:t>
+      </w:r>
+      <w:r>
+        <w:rPr>
+          <w:rFonts w:eastAsia="Times New Roman" w:cs="Times New Roman"/>
+          <w:shd w:val="clear" w:color="auto" w:fill="FFFFFF"/>
+        </w:rPr>
+        <w:t>45.51</w:t>
+      </w:r>
+      <w:r>
+        <w:rPr>
+          <w:rFonts w:eastAsia="Times New Roman" w:cs="Times New Roman"/>
+          <w:shd w:val="clear" w:color="auto" w:fill="FFFFFF"/>
+        </w:rPr>
+        <w:t xml:space="preserve">, </w:t>
+      </w:r>
+      <w:r>
+        <w:rPr>
+          <w:rFonts w:eastAsia="Times New Roman" w:cs="Times New Roman"/>
+          <w:i/>
+          <w:shd w:val="clear" w:color="auto" w:fill="FFFFFF"/>
+        </w:rPr>
+        <w:t xml:space="preserve">p </w:t>
+      </w:r>
+      <w:r>
+        <w:rPr>
+          <w:rFonts w:eastAsia="Times New Roman" w:cs="Times New Roman"/>
+          <w:shd w:val="clear" w:color="auto" w:fill="FFFFFF"/>
+        </w:rPr>
+        <w:t>&lt; 0.001</w:t>
       </w:r>
       <w:r>
         <w:rPr>
@@ -11612,7 +11746,15 @@
           <w:rFonts w:eastAsia="Times New Roman" w:cs="Times New Roman"/>
           <w:shd w:val="clear" w:color="auto" w:fill="FFFFFF"/>
         </w:rPr>
-        <w:t>62</w:t>
+        <w:t xml:space="preserve"> There was also a negative linear effect of </w:t>
+      </w:r>
+      <w:r>
+        <w:rPr>
+          <w:rFonts w:eastAsia="Times New Roman" w:cs="Times New Roman"/>
+          <w:i/>
+          <w:shd w:val="clear" w:color="auto" w:fill="FFFFFF"/>
+        </w:rPr>
+        <w:t>Run</w:t>
       </w:r>
       <w:r>
         <w:rPr>
@@ -11627,6 +11769,21 @@
           <w:i/>
           <w:shd w:val="clear" w:color="auto" w:fill="FFFFFF"/>
         </w:rPr>
+        <w:t>Z</w:t>
+      </w:r>
+      <w:r>
+        <w:rPr>
+          <w:rFonts w:eastAsia="Times New Roman" w:cs="Times New Roman"/>
+          <w:shd w:val="clear" w:color="auto" w:fill="FFFFFF"/>
+        </w:rPr>
+        <w:t xml:space="preserve"> = -18.82, </w:t>
+      </w:r>
+      <w:r>
+        <w:rPr>
+          <w:rFonts w:eastAsia="Times New Roman" w:cs="Times New Roman"/>
+          <w:i/>
+          <w:shd w:val="clear" w:color="auto" w:fill="FFFFFF"/>
+        </w:rPr>
         <w:t>p</w:t>
       </w:r>
       <w:r>
@@ -11634,73 +11791,22 @@
           <w:rFonts w:eastAsia="Times New Roman" w:cs="Times New Roman"/>
           <w:shd w:val="clear" w:color="auto" w:fill="FFFFFF"/>
         </w:rPr>
-        <w:t xml:space="preserve"> = 0.0</w:t>
-      </w:r>
-      <w:r>
-        <w:rPr>
-          <w:rFonts w:eastAsia="Times New Roman" w:cs="Times New Roman"/>
-          <w:shd w:val="clear" w:color="auto" w:fill="FFFFFF"/>
-        </w:rPr>
-        <w:t>20</w:t>
-      </w:r>
-      <w:r>
-        <w:rPr>
-          <w:rFonts w:eastAsia="Times New Roman" w:cs="Times New Roman"/>
-          <w:shd w:val="clear" w:color="auto" w:fill="FFFFFF"/>
-        </w:rPr>
-        <w:t>,</w:t>
-      </w:r>
-      <w:r>
-        <w:rPr>
-          <w:rFonts w:eastAsia="Times New Roman" w:cs="Times New Roman"/>
-          <w:shd w:val="clear" w:color="auto" w:fill="FFFFFF"/>
-        </w:rPr>
-        <w:t xml:space="preserve"> and included a significant </w:t>
-      </w:r>
-      <w:r>
-        <w:rPr>
-          <w:rFonts w:eastAsia="Times New Roman" w:cs="Times New Roman"/>
-          <w:i/>
-          <w:shd w:val="clear" w:color="auto" w:fill="FFFFFF"/>
-        </w:rPr>
-        <w:t>Group</w:t>
-      </w:r>
-      <w:r>
-        <w:rPr>
-          <w:rFonts w:eastAsia="Times New Roman" w:cs="Times New Roman"/>
-          <w:shd w:val="clear" w:color="auto" w:fill="FFFFFF"/>
-        </w:rPr>
-        <w:t xml:space="preserve"> x </w:t>
-      </w:r>
-      <w:r>
-        <w:rPr>
-          <w:rFonts w:eastAsia="Times New Roman" w:cs="Times New Roman"/>
-          <w:i/>
-          <w:shd w:val="clear" w:color="auto" w:fill="FFFFFF"/>
-        </w:rPr>
-        <w:t xml:space="preserve">Cue </w:t>
-      </w:r>
-      <w:r>
-        <w:rPr>
-          <w:rFonts w:eastAsia="Times New Roman" w:cs="Times New Roman"/>
-          <w:shd w:val="clear" w:color="auto" w:fill="FFFFFF"/>
-        </w:rPr>
-        <w:t xml:space="preserve">x </w:t>
-      </w:r>
-      <w:r>
-        <w:rPr>
-          <w:rFonts w:eastAsia="Times New Roman" w:cs="Times New Roman"/>
-          <w:i/>
-          <w:shd w:val="clear" w:color="auto" w:fill="FFFFFF"/>
-        </w:rPr>
-        <w:t>Encoding Task</w:t>
-      </w:r>
-      <w:r>
-        <w:rPr>
-          <w:rFonts w:eastAsia="Times New Roman" w:cs="Times New Roman"/>
-          <w:shd w:val="clear" w:color="auto" w:fill="FFFFFF"/>
-        </w:rPr>
-        <w:t xml:space="preserve"> interaction, </w:t>
+        <w:t xml:space="preserve"> &lt; 0.001, a strong effect of </w:t>
+      </w:r>
+      <w:r>
+        <w:rPr>
+          <w:rFonts w:eastAsia="Times New Roman" w:cs="Times New Roman"/>
+          <w:i/>
+          <w:shd w:val="clear" w:color="auto" w:fill="FFFFFF"/>
+        </w:rPr>
+        <w:t>Confidence</w:t>
+      </w:r>
+      <w:r>
+        <w:rPr>
+          <w:rFonts w:eastAsia="Times New Roman" w:cs="Times New Roman"/>
+          <w:shd w:val="clear" w:color="auto" w:fill="FFFFFF"/>
+        </w:rPr>
+        <w:t xml:space="preserve">, </w:t>
       </w:r>
       <w:r>
         <w:rPr>
@@ -11715,7 +11821,7 @@
           <w:rFonts w:eastAsia="Times New Roman" w:cs="Times New Roman"/>
           <w:shd w:val="clear" w:color="auto" w:fill="FFFFFF"/>
         </w:rPr>
-        <w:t xml:space="preserve"> = 2.42, </w:t>
+        <w:t xml:space="preserve"> = 21.61, </w:t>
       </w:r>
       <w:r>
         <w:rPr>
@@ -11730,90 +11836,22 @@
           <w:rFonts w:eastAsia="Times New Roman" w:cs="Times New Roman"/>
           <w:shd w:val="clear" w:color="auto" w:fill="FFFFFF"/>
         </w:rPr>
-        <w:t xml:space="preserve"> = 0.016. This triple interaction subsumed </w:t>
-      </w:r>
-      <w:r>
-        <w:rPr>
-          <w:rFonts w:eastAsia="Times New Roman" w:cs="Times New Roman"/>
-          <w:i/>
-          <w:shd w:val="clear" w:color="auto" w:fill="FFFFFF"/>
-        </w:rPr>
-        <w:t xml:space="preserve">Group </w:t>
-      </w:r>
-      <w:r>
-        <w:rPr>
-          <w:rFonts w:eastAsia="Times New Roman" w:cs="Times New Roman"/>
-          <w:shd w:val="clear" w:color="auto" w:fill="FFFFFF"/>
-        </w:rPr>
-        <w:t xml:space="preserve">x </w:t>
-      </w:r>
-      <w:r>
-        <w:rPr>
-          <w:rFonts w:eastAsia="Times New Roman" w:cs="Times New Roman"/>
-          <w:i/>
-          <w:shd w:val="clear" w:color="auto" w:fill="FFFFFF"/>
-        </w:rPr>
-        <w:t>Cue</w:t>
-      </w:r>
-      <w:r>
-        <w:rPr>
-          <w:rFonts w:eastAsia="Times New Roman" w:cs="Times New Roman"/>
-          <w:shd w:val="clear" w:color="auto" w:fill="FFFFFF"/>
-        </w:rPr>
-        <w:t xml:space="preserve"> and </w:t>
-      </w:r>
-      <w:r>
-        <w:rPr>
-          <w:rFonts w:eastAsia="Times New Roman" w:cs="Times New Roman"/>
-          <w:i/>
-          <w:shd w:val="clear" w:color="auto" w:fill="FFFFFF"/>
-        </w:rPr>
-        <w:t xml:space="preserve">Group </w:t>
-      </w:r>
-      <w:r>
-        <w:rPr>
-          <w:rFonts w:eastAsia="Times New Roman" w:cs="Times New Roman"/>
-          <w:shd w:val="clear" w:color="auto" w:fill="FFFFFF"/>
-        </w:rPr>
-        <w:t xml:space="preserve">x </w:t>
-      </w:r>
-      <w:r>
-        <w:rPr>
-          <w:rFonts w:eastAsia="Times New Roman" w:cs="Times New Roman"/>
-          <w:i/>
-          <w:shd w:val="clear" w:color="auto" w:fill="FFFFFF"/>
-        </w:rPr>
-        <w:t xml:space="preserve">Encoding </w:t>
-      </w:r>
-      <w:r>
-        <w:rPr>
-          <w:rFonts w:eastAsia="Times New Roman" w:cs="Times New Roman"/>
-          <w:i/>
-          <w:shd w:val="clear" w:color="auto" w:fill="FFFFFF"/>
-        </w:rPr>
-        <w:t>Task</w:t>
-      </w:r>
-      <w:r>
-        <w:rPr>
-          <w:rFonts w:eastAsia="Times New Roman" w:cs="Times New Roman"/>
-          <w:shd w:val="clear" w:color="auto" w:fill="FFFFFF"/>
-        </w:rPr>
-        <w:t xml:space="preserve"> interactions, as well as a main effect of </w:t>
-      </w:r>
-      <w:r>
-        <w:rPr>
-          <w:rFonts w:eastAsia="Times New Roman" w:cs="Times New Roman"/>
-          <w:i/>
-          <w:shd w:val="clear" w:color="auto" w:fill="FFFFFF"/>
-        </w:rPr>
-        <w:t>Cue</w:t>
-      </w:r>
-      <w:r>
-        <w:rPr>
-          <w:rFonts w:eastAsia="Times New Roman" w:cs="Times New Roman"/>
-          <w:shd w:val="clear" w:color="auto" w:fill="FFFFFF"/>
-        </w:rPr>
-        <w:t xml:space="preserve"> (</w:t>
+        <w:t xml:space="preserve"> &lt; 0.001, and an effect of </w:t>
+      </w:r>
+      <w:r>
+        <w:rPr>
+          <w:rFonts w:eastAsia="Times New Roman" w:cs="Times New Roman"/>
+          <w:i/>
+          <w:shd w:val="clear" w:color="auto" w:fill="FFFFFF"/>
+        </w:rPr>
+        <w:t>Gender</w:t>
+      </w:r>
+      <w:r>
+        <w:rPr>
+          <w:rFonts w:eastAsia="Times New Roman" w:cs="Times New Roman"/>
+          <w:shd w:val="clear" w:color="auto" w:fill="FFFFFF"/>
+        </w:rPr>
+        <w:t xml:space="preserve">, </w:t>
       </w:r>
       <w:r>
         <w:rPr>
@@ -11828,7 +11866,7 @@
           <w:rFonts w:eastAsia="Times New Roman" w:cs="Times New Roman"/>
           <w:shd w:val="clear" w:color="auto" w:fill="FFFFFF"/>
         </w:rPr>
-        <w:t xml:space="preserve">s &gt; 2.50, </w:t>
+        <w:t xml:space="preserve"> = -3.09, </w:t>
       </w:r>
       <w:r>
         <w:rPr>
@@ -11843,138 +11881,21 @@
           <w:rFonts w:eastAsia="Times New Roman" w:cs="Times New Roman"/>
           <w:shd w:val="clear" w:color="auto" w:fill="FFFFFF"/>
         </w:rPr>
-        <w:t>s &lt; 0.013).</w:t>
-      </w:r>
-      <w:r>
-        <w:rPr>
-          <w:rFonts w:eastAsia="Times New Roman" w:cs="Times New Roman"/>
-          <w:shd w:val="clear" w:color="auto" w:fill="FFFFFF"/>
-        </w:rPr>
-        <w:t xml:space="preserve"> </w:t>
-      </w:r>
-      <w:r>
-        <w:rPr>
-          <w:rFonts w:eastAsia="Times New Roman" w:cs="Times New Roman"/>
-          <w:shd w:val="clear" w:color="auto" w:fill="FFFFFF"/>
-        </w:rPr>
-        <w:t>Despite the interactions, and i</w:t>
-      </w:r>
-      <w:r>
-        <w:rPr>
-          <w:rFonts w:eastAsia="Times New Roman" w:cs="Times New Roman"/>
-          <w:shd w:val="clear" w:color="auto" w:fill="FFFFFF"/>
-        </w:rPr>
-        <w:t xml:space="preserve">n contrast to the impression </w:t>
-      </w:r>
-      <w:r>
-        <w:rPr>
-          <w:rFonts w:eastAsia="Times New Roman" w:cs="Times New Roman"/>
-          <w:shd w:val="clear" w:color="auto" w:fill="FFFFFF"/>
-        </w:rPr>
-        <w:t>from</w:t>
-      </w:r>
-      <w:r>
-        <w:rPr>
-          <w:rFonts w:eastAsia="Times New Roman" w:cs="Times New Roman"/>
-          <w:shd w:val="clear" w:color="auto" w:fill="FFFFFF"/>
-        </w:rPr>
-        <w:t xml:space="preserve"> the figure, pairwise comparisons did not show significantly slower responses for depressed vs. healthy participants in response to </w:t>
-      </w:r>
-      <w:r>
-        <w:rPr>
-          <w:rFonts w:eastAsia="Times New Roman" w:cs="Times New Roman"/>
-          <w:shd w:val="clear" w:color="auto" w:fill="FFFFFF"/>
-        </w:rPr>
-        <w:t>words from the animacy task presented under the “Question?” cue, or for any of the other cue/encoding task combinations (</w:t>
-      </w:r>
-      <w:r>
-        <w:rPr>
-          <w:rFonts w:eastAsia="Times New Roman" w:cs="Times New Roman"/>
-          <w:i/>
-          <w:shd w:val="clear" w:color="auto" w:fill="FFFFFF"/>
-        </w:rPr>
-        <w:t>Z</w:t>
-      </w:r>
-      <w:r>
-        <w:rPr>
-          <w:rFonts w:eastAsia="Times New Roman" w:cs="Times New Roman"/>
-          <w:shd w:val="clear" w:color="auto" w:fill="FFFFFF"/>
-        </w:rPr>
-        <w:t xml:space="preserve">s &lt; 1.05, </w:t>
-      </w:r>
-      <w:r>
-        <w:rPr>
-          <w:rFonts w:eastAsia="Times New Roman" w:cs="Times New Roman"/>
-          <w:i/>
-          <w:shd w:val="clear" w:color="auto" w:fill="FFFFFF"/>
-        </w:rPr>
-        <w:t>p</w:t>
-      </w:r>
-      <w:r>
-        <w:rPr>
-          <w:rFonts w:eastAsia="Times New Roman" w:cs="Times New Roman"/>
-          <w:shd w:val="clear" w:color="auto" w:fill="FFFFFF"/>
-        </w:rPr>
-        <w:t xml:space="preserve">s &gt; 0.29). However, </w:t>
-      </w:r>
-      <w:r>
-        <w:rPr>
-          <w:rFonts w:eastAsia="Times New Roman" w:cs="Times New Roman"/>
-          <w:shd w:val="clear" w:color="auto" w:fill="FFFFFF"/>
-        </w:rPr>
-        <w:t xml:space="preserve">the effect of </w:t>
-      </w:r>
-      <w:r>
-        <w:rPr>
-          <w:rFonts w:eastAsia="Times New Roman" w:cs="Times New Roman"/>
-          <w:i/>
-          <w:shd w:val="clear" w:color="auto" w:fill="FFFFFF"/>
-        </w:rPr>
-        <w:t>Cue</w:t>
-      </w:r>
-      <w:r>
-        <w:rPr>
-          <w:rFonts w:eastAsia="Times New Roman" w:cs="Times New Roman"/>
-          <w:shd w:val="clear" w:color="auto" w:fill="FFFFFF"/>
-        </w:rPr>
-        <w:t xml:space="preserve"> was robust, </w:t>
-      </w:r>
-      <w:r>
-        <w:rPr>
-          <w:rFonts w:eastAsia="Times New Roman" w:cs="Times New Roman"/>
-          <w:i/>
-          <w:shd w:val="clear" w:color="auto" w:fill="FFFFFF"/>
-        </w:rPr>
-        <w:t>Z</w:t>
-      </w:r>
-      <w:r>
-        <w:rPr>
-          <w:rFonts w:eastAsia="Times New Roman" w:cs="Times New Roman"/>
-          <w:shd w:val="clear" w:color="auto" w:fill="FFFFFF"/>
-        </w:rPr>
-        <w:t xml:space="preserve"> = -23.91, </w:t>
-      </w:r>
-      <w:r>
-        <w:rPr>
-          <w:rFonts w:eastAsia="Times New Roman" w:cs="Times New Roman"/>
-          <w:i/>
-          <w:shd w:val="clear" w:color="auto" w:fill="FFFFFF"/>
-        </w:rPr>
-        <w:t xml:space="preserve">p </w:t>
-      </w:r>
-      <w:r>
-        <w:rPr>
-          <w:rFonts w:eastAsia="Times New Roman" w:cs="Times New Roman"/>
-          <w:shd w:val="clear" w:color="auto" w:fill="FFFFFF"/>
-        </w:rPr>
-        <w:t>&lt; 0.001</w:t>
-      </w:r>
-      <w:r>
-        <w:rPr>
-          <w:rFonts w:eastAsia="Times New Roman" w:cs="Times New Roman"/>
-          <w:shd w:val="clear" w:color="auto" w:fill="FFFFFF"/>
-        </w:rPr>
-        <w:t>, reflecting longer RTs in response to the “Question?” vs. “Side?” cue across both groups.</w:t>
+        <w:t xml:space="preserve"> = 0.003. These reflected short</w:t>
+      </w:r>
+      <w:r>
+        <w:rPr>
+          <w:rFonts w:eastAsia="Times New Roman" w:cs="Times New Roman"/>
+          <w:shd w:val="clear" w:color="auto" w:fill="FFFFFF"/>
+        </w:rPr>
+        <w:t>er</w:t>
+      </w:r>
+      <w:r>
+        <w:rPr>
+          <w:rFonts w:eastAsia="Times New Roman" w:cs="Times New Roman"/>
+          <w:shd w:val="clear" w:color="auto" w:fill="FFFFFF"/>
+        </w:rPr>
+        <w:t xml:space="preserve"> correct RTs in later vs. earlier blocks, for high vs. low confidence responses, and in males vs. females.</w:t>
       </w:r>
     </w:p>
     <w:p>
@@ -11983,167 +11904,16 @@
         <w:ind w:firstLine="720"/>
         <w:rPr>
           <w:rFonts w:eastAsia="Times New Roman" w:cs="Times New Roman"/>
+          <w:b/>
           <w:shd w:val="clear" w:color="auto" w:fill="FFFFFF"/>
         </w:rPr>
       </w:pPr>
       <w:r>
         <w:rPr>
           <w:rFonts w:eastAsia="Times New Roman" w:cs="Times New Roman"/>
-          <w:shd w:val="clear" w:color="auto" w:fill="FFFFFF"/>
-        </w:rPr>
-        <w:t xml:space="preserve">Finally, the best-fitting model also returned significant main effects of </w:t>
-      </w:r>
-      <w:r>
-        <w:rPr>
-          <w:rFonts w:eastAsia="Times New Roman" w:cs="Times New Roman"/>
-          <w:i/>
-          <w:shd w:val="clear" w:color="auto" w:fill="FFFFFF"/>
-        </w:rPr>
-        <w:t>Accuracy</w:t>
-      </w:r>
-      <w:r>
-        <w:rPr>
-          <w:rFonts w:eastAsia="Times New Roman" w:cs="Times New Roman"/>
-          <w:shd w:val="clear" w:color="auto" w:fill="FFFFFF"/>
-        </w:rPr>
-        <w:t xml:space="preserve"> and</w:t>
-      </w:r>
-      <w:r>
-        <w:rPr>
-          <w:rFonts w:eastAsia="Times New Roman" w:cs="Times New Roman"/>
-          <w:shd w:val="clear" w:color="auto" w:fill="FFFFFF"/>
-        </w:rPr>
-        <w:t xml:space="preserve"> </w:t>
-      </w:r>
-      <w:r>
-        <w:rPr>
-          <w:rFonts w:eastAsia="Times New Roman" w:cs="Times New Roman"/>
-          <w:i/>
-          <w:shd w:val="clear" w:color="auto" w:fill="FFFFFF"/>
-        </w:rPr>
-        <w:t>Confidence</w:t>
-      </w:r>
-      <w:r>
-        <w:rPr>
-          <w:rFonts w:eastAsia="Times New Roman" w:cs="Times New Roman"/>
-          <w:shd w:val="clear" w:color="auto" w:fill="FFFFFF"/>
-        </w:rPr>
-        <w:t xml:space="preserve">, as well as a negative linear tread for </w:t>
-      </w:r>
-      <w:r>
-        <w:rPr>
-          <w:rFonts w:eastAsia="Times New Roman" w:cs="Times New Roman"/>
-          <w:i/>
-          <w:shd w:val="clear" w:color="auto" w:fill="FFFFFF"/>
-        </w:rPr>
-        <w:t>Blo</w:t>
-      </w:r>
-      <w:r>
-        <w:rPr>
-          <w:rFonts w:eastAsia="Times New Roman" w:cs="Times New Roman"/>
-          <w:i/>
-          <w:shd w:val="clear" w:color="auto" w:fill="FFFFFF"/>
-        </w:rPr>
-        <w:t>ck</w:t>
-      </w:r>
-      <w:r>
-        <w:rPr>
-          <w:rFonts w:eastAsia="Times New Roman" w:cs="Times New Roman"/>
-          <w:i/>
-          <w:shd w:val="clear" w:color="auto" w:fill="FFFFFF"/>
-        </w:rPr>
-        <w:t xml:space="preserve"> </w:t>
-      </w:r>
-      <w:r>
-        <w:rPr>
-          <w:rFonts w:eastAsia="Times New Roman" w:cs="Times New Roman"/>
-          <w:shd w:val="clear" w:color="auto" w:fill="FFFFFF"/>
-        </w:rPr>
-        <w:t>(</w:t>
-      </w:r>
-      <w:r>
-        <w:rPr>
-          <w:rFonts w:eastAsia="Times New Roman" w:cs="Times New Roman"/>
-          <w:i/>
-          <w:shd w:val="clear" w:color="auto" w:fill="FFFFFF"/>
-        </w:rPr>
-        <w:t>Z</w:t>
-      </w:r>
-      <w:r>
-        <w:rPr>
-          <w:rFonts w:eastAsia="Times New Roman" w:cs="Times New Roman"/>
-          <w:shd w:val="clear" w:color="auto" w:fill="FFFFFF"/>
-        </w:rPr>
-        <w:t xml:space="preserve">s &gt; 3.08, </w:t>
-      </w:r>
-      <w:r>
-        <w:rPr>
-          <w:rFonts w:eastAsia="Times New Roman" w:cs="Times New Roman"/>
-          <w:i/>
-          <w:shd w:val="clear" w:color="auto" w:fill="FFFFFF"/>
-        </w:rPr>
-        <w:t>p</w:t>
-      </w:r>
-      <w:r>
-        <w:rPr>
-          <w:rFonts w:eastAsia="Times New Roman" w:cs="Times New Roman"/>
-          <w:shd w:val="clear" w:color="auto" w:fill="FFFFFF"/>
-        </w:rPr>
-        <w:t xml:space="preserve">s &lt; 0.004). </w:t>
-      </w:r>
-      <w:r>
-        <w:rPr>
-          <w:rFonts w:eastAsia="Times New Roman" w:cs="Times New Roman"/>
-          <w:shd w:val="clear" w:color="auto" w:fill="FFFFFF"/>
-        </w:rPr>
-        <w:t>P</w:t>
-      </w:r>
-      <w:r>
-        <w:rPr>
-          <w:rFonts w:eastAsia="Times New Roman" w:cs="Times New Roman"/>
-          <w:shd w:val="clear" w:color="auto" w:fill="FFFFFF"/>
-        </w:rPr>
-        <w:t xml:space="preserve">articipants responded more quickly when accurate vs. inaccurate, when they were more vs. less confident, and during later vs. earlier blocks. There was also a main effect of </w:t>
-      </w:r>
-      <w:r>
-        <w:rPr>
-          <w:rFonts w:eastAsia="Times New Roman" w:cs="Times New Roman"/>
-          <w:i/>
-          <w:shd w:val="clear" w:color="auto" w:fill="FFFFFF"/>
-        </w:rPr>
-        <w:t>Gender</w:t>
-      </w:r>
-      <w:r>
-        <w:rPr>
-          <w:rFonts w:eastAsia="Times New Roman" w:cs="Times New Roman"/>
-          <w:shd w:val="clear" w:color="auto" w:fill="FFFFFF"/>
-        </w:rPr>
-        <w:t>, a</w:t>
-      </w:r>
-      <w:r>
-        <w:rPr>
-          <w:rFonts w:eastAsia="Times New Roman" w:cs="Times New Roman"/>
-          <w:shd w:val="clear" w:color="auto" w:fill="FFFFFF"/>
-        </w:rPr>
-        <w:t>s males responded more quickly than females.</w:t>
-      </w:r>
-    </w:p>
-    <w:p>
-      <w:pPr>
-        <w:spacing w:line="480" w:lineRule="auto"/>
-        <w:ind w:firstLine="720"/>
-        <w:rPr>
-          <w:rFonts w:eastAsia="Times New Roman" w:cs="Times New Roman"/>
           <w:b/>
           <w:shd w:val="clear" w:color="auto" w:fill="FFFFFF"/>
         </w:rPr>
-      </w:pPr>
-      <w:r>
-        <w:rPr>
-          <w:rFonts w:eastAsia="Times New Roman" w:cs="Times New Roman"/>
-          <w:b/>
-          <w:shd w:val="clear" w:color="auto" w:fill="FFFFFF"/>
-        </w:rPr>
         <w:t>Summary</w:t>
       </w:r>
       <w:r>
@@ -12243,7 +12013,49 @@
           <w:rFonts w:eastAsia="Times New Roman" w:cs="Times New Roman"/>
           <w:shd w:val="clear" w:color="auto" w:fill="FFFFFF"/>
         </w:rPr>
-        <w:t xml:space="preserve">; in other words, participants were more likely to think carefully about the referent of the word, for longer, when making mobility vs. animacy judgments. </w:t>
+        <w:t xml:space="preserve">; in other words, </w:t>
+      </w:r>
+      <w:r>
+        <w:rPr>
+          <w:rFonts w:eastAsia="Times New Roman" w:cs="Times New Roman"/>
+          <w:shd w:val="clear" w:color="auto" w:fill="FFFFFF"/>
+        </w:rPr>
+        <w:t xml:space="preserve">it appears that </w:t>
+      </w:r>
+      <w:r>
+        <w:rPr>
+          <w:rFonts w:eastAsia="Times New Roman" w:cs="Times New Roman"/>
+          <w:shd w:val="clear" w:color="auto" w:fill="FFFFFF"/>
+        </w:rPr>
+        <w:t xml:space="preserve">participants </w:t>
+      </w:r>
+      <w:r>
+        <w:rPr>
+          <w:rFonts w:eastAsia="Times New Roman" w:cs="Times New Roman"/>
+          <w:shd w:val="clear" w:color="auto" w:fill="FFFFFF"/>
+        </w:rPr>
+        <w:t>had</w:t>
+      </w:r>
+      <w:r>
+        <w:rPr>
+          <w:rFonts w:eastAsia="Times New Roman" w:cs="Times New Roman"/>
+          <w:shd w:val="clear" w:color="auto" w:fill="FFFFFF"/>
+        </w:rPr>
+        <w:t xml:space="preserve"> to think </w:t>
+      </w:r>
+      <w:r>
+        <w:rPr>
+          <w:rFonts w:eastAsia="Times New Roman" w:cs="Times New Roman"/>
+          <w:shd w:val="clear" w:color="auto" w:fill="FFFFFF"/>
+        </w:rPr>
+        <w:t xml:space="preserve">more </w:t>
+      </w:r>
+      <w:r>
+        <w:rPr>
+          <w:rFonts w:eastAsia="Times New Roman" w:cs="Times New Roman"/>
+          <w:shd w:val="clear" w:color="auto" w:fill="FFFFFF"/>
+        </w:rPr>
+        <w:t xml:space="preserve">carefully about the referent of the word, for longer, when making mobility vs. animacy judgments. </w:t>
       </w:r>
       <w:r>
         <w:rPr>
@@ -13071,8 +12883,6 @@
         </w:rPr>
         <w:t xml:space="preserve">Okay, so I ran the stats on the left/right parietal effects from 400-2000 (posterior electrodes capture the effect better), and the bottom line is that there are nice effects of Condition and Latency in the left hemi but no effect of Group. Thus, if you show these data you should probably show them averaged over group (I made a PDF for that). In the right hemi there are Condition effects fro 400-800 along with a smaller effect from 800-1200, but again there is no group effect here. Definitely worth showing and noting but it does not back up my hunch that we’d see a Group x Condition interaction with sustained activity only in Q/MI for MDDs . . . </w:t>
       </w:r>
-      <w:bookmarkStart w:id="0" w:name="_GoBack"/>
-      <w:bookmarkEnd w:id="0"/>
     </w:p>
     <w:p>
       <w:pPr>
@@ -13235,7 +13045,7 @@
         <w:rFonts w:ascii="Times New Roman" w:hAnsi="Times New Roman" w:cs="Times New Roman"/>
         <w:noProof/>
       </w:rPr>
-      <w:t>17</w:t>
+      <w:t>1</w:t>
     </w:r>
     <w:r>
       <w:rPr>
@@ -14302,14 +14112,14 @@
     <w:charset w:val="00"/>
     <w:family w:val="auto"/>
     <w:pitch w:val="variable"/>
-    <w:sig w:usb0="00000003" w:usb1="00000000" w:usb2="00000000" w:usb3="00000000" w:csb0="00000001" w:csb1="00000000"/>
+    <w:sig w:usb0="E0002AFF" w:usb1="C0007843" w:usb2="00000009" w:usb3="00000000" w:csb0="000001FF" w:csb1="00000000"/>
   </w:font>
   <w:font w:name="Calibri">
     <w:panose1 w:val="020F0502020204030204"/>
     <w:charset w:val="00"/>
     <w:family w:val="auto"/>
     <w:pitch w:val="variable"/>
-    <w:sig w:usb0="00000003" w:usb1="00000000" w:usb2="00000000" w:usb3="00000000" w:csb0="00000001" w:csb1="00000000"/>
+    <w:sig w:usb0="E10002FF" w:usb1="4000ACFF" w:usb2="00000009" w:usb3="00000000" w:csb0="0000019F" w:csb1="00000000"/>
   </w:font>
   <w:font w:name="Times">
     <w:panose1 w:val="02000500000000000000"/>
@@ -14331,7 +14141,7 @@
     <w:charset w:val="00"/>
     <w:family w:val="auto"/>
     <w:pitch w:val="variable"/>
-    <w:sig w:usb0="00000003" w:usb1="00000000" w:usb2="00000000" w:usb3="00000000" w:csb0="00000001" w:csb1="00000000"/>
+    <w:sig w:usb0="E0002AFF" w:usb1="C0007843" w:usb2="00000009" w:usb3="00000000" w:csb0="000001FF" w:csb1="00000000"/>
   </w:font>
 </w:fonts>
 </file>
@@ -14363,6 +14173,7 @@
     <w:rsid w:val="00C945F1"/>
     <w:rsid w:val="00DB4360"/>
     <w:rsid w:val="00F90DB4"/>
+    <w:rsid w:val="00FC73CC"/>
   </w:rsids>
   <m:mathPr>
     <m:mathFont m:val="Cambria Math"/>
@@ -15186,7 +14997,7 @@
 </file>
 
 <file path=customXml/itemProps1.xml><?xml version="1.0" encoding="utf-8"?>
-<ds:datastoreItem xmlns:ds="http://schemas.openxmlformats.org/officeDocument/2006/customXml" ds:itemID="{FD4DD09C-1D5B-B14A-A99C-3930E45F9E92}">
+<ds:datastoreItem xmlns:ds="http://schemas.openxmlformats.org/officeDocument/2006/customXml" ds:itemID="{5907D0E2-A526-294F-BEC3-07FC91206B2C}">
   <ds:schemaRefs>
     <ds:schemaRef ds:uri="http://schemas.openxmlformats.org/officeDocument/2006/bibliography"/>
   </ds:schemaRefs>

--- a/SM_Paper_BP.docx
+++ b/SM_Paper_BP.docx
@@ -493,6 +493,7 @@
           <w:lang w:val="en-GB"/>
         </w:rPr>
       </w:pPr>
+      <w:proofErr w:type="spellStart"/>
       <w:r>
         <w:rPr>
           <w:rFonts w:ascii="Times New Roman" w:hAnsi="Times New Roman"/>
@@ -500,7 +501,17 @@
           <w:szCs w:val="24"/>
           <w:lang w:val="en-GB"/>
         </w:rPr>
-        <w:t xml:space="preserve">Center </w:t>
+        <w:t>Center</w:t>
+      </w:r>
+      <w:proofErr w:type="spellEnd"/>
+      <w:r>
+        <w:rPr>
+          <w:rFonts w:ascii="Times New Roman" w:hAnsi="Times New Roman"/>
+          <w:sz w:val="24"/>
+          <w:szCs w:val="24"/>
+          <w:lang w:val="en-GB"/>
+        </w:rPr>
+        <w:t xml:space="preserve"> </w:t>
       </w:r>
       <w:r>
         <w:rPr>
@@ -803,8 +814,16 @@
         <w:rPr>
           <w:rFonts w:cs="Times New Roman"/>
         </w:rPr>
-        <w:t>hippocampal volume loss and hypofrontality</w:t>
-      </w:r>
+        <w:t xml:space="preserve">hippocampal volume loss and </w:t>
+      </w:r>
+      <w:proofErr w:type="spellStart"/>
+      <w:r>
+        <w:rPr>
+          <w:rFonts w:cs="Times New Roman"/>
+        </w:rPr>
+        <w:t>hypofrontality</w:t>
+      </w:r>
+      <w:proofErr w:type="spellEnd"/>
       <w:r>
         <w:rPr>
           <w:rFonts w:cs="Times New Roman"/>
@@ -902,7 +921,21 @@
         <w:rPr>
           <w:rFonts w:cs="Times New Roman"/>
         </w:rPr>
-        <w:t xml:space="preserve"> unmedicated </w:t>
+        <w:t xml:space="preserve"> </w:t>
+      </w:r>
+      <w:proofErr w:type="spellStart"/>
+      <w:r>
+        <w:rPr>
+          <w:rFonts w:cs="Times New Roman"/>
+        </w:rPr>
+        <w:t>unmedicated</w:t>
+      </w:r>
+      <w:proofErr w:type="spellEnd"/>
+      <w:r>
+        <w:rPr>
+          <w:rFonts w:cs="Times New Roman"/>
+        </w:rPr>
+        <w:t xml:space="preserve"> </w:t>
       </w:r>
       <w:r>
         <w:rPr>
@@ -986,7 +1019,21 @@
         <w:rPr>
           <w:rFonts w:cs="Times New Roman"/>
         </w:rPr>
-        <w:t xml:space="preserve"> animacy </w:t>
+        <w:t xml:space="preserve"> </w:t>
+      </w:r>
+      <w:proofErr w:type="spellStart"/>
+      <w:r>
+        <w:rPr>
+          <w:rFonts w:cs="Times New Roman"/>
+        </w:rPr>
+        <w:t>animacy</w:t>
+      </w:r>
+      <w:proofErr w:type="spellEnd"/>
+      <w:r>
+        <w:rPr>
+          <w:rFonts w:cs="Times New Roman"/>
+        </w:rPr>
+        <w:t xml:space="preserve"> </w:t>
       </w:r>
       <w:r>
         <w:rPr>
@@ -1696,88 +1743,52 @@
         <w:rPr>
           <w:rFonts w:cs="Times New Roman"/>
         </w:rPr>
-        <w:t>Participants were recruited from</w:t>
-      </w:r>
-      <w:r>
-        <w:rPr>
-          <w:rFonts w:cs="Times New Roman"/>
-        </w:rPr>
-        <w:t xml:space="preserve"> the community and compensated $25/hour</w:t>
-      </w:r>
-      <w:r>
-        <w:rPr>
-          <w:rFonts w:cs="Times New Roman"/>
-        </w:rPr>
-        <w:t xml:space="preserve">. </w:t>
-      </w:r>
-      <w:r>
-        <w:rPr>
-          <w:rFonts w:cs="Times New Roman"/>
-        </w:rPr>
-        <w:t xml:space="preserve">All were 18-62 years old, right-handed, </w:t>
-      </w:r>
-      <w:r>
-        <w:rPr>
-          <w:rFonts w:cs="Times New Roman"/>
-        </w:rPr>
-        <w:t>with</w:t>
-      </w:r>
-      <w:r>
-        <w:rPr>
-          <w:rFonts w:cs="Times New Roman"/>
-        </w:rPr>
-        <w:t xml:space="preserve"> no history of neurological</w:t>
-      </w:r>
-      <w:r>
-        <w:rPr>
-          <w:rFonts w:cs="Times New Roman"/>
-        </w:rPr>
-        <w:t xml:space="preserve"> disorders</w:t>
-      </w:r>
-      <w:r>
-        <w:rPr>
-          <w:rFonts w:cs="Times New Roman"/>
-        </w:rPr>
-        <w:t xml:space="preserve"> or unstable medical conditions. </w:t>
-      </w:r>
-      <w:r>
-        <w:rPr>
-          <w:rFonts w:cs="Times New Roman"/>
-        </w:rPr>
-        <w:t>Informed consent was obtained</w:t>
+        <w:t>Participants were recruited from the community and compensated ($25.00/hour) for their time. All participants were 18-62 years old, right-handed, and had no history of neurological or unstable medical conditions. Informed consent was obtained</w:t>
       </w:r>
       <w:r>
         <w:t xml:space="preserve"> </w:t>
       </w:r>
       <w:r>
-        <w:t xml:space="preserve">with a protocol approved by the </w:t>
-      </w:r>
-      <w:r>
-        <w:t>Partners HealthCare</w:t>
-      </w:r>
-      <w:r>
-        <w:t xml:space="preserve"> </w:t>
-      </w:r>
-      <w:r>
-        <w:t>Human Research Committee</w:t>
-      </w:r>
-      <w:r>
-        <w:t>.</w:t>
-      </w:r>
-      <w:r>
-        <w:t xml:space="preserve"> To determine eligibility, participants were screened over the phone or via a web-based instrument. The screen . . . [</w:t>
-      </w:r>
-      <w:r>
-        <w:t xml:space="preserve">briefly </w:t>
-      </w:r>
-      <w:r>
-        <w:t>describe the criteria used to select subjects</w:t>
-      </w:r>
-      <w:r>
-        <w:t>; make sure to mention lack of medication for MDD</w:t>
-      </w:r>
-      <w:r>
-        <w:t>] . . . Based on the screen, X healthy and Y depressed adults were invited to complete the ERP session.</w:t>
+        <w:t>with a protocol approved by the Partners HealthCare Human Research Committee. To determine eligibility for inclusion in the study, participants were screened over the phone or via a web-based instrument. During the screen, participants were asked about physical and mental health history, medication use, as well as drug and alcohol use. Healthy individuals were invited to participate if no history of unstable medical or psychiatric condition was reported. Depressed individuals were invited to participate if they reported current depression, no history of other</w:t>
+      </w:r>
+      <w:r>
+        <w:rPr>
+          <w:rFonts w:cs="Times New Roman"/>
+        </w:rPr>
+        <w:t xml:space="preserve"> DSM-IV Axis I diagnosis</w:t>
+      </w:r>
+      <w:r>
+        <w:rPr>
+          <w:rFonts w:cs="Times New Roman"/>
+        </w:rPr>
+        <w:t xml:space="preserve"> (</w:t>
+      </w:r>
+      <w:r>
+        <w:rPr>
+          <w:rFonts w:cs="Times New Roman"/>
+        </w:rPr>
+        <w:t>with the exception</w:t>
+      </w:r>
+      <w:r>
+        <w:rPr>
+          <w:rFonts w:cs="Times New Roman"/>
+        </w:rPr>
+        <w:t>s</w:t>
+      </w:r>
+      <w:r>
+        <w:rPr>
+          <w:rFonts w:cs="Times New Roman"/>
+        </w:rPr>
+        <w:t xml:space="preserve"> of secondary generalized anxiety, social anxiety, or specific phobia</w:t>
+      </w:r>
+      <w:r>
+        <w:rPr>
+          <w:rFonts w:cs="Times New Roman"/>
+        </w:rPr>
+        <w:t>), and no medication use within the past 2 weeks (6 weeks for fluoxetine, 6 months for neuroleptics).</w:t>
+      </w:r>
+      <w:r>
+        <w:t xml:space="preserve"> Based on the screen, 34 healthy and 30 depressed adults were invited to complete the ERP session.</w:t>
       </w:r>
     </w:p>
     <w:p>
@@ -1790,46 +1801,13 @@
         </w:rPr>
       </w:pPr>
       <w:r>
-        <w:t xml:space="preserve">To confirm </w:t>
-      </w:r>
-      <w:r>
-        <w:t>that</w:t>
-      </w:r>
-      <w:r>
-        <w:t xml:space="preserve"> the screening</w:t>
-      </w:r>
-      <w:r>
-        <w:t xml:space="preserve"> was accurate</w:t>
-      </w:r>
-      <w:r>
-        <w:t xml:space="preserve">, </w:t>
-      </w:r>
-      <w:r>
-        <w:t xml:space="preserve">immediately after each ERP session </w:t>
-      </w:r>
-      <w:r>
-        <w:rPr>
-          <w:rFonts w:cs="Times New Roman"/>
-        </w:rPr>
-        <w:t>psychiatric history</w:t>
-      </w:r>
-      <w:r>
-        <w:rPr>
-          <w:rFonts w:cs="Times New Roman"/>
-        </w:rPr>
-        <w:t xml:space="preserve"> </w:t>
-      </w:r>
-      <w:r>
-        <w:rPr>
-          <w:rFonts w:cs="Times New Roman"/>
-        </w:rPr>
-        <w:t xml:space="preserve">was assessed </w:t>
-      </w:r>
-      <w:r>
-        <w:rPr>
-          <w:rFonts w:cs="Times New Roman"/>
-        </w:rPr>
-        <w:t xml:space="preserve">with </w:t>
+        <w:t xml:space="preserve">To confirm that the screening was accurate, immediately after each ERP session we assessed </w:t>
+      </w:r>
+      <w:r>
+        <w:rPr>
+          <w:rFonts w:cs="Times New Roman"/>
+        </w:rPr>
+        <w:t xml:space="preserve">psychiatric history with </w:t>
       </w:r>
       <w:r>
         <w:rPr>
@@ -1878,25 +1856,7 @@
         <w:rPr>
           <w:rFonts w:cs="Times New Roman"/>
         </w:rPr>
-        <w:t>,</w:t>
-      </w:r>
-      <w:r>
-        <w:rPr>
-          <w:rFonts w:cs="Times New Roman"/>
-        </w:rPr>
-        <w:t xml:space="preserve"> </w:t>
-      </w:r>
-      <w:r>
-        <w:rPr>
-          <w:rFonts w:cs="Times New Roman"/>
-        </w:rPr>
-        <w:t xml:space="preserve">and </w:t>
-      </w:r>
-      <w:r>
-        <w:rPr>
-          <w:rFonts w:cs="Times New Roman"/>
-        </w:rPr>
-        <w:t xml:space="preserve">the Beck Depression Inventory II </w:t>
+        <w:t xml:space="preserve"> and administered the Beck Depression Inventory II </w:t>
       </w:r>
       <w:r>
         <w:rPr>
@@ -1933,164 +1893,19 @@
         <w:rPr>
           <w:rFonts w:cs="Times New Roman"/>
         </w:rPr>
-        <w:t xml:space="preserve"> was administered</w:t>
-      </w:r>
-      <w:r>
-        <w:rPr>
-          <w:rFonts w:cs="Times New Roman"/>
-        </w:rPr>
-        <w:t>.</w:t>
-      </w:r>
-      <w:r>
-        <w:rPr>
-          <w:rFonts w:cs="Times New Roman"/>
-        </w:rPr>
-        <w:t xml:space="preserve"> </w:t>
-      </w:r>
-      <w:r>
-        <w:rPr>
-          <w:rFonts w:cs="Times New Roman"/>
-        </w:rPr>
-        <w:t>D</w:t>
-      </w:r>
-      <w:r>
-        <w:rPr>
-          <w:rFonts w:cs="Times New Roman"/>
-        </w:rPr>
-        <w:t xml:space="preserve">ata from depressed </w:t>
-      </w:r>
-      <w:r>
-        <w:rPr>
-          <w:rFonts w:cs="Times New Roman"/>
-        </w:rPr>
-        <w:t xml:space="preserve">participants </w:t>
-      </w:r>
-      <w:r>
-        <w:rPr>
-          <w:rFonts w:cs="Times New Roman"/>
-        </w:rPr>
-        <w:t>(</w:t>
-      </w:r>
-      <w:r>
-        <w:rPr>
-          <w:rFonts w:cs="Times New Roman"/>
-          <w:i/>
-        </w:rPr>
-        <w:t>n</w:t>
-      </w:r>
-      <w:r>
-        <w:rPr>
-          <w:rFonts w:cs="Times New Roman"/>
-        </w:rPr>
-        <w:t xml:space="preserve"> = X) </w:t>
-      </w:r>
-      <w:r>
-        <w:rPr>
-          <w:rFonts w:cs="Times New Roman"/>
-        </w:rPr>
-        <w:t xml:space="preserve">were </w:t>
-      </w:r>
-      <w:r>
-        <w:rPr>
-          <w:rFonts w:cs="Times New Roman"/>
-        </w:rPr>
-        <w:t xml:space="preserve">retained </w:t>
-      </w:r>
-      <w:r>
-        <w:rPr>
-          <w:rFonts w:cs="Times New Roman"/>
-        </w:rPr>
-        <w:t>if</w:t>
-      </w:r>
-      <w:r>
-        <w:rPr>
-          <w:rFonts w:cs="Times New Roman"/>
-        </w:rPr>
-        <w:t xml:space="preserve"> they </w:t>
-      </w:r>
-      <w:r>
-        <w:rPr>
-          <w:rFonts w:cs="Times New Roman"/>
-        </w:rPr>
-        <w:t xml:space="preserve">met </w:t>
-      </w:r>
-      <w:r>
-        <w:rPr>
-          <w:rFonts w:cs="Times New Roman"/>
-        </w:rPr>
-        <w:t xml:space="preserve">criteria </w:t>
-      </w:r>
-      <w:r>
-        <w:rPr>
-          <w:rFonts w:cs="Times New Roman"/>
-        </w:rPr>
-        <w:t xml:space="preserve">for </w:t>
-      </w:r>
-      <w:r>
-        <w:rPr>
-          <w:rFonts w:cs="Times New Roman"/>
-        </w:rPr>
-        <w:t>MDD</w:t>
-      </w:r>
-      <w:r>
-        <w:rPr>
-          <w:rFonts w:cs="Times New Roman"/>
-        </w:rPr>
-        <w:t xml:space="preserve"> </w:t>
-      </w:r>
-      <w:r>
-        <w:rPr>
-          <w:rFonts w:cs="Times New Roman"/>
-        </w:rPr>
-        <w:t>but no</w:t>
-      </w:r>
-      <w:r>
-        <w:rPr>
-          <w:rFonts w:cs="Times New Roman"/>
-        </w:rPr>
-        <w:t xml:space="preserve"> other DSM-IV Axis I diagnosis, with the exception</w:t>
-      </w:r>
-      <w:r>
-        <w:rPr>
-          <w:rFonts w:cs="Times New Roman"/>
-        </w:rPr>
-        <w:t>s</w:t>
-      </w:r>
-      <w:r>
-        <w:rPr>
-          <w:rFonts w:cs="Times New Roman"/>
-        </w:rPr>
-        <w:t xml:space="preserve"> of secondary generalized anxiety, social anxiety, or specific phobia</w:t>
-      </w:r>
-      <w:r>
-        <w:rPr>
-          <w:rFonts w:cs="Times New Roman"/>
-        </w:rPr>
-        <w:t xml:space="preserve">, </w:t>
-      </w:r>
-      <w:r>
-        <w:rPr>
-          <w:rFonts w:cs="Times New Roman"/>
-        </w:rPr>
-        <w:t xml:space="preserve">and </w:t>
-      </w:r>
-      <w:r>
-        <w:rPr>
-          <w:rFonts w:cs="Times New Roman"/>
-        </w:rPr>
-        <w:t xml:space="preserve">provided they had a </w:t>
-      </w:r>
-      <w:r>
-        <w:rPr>
-          <w:rFonts w:cs="Times New Roman"/>
-        </w:rPr>
-        <w:t xml:space="preserve">BDI-II </w:t>
-      </w:r>
-      <w:r>
-        <w:rPr>
-          <w:rFonts w:cs="Times New Roman"/>
-        </w:rPr>
-        <w:t>score ≥</w:t>
+        <w:t>. Data from depressed participants (n = 26) were retained if they met criteria for MDD but no</w:t>
+      </w:r>
+      <w:r>
+        <w:rPr>
+          <w:rFonts w:cs="Times New Roman"/>
+        </w:rPr>
+        <w:t xml:space="preserve"> other DSM-IV Axis I diagnosis</w:t>
+      </w:r>
+      <w:r>
+        <w:rPr>
+          <w:rFonts w:cs="Times New Roman"/>
+        </w:rPr>
+        <w:t xml:space="preserve"> with previously noted exceptions, and provided they had a BDI-II score ≥</w:t>
       </w:r>
       <w:r>
         <w:rPr>
@@ -2102,86 +1917,7 @@
         <w:rPr>
           <w:rFonts w:cs="Times New Roman"/>
         </w:rPr>
-        <w:t>.</w:t>
-      </w:r>
-      <w:r>
-        <w:rPr>
-          <w:rFonts w:cs="Times New Roman"/>
-        </w:rPr>
-        <w:t xml:space="preserve"> </w:t>
-      </w:r>
-      <w:r>
-        <w:rPr>
-          <w:rFonts w:cs="Times New Roman"/>
-        </w:rPr>
-        <w:t>D</w:t>
-      </w:r>
-      <w:r>
-        <w:rPr>
-          <w:rFonts w:cs="Times New Roman"/>
-        </w:rPr>
-        <w:t xml:space="preserve">ata from healthy </w:t>
-      </w:r>
-      <w:r>
-        <w:rPr>
-          <w:rFonts w:cs="Times New Roman"/>
-        </w:rPr>
-        <w:t>individuals</w:t>
-      </w:r>
-      <w:r>
-        <w:rPr>
-          <w:rFonts w:cs="Times New Roman"/>
-        </w:rPr>
-        <w:t xml:space="preserve"> </w:t>
-      </w:r>
-      <w:r>
-        <w:rPr>
-          <w:rFonts w:cs="Times New Roman"/>
-        </w:rPr>
-        <w:t>(</w:t>
-      </w:r>
-      <w:r>
-        <w:rPr>
-          <w:rFonts w:cs="Times New Roman"/>
-          <w:i/>
-        </w:rPr>
-        <w:t>n</w:t>
-      </w:r>
-      <w:r>
-        <w:rPr>
-          <w:rFonts w:cs="Times New Roman"/>
-        </w:rPr>
-        <w:t xml:space="preserve"> = Y) </w:t>
-      </w:r>
-      <w:r>
-        <w:rPr>
-          <w:rFonts w:cs="Times New Roman"/>
-        </w:rPr>
-        <w:t xml:space="preserve">were retained if they </w:t>
-      </w:r>
-      <w:r>
-        <w:rPr>
-          <w:rFonts w:cs="Times New Roman"/>
-        </w:rPr>
-        <w:t>reported no current or past psychiatric illness.</w:t>
-      </w:r>
-      <w:r>
-        <w:rPr>
-          <w:rFonts w:cs="Times New Roman"/>
-        </w:rPr>
-        <w:t xml:space="preserve"> Finally, data from X depressed and Y healthy individuals were excluded due to excessive EEG artifacts (</w:t>
-      </w:r>
-      <w:r>
-        <w:rPr>
-          <w:rFonts w:cs="Times New Roman"/>
-        </w:rPr>
-        <w:t xml:space="preserve">see </w:t>
-      </w:r>
-      <w:r>
-        <w:rPr>
-          <w:rFonts w:cs="Times New Roman"/>
-        </w:rPr>
-        <w:t xml:space="preserve">section </w:t>
+        <w:t xml:space="preserve">. Data from healthy individuals (n = 34) were retained if they reported no current or past psychiatric illness. Finally, data from 2 depressed and10 healthy individuals were excluded due to excessive EEG artifacts (see section </w:t>
       </w:r>
       <w:r>
         <w:rPr>
@@ -2194,7 +1930,21 @@
         <w:rPr>
           <w:rFonts w:cs="Times New Roman"/>
         </w:rPr>
-        <w:t>). Thus, the final sample consisted of 24 unmedicated adults with MDD and 24 controls.</w:t>
+        <w:t xml:space="preserve">). Thus, the final sample consisted of 24 </w:t>
+      </w:r>
+      <w:proofErr w:type="spellStart"/>
+      <w:r>
+        <w:rPr>
+          <w:rFonts w:cs="Times New Roman"/>
+        </w:rPr>
+        <w:t>unmedicated</w:t>
+      </w:r>
+      <w:proofErr w:type="spellEnd"/>
+      <w:r>
+        <w:rPr>
+          <w:rFonts w:cs="Times New Roman"/>
+        </w:rPr>
+        <w:t xml:space="preserve"> adults with MDD and 24 healthy controls.</w:t>
       </w:r>
     </w:p>
     <w:p>
@@ -2226,43 +1976,31 @@
         <w:rPr>
           <w:rFonts w:ascii="Times" w:hAnsi="Times" w:cs="Times New Roman"/>
         </w:rPr>
-        <w:t xml:space="preserve">In addition to </w:t>
+        <w:t xml:space="preserve">In addition to the </w:t>
       </w:r>
       <w:r>
         <w:rPr>
           <w:rFonts w:ascii="Times" w:hAnsi="Times" w:cs="Times New Roman"/>
         </w:rPr>
-        <w:t xml:space="preserve">the </w:t>
+        <w:t>BDI-II</w:t>
       </w:r>
       <w:r>
         <w:rPr>
           <w:rFonts w:ascii="Times" w:hAnsi="Times" w:cs="Times New Roman"/>
         </w:rPr>
-        <w:t>BDI-II</w:t>
+        <w:t>,</w:t>
       </w:r>
       <w:r>
         <w:rPr>
           <w:rFonts w:ascii="Times" w:hAnsi="Times" w:cs="Times New Roman"/>
         </w:rPr>
-        <w:t>,</w:t>
+        <w:t xml:space="preserve"> </w:t>
       </w:r>
       <w:r>
         <w:rPr>
           <w:rFonts w:ascii="Times" w:hAnsi="Times" w:cs="Times New Roman"/>
         </w:rPr>
-        <w:t xml:space="preserve"> </w:t>
-      </w:r>
-      <w:r>
-        <w:rPr>
-          <w:rFonts w:ascii="Times" w:hAnsi="Times" w:cs="Times New Roman"/>
-        </w:rPr>
-        <w:t>participants completed</w:t>
-      </w:r>
-      <w:r>
-        <w:rPr>
-          <w:rFonts w:ascii="Times" w:hAnsi="Times" w:cs="Times New Roman"/>
-        </w:rPr>
-        <w:t xml:space="preserve"> the </w:t>
+        <w:t xml:space="preserve">we administered the </w:t>
       </w:r>
       <w:r>
         <w:rPr>
@@ -2312,19 +2050,7 @@
         <w:rPr>
           <w:rFonts w:ascii="Times" w:hAnsi="Times" w:cs="Times New Roman"/>
         </w:rPr>
-        <w:t xml:space="preserve">, </w:t>
-      </w:r>
-      <w:r>
-        <w:rPr>
-          <w:rFonts w:ascii="Times" w:hAnsi="Times" w:cs="Times New Roman"/>
-        </w:rPr>
-        <w:t xml:space="preserve">the </w:t>
-      </w:r>
-      <w:r>
-        <w:rPr>
-          <w:rFonts w:ascii="Times" w:hAnsi="Times" w:cs="Times New Roman"/>
-        </w:rPr>
-        <w:t xml:space="preserve">Ruminative Response Scale </w:t>
+        <w:t xml:space="preserve">, the Ruminative Response Scale </w:t>
       </w:r>
       <w:r>
         <w:rPr>
@@ -2361,31 +2087,7 @@
         <w:rPr>
           <w:rFonts w:ascii="Times" w:hAnsi="Times" w:cs="Times New Roman"/>
         </w:rPr>
-        <w:t xml:space="preserve">, </w:t>
-      </w:r>
-      <w:r>
-        <w:rPr>
-          <w:rFonts w:ascii="Times" w:hAnsi="Times" w:cs="Times New Roman"/>
-        </w:rPr>
-        <w:t xml:space="preserve">and </w:t>
-      </w:r>
-      <w:r>
-        <w:rPr>
-          <w:rFonts w:ascii="Times" w:hAnsi="Times" w:cs="Times New Roman"/>
-        </w:rPr>
-        <w:t xml:space="preserve">the </w:t>
-      </w:r>
-      <w:r>
-        <w:rPr>
-          <w:rFonts w:ascii="Times" w:hAnsi="Times" w:cs="Times New Roman"/>
-        </w:rPr>
-        <w:t>Pittsburgh Sleep Quality Index</w:t>
-      </w:r>
-      <w:r>
-        <w:rPr>
-          <w:rFonts w:ascii="Times" w:hAnsi="Times" w:cs="Times New Roman"/>
-        </w:rPr>
-        <w:t xml:space="preserve"> </w:t>
+        <w:t xml:space="preserve">, and the Pittsburgh Sleep Quality Index </w:t>
       </w:r>
       <w:r>
         <w:rPr>
@@ -2422,31 +2124,21 @@
         <w:rPr>
           <w:rFonts w:ascii="Times" w:hAnsi="Times" w:cs="Times New Roman"/>
         </w:rPr>
-        <w:t xml:space="preserve"> (PSQI</w:t>
-      </w:r>
+        <w:t xml:space="preserve"> (PSQI). The MASQ includes separate scales for symptoms of depression (</w:t>
+      </w:r>
+      <w:proofErr w:type="spellStart"/>
       <w:r>
         <w:rPr>
           <w:rFonts w:ascii="Times" w:hAnsi="Times" w:cs="Times New Roman"/>
         </w:rPr>
-        <w:t xml:space="preserve">). </w:t>
-      </w:r>
+        <w:t>anhedonic</w:t>
+      </w:r>
+      <w:proofErr w:type="spellEnd"/>
       <w:r>
         <w:rPr>
           <w:rFonts w:ascii="Times" w:hAnsi="Times" w:cs="Times New Roman"/>
         </w:rPr>
-        <w:t xml:space="preserve">The MASQ includes separate scales for . . . The RRS yields measures of brooding, reflection . . . The PSQI is a . . .  </w:t>
-      </w:r>
-      <w:r>
-        <w:rPr>
-          <w:rFonts w:ascii="Times" w:hAnsi="Times" w:cs="Times New Roman"/>
-        </w:rPr>
-        <w:t>Finally, t</w:t>
-      </w:r>
-      <w:r>
-        <w:rPr>
-          <w:rFonts w:ascii="Times" w:hAnsi="Times" w:cs="Times New Roman"/>
-        </w:rPr>
-        <w:t xml:space="preserve">he </w:t>
+        <w:t xml:space="preserve"> depression, AD), anxiety (anxious arousal, AA), as well as non-specific distress symptoms (general distress depression, GDD; general distress anxiety, GDA). The RRS yields measures of brooding, reflection, and depression. The PSQI yields components used to assess sleep quality during the four weeks leading up to the session: subjective sleep quality, sleep latency, sleep duration, habitual sleep efficiency, sleep disturbances, use of sleeping medications, daytime dysfunction. This measure also includes questions for the bed partner or roommate to complete; however we did not require this portion.   Finally, the </w:t>
       </w:r>
       <w:r>
         <w:rPr>
@@ -2489,67 +2181,7 @@
         <w:rPr>
           <w:rFonts w:cs="Times New Roman"/>
         </w:rPr>
-        <w:t xml:space="preserve"> was used</w:t>
-      </w:r>
-      <w:r>
-        <w:rPr>
-          <w:rFonts w:cs="Times New Roman"/>
-        </w:rPr>
-        <w:t xml:space="preserve"> as a brief assessment of IQ.</w:t>
-      </w:r>
-      <w:r>
-        <w:rPr>
-          <w:rFonts w:cs="Times New Roman"/>
-        </w:rPr>
-        <w:t xml:space="preserve"> We included these measures to characterize the </w:t>
-      </w:r>
-      <w:r>
-        <w:rPr>
-          <w:rFonts w:cs="Times New Roman"/>
-        </w:rPr>
-        <w:t xml:space="preserve">MDD sample </w:t>
-      </w:r>
-      <w:r>
-        <w:rPr>
-          <w:rFonts w:cs="Times New Roman"/>
-        </w:rPr>
-        <w:t>and to determine whether any deficits associated with depressio</w:t>
-      </w:r>
-      <w:r>
-        <w:rPr>
-          <w:rFonts w:cs="Times New Roman"/>
-        </w:rPr>
-        <w:t xml:space="preserve">n could be </w:t>
-      </w:r>
-      <w:r>
-        <w:rPr>
-          <w:rFonts w:cs="Times New Roman"/>
-        </w:rPr>
-        <w:t>related to</w:t>
-      </w:r>
-      <w:r>
-        <w:rPr>
-          <w:rFonts w:cs="Times New Roman"/>
-        </w:rPr>
-        <w:t xml:space="preserve"> </w:t>
-      </w:r>
-      <w:r>
-        <w:rPr>
-          <w:rFonts w:cs="Times New Roman"/>
-        </w:rPr>
-        <w:t xml:space="preserve">a more </w:t>
-      </w:r>
-      <w:r>
-        <w:rPr>
-          <w:rFonts w:cs="Times New Roman"/>
-        </w:rPr>
-        <w:t xml:space="preserve">narrowly defined </w:t>
-      </w:r>
-      <w:r>
-        <w:rPr>
-          <w:rFonts w:cs="Times New Roman"/>
-        </w:rPr>
-        <w:t>process (e.g., brooding rumination).</w:t>
+        <w:t xml:space="preserve"> was used as a brief assessment of IQ. We included these measures to characterize the MDD sample and to determine whether any deficits associated with depression could be better understand as the consequence of a more narrowly defined process (e.g., brooding rumination, acute sleep disturbance).</w:t>
       </w:r>
     </w:p>
     <w:p>
@@ -2582,7 +2214,23 @@
           <w:rFonts w:eastAsia="ＭＳ ゴシック" w:cs="Times New Roman"/>
           <w:color w:val="000000"/>
         </w:rPr>
-        <w:t xml:space="preserve">The task was programmed in PsychoPy </w:t>
+        <w:t xml:space="preserve">The task was programmed in </w:t>
+      </w:r>
+      <w:proofErr w:type="spellStart"/>
+      <w:r>
+        <w:rPr>
+          <w:rFonts w:eastAsia="ＭＳ ゴシック" w:cs="Times New Roman"/>
+          <w:color w:val="000000"/>
+        </w:rPr>
+        <w:t>PsychoPy</w:t>
+      </w:r>
+      <w:proofErr w:type="spellEnd"/>
+      <w:r>
+        <w:rPr>
+          <w:rFonts w:eastAsia="ＭＳ ゴシック" w:cs="Times New Roman"/>
+          <w:color w:val="000000"/>
+        </w:rPr>
+        <w:t xml:space="preserve"> </w:t>
       </w:r>
       <w:r>
         <w:rPr>
@@ -2697,7 +2345,21 @@
         <w:rPr>
           <w:rFonts w:cs="Times New Roman"/>
         </w:rPr>
-        <w:t xml:space="preserve">e animacy </w:t>
+        <w:t xml:space="preserve">e </w:t>
+      </w:r>
+      <w:proofErr w:type="spellStart"/>
+      <w:r>
+        <w:rPr>
+          <w:rFonts w:cs="Times New Roman"/>
+        </w:rPr>
+        <w:t>animacy</w:t>
+      </w:r>
+      <w:proofErr w:type="spellEnd"/>
+      <w:r>
+        <w:rPr>
+          <w:rFonts w:cs="Times New Roman"/>
+        </w:rPr>
+        <w:t xml:space="preserve"> </w:t>
       </w:r>
       <w:r>
         <w:rPr>
@@ -2744,9 +2406,17 @@
       <w:r>
         <w:rPr>
           <w:rFonts w:cs="Times New Roman"/>
-          <w:b/>
-        </w:rPr>
-        <w:t>X</w:t>
+        </w:rPr>
+        <w:t xml:space="preserve">the </w:t>
+      </w:r>
+      <w:bookmarkStart w:id="0" w:name="_GoBack"/>
+      <w:bookmarkEnd w:id="0"/>
+      <w:r>
+        <w:rPr>
+          <w:rFonts w:cs="Times New Roman"/>
+          <w:color w:val="000000"/>
+        </w:rPr>
+        <w:t>MRC Psycholinguistic Database</w:t>
       </w:r>
       <w:r>
         <w:rPr>
@@ -2878,6 +2548,7 @@
         </w:rPr>
         <w:t>(</w:t>
       </w:r>
+      <w:proofErr w:type="spellStart"/>
       <w:r>
         <w:rPr>
           <w:rFonts w:cs="Times New Roman"/>
@@ -2896,7 +2567,15 @@
           <w:rFonts w:eastAsia="ＭＳ ゴシック" w:cs="Times New Roman"/>
           <w:color w:val="000000"/>
         </w:rPr>
-        <w:t>S.D. = 5.27</w:t>
+        <w:t>S.D</w:t>
+      </w:r>
+      <w:proofErr w:type="spellEnd"/>
+      <w:r>
+        <w:rPr>
+          <w:rFonts w:eastAsia="ＭＳ ゴシック" w:cs="Times New Roman"/>
+          <w:color w:val="000000"/>
+        </w:rPr>
+        <w:t>. = 5.27</w:t>
       </w:r>
       <w:r>
         <w:rPr>
@@ -2973,7 +2652,23 @@
           <w:rFonts w:eastAsia="ＭＳ ゴシック" w:cs="Times New Roman"/>
           <w:color w:val="000000"/>
         </w:rPr>
-        <w:t>or imageability (596.80</w:t>
+        <w:t xml:space="preserve">or </w:t>
+      </w:r>
+      <w:proofErr w:type="spellStart"/>
+      <w:r>
+        <w:rPr>
+          <w:rFonts w:eastAsia="ＭＳ ゴシック" w:cs="Times New Roman"/>
+          <w:color w:val="000000"/>
+        </w:rPr>
+        <w:t>imageability</w:t>
+      </w:r>
+      <w:proofErr w:type="spellEnd"/>
+      <w:r>
+        <w:rPr>
+          <w:rFonts w:eastAsia="ＭＳ ゴシック" w:cs="Times New Roman"/>
+          <w:color w:val="000000"/>
+        </w:rPr>
+        <w:t xml:space="preserve"> (596.80</w:t>
       </w:r>
       <w:r>
         <w:rPr>
@@ -2989,6 +2684,7 @@
         </w:rPr>
         <w:t xml:space="preserve">25.31), all </w:t>
       </w:r>
+      <w:proofErr w:type="spellStart"/>
       <w:r>
         <w:rPr>
           <w:rFonts w:eastAsia="ＭＳ ゴシック" w:cs="Times New Roman"/>
@@ -2997,6 +2693,7 @@
         </w:rPr>
         <w:t>ps</w:t>
       </w:r>
+      <w:proofErr w:type="spellEnd"/>
       <w:r>
         <w:rPr>
           <w:rFonts w:eastAsia="ＭＳ ゴシック" w:cs="Times New Roman"/>
@@ -3327,7 +3024,23 @@
         <w:rPr>
           <w:rFonts w:cs="Times New Roman"/>
         </w:rPr>
-        <w:t xml:space="preserve">(animacy judgment) </w:t>
+        <w:t>(</w:t>
+      </w:r>
+      <w:proofErr w:type="spellStart"/>
+      <w:proofErr w:type="gramStart"/>
+      <w:r>
+        <w:rPr>
+          <w:rFonts w:cs="Times New Roman"/>
+        </w:rPr>
+        <w:t>animacy</w:t>
+      </w:r>
+      <w:proofErr w:type="spellEnd"/>
+      <w:proofErr w:type="gramEnd"/>
+      <w:r>
+        <w:rPr>
+          <w:rFonts w:cs="Times New Roman"/>
+        </w:rPr>
+        <w:t xml:space="preserve"> judgment) </w:t>
       </w:r>
       <w:r>
         <w:rPr>
@@ -3363,14 +3076,36 @@
         <w:rPr>
           <w:rFonts w:cs="Times New Roman"/>
         </w:rPr>
-        <w:t xml:space="preserve">(mobility judgment) </w:t>
-      </w:r>
-      <w:r>
-        <w:rPr>
-          <w:rFonts w:cs="Times New Roman"/>
-        </w:rPr>
-        <w:t>(duration</w:t>
-      </w:r>
+        <w:t>(</w:t>
+      </w:r>
+      <w:proofErr w:type="gramStart"/>
+      <w:r>
+        <w:rPr>
+          <w:rFonts w:cs="Times New Roman"/>
+        </w:rPr>
+        <w:t>mobility</w:t>
+      </w:r>
+      <w:proofErr w:type="gramEnd"/>
+      <w:r>
+        <w:rPr>
+          <w:rFonts w:cs="Times New Roman"/>
+        </w:rPr>
+        <w:t xml:space="preserve"> judgment) </w:t>
+      </w:r>
+      <w:r>
+        <w:rPr>
+          <w:rFonts w:cs="Times New Roman"/>
+        </w:rPr>
+        <w:t>(</w:t>
+      </w:r>
+      <w:proofErr w:type="gramStart"/>
+      <w:r>
+        <w:rPr>
+          <w:rFonts w:cs="Times New Roman"/>
+        </w:rPr>
+        <w:t>duration</w:t>
+      </w:r>
+      <w:proofErr w:type="gramEnd"/>
       <w:r>
         <w:rPr>
           <w:rFonts w:cs="Times New Roman"/>
@@ -3515,11 +3250,19 @@
         </w:rPr>
         <w:t xml:space="preserve"> conceptual source defined by the encoding task (</w:t>
       </w:r>
-      <w:r>
-        <w:rPr>
-          <w:rFonts w:cs="Times New Roman"/>
-        </w:rPr>
-        <w:t xml:space="preserve">animacy </w:t>
+      <w:proofErr w:type="spellStart"/>
+      <w:r>
+        <w:rPr>
+          <w:rFonts w:cs="Times New Roman"/>
+        </w:rPr>
+        <w:t>animacy</w:t>
+      </w:r>
+      <w:proofErr w:type="spellEnd"/>
+      <w:r>
+        <w:rPr>
+          <w:rFonts w:cs="Times New Roman"/>
+        </w:rPr>
+        <w:t xml:space="preserve"> </w:t>
       </w:r>
       <w:r>
         <w:rPr>
@@ -3639,7 +3382,35 @@
         <w:rPr>
           <w:rFonts w:cs="Times New Roman"/>
         </w:rPr>
-        <w:t>left/animacy, right/animacy, left/mobility, right/mobility).</w:t>
+        <w:t>left/</w:t>
+      </w:r>
+      <w:proofErr w:type="spellStart"/>
+      <w:r>
+        <w:rPr>
+          <w:rFonts w:cs="Times New Roman"/>
+        </w:rPr>
+        <w:t>animacy</w:t>
+      </w:r>
+      <w:proofErr w:type="spellEnd"/>
+      <w:r>
+        <w:rPr>
+          <w:rFonts w:cs="Times New Roman"/>
+        </w:rPr>
+        <w:t>, right/</w:t>
+      </w:r>
+      <w:proofErr w:type="spellStart"/>
+      <w:r>
+        <w:rPr>
+          <w:rFonts w:cs="Times New Roman"/>
+        </w:rPr>
+        <w:t>animacy</w:t>
+      </w:r>
+      <w:proofErr w:type="spellEnd"/>
+      <w:r>
+        <w:rPr>
+          <w:rFonts w:cs="Times New Roman"/>
+        </w:rPr>
+        <w:t>, left/mobility, right/mobility).</w:t>
       </w:r>
     </w:p>
     <w:p>
@@ -3908,7 +3679,14 @@
         <w:rPr>
           <w:rFonts w:cs="Times New Roman"/>
         </w:rPr>
-        <w:t xml:space="preserve"> but</w:t>
+        <w:t xml:space="preserve"> </w:t>
+      </w:r>
+      <w:proofErr w:type="gramStart"/>
+      <w:r>
+        <w:rPr>
+          <w:rFonts w:cs="Times New Roman"/>
+        </w:rPr>
+        <w:t>but</w:t>
       </w:r>
       <w:r>
         <w:rPr>
@@ -3916,6 +3694,7 @@
         </w:rPr>
         <w:t>,</w:t>
       </w:r>
+      <w:proofErr w:type="gramEnd"/>
       <w:r>
         <w:rPr>
           <w:rFonts w:cs="Times New Roman"/>
@@ -4131,12 +3910,14 @@
         </w:rPr>
         <w:t xml:space="preserve">perceptual (“On what side of the screen did this word appear?”) and conceptual (“What question did I answer for this word?’) </w:t>
       </w:r>
+      <w:proofErr w:type="gramStart"/>
       <w:r>
         <w:rPr>
           <w:rFonts w:cs="Times New Roman"/>
         </w:rPr>
         <w:t>sources</w:t>
       </w:r>
+      <w:proofErr w:type="gramEnd"/>
       <w:r>
         <w:rPr>
           <w:rFonts w:cs="Times New Roman"/>
@@ -5065,7 +4846,21 @@
         <w:rPr>
           <w:rFonts w:cs="Times New Roman"/>
         </w:rPr>
-        <w:t>-2000 ms) separated the trials.</w:t>
+        <w:t xml:space="preserve">-2000 </w:t>
+      </w:r>
+      <w:proofErr w:type="spellStart"/>
+      <w:r>
+        <w:rPr>
+          <w:rFonts w:cs="Times New Roman"/>
+        </w:rPr>
+        <w:t>ms</w:t>
+      </w:r>
+      <w:proofErr w:type="spellEnd"/>
+      <w:r>
+        <w:rPr>
+          <w:rFonts w:cs="Times New Roman"/>
+        </w:rPr>
+        <w:t>) separated the trials.</w:t>
       </w:r>
     </w:p>
     <w:p>
@@ -5237,6 +5032,7 @@
         </w:rPr>
         <w:t xml:space="preserve">128-sensor </w:t>
       </w:r>
+      <w:proofErr w:type="spellStart"/>
       <w:r>
         <w:rPr>
           <w:rFonts w:cs="Times New Roman"/>
@@ -5247,7 +5043,14 @@
         <w:rPr>
           <w:rFonts w:cs="Times New Roman"/>
         </w:rPr>
-        <w:t>el GSN Electrical Geodesics</w:t>
+        <w:t>el</w:t>
+      </w:r>
+      <w:proofErr w:type="spellEnd"/>
+      <w:r>
+        <w:rPr>
+          <w:rFonts w:cs="Times New Roman"/>
+        </w:rPr>
+        <w:t xml:space="preserve"> GSN Electrical Geodesics</w:t>
       </w:r>
       <w:r>
         <w:rPr>
@@ -5310,6 +5113,7 @@
         </w:rPr>
         <w:t xml:space="preserve">0.02–100 Hz </w:t>
       </w:r>
+      <w:proofErr w:type="spellStart"/>
       <w:r>
         <w:rPr>
           <w:rFonts w:eastAsia="Times New Roman" w:cs="Times New Roman"/>
@@ -5317,6 +5121,7 @@
         </w:rPr>
         <w:t>bandpass</w:t>
       </w:r>
+      <w:proofErr w:type="spellEnd"/>
       <w:r>
         <w:rPr>
           <w:rFonts w:eastAsia="Times New Roman" w:cs="Times New Roman"/>
@@ -5378,7 +5183,39 @@
           <w:rFonts w:eastAsia="Times New Roman" w:cs="Times New Roman"/>
           <w:shd w:val="clear" w:color="auto" w:fill="FFFFFF"/>
         </w:rPr>
-        <w:t xml:space="preserve">. Impedances were kept below 45 kΩ when possible; none exceeded 75 kΩ. </w:t>
+        <w:t xml:space="preserve">. Impedances were kept below 45 </w:t>
+      </w:r>
+      <w:proofErr w:type="spellStart"/>
+      <w:r>
+        <w:rPr>
+          <w:rFonts w:eastAsia="Times New Roman" w:cs="Times New Roman"/>
+          <w:shd w:val="clear" w:color="auto" w:fill="FFFFFF"/>
+        </w:rPr>
+        <w:t>kΩ</w:t>
+      </w:r>
+      <w:proofErr w:type="spellEnd"/>
+      <w:r>
+        <w:rPr>
+          <w:rFonts w:eastAsia="Times New Roman" w:cs="Times New Roman"/>
+          <w:shd w:val="clear" w:color="auto" w:fill="FFFFFF"/>
+        </w:rPr>
+        <w:t xml:space="preserve"> when possible; none exceeded 75 </w:t>
+      </w:r>
+      <w:proofErr w:type="spellStart"/>
+      <w:r>
+        <w:rPr>
+          <w:rFonts w:eastAsia="Times New Roman" w:cs="Times New Roman"/>
+          <w:shd w:val="clear" w:color="auto" w:fill="FFFFFF"/>
+        </w:rPr>
+        <w:t>kΩ</w:t>
+      </w:r>
+      <w:proofErr w:type="spellEnd"/>
+      <w:r>
+        <w:rPr>
+          <w:rFonts w:eastAsia="Times New Roman" w:cs="Times New Roman"/>
+          <w:shd w:val="clear" w:color="auto" w:fill="FFFFFF"/>
+        </w:rPr>
+        <w:t xml:space="preserve">. </w:t>
       </w:r>
       <w:r>
         <w:rPr>
@@ -6124,6 +5961,7 @@
         </w:rPr>
         <w:t xml:space="preserve"> implemented in the R library </w:t>
       </w:r>
+      <w:proofErr w:type="spellStart"/>
       <w:r>
         <w:rPr>
           <w:rFonts w:eastAsia="Times New Roman" w:cs="Times New Roman"/>
@@ -6132,6 +5970,7 @@
         </w:rPr>
         <w:t>anova</w:t>
       </w:r>
+      <w:proofErr w:type="spellEnd"/>
       <w:r>
         <w:rPr>
           <w:rFonts w:eastAsia="Times New Roman" w:cs="Times New Roman"/>
@@ -6293,7 +6132,39 @@
           <w:rFonts w:eastAsia="Times New Roman" w:cs="Times New Roman"/>
           <w:shd w:val="clear" w:color="auto" w:fill="FFFFFF"/>
         </w:rPr>
-        <w:t>, we used glmer with the logit link function.</w:t>
+        <w:t xml:space="preserve">, we used </w:t>
+      </w:r>
+      <w:proofErr w:type="spellStart"/>
+      <w:r>
+        <w:rPr>
+          <w:rFonts w:eastAsia="Times New Roman" w:cs="Times New Roman"/>
+          <w:shd w:val="clear" w:color="auto" w:fill="FFFFFF"/>
+        </w:rPr>
+        <w:t>glmer</w:t>
+      </w:r>
+      <w:proofErr w:type="spellEnd"/>
+      <w:r>
+        <w:rPr>
+          <w:rFonts w:eastAsia="Times New Roman" w:cs="Times New Roman"/>
+          <w:shd w:val="clear" w:color="auto" w:fill="FFFFFF"/>
+        </w:rPr>
+        <w:t xml:space="preserve"> with the </w:t>
+      </w:r>
+      <w:proofErr w:type="spellStart"/>
+      <w:r>
+        <w:rPr>
+          <w:rFonts w:eastAsia="Times New Roman" w:cs="Times New Roman"/>
+          <w:shd w:val="clear" w:color="auto" w:fill="FFFFFF"/>
+        </w:rPr>
+        <w:t>logit</w:t>
+      </w:r>
+      <w:proofErr w:type="spellEnd"/>
+      <w:r>
+        <w:rPr>
+          <w:rFonts w:eastAsia="Times New Roman" w:cs="Times New Roman"/>
+          <w:shd w:val="clear" w:color="auto" w:fill="FFFFFF"/>
+        </w:rPr>
+        <w:t xml:space="preserve"> link function.</w:t>
       </w:r>
       <w:r>
         <w:rPr>
@@ -6345,6 +6216,7 @@
         </w:rPr>
         <w:t xml:space="preserve">using the R library </w:t>
       </w:r>
+      <w:proofErr w:type="spellStart"/>
       <w:r>
         <w:rPr>
           <w:rFonts w:eastAsia="Times New Roman" w:cs="Times New Roman"/>
@@ -6353,6 +6225,7 @@
         </w:rPr>
         <w:t>lmerTest</w:t>
       </w:r>
+      <w:proofErr w:type="spellEnd"/>
       <w:r>
         <w:rPr>
           <w:rFonts w:eastAsia="Times New Roman" w:cs="Times New Roman"/>
@@ -6453,7 +6326,23 @@
           <w:rFonts w:eastAsia="ＭＳ ゴシック" w:cs="Times New Roman"/>
           <w:color w:val="000000"/>
         </w:rPr>
-        <w:t xml:space="preserve">SD; fewer than 1% of trials were </w:t>
+        <w:t xml:space="preserve">SD; </w:t>
+      </w:r>
+      <w:proofErr w:type="gramStart"/>
+      <w:r>
+        <w:rPr>
+          <w:rFonts w:eastAsia="ＭＳ ゴシック" w:cs="Times New Roman"/>
+          <w:color w:val="000000"/>
+        </w:rPr>
+        <w:t>fewer</w:t>
+      </w:r>
+      <w:proofErr w:type="gramEnd"/>
+      <w:r>
+        <w:rPr>
+          <w:rFonts w:eastAsia="ＭＳ ゴシック" w:cs="Times New Roman"/>
+          <w:color w:val="000000"/>
+        </w:rPr>
+        <w:t xml:space="preserve"> than 1% of trials were </w:t>
       </w:r>
       <w:r>
         <w:rPr>
@@ -6510,7 +6399,23 @@
           <w:rFonts w:eastAsia="Times New Roman" w:cs="Times New Roman"/>
           <w:shd w:val="clear" w:color="auto" w:fill="FFFFFF"/>
         </w:rPr>
-        <w:t xml:space="preserve"> (animacy vs. mobility judgment</w:t>
+        <w:t xml:space="preserve"> (</w:t>
+      </w:r>
+      <w:proofErr w:type="spellStart"/>
+      <w:r>
+        <w:rPr>
+          <w:rFonts w:eastAsia="Times New Roman" w:cs="Times New Roman"/>
+          <w:shd w:val="clear" w:color="auto" w:fill="FFFFFF"/>
+        </w:rPr>
+        <w:t>animacy</w:t>
+      </w:r>
+      <w:proofErr w:type="spellEnd"/>
+      <w:r>
+        <w:rPr>
+          <w:rFonts w:eastAsia="Times New Roman" w:cs="Times New Roman"/>
+          <w:shd w:val="clear" w:color="auto" w:fill="FFFFFF"/>
+        </w:rPr>
+        <w:t xml:space="preserve"> vs. mobility judgment</w:t>
       </w:r>
       <w:r>
         <w:rPr>
@@ -7046,7 +6951,23 @@
           <w:rFonts w:eastAsia="ＭＳ ゴシック" w:cs="Times New Roman"/>
           <w:color w:val="000000"/>
         </w:rPr>
-        <w:t xml:space="preserve">(in ms) </w:t>
+        <w:t xml:space="preserve">(in </w:t>
+      </w:r>
+      <w:proofErr w:type="spellStart"/>
+      <w:r>
+        <w:rPr>
+          <w:rFonts w:eastAsia="ＭＳ ゴシック" w:cs="Times New Roman"/>
+          <w:color w:val="000000"/>
+        </w:rPr>
+        <w:t>ms</w:t>
+      </w:r>
+      <w:proofErr w:type="spellEnd"/>
+      <w:r>
+        <w:rPr>
+          <w:rFonts w:eastAsia="ＭＳ ゴシック" w:cs="Times New Roman"/>
+          <w:color w:val="000000"/>
+        </w:rPr>
+        <w:t xml:space="preserve">) </w:t>
       </w:r>
       <w:r>
         <w:rPr>
@@ -7221,6 +7142,7 @@
         </w:rPr>
         <w:t xml:space="preserve">s &lt; 2.1, </w:t>
       </w:r>
+      <w:proofErr w:type="spellStart"/>
       <w:r>
         <w:rPr>
           <w:rFonts w:eastAsia="ＭＳ ゴシック" w:cs="Times New Roman"/>
@@ -7234,7 +7156,15 @@
           <w:rFonts w:eastAsia="ＭＳ ゴシック" w:cs="Times New Roman"/>
           <w:color w:val="000000"/>
         </w:rPr>
-        <w:t xml:space="preserve">s &gt; 0.14, </w:t>
+        <w:t>s</w:t>
+      </w:r>
+      <w:proofErr w:type="spellEnd"/>
+      <w:r>
+        <w:rPr>
+          <w:rFonts w:eastAsia="ＭＳ ゴシック" w:cs="Times New Roman"/>
+          <w:color w:val="000000"/>
+        </w:rPr>
+        <w:t xml:space="preserve"> &gt; 0.14, </w:t>
       </w:r>
       <w:r>
         <w:rPr>
@@ -7564,12 +7494,21 @@
         </w:rPr>
         <w:t>(</w:t>
       </w:r>
-      <w:r>
-        <w:rPr>
-          <w:rFonts w:eastAsia="Times New Roman" w:cs="Times New Roman"/>
-          <w:shd w:val="clear" w:color="auto" w:fill="FFFFFF"/>
-        </w:rPr>
-        <w:t>animacy, mobility</w:t>
+      <w:proofErr w:type="spellStart"/>
+      <w:r>
+        <w:rPr>
+          <w:rFonts w:eastAsia="Times New Roman" w:cs="Times New Roman"/>
+          <w:shd w:val="clear" w:color="auto" w:fill="FFFFFF"/>
+        </w:rPr>
+        <w:t>animacy</w:t>
+      </w:r>
+      <w:proofErr w:type="spellEnd"/>
+      <w:r>
+        <w:rPr>
+          <w:rFonts w:eastAsia="Times New Roman" w:cs="Times New Roman"/>
+          <w:shd w:val="clear" w:color="auto" w:fill="FFFFFF"/>
+        </w:rPr>
+        <w:t>, mobility</w:t>
       </w:r>
       <w:r>
         <w:rPr>
@@ -8043,7 +7982,23 @@
           <w:rFonts w:eastAsia="Times New Roman" w:cs="Times New Roman"/>
           <w:shd w:val="clear" w:color="auto" w:fill="FFFFFF"/>
         </w:rPr>
-        <w:t>MATLAB (MathWorks, Natic</w:t>
+        <w:t>MATLAB (</w:t>
+      </w:r>
+      <w:proofErr w:type="spellStart"/>
+      <w:r>
+        <w:rPr>
+          <w:rFonts w:eastAsia="Times New Roman" w:cs="Times New Roman"/>
+          <w:shd w:val="clear" w:color="auto" w:fill="FFFFFF"/>
+        </w:rPr>
+        <w:t>MathWorks</w:t>
+      </w:r>
+      <w:proofErr w:type="spellEnd"/>
+      <w:r>
+        <w:rPr>
+          <w:rFonts w:eastAsia="Times New Roman" w:cs="Times New Roman"/>
+          <w:shd w:val="clear" w:color="auto" w:fill="FFFFFF"/>
+        </w:rPr>
+        <w:t>, Natic</w:t>
       </w:r>
       <w:r>
         <w:rPr>
@@ -8106,7 +8061,23 @@
           <w:rFonts w:eastAsia="Times New Roman" w:cs="Times New Roman"/>
           <w:shd w:val="clear" w:color="auto" w:fill="FFFFFF"/>
         </w:rPr>
-        <w:t xml:space="preserve"> prior to bandpass filtering from </w:t>
+        <w:t xml:space="preserve"> prior to </w:t>
+      </w:r>
+      <w:proofErr w:type="spellStart"/>
+      <w:r>
+        <w:rPr>
+          <w:rFonts w:eastAsia="Times New Roman" w:cs="Times New Roman"/>
+          <w:shd w:val="clear" w:color="auto" w:fill="FFFFFF"/>
+        </w:rPr>
+        <w:t>bandpass</w:t>
+      </w:r>
+      <w:proofErr w:type="spellEnd"/>
+      <w:r>
+        <w:rPr>
+          <w:rFonts w:eastAsia="Times New Roman" w:cs="Times New Roman"/>
+          <w:shd w:val="clear" w:color="auto" w:fill="FFFFFF"/>
+        </w:rPr>
+        <w:t xml:space="preserve"> filtering from </w:t>
       </w:r>
       <w:r>
         <w:rPr>
@@ -8412,7 +8383,39 @@
           <w:rFonts w:eastAsia="Times New Roman" w:cs="Times New Roman"/>
           <w:shd w:val="clear" w:color="auto" w:fill="FFFFFF"/>
         </w:rPr>
-        <w:t xml:space="preserve">and segmented from 200 ms pre-stimulus to 2000 ms post-stimulus; the pre-stimulus interval was used for baseline correction. </w:t>
+        <w:t xml:space="preserve">and segmented from 200 </w:t>
+      </w:r>
+      <w:proofErr w:type="spellStart"/>
+      <w:r>
+        <w:rPr>
+          <w:rFonts w:eastAsia="Times New Roman" w:cs="Times New Roman"/>
+          <w:shd w:val="clear" w:color="auto" w:fill="FFFFFF"/>
+        </w:rPr>
+        <w:t>ms</w:t>
+      </w:r>
+      <w:proofErr w:type="spellEnd"/>
+      <w:r>
+        <w:rPr>
+          <w:rFonts w:eastAsia="Times New Roman" w:cs="Times New Roman"/>
+          <w:shd w:val="clear" w:color="auto" w:fill="FFFFFF"/>
+        </w:rPr>
+        <w:t xml:space="preserve"> pre-stimulus to 2000 </w:t>
+      </w:r>
+      <w:proofErr w:type="spellStart"/>
+      <w:r>
+        <w:rPr>
+          <w:rFonts w:eastAsia="Times New Roman" w:cs="Times New Roman"/>
+          <w:shd w:val="clear" w:color="auto" w:fill="FFFFFF"/>
+        </w:rPr>
+        <w:t>ms</w:t>
+      </w:r>
+      <w:proofErr w:type="spellEnd"/>
+      <w:r>
+        <w:rPr>
+          <w:rFonts w:eastAsia="Times New Roman" w:cs="Times New Roman"/>
+          <w:shd w:val="clear" w:color="auto" w:fill="FFFFFF"/>
+        </w:rPr>
+        <w:t xml:space="preserve"> post-stimulus; the pre-stimulus interval was used for baseline correction. </w:t>
       </w:r>
       <w:r>
         <w:rPr>
@@ -8468,7 +8471,23 @@
           <w:rFonts w:eastAsia="Times New Roman" w:cs="Times New Roman"/>
           <w:shd w:val="clear" w:color="auto" w:fill="FFFFFF"/>
         </w:rPr>
-        <w:t>200 ms interval</w:t>
+        <w:t xml:space="preserve">200 </w:t>
+      </w:r>
+      <w:proofErr w:type="spellStart"/>
+      <w:r>
+        <w:rPr>
+          <w:rFonts w:eastAsia="Times New Roman" w:cs="Times New Roman"/>
+          <w:shd w:val="clear" w:color="auto" w:fill="FFFFFF"/>
+        </w:rPr>
+        <w:t>ms</w:t>
+      </w:r>
+      <w:proofErr w:type="spellEnd"/>
+      <w:r>
+        <w:rPr>
+          <w:rFonts w:eastAsia="Times New Roman" w:cs="Times New Roman"/>
+          <w:shd w:val="clear" w:color="auto" w:fill="FFFFFF"/>
+        </w:rPr>
+        <w:t xml:space="preserve"> interval</w:t>
       </w:r>
       <w:r>
         <w:rPr>
@@ -8489,7 +8508,23 @@
           <w:rFonts w:eastAsia="Times New Roman" w:cs="Times New Roman"/>
           <w:shd w:val="clear" w:color="auto" w:fill="FFFFFF"/>
         </w:rPr>
-        <w:t>100 ms sliding window</w:t>
+        <w:t xml:space="preserve">100 </w:t>
+      </w:r>
+      <w:proofErr w:type="spellStart"/>
+      <w:r>
+        <w:rPr>
+          <w:rFonts w:eastAsia="Times New Roman" w:cs="Times New Roman"/>
+          <w:shd w:val="clear" w:color="auto" w:fill="FFFFFF"/>
+        </w:rPr>
+        <w:t>ms</w:t>
+      </w:r>
+      <w:proofErr w:type="spellEnd"/>
+      <w:r>
+        <w:rPr>
+          <w:rFonts w:eastAsia="Times New Roman" w:cs="Times New Roman"/>
+          <w:shd w:val="clear" w:color="auto" w:fill="FFFFFF"/>
+        </w:rPr>
+        <w:t xml:space="preserve"> sliding window</w:t>
       </w:r>
       <w:r>
         <w:rPr>
@@ -8741,7 +8776,23 @@
           <w:rFonts w:eastAsia="Times New Roman" w:cs="Times New Roman"/>
           <w:shd w:val="clear" w:color="auto" w:fill="FFFFFF"/>
         </w:rPr>
-        <w:t>recognition accuracy (e.g., encoded on left + animacy judgment + Side cue + recognition hit).</w:t>
+        <w:t xml:space="preserve">recognition accuracy (e.g., encoded on left + </w:t>
+      </w:r>
+      <w:proofErr w:type="spellStart"/>
+      <w:r>
+        <w:rPr>
+          <w:rFonts w:eastAsia="Times New Roman" w:cs="Times New Roman"/>
+          <w:shd w:val="clear" w:color="auto" w:fill="FFFFFF"/>
+        </w:rPr>
+        <w:t>animacy</w:t>
+      </w:r>
+      <w:proofErr w:type="spellEnd"/>
+      <w:r>
+        <w:rPr>
+          <w:rFonts w:eastAsia="Times New Roman" w:cs="Times New Roman"/>
+          <w:shd w:val="clear" w:color="auto" w:fill="FFFFFF"/>
+        </w:rPr>
+        <w:t xml:space="preserve"> judgment + Side cue + recognition hit).</w:t>
       </w:r>
     </w:p>
     <w:p>
@@ -9030,12 +9081,21 @@
         </w:rPr>
         <w:t xml:space="preserve">more difficult than the </w:t>
       </w:r>
-      <w:r>
-        <w:rPr>
-          <w:rFonts w:eastAsia="Times New Roman" w:cs="Times New Roman"/>
-          <w:shd w:val="clear" w:color="auto" w:fill="FFFFFF"/>
-        </w:rPr>
-        <w:t>animacy judgment</w:t>
+      <w:proofErr w:type="spellStart"/>
+      <w:r>
+        <w:rPr>
+          <w:rFonts w:eastAsia="Times New Roman" w:cs="Times New Roman"/>
+          <w:shd w:val="clear" w:color="auto" w:fill="FFFFFF"/>
+        </w:rPr>
+        <w:t>animacy</w:t>
+      </w:r>
+      <w:proofErr w:type="spellEnd"/>
+      <w:r>
+        <w:rPr>
+          <w:rFonts w:eastAsia="Times New Roman" w:cs="Times New Roman"/>
+          <w:shd w:val="clear" w:color="auto" w:fill="FFFFFF"/>
+        </w:rPr>
+        <w:t xml:space="preserve"> judgment</w:t>
       </w:r>
       <w:r>
         <w:rPr>
@@ -9093,12 +9153,21 @@
         </w:rPr>
         <w:t xml:space="preserve">0.26; </w:t>
       </w:r>
-      <w:r>
-        <w:rPr>
-          <w:rFonts w:eastAsia="Times New Roman" w:cs="Times New Roman"/>
-          <w:shd w:val="clear" w:color="auto" w:fill="FFFFFF"/>
-        </w:rPr>
-        <w:t>animacy: 95.85</w:t>
+      <w:proofErr w:type="spellStart"/>
+      <w:r>
+        <w:rPr>
+          <w:rFonts w:eastAsia="Times New Roman" w:cs="Times New Roman"/>
+          <w:shd w:val="clear" w:color="auto" w:fill="FFFFFF"/>
+        </w:rPr>
+        <w:t>animacy</w:t>
+      </w:r>
+      <w:proofErr w:type="spellEnd"/>
+      <w:r>
+        <w:rPr>
+          <w:rFonts w:eastAsia="Times New Roman" w:cs="Times New Roman"/>
+          <w:shd w:val="clear" w:color="auto" w:fill="FFFFFF"/>
+        </w:rPr>
+        <w:t>: 95.85</w:t>
       </w:r>
       <w:r>
         <w:rPr>
@@ -9177,14 +9246,39 @@
           <w:rFonts w:eastAsia="Times New Roman" w:cs="Times New Roman"/>
           <w:shd w:val="clear" w:color="auto" w:fill="FFFFFF"/>
         </w:rPr>
-        <w:t xml:space="preserve">552 ms; </w:t>
-      </w:r>
-      <w:r>
-        <w:rPr>
-          <w:rFonts w:eastAsia="Times New Roman" w:cs="Times New Roman"/>
-          <w:shd w:val="clear" w:color="auto" w:fill="FFFFFF"/>
-        </w:rPr>
-        <w:t>animacy = 1,664</w:t>
+        <w:t xml:space="preserve">552 </w:t>
+      </w:r>
+      <w:proofErr w:type="spellStart"/>
+      <w:r>
+        <w:rPr>
+          <w:rFonts w:eastAsia="Times New Roman" w:cs="Times New Roman"/>
+          <w:shd w:val="clear" w:color="auto" w:fill="FFFFFF"/>
+        </w:rPr>
+        <w:t>ms</w:t>
+      </w:r>
+      <w:proofErr w:type="spellEnd"/>
+      <w:r>
+        <w:rPr>
+          <w:rFonts w:eastAsia="Times New Roman" w:cs="Times New Roman"/>
+          <w:shd w:val="clear" w:color="auto" w:fill="FFFFFF"/>
+        </w:rPr>
+        <w:t xml:space="preserve">; </w:t>
+      </w:r>
+      <w:proofErr w:type="spellStart"/>
+      <w:r>
+        <w:rPr>
+          <w:rFonts w:eastAsia="Times New Roman" w:cs="Times New Roman"/>
+          <w:shd w:val="clear" w:color="auto" w:fill="FFFFFF"/>
+        </w:rPr>
+        <w:t>animacy</w:t>
+      </w:r>
+      <w:proofErr w:type="spellEnd"/>
+      <w:r>
+        <w:rPr>
+          <w:rFonts w:eastAsia="Times New Roman" w:cs="Times New Roman"/>
+          <w:shd w:val="clear" w:color="auto" w:fill="FFFFFF"/>
+        </w:rPr>
+        <w:t xml:space="preserve"> = 1,664</w:t>
       </w:r>
       <w:r>
         <w:rPr>
@@ -9198,7 +9292,23 @@
           <w:rFonts w:eastAsia="Times New Roman" w:cs="Times New Roman"/>
           <w:shd w:val="clear" w:color="auto" w:fill="FFFFFF"/>
         </w:rPr>
-        <w:t xml:space="preserve">535 ms; </w:t>
+        <w:t xml:space="preserve">535 </w:t>
+      </w:r>
+      <w:proofErr w:type="spellStart"/>
+      <w:r>
+        <w:rPr>
+          <w:rFonts w:eastAsia="Times New Roman" w:cs="Times New Roman"/>
+          <w:shd w:val="clear" w:color="auto" w:fill="FFFFFF"/>
+        </w:rPr>
+        <w:t>ms</w:t>
+      </w:r>
+      <w:proofErr w:type="spellEnd"/>
+      <w:r>
+        <w:rPr>
+          <w:rFonts w:eastAsia="Times New Roman" w:cs="Times New Roman"/>
+          <w:shd w:val="clear" w:color="auto" w:fill="FFFFFF"/>
+        </w:rPr>
+        <w:t xml:space="preserve">; </w:t>
       </w:r>
       <w:r>
         <w:rPr>
@@ -9263,8 +9373,17 @@
           <w:rFonts w:eastAsia="Times New Roman" w:cs="Times New Roman"/>
           <w:shd w:val="clear" w:color="auto" w:fill="FFFFFF"/>
         </w:rPr>
-        <w:t>541 ms</w:t>
-      </w:r>
+        <w:t xml:space="preserve">541 </w:t>
+      </w:r>
+      <w:proofErr w:type="spellStart"/>
+      <w:r>
+        <w:rPr>
+          <w:rFonts w:eastAsia="Times New Roman" w:cs="Times New Roman"/>
+          <w:shd w:val="clear" w:color="auto" w:fill="FFFFFF"/>
+        </w:rPr>
+        <w:t>ms</w:t>
+      </w:r>
+      <w:proofErr w:type="spellEnd"/>
       <w:r>
         <w:rPr>
           <w:rFonts w:eastAsia="Times New Roman" w:cs="Times New Roman"/>
@@ -9291,8 +9410,17 @@
           <w:rFonts w:eastAsia="Times New Roman" w:cs="Times New Roman"/>
           <w:shd w:val="clear" w:color="auto" w:fill="FFFFFF"/>
         </w:rPr>
-        <w:t>619 ms</w:t>
-      </w:r>
+        <w:t xml:space="preserve">619 </w:t>
+      </w:r>
+      <w:proofErr w:type="spellStart"/>
+      <w:r>
+        <w:rPr>
+          <w:rFonts w:eastAsia="Times New Roman" w:cs="Times New Roman"/>
+          <w:shd w:val="clear" w:color="auto" w:fill="FFFFFF"/>
+        </w:rPr>
+        <w:t>ms</w:t>
+      </w:r>
+      <w:proofErr w:type="spellEnd"/>
       <w:r>
         <w:rPr>
           <w:rFonts w:eastAsia="Times New Roman" w:cs="Times New Roman"/>
@@ -9539,6 +9667,7 @@
         </w:rPr>
         <w:t xml:space="preserve">s &lt; 1.93, </w:t>
       </w:r>
+      <w:proofErr w:type="spellStart"/>
       <w:r>
         <w:rPr>
           <w:rFonts w:eastAsia="Times New Roman" w:cs="Times New Roman"/>
@@ -9552,7 +9681,15 @@
           <w:rFonts w:eastAsia="Times New Roman" w:cs="Times New Roman"/>
           <w:shd w:val="clear" w:color="auto" w:fill="FFFFFF"/>
         </w:rPr>
-        <w:t>s &gt; 0.16.</w:t>
+        <w:t>s</w:t>
+      </w:r>
+      <w:proofErr w:type="spellEnd"/>
+      <w:r>
+        <w:rPr>
+          <w:rFonts w:eastAsia="Times New Roman" w:cs="Times New Roman"/>
+          <w:shd w:val="clear" w:color="auto" w:fill="FFFFFF"/>
+        </w:rPr>
+        <w:t xml:space="preserve"> &gt; 0.16.</w:t>
       </w:r>
       <w:r>
         <w:rPr>
@@ -9601,7 +9738,23 @@
           <w:rFonts w:eastAsia="Times New Roman" w:cs="Times New Roman"/>
           <w:shd w:val="clear" w:color="auto" w:fill="FFFFFF"/>
         </w:rPr>
-        <w:t>more difficult than the animacy judgment.</w:t>
+        <w:t xml:space="preserve">more difficult than the </w:t>
+      </w:r>
+      <w:proofErr w:type="spellStart"/>
+      <w:r>
+        <w:rPr>
+          <w:rFonts w:eastAsia="Times New Roman" w:cs="Times New Roman"/>
+          <w:shd w:val="clear" w:color="auto" w:fill="FFFFFF"/>
+        </w:rPr>
+        <w:t>animacy</w:t>
+      </w:r>
+      <w:proofErr w:type="spellEnd"/>
+      <w:r>
+        <w:rPr>
+          <w:rFonts w:eastAsia="Times New Roman" w:cs="Times New Roman"/>
+          <w:shd w:val="clear" w:color="auto" w:fill="FFFFFF"/>
+        </w:rPr>
+        <w:t xml:space="preserve"> judgment.</w:t>
       </w:r>
     </w:p>
     <w:p>
@@ -9767,7 +9920,23 @@
           <w:rFonts w:eastAsia="Times New Roman" w:cs="Times New Roman"/>
           <w:shd w:val="clear" w:color="auto" w:fill="FFFFFF"/>
         </w:rPr>
-        <w:t xml:space="preserve"> vs. animacy task, whereas </w:t>
+        <w:t xml:space="preserve"> vs. </w:t>
+      </w:r>
+      <w:proofErr w:type="spellStart"/>
+      <w:r>
+        <w:rPr>
+          <w:rFonts w:eastAsia="Times New Roman" w:cs="Times New Roman"/>
+          <w:shd w:val="clear" w:color="auto" w:fill="FFFFFF"/>
+        </w:rPr>
+        <w:t>animacy</w:t>
+      </w:r>
+      <w:proofErr w:type="spellEnd"/>
+      <w:r>
+        <w:rPr>
+          <w:rFonts w:eastAsia="Times New Roman" w:cs="Times New Roman"/>
+          <w:shd w:val="clear" w:color="auto" w:fill="FFFFFF"/>
+        </w:rPr>
+        <w:t xml:space="preserve"> task, whereas </w:t>
       </w:r>
       <w:r>
         <w:rPr>
@@ -10120,6 +10289,7 @@
         </w:rPr>
         <w:t xml:space="preserve"> (</w:t>
       </w:r>
+      <w:proofErr w:type="spellStart"/>
       <w:r>
         <w:rPr>
           <w:rFonts w:eastAsia="Times New Roman" w:cs="Times New Roman"/>
@@ -10133,8 +10303,17 @@
           <w:rFonts w:eastAsia="Times New Roman" w:cs="Times New Roman"/>
           <w:shd w:val="clear" w:color="auto" w:fill="FFFFFF"/>
         </w:rPr>
-        <w:t xml:space="preserve">s &gt; 2.7, </w:t>
-      </w:r>
+        <w:t>s</w:t>
+      </w:r>
+      <w:proofErr w:type="spellEnd"/>
+      <w:r>
+        <w:rPr>
+          <w:rFonts w:eastAsia="Times New Roman" w:cs="Times New Roman"/>
+          <w:shd w:val="clear" w:color="auto" w:fill="FFFFFF"/>
+        </w:rPr>
+        <w:t xml:space="preserve"> &gt; 2.7, </w:t>
+      </w:r>
+      <w:proofErr w:type="spellStart"/>
       <w:r>
         <w:rPr>
           <w:rFonts w:eastAsia="Times New Roman" w:cs="Times New Roman"/>
@@ -10148,7 +10327,15 @@
           <w:rFonts w:eastAsia="Times New Roman" w:cs="Times New Roman"/>
           <w:shd w:val="clear" w:color="auto" w:fill="FFFFFF"/>
         </w:rPr>
-        <w:t>s &lt; 0.006). Two sets of follow-up analyses unpack</w:t>
+        <w:t>s</w:t>
+      </w:r>
+      <w:proofErr w:type="spellEnd"/>
+      <w:r>
+        <w:rPr>
+          <w:rFonts w:eastAsia="Times New Roman" w:cs="Times New Roman"/>
+          <w:shd w:val="clear" w:color="auto" w:fill="FFFFFF"/>
+        </w:rPr>
+        <w:t xml:space="preserve"> &lt; 0.006). Two sets of follow-up analyses unpack</w:t>
       </w:r>
       <w:r>
         <w:rPr>
@@ -10341,6 +10528,7 @@
         </w:rPr>
         <w:t xml:space="preserve"> (</w:t>
       </w:r>
+      <w:proofErr w:type="spellStart"/>
       <w:r>
         <w:rPr>
           <w:rFonts w:eastAsia="Times New Roman" w:cs="Times New Roman"/>
@@ -10354,8 +10542,17 @@
           <w:rFonts w:eastAsia="Times New Roman" w:cs="Times New Roman"/>
           <w:shd w:val="clear" w:color="auto" w:fill="FFFFFF"/>
         </w:rPr>
-        <w:t xml:space="preserve">s &lt; 1.63, </w:t>
-      </w:r>
+        <w:t>s</w:t>
+      </w:r>
+      <w:proofErr w:type="spellEnd"/>
+      <w:r>
+        <w:rPr>
+          <w:rFonts w:eastAsia="Times New Roman" w:cs="Times New Roman"/>
+          <w:shd w:val="clear" w:color="auto" w:fill="FFFFFF"/>
+        </w:rPr>
+        <w:t xml:space="preserve"> &lt; 1.63, </w:t>
+      </w:r>
+      <w:proofErr w:type="spellStart"/>
       <w:r>
         <w:rPr>
           <w:rFonts w:eastAsia="Times New Roman" w:cs="Times New Roman"/>
@@ -10369,7 +10566,15 @@
           <w:rFonts w:eastAsia="Times New Roman" w:cs="Times New Roman"/>
           <w:shd w:val="clear" w:color="auto" w:fill="FFFFFF"/>
         </w:rPr>
-        <w:t xml:space="preserve">s &gt; 0.10). </w:t>
+        <w:t>s</w:t>
+      </w:r>
+      <w:proofErr w:type="spellEnd"/>
+      <w:r>
+        <w:rPr>
+          <w:rFonts w:eastAsia="Times New Roman" w:cs="Times New Roman"/>
+          <w:shd w:val="clear" w:color="auto" w:fill="FFFFFF"/>
+        </w:rPr>
+        <w:t xml:space="preserve"> &gt; 0.10). </w:t>
       </w:r>
       <w:r>
         <w:rPr>
@@ -10481,12 +10686,21 @@
         </w:rPr>
         <w:t xml:space="preserve">words from the mobility vs. </w:t>
       </w:r>
-      <w:r>
-        <w:rPr>
-          <w:rFonts w:eastAsia="Times New Roman" w:cs="Times New Roman"/>
-          <w:shd w:val="clear" w:color="auto" w:fill="FFFFFF"/>
-        </w:rPr>
-        <w:t>animacy task, but th</w:t>
+      <w:proofErr w:type="spellStart"/>
+      <w:r>
+        <w:rPr>
+          <w:rFonts w:eastAsia="Times New Roman" w:cs="Times New Roman"/>
+          <w:shd w:val="clear" w:color="auto" w:fill="FFFFFF"/>
+        </w:rPr>
+        <w:t>animacy</w:t>
+      </w:r>
+      <w:proofErr w:type="spellEnd"/>
+      <w:r>
+        <w:rPr>
+          <w:rFonts w:eastAsia="Times New Roman" w:cs="Times New Roman"/>
+          <w:shd w:val="clear" w:color="auto" w:fill="FFFFFF"/>
+        </w:rPr>
+        <w:t xml:space="preserve"> task, but th</w:t>
       </w:r>
       <w:r>
         <w:rPr>
@@ -10973,8 +11187,6 @@
         </w:rPr>
         <w:t xml:space="preserve">AND TABLE 2 </w:t>
       </w:r>
-      <w:bookmarkStart w:id="0" w:name="_GoBack"/>
-      <w:bookmarkEnd w:id="0"/>
       <w:r>
         <w:rPr>
           <w:rFonts w:eastAsia="Times New Roman" w:cs="Times New Roman"/>
@@ -11453,7 +11665,23 @@
           <w:rFonts w:eastAsia="Times New Roman" w:cs="Times New Roman"/>
           <w:shd w:val="clear" w:color="auto" w:fill="FFFFFF"/>
         </w:rPr>
-        <w:t xml:space="preserve">vs. the animacy task, and when responding in later vs. earlier retrieval blocks. In contrast to accuracy, confidence was not affected by </w:t>
+        <w:t xml:space="preserve">vs. the </w:t>
+      </w:r>
+      <w:proofErr w:type="spellStart"/>
+      <w:r>
+        <w:rPr>
+          <w:rFonts w:eastAsia="Times New Roman" w:cs="Times New Roman"/>
+          <w:shd w:val="clear" w:color="auto" w:fill="FFFFFF"/>
+        </w:rPr>
+        <w:t>animacy</w:t>
+      </w:r>
+      <w:proofErr w:type="spellEnd"/>
+      <w:r>
+        <w:rPr>
+          <w:rFonts w:eastAsia="Times New Roman" w:cs="Times New Roman"/>
+          <w:shd w:val="clear" w:color="auto" w:fill="FFFFFF"/>
+        </w:rPr>
+        <w:t xml:space="preserve"> task, and when responding in later vs. earlier retrieval blocks. In contrast to accuracy, confidence was not affected by </w:t>
       </w:r>
       <w:r>
         <w:rPr>
@@ -11970,7 +12198,23 @@
           <w:rFonts w:eastAsia="Times New Roman" w:cs="Times New Roman"/>
           <w:shd w:val="clear" w:color="auto" w:fill="FFFFFF"/>
         </w:rPr>
-        <w:t xml:space="preserve">reversed when words from the mobility task were presented under the “Question?” cue. At encoding, the mobility task was associated with lower accuracy and longer reaction times, suggesting that it engendered deeper processing than the animacy task </w:t>
+        <w:t xml:space="preserve">reversed when words from the mobility task were presented under the “Question?” cue. At encoding, the mobility task was associated with lower accuracy and longer reaction times, suggesting that it engendered deeper processing than the </w:t>
+      </w:r>
+      <w:proofErr w:type="spellStart"/>
+      <w:r>
+        <w:rPr>
+          <w:rFonts w:eastAsia="Times New Roman" w:cs="Times New Roman"/>
+          <w:shd w:val="clear" w:color="auto" w:fill="FFFFFF"/>
+        </w:rPr>
+        <w:t>animacy</w:t>
+      </w:r>
+      <w:proofErr w:type="spellEnd"/>
+      <w:r>
+        <w:rPr>
+          <w:rFonts w:eastAsia="Times New Roman" w:cs="Times New Roman"/>
+          <w:shd w:val="clear" w:color="auto" w:fill="FFFFFF"/>
+        </w:rPr>
+        <w:t xml:space="preserve"> task </w:t>
       </w:r>
       <w:r>
         <w:rPr>
@@ -12055,7 +12299,23 @@
           <w:rFonts w:eastAsia="Times New Roman" w:cs="Times New Roman"/>
           <w:shd w:val="clear" w:color="auto" w:fill="FFFFFF"/>
         </w:rPr>
-        <w:t xml:space="preserve">carefully about the referent of the word, for longer, when making mobility vs. animacy judgments. </w:t>
+        <w:t xml:space="preserve">carefully about the referent of the word, for longer, when making mobility vs. </w:t>
+      </w:r>
+      <w:proofErr w:type="spellStart"/>
+      <w:r>
+        <w:rPr>
+          <w:rFonts w:eastAsia="Times New Roman" w:cs="Times New Roman"/>
+          <w:shd w:val="clear" w:color="auto" w:fill="FFFFFF"/>
+        </w:rPr>
+        <w:t>animacy</w:t>
+      </w:r>
+      <w:proofErr w:type="spellEnd"/>
+      <w:r>
+        <w:rPr>
+          <w:rFonts w:eastAsia="Times New Roman" w:cs="Times New Roman"/>
+          <w:shd w:val="clear" w:color="auto" w:fill="FFFFFF"/>
+        </w:rPr>
+        <w:t xml:space="preserve"> judgments. </w:t>
       </w:r>
       <w:r>
         <w:rPr>
@@ -12301,7 +12561,23 @@
           <w:rFonts w:eastAsia="Times New Roman" w:cs="Times New Roman"/>
           <w:shd w:val="clear" w:color="auto" w:fill="FFFFFF"/>
         </w:rPr>
-        <w:t>displays topographic maps of correct responses to the “Question?” “Side?” and “Odd/Even?” prompts. In both groups, the two most commonly observed ERPs elicited during successful retrieval are readily apparent. From 400-800 ms, there is robust activity over parietal electrode sites that is stronger over the left vs. right hemisphere in controls; this potential has been consistently associated with recollection</w:t>
+        <w:t xml:space="preserve">displays topographic maps of correct responses to the “Question?” “Side?” and “Odd/Even?” prompts. In both groups, the two most commonly observed ERPs elicited during successful retrieval are readily apparent. From 400-800 </w:t>
+      </w:r>
+      <w:proofErr w:type="spellStart"/>
+      <w:r>
+        <w:rPr>
+          <w:rFonts w:eastAsia="Times New Roman" w:cs="Times New Roman"/>
+          <w:shd w:val="clear" w:color="auto" w:fill="FFFFFF"/>
+        </w:rPr>
+        <w:t>ms</w:t>
+      </w:r>
+      <w:proofErr w:type="spellEnd"/>
+      <w:r>
+        <w:rPr>
+          <w:rFonts w:eastAsia="Times New Roman" w:cs="Times New Roman"/>
+          <w:shd w:val="clear" w:color="auto" w:fill="FFFFFF"/>
+        </w:rPr>
+        <w:t>, there is robust activity over parietal electrode sites that is stronger over the left vs. right hemisphere in controls; this potential has been consistently associated with recollection</w:t>
       </w:r>
       <w:r>
         <w:rPr>
@@ -12365,7 +12641,23 @@
           <w:rFonts w:eastAsia="Times New Roman" w:cs="Times New Roman"/>
           <w:shd w:val="clear" w:color="auto" w:fill="FFFFFF"/>
         </w:rPr>
-        <w:t xml:space="preserve"> ms, a positive potential is evident over right frontal cortex. This potential </w:t>
+        <w:t xml:space="preserve"> </w:t>
+      </w:r>
+      <w:proofErr w:type="spellStart"/>
+      <w:r>
+        <w:rPr>
+          <w:rFonts w:eastAsia="Times New Roman" w:cs="Times New Roman"/>
+          <w:shd w:val="clear" w:color="auto" w:fill="FFFFFF"/>
+        </w:rPr>
+        <w:t>ms</w:t>
+      </w:r>
+      <w:proofErr w:type="spellEnd"/>
+      <w:r>
+        <w:rPr>
+          <w:rFonts w:eastAsia="Times New Roman" w:cs="Times New Roman"/>
+          <w:shd w:val="clear" w:color="auto" w:fill="FFFFFF"/>
+        </w:rPr>
+        <w:t xml:space="preserve">, a positive potential is evident over right frontal cortex. This potential </w:t>
       </w:r>
       <w:r>
         <w:rPr>
@@ -12450,7 +12742,23 @@
           <w:rFonts w:eastAsia="Times New Roman" w:cs="Times New Roman"/>
           <w:shd w:val="clear" w:color="auto" w:fill="FFFFFF"/>
         </w:rPr>
-        <w:t xml:space="preserve"> Finally, a late negative potential is also apparent in these data during the same time window (800-2000 ms) as the right frontal effect but originating over the occipital </w:t>
+        <w:t xml:space="preserve"> Finally, a late negative potential is also apparent in these data during the same time window (800-2000 </w:t>
+      </w:r>
+      <w:proofErr w:type="spellStart"/>
+      <w:r>
+        <w:rPr>
+          <w:rFonts w:eastAsia="Times New Roman" w:cs="Times New Roman"/>
+          <w:shd w:val="clear" w:color="auto" w:fill="FFFFFF"/>
+        </w:rPr>
+        <w:t>ms</w:t>
+      </w:r>
+      <w:proofErr w:type="spellEnd"/>
+      <w:r>
+        <w:rPr>
+          <w:rFonts w:eastAsia="Times New Roman" w:cs="Times New Roman"/>
+          <w:shd w:val="clear" w:color="auto" w:fill="FFFFFF"/>
+        </w:rPr>
+        <w:t xml:space="preserve">) as the right frontal effect but originating over the occipital </w:t>
       </w:r>
       <w:r>
         <w:rPr>
@@ -12580,7 +12888,23 @@
           <w:rFonts w:eastAsia="Times New Roman" w:cs="Times New Roman"/>
           <w:shd w:val="clear" w:color="auto" w:fill="FFFFFF"/>
         </w:rPr>
-        <w:t xml:space="preserve">from 400-800 ms </w:t>
+        <w:t xml:space="preserve">from 400-800 </w:t>
+      </w:r>
+      <w:proofErr w:type="spellStart"/>
+      <w:r>
+        <w:rPr>
+          <w:rFonts w:eastAsia="Times New Roman" w:cs="Times New Roman"/>
+          <w:shd w:val="clear" w:color="auto" w:fill="FFFFFF"/>
+        </w:rPr>
+        <w:t>ms</w:t>
+      </w:r>
+      <w:proofErr w:type="spellEnd"/>
+      <w:r>
+        <w:rPr>
+          <w:rFonts w:eastAsia="Times New Roman" w:cs="Times New Roman"/>
+          <w:shd w:val="clear" w:color="auto" w:fill="FFFFFF"/>
+        </w:rPr>
+        <w:t xml:space="preserve"> </w:t>
       </w:r>
       <w:r>
         <w:rPr>
@@ -12615,7 +12939,23 @@
           <w:rFonts w:eastAsia="Times New Roman" w:cs="Times New Roman"/>
           <w:shd w:val="clear" w:color="auto" w:fill="FFFFFF"/>
         </w:rPr>
-        <w:t xml:space="preserve">To determine whether this visual impression was reliable, we extracted the mean ERP amplitude between 400-800 ms from </w:t>
+        <w:t xml:space="preserve">To determine whether this visual impression was reliable, we extracted the mean ERP amplitude between 400-800 </w:t>
+      </w:r>
+      <w:proofErr w:type="spellStart"/>
+      <w:r>
+        <w:rPr>
+          <w:rFonts w:eastAsia="Times New Roman" w:cs="Times New Roman"/>
+          <w:shd w:val="clear" w:color="auto" w:fill="FFFFFF"/>
+        </w:rPr>
+        <w:t>ms</w:t>
+      </w:r>
+      <w:proofErr w:type="spellEnd"/>
+      <w:r>
+        <w:rPr>
+          <w:rFonts w:eastAsia="Times New Roman" w:cs="Times New Roman"/>
+          <w:shd w:val="clear" w:color="auto" w:fill="FFFFFF"/>
+        </w:rPr>
+        <w:t xml:space="preserve"> from </w:t>
       </w:r>
       <w:r>
         <w:rPr>
@@ -12691,6 +13031,7 @@
         </w:rPr>
         <w:t xml:space="preserve">, </w:t>
       </w:r>
+      <w:proofErr w:type="gramStart"/>
       <w:r>
         <w:rPr>
           <w:rFonts w:eastAsia="Times New Roman" w:cs="Times New Roman"/>
@@ -12704,7 +13045,15 @@
           <w:rFonts w:eastAsia="Times New Roman" w:cs="Times New Roman"/>
           <w:shd w:val="clear" w:color="auto" w:fill="FFFFFF"/>
         </w:rPr>
-        <w:t xml:space="preserve">(1,46) = 4.35, </w:t>
+        <w:t>(</w:t>
+      </w:r>
+      <w:proofErr w:type="gramEnd"/>
+      <w:r>
+        <w:rPr>
+          <w:rFonts w:eastAsia="Times New Roman" w:cs="Times New Roman"/>
+          <w:shd w:val="clear" w:color="auto" w:fill="FFFFFF"/>
+        </w:rPr>
+        <w:t xml:space="preserve">1,46) = 4.35, </w:t>
       </w:r>
       <w:r>
         <w:rPr>
@@ -12764,6 +13113,7 @@
         </w:rPr>
         <w:t xml:space="preserve">, with follow-up tests using the REGWQ procedure yielding reliable differences between all three conditions (Question &gt; Side &gt; Odd/Even, all </w:t>
       </w:r>
+      <w:proofErr w:type="spellStart"/>
       <w:r>
         <w:rPr>
           <w:rFonts w:eastAsia="Times New Roman" w:cs="Times New Roman"/>
@@ -12772,6 +13122,7 @@
         </w:rPr>
         <w:t>ps</w:t>
       </w:r>
+      <w:proofErr w:type="spellEnd"/>
       <w:r>
         <w:rPr>
           <w:rFonts w:eastAsia="Times New Roman" w:cs="Times New Roman"/>
@@ -12896,13 +13247,41 @@
         <w:rPr>
           <w:rFonts w:cs="Times New Roman"/>
         </w:rPr>
-        <w:t xml:space="preserve">Waveforms focus on the 400-800 ms positive deflection associated with recollection, controls show strong separation for hits in all cells formed by Cue x Task relative to number hits. By contrast, this component was notably weaker in depressed and showed less separation from number hits. To identify neural activity specifically associated with source retrieval, we subtracted activation on number hit trials from activation in all other cells and plotted topographic maps of the difference waves. </w:t>
-      </w:r>
-      <w:r>
-        <w:rPr>
-          <w:rFonts w:cs="Times New Roman"/>
-        </w:rPr>
-        <w:t>These maps revealed strong activity over parietal sites in response to the “Question?” vs. “Side?” cue, with the “Side?” cue eliciting relatively more fronto-central activation. Compared to controls the depressed adults showed weaker parietal activation . . . I’m not 100% convinced myself</w:t>
+        <w:t xml:space="preserve">Waveforms focus on the 400-800 </w:t>
+      </w:r>
+      <w:proofErr w:type="spellStart"/>
+      <w:r>
+        <w:rPr>
+          <w:rFonts w:cs="Times New Roman"/>
+        </w:rPr>
+        <w:t>ms</w:t>
+      </w:r>
+      <w:proofErr w:type="spellEnd"/>
+      <w:r>
+        <w:rPr>
+          <w:rFonts w:cs="Times New Roman"/>
+        </w:rPr>
+        <w:t xml:space="preserve"> positive deflection associated with recollection, controls show strong separation for hits in all cells formed by Cue x Task relative to number hits. By contrast, this component was notably weaker in depressed and showed less separation from number hits. To identify neural activity specifically associated with source retrieval, we subtracted activation on number hit trials from activation in all other cells and plotted topographic maps of the difference waves. </w:t>
+      </w:r>
+      <w:r>
+        <w:rPr>
+          <w:rFonts w:cs="Times New Roman"/>
+        </w:rPr>
+        <w:t xml:space="preserve">These maps revealed strong activity over parietal sites in response to the “Question?” vs. “Side?” cue, with the “Side?” cue eliciting relatively more </w:t>
+      </w:r>
+      <w:proofErr w:type="spellStart"/>
+      <w:r>
+        <w:rPr>
+          <w:rFonts w:cs="Times New Roman"/>
+        </w:rPr>
+        <w:t>fronto</w:t>
+      </w:r>
+      <w:proofErr w:type="spellEnd"/>
+      <w:r>
+        <w:rPr>
+          <w:rFonts w:cs="Times New Roman"/>
+        </w:rPr>
+        <w:t>-central activation. Compared to controls the depressed adults showed weaker parietal activation . . . I’m not 100% convinced myself</w:t>
       </w:r>
       <w:r>
         <w:rPr>
@@ -12928,13 +13307,57 @@
         <w:rPr>
           <w:rFonts w:cs="Times New Roman"/>
         </w:rPr>
-        <w:t>When I look at the diff wave topos from 400-2000, the right frontal effect is less obvious. Is that because it’s there for the number hits too?</w:t>
-      </w:r>
-      <w:r>
-        <w:rPr>
-          <w:rFonts w:cs="Times New Roman"/>
-        </w:rPr>
-        <w:t xml:space="preserve"> Yes, judging from my powerpoint that’s the case. But the LPN is very obvious and it has a neat property, at least in controls: it looks like it’s constrained to occipital sites under Side but extends up to left PFC under Question. In the MDD group this is less true—the LPN is broader in them. So you might say that the MDD group shows generally weaker parietal activation except for Q/MI and that while the controls appear, speculatively, to be reactivating relevant circuits, this seems like it may be less so for MDD.</w:t>
+        <w:t xml:space="preserve">When I look at the diff wave </w:t>
+      </w:r>
+      <w:proofErr w:type="spellStart"/>
+      <w:r>
+        <w:rPr>
+          <w:rFonts w:cs="Times New Roman"/>
+        </w:rPr>
+        <w:t>topos</w:t>
+      </w:r>
+      <w:proofErr w:type="spellEnd"/>
+      <w:r>
+        <w:rPr>
+          <w:rFonts w:cs="Times New Roman"/>
+        </w:rPr>
+        <w:t xml:space="preserve"> from 400-2000, the right frontal effect is less obvious. Is that because </w:t>
+      </w:r>
+      <w:proofErr w:type="gramStart"/>
+      <w:r>
+        <w:rPr>
+          <w:rFonts w:cs="Times New Roman"/>
+        </w:rPr>
+        <w:t>it’s</w:t>
+      </w:r>
+      <w:proofErr w:type="gramEnd"/>
+      <w:r>
+        <w:rPr>
+          <w:rFonts w:cs="Times New Roman"/>
+        </w:rPr>
+        <w:t xml:space="preserve"> there for the number hits too?</w:t>
+      </w:r>
+      <w:r>
+        <w:rPr>
+          <w:rFonts w:cs="Times New Roman"/>
+        </w:rPr>
+        <w:t xml:space="preserve"> Yes, judging from my </w:t>
+      </w:r>
+      <w:proofErr w:type="spellStart"/>
+      <w:proofErr w:type="gramStart"/>
+      <w:r>
+        <w:rPr>
+          <w:rFonts w:cs="Times New Roman"/>
+        </w:rPr>
+        <w:t>powerpoint</w:t>
+      </w:r>
+      <w:proofErr w:type="spellEnd"/>
+      <w:proofErr w:type="gramEnd"/>
+      <w:r>
+        <w:rPr>
+          <w:rFonts w:cs="Times New Roman"/>
+        </w:rPr>
+        <w:t xml:space="preserve"> that’s the case. But the LPN is very obvious and it has a neat property, at least in controls: it looks like it’s constrained to occipital sites under Side but extends up to left PFC under Question. In the MDD group this is less true—the LPN is broader in them. So you might say that the MDD group shows generally weaker parietal activation except for Q/MI and that while the controls appear, speculatively, to be reactivating relevant circuits, this seems like it may be less so for MDD.</w:t>
       </w:r>
     </w:p>
     <w:sectPr>
@@ -13045,7 +13468,7 @@
         <w:rFonts w:ascii="Times New Roman" w:hAnsi="Times New Roman" w:cs="Times New Roman"/>
         <w:noProof/>
       </w:rPr>
-      <w:t>1</w:t>
+      <w:t>8</w:t>
     </w:r>
     <w:r>
       <w:rPr>
@@ -14997,7 +15420,7 @@
 </file>
 
 <file path=customXml/itemProps1.xml><?xml version="1.0" encoding="utf-8"?>
-<ds:datastoreItem xmlns:ds="http://schemas.openxmlformats.org/officeDocument/2006/customXml" ds:itemID="{5907D0E2-A526-294F-BEC3-07FC91206B2C}">
+<ds:datastoreItem xmlns:ds="http://schemas.openxmlformats.org/officeDocument/2006/customXml" ds:itemID="{04A20DE9-7A9D-F146-98E1-1519E20A5BA4}">
   <ds:schemaRefs>
     <ds:schemaRef ds:uri="http://schemas.openxmlformats.org/officeDocument/2006/bibliography"/>
   </ds:schemaRefs>

--- a/SM_Paper_BP.docx
+++ b/SM_Paper_BP.docx
@@ -43,12 +43,28 @@
           <w:rFonts w:cs="Times New Roman"/>
         </w:rPr>
       </w:pPr>
-      <w:r>
-        <w:rPr>
-          <w:rFonts w:cs="Times New Roman"/>
-        </w:rPr>
-        <w:t>Elyssa M. Barrick</w:t>
-      </w:r>
+      <w:proofErr w:type="spellStart"/>
+      <w:r>
+        <w:rPr>
+          <w:rFonts w:cs="Times New Roman"/>
+        </w:rPr>
+        <w:t>Elyssa</w:t>
+      </w:r>
+      <w:proofErr w:type="spellEnd"/>
+      <w:r>
+        <w:rPr>
+          <w:rFonts w:cs="Times New Roman"/>
+        </w:rPr>
+        <w:t xml:space="preserve"> M. </w:t>
+      </w:r>
+      <w:proofErr w:type="spellStart"/>
+      <w:r>
+        <w:rPr>
+          <w:rFonts w:cs="Times New Roman"/>
+        </w:rPr>
+        <w:t>Barrick</w:t>
+      </w:r>
+      <w:proofErr w:type="spellEnd"/>
       <w:r>
         <w:rPr>
           <w:rFonts w:cs="Times New Roman"/>
@@ -493,6 +509,7 @@
           <w:lang w:val="en-GB"/>
         </w:rPr>
       </w:pPr>
+      <w:proofErr w:type="spellStart"/>
       <w:r>
         <w:rPr>
           <w:rFonts w:ascii="Times New Roman" w:hAnsi="Times New Roman"/>
@@ -500,7 +517,17 @@
           <w:szCs w:val="24"/>
           <w:lang w:val="en-GB"/>
         </w:rPr>
-        <w:t xml:space="preserve">Center </w:t>
+        <w:t>Center</w:t>
+      </w:r>
+      <w:proofErr w:type="spellEnd"/>
+      <w:r>
+        <w:rPr>
+          <w:rFonts w:ascii="Times New Roman" w:hAnsi="Times New Roman"/>
+          <w:sz w:val="24"/>
+          <w:szCs w:val="24"/>
+          <w:lang w:val="en-GB"/>
+        </w:rPr>
+        <w:t xml:space="preserve"> </w:t>
       </w:r>
       <w:r>
         <w:rPr>
@@ -803,8 +830,16 @@
         <w:rPr>
           <w:rFonts w:cs="Times New Roman"/>
         </w:rPr>
-        <w:t>hippocampal volume loss and hypofrontality</w:t>
-      </w:r>
+        <w:t xml:space="preserve">hippocampal volume loss and </w:t>
+      </w:r>
+      <w:proofErr w:type="spellStart"/>
+      <w:r>
+        <w:rPr>
+          <w:rFonts w:cs="Times New Roman"/>
+        </w:rPr>
+        <w:t>hypofrontality</w:t>
+      </w:r>
+      <w:proofErr w:type="spellEnd"/>
       <w:r>
         <w:rPr>
           <w:rFonts w:cs="Times New Roman"/>
@@ -986,7 +1021,21 @@
         <w:rPr>
           <w:rFonts w:cs="Times New Roman"/>
         </w:rPr>
-        <w:t xml:space="preserve"> animacy </w:t>
+        <w:t xml:space="preserve"> </w:t>
+      </w:r>
+      <w:proofErr w:type="spellStart"/>
+      <w:r>
+        <w:rPr>
+          <w:rFonts w:cs="Times New Roman"/>
+        </w:rPr>
+        <w:t>animacy</w:t>
+      </w:r>
+      <w:proofErr w:type="spellEnd"/>
+      <w:r>
+        <w:rPr>
+          <w:rFonts w:cs="Times New Roman"/>
+        </w:rPr>
+        <w:t xml:space="preserve"> </w:t>
       </w:r>
       <w:r>
         <w:rPr>
@@ -2434,13 +2483,27 @@
         <w:rPr>
           <w:rFonts w:ascii="Times" w:hAnsi="Times" w:cs="Times New Roman"/>
         </w:rPr>
-        <w:t xml:space="preserve">The MASQ includes separate scales for . . . The RRS yields measures of brooding, reflection . . . The PSQI is a . . .  </w:t>
-      </w:r>
+        <w:t xml:space="preserve">The MASQ includes separate scales for . . . The RRS yields measures of brooding, reflection . . . The PSQI is a . . </w:t>
+      </w:r>
+      <w:proofErr w:type="gramStart"/>
       <w:r>
         <w:rPr>
           <w:rFonts w:ascii="Times" w:hAnsi="Times" w:cs="Times New Roman"/>
         </w:rPr>
-        <w:t>Finally, t</w:t>
+        <w:t xml:space="preserve">.  </w:t>
+      </w:r>
+      <w:r>
+        <w:rPr>
+          <w:rFonts w:ascii="Times" w:hAnsi="Times" w:cs="Times New Roman"/>
+        </w:rPr>
+        <w:t>Finally</w:t>
+      </w:r>
+      <w:proofErr w:type="gramEnd"/>
+      <w:r>
+        <w:rPr>
+          <w:rFonts w:ascii="Times" w:hAnsi="Times" w:cs="Times New Roman"/>
+        </w:rPr>
+        <w:t>, t</w:t>
       </w:r>
       <w:r>
         <w:rPr>
@@ -2582,7 +2645,23 @@
           <w:rFonts w:eastAsia="ＭＳ ゴシック" w:cs="Times New Roman"/>
           <w:color w:val="000000"/>
         </w:rPr>
-        <w:t xml:space="preserve">The task was programmed in PsychoPy </w:t>
+        <w:t xml:space="preserve">The task was programmed in </w:t>
+      </w:r>
+      <w:proofErr w:type="spellStart"/>
+      <w:r>
+        <w:rPr>
+          <w:rFonts w:eastAsia="ＭＳ ゴシック" w:cs="Times New Roman"/>
+          <w:color w:val="000000"/>
+        </w:rPr>
+        <w:t>PsychoPy</w:t>
+      </w:r>
+      <w:proofErr w:type="spellEnd"/>
+      <w:r>
+        <w:rPr>
+          <w:rFonts w:eastAsia="ＭＳ ゴシック" w:cs="Times New Roman"/>
+          <w:color w:val="000000"/>
+        </w:rPr>
+        <w:t xml:space="preserve"> </w:t>
       </w:r>
       <w:r>
         <w:rPr>
@@ -2697,7 +2776,21 @@
         <w:rPr>
           <w:rFonts w:cs="Times New Roman"/>
         </w:rPr>
-        <w:t xml:space="preserve">e animacy </w:t>
+        <w:t xml:space="preserve">e </w:t>
+      </w:r>
+      <w:proofErr w:type="spellStart"/>
+      <w:r>
+        <w:rPr>
+          <w:rFonts w:cs="Times New Roman"/>
+        </w:rPr>
+        <w:t>animacy</w:t>
+      </w:r>
+      <w:proofErr w:type="spellEnd"/>
+      <w:r>
+        <w:rPr>
+          <w:rFonts w:cs="Times New Roman"/>
+        </w:rPr>
+        <w:t xml:space="preserve"> </w:t>
       </w:r>
       <w:r>
         <w:rPr>
@@ -2878,6 +2971,7 @@
         </w:rPr>
         <w:t>(</w:t>
       </w:r>
+      <w:proofErr w:type="spellStart"/>
       <w:r>
         <w:rPr>
           <w:rFonts w:cs="Times New Roman"/>
@@ -2896,7 +2990,15 @@
           <w:rFonts w:eastAsia="ＭＳ ゴシック" w:cs="Times New Roman"/>
           <w:color w:val="000000"/>
         </w:rPr>
-        <w:t>S.D. = 5.27</w:t>
+        <w:t>S.D</w:t>
+      </w:r>
+      <w:proofErr w:type="spellEnd"/>
+      <w:r>
+        <w:rPr>
+          <w:rFonts w:eastAsia="ＭＳ ゴシック" w:cs="Times New Roman"/>
+          <w:color w:val="000000"/>
+        </w:rPr>
+        <w:t>. = 5.27</w:t>
       </w:r>
       <w:r>
         <w:rPr>
@@ -2973,7 +3075,23 @@
           <w:rFonts w:eastAsia="ＭＳ ゴシック" w:cs="Times New Roman"/>
           <w:color w:val="000000"/>
         </w:rPr>
-        <w:t>or imageability (596.80</w:t>
+        <w:t xml:space="preserve">or </w:t>
+      </w:r>
+      <w:proofErr w:type="spellStart"/>
+      <w:r>
+        <w:rPr>
+          <w:rFonts w:eastAsia="ＭＳ ゴシック" w:cs="Times New Roman"/>
+          <w:color w:val="000000"/>
+        </w:rPr>
+        <w:t>imageability</w:t>
+      </w:r>
+      <w:proofErr w:type="spellEnd"/>
+      <w:r>
+        <w:rPr>
+          <w:rFonts w:eastAsia="ＭＳ ゴシック" w:cs="Times New Roman"/>
+          <w:color w:val="000000"/>
+        </w:rPr>
+        <w:t xml:space="preserve"> (596.80</w:t>
       </w:r>
       <w:r>
         <w:rPr>
@@ -2989,6 +3107,7 @@
         </w:rPr>
         <w:t xml:space="preserve">25.31), all </w:t>
       </w:r>
+      <w:proofErr w:type="spellStart"/>
       <w:r>
         <w:rPr>
           <w:rFonts w:eastAsia="ＭＳ ゴシック" w:cs="Times New Roman"/>
@@ -2997,6 +3116,7 @@
         </w:rPr>
         <w:t>ps</w:t>
       </w:r>
+      <w:proofErr w:type="spellEnd"/>
       <w:r>
         <w:rPr>
           <w:rFonts w:eastAsia="ＭＳ ゴシック" w:cs="Times New Roman"/>
@@ -3327,7 +3447,23 @@
         <w:rPr>
           <w:rFonts w:cs="Times New Roman"/>
         </w:rPr>
-        <w:t xml:space="preserve">(animacy judgment) </w:t>
+        <w:t>(</w:t>
+      </w:r>
+      <w:proofErr w:type="spellStart"/>
+      <w:proofErr w:type="gramStart"/>
+      <w:r>
+        <w:rPr>
+          <w:rFonts w:cs="Times New Roman"/>
+        </w:rPr>
+        <w:t>animacy</w:t>
+      </w:r>
+      <w:proofErr w:type="spellEnd"/>
+      <w:proofErr w:type="gramEnd"/>
+      <w:r>
+        <w:rPr>
+          <w:rFonts w:cs="Times New Roman"/>
+        </w:rPr>
+        <w:t xml:space="preserve"> judgment) </w:t>
       </w:r>
       <w:r>
         <w:rPr>
@@ -3363,14 +3499,36 @@
         <w:rPr>
           <w:rFonts w:cs="Times New Roman"/>
         </w:rPr>
-        <w:t xml:space="preserve">(mobility judgment) </w:t>
-      </w:r>
-      <w:r>
-        <w:rPr>
-          <w:rFonts w:cs="Times New Roman"/>
-        </w:rPr>
-        <w:t>(duration</w:t>
-      </w:r>
+        <w:t>(</w:t>
+      </w:r>
+      <w:proofErr w:type="gramStart"/>
+      <w:r>
+        <w:rPr>
+          <w:rFonts w:cs="Times New Roman"/>
+        </w:rPr>
+        <w:t>mobility</w:t>
+      </w:r>
+      <w:proofErr w:type="gramEnd"/>
+      <w:r>
+        <w:rPr>
+          <w:rFonts w:cs="Times New Roman"/>
+        </w:rPr>
+        <w:t xml:space="preserve"> judgment) </w:t>
+      </w:r>
+      <w:r>
+        <w:rPr>
+          <w:rFonts w:cs="Times New Roman"/>
+        </w:rPr>
+        <w:t>(</w:t>
+      </w:r>
+      <w:proofErr w:type="gramStart"/>
+      <w:r>
+        <w:rPr>
+          <w:rFonts w:cs="Times New Roman"/>
+        </w:rPr>
+        <w:t>duration</w:t>
+      </w:r>
+      <w:proofErr w:type="gramEnd"/>
       <w:r>
         <w:rPr>
           <w:rFonts w:cs="Times New Roman"/>
@@ -3515,11 +3673,19 @@
         </w:rPr>
         <w:t xml:space="preserve"> conceptual source defined by the encoding task (</w:t>
       </w:r>
-      <w:r>
-        <w:rPr>
-          <w:rFonts w:cs="Times New Roman"/>
-        </w:rPr>
-        <w:t xml:space="preserve">animacy </w:t>
+      <w:proofErr w:type="spellStart"/>
+      <w:r>
+        <w:rPr>
+          <w:rFonts w:cs="Times New Roman"/>
+        </w:rPr>
+        <w:t>animacy</w:t>
+      </w:r>
+      <w:proofErr w:type="spellEnd"/>
+      <w:r>
+        <w:rPr>
+          <w:rFonts w:cs="Times New Roman"/>
+        </w:rPr>
+        <w:t xml:space="preserve"> </w:t>
       </w:r>
       <w:r>
         <w:rPr>
@@ -3639,7 +3805,35 @@
         <w:rPr>
           <w:rFonts w:cs="Times New Roman"/>
         </w:rPr>
-        <w:t>left/animacy, right/animacy, left/mobility, right/mobility).</w:t>
+        <w:t>left/</w:t>
+      </w:r>
+      <w:proofErr w:type="spellStart"/>
+      <w:r>
+        <w:rPr>
+          <w:rFonts w:cs="Times New Roman"/>
+        </w:rPr>
+        <w:t>animacy</w:t>
+      </w:r>
+      <w:proofErr w:type="spellEnd"/>
+      <w:r>
+        <w:rPr>
+          <w:rFonts w:cs="Times New Roman"/>
+        </w:rPr>
+        <w:t>, right/</w:t>
+      </w:r>
+      <w:proofErr w:type="spellStart"/>
+      <w:r>
+        <w:rPr>
+          <w:rFonts w:cs="Times New Roman"/>
+        </w:rPr>
+        <w:t>animacy</w:t>
+      </w:r>
+      <w:proofErr w:type="spellEnd"/>
+      <w:r>
+        <w:rPr>
+          <w:rFonts w:cs="Times New Roman"/>
+        </w:rPr>
+        <w:t>, left/mobility, right/mobility).</w:t>
       </w:r>
     </w:p>
     <w:p>
@@ -3908,7 +4102,14 @@
         <w:rPr>
           <w:rFonts w:cs="Times New Roman"/>
         </w:rPr>
-        <w:t xml:space="preserve"> but</w:t>
+        <w:t xml:space="preserve"> </w:t>
+      </w:r>
+      <w:proofErr w:type="gramStart"/>
+      <w:r>
+        <w:rPr>
+          <w:rFonts w:cs="Times New Roman"/>
+        </w:rPr>
+        <w:t>but</w:t>
       </w:r>
       <w:r>
         <w:rPr>
@@ -3916,6 +4117,7 @@
         </w:rPr>
         <w:t>,</w:t>
       </w:r>
+      <w:proofErr w:type="gramEnd"/>
       <w:r>
         <w:rPr>
           <w:rFonts w:cs="Times New Roman"/>
@@ -4131,12 +4333,14 @@
         </w:rPr>
         <w:t xml:space="preserve">perceptual (“On what side of the screen did this word appear?”) and conceptual (“What question did I answer for this word?’) </w:t>
       </w:r>
+      <w:proofErr w:type="gramStart"/>
       <w:r>
         <w:rPr>
           <w:rFonts w:cs="Times New Roman"/>
         </w:rPr>
         <w:t>sources</w:t>
       </w:r>
+      <w:proofErr w:type="gramEnd"/>
       <w:r>
         <w:rPr>
           <w:rFonts w:cs="Times New Roman"/>
@@ -5065,7 +5269,21 @@
         <w:rPr>
           <w:rFonts w:cs="Times New Roman"/>
         </w:rPr>
-        <w:t>-2000 ms) separated the trials.</w:t>
+        <w:t xml:space="preserve">-2000 </w:t>
+      </w:r>
+      <w:proofErr w:type="spellStart"/>
+      <w:r>
+        <w:rPr>
+          <w:rFonts w:cs="Times New Roman"/>
+        </w:rPr>
+        <w:t>ms</w:t>
+      </w:r>
+      <w:proofErr w:type="spellEnd"/>
+      <w:r>
+        <w:rPr>
+          <w:rFonts w:cs="Times New Roman"/>
+        </w:rPr>
+        <w:t>) separated the trials.</w:t>
       </w:r>
     </w:p>
     <w:p>
@@ -5237,6 +5455,7 @@
         </w:rPr>
         <w:t xml:space="preserve">128-sensor </w:t>
       </w:r>
+      <w:proofErr w:type="spellStart"/>
       <w:r>
         <w:rPr>
           <w:rFonts w:cs="Times New Roman"/>
@@ -5247,7 +5466,14 @@
         <w:rPr>
           <w:rFonts w:cs="Times New Roman"/>
         </w:rPr>
-        <w:t>el GSN Electrical Geodesics</w:t>
+        <w:t>el</w:t>
+      </w:r>
+      <w:proofErr w:type="spellEnd"/>
+      <w:r>
+        <w:rPr>
+          <w:rFonts w:cs="Times New Roman"/>
+        </w:rPr>
+        <w:t xml:space="preserve"> GSN Electrical Geodesics</w:t>
       </w:r>
       <w:r>
         <w:rPr>
@@ -5310,6 +5536,7 @@
         </w:rPr>
         <w:t xml:space="preserve">0.02–100 Hz </w:t>
       </w:r>
+      <w:proofErr w:type="spellStart"/>
       <w:r>
         <w:rPr>
           <w:rFonts w:eastAsia="Times New Roman" w:cs="Times New Roman"/>
@@ -5317,6 +5544,7 @@
         </w:rPr>
         <w:t>bandpass</w:t>
       </w:r>
+      <w:proofErr w:type="spellEnd"/>
       <w:r>
         <w:rPr>
           <w:rFonts w:eastAsia="Times New Roman" w:cs="Times New Roman"/>
@@ -5378,7 +5606,39 @@
           <w:rFonts w:eastAsia="Times New Roman" w:cs="Times New Roman"/>
           <w:shd w:val="clear" w:color="auto" w:fill="FFFFFF"/>
         </w:rPr>
-        <w:t xml:space="preserve">. Impedances were kept below 45 kΩ when possible; none exceeded 75 kΩ. </w:t>
+        <w:t xml:space="preserve">. Impedances were kept below 45 </w:t>
+      </w:r>
+      <w:proofErr w:type="spellStart"/>
+      <w:r>
+        <w:rPr>
+          <w:rFonts w:eastAsia="Times New Roman" w:cs="Times New Roman"/>
+          <w:shd w:val="clear" w:color="auto" w:fill="FFFFFF"/>
+        </w:rPr>
+        <w:t>kΩ</w:t>
+      </w:r>
+      <w:proofErr w:type="spellEnd"/>
+      <w:r>
+        <w:rPr>
+          <w:rFonts w:eastAsia="Times New Roman" w:cs="Times New Roman"/>
+          <w:shd w:val="clear" w:color="auto" w:fill="FFFFFF"/>
+        </w:rPr>
+        <w:t xml:space="preserve"> when possible; none exceeded 75 </w:t>
+      </w:r>
+      <w:proofErr w:type="spellStart"/>
+      <w:r>
+        <w:rPr>
+          <w:rFonts w:eastAsia="Times New Roman" w:cs="Times New Roman"/>
+          <w:shd w:val="clear" w:color="auto" w:fill="FFFFFF"/>
+        </w:rPr>
+        <w:t>kΩ</w:t>
+      </w:r>
+      <w:proofErr w:type="spellEnd"/>
+      <w:r>
+        <w:rPr>
+          <w:rFonts w:eastAsia="Times New Roman" w:cs="Times New Roman"/>
+          <w:shd w:val="clear" w:color="auto" w:fill="FFFFFF"/>
+        </w:rPr>
+        <w:t xml:space="preserve">. </w:t>
       </w:r>
       <w:r>
         <w:rPr>
@@ -6124,6 +6384,7 @@
         </w:rPr>
         <w:t xml:space="preserve"> implemented in the R library </w:t>
       </w:r>
+      <w:proofErr w:type="spellStart"/>
       <w:r>
         <w:rPr>
           <w:rFonts w:eastAsia="Times New Roman" w:cs="Times New Roman"/>
@@ -6132,6 +6393,7 @@
         </w:rPr>
         <w:t>anova</w:t>
       </w:r>
+      <w:proofErr w:type="spellEnd"/>
       <w:r>
         <w:rPr>
           <w:rFonts w:eastAsia="Times New Roman" w:cs="Times New Roman"/>
@@ -6293,7 +6555,39 @@
           <w:rFonts w:eastAsia="Times New Roman" w:cs="Times New Roman"/>
           <w:shd w:val="clear" w:color="auto" w:fill="FFFFFF"/>
         </w:rPr>
-        <w:t>, we used glmer with the logit link function.</w:t>
+        <w:t xml:space="preserve">, we used </w:t>
+      </w:r>
+      <w:proofErr w:type="spellStart"/>
+      <w:r>
+        <w:rPr>
+          <w:rFonts w:eastAsia="Times New Roman" w:cs="Times New Roman"/>
+          <w:shd w:val="clear" w:color="auto" w:fill="FFFFFF"/>
+        </w:rPr>
+        <w:t>glmer</w:t>
+      </w:r>
+      <w:proofErr w:type="spellEnd"/>
+      <w:r>
+        <w:rPr>
+          <w:rFonts w:eastAsia="Times New Roman" w:cs="Times New Roman"/>
+          <w:shd w:val="clear" w:color="auto" w:fill="FFFFFF"/>
+        </w:rPr>
+        <w:t xml:space="preserve"> with the </w:t>
+      </w:r>
+      <w:proofErr w:type="spellStart"/>
+      <w:r>
+        <w:rPr>
+          <w:rFonts w:eastAsia="Times New Roman" w:cs="Times New Roman"/>
+          <w:shd w:val="clear" w:color="auto" w:fill="FFFFFF"/>
+        </w:rPr>
+        <w:t>logit</w:t>
+      </w:r>
+      <w:proofErr w:type="spellEnd"/>
+      <w:r>
+        <w:rPr>
+          <w:rFonts w:eastAsia="Times New Roman" w:cs="Times New Roman"/>
+          <w:shd w:val="clear" w:color="auto" w:fill="FFFFFF"/>
+        </w:rPr>
+        <w:t xml:space="preserve"> link function.</w:t>
       </w:r>
       <w:r>
         <w:rPr>
@@ -6345,6 +6639,7 @@
         </w:rPr>
         <w:t xml:space="preserve">using the R library </w:t>
       </w:r>
+      <w:proofErr w:type="spellStart"/>
       <w:r>
         <w:rPr>
           <w:rFonts w:eastAsia="Times New Roman" w:cs="Times New Roman"/>
@@ -6353,6 +6648,7 @@
         </w:rPr>
         <w:t>lmerTest</w:t>
       </w:r>
+      <w:proofErr w:type="spellEnd"/>
       <w:r>
         <w:rPr>
           <w:rFonts w:eastAsia="Times New Roman" w:cs="Times New Roman"/>
@@ -6453,7 +6749,23 @@
           <w:rFonts w:eastAsia="ＭＳ ゴシック" w:cs="Times New Roman"/>
           <w:color w:val="000000"/>
         </w:rPr>
-        <w:t xml:space="preserve">SD; fewer than 1% of trials were </w:t>
+        <w:t xml:space="preserve">SD; </w:t>
+      </w:r>
+      <w:proofErr w:type="gramStart"/>
+      <w:r>
+        <w:rPr>
+          <w:rFonts w:eastAsia="ＭＳ ゴシック" w:cs="Times New Roman"/>
+          <w:color w:val="000000"/>
+        </w:rPr>
+        <w:t>fewer</w:t>
+      </w:r>
+      <w:proofErr w:type="gramEnd"/>
+      <w:r>
+        <w:rPr>
+          <w:rFonts w:eastAsia="ＭＳ ゴシック" w:cs="Times New Roman"/>
+          <w:color w:val="000000"/>
+        </w:rPr>
+        <w:t xml:space="preserve"> than 1% of trials were </w:t>
       </w:r>
       <w:r>
         <w:rPr>
@@ -6510,7 +6822,23 @@
           <w:rFonts w:eastAsia="Times New Roman" w:cs="Times New Roman"/>
           <w:shd w:val="clear" w:color="auto" w:fill="FFFFFF"/>
         </w:rPr>
-        <w:t xml:space="preserve"> (animacy vs. mobility judgment</w:t>
+        <w:t xml:space="preserve"> (</w:t>
+      </w:r>
+      <w:proofErr w:type="spellStart"/>
+      <w:r>
+        <w:rPr>
+          <w:rFonts w:eastAsia="Times New Roman" w:cs="Times New Roman"/>
+          <w:shd w:val="clear" w:color="auto" w:fill="FFFFFF"/>
+        </w:rPr>
+        <w:t>animacy</w:t>
+      </w:r>
+      <w:proofErr w:type="spellEnd"/>
+      <w:r>
+        <w:rPr>
+          <w:rFonts w:eastAsia="Times New Roman" w:cs="Times New Roman"/>
+          <w:shd w:val="clear" w:color="auto" w:fill="FFFFFF"/>
+        </w:rPr>
+        <w:t xml:space="preserve"> vs. mobility judgment</w:t>
       </w:r>
       <w:r>
         <w:rPr>
@@ -7046,7 +7374,23 @@
           <w:rFonts w:eastAsia="ＭＳ ゴシック" w:cs="Times New Roman"/>
           <w:color w:val="000000"/>
         </w:rPr>
-        <w:t xml:space="preserve">(in ms) </w:t>
+        <w:t xml:space="preserve">(in </w:t>
+      </w:r>
+      <w:proofErr w:type="spellStart"/>
+      <w:r>
+        <w:rPr>
+          <w:rFonts w:eastAsia="ＭＳ ゴシック" w:cs="Times New Roman"/>
+          <w:color w:val="000000"/>
+        </w:rPr>
+        <w:t>ms</w:t>
+      </w:r>
+      <w:proofErr w:type="spellEnd"/>
+      <w:r>
+        <w:rPr>
+          <w:rFonts w:eastAsia="ＭＳ ゴシック" w:cs="Times New Roman"/>
+          <w:color w:val="000000"/>
+        </w:rPr>
+        <w:t xml:space="preserve">) </w:t>
       </w:r>
       <w:r>
         <w:rPr>
@@ -7221,6 +7565,7 @@
         </w:rPr>
         <w:t xml:space="preserve">s &lt; 2.1, </w:t>
       </w:r>
+      <w:proofErr w:type="spellStart"/>
       <w:r>
         <w:rPr>
           <w:rFonts w:eastAsia="ＭＳ ゴシック" w:cs="Times New Roman"/>
@@ -7234,7 +7579,15 @@
           <w:rFonts w:eastAsia="ＭＳ ゴシック" w:cs="Times New Roman"/>
           <w:color w:val="000000"/>
         </w:rPr>
-        <w:t xml:space="preserve">s &gt; 0.14, </w:t>
+        <w:t>s</w:t>
+      </w:r>
+      <w:proofErr w:type="spellEnd"/>
+      <w:r>
+        <w:rPr>
+          <w:rFonts w:eastAsia="ＭＳ ゴシック" w:cs="Times New Roman"/>
+          <w:color w:val="000000"/>
+        </w:rPr>
+        <w:t xml:space="preserve"> &gt; 0.14, </w:t>
       </w:r>
       <w:r>
         <w:rPr>
@@ -7564,12 +7917,21 @@
         </w:rPr>
         <w:t>(</w:t>
       </w:r>
-      <w:r>
-        <w:rPr>
-          <w:rFonts w:eastAsia="Times New Roman" w:cs="Times New Roman"/>
-          <w:shd w:val="clear" w:color="auto" w:fill="FFFFFF"/>
-        </w:rPr>
-        <w:t>animacy, mobility</w:t>
+      <w:proofErr w:type="spellStart"/>
+      <w:r>
+        <w:rPr>
+          <w:rFonts w:eastAsia="Times New Roman" w:cs="Times New Roman"/>
+          <w:shd w:val="clear" w:color="auto" w:fill="FFFFFF"/>
+        </w:rPr>
+        <w:t>animacy</w:t>
+      </w:r>
+      <w:proofErr w:type="spellEnd"/>
+      <w:r>
+        <w:rPr>
+          <w:rFonts w:eastAsia="Times New Roman" w:cs="Times New Roman"/>
+          <w:shd w:val="clear" w:color="auto" w:fill="FFFFFF"/>
+        </w:rPr>
+        <w:t>, mobility</w:t>
       </w:r>
       <w:r>
         <w:rPr>
@@ -8043,7 +8405,23 @@
           <w:rFonts w:eastAsia="Times New Roman" w:cs="Times New Roman"/>
           <w:shd w:val="clear" w:color="auto" w:fill="FFFFFF"/>
         </w:rPr>
-        <w:t>MATLAB (MathWorks, Natic</w:t>
+        <w:t>MATLAB (</w:t>
+      </w:r>
+      <w:proofErr w:type="spellStart"/>
+      <w:r>
+        <w:rPr>
+          <w:rFonts w:eastAsia="Times New Roman" w:cs="Times New Roman"/>
+          <w:shd w:val="clear" w:color="auto" w:fill="FFFFFF"/>
+        </w:rPr>
+        <w:t>MathWorks</w:t>
+      </w:r>
+      <w:proofErr w:type="spellEnd"/>
+      <w:r>
+        <w:rPr>
+          <w:rFonts w:eastAsia="Times New Roman" w:cs="Times New Roman"/>
+          <w:shd w:val="clear" w:color="auto" w:fill="FFFFFF"/>
+        </w:rPr>
+        <w:t>, Natic</w:t>
       </w:r>
       <w:r>
         <w:rPr>
@@ -8106,7 +8484,23 @@
           <w:rFonts w:eastAsia="Times New Roman" w:cs="Times New Roman"/>
           <w:shd w:val="clear" w:color="auto" w:fill="FFFFFF"/>
         </w:rPr>
-        <w:t xml:space="preserve"> prior to bandpass filtering from </w:t>
+        <w:t xml:space="preserve"> prior to </w:t>
+      </w:r>
+      <w:proofErr w:type="spellStart"/>
+      <w:r>
+        <w:rPr>
+          <w:rFonts w:eastAsia="Times New Roman" w:cs="Times New Roman"/>
+          <w:shd w:val="clear" w:color="auto" w:fill="FFFFFF"/>
+        </w:rPr>
+        <w:t>bandpass</w:t>
+      </w:r>
+      <w:proofErr w:type="spellEnd"/>
+      <w:r>
+        <w:rPr>
+          <w:rFonts w:eastAsia="Times New Roman" w:cs="Times New Roman"/>
+          <w:shd w:val="clear" w:color="auto" w:fill="FFFFFF"/>
+        </w:rPr>
+        <w:t xml:space="preserve"> filtering from </w:t>
       </w:r>
       <w:r>
         <w:rPr>
@@ -8412,7 +8806,39 @@
           <w:rFonts w:eastAsia="Times New Roman" w:cs="Times New Roman"/>
           <w:shd w:val="clear" w:color="auto" w:fill="FFFFFF"/>
         </w:rPr>
-        <w:t xml:space="preserve">and segmented from 200 ms pre-stimulus to 2000 ms post-stimulus; the pre-stimulus interval was used for baseline correction. </w:t>
+        <w:t xml:space="preserve">and segmented from 200 </w:t>
+      </w:r>
+      <w:proofErr w:type="spellStart"/>
+      <w:r>
+        <w:rPr>
+          <w:rFonts w:eastAsia="Times New Roman" w:cs="Times New Roman"/>
+          <w:shd w:val="clear" w:color="auto" w:fill="FFFFFF"/>
+        </w:rPr>
+        <w:t>ms</w:t>
+      </w:r>
+      <w:proofErr w:type="spellEnd"/>
+      <w:r>
+        <w:rPr>
+          <w:rFonts w:eastAsia="Times New Roman" w:cs="Times New Roman"/>
+          <w:shd w:val="clear" w:color="auto" w:fill="FFFFFF"/>
+        </w:rPr>
+        <w:t xml:space="preserve"> pre-stimulus to 2000 </w:t>
+      </w:r>
+      <w:proofErr w:type="spellStart"/>
+      <w:r>
+        <w:rPr>
+          <w:rFonts w:eastAsia="Times New Roman" w:cs="Times New Roman"/>
+          <w:shd w:val="clear" w:color="auto" w:fill="FFFFFF"/>
+        </w:rPr>
+        <w:t>ms</w:t>
+      </w:r>
+      <w:proofErr w:type="spellEnd"/>
+      <w:r>
+        <w:rPr>
+          <w:rFonts w:eastAsia="Times New Roman" w:cs="Times New Roman"/>
+          <w:shd w:val="clear" w:color="auto" w:fill="FFFFFF"/>
+        </w:rPr>
+        <w:t xml:space="preserve"> post-stimulus; the pre-stimulus interval was used for baseline correction. </w:t>
       </w:r>
       <w:r>
         <w:rPr>
@@ -8468,7 +8894,23 @@
           <w:rFonts w:eastAsia="Times New Roman" w:cs="Times New Roman"/>
           <w:shd w:val="clear" w:color="auto" w:fill="FFFFFF"/>
         </w:rPr>
-        <w:t>200 ms interval</w:t>
+        <w:t xml:space="preserve">200 </w:t>
+      </w:r>
+      <w:proofErr w:type="spellStart"/>
+      <w:r>
+        <w:rPr>
+          <w:rFonts w:eastAsia="Times New Roman" w:cs="Times New Roman"/>
+          <w:shd w:val="clear" w:color="auto" w:fill="FFFFFF"/>
+        </w:rPr>
+        <w:t>ms</w:t>
+      </w:r>
+      <w:proofErr w:type="spellEnd"/>
+      <w:r>
+        <w:rPr>
+          <w:rFonts w:eastAsia="Times New Roman" w:cs="Times New Roman"/>
+          <w:shd w:val="clear" w:color="auto" w:fill="FFFFFF"/>
+        </w:rPr>
+        <w:t xml:space="preserve"> interval</w:t>
       </w:r>
       <w:r>
         <w:rPr>
@@ -8489,7 +8931,23 @@
           <w:rFonts w:eastAsia="Times New Roman" w:cs="Times New Roman"/>
           <w:shd w:val="clear" w:color="auto" w:fill="FFFFFF"/>
         </w:rPr>
-        <w:t>100 ms sliding window</w:t>
+        <w:t xml:space="preserve">100 </w:t>
+      </w:r>
+      <w:proofErr w:type="spellStart"/>
+      <w:r>
+        <w:rPr>
+          <w:rFonts w:eastAsia="Times New Roman" w:cs="Times New Roman"/>
+          <w:shd w:val="clear" w:color="auto" w:fill="FFFFFF"/>
+        </w:rPr>
+        <w:t>ms</w:t>
+      </w:r>
+      <w:proofErr w:type="spellEnd"/>
+      <w:r>
+        <w:rPr>
+          <w:rFonts w:eastAsia="Times New Roman" w:cs="Times New Roman"/>
+          <w:shd w:val="clear" w:color="auto" w:fill="FFFFFF"/>
+        </w:rPr>
+        <w:t xml:space="preserve"> sliding window</w:t>
       </w:r>
       <w:r>
         <w:rPr>
@@ -8741,7 +9199,23 @@
           <w:rFonts w:eastAsia="Times New Roman" w:cs="Times New Roman"/>
           <w:shd w:val="clear" w:color="auto" w:fill="FFFFFF"/>
         </w:rPr>
-        <w:t>recognition accuracy (e.g., encoded on left + animacy judgment + Side cue + recognition hit).</w:t>
+        <w:t xml:space="preserve">recognition accuracy (e.g., encoded on left + </w:t>
+      </w:r>
+      <w:proofErr w:type="spellStart"/>
+      <w:r>
+        <w:rPr>
+          <w:rFonts w:eastAsia="Times New Roman" w:cs="Times New Roman"/>
+          <w:shd w:val="clear" w:color="auto" w:fill="FFFFFF"/>
+        </w:rPr>
+        <w:t>animacy</w:t>
+      </w:r>
+      <w:proofErr w:type="spellEnd"/>
+      <w:r>
+        <w:rPr>
+          <w:rFonts w:eastAsia="Times New Roman" w:cs="Times New Roman"/>
+          <w:shd w:val="clear" w:color="auto" w:fill="FFFFFF"/>
+        </w:rPr>
+        <w:t xml:space="preserve"> judgment + Side cue + recognition hit).</w:t>
       </w:r>
     </w:p>
     <w:p>
@@ -8781,6 +9255,79 @@
           <w:shd w:val="clear" w:color="auto" w:fill="FFFFFF"/>
         </w:rPr>
         <w:t>*DD note to self: complement the classic ERPs with trial-level analysis focused on 400-800 left parietal, maybe also right parietal (and right frontal + LPN)</w:t>
+      </w:r>
+    </w:p>
+    <w:p>
+      <w:pPr>
+        <w:spacing w:line="480" w:lineRule="auto"/>
+        <w:ind w:firstLine="720"/>
+        <w:rPr>
+          <w:rFonts w:eastAsia="Times New Roman" w:cs="Times New Roman"/>
+          <w:shd w:val="clear" w:color="auto" w:fill="FFFFFF"/>
+        </w:rPr>
+      </w:pPr>
+    </w:p>
+    <w:p>
+      <w:pPr>
+        <w:spacing w:line="480" w:lineRule="auto"/>
+        <w:rPr>
+          <w:rFonts w:eastAsia="Times New Roman" w:cs="Times New Roman"/>
+          <w:shd w:val="clear" w:color="auto" w:fill="FFFFFF"/>
+        </w:rPr>
+      </w:pPr>
+      <w:r>
+        <w:rPr>
+          <w:rFonts w:eastAsia="Times New Roman" w:cs="Times New Roman"/>
+          <w:shd w:val="clear" w:color="auto" w:fill="FFFFFF"/>
+        </w:rPr>
+        <w:tab/>
+        <w:t>Another DD note to self: lean heavily on the MUT, probably running 4 b/w groups tests on condition-</w:t>
+      </w:r>
+      <w:proofErr w:type="spellStart"/>
+      <w:r>
+        <w:rPr>
+          <w:rFonts w:eastAsia="Times New Roman" w:cs="Times New Roman"/>
+          <w:shd w:val="clear" w:color="auto" w:fill="FFFFFF"/>
+        </w:rPr>
+        <w:t>NHit</w:t>
+      </w:r>
+      <w:proofErr w:type="spellEnd"/>
+      <w:r>
+        <w:rPr>
+          <w:rFonts w:eastAsia="Times New Roman" w:cs="Times New Roman"/>
+          <w:shd w:val="clear" w:color="auto" w:fill="FFFFFF"/>
+        </w:rPr>
+        <w:t xml:space="preserve"> (this is effectively four 2 </w:t>
+      </w:r>
+      <w:r>
+        <w:rPr>
+          <w:rFonts w:eastAsia="Times New Roman" w:cs="Times New Roman"/>
+          <w:i/>
+          <w:shd w:val="clear" w:color="auto" w:fill="FFFFFF"/>
+        </w:rPr>
+        <w:t xml:space="preserve">Group </w:t>
+      </w:r>
+      <w:r>
+        <w:rPr>
+          <w:rFonts w:eastAsia="Times New Roman" w:cs="Times New Roman"/>
+          <w:shd w:val="clear" w:color="auto" w:fill="FFFFFF"/>
+        </w:rPr>
+        <w:t xml:space="preserve">x 2 </w:t>
+      </w:r>
+      <w:r>
+        <w:rPr>
+          <w:rFonts w:eastAsia="Times New Roman" w:cs="Times New Roman"/>
+          <w:i/>
+          <w:shd w:val="clear" w:color="auto" w:fill="FFFFFF"/>
+        </w:rPr>
+        <w:t>Condition</w:t>
+      </w:r>
+      <w:r>
+        <w:rPr>
+          <w:rFonts w:eastAsia="Times New Roman" w:cs="Times New Roman"/>
+          <w:shd w:val="clear" w:color="auto" w:fill="FFFFFF"/>
+        </w:rPr>
+        <w:t xml:space="preserve"> ANOVAS). Also across groups create Q/MI/Hit – Q/LNL/Hit and S/MI/Hit – S/LNL/Hit difference waves, and then either look at those separately or run a difference of the differences analysis to highlight regions that encoding the task x cue interaction.</w:t>
       </w:r>
     </w:p>
     <w:p>
@@ -9030,12 +9577,21 @@
         </w:rPr>
         <w:t xml:space="preserve">more difficult than the </w:t>
       </w:r>
-      <w:r>
-        <w:rPr>
-          <w:rFonts w:eastAsia="Times New Roman" w:cs="Times New Roman"/>
-          <w:shd w:val="clear" w:color="auto" w:fill="FFFFFF"/>
-        </w:rPr>
-        <w:t>animacy judgment</w:t>
+      <w:proofErr w:type="spellStart"/>
+      <w:r>
+        <w:rPr>
+          <w:rFonts w:eastAsia="Times New Roman" w:cs="Times New Roman"/>
+          <w:shd w:val="clear" w:color="auto" w:fill="FFFFFF"/>
+        </w:rPr>
+        <w:t>animacy</w:t>
+      </w:r>
+      <w:proofErr w:type="spellEnd"/>
+      <w:r>
+        <w:rPr>
+          <w:rFonts w:eastAsia="Times New Roman" w:cs="Times New Roman"/>
+          <w:shd w:val="clear" w:color="auto" w:fill="FFFFFF"/>
+        </w:rPr>
+        <w:t xml:space="preserve"> judgment</w:t>
       </w:r>
       <w:r>
         <w:rPr>
@@ -9093,12 +9649,21 @@
         </w:rPr>
         <w:t xml:space="preserve">0.26; </w:t>
       </w:r>
-      <w:r>
-        <w:rPr>
-          <w:rFonts w:eastAsia="Times New Roman" w:cs="Times New Roman"/>
-          <w:shd w:val="clear" w:color="auto" w:fill="FFFFFF"/>
-        </w:rPr>
-        <w:t>animacy: 95.85</w:t>
+      <w:proofErr w:type="spellStart"/>
+      <w:r>
+        <w:rPr>
+          <w:rFonts w:eastAsia="Times New Roman" w:cs="Times New Roman"/>
+          <w:shd w:val="clear" w:color="auto" w:fill="FFFFFF"/>
+        </w:rPr>
+        <w:t>animacy</w:t>
+      </w:r>
+      <w:proofErr w:type="spellEnd"/>
+      <w:r>
+        <w:rPr>
+          <w:rFonts w:eastAsia="Times New Roman" w:cs="Times New Roman"/>
+          <w:shd w:val="clear" w:color="auto" w:fill="FFFFFF"/>
+        </w:rPr>
+        <w:t>: 95.85</w:t>
       </w:r>
       <w:r>
         <w:rPr>
@@ -9177,14 +9742,39 @@
           <w:rFonts w:eastAsia="Times New Roman" w:cs="Times New Roman"/>
           <w:shd w:val="clear" w:color="auto" w:fill="FFFFFF"/>
         </w:rPr>
-        <w:t xml:space="preserve">552 ms; </w:t>
-      </w:r>
-      <w:r>
-        <w:rPr>
-          <w:rFonts w:eastAsia="Times New Roman" w:cs="Times New Roman"/>
-          <w:shd w:val="clear" w:color="auto" w:fill="FFFFFF"/>
-        </w:rPr>
-        <w:t>animacy = 1,664</w:t>
+        <w:t xml:space="preserve">552 </w:t>
+      </w:r>
+      <w:proofErr w:type="spellStart"/>
+      <w:r>
+        <w:rPr>
+          <w:rFonts w:eastAsia="Times New Roman" w:cs="Times New Roman"/>
+          <w:shd w:val="clear" w:color="auto" w:fill="FFFFFF"/>
+        </w:rPr>
+        <w:t>ms</w:t>
+      </w:r>
+      <w:proofErr w:type="spellEnd"/>
+      <w:r>
+        <w:rPr>
+          <w:rFonts w:eastAsia="Times New Roman" w:cs="Times New Roman"/>
+          <w:shd w:val="clear" w:color="auto" w:fill="FFFFFF"/>
+        </w:rPr>
+        <w:t xml:space="preserve">; </w:t>
+      </w:r>
+      <w:proofErr w:type="spellStart"/>
+      <w:r>
+        <w:rPr>
+          <w:rFonts w:eastAsia="Times New Roman" w:cs="Times New Roman"/>
+          <w:shd w:val="clear" w:color="auto" w:fill="FFFFFF"/>
+        </w:rPr>
+        <w:t>animacy</w:t>
+      </w:r>
+      <w:proofErr w:type="spellEnd"/>
+      <w:r>
+        <w:rPr>
+          <w:rFonts w:eastAsia="Times New Roman" w:cs="Times New Roman"/>
+          <w:shd w:val="clear" w:color="auto" w:fill="FFFFFF"/>
+        </w:rPr>
+        <w:t xml:space="preserve"> = 1,664</w:t>
       </w:r>
       <w:r>
         <w:rPr>
@@ -9198,7 +9788,23 @@
           <w:rFonts w:eastAsia="Times New Roman" w:cs="Times New Roman"/>
           <w:shd w:val="clear" w:color="auto" w:fill="FFFFFF"/>
         </w:rPr>
-        <w:t xml:space="preserve">535 ms; </w:t>
+        <w:t xml:space="preserve">535 </w:t>
+      </w:r>
+      <w:proofErr w:type="spellStart"/>
+      <w:r>
+        <w:rPr>
+          <w:rFonts w:eastAsia="Times New Roman" w:cs="Times New Roman"/>
+          <w:shd w:val="clear" w:color="auto" w:fill="FFFFFF"/>
+        </w:rPr>
+        <w:t>ms</w:t>
+      </w:r>
+      <w:proofErr w:type="spellEnd"/>
+      <w:r>
+        <w:rPr>
+          <w:rFonts w:eastAsia="Times New Roman" w:cs="Times New Roman"/>
+          <w:shd w:val="clear" w:color="auto" w:fill="FFFFFF"/>
+        </w:rPr>
+        <w:t xml:space="preserve">; </w:t>
       </w:r>
       <w:r>
         <w:rPr>
@@ -9263,8 +9869,17 @@
           <w:rFonts w:eastAsia="Times New Roman" w:cs="Times New Roman"/>
           <w:shd w:val="clear" w:color="auto" w:fill="FFFFFF"/>
         </w:rPr>
-        <w:t>541 ms</w:t>
-      </w:r>
+        <w:t xml:space="preserve">541 </w:t>
+      </w:r>
+      <w:proofErr w:type="spellStart"/>
+      <w:r>
+        <w:rPr>
+          <w:rFonts w:eastAsia="Times New Roman" w:cs="Times New Roman"/>
+          <w:shd w:val="clear" w:color="auto" w:fill="FFFFFF"/>
+        </w:rPr>
+        <w:t>ms</w:t>
+      </w:r>
+      <w:proofErr w:type="spellEnd"/>
       <w:r>
         <w:rPr>
           <w:rFonts w:eastAsia="Times New Roman" w:cs="Times New Roman"/>
@@ -9291,8 +9906,17 @@
           <w:rFonts w:eastAsia="Times New Roman" w:cs="Times New Roman"/>
           <w:shd w:val="clear" w:color="auto" w:fill="FFFFFF"/>
         </w:rPr>
-        <w:t>619 ms</w:t>
-      </w:r>
+        <w:t xml:space="preserve">619 </w:t>
+      </w:r>
+      <w:proofErr w:type="spellStart"/>
+      <w:r>
+        <w:rPr>
+          <w:rFonts w:eastAsia="Times New Roman" w:cs="Times New Roman"/>
+          <w:shd w:val="clear" w:color="auto" w:fill="FFFFFF"/>
+        </w:rPr>
+        <w:t>ms</w:t>
+      </w:r>
+      <w:proofErr w:type="spellEnd"/>
       <w:r>
         <w:rPr>
           <w:rFonts w:eastAsia="Times New Roman" w:cs="Times New Roman"/>
@@ -9539,6 +10163,7 @@
         </w:rPr>
         <w:t xml:space="preserve">s &lt; 1.93, </w:t>
       </w:r>
+      <w:proofErr w:type="spellStart"/>
       <w:r>
         <w:rPr>
           <w:rFonts w:eastAsia="Times New Roman" w:cs="Times New Roman"/>
@@ -9552,7 +10177,15 @@
           <w:rFonts w:eastAsia="Times New Roman" w:cs="Times New Roman"/>
           <w:shd w:val="clear" w:color="auto" w:fill="FFFFFF"/>
         </w:rPr>
-        <w:t>s &gt; 0.16.</w:t>
+        <w:t>s</w:t>
+      </w:r>
+      <w:proofErr w:type="spellEnd"/>
+      <w:r>
+        <w:rPr>
+          <w:rFonts w:eastAsia="Times New Roman" w:cs="Times New Roman"/>
+          <w:shd w:val="clear" w:color="auto" w:fill="FFFFFF"/>
+        </w:rPr>
+        <w:t xml:space="preserve"> &gt; 0.16.</w:t>
       </w:r>
       <w:r>
         <w:rPr>
@@ -9601,7 +10234,23 @@
           <w:rFonts w:eastAsia="Times New Roman" w:cs="Times New Roman"/>
           <w:shd w:val="clear" w:color="auto" w:fill="FFFFFF"/>
         </w:rPr>
-        <w:t>more difficult than the animacy judgment.</w:t>
+        <w:t xml:space="preserve">more difficult than the </w:t>
+      </w:r>
+      <w:proofErr w:type="spellStart"/>
+      <w:r>
+        <w:rPr>
+          <w:rFonts w:eastAsia="Times New Roman" w:cs="Times New Roman"/>
+          <w:shd w:val="clear" w:color="auto" w:fill="FFFFFF"/>
+        </w:rPr>
+        <w:t>animacy</w:t>
+      </w:r>
+      <w:proofErr w:type="spellEnd"/>
+      <w:r>
+        <w:rPr>
+          <w:rFonts w:eastAsia="Times New Roman" w:cs="Times New Roman"/>
+          <w:shd w:val="clear" w:color="auto" w:fill="FFFFFF"/>
+        </w:rPr>
+        <w:t xml:space="preserve"> judgment.</w:t>
       </w:r>
     </w:p>
     <w:p>
@@ -9662,7 +10311,21 @@
           <w:rFonts w:eastAsia="Times New Roman" w:cs="Times New Roman"/>
           <w:shd w:val="clear" w:color="auto" w:fill="FFFFFF"/>
         </w:rPr>
-        <w:t xml:space="preserve"> depressed adults were less accurate than controls except </w:t>
+        <w:t xml:space="preserve"> depressed adults were </w:t>
+      </w:r>
+      <w:r>
+        <w:rPr>
+          <w:rFonts w:eastAsia="Times New Roman" w:cs="Times New Roman"/>
+          <w:shd w:val="clear" w:color="auto" w:fill="FFFFFF"/>
+        </w:rPr>
+        <w:t>more</w:t>
+      </w:r>
+      <w:r>
+        <w:rPr>
+          <w:rFonts w:eastAsia="Times New Roman" w:cs="Times New Roman"/>
+          <w:shd w:val="clear" w:color="auto" w:fill="FFFFFF"/>
+        </w:rPr>
+        <w:t xml:space="preserve"> accurate than controls </w:t>
       </w:r>
       <w:r>
         <w:rPr>
@@ -9676,7 +10339,21 @@
           <w:rFonts w:eastAsia="Times New Roman" w:cs="Times New Roman"/>
           <w:shd w:val="clear" w:color="auto" w:fill="FFFFFF"/>
         </w:rPr>
-        <w:t xml:space="preserve"> words encoded in the mobility task and presented under the “Question?” cue. The figure also </w:t>
+        <w:t xml:space="preserve"> words encoded in the mobility task and presented under the “Question?” cue</w:t>
+      </w:r>
+      <w:r>
+        <w:rPr>
+          <w:rFonts w:eastAsia="Times New Roman" w:cs="Times New Roman"/>
+          <w:shd w:val="clear" w:color="auto" w:fill="FFFFFF"/>
+        </w:rPr>
+        <w:t>, but less accurate in all other conditions</w:t>
+      </w:r>
+      <w:r>
+        <w:rPr>
+          <w:rFonts w:eastAsia="Times New Roman" w:cs="Times New Roman"/>
+          <w:shd w:val="clear" w:color="auto" w:fill="FFFFFF"/>
+        </w:rPr>
+        <w:t xml:space="preserve">. The figure also </w:t>
       </w:r>
       <w:r>
         <w:rPr>
@@ -9746,7 +10423,21 @@
           <w:rFonts w:eastAsia="Times New Roman" w:cs="Times New Roman"/>
           <w:shd w:val="clear" w:color="auto" w:fill="FFFFFF"/>
         </w:rPr>
-        <w:t xml:space="preserve"> the “Question?” cue, participants responded more accurately to words </w:t>
+        <w:t xml:space="preserve"> the “Question?” cue, </w:t>
+      </w:r>
+      <w:r>
+        <w:rPr>
+          <w:rFonts w:eastAsia="Times New Roman" w:cs="Times New Roman"/>
+          <w:shd w:val="clear" w:color="auto" w:fill="FFFFFF"/>
+        </w:rPr>
+        <w:t xml:space="preserve">both groups </w:t>
+      </w:r>
+      <w:r>
+        <w:rPr>
+          <w:rFonts w:eastAsia="Times New Roman" w:cs="Times New Roman"/>
+          <w:shd w:val="clear" w:color="auto" w:fill="FFFFFF"/>
+        </w:rPr>
+        <w:t xml:space="preserve">responded more accurately to words </w:t>
       </w:r>
       <w:r>
         <w:rPr>
@@ -9767,7 +10458,23 @@
           <w:rFonts w:eastAsia="Times New Roman" w:cs="Times New Roman"/>
           <w:shd w:val="clear" w:color="auto" w:fill="FFFFFF"/>
         </w:rPr>
-        <w:t xml:space="preserve"> vs. animacy task, whereas </w:t>
+        <w:t xml:space="preserve"> vs. </w:t>
+      </w:r>
+      <w:proofErr w:type="spellStart"/>
+      <w:r>
+        <w:rPr>
+          <w:rFonts w:eastAsia="Times New Roman" w:cs="Times New Roman"/>
+          <w:shd w:val="clear" w:color="auto" w:fill="FFFFFF"/>
+        </w:rPr>
+        <w:t>animacy</w:t>
+      </w:r>
+      <w:proofErr w:type="spellEnd"/>
+      <w:r>
+        <w:rPr>
+          <w:rFonts w:eastAsia="Times New Roman" w:cs="Times New Roman"/>
+          <w:shd w:val="clear" w:color="auto" w:fill="FFFFFF"/>
+        </w:rPr>
+        <w:t xml:space="preserve"> task, whereas </w:t>
       </w:r>
       <w:r>
         <w:rPr>
@@ -10120,6 +10827,7 @@
         </w:rPr>
         <w:t xml:space="preserve"> (</w:t>
       </w:r>
+      <w:proofErr w:type="spellStart"/>
       <w:r>
         <w:rPr>
           <w:rFonts w:eastAsia="Times New Roman" w:cs="Times New Roman"/>
@@ -10133,8 +10841,17 @@
           <w:rFonts w:eastAsia="Times New Roman" w:cs="Times New Roman"/>
           <w:shd w:val="clear" w:color="auto" w:fill="FFFFFF"/>
         </w:rPr>
-        <w:t xml:space="preserve">s &gt; 2.7, </w:t>
-      </w:r>
+        <w:t>s</w:t>
+      </w:r>
+      <w:proofErr w:type="spellEnd"/>
+      <w:r>
+        <w:rPr>
+          <w:rFonts w:eastAsia="Times New Roman" w:cs="Times New Roman"/>
+          <w:shd w:val="clear" w:color="auto" w:fill="FFFFFF"/>
+        </w:rPr>
+        <w:t xml:space="preserve"> &gt; 2.7, </w:t>
+      </w:r>
+      <w:proofErr w:type="spellStart"/>
       <w:r>
         <w:rPr>
           <w:rFonts w:eastAsia="Times New Roman" w:cs="Times New Roman"/>
@@ -10148,7 +10865,15 @@
           <w:rFonts w:eastAsia="Times New Roman" w:cs="Times New Roman"/>
           <w:shd w:val="clear" w:color="auto" w:fill="FFFFFF"/>
         </w:rPr>
-        <w:t>s &lt; 0.006). Two sets of follow-up analyses unpack</w:t>
+        <w:t>s</w:t>
+      </w:r>
+      <w:proofErr w:type="spellEnd"/>
+      <w:r>
+        <w:rPr>
+          <w:rFonts w:eastAsia="Times New Roman" w:cs="Times New Roman"/>
+          <w:shd w:val="clear" w:color="auto" w:fill="FFFFFF"/>
+        </w:rPr>
+        <w:t xml:space="preserve"> &lt; 0.006). Two sets of follow-up analyses unpack</w:t>
       </w:r>
       <w:r>
         <w:rPr>
@@ -10269,7 +10994,21 @@
           <w:rFonts w:eastAsia="Times New Roman" w:cs="Times New Roman"/>
           <w:shd w:val="clear" w:color="auto" w:fill="FFFFFF"/>
         </w:rPr>
-        <w:t xml:space="preserve"> = 0.048. In all other cells the control</w:t>
+        <w:t xml:space="preserve"> = 0.048. In all other c</w:t>
+      </w:r>
+      <w:r>
+        <w:rPr>
+          <w:rFonts w:eastAsia="Times New Roman" w:cs="Times New Roman"/>
+          <w:shd w:val="clear" w:color="auto" w:fill="FFFFFF"/>
+        </w:rPr>
+        <w:t>onditions</w:t>
+      </w:r>
+      <w:r>
+        <w:rPr>
+          <w:rFonts w:eastAsia="Times New Roman" w:cs="Times New Roman"/>
+          <w:shd w:val="clear" w:color="auto" w:fill="FFFFFF"/>
+        </w:rPr>
+        <w:t xml:space="preserve"> the control</w:t>
       </w:r>
       <w:r>
         <w:rPr>
@@ -10341,6 +11080,7 @@
         </w:rPr>
         <w:t xml:space="preserve"> (</w:t>
       </w:r>
+      <w:proofErr w:type="spellStart"/>
       <w:r>
         <w:rPr>
           <w:rFonts w:eastAsia="Times New Roman" w:cs="Times New Roman"/>
@@ -10354,8 +11094,17 @@
           <w:rFonts w:eastAsia="Times New Roman" w:cs="Times New Roman"/>
           <w:shd w:val="clear" w:color="auto" w:fill="FFFFFF"/>
         </w:rPr>
-        <w:t xml:space="preserve">s &lt; 1.63, </w:t>
-      </w:r>
+        <w:t>s</w:t>
+      </w:r>
+      <w:proofErr w:type="spellEnd"/>
+      <w:r>
+        <w:rPr>
+          <w:rFonts w:eastAsia="Times New Roman" w:cs="Times New Roman"/>
+          <w:shd w:val="clear" w:color="auto" w:fill="FFFFFF"/>
+        </w:rPr>
+        <w:t xml:space="preserve"> &lt; 1.63, </w:t>
+      </w:r>
+      <w:proofErr w:type="spellStart"/>
       <w:r>
         <w:rPr>
           <w:rFonts w:eastAsia="Times New Roman" w:cs="Times New Roman"/>
@@ -10369,7 +11118,15 @@
           <w:rFonts w:eastAsia="Times New Roman" w:cs="Times New Roman"/>
           <w:shd w:val="clear" w:color="auto" w:fill="FFFFFF"/>
         </w:rPr>
-        <w:t xml:space="preserve">s &gt; 0.10). </w:t>
+        <w:t>s</w:t>
+      </w:r>
+      <w:proofErr w:type="spellEnd"/>
+      <w:r>
+        <w:rPr>
+          <w:rFonts w:eastAsia="Times New Roman" w:cs="Times New Roman"/>
+          <w:shd w:val="clear" w:color="auto" w:fill="FFFFFF"/>
+        </w:rPr>
+        <w:t xml:space="preserve"> &gt; 0.10). </w:t>
       </w:r>
       <w:r>
         <w:rPr>
@@ -10481,12 +11238,21 @@
         </w:rPr>
         <w:t xml:space="preserve">words from the mobility vs. </w:t>
       </w:r>
-      <w:r>
-        <w:rPr>
-          <w:rFonts w:eastAsia="Times New Roman" w:cs="Times New Roman"/>
-          <w:shd w:val="clear" w:color="auto" w:fill="FFFFFF"/>
-        </w:rPr>
-        <w:t>animacy task, but th</w:t>
+      <w:proofErr w:type="spellStart"/>
+      <w:r>
+        <w:rPr>
+          <w:rFonts w:eastAsia="Times New Roman" w:cs="Times New Roman"/>
+          <w:shd w:val="clear" w:color="auto" w:fill="FFFFFF"/>
+        </w:rPr>
+        <w:t>animacy</w:t>
+      </w:r>
+      <w:proofErr w:type="spellEnd"/>
+      <w:r>
+        <w:rPr>
+          <w:rFonts w:eastAsia="Times New Roman" w:cs="Times New Roman"/>
+          <w:shd w:val="clear" w:color="auto" w:fill="FFFFFF"/>
+        </w:rPr>
+        <w:t xml:space="preserve"> task, but th</w:t>
       </w:r>
       <w:r>
         <w:rPr>
@@ -10567,7 +11333,7 @@
           <w:rFonts w:eastAsia="Times New Roman" w:cs="Times New Roman"/>
           <w:shd w:val="clear" w:color="auto" w:fill="FFFFFF"/>
         </w:rPr>
-        <w:t xml:space="preserve"> &lt; 0.001) participants, leading to the interaction. </w:t>
+        <w:t xml:space="preserve"> &lt; 0.001) participants. </w:t>
       </w:r>
       <w:r>
         <w:rPr>
@@ -10973,8 +11739,6 @@
         </w:rPr>
         <w:t xml:space="preserve">AND TABLE 2 </w:t>
       </w:r>
-      <w:bookmarkStart w:id="0" w:name="_GoBack"/>
-      <w:bookmarkEnd w:id="0"/>
       <w:r>
         <w:rPr>
           <w:rFonts w:eastAsia="Times New Roman" w:cs="Times New Roman"/>
@@ -11453,7 +12217,23 @@
           <w:rFonts w:eastAsia="Times New Roman" w:cs="Times New Roman"/>
           <w:shd w:val="clear" w:color="auto" w:fill="FFFFFF"/>
         </w:rPr>
-        <w:t xml:space="preserve">vs. the animacy task, and when responding in later vs. earlier retrieval blocks. In contrast to accuracy, confidence was not affected by </w:t>
+        <w:t xml:space="preserve">vs. the </w:t>
+      </w:r>
+      <w:proofErr w:type="spellStart"/>
+      <w:r>
+        <w:rPr>
+          <w:rFonts w:eastAsia="Times New Roman" w:cs="Times New Roman"/>
+          <w:shd w:val="clear" w:color="auto" w:fill="FFFFFF"/>
+        </w:rPr>
+        <w:t>animacy</w:t>
+      </w:r>
+      <w:proofErr w:type="spellEnd"/>
+      <w:r>
+        <w:rPr>
+          <w:rFonts w:eastAsia="Times New Roman" w:cs="Times New Roman"/>
+          <w:shd w:val="clear" w:color="auto" w:fill="FFFFFF"/>
+        </w:rPr>
+        <w:t xml:space="preserve"> task, and when responding in later vs. earlier retrieval blocks. In contrast to accuracy, confidence was not affected by </w:t>
       </w:r>
       <w:r>
         <w:rPr>
@@ -11942,21 +12722,49 @@
           <w:rFonts w:eastAsia="Times New Roman" w:cs="Times New Roman"/>
           <w:shd w:val="clear" w:color="auto" w:fill="FFFFFF"/>
         </w:rPr>
-        <w:t xml:space="preserve"> source memory: compared to controls, depressed adults were less confident and less accurate. However, the </w:t>
-      </w:r>
-      <w:r>
-        <w:rPr>
-          <w:rFonts w:eastAsia="Times New Roman" w:cs="Times New Roman"/>
-          <w:shd w:val="clear" w:color="auto" w:fill="FFFFFF"/>
-        </w:rPr>
-        <w:t>group difference</w:t>
-      </w:r>
-      <w:r>
-        <w:rPr>
-          <w:rFonts w:eastAsia="Times New Roman" w:cs="Times New Roman"/>
-          <w:shd w:val="clear" w:color="auto" w:fill="FFFFFF"/>
-        </w:rPr>
-        <w:t xml:space="preserve"> in accuracy was modest and </w:t>
+        <w:t xml:space="preserve"> source memory: compared to controls, depressed adults were </w:t>
+      </w:r>
+      <w:r>
+        <w:rPr>
+          <w:rFonts w:eastAsia="Times New Roman" w:cs="Times New Roman"/>
+          <w:shd w:val="clear" w:color="auto" w:fill="FFFFFF"/>
+        </w:rPr>
+        <w:t xml:space="preserve">generally </w:t>
+      </w:r>
+      <w:r>
+        <w:rPr>
+          <w:rFonts w:eastAsia="Times New Roman" w:cs="Times New Roman"/>
+          <w:shd w:val="clear" w:color="auto" w:fill="FFFFFF"/>
+        </w:rPr>
+        <w:t xml:space="preserve">less confident and less accurate. However, the </w:t>
+      </w:r>
+      <w:r>
+        <w:rPr>
+          <w:rFonts w:eastAsia="Times New Roman" w:cs="Times New Roman"/>
+          <w:shd w:val="clear" w:color="auto" w:fill="FFFFFF"/>
+        </w:rPr>
+        <w:t xml:space="preserve">negative effect of depression on </w:t>
+      </w:r>
+      <w:r>
+        <w:rPr>
+          <w:rFonts w:eastAsia="Times New Roman" w:cs="Times New Roman"/>
+          <w:shd w:val="clear" w:color="auto" w:fill="FFFFFF"/>
+        </w:rPr>
+        <w:t xml:space="preserve">accuracy was </w:t>
+      </w:r>
+      <w:r>
+        <w:rPr>
+          <w:rFonts w:eastAsia="Times New Roman" w:cs="Times New Roman"/>
+          <w:shd w:val="clear" w:color="auto" w:fill="FFFFFF"/>
+        </w:rPr>
+        <w:t xml:space="preserve">quite </w:t>
+      </w:r>
+      <w:r>
+        <w:rPr>
+          <w:rFonts w:eastAsia="Times New Roman" w:cs="Times New Roman"/>
+          <w:shd w:val="clear" w:color="auto" w:fill="FFFFFF"/>
+        </w:rPr>
+        <w:t xml:space="preserve">modest and </w:t>
       </w:r>
       <w:r>
         <w:rPr>
@@ -11970,7 +12778,23 @@
           <w:rFonts w:eastAsia="Times New Roman" w:cs="Times New Roman"/>
           <w:shd w:val="clear" w:color="auto" w:fill="FFFFFF"/>
         </w:rPr>
-        <w:t xml:space="preserve">reversed when words from the mobility task were presented under the “Question?” cue. At encoding, the mobility task was associated with lower accuracy and longer reaction times, suggesting that it engendered deeper processing than the animacy task </w:t>
+        <w:t xml:space="preserve">reversed when words from the mobility task were presented under the “Question?” cue. At encoding, the mobility task was associated with lower accuracy and longer reaction times, suggesting that it engendered deeper processing than the </w:t>
+      </w:r>
+      <w:proofErr w:type="spellStart"/>
+      <w:r>
+        <w:rPr>
+          <w:rFonts w:eastAsia="Times New Roman" w:cs="Times New Roman"/>
+          <w:shd w:val="clear" w:color="auto" w:fill="FFFFFF"/>
+        </w:rPr>
+        <w:t>animacy</w:t>
+      </w:r>
+      <w:proofErr w:type="spellEnd"/>
+      <w:r>
+        <w:rPr>
+          <w:rFonts w:eastAsia="Times New Roman" w:cs="Times New Roman"/>
+          <w:shd w:val="clear" w:color="auto" w:fill="FFFFFF"/>
+        </w:rPr>
+        <w:t xml:space="preserve"> task </w:t>
       </w:r>
       <w:r>
         <w:rPr>
@@ -12055,7 +12879,23 @@
           <w:rFonts w:eastAsia="Times New Roman" w:cs="Times New Roman"/>
           <w:shd w:val="clear" w:color="auto" w:fill="FFFFFF"/>
         </w:rPr>
-        <w:t xml:space="preserve">carefully about the referent of the word, for longer, when making mobility vs. animacy judgments. </w:t>
+        <w:t xml:space="preserve">carefully about the referent of the word, for longer, when making mobility vs. </w:t>
+      </w:r>
+      <w:proofErr w:type="spellStart"/>
+      <w:r>
+        <w:rPr>
+          <w:rFonts w:eastAsia="Times New Roman" w:cs="Times New Roman"/>
+          <w:shd w:val="clear" w:color="auto" w:fill="FFFFFF"/>
+        </w:rPr>
+        <w:t>animacy</w:t>
+      </w:r>
+      <w:proofErr w:type="spellEnd"/>
+      <w:r>
+        <w:rPr>
+          <w:rFonts w:eastAsia="Times New Roman" w:cs="Times New Roman"/>
+          <w:shd w:val="clear" w:color="auto" w:fill="FFFFFF"/>
+        </w:rPr>
+        <w:t xml:space="preserve"> judgments. </w:t>
       </w:r>
       <w:r>
         <w:rPr>
@@ -12083,7 +12923,21 @@
           <w:rFonts w:eastAsia="Times New Roman" w:cs="Times New Roman"/>
           <w:shd w:val="clear" w:color="auto" w:fill="FFFFFF"/>
         </w:rPr>
-        <w:t xml:space="preserve"> consistent with a negative effect of depression on source memory that disappears provided encoding is deep and the retrieval cue directs attention to the cognitive operations performed </w:t>
+        <w:t xml:space="preserve"> consistent with a </w:t>
+      </w:r>
+      <w:r>
+        <w:rPr>
+          <w:rFonts w:eastAsia="Times New Roman" w:cs="Times New Roman"/>
+          <w:shd w:val="clear" w:color="auto" w:fill="FFFFFF"/>
+        </w:rPr>
+        <w:t xml:space="preserve">mild </w:t>
+      </w:r>
+      <w:r>
+        <w:rPr>
+          <w:rFonts w:eastAsia="Times New Roman" w:cs="Times New Roman"/>
+          <w:shd w:val="clear" w:color="auto" w:fill="FFFFFF"/>
+        </w:rPr>
+        <w:t xml:space="preserve">negative effect of depression on source memory that disappears provided encoding is deep and the retrieval cue directs attention to the cognitive operations performed </w:t>
       </w:r>
       <w:r>
         <w:rPr>
@@ -12139,7 +12993,16 @@
           <w:rFonts w:eastAsia="Times New Roman" w:cs="Times New Roman"/>
           <w:shd w:val="clear" w:color="auto" w:fill="FFFFFF"/>
         </w:rPr>
-        <w:t xml:space="preserve">perform poorly in unconstrained environments but </w:t>
+        <w:t>struggle</w:t>
+      </w:r>
+      <w:bookmarkStart w:id="0" w:name="_GoBack"/>
+      <w:bookmarkEnd w:id="0"/>
+      <w:r>
+        <w:rPr>
+          <w:rFonts w:eastAsia="Times New Roman" w:cs="Times New Roman"/>
+          <w:shd w:val="clear" w:color="auto" w:fill="FFFFFF"/>
+        </w:rPr>
+        <w:t xml:space="preserve"> in unconstrained environments but </w:t>
       </w:r>
       <w:r>
         <w:rPr>
@@ -12301,7 +13164,23 @@
           <w:rFonts w:eastAsia="Times New Roman" w:cs="Times New Roman"/>
           <w:shd w:val="clear" w:color="auto" w:fill="FFFFFF"/>
         </w:rPr>
-        <w:t>displays topographic maps of correct responses to the “Question?” “Side?” and “Odd/Even?” prompts. In both groups, the two most commonly observed ERPs elicited during successful retrieval are readily apparent. From 400-800 ms, there is robust activity over parietal electrode sites that is stronger over the left vs. right hemisphere in controls; this potential has been consistently associated with recollection</w:t>
+        <w:t xml:space="preserve">displays topographic maps of correct responses to the “Question?” “Side?” and “Odd/Even?” prompts. In both groups, the two most commonly observed ERPs elicited during successful retrieval are readily apparent. From 400-800 </w:t>
+      </w:r>
+      <w:proofErr w:type="spellStart"/>
+      <w:r>
+        <w:rPr>
+          <w:rFonts w:eastAsia="Times New Roman" w:cs="Times New Roman"/>
+          <w:shd w:val="clear" w:color="auto" w:fill="FFFFFF"/>
+        </w:rPr>
+        <w:t>ms</w:t>
+      </w:r>
+      <w:proofErr w:type="spellEnd"/>
+      <w:r>
+        <w:rPr>
+          <w:rFonts w:eastAsia="Times New Roman" w:cs="Times New Roman"/>
+          <w:shd w:val="clear" w:color="auto" w:fill="FFFFFF"/>
+        </w:rPr>
+        <w:t>, there is robust activity over parietal electrode sites that is stronger over the left vs. right hemisphere in controls; this potential has been consistently associated with recollection</w:t>
       </w:r>
       <w:r>
         <w:rPr>
@@ -12365,7 +13244,23 @@
           <w:rFonts w:eastAsia="Times New Roman" w:cs="Times New Roman"/>
           <w:shd w:val="clear" w:color="auto" w:fill="FFFFFF"/>
         </w:rPr>
-        <w:t xml:space="preserve"> ms, a positive potential is evident over right frontal cortex. This potential </w:t>
+        <w:t xml:space="preserve"> </w:t>
+      </w:r>
+      <w:proofErr w:type="spellStart"/>
+      <w:r>
+        <w:rPr>
+          <w:rFonts w:eastAsia="Times New Roman" w:cs="Times New Roman"/>
+          <w:shd w:val="clear" w:color="auto" w:fill="FFFFFF"/>
+        </w:rPr>
+        <w:t>ms</w:t>
+      </w:r>
+      <w:proofErr w:type="spellEnd"/>
+      <w:r>
+        <w:rPr>
+          <w:rFonts w:eastAsia="Times New Roman" w:cs="Times New Roman"/>
+          <w:shd w:val="clear" w:color="auto" w:fill="FFFFFF"/>
+        </w:rPr>
+        <w:t xml:space="preserve">, a positive potential is evident over right frontal cortex. This potential </w:t>
       </w:r>
       <w:r>
         <w:rPr>
@@ -12450,7 +13345,23 @@
           <w:rFonts w:eastAsia="Times New Roman" w:cs="Times New Roman"/>
           <w:shd w:val="clear" w:color="auto" w:fill="FFFFFF"/>
         </w:rPr>
-        <w:t xml:space="preserve"> Finally, a late negative potential is also apparent in these data during the same time window (800-2000 ms) as the right frontal effect but originating over the occipital </w:t>
+        <w:t xml:space="preserve"> Finally, a late negative potential is also apparent in these data during the same time window (800-2000 </w:t>
+      </w:r>
+      <w:proofErr w:type="spellStart"/>
+      <w:r>
+        <w:rPr>
+          <w:rFonts w:eastAsia="Times New Roman" w:cs="Times New Roman"/>
+          <w:shd w:val="clear" w:color="auto" w:fill="FFFFFF"/>
+        </w:rPr>
+        <w:t>ms</w:t>
+      </w:r>
+      <w:proofErr w:type="spellEnd"/>
+      <w:r>
+        <w:rPr>
+          <w:rFonts w:eastAsia="Times New Roman" w:cs="Times New Roman"/>
+          <w:shd w:val="clear" w:color="auto" w:fill="FFFFFF"/>
+        </w:rPr>
+        <w:t xml:space="preserve">) as the right frontal effect but originating over the occipital </w:t>
       </w:r>
       <w:r>
         <w:rPr>
@@ -12580,7 +13491,23 @@
           <w:rFonts w:eastAsia="Times New Roman" w:cs="Times New Roman"/>
           <w:shd w:val="clear" w:color="auto" w:fill="FFFFFF"/>
         </w:rPr>
-        <w:t xml:space="preserve">from 400-800 ms </w:t>
+        <w:t xml:space="preserve">from 400-800 </w:t>
+      </w:r>
+      <w:proofErr w:type="spellStart"/>
+      <w:r>
+        <w:rPr>
+          <w:rFonts w:eastAsia="Times New Roman" w:cs="Times New Roman"/>
+          <w:shd w:val="clear" w:color="auto" w:fill="FFFFFF"/>
+        </w:rPr>
+        <w:t>ms</w:t>
+      </w:r>
+      <w:proofErr w:type="spellEnd"/>
+      <w:r>
+        <w:rPr>
+          <w:rFonts w:eastAsia="Times New Roman" w:cs="Times New Roman"/>
+          <w:shd w:val="clear" w:color="auto" w:fill="FFFFFF"/>
+        </w:rPr>
+        <w:t xml:space="preserve"> </w:t>
       </w:r>
       <w:r>
         <w:rPr>
@@ -12615,7 +13542,23 @@
           <w:rFonts w:eastAsia="Times New Roman" w:cs="Times New Roman"/>
           <w:shd w:val="clear" w:color="auto" w:fill="FFFFFF"/>
         </w:rPr>
-        <w:t xml:space="preserve">To determine whether this visual impression was reliable, we extracted the mean ERP amplitude between 400-800 ms from </w:t>
+        <w:t xml:space="preserve">To determine whether this visual impression was reliable, we extracted the mean ERP amplitude between 400-800 </w:t>
+      </w:r>
+      <w:proofErr w:type="spellStart"/>
+      <w:r>
+        <w:rPr>
+          <w:rFonts w:eastAsia="Times New Roman" w:cs="Times New Roman"/>
+          <w:shd w:val="clear" w:color="auto" w:fill="FFFFFF"/>
+        </w:rPr>
+        <w:t>ms</w:t>
+      </w:r>
+      <w:proofErr w:type="spellEnd"/>
+      <w:r>
+        <w:rPr>
+          <w:rFonts w:eastAsia="Times New Roman" w:cs="Times New Roman"/>
+          <w:shd w:val="clear" w:color="auto" w:fill="FFFFFF"/>
+        </w:rPr>
+        <w:t xml:space="preserve"> from </w:t>
       </w:r>
       <w:r>
         <w:rPr>
@@ -12691,6 +13634,7 @@
         </w:rPr>
         <w:t xml:space="preserve">, </w:t>
       </w:r>
+      <w:proofErr w:type="gramStart"/>
       <w:r>
         <w:rPr>
           <w:rFonts w:eastAsia="Times New Roman" w:cs="Times New Roman"/>
@@ -12704,7 +13648,15 @@
           <w:rFonts w:eastAsia="Times New Roman" w:cs="Times New Roman"/>
           <w:shd w:val="clear" w:color="auto" w:fill="FFFFFF"/>
         </w:rPr>
-        <w:t xml:space="preserve">(1,46) = 4.35, </w:t>
+        <w:t>(</w:t>
+      </w:r>
+      <w:proofErr w:type="gramEnd"/>
+      <w:r>
+        <w:rPr>
+          <w:rFonts w:eastAsia="Times New Roman" w:cs="Times New Roman"/>
+          <w:shd w:val="clear" w:color="auto" w:fill="FFFFFF"/>
+        </w:rPr>
+        <w:t xml:space="preserve">1,46) = 4.35, </w:t>
       </w:r>
       <w:r>
         <w:rPr>
@@ -12764,6 +13716,7 @@
         </w:rPr>
         <w:t xml:space="preserve">, with follow-up tests using the REGWQ procedure yielding reliable differences between all three conditions (Question &gt; Side &gt; Odd/Even, all </w:t>
       </w:r>
+      <w:proofErr w:type="spellStart"/>
       <w:r>
         <w:rPr>
           <w:rFonts w:eastAsia="Times New Roman" w:cs="Times New Roman"/>
@@ -12772,6 +13725,7 @@
         </w:rPr>
         <w:t>ps</w:t>
       </w:r>
+      <w:proofErr w:type="spellEnd"/>
       <w:r>
         <w:rPr>
           <w:rFonts w:eastAsia="Times New Roman" w:cs="Times New Roman"/>
@@ -12896,13 +13850,41 @@
         <w:rPr>
           <w:rFonts w:cs="Times New Roman"/>
         </w:rPr>
-        <w:t xml:space="preserve">Waveforms focus on the 400-800 ms positive deflection associated with recollection, controls show strong separation for hits in all cells formed by Cue x Task relative to number hits. By contrast, this component was notably weaker in depressed and showed less separation from number hits. To identify neural activity specifically associated with source retrieval, we subtracted activation on number hit trials from activation in all other cells and plotted topographic maps of the difference waves. </w:t>
-      </w:r>
-      <w:r>
-        <w:rPr>
-          <w:rFonts w:cs="Times New Roman"/>
-        </w:rPr>
-        <w:t>These maps revealed strong activity over parietal sites in response to the “Question?” vs. “Side?” cue, with the “Side?” cue eliciting relatively more fronto-central activation. Compared to controls the depressed adults showed weaker parietal activation . . . I’m not 100% convinced myself</w:t>
+        <w:t xml:space="preserve">Waveforms focus on the 400-800 </w:t>
+      </w:r>
+      <w:proofErr w:type="spellStart"/>
+      <w:r>
+        <w:rPr>
+          <w:rFonts w:cs="Times New Roman"/>
+        </w:rPr>
+        <w:t>ms</w:t>
+      </w:r>
+      <w:proofErr w:type="spellEnd"/>
+      <w:r>
+        <w:rPr>
+          <w:rFonts w:cs="Times New Roman"/>
+        </w:rPr>
+        <w:t xml:space="preserve"> positive deflection associated with recollection, controls show strong separation for hits in all cells formed by Cue x Task relative to number hits. By contrast, this component was notably weaker in depressed and showed less separation from number hits. To identify neural activity specifically associated with source retrieval, we subtracted activation on number hit trials from activation in all other cells and plotted topographic maps of the difference waves. </w:t>
+      </w:r>
+      <w:r>
+        <w:rPr>
+          <w:rFonts w:cs="Times New Roman"/>
+        </w:rPr>
+        <w:t xml:space="preserve">These maps revealed strong activity over parietal sites in response to the “Question?” vs. “Side?” cue, with the “Side?” cue eliciting relatively more </w:t>
+      </w:r>
+      <w:proofErr w:type="spellStart"/>
+      <w:r>
+        <w:rPr>
+          <w:rFonts w:cs="Times New Roman"/>
+        </w:rPr>
+        <w:t>fronto</w:t>
+      </w:r>
+      <w:proofErr w:type="spellEnd"/>
+      <w:r>
+        <w:rPr>
+          <w:rFonts w:cs="Times New Roman"/>
+        </w:rPr>
+        <w:t>-central activation. Compared to controls the depressed adults showed weaker parietal activation . . . I’m not 100% convinced myself</w:t>
       </w:r>
       <w:r>
         <w:rPr>
@@ -12928,13 +13910,57 @@
         <w:rPr>
           <w:rFonts w:cs="Times New Roman"/>
         </w:rPr>
-        <w:t>When I look at the diff wave topos from 400-2000, the right frontal effect is less obvious. Is that because it’s there for the number hits too?</w:t>
-      </w:r>
-      <w:r>
-        <w:rPr>
-          <w:rFonts w:cs="Times New Roman"/>
-        </w:rPr>
-        <w:t xml:space="preserve"> Yes, judging from my powerpoint that’s the case. But the LPN is very obvious and it has a neat property, at least in controls: it looks like it’s constrained to occipital sites under Side but extends up to left PFC under Question. In the MDD group this is less true—the LPN is broader in them. So you might say that the MDD group shows generally weaker parietal activation except for Q/MI and that while the controls appear, speculatively, to be reactivating relevant circuits, this seems like it may be less so for MDD.</w:t>
+        <w:t xml:space="preserve">When I look at the diff wave </w:t>
+      </w:r>
+      <w:proofErr w:type="spellStart"/>
+      <w:r>
+        <w:rPr>
+          <w:rFonts w:cs="Times New Roman"/>
+        </w:rPr>
+        <w:t>topos</w:t>
+      </w:r>
+      <w:proofErr w:type="spellEnd"/>
+      <w:r>
+        <w:rPr>
+          <w:rFonts w:cs="Times New Roman"/>
+        </w:rPr>
+        <w:t xml:space="preserve"> from 400-2000, the right frontal effect is less obvious. Is that because </w:t>
+      </w:r>
+      <w:proofErr w:type="gramStart"/>
+      <w:r>
+        <w:rPr>
+          <w:rFonts w:cs="Times New Roman"/>
+        </w:rPr>
+        <w:t>it’s</w:t>
+      </w:r>
+      <w:proofErr w:type="gramEnd"/>
+      <w:r>
+        <w:rPr>
+          <w:rFonts w:cs="Times New Roman"/>
+        </w:rPr>
+        <w:t xml:space="preserve"> there for the number hits too?</w:t>
+      </w:r>
+      <w:r>
+        <w:rPr>
+          <w:rFonts w:cs="Times New Roman"/>
+        </w:rPr>
+        <w:t xml:space="preserve"> Yes, judging from my </w:t>
+      </w:r>
+      <w:proofErr w:type="spellStart"/>
+      <w:proofErr w:type="gramStart"/>
+      <w:r>
+        <w:rPr>
+          <w:rFonts w:cs="Times New Roman"/>
+        </w:rPr>
+        <w:t>powerpoint</w:t>
+      </w:r>
+      <w:proofErr w:type="spellEnd"/>
+      <w:proofErr w:type="gramEnd"/>
+      <w:r>
+        <w:rPr>
+          <w:rFonts w:cs="Times New Roman"/>
+        </w:rPr>
+        <w:t xml:space="preserve"> that’s the case. But the LPN is very obvious and it has a neat property, at least in controls: it looks like it’s constrained to occipital sites under Side but extends up to left PFC under Question. In the MDD group this is less true—the LPN is broader in them. So you might say that the MDD group shows generally weaker parietal activation except for Q/MI and that while the controls appear, speculatively, to be reactivating relevant circuits, this seems like it may be less so for MDD.</w:t>
       </w:r>
     </w:p>
     <w:sectPr>
@@ -13045,7 +14071,7 @@
         <w:rFonts w:ascii="Times New Roman" w:hAnsi="Times New Roman" w:cs="Times New Roman"/>
         <w:noProof/>
       </w:rPr>
-      <w:t>1</w:t>
+      <w:t>14</w:t>
     </w:r>
     <w:r>
       <w:rPr>
@@ -14119,7 +15145,7 @@
     <w:charset w:val="00"/>
     <w:family w:val="auto"/>
     <w:pitch w:val="variable"/>
-    <w:sig w:usb0="E10002FF" w:usb1="4000ACFF" w:usb2="00000009" w:usb3="00000000" w:csb0="0000019F" w:csb1="00000000"/>
+    <w:sig w:usb0="00000003" w:usb1="00000000" w:usb2="00000000" w:usb3="00000000" w:csb0="00000001" w:csb1="00000000"/>
   </w:font>
   <w:font w:name="Times">
     <w:panose1 w:val="02000500000000000000"/>
@@ -14141,7 +15167,7 @@
     <w:charset w:val="00"/>
     <w:family w:val="auto"/>
     <w:pitch w:val="variable"/>
-    <w:sig w:usb0="E0002AFF" w:usb1="C0007843" w:usb2="00000009" w:usb3="00000000" w:csb0="000001FF" w:csb1="00000000"/>
+    <w:sig w:usb0="00000003" w:usb1="00000000" w:usb2="00000000" w:usb3="00000000" w:csb0="00000001" w:csb1="00000000"/>
   </w:font>
 </w:fonts>
 </file>
@@ -14997,7 +16023,7 @@
 </file>
 
 <file path=customXml/itemProps1.xml><?xml version="1.0" encoding="utf-8"?>
-<ds:datastoreItem xmlns:ds="http://schemas.openxmlformats.org/officeDocument/2006/customXml" ds:itemID="{5907D0E2-A526-294F-BEC3-07FC91206B2C}">
+<ds:datastoreItem xmlns:ds="http://schemas.openxmlformats.org/officeDocument/2006/customXml" ds:itemID="{1AAF6719-4DB5-5C42-9A27-3A4E8D49EF73}">
   <ds:schemaRefs>
     <ds:schemaRef ds:uri="http://schemas.openxmlformats.org/officeDocument/2006/bibliography"/>
   </ds:schemaRefs>

--- a/SM_Paper_BP.docx
+++ b/SM_Paper_BP.docx
@@ -43,6 +43,8 @@
           <w:rFonts w:cs="Times New Roman"/>
         </w:rPr>
       </w:pPr>
+      <w:bookmarkStart w:id="0" w:name="_GoBack"/>
+      <w:bookmarkEnd w:id="0"/>
       <w:r>
         <w:rPr>
           <w:rFonts w:cs="Times New Roman"/>
@@ -493,7 +495,6 @@
           <w:lang w:val="en-GB"/>
         </w:rPr>
       </w:pPr>
-      <w:proofErr w:type="spellStart"/>
       <w:r>
         <w:rPr>
           <w:rFonts w:ascii="Times New Roman" w:hAnsi="Times New Roman"/>
@@ -501,17 +502,7 @@
           <w:szCs w:val="24"/>
           <w:lang w:val="en-GB"/>
         </w:rPr>
-        <w:t>Center</w:t>
-      </w:r>
-      <w:proofErr w:type="spellEnd"/>
-      <w:r>
-        <w:rPr>
-          <w:rFonts w:ascii="Times New Roman" w:hAnsi="Times New Roman"/>
-          <w:sz w:val="24"/>
-          <w:szCs w:val="24"/>
-          <w:lang w:val="en-GB"/>
-        </w:rPr>
-        <w:t xml:space="preserve"> </w:t>
+        <w:t xml:space="preserve">Center </w:t>
       </w:r>
       <w:r>
         <w:rPr>
@@ -814,16 +805,8 @@
         <w:rPr>
           <w:rFonts w:cs="Times New Roman"/>
         </w:rPr>
-        <w:t xml:space="preserve">hippocampal volume loss and </w:t>
-      </w:r>
-      <w:proofErr w:type="spellStart"/>
-      <w:r>
-        <w:rPr>
-          <w:rFonts w:cs="Times New Roman"/>
-        </w:rPr>
-        <w:t>hypofrontality</w:t>
-      </w:r>
-      <w:proofErr w:type="spellEnd"/>
+        <w:t>hippocampal volume loss and hypofrontality</w:t>
+      </w:r>
       <w:r>
         <w:rPr>
           <w:rFonts w:cs="Times New Roman"/>
@@ -921,16 +904,56 @@
         <w:rPr>
           <w:rFonts w:cs="Times New Roman"/>
         </w:rPr>
+        <w:t xml:space="preserve"> unmedicated </w:t>
+      </w:r>
+      <w:r>
+        <w:rPr>
+          <w:rFonts w:cs="Times New Roman"/>
+        </w:rPr>
+        <w:t xml:space="preserve">adults with </w:t>
+      </w:r>
+      <w:r>
+        <w:rPr>
+          <w:rFonts w:cs="Times New Roman"/>
+        </w:rPr>
+        <w:t>MDD</w:t>
+      </w:r>
+      <w:r>
+        <w:rPr>
+          <w:rFonts w:cs="Times New Roman"/>
+        </w:rPr>
         <w:t xml:space="preserve"> </w:t>
       </w:r>
-      <w:proofErr w:type="spellStart"/>
-      <w:r>
-        <w:rPr>
-          <w:rFonts w:cs="Times New Roman"/>
-        </w:rPr>
-        <w:t>unmedicated</w:t>
-      </w:r>
-      <w:proofErr w:type="spellEnd"/>
+      <w:r>
+        <w:rPr>
+          <w:rFonts w:cs="Times New Roman"/>
+        </w:rPr>
+        <w:t xml:space="preserve">and 24 controls </w:t>
+      </w:r>
+      <w:r>
+        <w:rPr>
+          <w:rFonts w:cs="Times New Roman"/>
+        </w:rPr>
+        <w:t>encode</w:t>
+      </w:r>
+      <w:r>
+        <w:rPr>
+          <w:rFonts w:cs="Times New Roman"/>
+        </w:rPr>
+        <w:t xml:space="preserve">d </w:t>
+      </w:r>
+      <w:r>
+        <w:rPr>
+          <w:rFonts w:cs="Times New Roman"/>
+        </w:rPr>
+        <w:t xml:space="preserve">words </w:t>
+      </w:r>
+      <w:r>
+        <w:rPr>
+          <w:rFonts w:cs="Times New Roman"/>
+        </w:rPr>
+        <w:t>shown</w:t>
+      </w:r>
       <w:r>
         <w:rPr>
           <w:rFonts w:cs="Times New Roman"/>
@@ -941,60 +964,6 @@
         <w:rPr>
           <w:rFonts w:cs="Times New Roman"/>
         </w:rPr>
-        <w:t xml:space="preserve">adults with </w:t>
-      </w:r>
-      <w:r>
-        <w:rPr>
-          <w:rFonts w:cs="Times New Roman"/>
-        </w:rPr>
-        <w:t>MDD</w:t>
-      </w:r>
-      <w:r>
-        <w:rPr>
-          <w:rFonts w:cs="Times New Roman"/>
-        </w:rPr>
-        <w:t xml:space="preserve"> </w:t>
-      </w:r>
-      <w:r>
-        <w:rPr>
-          <w:rFonts w:cs="Times New Roman"/>
-        </w:rPr>
-        <w:t xml:space="preserve">and 24 controls </w:t>
-      </w:r>
-      <w:r>
-        <w:rPr>
-          <w:rFonts w:cs="Times New Roman"/>
-        </w:rPr>
-        <w:t>encode</w:t>
-      </w:r>
-      <w:r>
-        <w:rPr>
-          <w:rFonts w:cs="Times New Roman"/>
-        </w:rPr>
-        <w:t xml:space="preserve">d </w:t>
-      </w:r>
-      <w:r>
-        <w:rPr>
-          <w:rFonts w:cs="Times New Roman"/>
-        </w:rPr>
-        <w:t xml:space="preserve">words </w:t>
-      </w:r>
-      <w:r>
-        <w:rPr>
-          <w:rFonts w:cs="Times New Roman"/>
-        </w:rPr>
-        <w:t>shown</w:t>
-      </w:r>
-      <w:r>
-        <w:rPr>
-          <w:rFonts w:cs="Times New Roman"/>
-        </w:rPr>
-        <w:t xml:space="preserve"> </w:t>
-      </w:r>
-      <w:r>
-        <w:rPr>
-          <w:rFonts w:cs="Times New Roman"/>
-        </w:rPr>
         <w:t xml:space="preserve">on the left or right </w:t>
       </w:r>
       <w:r>
@@ -1019,21 +988,7 @@
         <w:rPr>
           <w:rFonts w:cs="Times New Roman"/>
         </w:rPr>
-        <w:t xml:space="preserve"> </w:t>
-      </w:r>
-      <w:proofErr w:type="spellStart"/>
-      <w:r>
-        <w:rPr>
-          <w:rFonts w:cs="Times New Roman"/>
-        </w:rPr>
-        <w:t>animacy</w:t>
-      </w:r>
-      <w:proofErr w:type="spellEnd"/>
-      <w:r>
-        <w:rPr>
-          <w:rFonts w:cs="Times New Roman"/>
-        </w:rPr>
-        <w:t xml:space="preserve"> </w:t>
+        <w:t xml:space="preserve"> animacy </w:t>
       </w:r>
       <w:r>
         <w:rPr>
@@ -1930,21 +1885,7 @@
         <w:rPr>
           <w:rFonts w:cs="Times New Roman"/>
         </w:rPr>
-        <w:t xml:space="preserve">). Thus, the final sample consisted of 24 </w:t>
-      </w:r>
-      <w:proofErr w:type="spellStart"/>
-      <w:r>
-        <w:rPr>
-          <w:rFonts w:cs="Times New Roman"/>
-        </w:rPr>
-        <w:t>unmedicated</w:t>
-      </w:r>
-      <w:proofErr w:type="spellEnd"/>
-      <w:r>
-        <w:rPr>
-          <w:rFonts w:cs="Times New Roman"/>
-        </w:rPr>
-        <w:t xml:space="preserve"> adults with MDD and 24 healthy controls.</w:t>
+        <w:t>). Thus, the final sample consisted of 24 unmedicated adults with MDD and 24 healthy controls.</w:t>
       </w:r>
     </w:p>
     <w:p>
@@ -2124,21 +2065,7 @@
         <w:rPr>
           <w:rFonts w:ascii="Times" w:hAnsi="Times" w:cs="Times New Roman"/>
         </w:rPr>
-        <w:t xml:space="preserve"> (PSQI). The MASQ includes separate scales for symptoms of depression (</w:t>
-      </w:r>
-      <w:proofErr w:type="spellStart"/>
-      <w:r>
-        <w:rPr>
-          <w:rFonts w:ascii="Times" w:hAnsi="Times" w:cs="Times New Roman"/>
-        </w:rPr>
-        <w:t>anhedonic</w:t>
-      </w:r>
-      <w:proofErr w:type="spellEnd"/>
-      <w:r>
-        <w:rPr>
-          <w:rFonts w:ascii="Times" w:hAnsi="Times" w:cs="Times New Roman"/>
-        </w:rPr>
-        <w:t xml:space="preserve"> depression, AD), anxiety (anxious arousal, AA), as well as non-specific distress symptoms (general distress depression, GDD; general distress anxiety, GDA). The RRS yields measures of brooding, reflection, and depression. The PSQI yields components used to assess sleep quality during the four weeks leading up to the session: subjective sleep quality, sleep latency, sleep duration, habitual sleep efficiency, sleep disturbances, use of sleeping medications, daytime dysfunction. This measure also includes questions for the bed partner or roommate to complete; however we did not require this portion.   Finally, the </w:t>
+        <w:t xml:space="preserve"> (PSQI). The MASQ includes separate scales for symptoms of depression (anhedonic depression, AD), anxiety (anxious arousal, AA), as well as non-specific distress symptoms (general distress depression, GDD; general distress anxiety, GDA). The RRS yields measures of brooding, reflection, and depression. The PSQI yields components used to assess sleep quality during the four weeks leading up to the session: subjective sleep quality, sleep latency, sleep duration, habitual sleep efficiency, sleep disturbances, use of sleeping medications, daytime dysfunction. This measure also includes questions for the bed partner or roommate to complete; however we did not require this portion.   Finally, the </w:t>
       </w:r>
       <w:r>
         <w:rPr>
@@ -2214,23 +2141,7 @@
           <w:rFonts w:eastAsia="ＭＳ ゴシック" w:cs="Times New Roman"/>
           <w:color w:val="000000"/>
         </w:rPr>
-        <w:t xml:space="preserve">The task was programmed in </w:t>
-      </w:r>
-      <w:proofErr w:type="spellStart"/>
-      <w:r>
-        <w:rPr>
-          <w:rFonts w:eastAsia="ＭＳ ゴシック" w:cs="Times New Roman"/>
-          <w:color w:val="000000"/>
-        </w:rPr>
-        <w:t>PsychoPy</w:t>
-      </w:r>
-      <w:proofErr w:type="spellEnd"/>
-      <w:r>
-        <w:rPr>
-          <w:rFonts w:eastAsia="ＭＳ ゴシック" w:cs="Times New Roman"/>
-          <w:color w:val="000000"/>
-        </w:rPr>
-        <w:t xml:space="preserve"> </w:t>
+        <w:t xml:space="preserve">The task was programmed in PsychoPy </w:t>
       </w:r>
       <w:r>
         <w:rPr>
@@ -2345,16 +2256,32 @@
         <w:rPr>
           <w:rFonts w:cs="Times New Roman"/>
         </w:rPr>
-        <w:t xml:space="preserve">e </w:t>
-      </w:r>
-      <w:proofErr w:type="spellStart"/>
-      <w:r>
-        <w:rPr>
-          <w:rFonts w:cs="Times New Roman"/>
-        </w:rPr>
-        <w:t>animacy</w:t>
-      </w:r>
-      <w:proofErr w:type="spellEnd"/>
+        <w:t xml:space="preserve">e animacy </w:t>
+      </w:r>
+      <w:r>
+        <w:rPr>
+          <w:rFonts w:cs="Times New Roman"/>
+        </w:rPr>
+        <w:t>and</w:t>
+      </w:r>
+      <w:r>
+        <w:rPr>
+          <w:rFonts w:cs="Times New Roman"/>
+        </w:rPr>
+        <w:t xml:space="preserve"> mobility</w:t>
+      </w:r>
+      <w:r>
+        <w:rPr>
+          <w:rFonts w:cs="Times New Roman"/>
+        </w:rPr>
+        <w:t xml:space="preserve"> judgments for individual words</w:t>
+      </w:r>
+      <w:r>
+        <w:rPr>
+          <w:rFonts w:cs="Times New Roman"/>
+        </w:rPr>
+        <w:t>.</w:t>
+      </w:r>
       <w:r>
         <w:rPr>
           <w:rFonts w:cs="Times New Roman"/>
@@ -2365,36 +2292,6 @@
         <w:rPr>
           <w:rFonts w:cs="Times New Roman"/>
         </w:rPr>
-        <w:t>and</w:t>
-      </w:r>
-      <w:r>
-        <w:rPr>
-          <w:rFonts w:cs="Times New Roman"/>
-        </w:rPr>
-        <w:t xml:space="preserve"> mobility</w:t>
-      </w:r>
-      <w:r>
-        <w:rPr>
-          <w:rFonts w:cs="Times New Roman"/>
-        </w:rPr>
-        <w:t xml:space="preserve"> judgments for individual words</w:t>
-      </w:r>
-      <w:r>
-        <w:rPr>
-          <w:rFonts w:cs="Times New Roman"/>
-        </w:rPr>
-        <w:t>.</w:t>
-      </w:r>
-      <w:r>
-        <w:rPr>
-          <w:rFonts w:cs="Times New Roman"/>
-        </w:rPr>
-        <w:t xml:space="preserve"> </w:t>
-      </w:r>
-      <w:r>
-        <w:rPr>
-          <w:rFonts w:cs="Times New Roman"/>
-        </w:rPr>
         <w:t xml:space="preserve">Therefore, we selected 100 words </w:t>
       </w:r>
       <w:r>
@@ -2409,8 +2306,6 @@
         </w:rPr>
         <w:t xml:space="preserve">the </w:t>
       </w:r>
-      <w:bookmarkStart w:id="0" w:name="_GoBack"/>
-      <w:bookmarkEnd w:id="0"/>
       <w:r>
         <w:rPr>
           <w:rFonts w:cs="Times New Roman"/>
@@ -2548,7 +2443,6 @@
         </w:rPr>
         <w:t>(</w:t>
       </w:r>
-      <w:proofErr w:type="spellStart"/>
       <w:r>
         <w:rPr>
           <w:rFonts w:cs="Times New Roman"/>
@@ -2567,15 +2461,7 @@
           <w:rFonts w:eastAsia="ＭＳ ゴシック" w:cs="Times New Roman"/>
           <w:color w:val="000000"/>
         </w:rPr>
-        <w:t>S.D</w:t>
-      </w:r>
-      <w:proofErr w:type="spellEnd"/>
-      <w:r>
-        <w:rPr>
-          <w:rFonts w:eastAsia="ＭＳ ゴシック" w:cs="Times New Roman"/>
-          <w:color w:val="000000"/>
-        </w:rPr>
-        <w:t>. = 5.27</w:t>
+        <w:t>S.D. = 5.27</w:t>
       </w:r>
       <w:r>
         <w:rPr>
@@ -2652,23 +2538,7 @@
           <w:rFonts w:eastAsia="ＭＳ ゴシック" w:cs="Times New Roman"/>
           <w:color w:val="000000"/>
         </w:rPr>
-        <w:t xml:space="preserve">or </w:t>
-      </w:r>
-      <w:proofErr w:type="spellStart"/>
-      <w:r>
-        <w:rPr>
-          <w:rFonts w:eastAsia="ＭＳ ゴシック" w:cs="Times New Roman"/>
-          <w:color w:val="000000"/>
-        </w:rPr>
-        <w:t>imageability</w:t>
-      </w:r>
-      <w:proofErr w:type="spellEnd"/>
-      <w:r>
-        <w:rPr>
-          <w:rFonts w:eastAsia="ＭＳ ゴシック" w:cs="Times New Roman"/>
-          <w:color w:val="000000"/>
-        </w:rPr>
-        <w:t xml:space="preserve"> (596.80</w:t>
+        <w:t>or imageability (596.80</w:t>
       </w:r>
       <w:r>
         <w:rPr>
@@ -2684,7 +2554,6 @@
         </w:rPr>
         <w:t xml:space="preserve">25.31), all </w:t>
       </w:r>
-      <w:proofErr w:type="spellStart"/>
       <w:r>
         <w:rPr>
           <w:rFonts w:eastAsia="ＭＳ ゴシック" w:cs="Times New Roman"/>
@@ -2693,7 +2562,6 @@
         </w:rPr>
         <w:t>ps</w:t>
       </w:r>
-      <w:proofErr w:type="spellEnd"/>
       <w:r>
         <w:rPr>
           <w:rFonts w:eastAsia="ＭＳ ゴシック" w:cs="Times New Roman"/>
@@ -3024,23 +2892,7 @@
         <w:rPr>
           <w:rFonts w:cs="Times New Roman"/>
         </w:rPr>
-        <w:t>(</w:t>
-      </w:r>
-      <w:proofErr w:type="spellStart"/>
-      <w:proofErr w:type="gramStart"/>
-      <w:r>
-        <w:rPr>
-          <w:rFonts w:cs="Times New Roman"/>
-        </w:rPr>
-        <w:t>animacy</w:t>
-      </w:r>
-      <w:proofErr w:type="spellEnd"/>
-      <w:proofErr w:type="gramEnd"/>
-      <w:r>
-        <w:rPr>
-          <w:rFonts w:cs="Times New Roman"/>
-        </w:rPr>
-        <w:t xml:space="preserve"> judgment) </w:t>
+        <w:t xml:space="preserve">(animacy judgment) </w:t>
       </w:r>
       <w:r>
         <w:rPr>
@@ -3076,36 +2928,14 @@
         <w:rPr>
           <w:rFonts w:cs="Times New Roman"/>
         </w:rPr>
-        <w:t>(</w:t>
-      </w:r>
-      <w:proofErr w:type="gramStart"/>
-      <w:r>
-        <w:rPr>
-          <w:rFonts w:cs="Times New Roman"/>
-        </w:rPr>
-        <w:t>mobility</w:t>
-      </w:r>
-      <w:proofErr w:type="gramEnd"/>
-      <w:r>
-        <w:rPr>
-          <w:rFonts w:cs="Times New Roman"/>
-        </w:rPr>
-        <w:t xml:space="preserve"> judgment) </w:t>
-      </w:r>
-      <w:r>
-        <w:rPr>
-          <w:rFonts w:cs="Times New Roman"/>
-        </w:rPr>
-        <w:t>(</w:t>
-      </w:r>
-      <w:proofErr w:type="gramStart"/>
-      <w:r>
-        <w:rPr>
-          <w:rFonts w:cs="Times New Roman"/>
-        </w:rPr>
-        <w:t>duration</w:t>
-      </w:r>
-      <w:proofErr w:type="gramEnd"/>
+        <w:t xml:space="preserve">(mobility judgment) </w:t>
+      </w:r>
+      <w:r>
+        <w:rPr>
+          <w:rFonts w:cs="Times New Roman"/>
+        </w:rPr>
+        <w:t>(duration</w:t>
+      </w:r>
       <w:r>
         <w:rPr>
           <w:rFonts w:cs="Times New Roman"/>
@@ -3250,14 +3080,30 @@
         </w:rPr>
         <w:t xml:space="preserve"> conceptual source defined by the encoding task (</w:t>
       </w:r>
-      <w:proofErr w:type="spellStart"/>
-      <w:r>
-        <w:rPr>
-          <w:rFonts w:cs="Times New Roman"/>
-        </w:rPr>
-        <w:t>animacy</w:t>
-      </w:r>
-      <w:proofErr w:type="spellEnd"/>
+      <w:r>
+        <w:rPr>
+          <w:rFonts w:cs="Times New Roman"/>
+        </w:rPr>
+        <w:t xml:space="preserve">animacy </w:t>
+      </w:r>
+      <w:r>
+        <w:rPr>
+          <w:rFonts w:cs="Times New Roman"/>
+        </w:rPr>
+        <w:t xml:space="preserve">vs. </w:t>
+      </w:r>
+      <w:r>
+        <w:rPr>
+          <w:rFonts w:cs="Times New Roman"/>
+        </w:rPr>
+        <w:t>mobility judgment</w:t>
+      </w:r>
+      <w:r>
+        <w:rPr>
+          <w:rFonts w:cs="Times New Roman"/>
+        </w:rPr>
+        <w:t>).</w:t>
+      </w:r>
       <w:r>
         <w:rPr>
           <w:rFonts w:cs="Times New Roman"/>
@@ -3268,19 +3114,13 @@
         <w:rPr>
           <w:rFonts w:cs="Times New Roman"/>
         </w:rPr>
-        <w:t xml:space="preserve">vs. </w:t>
-      </w:r>
-      <w:r>
-        <w:rPr>
-          <w:rFonts w:cs="Times New Roman"/>
-        </w:rPr>
-        <w:t>mobility judgment</w:t>
-      </w:r>
-      <w:r>
-        <w:rPr>
-          <w:rFonts w:cs="Times New Roman"/>
-        </w:rPr>
-        <w:t>).</w:t>
+        <w:t xml:space="preserve">Each </w:t>
+      </w:r>
+      <w:r>
+        <w:rPr>
+          <w:rFonts w:cs="Times New Roman"/>
+        </w:rPr>
+        <w:t>block</w:t>
       </w:r>
       <w:r>
         <w:rPr>
@@ -3292,24 +3132,6 @@
         <w:rPr>
           <w:rFonts w:cs="Times New Roman"/>
         </w:rPr>
-        <w:t xml:space="preserve">Each </w:t>
-      </w:r>
-      <w:r>
-        <w:rPr>
-          <w:rFonts w:cs="Times New Roman"/>
-        </w:rPr>
-        <w:t>block</w:t>
-      </w:r>
-      <w:r>
-        <w:rPr>
-          <w:rFonts w:cs="Times New Roman"/>
-        </w:rPr>
-        <w:t xml:space="preserve"> </w:t>
-      </w:r>
-      <w:r>
-        <w:rPr>
-          <w:rFonts w:cs="Times New Roman"/>
-        </w:rPr>
         <w:t>included</w:t>
       </w:r>
       <w:r>
@@ -3382,35 +3204,7 @@
         <w:rPr>
           <w:rFonts w:cs="Times New Roman"/>
         </w:rPr>
-        <w:t>left/</w:t>
-      </w:r>
-      <w:proofErr w:type="spellStart"/>
-      <w:r>
-        <w:rPr>
-          <w:rFonts w:cs="Times New Roman"/>
-        </w:rPr>
-        <w:t>animacy</w:t>
-      </w:r>
-      <w:proofErr w:type="spellEnd"/>
-      <w:r>
-        <w:rPr>
-          <w:rFonts w:cs="Times New Roman"/>
-        </w:rPr>
-        <w:t>, right/</w:t>
-      </w:r>
-      <w:proofErr w:type="spellStart"/>
-      <w:r>
-        <w:rPr>
-          <w:rFonts w:cs="Times New Roman"/>
-        </w:rPr>
-        <w:t>animacy</w:t>
-      </w:r>
-      <w:proofErr w:type="spellEnd"/>
-      <w:r>
-        <w:rPr>
-          <w:rFonts w:cs="Times New Roman"/>
-        </w:rPr>
-        <w:t>, left/mobility, right/mobility).</w:t>
+        <w:t>left/animacy, right/animacy, left/mobility, right/mobility).</w:t>
       </w:r>
     </w:p>
     <w:p>
@@ -3679,14 +3473,7 @@
         <w:rPr>
           <w:rFonts w:cs="Times New Roman"/>
         </w:rPr>
-        <w:t xml:space="preserve"> </w:t>
-      </w:r>
-      <w:proofErr w:type="gramStart"/>
-      <w:r>
-        <w:rPr>
-          <w:rFonts w:cs="Times New Roman"/>
-        </w:rPr>
-        <w:t>but</w:t>
+        <w:t xml:space="preserve"> but</w:t>
       </w:r>
       <w:r>
         <w:rPr>
@@ -3694,7 +3481,6 @@
         </w:rPr>
         <w:t>,</w:t>
       </w:r>
-      <w:proofErr w:type="gramEnd"/>
       <w:r>
         <w:rPr>
           <w:rFonts w:cs="Times New Roman"/>
@@ -3910,14 +3696,12 @@
         </w:rPr>
         <w:t xml:space="preserve">perceptual (“On what side of the screen did this word appear?”) and conceptual (“What question did I answer for this word?’) </w:t>
       </w:r>
-      <w:proofErr w:type="gramStart"/>
       <w:r>
         <w:rPr>
           <w:rFonts w:cs="Times New Roman"/>
         </w:rPr>
         <w:t>sources</w:t>
       </w:r>
-      <w:proofErr w:type="gramEnd"/>
       <w:r>
         <w:rPr>
           <w:rFonts w:cs="Times New Roman"/>
@@ -4846,21 +4630,7 @@
         <w:rPr>
           <w:rFonts w:cs="Times New Roman"/>
         </w:rPr>
-        <w:t xml:space="preserve">-2000 </w:t>
-      </w:r>
-      <w:proofErr w:type="spellStart"/>
-      <w:r>
-        <w:rPr>
-          <w:rFonts w:cs="Times New Roman"/>
-        </w:rPr>
-        <w:t>ms</w:t>
-      </w:r>
-      <w:proofErr w:type="spellEnd"/>
-      <w:r>
-        <w:rPr>
-          <w:rFonts w:cs="Times New Roman"/>
-        </w:rPr>
-        <w:t>) separated the trials.</w:t>
+        <w:t>-2000 ms) separated the trials.</w:t>
       </w:r>
     </w:p>
     <w:p>
@@ -5032,7 +4802,6 @@
         </w:rPr>
         <w:t xml:space="preserve">128-sensor </w:t>
       </w:r>
-      <w:proofErr w:type="spellStart"/>
       <w:r>
         <w:rPr>
           <w:rFonts w:cs="Times New Roman"/>
@@ -5043,14 +4812,7 @@
         <w:rPr>
           <w:rFonts w:cs="Times New Roman"/>
         </w:rPr>
-        <w:t>el</w:t>
-      </w:r>
-      <w:proofErr w:type="spellEnd"/>
-      <w:r>
-        <w:rPr>
-          <w:rFonts w:cs="Times New Roman"/>
-        </w:rPr>
-        <w:t xml:space="preserve"> GSN Electrical Geodesics</w:t>
+        <w:t>el GSN Electrical Geodesics</w:t>
       </w:r>
       <w:r>
         <w:rPr>
@@ -5113,7 +4875,6 @@
         </w:rPr>
         <w:t xml:space="preserve">0.02–100 Hz </w:t>
       </w:r>
-      <w:proofErr w:type="spellStart"/>
       <w:r>
         <w:rPr>
           <w:rFonts w:eastAsia="Times New Roman" w:cs="Times New Roman"/>
@@ -5121,7 +4882,6 @@
         </w:rPr>
         <w:t>bandpass</w:t>
       </w:r>
-      <w:proofErr w:type="spellEnd"/>
       <w:r>
         <w:rPr>
           <w:rFonts w:eastAsia="Times New Roman" w:cs="Times New Roman"/>
@@ -5183,39 +4943,7 @@
           <w:rFonts w:eastAsia="Times New Roman" w:cs="Times New Roman"/>
           <w:shd w:val="clear" w:color="auto" w:fill="FFFFFF"/>
         </w:rPr>
-        <w:t xml:space="preserve">. Impedances were kept below 45 </w:t>
-      </w:r>
-      <w:proofErr w:type="spellStart"/>
-      <w:r>
-        <w:rPr>
-          <w:rFonts w:eastAsia="Times New Roman" w:cs="Times New Roman"/>
-          <w:shd w:val="clear" w:color="auto" w:fill="FFFFFF"/>
-        </w:rPr>
-        <w:t>kΩ</w:t>
-      </w:r>
-      <w:proofErr w:type="spellEnd"/>
-      <w:r>
-        <w:rPr>
-          <w:rFonts w:eastAsia="Times New Roman" w:cs="Times New Roman"/>
-          <w:shd w:val="clear" w:color="auto" w:fill="FFFFFF"/>
-        </w:rPr>
-        <w:t xml:space="preserve"> when possible; none exceeded 75 </w:t>
-      </w:r>
-      <w:proofErr w:type="spellStart"/>
-      <w:r>
-        <w:rPr>
-          <w:rFonts w:eastAsia="Times New Roman" w:cs="Times New Roman"/>
-          <w:shd w:val="clear" w:color="auto" w:fill="FFFFFF"/>
-        </w:rPr>
-        <w:t>kΩ</w:t>
-      </w:r>
-      <w:proofErr w:type="spellEnd"/>
-      <w:r>
-        <w:rPr>
-          <w:rFonts w:eastAsia="Times New Roman" w:cs="Times New Roman"/>
-          <w:shd w:val="clear" w:color="auto" w:fill="FFFFFF"/>
-        </w:rPr>
-        <w:t xml:space="preserve">. </w:t>
+        <w:t xml:space="preserve">. Impedances were kept below 45 kΩ when possible; none exceeded 75 kΩ. </w:t>
       </w:r>
       <w:r>
         <w:rPr>
@@ -5961,7 +5689,6 @@
         </w:rPr>
         <w:t xml:space="preserve"> implemented in the R library </w:t>
       </w:r>
-      <w:proofErr w:type="spellStart"/>
       <w:r>
         <w:rPr>
           <w:rFonts w:eastAsia="Times New Roman" w:cs="Times New Roman"/>
@@ -5970,7 +5697,6 @@
         </w:rPr>
         <w:t>anova</w:t>
       </w:r>
-      <w:proofErr w:type="spellEnd"/>
       <w:r>
         <w:rPr>
           <w:rFonts w:eastAsia="Times New Roman" w:cs="Times New Roman"/>
@@ -6132,39 +5858,7 @@
           <w:rFonts w:eastAsia="Times New Roman" w:cs="Times New Roman"/>
           <w:shd w:val="clear" w:color="auto" w:fill="FFFFFF"/>
         </w:rPr>
-        <w:t xml:space="preserve">, we used </w:t>
-      </w:r>
-      <w:proofErr w:type="spellStart"/>
-      <w:r>
-        <w:rPr>
-          <w:rFonts w:eastAsia="Times New Roman" w:cs="Times New Roman"/>
-          <w:shd w:val="clear" w:color="auto" w:fill="FFFFFF"/>
-        </w:rPr>
-        <w:t>glmer</w:t>
-      </w:r>
-      <w:proofErr w:type="spellEnd"/>
-      <w:r>
-        <w:rPr>
-          <w:rFonts w:eastAsia="Times New Roman" w:cs="Times New Roman"/>
-          <w:shd w:val="clear" w:color="auto" w:fill="FFFFFF"/>
-        </w:rPr>
-        <w:t xml:space="preserve"> with the </w:t>
-      </w:r>
-      <w:proofErr w:type="spellStart"/>
-      <w:r>
-        <w:rPr>
-          <w:rFonts w:eastAsia="Times New Roman" w:cs="Times New Roman"/>
-          <w:shd w:val="clear" w:color="auto" w:fill="FFFFFF"/>
-        </w:rPr>
-        <w:t>logit</w:t>
-      </w:r>
-      <w:proofErr w:type="spellEnd"/>
-      <w:r>
-        <w:rPr>
-          <w:rFonts w:eastAsia="Times New Roman" w:cs="Times New Roman"/>
-          <w:shd w:val="clear" w:color="auto" w:fill="FFFFFF"/>
-        </w:rPr>
-        <w:t xml:space="preserve"> link function.</w:t>
+        <w:t>, we used glmer with the logit link function.</w:t>
       </w:r>
       <w:r>
         <w:rPr>
@@ -6216,7 +5910,6 @@
         </w:rPr>
         <w:t xml:space="preserve">using the R library </w:t>
       </w:r>
-      <w:proofErr w:type="spellStart"/>
       <w:r>
         <w:rPr>
           <w:rFonts w:eastAsia="Times New Roman" w:cs="Times New Roman"/>
@@ -6225,7 +5918,6 @@
         </w:rPr>
         <w:t>lmerTest</w:t>
       </w:r>
-      <w:proofErr w:type="spellEnd"/>
       <w:r>
         <w:rPr>
           <w:rFonts w:eastAsia="Times New Roman" w:cs="Times New Roman"/>
@@ -6326,23 +6018,7 @@
           <w:rFonts w:eastAsia="ＭＳ ゴシック" w:cs="Times New Roman"/>
           <w:color w:val="000000"/>
         </w:rPr>
-        <w:t xml:space="preserve">SD; </w:t>
-      </w:r>
-      <w:proofErr w:type="gramStart"/>
-      <w:r>
-        <w:rPr>
-          <w:rFonts w:eastAsia="ＭＳ ゴシック" w:cs="Times New Roman"/>
-          <w:color w:val="000000"/>
-        </w:rPr>
-        <w:t>fewer</w:t>
-      </w:r>
-      <w:proofErr w:type="gramEnd"/>
-      <w:r>
-        <w:rPr>
-          <w:rFonts w:eastAsia="ＭＳ ゴシック" w:cs="Times New Roman"/>
-          <w:color w:val="000000"/>
-        </w:rPr>
-        <w:t xml:space="preserve"> than 1% of trials were </w:t>
+        <w:t xml:space="preserve">SD; fewer than 1% of trials were </w:t>
       </w:r>
       <w:r>
         <w:rPr>
@@ -6399,23 +6075,7 @@
           <w:rFonts w:eastAsia="Times New Roman" w:cs="Times New Roman"/>
           <w:shd w:val="clear" w:color="auto" w:fill="FFFFFF"/>
         </w:rPr>
-        <w:t xml:space="preserve"> (</w:t>
-      </w:r>
-      <w:proofErr w:type="spellStart"/>
-      <w:r>
-        <w:rPr>
-          <w:rFonts w:eastAsia="Times New Roman" w:cs="Times New Roman"/>
-          <w:shd w:val="clear" w:color="auto" w:fill="FFFFFF"/>
-        </w:rPr>
-        <w:t>animacy</w:t>
-      </w:r>
-      <w:proofErr w:type="spellEnd"/>
-      <w:r>
-        <w:rPr>
-          <w:rFonts w:eastAsia="Times New Roman" w:cs="Times New Roman"/>
-          <w:shd w:val="clear" w:color="auto" w:fill="FFFFFF"/>
-        </w:rPr>
-        <w:t xml:space="preserve"> vs. mobility judgment</w:t>
+        <w:t xml:space="preserve"> (animacy vs. mobility judgment</w:t>
       </w:r>
       <w:r>
         <w:rPr>
@@ -6951,23 +6611,7 @@
           <w:rFonts w:eastAsia="ＭＳ ゴシック" w:cs="Times New Roman"/>
           <w:color w:val="000000"/>
         </w:rPr>
-        <w:t xml:space="preserve">(in </w:t>
-      </w:r>
-      <w:proofErr w:type="spellStart"/>
-      <w:r>
-        <w:rPr>
-          <w:rFonts w:eastAsia="ＭＳ ゴシック" w:cs="Times New Roman"/>
-          <w:color w:val="000000"/>
-        </w:rPr>
-        <w:t>ms</w:t>
-      </w:r>
-      <w:proofErr w:type="spellEnd"/>
-      <w:r>
-        <w:rPr>
-          <w:rFonts w:eastAsia="ＭＳ ゴシック" w:cs="Times New Roman"/>
-          <w:color w:val="000000"/>
-        </w:rPr>
-        <w:t xml:space="preserve">) </w:t>
+        <w:t xml:space="preserve">(in ms) </w:t>
       </w:r>
       <w:r>
         <w:rPr>
@@ -7142,7 +6786,6 @@
         </w:rPr>
         <w:t xml:space="preserve">s &lt; 2.1, </w:t>
       </w:r>
-      <w:proofErr w:type="spellStart"/>
       <w:r>
         <w:rPr>
           <w:rFonts w:eastAsia="ＭＳ ゴシック" w:cs="Times New Roman"/>
@@ -7156,15 +6799,7 @@
           <w:rFonts w:eastAsia="ＭＳ ゴシック" w:cs="Times New Roman"/>
           <w:color w:val="000000"/>
         </w:rPr>
-        <w:t>s</w:t>
-      </w:r>
-      <w:proofErr w:type="spellEnd"/>
-      <w:r>
-        <w:rPr>
-          <w:rFonts w:eastAsia="ＭＳ ゴシック" w:cs="Times New Roman"/>
-          <w:color w:val="000000"/>
-        </w:rPr>
-        <w:t xml:space="preserve"> &gt; 0.14, </w:t>
+        <w:t xml:space="preserve">s &gt; 0.14, </w:t>
       </w:r>
       <w:r>
         <w:rPr>
@@ -7494,21 +7129,12 @@
         </w:rPr>
         <w:t>(</w:t>
       </w:r>
-      <w:proofErr w:type="spellStart"/>
-      <w:r>
-        <w:rPr>
-          <w:rFonts w:eastAsia="Times New Roman" w:cs="Times New Roman"/>
-          <w:shd w:val="clear" w:color="auto" w:fill="FFFFFF"/>
-        </w:rPr>
-        <w:t>animacy</w:t>
-      </w:r>
-      <w:proofErr w:type="spellEnd"/>
-      <w:r>
-        <w:rPr>
-          <w:rFonts w:eastAsia="Times New Roman" w:cs="Times New Roman"/>
-          <w:shd w:val="clear" w:color="auto" w:fill="FFFFFF"/>
-        </w:rPr>
-        <w:t>, mobility</w:t>
+      <w:r>
+        <w:rPr>
+          <w:rFonts w:eastAsia="Times New Roman" w:cs="Times New Roman"/>
+          <w:shd w:val="clear" w:color="auto" w:fill="FFFFFF"/>
+        </w:rPr>
+        <w:t>animacy, mobility</w:t>
       </w:r>
       <w:r>
         <w:rPr>
@@ -7982,23 +7608,7 @@
           <w:rFonts w:eastAsia="Times New Roman" w:cs="Times New Roman"/>
           <w:shd w:val="clear" w:color="auto" w:fill="FFFFFF"/>
         </w:rPr>
-        <w:t>MATLAB (</w:t>
-      </w:r>
-      <w:proofErr w:type="spellStart"/>
-      <w:r>
-        <w:rPr>
-          <w:rFonts w:eastAsia="Times New Roman" w:cs="Times New Roman"/>
-          <w:shd w:val="clear" w:color="auto" w:fill="FFFFFF"/>
-        </w:rPr>
-        <w:t>MathWorks</w:t>
-      </w:r>
-      <w:proofErr w:type="spellEnd"/>
-      <w:r>
-        <w:rPr>
-          <w:rFonts w:eastAsia="Times New Roman" w:cs="Times New Roman"/>
-          <w:shd w:val="clear" w:color="auto" w:fill="FFFFFF"/>
-        </w:rPr>
-        <w:t>, Natic</w:t>
+        <w:t>MATLAB (MathWorks, Natic</w:t>
       </w:r>
       <w:r>
         <w:rPr>
@@ -8061,23 +7671,7 @@
           <w:rFonts w:eastAsia="Times New Roman" w:cs="Times New Roman"/>
           <w:shd w:val="clear" w:color="auto" w:fill="FFFFFF"/>
         </w:rPr>
-        <w:t xml:space="preserve"> prior to </w:t>
-      </w:r>
-      <w:proofErr w:type="spellStart"/>
-      <w:r>
-        <w:rPr>
-          <w:rFonts w:eastAsia="Times New Roman" w:cs="Times New Roman"/>
-          <w:shd w:val="clear" w:color="auto" w:fill="FFFFFF"/>
-        </w:rPr>
-        <w:t>bandpass</w:t>
-      </w:r>
-      <w:proofErr w:type="spellEnd"/>
-      <w:r>
-        <w:rPr>
-          <w:rFonts w:eastAsia="Times New Roman" w:cs="Times New Roman"/>
-          <w:shd w:val="clear" w:color="auto" w:fill="FFFFFF"/>
-        </w:rPr>
-        <w:t xml:space="preserve"> filtering from </w:t>
+        <w:t xml:space="preserve"> prior to bandpass filtering from </w:t>
       </w:r>
       <w:r>
         <w:rPr>
@@ -8383,39 +7977,7 @@
           <w:rFonts w:eastAsia="Times New Roman" w:cs="Times New Roman"/>
           <w:shd w:val="clear" w:color="auto" w:fill="FFFFFF"/>
         </w:rPr>
-        <w:t xml:space="preserve">and segmented from 200 </w:t>
-      </w:r>
-      <w:proofErr w:type="spellStart"/>
-      <w:r>
-        <w:rPr>
-          <w:rFonts w:eastAsia="Times New Roman" w:cs="Times New Roman"/>
-          <w:shd w:val="clear" w:color="auto" w:fill="FFFFFF"/>
-        </w:rPr>
-        <w:t>ms</w:t>
-      </w:r>
-      <w:proofErr w:type="spellEnd"/>
-      <w:r>
-        <w:rPr>
-          <w:rFonts w:eastAsia="Times New Roman" w:cs="Times New Roman"/>
-          <w:shd w:val="clear" w:color="auto" w:fill="FFFFFF"/>
-        </w:rPr>
-        <w:t xml:space="preserve"> pre-stimulus to 2000 </w:t>
-      </w:r>
-      <w:proofErr w:type="spellStart"/>
-      <w:r>
-        <w:rPr>
-          <w:rFonts w:eastAsia="Times New Roman" w:cs="Times New Roman"/>
-          <w:shd w:val="clear" w:color="auto" w:fill="FFFFFF"/>
-        </w:rPr>
-        <w:t>ms</w:t>
-      </w:r>
-      <w:proofErr w:type="spellEnd"/>
-      <w:r>
-        <w:rPr>
-          <w:rFonts w:eastAsia="Times New Roman" w:cs="Times New Roman"/>
-          <w:shd w:val="clear" w:color="auto" w:fill="FFFFFF"/>
-        </w:rPr>
-        <w:t xml:space="preserve"> post-stimulus; the pre-stimulus interval was used for baseline correction. </w:t>
+        <w:t xml:space="preserve">and segmented from 200 ms pre-stimulus to 2000 ms post-stimulus; the pre-stimulus interval was used for baseline correction. </w:t>
       </w:r>
       <w:r>
         <w:rPr>
@@ -8471,23 +8033,7 @@
           <w:rFonts w:eastAsia="Times New Roman" w:cs="Times New Roman"/>
           <w:shd w:val="clear" w:color="auto" w:fill="FFFFFF"/>
         </w:rPr>
-        <w:t xml:space="preserve">200 </w:t>
-      </w:r>
-      <w:proofErr w:type="spellStart"/>
-      <w:r>
-        <w:rPr>
-          <w:rFonts w:eastAsia="Times New Roman" w:cs="Times New Roman"/>
-          <w:shd w:val="clear" w:color="auto" w:fill="FFFFFF"/>
-        </w:rPr>
-        <w:t>ms</w:t>
-      </w:r>
-      <w:proofErr w:type="spellEnd"/>
-      <w:r>
-        <w:rPr>
-          <w:rFonts w:eastAsia="Times New Roman" w:cs="Times New Roman"/>
-          <w:shd w:val="clear" w:color="auto" w:fill="FFFFFF"/>
-        </w:rPr>
-        <w:t xml:space="preserve"> interval</w:t>
+        <w:t>200 ms interval</w:t>
       </w:r>
       <w:r>
         <w:rPr>
@@ -8508,23 +8054,7 @@
           <w:rFonts w:eastAsia="Times New Roman" w:cs="Times New Roman"/>
           <w:shd w:val="clear" w:color="auto" w:fill="FFFFFF"/>
         </w:rPr>
-        <w:t xml:space="preserve">100 </w:t>
-      </w:r>
-      <w:proofErr w:type="spellStart"/>
-      <w:r>
-        <w:rPr>
-          <w:rFonts w:eastAsia="Times New Roman" w:cs="Times New Roman"/>
-          <w:shd w:val="clear" w:color="auto" w:fill="FFFFFF"/>
-        </w:rPr>
-        <w:t>ms</w:t>
-      </w:r>
-      <w:proofErr w:type="spellEnd"/>
-      <w:r>
-        <w:rPr>
-          <w:rFonts w:eastAsia="Times New Roman" w:cs="Times New Roman"/>
-          <w:shd w:val="clear" w:color="auto" w:fill="FFFFFF"/>
-        </w:rPr>
-        <w:t xml:space="preserve"> sliding window</w:t>
+        <w:t>100 ms sliding window</w:t>
       </w:r>
       <w:r>
         <w:rPr>
@@ -8776,23 +8306,7 @@
           <w:rFonts w:eastAsia="Times New Roman" w:cs="Times New Roman"/>
           <w:shd w:val="clear" w:color="auto" w:fill="FFFFFF"/>
         </w:rPr>
-        <w:t xml:space="preserve">recognition accuracy (e.g., encoded on left + </w:t>
-      </w:r>
-      <w:proofErr w:type="spellStart"/>
-      <w:r>
-        <w:rPr>
-          <w:rFonts w:eastAsia="Times New Roman" w:cs="Times New Roman"/>
-          <w:shd w:val="clear" w:color="auto" w:fill="FFFFFF"/>
-        </w:rPr>
-        <w:t>animacy</w:t>
-      </w:r>
-      <w:proofErr w:type="spellEnd"/>
-      <w:r>
-        <w:rPr>
-          <w:rFonts w:eastAsia="Times New Roman" w:cs="Times New Roman"/>
-          <w:shd w:val="clear" w:color="auto" w:fill="FFFFFF"/>
-        </w:rPr>
-        <w:t xml:space="preserve"> judgment + Side cue + recognition hit).</w:t>
+        <w:t>recognition accuracy (e.g., encoded on left + animacy judgment + Side cue + recognition hit).</w:t>
       </w:r>
     </w:p>
     <w:p>
@@ -9081,21 +8595,12 @@
         </w:rPr>
         <w:t xml:space="preserve">more difficult than the </w:t>
       </w:r>
-      <w:proofErr w:type="spellStart"/>
-      <w:r>
-        <w:rPr>
-          <w:rFonts w:eastAsia="Times New Roman" w:cs="Times New Roman"/>
-          <w:shd w:val="clear" w:color="auto" w:fill="FFFFFF"/>
-        </w:rPr>
-        <w:t>animacy</w:t>
-      </w:r>
-      <w:proofErr w:type="spellEnd"/>
-      <w:r>
-        <w:rPr>
-          <w:rFonts w:eastAsia="Times New Roman" w:cs="Times New Roman"/>
-          <w:shd w:val="clear" w:color="auto" w:fill="FFFFFF"/>
-        </w:rPr>
-        <w:t xml:space="preserve"> judgment</w:t>
+      <w:r>
+        <w:rPr>
+          <w:rFonts w:eastAsia="Times New Roman" w:cs="Times New Roman"/>
+          <w:shd w:val="clear" w:color="auto" w:fill="FFFFFF"/>
+        </w:rPr>
+        <w:t>animacy judgment</w:t>
       </w:r>
       <w:r>
         <w:rPr>
@@ -9153,21 +8658,12 @@
         </w:rPr>
         <w:t xml:space="preserve">0.26; </w:t>
       </w:r>
-      <w:proofErr w:type="spellStart"/>
-      <w:r>
-        <w:rPr>
-          <w:rFonts w:eastAsia="Times New Roman" w:cs="Times New Roman"/>
-          <w:shd w:val="clear" w:color="auto" w:fill="FFFFFF"/>
-        </w:rPr>
-        <w:t>animacy</w:t>
-      </w:r>
-      <w:proofErr w:type="spellEnd"/>
-      <w:r>
-        <w:rPr>
-          <w:rFonts w:eastAsia="Times New Roman" w:cs="Times New Roman"/>
-          <w:shd w:val="clear" w:color="auto" w:fill="FFFFFF"/>
-        </w:rPr>
-        <w:t>: 95.85</w:t>
+      <w:r>
+        <w:rPr>
+          <w:rFonts w:eastAsia="Times New Roman" w:cs="Times New Roman"/>
+          <w:shd w:val="clear" w:color="auto" w:fill="FFFFFF"/>
+        </w:rPr>
+        <w:t>animacy: 95.85</w:t>
       </w:r>
       <w:r>
         <w:rPr>
@@ -9246,39 +8742,14 @@
           <w:rFonts w:eastAsia="Times New Roman" w:cs="Times New Roman"/>
           <w:shd w:val="clear" w:color="auto" w:fill="FFFFFF"/>
         </w:rPr>
-        <w:t xml:space="preserve">552 </w:t>
-      </w:r>
-      <w:proofErr w:type="spellStart"/>
-      <w:r>
-        <w:rPr>
-          <w:rFonts w:eastAsia="Times New Roman" w:cs="Times New Roman"/>
-          <w:shd w:val="clear" w:color="auto" w:fill="FFFFFF"/>
-        </w:rPr>
-        <w:t>ms</w:t>
-      </w:r>
-      <w:proofErr w:type="spellEnd"/>
-      <w:r>
-        <w:rPr>
-          <w:rFonts w:eastAsia="Times New Roman" w:cs="Times New Roman"/>
-          <w:shd w:val="clear" w:color="auto" w:fill="FFFFFF"/>
-        </w:rPr>
-        <w:t xml:space="preserve">; </w:t>
-      </w:r>
-      <w:proofErr w:type="spellStart"/>
-      <w:r>
-        <w:rPr>
-          <w:rFonts w:eastAsia="Times New Roman" w:cs="Times New Roman"/>
-          <w:shd w:val="clear" w:color="auto" w:fill="FFFFFF"/>
-        </w:rPr>
-        <w:t>animacy</w:t>
-      </w:r>
-      <w:proofErr w:type="spellEnd"/>
-      <w:r>
-        <w:rPr>
-          <w:rFonts w:eastAsia="Times New Roman" w:cs="Times New Roman"/>
-          <w:shd w:val="clear" w:color="auto" w:fill="FFFFFF"/>
-        </w:rPr>
-        <w:t xml:space="preserve"> = 1,664</w:t>
+        <w:t xml:space="preserve">552 ms; </w:t>
+      </w:r>
+      <w:r>
+        <w:rPr>
+          <w:rFonts w:eastAsia="Times New Roman" w:cs="Times New Roman"/>
+          <w:shd w:val="clear" w:color="auto" w:fill="FFFFFF"/>
+        </w:rPr>
+        <w:t>animacy = 1,664</w:t>
       </w:r>
       <w:r>
         <w:rPr>
@@ -9292,23 +8763,7 @@
           <w:rFonts w:eastAsia="Times New Roman" w:cs="Times New Roman"/>
           <w:shd w:val="clear" w:color="auto" w:fill="FFFFFF"/>
         </w:rPr>
-        <w:t xml:space="preserve">535 </w:t>
-      </w:r>
-      <w:proofErr w:type="spellStart"/>
-      <w:r>
-        <w:rPr>
-          <w:rFonts w:eastAsia="Times New Roman" w:cs="Times New Roman"/>
-          <w:shd w:val="clear" w:color="auto" w:fill="FFFFFF"/>
-        </w:rPr>
-        <w:t>ms</w:t>
-      </w:r>
-      <w:proofErr w:type="spellEnd"/>
-      <w:r>
-        <w:rPr>
-          <w:rFonts w:eastAsia="Times New Roman" w:cs="Times New Roman"/>
-          <w:shd w:val="clear" w:color="auto" w:fill="FFFFFF"/>
-        </w:rPr>
-        <w:t xml:space="preserve">; </w:t>
+        <w:t xml:space="preserve">535 ms; </w:t>
       </w:r>
       <w:r>
         <w:rPr>
@@ -9373,17 +8828,8 @@
           <w:rFonts w:eastAsia="Times New Roman" w:cs="Times New Roman"/>
           <w:shd w:val="clear" w:color="auto" w:fill="FFFFFF"/>
         </w:rPr>
-        <w:t xml:space="preserve">541 </w:t>
-      </w:r>
-      <w:proofErr w:type="spellStart"/>
-      <w:r>
-        <w:rPr>
-          <w:rFonts w:eastAsia="Times New Roman" w:cs="Times New Roman"/>
-          <w:shd w:val="clear" w:color="auto" w:fill="FFFFFF"/>
-        </w:rPr>
-        <w:t>ms</w:t>
-      </w:r>
-      <w:proofErr w:type="spellEnd"/>
+        <w:t>541 ms</w:t>
+      </w:r>
       <w:r>
         <w:rPr>
           <w:rFonts w:eastAsia="Times New Roman" w:cs="Times New Roman"/>
@@ -9410,17 +8856,8 @@
           <w:rFonts w:eastAsia="Times New Roman" w:cs="Times New Roman"/>
           <w:shd w:val="clear" w:color="auto" w:fill="FFFFFF"/>
         </w:rPr>
-        <w:t xml:space="preserve">619 </w:t>
-      </w:r>
-      <w:proofErr w:type="spellStart"/>
-      <w:r>
-        <w:rPr>
-          <w:rFonts w:eastAsia="Times New Roman" w:cs="Times New Roman"/>
-          <w:shd w:val="clear" w:color="auto" w:fill="FFFFFF"/>
-        </w:rPr>
-        <w:t>ms</w:t>
-      </w:r>
-      <w:proofErr w:type="spellEnd"/>
+        <w:t>619 ms</w:t>
+      </w:r>
       <w:r>
         <w:rPr>
           <w:rFonts w:eastAsia="Times New Roman" w:cs="Times New Roman"/>
@@ -9667,7 +9104,6 @@
         </w:rPr>
         <w:t xml:space="preserve">s &lt; 1.93, </w:t>
       </w:r>
-      <w:proofErr w:type="spellStart"/>
       <w:r>
         <w:rPr>
           <w:rFonts w:eastAsia="Times New Roman" w:cs="Times New Roman"/>
@@ -9681,15 +9117,7 @@
           <w:rFonts w:eastAsia="Times New Roman" w:cs="Times New Roman"/>
           <w:shd w:val="clear" w:color="auto" w:fill="FFFFFF"/>
         </w:rPr>
-        <w:t>s</w:t>
-      </w:r>
-      <w:proofErr w:type="spellEnd"/>
-      <w:r>
-        <w:rPr>
-          <w:rFonts w:eastAsia="Times New Roman" w:cs="Times New Roman"/>
-          <w:shd w:val="clear" w:color="auto" w:fill="FFFFFF"/>
-        </w:rPr>
-        <w:t xml:space="preserve"> &gt; 0.16.</w:t>
+        <w:t>s &gt; 0.16.</w:t>
       </w:r>
       <w:r>
         <w:rPr>
@@ -9738,23 +9166,7 @@
           <w:rFonts w:eastAsia="Times New Roman" w:cs="Times New Roman"/>
           <w:shd w:val="clear" w:color="auto" w:fill="FFFFFF"/>
         </w:rPr>
-        <w:t xml:space="preserve">more difficult than the </w:t>
-      </w:r>
-      <w:proofErr w:type="spellStart"/>
-      <w:r>
-        <w:rPr>
-          <w:rFonts w:eastAsia="Times New Roman" w:cs="Times New Roman"/>
-          <w:shd w:val="clear" w:color="auto" w:fill="FFFFFF"/>
-        </w:rPr>
-        <w:t>animacy</w:t>
-      </w:r>
-      <w:proofErr w:type="spellEnd"/>
-      <w:r>
-        <w:rPr>
-          <w:rFonts w:eastAsia="Times New Roman" w:cs="Times New Roman"/>
-          <w:shd w:val="clear" w:color="auto" w:fill="FFFFFF"/>
-        </w:rPr>
-        <w:t xml:space="preserve"> judgment.</w:t>
+        <w:t>more difficult than the animacy judgment.</w:t>
       </w:r>
     </w:p>
     <w:p>
@@ -9920,23 +9332,7 @@
           <w:rFonts w:eastAsia="Times New Roman" w:cs="Times New Roman"/>
           <w:shd w:val="clear" w:color="auto" w:fill="FFFFFF"/>
         </w:rPr>
-        <w:t xml:space="preserve"> vs. </w:t>
-      </w:r>
-      <w:proofErr w:type="spellStart"/>
-      <w:r>
-        <w:rPr>
-          <w:rFonts w:eastAsia="Times New Roman" w:cs="Times New Roman"/>
-          <w:shd w:val="clear" w:color="auto" w:fill="FFFFFF"/>
-        </w:rPr>
-        <w:t>animacy</w:t>
-      </w:r>
-      <w:proofErr w:type="spellEnd"/>
-      <w:r>
-        <w:rPr>
-          <w:rFonts w:eastAsia="Times New Roman" w:cs="Times New Roman"/>
-          <w:shd w:val="clear" w:color="auto" w:fill="FFFFFF"/>
-        </w:rPr>
-        <w:t xml:space="preserve"> task, whereas </w:t>
+        <w:t xml:space="preserve"> vs. animacy task, whereas </w:t>
       </w:r>
       <w:r>
         <w:rPr>
@@ -10289,7 +9685,6 @@
         </w:rPr>
         <w:t xml:space="preserve"> (</w:t>
       </w:r>
-      <w:proofErr w:type="spellStart"/>
       <w:r>
         <w:rPr>
           <w:rFonts w:eastAsia="Times New Roman" w:cs="Times New Roman"/>
@@ -10303,17 +9698,229 @@
           <w:rFonts w:eastAsia="Times New Roman" w:cs="Times New Roman"/>
           <w:shd w:val="clear" w:color="auto" w:fill="FFFFFF"/>
         </w:rPr>
+        <w:t xml:space="preserve">s &gt; 2.7, </w:t>
+      </w:r>
+      <w:r>
+        <w:rPr>
+          <w:rFonts w:eastAsia="Times New Roman" w:cs="Times New Roman"/>
+          <w:i/>
+          <w:shd w:val="clear" w:color="auto" w:fill="FFFFFF"/>
+        </w:rPr>
+        <w:t>p</w:t>
+      </w:r>
+      <w:r>
+        <w:rPr>
+          <w:rFonts w:eastAsia="Times New Roman" w:cs="Times New Roman"/>
+          <w:shd w:val="clear" w:color="auto" w:fill="FFFFFF"/>
+        </w:rPr>
+        <w:t>s &lt; 0.006). Two sets of follow-up analyses unpack</w:t>
+      </w:r>
+      <w:r>
+        <w:rPr>
+          <w:rFonts w:eastAsia="Times New Roman" w:cs="Times New Roman"/>
+          <w:shd w:val="clear" w:color="auto" w:fill="FFFFFF"/>
+        </w:rPr>
+        <w:t>ed</w:t>
+      </w:r>
+      <w:r>
+        <w:rPr>
+          <w:rFonts w:eastAsia="Times New Roman" w:cs="Times New Roman"/>
+          <w:shd w:val="clear" w:color="auto" w:fill="FFFFFF"/>
+        </w:rPr>
+        <w:t xml:space="preserve"> the interaction. First, </w:t>
+      </w:r>
+      <w:r>
+        <w:rPr>
+          <w:rFonts w:eastAsia="Times New Roman" w:cs="Times New Roman"/>
+          <w:shd w:val="clear" w:color="auto" w:fill="FFFFFF"/>
+        </w:rPr>
+        <w:t xml:space="preserve">pairwise comparisons </w:t>
+      </w:r>
+      <w:r>
+        <w:rPr>
+          <w:rFonts w:eastAsia="Times New Roman" w:cs="Times New Roman"/>
+          <w:shd w:val="clear" w:color="auto" w:fill="FFFFFF"/>
+        </w:rPr>
+        <w:t>confirmed</w:t>
+      </w:r>
+      <w:r>
+        <w:rPr>
+          <w:rFonts w:eastAsia="Times New Roman" w:cs="Times New Roman"/>
+          <w:shd w:val="clear" w:color="auto" w:fill="FFFFFF"/>
+        </w:rPr>
+        <w:t xml:space="preserve"> that </w:t>
+      </w:r>
+      <w:r>
+        <w:rPr>
+          <w:rFonts w:eastAsia="Times New Roman" w:cs="Times New Roman"/>
+          <w:shd w:val="clear" w:color="auto" w:fill="FFFFFF"/>
+        </w:rPr>
+        <w:t xml:space="preserve">depressed </w:t>
+      </w:r>
+      <w:r>
+        <w:rPr>
+          <w:rFonts w:eastAsia="Times New Roman" w:cs="Times New Roman"/>
+          <w:shd w:val="clear" w:color="auto" w:fill="FFFFFF"/>
+        </w:rPr>
+        <w:t>adults</w:t>
+      </w:r>
+      <w:r>
+        <w:rPr>
+          <w:rFonts w:eastAsia="Times New Roman" w:cs="Times New Roman"/>
+          <w:shd w:val="clear" w:color="auto" w:fill="FFFFFF"/>
+        </w:rPr>
+        <w:t xml:space="preserve"> </w:t>
+      </w:r>
+      <w:r>
+        <w:rPr>
+          <w:rFonts w:eastAsia="Times New Roman" w:cs="Times New Roman"/>
+          <w:shd w:val="clear" w:color="auto" w:fill="FFFFFF"/>
+        </w:rPr>
+        <w:t xml:space="preserve">were more accurate than </w:t>
+      </w:r>
+      <w:r>
+        <w:rPr>
+          <w:rFonts w:eastAsia="Times New Roman" w:cs="Times New Roman"/>
+          <w:shd w:val="clear" w:color="auto" w:fill="FFFFFF"/>
+        </w:rPr>
+        <w:t xml:space="preserve">controls when responding to words </w:t>
+      </w:r>
+      <w:r>
+        <w:rPr>
+          <w:rFonts w:eastAsia="Times New Roman" w:cs="Times New Roman"/>
+          <w:shd w:val="clear" w:color="auto" w:fill="FFFFFF"/>
+        </w:rPr>
+        <w:t>from</w:t>
+      </w:r>
+      <w:r>
+        <w:rPr>
+          <w:rFonts w:eastAsia="Times New Roman" w:cs="Times New Roman"/>
+          <w:shd w:val="clear" w:color="auto" w:fill="FFFFFF"/>
+        </w:rPr>
+        <w:t xml:space="preserve"> the mobility task presented under the “Question?” cue</w:t>
+      </w:r>
+      <w:r>
+        <w:rPr>
+          <w:rFonts w:eastAsia="Times New Roman" w:cs="Times New Roman"/>
+          <w:shd w:val="clear" w:color="auto" w:fill="FFFFFF"/>
+        </w:rPr>
+        <w:t xml:space="preserve">, </w:t>
+      </w:r>
+      <w:r>
+        <w:rPr>
+          <w:rFonts w:eastAsia="Times New Roman" w:cs="Times New Roman"/>
+          <w:i/>
+          <w:shd w:val="clear" w:color="auto" w:fill="FFFFFF"/>
+        </w:rPr>
+        <w:t>Z</w:t>
+      </w:r>
+      <w:r>
+        <w:rPr>
+          <w:rFonts w:eastAsia="Times New Roman" w:cs="Times New Roman"/>
+          <w:shd w:val="clear" w:color="auto" w:fill="FFFFFF"/>
+        </w:rPr>
+        <w:t xml:space="preserve"> = 1.98, </w:t>
+      </w:r>
+      <w:r>
+        <w:rPr>
+          <w:rFonts w:eastAsia="Times New Roman" w:cs="Times New Roman"/>
+          <w:i/>
+          <w:shd w:val="clear" w:color="auto" w:fill="FFFFFF"/>
+        </w:rPr>
+        <w:t>p</w:t>
+      </w:r>
+      <w:r>
+        <w:rPr>
+          <w:rFonts w:eastAsia="Times New Roman" w:cs="Times New Roman"/>
+          <w:shd w:val="clear" w:color="auto" w:fill="FFFFFF"/>
+        </w:rPr>
+        <w:t xml:space="preserve"> = 0.048. In all other cells the control</w:t>
+      </w:r>
+      <w:r>
+        <w:rPr>
+          <w:rFonts w:eastAsia="Times New Roman" w:cs="Times New Roman"/>
+          <w:shd w:val="clear" w:color="auto" w:fill="FFFFFF"/>
+        </w:rPr>
         <w:t>s</w:t>
       </w:r>
-      <w:proofErr w:type="spellEnd"/>
-      <w:r>
-        <w:rPr>
-          <w:rFonts w:eastAsia="Times New Roman" w:cs="Times New Roman"/>
-          <w:shd w:val="clear" w:color="auto" w:fill="FFFFFF"/>
-        </w:rPr>
-        <w:t xml:space="preserve"> &gt; 2.7, </w:t>
-      </w:r>
-      <w:proofErr w:type="spellStart"/>
+      <w:r>
+        <w:rPr>
+          <w:rFonts w:eastAsia="Times New Roman" w:cs="Times New Roman"/>
+          <w:shd w:val="clear" w:color="auto" w:fill="FFFFFF"/>
+        </w:rPr>
+        <w:t xml:space="preserve"> </w:t>
+      </w:r>
+      <w:r>
+        <w:rPr>
+          <w:rFonts w:eastAsia="Times New Roman" w:cs="Times New Roman"/>
+          <w:shd w:val="clear" w:color="auto" w:fill="FFFFFF"/>
+        </w:rPr>
+        <w:t>were more accurate than</w:t>
+      </w:r>
+      <w:r>
+        <w:rPr>
+          <w:rFonts w:eastAsia="Times New Roman" w:cs="Times New Roman"/>
+          <w:shd w:val="clear" w:color="auto" w:fill="FFFFFF"/>
+        </w:rPr>
+        <w:t xml:space="preserve"> the MDD group, </w:t>
+      </w:r>
+      <w:r>
+        <w:rPr>
+          <w:rFonts w:eastAsia="Times New Roman" w:cs="Times New Roman"/>
+          <w:shd w:val="clear" w:color="auto" w:fill="FFFFFF"/>
+        </w:rPr>
+        <w:t>although</w:t>
+      </w:r>
+      <w:r>
+        <w:rPr>
+          <w:rFonts w:eastAsia="Times New Roman" w:cs="Times New Roman"/>
+          <w:shd w:val="clear" w:color="auto" w:fill="FFFFFF"/>
+        </w:rPr>
+        <w:t xml:space="preserve"> the difference </w:t>
+      </w:r>
+      <w:r>
+        <w:rPr>
+          <w:rFonts w:eastAsia="Times New Roman" w:cs="Times New Roman"/>
+          <w:shd w:val="clear" w:color="auto" w:fill="FFFFFF"/>
+        </w:rPr>
+        <w:t xml:space="preserve">was </w:t>
+      </w:r>
+      <w:r>
+        <w:rPr>
+          <w:rFonts w:eastAsia="Times New Roman" w:cs="Times New Roman"/>
+          <w:shd w:val="clear" w:color="auto" w:fill="FFFFFF"/>
+        </w:rPr>
+        <w:t xml:space="preserve">never </w:t>
+      </w:r>
+      <w:r>
+        <w:rPr>
+          <w:rFonts w:eastAsia="Times New Roman" w:cs="Times New Roman"/>
+          <w:shd w:val="clear" w:color="auto" w:fill="FFFFFF"/>
+        </w:rPr>
+        <w:t>significant</w:t>
+      </w:r>
+      <w:r>
+        <w:rPr>
+          <w:rFonts w:eastAsia="Times New Roman" w:cs="Times New Roman"/>
+          <w:shd w:val="clear" w:color="auto" w:fill="FFFFFF"/>
+        </w:rPr>
+        <w:t xml:space="preserve"> (</w:t>
+      </w:r>
+      <w:r>
+        <w:rPr>
+          <w:rFonts w:eastAsia="Times New Roman" w:cs="Times New Roman"/>
+          <w:i/>
+          <w:shd w:val="clear" w:color="auto" w:fill="FFFFFF"/>
+        </w:rPr>
+        <w:t>Z</w:t>
+      </w:r>
+      <w:r>
+        <w:rPr>
+          <w:rFonts w:eastAsia="Times New Roman" w:cs="Times New Roman"/>
+          <w:shd w:val="clear" w:color="auto" w:fill="FFFFFF"/>
+        </w:rPr>
+        <w:t xml:space="preserve">s &lt; 1.63, </w:t>
+      </w:r>
       <w:r>
         <w:rPr>
           <w:rFonts w:eastAsia="Times New Roman" w:cs="Times New Roman"/>
@@ -10327,106 +9934,66 @@
           <w:rFonts w:eastAsia="Times New Roman" w:cs="Times New Roman"/>
           <w:shd w:val="clear" w:color="auto" w:fill="FFFFFF"/>
         </w:rPr>
-        <w:t>s</w:t>
-      </w:r>
-      <w:proofErr w:type="spellEnd"/>
-      <w:r>
-        <w:rPr>
-          <w:rFonts w:eastAsia="Times New Roman" w:cs="Times New Roman"/>
-          <w:shd w:val="clear" w:color="auto" w:fill="FFFFFF"/>
-        </w:rPr>
-        <w:t xml:space="preserve"> &lt; 0.006). Two sets of follow-up analyses unpack</w:t>
-      </w:r>
-      <w:r>
-        <w:rPr>
-          <w:rFonts w:eastAsia="Times New Roman" w:cs="Times New Roman"/>
-          <w:shd w:val="clear" w:color="auto" w:fill="FFFFFF"/>
-        </w:rPr>
-        <w:t>ed</w:t>
-      </w:r>
-      <w:r>
-        <w:rPr>
-          <w:rFonts w:eastAsia="Times New Roman" w:cs="Times New Roman"/>
-          <w:shd w:val="clear" w:color="auto" w:fill="FFFFFF"/>
-        </w:rPr>
-        <w:t xml:space="preserve"> the interaction. First, </w:t>
-      </w:r>
-      <w:r>
-        <w:rPr>
-          <w:rFonts w:eastAsia="Times New Roman" w:cs="Times New Roman"/>
-          <w:shd w:val="clear" w:color="auto" w:fill="FFFFFF"/>
-        </w:rPr>
-        <w:t xml:space="preserve">pairwise comparisons </w:t>
-      </w:r>
-      <w:r>
-        <w:rPr>
-          <w:rFonts w:eastAsia="Times New Roman" w:cs="Times New Roman"/>
-          <w:shd w:val="clear" w:color="auto" w:fill="FFFFFF"/>
-        </w:rPr>
-        <w:t>confirmed</w:t>
-      </w:r>
-      <w:r>
-        <w:rPr>
-          <w:rFonts w:eastAsia="Times New Roman" w:cs="Times New Roman"/>
-          <w:shd w:val="clear" w:color="auto" w:fill="FFFFFF"/>
-        </w:rPr>
-        <w:t xml:space="preserve"> that </w:t>
-      </w:r>
-      <w:r>
-        <w:rPr>
-          <w:rFonts w:eastAsia="Times New Roman" w:cs="Times New Roman"/>
-          <w:shd w:val="clear" w:color="auto" w:fill="FFFFFF"/>
-        </w:rPr>
-        <w:t xml:space="preserve">depressed </w:t>
-      </w:r>
-      <w:r>
-        <w:rPr>
-          <w:rFonts w:eastAsia="Times New Roman" w:cs="Times New Roman"/>
-          <w:shd w:val="clear" w:color="auto" w:fill="FFFFFF"/>
-        </w:rPr>
-        <w:t>adults</w:t>
-      </w:r>
-      <w:r>
-        <w:rPr>
-          <w:rFonts w:eastAsia="Times New Roman" w:cs="Times New Roman"/>
-          <w:shd w:val="clear" w:color="auto" w:fill="FFFFFF"/>
-        </w:rPr>
-        <w:t xml:space="preserve"> </w:t>
-      </w:r>
-      <w:r>
-        <w:rPr>
-          <w:rFonts w:eastAsia="Times New Roman" w:cs="Times New Roman"/>
-          <w:shd w:val="clear" w:color="auto" w:fill="FFFFFF"/>
-        </w:rPr>
-        <w:t xml:space="preserve">were more accurate than </w:t>
-      </w:r>
-      <w:r>
-        <w:rPr>
-          <w:rFonts w:eastAsia="Times New Roman" w:cs="Times New Roman"/>
-          <w:shd w:val="clear" w:color="auto" w:fill="FFFFFF"/>
-        </w:rPr>
-        <w:t xml:space="preserve">controls when responding to words </w:t>
-      </w:r>
-      <w:r>
-        <w:rPr>
-          <w:rFonts w:eastAsia="Times New Roman" w:cs="Times New Roman"/>
-          <w:shd w:val="clear" w:color="auto" w:fill="FFFFFF"/>
-        </w:rPr>
-        <w:t>from</w:t>
-      </w:r>
-      <w:r>
-        <w:rPr>
-          <w:rFonts w:eastAsia="Times New Roman" w:cs="Times New Roman"/>
-          <w:shd w:val="clear" w:color="auto" w:fill="FFFFFF"/>
-        </w:rPr>
-        <w:t xml:space="preserve"> the mobility task presented under the “Question?” cue</w:t>
-      </w:r>
-      <w:r>
-        <w:rPr>
-          <w:rFonts w:eastAsia="Times New Roman" w:cs="Times New Roman"/>
-          <w:shd w:val="clear" w:color="auto" w:fill="FFFFFF"/>
-        </w:rPr>
-        <w:t xml:space="preserve">, </w:t>
+        <w:t xml:space="preserve">s &gt; 0.10). </w:t>
+      </w:r>
+      <w:r>
+        <w:rPr>
+          <w:rFonts w:eastAsia="Times New Roman" w:cs="Times New Roman"/>
+          <w:shd w:val="clear" w:color="auto" w:fill="FFFFFF"/>
+        </w:rPr>
+        <w:t xml:space="preserve">Second, </w:t>
+      </w:r>
+      <w:r>
+        <w:rPr>
+          <w:rFonts w:eastAsia="Times New Roman" w:cs="Times New Roman"/>
+          <w:shd w:val="clear" w:color="auto" w:fill="FFFFFF"/>
+        </w:rPr>
+        <w:t xml:space="preserve">breaking down the data by cue type revealed </w:t>
+      </w:r>
+      <w:r>
+        <w:rPr>
+          <w:rFonts w:eastAsia="Times New Roman" w:cs="Times New Roman"/>
+          <w:shd w:val="clear" w:color="auto" w:fill="FFFFFF"/>
+        </w:rPr>
+        <w:t xml:space="preserve">a significant </w:t>
+      </w:r>
+      <w:r>
+        <w:rPr>
+          <w:rFonts w:eastAsia="Times New Roman" w:cs="Times New Roman"/>
+          <w:i/>
+          <w:shd w:val="clear" w:color="auto" w:fill="FFFFFF"/>
+        </w:rPr>
+        <w:t xml:space="preserve">Group </w:t>
+      </w:r>
+      <w:r>
+        <w:rPr>
+          <w:rFonts w:eastAsia="Times New Roman" w:cs="Times New Roman"/>
+          <w:shd w:val="clear" w:color="auto" w:fill="FFFFFF"/>
+        </w:rPr>
+        <w:t xml:space="preserve">x </w:t>
+      </w:r>
+      <w:r>
+        <w:rPr>
+          <w:rFonts w:eastAsia="Times New Roman" w:cs="Times New Roman"/>
+          <w:i/>
+          <w:shd w:val="clear" w:color="auto" w:fill="FFFFFF"/>
+        </w:rPr>
+        <w:t xml:space="preserve">Encoding </w:t>
+      </w:r>
+      <w:r>
+        <w:rPr>
+          <w:rFonts w:eastAsia="Times New Roman" w:cs="Times New Roman"/>
+          <w:i/>
+          <w:shd w:val="clear" w:color="auto" w:fill="FFFFFF"/>
+        </w:rPr>
+        <w:t xml:space="preserve">Task </w:t>
+      </w:r>
+      <w:r>
+        <w:rPr>
+          <w:rFonts w:eastAsia="Times New Roman" w:cs="Times New Roman"/>
+          <w:shd w:val="clear" w:color="auto" w:fill="FFFFFF"/>
+        </w:rPr>
+        <w:t xml:space="preserve">interaction for responses to the “Question?” cue, </w:t>
       </w:r>
       <w:r>
         <w:rPr>
@@ -10441,7 +10008,7 @@
           <w:rFonts w:eastAsia="Times New Roman" w:cs="Times New Roman"/>
           <w:shd w:val="clear" w:color="auto" w:fill="FFFFFF"/>
         </w:rPr>
-        <w:t xml:space="preserve"> = 1.98, </w:t>
+        <w:t xml:space="preserve"> = 3.25, </w:t>
       </w:r>
       <w:r>
         <w:rPr>
@@ -10456,213 +10023,6 @@
           <w:rFonts w:eastAsia="Times New Roman" w:cs="Times New Roman"/>
           <w:shd w:val="clear" w:color="auto" w:fill="FFFFFF"/>
         </w:rPr>
-        <w:t xml:space="preserve"> = 0.048. In all other cells the control</w:t>
-      </w:r>
-      <w:r>
-        <w:rPr>
-          <w:rFonts w:eastAsia="Times New Roman" w:cs="Times New Roman"/>
-          <w:shd w:val="clear" w:color="auto" w:fill="FFFFFF"/>
-        </w:rPr>
-        <w:t>s</w:t>
-      </w:r>
-      <w:r>
-        <w:rPr>
-          <w:rFonts w:eastAsia="Times New Roman" w:cs="Times New Roman"/>
-          <w:shd w:val="clear" w:color="auto" w:fill="FFFFFF"/>
-        </w:rPr>
-        <w:t xml:space="preserve"> </w:t>
-      </w:r>
-      <w:r>
-        <w:rPr>
-          <w:rFonts w:eastAsia="Times New Roman" w:cs="Times New Roman"/>
-          <w:shd w:val="clear" w:color="auto" w:fill="FFFFFF"/>
-        </w:rPr>
-        <w:t>were more accurate than</w:t>
-      </w:r>
-      <w:r>
-        <w:rPr>
-          <w:rFonts w:eastAsia="Times New Roman" w:cs="Times New Roman"/>
-          <w:shd w:val="clear" w:color="auto" w:fill="FFFFFF"/>
-        </w:rPr>
-        <w:t xml:space="preserve"> the MDD group, </w:t>
-      </w:r>
-      <w:r>
-        <w:rPr>
-          <w:rFonts w:eastAsia="Times New Roman" w:cs="Times New Roman"/>
-          <w:shd w:val="clear" w:color="auto" w:fill="FFFFFF"/>
-        </w:rPr>
-        <w:t>although</w:t>
-      </w:r>
-      <w:r>
-        <w:rPr>
-          <w:rFonts w:eastAsia="Times New Roman" w:cs="Times New Roman"/>
-          <w:shd w:val="clear" w:color="auto" w:fill="FFFFFF"/>
-        </w:rPr>
-        <w:t xml:space="preserve"> the difference </w:t>
-      </w:r>
-      <w:r>
-        <w:rPr>
-          <w:rFonts w:eastAsia="Times New Roman" w:cs="Times New Roman"/>
-          <w:shd w:val="clear" w:color="auto" w:fill="FFFFFF"/>
-        </w:rPr>
-        <w:t xml:space="preserve">was </w:t>
-      </w:r>
-      <w:r>
-        <w:rPr>
-          <w:rFonts w:eastAsia="Times New Roman" w:cs="Times New Roman"/>
-          <w:shd w:val="clear" w:color="auto" w:fill="FFFFFF"/>
-        </w:rPr>
-        <w:t xml:space="preserve">never </w:t>
-      </w:r>
-      <w:r>
-        <w:rPr>
-          <w:rFonts w:eastAsia="Times New Roman" w:cs="Times New Roman"/>
-          <w:shd w:val="clear" w:color="auto" w:fill="FFFFFF"/>
-        </w:rPr>
-        <w:t>significant</w:t>
-      </w:r>
-      <w:r>
-        <w:rPr>
-          <w:rFonts w:eastAsia="Times New Roman" w:cs="Times New Roman"/>
-          <w:shd w:val="clear" w:color="auto" w:fill="FFFFFF"/>
-        </w:rPr>
-        <w:t xml:space="preserve"> (</w:t>
-      </w:r>
-      <w:proofErr w:type="spellStart"/>
-      <w:r>
-        <w:rPr>
-          <w:rFonts w:eastAsia="Times New Roman" w:cs="Times New Roman"/>
-          <w:i/>
-          <w:shd w:val="clear" w:color="auto" w:fill="FFFFFF"/>
-        </w:rPr>
-        <w:t>Z</w:t>
-      </w:r>
-      <w:r>
-        <w:rPr>
-          <w:rFonts w:eastAsia="Times New Roman" w:cs="Times New Roman"/>
-          <w:shd w:val="clear" w:color="auto" w:fill="FFFFFF"/>
-        </w:rPr>
-        <w:t>s</w:t>
-      </w:r>
-      <w:proofErr w:type="spellEnd"/>
-      <w:r>
-        <w:rPr>
-          <w:rFonts w:eastAsia="Times New Roman" w:cs="Times New Roman"/>
-          <w:shd w:val="clear" w:color="auto" w:fill="FFFFFF"/>
-        </w:rPr>
-        <w:t xml:space="preserve"> &lt; 1.63, </w:t>
-      </w:r>
-      <w:proofErr w:type="spellStart"/>
-      <w:r>
-        <w:rPr>
-          <w:rFonts w:eastAsia="Times New Roman" w:cs="Times New Roman"/>
-          <w:i/>
-          <w:shd w:val="clear" w:color="auto" w:fill="FFFFFF"/>
-        </w:rPr>
-        <w:t>p</w:t>
-      </w:r>
-      <w:r>
-        <w:rPr>
-          <w:rFonts w:eastAsia="Times New Roman" w:cs="Times New Roman"/>
-          <w:shd w:val="clear" w:color="auto" w:fill="FFFFFF"/>
-        </w:rPr>
-        <w:t>s</w:t>
-      </w:r>
-      <w:proofErr w:type="spellEnd"/>
-      <w:r>
-        <w:rPr>
-          <w:rFonts w:eastAsia="Times New Roman" w:cs="Times New Roman"/>
-          <w:shd w:val="clear" w:color="auto" w:fill="FFFFFF"/>
-        </w:rPr>
-        <w:t xml:space="preserve"> &gt; 0.10). </w:t>
-      </w:r>
-      <w:r>
-        <w:rPr>
-          <w:rFonts w:eastAsia="Times New Roman" w:cs="Times New Roman"/>
-          <w:shd w:val="clear" w:color="auto" w:fill="FFFFFF"/>
-        </w:rPr>
-        <w:t xml:space="preserve">Second, </w:t>
-      </w:r>
-      <w:r>
-        <w:rPr>
-          <w:rFonts w:eastAsia="Times New Roman" w:cs="Times New Roman"/>
-          <w:shd w:val="clear" w:color="auto" w:fill="FFFFFF"/>
-        </w:rPr>
-        <w:t xml:space="preserve">breaking down the data by cue type revealed </w:t>
-      </w:r>
-      <w:r>
-        <w:rPr>
-          <w:rFonts w:eastAsia="Times New Roman" w:cs="Times New Roman"/>
-          <w:shd w:val="clear" w:color="auto" w:fill="FFFFFF"/>
-        </w:rPr>
-        <w:t xml:space="preserve">a significant </w:t>
-      </w:r>
-      <w:r>
-        <w:rPr>
-          <w:rFonts w:eastAsia="Times New Roman" w:cs="Times New Roman"/>
-          <w:i/>
-          <w:shd w:val="clear" w:color="auto" w:fill="FFFFFF"/>
-        </w:rPr>
-        <w:t xml:space="preserve">Group </w:t>
-      </w:r>
-      <w:r>
-        <w:rPr>
-          <w:rFonts w:eastAsia="Times New Roman" w:cs="Times New Roman"/>
-          <w:shd w:val="clear" w:color="auto" w:fill="FFFFFF"/>
-        </w:rPr>
-        <w:t xml:space="preserve">x </w:t>
-      </w:r>
-      <w:r>
-        <w:rPr>
-          <w:rFonts w:eastAsia="Times New Roman" w:cs="Times New Roman"/>
-          <w:i/>
-          <w:shd w:val="clear" w:color="auto" w:fill="FFFFFF"/>
-        </w:rPr>
-        <w:t xml:space="preserve">Encoding </w:t>
-      </w:r>
-      <w:r>
-        <w:rPr>
-          <w:rFonts w:eastAsia="Times New Roman" w:cs="Times New Roman"/>
-          <w:i/>
-          <w:shd w:val="clear" w:color="auto" w:fill="FFFFFF"/>
-        </w:rPr>
-        <w:t xml:space="preserve">Task </w:t>
-      </w:r>
-      <w:r>
-        <w:rPr>
-          <w:rFonts w:eastAsia="Times New Roman" w:cs="Times New Roman"/>
-          <w:shd w:val="clear" w:color="auto" w:fill="FFFFFF"/>
-        </w:rPr>
-        <w:t xml:space="preserve">interaction for responses to the “Question?” cue, </w:t>
-      </w:r>
-      <w:r>
-        <w:rPr>
-          <w:rFonts w:eastAsia="Times New Roman" w:cs="Times New Roman"/>
-          <w:i/>
-          <w:shd w:val="clear" w:color="auto" w:fill="FFFFFF"/>
-        </w:rPr>
-        <w:t>Z</w:t>
-      </w:r>
-      <w:r>
-        <w:rPr>
-          <w:rFonts w:eastAsia="Times New Roman" w:cs="Times New Roman"/>
-          <w:shd w:val="clear" w:color="auto" w:fill="FFFFFF"/>
-        </w:rPr>
-        <w:t xml:space="preserve"> = 3.25, </w:t>
-      </w:r>
-      <w:r>
-        <w:rPr>
-          <w:rFonts w:eastAsia="Times New Roman" w:cs="Times New Roman"/>
-          <w:i/>
-          <w:shd w:val="clear" w:color="auto" w:fill="FFFFFF"/>
-        </w:rPr>
-        <w:t>p</w:t>
-      </w:r>
-      <w:r>
-        <w:rPr>
-          <w:rFonts w:eastAsia="Times New Roman" w:cs="Times New Roman"/>
-          <w:shd w:val="clear" w:color="auto" w:fill="FFFFFF"/>
-        </w:rPr>
         <w:t xml:space="preserve"> = 0.001</w:t>
       </w:r>
       <w:r>
@@ -10686,21 +10046,12 @@
         </w:rPr>
         <w:t xml:space="preserve">words from the mobility vs. </w:t>
       </w:r>
-      <w:proofErr w:type="spellStart"/>
-      <w:r>
-        <w:rPr>
-          <w:rFonts w:eastAsia="Times New Roman" w:cs="Times New Roman"/>
-          <w:shd w:val="clear" w:color="auto" w:fill="FFFFFF"/>
-        </w:rPr>
-        <w:t>animacy</w:t>
-      </w:r>
-      <w:proofErr w:type="spellEnd"/>
-      <w:r>
-        <w:rPr>
-          <w:rFonts w:eastAsia="Times New Roman" w:cs="Times New Roman"/>
-          <w:shd w:val="clear" w:color="auto" w:fill="FFFFFF"/>
-        </w:rPr>
-        <w:t xml:space="preserve"> task, but th</w:t>
+      <w:r>
+        <w:rPr>
+          <w:rFonts w:eastAsia="Times New Roman" w:cs="Times New Roman"/>
+          <w:shd w:val="clear" w:color="auto" w:fill="FFFFFF"/>
+        </w:rPr>
+        <w:t>animacy task, but th</w:t>
       </w:r>
       <w:r>
         <w:rPr>
@@ -11665,23 +11016,7 @@
           <w:rFonts w:eastAsia="Times New Roman" w:cs="Times New Roman"/>
           <w:shd w:val="clear" w:color="auto" w:fill="FFFFFF"/>
         </w:rPr>
-        <w:t xml:space="preserve">vs. the </w:t>
-      </w:r>
-      <w:proofErr w:type="spellStart"/>
-      <w:r>
-        <w:rPr>
-          <w:rFonts w:eastAsia="Times New Roman" w:cs="Times New Roman"/>
-          <w:shd w:val="clear" w:color="auto" w:fill="FFFFFF"/>
-        </w:rPr>
-        <w:t>animacy</w:t>
-      </w:r>
-      <w:proofErr w:type="spellEnd"/>
-      <w:r>
-        <w:rPr>
-          <w:rFonts w:eastAsia="Times New Roman" w:cs="Times New Roman"/>
-          <w:shd w:val="clear" w:color="auto" w:fill="FFFFFF"/>
-        </w:rPr>
-        <w:t xml:space="preserve"> task, and when responding in later vs. earlier retrieval blocks. In contrast to accuracy, confidence was not affected by </w:t>
+        <w:t xml:space="preserve">vs. the animacy task, and when responding in later vs. earlier retrieval blocks. In contrast to accuracy, confidence was not affected by </w:t>
       </w:r>
       <w:r>
         <w:rPr>
@@ -12198,23 +11533,7 @@
           <w:rFonts w:eastAsia="Times New Roman" w:cs="Times New Roman"/>
           <w:shd w:val="clear" w:color="auto" w:fill="FFFFFF"/>
         </w:rPr>
-        <w:t xml:space="preserve">reversed when words from the mobility task were presented under the “Question?” cue. At encoding, the mobility task was associated with lower accuracy and longer reaction times, suggesting that it engendered deeper processing than the </w:t>
-      </w:r>
-      <w:proofErr w:type="spellStart"/>
-      <w:r>
-        <w:rPr>
-          <w:rFonts w:eastAsia="Times New Roman" w:cs="Times New Roman"/>
-          <w:shd w:val="clear" w:color="auto" w:fill="FFFFFF"/>
-        </w:rPr>
-        <w:t>animacy</w:t>
-      </w:r>
-      <w:proofErr w:type="spellEnd"/>
-      <w:r>
-        <w:rPr>
-          <w:rFonts w:eastAsia="Times New Roman" w:cs="Times New Roman"/>
-          <w:shd w:val="clear" w:color="auto" w:fill="FFFFFF"/>
-        </w:rPr>
-        <w:t xml:space="preserve"> task </w:t>
+        <w:t xml:space="preserve">reversed when words from the mobility task were presented under the “Question?” cue. At encoding, the mobility task was associated with lower accuracy and longer reaction times, suggesting that it engendered deeper processing than the animacy task </w:t>
       </w:r>
       <w:r>
         <w:rPr>
@@ -12299,23 +11618,7 @@
           <w:rFonts w:eastAsia="Times New Roman" w:cs="Times New Roman"/>
           <w:shd w:val="clear" w:color="auto" w:fill="FFFFFF"/>
         </w:rPr>
-        <w:t xml:space="preserve">carefully about the referent of the word, for longer, when making mobility vs. </w:t>
-      </w:r>
-      <w:proofErr w:type="spellStart"/>
-      <w:r>
-        <w:rPr>
-          <w:rFonts w:eastAsia="Times New Roman" w:cs="Times New Roman"/>
-          <w:shd w:val="clear" w:color="auto" w:fill="FFFFFF"/>
-        </w:rPr>
-        <w:t>animacy</w:t>
-      </w:r>
-      <w:proofErr w:type="spellEnd"/>
-      <w:r>
-        <w:rPr>
-          <w:rFonts w:eastAsia="Times New Roman" w:cs="Times New Roman"/>
-          <w:shd w:val="clear" w:color="auto" w:fill="FFFFFF"/>
-        </w:rPr>
-        <w:t xml:space="preserve"> judgments. </w:t>
+        <w:t xml:space="preserve">carefully about the referent of the word, for longer, when making mobility vs. animacy judgments. </w:t>
       </w:r>
       <w:r>
         <w:rPr>
@@ -12561,23 +11864,7 @@
           <w:rFonts w:eastAsia="Times New Roman" w:cs="Times New Roman"/>
           <w:shd w:val="clear" w:color="auto" w:fill="FFFFFF"/>
         </w:rPr>
-        <w:t xml:space="preserve">displays topographic maps of correct responses to the “Question?” “Side?” and “Odd/Even?” prompts. In both groups, the two most commonly observed ERPs elicited during successful retrieval are readily apparent. From 400-800 </w:t>
-      </w:r>
-      <w:proofErr w:type="spellStart"/>
-      <w:r>
-        <w:rPr>
-          <w:rFonts w:eastAsia="Times New Roman" w:cs="Times New Roman"/>
-          <w:shd w:val="clear" w:color="auto" w:fill="FFFFFF"/>
-        </w:rPr>
-        <w:t>ms</w:t>
-      </w:r>
-      <w:proofErr w:type="spellEnd"/>
-      <w:r>
-        <w:rPr>
-          <w:rFonts w:eastAsia="Times New Roman" w:cs="Times New Roman"/>
-          <w:shd w:val="clear" w:color="auto" w:fill="FFFFFF"/>
-        </w:rPr>
-        <w:t>, there is robust activity over parietal electrode sites that is stronger over the left vs. right hemisphere in controls; this potential has been consistently associated with recollection</w:t>
+        <w:t>displays topographic maps of correct responses to the “Question?” “Side?” and “Odd/Even?” prompts. In both groups, the two most commonly observed ERPs elicited during successful retrieval are readily apparent. From 400-800 ms, there is robust activity over parietal electrode sites that is stronger over the left vs. right hemisphere in controls; this potential has been consistently associated with recollection</w:t>
       </w:r>
       <w:r>
         <w:rPr>
@@ -12641,23 +11928,7 @@
           <w:rFonts w:eastAsia="Times New Roman" w:cs="Times New Roman"/>
           <w:shd w:val="clear" w:color="auto" w:fill="FFFFFF"/>
         </w:rPr>
-        <w:t xml:space="preserve"> </w:t>
-      </w:r>
-      <w:proofErr w:type="spellStart"/>
-      <w:r>
-        <w:rPr>
-          <w:rFonts w:eastAsia="Times New Roman" w:cs="Times New Roman"/>
-          <w:shd w:val="clear" w:color="auto" w:fill="FFFFFF"/>
-        </w:rPr>
-        <w:t>ms</w:t>
-      </w:r>
-      <w:proofErr w:type="spellEnd"/>
-      <w:r>
-        <w:rPr>
-          <w:rFonts w:eastAsia="Times New Roman" w:cs="Times New Roman"/>
-          <w:shd w:val="clear" w:color="auto" w:fill="FFFFFF"/>
-        </w:rPr>
-        <w:t xml:space="preserve">, a positive potential is evident over right frontal cortex. This potential </w:t>
+        <w:t xml:space="preserve"> ms, a positive potential is evident over right frontal cortex. This potential </w:t>
       </w:r>
       <w:r>
         <w:rPr>
@@ -12742,23 +12013,7 @@
           <w:rFonts w:eastAsia="Times New Roman" w:cs="Times New Roman"/>
           <w:shd w:val="clear" w:color="auto" w:fill="FFFFFF"/>
         </w:rPr>
-        <w:t xml:space="preserve"> Finally, a late negative potential is also apparent in these data during the same time window (800-2000 </w:t>
-      </w:r>
-      <w:proofErr w:type="spellStart"/>
-      <w:r>
-        <w:rPr>
-          <w:rFonts w:eastAsia="Times New Roman" w:cs="Times New Roman"/>
-          <w:shd w:val="clear" w:color="auto" w:fill="FFFFFF"/>
-        </w:rPr>
-        <w:t>ms</w:t>
-      </w:r>
-      <w:proofErr w:type="spellEnd"/>
-      <w:r>
-        <w:rPr>
-          <w:rFonts w:eastAsia="Times New Roman" w:cs="Times New Roman"/>
-          <w:shd w:val="clear" w:color="auto" w:fill="FFFFFF"/>
-        </w:rPr>
-        <w:t xml:space="preserve">) as the right frontal effect but originating over the occipital </w:t>
+        <w:t xml:space="preserve"> Finally, a late negative potential is also apparent in these data during the same time window (800-2000 ms) as the right frontal effect but originating over the occipital </w:t>
       </w:r>
       <w:r>
         <w:rPr>
@@ -12888,17 +12143,15 @@
           <w:rFonts w:eastAsia="Times New Roman" w:cs="Times New Roman"/>
           <w:shd w:val="clear" w:color="auto" w:fill="FFFFFF"/>
         </w:rPr>
-        <w:t xml:space="preserve">from 400-800 </w:t>
-      </w:r>
-      <w:proofErr w:type="spellStart"/>
-      <w:r>
-        <w:rPr>
-          <w:rFonts w:eastAsia="Times New Roman" w:cs="Times New Roman"/>
-          <w:shd w:val="clear" w:color="auto" w:fill="FFFFFF"/>
-        </w:rPr>
-        <w:t>ms</w:t>
-      </w:r>
-      <w:proofErr w:type="spellEnd"/>
+        <w:t xml:space="preserve">from 400-800 ms </w:t>
+      </w:r>
+      <w:r>
+        <w:rPr>
+          <w:rFonts w:eastAsia="Times New Roman" w:cs="Times New Roman"/>
+          <w:shd w:val="clear" w:color="auto" w:fill="FFFFFF"/>
+        </w:rPr>
+        <w:t>appeared</w:t>
+      </w:r>
       <w:r>
         <w:rPr>
           <w:rFonts w:eastAsia="Times New Roman" w:cs="Times New Roman"/>
@@ -12911,7 +12164,28 @@
           <w:rFonts w:eastAsia="Times New Roman" w:cs="Times New Roman"/>
           <w:shd w:val="clear" w:color="auto" w:fill="FFFFFF"/>
         </w:rPr>
-        <w:t>appeared</w:t>
+        <w:t xml:space="preserve">to be markedly </w:t>
+      </w:r>
+      <w:r>
+        <w:rPr>
+          <w:rFonts w:eastAsia="Times New Roman" w:cs="Times New Roman"/>
+          <w:shd w:val="clear" w:color="auto" w:fill="FFFFFF"/>
+        </w:rPr>
+        <w:t xml:space="preserve">weaker in the MDD group. </w:t>
+      </w:r>
+      <w:r>
+        <w:rPr>
+          <w:rFonts w:eastAsia="Times New Roman" w:cs="Times New Roman"/>
+          <w:shd w:val="clear" w:color="auto" w:fill="FFFFFF"/>
+        </w:rPr>
+        <w:t xml:space="preserve">To determine whether this visual impression was reliable, we extracted the mean ERP amplitude between 400-800 ms from </w:t>
+      </w:r>
+      <w:r>
+        <w:rPr>
+          <w:rFonts w:eastAsia="Times New Roman" w:cs="Times New Roman"/>
+          <w:shd w:val="clear" w:color="auto" w:fill="FFFFFF"/>
+        </w:rPr>
+        <w:t>four parietal electrodes in the left (P1, P3, P5, P7) and right (P2, P4, P6, P8) hemispheres and submitted them to a</w:t>
       </w:r>
       <w:r>
         <w:rPr>
@@ -12923,57 +12197,6 @@
       <w:r>
         <w:rPr>
           <w:rFonts w:eastAsia="Times New Roman" w:cs="Times New Roman"/>
-          <w:shd w:val="clear" w:color="auto" w:fill="FFFFFF"/>
-        </w:rPr>
-        <w:t xml:space="preserve">to be markedly </w:t>
-      </w:r>
-      <w:r>
-        <w:rPr>
-          <w:rFonts w:eastAsia="Times New Roman" w:cs="Times New Roman"/>
-          <w:shd w:val="clear" w:color="auto" w:fill="FFFFFF"/>
-        </w:rPr>
-        <w:t xml:space="preserve">weaker in the MDD group. </w:t>
-      </w:r>
-      <w:r>
-        <w:rPr>
-          <w:rFonts w:eastAsia="Times New Roman" w:cs="Times New Roman"/>
-          <w:shd w:val="clear" w:color="auto" w:fill="FFFFFF"/>
-        </w:rPr>
-        <w:t xml:space="preserve">To determine whether this visual impression was reliable, we extracted the mean ERP amplitude between 400-800 </w:t>
-      </w:r>
-      <w:proofErr w:type="spellStart"/>
-      <w:r>
-        <w:rPr>
-          <w:rFonts w:eastAsia="Times New Roman" w:cs="Times New Roman"/>
-          <w:shd w:val="clear" w:color="auto" w:fill="FFFFFF"/>
-        </w:rPr>
-        <w:t>ms</w:t>
-      </w:r>
-      <w:proofErr w:type="spellEnd"/>
-      <w:r>
-        <w:rPr>
-          <w:rFonts w:eastAsia="Times New Roman" w:cs="Times New Roman"/>
-          <w:shd w:val="clear" w:color="auto" w:fill="FFFFFF"/>
-        </w:rPr>
-        <w:t xml:space="preserve"> from </w:t>
-      </w:r>
-      <w:r>
-        <w:rPr>
-          <w:rFonts w:eastAsia="Times New Roman" w:cs="Times New Roman"/>
-          <w:shd w:val="clear" w:color="auto" w:fill="FFFFFF"/>
-        </w:rPr>
-        <w:t>four parietal electrodes in the left (P1, P3, P5, P7) and right (P2, P4, P6, P8) hemispheres and submitted them to a</w:t>
-      </w:r>
-      <w:r>
-        <w:rPr>
-          <w:rFonts w:eastAsia="Times New Roman" w:cs="Times New Roman"/>
-          <w:shd w:val="clear" w:color="auto" w:fill="FFFFFF"/>
-        </w:rPr>
-        <w:t xml:space="preserve"> </w:t>
-      </w:r>
-      <w:r>
-        <w:rPr>
-          <w:rFonts w:eastAsia="Times New Roman" w:cs="Times New Roman"/>
           <w:i/>
           <w:shd w:val="clear" w:color="auto" w:fill="FFFFFF"/>
         </w:rPr>
@@ -13031,7 +12254,6 @@
         </w:rPr>
         <w:t xml:space="preserve">, </w:t>
       </w:r>
-      <w:proofErr w:type="gramStart"/>
       <w:r>
         <w:rPr>
           <w:rFonts w:eastAsia="Times New Roman" w:cs="Times New Roman"/>
@@ -13045,15 +12267,7 @@
           <w:rFonts w:eastAsia="Times New Roman" w:cs="Times New Roman"/>
           <w:shd w:val="clear" w:color="auto" w:fill="FFFFFF"/>
         </w:rPr>
-        <w:t>(</w:t>
-      </w:r>
-      <w:proofErr w:type="gramEnd"/>
-      <w:r>
-        <w:rPr>
-          <w:rFonts w:eastAsia="Times New Roman" w:cs="Times New Roman"/>
-          <w:shd w:val="clear" w:color="auto" w:fill="FFFFFF"/>
-        </w:rPr>
-        <w:t xml:space="preserve">1,46) = 4.35, </w:t>
+        <w:t xml:space="preserve">(1,46) = 4.35, </w:t>
       </w:r>
       <w:r>
         <w:rPr>
@@ -13113,7 +12327,6 @@
         </w:rPr>
         <w:t xml:space="preserve">, with follow-up tests using the REGWQ procedure yielding reliable differences between all three conditions (Question &gt; Side &gt; Odd/Even, all </w:t>
       </w:r>
-      <w:proofErr w:type="spellStart"/>
       <w:r>
         <w:rPr>
           <w:rFonts w:eastAsia="Times New Roman" w:cs="Times New Roman"/>
@@ -13122,7 +12335,6 @@
         </w:rPr>
         <w:t>ps</w:t>
       </w:r>
-      <w:proofErr w:type="spellEnd"/>
       <w:r>
         <w:rPr>
           <w:rFonts w:eastAsia="Times New Roman" w:cs="Times New Roman"/>
@@ -13247,41 +12459,13 @@
         <w:rPr>
           <w:rFonts w:cs="Times New Roman"/>
         </w:rPr>
-        <w:t xml:space="preserve">Waveforms focus on the 400-800 </w:t>
-      </w:r>
-      <w:proofErr w:type="spellStart"/>
-      <w:r>
-        <w:rPr>
-          <w:rFonts w:cs="Times New Roman"/>
-        </w:rPr>
-        <w:t>ms</w:t>
-      </w:r>
-      <w:proofErr w:type="spellEnd"/>
-      <w:r>
-        <w:rPr>
-          <w:rFonts w:cs="Times New Roman"/>
-        </w:rPr>
-        <w:t xml:space="preserve"> positive deflection associated with recollection, controls show strong separation for hits in all cells formed by Cue x Task relative to number hits. By contrast, this component was notably weaker in depressed and showed less separation from number hits. To identify neural activity specifically associated with source retrieval, we subtracted activation on number hit trials from activation in all other cells and plotted topographic maps of the difference waves. </w:t>
-      </w:r>
-      <w:r>
-        <w:rPr>
-          <w:rFonts w:cs="Times New Roman"/>
-        </w:rPr>
-        <w:t xml:space="preserve">These maps revealed strong activity over parietal sites in response to the “Question?” vs. “Side?” cue, with the “Side?” cue eliciting relatively more </w:t>
-      </w:r>
-      <w:proofErr w:type="spellStart"/>
-      <w:r>
-        <w:rPr>
-          <w:rFonts w:cs="Times New Roman"/>
-        </w:rPr>
-        <w:t>fronto</w:t>
-      </w:r>
-      <w:proofErr w:type="spellEnd"/>
-      <w:r>
-        <w:rPr>
-          <w:rFonts w:cs="Times New Roman"/>
-        </w:rPr>
-        <w:t>-central activation. Compared to controls the depressed adults showed weaker parietal activation . . . I’m not 100% convinced myself</w:t>
+        <w:t xml:space="preserve">Waveforms focus on the 400-800 ms positive deflection associated with recollection, controls show strong separation for hits in all cells formed by Cue x Task relative to number hits. By contrast, this component was notably weaker in depressed and showed less separation from number hits. To identify neural activity specifically associated with source retrieval, we subtracted activation on number hit trials from activation in all other cells and plotted topographic maps of the difference waves. </w:t>
+      </w:r>
+      <w:r>
+        <w:rPr>
+          <w:rFonts w:cs="Times New Roman"/>
+        </w:rPr>
+        <w:t>These maps revealed strong activity over parietal sites in response to the “Question?” vs. “Side?” cue, with the “Side?” cue eliciting relatively more fronto-central activation. Compared to controls the depressed adults showed weaker parietal activation . . . I’m not 100% convinced myself</w:t>
       </w:r>
       <w:r>
         <w:rPr>
@@ -13307,57 +12491,13 @@
         <w:rPr>
           <w:rFonts w:cs="Times New Roman"/>
         </w:rPr>
-        <w:t xml:space="preserve">When I look at the diff wave </w:t>
-      </w:r>
-      <w:proofErr w:type="spellStart"/>
-      <w:r>
-        <w:rPr>
-          <w:rFonts w:cs="Times New Roman"/>
-        </w:rPr>
-        <w:t>topos</w:t>
-      </w:r>
-      <w:proofErr w:type="spellEnd"/>
-      <w:r>
-        <w:rPr>
-          <w:rFonts w:cs="Times New Roman"/>
-        </w:rPr>
-        <w:t xml:space="preserve"> from 400-2000, the right frontal effect is less obvious. Is that because </w:t>
-      </w:r>
-      <w:proofErr w:type="gramStart"/>
-      <w:r>
-        <w:rPr>
-          <w:rFonts w:cs="Times New Roman"/>
-        </w:rPr>
-        <w:t>it’s</w:t>
-      </w:r>
-      <w:proofErr w:type="gramEnd"/>
-      <w:r>
-        <w:rPr>
-          <w:rFonts w:cs="Times New Roman"/>
-        </w:rPr>
-        <w:t xml:space="preserve"> there for the number hits too?</w:t>
-      </w:r>
-      <w:r>
-        <w:rPr>
-          <w:rFonts w:cs="Times New Roman"/>
-        </w:rPr>
-        <w:t xml:space="preserve"> Yes, judging from my </w:t>
-      </w:r>
-      <w:proofErr w:type="spellStart"/>
-      <w:proofErr w:type="gramStart"/>
-      <w:r>
-        <w:rPr>
-          <w:rFonts w:cs="Times New Roman"/>
-        </w:rPr>
-        <w:t>powerpoint</w:t>
-      </w:r>
-      <w:proofErr w:type="spellEnd"/>
-      <w:proofErr w:type="gramEnd"/>
-      <w:r>
-        <w:rPr>
-          <w:rFonts w:cs="Times New Roman"/>
-        </w:rPr>
-        <w:t xml:space="preserve"> that’s the case. But the LPN is very obvious and it has a neat property, at least in controls: it looks like it’s constrained to occipital sites under Side but extends up to left PFC under Question. In the MDD group this is less true—the LPN is broader in them. So you might say that the MDD group shows generally weaker parietal activation except for Q/MI and that while the controls appear, speculatively, to be reactivating relevant circuits, this seems like it may be less so for MDD.</w:t>
+        <w:t>When I look at the diff wave topos from 400-2000, the right frontal effect is less obvious. Is that because it’s there for the number hits too?</w:t>
+      </w:r>
+      <w:r>
+        <w:rPr>
+          <w:rFonts w:cs="Times New Roman"/>
+        </w:rPr>
+        <w:t xml:space="preserve"> Yes, judging from my powerpoint that’s the case. But the LPN is very obvious and it has a neat property, at least in controls: it looks like it’s constrained to occipital sites under Side but extends up to left PFC under Question. In the MDD group this is less true—the LPN is broader in them. So you might say that the MDD group shows generally weaker parietal activation except for Q/MI and that while the controls appear, speculatively, to be reactivating relevant circuits, this seems like it may be less so for MDD.</w:t>
       </w:r>
     </w:p>
     <w:sectPr>
@@ -13468,7 +12608,7 @@
         <w:rFonts w:ascii="Times New Roman" w:hAnsi="Times New Roman" w:cs="Times New Roman"/>
         <w:noProof/>
       </w:rPr>
-      <w:t>8</w:t>
+      <w:t>1</w:t>
     </w:r>
     <w:r>
       <w:rPr>
@@ -15420,7 +14560,7 @@
 </file>
 
 <file path=customXml/itemProps1.xml><?xml version="1.0" encoding="utf-8"?>
-<ds:datastoreItem xmlns:ds="http://schemas.openxmlformats.org/officeDocument/2006/customXml" ds:itemID="{04A20DE9-7A9D-F146-98E1-1519E20A5BA4}">
+<ds:datastoreItem xmlns:ds="http://schemas.openxmlformats.org/officeDocument/2006/customXml" ds:itemID="{8177F4B8-71AA-0446-A514-7349E73F1703}">
   <ds:schemaRefs>
     <ds:schemaRef ds:uri="http://schemas.openxmlformats.org/officeDocument/2006/bibliography"/>
   </ds:schemaRefs>

--- a/SM_Paper_BP.docx
+++ b/SM_Paper_BP.docx
@@ -43,8 +43,6 @@
           <w:rFonts w:cs="Times New Roman"/>
         </w:rPr>
       </w:pPr>
-      <w:bookmarkStart w:id="0" w:name="_GoBack"/>
-      <w:bookmarkEnd w:id="0"/>
       <w:r>
         <w:rPr>
           <w:rFonts w:cs="Times New Roman"/>
@@ -1698,13 +1696,91 @@
         <w:rPr>
           <w:rFonts w:cs="Times New Roman"/>
         </w:rPr>
-        <w:t>Participants were recruited from the community and compensated ($25.00/hour) for their time. All participants were 18-62 years old, right-handed, and had no history of neurological or unstable medical conditions. Informed consent was obtained</w:t>
+        <w:t xml:space="preserve">Participants were recruited from the community and compensated ($25.00/hour) for their time. All participants were 18-62 years old, right-handed, </w:t>
+      </w:r>
+      <w:r>
+        <w:rPr>
+          <w:rFonts w:cs="Times New Roman"/>
+        </w:rPr>
+        <w:t>with</w:t>
+      </w:r>
+      <w:r>
+        <w:rPr>
+          <w:rFonts w:cs="Times New Roman"/>
+        </w:rPr>
+        <w:t xml:space="preserve"> no history of neurological or unstable medical conditions. Informed consent was obtained</w:t>
       </w:r>
       <w:r>
         <w:t xml:space="preserve"> </w:t>
       </w:r>
       <w:r>
-        <w:t>with a protocol approved by the Partners HealthCare Human Research Committee. To determine eligibility for inclusion in the study, participants were screened over the phone or via a web-based instrument. During the screen, participants were asked about physical and mental health history, medication use, as well as drug and alcohol use. Healthy individuals were invited to participate if no history of unstable medical or psychiatric condition was reported. Depressed individuals were invited to participate if they reported current depression, no history of other</w:t>
+        <w:t xml:space="preserve">with a protocol approved by the Partners HealthCare Human Research Committee. To determine eligibility, </w:t>
+      </w:r>
+      <w:r>
+        <w:t xml:space="preserve">prospective </w:t>
+      </w:r>
+      <w:r>
+        <w:t xml:space="preserve">participants were screened </w:t>
+      </w:r>
+      <w:r>
+        <w:t>by</w:t>
+      </w:r>
+      <w:r>
+        <w:t xml:space="preserve"> phone or </w:t>
+      </w:r>
+      <w:r>
+        <w:t>online with an</w:t>
+      </w:r>
+      <w:r>
+        <w:t xml:space="preserve"> instrument</w:t>
+      </w:r>
+      <w:r>
+        <w:t xml:space="preserve"> that</w:t>
+      </w:r>
+      <w:r>
+        <w:t xml:space="preserve"> </w:t>
+      </w:r>
+      <w:r>
+        <w:t xml:space="preserve">inquired </w:t>
+      </w:r>
+      <w:r>
+        <w:t>about ph</w:t>
+      </w:r>
+      <w:r>
+        <w:t>ysical and mental health</w:t>
+      </w:r>
+      <w:r>
+        <w:t xml:space="preserve">, medication use, </w:t>
+      </w:r>
+      <w:r>
+        <w:t>and substance</w:t>
+      </w:r>
+      <w:r>
+        <w:t xml:space="preserve"> </w:t>
+      </w:r>
+      <w:r>
+        <w:t>ab</w:t>
+      </w:r>
+      <w:r>
+        <w:t xml:space="preserve">use. </w:t>
+      </w:r>
+      <w:r>
+        <w:t>Controls had to report</w:t>
+      </w:r>
+      <w:r>
+        <w:t xml:space="preserve"> no </w:t>
+      </w:r>
+      <w:r>
+        <w:t xml:space="preserve">current or past psychiatric conditions or </w:t>
+      </w:r>
+      <w:r>
+        <w:t>unstable medical</w:t>
+      </w:r>
+      <w:r>
+        <w:t xml:space="preserve"> illness. Individuals were invited to participate in the MDD group </w:t>
+      </w:r>
+      <w:r>
+        <w:t>if they reported current depression, no history of other</w:t>
       </w:r>
       <w:r>
         <w:rPr>
@@ -1722,25 +1798,31 @@
         <w:rPr>
           <w:rFonts w:cs="Times New Roman"/>
         </w:rPr>
-        <w:t>with the exception</w:t>
-      </w:r>
-      <w:r>
-        <w:rPr>
-          <w:rFonts w:cs="Times New Roman"/>
-        </w:rPr>
-        <w:t>s</w:t>
-      </w:r>
-      <w:r>
-        <w:rPr>
-          <w:rFonts w:cs="Times New Roman"/>
-        </w:rPr>
-        <w:t xml:space="preserve"> of secondary generalized anxiety, social anxiety, or specific phobia</w:t>
-      </w:r>
-      <w:r>
-        <w:rPr>
-          <w:rFonts w:cs="Times New Roman"/>
-        </w:rPr>
-        <w:t>), and no medication use within the past 2 weeks (6 weeks for fluoxetine, 6 months for neuroleptics).</w:t>
+        <w:t>excepting</w:t>
+      </w:r>
+      <w:r>
+        <w:rPr>
+          <w:rFonts w:cs="Times New Roman"/>
+        </w:rPr>
+        <w:t xml:space="preserve"> secondary generalized anxiety, social anxiety, or specific phobia</w:t>
+      </w:r>
+      <w:r>
+        <w:rPr>
+          <w:rFonts w:cs="Times New Roman"/>
+        </w:rPr>
+        <w:t xml:space="preserve">), and no medication use </w:t>
+      </w:r>
+      <w:r>
+        <w:rPr>
+          <w:rFonts w:cs="Times New Roman"/>
+        </w:rPr>
+        <w:t>in</w:t>
+      </w:r>
+      <w:r>
+        <w:rPr>
+          <w:rFonts w:cs="Times New Roman"/>
+        </w:rPr>
+        <w:t xml:space="preserve"> the past 2 weeks (6 weeks for fluoxetine, 6 months for neuroleptics).</w:t>
       </w:r>
       <w:r>
         <w:t xml:space="preserve"> Based on the screen, 34 healthy and 30 depressed adults were invited to complete the ERP session.</w:t>
@@ -1848,7 +1930,20 @@
         <w:rPr>
           <w:rFonts w:cs="Times New Roman"/>
         </w:rPr>
-        <w:t>. Data from depressed participants (n = 26) were retained if they met criteria for MDD but no</w:t>
+        <w:t>. Data from depressed participants (</w:t>
+      </w:r>
+      <w:r>
+        <w:rPr>
+          <w:rFonts w:cs="Times New Roman"/>
+          <w:i/>
+        </w:rPr>
+        <w:t>n</w:t>
+      </w:r>
+      <w:r>
+        <w:rPr>
+          <w:rFonts w:cs="Times New Roman"/>
+        </w:rPr>
+        <w:t xml:space="preserve"> = 26) were retained if they met criteria for MDD but no</w:t>
       </w:r>
       <w:r>
         <w:rPr>
@@ -1872,7 +1967,20 @@
         <w:rPr>
           <w:rFonts w:cs="Times New Roman"/>
         </w:rPr>
-        <w:t xml:space="preserve">. Data from healthy individuals (n = 34) were retained if they reported no current or past psychiatric illness. Finally, data from 2 depressed and10 healthy individuals were excluded due to excessive EEG artifacts (see section </w:t>
+        <w:t>. Data from healthy individuals (</w:t>
+      </w:r>
+      <w:r>
+        <w:rPr>
+          <w:rFonts w:cs="Times New Roman"/>
+          <w:i/>
+        </w:rPr>
+        <w:t>n</w:t>
+      </w:r>
+      <w:r>
+        <w:rPr>
+          <w:rFonts w:cs="Times New Roman"/>
+        </w:rPr>
+        <w:t xml:space="preserve"> = 34) were retained if they reported no current or past psychiatric illness. Finally, data from 2 depressed and10 healthy individuals were excluded due to excessive EEG artifacts (see section </w:t>
       </w:r>
       <w:r>
         <w:rPr>
@@ -1991,7 +2099,19 @@
         <w:rPr>
           <w:rFonts w:ascii="Times" w:hAnsi="Times" w:cs="Times New Roman"/>
         </w:rPr>
-        <w:t xml:space="preserve">, the Ruminative Response Scale </w:t>
+        <w:t>, the Ruminative Response</w:t>
+      </w:r>
+      <w:r>
+        <w:rPr>
+          <w:rFonts w:ascii="Times" w:hAnsi="Times" w:cs="Times New Roman"/>
+        </w:rPr>
+        <w:t>s</w:t>
+      </w:r>
+      <w:r>
+        <w:rPr>
+          <w:rFonts w:ascii="Times" w:hAnsi="Times" w:cs="Times New Roman"/>
+        </w:rPr>
+        <w:t xml:space="preserve"> Scale </w:t>
       </w:r>
       <w:r>
         <w:rPr>
@@ -2065,7 +2185,235 @@
         <w:rPr>
           <w:rFonts w:ascii="Times" w:hAnsi="Times" w:cs="Times New Roman"/>
         </w:rPr>
-        <w:t xml:space="preserve"> (PSQI). The MASQ includes separate scales for symptoms of depression (anhedonic depression, AD), anxiety (anxious arousal, AA), as well as non-specific distress symptoms (general distress depression, GDD; general distress anxiety, GDA). The RRS yields measures of brooding, reflection, and depression. The PSQI yields components used to assess sleep quality during the four weeks leading up to the session: subjective sleep quality, sleep latency, sleep duration, habitual sleep efficiency, sleep disturbances, use of sleeping medications, daytime dysfunction. This measure also includes questions for the bed partner or roommate to complete; however we did not require this portion.   Finally, the </w:t>
+        <w:t xml:space="preserve"> (PSQI). The MASQ includes </w:t>
+      </w:r>
+      <w:r>
+        <w:rPr>
+          <w:rFonts w:ascii="Times" w:hAnsi="Times" w:cs="Times New Roman"/>
+        </w:rPr>
+        <w:t>scales for anhedonic depression (MASQ-</w:t>
+      </w:r>
+      <w:r>
+        <w:rPr>
+          <w:rFonts w:ascii="Times" w:hAnsi="Times" w:cs="Times New Roman"/>
+        </w:rPr>
+        <w:t xml:space="preserve">AD), </w:t>
+      </w:r>
+      <w:r>
+        <w:rPr>
+          <w:rFonts w:ascii="Times" w:hAnsi="Times" w:cs="Times New Roman"/>
+        </w:rPr>
+        <w:t>anxious arousal (MASQ-</w:t>
+      </w:r>
+      <w:r>
+        <w:rPr>
+          <w:rFonts w:ascii="Times" w:hAnsi="Times" w:cs="Times New Roman"/>
+        </w:rPr>
+        <w:t xml:space="preserve">AA), </w:t>
+      </w:r>
+      <w:r>
+        <w:rPr>
+          <w:rFonts w:ascii="Times" w:hAnsi="Times" w:cs="Times New Roman"/>
+        </w:rPr>
+        <w:t>and</w:t>
+      </w:r>
+      <w:r>
+        <w:rPr>
+          <w:rFonts w:ascii="Times" w:hAnsi="Times" w:cs="Times New Roman"/>
+        </w:rPr>
+        <w:t xml:space="preserve"> general distress </w:t>
+      </w:r>
+      <w:r>
+        <w:rPr>
+          <w:rFonts w:ascii="Times" w:hAnsi="Times" w:cs="Times New Roman"/>
+        </w:rPr>
+        <w:t>due to depression (MASQ-</w:t>
+      </w:r>
+      <w:r>
+        <w:rPr>
+          <w:rFonts w:ascii="Times" w:hAnsi="Times" w:cs="Times New Roman"/>
+        </w:rPr>
+        <w:t>GDD</w:t>
+      </w:r>
+      <w:r>
+        <w:rPr>
+          <w:rFonts w:ascii="Times" w:hAnsi="Times" w:cs="Times New Roman"/>
+        </w:rPr>
+        <w:t>) and anxiety (MASQ-</w:t>
+      </w:r>
+      <w:r>
+        <w:rPr>
+          <w:rFonts w:ascii="Times" w:hAnsi="Times" w:cs="Times New Roman"/>
+        </w:rPr>
+        <w:t xml:space="preserve">GDA). The RRS </w:t>
+      </w:r>
+      <w:r>
+        <w:rPr>
+          <w:rFonts w:ascii="Times" w:hAnsi="Times" w:cs="Times New Roman"/>
+        </w:rPr>
+        <w:t>provides</w:t>
+      </w:r>
+      <w:r>
+        <w:rPr>
+          <w:rFonts w:ascii="Times" w:hAnsi="Times" w:cs="Times New Roman"/>
+        </w:rPr>
+        <w:t xml:space="preserve"> measures of </w:t>
+      </w:r>
+      <w:r>
+        <w:rPr>
+          <w:rFonts w:ascii="Times" w:hAnsi="Times" w:cs="Times New Roman"/>
+        </w:rPr>
+        <w:t>maladaptive (</w:t>
+      </w:r>
+      <w:r>
+        <w:rPr>
+          <w:rFonts w:ascii="Times" w:hAnsi="Times" w:cs="Times New Roman"/>
+        </w:rPr>
+        <w:t>brooding</w:t>
+      </w:r>
+      <w:r>
+        <w:rPr>
+          <w:rFonts w:ascii="Times" w:hAnsi="Times" w:cs="Times New Roman"/>
+        </w:rPr>
+        <w:t>) vs. adaptive (</w:t>
+      </w:r>
+      <w:r>
+        <w:rPr>
+          <w:rFonts w:ascii="Times" w:hAnsi="Times" w:cs="Times New Roman"/>
+        </w:rPr>
+        <w:t>reflection</w:t>
+      </w:r>
+      <w:r>
+        <w:rPr>
+          <w:rFonts w:ascii="Times" w:hAnsi="Times" w:cs="Times New Roman"/>
+        </w:rPr>
+        <w:t>) rumination</w:t>
+      </w:r>
+      <w:r>
+        <w:rPr>
+          <w:rFonts w:ascii="Times" w:hAnsi="Times" w:cs="Times New Roman"/>
+        </w:rPr>
+        <w:t xml:space="preserve">, </w:t>
+      </w:r>
+      <w:r>
+        <w:rPr>
+          <w:rFonts w:ascii="Times" w:hAnsi="Times" w:cs="Times New Roman"/>
+        </w:rPr>
+        <w:t>along with a scale that captures more general cognitive symptoms of depression</w:t>
+      </w:r>
+      <w:r>
+        <w:rPr>
+          <w:rFonts w:ascii="Times" w:hAnsi="Times" w:cs="Times New Roman"/>
+        </w:rPr>
+        <w:t>. The PSQI assess</w:t>
+      </w:r>
+      <w:r>
+        <w:rPr>
+          <w:rFonts w:ascii="Times" w:hAnsi="Times" w:cs="Times New Roman"/>
+        </w:rPr>
+        <w:t xml:space="preserve">es several </w:t>
+      </w:r>
+      <w:r>
+        <w:rPr>
+          <w:rFonts w:ascii="Times" w:hAnsi="Times" w:cs="Times New Roman"/>
+        </w:rPr>
+        <w:t>sleep domains</w:t>
+      </w:r>
+      <w:r>
+        <w:rPr>
+          <w:rFonts w:ascii="Times" w:hAnsi="Times" w:cs="Times New Roman"/>
+        </w:rPr>
+        <w:t xml:space="preserve"> </w:t>
+      </w:r>
+      <w:r>
+        <w:rPr>
+          <w:rFonts w:ascii="Times" w:hAnsi="Times" w:cs="Times New Roman"/>
+        </w:rPr>
+        <w:t xml:space="preserve">over </w:t>
+      </w:r>
+      <w:r>
+        <w:rPr>
+          <w:rFonts w:ascii="Times" w:hAnsi="Times" w:cs="Times New Roman"/>
+        </w:rPr>
+        <w:t xml:space="preserve">the </w:t>
+      </w:r>
+      <w:r>
+        <w:rPr>
+          <w:rFonts w:ascii="Times" w:hAnsi="Times" w:cs="Times New Roman"/>
+        </w:rPr>
+        <w:t xml:space="preserve">prior </w:t>
+      </w:r>
+      <w:r>
+        <w:rPr>
+          <w:rFonts w:ascii="Times" w:hAnsi="Times" w:cs="Times New Roman"/>
+        </w:rPr>
+        <w:t>four weeks, including</w:t>
+      </w:r>
+      <w:r>
+        <w:rPr>
+          <w:rFonts w:ascii="Times" w:hAnsi="Times" w:cs="Times New Roman"/>
+        </w:rPr>
+        <w:t xml:space="preserve"> subjective sleep quality, sleep latency, sleep duration, habitual sleep efficiency, sleep disturbances, use of sleeping medications, </w:t>
+      </w:r>
+      <w:r>
+        <w:rPr>
+          <w:rFonts w:ascii="Times" w:hAnsi="Times" w:cs="Times New Roman"/>
+        </w:rPr>
+        <w:t xml:space="preserve">and </w:t>
+      </w:r>
+      <w:r>
+        <w:rPr>
+          <w:rFonts w:ascii="Times" w:hAnsi="Times" w:cs="Times New Roman"/>
+        </w:rPr>
+        <w:t>daytime dysfunction. Th</w:t>
+      </w:r>
+      <w:r>
+        <w:rPr>
+          <w:rFonts w:ascii="Times" w:hAnsi="Times" w:cs="Times New Roman"/>
+        </w:rPr>
+        <w:t>e PSQI</w:t>
+      </w:r>
+      <w:r>
+        <w:rPr>
+          <w:rFonts w:ascii="Times" w:hAnsi="Times" w:cs="Times New Roman"/>
+        </w:rPr>
+        <w:t xml:space="preserve"> </w:t>
+      </w:r>
+      <w:r>
+        <w:rPr>
+          <w:rFonts w:ascii="Times" w:hAnsi="Times" w:cs="Times New Roman"/>
+        </w:rPr>
+        <w:t xml:space="preserve">also </w:t>
+      </w:r>
+      <w:r>
+        <w:rPr>
+          <w:rFonts w:ascii="Times" w:hAnsi="Times" w:cs="Times New Roman"/>
+        </w:rPr>
+        <w:t xml:space="preserve">includes questions for the bed </w:t>
+      </w:r>
+      <w:r>
+        <w:rPr>
+          <w:rFonts w:ascii="Times" w:hAnsi="Times" w:cs="Times New Roman"/>
+        </w:rPr>
+        <w:t>partner or roommate to complete, but</w:t>
+      </w:r>
+      <w:r>
+        <w:rPr>
+          <w:rFonts w:ascii="Times" w:hAnsi="Times" w:cs="Times New Roman"/>
+        </w:rPr>
+        <w:t xml:space="preserve"> </w:t>
+      </w:r>
+      <w:r>
+        <w:rPr>
+          <w:rFonts w:ascii="Times" w:hAnsi="Times" w:cs="Times New Roman"/>
+        </w:rPr>
+        <w:t>these were not administered.</w:t>
+      </w:r>
+      <w:r>
+        <w:rPr>
+          <w:rFonts w:ascii="Times" w:hAnsi="Times" w:cs="Times New Roman"/>
+        </w:rPr>
+        <w:t xml:space="preserve"> Finally, the </w:t>
       </w:r>
       <w:r>
         <w:rPr>
@@ -2108,7 +2456,31 @@
         <w:rPr>
           <w:rFonts w:cs="Times New Roman"/>
         </w:rPr>
-        <w:t xml:space="preserve"> was used as a brief assessment of IQ. We included these measures to characterize the MDD sample and to determine whether any deficits associated with depression could be better understand as the consequence of a more narrowly defined process (e.g., brooding rumination, acute sleep disturbance).</w:t>
+        <w:t xml:space="preserve"> was used as a brief assessment of IQ. We included </w:t>
+      </w:r>
+      <w:r>
+        <w:rPr>
+          <w:rFonts w:cs="Times New Roman"/>
+        </w:rPr>
+        <w:t xml:space="preserve">all </w:t>
+      </w:r>
+      <w:r>
+        <w:rPr>
+          <w:rFonts w:cs="Times New Roman"/>
+        </w:rPr>
+        <w:t xml:space="preserve">these measures to characterize the MDD sample and to determine </w:t>
+      </w:r>
+      <w:r>
+        <w:rPr>
+          <w:rFonts w:cs="Times New Roman"/>
+        </w:rPr>
+        <w:t>if</w:t>
+      </w:r>
+      <w:r>
+        <w:rPr>
+          <w:rFonts w:cs="Times New Roman"/>
+        </w:rPr>
+        <w:t xml:space="preserve"> any deficits associated with depression could be better understand as the consequence of a more narrowly defined process (e.g., brooding rumination, acute sleep disturbance).</w:t>
       </w:r>
     </w:p>
     <w:p>
@@ -2316,6 +2688,49 @@
       <w:r>
         <w:rPr>
           <w:rFonts w:cs="Times New Roman"/>
+          <w:color w:val="000000"/>
+        </w:rPr>
+        <w:t xml:space="preserve"> </w:t>
+      </w:r>
+      <w:r>
+        <w:rPr>
+          <w:rFonts w:cs="Times New Roman"/>
+          <w:color w:val="000000"/>
+        </w:rPr>
+        <w:fldChar w:fldCharType="begin" w:fldLock="1"/>
+      </w:r>
+      <w:r>
+        <w:rPr>
+          <w:rFonts w:cs="Times New Roman"/>
+          <w:color w:val="000000"/>
+        </w:rPr>
+        <w:instrText>ADDIN CSL_CITATION { "citationItems" : [ { "id" : "ITEM-1", "itemData" : { "DOI" : "10.1080/14640748108400805", "ISBN" : "1464-0740\\n0272-4987", "ISSN" : "0272-4987", "abstract" : "This paper describes a computerised database of psycholinguistic information. Semantic, syntactic, phonological and orthographic information about some or all of the 98,538 words in the database is accessible, by using a specially-written and very simple programming language. Word-association data are also included in the database. Some examples are given of the use of the database for selection of stimuli to be used in psycholinguistic experimentation or linguistic research.", "author" : [ { "dropping-particle" : "", "family" : "Coltheart", "given" : "Max", "non-dropping-particle" : "", "parse-names" : false, "suffix" : "" } ], "container-title" : "The Quarterly Journal of Experimental Psychology Section A", "id" : "ITEM-1", "issue" : "4", "issued" : { "date-parts" : [ [ "1981" ] ] }, "page" : "497-505", "title" : "The MRC psycholinguistic database", "type" : "article-journal", "volume" : "33" }, "uris" : [ "http://www.mendeley.com/documents/?uuid=0a695002-99ac-45cf-b5be-fe2fced407d4" ] } ], "mendeley" : { "formattedCitation" : "(Coltheart, 1981)", "plainTextFormattedCitation" : "(Coltheart, 1981)" }, "properties" : { "noteIndex" : 0 }, "schema" : "https://github.com/citation-style-language/schema/raw/master/csl-citation.json" }</w:instrText>
+      </w:r>
+      <w:r>
+        <w:rPr>
+          <w:rFonts w:cs="Times New Roman"/>
+          <w:color w:val="000000"/>
+        </w:rPr>
+        <w:fldChar w:fldCharType="separate"/>
+      </w:r>
+      <w:r>
+        <w:rPr>
+          <w:rFonts w:cs="Times New Roman"/>
+          <w:noProof/>
+          <w:color w:val="000000"/>
+        </w:rPr>
+        <w:t>(Coltheart, 1981)</w:t>
+      </w:r>
+      <w:r>
+        <w:rPr>
+          <w:rFonts w:cs="Times New Roman"/>
+          <w:color w:val="000000"/>
+        </w:rPr>
+        <w:fldChar w:fldCharType="end"/>
+      </w:r>
+      <w:r>
+        <w:rPr>
+          <w:rFonts w:cs="Times New Roman"/>
         </w:rPr>
         <w:t xml:space="preserve">, with </w:t>
       </w:r>
@@ -2417,7 +2832,19 @@
         <w:rPr>
           <w:rFonts w:cs="Times New Roman"/>
         </w:rPr>
-        <w:t xml:space="preserve">s of variance (ANOVA) found no significant differences among the lists </w:t>
+        <w:t xml:space="preserve">s of variance (ANOVA) </w:t>
+      </w:r>
+      <w:r>
+        <w:rPr>
+          <w:rFonts w:cs="Times New Roman"/>
+        </w:rPr>
+        <w:t>yielded</w:t>
+      </w:r>
+      <w:r>
+        <w:rPr>
+          <w:rFonts w:cs="Times New Roman"/>
+        </w:rPr>
+        <w:t xml:space="preserve"> no significant differences among the lists </w:t>
       </w:r>
       <w:r>
         <w:rPr>
@@ -2814,6 +3241,12 @@
         <w:rPr>
           <w:rFonts w:cs="Times New Roman"/>
         </w:rPr>
+        <w:t xml:space="preserve">(Figure 1) </w:t>
+      </w:r>
+      <w:r>
+        <w:rPr>
+          <w:rFonts w:cs="Times New Roman"/>
+        </w:rPr>
         <w:t xml:space="preserve">in which </w:t>
       </w:r>
       <w:r>
@@ -2988,19 +3421,13 @@
         <w:rPr>
           <w:rFonts w:cs="Times New Roman"/>
         </w:rPr>
-        <w:t xml:space="preserve"> to each</w:t>
-      </w:r>
-      <w:r>
-        <w:rPr>
-          <w:rFonts w:cs="Times New Roman"/>
-        </w:rPr>
         <w:t xml:space="preserve"> </w:t>
       </w:r>
       <w:r>
         <w:rPr>
           <w:rFonts w:cs="Times New Roman"/>
         </w:rPr>
-        <w:t xml:space="preserve">question by pressing </w:t>
+        <w:t xml:space="preserve">by pressing </w:t>
       </w:r>
       <w:r>
         <w:rPr>
@@ -3066,7 +3493,19 @@
         <w:rPr>
           <w:rFonts w:cs="Times New Roman"/>
         </w:rPr>
-        <w:t xml:space="preserve"> position (left or right) and </w:t>
+        <w:t xml:space="preserve"> position (left </w:t>
+      </w:r>
+      <w:r>
+        <w:rPr>
+          <w:rFonts w:cs="Times New Roman"/>
+        </w:rPr>
+        <w:t>vs.</w:t>
+      </w:r>
+      <w:r>
+        <w:rPr>
+          <w:rFonts w:cs="Times New Roman"/>
+        </w:rPr>
+        <w:t xml:space="preserve"> right) and </w:t>
       </w:r>
       <w:r>
         <w:rPr>
@@ -3096,7 +3535,7 @@
         <w:rPr>
           <w:rFonts w:cs="Times New Roman"/>
         </w:rPr>
-        <w:t>mobility judgment</w:t>
+        <w:t>mobility</w:t>
       </w:r>
       <w:r>
         <w:rPr>
@@ -3205,6 +3644,12 @@
           <w:rFonts w:cs="Times New Roman"/>
         </w:rPr>
         <w:t>left/animacy, right/animacy, left/mobility, right/mobility).</w:t>
+      </w:r>
+      <w:r>
+        <w:rPr>
+          <w:rFonts w:cs="Times New Roman"/>
+        </w:rPr>
+        <w:t xml:space="preserve"> A jittered inter-trial interval (500-2000 ms) separated the encoding trials.</w:t>
       </w:r>
     </w:p>
     <w:p>
@@ -3286,19 +3731,37 @@
         <w:rPr>
           <w:rFonts w:cs="Times New Roman"/>
         </w:rPr>
-        <w:t xml:space="preserve"> were </w:t>
-      </w:r>
-      <w:r>
-        <w:rPr>
-          <w:rFonts w:cs="Times New Roman"/>
-        </w:rPr>
-        <w:t xml:space="preserve">asked </w:t>
-      </w:r>
-      <w:r>
-        <w:rPr>
-          <w:rFonts w:cs="Times New Roman"/>
-        </w:rPr>
-        <w:t xml:space="preserve">to count backwards in steps of </w:t>
+        <w:t xml:space="preserve"> count</w:t>
+      </w:r>
+      <w:r>
+        <w:rPr>
+          <w:rFonts w:cs="Times New Roman"/>
+        </w:rPr>
+        <w:t>ed</w:t>
+      </w:r>
+      <w:r>
+        <w:rPr>
+          <w:rFonts w:cs="Times New Roman"/>
+        </w:rPr>
+        <w:t xml:space="preserve"> backwards</w:t>
+      </w:r>
+      <w:r>
+        <w:rPr>
+          <w:rFonts w:cs="Times New Roman"/>
+        </w:rPr>
+        <w:t xml:space="preserve"> from that number</w:t>
+      </w:r>
+      <w:r>
+        <w:rPr>
+          <w:rFonts w:cs="Times New Roman"/>
+        </w:rPr>
+        <w:t>,</w:t>
+      </w:r>
+      <w:r>
+        <w:rPr>
+          <w:rFonts w:cs="Times New Roman"/>
+        </w:rPr>
+        <w:t xml:space="preserve"> in steps of </w:t>
       </w:r>
       <w:r>
         <w:rPr>
@@ -3443,19 +3906,7 @@
         <w:rPr>
           <w:rFonts w:cs="Times New Roman"/>
         </w:rPr>
-        <w:t xml:space="preserve"> To minimize stress</w:t>
-      </w:r>
-      <w:r>
-        <w:rPr>
-          <w:rFonts w:cs="Times New Roman"/>
-        </w:rPr>
-        <w:t xml:space="preserve"> during counting</w:t>
-      </w:r>
-      <w:r>
-        <w:rPr>
-          <w:rFonts w:cs="Times New Roman"/>
-        </w:rPr>
-        <w:t xml:space="preserve">, participants were told </w:t>
+        <w:t xml:space="preserve"> To minimize stress, participants were told </w:t>
       </w:r>
       <w:r>
         <w:rPr>
@@ -3570,6 +4021,21 @@
           <w:rFonts w:cs="Times New Roman"/>
         </w:rPr>
         <w:t xml:space="preserve"> </w:t>
+      </w:r>
+    </w:p>
+    <w:p>
+      <w:pPr>
+        <w:spacing w:line="480" w:lineRule="auto"/>
+        <w:jc w:val="center"/>
+        <w:rPr>
+          <w:rFonts w:cs="Times New Roman"/>
+        </w:rPr>
+      </w:pPr>
+      <w:r>
+        <w:rPr>
+          <w:rFonts w:cs="Times New Roman"/>
+        </w:rPr>
+        <w:t>PLEASE INSERT FIGURE 1 ABOUT HERE</w:t>
       </w:r>
     </w:p>
     <w:p>
@@ -3616,7 +4082,19 @@
         <w:rPr>
           <w:rFonts w:cs="Times New Roman"/>
         </w:rPr>
-        <w:t xml:space="preserve">response screen. </w:t>
+        <w:t>response screen</w:t>
+      </w:r>
+      <w:r>
+        <w:rPr>
+          <w:rFonts w:cs="Times New Roman"/>
+        </w:rPr>
+        <w:t xml:space="preserve"> (Figure 1)</w:t>
+      </w:r>
+      <w:r>
+        <w:rPr>
+          <w:rFonts w:cs="Times New Roman"/>
+        </w:rPr>
+        <w:t xml:space="preserve">. </w:t>
       </w:r>
       <w:r>
         <w:rPr>
@@ -3628,7 +4106,13 @@
         <w:rPr>
           <w:rFonts w:cs="Times New Roman"/>
         </w:rPr>
-        <w:t xml:space="preserve"> cue was “Side?” </w:t>
+        <w:t xml:space="preserve"> cue was “Side</w:t>
+      </w:r>
+      <w:r>
+        <w:rPr>
+          <w:rFonts w:cs="Times New Roman"/>
+        </w:rPr>
+        <w:t xml:space="preserve">” </w:t>
       </w:r>
       <w:r>
         <w:rPr>
@@ -3646,7 +4130,7 @@
         <w:rPr>
           <w:rFonts w:cs="Times New Roman"/>
         </w:rPr>
-        <w:t>Question?</w:t>
+        <w:t>Question</w:t>
       </w:r>
       <w:r>
         <w:rPr>
@@ -3694,7 +4178,19 @@
         <w:rPr>
           <w:rFonts w:cs="Times New Roman"/>
         </w:rPr>
-        <w:t xml:space="preserve">perceptual (“On what side of the screen did this word appear?”) and conceptual (“What question did I answer for this word?’) </w:t>
+        <w:t xml:space="preserve">perceptual (“On what side did this word appear?”) and conceptual (“What question </w:t>
+      </w:r>
+      <w:r>
+        <w:rPr>
+          <w:rFonts w:cs="Times New Roman"/>
+        </w:rPr>
+        <w:t>was answered for</w:t>
+      </w:r>
+      <w:r>
+        <w:rPr>
+          <w:rFonts w:cs="Times New Roman"/>
+        </w:rPr>
+        <w:t xml:space="preserve"> this word?’) </w:t>
       </w:r>
       <w:r>
         <w:rPr>
@@ -3712,7 +4208,19 @@
         <w:rPr>
           <w:rFonts w:cs="Times New Roman"/>
         </w:rPr>
-        <w:t xml:space="preserve">On the remaining 16 trials, the cue was “Odd/Even?” </w:t>
+        <w:t>On the remaining 1</w:t>
+      </w:r>
+      <w:r>
+        <w:rPr>
+          <w:rFonts w:cs="Times New Roman"/>
+        </w:rPr>
+        <w:t>6 trials, the cue was “Odd/Even</w:t>
+      </w:r>
+      <w:r>
+        <w:rPr>
+          <w:rFonts w:cs="Times New Roman"/>
+        </w:rPr>
+        <w:t xml:space="preserve">” </w:t>
       </w:r>
       <w:r>
         <w:rPr>
@@ -3766,19 +4274,31 @@
         <w:rPr>
           <w:rFonts w:cs="Times New Roman"/>
         </w:rPr>
-        <w:t xml:space="preserve">The </w:t>
-      </w:r>
-      <w:r>
-        <w:rPr>
-          <w:rFonts w:cs="Times New Roman"/>
-        </w:rPr>
-        <w:t xml:space="preserve">“Odd/Even?” trials were </w:t>
-      </w:r>
-      <w:r>
-        <w:rPr>
-          <w:rFonts w:cs="Times New Roman"/>
-        </w:rPr>
-        <w:t xml:space="preserve">intended </w:t>
+        <w:t>The</w:t>
+      </w:r>
+      <w:r>
+        <w:rPr>
+          <w:rFonts w:cs="Times New Roman"/>
+        </w:rPr>
+        <w:t xml:space="preserve">se </w:t>
+      </w:r>
+      <w:r>
+        <w:rPr>
+          <w:rFonts w:cs="Times New Roman"/>
+        </w:rPr>
+        <w:t xml:space="preserve">trials </w:t>
+      </w:r>
+      <w:r>
+        <w:rPr>
+          <w:rFonts w:cs="Times New Roman"/>
+        </w:rPr>
+        <w:t>served</w:t>
+      </w:r>
+      <w:r>
+        <w:rPr>
+          <w:rFonts w:cs="Times New Roman"/>
+        </w:rPr>
+        <w:t xml:space="preserve"> </w:t>
       </w:r>
       <w:r>
         <w:rPr>
@@ -3796,6 +4316,12 @@
         <w:rPr>
           <w:rFonts w:cs="Times New Roman"/>
         </w:rPr>
+        <w:t xml:space="preserve">as on Side and Question trials, on Odd/Even trials the </w:t>
+      </w:r>
+      <w:r>
+        <w:rPr>
+          <w:rFonts w:cs="Times New Roman"/>
+        </w:rPr>
         <w:t>participant</w:t>
       </w:r>
       <w:r>
@@ -3820,37 +4346,91 @@
         <w:rPr>
           <w:rFonts w:cs="Times New Roman"/>
         </w:rPr>
-        <w:t xml:space="preserve">read the cue, interpret it, and retrieve information from memory before responding, </w:t>
-      </w:r>
-      <w:r>
-        <w:rPr>
-          <w:rFonts w:cs="Times New Roman"/>
-        </w:rPr>
-        <w:t>but—in contrast to the “Side?” and “Question?” cues—</w:t>
-      </w:r>
-      <w:r>
-        <w:rPr>
-          <w:rFonts w:cs="Times New Roman"/>
-        </w:rPr>
-        <w:t>the “Odd/Even?” cue prompt</w:t>
-      </w:r>
-      <w:r>
-        <w:rPr>
-          <w:rFonts w:cs="Times New Roman"/>
-        </w:rPr>
-        <w:t xml:space="preserve">ed </w:t>
-      </w:r>
-      <w:r>
-        <w:rPr>
-          <w:rFonts w:cs="Times New Roman"/>
-        </w:rPr>
-        <w:t>retrieval from semantic rather than episodic memory</w:t>
-      </w:r>
-      <w:r>
-        <w:rPr>
-          <w:rFonts w:cs="Times New Roman"/>
-        </w:rPr>
-        <w:t xml:space="preserve">. Therefore, </w:t>
+        <w:t xml:space="preserve">read </w:t>
+      </w:r>
+      <w:r>
+        <w:rPr>
+          <w:rFonts w:cs="Times New Roman"/>
+        </w:rPr>
+        <w:t>a</w:t>
+      </w:r>
+      <w:r>
+        <w:rPr>
+          <w:rFonts w:cs="Times New Roman"/>
+        </w:rPr>
+        <w:t xml:space="preserve"> cue, interpret it, and retrieve information from memory before responding, </w:t>
+      </w:r>
+      <w:r>
+        <w:rPr>
+          <w:rFonts w:cs="Times New Roman"/>
+        </w:rPr>
+        <w:t>bu</w:t>
+      </w:r>
+      <w:r>
+        <w:rPr>
+          <w:rFonts w:cs="Times New Roman"/>
+        </w:rPr>
+        <w:t>t—in contrast to</w:t>
+      </w:r>
+      <w:r>
+        <w:rPr>
+          <w:rFonts w:cs="Times New Roman"/>
+        </w:rPr>
+        <w:t xml:space="preserve"> Side and Question</w:t>
+      </w:r>
+      <w:r>
+        <w:rPr>
+          <w:rFonts w:cs="Times New Roman"/>
+        </w:rPr>
+        <w:t xml:space="preserve"> </w:t>
+      </w:r>
+      <w:r>
+        <w:rPr>
+          <w:rFonts w:cs="Times New Roman"/>
+        </w:rPr>
+        <w:t>trials</w:t>
+      </w:r>
+      <w:r>
+        <w:rPr>
+          <w:rFonts w:cs="Times New Roman"/>
+        </w:rPr>
+        <w:t>—</w:t>
+      </w:r>
+      <w:r>
+        <w:rPr>
+          <w:rFonts w:cs="Times New Roman"/>
+        </w:rPr>
+        <w:t xml:space="preserve">retrieval </w:t>
+      </w:r>
+      <w:r>
+        <w:rPr>
+          <w:rFonts w:cs="Times New Roman"/>
+        </w:rPr>
+        <w:t xml:space="preserve">was directed towards </w:t>
+      </w:r>
+      <w:r>
+        <w:rPr>
+          <w:rFonts w:cs="Times New Roman"/>
+        </w:rPr>
+        <w:t>semantic rather than episodic memory</w:t>
+      </w:r>
+      <w:r>
+        <w:rPr>
+          <w:rFonts w:cs="Times New Roman"/>
+        </w:rPr>
+        <w:t>. Th</w:t>
+      </w:r>
+      <w:r>
+        <w:rPr>
+          <w:rFonts w:cs="Times New Roman"/>
+        </w:rPr>
+        <w:t>us</w:t>
+      </w:r>
+      <w:r>
+        <w:rPr>
+          <w:rFonts w:cs="Times New Roman"/>
+        </w:rPr>
+        <w:t xml:space="preserve">, </w:t>
       </w:r>
       <w:r>
         <w:rPr>
@@ -3868,13 +4448,25 @@
         <w:rPr>
           <w:rFonts w:cs="Times New Roman"/>
         </w:rPr>
-        <w:t>“Sid</w:t>
-      </w:r>
-      <w:r>
-        <w:rPr>
-          <w:rFonts w:cs="Times New Roman"/>
-        </w:rPr>
-        <w:t xml:space="preserve">e?” and “Question?” </w:t>
+        <w:t>Side</w:t>
+      </w:r>
+      <w:r>
+        <w:rPr>
+          <w:rFonts w:cs="Times New Roman"/>
+        </w:rPr>
+        <w:t xml:space="preserve"> and </w:t>
+      </w:r>
+      <w:r>
+        <w:rPr>
+          <w:rFonts w:cs="Times New Roman"/>
+        </w:rPr>
+        <w:t>Question</w:t>
+      </w:r>
+      <w:r>
+        <w:rPr>
+          <w:rFonts w:cs="Times New Roman"/>
+        </w:rPr>
+        <w:t xml:space="preserve"> </w:t>
       </w:r>
       <w:r>
         <w:rPr>
@@ -3886,7 +4478,13 @@
         <w:rPr>
           <w:rFonts w:cs="Times New Roman"/>
         </w:rPr>
-        <w:t xml:space="preserve">“Odd/Even?” </w:t>
+        <w:t>Odd/Even</w:t>
+      </w:r>
+      <w:r>
+        <w:rPr>
+          <w:rFonts w:cs="Times New Roman"/>
+        </w:rPr>
+        <w:t xml:space="preserve"> </w:t>
       </w:r>
       <w:r>
         <w:rPr>
@@ -3898,7 +4496,19 @@
         <w:rPr>
           <w:rFonts w:cs="Times New Roman"/>
         </w:rPr>
-        <w:t xml:space="preserve"> should isolate activity specific to episodic retrieval.</w:t>
+        <w:t xml:space="preserve"> should isolate activity </w:t>
+      </w:r>
+      <w:r>
+        <w:rPr>
+          <w:rFonts w:cs="Times New Roman"/>
+        </w:rPr>
+        <w:t>due to</w:t>
+      </w:r>
+      <w:r>
+        <w:rPr>
+          <w:rFonts w:cs="Times New Roman"/>
+        </w:rPr>
+        <w:t xml:space="preserve"> episodic retrieval.</w:t>
       </w:r>
       <w:r>
         <w:rPr>
@@ -3910,7 +4520,13 @@
         <w:rPr>
           <w:rFonts w:cs="Times New Roman"/>
         </w:rPr>
-        <w:t>rinted directly above the words, and the presen</w:t>
+        <w:t xml:space="preserve">rinted directly above words, and </w:t>
+      </w:r>
+      <w:r>
+        <w:rPr>
+          <w:rFonts w:cs="Times New Roman"/>
+        </w:rPr>
+        <w:t>presen</w:t>
       </w:r>
       <w:r>
         <w:rPr>
@@ -3949,7 +4565,13 @@
         <w:rPr>
           <w:rFonts w:cs="Times New Roman"/>
         </w:rPr>
-        <w:t xml:space="preserve"> consisted of the word </w:t>
+        <w:t xml:space="preserve"> consisted of</w:t>
+      </w:r>
+      <w:r>
+        <w:rPr>
+          <w:rFonts w:cs="Times New Roman"/>
+        </w:rPr>
+        <w:t xml:space="preserve"> </w:t>
       </w:r>
       <w:r>
         <w:rPr>
@@ -3991,7 +4613,13 @@
         <w:rPr>
           <w:rFonts w:cs="Times New Roman"/>
         </w:rPr>
-        <w:t xml:space="preserve">and </w:t>
+        <w:t>with</w:t>
+      </w:r>
+      <w:r>
+        <w:rPr>
+          <w:rFonts w:cs="Times New Roman"/>
+        </w:rPr>
+        <w:t xml:space="preserve"> </w:t>
       </w:r>
       <w:r>
         <w:rPr>
@@ -4033,7 +4661,19 @@
         <w:rPr>
           <w:rFonts w:cs="Times New Roman"/>
         </w:rPr>
-        <w:t xml:space="preserve"> the participant’s choice and </w:t>
+        <w:t xml:space="preserve"> </w:t>
+      </w:r>
+      <w:r>
+        <w:rPr>
+          <w:rFonts w:cs="Times New Roman"/>
+        </w:rPr>
+        <w:t>a</w:t>
+      </w:r>
+      <w:r>
+        <w:rPr>
+          <w:rFonts w:cs="Times New Roman"/>
+        </w:rPr>
+        <w:t xml:space="preserve"> choice and </w:t>
       </w:r>
       <w:r>
         <w:rPr>
@@ -4309,25 +4949,49 @@
         <w:rPr>
           <w:rFonts w:cs="Times New Roman"/>
         </w:rPr>
-        <w:t>). Labels indicating the meaning of each response were printed below the numbers.</w:t>
-      </w:r>
-      <w:r>
-        <w:rPr>
-          <w:rFonts w:cs="Times New Roman"/>
-        </w:rPr>
-        <w:t xml:space="preserve"> Partici</w:t>
-      </w:r>
-      <w:r>
-        <w:rPr>
-          <w:rFonts w:cs="Times New Roman"/>
-        </w:rPr>
-        <w:t xml:space="preserve">pants were instructed to select “guess” </w:t>
-      </w:r>
-      <w:r>
-        <w:rPr>
-          <w:rFonts w:cs="Times New Roman"/>
-        </w:rPr>
-        <w:t>when they were unable to retrieve any information.</w:t>
+        <w:t xml:space="preserve">). </w:t>
+      </w:r>
+      <w:r>
+        <w:rPr>
+          <w:rFonts w:cs="Times New Roman"/>
+        </w:rPr>
+        <w:t>Partici</w:t>
+      </w:r>
+      <w:r>
+        <w:rPr>
+          <w:rFonts w:cs="Times New Roman"/>
+        </w:rPr>
+        <w:t xml:space="preserve">pants were </w:t>
+      </w:r>
+      <w:r>
+        <w:rPr>
+          <w:rFonts w:cs="Times New Roman"/>
+        </w:rPr>
+        <w:t>tol</w:t>
+      </w:r>
+      <w:r>
+        <w:rPr>
+          <w:rFonts w:cs="Times New Roman"/>
+        </w:rPr>
+        <w:t xml:space="preserve">d to select “guess” </w:t>
+      </w:r>
+      <w:r>
+        <w:rPr>
+          <w:rFonts w:cs="Times New Roman"/>
+        </w:rPr>
+        <w:t>when they were unable to retrieve any information</w:t>
+      </w:r>
+      <w:r>
+        <w:rPr>
+          <w:rFonts w:cs="Times New Roman"/>
+        </w:rPr>
+        <w:t xml:space="preserve"> from encoding</w:t>
+      </w:r>
+      <w:r>
+        <w:rPr>
+          <w:rFonts w:cs="Times New Roman"/>
+        </w:rPr>
+        <w:t>.</w:t>
       </w:r>
     </w:p>
     <w:p>
@@ -4510,7 +5174,19 @@
         <w:rPr>
           <w:rFonts w:cs="Times New Roman"/>
         </w:rPr>
-        <w:t xml:space="preserve">, increasing the likelihood that our </w:t>
+        <w:t xml:space="preserve">, increasing the likelihood that </w:t>
+      </w:r>
+      <w:r>
+        <w:rPr>
+          <w:rFonts w:cs="Times New Roman"/>
+        </w:rPr>
+        <w:t>the</w:t>
+      </w:r>
+      <w:r>
+        <w:rPr>
+          <w:rFonts w:cs="Times New Roman"/>
+        </w:rPr>
+        <w:t xml:space="preserve"> </w:t>
       </w:r>
       <w:r>
         <w:rPr>
@@ -4624,13 +5300,37 @@
         <w:rPr>
           <w:rFonts w:cs="Times New Roman"/>
         </w:rPr>
-        <w:t xml:space="preserve"> A jittered inter-trial interval (500</w:t>
-      </w:r>
-      <w:r>
-        <w:rPr>
-          <w:rFonts w:cs="Times New Roman"/>
-        </w:rPr>
-        <w:t>-2000 ms) separated the trials.</w:t>
+        <w:t xml:space="preserve"> A</w:t>
+      </w:r>
+      <w:r>
+        <w:rPr>
+          <w:rFonts w:cs="Times New Roman"/>
+        </w:rPr>
+        <w:t>s at encoding, a</w:t>
+      </w:r>
+      <w:r>
+        <w:rPr>
+          <w:rFonts w:cs="Times New Roman"/>
+        </w:rPr>
+        <w:t xml:space="preserve"> jittered inter-trial interval (500</w:t>
+      </w:r>
+      <w:r>
+        <w:rPr>
+          <w:rFonts w:cs="Times New Roman"/>
+        </w:rPr>
+        <w:t xml:space="preserve">-2000 ms) separated the </w:t>
+      </w:r>
+      <w:r>
+        <w:rPr>
+          <w:rFonts w:cs="Times New Roman"/>
+        </w:rPr>
+        <w:t xml:space="preserve">retrieval </w:t>
+      </w:r>
+      <w:r>
+        <w:rPr>
+          <w:rFonts w:cs="Times New Roman"/>
+        </w:rPr>
+        <w:t>trials.</w:t>
       </w:r>
     </w:p>
     <w:p>
@@ -4706,7 +5406,49 @@
         <w:rPr>
           <w:rFonts w:cs="Times New Roman"/>
         </w:rPr>
-        <w:t>four “Side?” four “Question?” and two “Odd/Even?”</w:t>
+        <w:t xml:space="preserve">four </w:t>
+      </w:r>
+      <w:r>
+        <w:rPr>
+          <w:rFonts w:cs="Times New Roman"/>
+        </w:rPr>
+        <w:t>Side</w:t>
+      </w:r>
+      <w:r>
+        <w:rPr>
+          <w:rFonts w:cs="Times New Roman"/>
+        </w:rPr>
+        <w:t>,</w:t>
+      </w:r>
+      <w:r>
+        <w:rPr>
+          <w:rFonts w:cs="Times New Roman"/>
+        </w:rPr>
+        <w:t xml:space="preserve"> four </w:t>
+      </w:r>
+      <w:r>
+        <w:rPr>
+          <w:rFonts w:cs="Times New Roman"/>
+        </w:rPr>
+        <w:t>Question</w:t>
+      </w:r>
+      <w:r>
+        <w:rPr>
+          <w:rFonts w:cs="Times New Roman"/>
+        </w:rPr>
+        <w:t>,</w:t>
+      </w:r>
+      <w:r>
+        <w:rPr>
+          <w:rFonts w:cs="Times New Roman"/>
+        </w:rPr>
+        <w:t xml:space="preserve"> and two </w:t>
+      </w:r>
+      <w:r>
+        <w:rPr>
+          <w:rFonts w:cs="Times New Roman"/>
+        </w:rPr>
+        <w:t>Odd/Even</w:t>
       </w:r>
       <w:r>
         <w:rPr>
@@ -4724,7 +5466,19 @@
         <w:rPr>
           <w:rFonts w:cs="Times New Roman"/>
         </w:rPr>
-        <w:t>Thus, participants knew their memories would be tested.</w:t>
+        <w:t>Thus, participants knew their memories would be tested</w:t>
+      </w:r>
+      <w:r>
+        <w:rPr>
+          <w:rFonts w:cs="Times New Roman"/>
+        </w:rPr>
+        <w:t xml:space="preserve"> from the outset</w:t>
+      </w:r>
+      <w:r>
+        <w:rPr>
+          <w:rFonts w:cs="Times New Roman"/>
+        </w:rPr>
+        <w:t>.</w:t>
       </w:r>
       <w:r>
         <w:rPr>
@@ -4788,6 +5542,12 @@
         <w:rPr>
           <w:rFonts w:cs="Times New Roman"/>
         </w:rPr>
+        <w:t xml:space="preserve">during retrieval </w:t>
+      </w:r>
+      <w:r>
+        <w:rPr>
+          <w:rFonts w:cs="Times New Roman"/>
+        </w:rPr>
         <w:t>with</w:t>
       </w:r>
       <w:r>
@@ -4943,14 +5703,14 @@
           <w:rFonts w:eastAsia="Times New Roman" w:cs="Times New Roman"/>
           <w:shd w:val="clear" w:color="auto" w:fill="FFFFFF"/>
         </w:rPr>
-        <w:t xml:space="preserve">. Impedances were kept below 45 kΩ when possible; none exceeded 75 kΩ. </w:t>
-      </w:r>
-      <w:r>
-        <w:rPr>
-          <w:rFonts w:eastAsia="Times New Roman" w:cs="Times New Roman"/>
-          <w:shd w:val="clear" w:color="auto" w:fill="FFFFFF"/>
-        </w:rPr>
-        <w:t>EEG data were acquired during retrieval.</w:t>
+        <w:t>. Impedances were kept below 45 kΩ when</w:t>
+      </w:r>
+      <w:r>
+        <w:rPr>
+          <w:rFonts w:eastAsia="Times New Roman" w:cs="Times New Roman"/>
+          <w:shd w:val="clear" w:color="auto" w:fill="FFFFFF"/>
+        </w:rPr>
+        <w:t xml:space="preserve"> possible; none exceeded 75 kΩ.</w:t>
       </w:r>
     </w:p>
     <w:p>
@@ -4985,7 +5745,14 @@
           <w:rFonts w:eastAsia="Times New Roman" w:cs="Times New Roman"/>
           <w:shd w:val="clear" w:color="auto" w:fill="FFFFFF"/>
         </w:rPr>
-        <w:t>In order to isolate effects of</w:t>
+        <w:t>T</w:t>
+      </w:r>
+      <w:r>
+        <w:rPr>
+          <w:rFonts w:eastAsia="Times New Roman" w:cs="Times New Roman"/>
+          <w:shd w:val="clear" w:color="auto" w:fill="FFFFFF"/>
+        </w:rPr>
+        <w:t>o isolate effects of</w:t>
       </w:r>
       <w:r>
         <w:rPr>
@@ -5020,14 +5787,49 @@
           <w:rFonts w:eastAsia="Times New Roman" w:cs="Times New Roman"/>
           <w:shd w:val="clear" w:color="auto" w:fill="FFFFFF"/>
         </w:rPr>
-        <w:t>one must</w:t>
-      </w:r>
-      <w:r>
-        <w:rPr>
-          <w:rFonts w:eastAsia="Times New Roman" w:cs="Times New Roman"/>
-          <w:shd w:val="clear" w:color="auto" w:fill="FFFFFF"/>
-        </w:rPr>
-        <w:t xml:space="preserve"> account for other factors that can influence memory, including </w:t>
+        <w:t>it is critical to</w:t>
+      </w:r>
+      <w:r>
+        <w:rPr>
+          <w:rFonts w:eastAsia="Times New Roman" w:cs="Times New Roman"/>
+          <w:shd w:val="clear" w:color="auto" w:fill="FFFFFF"/>
+        </w:rPr>
+        <w:t xml:space="preserve"> </w:t>
+      </w:r>
+      <w:r>
+        <w:rPr>
+          <w:rFonts w:eastAsia="Times New Roman" w:cs="Times New Roman"/>
+          <w:shd w:val="clear" w:color="auto" w:fill="FFFFFF"/>
+        </w:rPr>
+        <w:t xml:space="preserve">account for other factors that </w:t>
+      </w:r>
+      <w:r>
+        <w:rPr>
+          <w:rFonts w:eastAsia="Times New Roman" w:cs="Times New Roman"/>
+          <w:shd w:val="clear" w:color="auto" w:fill="FFFFFF"/>
+        </w:rPr>
+        <w:t>are known to</w:t>
+      </w:r>
+      <w:r>
+        <w:rPr>
+          <w:rFonts w:eastAsia="Times New Roman" w:cs="Times New Roman"/>
+          <w:shd w:val="clear" w:color="auto" w:fill="FFFFFF"/>
+        </w:rPr>
+        <w:t xml:space="preserve"> </w:t>
+      </w:r>
+      <w:r>
+        <w:rPr>
+          <w:rFonts w:eastAsia="Times New Roman" w:cs="Times New Roman"/>
+          <w:shd w:val="clear" w:color="auto" w:fill="FFFFFF"/>
+        </w:rPr>
+        <w:t>affect</w:t>
+      </w:r>
+      <w:r>
+        <w:rPr>
+          <w:rFonts w:eastAsia="Times New Roman" w:cs="Times New Roman"/>
+          <w:shd w:val="clear" w:color="auto" w:fill="FFFFFF"/>
+        </w:rPr>
+        <w:t xml:space="preserve"> memory, including </w:t>
       </w:r>
       <w:r>
         <w:rPr>
@@ -5955,7 +6757,7 @@
           <w:rFonts w:eastAsia="Times New Roman" w:cs="Times New Roman"/>
           <w:shd w:val="clear" w:color="auto" w:fill="FFFFFF"/>
         </w:rPr>
-        <w:t xml:space="preserve"> Prior to statistical analysis, we dropp</w:t>
+        <w:t xml:space="preserve"> Prior to analysis, we dropp</w:t>
       </w:r>
       <w:r>
         <w:rPr>
@@ -6039,7 +6841,7 @@
           <w:rFonts w:eastAsia="ＭＳ ゴシック" w:cs="Times New Roman"/>
           <w:color w:val="000000"/>
         </w:rPr>
-        <w:t xml:space="preserve">We analyzed accuracy (did the participant answer the encoding question correctly?) and RT. </w:t>
+        <w:t xml:space="preserve">We analyzed accuracy and RT. </w:t>
       </w:r>
       <w:r>
         <w:rPr>
@@ -6358,21 +7160,21 @@
           <w:rFonts w:eastAsia="ＭＳ ゴシック" w:cs="Times New Roman"/>
           <w:color w:val="000000"/>
         </w:rPr>
-        <w:t xml:space="preserve">SD; fewer than 2% of trials were </w:t>
-      </w:r>
-      <w:r>
-        <w:rPr>
-          <w:rFonts w:eastAsia="ＭＳ ゴシック" w:cs="Times New Roman"/>
-          <w:color w:val="000000"/>
-        </w:rPr>
-        <w:t>droppe</w:t>
-      </w:r>
-      <w:r>
-        <w:rPr>
-          <w:rFonts w:eastAsia="ＭＳ ゴシック" w:cs="Times New Roman"/>
-          <w:color w:val="000000"/>
-        </w:rPr>
-        <w:t>d</w:t>
+        <w:t>SD (</w:t>
+      </w:r>
+      <w:r>
+        <w:rPr>
+          <w:rFonts w:eastAsia="ＭＳ ゴシック" w:cs="Times New Roman"/>
+          <w:color w:val="000000"/>
+        </w:rPr>
+        <w:t>fewer than 2% of trials</w:t>
+      </w:r>
+      <w:r>
+        <w:rPr>
+          <w:rFonts w:eastAsia="ＭＳ ゴシック" w:cs="Times New Roman"/>
+          <w:color w:val="000000"/>
+        </w:rPr>
+        <w:t>)</w:t>
       </w:r>
       <w:r>
         <w:rPr>
@@ -6393,25 +7195,33 @@
           <w:rFonts w:eastAsia="ＭＳ ゴシック" w:cs="Times New Roman"/>
           <w:color w:val="000000"/>
         </w:rPr>
-        <w:t xml:space="preserve"> the “Odd/E</w:t>
-      </w:r>
-      <w:r>
-        <w:rPr>
-          <w:rFonts w:eastAsia="ＭＳ ゴシック" w:cs="Times New Roman"/>
-          <w:color w:val="000000"/>
-        </w:rPr>
-        <w:t>ven?” trials</w:t>
-      </w:r>
-      <w:r>
-        <w:rPr>
-          <w:rFonts w:eastAsia="ＭＳ ゴシック" w:cs="Times New Roman"/>
-          <w:color w:val="000000"/>
-        </w:rPr>
-        <w:t>, which</w:t>
-      </w:r>
-      <w:r>
-        <w:rPr>
-          <w:rFonts w:eastAsia="ＭＳ ゴシック" w:cs="Times New Roman"/>
+        <w:t xml:space="preserve"> the </w:t>
+      </w:r>
+      <w:r>
+        <w:rPr>
+          <w:rFonts w:eastAsia="ＭＳ ゴシック" w:cs="Times New Roman"/>
+          <w:color w:val="000000"/>
+        </w:rPr>
+        <w:t>Odd/Even</w:t>
+      </w:r>
+      <w:r>
+        <w:rPr>
+          <w:rFonts w:eastAsia="ＭＳ ゴシック" w:cs="Times New Roman"/>
+          <w:color w:val="000000"/>
+        </w:rPr>
+        <w:t xml:space="preserve"> trials</w:t>
+      </w:r>
+      <w:r>
+        <w:rPr>
+          <w:rFonts w:eastAsia="ＭＳ ゴシック" w:cs="Times New Roman"/>
+          <w:color w:val="000000"/>
+        </w:rPr>
+        <w:t>.</w:t>
+      </w:r>
+      <w:r>
+        <w:rPr>
+          <w:rFonts w:eastAsia="ＭＳ ゴシック" w:cs="Times New Roman"/>
+          <w:i/>
           <w:color w:val="000000"/>
         </w:rPr>
         <w:t xml:space="preserve"> </w:t>
@@ -6421,49 +7231,377 @@
           <w:rFonts w:eastAsia="ＭＳ ゴシック" w:cs="Times New Roman"/>
           <w:color w:val="000000"/>
         </w:rPr>
-        <w:t xml:space="preserve">were </w:t>
-      </w:r>
-      <w:r>
-        <w:rPr>
-          <w:rFonts w:eastAsia="ＭＳ ゴシック" w:cs="Times New Roman"/>
-          <w:color w:val="000000"/>
-        </w:rPr>
-        <w:t xml:space="preserve">only </w:t>
-      </w:r>
-      <w:r>
-        <w:rPr>
-          <w:rFonts w:eastAsia="ＭＳ ゴシック" w:cs="Times New Roman"/>
-          <w:color w:val="000000"/>
-        </w:rPr>
-        <w:t xml:space="preserve">included </w:t>
-      </w:r>
-      <w:r>
-        <w:rPr>
-          <w:rFonts w:eastAsia="ＭＳ ゴシック" w:cs="Times New Roman"/>
-          <w:color w:val="000000"/>
-        </w:rPr>
-        <w:t>to serve as</w:t>
-      </w:r>
-      <w:r>
-        <w:rPr>
-          <w:rFonts w:eastAsia="ＭＳ ゴシック" w:cs="Times New Roman"/>
-          <w:color w:val="000000"/>
-        </w:rPr>
-        <w:t xml:space="preserve"> a control </w:t>
-      </w:r>
-      <w:r>
-        <w:rPr>
-          <w:rFonts w:eastAsia="ＭＳ ゴシック" w:cs="Times New Roman"/>
-          <w:color w:val="000000"/>
-        </w:rPr>
-        <w:t>c</w:t>
-      </w:r>
-      <w:r>
-        <w:rPr>
-          <w:rFonts w:eastAsia="ＭＳ ゴシック" w:cs="Times New Roman"/>
-          <w:color w:val="000000"/>
-        </w:rPr>
-        <w:t>ondition for the ERP analysis</w:t>
+        <w:t>A</w:t>
+      </w:r>
+      <w:r>
+        <w:rPr>
+          <w:rFonts w:eastAsia="ＭＳ ゴシック" w:cs="Times New Roman"/>
+          <w:color w:val="000000"/>
+        </w:rPr>
+        <w:t xml:space="preserve">ccuracy </w:t>
+      </w:r>
+      <w:r>
+        <w:rPr>
+          <w:rFonts w:eastAsia="ＭＳ ゴシック" w:cs="Times New Roman"/>
+          <w:color w:val="000000"/>
+        </w:rPr>
+        <w:t xml:space="preserve">(percent correct) </w:t>
+      </w:r>
+      <w:r>
+        <w:rPr>
+          <w:rFonts w:eastAsia="ＭＳ ゴシック" w:cs="Times New Roman"/>
+          <w:color w:val="000000"/>
+        </w:rPr>
+        <w:t xml:space="preserve">on </w:t>
+      </w:r>
+      <w:r>
+        <w:rPr>
+          <w:rFonts w:eastAsia="ＭＳ ゴシック" w:cs="Times New Roman"/>
+          <w:color w:val="000000"/>
+        </w:rPr>
+        <w:t>these</w:t>
+      </w:r>
+      <w:r>
+        <w:rPr>
+          <w:rFonts w:eastAsia="ＭＳ ゴシック" w:cs="Times New Roman"/>
+          <w:color w:val="000000"/>
+        </w:rPr>
+        <w:t xml:space="preserve"> trials </w:t>
+      </w:r>
+      <w:r>
+        <w:rPr>
+          <w:rFonts w:eastAsia="ＭＳ ゴシック" w:cs="Times New Roman"/>
+          <w:color w:val="000000"/>
+        </w:rPr>
+        <w:t xml:space="preserve">was </w:t>
+      </w:r>
+      <w:r>
+        <w:rPr>
+          <w:rFonts w:eastAsia="ＭＳ ゴシック" w:cs="Times New Roman"/>
+          <w:color w:val="000000"/>
+        </w:rPr>
+        <w:t>at ceiling</w:t>
+      </w:r>
+      <w:r>
+        <w:rPr>
+          <w:rFonts w:eastAsia="ＭＳ ゴシック" w:cs="Times New Roman"/>
+          <w:color w:val="000000"/>
+        </w:rPr>
+        <w:t xml:space="preserve"> (controls:</w:t>
+      </w:r>
+      <w:r>
+        <w:rPr>
+          <w:rFonts w:eastAsia="ＭＳ ゴシック" w:cs="Times New Roman"/>
+          <w:color w:val="000000"/>
+        </w:rPr>
+        <w:t xml:space="preserve"> 98.4</w:t>
+      </w:r>
+      <w:r>
+        <w:rPr>
+          <w:rFonts w:eastAsia="ＭＳ ゴシック" w:cs="Times New Roman"/>
+          <w:color w:val="000000"/>
+        </w:rPr>
+        <w:t>3</w:t>
+      </w:r>
+      <w:r>
+        <w:rPr>
+          <w:rFonts w:ascii="ＭＳ ゴシック" w:eastAsia="ＭＳ ゴシック"/>
+          <w:color w:val="000000"/>
+        </w:rPr>
+        <w:t>±</w:t>
+      </w:r>
+      <w:r>
+        <w:rPr>
+          <w:rFonts w:eastAsia="ＭＳ ゴシック" w:cs="Times New Roman"/>
+          <w:color w:val="000000"/>
+        </w:rPr>
+        <w:t>0.12; MDD:</w:t>
+      </w:r>
+      <w:r>
+        <w:rPr>
+          <w:rFonts w:eastAsia="ＭＳ ゴシック" w:cs="Times New Roman"/>
+          <w:color w:val="000000"/>
+        </w:rPr>
+        <w:t xml:space="preserve"> 99.</w:t>
+      </w:r>
+      <w:r>
+        <w:rPr>
+          <w:rFonts w:eastAsia="ＭＳ ゴシック" w:cs="Times New Roman"/>
+          <w:color w:val="000000"/>
+        </w:rPr>
+        <w:t>13</w:t>
+      </w:r>
+      <w:r>
+        <w:rPr>
+          <w:rFonts w:ascii="ＭＳ ゴシック" w:eastAsia="ＭＳ ゴシック"/>
+          <w:color w:val="000000"/>
+        </w:rPr>
+        <w:t>±</w:t>
+      </w:r>
+      <w:r>
+        <w:rPr>
+          <w:rFonts w:eastAsia="ＭＳ ゴシック" w:cs="Times New Roman"/>
+          <w:color w:val="000000"/>
+        </w:rPr>
+        <w:t>0.09</w:t>
+      </w:r>
+      <w:r>
+        <w:rPr>
+          <w:rFonts w:eastAsia="ＭＳ ゴシック" w:cs="Times New Roman"/>
+          <w:color w:val="000000"/>
+        </w:rPr>
+        <w:t>)</w:t>
+      </w:r>
+      <w:r>
+        <w:rPr>
+          <w:rFonts w:eastAsia="ＭＳ ゴシック" w:cs="Times New Roman"/>
+          <w:color w:val="000000"/>
+        </w:rPr>
+        <w:t xml:space="preserve">, and </w:t>
+      </w:r>
+      <w:r>
+        <w:rPr>
+          <w:rFonts w:eastAsia="ＭＳ ゴシック" w:cs="Times New Roman"/>
+          <w:color w:val="000000"/>
+        </w:rPr>
+        <w:t xml:space="preserve">RT </w:t>
+      </w:r>
+      <w:r>
+        <w:rPr>
+          <w:rFonts w:eastAsia="ＭＳ ゴシック" w:cs="Times New Roman"/>
+          <w:color w:val="000000"/>
+        </w:rPr>
+        <w:t xml:space="preserve">(in ms) </w:t>
+      </w:r>
+      <w:r>
+        <w:rPr>
+          <w:rFonts w:eastAsia="ＭＳ ゴシック" w:cs="Times New Roman"/>
+          <w:color w:val="000000"/>
+        </w:rPr>
+        <w:t xml:space="preserve">was similar between </w:t>
+      </w:r>
+      <w:r>
+        <w:rPr>
+          <w:rFonts w:eastAsia="ＭＳ ゴシック" w:cs="Times New Roman"/>
+          <w:color w:val="000000"/>
+        </w:rPr>
+        <w:t xml:space="preserve">groups </w:t>
+      </w:r>
+      <w:r>
+        <w:rPr>
+          <w:rFonts w:eastAsia="ＭＳ ゴシック" w:cs="Times New Roman"/>
+          <w:color w:val="000000"/>
+        </w:rPr>
+        <w:t>(controls:</w:t>
+      </w:r>
+      <w:r>
+        <w:rPr>
+          <w:rFonts w:eastAsia="ＭＳ ゴシック" w:cs="Times New Roman"/>
+          <w:color w:val="000000"/>
+        </w:rPr>
+        <w:t xml:space="preserve"> 862.58</w:t>
+      </w:r>
+      <w:r>
+        <w:rPr>
+          <w:rFonts w:ascii="ＭＳ ゴシック" w:eastAsia="ＭＳ ゴシック"/>
+          <w:color w:val="000000"/>
+        </w:rPr>
+        <w:t>±</w:t>
+      </w:r>
+      <w:r>
+        <w:rPr>
+          <w:rFonts w:eastAsia="ＭＳ ゴシック" w:cs="Times New Roman"/>
+          <w:color w:val="000000"/>
+        </w:rPr>
+        <w:t>51</w:t>
+      </w:r>
+      <w:r>
+        <w:rPr>
+          <w:rFonts w:eastAsia="ＭＳ ゴシック" w:cs="Times New Roman"/>
+          <w:color w:val="000000"/>
+        </w:rPr>
+        <w:t>; MDD:</w:t>
+      </w:r>
+      <w:r>
+        <w:rPr>
+          <w:rFonts w:eastAsia="ＭＳ ゴシック" w:cs="Times New Roman"/>
+          <w:color w:val="000000"/>
+        </w:rPr>
+        <w:t xml:space="preserve"> 779.00</w:t>
+      </w:r>
+      <w:r>
+        <w:rPr>
+          <w:rFonts w:ascii="ＭＳ ゴシック" w:eastAsia="ＭＳ ゴシック"/>
+          <w:color w:val="000000"/>
+        </w:rPr>
+        <w:t>±</w:t>
+      </w:r>
+      <w:r>
+        <w:rPr>
+          <w:rFonts w:eastAsia="ＭＳ ゴシック" w:cs="Times New Roman"/>
+          <w:color w:val="000000"/>
+        </w:rPr>
+        <w:t>48</w:t>
+      </w:r>
+      <w:r>
+        <w:rPr>
+          <w:rFonts w:eastAsia="ＭＳ ゴシック" w:cs="Times New Roman"/>
+          <w:color w:val="000000"/>
+        </w:rPr>
+        <w:t xml:space="preserve">). </w:t>
+      </w:r>
+      <w:r>
+        <w:rPr>
+          <w:rFonts w:eastAsia="ＭＳ ゴシック" w:cs="Times New Roman"/>
+          <w:color w:val="000000"/>
+        </w:rPr>
+        <w:t>A</w:t>
+      </w:r>
+      <w:r>
+        <w:rPr>
+          <w:rFonts w:eastAsia="ＭＳ ゴシック" w:cs="Times New Roman"/>
+          <w:color w:val="000000"/>
+        </w:rPr>
+        <w:t>dding</w:t>
+      </w:r>
+      <w:r>
+        <w:rPr>
+          <w:rFonts w:eastAsia="ＭＳ ゴシック" w:cs="Times New Roman"/>
+          <w:color w:val="000000"/>
+        </w:rPr>
+        <w:t xml:space="preserve"> </w:t>
+      </w:r>
+      <w:r>
+        <w:rPr>
+          <w:rFonts w:eastAsia="ＭＳ ゴシック" w:cs="Times New Roman"/>
+          <w:i/>
+          <w:color w:val="000000"/>
+        </w:rPr>
+        <w:t>Group</w:t>
+      </w:r>
+      <w:r>
+        <w:rPr>
+          <w:rFonts w:eastAsia="ＭＳ ゴシック" w:cs="Times New Roman"/>
+          <w:color w:val="000000"/>
+        </w:rPr>
+        <w:t xml:space="preserve"> did not improve model</w:t>
+      </w:r>
+      <w:r>
+        <w:rPr>
+          <w:rFonts w:eastAsia="ＭＳ ゴシック" w:cs="Times New Roman"/>
+          <w:color w:val="000000"/>
+        </w:rPr>
+        <w:t xml:space="preserve">s that included </w:t>
+      </w:r>
+      <w:r>
+        <w:rPr>
+          <w:rFonts w:eastAsia="ＭＳ ゴシック" w:cs="Times New Roman"/>
+          <w:i/>
+          <w:color w:val="000000"/>
+        </w:rPr>
+        <w:t>Block, Age</w:t>
+      </w:r>
+      <w:r>
+        <w:rPr>
+          <w:rFonts w:eastAsia="ＭＳ ゴシック" w:cs="Times New Roman"/>
+          <w:color w:val="000000"/>
+        </w:rPr>
+        <w:t xml:space="preserve">, and </w:t>
+      </w:r>
+      <w:r>
+        <w:rPr>
+          <w:rFonts w:eastAsia="ＭＳ ゴシック" w:cs="Times New Roman"/>
+          <w:i/>
+          <w:color w:val="000000"/>
+        </w:rPr>
+        <w:t xml:space="preserve">Gender </w:t>
+      </w:r>
+      <w:r>
+        <w:rPr>
+          <w:rFonts w:eastAsia="ＭＳ ゴシック" w:cs="Times New Roman"/>
+          <w:color w:val="000000"/>
+        </w:rPr>
+        <w:t>as factors</w:t>
+      </w:r>
+      <w:r>
+        <w:rPr>
+          <w:rFonts w:eastAsia="ＭＳ ゴシック" w:cs="Times New Roman"/>
+          <w:color w:val="000000"/>
+        </w:rPr>
+        <w:t xml:space="preserve">, </w:t>
+      </w:r>
+      <w:r>
+        <w:rPr>
+          <w:rFonts w:eastAsia="ＭＳ ゴシック" w:cs="Times New Roman"/>
+          <w:color w:val="000000"/>
+          <w:lang w:val="el-GR"/>
+        </w:rPr>
+        <w:t>χ</w:t>
+      </w:r>
+      <w:r>
+        <w:rPr>
+          <w:rFonts w:eastAsia="ＭＳ ゴシック" w:cs="Times New Roman"/>
+          <w:color w:val="000000"/>
+          <w:vertAlign w:val="superscript"/>
+        </w:rPr>
+        <w:t>2</w:t>
+      </w:r>
+      <w:r>
+        <w:rPr>
+          <w:rFonts w:eastAsia="ＭＳ ゴシック" w:cs="Times New Roman"/>
+          <w:color w:val="000000"/>
+        </w:rPr>
+        <w:t xml:space="preserve">s &lt; 2.1, </w:t>
+      </w:r>
+      <w:r>
+        <w:rPr>
+          <w:rFonts w:eastAsia="ＭＳ ゴシック" w:cs="Times New Roman"/>
+          <w:i/>
+          <w:color w:val="000000"/>
+        </w:rPr>
+        <w:t>p</w:t>
+      </w:r>
+      <w:r>
+        <w:rPr>
+          <w:rFonts w:eastAsia="ＭＳ ゴシック" w:cs="Times New Roman"/>
+          <w:color w:val="000000"/>
+        </w:rPr>
+        <w:t xml:space="preserve">s &gt; 0.14, </w:t>
+      </w:r>
+      <w:r>
+        <w:rPr>
+          <w:rFonts w:eastAsia="ＭＳ ゴシック" w:cs="Times New Roman"/>
+          <w:color w:val="000000"/>
+        </w:rPr>
+        <w:t>indicating</w:t>
+      </w:r>
+      <w:r>
+        <w:rPr>
+          <w:rFonts w:eastAsia="ＭＳ ゴシック" w:cs="Times New Roman"/>
+          <w:color w:val="000000"/>
+        </w:rPr>
+        <w:t xml:space="preserve"> </w:t>
+      </w:r>
+      <w:r>
+        <w:rPr>
+          <w:rFonts w:eastAsia="ＭＳ ゴシック" w:cs="Times New Roman"/>
+          <w:color w:val="000000"/>
+        </w:rPr>
+        <w:t xml:space="preserve">that </w:t>
+      </w:r>
+      <w:r>
+        <w:rPr>
+          <w:rFonts w:eastAsia="ＭＳ ゴシック" w:cs="Times New Roman"/>
+          <w:color w:val="000000"/>
+        </w:rPr>
+        <w:t>MDD</w:t>
+      </w:r>
+      <w:r>
+        <w:rPr>
+          <w:rFonts w:eastAsia="ＭＳ ゴシック" w:cs="Times New Roman"/>
+          <w:color w:val="000000"/>
+        </w:rPr>
+        <w:t xml:space="preserve"> did not affect performance</w:t>
       </w:r>
       <w:r>
         <w:rPr>
@@ -6475,7 +7613,6 @@
       <w:r>
         <w:rPr>
           <w:rFonts w:eastAsia="ＭＳ ゴシック" w:cs="Times New Roman"/>
-          <w:i/>
           <w:color w:val="000000"/>
         </w:rPr>
         <w:t xml:space="preserve"> </w:t>
@@ -6485,356 +7622,35 @@
           <w:rFonts w:eastAsia="ＭＳ ゴシック" w:cs="Times New Roman"/>
           <w:color w:val="000000"/>
         </w:rPr>
-        <w:t>A</w:t>
-      </w:r>
-      <w:r>
-        <w:rPr>
-          <w:rFonts w:eastAsia="ＭＳ ゴシック" w:cs="Times New Roman"/>
-          <w:color w:val="000000"/>
-        </w:rPr>
-        <w:t xml:space="preserve">ccuracy </w:t>
-      </w:r>
-      <w:r>
-        <w:rPr>
-          <w:rFonts w:eastAsia="ＭＳ ゴシック" w:cs="Times New Roman"/>
-          <w:color w:val="000000"/>
-        </w:rPr>
-        <w:t xml:space="preserve">(percent correct) </w:t>
-      </w:r>
-      <w:r>
-        <w:rPr>
-          <w:rFonts w:eastAsia="ＭＳ ゴシック" w:cs="Times New Roman"/>
-          <w:color w:val="000000"/>
-        </w:rPr>
-        <w:t xml:space="preserve">on “Odd/Even?” trials </w:t>
-      </w:r>
-      <w:r>
-        <w:rPr>
-          <w:rFonts w:eastAsia="ＭＳ ゴシック" w:cs="Times New Roman"/>
-          <w:color w:val="000000"/>
-        </w:rPr>
-        <w:t xml:space="preserve">was </w:t>
-      </w:r>
-      <w:r>
-        <w:rPr>
-          <w:rFonts w:eastAsia="ＭＳ ゴシック" w:cs="Times New Roman"/>
-          <w:color w:val="000000"/>
-        </w:rPr>
-        <w:t>at ceiling</w:t>
-      </w:r>
-      <w:r>
-        <w:rPr>
-          <w:rFonts w:eastAsia="ＭＳ ゴシック" w:cs="Times New Roman"/>
-          <w:color w:val="000000"/>
-        </w:rPr>
-        <w:t xml:space="preserve"> (controls:</w:t>
-      </w:r>
-      <w:r>
-        <w:rPr>
-          <w:rFonts w:eastAsia="ＭＳ ゴシック" w:cs="Times New Roman"/>
-          <w:color w:val="000000"/>
-        </w:rPr>
-        <w:t xml:space="preserve"> 98.4</w:t>
-      </w:r>
-      <w:r>
-        <w:rPr>
-          <w:rFonts w:eastAsia="ＭＳ ゴシック" w:cs="Times New Roman"/>
-          <w:color w:val="000000"/>
-        </w:rPr>
-        <w:t>3</w:t>
-      </w:r>
-      <w:r>
-        <w:rPr>
-          <w:rFonts w:ascii="ＭＳ ゴシック" w:eastAsia="ＭＳ ゴシック"/>
-          <w:color w:val="000000"/>
-        </w:rPr>
-        <w:t>±</w:t>
-      </w:r>
-      <w:r>
-        <w:rPr>
-          <w:rFonts w:eastAsia="ＭＳ ゴシック" w:cs="Times New Roman"/>
-          <w:color w:val="000000"/>
-        </w:rPr>
-        <w:t>0.12; MDD:</w:t>
-      </w:r>
-      <w:r>
-        <w:rPr>
-          <w:rFonts w:eastAsia="ＭＳ ゴシック" w:cs="Times New Roman"/>
-          <w:color w:val="000000"/>
-        </w:rPr>
-        <w:t xml:space="preserve"> 99.</w:t>
-      </w:r>
-      <w:r>
-        <w:rPr>
-          <w:rFonts w:eastAsia="ＭＳ ゴシック" w:cs="Times New Roman"/>
-          <w:color w:val="000000"/>
-        </w:rPr>
-        <w:t>13</w:t>
-      </w:r>
-      <w:r>
-        <w:rPr>
-          <w:rFonts w:ascii="ＭＳ ゴシック" w:eastAsia="ＭＳ ゴシック"/>
-          <w:color w:val="000000"/>
-        </w:rPr>
-        <w:t>±</w:t>
-      </w:r>
-      <w:r>
-        <w:rPr>
-          <w:rFonts w:eastAsia="ＭＳ ゴシック" w:cs="Times New Roman"/>
-          <w:color w:val="000000"/>
-        </w:rPr>
-        <w:t>0.09</w:t>
-      </w:r>
-      <w:r>
-        <w:rPr>
-          <w:rFonts w:eastAsia="ＭＳ ゴシック" w:cs="Times New Roman"/>
-          <w:color w:val="000000"/>
-        </w:rPr>
-        <w:t>)</w:t>
-      </w:r>
-      <w:r>
-        <w:rPr>
-          <w:rFonts w:eastAsia="ＭＳ ゴシック" w:cs="Times New Roman"/>
-          <w:color w:val="000000"/>
-        </w:rPr>
-        <w:t xml:space="preserve">, and </w:t>
-      </w:r>
-      <w:r>
-        <w:rPr>
-          <w:rFonts w:eastAsia="ＭＳ ゴシック" w:cs="Times New Roman"/>
-          <w:color w:val="000000"/>
-        </w:rPr>
-        <w:t xml:space="preserve">RT </w:t>
-      </w:r>
-      <w:r>
-        <w:rPr>
-          <w:rFonts w:eastAsia="ＭＳ ゴシック" w:cs="Times New Roman"/>
-          <w:color w:val="000000"/>
-        </w:rPr>
-        <w:t xml:space="preserve">(in ms) </w:t>
-      </w:r>
-      <w:r>
-        <w:rPr>
-          <w:rFonts w:eastAsia="ＭＳ ゴシック" w:cs="Times New Roman"/>
-          <w:color w:val="000000"/>
-        </w:rPr>
-        <w:t xml:space="preserve">was similar between the groups </w:t>
-      </w:r>
-      <w:r>
-        <w:rPr>
-          <w:rFonts w:eastAsia="ＭＳ ゴシック" w:cs="Times New Roman"/>
-          <w:color w:val="000000"/>
-        </w:rPr>
-        <w:t>(controls:</w:t>
-      </w:r>
-      <w:r>
-        <w:rPr>
-          <w:rFonts w:eastAsia="ＭＳ ゴシック" w:cs="Times New Roman"/>
-          <w:color w:val="000000"/>
-        </w:rPr>
-        <w:t xml:space="preserve"> 862.58</w:t>
-      </w:r>
-      <w:r>
-        <w:rPr>
-          <w:rFonts w:ascii="ＭＳ ゴシック" w:eastAsia="ＭＳ ゴシック"/>
-          <w:color w:val="000000"/>
-        </w:rPr>
-        <w:t>±</w:t>
-      </w:r>
-      <w:r>
-        <w:rPr>
-          <w:rFonts w:eastAsia="ＭＳ ゴシック" w:cs="Times New Roman"/>
-          <w:color w:val="000000"/>
-        </w:rPr>
-        <w:t>51</w:t>
-      </w:r>
-      <w:r>
-        <w:rPr>
-          <w:rFonts w:eastAsia="ＭＳ ゴシック" w:cs="Times New Roman"/>
-          <w:color w:val="000000"/>
-        </w:rPr>
-        <w:t>; MDD:</w:t>
-      </w:r>
-      <w:r>
-        <w:rPr>
-          <w:rFonts w:eastAsia="ＭＳ ゴシック" w:cs="Times New Roman"/>
-          <w:color w:val="000000"/>
-        </w:rPr>
-        <w:t xml:space="preserve"> 779.00</w:t>
-      </w:r>
-      <w:r>
-        <w:rPr>
-          <w:rFonts w:ascii="ＭＳ ゴシック" w:eastAsia="ＭＳ ゴシック"/>
-          <w:color w:val="000000"/>
-        </w:rPr>
-        <w:t>±</w:t>
-      </w:r>
-      <w:r>
-        <w:rPr>
-          <w:rFonts w:eastAsia="ＭＳ ゴシック" w:cs="Times New Roman"/>
-          <w:color w:val="000000"/>
-        </w:rPr>
-        <w:t>48</w:t>
-      </w:r>
-      <w:r>
-        <w:rPr>
-          <w:rFonts w:eastAsia="ＭＳ ゴシック" w:cs="Times New Roman"/>
-          <w:color w:val="000000"/>
-        </w:rPr>
-        <w:t xml:space="preserve">). </w:t>
-      </w:r>
-      <w:r>
-        <w:rPr>
-          <w:rFonts w:eastAsia="ＭＳ ゴシック" w:cs="Times New Roman"/>
-          <w:color w:val="000000"/>
-        </w:rPr>
-        <w:t>A</w:t>
-      </w:r>
-      <w:r>
-        <w:rPr>
-          <w:rFonts w:eastAsia="ＭＳ ゴシック" w:cs="Times New Roman"/>
-          <w:color w:val="000000"/>
-        </w:rPr>
-        <w:t>dding</w:t>
-      </w:r>
-      <w:r>
-        <w:rPr>
-          <w:rFonts w:eastAsia="ＭＳ ゴシック" w:cs="Times New Roman"/>
-          <w:color w:val="000000"/>
-        </w:rPr>
-        <w:t xml:space="preserve"> </w:t>
-      </w:r>
-      <w:r>
-        <w:rPr>
-          <w:rFonts w:eastAsia="ＭＳ ゴシック" w:cs="Times New Roman"/>
-          <w:i/>
-          <w:color w:val="000000"/>
-        </w:rPr>
-        <w:t>Group</w:t>
-      </w:r>
-      <w:r>
-        <w:rPr>
-          <w:rFonts w:eastAsia="ＭＳ ゴシック" w:cs="Times New Roman"/>
-          <w:color w:val="000000"/>
-        </w:rPr>
-        <w:t xml:space="preserve"> did not improve model</w:t>
-      </w:r>
-      <w:r>
-        <w:rPr>
-          <w:rFonts w:eastAsia="ＭＳ ゴシック" w:cs="Times New Roman"/>
-          <w:color w:val="000000"/>
-        </w:rPr>
-        <w:t xml:space="preserve">s that included </w:t>
-      </w:r>
-      <w:r>
-        <w:rPr>
-          <w:rFonts w:eastAsia="ＭＳ ゴシック" w:cs="Times New Roman"/>
-          <w:i/>
-          <w:color w:val="000000"/>
-        </w:rPr>
-        <w:t>Block, Age</w:t>
-      </w:r>
-      <w:r>
-        <w:rPr>
-          <w:rFonts w:eastAsia="ＭＳ ゴシック" w:cs="Times New Roman"/>
-          <w:color w:val="000000"/>
-        </w:rPr>
-        <w:t xml:space="preserve">, and </w:t>
-      </w:r>
-      <w:r>
-        <w:rPr>
-          <w:rFonts w:eastAsia="ＭＳ ゴシック" w:cs="Times New Roman"/>
-          <w:i/>
-          <w:color w:val="000000"/>
-        </w:rPr>
-        <w:t xml:space="preserve">Gender </w:t>
-      </w:r>
-      <w:r>
-        <w:rPr>
-          <w:rFonts w:eastAsia="ＭＳ ゴシック" w:cs="Times New Roman"/>
-          <w:color w:val="000000"/>
-        </w:rPr>
-        <w:t>as factors</w:t>
-      </w:r>
-      <w:r>
-        <w:rPr>
-          <w:rFonts w:eastAsia="ＭＳ ゴシック" w:cs="Times New Roman"/>
-          <w:color w:val="000000"/>
-        </w:rPr>
-        <w:t xml:space="preserve">, </w:t>
-      </w:r>
-      <w:r>
-        <w:rPr>
-          <w:rFonts w:eastAsia="ＭＳ ゴシック" w:cs="Times New Roman"/>
-          <w:color w:val="000000"/>
-          <w:lang w:val="el-GR"/>
-        </w:rPr>
-        <w:t>χ</w:t>
-      </w:r>
-      <w:r>
-        <w:rPr>
-          <w:rFonts w:eastAsia="ＭＳ ゴシック" w:cs="Times New Roman"/>
-          <w:color w:val="000000"/>
-          <w:vertAlign w:val="superscript"/>
-        </w:rPr>
-        <w:t>2</w:t>
-      </w:r>
-      <w:r>
-        <w:rPr>
-          <w:rFonts w:eastAsia="ＭＳ ゴシック" w:cs="Times New Roman"/>
-          <w:color w:val="000000"/>
-        </w:rPr>
-        <w:t xml:space="preserve">s &lt; 2.1, </w:t>
-      </w:r>
-      <w:r>
-        <w:rPr>
-          <w:rFonts w:eastAsia="ＭＳ ゴシック" w:cs="Times New Roman"/>
-          <w:i/>
-          <w:color w:val="000000"/>
-        </w:rPr>
-        <w:t>p</w:t>
-      </w:r>
-      <w:r>
-        <w:rPr>
-          <w:rFonts w:eastAsia="ＭＳ ゴシック" w:cs="Times New Roman"/>
-          <w:color w:val="000000"/>
-        </w:rPr>
-        <w:t xml:space="preserve">s &gt; 0.14, </w:t>
-      </w:r>
-      <w:r>
-        <w:rPr>
-          <w:rFonts w:eastAsia="ＭＳ ゴシック" w:cs="Times New Roman"/>
-          <w:color w:val="000000"/>
-        </w:rPr>
-        <w:t>indicating</w:t>
-      </w:r>
-      <w:r>
-        <w:rPr>
-          <w:rFonts w:eastAsia="ＭＳ ゴシック" w:cs="Times New Roman"/>
-          <w:color w:val="000000"/>
-        </w:rPr>
-        <w:t xml:space="preserve"> </w:t>
-      </w:r>
-      <w:r>
-        <w:rPr>
-          <w:rFonts w:eastAsia="ＭＳ ゴシック" w:cs="Times New Roman"/>
-          <w:color w:val="000000"/>
-        </w:rPr>
-        <w:t xml:space="preserve">that depression did not affect performance in this </w:t>
-      </w:r>
-      <w:r>
-        <w:rPr>
-          <w:rFonts w:eastAsia="ＭＳ ゴシック" w:cs="Times New Roman"/>
-          <w:color w:val="000000"/>
-        </w:rPr>
-        <w:t>condition</w:t>
-      </w:r>
-      <w:r>
-        <w:rPr>
-          <w:rFonts w:eastAsia="ＭＳ ゴシック" w:cs="Times New Roman"/>
-          <w:color w:val="000000"/>
-        </w:rPr>
-        <w:t xml:space="preserve"> and underscoring its suitability as a control</w:t>
+        <w:t>The lack of a depression effect supports</w:t>
+      </w:r>
+      <w:r>
+        <w:rPr>
+          <w:rFonts w:eastAsia="ＭＳ ゴシック" w:cs="Times New Roman"/>
+          <w:color w:val="000000"/>
+        </w:rPr>
+        <w:t xml:space="preserve"> our decision </w:t>
+      </w:r>
+      <w:r>
+        <w:rPr>
+          <w:rFonts w:eastAsia="ＭＳ ゴシック" w:cs="Times New Roman"/>
+          <w:color w:val="000000"/>
+        </w:rPr>
+        <w:t>to use the Odd/Even</w:t>
+      </w:r>
+      <w:r>
+        <w:rPr>
+          <w:rFonts w:eastAsia="ＭＳ ゴシック" w:cs="Times New Roman"/>
+          <w:color w:val="000000"/>
+        </w:rPr>
+        <w:t xml:space="preserve"> trials as a control condition </w:t>
+      </w:r>
+      <w:r>
+        <w:rPr>
+          <w:rFonts w:eastAsia="ＭＳ ゴシック" w:cs="Times New Roman"/>
+          <w:color w:val="000000"/>
+        </w:rPr>
+        <w:t>for both groups</w:t>
       </w:r>
       <w:r>
         <w:rPr>
@@ -7112,7 +7928,28 @@
           <w:rFonts w:eastAsia="ＭＳ ゴシック" w:cs="Times New Roman"/>
           <w:color w:val="000000"/>
         </w:rPr>
-        <w:t xml:space="preserve"> (“Side?” vs. “Question”), </w:t>
+        <w:t xml:space="preserve"> (</w:t>
+      </w:r>
+      <w:r>
+        <w:rPr>
+          <w:rFonts w:eastAsia="ＭＳ ゴシック" w:cs="Times New Roman"/>
+          <w:color w:val="000000"/>
+        </w:rPr>
+        <w:t>Side</w:t>
+      </w:r>
+      <w:r>
+        <w:rPr>
+          <w:rFonts w:eastAsia="ＭＳ ゴシック" w:cs="Times New Roman"/>
+          <w:color w:val="000000"/>
+        </w:rPr>
+        <w:t xml:space="preserve"> vs. Question</w:t>
+      </w:r>
+      <w:r>
+        <w:rPr>
+          <w:rFonts w:eastAsia="ＭＳ ゴシック" w:cs="Times New Roman"/>
+          <w:color w:val="000000"/>
+        </w:rPr>
+        <w:t xml:space="preserve">), </w:t>
       </w:r>
       <w:r>
         <w:rPr>
@@ -7360,14 +8197,14 @@
           <w:rFonts w:eastAsia="ＭＳ ゴシック" w:cs="Times New Roman"/>
           <w:color w:val="000000"/>
         </w:rPr>
-        <w:t xml:space="preserve"> f</w:t>
-      </w:r>
-      <w:r>
-        <w:rPr>
-          <w:rFonts w:eastAsia="ＭＳ ゴシック" w:cs="Times New Roman"/>
-          <w:color w:val="000000"/>
-        </w:rPr>
-        <w:t>or RT</w:t>
+        <w:t xml:space="preserve"> </w:t>
+      </w:r>
+      <w:r>
+        <w:rPr>
+          <w:rFonts w:eastAsia="ＭＳ ゴシック" w:cs="Times New Roman"/>
+          <w:color w:val="000000"/>
+        </w:rPr>
+        <w:t>RT</w:t>
       </w:r>
       <w:r>
         <w:rPr>
@@ -7452,7 +8289,14 @@
           <w:rFonts w:eastAsia="Times New Roman" w:cs="Times New Roman"/>
           <w:shd w:val="clear" w:color="auto" w:fill="FFFFFF"/>
         </w:rPr>
-        <w:t xml:space="preserve">Off-line analyses were </w:t>
+        <w:t>Pre-processing was</w:t>
+      </w:r>
+      <w:r>
+        <w:rPr>
+          <w:rFonts w:eastAsia="Times New Roman" w:cs="Times New Roman"/>
+          <w:shd w:val="clear" w:color="auto" w:fill="FFFFFF"/>
+        </w:rPr>
+        <w:t xml:space="preserve"> </w:t>
       </w:r>
       <w:r>
         <w:rPr>
@@ -7636,21 +8480,14 @@
           <w:rFonts w:eastAsia="Times New Roman" w:cs="Times New Roman"/>
           <w:shd w:val="clear" w:color="auto" w:fill="FFFFFF"/>
         </w:rPr>
-        <w:t>EEG data from t</w:t>
-      </w:r>
-      <w:r>
-        <w:rPr>
-          <w:rFonts w:eastAsia="Times New Roman" w:cs="Times New Roman"/>
-          <w:shd w:val="clear" w:color="auto" w:fill="FFFFFF"/>
-        </w:rPr>
-        <w:t xml:space="preserve">he retrieval </w:t>
-      </w:r>
-      <w:r>
-        <w:rPr>
-          <w:rFonts w:eastAsia="Times New Roman" w:cs="Times New Roman"/>
-          <w:shd w:val="clear" w:color="auto" w:fill="FFFFFF"/>
-        </w:rPr>
-        <w:t xml:space="preserve">blocks were merged and re-referenced </w:t>
+        <w:t xml:space="preserve">EEG data </w:t>
+      </w:r>
+      <w:r>
+        <w:rPr>
+          <w:rFonts w:eastAsia="Times New Roman" w:cs="Times New Roman"/>
+          <w:shd w:val="clear" w:color="auto" w:fill="FFFFFF"/>
+        </w:rPr>
+        <w:t xml:space="preserve">were merged and re-referenced </w:t>
       </w:r>
       <w:r>
         <w:rPr>
@@ -7692,21 +8529,7 @@
           <w:rFonts w:eastAsia="Times New Roman" w:cs="Times New Roman"/>
           <w:shd w:val="clear" w:color="auto" w:fill="FFFFFF"/>
         </w:rPr>
-        <w:t>30 Hz</w:t>
-      </w:r>
-      <w:r>
-        <w:rPr>
-          <w:rFonts w:eastAsia="Times New Roman" w:cs="Times New Roman"/>
-          <w:shd w:val="clear" w:color="auto" w:fill="FFFFFF"/>
-        </w:rPr>
-        <w:t xml:space="preserve"> in EEGLAB</w:t>
-      </w:r>
-      <w:r>
-        <w:rPr>
-          <w:rFonts w:eastAsia="Times New Roman" w:cs="Times New Roman"/>
-          <w:shd w:val="clear" w:color="auto" w:fill="FFFFFF"/>
-        </w:rPr>
-        <w:t>. B</w:t>
+        <w:t>30 Hz. B</w:t>
       </w:r>
       <w:r>
         <w:rPr>
@@ -7776,7 +8599,413 @@
       <w:r>
         <w:rPr>
           <w:rFonts w:eastAsia="Times New Roman" w:cs="Times New Roman"/>
+          <w:highlight w:val="yellow"/>
+          <w:shd w:val="clear" w:color="auto" w:fill="FFFFFF"/>
+        </w:rPr>
+        <w:t>10</w:t>
+      </w:r>
+      <w:r>
+        <w:rPr>
+          <w:rFonts w:eastAsia="Times New Roman" w:cs="Times New Roman"/>
+          <w:shd w:val="clear" w:color="auto" w:fill="FFFFFF"/>
+        </w:rPr>
+        <w:t xml:space="preserve">; MDD, </w:t>
+      </w:r>
+      <w:r>
+        <w:rPr>
+          <w:rFonts w:eastAsia="Times New Roman" w:cs="Times New Roman"/>
+          <w:i/>
+          <w:shd w:val="clear" w:color="auto" w:fill="FFFFFF"/>
+        </w:rPr>
+        <w:t xml:space="preserve">n </w:t>
+      </w:r>
+      <w:r>
+        <w:rPr>
+          <w:rFonts w:eastAsia="Times New Roman" w:cs="Times New Roman"/>
+          <w:shd w:val="clear" w:color="auto" w:fill="FFFFFF"/>
+        </w:rPr>
+        <w:t xml:space="preserve">= </w:t>
+      </w:r>
+      <w:r>
+        <w:rPr>
+          <w:rFonts w:eastAsia="Times New Roman" w:cs="Times New Roman"/>
+          <w:highlight w:val="yellow"/>
+          <w:shd w:val="clear" w:color="auto" w:fill="FFFFFF"/>
+        </w:rPr>
+        <w:t>2</w:t>
+      </w:r>
+      <w:r>
+        <w:rPr>
+          <w:rFonts w:eastAsia="Times New Roman" w:cs="Times New Roman"/>
+          <w:shd w:val="clear" w:color="auto" w:fill="FFFFFF"/>
+        </w:rPr>
+        <w:t>).</w:t>
+      </w:r>
+      <w:r>
+        <w:rPr>
+          <w:rFonts w:eastAsia="Times New Roman" w:cs="Times New Roman"/>
+          <w:shd w:val="clear" w:color="auto" w:fill="FFFFFF"/>
+        </w:rPr>
+        <w:t xml:space="preserve"> </w:t>
+      </w:r>
+      <w:r>
+        <w:rPr>
+          <w:rFonts w:eastAsia="Times New Roman" w:cs="Times New Roman"/>
+          <w:shd w:val="clear" w:color="auto" w:fill="FFFFFF"/>
+        </w:rPr>
+        <w:t xml:space="preserve">Next, </w:t>
+      </w:r>
+      <w:r>
+        <w:rPr>
+          <w:rFonts w:eastAsia="Times New Roman" w:cs="Times New Roman"/>
+          <w:shd w:val="clear" w:color="auto" w:fill="FFFFFF"/>
+        </w:rPr>
+        <w:t xml:space="preserve">data </w:t>
+      </w:r>
+      <w:r>
+        <w:rPr>
+          <w:rFonts w:eastAsia="Times New Roman" w:cs="Times New Roman"/>
+          <w:shd w:val="clear" w:color="auto" w:fill="FFFFFF"/>
+        </w:rPr>
+        <w:t>marked by</w:t>
+      </w:r>
+      <w:r>
+        <w:rPr>
+          <w:rFonts w:eastAsia="Times New Roman" w:cs="Times New Roman"/>
+          <w:shd w:val="clear" w:color="auto" w:fill="FFFFFF"/>
+        </w:rPr>
+        <w:t xml:space="preserve"> gross artifacts </w:t>
+      </w:r>
+      <w:r>
+        <w:rPr>
+          <w:rFonts w:eastAsia="Times New Roman" w:cs="Times New Roman"/>
+          <w:shd w:val="clear" w:color="auto" w:fill="FFFFFF"/>
+        </w:rPr>
+        <w:t>were manually re</w:t>
+      </w:r>
+      <w:r>
+        <w:rPr>
+          <w:rFonts w:eastAsia="Times New Roman" w:cs="Times New Roman"/>
+          <w:shd w:val="clear" w:color="auto" w:fill="FFFFFF"/>
+        </w:rPr>
+        <w:t>moved</w:t>
+      </w:r>
+      <w:r>
+        <w:rPr>
+          <w:rFonts w:eastAsia="Times New Roman" w:cs="Times New Roman"/>
+          <w:shd w:val="clear" w:color="auto" w:fill="FFFFFF"/>
+        </w:rPr>
+        <w:t xml:space="preserve"> and i</w:t>
+      </w:r>
+      <w:r>
+        <w:rPr>
+          <w:rFonts w:eastAsia="Times New Roman" w:cs="Times New Roman"/>
+          <w:shd w:val="clear" w:color="auto" w:fill="FFFFFF"/>
+        </w:rPr>
+        <w:t xml:space="preserve">ndependent component analysis was used to </w:t>
+      </w:r>
+      <w:r>
+        <w:rPr>
+          <w:rFonts w:eastAsia="Times New Roman" w:cs="Times New Roman"/>
+          <w:shd w:val="clear" w:color="auto" w:fill="FFFFFF"/>
+        </w:rPr>
+        <w:t>extract</w:t>
+      </w:r>
+      <w:r>
+        <w:rPr>
+          <w:rFonts w:eastAsia="Times New Roman" w:cs="Times New Roman"/>
+          <w:shd w:val="clear" w:color="auto" w:fill="FFFFFF"/>
+        </w:rPr>
+        <w:t xml:space="preserve"> components </w:t>
+      </w:r>
+      <w:r>
+        <w:rPr>
+          <w:rFonts w:eastAsia="Times New Roman" w:cs="Times New Roman"/>
+          <w:shd w:val="clear" w:color="auto" w:fill="FFFFFF"/>
+        </w:rPr>
+        <w:t xml:space="preserve">capturing </w:t>
+      </w:r>
+      <w:r>
+        <w:rPr>
+          <w:rFonts w:eastAsia="Times New Roman" w:cs="Times New Roman"/>
+          <w:shd w:val="clear" w:color="auto" w:fill="FFFFFF"/>
+        </w:rPr>
+        <w:t xml:space="preserve">blinks, </w:t>
+      </w:r>
+      <w:r>
+        <w:rPr>
+          <w:rFonts w:eastAsia="Times New Roman" w:cs="Times New Roman"/>
+          <w:shd w:val="clear" w:color="auto" w:fill="FFFFFF"/>
+        </w:rPr>
+        <w:t>HEOG, and EKG</w:t>
+      </w:r>
+      <w:r>
+        <w:rPr>
+          <w:rFonts w:eastAsia="Times New Roman" w:cs="Times New Roman"/>
+          <w:shd w:val="clear" w:color="auto" w:fill="FFFFFF"/>
+        </w:rPr>
+        <w:t>.</w:t>
+      </w:r>
+      <w:r>
+        <w:rPr>
+          <w:rFonts w:eastAsia="Times New Roman" w:cs="Times New Roman"/>
+          <w:shd w:val="clear" w:color="auto" w:fill="FFFFFF"/>
+        </w:rPr>
+        <w:t xml:space="preserve"> </w:t>
+      </w:r>
+      <w:r>
+        <w:rPr>
+          <w:rFonts w:eastAsia="Times New Roman" w:cs="Times New Roman"/>
+          <w:shd w:val="clear" w:color="auto" w:fill="FFFFFF"/>
+        </w:rPr>
+        <w:t>T</w:t>
+      </w:r>
+      <w:r>
+        <w:rPr>
+          <w:rFonts w:eastAsia="Times New Roman" w:cs="Times New Roman"/>
+          <w:shd w:val="clear" w:color="auto" w:fill="FFFFFF"/>
+        </w:rPr>
+        <w:t xml:space="preserve">he cleaned data were </w:t>
+      </w:r>
+      <w:r>
+        <w:rPr>
+          <w:rFonts w:eastAsia="Times New Roman" w:cs="Times New Roman"/>
+          <w:shd w:val="clear" w:color="auto" w:fill="FFFFFF"/>
+        </w:rPr>
+        <w:t xml:space="preserve">then </w:t>
+      </w:r>
+      <w:r>
+        <w:rPr>
+          <w:rFonts w:eastAsia="Times New Roman" w:cs="Times New Roman"/>
+          <w:shd w:val="clear" w:color="auto" w:fill="FFFFFF"/>
+        </w:rPr>
+        <w:t xml:space="preserve">time-locked to </w:t>
+      </w:r>
+      <w:r>
+        <w:rPr>
+          <w:rFonts w:eastAsia="Times New Roman" w:cs="Times New Roman"/>
+          <w:shd w:val="clear" w:color="auto" w:fill="FFFFFF"/>
+        </w:rPr>
+        <w:t xml:space="preserve">word </w:t>
+      </w:r>
+      <w:r>
+        <w:rPr>
+          <w:rFonts w:eastAsia="Times New Roman" w:cs="Times New Roman"/>
+          <w:shd w:val="clear" w:color="auto" w:fill="FFFFFF"/>
+        </w:rPr>
+        <w:t>onset</w:t>
+      </w:r>
+      <w:r>
+        <w:rPr>
+          <w:rFonts w:eastAsia="Times New Roman" w:cs="Times New Roman"/>
+          <w:shd w:val="clear" w:color="auto" w:fill="FFFFFF"/>
+        </w:rPr>
+        <w:t>s</w:t>
+      </w:r>
+      <w:r>
+        <w:rPr>
+          <w:rFonts w:eastAsia="Times New Roman" w:cs="Times New Roman"/>
+          <w:shd w:val="clear" w:color="auto" w:fill="FFFFFF"/>
+        </w:rPr>
+        <w:t xml:space="preserve"> </w:t>
+      </w:r>
+      <w:r>
+        <w:rPr>
+          <w:rFonts w:eastAsia="Times New Roman" w:cs="Times New Roman"/>
+          <w:shd w:val="clear" w:color="auto" w:fill="FFFFFF"/>
+        </w:rPr>
+        <w:t xml:space="preserve">and segmented from 200 ms pre-stimulus to 2000 ms post-stimulus; the pre-stimulus interval was used for baseline correction. </w:t>
+      </w:r>
+      <w:r>
+        <w:rPr>
+          <w:rFonts w:eastAsia="Times New Roman" w:cs="Times New Roman"/>
+          <w:shd w:val="clear" w:color="auto" w:fill="FFFFFF"/>
+        </w:rPr>
+        <w:t>S</w:t>
+      </w:r>
+      <w:r>
+        <w:rPr>
+          <w:rFonts w:eastAsia="Times New Roman" w:cs="Times New Roman"/>
+          <w:shd w:val="clear" w:color="auto" w:fill="FFFFFF"/>
+        </w:rPr>
+        <w:t xml:space="preserve">egments where the </w:t>
+      </w:r>
+      <w:r>
+        <w:rPr>
+          <w:rFonts w:eastAsia="Times New Roman" w:cs="Times New Roman"/>
+          <w:shd w:val="clear" w:color="auto" w:fill="FFFFFF"/>
+        </w:rPr>
+        <w:t xml:space="preserve">maximum-minimum voltage </w:t>
+      </w:r>
+      <w:r>
+        <w:rPr>
+          <w:rFonts w:eastAsia="Times New Roman" w:cs="Times New Roman"/>
+          <w:shd w:val="clear" w:color="auto" w:fill="FFFFFF"/>
+        </w:rPr>
+        <w:t xml:space="preserve">difference </w:t>
+      </w:r>
+      <w:r>
+        <w:rPr>
+          <w:rFonts w:eastAsia="Times New Roman" w:cs="Times New Roman"/>
+          <w:shd w:val="clear" w:color="auto" w:fill="FFFFFF"/>
+        </w:rPr>
+        <w:t xml:space="preserve">(computed over </w:t>
+      </w:r>
+      <w:r>
+        <w:rPr>
+          <w:rFonts w:eastAsia="Times New Roman" w:cs="Times New Roman"/>
+          <w:shd w:val="clear" w:color="auto" w:fill="FFFFFF"/>
+        </w:rPr>
+        <w:t>200 ms interval</w:t>
+      </w:r>
+      <w:r>
+        <w:rPr>
+          <w:rFonts w:eastAsia="Times New Roman" w:cs="Times New Roman"/>
+          <w:shd w:val="clear" w:color="auto" w:fill="FFFFFF"/>
+        </w:rPr>
+        <w:t>s with a</w:t>
+      </w:r>
+      <w:r>
+        <w:rPr>
+          <w:rFonts w:eastAsia="Times New Roman" w:cs="Times New Roman"/>
+          <w:shd w:val="clear" w:color="auto" w:fill="FFFFFF"/>
+        </w:rPr>
+        <w:t xml:space="preserve"> </w:t>
+      </w:r>
+      <w:r>
+        <w:rPr>
+          <w:rFonts w:eastAsia="Times New Roman" w:cs="Times New Roman"/>
+          <w:shd w:val="clear" w:color="auto" w:fill="FFFFFF"/>
+        </w:rPr>
+        <w:t>100 ms sliding window</w:t>
+      </w:r>
+      <w:r>
+        <w:rPr>
+          <w:rFonts w:eastAsia="Times New Roman" w:cs="Times New Roman"/>
+          <w:shd w:val="clear" w:color="auto" w:fill="FFFFFF"/>
+        </w:rPr>
+        <w:t xml:space="preserve">) exceeded 100 </w:t>
+      </w:r>
+      <w:r>
+        <w:rPr>
+          <w:rFonts w:eastAsia="Times New Roman" w:cs="Times New Roman"/>
+          <w:shd w:val="clear" w:color="auto" w:fill="FFFFFF"/>
+          <w:lang w:val="el-GR"/>
+        </w:rPr>
+        <w:t>μ</w:t>
+      </w:r>
+      <w:r>
+        <w:rPr>
+          <w:rFonts w:eastAsia="Times New Roman" w:cs="Times New Roman"/>
+          <w:shd w:val="clear" w:color="auto" w:fill="FFFFFF"/>
+        </w:rPr>
+        <w:t xml:space="preserve">V, or where any raw value exceeded </w:t>
+      </w:r>
+      <w:r>
+        <w:rPr>
+          <w:rFonts w:eastAsia="Times New Roman" w:cs="Times New Roman"/>
+          <w:shd w:val="clear" w:color="auto" w:fill="FFFFFF"/>
+        </w:rPr>
+        <w:t>+/- 100</w:t>
+      </w:r>
+      <w:r>
+        <w:rPr>
+          <w:rFonts w:eastAsia="Times New Roman" w:cs="Times New Roman"/>
+          <w:shd w:val="clear" w:color="auto" w:fill="FFFFFF"/>
+        </w:rPr>
+        <w:t xml:space="preserve"> </w:t>
+      </w:r>
+      <w:r>
+        <w:rPr>
+          <w:rFonts w:eastAsia="Times New Roman" w:cs="Times New Roman"/>
+          <w:shd w:val="clear" w:color="auto" w:fill="FFFFFF"/>
+          <w:lang w:val="el-GR"/>
+        </w:rPr>
+        <w:t>μ</w:t>
+      </w:r>
+      <w:r>
+        <w:rPr>
+          <w:rFonts w:eastAsia="Times New Roman" w:cs="Times New Roman"/>
+          <w:shd w:val="clear" w:color="auto" w:fill="FFFFFF"/>
+        </w:rPr>
+        <w:t>V,</w:t>
+      </w:r>
+      <w:r>
+        <w:rPr>
+          <w:rFonts w:eastAsia="Times New Roman" w:cs="Times New Roman"/>
+          <w:shd w:val="clear" w:color="auto" w:fill="FFFFFF"/>
+        </w:rPr>
+        <w:t xml:space="preserve"> </w:t>
+      </w:r>
+      <w:r>
+        <w:rPr>
+          <w:rFonts w:eastAsia="Times New Roman" w:cs="Times New Roman"/>
+          <w:shd w:val="clear" w:color="auto" w:fill="FFFFFF"/>
+        </w:rPr>
+        <w:t xml:space="preserve">were rejected as artifacts. </w:t>
+      </w:r>
+      <w:r>
+        <w:rPr>
+          <w:rFonts w:eastAsia="Times New Roman" w:cs="Times New Roman"/>
+          <w:shd w:val="clear" w:color="auto" w:fill="FFFFFF"/>
+        </w:rPr>
+        <w:t>D</w:t>
+      </w:r>
+      <w:r>
+        <w:rPr>
+          <w:rFonts w:eastAsia="Times New Roman" w:cs="Times New Roman"/>
+          <w:shd w:val="clear" w:color="auto" w:fill="FFFFFF"/>
+        </w:rPr>
+        <w:t>ataset</w:t>
+      </w:r>
+      <w:r>
+        <w:rPr>
+          <w:rFonts w:eastAsia="Times New Roman" w:cs="Times New Roman"/>
+          <w:shd w:val="clear" w:color="auto" w:fill="FFFFFF"/>
+        </w:rPr>
+        <w:t>s</w:t>
+      </w:r>
+      <w:r>
+        <w:rPr>
+          <w:rFonts w:eastAsia="Times New Roman" w:cs="Times New Roman"/>
+          <w:shd w:val="clear" w:color="auto" w:fill="FFFFFF"/>
+        </w:rPr>
+        <w:t xml:space="preserve"> with artifacts on more than 50% of trials w</w:t>
+      </w:r>
+      <w:r>
+        <w:rPr>
+          <w:rFonts w:eastAsia="Times New Roman" w:cs="Times New Roman"/>
+          <w:shd w:val="clear" w:color="auto" w:fill="FFFFFF"/>
+        </w:rPr>
+        <w:t>ere</w:t>
+      </w:r>
+      <w:r>
+        <w:rPr>
+          <w:rFonts w:eastAsia="Times New Roman" w:cs="Times New Roman"/>
+          <w:shd w:val="clear" w:color="auto" w:fill="FFFFFF"/>
+        </w:rPr>
+        <w:t xml:space="preserve"> excluded (controls, </w:t>
+      </w:r>
+      <w:r>
+        <w:rPr>
+          <w:rFonts w:eastAsia="Times New Roman" w:cs="Times New Roman"/>
+          <w:i/>
+          <w:shd w:val="clear" w:color="auto" w:fill="FFFFFF"/>
+        </w:rPr>
+        <w:t xml:space="preserve">n </w:t>
+      </w:r>
+      <w:r>
+        <w:rPr>
+          <w:rFonts w:eastAsia="Times New Roman" w:cs="Times New Roman"/>
+          <w:shd w:val="clear" w:color="auto" w:fill="FFFFFF"/>
+        </w:rPr>
+        <w:t xml:space="preserve">= </w:t>
+      </w:r>
+      <w:r>
+        <w:rPr>
+          <w:rFonts w:eastAsia="Times New Roman" w:cs="Times New Roman"/>
           <w:b/>
+          <w:highlight w:val="yellow"/>
           <w:shd w:val="clear" w:color="auto" w:fill="FFFFFF"/>
         </w:rPr>
         <w:t>X</w:t>
@@ -7786,7 +9015,7 @@
           <w:rFonts w:eastAsia="Times New Roman" w:cs="Times New Roman"/>
           <w:shd w:val="clear" w:color="auto" w:fill="FFFFFF"/>
         </w:rPr>
-        <w:t xml:space="preserve">; MDD, </w:t>
+        <w:t xml:space="preserve">, MDD, </w:t>
       </w:r>
       <w:r>
         <w:rPr>
@@ -7807,6 +9036,7 @@
         <w:rPr>
           <w:rFonts w:eastAsia="Times New Roman" w:cs="Times New Roman"/>
           <w:b/>
+          <w:highlight w:val="yellow"/>
           <w:shd w:val="clear" w:color="auto" w:fill="FFFFFF"/>
         </w:rPr>
         <w:t>Y</w:t>
@@ -7821,6 +9051,7 @@
       <w:r>
         <w:rPr>
           <w:rFonts w:eastAsia="Times New Roman" w:cs="Times New Roman"/>
+          <w:b/>
           <w:shd w:val="clear" w:color="auto" w:fill="FFFFFF"/>
         </w:rPr>
         <w:t xml:space="preserve"> </w:t>
@@ -7830,447 +9061,6 @@
           <w:rFonts w:eastAsia="Times New Roman" w:cs="Times New Roman"/>
           <w:shd w:val="clear" w:color="auto" w:fill="FFFFFF"/>
         </w:rPr>
-        <w:t xml:space="preserve">Next, </w:t>
-      </w:r>
-      <w:r>
-        <w:rPr>
-          <w:rFonts w:eastAsia="Times New Roman" w:cs="Times New Roman"/>
-          <w:shd w:val="clear" w:color="auto" w:fill="FFFFFF"/>
-        </w:rPr>
-        <w:t xml:space="preserve">data </w:t>
-      </w:r>
-      <w:r>
-        <w:rPr>
-          <w:rFonts w:eastAsia="Times New Roman" w:cs="Times New Roman"/>
-          <w:shd w:val="clear" w:color="auto" w:fill="FFFFFF"/>
-        </w:rPr>
-        <w:t>marked by</w:t>
-      </w:r>
-      <w:r>
-        <w:rPr>
-          <w:rFonts w:eastAsia="Times New Roman" w:cs="Times New Roman"/>
-          <w:shd w:val="clear" w:color="auto" w:fill="FFFFFF"/>
-        </w:rPr>
-        <w:t xml:space="preserve"> gross artifacts </w:t>
-      </w:r>
-      <w:r>
-        <w:rPr>
-          <w:rFonts w:eastAsia="Times New Roman" w:cs="Times New Roman"/>
-          <w:shd w:val="clear" w:color="auto" w:fill="FFFFFF"/>
-        </w:rPr>
-        <w:t>were manually re</w:t>
-      </w:r>
-      <w:r>
-        <w:rPr>
-          <w:rFonts w:eastAsia="Times New Roman" w:cs="Times New Roman"/>
-          <w:shd w:val="clear" w:color="auto" w:fill="FFFFFF"/>
-        </w:rPr>
-        <w:t>moved</w:t>
-      </w:r>
-      <w:r>
-        <w:rPr>
-          <w:rFonts w:eastAsia="Times New Roman" w:cs="Times New Roman"/>
-          <w:shd w:val="clear" w:color="auto" w:fill="FFFFFF"/>
-        </w:rPr>
-        <w:t xml:space="preserve"> and i</w:t>
-      </w:r>
-      <w:r>
-        <w:rPr>
-          <w:rFonts w:eastAsia="Times New Roman" w:cs="Times New Roman"/>
-          <w:shd w:val="clear" w:color="auto" w:fill="FFFFFF"/>
-        </w:rPr>
-        <w:t xml:space="preserve">ndependent component analysis was used to </w:t>
-      </w:r>
-      <w:r>
-        <w:rPr>
-          <w:rFonts w:eastAsia="Times New Roman" w:cs="Times New Roman"/>
-          <w:shd w:val="clear" w:color="auto" w:fill="FFFFFF"/>
-        </w:rPr>
-        <w:t>extract</w:t>
-      </w:r>
-      <w:r>
-        <w:rPr>
-          <w:rFonts w:eastAsia="Times New Roman" w:cs="Times New Roman"/>
-          <w:shd w:val="clear" w:color="auto" w:fill="FFFFFF"/>
-        </w:rPr>
-        <w:t xml:space="preserve"> components </w:t>
-      </w:r>
-      <w:r>
-        <w:rPr>
-          <w:rFonts w:eastAsia="Times New Roman" w:cs="Times New Roman"/>
-          <w:shd w:val="clear" w:color="auto" w:fill="FFFFFF"/>
-        </w:rPr>
-        <w:t xml:space="preserve">capturing </w:t>
-      </w:r>
-      <w:r>
-        <w:rPr>
-          <w:rFonts w:eastAsia="Times New Roman" w:cs="Times New Roman"/>
-          <w:shd w:val="clear" w:color="auto" w:fill="FFFFFF"/>
-        </w:rPr>
-        <w:t xml:space="preserve">blinks, </w:t>
-      </w:r>
-      <w:r>
-        <w:rPr>
-          <w:rFonts w:eastAsia="Times New Roman" w:cs="Times New Roman"/>
-          <w:shd w:val="clear" w:color="auto" w:fill="FFFFFF"/>
-        </w:rPr>
-        <w:t>HEOG, and EKG</w:t>
-      </w:r>
-      <w:r>
-        <w:rPr>
-          <w:rFonts w:eastAsia="Times New Roman" w:cs="Times New Roman"/>
-          <w:shd w:val="clear" w:color="auto" w:fill="FFFFFF"/>
-        </w:rPr>
-        <w:t>.</w:t>
-      </w:r>
-      <w:r>
-        <w:rPr>
-          <w:rFonts w:eastAsia="Times New Roman" w:cs="Times New Roman"/>
-          <w:shd w:val="clear" w:color="auto" w:fill="FFFFFF"/>
-        </w:rPr>
-        <w:t xml:space="preserve"> </w:t>
-      </w:r>
-      <w:r>
-        <w:rPr>
-          <w:rFonts w:eastAsia="Times New Roman" w:cs="Times New Roman"/>
-          <w:shd w:val="clear" w:color="auto" w:fill="FFFFFF"/>
-        </w:rPr>
-        <w:t>Using ERPLAB, t</w:t>
-      </w:r>
-      <w:r>
-        <w:rPr>
-          <w:rFonts w:eastAsia="Times New Roman" w:cs="Times New Roman"/>
-          <w:shd w:val="clear" w:color="auto" w:fill="FFFFFF"/>
-        </w:rPr>
-        <w:t xml:space="preserve">he cleaned data were time-locked to </w:t>
-      </w:r>
-      <w:r>
-        <w:rPr>
-          <w:rFonts w:eastAsia="Times New Roman" w:cs="Times New Roman"/>
-          <w:shd w:val="clear" w:color="auto" w:fill="FFFFFF"/>
-        </w:rPr>
-        <w:t xml:space="preserve">word </w:t>
-      </w:r>
-      <w:r>
-        <w:rPr>
-          <w:rFonts w:eastAsia="Times New Roman" w:cs="Times New Roman"/>
-          <w:shd w:val="clear" w:color="auto" w:fill="FFFFFF"/>
-        </w:rPr>
-        <w:t>onset</w:t>
-      </w:r>
-      <w:r>
-        <w:rPr>
-          <w:rFonts w:eastAsia="Times New Roman" w:cs="Times New Roman"/>
-          <w:shd w:val="clear" w:color="auto" w:fill="FFFFFF"/>
-        </w:rPr>
-        <w:t>s</w:t>
-      </w:r>
-      <w:r>
-        <w:rPr>
-          <w:rFonts w:eastAsia="Times New Roman" w:cs="Times New Roman"/>
-          <w:shd w:val="clear" w:color="auto" w:fill="FFFFFF"/>
-        </w:rPr>
-        <w:t xml:space="preserve"> </w:t>
-      </w:r>
-      <w:r>
-        <w:rPr>
-          <w:rFonts w:eastAsia="Times New Roman" w:cs="Times New Roman"/>
-          <w:shd w:val="clear" w:color="auto" w:fill="FFFFFF"/>
-        </w:rPr>
-        <w:t xml:space="preserve">and segmented from 200 ms pre-stimulus to 2000 ms post-stimulus; the pre-stimulus interval was used for baseline correction. </w:t>
-      </w:r>
-      <w:r>
-        <w:rPr>
-          <w:rFonts w:eastAsia="Times New Roman" w:cs="Times New Roman"/>
-          <w:shd w:val="clear" w:color="auto" w:fill="FFFFFF"/>
-        </w:rPr>
-        <w:t>Next</w:t>
-      </w:r>
-      <w:r>
-        <w:rPr>
-          <w:rFonts w:eastAsia="Times New Roman" w:cs="Times New Roman"/>
-          <w:shd w:val="clear" w:color="auto" w:fill="FFFFFF"/>
-        </w:rPr>
-        <w:t xml:space="preserve">, </w:t>
-      </w:r>
-      <w:r>
-        <w:rPr>
-          <w:rFonts w:eastAsia="Times New Roman" w:cs="Times New Roman"/>
-          <w:shd w:val="clear" w:color="auto" w:fill="FFFFFF"/>
-        </w:rPr>
-        <w:t>a</w:t>
-      </w:r>
-      <w:r>
-        <w:rPr>
-          <w:rFonts w:eastAsia="Times New Roman" w:cs="Times New Roman"/>
-          <w:shd w:val="clear" w:color="auto" w:fill="FFFFFF"/>
-        </w:rPr>
-        <w:t xml:space="preserve"> moving window peak-to-peak function flag</w:t>
-      </w:r>
-      <w:r>
-        <w:rPr>
-          <w:rFonts w:eastAsia="Times New Roman" w:cs="Times New Roman"/>
-          <w:shd w:val="clear" w:color="auto" w:fill="FFFFFF"/>
-        </w:rPr>
-        <w:t>ged</w:t>
-      </w:r>
-      <w:r>
-        <w:rPr>
-          <w:rFonts w:eastAsia="Times New Roman" w:cs="Times New Roman"/>
-          <w:shd w:val="clear" w:color="auto" w:fill="FFFFFF"/>
-        </w:rPr>
-        <w:t xml:space="preserve"> segments where the difference between the minimum and maximum volta</w:t>
-      </w:r>
-      <w:r>
-        <w:rPr>
-          <w:rFonts w:eastAsia="Times New Roman" w:cs="Times New Roman"/>
-          <w:shd w:val="clear" w:color="auto" w:fill="FFFFFF"/>
-        </w:rPr>
-        <w:t xml:space="preserve">ge (computed over </w:t>
-      </w:r>
-      <w:r>
-        <w:rPr>
-          <w:rFonts w:eastAsia="Times New Roman" w:cs="Times New Roman"/>
-          <w:shd w:val="clear" w:color="auto" w:fill="FFFFFF"/>
-        </w:rPr>
-        <w:t>200 ms interval</w:t>
-      </w:r>
-      <w:r>
-        <w:rPr>
-          <w:rFonts w:eastAsia="Times New Roman" w:cs="Times New Roman"/>
-          <w:shd w:val="clear" w:color="auto" w:fill="FFFFFF"/>
-        </w:rPr>
-        <w:t>s with a</w:t>
-      </w:r>
-      <w:r>
-        <w:rPr>
-          <w:rFonts w:eastAsia="Times New Roman" w:cs="Times New Roman"/>
-          <w:shd w:val="clear" w:color="auto" w:fill="FFFFFF"/>
-        </w:rPr>
-        <w:t xml:space="preserve"> </w:t>
-      </w:r>
-      <w:r>
-        <w:rPr>
-          <w:rFonts w:eastAsia="Times New Roman" w:cs="Times New Roman"/>
-          <w:shd w:val="clear" w:color="auto" w:fill="FFFFFF"/>
-        </w:rPr>
-        <w:t>100 ms sliding window</w:t>
-      </w:r>
-      <w:r>
-        <w:rPr>
-          <w:rFonts w:eastAsia="Times New Roman" w:cs="Times New Roman"/>
-          <w:shd w:val="clear" w:color="auto" w:fill="FFFFFF"/>
-        </w:rPr>
-        <w:t xml:space="preserve">) exceeded 100 </w:t>
-      </w:r>
-      <w:r>
-        <w:rPr>
-          <w:rFonts w:eastAsia="Times New Roman" w:cs="Times New Roman"/>
-          <w:shd w:val="clear" w:color="auto" w:fill="FFFFFF"/>
-          <w:lang w:val="el-GR"/>
-        </w:rPr>
-        <w:t>μ</w:t>
-      </w:r>
-      <w:r>
-        <w:rPr>
-          <w:rFonts w:eastAsia="Times New Roman" w:cs="Times New Roman"/>
-          <w:shd w:val="clear" w:color="auto" w:fill="FFFFFF"/>
-        </w:rPr>
-        <w:t xml:space="preserve">V. </w:t>
-      </w:r>
-      <w:r>
-        <w:rPr>
-          <w:rFonts w:eastAsia="Times New Roman" w:cs="Times New Roman"/>
-          <w:shd w:val="clear" w:color="auto" w:fill="FFFFFF"/>
-        </w:rPr>
-        <w:t>A</w:t>
-      </w:r>
-      <w:r>
-        <w:rPr>
-          <w:rFonts w:eastAsia="Times New Roman" w:cs="Times New Roman"/>
-          <w:shd w:val="clear" w:color="auto" w:fill="FFFFFF"/>
-        </w:rPr>
-        <w:t xml:space="preserve">ny segment </w:t>
-      </w:r>
-      <w:r>
-        <w:rPr>
-          <w:rFonts w:eastAsia="Times New Roman" w:cs="Times New Roman"/>
-          <w:shd w:val="clear" w:color="auto" w:fill="FFFFFF"/>
-        </w:rPr>
-        <w:t>with</w:t>
-      </w:r>
-      <w:r>
-        <w:rPr>
-          <w:rFonts w:eastAsia="Times New Roman" w:cs="Times New Roman"/>
-          <w:shd w:val="clear" w:color="auto" w:fill="FFFFFF"/>
-        </w:rPr>
-        <w:t xml:space="preserve"> extreme values (+/- 100</w:t>
-      </w:r>
-      <w:r>
-        <w:rPr>
-          <w:rFonts w:eastAsia="Times New Roman" w:cs="Times New Roman"/>
-          <w:shd w:val="clear" w:color="auto" w:fill="FFFFFF"/>
-        </w:rPr>
-        <w:t xml:space="preserve"> </w:t>
-      </w:r>
-      <w:r>
-        <w:rPr>
-          <w:rFonts w:eastAsia="Times New Roman" w:cs="Times New Roman"/>
-          <w:shd w:val="clear" w:color="auto" w:fill="FFFFFF"/>
-          <w:lang w:val="el-GR"/>
-        </w:rPr>
-        <w:t>μ</w:t>
-      </w:r>
-      <w:r>
-        <w:rPr>
-          <w:rFonts w:eastAsia="Times New Roman" w:cs="Times New Roman"/>
-          <w:shd w:val="clear" w:color="auto" w:fill="FFFFFF"/>
-        </w:rPr>
-        <w:t xml:space="preserve">V) was also flagged. </w:t>
-      </w:r>
-      <w:r>
-        <w:rPr>
-          <w:rFonts w:eastAsia="Times New Roman" w:cs="Times New Roman"/>
-          <w:shd w:val="clear" w:color="auto" w:fill="FFFFFF"/>
-        </w:rPr>
-        <w:t xml:space="preserve">Finally, the data were visually inspected to ensure that all artifacts </w:t>
-      </w:r>
-      <w:r>
-        <w:rPr>
-          <w:rFonts w:eastAsia="Times New Roman" w:cs="Times New Roman"/>
-          <w:shd w:val="clear" w:color="auto" w:fill="FFFFFF"/>
-        </w:rPr>
-        <w:t>were</w:t>
-      </w:r>
-      <w:r>
-        <w:rPr>
-          <w:rFonts w:eastAsia="Times New Roman" w:cs="Times New Roman"/>
-          <w:shd w:val="clear" w:color="auto" w:fill="FFFFFF"/>
-        </w:rPr>
-        <w:t xml:space="preserve"> marked, and then the artifacts were rejected.</w:t>
-      </w:r>
-      <w:r>
-        <w:rPr>
-          <w:rFonts w:eastAsia="Times New Roman" w:cs="Times New Roman"/>
-          <w:shd w:val="clear" w:color="auto" w:fill="FFFFFF"/>
-        </w:rPr>
-        <w:t xml:space="preserve"> </w:t>
-      </w:r>
-      <w:r>
-        <w:rPr>
-          <w:rFonts w:eastAsia="Times New Roman" w:cs="Times New Roman"/>
-          <w:shd w:val="clear" w:color="auto" w:fill="FFFFFF"/>
-        </w:rPr>
-        <w:t>D</w:t>
-      </w:r>
-      <w:r>
-        <w:rPr>
-          <w:rFonts w:eastAsia="Times New Roman" w:cs="Times New Roman"/>
-          <w:shd w:val="clear" w:color="auto" w:fill="FFFFFF"/>
-        </w:rPr>
-        <w:t>ataset</w:t>
-      </w:r>
-      <w:r>
-        <w:rPr>
-          <w:rFonts w:eastAsia="Times New Roman" w:cs="Times New Roman"/>
-          <w:shd w:val="clear" w:color="auto" w:fill="FFFFFF"/>
-        </w:rPr>
-        <w:t>s</w:t>
-      </w:r>
-      <w:r>
-        <w:rPr>
-          <w:rFonts w:eastAsia="Times New Roman" w:cs="Times New Roman"/>
-          <w:shd w:val="clear" w:color="auto" w:fill="FFFFFF"/>
-        </w:rPr>
-        <w:t xml:space="preserve"> with artifacts on more than 50% of trials w</w:t>
-      </w:r>
-      <w:r>
-        <w:rPr>
-          <w:rFonts w:eastAsia="Times New Roman" w:cs="Times New Roman"/>
-          <w:shd w:val="clear" w:color="auto" w:fill="FFFFFF"/>
-        </w:rPr>
-        <w:t>ere</w:t>
-      </w:r>
-      <w:r>
-        <w:rPr>
-          <w:rFonts w:eastAsia="Times New Roman" w:cs="Times New Roman"/>
-          <w:shd w:val="clear" w:color="auto" w:fill="FFFFFF"/>
-        </w:rPr>
-        <w:t xml:space="preserve"> excluded (controls, </w:t>
-      </w:r>
-      <w:r>
-        <w:rPr>
-          <w:rFonts w:eastAsia="Times New Roman" w:cs="Times New Roman"/>
-          <w:i/>
-          <w:shd w:val="clear" w:color="auto" w:fill="FFFFFF"/>
-        </w:rPr>
-        <w:t xml:space="preserve">n </w:t>
-      </w:r>
-      <w:r>
-        <w:rPr>
-          <w:rFonts w:eastAsia="Times New Roman" w:cs="Times New Roman"/>
-          <w:shd w:val="clear" w:color="auto" w:fill="FFFFFF"/>
-        </w:rPr>
-        <w:t xml:space="preserve">= </w:t>
-      </w:r>
-      <w:r>
-        <w:rPr>
-          <w:rFonts w:eastAsia="Times New Roman" w:cs="Times New Roman"/>
-          <w:b/>
-          <w:shd w:val="clear" w:color="auto" w:fill="FFFFFF"/>
-        </w:rPr>
-        <w:t>X</w:t>
-      </w:r>
-      <w:r>
-        <w:rPr>
-          <w:rFonts w:eastAsia="Times New Roman" w:cs="Times New Roman"/>
-          <w:shd w:val="clear" w:color="auto" w:fill="FFFFFF"/>
-        </w:rPr>
-        <w:t xml:space="preserve">, MDD, </w:t>
-      </w:r>
-      <w:r>
-        <w:rPr>
-          <w:rFonts w:eastAsia="Times New Roman" w:cs="Times New Roman"/>
-          <w:i/>
-          <w:shd w:val="clear" w:color="auto" w:fill="FFFFFF"/>
-        </w:rPr>
-        <w:t xml:space="preserve">n </w:t>
-      </w:r>
-      <w:r>
-        <w:rPr>
-          <w:rFonts w:eastAsia="Times New Roman" w:cs="Times New Roman"/>
-          <w:shd w:val="clear" w:color="auto" w:fill="FFFFFF"/>
-        </w:rPr>
-        <w:t xml:space="preserve">= </w:t>
-      </w:r>
-      <w:r>
-        <w:rPr>
-          <w:rFonts w:eastAsia="Times New Roman" w:cs="Times New Roman"/>
-          <w:b/>
-          <w:shd w:val="clear" w:color="auto" w:fill="FFFFFF"/>
-        </w:rPr>
-        <w:t>Y</w:t>
-      </w:r>
-      <w:r>
-        <w:rPr>
-          <w:rFonts w:eastAsia="Times New Roman" w:cs="Times New Roman"/>
-          <w:shd w:val="clear" w:color="auto" w:fill="FFFFFF"/>
-        </w:rPr>
-        <w:t>).</w:t>
-      </w:r>
-      <w:r>
-        <w:rPr>
-          <w:rFonts w:eastAsia="Times New Roman" w:cs="Times New Roman"/>
-          <w:b/>
-          <w:shd w:val="clear" w:color="auto" w:fill="FFFFFF"/>
-        </w:rPr>
-        <w:t xml:space="preserve"> </w:t>
-      </w:r>
-      <w:r>
-        <w:rPr>
-          <w:rFonts w:eastAsia="Times New Roman" w:cs="Times New Roman"/>
-          <w:shd w:val="clear" w:color="auto" w:fill="FFFFFF"/>
-        </w:rPr>
         <w:t xml:space="preserve">The </w:t>
       </w:r>
       <w:r>
@@ -8285,7 +9075,7 @@
           <w:rFonts w:eastAsia="Times New Roman" w:cs="Times New Roman"/>
           <w:shd w:val="clear" w:color="auto" w:fill="FFFFFF"/>
         </w:rPr>
-        <w:t xml:space="preserve">segmented data were then averaged into bins defined by </w:t>
+        <w:t xml:space="preserve">segmented data were averaged into bins defined by </w:t>
       </w:r>
       <w:r>
         <w:rPr>
@@ -8338,14 +9128,7 @@
           <w:rFonts w:eastAsia="Times New Roman" w:cs="Times New Roman"/>
           <w:shd w:val="clear" w:color="auto" w:fill="FFFFFF"/>
         </w:rPr>
-        <w:t xml:space="preserve">Will pin down the behavioral results first as that will inform what gets presented here . . . </w:t>
-      </w:r>
-      <w:r>
-        <w:rPr>
-          <w:rFonts w:eastAsia="Times New Roman" w:cs="Times New Roman"/>
-          <w:shd w:val="clear" w:color="auto" w:fill="FFFFFF"/>
-        </w:rPr>
-        <w:t>*DD note to self: complement the classic ERPs with trial-level analysis focused on 400-800 left parietal, maybe also right parietal (and right frontal + LPN)</w:t>
+        <w:t>DD will update.</w:t>
       </w:r>
     </w:p>
     <w:p>
@@ -8572,49 +9355,84 @@
           <w:rFonts w:eastAsia="Times New Roman" w:cs="Times New Roman"/>
           <w:shd w:val="clear" w:color="auto" w:fill="FFFFFF"/>
         </w:rPr>
-        <w:t xml:space="preserve">Encoding behavior was not affected by depression but it was influenced by the task: the </w:t>
-      </w:r>
-      <w:r>
-        <w:rPr>
-          <w:rFonts w:eastAsia="Times New Roman" w:cs="Times New Roman"/>
-          <w:shd w:val="clear" w:color="auto" w:fill="FFFFFF"/>
-        </w:rPr>
-        <w:t xml:space="preserve">mobility judgment </w:t>
-      </w:r>
-      <w:r>
-        <w:rPr>
-          <w:rFonts w:eastAsia="Times New Roman" w:cs="Times New Roman"/>
-          <w:shd w:val="clear" w:color="auto" w:fill="FFFFFF"/>
-        </w:rPr>
-        <w:t xml:space="preserve">was </w:t>
-      </w:r>
-      <w:r>
-        <w:rPr>
-          <w:rFonts w:eastAsia="Times New Roman" w:cs="Times New Roman"/>
-          <w:shd w:val="clear" w:color="auto" w:fill="FFFFFF"/>
-        </w:rPr>
-        <w:t xml:space="preserve">more difficult than the </w:t>
-      </w:r>
-      <w:r>
-        <w:rPr>
-          <w:rFonts w:eastAsia="Times New Roman" w:cs="Times New Roman"/>
-          <w:shd w:val="clear" w:color="auto" w:fill="FFFFFF"/>
-        </w:rPr>
-        <w:t>animacy judgment</w:t>
-      </w:r>
-      <w:r>
-        <w:rPr>
-          <w:rFonts w:eastAsia="Times New Roman" w:cs="Times New Roman"/>
-          <w:shd w:val="clear" w:color="auto" w:fill="FFFFFF"/>
-        </w:rPr>
-        <w:t xml:space="preserve">. This was evident </w:t>
-      </w:r>
-      <w:r>
-        <w:rPr>
-          <w:rFonts w:eastAsia="Times New Roman" w:cs="Times New Roman"/>
-          <w:shd w:val="clear" w:color="auto" w:fill="FFFFFF"/>
-        </w:rPr>
-        <w:t xml:space="preserve">in </w:t>
+        <w:t xml:space="preserve">Encoding behavior was not affected by depression but it was influenced by the </w:t>
+      </w:r>
+      <w:r>
+        <w:rPr>
+          <w:rFonts w:eastAsia="Times New Roman" w:cs="Times New Roman"/>
+          <w:shd w:val="clear" w:color="auto" w:fill="FFFFFF"/>
+        </w:rPr>
+        <w:t xml:space="preserve">task: </w:t>
+      </w:r>
+      <w:r>
+        <w:rPr>
+          <w:rFonts w:eastAsia="Times New Roman" w:cs="Times New Roman"/>
+          <w:shd w:val="clear" w:color="auto" w:fill="FFFFFF"/>
+        </w:rPr>
+        <w:t xml:space="preserve">the </w:t>
+      </w:r>
+      <w:r>
+        <w:rPr>
+          <w:rFonts w:eastAsia="Times New Roman" w:cs="Times New Roman"/>
+          <w:shd w:val="clear" w:color="auto" w:fill="FFFFFF"/>
+        </w:rPr>
+        <w:t>m</w:t>
+      </w:r>
+      <w:r>
+        <w:rPr>
+          <w:rFonts w:eastAsia="Times New Roman" w:cs="Times New Roman"/>
+          <w:shd w:val="clear" w:color="auto" w:fill="FFFFFF"/>
+        </w:rPr>
+        <w:t xml:space="preserve">obility </w:t>
+      </w:r>
+      <w:r>
+        <w:rPr>
+          <w:rFonts w:eastAsia="Times New Roman" w:cs="Times New Roman"/>
+          <w:shd w:val="clear" w:color="auto" w:fill="FFFFFF"/>
+        </w:rPr>
+        <w:t xml:space="preserve">task was </w:t>
+      </w:r>
+      <w:r>
+        <w:rPr>
+          <w:rFonts w:eastAsia="Times New Roman" w:cs="Times New Roman"/>
+          <w:shd w:val="clear" w:color="auto" w:fill="FFFFFF"/>
+        </w:rPr>
+        <w:t xml:space="preserve">more difficult than </w:t>
+      </w:r>
+      <w:r>
+        <w:rPr>
+          <w:rFonts w:eastAsia="Times New Roman" w:cs="Times New Roman"/>
+          <w:shd w:val="clear" w:color="auto" w:fill="FFFFFF"/>
+        </w:rPr>
+        <w:t xml:space="preserve">the </w:t>
+      </w:r>
+      <w:r>
+        <w:rPr>
+          <w:rFonts w:eastAsia="Times New Roman" w:cs="Times New Roman"/>
+          <w:shd w:val="clear" w:color="auto" w:fill="FFFFFF"/>
+        </w:rPr>
+        <w:t xml:space="preserve">animacy </w:t>
+      </w:r>
+      <w:r>
+        <w:rPr>
+          <w:rFonts w:eastAsia="Times New Roman" w:cs="Times New Roman"/>
+          <w:shd w:val="clear" w:color="auto" w:fill="FFFFFF"/>
+        </w:rPr>
+        <w:t>task</w:t>
+      </w:r>
+      <w:r>
+        <w:rPr>
+          <w:rFonts w:eastAsia="Times New Roman" w:cs="Times New Roman"/>
+          <w:shd w:val="clear" w:color="auto" w:fill="FFFFFF"/>
+        </w:rPr>
+        <w:t>. This was evident in</w:t>
+      </w:r>
+      <w:r>
+        <w:rPr>
+          <w:rFonts w:eastAsia="Times New Roman" w:cs="Times New Roman"/>
+          <w:shd w:val="clear" w:color="auto" w:fill="FFFFFF"/>
+        </w:rPr>
+        <w:t xml:space="preserve"> </w:t>
       </w:r>
       <w:r>
         <w:rPr>
@@ -9117,14 +9935,28 @@
           <w:rFonts w:eastAsia="Times New Roman" w:cs="Times New Roman"/>
           <w:shd w:val="clear" w:color="auto" w:fill="FFFFFF"/>
         </w:rPr>
-        <w:t>s &gt; 0.16.</w:t>
-      </w:r>
-      <w:r>
-        <w:rPr>
-          <w:rFonts w:eastAsia="Times New Roman" w:cs="Times New Roman"/>
-          <w:shd w:val="clear" w:color="auto" w:fill="FFFFFF"/>
-        </w:rPr>
-        <w:t xml:space="preserve"> Thus, depressed and hea</w:t>
+        <w:t>s &gt; 0.16</w:t>
+      </w:r>
+      <w:r>
+        <w:rPr>
+          <w:rFonts w:eastAsia="Times New Roman" w:cs="Times New Roman"/>
+          <w:shd w:val="clear" w:color="auto" w:fill="FFFFFF"/>
+        </w:rPr>
+        <w:t xml:space="preserve">, </w:t>
+      </w:r>
+      <w:r>
+        <w:rPr>
+          <w:rFonts w:eastAsia="Times New Roman" w:cs="Times New Roman"/>
+          <w:shd w:val="clear" w:color="auto" w:fill="FFFFFF"/>
+        </w:rPr>
+        <w:t xml:space="preserve">thus </w:t>
+      </w:r>
+      <w:r>
+        <w:rPr>
+          <w:rFonts w:eastAsia="Times New Roman" w:cs="Times New Roman"/>
+          <w:shd w:val="clear" w:color="auto" w:fill="FFFFFF"/>
+        </w:rPr>
+        <w:t>depressed and hea</w:t>
       </w:r>
       <w:r>
         <w:rPr>
@@ -9145,28 +9977,21 @@
           <w:rFonts w:eastAsia="Times New Roman" w:cs="Times New Roman"/>
           <w:shd w:val="clear" w:color="auto" w:fill="FFFFFF"/>
         </w:rPr>
-        <w:t xml:space="preserve">at encoding </w:t>
-      </w:r>
-      <w:r>
-        <w:rPr>
-          <w:rFonts w:eastAsia="Times New Roman" w:cs="Times New Roman"/>
-          <w:shd w:val="clear" w:color="auto" w:fill="FFFFFF"/>
-        </w:rPr>
-        <w:t xml:space="preserve">and the mobility judgment </w:t>
-      </w:r>
-      <w:r>
-        <w:rPr>
-          <w:rFonts w:eastAsia="Times New Roman" w:cs="Times New Roman"/>
-          <w:shd w:val="clear" w:color="auto" w:fill="FFFFFF"/>
-        </w:rPr>
-        <w:t xml:space="preserve">was </w:t>
-      </w:r>
-      <w:r>
-        <w:rPr>
-          <w:rFonts w:eastAsia="Times New Roman" w:cs="Times New Roman"/>
-          <w:shd w:val="clear" w:color="auto" w:fill="FFFFFF"/>
-        </w:rPr>
-        <w:t>more difficult than the animacy judgment.</w:t>
+        <w:t>at</w:t>
+      </w:r>
+      <w:r>
+        <w:rPr>
+          <w:rFonts w:eastAsia="Times New Roman" w:cs="Times New Roman"/>
+          <w:shd w:val="clear" w:color="auto" w:fill="FFFFFF"/>
+        </w:rPr>
+        <w:t xml:space="preserve"> encoding</w:t>
+      </w:r>
+      <w:r>
+        <w:rPr>
+          <w:rFonts w:eastAsia="Times New Roman" w:cs="Times New Roman"/>
+          <w:shd w:val="clear" w:color="auto" w:fill="FFFFFF"/>
+        </w:rPr>
+        <w:t>.</w:t>
       </w:r>
     </w:p>
     <w:p>
@@ -9205,7 +10030,21 @@
           <w:rFonts w:eastAsia="Times New Roman" w:cs="Times New Roman"/>
           <w:shd w:val="clear" w:color="auto" w:fill="FFFFFF"/>
         </w:rPr>
-        <w:t>The percentages of responses of each type (hit, miss, guess) as a function of retrieval cue, encoding task, and group are given in Table 2.</w:t>
+        <w:t xml:space="preserve">The percentages of each type </w:t>
+      </w:r>
+      <w:r>
+        <w:rPr>
+          <w:rFonts w:eastAsia="Times New Roman" w:cs="Times New Roman"/>
+          <w:shd w:val="clear" w:color="auto" w:fill="FFFFFF"/>
+        </w:rPr>
+        <w:t xml:space="preserve">of response </w:t>
+      </w:r>
+      <w:r>
+        <w:rPr>
+          <w:rFonts w:eastAsia="Times New Roman" w:cs="Times New Roman"/>
+          <w:shd w:val="clear" w:color="auto" w:fill="FFFFFF"/>
+        </w:rPr>
+        <w:t>as a function of retrieval cue, encoding task, and group are given in Table 2.</w:t>
       </w:r>
       <w:r>
         <w:rPr>
@@ -9220,7 +10059,21 @@
           <w:rFonts w:eastAsia="Times New Roman" w:cs="Times New Roman"/>
           <w:shd w:val="clear" w:color="auto" w:fill="FFFFFF"/>
         </w:rPr>
-        <w:t>Figure 1A shows that</w:t>
+        <w:t xml:space="preserve">Figure </w:t>
+      </w:r>
+      <w:r>
+        <w:rPr>
+          <w:rFonts w:eastAsia="Times New Roman" w:cs="Times New Roman"/>
+          <w:shd w:val="clear" w:color="auto" w:fill="FFFFFF"/>
+        </w:rPr>
+        <w:t>2</w:t>
+      </w:r>
+      <w:r>
+        <w:rPr>
+          <w:rFonts w:eastAsia="Times New Roman" w:cs="Times New Roman"/>
+          <w:shd w:val="clear" w:color="auto" w:fill="FFFFFF"/>
+        </w:rPr>
+        <w:t>A shows that</w:t>
       </w:r>
       <w:r>
         <w:rPr>
@@ -9241,7 +10094,21 @@
           <w:rFonts w:eastAsia="Times New Roman" w:cs="Times New Roman"/>
           <w:shd w:val="clear" w:color="auto" w:fill="FFFFFF"/>
         </w:rPr>
-        <w:t xml:space="preserve"> words encoded in the mobility task and presented under the “Question?” cue. The figure also </w:t>
+        <w:t xml:space="preserve"> words encoded in the mobility task and presented under the </w:t>
+      </w:r>
+      <w:r>
+        <w:rPr>
+          <w:rFonts w:eastAsia="Times New Roman" w:cs="Times New Roman"/>
+          <w:shd w:val="clear" w:color="auto" w:fill="FFFFFF"/>
+        </w:rPr>
+        <w:t>Question</w:t>
+      </w:r>
+      <w:r>
+        <w:rPr>
+          <w:rFonts w:eastAsia="Times New Roman" w:cs="Times New Roman"/>
+          <w:shd w:val="clear" w:color="auto" w:fill="FFFFFF"/>
+        </w:rPr>
+        <w:t xml:space="preserve"> cue. The figure also </w:t>
       </w:r>
       <w:r>
         <w:rPr>
@@ -9311,7 +10178,21 @@
           <w:rFonts w:eastAsia="Times New Roman" w:cs="Times New Roman"/>
           <w:shd w:val="clear" w:color="auto" w:fill="FFFFFF"/>
         </w:rPr>
-        <w:t xml:space="preserve"> the “Question?” cue, participants responded more accurately to words </w:t>
+        <w:t xml:space="preserve"> the </w:t>
+      </w:r>
+      <w:r>
+        <w:rPr>
+          <w:rFonts w:eastAsia="Times New Roman" w:cs="Times New Roman"/>
+          <w:shd w:val="clear" w:color="auto" w:fill="FFFFFF"/>
+        </w:rPr>
+        <w:t>Question</w:t>
+      </w:r>
+      <w:r>
+        <w:rPr>
+          <w:rFonts w:eastAsia="Times New Roman" w:cs="Times New Roman"/>
+          <w:shd w:val="clear" w:color="auto" w:fill="FFFFFF"/>
+        </w:rPr>
+        <w:t xml:space="preserve"> cue, participants responded more accurately to words </w:t>
       </w:r>
       <w:r>
         <w:rPr>
@@ -9353,7 +10234,21 @@
           <w:rFonts w:eastAsia="Times New Roman" w:cs="Times New Roman"/>
           <w:shd w:val="clear" w:color="auto" w:fill="FFFFFF"/>
         </w:rPr>
-        <w:t xml:space="preserve"> to the “Side?” cue </w:t>
+        <w:t xml:space="preserve"> to the </w:t>
+      </w:r>
+      <w:r>
+        <w:rPr>
+          <w:rFonts w:eastAsia="Times New Roman" w:cs="Times New Roman"/>
+          <w:shd w:val="clear" w:color="auto" w:fill="FFFFFF"/>
+        </w:rPr>
+        <w:t>Side</w:t>
+      </w:r>
+      <w:r>
+        <w:rPr>
+          <w:rFonts w:eastAsia="Times New Roman" w:cs="Times New Roman"/>
+          <w:shd w:val="clear" w:color="auto" w:fill="FFFFFF"/>
+        </w:rPr>
+        <w:t xml:space="preserve"> cue </w:t>
       </w:r>
       <w:r>
         <w:rPr>
@@ -9797,7 +10692,21 @@
           <w:rFonts w:eastAsia="Times New Roman" w:cs="Times New Roman"/>
           <w:shd w:val="clear" w:color="auto" w:fill="FFFFFF"/>
         </w:rPr>
-        <w:t xml:space="preserve"> the mobility task presented under the “Question?” cue</w:t>
+        <w:t xml:space="preserve"> the mobility task presented under the </w:t>
+      </w:r>
+      <w:r>
+        <w:rPr>
+          <w:rFonts w:eastAsia="Times New Roman" w:cs="Times New Roman"/>
+          <w:shd w:val="clear" w:color="auto" w:fill="FFFFFF"/>
+        </w:rPr>
+        <w:t>Question</w:t>
+      </w:r>
+      <w:r>
+        <w:rPr>
+          <w:rFonts w:eastAsia="Times New Roman" w:cs="Times New Roman"/>
+          <w:shd w:val="clear" w:color="auto" w:fill="FFFFFF"/>
+        </w:rPr>
+        <w:t xml:space="preserve"> cue</w:t>
       </w:r>
       <w:r>
         <w:rPr>
@@ -9993,7 +10902,21 @@
           <w:rFonts w:eastAsia="Times New Roman" w:cs="Times New Roman"/>
           <w:shd w:val="clear" w:color="auto" w:fill="FFFFFF"/>
         </w:rPr>
-        <w:t xml:space="preserve">interaction for responses to the “Question?” cue, </w:t>
+        <w:t xml:space="preserve">interaction for responses to the </w:t>
+      </w:r>
+      <w:r>
+        <w:rPr>
+          <w:rFonts w:eastAsia="Times New Roman" w:cs="Times New Roman"/>
+          <w:shd w:val="clear" w:color="auto" w:fill="FFFFFF"/>
+        </w:rPr>
+        <w:t>Question</w:t>
+      </w:r>
+      <w:r>
+        <w:rPr>
+          <w:rFonts w:eastAsia="Times New Roman" w:cs="Times New Roman"/>
+          <w:shd w:val="clear" w:color="auto" w:fill="FFFFFF"/>
+        </w:rPr>
+        <w:t xml:space="preserve"> cue, </w:t>
       </w:r>
       <w:r>
         <w:rPr>
@@ -10177,7 +11100,21 @@
           <w:rFonts w:eastAsia="Times New Roman" w:cs="Times New Roman"/>
           <w:shd w:val="clear" w:color="auto" w:fill="FFFFFF"/>
         </w:rPr>
-        <w:t xml:space="preserve">interaction was not significant for responses to the “Side?” cue, </w:t>
+        <w:t xml:space="preserve">interaction was not significant for responses to the </w:t>
+      </w:r>
+      <w:r>
+        <w:rPr>
+          <w:rFonts w:eastAsia="Times New Roman" w:cs="Times New Roman"/>
+          <w:shd w:val="clear" w:color="auto" w:fill="FFFFFF"/>
+        </w:rPr>
+        <w:t>Side</w:t>
+      </w:r>
+      <w:r>
+        <w:rPr>
+          <w:rFonts w:eastAsia="Times New Roman" w:cs="Times New Roman"/>
+          <w:shd w:val="clear" w:color="auto" w:fill="FFFFFF"/>
+        </w:rPr>
+        <w:t xml:space="preserve"> cue, </w:t>
       </w:r>
       <w:r>
         <w:rPr>
@@ -10529,7 +11466,21 @@
           <w:rFonts w:eastAsia="Times New Roman" w:cs="Times New Roman"/>
           <w:shd w:val="clear" w:color="auto" w:fill="FFFFFF"/>
         </w:rPr>
-        <w:t xml:space="preserve">PLEASE INSERT FIGURE 1 </w:t>
+        <w:t xml:space="preserve">PLEASE INSERT FIGURE </w:t>
+      </w:r>
+      <w:r>
+        <w:rPr>
+          <w:rFonts w:eastAsia="Times New Roman" w:cs="Times New Roman"/>
+          <w:shd w:val="clear" w:color="auto" w:fill="FFFFFF"/>
+        </w:rPr>
+        <w:t>2</w:t>
+      </w:r>
+      <w:r>
+        <w:rPr>
+          <w:rFonts w:eastAsia="Times New Roman" w:cs="Times New Roman"/>
+          <w:shd w:val="clear" w:color="auto" w:fill="FFFFFF"/>
+        </w:rPr>
+        <w:t xml:space="preserve"> </w:t>
       </w:r>
       <w:r>
         <w:rPr>
@@ -10582,7 +11533,21 @@
           <w:rFonts w:eastAsia="Times New Roman" w:cs="Times New Roman"/>
           <w:shd w:val="clear" w:color="auto" w:fill="FFFFFF"/>
         </w:rPr>
-        <w:t>The confidence data shown in Figure 1B indicate th</w:t>
+        <w:t xml:space="preserve">The confidence data shown in Figure </w:t>
+      </w:r>
+      <w:r>
+        <w:rPr>
+          <w:rFonts w:eastAsia="Times New Roman" w:cs="Times New Roman"/>
+          <w:shd w:val="clear" w:color="auto" w:fill="FFFFFF"/>
+        </w:rPr>
+        <w:t>2</w:t>
+      </w:r>
+      <w:r>
+        <w:rPr>
+          <w:rFonts w:eastAsia="Times New Roman" w:cs="Times New Roman"/>
+          <w:shd w:val="clear" w:color="auto" w:fill="FFFFFF"/>
+        </w:rPr>
+        <w:t>B indicate th</w:t>
       </w:r>
       <w:r>
         <w:rPr>
@@ -10638,7 +11603,21 @@
           <w:rFonts w:eastAsia="Times New Roman" w:cs="Times New Roman"/>
           <w:shd w:val="clear" w:color="auto" w:fill="FFFFFF"/>
         </w:rPr>
-        <w:t xml:space="preserve"> the “Side?” cue. Consistent with this impression, the model was improved by the addition of </w:t>
+        <w:t xml:space="preserve"> the </w:t>
+      </w:r>
+      <w:r>
+        <w:rPr>
+          <w:rFonts w:eastAsia="Times New Roman" w:cs="Times New Roman"/>
+          <w:shd w:val="clear" w:color="auto" w:fill="FFFFFF"/>
+        </w:rPr>
+        <w:t>Side</w:t>
+      </w:r>
+      <w:r>
+        <w:rPr>
+          <w:rFonts w:eastAsia="Times New Roman" w:cs="Times New Roman"/>
+          <w:shd w:val="clear" w:color="auto" w:fill="FFFFFF"/>
+        </w:rPr>
+        <w:t xml:space="preserve"> cue. Consistent with this impression, the model was improved by the addition of </w:t>
       </w:r>
       <w:r>
         <w:rPr>
@@ -10786,7 +11765,35 @@
           <w:rFonts w:eastAsia="Times New Roman" w:cs="Times New Roman"/>
           <w:shd w:val="clear" w:color="auto" w:fill="FFFFFF"/>
         </w:rPr>
-        <w:t xml:space="preserve"> = 0.098. The interaction reflected the fact that while the controls were generally more confident than the depressed adults, the group difference was stronger under the “Side?” cue, </w:t>
+        <w:t xml:space="preserve"> = 0.098. The interaction reflected the fact that the group difference </w:t>
+      </w:r>
+      <w:r>
+        <w:rPr>
+          <w:rFonts w:eastAsia="Times New Roman" w:cs="Times New Roman"/>
+          <w:shd w:val="clear" w:color="auto" w:fill="FFFFFF"/>
+        </w:rPr>
+        <w:t xml:space="preserve">in confidence </w:t>
+      </w:r>
+      <w:r>
+        <w:rPr>
+          <w:rFonts w:eastAsia="Times New Roman" w:cs="Times New Roman"/>
+          <w:shd w:val="clear" w:color="auto" w:fill="FFFFFF"/>
+        </w:rPr>
+        <w:t xml:space="preserve">was stronger under the </w:t>
+      </w:r>
+      <w:r>
+        <w:rPr>
+          <w:rFonts w:eastAsia="Times New Roman" w:cs="Times New Roman"/>
+          <w:shd w:val="clear" w:color="auto" w:fill="FFFFFF"/>
+        </w:rPr>
+        <w:t>Side</w:t>
+      </w:r>
+      <w:r>
+        <w:rPr>
+          <w:rFonts w:eastAsia="Times New Roman" w:cs="Times New Roman"/>
+          <w:shd w:val="clear" w:color="auto" w:fill="FFFFFF"/>
+        </w:rPr>
+        <w:t xml:space="preserve"> cue, </w:t>
       </w:r>
       <w:r>
         <w:rPr>
@@ -10816,7 +11823,21 @@
           <w:rFonts w:eastAsia="Times New Roman" w:cs="Times New Roman"/>
           <w:shd w:val="clear" w:color="auto" w:fill="FFFFFF"/>
         </w:rPr>
-        <w:t xml:space="preserve"> = 0.016, than under the “Question?” cue, </w:t>
+        <w:t xml:space="preserve"> = 0.016, than under the </w:t>
+      </w:r>
+      <w:r>
+        <w:rPr>
+          <w:rFonts w:eastAsia="Times New Roman" w:cs="Times New Roman"/>
+          <w:shd w:val="clear" w:color="auto" w:fill="FFFFFF"/>
+        </w:rPr>
+        <w:t>Question</w:t>
+      </w:r>
+      <w:r>
+        <w:rPr>
+          <w:rFonts w:eastAsia="Times New Roman" w:cs="Times New Roman"/>
+          <w:shd w:val="clear" w:color="auto" w:fill="FFFFFF"/>
+        </w:rPr>
+        <w:t xml:space="preserve"> cue, </w:t>
       </w:r>
       <w:r>
         <w:rPr>
@@ -10853,7 +11874,7 @@
           <w:rFonts w:eastAsia="Times New Roman" w:cs="Times New Roman"/>
           <w:shd w:val="clear" w:color="auto" w:fill="FFFFFF"/>
         </w:rPr>
-        <w:t xml:space="preserve">The model also revealed strong effects of </w:t>
+        <w:t xml:space="preserve">The model also revealed effects of </w:t>
       </w:r>
       <w:r>
         <w:rPr>
@@ -11002,7 +12023,35 @@
           <w:rFonts w:eastAsia="Times New Roman" w:cs="Times New Roman"/>
           <w:shd w:val="clear" w:color="auto" w:fill="FFFFFF"/>
         </w:rPr>
-        <w:t xml:space="preserve"> reflect the fact that participants were more confident when responding to the “Question?” cue vs. the “Side?” cue, when responding to wor</w:t>
+        <w:t xml:space="preserve"> reflect the fact that participants were more confident when responding to the </w:t>
+      </w:r>
+      <w:r>
+        <w:rPr>
+          <w:rFonts w:eastAsia="Times New Roman" w:cs="Times New Roman"/>
+          <w:shd w:val="clear" w:color="auto" w:fill="FFFFFF"/>
+        </w:rPr>
+        <w:t>Question</w:t>
+      </w:r>
+      <w:r>
+        <w:rPr>
+          <w:rFonts w:eastAsia="Times New Roman" w:cs="Times New Roman"/>
+          <w:shd w:val="clear" w:color="auto" w:fill="FFFFFF"/>
+        </w:rPr>
+        <w:t xml:space="preserve"> cue vs. the </w:t>
+      </w:r>
+      <w:r>
+        <w:rPr>
+          <w:rFonts w:eastAsia="Times New Roman" w:cs="Times New Roman"/>
+          <w:shd w:val="clear" w:color="auto" w:fill="FFFFFF"/>
+        </w:rPr>
+        <w:t>Side</w:t>
+      </w:r>
+      <w:r>
+        <w:rPr>
+          <w:rFonts w:eastAsia="Times New Roman" w:cs="Times New Roman"/>
+          <w:shd w:val="clear" w:color="auto" w:fill="FFFFFF"/>
+        </w:rPr>
+        <w:t xml:space="preserve"> cue, when responding to wor</w:t>
       </w:r>
       <w:r>
         <w:rPr>
@@ -11085,7 +12134,21 @@
           <w:rFonts w:eastAsia="Times New Roman" w:cs="Times New Roman"/>
           <w:shd w:val="clear" w:color="auto" w:fill="FFFFFF"/>
         </w:rPr>
-        <w:t xml:space="preserve">Figure 1C shows that </w:t>
+        <w:t xml:space="preserve">Figure </w:t>
+      </w:r>
+      <w:r>
+        <w:rPr>
+          <w:rFonts w:eastAsia="Times New Roman" w:cs="Times New Roman"/>
+          <w:shd w:val="clear" w:color="auto" w:fill="FFFFFF"/>
+        </w:rPr>
+        <w:t>2</w:t>
+      </w:r>
+      <w:r>
+        <w:rPr>
+          <w:rFonts w:eastAsia="Times New Roman" w:cs="Times New Roman"/>
+          <w:shd w:val="clear" w:color="auto" w:fill="FFFFFF"/>
+        </w:rPr>
+        <w:t xml:space="preserve">C shows that </w:t>
       </w:r>
       <w:r>
         <w:rPr>
@@ -11120,7 +12183,35 @@
           <w:rFonts w:eastAsia="Times New Roman" w:cs="Times New Roman"/>
           <w:shd w:val="clear" w:color="auto" w:fill="FFFFFF"/>
         </w:rPr>
-        <w:t xml:space="preserve"> all participants noticeably slower in response to the “Question?” vs. “Side?” cue. Th</w:t>
+        <w:t xml:space="preserve"> all participants noticeably slower in response to the </w:t>
+      </w:r>
+      <w:r>
+        <w:rPr>
+          <w:rFonts w:eastAsia="Times New Roman" w:cs="Times New Roman"/>
+          <w:shd w:val="clear" w:color="auto" w:fill="FFFFFF"/>
+        </w:rPr>
+        <w:t>Question</w:t>
+      </w:r>
+      <w:r>
+        <w:rPr>
+          <w:rFonts w:eastAsia="Times New Roman" w:cs="Times New Roman"/>
+          <w:shd w:val="clear" w:color="auto" w:fill="FFFFFF"/>
+        </w:rPr>
+        <w:t xml:space="preserve"> vs. </w:t>
+      </w:r>
+      <w:r>
+        <w:rPr>
+          <w:rFonts w:eastAsia="Times New Roman" w:cs="Times New Roman"/>
+          <w:shd w:val="clear" w:color="auto" w:fill="FFFFFF"/>
+        </w:rPr>
+        <w:t>Side</w:t>
+      </w:r>
+      <w:r>
+        <w:rPr>
+          <w:rFonts w:eastAsia="Times New Roman" w:cs="Times New Roman"/>
+          <w:shd w:val="clear" w:color="auto" w:fill="FFFFFF"/>
+        </w:rPr>
+        <w:t xml:space="preserve"> cue. Th</w:t>
       </w:r>
       <w:r>
         <w:rPr>
@@ -11533,7 +12624,21 @@
           <w:rFonts w:eastAsia="Times New Roman" w:cs="Times New Roman"/>
           <w:shd w:val="clear" w:color="auto" w:fill="FFFFFF"/>
         </w:rPr>
-        <w:t xml:space="preserve">reversed when words from the mobility task were presented under the “Question?” cue. At encoding, the mobility task was associated with lower accuracy and longer reaction times, suggesting that it engendered deeper processing than the animacy task </w:t>
+        <w:t xml:space="preserve">reversed when words from the mobility task were presented under the </w:t>
+      </w:r>
+      <w:r>
+        <w:rPr>
+          <w:rFonts w:eastAsia="Times New Roman" w:cs="Times New Roman"/>
+          <w:shd w:val="clear" w:color="auto" w:fill="FFFFFF"/>
+        </w:rPr>
+        <w:t>Question</w:t>
+      </w:r>
+      <w:r>
+        <w:rPr>
+          <w:rFonts w:eastAsia="Times New Roman" w:cs="Times New Roman"/>
+          <w:shd w:val="clear" w:color="auto" w:fill="FFFFFF"/>
+        </w:rPr>
+        <w:t xml:space="preserve"> cue. At encoding, the mobility task was associated with lower accuracy and longer reaction times, suggesting that it engendered deeper processing than the animacy task </w:t>
       </w:r>
       <w:r>
         <w:rPr>
@@ -11857,14 +12962,14 @@
           <w:rFonts w:eastAsia="Times New Roman" w:cs="Times New Roman"/>
           <w:shd w:val="clear" w:color="auto" w:fill="FFFFFF"/>
         </w:rPr>
-        <w:t xml:space="preserve">Figure 2 </w:t>
-      </w:r>
-      <w:r>
-        <w:rPr>
-          <w:rFonts w:eastAsia="Times New Roman" w:cs="Times New Roman"/>
-          <w:shd w:val="clear" w:color="auto" w:fill="FFFFFF"/>
-        </w:rPr>
-        <w:t>displays topographic maps of correct responses to the “Question?” “Side?” and “Odd/Even?” prompts. In both groups, the two most commonly observed ERPs elicited during successful retrieval are readily apparent. From 400-800 ms, there is robust activity over parietal electrode sites that is stronger over the left vs. right hemisphere in controls; this potential has been consistently associated with recollection</w:t>
+        <w:t xml:space="preserve">Figure </w:t>
+      </w:r>
+      <w:r>
+        <w:rPr>
+          <w:rFonts w:eastAsia="Times New Roman" w:cs="Times New Roman"/>
+          <w:shd w:val="clear" w:color="auto" w:fill="FFFFFF"/>
+        </w:rPr>
+        <w:t>3</w:t>
       </w:r>
       <w:r>
         <w:rPr>
@@ -11878,6 +12983,62 @@
           <w:rFonts w:eastAsia="Times New Roman" w:cs="Times New Roman"/>
           <w:shd w:val="clear" w:color="auto" w:fill="FFFFFF"/>
         </w:rPr>
+        <w:t xml:space="preserve">displays topographic maps of correct responses to the </w:t>
+      </w:r>
+      <w:r>
+        <w:rPr>
+          <w:rFonts w:eastAsia="Times New Roman" w:cs="Times New Roman"/>
+          <w:shd w:val="clear" w:color="auto" w:fill="FFFFFF"/>
+        </w:rPr>
+        <w:t>Question</w:t>
+      </w:r>
+      <w:r>
+        <w:rPr>
+          <w:rFonts w:eastAsia="Times New Roman" w:cs="Times New Roman"/>
+          <w:shd w:val="clear" w:color="auto" w:fill="FFFFFF"/>
+        </w:rPr>
+        <w:t xml:space="preserve"> </w:t>
+      </w:r>
+      <w:r>
+        <w:rPr>
+          <w:rFonts w:eastAsia="Times New Roman" w:cs="Times New Roman"/>
+          <w:shd w:val="clear" w:color="auto" w:fill="FFFFFF"/>
+        </w:rPr>
+        <w:t>Side</w:t>
+      </w:r>
+      <w:r>
+        <w:rPr>
+          <w:rFonts w:eastAsia="Times New Roman" w:cs="Times New Roman"/>
+          <w:shd w:val="clear" w:color="auto" w:fill="FFFFFF"/>
+        </w:rPr>
+        <w:t xml:space="preserve"> and </w:t>
+      </w:r>
+      <w:r>
+        <w:rPr>
+          <w:rFonts w:eastAsia="Times New Roman" w:cs="Times New Roman"/>
+          <w:shd w:val="clear" w:color="auto" w:fill="FFFFFF"/>
+        </w:rPr>
+        <w:t>Odd/Even</w:t>
+      </w:r>
+      <w:r>
+        <w:rPr>
+          <w:rFonts w:eastAsia="Times New Roman" w:cs="Times New Roman"/>
+          <w:shd w:val="clear" w:color="auto" w:fill="FFFFFF"/>
+        </w:rPr>
+        <w:t xml:space="preserve"> prompts. In both groups, the two most commonly observed ERPs elicited during successful retrieval are readily apparent. From 400-800 ms, there is robust activity over parietal electrode sites that is stronger over the left vs. right hemisphere in controls; this potential has been consistently associated with recollection</w:t>
+      </w:r>
+      <w:r>
+        <w:rPr>
+          <w:rFonts w:eastAsia="Times New Roman" w:cs="Times New Roman"/>
+          <w:shd w:val="clear" w:color="auto" w:fill="FFFFFF"/>
+        </w:rPr>
+        <w:t xml:space="preserve"> </w:t>
+      </w:r>
+      <w:r>
+        <w:rPr>
+          <w:rFonts w:eastAsia="Times New Roman" w:cs="Times New Roman"/>
+          <w:shd w:val="clear" w:color="auto" w:fill="FFFFFF"/>
+        </w:rPr>
         <w:fldChar w:fldCharType="begin" w:fldLock="1"/>
       </w:r>
       <w:r>
@@ -12006,7 +13167,21 @@
           <w:rFonts w:eastAsia="Times New Roman" w:cs="Times New Roman"/>
           <w:shd w:val="clear" w:color="auto" w:fill="FFFFFF"/>
         </w:rPr>
-        <w:t>evident even during “Odd/Even?” judgments.</w:t>
+        <w:t xml:space="preserve">evident even during </w:t>
+      </w:r>
+      <w:r>
+        <w:rPr>
+          <w:rFonts w:eastAsia="Times New Roman" w:cs="Times New Roman"/>
+          <w:shd w:val="clear" w:color="auto" w:fill="FFFFFF"/>
+        </w:rPr>
+        <w:t>Odd/Even</w:t>
+      </w:r>
+      <w:r>
+        <w:rPr>
+          <w:rFonts w:eastAsia="Times New Roman" w:cs="Times New Roman"/>
+          <w:shd w:val="clear" w:color="auto" w:fill="FFFFFF"/>
+        </w:rPr>
+        <w:t xml:space="preserve"> judgments.</w:t>
       </w:r>
       <w:r>
         <w:rPr>
@@ -12027,7 +13202,21 @@
           <w:rFonts w:eastAsia="Times New Roman" w:cs="Times New Roman"/>
           <w:shd w:val="clear" w:color="auto" w:fill="FFFFFF"/>
         </w:rPr>
-        <w:t xml:space="preserve"> and extending over left frontal cortex, particularly during successful responses to the “Question?” prompt. This </w:t>
+        <w:t xml:space="preserve"> and extending over left frontal cortex, particularly during successful responses to the </w:t>
+      </w:r>
+      <w:r>
+        <w:rPr>
+          <w:rFonts w:eastAsia="Times New Roman" w:cs="Times New Roman"/>
+          <w:shd w:val="clear" w:color="auto" w:fill="FFFFFF"/>
+        </w:rPr>
+        <w:t>Question</w:t>
+      </w:r>
+      <w:r>
+        <w:rPr>
+          <w:rFonts w:eastAsia="Times New Roman" w:cs="Times New Roman"/>
+          <w:shd w:val="clear" w:color="auto" w:fill="FFFFFF"/>
+        </w:rPr>
+        <w:t xml:space="preserve"> prompt. This </w:t>
       </w:r>
       <w:r>
         <w:rPr>
@@ -12048,7 +13237,7 @@
           <w:rFonts w:eastAsia="Times New Roman" w:cs="Times New Roman"/>
           <w:shd w:val="clear" w:color="auto" w:fill="FFFFFF"/>
         </w:rPr>
-        <w:instrText>ADDIN CSL_CITATION { "citationItems" : [ { "id" : "ITEM-1", "itemData" : { "DOI" : "10.1093/cercor/11.4.322", "ISBN" : "1047-3211 (Print); 1460-2199 (Electronic)", "ISSN" : "1047-3211", "PMID" : "11278195", "abstract" : "Subjects studied pictures of common objects outlined in either red or green and were asked to memorize the objects and their associated colors. Event-related potentials (ERPs) were recorded during subsequent inclusion (i.e. item) and exclusion (i.e. source) memory tasks. The main goal of the experiment was to determine if brain signatures for familiarity and recollection, two behavioral processes thought to account for episodic memory performance, would be observed in the pattern of ERP results. For correctly recognized items, early, posterior old/new effects were recorded (approximately 300--600 ms) that did not differ in magnitude or scalp distribution between item and source memory tasks. A subsequent long-duration occipitally focused negativity (approximately 800 ms peak) was evident in the source but not the item memory task. The ERPs associated with 'source errors' in the source memory task also showed robust early old/new effects. However, 'source error' ERPs lacked frontal scalp activity compared to those associated with correct source attribution. The data suggest that a recollective response may require frontal involvement whereas a decision based on familiarity may not.", "author" : [ { "dropping-particle" : "", "family" : "Cycowicz", "given" : "Y M", "non-dropping-particle" : "", "parse-names" : false, "suffix" : "" }, { "dropping-particle" : "", "family" : "Friedman", "given" : "D", "non-dropping-particle" : "", "parse-names" : false, "suffix" : "" }, { "dropping-particle" : "", "family" : "Snodgrass", "given" : "J G", "non-dropping-particle" : "", "parse-names" : false, "suffix" : "" } ], "container-title" : "Cerebral cortex (New York, N.Y. : 1991)", "id" : "ITEM-1", "issued" : { "date-parts" : [ [ "2001" ] ] }, "page" : "322-334", "title" : "Remembering the color of objects: an ERP investigation of source memory.", "type" : "article-journal", "volume" : "11" }, "uris" : [ "http://www.mendeley.com/documents/?uuid=139b64be-9647-43a5-b4ed-bd7014b4508f" ] } ], "mendeley" : { "formattedCitation" : "(Cycowicz, Friedman, &amp; Snodgrass, 2001)", "plainTextFormattedCitation" : "(Cycowicz, Friedman, &amp; Snodgrass, 2001)" }, "properties" : { "noteIndex" : 0 }, "schema" : "https://github.com/citation-style-language/schema/raw/master/csl-citation.json" }</w:instrText>
+        <w:instrText>ADDIN CSL_CITATION { "citationItems" : [ { "id" : "ITEM-1", "itemData" : { "DOI" : "10.1093/cercor/11.4.322", "ISBN" : "1047-3211 (Print); 1460-2199 (Electronic)", "ISSN" : "1047-3211", "PMID" : "11278195", "abstract" : "Subjects studied pictures of common objects outlined in either red or green and were asked to memorize the objects and their associated colors. Event-related potentials (ERPs) were recorded during subsequent inclusion (i.e. item) and exclusion (i.e. source) memory tasks. The main goal of the experiment was to determine if brain signatures for familiarity and recollection, two behavioral processes thought to account for episodic memory performance, would be observed in the pattern of ERP results. For correctly recognized items, early, posterior old/new effects were recorded (approximately 300--600 ms) that did not differ in magnitude or scalp distribution between item and source memory tasks. A subsequent long-duration occipitally focused negativity (approximately 800 ms peak) was evident in the source but not the item memory task. The ERPs associated with 'source errors' in the source memory task also showed robust early old/new effects. However, 'source error' ERPs lacked frontal scalp activity compared to those associated with correct source attribution. The data suggest that a recollective response may require frontal involvement whereas a decision based on familiarity may not.", "author" : [ { "dropping-particle" : "", "family" : "Cycowicz", "given" : "Y M", "non-dropping-particle" : "", "parse-names" : false, "suffix" : "" }, { "dropping-particle" : "", "family" : "Friedman", "given" : "D", "non-dropping-particle" : "", "parse-names" : false, "suffix" : "" }, { "dropping-particle" : "", "family" : "Snodgrass", "given" : "J G", "non-dropping-particle" : "", "parse-names" : false, "suffix" : "" } ], "container-title" : "Cerebral cortex (New York, N.Y. : 1991)", "id" : "ITEM-1", "issued" : { "date-parts" : [ [ "2001" ] ] }, "page" : "322-334", "title" : "Remembering the color of objects: an ERP investigation of source memory.", "type" : "article-journal", "volume" : "11" }, "uris" : [ "http://www.mendeley.com/documents/?uuid=139b64be-9647-43a5-b4ed-bd7014b4508f" ] } ], "mendeley" : { "formattedCitation" : "(Cycowicz, Friedman, &amp; Snodgrass, 2001)", "plainTextFormattedCitation" : "(Cycowicz, Friedman, &amp; Snodgrass, 2001)", "previouslyFormattedCitation" : "(Cycowicz, Friedman, &amp; Snodgrass, 2001)" }, "properties" : { "noteIndex" : 0 }, "schema" : "https://github.com/citation-style-language/schema/raw/master/csl-citation.json" }</w:instrText>
       </w:r>
       <w:r>
         <w:rPr>
@@ -12347,7 +13536,21 @@
           <w:rFonts w:eastAsia="Times New Roman" w:cs="Times New Roman"/>
           <w:shd w:val="clear" w:color="auto" w:fill="FFFFFF"/>
         </w:rPr>
-        <w:t>This group difference is also readily apparent in the waveforms, which are plotted in Figure 3.</w:t>
+        <w:t xml:space="preserve">This group difference is also readily apparent in the waveforms, which are plotted in Figure </w:t>
+      </w:r>
+      <w:r>
+        <w:rPr>
+          <w:rFonts w:eastAsia="Times New Roman" w:cs="Times New Roman"/>
+          <w:shd w:val="clear" w:color="auto" w:fill="FFFFFF"/>
+        </w:rPr>
+        <w:t>4</w:t>
+      </w:r>
+      <w:r>
+        <w:rPr>
+          <w:rFonts w:eastAsia="Times New Roman" w:cs="Times New Roman"/>
+          <w:shd w:val="clear" w:color="auto" w:fill="FFFFFF"/>
+        </w:rPr>
+        <w:t>.</w:t>
       </w:r>
     </w:p>
     <w:p>
@@ -12364,7 +13567,35 @@
           <w:rFonts w:eastAsia="Times New Roman" w:cs="Times New Roman"/>
           <w:shd w:val="clear" w:color="auto" w:fill="FFFFFF"/>
         </w:rPr>
-        <w:t>PLEASE INSERT FIGURES 2 AND 3 ABOUT HERE</w:t>
+        <w:t xml:space="preserve">PLEASE INSERT FIGURES </w:t>
+      </w:r>
+      <w:r>
+        <w:rPr>
+          <w:rFonts w:eastAsia="Times New Roman" w:cs="Times New Roman"/>
+          <w:shd w:val="clear" w:color="auto" w:fill="FFFFFF"/>
+        </w:rPr>
+        <w:t>3</w:t>
+      </w:r>
+      <w:r>
+        <w:rPr>
+          <w:rFonts w:eastAsia="Times New Roman" w:cs="Times New Roman"/>
+          <w:shd w:val="clear" w:color="auto" w:fill="FFFFFF"/>
+        </w:rPr>
+        <w:t xml:space="preserve"> AND </w:t>
+      </w:r>
+      <w:r>
+        <w:rPr>
+          <w:rFonts w:eastAsia="Times New Roman" w:cs="Times New Roman"/>
+          <w:shd w:val="clear" w:color="auto" w:fill="FFFFFF"/>
+        </w:rPr>
+        <w:t>4</w:t>
+      </w:r>
+      <w:r>
+        <w:rPr>
+          <w:rFonts w:eastAsia="Times New Roman" w:cs="Times New Roman"/>
+          <w:shd w:val="clear" w:color="auto" w:fill="FFFFFF"/>
+        </w:rPr>
+        <w:t xml:space="preserve"> ABOUT HERE</w:t>
       </w:r>
     </w:p>
     <w:p>
@@ -12412,7 +13643,23 @@
           <w:rFonts w:cs="Times New Roman"/>
           <w:b/>
         </w:rPr>
-        <w:t xml:space="preserve">Next thing to do is create Figures 3 and 4 . . . </w:t>
+        <w:t>This needs updating b/c this is where you’re going to go with MUT.</w:t>
+      </w:r>
+      <w:r>
+        <w:rPr>
+          <w:rFonts w:cs="Times New Roman"/>
+          <w:b/>
+        </w:rPr>
+        <w:t xml:space="preserve"> Note that there is no Figure 4 yet, even though it’s referr</w:t>
+      </w:r>
+      <w:bookmarkStart w:id="0" w:name="_GoBack"/>
+      <w:bookmarkEnd w:id="0"/>
+      <w:r>
+        <w:rPr>
+          <w:rFonts w:cs="Times New Roman"/>
+          <w:b/>
+        </w:rPr>
+        <w:t xml:space="preserve">ed to above. Not sure it’s needed . . . </w:t>
       </w:r>
     </w:p>
     <w:p>
@@ -12465,7 +13712,43 @@
         <w:rPr>
           <w:rFonts w:cs="Times New Roman"/>
         </w:rPr>
-        <w:t>These maps revealed strong activity over parietal sites in response to the “Question?” vs. “Side?” cue, with the “Side?” cue eliciting relatively more fronto-central activation. Compared to controls the depressed adults showed weaker parietal activation . . . I’m not 100% convinced myself</w:t>
+        <w:t xml:space="preserve">These maps revealed strong activity over parietal sites in response to the </w:t>
+      </w:r>
+      <w:r>
+        <w:rPr>
+          <w:rFonts w:cs="Times New Roman"/>
+        </w:rPr>
+        <w:t>Question</w:t>
+      </w:r>
+      <w:r>
+        <w:rPr>
+          <w:rFonts w:cs="Times New Roman"/>
+        </w:rPr>
+        <w:t xml:space="preserve"> vs. </w:t>
+      </w:r>
+      <w:r>
+        <w:rPr>
+          <w:rFonts w:cs="Times New Roman"/>
+        </w:rPr>
+        <w:t>Side</w:t>
+      </w:r>
+      <w:r>
+        <w:rPr>
+          <w:rFonts w:cs="Times New Roman"/>
+        </w:rPr>
+        <w:t xml:space="preserve"> cue, with the </w:t>
+      </w:r>
+      <w:r>
+        <w:rPr>
+          <w:rFonts w:cs="Times New Roman"/>
+        </w:rPr>
+        <w:t>Side</w:t>
+      </w:r>
+      <w:r>
+        <w:rPr>
+          <w:rFonts w:cs="Times New Roman"/>
+        </w:rPr>
+        <w:t xml:space="preserve"> cue eliciting relatively more fronto-central activation. Compared to controls the depressed adults showed weaker parietal activation . . . I’m not 100% convinced myself</w:t>
       </w:r>
       <w:r>
         <w:rPr>
@@ -12498,6 +13781,123 @@
           <w:rFonts w:cs="Times New Roman"/>
         </w:rPr>
         <w:t xml:space="preserve"> Yes, judging from my powerpoint that’s the case. But the LPN is very obvious and it has a neat property, at least in controls: it looks like it’s constrained to occipital sites under Side but extends up to left PFC under Question. In the MDD group this is less true—the LPN is broader in them. So you might say that the MDD group shows generally weaker parietal activation except for Q/MI and that while the controls appear, speculatively, to be reactivating relevant circuits, this seems like it may be less so for MDD.</w:t>
+      </w:r>
+    </w:p>
+    <w:p>
+      <w:pPr>
+        <w:rPr>
+          <w:rFonts w:cs="Times New Roman"/>
+        </w:rPr>
+      </w:pPr>
+      <w:r>
+        <w:rPr>
+          <w:rFonts w:cs="Times New Roman"/>
+        </w:rPr>
+        <w:br w:type="page"/>
+      </w:r>
+    </w:p>
+    <w:p>
+      <w:pPr>
+        <w:spacing w:line="480" w:lineRule="auto"/>
+        <w:jc w:val="center"/>
+        <w:rPr>
+          <w:rFonts w:cs="Times New Roman"/>
+          <w:b/>
+        </w:rPr>
+      </w:pPr>
+      <w:r>
+        <w:rPr>
+          <w:rFonts w:cs="Times New Roman"/>
+          <w:b/>
+        </w:rPr>
+        <w:t>Figure Captions</w:t>
+      </w:r>
+    </w:p>
+    <w:p>
+      <w:pPr>
+        <w:spacing w:line="480" w:lineRule="auto"/>
+        <w:rPr>
+          <w:rFonts w:cs="Times New Roman"/>
+        </w:rPr>
+      </w:pPr>
+      <w:r>
+        <w:rPr>
+          <w:rFonts w:cs="Times New Roman"/>
+          <w:i/>
+        </w:rPr>
+        <w:t>Figure 1</w:t>
+      </w:r>
+      <w:r>
+        <w:rPr>
+          <w:rFonts w:cs="Times New Roman"/>
+        </w:rPr>
+        <w:t xml:space="preserve">. Encoding (left) and recognition (right) trial structures. Encoding trials began with three centrally presented arrows pointing to the side on which the word would appear. The encoding </w:t>
+      </w:r>
+      <w:r>
+        <w:rPr>
+          <w:rFonts w:cs="Times New Roman"/>
+        </w:rPr>
+        <w:t>task</w:t>
+      </w:r>
+      <w:r>
+        <w:rPr>
+          <w:rFonts w:cs="Times New Roman"/>
+        </w:rPr>
+        <w:t xml:space="preserve"> was presented next, either “living or non-living?” (animacy judgment) or “mobile or immobile?” (mobility judgment, not shown). Finally, the word was presented directly above the encoding question</w:t>
+      </w:r>
+      <w:r>
+        <w:rPr>
+          <w:rFonts w:cs="Times New Roman"/>
+        </w:rPr>
+        <w:t>; participants had 3500 ms to respond. Recognition trials began with presentation of one of three cues (“Side”, “Question”, or “Odd/Even”). After a 1000 ms delay, a word was pres</w:t>
+      </w:r>
+      <w:r>
+        <w:rPr>
+          <w:rFonts w:cs="Times New Roman"/>
+        </w:rPr>
+        <w:t>ented. O</w:t>
+      </w:r>
+      <w:r>
+        <w:rPr>
+          <w:rFonts w:cs="Times New Roman"/>
+        </w:rPr>
+        <w:t>n Side and Question trials, the word came from the immediately preceding encoding block</w:t>
+      </w:r>
+      <w:r>
+        <w:rPr>
+          <w:rFonts w:cs="Times New Roman"/>
+        </w:rPr>
+        <w:t>, while on Odd/Even trials the word was a numeral (e.g., “seventy-seven”)</w:t>
+      </w:r>
+      <w:r>
+        <w:rPr>
+          <w:rFonts w:cs="Times New Roman"/>
+        </w:rPr>
+        <w:t xml:space="preserve">. Finally, a response screen was presented </w:t>
+      </w:r>
+      <w:r>
+        <w:rPr>
+          <w:rFonts w:cs="Times New Roman"/>
+        </w:rPr>
+        <w:t xml:space="preserve">and persisted </w:t>
+      </w:r>
+      <w:r>
+        <w:rPr>
+          <w:rFonts w:cs="Times New Roman"/>
+        </w:rPr>
+        <w:t xml:space="preserve">until the participant responded </w:t>
+      </w:r>
+      <w:r>
+        <w:rPr>
+          <w:rFonts w:cs="Times New Roman"/>
+        </w:rPr>
+        <w:t>or 10 seconds had elapsed, whichever came first. The response options for a Side trial are displayed. On Question trials, “left” and “right” were replaced with “living/non-living” and “mobile/immobile”, respectively; on Odd/Even trials they were replaced with “odd” and “even”.</w:t>
+      </w:r>
+      <w:r>
+        <w:rPr>
+          <w:rFonts w:cs="Times New Roman"/>
+        </w:rPr>
+        <w:t xml:space="preserve"> EEG data were only collected during retrieval.</w:t>
       </w:r>
     </w:p>
     <w:sectPr>
@@ -12608,7 +14008,7 @@
         <w:rFonts w:ascii="Times New Roman" w:hAnsi="Times New Roman" w:cs="Times New Roman"/>
         <w:noProof/>
       </w:rPr>
-      <w:t>1</w:t>
+      <w:t>16</w:t>
     </w:r>
     <w:r>
       <w:rPr>
@@ -12661,7 +14061,6 @@
         <w:temporary/>
         <w:showingPlcHdr/>
       </w:sdtPr>
-      <w:sdtEndPr/>
       <w:sdtContent>
         <w:r>
           <w:t>[Type text]</w:t>
@@ -12680,7 +14079,6 @@
         <w:temporary/>
         <w:showingPlcHdr/>
       </w:sdtPr>
-      <w:sdtEndPr/>
       <w:sdtContent>
         <w:r>
           <w:t>[Type text]</w:t>
@@ -12699,7 +14097,6 @@
         <w:temporary/>
         <w:showingPlcHdr/>
       </w:sdtPr>
-      <w:sdtEndPr/>
       <w:sdtContent>
         <w:r>
           <w:t>[Type text]</w:t>
@@ -13727,6 +15124,7 @@
     <w:rsid w:val="001E070C"/>
     <w:rsid w:val="002C7338"/>
     <w:rsid w:val="003163BD"/>
+    <w:rsid w:val="004A3D7B"/>
     <w:rsid w:val="004D0D57"/>
     <w:rsid w:val="00572CD3"/>
     <w:rsid w:val="006E50F4"/>
@@ -14560,7 +15958,7 @@
 </file>
 
 <file path=customXml/itemProps1.xml><?xml version="1.0" encoding="utf-8"?>
-<ds:datastoreItem xmlns:ds="http://schemas.openxmlformats.org/officeDocument/2006/customXml" ds:itemID="{8177F4B8-71AA-0446-A514-7349E73F1703}">
+<ds:datastoreItem xmlns:ds="http://schemas.openxmlformats.org/officeDocument/2006/customXml" ds:itemID="{ED2D7720-AE7A-7445-960C-9F46C20E12C8}">
   <ds:schemaRefs>
     <ds:schemaRef ds:uri="http://schemas.openxmlformats.org/officeDocument/2006/bibliography"/>
   </ds:schemaRefs>

--- a/SM_Paper_BP.docx
+++ b/SM_Paper_BP.docx
@@ -1,6 +1,6 @@
 
 <file path=word/document.xml><?xml version="1.0" encoding="utf-8"?>
-<w:document xmlns:wpc="http://schemas.microsoft.com/office/word/2010/wordprocessingCanvas" xmlns:mo="http://schemas.microsoft.com/office/mac/office/2008/main" xmlns:mc="http://schemas.openxmlformats.org/markup-compatibility/2006" xmlns:mv="urn:schemas-microsoft-com:mac:vml" xmlns:o="urn:schemas-microsoft-com:office:office" xmlns:r="http://schemas.openxmlformats.org/officeDocument/2006/relationships" xmlns:m="http://schemas.openxmlformats.org/officeDocument/2006/math" xmlns:v="urn:schemas-microsoft-com:vml" xmlns:wp14="http://schemas.microsoft.com/office/word/2010/wordprocessingDrawing" xmlns:wp="http://schemas.openxmlformats.org/drawingml/2006/wordprocessingDrawing" xmlns:w10="urn:schemas-microsoft-com:office:word" xmlns:w="http://schemas.openxmlformats.org/wordprocessingml/2006/main" xmlns:w14="http://schemas.microsoft.com/office/word/2010/wordml" xmlns:wpg="http://schemas.microsoft.com/office/word/2010/wordprocessingGroup" xmlns:wpi="http://schemas.microsoft.com/office/word/2010/wordprocessingInk" xmlns:wne="http://schemas.microsoft.com/office/word/2006/wordml" xmlns:wps="http://schemas.microsoft.com/office/word/2010/wordprocessingShape" mc:Ignorable="w14 wp14">
+<w:document xmlns:mo="http://schemas.microsoft.com/office/mac/office/2008/main" xmlns:ve="http://schemas.openxmlformats.org/markup-compatibility/2006" xmlns:mv="urn:schemas-microsoft-com:mac:vml" xmlns:o="urn:schemas-microsoft-com:office:office" xmlns:r="http://schemas.openxmlformats.org/officeDocument/2006/relationships" xmlns:m="http://schemas.openxmlformats.org/officeDocument/2006/math" xmlns:v="urn:schemas-microsoft-com:vml" xmlns:wp="http://schemas.openxmlformats.org/drawingml/2006/wordprocessingDrawing" xmlns:w10="urn:schemas-microsoft-com:office:word" xmlns:w="http://schemas.openxmlformats.org/wordprocessingml/2006/main" xmlns:wne="http://schemas.microsoft.com/office/word/2006/wordml">
   <w:body>
     <w:p>
       <w:pPr>
@@ -682,15 +682,13 @@
         <w:jc w:val="center"/>
         <w:rPr>
           <w:rFonts w:cs="Times New Roman"/>
+        </w:rPr>
+      </w:pPr>
+      <w:r>
+        <w:rPr>
+          <w:rFonts w:cs="Times New Roman"/>
           <w:b/>
         </w:rPr>
-      </w:pPr>
-      <w:r>
-        <w:rPr>
-          <w:rFonts w:cs="Times New Roman"/>
-          <w:b/>
-        </w:rPr>
-        <w:lastRenderedPageBreak/>
         <w:t>Abstract</w:t>
       </w:r>
     </w:p>
@@ -725,7 +723,19 @@
         <w:rPr>
           <w:rFonts w:cs="Times New Roman"/>
         </w:rPr>
-        <w:t>is associated with</w:t>
+        <w:t xml:space="preserve">is </w:t>
+      </w:r>
+      <w:r>
+        <w:rPr>
+          <w:rFonts w:cs="Times New Roman"/>
+        </w:rPr>
+        <w:t>characterized by</w:t>
+      </w:r>
+      <w:r>
+        <w:rPr>
+          <w:rFonts w:cs="Times New Roman"/>
+        </w:rPr>
+        <w:t xml:space="preserve"> memory</w:t>
       </w:r>
       <w:r>
         <w:rPr>
@@ -737,37 +747,25 @@
         <w:rPr>
           <w:rFonts w:cs="Times New Roman"/>
         </w:rPr>
-        <w:t xml:space="preserve">poor </w:t>
-      </w:r>
-      <w:r>
-        <w:rPr>
-          <w:rFonts w:cs="Times New Roman"/>
-        </w:rPr>
-        <w:t>memory</w:t>
-      </w:r>
-      <w:r>
-        <w:rPr>
-          <w:rFonts w:cs="Times New Roman"/>
-        </w:rPr>
-        <w:t xml:space="preserve"> but the </w:t>
-      </w:r>
-      <w:r>
-        <w:rPr>
-          <w:rFonts w:cs="Times New Roman"/>
-        </w:rPr>
-        <w:t xml:space="preserve">underlying </w:t>
-      </w:r>
-      <w:r>
-        <w:rPr>
-          <w:rFonts w:cs="Times New Roman"/>
-        </w:rPr>
-        <w:t xml:space="preserve">mechanisms are </w:t>
-      </w:r>
-      <w:r>
-        <w:rPr>
-          <w:rFonts w:cs="Times New Roman"/>
-        </w:rPr>
-        <w:t>not well understood</w:t>
+        <w:t xml:space="preserve">deficits </w:t>
+      </w:r>
+      <w:r>
+        <w:rPr>
+          <w:rFonts w:cs="Times New Roman"/>
+        </w:rPr>
+        <w:t>but the und</w:t>
+      </w:r>
+      <w:r>
+        <w:rPr>
+          <w:rFonts w:cs="Times New Roman"/>
+        </w:rPr>
+        <w:t xml:space="preserve">erlying mechanisms are poorly </w:t>
+      </w:r>
+      <w:r>
+        <w:rPr>
+          <w:rFonts w:cs="Times New Roman"/>
+        </w:rPr>
+        <w:t>understood</w:t>
       </w:r>
       <w:r>
         <w:rPr>
@@ -779,97 +777,43 @@
         <w:rPr>
           <w:rFonts w:cs="Times New Roman"/>
         </w:rPr>
-        <w:t>M</w:t>
-      </w:r>
-      <w:r>
-        <w:rPr>
-          <w:rFonts w:cs="Times New Roman"/>
-        </w:rPr>
-        <w:t>emory retrieval depends on the hippocampus and frontal lo</w:t>
-      </w:r>
-      <w:r>
-        <w:rPr>
-          <w:rFonts w:cs="Times New Roman"/>
-        </w:rPr>
-        <w:t>bes</w:t>
-      </w:r>
-      <w:r>
-        <w:rPr>
-          <w:rFonts w:cs="Times New Roman"/>
-        </w:rPr>
-        <w:t xml:space="preserve">, and MDD is characterized by </w:t>
-      </w:r>
-      <w:r>
-        <w:rPr>
-          <w:rFonts w:cs="Times New Roman"/>
-        </w:rPr>
-        <w:t>hippocampal volume loss and hypofrontality</w:t>
-      </w:r>
-      <w:r>
-        <w:rPr>
-          <w:rFonts w:cs="Times New Roman"/>
-        </w:rPr>
-        <w:t>. Therefore</w:t>
-      </w:r>
-      <w:r>
-        <w:rPr>
-          <w:rFonts w:cs="Times New Roman"/>
-        </w:rPr>
-        <w:t xml:space="preserve">, </w:t>
-      </w:r>
-      <w:r>
-        <w:rPr>
-          <w:rFonts w:cs="Times New Roman"/>
-        </w:rPr>
-        <w:t xml:space="preserve">retrieval failures may </w:t>
-      </w:r>
-      <w:r>
-        <w:rPr>
-          <w:rFonts w:cs="Times New Roman"/>
-        </w:rPr>
-        <w:t>contribute to poor memory</w:t>
-      </w:r>
-      <w:r>
-        <w:rPr>
-          <w:rFonts w:cs="Times New Roman"/>
-        </w:rPr>
-        <w:t xml:space="preserve"> in depression. We </w:t>
-      </w:r>
-      <w:r>
-        <w:rPr>
-          <w:rFonts w:cs="Times New Roman"/>
-        </w:rPr>
-        <w:t>used eve</w:t>
-      </w:r>
-      <w:r>
-        <w:rPr>
-          <w:rFonts w:cs="Times New Roman"/>
-        </w:rPr>
-        <w:t xml:space="preserve">nt-related potentials (ERPs) to </w:t>
-      </w:r>
-      <w:r>
-        <w:rPr>
-          <w:rFonts w:cs="Times New Roman"/>
-        </w:rPr>
-        <w:t>investigate</w:t>
-      </w:r>
-      <w:r>
-        <w:rPr>
-          <w:rFonts w:cs="Times New Roman"/>
-        </w:rPr>
-        <w:t xml:space="preserve"> th</w:t>
-      </w:r>
-      <w:r>
-        <w:rPr>
-          <w:rFonts w:cs="Times New Roman"/>
-        </w:rPr>
-        <w:t>is</w:t>
-      </w:r>
-      <w:r>
-        <w:rPr>
-          <w:rFonts w:cs="Times New Roman"/>
-        </w:rPr>
-        <w:t xml:space="preserve"> hypothesis.</w:t>
+        <w:t>W</w:t>
+      </w:r>
+      <w:r>
+        <w:rPr>
+          <w:rFonts w:cs="Times New Roman"/>
+        </w:rPr>
+        <w:t xml:space="preserve">e </w:t>
+      </w:r>
+      <w:r>
+        <w:rPr>
+          <w:rFonts w:cs="Times New Roman"/>
+        </w:rPr>
+        <w:t>investigated</w:t>
+      </w:r>
+      <w:r>
+        <w:rPr>
+          <w:rFonts w:cs="Times New Roman"/>
+        </w:rPr>
+        <w:t xml:space="preserve"> whether </w:t>
+      </w:r>
+      <w:r>
+        <w:rPr>
+          <w:rFonts w:cs="Times New Roman"/>
+        </w:rPr>
+        <w:t xml:space="preserve">source memory for </w:t>
+      </w:r>
+      <w:r>
+        <w:rPr>
+          <w:rFonts w:cs="Times New Roman"/>
+        </w:rPr>
+        <w:t>neutral material is affected by depression</w:t>
+      </w:r>
+      <w:r>
+        <w:rPr>
+          <w:rFonts w:cs="Times New Roman"/>
+        </w:rPr>
+        <w:t xml:space="preserve">. </w:t>
       </w:r>
     </w:p>
     <w:p>
@@ -902,7 +846,7 @@
         <w:rPr>
           <w:rFonts w:cs="Times New Roman"/>
         </w:rPr>
-        <w:t xml:space="preserve"> unmedicated </w:t>
+        <w:t xml:space="preserve"> </w:t>
       </w:r>
       <w:r>
         <w:rPr>
@@ -944,6 +888,12 @@
         <w:rPr>
           <w:rFonts w:cs="Times New Roman"/>
         </w:rPr>
+        <w:t xml:space="preserve">neutral </w:t>
+      </w:r>
+      <w:r>
+        <w:rPr>
+          <w:rFonts w:cs="Times New Roman"/>
+        </w:rPr>
         <w:t xml:space="preserve">words </w:t>
       </w:r>
       <w:r>
@@ -1028,25 +978,25 @@
         <w:rPr>
           <w:rFonts w:cs="Times New Roman"/>
         </w:rPr>
-        <w:t>recorded as participants recall</w:t>
-      </w:r>
-      <w:r>
-        <w:rPr>
-          <w:rFonts w:cs="Times New Roman"/>
-        </w:rPr>
-        <w:t>ed</w:t>
-      </w:r>
-      <w:r>
-        <w:rPr>
-          <w:rFonts w:cs="Times New Roman"/>
-        </w:rPr>
-        <w:t xml:space="preserve"> the </w:t>
-      </w:r>
-      <w:r>
-        <w:rPr>
-          <w:rFonts w:cs="Times New Roman"/>
-        </w:rPr>
-        <w:t>perceptual and cognitive source of each word.</w:t>
+        <w:t xml:space="preserve">recorded </w:t>
+      </w:r>
+      <w:r>
+        <w:rPr>
+          <w:rFonts w:cs="Times New Roman"/>
+        </w:rPr>
+        <w:t>as participants were cued to retrieve the perceptual and cognitive source of each word</w:t>
+      </w:r>
+      <w:r>
+        <w:rPr>
+          <w:rFonts w:cs="Times New Roman"/>
+        </w:rPr>
+        <w:t>, and analysis focused on event-related potentials</w:t>
+      </w:r>
+      <w:r>
+        <w:rPr>
+          <w:rFonts w:cs="Times New Roman"/>
+        </w:rPr>
+        <w:t>.</w:t>
       </w:r>
     </w:p>
     <w:p>
@@ -1073,25 +1023,225 @@
         <w:rPr>
           <w:rFonts w:cs="Times New Roman"/>
         </w:rPr>
-        <w:t>Memory in d</w:t>
-      </w:r>
-      <w:r>
-        <w:rPr>
-          <w:rFonts w:cs="Times New Roman"/>
-        </w:rPr>
-        <w:t>epressed adults</w:t>
-      </w:r>
-      <w:r>
-        <w:rPr>
-          <w:rFonts w:cs="Times New Roman"/>
-        </w:rPr>
-        <w:t xml:space="preserve"> w</w:t>
-      </w:r>
-      <w:r>
-        <w:rPr>
-          <w:rFonts w:cs="Times New Roman"/>
-        </w:rPr>
-        <w:t>as</w:t>
+        <w:t>A</w:t>
+      </w:r>
+      <w:r>
+        <w:rPr>
+          <w:rFonts w:cs="Times New Roman"/>
+        </w:rPr>
+        <w:t xml:space="preserve">cross participants, memory was characterized by a </w:t>
+      </w:r>
+      <w:r>
+        <w:rPr>
+          <w:rFonts w:cs="Times New Roman"/>
+          <w:i/>
+        </w:rPr>
+        <w:t>Cue</w:t>
+      </w:r>
+      <w:r>
+        <w:rPr>
+          <w:rFonts w:cs="Times New Roman"/>
+        </w:rPr>
+        <w:t xml:space="preserve"> x </w:t>
+      </w:r>
+      <w:r>
+        <w:rPr>
+          <w:rFonts w:cs="Times New Roman"/>
+          <w:i/>
+        </w:rPr>
+        <w:t>Encoding Task</w:t>
+      </w:r>
+      <w:r>
+        <w:rPr>
+          <w:rFonts w:cs="Times New Roman"/>
+        </w:rPr>
+        <w:t xml:space="preserve"> interaction: perceptual memory was </w:t>
+      </w:r>
+      <w:r>
+        <w:rPr>
+          <w:rFonts w:cs="Times New Roman"/>
+        </w:rPr>
+        <w:t>in</w:t>
+      </w:r>
+      <w:r>
+        <w:rPr>
+          <w:rFonts w:cs="Times New Roman"/>
+        </w:rPr>
+        <w:t>sensitive to the encoding task</w:t>
+      </w:r>
+      <w:r>
+        <w:rPr>
+          <w:rFonts w:cs="Times New Roman"/>
+        </w:rPr>
+        <w:t>s</w:t>
+      </w:r>
+      <w:r>
+        <w:rPr>
+          <w:rFonts w:cs="Times New Roman"/>
+        </w:rPr>
+        <w:t xml:space="preserve">, but cognitive memory was better following mobility vs. animacy judgments. </w:t>
+      </w:r>
+      <w:r>
+        <w:rPr>
+          <w:rFonts w:cs="Times New Roman"/>
+        </w:rPr>
+        <w:t>B</w:t>
+      </w:r>
+      <w:r>
+        <w:rPr>
+          <w:rFonts w:cs="Times New Roman"/>
+        </w:rPr>
+        <w:t xml:space="preserve">rain activity was marked by a late posterior negativity (LPN) that was confined to </w:t>
+      </w:r>
+      <w:r>
+        <w:rPr>
+          <w:rFonts w:cs="Times New Roman"/>
+        </w:rPr>
+        <w:t>posterior</w:t>
+      </w:r>
+      <w:r>
+        <w:rPr>
+          <w:rFonts w:cs="Times New Roman"/>
+        </w:rPr>
+        <w:t xml:space="preserve"> electro</w:t>
+      </w:r>
+      <w:r>
+        <w:rPr>
+          <w:rFonts w:cs="Times New Roman"/>
+        </w:rPr>
+        <w:t>des during perceptual retrieval</w:t>
+      </w:r>
+      <w:r>
+        <w:rPr>
+          <w:rFonts w:cs="Times New Roman"/>
+        </w:rPr>
+        <w:t xml:space="preserve"> but </w:t>
+      </w:r>
+      <w:r>
+        <w:rPr>
+          <w:rFonts w:cs="Times New Roman"/>
+        </w:rPr>
+        <w:t xml:space="preserve">that </w:t>
+      </w:r>
+      <w:r>
+        <w:rPr>
+          <w:rFonts w:cs="Times New Roman"/>
+        </w:rPr>
+        <w:t xml:space="preserve">extended over left frontal </w:t>
+      </w:r>
+      <w:r>
+        <w:rPr>
+          <w:rFonts w:cs="Times New Roman"/>
+        </w:rPr>
+        <w:t>cortex</w:t>
+      </w:r>
+      <w:r>
+        <w:rPr>
+          <w:rFonts w:cs="Times New Roman"/>
+        </w:rPr>
+        <w:t xml:space="preserve"> during cognitive </w:t>
+      </w:r>
+      <w:r>
+        <w:rPr>
+          <w:rFonts w:cs="Times New Roman"/>
+        </w:rPr>
+        <w:t>retrieval</w:t>
+      </w:r>
+      <w:r>
+        <w:rPr>
+          <w:rFonts w:cs="Times New Roman"/>
+        </w:rPr>
+        <w:t xml:space="preserve"> from 800-2000 ms post-stimulus</w:t>
+      </w:r>
+      <w:r>
+        <w:rPr>
+          <w:rFonts w:cs="Times New Roman"/>
+        </w:rPr>
+        <w:t xml:space="preserve">. Depressed adults were </w:t>
+      </w:r>
+      <w:r>
+        <w:rPr>
+          <w:rFonts w:cs="Times New Roman"/>
+        </w:rPr>
+        <w:t xml:space="preserve">less confident and </w:t>
+      </w:r>
+      <w:r>
+        <w:rPr>
+          <w:rFonts w:cs="Times New Roman"/>
+        </w:rPr>
+        <w:t xml:space="preserve">less </w:t>
+      </w:r>
+      <w:r>
+        <w:rPr>
+          <w:rFonts w:cs="Times New Roman"/>
+        </w:rPr>
+        <w:t>accurate than control</w:t>
+      </w:r>
+      <w:r>
+        <w:rPr>
+          <w:rFonts w:cs="Times New Roman"/>
+        </w:rPr>
+        <w:t>s</w:t>
+      </w:r>
+      <w:r>
+        <w:rPr>
+          <w:rFonts w:cs="Times New Roman"/>
+        </w:rPr>
+        <w:t xml:space="preserve">, </w:t>
+      </w:r>
+      <w:r>
+        <w:rPr>
+          <w:rFonts w:cs="Times New Roman"/>
+        </w:rPr>
+        <w:t>but they</w:t>
+      </w:r>
+      <w:r>
+        <w:rPr>
+          <w:rFonts w:cs="Times New Roman"/>
+        </w:rPr>
+        <w:t xml:space="preserve"> showed excellent cognitive source memory </w:t>
+      </w:r>
+      <w:r>
+        <w:rPr>
+          <w:rFonts w:cs="Times New Roman"/>
+        </w:rPr>
+        <w:t xml:space="preserve">for </w:t>
+      </w:r>
+      <w:r>
+        <w:rPr>
+          <w:rFonts w:cs="Times New Roman"/>
+        </w:rPr>
+        <w:t xml:space="preserve">words </w:t>
+      </w:r>
+      <w:r>
+        <w:rPr>
+          <w:rFonts w:cs="Times New Roman"/>
+        </w:rPr>
+        <w:t>from</w:t>
+      </w:r>
+      <w:r>
+        <w:rPr>
+          <w:rFonts w:cs="Times New Roman"/>
+        </w:rPr>
+        <w:t xml:space="preserve"> the mobility task</w:t>
+      </w:r>
+      <w:r>
+        <w:rPr>
+          <w:rFonts w:cs="Times New Roman"/>
+        </w:rPr>
+        <w:t xml:space="preserve"> and similar LPN</w:t>
+      </w:r>
+      <w:r>
+        <w:rPr>
+          <w:rFonts w:cs="Times New Roman"/>
+        </w:rPr>
+        <w:t xml:space="preserve"> effects</w:t>
+      </w:r>
+      <w:r>
+        <w:rPr>
+          <w:rFonts w:cs="Times New Roman"/>
+        </w:rPr>
+        <w:t>.</w:t>
       </w:r>
       <w:r>
         <w:rPr>
@@ -1103,319 +1253,43 @@
         <w:rPr>
           <w:rFonts w:cs="Times New Roman"/>
         </w:rPr>
-        <w:t xml:space="preserve">generally </w:t>
-      </w:r>
-      <w:r>
-        <w:rPr>
-          <w:rFonts w:cs="Times New Roman"/>
-        </w:rPr>
-        <w:t xml:space="preserve">less confident and </w:t>
-      </w:r>
-      <w:r>
-        <w:rPr>
-          <w:rFonts w:cs="Times New Roman"/>
-        </w:rPr>
-        <w:t xml:space="preserve">less </w:t>
-      </w:r>
-      <w:r>
-        <w:rPr>
-          <w:rFonts w:cs="Times New Roman"/>
-        </w:rPr>
-        <w:t xml:space="preserve">accurate than </w:t>
-      </w:r>
-      <w:r>
-        <w:rPr>
-          <w:rFonts w:cs="Times New Roman"/>
-        </w:rPr>
-        <w:t xml:space="preserve">in </w:t>
-      </w:r>
-      <w:r>
-        <w:rPr>
-          <w:rFonts w:cs="Times New Roman"/>
-        </w:rPr>
-        <w:t xml:space="preserve">controls. However, depressed adults showed excellent cognitive source memory </w:t>
-      </w:r>
-      <w:r>
-        <w:rPr>
-          <w:rFonts w:cs="Times New Roman"/>
-        </w:rPr>
-        <w:t xml:space="preserve">for </w:t>
-      </w:r>
-      <w:r>
-        <w:rPr>
-          <w:rFonts w:cs="Times New Roman"/>
-        </w:rPr>
-        <w:t xml:space="preserve">words </w:t>
-      </w:r>
-      <w:r>
-        <w:rPr>
-          <w:rFonts w:cs="Times New Roman"/>
-        </w:rPr>
-        <w:t>from</w:t>
-      </w:r>
-      <w:r>
-        <w:rPr>
-          <w:rFonts w:cs="Times New Roman"/>
-        </w:rPr>
-        <w:t xml:space="preserve"> the mobility task</w:t>
-      </w:r>
-      <w:r>
-        <w:rPr>
-          <w:rFonts w:cs="Times New Roman"/>
-        </w:rPr>
-        <w:t>.</w:t>
-      </w:r>
-      <w:r>
-        <w:rPr>
-          <w:rFonts w:cs="Times New Roman"/>
-        </w:rPr>
-        <w:t xml:space="preserve"> </w:t>
-      </w:r>
-      <w:r>
-        <w:rPr>
-          <w:rFonts w:cs="Times New Roman"/>
-        </w:rPr>
-        <w:t>B</w:t>
-      </w:r>
-      <w:r>
-        <w:rPr>
-          <w:rFonts w:cs="Times New Roman"/>
-        </w:rPr>
-        <w:t>ehavior was</w:t>
-      </w:r>
-      <w:r>
-        <w:rPr>
-          <w:rFonts w:cs="Times New Roman"/>
-        </w:rPr>
-        <w:t xml:space="preserve"> paralleled by </w:t>
-      </w:r>
-      <w:r>
-        <w:rPr>
-          <w:rFonts w:cs="Times New Roman"/>
-        </w:rPr>
-        <w:t xml:space="preserve">the ERPs: </w:t>
-      </w:r>
-      <w:r>
-        <w:rPr>
-          <w:rFonts w:cs="Times New Roman"/>
-        </w:rPr>
-        <w:t>depressed adults</w:t>
-      </w:r>
-      <w:r>
-        <w:rPr>
-          <w:rFonts w:cs="Times New Roman"/>
-        </w:rPr>
-        <w:t xml:space="preserve"> showed weaker </w:t>
-      </w:r>
-      <w:r>
-        <w:rPr>
-          <w:rFonts w:cs="Times New Roman"/>
-        </w:rPr>
-        <w:t xml:space="preserve">left parietal </w:t>
-      </w:r>
-      <w:r>
-        <w:rPr>
-          <w:rFonts w:cs="Times New Roman"/>
-        </w:rPr>
-        <w:t>activ</w:t>
-      </w:r>
-      <w:r>
-        <w:rPr>
-          <w:rFonts w:cs="Times New Roman"/>
-        </w:rPr>
-        <w:t xml:space="preserve">ity </w:t>
-      </w:r>
-      <w:r>
-        <w:rPr>
-          <w:rFonts w:cs="Times New Roman"/>
-        </w:rPr>
-        <w:t xml:space="preserve">except </w:t>
-      </w:r>
-      <w:r>
-        <w:rPr>
-          <w:rFonts w:cs="Times New Roman"/>
-        </w:rPr>
-        <w:t xml:space="preserve">when retrieving the </w:t>
-      </w:r>
-      <w:r>
-        <w:rPr>
-          <w:rFonts w:cs="Times New Roman"/>
-        </w:rPr>
-        <w:t xml:space="preserve">cognitive source </w:t>
-      </w:r>
-      <w:r>
-        <w:rPr>
-          <w:rFonts w:cs="Times New Roman"/>
-        </w:rPr>
-        <w:t>of</w:t>
-      </w:r>
-      <w:r>
-        <w:rPr>
-          <w:rFonts w:cs="Times New Roman"/>
-        </w:rPr>
-        <w:t xml:space="preserve"> </w:t>
-      </w:r>
-      <w:r>
-        <w:rPr>
-          <w:rFonts w:cs="Times New Roman"/>
-        </w:rPr>
-        <w:t>word</w:t>
-      </w:r>
-      <w:r>
-        <w:rPr>
-          <w:rFonts w:cs="Times New Roman"/>
-        </w:rPr>
-        <w:t xml:space="preserve">s </w:t>
-      </w:r>
-      <w:r>
-        <w:rPr>
-          <w:rFonts w:cs="Times New Roman"/>
-        </w:rPr>
-        <w:t>from</w:t>
-      </w:r>
-      <w:r>
-        <w:rPr>
-          <w:rFonts w:cs="Times New Roman"/>
-        </w:rPr>
-        <w:t xml:space="preserve"> the mobility task.</w:t>
-      </w:r>
-      <w:r>
-        <w:rPr>
-          <w:rFonts w:cs="Times New Roman"/>
-        </w:rPr>
-        <w:t xml:space="preserve"> </w:t>
-      </w:r>
-      <w:r>
-        <w:rPr>
-          <w:rFonts w:cs="Times New Roman"/>
-        </w:rPr>
-        <w:t xml:space="preserve">Furthermore, controls </w:t>
-      </w:r>
-      <w:r>
-        <w:rPr>
-          <w:rFonts w:cs="Times New Roman"/>
-        </w:rPr>
-        <w:t>generat</w:t>
-      </w:r>
-      <w:r>
-        <w:rPr>
-          <w:rFonts w:cs="Times New Roman"/>
-        </w:rPr>
-        <w:t xml:space="preserve">ed a late negative potential that was </w:t>
-      </w:r>
-      <w:r>
-        <w:rPr>
-          <w:rFonts w:cs="Times New Roman"/>
-        </w:rPr>
-        <w:t>focused over</w:t>
-      </w:r>
-      <w:r>
-        <w:rPr>
-          <w:rFonts w:cs="Times New Roman"/>
-        </w:rPr>
-        <w:t xml:space="preserve"> </w:t>
-      </w:r>
-      <w:r>
-        <w:rPr>
-          <w:rFonts w:cs="Times New Roman"/>
-        </w:rPr>
-        <w:t xml:space="preserve">frontal and </w:t>
-      </w:r>
-      <w:r>
-        <w:rPr>
-          <w:rFonts w:cs="Times New Roman"/>
-        </w:rPr>
-        <w:t xml:space="preserve">posterior scalp during </w:t>
-      </w:r>
-      <w:r>
-        <w:rPr>
-          <w:rFonts w:cs="Times New Roman"/>
-        </w:rPr>
-        <w:t xml:space="preserve">cognitive and </w:t>
-      </w:r>
-      <w:r>
-        <w:rPr>
-          <w:rFonts w:cs="Times New Roman"/>
-        </w:rPr>
-        <w:t>perceptual retrieval</w:t>
-      </w:r>
-      <w:r>
-        <w:rPr>
-          <w:rFonts w:cs="Times New Roman"/>
-        </w:rPr>
-        <w:t xml:space="preserve">, </w:t>
-      </w:r>
-      <w:r>
-        <w:rPr>
-          <w:rFonts w:cs="Times New Roman"/>
-        </w:rPr>
-        <w:t>respectively</w:t>
-      </w:r>
-      <w:r>
-        <w:rPr>
-          <w:rFonts w:cs="Times New Roman"/>
-        </w:rPr>
-        <w:t>, but i</w:t>
-      </w:r>
-      <w:r>
-        <w:rPr>
-          <w:rFonts w:cs="Times New Roman"/>
-        </w:rPr>
-        <w:t xml:space="preserve">n </w:t>
+        <w:t>However</w:t>
+      </w:r>
+      <w:r>
+        <w:rPr>
+          <w:rFonts w:cs="Times New Roman"/>
+        </w:rPr>
+        <w:t>, a</w:t>
+      </w:r>
+      <w:r>
+        <w:rPr>
+          <w:rFonts w:cs="Times New Roman"/>
+        </w:rPr>
+        <w:t>n earlier (400-800 ms)</w:t>
+      </w:r>
+      <w:r>
+        <w:rPr>
+          <w:rFonts w:cs="Times New Roman"/>
+        </w:rPr>
+        <w:t xml:space="preserve"> deflection </w:t>
+      </w:r>
+      <w:r>
+        <w:rPr>
+          <w:rFonts w:cs="Times New Roman"/>
+        </w:rPr>
+        <w:t xml:space="preserve">over left parietal electrodes </w:t>
+      </w:r>
+      <w:r>
+        <w:rPr>
+          <w:rFonts w:cs="Times New Roman"/>
+        </w:rPr>
+        <w:t xml:space="preserve">was sharply reduced in </w:t>
       </w:r>
       <w:r>
         <w:rPr>
           <w:rFonts w:cs="Times New Roman"/>
         </w:rPr>
         <w:t>MDD</w:t>
-      </w:r>
-      <w:r>
-        <w:rPr>
-          <w:rFonts w:cs="Times New Roman"/>
-        </w:rPr>
-        <w:t xml:space="preserve"> th</w:t>
-      </w:r>
-      <w:r>
-        <w:rPr>
-          <w:rFonts w:cs="Times New Roman"/>
-        </w:rPr>
-        <w:t>is</w:t>
-      </w:r>
-      <w:r>
-        <w:rPr>
-          <w:rFonts w:cs="Times New Roman"/>
-        </w:rPr>
-        <w:t xml:space="preserve"> potential was </w:t>
-      </w:r>
-      <w:r>
-        <w:rPr>
-          <w:rFonts w:cs="Times New Roman"/>
-        </w:rPr>
-        <w:t>diffuse</w:t>
-      </w:r>
-      <w:r>
-        <w:rPr>
-          <w:rFonts w:cs="Times New Roman"/>
-        </w:rPr>
-        <w:t xml:space="preserve"> and</w:t>
-      </w:r>
-      <w:r>
-        <w:rPr>
-          <w:rFonts w:cs="Times New Roman"/>
-        </w:rPr>
-        <w:t xml:space="preserve"> extend</w:t>
-      </w:r>
-      <w:r>
-        <w:rPr>
-          <w:rFonts w:cs="Times New Roman"/>
-        </w:rPr>
-        <w:t>ed</w:t>
-      </w:r>
-      <w:r>
-        <w:rPr>
-          <w:rFonts w:cs="Times New Roman"/>
-        </w:rPr>
-        <w:t xml:space="preserve"> to frontal scalp in all conditions</w:t>
       </w:r>
       <w:r>
         <w:rPr>
@@ -1448,25 +1322,111 @@
         <w:rPr>
           <w:rFonts w:cs="Times New Roman"/>
         </w:rPr>
-        <w:t xml:space="preserve">Depressed adults showed </w:t>
-      </w:r>
-      <w:r>
-        <w:rPr>
-          <w:rFonts w:cs="Times New Roman"/>
-        </w:rPr>
-        <w:t>i</w:t>
-      </w:r>
-      <w:r>
-        <w:rPr>
-          <w:rFonts w:cs="Times New Roman"/>
-        </w:rPr>
-        <w:t xml:space="preserve">mpaired memory, </w:t>
-      </w:r>
-      <w:r>
-        <w:rPr>
-          <w:rFonts w:cs="Times New Roman"/>
-        </w:rPr>
-        <w:t xml:space="preserve">weak </w:t>
+        <w:t xml:space="preserve">The </w:t>
+      </w:r>
+      <w:r>
+        <w:rPr>
+          <w:rFonts w:cs="Times New Roman"/>
+          <w:i/>
+        </w:rPr>
+        <w:t xml:space="preserve">Cue </w:t>
+      </w:r>
+      <w:r>
+        <w:rPr>
+          <w:rFonts w:cs="Times New Roman"/>
+        </w:rPr>
+        <w:t xml:space="preserve">x </w:t>
+      </w:r>
+      <w:r>
+        <w:rPr>
+          <w:rFonts w:cs="Times New Roman"/>
+          <w:i/>
+        </w:rPr>
+        <w:t>Encoding Task</w:t>
+      </w:r>
+      <w:r>
+        <w:rPr>
+          <w:rFonts w:cs="Times New Roman"/>
+        </w:rPr>
+        <w:t xml:space="preserve"> interaction and shifts in LPN distribution confirm that manipulating retrieval cues can profoundly affect </w:t>
+      </w:r>
+      <w:r>
+        <w:rPr>
+          <w:rFonts w:cs="Times New Roman"/>
+        </w:rPr>
+        <w:t>memory</w:t>
+      </w:r>
+      <w:r>
+        <w:rPr>
+          <w:rFonts w:cs="Times New Roman"/>
+        </w:rPr>
+        <w:t xml:space="preserve"> and </w:t>
+      </w:r>
+      <w:r>
+        <w:rPr>
+          <w:rFonts w:cs="Times New Roman"/>
+        </w:rPr>
+        <w:t xml:space="preserve">regional </w:t>
+      </w:r>
+      <w:r>
+        <w:rPr>
+          <w:rFonts w:cs="Times New Roman"/>
+        </w:rPr>
+        <w:t>brain activity</w:t>
+      </w:r>
+      <w:r>
+        <w:rPr>
+          <w:rFonts w:cs="Times New Roman"/>
+        </w:rPr>
+        <w:t xml:space="preserve">. </w:t>
+      </w:r>
+      <w:r>
+        <w:rPr>
+          <w:rFonts w:cs="Times New Roman"/>
+        </w:rPr>
+        <w:t>Moreover</w:t>
+      </w:r>
+      <w:r>
+        <w:rPr>
+          <w:rFonts w:cs="Times New Roman"/>
+        </w:rPr>
+        <w:t xml:space="preserve">, the </w:t>
+      </w:r>
+      <w:r>
+        <w:rPr>
+          <w:rFonts w:cs="Times New Roman"/>
+        </w:rPr>
+        <w:t xml:space="preserve">consistent (if modest) reductions in accuracy and confidence </w:t>
+      </w:r>
+      <w:r>
+        <w:rPr>
+          <w:rFonts w:cs="Times New Roman"/>
+        </w:rPr>
+        <w:t xml:space="preserve">seen in depression indicate that source </w:t>
+      </w:r>
+      <w:r>
+        <w:rPr>
+          <w:rFonts w:cs="Times New Roman"/>
+        </w:rPr>
+        <w:t>retrieval</w:t>
+      </w:r>
+      <w:r>
+        <w:rPr>
+          <w:rFonts w:cs="Times New Roman"/>
+        </w:rPr>
+        <w:t xml:space="preserve"> is disrupted in </w:t>
+      </w:r>
+      <w:r>
+        <w:rPr>
+          <w:rFonts w:cs="Times New Roman"/>
+        </w:rPr>
+        <w:t>MDD. R</w:t>
+      </w:r>
+      <w:r>
+        <w:rPr>
+          <w:rFonts w:cs="Times New Roman"/>
+        </w:rPr>
+        <w:t xml:space="preserve">educed </w:t>
       </w:r>
       <w:r>
         <w:rPr>
@@ -1484,37 +1444,19 @@
         <w:rPr>
           <w:rFonts w:cs="Times New Roman"/>
         </w:rPr>
-        <w:t xml:space="preserve">, </w:t>
-      </w:r>
-      <w:r>
-        <w:rPr>
-          <w:rFonts w:cs="Times New Roman"/>
-        </w:rPr>
-        <w:t xml:space="preserve">and diffuse </w:t>
-      </w:r>
-      <w:r>
-        <w:rPr>
-          <w:rFonts w:cs="Times New Roman"/>
-        </w:rPr>
-        <w:t xml:space="preserve">frontal </w:t>
-      </w:r>
-      <w:r>
-        <w:rPr>
-          <w:rFonts w:cs="Times New Roman"/>
-        </w:rPr>
-        <w:t>activ</w:t>
-      </w:r>
-      <w:r>
-        <w:rPr>
-          <w:rFonts w:cs="Times New Roman"/>
-        </w:rPr>
-        <w:t>ity</w:t>
-      </w:r>
-      <w:r>
-        <w:rPr>
-          <w:rFonts w:cs="Times New Roman"/>
-        </w:rPr>
-        <w:t>. However,</w:t>
+        <w:t xml:space="preserve"> from 400-800 ms su</w:t>
+      </w:r>
+      <w:r>
+        <w:rPr>
+          <w:rFonts w:cs="Times New Roman"/>
+        </w:rPr>
+        <w:t>ggests that impaired recollection—mediated by hippocampal-parietal circuitry—</w:t>
+      </w:r>
+      <w:r>
+        <w:rPr>
+          <w:rFonts w:cs="Times New Roman"/>
+        </w:rPr>
+        <w:t>is</w:t>
       </w:r>
       <w:r>
         <w:rPr>
@@ -1526,79 +1468,13 @@
         <w:rPr>
           <w:rFonts w:cs="Times New Roman"/>
         </w:rPr>
-        <w:t xml:space="preserve">accuracy and left parietal </w:t>
-      </w:r>
-      <w:r>
-        <w:rPr>
-          <w:rFonts w:cs="Times New Roman"/>
-        </w:rPr>
-        <w:t>activity</w:t>
-      </w:r>
-      <w:r>
-        <w:rPr>
-          <w:rFonts w:cs="Times New Roman"/>
-        </w:rPr>
-        <w:t xml:space="preserve"> were rescued by the combination of deep encoding </w:t>
-      </w:r>
-      <w:r>
-        <w:rPr>
-          <w:rFonts w:cs="Times New Roman"/>
-        </w:rPr>
-        <w:t>in the mobility task</w:t>
-      </w:r>
-      <w:r>
-        <w:rPr>
-          <w:rFonts w:cs="Times New Roman"/>
-        </w:rPr>
-        <w:t xml:space="preserve"> </w:t>
-      </w:r>
-      <w:r>
-        <w:rPr>
-          <w:rFonts w:cs="Times New Roman"/>
-        </w:rPr>
-        <w:t xml:space="preserve">and cognitive source retrieval. </w:t>
-      </w:r>
-      <w:r>
-        <w:rPr>
-          <w:rFonts w:cs="Times New Roman"/>
-        </w:rPr>
-        <w:t>Thus</w:t>
-      </w:r>
-      <w:r>
-        <w:rPr>
-          <w:rFonts w:cs="Times New Roman"/>
-        </w:rPr>
-        <w:t xml:space="preserve">, retrieval </w:t>
-      </w:r>
-      <w:r>
-        <w:rPr>
-          <w:rFonts w:cs="Times New Roman"/>
-        </w:rPr>
-        <w:t xml:space="preserve">deficits may contribute to poor memory in MDD, </w:t>
-      </w:r>
-      <w:r>
-        <w:rPr>
-          <w:rFonts w:cs="Times New Roman"/>
-        </w:rPr>
-        <w:t xml:space="preserve">but </w:t>
-      </w:r>
-      <w:r>
-        <w:rPr>
-          <w:rFonts w:cs="Times New Roman"/>
-        </w:rPr>
-        <w:t>depre</w:t>
-      </w:r>
-      <w:r>
-        <w:rPr>
-          <w:rFonts w:cs="Times New Roman"/>
-        </w:rPr>
-        <w:t xml:space="preserve">ssed adults can perform well </w:t>
-      </w:r>
-      <w:r>
-        <w:rPr>
-          <w:rFonts w:cs="Times New Roman"/>
-        </w:rPr>
-        <w:t>provided information is deeply encoded and attention is carefully focused during retrieval.</w:t>
+        <w:t>to blame</w:t>
+      </w:r>
+      <w:r>
+        <w:rPr>
+          <w:rFonts w:cs="Times New Roman"/>
+        </w:rPr>
+        <w:t>.</w:t>
       </w:r>
     </w:p>
     <w:p>
@@ -1805,6 +1681,12 @@
           <w:rFonts w:cs="Times New Roman"/>
         </w:rPr>
         <w:t xml:space="preserve"> secondary generalized anxiety, social anxiety, or specific phobia</w:t>
+      </w:r>
+      <w:r>
+        <w:rPr>
+          <w:rFonts w:cs="Times New Roman"/>
+        </w:rPr>
+        <w:t xml:space="preserve"> due to their high comorbidity with MDD</w:t>
       </w:r>
       <w:r>
         <w:rPr>
@@ -2299,7 +2181,19 @@
         <w:rPr>
           <w:rFonts w:ascii="Times" w:hAnsi="Times" w:cs="Times New Roman"/>
         </w:rPr>
-        <w:t>along with a scale that captures more general cognitive symptoms of depression</w:t>
+        <w:t xml:space="preserve">along with a scale that </w:t>
+      </w:r>
+      <w:r>
+        <w:rPr>
+          <w:rFonts w:ascii="Times" w:hAnsi="Times" w:cs="Times New Roman"/>
+        </w:rPr>
+        <w:t xml:space="preserve">captures more general </w:t>
+      </w:r>
+      <w:r>
+        <w:rPr>
+          <w:rFonts w:ascii="Times" w:hAnsi="Times" w:cs="Times New Roman"/>
+        </w:rPr>
+        <w:t>symptoms of depression</w:t>
       </w:r>
       <w:r>
         <w:rPr>
@@ -5578,7 +5472,13 @@
         <w:rPr>
           <w:rFonts w:cs="Times New Roman"/>
         </w:rPr>
-        <w:t xml:space="preserve"> Inc. (EGI) net</w:t>
+        <w:t xml:space="preserve"> Inc</w:t>
+      </w:r>
+      <w:r>
+        <w:rPr>
+          <w:rFonts w:cs="Times New Roman"/>
+        </w:rPr>
+        <w:t xml:space="preserve"> (EGI) net</w:t>
       </w:r>
       <w:r>
         <w:rPr>
@@ -5801,14 +5701,7 @@
           <w:rFonts w:eastAsia="Times New Roman" w:cs="Times New Roman"/>
           <w:shd w:val="clear" w:color="auto" w:fill="FFFFFF"/>
         </w:rPr>
-        <w:t xml:space="preserve">account for other factors that </w:t>
-      </w:r>
-      <w:r>
-        <w:rPr>
-          <w:rFonts w:eastAsia="Times New Roman" w:cs="Times New Roman"/>
-          <w:shd w:val="clear" w:color="auto" w:fill="FFFFFF"/>
-        </w:rPr>
-        <w:t>are known to</w:t>
+        <w:t>first consider other factors that can</w:t>
       </w:r>
       <w:r>
         <w:rPr>
@@ -6539,14 +6432,14 @@
           <w:rFonts w:eastAsia="Times New Roman" w:cs="Times New Roman"/>
           <w:shd w:val="clear" w:color="auto" w:fill="FFFFFF"/>
         </w:rPr>
-        <w:t xml:space="preserve">If the second model was a significant improvement on the first </w:t>
-      </w:r>
-      <w:r>
-        <w:rPr>
-          <w:rFonts w:eastAsia="Times New Roman" w:cs="Times New Roman"/>
-          <w:shd w:val="clear" w:color="auto" w:fill="FFFFFF"/>
-        </w:rPr>
-        <w:t xml:space="preserve">model, we report its parameters; </w:t>
+        <w:t>If the second model was a significant improvement on the first</w:t>
+      </w:r>
+      <w:r>
+        <w:rPr>
+          <w:rFonts w:eastAsia="Times New Roman" w:cs="Times New Roman"/>
+          <w:shd w:val="clear" w:color="auto" w:fill="FFFFFF"/>
+        </w:rPr>
+        <w:t xml:space="preserve">, we report its parameters; </w:t>
       </w:r>
       <w:r>
         <w:rPr>
@@ -6877,7 +6770,14 @@
           <w:rFonts w:eastAsia="Times New Roman" w:cs="Times New Roman"/>
           <w:shd w:val="clear" w:color="auto" w:fill="FFFFFF"/>
         </w:rPr>
-        <w:t xml:space="preserve"> (animacy vs. mobility judgment</w:t>
+        <w:t xml:space="preserve"> (animacy, </w:t>
+      </w:r>
+      <w:r>
+        <w:rPr>
+          <w:rFonts w:eastAsia="Times New Roman" w:cs="Times New Roman"/>
+          <w:shd w:val="clear" w:color="auto" w:fill="FFFFFF"/>
+        </w:rPr>
+        <w:t>mobility</w:t>
       </w:r>
       <w:r>
         <w:rPr>
@@ -6914,7 +6814,7 @@
           <w:rFonts w:eastAsia="Times New Roman" w:cs="Times New Roman"/>
           <w:shd w:val="clear" w:color="auto" w:fill="FFFFFF"/>
         </w:rPr>
-        <w:t xml:space="preserve"> (1-6), </w:t>
+        <w:t xml:space="preserve">, </w:t>
       </w:r>
       <w:r>
         <w:rPr>
@@ -7216,6 +7116,13 @@
           <w:rFonts w:eastAsia="ＭＳ ゴシック" w:cs="Times New Roman"/>
           <w:color w:val="000000"/>
         </w:rPr>
+        <w:t xml:space="preserve"> to judge their suitability as a control condition for the ERP analysis</w:t>
+      </w:r>
+      <w:r>
+        <w:rPr>
+          <w:rFonts w:eastAsia="ＭＳ ゴシック" w:cs="Times New Roman"/>
+          <w:color w:val="000000"/>
+        </w:rPr>
         <w:t>.</w:t>
       </w:r>
       <w:r>
@@ -7238,6 +7145,13 @@
           <w:rFonts w:eastAsia="ＭＳ ゴシック" w:cs="Times New Roman"/>
           <w:color w:val="000000"/>
         </w:rPr>
+        <w:t>s expected, a</w:t>
+      </w:r>
+      <w:r>
+        <w:rPr>
+          <w:rFonts w:eastAsia="ＭＳ ゴシック" w:cs="Times New Roman"/>
+          <w:color w:val="000000"/>
+        </w:rPr>
         <w:t xml:space="preserve">ccuracy </w:t>
       </w:r>
       <w:r>
@@ -7622,28 +7536,42 @@
           <w:rFonts w:eastAsia="ＭＳ ゴシック" w:cs="Times New Roman"/>
           <w:color w:val="000000"/>
         </w:rPr>
-        <w:t>The lack of a depression effect supports</w:t>
-      </w:r>
-      <w:r>
-        <w:rPr>
-          <w:rFonts w:eastAsia="ＭＳ ゴシック" w:cs="Times New Roman"/>
-          <w:color w:val="000000"/>
-        </w:rPr>
-        <w:t xml:space="preserve"> our decision </w:t>
-      </w:r>
-      <w:r>
-        <w:rPr>
-          <w:rFonts w:eastAsia="ＭＳ ゴシック" w:cs="Times New Roman"/>
-          <w:color w:val="000000"/>
-        </w:rPr>
-        <w:t>to use the Odd/Even</w:t>
-      </w:r>
-      <w:r>
-        <w:rPr>
-          <w:rFonts w:eastAsia="ＭＳ ゴシック" w:cs="Times New Roman"/>
-          <w:color w:val="000000"/>
-        </w:rPr>
-        <w:t xml:space="preserve"> trials as a control condition </w:t>
+        <w:t>T</w:t>
+      </w:r>
+      <w:r>
+        <w:rPr>
+          <w:rFonts w:eastAsia="ＭＳ ゴシック" w:cs="Times New Roman"/>
+          <w:color w:val="000000"/>
+        </w:rPr>
+        <w:t xml:space="preserve">hus, </w:t>
+      </w:r>
+      <w:r>
+        <w:rPr>
+          <w:rFonts w:eastAsia="ＭＳ ゴシック" w:cs="Times New Roman"/>
+          <w:color w:val="000000"/>
+        </w:rPr>
+        <w:t>the Odd/Even</w:t>
+      </w:r>
+      <w:r>
+        <w:rPr>
+          <w:rFonts w:eastAsia="ＭＳ ゴシック" w:cs="Times New Roman"/>
+          <w:color w:val="000000"/>
+        </w:rPr>
+        <w:t xml:space="preserve"> trials </w:t>
+      </w:r>
+      <w:r>
+        <w:rPr>
+          <w:rFonts w:eastAsia="ＭＳ ゴシック" w:cs="Times New Roman"/>
+          <w:color w:val="000000"/>
+        </w:rPr>
+        <w:t xml:space="preserve">proved suitable </w:t>
+      </w:r>
+      <w:r>
+        <w:rPr>
+          <w:rFonts w:eastAsia="ＭＳ ゴシック" w:cs="Times New Roman"/>
+          <w:color w:val="000000"/>
+        </w:rPr>
+        <w:t xml:space="preserve">as a control condition </w:t>
       </w:r>
       <w:r>
         <w:rPr>
@@ -7835,6 +7763,13 @@
           <w:rFonts w:eastAsia="ＭＳ ゴシック" w:cs="Times New Roman"/>
           <w:color w:val="000000"/>
         </w:rPr>
+        <w:t xml:space="preserve"> as follows</w:t>
+      </w:r>
+      <w:r>
+        <w:rPr>
+          <w:rFonts w:eastAsia="ＭＳ ゴシック" w:cs="Times New Roman"/>
+          <w:color w:val="000000"/>
+        </w:rPr>
         <w:t>:</w:t>
       </w:r>
       <w:r>
@@ -7942,7 +7877,14 @@
           <w:rFonts w:eastAsia="ＭＳ ゴシック" w:cs="Times New Roman"/>
           <w:color w:val="000000"/>
         </w:rPr>
-        <w:t xml:space="preserve"> vs. Question</w:t>
+        <w:t xml:space="preserve">, </w:t>
+      </w:r>
+      <w:r>
+        <w:rPr>
+          <w:rFonts w:eastAsia="ＭＳ ゴシック" w:cs="Times New Roman"/>
+          <w:color w:val="000000"/>
+        </w:rPr>
+        <w:t>Question</w:t>
       </w:r>
       <w:r>
         <w:rPr>
@@ -8487,7 +8429,21 @@
           <w:rFonts w:eastAsia="Times New Roman" w:cs="Times New Roman"/>
           <w:shd w:val="clear" w:color="auto" w:fill="FFFFFF"/>
         </w:rPr>
-        <w:t xml:space="preserve">were merged and re-referenced </w:t>
+        <w:t xml:space="preserve">were merged </w:t>
+      </w:r>
+      <w:r>
+        <w:rPr>
+          <w:rFonts w:eastAsia="Times New Roman" w:cs="Times New Roman"/>
+          <w:shd w:val="clear" w:color="auto" w:fill="FFFFFF"/>
+        </w:rPr>
+        <w:t xml:space="preserve">across blocks </w:t>
+      </w:r>
+      <w:r>
+        <w:rPr>
+          <w:rFonts w:eastAsia="Times New Roman" w:cs="Times New Roman"/>
+          <w:shd w:val="clear" w:color="auto" w:fill="FFFFFF"/>
+        </w:rPr>
+        <w:t xml:space="preserve">and re-referenced </w:t>
       </w:r>
       <w:r>
         <w:rPr>
@@ -8599,504 +8555,427 @@
       <w:r>
         <w:rPr>
           <w:rFonts w:eastAsia="Times New Roman" w:cs="Times New Roman"/>
+          <w:shd w:val="clear" w:color="auto" w:fill="FFFFFF"/>
+        </w:rPr>
+        <w:t>10</w:t>
+      </w:r>
+      <w:r>
+        <w:rPr>
+          <w:rFonts w:eastAsia="Times New Roman" w:cs="Times New Roman"/>
+          <w:shd w:val="clear" w:color="auto" w:fill="FFFFFF"/>
+        </w:rPr>
+        <w:t xml:space="preserve">; MDD, </w:t>
+      </w:r>
+      <w:r>
+        <w:rPr>
+          <w:rFonts w:eastAsia="Times New Roman" w:cs="Times New Roman"/>
+          <w:i/>
+          <w:shd w:val="clear" w:color="auto" w:fill="FFFFFF"/>
+        </w:rPr>
+        <w:t xml:space="preserve">n </w:t>
+      </w:r>
+      <w:r>
+        <w:rPr>
+          <w:rFonts w:eastAsia="Times New Roman" w:cs="Times New Roman"/>
+          <w:shd w:val="clear" w:color="auto" w:fill="FFFFFF"/>
+        </w:rPr>
+        <w:t xml:space="preserve">= </w:t>
+      </w:r>
+      <w:r>
+        <w:rPr>
+          <w:rFonts w:eastAsia="Times New Roman" w:cs="Times New Roman"/>
+          <w:shd w:val="clear" w:color="auto" w:fill="FFFFFF"/>
+        </w:rPr>
+        <w:t>2</w:t>
+      </w:r>
+      <w:r>
+        <w:rPr>
+          <w:rFonts w:eastAsia="Times New Roman" w:cs="Times New Roman"/>
+          <w:shd w:val="clear" w:color="auto" w:fill="FFFFFF"/>
+        </w:rPr>
+        <w:t>).</w:t>
+      </w:r>
+      <w:r>
+        <w:rPr>
+          <w:rFonts w:eastAsia="Times New Roman" w:cs="Times New Roman"/>
+          <w:shd w:val="clear" w:color="auto" w:fill="FFFFFF"/>
+        </w:rPr>
+        <w:t xml:space="preserve"> </w:t>
+      </w:r>
+      <w:r>
+        <w:rPr>
+          <w:rFonts w:eastAsia="Times New Roman" w:cs="Times New Roman"/>
+          <w:shd w:val="clear" w:color="auto" w:fill="FFFFFF"/>
+        </w:rPr>
+        <w:t xml:space="preserve">Next, </w:t>
+      </w:r>
+      <w:r>
+        <w:rPr>
+          <w:rFonts w:eastAsia="Times New Roman" w:cs="Times New Roman"/>
+          <w:shd w:val="clear" w:color="auto" w:fill="FFFFFF"/>
+        </w:rPr>
+        <w:t xml:space="preserve">data </w:t>
+      </w:r>
+      <w:r>
+        <w:rPr>
+          <w:rFonts w:eastAsia="Times New Roman" w:cs="Times New Roman"/>
+          <w:shd w:val="clear" w:color="auto" w:fill="FFFFFF"/>
+        </w:rPr>
+        <w:t>marked by</w:t>
+      </w:r>
+      <w:r>
+        <w:rPr>
+          <w:rFonts w:eastAsia="Times New Roman" w:cs="Times New Roman"/>
+          <w:shd w:val="clear" w:color="auto" w:fill="FFFFFF"/>
+        </w:rPr>
+        <w:t xml:space="preserve"> gross artifacts </w:t>
+      </w:r>
+      <w:r>
+        <w:rPr>
+          <w:rFonts w:eastAsia="Times New Roman" w:cs="Times New Roman"/>
+          <w:shd w:val="clear" w:color="auto" w:fill="FFFFFF"/>
+        </w:rPr>
+        <w:t>were manually re</w:t>
+      </w:r>
+      <w:r>
+        <w:rPr>
+          <w:rFonts w:eastAsia="Times New Roman" w:cs="Times New Roman"/>
+          <w:shd w:val="clear" w:color="auto" w:fill="FFFFFF"/>
+        </w:rPr>
+        <w:t>moved</w:t>
+      </w:r>
+      <w:r>
+        <w:rPr>
+          <w:rFonts w:eastAsia="Times New Roman" w:cs="Times New Roman"/>
+          <w:shd w:val="clear" w:color="auto" w:fill="FFFFFF"/>
+        </w:rPr>
+        <w:t xml:space="preserve"> and i</w:t>
+      </w:r>
+      <w:r>
+        <w:rPr>
+          <w:rFonts w:eastAsia="Times New Roman" w:cs="Times New Roman"/>
+          <w:shd w:val="clear" w:color="auto" w:fill="FFFFFF"/>
+        </w:rPr>
+        <w:t xml:space="preserve">ndependent component analysis was used to </w:t>
+      </w:r>
+      <w:r>
+        <w:rPr>
+          <w:rFonts w:eastAsia="Times New Roman" w:cs="Times New Roman"/>
+          <w:shd w:val="clear" w:color="auto" w:fill="FFFFFF"/>
+        </w:rPr>
+        <w:t>extract</w:t>
+      </w:r>
+      <w:r>
+        <w:rPr>
+          <w:rFonts w:eastAsia="Times New Roman" w:cs="Times New Roman"/>
+          <w:shd w:val="clear" w:color="auto" w:fill="FFFFFF"/>
+        </w:rPr>
+        <w:t xml:space="preserve"> components </w:t>
+      </w:r>
+      <w:r>
+        <w:rPr>
+          <w:rFonts w:eastAsia="Times New Roman" w:cs="Times New Roman"/>
+          <w:shd w:val="clear" w:color="auto" w:fill="FFFFFF"/>
+        </w:rPr>
+        <w:t xml:space="preserve">capturing </w:t>
+      </w:r>
+      <w:r>
+        <w:rPr>
+          <w:rFonts w:eastAsia="Times New Roman" w:cs="Times New Roman"/>
+          <w:shd w:val="clear" w:color="auto" w:fill="FFFFFF"/>
+        </w:rPr>
+        <w:t xml:space="preserve">blinks, </w:t>
+      </w:r>
+      <w:r>
+        <w:rPr>
+          <w:rFonts w:eastAsia="Times New Roman" w:cs="Times New Roman"/>
+          <w:shd w:val="clear" w:color="auto" w:fill="FFFFFF"/>
+        </w:rPr>
+        <w:t>HEOG, and EKG</w:t>
+      </w:r>
+      <w:r>
+        <w:rPr>
+          <w:rFonts w:eastAsia="Times New Roman" w:cs="Times New Roman"/>
+          <w:shd w:val="clear" w:color="auto" w:fill="FFFFFF"/>
+        </w:rPr>
+        <w:t>.</w:t>
+      </w:r>
+      <w:r>
+        <w:rPr>
+          <w:rFonts w:eastAsia="Times New Roman" w:cs="Times New Roman"/>
+          <w:shd w:val="clear" w:color="auto" w:fill="FFFFFF"/>
+        </w:rPr>
+        <w:t xml:space="preserve"> </w:t>
+      </w:r>
+      <w:r>
+        <w:rPr>
+          <w:rFonts w:eastAsia="Times New Roman" w:cs="Times New Roman"/>
+          <w:shd w:val="clear" w:color="auto" w:fill="FFFFFF"/>
+        </w:rPr>
+        <w:t>T</w:t>
+      </w:r>
+      <w:r>
+        <w:rPr>
+          <w:rFonts w:eastAsia="Times New Roman" w:cs="Times New Roman"/>
+          <w:shd w:val="clear" w:color="auto" w:fill="FFFFFF"/>
+        </w:rPr>
+        <w:t xml:space="preserve">he cleaned data were </w:t>
+      </w:r>
+      <w:r>
+        <w:rPr>
+          <w:rFonts w:eastAsia="Times New Roman" w:cs="Times New Roman"/>
+          <w:shd w:val="clear" w:color="auto" w:fill="FFFFFF"/>
+        </w:rPr>
+        <w:t xml:space="preserve">then </w:t>
+      </w:r>
+      <w:r>
+        <w:rPr>
+          <w:rFonts w:eastAsia="Times New Roman" w:cs="Times New Roman"/>
+          <w:shd w:val="clear" w:color="auto" w:fill="FFFFFF"/>
+        </w:rPr>
+        <w:t xml:space="preserve">time-locked to </w:t>
+      </w:r>
+      <w:r>
+        <w:rPr>
+          <w:rFonts w:eastAsia="Times New Roman" w:cs="Times New Roman"/>
+          <w:shd w:val="clear" w:color="auto" w:fill="FFFFFF"/>
+        </w:rPr>
+        <w:t xml:space="preserve">word </w:t>
+      </w:r>
+      <w:r>
+        <w:rPr>
+          <w:rFonts w:eastAsia="Times New Roman" w:cs="Times New Roman"/>
+          <w:shd w:val="clear" w:color="auto" w:fill="FFFFFF"/>
+        </w:rPr>
+        <w:t>onset</w:t>
+      </w:r>
+      <w:r>
+        <w:rPr>
+          <w:rFonts w:eastAsia="Times New Roman" w:cs="Times New Roman"/>
+          <w:shd w:val="clear" w:color="auto" w:fill="FFFFFF"/>
+        </w:rPr>
+        <w:t>s</w:t>
+      </w:r>
+      <w:r>
+        <w:rPr>
+          <w:rFonts w:eastAsia="Times New Roman" w:cs="Times New Roman"/>
+          <w:shd w:val="clear" w:color="auto" w:fill="FFFFFF"/>
+        </w:rPr>
+        <w:t xml:space="preserve"> </w:t>
+      </w:r>
+      <w:r>
+        <w:rPr>
+          <w:rFonts w:eastAsia="Times New Roman" w:cs="Times New Roman"/>
+          <w:shd w:val="clear" w:color="auto" w:fill="FFFFFF"/>
+        </w:rPr>
+        <w:t xml:space="preserve">and segmented from 200 ms pre-stimulus to 2000 ms post-stimulus; the pre-stimulus interval was used for baseline correction. </w:t>
+      </w:r>
+      <w:r>
+        <w:rPr>
+          <w:rFonts w:eastAsia="Times New Roman" w:cs="Times New Roman"/>
+          <w:shd w:val="clear" w:color="auto" w:fill="FFFFFF"/>
+        </w:rPr>
+        <w:t>S</w:t>
+      </w:r>
+      <w:r>
+        <w:rPr>
+          <w:rFonts w:eastAsia="Times New Roman" w:cs="Times New Roman"/>
+          <w:shd w:val="clear" w:color="auto" w:fill="FFFFFF"/>
+        </w:rPr>
+        <w:t xml:space="preserve">egments where the </w:t>
+      </w:r>
+      <w:r>
+        <w:rPr>
+          <w:rFonts w:eastAsia="Times New Roman" w:cs="Times New Roman"/>
+          <w:shd w:val="clear" w:color="auto" w:fill="FFFFFF"/>
+        </w:rPr>
+        <w:t xml:space="preserve">maximum-minimum voltage </w:t>
+      </w:r>
+      <w:r>
+        <w:rPr>
+          <w:rFonts w:eastAsia="Times New Roman" w:cs="Times New Roman"/>
+          <w:shd w:val="clear" w:color="auto" w:fill="FFFFFF"/>
+        </w:rPr>
+        <w:t xml:space="preserve">difference </w:t>
+      </w:r>
+      <w:r>
+        <w:rPr>
+          <w:rFonts w:eastAsia="Times New Roman" w:cs="Times New Roman"/>
+          <w:shd w:val="clear" w:color="auto" w:fill="FFFFFF"/>
+        </w:rPr>
+        <w:t xml:space="preserve">(computed over </w:t>
+      </w:r>
+      <w:r>
+        <w:rPr>
+          <w:rFonts w:eastAsia="Times New Roman" w:cs="Times New Roman"/>
+          <w:shd w:val="clear" w:color="auto" w:fill="FFFFFF"/>
+        </w:rPr>
+        <w:t>200 ms interval</w:t>
+      </w:r>
+      <w:r>
+        <w:rPr>
+          <w:rFonts w:eastAsia="Times New Roman" w:cs="Times New Roman"/>
+          <w:shd w:val="clear" w:color="auto" w:fill="FFFFFF"/>
+        </w:rPr>
+        <w:t>s with a</w:t>
+      </w:r>
+      <w:r>
+        <w:rPr>
+          <w:rFonts w:eastAsia="Times New Roman" w:cs="Times New Roman"/>
+          <w:shd w:val="clear" w:color="auto" w:fill="FFFFFF"/>
+        </w:rPr>
+        <w:t xml:space="preserve"> </w:t>
+      </w:r>
+      <w:r>
+        <w:rPr>
+          <w:rFonts w:eastAsia="Times New Roman" w:cs="Times New Roman"/>
+          <w:shd w:val="clear" w:color="auto" w:fill="FFFFFF"/>
+        </w:rPr>
+        <w:t>100 ms sliding window</w:t>
+      </w:r>
+      <w:r>
+        <w:rPr>
+          <w:rFonts w:eastAsia="Times New Roman" w:cs="Times New Roman"/>
+          <w:shd w:val="clear" w:color="auto" w:fill="FFFFFF"/>
+        </w:rPr>
+        <w:t xml:space="preserve">) exceeded 100 </w:t>
+      </w:r>
+      <w:r>
+        <w:rPr>
+          <w:rFonts w:eastAsia="Times New Roman" w:cs="Times New Roman"/>
+          <w:shd w:val="clear" w:color="auto" w:fill="FFFFFF"/>
+          <w:lang w:val="el-GR"/>
+        </w:rPr>
+        <w:t>μ</w:t>
+      </w:r>
+      <w:r>
+        <w:rPr>
+          <w:rFonts w:eastAsia="Times New Roman" w:cs="Times New Roman"/>
+          <w:shd w:val="clear" w:color="auto" w:fill="FFFFFF"/>
+        </w:rPr>
+        <w:t xml:space="preserve">V, or where any raw value exceeded </w:t>
+      </w:r>
+      <w:r>
+        <w:rPr>
+          <w:rFonts w:eastAsia="Times New Roman" w:cs="Times New Roman"/>
+          <w:shd w:val="clear" w:color="auto" w:fill="FFFFFF"/>
+        </w:rPr>
+        <w:t>+/- 100</w:t>
+      </w:r>
+      <w:r>
+        <w:rPr>
+          <w:rFonts w:eastAsia="Times New Roman" w:cs="Times New Roman"/>
+          <w:shd w:val="clear" w:color="auto" w:fill="FFFFFF"/>
+        </w:rPr>
+        <w:t xml:space="preserve"> </w:t>
+      </w:r>
+      <w:r>
+        <w:rPr>
+          <w:rFonts w:eastAsia="Times New Roman" w:cs="Times New Roman"/>
+          <w:shd w:val="clear" w:color="auto" w:fill="FFFFFF"/>
+          <w:lang w:val="el-GR"/>
+        </w:rPr>
+        <w:t>μ</w:t>
+      </w:r>
+      <w:r>
+        <w:rPr>
+          <w:rFonts w:eastAsia="Times New Roman" w:cs="Times New Roman"/>
+          <w:shd w:val="clear" w:color="auto" w:fill="FFFFFF"/>
+        </w:rPr>
+        <w:t>V,</w:t>
+      </w:r>
+      <w:r>
+        <w:rPr>
+          <w:rFonts w:eastAsia="Times New Roman" w:cs="Times New Roman"/>
+          <w:shd w:val="clear" w:color="auto" w:fill="FFFFFF"/>
+        </w:rPr>
+        <w:t xml:space="preserve"> </w:t>
+      </w:r>
+      <w:r>
+        <w:rPr>
+          <w:rFonts w:eastAsia="Times New Roman" w:cs="Times New Roman"/>
+          <w:shd w:val="clear" w:color="auto" w:fill="FFFFFF"/>
+        </w:rPr>
+        <w:t>were rejected as artifacts</w:t>
+      </w:r>
+      <w:r>
+        <w:rPr>
+          <w:rFonts w:eastAsia="Times New Roman" w:cs="Times New Roman"/>
+          <w:shd w:val="clear" w:color="auto" w:fill="FFFFFF"/>
+        </w:rPr>
+        <w:t>.</w:t>
+      </w:r>
+      <w:r>
+        <w:rPr>
+          <w:rFonts w:eastAsia="Times New Roman" w:cs="Times New Roman"/>
+          <w:b/>
+          <w:shd w:val="clear" w:color="auto" w:fill="FFFFFF"/>
+        </w:rPr>
+        <w:t xml:space="preserve"> </w:t>
+      </w:r>
+      <w:r>
+        <w:rPr>
+          <w:rFonts w:eastAsia="Times New Roman" w:cs="Times New Roman"/>
+          <w:shd w:val="clear" w:color="auto" w:fill="FFFFFF"/>
+        </w:rPr>
+        <w:t xml:space="preserve">The </w:t>
+      </w:r>
+      <w:r>
+        <w:rPr>
+          <w:rFonts w:eastAsia="Times New Roman" w:cs="Times New Roman"/>
+          <w:shd w:val="clear" w:color="auto" w:fill="FFFFFF"/>
+        </w:rPr>
+        <w:t xml:space="preserve">cleaned, </w:t>
+      </w:r>
+      <w:r>
+        <w:rPr>
+          <w:rFonts w:eastAsia="Times New Roman" w:cs="Times New Roman"/>
+          <w:shd w:val="clear" w:color="auto" w:fill="FFFFFF"/>
+        </w:rPr>
+        <w:t xml:space="preserve">segmented data were </w:t>
+      </w:r>
+      <w:r>
+        <w:rPr>
+          <w:rFonts w:eastAsia="Times New Roman" w:cs="Times New Roman"/>
+          <w:shd w:val="clear" w:color="auto" w:fill="FFFFFF"/>
+        </w:rPr>
+        <w:t xml:space="preserve">then </w:t>
+      </w:r>
+      <w:r>
+        <w:rPr>
+          <w:rFonts w:eastAsia="Times New Roman" w:cs="Times New Roman"/>
+          <w:shd w:val="clear" w:color="auto" w:fill="FFFFFF"/>
+        </w:rPr>
+        <w:t xml:space="preserve">averaged into bins </w:t>
+      </w:r>
+      <w:r>
+        <w:rPr>
+          <w:rFonts w:eastAsia="Times New Roman" w:cs="Times New Roman"/>
+          <w:shd w:val="clear" w:color="auto" w:fill="FFFFFF"/>
+        </w:rPr>
+        <w:t>used for group-level analyses</w:t>
+      </w:r>
+      <w:r>
+        <w:rPr>
+          <w:rFonts w:eastAsia="Times New Roman" w:cs="Times New Roman"/>
+          <w:shd w:val="clear" w:color="auto" w:fill="FFFFFF"/>
+        </w:rPr>
+        <w:t>.</w:t>
+      </w:r>
+      <w:r>
+        <w:rPr>
+          <w:rFonts w:eastAsia="Times New Roman" w:cs="Times New Roman"/>
+          <w:shd w:val="clear" w:color="auto" w:fill="FFFFFF"/>
+        </w:rPr>
+        <w:t xml:space="preserve"> </w:t>
+      </w:r>
+      <w:r>
+        <w:rPr>
+          <w:rFonts w:eastAsia="Times New Roman" w:cs="Times New Roman"/>
           <w:highlight w:val="yellow"/>
           <w:shd w:val="clear" w:color="auto" w:fill="FFFFFF"/>
         </w:rPr>
-        <w:t>10</w:t>
-      </w:r>
-      <w:r>
-        <w:rPr>
-          <w:rFonts w:eastAsia="Times New Roman" w:cs="Times New Roman"/>
-          <w:shd w:val="clear" w:color="auto" w:fill="FFFFFF"/>
-        </w:rPr>
-        <w:t xml:space="preserve">; MDD, </w:t>
-      </w:r>
-      <w:r>
-        <w:rPr>
-          <w:rFonts w:eastAsia="Times New Roman" w:cs="Times New Roman"/>
-          <w:i/>
-          <w:shd w:val="clear" w:color="auto" w:fill="FFFFFF"/>
-        </w:rPr>
-        <w:t xml:space="preserve">n </w:t>
-      </w:r>
-      <w:r>
-        <w:rPr>
-          <w:rFonts w:eastAsia="Times New Roman" w:cs="Times New Roman"/>
-          <w:shd w:val="clear" w:color="auto" w:fill="FFFFFF"/>
-        </w:rPr>
-        <w:t xml:space="preserve">= </w:t>
-      </w:r>
-      <w:r>
-        <w:rPr>
-          <w:rFonts w:eastAsia="Times New Roman" w:cs="Times New Roman"/>
-          <w:highlight w:val="yellow"/>
-          <w:shd w:val="clear" w:color="auto" w:fill="FFFFFF"/>
-        </w:rPr>
-        <w:t>2</w:t>
-      </w:r>
-      <w:r>
-        <w:rPr>
-          <w:rFonts w:eastAsia="Times New Roman" w:cs="Times New Roman"/>
-          <w:shd w:val="clear" w:color="auto" w:fill="FFFFFF"/>
-        </w:rPr>
-        <w:t>).</w:t>
-      </w:r>
-      <w:r>
-        <w:rPr>
-          <w:rFonts w:eastAsia="Times New Roman" w:cs="Times New Roman"/>
-          <w:shd w:val="clear" w:color="auto" w:fill="FFFFFF"/>
-        </w:rPr>
-        <w:t xml:space="preserve"> </w:t>
-      </w:r>
-      <w:r>
-        <w:rPr>
-          <w:rFonts w:eastAsia="Times New Roman" w:cs="Times New Roman"/>
-          <w:shd w:val="clear" w:color="auto" w:fill="FFFFFF"/>
-        </w:rPr>
-        <w:t xml:space="preserve">Next, </w:t>
-      </w:r>
-      <w:r>
-        <w:rPr>
-          <w:rFonts w:eastAsia="Times New Roman" w:cs="Times New Roman"/>
-          <w:shd w:val="clear" w:color="auto" w:fill="FFFFFF"/>
-        </w:rPr>
-        <w:t xml:space="preserve">data </w:t>
-      </w:r>
-      <w:r>
-        <w:rPr>
-          <w:rFonts w:eastAsia="Times New Roman" w:cs="Times New Roman"/>
-          <w:shd w:val="clear" w:color="auto" w:fill="FFFFFF"/>
-        </w:rPr>
-        <w:t>marked by</w:t>
-      </w:r>
-      <w:r>
-        <w:rPr>
-          <w:rFonts w:eastAsia="Times New Roman" w:cs="Times New Roman"/>
-          <w:shd w:val="clear" w:color="auto" w:fill="FFFFFF"/>
-        </w:rPr>
-        <w:t xml:space="preserve"> gross artifacts </w:t>
-      </w:r>
-      <w:r>
-        <w:rPr>
-          <w:rFonts w:eastAsia="Times New Roman" w:cs="Times New Roman"/>
-          <w:shd w:val="clear" w:color="auto" w:fill="FFFFFF"/>
-        </w:rPr>
-        <w:t>were manually re</w:t>
-      </w:r>
-      <w:r>
-        <w:rPr>
-          <w:rFonts w:eastAsia="Times New Roman" w:cs="Times New Roman"/>
-          <w:shd w:val="clear" w:color="auto" w:fill="FFFFFF"/>
-        </w:rPr>
-        <w:t>moved</w:t>
-      </w:r>
-      <w:r>
-        <w:rPr>
-          <w:rFonts w:eastAsia="Times New Roman" w:cs="Times New Roman"/>
-          <w:shd w:val="clear" w:color="auto" w:fill="FFFFFF"/>
-        </w:rPr>
-        <w:t xml:space="preserve"> and i</w:t>
-      </w:r>
-      <w:r>
-        <w:rPr>
-          <w:rFonts w:eastAsia="Times New Roman" w:cs="Times New Roman"/>
-          <w:shd w:val="clear" w:color="auto" w:fill="FFFFFF"/>
-        </w:rPr>
-        <w:t xml:space="preserve">ndependent component analysis was used to </w:t>
-      </w:r>
-      <w:r>
-        <w:rPr>
-          <w:rFonts w:eastAsia="Times New Roman" w:cs="Times New Roman"/>
-          <w:shd w:val="clear" w:color="auto" w:fill="FFFFFF"/>
-        </w:rPr>
-        <w:t>extract</w:t>
-      </w:r>
-      <w:r>
-        <w:rPr>
-          <w:rFonts w:eastAsia="Times New Roman" w:cs="Times New Roman"/>
-          <w:shd w:val="clear" w:color="auto" w:fill="FFFFFF"/>
-        </w:rPr>
-        <w:t xml:space="preserve"> components </w:t>
-      </w:r>
-      <w:r>
-        <w:rPr>
-          <w:rFonts w:eastAsia="Times New Roman" w:cs="Times New Roman"/>
-          <w:shd w:val="clear" w:color="auto" w:fill="FFFFFF"/>
-        </w:rPr>
-        <w:t xml:space="preserve">capturing </w:t>
-      </w:r>
-      <w:r>
-        <w:rPr>
-          <w:rFonts w:eastAsia="Times New Roman" w:cs="Times New Roman"/>
-          <w:shd w:val="clear" w:color="auto" w:fill="FFFFFF"/>
-        </w:rPr>
-        <w:t xml:space="preserve">blinks, </w:t>
-      </w:r>
-      <w:r>
-        <w:rPr>
-          <w:rFonts w:eastAsia="Times New Roman" w:cs="Times New Roman"/>
-          <w:shd w:val="clear" w:color="auto" w:fill="FFFFFF"/>
-        </w:rPr>
-        <w:t>HEOG, and EKG</w:t>
-      </w:r>
-      <w:r>
-        <w:rPr>
-          <w:rFonts w:eastAsia="Times New Roman" w:cs="Times New Roman"/>
-          <w:shd w:val="clear" w:color="auto" w:fill="FFFFFF"/>
-        </w:rPr>
-        <w:t>.</w:t>
-      </w:r>
-      <w:r>
-        <w:rPr>
-          <w:rFonts w:eastAsia="Times New Roman" w:cs="Times New Roman"/>
-          <w:shd w:val="clear" w:color="auto" w:fill="FFFFFF"/>
-        </w:rPr>
-        <w:t xml:space="preserve"> </w:t>
-      </w:r>
-      <w:r>
-        <w:rPr>
-          <w:rFonts w:eastAsia="Times New Roman" w:cs="Times New Roman"/>
-          <w:shd w:val="clear" w:color="auto" w:fill="FFFFFF"/>
-        </w:rPr>
-        <w:t>T</w:t>
-      </w:r>
-      <w:r>
-        <w:rPr>
-          <w:rFonts w:eastAsia="Times New Roman" w:cs="Times New Roman"/>
-          <w:shd w:val="clear" w:color="auto" w:fill="FFFFFF"/>
-        </w:rPr>
-        <w:t xml:space="preserve">he cleaned data were </w:t>
-      </w:r>
-      <w:r>
-        <w:rPr>
-          <w:rFonts w:eastAsia="Times New Roman" w:cs="Times New Roman"/>
-          <w:shd w:val="clear" w:color="auto" w:fill="FFFFFF"/>
-        </w:rPr>
-        <w:t xml:space="preserve">then </w:t>
-      </w:r>
-      <w:r>
-        <w:rPr>
-          <w:rFonts w:eastAsia="Times New Roman" w:cs="Times New Roman"/>
-          <w:shd w:val="clear" w:color="auto" w:fill="FFFFFF"/>
-        </w:rPr>
-        <w:t xml:space="preserve">time-locked to </w:t>
-      </w:r>
-      <w:r>
-        <w:rPr>
-          <w:rFonts w:eastAsia="Times New Roman" w:cs="Times New Roman"/>
-          <w:shd w:val="clear" w:color="auto" w:fill="FFFFFF"/>
-        </w:rPr>
-        <w:t xml:space="preserve">word </w:t>
-      </w:r>
-      <w:r>
-        <w:rPr>
-          <w:rFonts w:eastAsia="Times New Roman" w:cs="Times New Roman"/>
-          <w:shd w:val="clear" w:color="auto" w:fill="FFFFFF"/>
-        </w:rPr>
-        <w:t>onset</w:t>
-      </w:r>
-      <w:r>
-        <w:rPr>
-          <w:rFonts w:eastAsia="Times New Roman" w:cs="Times New Roman"/>
-          <w:shd w:val="clear" w:color="auto" w:fill="FFFFFF"/>
-        </w:rPr>
-        <w:t>s</w:t>
-      </w:r>
-      <w:r>
-        <w:rPr>
-          <w:rFonts w:eastAsia="Times New Roman" w:cs="Times New Roman"/>
-          <w:shd w:val="clear" w:color="auto" w:fill="FFFFFF"/>
-        </w:rPr>
-        <w:t xml:space="preserve"> </w:t>
-      </w:r>
-      <w:r>
-        <w:rPr>
-          <w:rFonts w:eastAsia="Times New Roman" w:cs="Times New Roman"/>
-          <w:shd w:val="clear" w:color="auto" w:fill="FFFFFF"/>
-        </w:rPr>
-        <w:t xml:space="preserve">and segmented from 200 ms pre-stimulus to 2000 ms post-stimulus; the pre-stimulus interval was used for baseline correction. </w:t>
-      </w:r>
-      <w:r>
-        <w:rPr>
-          <w:rFonts w:eastAsia="Times New Roman" w:cs="Times New Roman"/>
-          <w:shd w:val="clear" w:color="auto" w:fill="FFFFFF"/>
-        </w:rPr>
-        <w:t>S</w:t>
-      </w:r>
-      <w:r>
-        <w:rPr>
-          <w:rFonts w:eastAsia="Times New Roman" w:cs="Times New Roman"/>
-          <w:shd w:val="clear" w:color="auto" w:fill="FFFFFF"/>
-        </w:rPr>
-        <w:t xml:space="preserve">egments where the </w:t>
-      </w:r>
-      <w:r>
-        <w:rPr>
-          <w:rFonts w:eastAsia="Times New Roman" w:cs="Times New Roman"/>
-          <w:shd w:val="clear" w:color="auto" w:fill="FFFFFF"/>
-        </w:rPr>
-        <w:t xml:space="preserve">maximum-minimum voltage </w:t>
-      </w:r>
-      <w:r>
-        <w:rPr>
-          <w:rFonts w:eastAsia="Times New Roman" w:cs="Times New Roman"/>
-          <w:shd w:val="clear" w:color="auto" w:fill="FFFFFF"/>
-        </w:rPr>
-        <w:t xml:space="preserve">difference </w:t>
-      </w:r>
-      <w:r>
-        <w:rPr>
-          <w:rFonts w:eastAsia="Times New Roman" w:cs="Times New Roman"/>
-          <w:shd w:val="clear" w:color="auto" w:fill="FFFFFF"/>
-        </w:rPr>
-        <w:t xml:space="preserve">(computed over </w:t>
-      </w:r>
-      <w:r>
-        <w:rPr>
-          <w:rFonts w:eastAsia="Times New Roman" w:cs="Times New Roman"/>
-          <w:shd w:val="clear" w:color="auto" w:fill="FFFFFF"/>
-        </w:rPr>
-        <w:t>200 ms interval</w:t>
-      </w:r>
-      <w:r>
-        <w:rPr>
-          <w:rFonts w:eastAsia="Times New Roman" w:cs="Times New Roman"/>
-          <w:shd w:val="clear" w:color="auto" w:fill="FFFFFF"/>
-        </w:rPr>
-        <w:t>s with a</w:t>
-      </w:r>
-      <w:r>
-        <w:rPr>
-          <w:rFonts w:eastAsia="Times New Roman" w:cs="Times New Roman"/>
-          <w:shd w:val="clear" w:color="auto" w:fill="FFFFFF"/>
-        </w:rPr>
-        <w:t xml:space="preserve"> </w:t>
-      </w:r>
-      <w:r>
-        <w:rPr>
-          <w:rFonts w:eastAsia="Times New Roman" w:cs="Times New Roman"/>
-          <w:shd w:val="clear" w:color="auto" w:fill="FFFFFF"/>
-        </w:rPr>
-        <w:t>100 ms sliding window</w:t>
-      </w:r>
-      <w:r>
-        <w:rPr>
-          <w:rFonts w:eastAsia="Times New Roman" w:cs="Times New Roman"/>
-          <w:shd w:val="clear" w:color="auto" w:fill="FFFFFF"/>
-        </w:rPr>
-        <w:t xml:space="preserve">) exceeded 100 </w:t>
-      </w:r>
-      <w:r>
-        <w:rPr>
-          <w:rFonts w:eastAsia="Times New Roman" w:cs="Times New Roman"/>
-          <w:shd w:val="clear" w:color="auto" w:fill="FFFFFF"/>
-          <w:lang w:val="el-GR"/>
-        </w:rPr>
-        <w:t>μ</w:t>
-      </w:r>
-      <w:r>
-        <w:rPr>
-          <w:rFonts w:eastAsia="Times New Roman" w:cs="Times New Roman"/>
-          <w:shd w:val="clear" w:color="auto" w:fill="FFFFFF"/>
-        </w:rPr>
-        <w:t xml:space="preserve">V, or where any raw value exceeded </w:t>
-      </w:r>
-      <w:r>
-        <w:rPr>
-          <w:rFonts w:eastAsia="Times New Roman" w:cs="Times New Roman"/>
-          <w:shd w:val="clear" w:color="auto" w:fill="FFFFFF"/>
-        </w:rPr>
-        <w:t>+/- 100</w:t>
-      </w:r>
-      <w:r>
-        <w:rPr>
-          <w:rFonts w:eastAsia="Times New Roman" w:cs="Times New Roman"/>
-          <w:shd w:val="clear" w:color="auto" w:fill="FFFFFF"/>
-        </w:rPr>
-        <w:t xml:space="preserve"> </w:t>
-      </w:r>
-      <w:r>
-        <w:rPr>
-          <w:rFonts w:eastAsia="Times New Roman" w:cs="Times New Roman"/>
-          <w:shd w:val="clear" w:color="auto" w:fill="FFFFFF"/>
-          <w:lang w:val="el-GR"/>
-        </w:rPr>
-        <w:t>μ</w:t>
-      </w:r>
-      <w:r>
-        <w:rPr>
-          <w:rFonts w:eastAsia="Times New Roman" w:cs="Times New Roman"/>
-          <w:shd w:val="clear" w:color="auto" w:fill="FFFFFF"/>
-        </w:rPr>
-        <w:t>V,</w:t>
-      </w:r>
-      <w:r>
-        <w:rPr>
-          <w:rFonts w:eastAsia="Times New Roman" w:cs="Times New Roman"/>
-          <w:shd w:val="clear" w:color="auto" w:fill="FFFFFF"/>
-        </w:rPr>
-        <w:t xml:space="preserve"> </w:t>
-      </w:r>
-      <w:r>
-        <w:rPr>
-          <w:rFonts w:eastAsia="Times New Roman" w:cs="Times New Roman"/>
-          <w:shd w:val="clear" w:color="auto" w:fill="FFFFFF"/>
-        </w:rPr>
-        <w:t xml:space="preserve">were rejected as artifacts. </w:t>
-      </w:r>
-      <w:r>
-        <w:rPr>
-          <w:rFonts w:eastAsia="Times New Roman" w:cs="Times New Roman"/>
-          <w:shd w:val="clear" w:color="auto" w:fill="FFFFFF"/>
-        </w:rPr>
-        <w:t>D</w:t>
-      </w:r>
-      <w:r>
-        <w:rPr>
-          <w:rFonts w:eastAsia="Times New Roman" w:cs="Times New Roman"/>
-          <w:shd w:val="clear" w:color="auto" w:fill="FFFFFF"/>
-        </w:rPr>
-        <w:t>ataset</w:t>
-      </w:r>
-      <w:r>
-        <w:rPr>
-          <w:rFonts w:eastAsia="Times New Roman" w:cs="Times New Roman"/>
-          <w:shd w:val="clear" w:color="auto" w:fill="FFFFFF"/>
-        </w:rPr>
-        <w:t>s</w:t>
-      </w:r>
-      <w:r>
-        <w:rPr>
-          <w:rFonts w:eastAsia="Times New Roman" w:cs="Times New Roman"/>
-          <w:shd w:val="clear" w:color="auto" w:fill="FFFFFF"/>
-        </w:rPr>
-        <w:t xml:space="preserve"> with artifacts on more than 50% of trials w</w:t>
-      </w:r>
-      <w:r>
-        <w:rPr>
-          <w:rFonts w:eastAsia="Times New Roman" w:cs="Times New Roman"/>
-          <w:shd w:val="clear" w:color="auto" w:fill="FFFFFF"/>
-        </w:rPr>
-        <w:t>ere</w:t>
-      </w:r>
-      <w:r>
-        <w:rPr>
-          <w:rFonts w:eastAsia="Times New Roman" w:cs="Times New Roman"/>
-          <w:shd w:val="clear" w:color="auto" w:fill="FFFFFF"/>
-        </w:rPr>
-        <w:t xml:space="preserve"> excluded (controls, </w:t>
-      </w:r>
-      <w:r>
-        <w:rPr>
-          <w:rFonts w:eastAsia="Times New Roman" w:cs="Times New Roman"/>
-          <w:i/>
-          <w:shd w:val="clear" w:color="auto" w:fill="FFFFFF"/>
-        </w:rPr>
-        <w:t xml:space="preserve">n </w:t>
-      </w:r>
-      <w:r>
-        <w:rPr>
-          <w:rFonts w:eastAsia="Times New Roman" w:cs="Times New Roman"/>
-          <w:shd w:val="clear" w:color="auto" w:fill="FFFFFF"/>
-        </w:rPr>
-        <w:t xml:space="preserve">= </w:t>
-      </w:r>
-      <w:r>
-        <w:rPr>
-          <w:rFonts w:eastAsia="Times New Roman" w:cs="Times New Roman"/>
-          <w:b/>
-          <w:highlight w:val="yellow"/>
-          <w:shd w:val="clear" w:color="auto" w:fill="FFFFFF"/>
-        </w:rPr>
-        <w:t>X</w:t>
-      </w:r>
-      <w:r>
-        <w:rPr>
-          <w:rFonts w:eastAsia="Times New Roman" w:cs="Times New Roman"/>
-          <w:shd w:val="clear" w:color="auto" w:fill="FFFFFF"/>
-        </w:rPr>
-        <w:t xml:space="preserve">, MDD, </w:t>
-      </w:r>
-      <w:r>
-        <w:rPr>
-          <w:rFonts w:eastAsia="Times New Roman" w:cs="Times New Roman"/>
-          <w:i/>
-          <w:shd w:val="clear" w:color="auto" w:fill="FFFFFF"/>
-        </w:rPr>
-        <w:t xml:space="preserve">n </w:t>
-      </w:r>
-      <w:r>
-        <w:rPr>
-          <w:rFonts w:eastAsia="Times New Roman" w:cs="Times New Roman"/>
-          <w:shd w:val="clear" w:color="auto" w:fill="FFFFFF"/>
-        </w:rPr>
-        <w:t xml:space="preserve">= </w:t>
-      </w:r>
-      <w:r>
-        <w:rPr>
-          <w:rFonts w:eastAsia="Times New Roman" w:cs="Times New Roman"/>
-          <w:b/>
-          <w:highlight w:val="yellow"/>
-          <w:shd w:val="clear" w:color="auto" w:fill="FFFFFF"/>
-        </w:rPr>
-        <w:t>Y</w:t>
-      </w:r>
-      <w:r>
-        <w:rPr>
-          <w:rFonts w:eastAsia="Times New Roman" w:cs="Times New Roman"/>
-          <w:shd w:val="clear" w:color="auto" w:fill="FFFFFF"/>
-        </w:rPr>
-        <w:t>).</w:t>
-      </w:r>
-      <w:r>
-        <w:rPr>
-          <w:rFonts w:eastAsia="Times New Roman" w:cs="Times New Roman"/>
-          <w:b/>
-          <w:shd w:val="clear" w:color="auto" w:fill="FFFFFF"/>
-        </w:rPr>
-        <w:t xml:space="preserve"> </w:t>
-      </w:r>
-      <w:r>
-        <w:rPr>
-          <w:rFonts w:eastAsia="Times New Roman" w:cs="Times New Roman"/>
-          <w:shd w:val="clear" w:color="auto" w:fill="FFFFFF"/>
-        </w:rPr>
-        <w:t xml:space="preserve">The </w:t>
-      </w:r>
-      <w:r>
-        <w:rPr>
-          <w:rFonts w:eastAsia="Times New Roman" w:cs="Times New Roman"/>
-          <w:shd w:val="clear" w:color="auto" w:fill="FFFFFF"/>
-        </w:rPr>
-        <w:t xml:space="preserve">cleaned, </w:t>
-      </w:r>
-      <w:r>
-        <w:rPr>
-          <w:rFonts w:eastAsia="Times New Roman" w:cs="Times New Roman"/>
-          <w:shd w:val="clear" w:color="auto" w:fill="FFFFFF"/>
-        </w:rPr>
-        <w:t xml:space="preserve">segmented data were averaged into bins defined by </w:t>
-      </w:r>
-      <w:r>
-        <w:rPr>
-          <w:rFonts w:eastAsia="Times New Roman" w:cs="Times New Roman"/>
-          <w:shd w:val="clear" w:color="auto" w:fill="FFFFFF"/>
-        </w:rPr>
-        <w:t xml:space="preserve">encoding position, encoding task, recognition cue, </w:t>
-      </w:r>
-      <w:r>
-        <w:rPr>
-          <w:rFonts w:eastAsia="Times New Roman" w:cs="Times New Roman"/>
-          <w:shd w:val="clear" w:color="auto" w:fill="FFFFFF"/>
-        </w:rPr>
-        <w:t xml:space="preserve">and </w:t>
-      </w:r>
-      <w:r>
-        <w:rPr>
-          <w:rFonts w:eastAsia="Times New Roman" w:cs="Times New Roman"/>
-          <w:shd w:val="clear" w:color="auto" w:fill="FFFFFF"/>
-        </w:rPr>
-        <w:t>recognition accuracy (e.g., encoded on left + animacy judgment + Side cue + recognition hit).</w:t>
+        <w:t>Elyssa, please confirm: above it says we lost 10 controls and 2 MDDs based on the “number of bad channels” criterion. That implies we did not lose anyone for &gt;50% artifactual trials based on ERPLAB, right? I had text describing that but I removed it because I now think it’s extraneous, please correct me if I’m wrong.</w:t>
       </w:r>
     </w:p>
     <w:p>
@@ -9183,14 +9062,14 @@
           <w:rFonts w:eastAsia="Times New Roman" w:cs="Times New Roman"/>
           <w:shd w:val="clear" w:color="auto" w:fill="FFFFFF"/>
         </w:rPr>
-        <w:t xml:space="preserve">As shown in Table 1, </w:t>
-      </w:r>
-      <w:r>
-        <w:rPr>
-          <w:rFonts w:eastAsia="Times New Roman" w:cs="Times New Roman"/>
-          <w:shd w:val="clear" w:color="auto" w:fill="FFFFFF"/>
-        </w:rPr>
-        <w:t xml:space="preserve">there were no group differences </w:t>
+        <w:t>T</w:t>
+      </w:r>
+      <w:r>
+        <w:rPr>
+          <w:rFonts w:eastAsia="Times New Roman" w:cs="Times New Roman"/>
+          <w:shd w:val="clear" w:color="auto" w:fill="FFFFFF"/>
+        </w:rPr>
+        <w:t xml:space="preserve">here were no group differences </w:t>
       </w:r>
       <w:r>
         <w:rPr>
@@ -9204,7 +9083,21 @@
           <w:rFonts w:eastAsia="Times New Roman" w:cs="Times New Roman"/>
           <w:shd w:val="clear" w:color="auto" w:fill="FFFFFF"/>
         </w:rPr>
-        <w:t xml:space="preserve"> gender, age, or education. As expected, the MDD group endorsed more depression and anxiety</w:t>
+        <w:t xml:space="preserve"> gender, age, or education</w:t>
+      </w:r>
+      <w:r>
+        <w:rPr>
+          <w:rFonts w:eastAsia="Times New Roman" w:cs="Times New Roman"/>
+          <w:shd w:val="clear" w:color="auto" w:fill="FFFFFF"/>
+        </w:rPr>
+        <w:t xml:space="preserve"> (Table 1)</w:t>
+      </w:r>
+      <w:r>
+        <w:rPr>
+          <w:rFonts w:eastAsia="Times New Roman" w:cs="Times New Roman"/>
+          <w:shd w:val="clear" w:color="auto" w:fill="FFFFFF"/>
+        </w:rPr>
+        <w:t>. As expected, the MDD group endorsed more depression and anxiety</w:t>
       </w:r>
       <w:r>
         <w:rPr>
@@ -9355,14 +9248,7 @@
           <w:rFonts w:eastAsia="Times New Roman" w:cs="Times New Roman"/>
           <w:shd w:val="clear" w:color="auto" w:fill="FFFFFF"/>
         </w:rPr>
-        <w:t xml:space="preserve">Encoding behavior was not affected by depression but it was influenced by the </w:t>
-      </w:r>
-      <w:r>
-        <w:rPr>
-          <w:rFonts w:eastAsia="Times New Roman" w:cs="Times New Roman"/>
-          <w:shd w:val="clear" w:color="auto" w:fill="FFFFFF"/>
-        </w:rPr>
-        <w:t xml:space="preserve">task: </w:t>
+        <w:t xml:space="preserve">Encoding behavior was not affected by depression but </w:t>
       </w:r>
       <w:r>
         <w:rPr>
@@ -9425,7 +9311,321 @@
           <w:rFonts w:eastAsia="Times New Roman" w:cs="Times New Roman"/>
           <w:shd w:val="clear" w:color="auto" w:fill="FFFFFF"/>
         </w:rPr>
-        <w:t>. This was evident in</w:t>
+        <w:t xml:space="preserve">, judging by </w:t>
+      </w:r>
+      <w:r>
+        <w:rPr>
+          <w:rFonts w:eastAsia="Times New Roman" w:cs="Times New Roman"/>
+          <w:shd w:val="clear" w:color="auto" w:fill="FFFFFF"/>
+        </w:rPr>
+        <w:t>percent correct</w:t>
+      </w:r>
+      <w:r>
+        <w:rPr>
+          <w:rFonts w:eastAsia="Times New Roman" w:cs="Times New Roman"/>
+          <w:shd w:val="clear" w:color="auto" w:fill="FFFFFF"/>
+        </w:rPr>
+        <w:t xml:space="preserve"> (</w:t>
+      </w:r>
+      <w:r>
+        <w:rPr>
+          <w:rFonts w:eastAsia="Times New Roman" w:cs="Times New Roman"/>
+          <w:shd w:val="clear" w:color="auto" w:fill="FFFFFF"/>
+        </w:rPr>
+        <w:t>mobility:</w:t>
+      </w:r>
+      <w:r>
+        <w:rPr>
+          <w:rFonts w:eastAsia="Times New Roman" w:cs="Times New Roman"/>
+          <w:shd w:val="clear" w:color="auto" w:fill="FFFFFF"/>
+        </w:rPr>
+        <w:t xml:space="preserve"> 92.42</w:t>
+      </w:r>
+      <w:r>
+        <w:rPr>
+          <w:rFonts w:eastAsia="Times New Roman" w:cs="Times New Roman"/>
+          <w:shd w:val="clear" w:color="auto" w:fill="FFFFFF"/>
+        </w:rPr>
+        <w:t>±</w:t>
+      </w:r>
+      <w:r>
+        <w:rPr>
+          <w:rFonts w:eastAsia="Times New Roman" w:cs="Times New Roman"/>
+          <w:shd w:val="clear" w:color="auto" w:fill="FFFFFF"/>
+        </w:rPr>
+        <w:t xml:space="preserve">0.26; </w:t>
+      </w:r>
+      <w:r>
+        <w:rPr>
+          <w:rFonts w:eastAsia="Times New Roman" w:cs="Times New Roman"/>
+          <w:shd w:val="clear" w:color="auto" w:fill="FFFFFF"/>
+        </w:rPr>
+        <w:t>animacy: 95.85</w:t>
+      </w:r>
+      <w:r>
+        <w:rPr>
+          <w:rFonts w:eastAsia="Times New Roman" w:cs="Times New Roman"/>
+          <w:shd w:val="clear" w:color="auto" w:fill="FFFFFF"/>
+        </w:rPr>
+        <w:t>±</w:t>
+      </w:r>
+      <w:r>
+        <w:rPr>
+          <w:rFonts w:eastAsia="Times New Roman" w:cs="Times New Roman"/>
+          <w:shd w:val="clear" w:color="auto" w:fill="FFFFFF"/>
+        </w:rPr>
+        <w:t xml:space="preserve">0.20; </w:t>
+      </w:r>
+      <w:r>
+        <w:rPr>
+          <w:rFonts w:eastAsia="Times New Roman" w:cs="Times New Roman"/>
+          <w:i/>
+          <w:shd w:val="clear" w:color="auto" w:fill="FFFFFF"/>
+        </w:rPr>
+        <w:t>Z</w:t>
+      </w:r>
+      <w:r>
+        <w:rPr>
+          <w:rFonts w:eastAsia="Times New Roman" w:cs="Times New Roman"/>
+          <w:shd w:val="clear" w:color="auto" w:fill="FFFFFF"/>
+        </w:rPr>
+        <w:t xml:space="preserve"> = </w:t>
+      </w:r>
+      <w:r>
+        <w:rPr>
+          <w:rFonts w:eastAsia="Times New Roman" w:cs="Times New Roman"/>
+          <w:shd w:val="clear" w:color="auto" w:fill="FFFFFF"/>
+        </w:rPr>
+        <w:t>-</w:t>
+      </w:r>
+      <w:r>
+        <w:rPr>
+          <w:rFonts w:eastAsia="Times New Roman" w:cs="Times New Roman"/>
+          <w:shd w:val="clear" w:color="auto" w:fill="FFFFFF"/>
+        </w:rPr>
+        <w:t xml:space="preserve">4.91, </w:t>
+      </w:r>
+      <w:r>
+        <w:rPr>
+          <w:rFonts w:eastAsia="Times New Roman" w:cs="Times New Roman"/>
+          <w:i/>
+          <w:shd w:val="clear" w:color="auto" w:fill="FFFFFF"/>
+        </w:rPr>
+        <w:t>p</w:t>
+      </w:r>
+      <w:r>
+        <w:rPr>
+          <w:rFonts w:eastAsia="Times New Roman" w:cs="Times New Roman"/>
+          <w:shd w:val="clear" w:color="auto" w:fill="FFFFFF"/>
+        </w:rPr>
+        <w:t xml:space="preserve"> &lt; 0.001) and RT (</w:t>
+      </w:r>
+      <w:r>
+        <w:rPr>
+          <w:rFonts w:eastAsia="Times New Roman" w:cs="Times New Roman"/>
+          <w:shd w:val="clear" w:color="auto" w:fill="FFFFFF"/>
+        </w:rPr>
+        <w:t>mobility = 1,801</w:t>
+      </w:r>
+      <w:r>
+        <w:rPr>
+          <w:rFonts w:eastAsia="Times New Roman" w:cs="Times New Roman"/>
+          <w:shd w:val="clear" w:color="auto" w:fill="FFFFFF"/>
+        </w:rPr>
+        <w:t>±</w:t>
+      </w:r>
+      <w:r>
+        <w:rPr>
+          <w:rFonts w:eastAsia="Times New Roman" w:cs="Times New Roman"/>
+          <w:shd w:val="clear" w:color="auto" w:fill="FFFFFF"/>
+        </w:rPr>
+        <w:t xml:space="preserve">552 ms; </w:t>
+      </w:r>
+      <w:r>
+        <w:rPr>
+          <w:rFonts w:eastAsia="Times New Roman" w:cs="Times New Roman"/>
+          <w:shd w:val="clear" w:color="auto" w:fill="FFFFFF"/>
+        </w:rPr>
+        <w:t>animacy = 1,664</w:t>
+      </w:r>
+      <w:r>
+        <w:rPr>
+          <w:rFonts w:eastAsia="Times New Roman" w:cs="Times New Roman"/>
+          <w:shd w:val="clear" w:color="auto" w:fill="FFFFFF"/>
+        </w:rPr>
+        <w:t>±</w:t>
+      </w:r>
+      <w:r>
+        <w:rPr>
+          <w:rFonts w:eastAsia="Times New Roman" w:cs="Times New Roman"/>
+          <w:shd w:val="clear" w:color="auto" w:fill="FFFFFF"/>
+        </w:rPr>
+        <w:t xml:space="preserve">535 ms; </w:t>
+      </w:r>
+      <w:r>
+        <w:rPr>
+          <w:rFonts w:eastAsia="Times New Roman" w:cs="Times New Roman"/>
+          <w:i/>
+          <w:shd w:val="clear" w:color="auto" w:fill="FFFFFF"/>
+        </w:rPr>
+        <w:t>Z</w:t>
+      </w:r>
+      <w:r>
+        <w:rPr>
+          <w:rFonts w:eastAsia="Times New Roman" w:cs="Times New Roman"/>
+          <w:shd w:val="clear" w:color="auto" w:fill="FFFFFF"/>
+        </w:rPr>
+        <w:t xml:space="preserve"> = 10.54, </w:t>
+      </w:r>
+      <w:r>
+        <w:rPr>
+          <w:rFonts w:eastAsia="Times New Roman" w:cs="Times New Roman"/>
+          <w:i/>
+          <w:shd w:val="clear" w:color="auto" w:fill="FFFFFF"/>
+        </w:rPr>
+        <w:t>p</w:t>
+      </w:r>
+      <w:r>
+        <w:rPr>
+          <w:rFonts w:eastAsia="Times New Roman" w:cs="Times New Roman"/>
+          <w:shd w:val="clear" w:color="auto" w:fill="FFFFFF"/>
+        </w:rPr>
+        <w:t xml:space="preserve"> &lt; 0.001). </w:t>
+      </w:r>
+      <w:r>
+        <w:rPr>
+          <w:rFonts w:eastAsia="Times New Roman" w:cs="Times New Roman"/>
+          <w:shd w:val="clear" w:color="auto" w:fill="FFFFFF"/>
+        </w:rPr>
+        <w:t>P</w:t>
+      </w:r>
+      <w:r>
+        <w:rPr>
+          <w:rFonts w:eastAsia="Times New Roman" w:cs="Times New Roman"/>
+          <w:shd w:val="clear" w:color="auto" w:fill="FFFFFF"/>
+        </w:rPr>
+        <w:t xml:space="preserve">articipants responded </w:t>
+      </w:r>
+      <w:r>
+        <w:rPr>
+          <w:rFonts w:eastAsia="Times New Roman" w:cs="Times New Roman"/>
+          <w:shd w:val="clear" w:color="auto" w:fill="FFFFFF"/>
+        </w:rPr>
+        <w:t>faster</w:t>
+      </w:r>
+      <w:r>
+        <w:rPr>
+          <w:rFonts w:eastAsia="Times New Roman" w:cs="Times New Roman"/>
+          <w:shd w:val="clear" w:color="auto" w:fill="FFFFFF"/>
+        </w:rPr>
+        <w:t xml:space="preserve"> when making correct (</w:t>
+      </w:r>
+      <w:r>
+        <w:rPr>
+          <w:rFonts w:eastAsia="Times New Roman" w:cs="Times New Roman"/>
+          <w:shd w:val="clear" w:color="auto" w:fill="FFFFFF"/>
+        </w:rPr>
+        <w:t>1,720</w:t>
+      </w:r>
+      <w:r>
+        <w:rPr>
+          <w:rFonts w:eastAsia="Times New Roman" w:cs="Times New Roman"/>
+          <w:shd w:val="clear" w:color="auto" w:fill="FFFFFF"/>
+        </w:rPr>
+        <w:t>±</w:t>
+      </w:r>
+      <w:r>
+        <w:rPr>
+          <w:rFonts w:eastAsia="Times New Roman" w:cs="Times New Roman"/>
+          <w:shd w:val="clear" w:color="auto" w:fill="FFFFFF"/>
+        </w:rPr>
+        <w:t>541 ms</w:t>
+      </w:r>
+      <w:r>
+        <w:rPr>
+          <w:rFonts w:eastAsia="Times New Roman" w:cs="Times New Roman"/>
+          <w:shd w:val="clear" w:color="auto" w:fill="FFFFFF"/>
+        </w:rPr>
+        <w:t>) vs. incorrect (</w:t>
+      </w:r>
+      <w:r>
+        <w:rPr>
+          <w:rFonts w:eastAsia="Times New Roman" w:cs="Times New Roman"/>
+          <w:shd w:val="clear" w:color="auto" w:fill="FFFFFF"/>
+        </w:rPr>
+        <w:t>1,923</w:t>
+      </w:r>
+      <w:r>
+        <w:rPr>
+          <w:rFonts w:eastAsia="Times New Roman" w:cs="Times New Roman"/>
+          <w:shd w:val="clear" w:color="auto" w:fill="FFFFFF"/>
+        </w:rPr>
+        <w:t>±</w:t>
+      </w:r>
+      <w:r>
+        <w:rPr>
+          <w:rFonts w:eastAsia="Times New Roman" w:cs="Times New Roman"/>
+          <w:shd w:val="clear" w:color="auto" w:fill="FFFFFF"/>
+        </w:rPr>
+        <w:t>619 ms</w:t>
+      </w:r>
+      <w:r>
+        <w:rPr>
+          <w:rFonts w:eastAsia="Times New Roman" w:cs="Times New Roman"/>
+          <w:shd w:val="clear" w:color="auto" w:fill="FFFFFF"/>
+        </w:rPr>
+        <w:t xml:space="preserve">) </w:t>
+      </w:r>
+      <w:r>
+        <w:rPr>
+          <w:rFonts w:eastAsia="Times New Roman" w:cs="Times New Roman"/>
+          <w:shd w:val="clear" w:color="auto" w:fill="FFFFFF"/>
+        </w:rPr>
+        <w:t xml:space="preserve">judgments, </w:t>
+      </w:r>
+      <w:r>
+        <w:rPr>
+          <w:rFonts w:eastAsia="Times New Roman" w:cs="Times New Roman"/>
+          <w:i/>
+          <w:shd w:val="clear" w:color="auto" w:fill="FFFFFF"/>
+        </w:rPr>
+        <w:t>Z</w:t>
+      </w:r>
+      <w:r>
+        <w:rPr>
+          <w:rFonts w:eastAsia="Times New Roman" w:cs="Times New Roman"/>
+          <w:shd w:val="clear" w:color="auto" w:fill="FFFFFF"/>
+        </w:rPr>
+        <w:t xml:space="preserve"> = -3.46, </w:t>
+      </w:r>
+      <w:r>
+        <w:rPr>
+          <w:rFonts w:eastAsia="Times New Roman" w:cs="Times New Roman"/>
+          <w:i/>
+          <w:shd w:val="clear" w:color="auto" w:fill="FFFFFF"/>
+        </w:rPr>
+        <w:t xml:space="preserve">p </w:t>
+      </w:r>
+      <w:r>
+        <w:rPr>
+          <w:rFonts w:eastAsia="Times New Roman" w:cs="Times New Roman"/>
+          <w:shd w:val="clear" w:color="auto" w:fill="FFFFFF"/>
+        </w:rPr>
+        <w:t xml:space="preserve">&lt; 0.001, </w:t>
+      </w:r>
+      <w:r>
+        <w:rPr>
+          <w:rFonts w:eastAsia="Times New Roman" w:cs="Times New Roman"/>
+          <w:shd w:val="clear" w:color="auto" w:fill="FFFFFF"/>
+        </w:rPr>
+        <w:t xml:space="preserve">and </w:t>
+      </w:r>
+      <w:r>
+        <w:rPr>
+          <w:rFonts w:eastAsia="Times New Roman" w:cs="Times New Roman"/>
+          <w:shd w:val="clear" w:color="auto" w:fill="FFFFFF"/>
+        </w:rPr>
+        <w:t>RT</w:t>
       </w:r>
       <w:r>
         <w:rPr>
@@ -9439,63 +9639,50 @@
           <w:rFonts w:eastAsia="Times New Roman" w:cs="Times New Roman"/>
           <w:shd w:val="clear" w:color="auto" w:fill="FFFFFF"/>
         </w:rPr>
-        <w:t>percent correct</w:t>
-      </w:r>
-      <w:r>
-        <w:rPr>
-          <w:rFonts w:eastAsia="Times New Roman" w:cs="Times New Roman"/>
-          <w:shd w:val="clear" w:color="auto" w:fill="FFFFFF"/>
-        </w:rPr>
-        <w:t xml:space="preserve"> (</w:t>
-      </w:r>
-      <w:r>
-        <w:rPr>
-          <w:rFonts w:eastAsia="Times New Roman" w:cs="Times New Roman"/>
-          <w:shd w:val="clear" w:color="auto" w:fill="FFFFFF"/>
-        </w:rPr>
-        <w:t>mobility:</w:t>
-      </w:r>
-      <w:r>
-        <w:rPr>
-          <w:rFonts w:eastAsia="Times New Roman" w:cs="Times New Roman"/>
-          <w:shd w:val="clear" w:color="auto" w:fill="FFFFFF"/>
-        </w:rPr>
-        <w:t xml:space="preserve"> 92.42</w:t>
-      </w:r>
-      <w:r>
-        <w:rPr>
-          <w:rFonts w:eastAsia="Times New Roman" w:cs="Times New Roman"/>
-          <w:shd w:val="clear" w:color="auto" w:fill="FFFFFF"/>
-        </w:rPr>
-        <w:t>±</w:t>
-      </w:r>
-      <w:r>
-        <w:rPr>
-          <w:rFonts w:eastAsia="Times New Roman" w:cs="Times New Roman"/>
-          <w:shd w:val="clear" w:color="auto" w:fill="FFFFFF"/>
-        </w:rPr>
-        <w:t xml:space="preserve">0.26; </w:t>
-      </w:r>
-      <w:r>
-        <w:rPr>
-          <w:rFonts w:eastAsia="Times New Roman" w:cs="Times New Roman"/>
-          <w:shd w:val="clear" w:color="auto" w:fill="FFFFFF"/>
-        </w:rPr>
-        <w:t>animacy: 95.85</w:t>
-      </w:r>
-      <w:r>
-        <w:rPr>
-          <w:rFonts w:eastAsia="Times New Roman" w:cs="Times New Roman"/>
-          <w:shd w:val="clear" w:color="auto" w:fill="FFFFFF"/>
-        </w:rPr>
-        <w:t>±</w:t>
-      </w:r>
-      <w:r>
-        <w:rPr>
-          <w:rFonts w:eastAsia="Times New Roman" w:cs="Times New Roman"/>
-          <w:shd w:val="clear" w:color="auto" w:fill="FFFFFF"/>
-        </w:rPr>
-        <w:t xml:space="preserve">0.20; </w:t>
+        <w:t xml:space="preserve">decreased </w:t>
+      </w:r>
+      <w:r>
+        <w:rPr>
+          <w:rFonts w:eastAsia="Times New Roman" w:cs="Times New Roman"/>
+          <w:shd w:val="clear" w:color="auto" w:fill="FFFFFF"/>
+        </w:rPr>
+        <w:t xml:space="preserve">over the </w:t>
+      </w:r>
+      <w:r>
+        <w:rPr>
+          <w:rFonts w:eastAsia="Times New Roman" w:cs="Times New Roman"/>
+          <w:shd w:val="clear" w:color="auto" w:fill="FFFFFF"/>
+        </w:rPr>
+        <w:t>session</w:t>
+      </w:r>
+      <w:r>
+        <w:rPr>
+          <w:rFonts w:eastAsia="Times New Roman" w:cs="Times New Roman"/>
+          <w:shd w:val="clear" w:color="auto" w:fill="FFFFFF"/>
+        </w:rPr>
+        <w:t xml:space="preserve"> (linear </w:t>
+      </w:r>
+      <w:r>
+        <w:rPr>
+          <w:rFonts w:eastAsia="Times New Roman" w:cs="Times New Roman"/>
+          <w:i/>
+          <w:shd w:val="clear" w:color="auto" w:fill="FFFFFF"/>
+        </w:rPr>
+        <w:t>Block</w:t>
+      </w:r>
+      <w:r>
+        <w:rPr>
+          <w:rFonts w:eastAsia="Times New Roman" w:cs="Times New Roman"/>
+          <w:shd w:val="clear" w:color="auto" w:fill="FFFFFF"/>
+        </w:rPr>
+        <w:t xml:space="preserve"> effect</w:t>
+      </w:r>
+      <w:r>
+        <w:rPr>
+          <w:rFonts w:eastAsia="Times New Roman" w:cs="Times New Roman"/>
+          <w:shd w:val="clear" w:color="auto" w:fill="FFFFFF"/>
+        </w:rPr>
+        <w:t xml:space="preserve">, </w:t>
       </w:r>
       <w:r>
         <w:rPr>
@@ -9510,21 +9697,7 @@
           <w:rFonts w:eastAsia="Times New Roman" w:cs="Times New Roman"/>
           <w:shd w:val="clear" w:color="auto" w:fill="FFFFFF"/>
         </w:rPr>
-        <w:t xml:space="preserve"> = </w:t>
-      </w:r>
-      <w:r>
-        <w:rPr>
-          <w:rFonts w:eastAsia="Times New Roman" w:cs="Times New Roman"/>
-          <w:shd w:val="clear" w:color="auto" w:fill="FFFFFF"/>
-        </w:rPr>
-        <w:t>-</w:t>
-      </w:r>
-      <w:r>
-        <w:rPr>
-          <w:rFonts w:eastAsia="Times New Roman" w:cs="Times New Roman"/>
-          <w:shd w:val="clear" w:color="auto" w:fill="FFFFFF"/>
-        </w:rPr>
-        <w:t xml:space="preserve">4.91, </w:t>
+        <w:t xml:space="preserve"> = -6.34, </w:t>
       </w:r>
       <w:r>
         <w:rPr>
@@ -9539,200 +9712,14 @@
           <w:rFonts w:eastAsia="Times New Roman" w:cs="Times New Roman"/>
           <w:shd w:val="clear" w:color="auto" w:fill="FFFFFF"/>
         </w:rPr>
-        <w:t xml:space="preserve"> &lt; 0.001) and RT (</w:t>
-      </w:r>
-      <w:r>
-        <w:rPr>
-          <w:rFonts w:eastAsia="Times New Roman" w:cs="Times New Roman"/>
-          <w:shd w:val="clear" w:color="auto" w:fill="FFFFFF"/>
-        </w:rPr>
-        <w:t>mobility = 1,801</w:t>
-      </w:r>
-      <w:r>
-        <w:rPr>
-          <w:rFonts w:eastAsia="Times New Roman" w:cs="Times New Roman"/>
-          <w:shd w:val="clear" w:color="auto" w:fill="FFFFFF"/>
-        </w:rPr>
-        <w:t>±</w:t>
-      </w:r>
-      <w:r>
-        <w:rPr>
-          <w:rFonts w:eastAsia="Times New Roman" w:cs="Times New Roman"/>
-          <w:shd w:val="clear" w:color="auto" w:fill="FFFFFF"/>
-        </w:rPr>
-        <w:t xml:space="preserve">552 ms; </w:t>
-      </w:r>
-      <w:r>
-        <w:rPr>
-          <w:rFonts w:eastAsia="Times New Roman" w:cs="Times New Roman"/>
-          <w:shd w:val="clear" w:color="auto" w:fill="FFFFFF"/>
-        </w:rPr>
-        <w:t>animacy = 1,664</w:t>
-      </w:r>
-      <w:r>
-        <w:rPr>
-          <w:rFonts w:eastAsia="Times New Roman" w:cs="Times New Roman"/>
-          <w:shd w:val="clear" w:color="auto" w:fill="FFFFFF"/>
-        </w:rPr>
-        <w:t>±</w:t>
-      </w:r>
-      <w:r>
-        <w:rPr>
-          <w:rFonts w:eastAsia="Times New Roman" w:cs="Times New Roman"/>
-          <w:shd w:val="clear" w:color="auto" w:fill="FFFFFF"/>
-        </w:rPr>
-        <w:t xml:space="preserve">535 ms; </w:t>
-      </w:r>
-      <w:r>
-        <w:rPr>
-          <w:rFonts w:eastAsia="Times New Roman" w:cs="Times New Roman"/>
-          <w:i/>
-          <w:shd w:val="clear" w:color="auto" w:fill="FFFFFF"/>
-        </w:rPr>
-        <w:t>Z</w:t>
-      </w:r>
-      <w:r>
-        <w:rPr>
-          <w:rFonts w:eastAsia="Times New Roman" w:cs="Times New Roman"/>
-          <w:shd w:val="clear" w:color="auto" w:fill="FFFFFF"/>
-        </w:rPr>
-        <w:t xml:space="preserve"> = 10.54, </w:t>
-      </w:r>
-      <w:r>
-        <w:rPr>
-          <w:rFonts w:eastAsia="Times New Roman" w:cs="Times New Roman"/>
-          <w:i/>
-          <w:shd w:val="clear" w:color="auto" w:fill="FFFFFF"/>
-        </w:rPr>
-        <w:t>p</w:t>
-      </w:r>
-      <w:r>
-        <w:rPr>
-          <w:rFonts w:eastAsia="Times New Roman" w:cs="Times New Roman"/>
-          <w:shd w:val="clear" w:color="auto" w:fill="FFFFFF"/>
-        </w:rPr>
-        <w:t xml:space="preserve"> &lt; 0.001). </w:t>
-      </w:r>
-      <w:r>
-        <w:rPr>
-          <w:rFonts w:eastAsia="Times New Roman" w:cs="Times New Roman"/>
-          <w:shd w:val="clear" w:color="auto" w:fill="FFFFFF"/>
-        </w:rPr>
-        <w:t>P</w:t>
-      </w:r>
-      <w:r>
-        <w:rPr>
-          <w:rFonts w:eastAsia="Times New Roman" w:cs="Times New Roman"/>
-          <w:shd w:val="clear" w:color="auto" w:fill="FFFFFF"/>
-        </w:rPr>
-        <w:t>articipants responded more quickly when making correct (</w:t>
-      </w:r>
-      <w:r>
-        <w:rPr>
-          <w:rFonts w:eastAsia="Times New Roman" w:cs="Times New Roman"/>
-          <w:shd w:val="clear" w:color="auto" w:fill="FFFFFF"/>
-        </w:rPr>
-        <w:t>1,720</w:t>
-      </w:r>
-      <w:r>
-        <w:rPr>
-          <w:rFonts w:eastAsia="Times New Roman" w:cs="Times New Roman"/>
-          <w:shd w:val="clear" w:color="auto" w:fill="FFFFFF"/>
-        </w:rPr>
-        <w:t>±</w:t>
-      </w:r>
-      <w:r>
-        <w:rPr>
-          <w:rFonts w:eastAsia="Times New Roman" w:cs="Times New Roman"/>
-          <w:shd w:val="clear" w:color="auto" w:fill="FFFFFF"/>
-        </w:rPr>
-        <w:t>541 ms</w:t>
-      </w:r>
-      <w:r>
-        <w:rPr>
-          <w:rFonts w:eastAsia="Times New Roman" w:cs="Times New Roman"/>
-          <w:shd w:val="clear" w:color="auto" w:fill="FFFFFF"/>
-        </w:rPr>
-        <w:t>) vs. incorrect (</w:t>
-      </w:r>
-      <w:r>
-        <w:rPr>
-          <w:rFonts w:eastAsia="Times New Roman" w:cs="Times New Roman"/>
-          <w:shd w:val="clear" w:color="auto" w:fill="FFFFFF"/>
-        </w:rPr>
-        <w:t>1,923</w:t>
-      </w:r>
-      <w:r>
-        <w:rPr>
-          <w:rFonts w:eastAsia="Times New Roman" w:cs="Times New Roman"/>
-          <w:shd w:val="clear" w:color="auto" w:fill="FFFFFF"/>
-        </w:rPr>
-        <w:t>±</w:t>
-      </w:r>
-      <w:r>
-        <w:rPr>
-          <w:rFonts w:eastAsia="Times New Roman" w:cs="Times New Roman"/>
-          <w:shd w:val="clear" w:color="auto" w:fill="FFFFFF"/>
-        </w:rPr>
-        <w:t>619 ms</w:t>
-      </w:r>
-      <w:r>
-        <w:rPr>
-          <w:rFonts w:eastAsia="Times New Roman" w:cs="Times New Roman"/>
-          <w:shd w:val="clear" w:color="auto" w:fill="FFFFFF"/>
-        </w:rPr>
-        <w:t xml:space="preserve">) </w:t>
-      </w:r>
-      <w:r>
-        <w:rPr>
-          <w:rFonts w:eastAsia="Times New Roman" w:cs="Times New Roman"/>
-          <w:shd w:val="clear" w:color="auto" w:fill="FFFFFF"/>
-        </w:rPr>
-        <w:t xml:space="preserve">judgments, </w:t>
-      </w:r>
-      <w:r>
-        <w:rPr>
-          <w:rFonts w:eastAsia="Times New Roman" w:cs="Times New Roman"/>
-          <w:i/>
-          <w:shd w:val="clear" w:color="auto" w:fill="FFFFFF"/>
-        </w:rPr>
-        <w:t>Z</w:t>
-      </w:r>
-      <w:r>
-        <w:rPr>
-          <w:rFonts w:eastAsia="Times New Roman" w:cs="Times New Roman"/>
-          <w:shd w:val="clear" w:color="auto" w:fill="FFFFFF"/>
-        </w:rPr>
-        <w:t xml:space="preserve"> = -3.46, </w:t>
-      </w:r>
-      <w:r>
-        <w:rPr>
-          <w:rFonts w:eastAsia="Times New Roman" w:cs="Times New Roman"/>
-          <w:i/>
-          <w:shd w:val="clear" w:color="auto" w:fill="FFFFFF"/>
-        </w:rPr>
-        <w:t xml:space="preserve">p </w:t>
-      </w:r>
-      <w:r>
-        <w:rPr>
-          <w:rFonts w:eastAsia="Times New Roman" w:cs="Times New Roman"/>
-          <w:shd w:val="clear" w:color="auto" w:fill="FFFFFF"/>
-        </w:rPr>
-        <w:t xml:space="preserve">&lt; 0.001, </w:t>
-      </w:r>
-      <w:r>
-        <w:rPr>
-          <w:rFonts w:eastAsia="Times New Roman" w:cs="Times New Roman"/>
-          <w:shd w:val="clear" w:color="auto" w:fill="FFFFFF"/>
-        </w:rPr>
-        <w:t xml:space="preserve">and </w:t>
-      </w:r>
-      <w:r>
-        <w:rPr>
-          <w:rFonts w:eastAsia="Times New Roman" w:cs="Times New Roman"/>
-          <w:shd w:val="clear" w:color="auto" w:fill="FFFFFF"/>
-        </w:rPr>
-        <w:t>RT</w:t>
+        <w:t xml:space="preserve"> &lt; 0.001).</w:t>
+      </w:r>
+      <w:r>
+        <w:rPr>
+          <w:rFonts w:eastAsia="Times New Roman" w:cs="Times New Roman"/>
+          <w:shd w:val="clear" w:color="auto" w:fill="FFFFFF"/>
+        </w:rPr>
+        <w:t xml:space="preserve"> Adding</w:t>
       </w:r>
       <w:r>
         <w:rPr>
@@ -9740,128 +9727,6 @@
           <w:shd w:val="clear" w:color="auto" w:fill="FFFFFF"/>
         </w:rPr>
         <w:t xml:space="preserve"> </w:t>
-      </w:r>
-      <w:r>
-        <w:rPr>
-          <w:rFonts w:eastAsia="Times New Roman" w:cs="Times New Roman"/>
-          <w:shd w:val="clear" w:color="auto" w:fill="FFFFFF"/>
-        </w:rPr>
-        <w:t xml:space="preserve">decreased </w:t>
-      </w:r>
-      <w:r>
-        <w:rPr>
-          <w:rFonts w:eastAsia="Times New Roman" w:cs="Times New Roman"/>
-          <w:shd w:val="clear" w:color="auto" w:fill="FFFFFF"/>
-        </w:rPr>
-        <w:t xml:space="preserve">over the </w:t>
-      </w:r>
-      <w:r>
-        <w:rPr>
-          <w:rFonts w:eastAsia="Times New Roman" w:cs="Times New Roman"/>
-          <w:shd w:val="clear" w:color="auto" w:fill="FFFFFF"/>
-        </w:rPr>
-        <w:t>session</w:t>
-      </w:r>
-      <w:r>
-        <w:rPr>
-          <w:rFonts w:eastAsia="Times New Roman" w:cs="Times New Roman"/>
-          <w:shd w:val="clear" w:color="auto" w:fill="FFFFFF"/>
-        </w:rPr>
-        <w:t xml:space="preserve"> (</w:t>
-      </w:r>
-      <w:r>
-        <w:rPr>
-          <w:rFonts w:eastAsia="Times New Roman" w:cs="Times New Roman"/>
-          <w:shd w:val="clear" w:color="auto" w:fill="FFFFFF"/>
-        </w:rPr>
-        <w:t xml:space="preserve">negative </w:t>
-      </w:r>
-      <w:r>
-        <w:rPr>
-          <w:rFonts w:eastAsia="Times New Roman" w:cs="Times New Roman"/>
-          <w:shd w:val="clear" w:color="auto" w:fill="FFFFFF"/>
-        </w:rPr>
-        <w:t xml:space="preserve">linear </w:t>
-      </w:r>
-      <w:r>
-        <w:rPr>
-          <w:rFonts w:eastAsia="Times New Roman" w:cs="Times New Roman"/>
-          <w:i/>
-          <w:shd w:val="clear" w:color="auto" w:fill="FFFFFF"/>
-        </w:rPr>
-        <w:t>Block</w:t>
-      </w:r>
-      <w:r>
-        <w:rPr>
-          <w:rFonts w:eastAsia="Times New Roman" w:cs="Times New Roman"/>
-          <w:shd w:val="clear" w:color="auto" w:fill="FFFFFF"/>
-        </w:rPr>
-        <w:t xml:space="preserve"> effect</w:t>
-      </w:r>
-      <w:r>
-        <w:rPr>
-          <w:rFonts w:eastAsia="Times New Roman" w:cs="Times New Roman"/>
-          <w:shd w:val="clear" w:color="auto" w:fill="FFFFFF"/>
-        </w:rPr>
-        <w:t xml:space="preserve">, </w:t>
-      </w:r>
-      <w:r>
-        <w:rPr>
-          <w:rFonts w:eastAsia="Times New Roman" w:cs="Times New Roman"/>
-          <w:i/>
-          <w:shd w:val="clear" w:color="auto" w:fill="FFFFFF"/>
-        </w:rPr>
-        <w:t>Z</w:t>
-      </w:r>
-      <w:r>
-        <w:rPr>
-          <w:rFonts w:eastAsia="Times New Roman" w:cs="Times New Roman"/>
-          <w:shd w:val="clear" w:color="auto" w:fill="FFFFFF"/>
-        </w:rPr>
-        <w:t xml:space="preserve"> = -6.34, </w:t>
-      </w:r>
-      <w:r>
-        <w:rPr>
-          <w:rFonts w:eastAsia="Times New Roman" w:cs="Times New Roman"/>
-          <w:i/>
-          <w:shd w:val="clear" w:color="auto" w:fill="FFFFFF"/>
-        </w:rPr>
-        <w:t>p</w:t>
-      </w:r>
-      <w:r>
-        <w:rPr>
-          <w:rFonts w:eastAsia="Times New Roman" w:cs="Times New Roman"/>
-          <w:shd w:val="clear" w:color="auto" w:fill="FFFFFF"/>
-        </w:rPr>
-        <w:t xml:space="preserve"> &lt; 0.001).</w:t>
-      </w:r>
-      <w:r>
-        <w:rPr>
-          <w:rFonts w:eastAsia="Times New Roman" w:cs="Times New Roman"/>
-          <w:shd w:val="clear" w:color="auto" w:fill="FFFFFF"/>
-        </w:rPr>
-        <w:t xml:space="preserve"> </w:t>
-      </w:r>
-      <w:r>
-        <w:rPr>
-          <w:rFonts w:eastAsia="Times New Roman" w:cs="Times New Roman"/>
-          <w:shd w:val="clear" w:color="auto" w:fill="FFFFFF"/>
-        </w:rPr>
-        <w:t>Notably</w:t>
-      </w:r>
-      <w:r>
-        <w:rPr>
-          <w:rFonts w:eastAsia="Times New Roman" w:cs="Times New Roman"/>
-          <w:shd w:val="clear" w:color="auto" w:fill="FFFFFF"/>
-        </w:rPr>
-        <w:t>, t</w:t>
-      </w:r>
-      <w:r>
-        <w:rPr>
-          <w:rFonts w:eastAsia="Times New Roman" w:cs="Times New Roman"/>
-          <w:shd w:val="clear" w:color="auto" w:fill="FFFFFF"/>
-        </w:rPr>
-        <w:t xml:space="preserve">he addition of </w:t>
       </w:r>
       <w:r>
         <w:rPr>
@@ -10030,7 +9895,14 @@
           <w:rFonts w:eastAsia="Times New Roman" w:cs="Times New Roman"/>
           <w:shd w:val="clear" w:color="auto" w:fill="FFFFFF"/>
         </w:rPr>
-        <w:t xml:space="preserve">The percentages of each type </w:t>
+        <w:t>P</w:t>
+      </w:r>
+      <w:r>
+        <w:rPr>
+          <w:rFonts w:eastAsia="Times New Roman" w:cs="Times New Roman"/>
+          <w:shd w:val="clear" w:color="auto" w:fill="FFFFFF"/>
+        </w:rPr>
+        <w:t xml:space="preserve">ercentages of each type </w:t>
       </w:r>
       <w:r>
         <w:rPr>
@@ -10134,30 +10006,46 @@
       <w:r>
         <w:rPr>
           <w:rFonts w:eastAsia="Times New Roman" w:cs="Times New Roman"/>
-          <w:shd w:val="clear" w:color="auto" w:fill="FFFFFF"/>
-        </w:rPr>
-        <w:t xml:space="preserve">cue </w:t>
-      </w:r>
-      <w:r>
-        <w:rPr>
-          <w:rFonts w:eastAsia="Times New Roman" w:cs="Times New Roman"/>
-          <w:shd w:val="clear" w:color="auto" w:fill="FFFFFF"/>
-        </w:rPr>
-        <w:t xml:space="preserve">by </w:t>
-      </w:r>
-      <w:r>
-        <w:rPr>
-          <w:rFonts w:eastAsia="Times New Roman" w:cs="Times New Roman"/>
-          <w:shd w:val="clear" w:color="auto" w:fill="FFFFFF"/>
-        </w:rPr>
-        <w:t>task</w:t>
-      </w:r>
-      <w:r>
-        <w:rPr>
-          <w:rFonts w:eastAsia="Times New Roman" w:cs="Times New Roman"/>
-          <w:shd w:val="clear" w:color="auto" w:fill="FFFFFF"/>
-        </w:rPr>
-        <w:t xml:space="preserve"> interaction</w:t>
+          <w:i/>
+          <w:shd w:val="clear" w:color="auto" w:fill="FFFFFF"/>
+        </w:rPr>
+        <w:t>Cue</w:t>
+      </w:r>
+      <w:r>
+        <w:rPr>
+          <w:rFonts w:eastAsia="Times New Roman" w:cs="Times New Roman"/>
+          <w:shd w:val="clear" w:color="auto" w:fill="FFFFFF"/>
+        </w:rPr>
+        <w:t xml:space="preserve"> </w:t>
+      </w:r>
+      <w:r>
+        <w:rPr>
+          <w:rFonts w:eastAsia="Times New Roman" w:cs="Times New Roman"/>
+          <w:shd w:val="clear" w:color="auto" w:fill="FFFFFF"/>
+        </w:rPr>
+        <w:t>x</w:t>
+      </w:r>
+      <w:r>
+        <w:rPr>
+          <w:rFonts w:eastAsia="Times New Roman" w:cs="Times New Roman"/>
+          <w:shd w:val="clear" w:color="auto" w:fill="FFFFFF"/>
+        </w:rPr>
+        <w:t xml:space="preserve"> </w:t>
+      </w:r>
+      <w:r>
+        <w:rPr>
+          <w:rFonts w:eastAsia="Times New Roman" w:cs="Times New Roman"/>
+          <w:i/>
+          <w:shd w:val="clear" w:color="auto" w:fill="FFFFFF"/>
+        </w:rPr>
+        <w:t xml:space="preserve">Encoding Task </w:t>
+      </w:r>
+      <w:r>
+        <w:rPr>
+          <w:rFonts w:eastAsia="Times New Roman" w:cs="Times New Roman"/>
+          <w:shd w:val="clear" w:color="auto" w:fill="FFFFFF"/>
+        </w:rPr>
+        <w:t>interaction</w:t>
       </w:r>
       <w:r>
         <w:rPr>
@@ -10192,7 +10080,21 @@
           <w:rFonts w:eastAsia="Times New Roman" w:cs="Times New Roman"/>
           <w:shd w:val="clear" w:color="auto" w:fill="FFFFFF"/>
         </w:rPr>
-        <w:t xml:space="preserve"> cue, participants responded more accurately to words </w:t>
+        <w:t xml:space="preserve"> cue, </w:t>
+      </w:r>
+      <w:r>
+        <w:rPr>
+          <w:rFonts w:eastAsia="Times New Roman" w:cs="Times New Roman"/>
+          <w:shd w:val="clear" w:color="auto" w:fill="FFFFFF"/>
+        </w:rPr>
+        <w:t xml:space="preserve">all </w:t>
+      </w:r>
+      <w:r>
+        <w:rPr>
+          <w:rFonts w:eastAsia="Times New Roman" w:cs="Times New Roman"/>
+          <w:shd w:val="clear" w:color="auto" w:fill="FFFFFF"/>
+        </w:rPr>
+        <w:t xml:space="preserve">participants responded more accurately to words </w:t>
       </w:r>
       <w:r>
         <w:rPr>
@@ -10276,7 +10178,21 @@
           <w:rFonts w:eastAsia="Times New Roman" w:cs="Times New Roman"/>
           <w:shd w:val="clear" w:color="auto" w:fill="FFFFFF"/>
         </w:rPr>
-        <w:t>encoding task.</w:t>
+        <w:t xml:space="preserve">encoding </w:t>
+      </w:r>
+      <w:r>
+        <w:rPr>
+          <w:rFonts w:eastAsia="Times New Roman" w:cs="Times New Roman"/>
+          <w:shd w:val="clear" w:color="auto" w:fill="FFFFFF"/>
+        </w:rPr>
+        <w:t>judgment</w:t>
+      </w:r>
+      <w:r>
+        <w:rPr>
+          <w:rFonts w:eastAsia="Times New Roman" w:cs="Times New Roman"/>
+          <w:shd w:val="clear" w:color="auto" w:fill="FFFFFF"/>
+        </w:rPr>
+        <w:t>.</w:t>
       </w:r>
     </w:p>
     <w:p>
@@ -10622,7 +10538,21 @@
           <w:rFonts w:eastAsia="Times New Roman" w:cs="Times New Roman"/>
           <w:shd w:val="clear" w:color="auto" w:fill="FFFFFF"/>
         </w:rPr>
-        <w:t xml:space="preserve"> the interaction. First, </w:t>
+        <w:t xml:space="preserve"> the</w:t>
+      </w:r>
+      <w:r>
+        <w:rPr>
+          <w:rFonts w:eastAsia="Times New Roman" w:cs="Times New Roman"/>
+          <w:shd w:val="clear" w:color="auto" w:fill="FFFFFF"/>
+        </w:rPr>
+        <w:t xml:space="preserve"> triple</w:t>
+      </w:r>
+      <w:r>
+        <w:rPr>
+          <w:rFonts w:eastAsia="Times New Roman" w:cs="Times New Roman"/>
+          <w:shd w:val="clear" w:color="auto" w:fill="FFFFFF"/>
+        </w:rPr>
+        <w:t xml:space="preserve"> interaction. First, </w:t>
       </w:r>
       <w:r>
         <w:rPr>
@@ -10743,35 +10673,21 @@
           <w:rFonts w:eastAsia="Times New Roman" w:cs="Times New Roman"/>
           <w:shd w:val="clear" w:color="auto" w:fill="FFFFFF"/>
         </w:rPr>
-        <w:t xml:space="preserve"> = 0.048. In all other cells the control</w:t>
-      </w:r>
-      <w:r>
-        <w:rPr>
-          <w:rFonts w:eastAsia="Times New Roman" w:cs="Times New Roman"/>
-          <w:shd w:val="clear" w:color="auto" w:fill="FFFFFF"/>
-        </w:rPr>
-        <w:t>s</w:t>
-      </w:r>
-      <w:r>
-        <w:rPr>
-          <w:rFonts w:eastAsia="Times New Roman" w:cs="Times New Roman"/>
-          <w:shd w:val="clear" w:color="auto" w:fill="FFFFFF"/>
-        </w:rPr>
-        <w:t xml:space="preserve"> </w:t>
-      </w:r>
-      <w:r>
-        <w:rPr>
-          <w:rFonts w:eastAsia="Times New Roman" w:cs="Times New Roman"/>
-          <w:shd w:val="clear" w:color="auto" w:fill="FFFFFF"/>
-        </w:rPr>
-        <w:t>were more accurate than</w:t>
-      </w:r>
-      <w:r>
-        <w:rPr>
-          <w:rFonts w:eastAsia="Times New Roman" w:cs="Times New Roman"/>
-          <w:shd w:val="clear" w:color="auto" w:fill="FFFFFF"/>
-        </w:rPr>
-        <w:t xml:space="preserve"> the MDD group, </w:t>
+        <w:t xml:space="preserve"> = 0.048. In all other cells </w:t>
+      </w:r>
+      <w:r>
+        <w:rPr>
+          <w:rFonts w:eastAsia="Times New Roman" w:cs="Times New Roman"/>
+          <w:shd w:val="clear" w:color="auto" w:fill="FFFFFF"/>
+        </w:rPr>
+        <w:t>accuracy was higher for healthy versus depressed adults</w:t>
+      </w:r>
+      <w:r>
+        <w:rPr>
+          <w:rFonts w:eastAsia="Times New Roman" w:cs="Times New Roman"/>
+          <w:shd w:val="clear" w:color="auto" w:fill="FFFFFF"/>
+        </w:rPr>
+        <w:t xml:space="preserve">, </w:t>
       </w:r>
       <w:r>
         <w:rPr>
@@ -11144,7 +11060,42 @@
           <w:rFonts w:eastAsia="Times New Roman" w:cs="Times New Roman"/>
           <w:shd w:val="clear" w:color="auto" w:fill="FFFFFF"/>
         </w:rPr>
-        <w:t xml:space="preserve"> = 0.57, as both groups were able to retrieve side information equally well for words from both encoding tasks.</w:t>
+        <w:t xml:space="preserve"> = 0.57, as both groups</w:t>
+      </w:r>
+      <w:r>
+        <w:rPr>
+          <w:rFonts w:eastAsia="Times New Roman" w:cs="Times New Roman"/>
+          <w:shd w:val="clear" w:color="auto" w:fill="FFFFFF"/>
+        </w:rPr>
+        <w:t xml:space="preserve"> retrieve</w:t>
+      </w:r>
+      <w:r>
+        <w:rPr>
+          <w:rFonts w:eastAsia="Times New Roman" w:cs="Times New Roman"/>
+          <w:shd w:val="clear" w:color="auto" w:fill="FFFFFF"/>
+        </w:rPr>
+        <w:t>d</w:t>
+      </w:r>
+      <w:r>
+        <w:rPr>
+          <w:rFonts w:eastAsia="Times New Roman" w:cs="Times New Roman"/>
+          <w:shd w:val="clear" w:color="auto" w:fill="FFFFFF"/>
+        </w:rPr>
+        <w:t xml:space="preserve"> side information equally </w:t>
+      </w:r>
+      <w:r>
+        <w:rPr>
+          <w:rFonts w:eastAsia="Times New Roman" w:cs="Times New Roman"/>
+          <w:shd w:val="clear" w:color="auto" w:fill="FFFFFF"/>
+        </w:rPr>
+        <w:t>regardless of encoding task</w:t>
+      </w:r>
+      <w:r>
+        <w:rPr>
+          <w:rFonts w:eastAsia="Times New Roman" w:cs="Times New Roman"/>
+          <w:shd w:val="clear" w:color="auto" w:fill="FFFFFF"/>
+        </w:rPr>
+        <w:t>.</w:t>
       </w:r>
       <w:r>
         <w:rPr>
@@ -12320,7 +12271,21 @@
           <w:rFonts w:eastAsia="Times New Roman" w:cs="Times New Roman"/>
           <w:shd w:val="clear" w:color="auto" w:fill="FFFFFF"/>
         </w:rPr>
-        <w:t xml:space="preserve">but revealed a strong </w:t>
+        <w:t xml:space="preserve">but </w:t>
+      </w:r>
+      <w:r>
+        <w:rPr>
+          <w:rFonts w:eastAsia="Times New Roman" w:cs="Times New Roman"/>
+          <w:shd w:val="clear" w:color="auto" w:fill="FFFFFF"/>
+        </w:rPr>
+        <w:t xml:space="preserve">which </w:t>
+      </w:r>
+      <w:r>
+        <w:rPr>
+          <w:rFonts w:eastAsia="Times New Roman" w:cs="Times New Roman"/>
+          <w:shd w:val="clear" w:color="auto" w:fill="FFFFFF"/>
+        </w:rPr>
+        <w:t xml:space="preserve">revealed a strong </w:t>
       </w:r>
       <w:r>
         <w:rPr>
@@ -12558,376 +12523,550 @@
         <w:ind w:firstLine="720"/>
         <w:rPr>
           <w:rFonts w:eastAsia="Times New Roman" w:cs="Times New Roman"/>
+          <w:shd w:val="clear" w:color="auto" w:fill="FFFFFF"/>
+        </w:rPr>
+      </w:pPr>
+      <w:r>
+        <w:rPr>
+          <w:rFonts w:eastAsia="Times New Roman" w:cs="Times New Roman"/>
           <w:b/>
           <w:shd w:val="clear" w:color="auto" w:fill="FFFFFF"/>
         </w:rPr>
-      </w:pPr>
+        <w:t>Summary</w:t>
+      </w:r>
+      <w:r>
+        <w:rPr>
+          <w:rFonts w:eastAsia="Times New Roman" w:cs="Times New Roman"/>
+          <w:shd w:val="clear" w:color="auto" w:fill="FFFFFF"/>
+        </w:rPr>
+        <w:t>.</w:t>
+      </w:r>
+      <w:r>
+        <w:rPr>
+          <w:rFonts w:eastAsia="Times New Roman" w:cs="Times New Roman"/>
+          <w:shd w:val="clear" w:color="auto" w:fill="FFFFFF"/>
+        </w:rPr>
+        <w:t xml:space="preserve"> </w:t>
+      </w:r>
+      <w:r>
+        <w:rPr>
+          <w:rFonts w:eastAsia="Times New Roman" w:cs="Times New Roman"/>
+          <w:shd w:val="clear" w:color="auto" w:fill="FFFFFF"/>
+        </w:rPr>
+        <w:t xml:space="preserve">Source memory in depressed adults was </w:t>
+      </w:r>
+      <w:r>
+        <w:rPr>
+          <w:rFonts w:eastAsia="Times New Roman" w:cs="Times New Roman"/>
+          <w:shd w:val="clear" w:color="auto" w:fill="FFFFFF"/>
+        </w:rPr>
+        <w:t>l</w:t>
+      </w:r>
+      <w:r>
+        <w:rPr>
+          <w:rFonts w:eastAsia="Times New Roman" w:cs="Times New Roman"/>
+          <w:shd w:val="clear" w:color="auto" w:fill="FFFFFF"/>
+        </w:rPr>
+        <w:t>ess confident and less accurate</w:t>
+      </w:r>
+      <w:r>
+        <w:rPr>
+          <w:rFonts w:eastAsia="Times New Roman" w:cs="Times New Roman"/>
+          <w:shd w:val="clear" w:color="auto" w:fill="FFFFFF"/>
+        </w:rPr>
+        <w:t xml:space="preserve"> </w:t>
+      </w:r>
+      <w:r>
+        <w:rPr>
+          <w:rFonts w:eastAsia="Times New Roman" w:cs="Times New Roman"/>
+          <w:shd w:val="clear" w:color="auto" w:fill="FFFFFF"/>
+        </w:rPr>
+        <w:t xml:space="preserve">than in controls: </w:t>
+      </w:r>
+      <w:r>
+        <w:rPr>
+          <w:rFonts w:eastAsia="Times New Roman" w:cs="Times New Roman"/>
+          <w:shd w:val="clear" w:color="auto" w:fill="FFFFFF"/>
+        </w:rPr>
+        <w:t>the MDD group generated a lower score in 7 of the 8 cells analyzed (</w:t>
+      </w:r>
+      <w:r>
+        <w:rPr>
+          <w:rFonts w:eastAsia="Times New Roman" w:cs="Times New Roman"/>
+          <w:i/>
+          <w:shd w:val="clear" w:color="auto" w:fill="FFFFFF"/>
+        </w:rPr>
+        <w:t>Cue</w:t>
+      </w:r>
+      <w:r>
+        <w:rPr>
+          <w:rFonts w:eastAsia="Times New Roman" w:cs="Times New Roman"/>
+          <w:shd w:val="clear" w:color="auto" w:fill="FFFFFF"/>
+        </w:rPr>
+        <w:t xml:space="preserve"> [Question, Side]</w:t>
+      </w:r>
+      <w:r>
+        <w:rPr>
+          <w:rFonts w:eastAsia="Times New Roman" w:cs="Times New Roman"/>
+          <w:shd w:val="clear" w:color="auto" w:fill="FFFFFF"/>
+        </w:rPr>
+        <w:t xml:space="preserve"> x </w:t>
+      </w:r>
+      <w:r>
+        <w:rPr>
+          <w:rFonts w:eastAsia="Times New Roman" w:cs="Times New Roman"/>
+          <w:i/>
+          <w:shd w:val="clear" w:color="auto" w:fill="FFFFFF"/>
+        </w:rPr>
+        <w:t>Encoding Task</w:t>
+      </w:r>
+      <w:r>
+        <w:rPr>
+          <w:rFonts w:eastAsia="Times New Roman" w:cs="Times New Roman"/>
+          <w:shd w:val="clear" w:color="auto" w:fill="FFFFFF"/>
+        </w:rPr>
+        <w:t xml:space="preserve"> [animacy, mobility] </w:t>
+      </w:r>
+      <w:r>
+        <w:rPr>
+          <w:rFonts w:eastAsia="Times New Roman" w:cs="Times New Roman"/>
+          <w:shd w:val="clear" w:color="auto" w:fill="FFFFFF"/>
+        </w:rPr>
+        <w:t xml:space="preserve">x </w:t>
+      </w:r>
+      <w:r>
+        <w:rPr>
+          <w:rFonts w:eastAsia="Times New Roman" w:cs="Times New Roman"/>
+          <w:i/>
+          <w:shd w:val="clear" w:color="auto" w:fill="FFFFFF"/>
+        </w:rPr>
+        <w:t>DV</w:t>
+      </w:r>
+      <w:r>
+        <w:rPr>
+          <w:rFonts w:eastAsia="Times New Roman" w:cs="Times New Roman"/>
+          <w:shd w:val="clear" w:color="auto" w:fill="FFFFFF"/>
+        </w:rPr>
+        <w:t xml:space="preserve"> [accuracy, confidence]</w:t>
+      </w:r>
+      <w:r>
+        <w:rPr>
+          <w:rFonts w:eastAsia="Times New Roman" w:cs="Times New Roman"/>
+          <w:shd w:val="clear" w:color="auto" w:fill="FFFFFF"/>
+        </w:rPr>
+        <w:t xml:space="preserve">), which is improbable under the null hypothesis of no group difference, binomial </w:t>
+      </w:r>
+      <w:r>
+        <w:rPr>
+          <w:rFonts w:eastAsia="Times New Roman" w:cs="Times New Roman"/>
+          <w:i/>
+          <w:shd w:val="clear" w:color="auto" w:fill="FFFFFF"/>
+        </w:rPr>
+        <w:t>p</w:t>
+      </w:r>
+      <w:r>
+        <w:rPr>
+          <w:rFonts w:eastAsia="Times New Roman" w:cs="Times New Roman"/>
+          <w:shd w:val="clear" w:color="auto" w:fill="FFFFFF"/>
+        </w:rPr>
+        <w:t xml:space="preserve"> = 0.031.</w:t>
+      </w:r>
+      <w:r>
+        <w:rPr>
+          <w:rFonts w:eastAsia="Times New Roman" w:cs="Times New Roman"/>
+          <w:shd w:val="clear" w:color="auto" w:fill="FFFFFF"/>
+        </w:rPr>
+        <w:t xml:space="preserve"> </w:t>
+      </w:r>
+      <w:r>
+        <w:rPr>
+          <w:rFonts w:eastAsia="Times New Roman" w:cs="Times New Roman"/>
+          <w:shd w:val="clear" w:color="auto" w:fill="FFFFFF"/>
+        </w:rPr>
+        <w:t xml:space="preserve">However, the </w:t>
+      </w:r>
+      <w:r>
+        <w:rPr>
+          <w:rFonts w:eastAsia="Times New Roman" w:cs="Times New Roman"/>
+          <w:shd w:val="clear" w:color="auto" w:fill="FFFFFF"/>
+        </w:rPr>
+        <w:t>group difference</w:t>
+      </w:r>
+      <w:r>
+        <w:rPr>
+          <w:rFonts w:eastAsia="Times New Roman" w:cs="Times New Roman"/>
+          <w:shd w:val="clear" w:color="auto" w:fill="FFFFFF"/>
+        </w:rPr>
+        <w:t xml:space="preserve"> in accuracy was modest and reversed when words from the mobility task were presented under the </w:t>
+      </w:r>
+      <w:r>
+        <w:rPr>
+          <w:rFonts w:eastAsia="Times New Roman" w:cs="Times New Roman"/>
+          <w:shd w:val="clear" w:color="auto" w:fill="FFFFFF"/>
+        </w:rPr>
+        <w:t>Question</w:t>
+      </w:r>
+      <w:r>
+        <w:rPr>
+          <w:rFonts w:eastAsia="Times New Roman" w:cs="Times New Roman"/>
+          <w:shd w:val="clear" w:color="auto" w:fill="FFFFFF"/>
+        </w:rPr>
+        <w:t xml:space="preserve"> cue. At encoding, the mobility task was associated with lower accuracy and longer reaction times, suggesting that it </w:t>
+      </w:r>
+      <w:r>
+        <w:rPr>
+          <w:rFonts w:eastAsia="Times New Roman" w:cs="Times New Roman"/>
+          <w:shd w:val="clear" w:color="auto" w:fill="FFFFFF"/>
+        </w:rPr>
+        <w:t>elicited</w:t>
+      </w:r>
+      <w:r>
+        <w:rPr>
+          <w:rFonts w:eastAsia="Times New Roman" w:cs="Times New Roman"/>
+          <w:shd w:val="clear" w:color="auto" w:fill="FFFFFF"/>
+        </w:rPr>
+        <w:t xml:space="preserve"> deeper processing than the animacy task </w:t>
+      </w:r>
+      <w:r>
+        <w:rPr>
+          <w:rFonts w:eastAsia="Times New Roman" w:cs="Times New Roman"/>
+          <w:shd w:val="clear" w:color="auto" w:fill="FFFFFF"/>
+        </w:rPr>
+        <w:fldChar w:fldCharType="begin" w:fldLock="1"/>
+      </w:r>
+      <w:r>
+        <w:rPr>
+          <w:rFonts w:eastAsia="Times New Roman" w:cs="Times New Roman"/>
+          <w:shd w:val="clear" w:color="auto" w:fill="FFFFFF"/>
+        </w:rPr>
+        <w:instrText>ADDIN CSL_CITATION { "citationItems" : [ { "id" : "ITEM-1", "itemData" : { "DOI" : "10.1037/0096-3445.104.3.268", "ISBN" : "1939-2222 (Electronic); 0096-3445 (Print)", "ISSN" : "0096-3445", "PMID" : "1806", "abstract" : "Ten experiments were designed to explore the levels of processing framework for human memory research proposed by Craik and Lockhart (1972). The basic notions are that the episodic memory trace may be thought of as a rather auto- matic by-product of operations carried out by the cognitive system and that the durability of the trace is a positive function of &amp;quot;depth&amp;quot; of processing, where depth refers to greater degrees of semantic involvement. Subjects were induced to process words to different depths by answering various questions about the words. For example, shallow encodings were achieved by asking questions about type- script; intermediate levels of encoding were accomplished by asking questions about rhymes; deep levels were induced by asking whether the word would fit into a given category or sentence frame. After the encoding phase was completed, subjects were unexpectedly given a recall or recognition test for the words. In general, deeper encodings took longer to accomplish and were associated with higher levels of performance on the subsequent memory test.Also, questions lead-ing to positive responses were associated with higher retention levels than questions leading to negative responses, at least at deeper levels of encoding.Further experiments examined this pattern of effects in greater analytic detail. It was established that the original results did not simply reflect differential encod- ing times; an experiment was designed in which a complex but shallow task took longer to carry out but yielded lower levels of recognition than an easy, deeper task.Other studies explored reasons for the superior retention of words associated with positive responses on the initial task. Negative responses were remembered as well as positive responses when the questions led to an equally elaborate encoding in the two cases. The idea that elaboration or &amp;quot;spread&amp;quot; of encoding provides a better description of the results was given a further boost by the finding of the typical pattern of results under intentional learning conditions, and where each word was exposed for 6 sec in the initial phase. While spread and elaboration may indeed be better descriptive terms for the present findings, retention depends critically on the qualitative nature of the encoding operations performed; a minimal semantic analysis is more beneficial than an extensive structural analysis.Finally, Schulman&amp;apos;s (1974) principle of congruity appears necessary for a \u2026", "author" : [ { "dropping-particle" : "", "family" : "Craik", "given" : "Fergus I. M.", "non-dropping-particle" : "", "parse-names" : false, "suffix" : "" }, { "dropping-particle" : "", "family" : "Tulving", "given" : "Endel", "non-dropping-particle" : "", "parse-names" : false, "suffix" : "" } ], "container-title" : "Journal of Experimental Psychology: General", "id" : "ITEM-1", "issue" : "3", "issued" : { "date-parts" : [ [ "1975" ] ] }, "page" : "268-294", "title" : "Depth of processing and the retention of words in episodic memory.", "type" : "article", "volume" : "104" }, "uris" : [ "http://www.mendeley.com/documents/?uuid=2342e1cc-8f45-46de-add0-62fcae95e474" ] } ], "mendeley" : { "formattedCitation" : "(Craik &amp; Tulving, 1975)", "plainTextFormattedCitation" : "(Craik &amp; Tulving, 1975)", "previouslyFormattedCitation" : "(Craik &amp; Tulving, 1975)" }, "properties" : { "noteIndex" : 0 }, "schema" : "https://github.com/citation-style-language/schema/raw/master/csl-citation.json" }</w:instrText>
+      </w:r>
+      <w:r>
+        <w:rPr>
+          <w:rFonts w:eastAsia="Times New Roman" w:cs="Times New Roman"/>
+          <w:shd w:val="clear" w:color="auto" w:fill="FFFFFF"/>
+        </w:rPr>
+        <w:fldChar w:fldCharType="separate"/>
+      </w:r>
+      <w:r>
+        <w:rPr>
+          <w:rFonts w:eastAsia="Times New Roman" w:cs="Times New Roman"/>
+          <w:noProof/>
+          <w:shd w:val="clear" w:color="auto" w:fill="FFFFFF"/>
+        </w:rPr>
+        <w:t>(Craik &amp; Tulving, 1975)</w:t>
+      </w:r>
+      <w:r>
+        <w:rPr>
+          <w:rFonts w:eastAsia="Times New Roman" w:cs="Times New Roman"/>
+          <w:shd w:val="clear" w:color="auto" w:fill="FFFFFF"/>
+        </w:rPr>
+        <w:fldChar w:fldCharType="end"/>
+      </w:r>
+      <w:r>
+        <w:rPr>
+          <w:rFonts w:eastAsia="Times New Roman" w:cs="Times New Roman"/>
+          <w:shd w:val="clear" w:color="auto" w:fill="FFFFFF"/>
+        </w:rPr>
+        <w:t xml:space="preserve">. </w:t>
+      </w:r>
+      <w:r>
+        <w:rPr>
+          <w:rFonts w:eastAsia="Times New Roman" w:cs="Times New Roman"/>
+          <w:shd w:val="clear" w:color="auto" w:fill="FFFFFF"/>
+        </w:rPr>
+        <w:t>Thus, th</w:t>
+      </w:r>
+      <w:r>
+        <w:rPr>
+          <w:rFonts w:eastAsia="Times New Roman" w:cs="Times New Roman"/>
+          <w:shd w:val="clear" w:color="auto" w:fill="FFFFFF"/>
+        </w:rPr>
+        <w:t xml:space="preserve">e retrieval data </w:t>
+      </w:r>
+      <w:r>
+        <w:rPr>
+          <w:rFonts w:eastAsia="Times New Roman" w:cs="Times New Roman"/>
+          <w:shd w:val="clear" w:color="auto" w:fill="FFFFFF"/>
+        </w:rPr>
+        <w:t>indicate</w:t>
+      </w:r>
+      <w:r>
+        <w:rPr>
+          <w:rFonts w:eastAsia="Times New Roman" w:cs="Times New Roman"/>
+          <w:shd w:val="clear" w:color="auto" w:fill="FFFFFF"/>
+        </w:rPr>
+        <w:t xml:space="preserve"> a </w:t>
+      </w:r>
+      <w:r>
+        <w:rPr>
+          <w:rFonts w:eastAsia="Times New Roman" w:cs="Times New Roman"/>
+          <w:shd w:val="clear" w:color="auto" w:fill="FFFFFF"/>
+        </w:rPr>
+        <w:t xml:space="preserve">mild </w:t>
+      </w:r>
+      <w:r>
+        <w:rPr>
+          <w:rFonts w:eastAsia="Times New Roman" w:cs="Times New Roman"/>
+          <w:shd w:val="clear" w:color="auto" w:fill="FFFFFF"/>
+        </w:rPr>
+        <w:t xml:space="preserve">negative effect of </w:t>
+      </w:r>
+      <w:r>
+        <w:rPr>
+          <w:rFonts w:eastAsia="Times New Roman" w:cs="Times New Roman"/>
+          <w:shd w:val="clear" w:color="auto" w:fill="FFFFFF"/>
+        </w:rPr>
+        <w:t>MDD</w:t>
+      </w:r>
+      <w:r>
+        <w:rPr>
+          <w:rFonts w:eastAsia="Times New Roman" w:cs="Times New Roman"/>
+          <w:shd w:val="clear" w:color="auto" w:fill="FFFFFF"/>
+        </w:rPr>
+        <w:t xml:space="preserve"> on source memory that disappears provided encoding is deep and the retrieval cue directs attention to the cognitive operations performed </w:t>
+      </w:r>
+      <w:r>
+        <w:rPr>
+          <w:rFonts w:eastAsia="Times New Roman" w:cs="Times New Roman"/>
+          <w:shd w:val="clear" w:color="auto" w:fill="FFFFFF"/>
+        </w:rPr>
+        <w:t>at study</w:t>
+      </w:r>
+      <w:r>
+        <w:rPr>
+          <w:rFonts w:eastAsia="Times New Roman" w:cs="Times New Roman"/>
+          <w:shd w:val="clear" w:color="auto" w:fill="FFFFFF"/>
+        </w:rPr>
+        <w:t>. This</w:t>
+      </w:r>
+      <w:r>
+        <w:rPr>
+          <w:rFonts w:eastAsia="Times New Roman" w:cs="Times New Roman"/>
+          <w:shd w:val="clear" w:color="auto" w:fill="FFFFFF"/>
+        </w:rPr>
+        <w:t xml:space="preserve"> pattern is </w:t>
+      </w:r>
+      <w:r>
+        <w:rPr>
+          <w:rFonts w:eastAsia="Times New Roman" w:cs="Times New Roman"/>
+          <w:shd w:val="clear" w:color="auto" w:fill="FFFFFF"/>
+        </w:rPr>
+        <w:t>anticipa</w:t>
+      </w:r>
+      <w:r>
+        <w:rPr>
+          <w:rFonts w:eastAsia="Times New Roman" w:cs="Times New Roman"/>
+          <w:shd w:val="clear" w:color="auto" w:fill="FFFFFF"/>
+        </w:rPr>
+        <w:t>ted</w:t>
+      </w:r>
+      <w:r>
+        <w:rPr>
+          <w:rFonts w:eastAsia="Times New Roman" w:cs="Times New Roman"/>
+          <w:shd w:val="clear" w:color="auto" w:fill="FFFFFF"/>
+        </w:rPr>
+        <w:t xml:space="preserve"> </w:t>
+      </w:r>
+      <w:r>
+        <w:rPr>
+          <w:rFonts w:eastAsia="Times New Roman" w:cs="Times New Roman"/>
+          <w:shd w:val="clear" w:color="auto" w:fill="FFFFFF"/>
+        </w:rPr>
+        <w:t xml:space="preserve">by </w:t>
+      </w:r>
+      <w:r>
+        <w:rPr>
+          <w:rFonts w:eastAsia="Times New Roman" w:cs="Times New Roman"/>
+          <w:shd w:val="clear" w:color="auto" w:fill="FFFFFF"/>
+        </w:rPr>
+        <w:t xml:space="preserve">the </w:t>
+      </w:r>
+      <w:r>
+        <w:rPr>
+          <w:rFonts w:eastAsia="Times New Roman" w:cs="Times New Roman"/>
+          <w:shd w:val="clear" w:color="auto" w:fill="FFFFFF"/>
+        </w:rPr>
+        <w:t xml:space="preserve">cognitive initiative framework, which argues that depressed adults </w:t>
+      </w:r>
+      <w:r>
+        <w:rPr>
+          <w:rFonts w:eastAsia="Times New Roman" w:cs="Times New Roman"/>
+          <w:shd w:val="clear" w:color="auto" w:fill="FFFFFF"/>
+        </w:rPr>
+        <w:t xml:space="preserve">perform poorly in unconstrained environments but </w:t>
+      </w:r>
+      <w:r>
+        <w:rPr>
+          <w:rFonts w:eastAsia="Times New Roman" w:cs="Times New Roman"/>
+          <w:shd w:val="clear" w:color="auto" w:fill="FFFFFF"/>
+        </w:rPr>
+        <w:t>can</w:t>
+      </w:r>
+      <w:r>
+        <w:rPr>
+          <w:rFonts w:eastAsia="Times New Roman" w:cs="Times New Roman"/>
+          <w:shd w:val="clear" w:color="auto" w:fill="FFFFFF"/>
+        </w:rPr>
+        <w:t xml:space="preserve"> </w:t>
+      </w:r>
+      <w:r>
+        <w:rPr>
+          <w:rFonts w:eastAsia="Times New Roman" w:cs="Times New Roman"/>
+          <w:shd w:val="clear" w:color="auto" w:fill="FFFFFF"/>
+        </w:rPr>
+        <w:t>display excellent memory</w:t>
+      </w:r>
+      <w:r>
+        <w:rPr>
+          <w:rFonts w:eastAsia="Times New Roman" w:cs="Times New Roman"/>
+          <w:shd w:val="clear" w:color="auto" w:fill="FFFFFF"/>
+        </w:rPr>
+        <w:t xml:space="preserve"> </w:t>
+      </w:r>
+      <w:r>
+        <w:rPr>
+          <w:rFonts w:eastAsia="Times New Roman" w:cs="Times New Roman"/>
+          <w:shd w:val="clear" w:color="auto" w:fill="FFFFFF"/>
+        </w:rPr>
+        <w:t>if</w:t>
+      </w:r>
+      <w:r>
+        <w:rPr>
+          <w:rFonts w:eastAsia="Times New Roman" w:cs="Times New Roman"/>
+          <w:shd w:val="clear" w:color="auto" w:fill="FFFFFF"/>
+        </w:rPr>
+        <w:t xml:space="preserve"> their attention is focused </w:t>
+      </w:r>
+      <w:r>
+        <w:rPr>
+          <w:rFonts w:eastAsia="Times New Roman" w:cs="Times New Roman"/>
+          <w:shd w:val="clear" w:color="auto" w:fill="FFFFFF"/>
+        </w:rPr>
+        <w:t xml:space="preserve">at </w:t>
+      </w:r>
+      <w:r>
+        <w:rPr>
+          <w:rFonts w:eastAsia="Times New Roman" w:cs="Times New Roman"/>
+          <w:shd w:val="clear" w:color="auto" w:fill="FFFFFF"/>
+        </w:rPr>
+        <w:t xml:space="preserve">both </w:t>
+      </w:r>
+      <w:r>
+        <w:rPr>
+          <w:rFonts w:eastAsia="Times New Roman" w:cs="Times New Roman"/>
+          <w:shd w:val="clear" w:color="auto" w:fill="FFFFFF"/>
+        </w:rPr>
+        <w:t>encoding and retrieval</w:t>
+      </w:r>
+      <w:r>
+        <w:rPr>
+          <w:rFonts w:eastAsia="Times New Roman" w:cs="Times New Roman"/>
+          <w:shd w:val="clear" w:color="auto" w:fill="FFFFFF"/>
+        </w:rPr>
+        <w:t xml:space="preserve"> </w:t>
+      </w:r>
+      <w:r>
+        <w:rPr>
+          <w:rFonts w:eastAsia="Times New Roman" w:cs="Times New Roman"/>
+          <w:shd w:val="clear" w:color="auto" w:fill="FFFFFF"/>
+        </w:rPr>
+        <w:fldChar w:fldCharType="begin" w:fldLock="1"/>
+      </w:r>
+      <w:r>
+        <w:rPr>
+          <w:rFonts w:eastAsia="Times New Roman" w:cs="Times New Roman"/>
+          <w:shd w:val="clear" w:color="auto" w:fill="FFFFFF"/>
+        </w:rPr>
+        <w:instrText>ADDIN CSL_CITATION { "citationItems" : [ { "id" : "ITEM-1", "itemData" : { "DOI" : "10.1080/026999397379890a", "ISSN" : "0269-9931", "author" : [ { "dropping-particle" : "", "family" : "Hertel", "given" : "Paula T.", "non-dropping-particle" : "", "parse-names" : false, "suffix" : "" } ], "container-title" : "Cognition &amp; Emotion", "id" : "ITEM-1", "issue" : "August 2013", "issued" : { "date-parts" : [ [ "1997" ] ] }, "page" : "569-583", "title" : "On the Contributions of Deficent Cognitive Control to Memory Impairments in Depression", "type" : "article-journal", "volume" : "11" }, "uris" : [ "http://www.mendeley.com/documents/?uuid=87f19a0e-3e4e-403d-b8d0-0c890af8a179" ] } ], "mendeley" : { "formattedCitation" : "(Hertel, 1997)", "plainTextFormattedCitation" : "(Hertel, 1997)", "previouslyFormattedCitation" : "(Hertel, 1997)" }, "properties" : { "noteIndex" : 0 }, "schema" : "https://github.com/citation-style-language/schema/raw/master/csl-citation.json" }</w:instrText>
+      </w:r>
+      <w:r>
+        <w:rPr>
+          <w:rFonts w:eastAsia="Times New Roman" w:cs="Times New Roman"/>
+          <w:shd w:val="clear" w:color="auto" w:fill="FFFFFF"/>
+        </w:rPr>
+        <w:fldChar w:fldCharType="separate"/>
+      </w:r>
+      <w:r>
+        <w:rPr>
+          <w:rFonts w:eastAsia="Times New Roman" w:cs="Times New Roman"/>
+          <w:noProof/>
+          <w:shd w:val="clear" w:color="auto" w:fill="FFFFFF"/>
+        </w:rPr>
+        <w:t>(Hertel, 1997)</w:t>
+      </w:r>
+      <w:r>
+        <w:rPr>
+          <w:rFonts w:eastAsia="Times New Roman" w:cs="Times New Roman"/>
+          <w:shd w:val="clear" w:color="auto" w:fill="FFFFFF"/>
+        </w:rPr>
+        <w:fldChar w:fldCharType="end"/>
+      </w:r>
+      <w:r>
+        <w:rPr>
+          <w:rFonts w:eastAsia="Times New Roman" w:cs="Times New Roman"/>
+          <w:shd w:val="clear" w:color="auto" w:fill="FFFFFF"/>
+        </w:rPr>
+        <w:t>.</w:t>
+      </w:r>
+      <w:r>
+        <w:rPr>
+          <w:rFonts w:eastAsia="Times New Roman" w:cs="Times New Roman"/>
+          <w:shd w:val="clear" w:color="auto" w:fill="FFFFFF"/>
+        </w:rPr>
+        <w:t xml:space="preserve"> </w:t>
+      </w:r>
+      <w:r>
+        <w:rPr>
+          <w:rFonts w:eastAsia="Times New Roman" w:cs="Times New Roman"/>
+          <w:shd w:val="clear" w:color="auto" w:fill="FFFFFF"/>
+        </w:rPr>
+        <w:t xml:space="preserve">The presence of a clear </w:t>
+      </w:r>
+      <w:r>
+        <w:rPr>
+          <w:rFonts w:eastAsia="Times New Roman" w:cs="Times New Roman"/>
+          <w:i/>
+          <w:shd w:val="clear" w:color="auto" w:fill="FFFFFF"/>
+        </w:rPr>
+        <w:t xml:space="preserve">Cue </w:t>
+      </w:r>
+      <w:r>
+        <w:rPr>
+          <w:rFonts w:eastAsia="Times New Roman" w:cs="Times New Roman"/>
+          <w:shd w:val="clear" w:color="auto" w:fill="FFFFFF"/>
+        </w:rPr>
+        <w:t xml:space="preserve">x </w:t>
+      </w:r>
+      <w:r>
+        <w:rPr>
+          <w:rFonts w:eastAsia="Times New Roman" w:cs="Times New Roman"/>
+          <w:i/>
+          <w:shd w:val="clear" w:color="auto" w:fill="FFFFFF"/>
+        </w:rPr>
+        <w:t xml:space="preserve">Encoding Task </w:t>
+      </w:r>
+      <w:r>
+        <w:rPr>
+          <w:rFonts w:eastAsia="Times New Roman" w:cs="Times New Roman"/>
+          <w:shd w:val="clear" w:color="auto" w:fill="FFFFFF"/>
+        </w:rPr>
+        <w:t xml:space="preserve">interaction across all participants is . . . </w:t>
+      </w:r>
       <w:r>
         <w:rPr>
           <w:rFonts w:eastAsia="Times New Roman" w:cs="Times New Roman"/>
           <w:b/>
           <w:shd w:val="clear" w:color="auto" w:fill="FFFFFF"/>
         </w:rPr>
-        <w:t>Summary</w:t>
-      </w:r>
-      <w:r>
-        <w:rPr>
-          <w:rFonts w:eastAsia="Times New Roman" w:cs="Times New Roman"/>
-          <w:shd w:val="clear" w:color="auto" w:fill="FFFFFF"/>
-        </w:rPr>
-        <w:t>.</w:t>
-      </w:r>
-      <w:r>
-        <w:rPr>
-          <w:rFonts w:eastAsia="Times New Roman" w:cs="Times New Roman"/>
-          <w:shd w:val="clear" w:color="auto" w:fill="FFFFFF"/>
-        </w:rPr>
-        <w:t xml:space="preserve"> Depression affect</w:t>
-      </w:r>
-      <w:r>
-        <w:rPr>
-          <w:rFonts w:eastAsia="Times New Roman" w:cs="Times New Roman"/>
-          <w:shd w:val="clear" w:color="auto" w:fill="FFFFFF"/>
-        </w:rPr>
-        <w:t>ed</w:t>
-      </w:r>
-      <w:r>
-        <w:rPr>
-          <w:rFonts w:eastAsia="Times New Roman" w:cs="Times New Roman"/>
-          <w:shd w:val="clear" w:color="auto" w:fill="FFFFFF"/>
-        </w:rPr>
-        <w:t xml:space="preserve"> source memory: compared to controls, depressed adults were less confident and less accurate. However, the </w:t>
-      </w:r>
-      <w:r>
-        <w:rPr>
-          <w:rFonts w:eastAsia="Times New Roman" w:cs="Times New Roman"/>
-          <w:shd w:val="clear" w:color="auto" w:fill="FFFFFF"/>
-        </w:rPr>
-        <w:t>group difference</w:t>
-      </w:r>
-      <w:r>
-        <w:rPr>
-          <w:rFonts w:eastAsia="Times New Roman" w:cs="Times New Roman"/>
-          <w:shd w:val="clear" w:color="auto" w:fill="FFFFFF"/>
-        </w:rPr>
-        <w:t xml:space="preserve"> in accuracy was modest and </w:t>
-      </w:r>
-      <w:r>
-        <w:rPr>
-          <w:rFonts w:eastAsia="Times New Roman" w:cs="Times New Roman"/>
-          <w:shd w:val="clear" w:color="auto" w:fill="FFFFFF"/>
-        </w:rPr>
-        <w:t xml:space="preserve">it </w:t>
-      </w:r>
-      <w:r>
-        <w:rPr>
-          <w:rFonts w:eastAsia="Times New Roman" w:cs="Times New Roman"/>
-          <w:shd w:val="clear" w:color="auto" w:fill="FFFFFF"/>
-        </w:rPr>
-        <w:t xml:space="preserve">reversed when words from the mobility task were presented under the </w:t>
-      </w:r>
-      <w:r>
-        <w:rPr>
-          <w:rFonts w:eastAsia="Times New Roman" w:cs="Times New Roman"/>
-          <w:shd w:val="clear" w:color="auto" w:fill="FFFFFF"/>
-        </w:rPr>
-        <w:t>Question</w:t>
-      </w:r>
-      <w:r>
-        <w:rPr>
-          <w:rFonts w:eastAsia="Times New Roman" w:cs="Times New Roman"/>
-          <w:shd w:val="clear" w:color="auto" w:fill="FFFFFF"/>
-        </w:rPr>
-        <w:t xml:space="preserve"> cue. At encoding, the mobility task was associated with lower accuracy and longer reaction times, suggesting that it engendered deeper processing than the animacy task </w:t>
-      </w:r>
-      <w:r>
-        <w:rPr>
-          <w:rFonts w:eastAsia="Times New Roman" w:cs="Times New Roman"/>
-          <w:shd w:val="clear" w:color="auto" w:fill="FFFFFF"/>
-        </w:rPr>
-        <w:fldChar w:fldCharType="begin" w:fldLock="1"/>
-      </w:r>
-      <w:r>
-        <w:rPr>
-          <w:rFonts w:eastAsia="Times New Roman" w:cs="Times New Roman"/>
-          <w:shd w:val="clear" w:color="auto" w:fill="FFFFFF"/>
-        </w:rPr>
-        <w:instrText>ADDIN CSL_CITATION { "citationItems" : [ { "id" : "ITEM-1", "itemData" : { "DOI" : "10.1037/0096-3445.104.3.268", "ISBN" : "1939-2222 (Electronic); 0096-3445 (Print)", "ISSN" : "0096-3445", "PMID" : "1806", "abstract" : "Ten experiments were designed to explore the levels of processing framework for human memory research proposed by Craik and Lockhart (1972). The basic notions are that the episodic memory trace may be thought of as a rather auto- matic by-product of operations carried out by the cognitive system and that the durability of the trace is a positive function of &amp;quot;depth&amp;quot; of processing, where depth refers to greater degrees of semantic involvement. Subjects were induced to process words to different depths by answering various questions about the words. For example, shallow encodings were achieved by asking questions about type- script; intermediate levels of encoding were accomplished by asking questions about rhymes; deep levels were induced by asking whether the word would fit into a given category or sentence frame. After the encoding phase was completed, subjects were unexpectedly given a recall or recognition test for the words. In general, deeper encodings took longer to accomplish and were associated with higher levels of performance on the subsequent memory test.Also, questions lead-ing to positive responses were associated with higher retention levels than questions leading to negative responses, at least at deeper levels of encoding.Further experiments examined this pattern of effects in greater analytic detail. It was established that the original results did not simply reflect differential encod- ing times; an experiment was designed in which a complex but shallow task took longer to carry out but yielded lower levels of recognition than an easy, deeper task.Other studies explored reasons for the superior retention of words associated with positive responses on the initial task. Negative responses were remembered as well as positive responses when the questions led to an equally elaborate encoding in the two cases. The idea that elaboration or &amp;quot;spread&amp;quot; of encoding provides a better description of the results was given a further boost by the finding of the typical pattern of results under intentional learning conditions, and where each word was exposed for 6 sec in the initial phase. While spread and elaboration may indeed be better descriptive terms for the present findings, retention depends critically on the qualitative nature of the encoding operations performed; a minimal semantic analysis is more beneficial than an extensive structural analysis.Finally, Schulman&amp;apos;s (1974) principle of congruity appears necessary for a \u2026", "author" : [ { "dropping-particle" : "", "family" : "Craik", "given" : "Fergus I. M.", "non-dropping-particle" : "", "parse-names" : false, "suffix" : "" }, { "dropping-particle" : "", "family" : "Tulving", "given" : "Endel", "non-dropping-particle" : "", "parse-names" : false, "suffix" : "" } ], "container-title" : "Journal of Experimental Psychology: General", "id" : "ITEM-1", "issue" : "3", "issued" : { "date-parts" : [ [ "1975" ] ] }, "page" : "268-294", "title" : "Depth of processing and the retention of words in episodic memory.", "type" : "article", "volume" : "104" }, "uris" : [ "http://www.mendeley.com/documents/?uuid=2342e1cc-8f45-46de-add0-62fcae95e474" ] } ], "mendeley" : { "formattedCitation" : "(Craik &amp; Tulving, 1975)", "plainTextFormattedCitation" : "(Craik &amp; Tulving, 1975)", "previouslyFormattedCitation" : "(Craik &amp; Tulving, 1975)" }, "properties" : { "noteIndex" : 0 }, "schema" : "https://github.com/citation-style-language/schema/raw/master/csl-citation.json" }</w:instrText>
-      </w:r>
-      <w:r>
-        <w:rPr>
-          <w:rFonts w:eastAsia="Times New Roman" w:cs="Times New Roman"/>
-          <w:shd w:val="clear" w:color="auto" w:fill="FFFFFF"/>
-        </w:rPr>
-        <w:fldChar w:fldCharType="separate"/>
-      </w:r>
-      <w:r>
-        <w:rPr>
-          <w:rFonts w:eastAsia="Times New Roman" w:cs="Times New Roman"/>
-          <w:noProof/>
-          <w:shd w:val="clear" w:color="auto" w:fill="FFFFFF"/>
-        </w:rPr>
-        <w:t>(Craik &amp; Tulving, 1975)</w:t>
-      </w:r>
-      <w:r>
-        <w:rPr>
-          <w:rFonts w:eastAsia="Times New Roman" w:cs="Times New Roman"/>
-          <w:shd w:val="clear" w:color="auto" w:fill="FFFFFF"/>
-        </w:rPr>
-        <w:fldChar w:fldCharType="end"/>
-      </w:r>
-      <w:r>
-        <w:rPr>
-          <w:rFonts w:eastAsia="Times New Roman" w:cs="Times New Roman"/>
-          <w:shd w:val="clear" w:color="auto" w:fill="FFFFFF"/>
-        </w:rPr>
-        <w:t xml:space="preserve">; in other words, </w:t>
-      </w:r>
-      <w:r>
-        <w:rPr>
-          <w:rFonts w:eastAsia="Times New Roman" w:cs="Times New Roman"/>
-          <w:shd w:val="clear" w:color="auto" w:fill="FFFFFF"/>
-        </w:rPr>
-        <w:t xml:space="preserve">it appears that </w:t>
-      </w:r>
-      <w:r>
-        <w:rPr>
-          <w:rFonts w:eastAsia="Times New Roman" w:cs="Times New Roman"/>
-          <w:shd w:val="clear" w:color="auto" w:fill="FFFFFF"/>
-        </w:rPr>
-        <w:t xml:space="preserve">participants </w:t>
-      </w:r>
-      <w:r>
-        <w:rPr>
-          <w:rFonts w:eastAsia="Times New Roman" w:cs="Times New Roman"/>
-          <w:shd w:val="clear" w:color="auto" w:fill="FFFFFF"/>
-        </w:rPr>
-        <w:t>had</w:t>
-      </w:r>
-      <w:r>
-        <w:rPr>
-          <w:rFonts w:eastAsia="Times New Roman" w:cs="Times New Roman"/>
-          <w:shd w:val="clear" w:color="auto" w:fill="FFFFFF"/>
-        </w:rPr>
-        <w:t xml:space="preserve"> to think </w:t>
-      </w:r>
-      <w:r>
-        <w:rPr>
-          <w:rFonts w:eastAsia="Times New Roman" w:cs="Times New Roman"/>
-          <w:shd w:val="clear" w:color="auto" w:fill="FFFFFF"/>
-        </w:rPr>
-        <w:t xml:space="preserve">more </w:t>
-      </w:r>
-      <w:r>
-        <w:rPr>
-          <w:rFonts w:eastAsia="Times New Roman" w:cs="Times New Roman"/>
-          <w:shd w:val="clear" w:color="auto" w:fill="FFFFFF"/>
-        </w:rPr>
-        <w:t xml:space="preserve">carefully about the referent of the word, for longer, when making mobility vs. animacy judgments. </w:t>
-      </w:r>
-      <w:r>
-        <w:rPr>
-          <w:rFonts w:eastAsia="Times New Roman" w:cs="Times New Roman"/>
-          <w:shd w:val="clear" w:color="auto" w:fill="FFFFFF"/>
-        </w:rPr>
-        <w:t>Thus, th</w:t>
-      </w:r>
-      <w:r>
-        <w:rPr>
-          <w:rFonts w:eastAsia="Times New Roman" w:cs="Times New Roman"/>
-          <w:shd w:val="clear" w:color="auto" w:fill="FFFFFF"/>
-        </w:rPr>
-        <w:t xml:space="preserve">e retrieval data </w:t>
-      </w:r>
-      <w:r>
-        <w:rPr>
-          <w:rFonts w:eastAsia="Times New Roman" w:cs="Times New Roman"/>
-          <w:shd w:val="clear" w:color="auto" w:fill="FFFFFF"/>
-        </w:rPr>
-        <w:t>are</w:t>
-      </w:r>
-      <w:r>
-        <w:rPr>
-          <w:rFonts w:eastAsia="Times New Roman" w:cs="Times New Roman"/>
-          <w:shd w:val="clear" w:color="auto" w:fill="FFFFFF"/>
-        </w:rPr>
-        <w:t xml:space="preserve"> consistent with a negative effect of depression on source memory that disappears provided encoding is deep and the retrieval cue directs attention to the cognitive operations performed </w:t>
-      </w:r>
-      <w:r>
-        <w:rPr>
-          <w:rFonts w:eastAsia="Times New Roman" w:cs="Times New Roman"/>
-          <w:shd w:val="clear" w:color="auto" w:fill="FFFFFF"/>
-        </w:rPr>
-        <w:t>at study</w:t>
-      </w:r>
-      <w:r>
-        <w:rPr>
-          <w:rFonts w:eastAsia="Times New Roman" w:cs="Times New Roman"/>
-          <w:shd w:val="clear" w:color="auto" w:fill="FFFFFF"/>
-        </w:rPr>
-        <w:t>. This</w:t>
-      </w:r>
-      <w:r>
-        <w:rPr>
-          <w:rFonts w:eastAsia="Times New Roman" w:cs="Times New Roman"/>
-          <w:shd w:val="clear" w:color="auto" w:fill="FFFFFF"/>
-        </w:rPr>
-        <w:t xml:space="preserve"> pattern is predicted</w:t>
-      </w:r>
-      <w:r>
-        <w:rPr>
-          <w:rFonts w:eastAsia="Times New Roman" w:cs="Times New Roman"/>
-          <w:shd w:val="clear" w:color="auto" w:fill="FFFFFF"/>
-        </w:rPr>
-        <w:t xml:space="preserve"> </w:t>
-      </w:r>
-      <w:r>
-        <w:rPr>
-          <w:rFonts w:eastAsia="Times New Roman" w:cs="Times New Roman"/>
-          <w:shd w:val="clear" w:color="auto" w:fill="FFFFFF"/>
-        </w:rPr>
-        <w:t xml:space="preserve">by </w:t>
-      </w:r>
-      <w:r>
-        <w:rPr>
-          <w:rFonts w:eastAsia="Times New Roman" w:cs="Times New Roman"/>
-          <w:shd w:val="clear" w:color="auto" w:fill="FFFFFF"/>
-        </w:rPr>
-        <w:t xml:space="preserve">the </w:t>
-      </w:r>
-      <w:r>
-        <w:rPr>
-          <w:rFonts w:eastAsia="Times New Roman" w:cs="Times New Roman"/>
-          <w:shd w:val="clear" w:color="auto" w:fill="FFFFFF"/>
-        </w:rPr>
-        <w:t xml:space="preserve">cognitive initiative framework, which argues that depressed adults </w:t>
-      </w:r>
-      <w:r>
-        <w:rPr>
-          <w:rFonts w:eastAsia="Times New Roman" w:cs="Times New Roman"/>
-          <w:shd w:val="clear" w:color="auto" w:fill="FFFFFF"/>
-        </w:rPr>
-        <w:t xml:space="preserve">perform poorly in unconstrained environments but </w:t>
-      </w:r>
-      <w:r>
-        <w:rPr>
-          <w:rFonts w:eastAsia="Times New Roman" w:cs="Times New Roman"/>
-          <w:shd w:val="clear" w:color="auto" w:fill="FFFFFF"/>
-        </w:rPr>
-        <w:t>can</w:t>
-      </w:r>
-      <w:r>
-        <w:rPr>
-          <w:rFonts w:eastAsia="Times New Roman" w:cs="Times New Roman"/>
-          <w:shd w:val="clear" w:color="auto" w:fill="FFFFFF"/>
-        </w:rPr>
-        <w:t xml:space="preserve"> </w:t>
-      </w:r>
-      <w:r>
-        <w:rPr>
-          <w:rFonts w:eastAsia="Times New Roman" w:cs="Times New Roman"/>
-          <w:shd w:val="clear" w:color="auto" w:fill="FFFFFF"/>
-        </w:rPr>
-        <w:t>display excellent memory</w:t>
-      </w:r>
-      <w:r>
-        <w:rPr>
-          <w:rFonts w:eastAsia="Times New Roman" w:cs="Times New Roman"/>
-          <w:shd w:val="clear" w:color="auto" w:fill="FFFFFF"/>
-        </w:rPr>
-        <w:t xml:space="preserve"> </w:t>
-      </w:r>
-      <w:r>
-        <w:rPr>
-          <w:rFonts w:eastAsia="Times New Roman" w:cs="Times New Roman"/>
-          <w:shd w:val="clear" w:color="auto" w:fill="FFFFFF"/>
-        </w:rPr>
-        <w:t>if</w:t>
-      </w:r>
-      <w:r>
-        <w:rPr>
-          <w:rFonts w:eastAsia="Times New Roman" w:cs="Times New Roman"/>
-          <w:shd w:val="clear" w:color="auto" w:fill="FFFFFF"/>
-        </w:rPr>
-        <w:t xml:space="preserve"> their attention is focused </w:t>
-      </w:r>
-      <w:r>
-        <w:rPr>
-          <w:rFonts w:eastAsia="Times New Roman" w:cs="Times New Roman"/>
-          <w:shd w:val="clear" w:color="auto" w:fill="FFFFFF"/>
-        </w:rPr>
-        <w:t xml:space="preserve">at </w:t>
-      </w:r>
-      <w:r>
-        <w:rPr>
-          <w:rFonts w:eastAsia="Times New Roman" w:cs="Times New Roman"/>
-          <w:shd w:val="clear" w:color="auto" w:fill="FFFFFF"/>
-        </w:rPr>
-        <w:t xml:space="preserve">both </w:t>
-      </w:r>
-      <w:r>
-        <w:rPr>
-          <w:rFonts w:eastAsia="Times New Roman" w:cs="Times New Roman"/>
-          <w:shd w:val="clear" w:color="auto" w:fill="FFFFFF"/>
-        </w:rPr>
-        <w:t>encoding and retrieval</w:t>
-      </w:r>
-      <w:r>
-        <w:rPr>
-          <w:rFonts w:eastAsia="Times New Roman" w:cs="Times New Roman"/>
-          <w:shd w:val="clear" w:color="auto" w:fill="FFFFFF"/>
-        </w:rPr>
-        <w:t xml:space="preserve"> </w:t>
-      </w:r>
-      <w:r>
-        <w:rPr>
-          <w:rFonts w:eastAsia="Times New Roman" w:cs="Times New Roman"/>
-          <w:shd w:val="clear" w:color="auto" w:fill="FFFFFF"/>
-        </w:rPr>
-        <w:fldChar w:fldCharType="begin" w:fldLock="1"/>
-      </w:r>
-      <w:r>
-        <w:rPr>
-          <w:rFonts w:eastAsia="Times New Roman" w:cs="Times New Roman"/>
-          <w:shd w:val="clear" w:color="auto" w:fill="FFFFFF"/>
-        </w:rPr>
-        <w:instrText>ADDIN CSL_CITATION { "citationItems" : [ { "id" : "ITEM-1", "itemData" : { "DOI" : "10.1080/026999397379890a", "ISSN" : "0269-9931", "author" : [ { "dropping-particle" : "", "family" : "Hertel", "given" : "Paula T.", "non-dropping-particle" : "", "parse-names" : false, "suffix" : "" } ], "container-title" : "Cognition &amp; Emotion", "id" : "ITEM-1", "issue" : "August 2013", "issued" : { "date-parts" : [ [ "1997" ] ] }, "page" : "569-583", "title" : "On the Contributions of Deficent Cognitive Control to Memory Impairments in Depression", "type" : "article-journal", "volume" : "11" }, "uris" : [ "http://www.mendeley.com/documents/?uuid=87f19a0e-3e4e-403d-b8d0-0c890af8a179" ] } ], "mendeley" : { "formattedCitation" : "(Hertel, 1997)", "plainTextFormattedCitation" : "(Hertel, 1997)", "previouslyFormattedCitation" : "(Hertel, 1997)" }, "properties" : { "noteIndex" : 0 }, "schema" : "https://github.com/citation-style-language/schema/raw/master/csl-citation.json" }</w:instrText>
-      </w:r>
-      <w:r>
-        <w:rPr>
-          <w:rFonts w:eastAsia="Times New Roman" w:cs="Times New Roman"/>
-          <w:shd w:val="clear" w:color="auto" w:fill="FFFFFF"/>
-        </w:rPr>
-        <w:fldChar w:fldCharType="separate"/>
-      </w:r>
-      <w:r>
-        <w:rPr>
-          <w:rFonts w:eastAsia="Times New Roman" w:cs="Times New Roman"/>
-          <w:noProof/>
-          <w:shd w:val="clear" w:color="auto" w:fill="FFFFFF"/>
-        </w:rPr>
-        <w:t>(Hertel, 1997)</w:t>
-      </w:r>
-      <w:r>
-        <w:rPr>
-          <w:rFonts w:eastAsia="Times New Roman" w:cs="Times New Roman"/>
-          <w:shd w:val="clear" w:color="auto" w:fill="FFFFFF"/>
-        </w:rPr>
-        <w:fldChar w:fldCharType="end"/>
-      </w:r>
-      <w:r>
-        <w:rPr>
-          <w:rFonts w:eastAsia="Times New Roman" w:cs="Times New Roman"/>
-          <w:shd w:val="clear" w:color="auto" w:fill="FFFFFF"/>
-        </w:rPr>
-        <w:t>.</w:t>
-      </w:r>
-      <w:r>
-        <w:rPr>
-          <w:rFonts w:eastAsia="Times New Roman" w:cs="Times New Roman"/>
-          <w:shd w:val="clear" w:color="auto" w:fill="FFFFFF"/>
-        </w:rPr>
-        <w:t xml:space="preserve"> </w:t>
+        <w:t xml:space="preserve">STOPPED HERE, </w:t>
+      </w:r>
+      <w:r>
+        <w:rPr>
+          <w:rFonts w:eastAsia="Times New Roman" w:cs="Times New Roman"/>
+          <w:shd w:val="clear" w:color="auto" w:fill="FFFFFF"/>
+        </w:rPr>
+        <w:t>think about relationships to cue framing.</w:t>
       </w:r>
     </w:p>
     <w:p>
@@ -13901,13 +14040,12 @@
       </w:r>
     </w:p>
     <w:sectPr>
-      <w:headerReference w:type="even" r:id="rId8"/>
-      <w:headerReference w:type="default" r:id="rId9"/>
-      <w:footerReference w:type="even" r:id="rId10"/>
-      <w:footerReference w:type="default" r:id="rId11"/>
+      <w:headerReference w:type="even" r:id="rId7"/>
+      <w:headerReference w:type="default" r:id="rId8"/>
+      <w:footerReference w:type="even" r:id="rId9"/>
+      <w:footerReference w:type="default" r:id="rId10"/>
       <w:pgSz w:w="12240" w:h="15840"/>
-      <w:pgMar w:top="1440" w:right="1440" w:bottom="1440" w:left="1440" w:header="720" w:footer="720" w:gutter="0"/>
-      <w:cols w:space="720"/>
+      <w:pgMar w:top="1440" w:right="1440" w:bottom="1440" w:left="1440" w:gutter="0"/>
       <w:docGrid w:linePitch="360"/>
     </w:sectPr>
   </w:body>
@@ -13915,7 +14053,7 @@
 </file>
 
 <file path=word/endnotes.xml><?xml version="1.0" encoding="utf-8"?>
-<w:endnotes xmlns:wpc="http://schemas.microsoft.com/office/word/2010/wordprocessingCanvas" xmlns:mo="http://schemas.microsoft.com/office/mac/office/2008/main" xmlns:mc="http://schemas.openxmlformats.org/markup-compatibility/2006" xmlns:mv="urn:schemas-microsoft-com:mac:vml" xmlns:o="urn:schemas-microsoft-com:office:office" xmlns:r="http://schemas.openxmlformats.org/officeDocument/2006/relationships" xmlns:m="http://schemas.openxmlformats.org/officeDocument/2006/math" xmlns:v="urn:schemas-microsoft-com:vml" xmlns:wp14="http://schemas.microsoft.com/office/word/2010/wordprocessingDrawing" xmlns:wp="http://schemas.openxmlformats.org/drawingml/2006/wordprocessingDrawing" xmlns:w10="urn:schemas-microsoft-com:office:word" xmlns:w="http://schemas.openxmlformats.org/wordprocessingml/2006/main" xmlns:w14="http://schemas.microsoft.com/office/word/2010/wordml" xmlns:wpg="http://schemas.microsoft.com/office/word/2010/wordprocessingGroup" xmlns:wpi="http://schemas.microsoft.com/office/word/2010/wordprocessingInk" xmlns:wne="http://schemas.microsoft.com/office/word/2006/wordml" xmlns:wps="http://schemas.microsoft.com/office/word/2010/wordprocessingShape" mc:Ignorable="w14 wp14">
+<w:endnotes xmlns:mo="http://schemas.microsoft.com/office/mac/office/2008/main" xmlns:ve="http://schemas.openxmlformats.org/markup-compatibility/2006" xmlns:mv="urn:schemas-microsoft-com:mac:vml" xmlns:o="urn:schemas-microsoft-com:office:office" xmlns:r="http://schemas.openxmlformats.org/officeDocument/2006/relationships" xmlns:m="http://schemas.openxmlformats.org/officeDocument/2006/math" xmlns:v="urn:schemas-microsoft-com:vml" xmlns:wp="http://schemas.openxmlformats.org/drawingml/2006/wordprocessingDrawing" xmlns:w10="urn:schemas-microsoft-com:office:word" xmlns:w="http://schemas.openxmlformats.org/wordprocessingml/2006/main" xmlns:wne="http://schemas.microsoft.com/office/word/2006/wordml">
   <w:endnote w:type="separator" w:id="-1">
     <w:p>
       <w:r>
@@ -13934,13 +14072,15 @@
 </file>
 
 <file path=word/footer1.xml><?xml version="1.0" encoding="utf-8"?>
-<w:ftr xmlns:wpc="http://schemas.microsoft.com/office/word/2010/wordprocessingCanvas" xmlns:mo="http://schemas.microsoft.com/office/mac/office/2008/main" xmlns:mc="http://schemas.openxmlformats.org/markup-compatibility/2006" xmlns:mv="urn:schemas-microsoft-com:mac:vml" xmlns:o="urn:schemas-microsoft-com:office:office" xmlns:r="http://schemas.openxmlformats.org/officeDocument/2006/relationships" xmlns:m="http://schemas.openxmlformats.org/officeDocument/2006/math" xmlns:v="urn:schemas-microsoft-com:vml" xmlns:wp14="http://schemas.microsoft.com/office/word/2010/wordprocessingDrawing" xmlns:wp="http://schemas.openxmlformats.org/drawingml/2006/wordprocessingDrawing" xmlns:w10="urn:schemas-microsoft-com:office:word" xmlns:w="http://schemas.openxmlformats.org/wordprocessingml/2006/main" xmlns:w14="http://schemas.microsoft.com/office/word/2010/wordml" xmlns:wpg="http://schemas.microsoft.com/office/word/2010/wordprocessingGroup" xmlns:wpi="http://schemas.microsoft.com/office/word/2010/wordprocessingInk" xmlns:wne="http://schemas.microsoft.com/office/word/2006/wordml" xmlns:wps="http://schemas.microsoft.com/office/word/2010/wordprocessingShape" mc:Ignorable="w14 wp14">
+<w:ftr xmlns:mo="http://schemas.microsoft.com/office/mac/office/2008/main" xmlns:ve="http://schemas.openxmlformats.org/markup-compatibility/2006" xmlns:mv="urn:schemas-microsoft-com:mac:vml" xmlns:o="urn:schemas-microsoft-com:office:office" xmlns:r="http://schemas.openxmlformats.org/officeDocument/2006/relationships" xmlns:m="http://schemas.openxmlformats.org/officeDocument/2006/math" xmlns:v="urn:schemas-microsoft-com:vml" xmlns:wp="http://schemas.openxmlformats.org/drawingml/2006/wordprocessingDrawing" xmlns:w10="urn:schemas-microsoft-com:office:word" xmlns:w="http://schemas.openxmlformats.org/wordprocessingml/2006/main" xmlns:wne="http://schemas.microsoft.com/office/word/2006/wordml">
   <w:p>
     <w:pPr>
       <w:pStyle w:val="Footer"/>
       <w:framePr w:wrap="around" w:vAnchor="text" w:hAnchor="margin" w:xAlign="right" w:y="1"/>
       <w:rPr>
         <w:rStyle w:val="PageNumber"/>
+        <w:rFonts w:ascii="Times New Roman" w:hAnsi="Times New Roman"/>
+        <w:lang w:eastAsia="ja-JP"/>
       </w:rPr>
     </w:pPr>
     <w:r>
@@ -13972,13 +14112,15 @@
 </file>
 
 <file path=word/footer2.xml><?xml version="1.0" encoding="utf-8"?>
-<w:ftr xmlns:wpc="http://schemas.microsoft.com/office/word/2010/wordprocessingCanvas" xmlns:mo="http://schemas.microsoft.com/office/mac/office/2008/main" xmlns:mc="http://schemas.openxmlformats.org/markup-compatibility/2006" xmlns:mv="urn:schemas-microsoft-com:mac:vml" xmlns:o="urn:schemas-microsoft-com:office:office" xmlns:r="http://schemas.openxmlformats.org/officeDocument/2006/relationships" xmlns:m="http://schemas.openxmlformats.org/officeDocument/2006/math" xmlns:v="urn:schemas-microsoft-com:vml" xmlns:wp14="http://schemas.microsoft.com/office/word/2010/wordprocessingDrawing" xmlns:wp="http://schemas.openxmlformats.org/drawingml/2006/wordprocessingDrawing" xmlns:w10="urn:schemas-microsoft-com:office:word" xmlns:w="http://schemas.openxmlformats.org/wordprocessingml/2006/main" xmlns:w14="http://schemas.microsoft.com/office/word/2010/wordml" xmlns:wpg="http://schemas.microsoft.com/office/word/2010/wordprocessingGroup" xmlns:wpi="http://schemas.microsoft.com/office/word/2010/wordprocessingInk" xmlns:wne="http://schemas.microsoft.com/office/word/2006/wordml" xmlns:wps="http://schemas.microsoft.com/office/word/2010/wordprocessingShape" mc:Ignorable="w14 wp14">
+<w:ftr xmlns:mo="http://schemas.microsoft.com/office/mac/office/2008/main" xmlns:ve="http://schemas.openxmlformats.org/markup-compatibility/2006" xmlns:mv="urn:schemas-microsoft-com:mac:vml" xmlns:o="urn:schemas-microsoft-com:office:office" xmlns:r="http://schemas.openxmlformats.org/officeDocument/2006/relationships" xmlns:m="http://schemas.openxmlformats.org/officeDocument/2006/math" xmlns:v="urn:schemas-microsoft-com:vml" xmlns:wp="http://schemas.openxmlformats.org/drawingml/2006/wordprocessingDrawing" xmlns:w10="urn:schemas-microsoft-com:office:word" xmlns:w="http://schemas.openxmlformats.org/wordprocessingml/2006/main" xmlns:wne="http://schemas.microsoft.com/office/word/2006/wordml">
   <w:p>
     <w:pPr>
       <w:pStyle w:val="Footer"/>
       <w:framePr w:wrap="around" w:vAnchor="text" w:hAnchor="margin" w:xAlign="right" w:y="1"/>
       <w:rPr>
         <w:rStyle w:val="PageNumber"/>
+        <w:rFonts w:ascii="Times New Roman" w:hAnsi="Times New Roman"/>
+        <w:lang w:eastAsia="ja-JP"/>
       </w:rPr>
     </w:pPr>
     <w:r>
@@ -14008,7 +14150,7 @@
         <w:rFonts w:ascii="Times New Roman" w:hAnsi="Times New Roman" w:cs="Times New Roman"/>
         <w:noProof/>
       </w:rPr>
-      <w:t>16</w:t>
+      <w:t>14</w:t>
     </w:r>
     <w:r>
       <w:rPr>
@@ -14028,7 +14170,7 @@
 </file>
 
 <file path=word/footnotes.xml><?xml version="1.0" encoding="utf-8"?>
-<w:footnotes xmlns:wpc="http://schemas.microsoft.com/office/word/2010/wordprocessingCanvas" xmlns:mo="http://schemas.microsoft.com/office/mac/office/2008/main" xmlns:mc="http://schemas.openxmlformats.org/markup-compatibility/2006" xmlns:mv="urn:schemas-microsoft-com:mac:vml" xmlns:o="urn:schemas-microsoft-com:office:office" xmlns:r="http://schemas.openxmlformats.org/officeDocument/2006/relationships" xmlns:m="http://schemas.openxmlformats.org/officeDocument/2006/math" xmlns:v="urn:schemas-microsoft-com:vml" xmlns:wp14="http://schemas.microsoft.com/office/word/2010/wordprocessingDrawing" xmlns:wp="http://schemas.openxmlformats.org/drawingml/2006/wordprocessingDrawing" xmlns:w10="urn:schemas-microsoft-com:office:word" xmlns:w="http://schemas.openxmlformats.org/wordprocessingml/2006/main" xmlns:w14="http://schemas.microsoft.com/office/word/2010/wordml" xmlns:wpg="http://schemas.microsoft.com/office/word/2010/wordprocessingGroup" xmlns:wpi="http://schemas.microsoft.com/office/word/2010/wordprocessingInk" xmlns:wne="http://schemas.microsoft.com/office/word/2006/wordml" xmlns:wps="http://schemas.microsoft.com/office/word/2010/wordprocessingShape" mc:Ignorable="w14 wp14">
+<w:footnotes xmlns:mo="http://schemas.microsoft.com/office/mac/office/2008/main" xmlns:ve="http://schemas.openxmlformats.org/markup-compatibility/2006" xmlns:mv="urn:schemas-microsoft-com:mac:vml" xmlns:o="urn:schemas-microsoft-com:office:office" xmlns:r="http://schemas.openxmlformats.org/officeDocument/2006/relationships" xmlns:m="http://schemas.openxmlformats.org/officeDocument/2006/math" xmlns:v="urn:schemas-microsoft-com:vml" xmlns:wp="http://schemas.openxmlformats.org/drawingml/2006/wordprocessingDrawing" xmlns:w10="urn:schemas-microsoft-com:office:word" xmlns:w="http://schemas.openxmlformats.org/wordprocessingml/2006/main" xmlns:wne="http://schemas.microsoft.com/office/word/2006/wordml">
   <w:footnote w:type="separator" w:id="-1">
     <w:p>
       <w:r>
@@ -14047,7 +14189,7 @@
 </file>
 
 <file path=word/header1.xml><?xml version="1.0" encoding="utf-8"?>
-<w:hdr xmlns:wpc="http://schemas.microsoft.com/office/word/2010/wordprocessingCanvas" xmlns:mo="http://schemas.microsoft.com/office/mac/office/2008/main" xmlns:mc="http://schemas.openxmlformats.org/markup-compatibility/2006" xmlns:mv="urn:schemas-microsoft-com:mac:vml" xmlns:o="urn:schemas-microsoft-com:office:office" xmlns:r="http://schemas.openxmlformats.org/officeDocument/2006/relationships" xmlns:m="http://schemas.openxmlformats.org/officeDocument/2006/math" xmlns:v="urn:schemas-microsoft-com:vml" xmlns:wp14="http://schemas.microsoft.com/office/word/2010/wordprocessingDrawing" xmlns:wp="http://schemas.openxmlformats.org/drawingml/2006/wordprocessingDrawing" xmlns:w10="urn:schemas-microsoft-com:office:word" xmlns:w="http://schemas.openxmlformats.org/wordprocessingml/2006/main" xmlns:w14="http://schemas.microsoft.com/office/word/2010/wordml" xmlns:wpg="http://schemas.microsoft.com/office/word/2010/wordprocessingGroup" xmlns:wpi="http://schemas.microsoft.com/office/word/2010/wordprocessingInk" xmlns:wne="http://schemas.microsoft.com/office/word/2006/wordml" xmlns:wps="http://schemas.microsoft.com/office/word/2010/wordprocessingShape" mc:Ignorable="w14 wp14">
+<w:hdr xmlns:mo="http://schemas.microsoft.com/office/mac/office/2008/main" xmlns:ve="http://schemas.openxmlformats.org/markup-compatibility/2006" xmlns:mv="urn:schemas-microsoft-com:mac:vml" xmlns:o="urn:schemas-microsoft-com:office:office" xmlns:r="http://schemas.openxmlformats.org/officeDocument/2006/relationships" xmlns:m="http://schemas.openxmlformats.org/officeDocument/2006/math" xmlns:v="urn:schemas-microsoft-com:vml" xmlns:wp="http://schemas.openxmlformats.org/drawingml/2006/wordprocessingDrawing" xmlns:w10="urn:schemas-microsoft-com:office:word" xmlns:w="http://schemas.openxmlformats.org/wordprocessingml/2006/main" xmlns:wne="http://schemas.microsoft.com/office/word/2006/wordml">
   <w:p>
     <w:pPr>
       <w:pStyle w:val="Header"/>
@@ -14113,7 +14255,7 @@
 </file>
 
 <file path=word/header2.xml><?xml version="1.0" encoding="utf-8"?>
-<w:hdr xmlns:wpc="http://schemas.microsoft.com/office/word/2010/wordprocessingCanvas" xmlns:mo="http://schemas.microsoft.com/office/mac/office/2008/main" xmlns:mc="http://schemas.openxmlformats.org/markup-compatibility/2006" xmlns:mv="urn:schemas-microsoft-com:mac:vml" xmlns:o="urn:schemas-microsoft-com:office:office" xmlns:r="http://schemas.openxmlformats.org/officeDocument/2006/relationships" xmlns:m="http://schemas.openxmlformats.org/officeDocument/2006/math" xmlns:v="urn:schemas-microsoft-com:vml" xmlns:wp14="http://schemas.microsoft.com/office/word/2010/wordprocessingDrawing" xmlns:wp="http://schemas.openxmlformats.org/drawingml/2006/wordprocessingDrawing" xmlns:w10="urn:schemas-microsoft-com:office:word" xmlns:w="http://schemas.openxmlformats.org/wordprocessingml/2006/main" xmlns:w14="http://schemas.microsoft.com/office/word/2010/wordml" xmlns:wpg="http://schemas.microsoft.com/office/word/2010/wordprocessingGroup" xmlns:wpi="http://schemas.microsoft.com/office/word/2010/wordprocessingInk" xmlns:wne="http://schemas.microsoft.com/office/word/2006/wordml" xmlns:wps="http://schemas.microsoft.com/office/word/2010/wordprocessingShape" mc:Ignorable="w14 wp14">
+<w:hdr xmlns:mo="http://schemas.microsoft.com/office/mac/office/2008/main" xmlns:ve="http://schemas.openxmlformats.org/markup-compatibility/2006" xmlns:mv="urn:schemas-microsoft-com:mac:vml" xmlns:o="urn:schemas-microsoft-com:office:office" xmlns:r="http://schemas.openxmlformats.org/officeDocument/2006/relationships" xmlns:m="http://schemas.openxmlformats.org/officeDocument/2006/math" xmlns:v="urn:schemas-microsoft-com:vml" xmlns:wp="http://schemas.openxmlformats.org/drawingml/2006/wordprocessingDrawing" xmlns:w10="urn:schemas-microsoft-com:office:word" xmlns:w="http://schemas.openxmlformats.org/wordprocessingml/2006/main" xmlns:wne="http://schemas.microsoft.com/office/word/2006/wordml">
   <w:p>
     <w:pPr>
       <w:pStyle w:val="Header"/>
@@ -14140,7 +14282,7 @@
 </file>
 
 <file path=word/styles.xml><?xml version="1.0" encoding="utf-8"?>
-<w:styles xmlns:mc="http://schemas.openxmlformats.org/markup-compatibility/2006" xmlns:r="http://schemas.openxmlformats.org/officeDocument/2006/relationships" xmlns:w="http://schemas.openxmlformats.org/wordprocessingml/2006/main" xmlns:w14="http://schemas.microsoft.com/office/word/2010/wordml" mc:Ignorable="w14">
+<w:styles xmlns:r="http://schemas.openxmlformats.org/officeDocument/2006/relationships" xmlns:w="http://schemas.openxmlformats.org/wordprocessingml/2006/main">
   <w:docDefaults>
     <w:rPrDefault>
       <w:rPr>
@@ -14302,15 +14444,14 @@
   </w:style>
   <w:style w:type="character" w:default="1" w:styleId="DefaultParagraphFont">
     <w:name w:val="Default Paragraph Font"/>
-    <w:uiPriority w:val="1"/>
     <w:semiHidden/>
     <w:unhideWhenUsed/>
   </w:style>
   <w:style w:type="table" w:default="1" w:styleId="TableNormal">
     <w:name w:val="Normal Table"/>
-    <w:uiPriority w:val="99"/>
     <w:semiHidden/>
     <w:unhideWhenUsed/>
+    <w:qFormat/>
     <w:tblPr>
       <w:tblInd w:w="0" w:type="dxa"/>
       <w:tblCellMar>
@@ -14323,7 +14464,6 @@
   </w:style>
   <w:style w:type="numbering" w:default="1" w:styleId="NoList">
     <w:name w:val="No List"/>
-    <w:uiPriority w:val="99"/>
     <w:semiHidden/>
     <w:unhideWhenUsed/>
   </w:style>
@@ -14952,7 +15092,7 @@
 </file>
 
 <file path=word/glossary/document.xml><?xml version="1.0" encoding="utf-8"?>
-<w:glossaryDocument xmlns:wpc="http://schemas.microsoft.com/office/word/2010/wordprocessingCanvas" xmlns:mo="http://schemas.microsoft.com/office/mac/office/2008/main" xmlns:mc="http://schemas.openxmlformats.org/markup-compatibility/2006" xmlns:mv="urn:schemas-microsoft-com:mac:vml" xmlns:o="urn:schemas-microsoft-com:office:office" xmlns:r="http://schemas.openxmlformats.org/officeDocument/2006/relationships" xmlns:m="http://schemas.openxmlformats.org/officeDocument/2006/math" xmlns:v="urn:schemas-microsoft-com:vml" xmlns:wp14="http://schemas.microsoft.com/office/word/2010/wordprocessingDrawing" xmlns:wp="http://schemas.openxmlformats.org/drawingml/2006/wordprocessingDrawing" xmlns:w10="urn:schemas-microsoft-com:office:word" xmlns:w="http://schemas.openxmlformats.org/wordprocessingml/2006/main" xmlns:w14="http://schemas.microsoft.com/office/word/2010/wordml" xmlns:wpg="http://schemas.microsoft.com/office/word/2010/wordprocessingGroup" xmlns:wpi="http://schemas.microsoft.com/office/word/2010/wordprocessingInk" xmlns:wne="http://schemas.microsoft.com/office/word/2006/wordml" xmlns:wps="http://schemas.microsoft.com/office/word/2010/wordprocessingShape" mc:Ignorable="w14 wp14">
+<w:glossaryDocument xmlns:mo="http://schemas.microsoft.com/office/mac/office/2008/main" xmlns:ve="http://schemas.openxmlformats.org/markup-compatibility/2006" xmlns:mv="urn:schemas-microsoft-com:mac:vml" xmlns:o="urn:schemas-microsoft-com:office:office" xmlns:r="http://schemas.openxmlformats.org/officeDocument/2006/relationships" xmlns:m="http://schemas.openxmlformats.org/officeDocument/2006/math" xmlns:v="urn:schemas-microsoft-com:vml" xmlns:wp="http://schemas.openxmlformats.org/drawingml/2006/wordprocessingDrawing" xmlns:w10="urn:schemas-microsoft-com:office:word" xmlns:w="http://schemas.openxmlformats.org/wordprocessingml/2006/main" xmlns:wne="http://schemas.microsoft.com/office/word/2006/wordml">
   <w:docParts>
     <w:docPart>
       <w:docPartPr>
@@ -15037,49 +15177,47 @@
 </file>
 
 <file path=word/glossary/fontTable.xml><?xml version="1.0" encoding="utf-8"?>
-<w:fonts xmlns:mc="http://schemas.openxmlformats.org/markup-compatibility/2006" xmlns:r="http://schemas.openxmlformats.org/officeDocument/2006/relationships" xmlns:w="http://schemas.openxmlformats.org/wordprocessingml/2006/main" xmlns:w14="http://schemas.microsoft.com/office/word/2010/wordml" mc:Ignorable="w14">
+<w:fonts xmlns:r="http://schemas.openxmlformats.org/officeDocument/2006/relationships" xmlns:w="http://schemas.openxmlformats.org/wordprocessingml/2006/main">
   <w:font w:name="Cambria">
     <w:panose1 w:val="02040503050406030204"/>
     <w:charset w:val="00"/>
     <w:family w:val="auto"/>
     <w:pitch w:val="variable"/>
-    <w:sig w:usb0="E00002FF" w:usb1="400004FF" w:usb2="00000000" w:usb3="00000000" w:csb0="0000019F" w:csb1="00000000"/>
+    <w:sig w:usb0="00000003" w:usb1="00000000" w:usb2="00000000" w:usb3="00000000" w:csb0="00000001" w:csb1="00000000"/>
   </w:font>
   <w:font w:name="ＭＳ 明朝">
-    <w:panose1 w:val="00000000000000000000"/>
-    <w:charset w:val="80"/>
-    <w:family w:val="roman"/>
-    <w:notTrueType/>
-    <w:pitch w:val="fixed"/>
-    <w:sig w:usb0="00000001" w:usb1="08070000" w:usb2="00000010" w:usb3="00000000" w:csb0="00020000" w:csb1="00000000"/>
+    <w:charset w:val="4E"/>
+    <w:family w:val="auto"/>
+    <w:pitch w:val="variable"/>
+    <w:sig w:usb0="00000001" w:usb1="00000000" w:usb2="01000407" w:usb3="00000000" w:csb0="00020000" w:csb1="00000000"/>
   </w:font>
   <w:font w:name="Times New Roman">
     <w:panose1 w:val="02020603050405020304"/>
     <w:charset w:val="00"/>
     <w:family w:val="auto"/>
     <w:pitch w:val="variable"/>
-    <w:sig w:usb0="E0002AFF" w:usb1="C0007841" w:usb2="00000009" w:usb3="00000000" w:csb0="000001FF" w:csb1="00000000"/>
+    <w:sig w:usb0="00000003" w:usb1="00000000" w:usb2="00000000" w:usb3="00000000" w:csb0="00000001" w:csb1="00000000"/>
   </w:font>
   <w:font w:name="Lucida Grande">
-    <w:panose1 w:val="020B0600040502020204"/>
+    <w:panose1 w:val="02010600040101010101"/>
     <w:charset w:val="00"/>
     <w:family w:val="auto"/>
     <w:pitch w:val="variable"/>
-    <w:sig w:usb0="E1000AEF" w:usb1="5000A1FF" w:usb2="00000000" w:usb3="00000000" w:csb0="000001BF" w:csb1="00000000"/>
+    <w:sig w:usb0="00000003" w:usb1="00000000" w:usb2="00000000" w:usb3="00000000" w:csb0="00000001" w:csb1="00000000"/>
   </w:font>
   <w:font w:name="Courier New">
     <w:panose1 w:val="02070309020205020404"/>
     <w:charset w:val="00"/>
     <w:family w:val="auto"/>
     <w:pitch w:val="variable"/>
-    <w:sig w:usb0="E0002AFF" w:usb1="C0007843" w:usb2="00000009" w:usb3="00000000" w:csb0="000001FF" w:csb1="00000000"/>
+    <w:sig w:usb0="00000003" w:usb1="00000000" w:usb2="00000000" w:usb3="00000000" w:csb0="00000001" w:csb1="00000000"/>
   </w:font>
   <w:font w:name="Calibri">
     <w:panose1 w:val="020F0502020204030204"/>
     <w:charset w:val="00"/>
     <w:family w:val="auto"/>
     <w:pitch w:val="variable"/>
-    <w:sig w:usb0="E10002FF" w:usb1="4000ACFF" w:usb2="00000009" w:usb3="00000000" w:csb0="0000019F" w:csb1="00000000"/>
+    <w:sig w:usb0="00000003" w:usb1="00000000" w:usb2="00000000" w:usb3="00000000" w:csb0="00000001" w:csb1="00000000"/>
   </w:font>
   <w:font w:name="Times">
     <w:panose1 w:val="02000500000000000000"/>
@@ -15089,34 +15227,29 @@
     <w:sig w:usb0="00000003" w:usb1="00000000" w:usb2="00000000" w:usb3="00000000" w:csb0="00000001" w:csb1="00000000"/>
   </w:font>
   <w:font w:name="ＭＳ ゴシック">
-    <w:panose1 w:val="00000000000000000000"/>
-    <w:charset w:val="80"/>
-    <w:family w:val="modern"/>
-    <w:notTrueType/>
-    <w:pitch w:val="fixed"/>
-    <w:sig w:usb0="00000001" w:usb1="08070000" w:usb2="00000010" w:usb3="00000000" w:csb0="00020000" w:csb1="00000000"/>
+    <w:charset w:val="4E"/>
+    <w:family w:val="auto"/>
+    <w:pitch w:val="variable"/>
+    <w:sig w:usb0="00000001" w:usb1="00000000" w:usb2="01000407" w:usb3="00000000" w:csb0="00020000" w:csb1="00000000"/>
   </w:font>
   <w:font w:name="Arial">
     <w:panose1 w:val="020B0604020202020204"/>
     <w:charset w:val="00"/>
     <w:family w:val="auto"/>
     <w:pitch w:val="variable"/>
-    <w:sig w:usb0="E0002AFF" w:usb1="C0007843" w:usb2="00000009" w:usb3="00000000" w:csb0="000001FF" w:csb1="00000000"/>
+    <w:sig w:usb0="00000003" w:usb1="00000000" w:usb2="00000000" w:usb3="00000000" w:csb0="00000001" w:csb1="00000000"/>
   </w:font>
 </w:fonts>
 </file>
 
 <file path=word/glossary/settings.xml><?xml version="1.0" encoding="utf-8"?>
-<w:settings xmlns:mc="http://schemas.openxmlformats.org/markup-compatibility/2006" xmlns:o="urn:schemas-microsoft-com:office:office" xmlns:r="http://schemas.openxmlformats.org/officeDocument/2006/relationships" xmlns:m="http://schemas.openxmlformats.org/officeDocument/2006/math" xmlns:v="urn:schemas-microsoft-com:vml" xmlns:w10="urn:schemas-microsoft-com:office:word" xmlns:w="http://schemas.openxmlformats.org/wordprocessingml/2006/main" xmlns:w14="http://schemas.microsoft.com/office/word/2010/wordml" xmlns:sl="http://schemas.openxmlformats.org/schemaLibrary/2006/main" mc:Ignorable="w14">
+<w:settings xmlns:o="urn:schemas-microsoft-com:office:office" xmlns:r="http://schemas.openxmlformats.org/officeDocument/2006/relationships" xmlns:m="http://schemas.openxmlformats.org/officeDocument/2006/math" xmlns:v="urn:schemas-microsoft-com:vml" xmlns:w10="urn:schemas-microsoft-com:office:word" xmlns:w="http://schemas.openxmlformats.org/wordprocessingml/2006/main" xmlns:sl="http://schemas.openxmlformats.org/schemaLibrary/2006/main">
   <w:view w:val="normal"/>
+  <w:doNotTrackMoves/>
   <w:defaultTabStop w:val="720"/>
   <w:characterSpacingControl w:val="doNotCompress"/>
   <w:compat>
     <w:useFELayout/>
-    <w:compatSetting w:name="compatibilityMode" w:uri="http://schemas.microsoft.com/office/word" w:val="14"/>
-    <w:compatSetting w:name="overrideTableStyleFontSizeAndJustification" w:uri="http://schemas.microsoft.com/office/word" w:val="1"/>
-    <w:compatSetting w:name="enableOpenTypeFeatures" w:uri="http://schemas.microsoft.com/office/word" w:val="1"/>
-    <w:compatSetting w:name="doNotFlipMirrorIndents" w:uri="http://schemas.microsoft.com/office/word" w:val="1"/>
   </w:compat>
   <w:rsids>
     <w:rsidRoot w:val="00C945F1"/>
@@ -15131,16 +15264,17 @@
     <w:rsid w:val="00713FFA"/>
     <w:rsid w:val="00A70EDE"/>
     <w:rsid w:val="00AA3F62"/>
+    <w:rsid w:val="00BD1B2A"/>
     <w:rsid w:val="00C945F1"/>
     <w:rsid w:val="00DB4360"/>
     <w:rsid w:val="00F90DB4"/>
     <w:rsid w:val="00FC73CC"/>
   </w:rsids>
   <m:mathPr>
-    <m:mathFont m:val="Cambria Math"/>
+    <m:mathFont m:val="@ＭＳ ゴシック"/>
     <m:brkBin m:val="before"/>
     <m:brkBinSub m:val="--"/>
-    <m:smallFrac m:val="0"/>
+    <m:smallFrac/>
     <m:dispDef/>
     <m:lMargin m:val="0"/>
     <m:rMargin m:val="0"/>
@@ -15151,15 +15285,13 @@
   </m:mathPr>
   <w:themeFontLang w:val="en-US" w:eastAsia="ja-JP"/>
   <w:clrSchemeMapping w:bg1="light1" w:t1="dark1" w:bg2="light2" w:t2="dark2" w:accent1="accent1" w:accent2="accent2" w:accent3="accent3" w:accent4="accent4" w:accent5="accent5" w:accent6="accent6" w:hyperlink="hyperlink" w:followedHyperlink="followedHyperlink"/>
-  <w:doNotAutoCompressPictures/>
   <w:decimalSymbol w:val="."/>
   <w:listSeparator w:val=","/>
-  <w14:defaultImageDpi w14:val="300"/>
 </w:settings>
 </file>
 
 <file path=word/glossary/styles.xml><?xml version="1.0" encoding="utf-8"?>
-<w:styles xmlns:mc="http://schemas.openxmlformats.org/markup-compatibility/2006" xmlns:r="http://schemas.openxmlformats.org/officeDocument/2006/relationships" xmlns:w="http://schemas.openxmlformats.org/wordprocessingml/2006/main" xmlns:w14="http://schemas.microsoft.com/office/word/2010/wordml" mc:Ignorable="w14">
+<w:styles xmlns:r="http://schemas.openxmlformats.org/officeDocument/2006/relationships" xmlns:w="http://schemas.openxmlformats.org/wordprocessingml/2006/main">
   <w:docDefaults>
     <w:rPrDefault>
       <w:rPr>
@@ -15313,18 +15445,18 @@
   <w:style w:type="paragraph" w:default="1" w:styleId="Normal">
     <w:name w:val="Normal"/>
     <w:qFormat/>
+    <w:rsid w:val="00BD1B2A"/>
   </w:style>
   <w:style w:type="character" w:default="1" w:styleId="DefaultParagraphFont">
     <w:name w:val="Default Paragraph Font"/>
-    <w:uiPriority w:val="1"/>
     <w:semiHidden/>
     <w:unhideWhenUsed/>
   </w:style>
   <w:style w:type="table" w:default="1" w:styleId="TableNormal">
     <w:name w:val="Normal Table"/>
-    <w:uiPriority w:val="99"/>
     <w:semiHidden/>
     <w:unhideWhenUsed/>
+    <w:qFormat/>
     <w:tblPr>
       <w:tblInd w:w="0" w:type="dxa"/>
       <w:tblCellMar>
@@ -15337,241 +15469,6 @@
   </w:style>
   <w:style w:type="numbering" w:default="1" w:styleId="NoList">
     <w:name w:val="No List"/>
-    <w:uiPriority w:val="99"/>
-    <w:semiHidden/>
-    <w:unhideWhenUsed/>
-  </w:style>
-  <w:style w:type="paragraph" w:customStyle="1" w:styleId="2B48C665A4F39F498B11E932E3286B37">
-    <w:name w:val="2B48C665A4F39F498B11E932E3286B37"/>
-    <w:rsid w:val="00C945F1"/>
-  </w:style>
-  <w:style w:type="paragraph" w:customStyle="1" w:styleId="F181EF1278C6FE4698EB387A515E9463">
-    <w:name w:val="F181EF1278C6FE4698EB387A515E9463"/>
-    <w:rsid w:val="00C945F1"/>
-  </w:style>
-  <w:style w:type="paragraph" w:customStyle="1" w:styleId="15C2EEBDC3652C4694C6F2A5AA93B9C7">
-    <w:name w:val="15C2EEBDC3652C4694C6F2A5AA93B9C7"/>
-    <w:rsid w:val="00C945F1"/>
-  </w:style>
-  <w:style w:type="paragraph" w:customStyle="1" w:styleId="482174A3F31CE14BA7341B4A89E38C4C">
-    <w:name w:val="482174A3F31CE14BA7341B4A89E38C4C"/>
-    <w:rsid w:val="00C945F1"/>
-  </w:style>
-  <w:style w:type="paragraph" w:customStyle="1" w:styleId="01DD6651F7ECB640A69F66484B984555">
-    <w:name w:val="01DD6651F7ECB640A69F66484B984555"/>
-    <w:rsid w:val="00C945F1"/>
-  </w:style>
-  <w:style w:type="paragraph" w:customStyle="1" w:styleId="74B8F3BAE6A20E40A43BAD6B42405763">
-    <w:name w:val="74B8F3BAE6A20E40A43BAD6B42405763"/>
-    <w:rsid w:val="00C945F1"/>
-  </w:style>
-  <w:style w:type="paragraph" w:customStyle="1" w:styleId="4ED8C45496943944B88376063972391A">
-    <w:name w:val="4ED8C45496943944B88376063972391A"/>
-    <w:rsid w:val="003163BD"/>
-  </w:style>
-  <w:style w:type="paragraph" w:customStyle="1" w:styleId="88F823842A49604EB565AE4D9F0FD342">
-    <w:name w:val="88F823842A49604EB565AE4D9F0FD342"/>
-    <w:rsid w:val="003163BD"/>
-  </w:style>
-  <w:style w:type="paragraph" w:customStyle="1" w:styleId="7E0C5EFEA145194887C5B782F67A4B58">
-    <w:name w:val="7E0C5EFEA145194887C5B782F67A4B58"/>
-    <w:rsid w:val="003163BD"/>
-  </w:style>
-  <w:style w:type="paragraph" w:customStyle="1" w:styleId="44340CD79AB77F4AA5BDC8607FC63068">
-    <w:name w:val="44340CD79AB77F4AA5BDC8607FC63068"/>
-    <w:rsid w:val="003163BD"/>
-  </w:style>
-  <w:style w:type="paragraph" w:customStyle="1" w:styleId="585E30ACEA475F459C39CB410ED831DE">
-    <w:name w:val="585E30ACEA475F459C39CB410ED831DE"/>
-    <w:rsid w:val="003163BD"/>
-  </w:style>
-  <w:style w:type="paragraph" w:customStyle="1" w:styleId="5237D09F141F6341BE2F73C639C0A8B9">
-    <w:name w:val="5237D09F141F6341BE2F73C639C0A8B9"/>
-    <w:rsid w:val="003163BD"/>
-  </w:style>
-</w:styles>
-</file>
-
-<file path=word/glossary/stylesWithEffects.xml><?xml version="1.0" encoding="utf-8"?>
-<w:styles xmlns:wpc="http://schemas.microsoft.com/office/word/2010/wordprocessingCanvas" xmlns:mo="http://schemas.microsoft.com/office/mac/office/2008/main" xmlns:mc="http://schemas.openxmlformats.org/markup-compatibility/2006" xmlns:mv="urn:schemas-microsoft-com:mac:vml" xmlns:o="urn:schemas-microsoft-com:office:office" xmlns:r="http://schemas.openxmlformats.org/officeDocument/2006/relationships" xmlns:m="http://schemas.openxmlformats.org/officeDocument/2006/math" xmlns:v="urn:schemas-microsoft-com:vml" xmlns:wp14="http://schemas.microsoft.com/office/word/2010/wordprocessingDrawing" xmlns:wp="http://schemas.openxmlformats.org/drawingml/2006/wordprocessingDrawing" xmlns:w10="urn:schemas-microsoft-com:office:word" xmlns:w="http://schemas.openxmlformats.org/wordprocessingml/2006/main" xmlns:w14="http://schemas.microsoft.com/office/word/2010/wordml" xmlns:wpg="http://schemas.microsoft.com/office/word/2010/wordprocessingGroup" xmlns:wpi="http://schemas.microsoft.com/office/word/2010/wordprocessingInk" xmlns:wne="http://schemas.microsoft.com/office/word/2006/wordml" xmlns:wps="http://schemas.microsoft.com/office/word/2010/wordprocessingShape" mc:Ignorable="w14 wp14">
-  <w:docDefaults>
-    <w:rPrDefault>
-      <w:rPr>
-        <w:rFonts w:asciiTheme="minorHAnsi" w:eastAsiaTheme="minorEastAsia" w:hAnsiTheme="minorHAnsi" w:cstheme="minorBidi"/>
-        <w:sz w:val="24"/>
-        <w:szCs w:val="24"/>
-        <w:lang w:val="en-US" w:eastAsia="ja-JP" w:bidi="ar-SA"/>
-      </w:rPr>
-    </w:rPrDefault>
-    <w:pPrDefault/>
-  </w:docDefaults>
-  <w:latentStyles w:defLockedState="0" w:defUIPriority="99" w:defSemiHidden="1" w:defUnhideWhenUsed="1" w:defQFormat="0" w:count="276">
-    <w:lsdException w:name="Normal" w:semiHidden="0" w:uiPriority="0" w:unhideWhenUsed="0" w:qFormat="1"/>
-    <w:lsdException w:name="heading 1" w:semiHidden="0" w:uiPriority="9" w:unhideWhenUsed="0" w:qFormat="1"/>
-    <w:lsdException w:name="heading 2" w:uiPriority="9" w:qFormat="1"/>
-    <w:lsdException w:name="heading 3" w:uiPriority="9" w:qFormat="1"/>
-    <w:lsdException w:name="heading 4" w:uiPriority="9" w:qFormat="1"/>
-    <w:lsdException w:name="heading 5" w:uiPriority="9" w:qFormat="1"/>
-    <w:lsdException w:name="heading 6" w:uiPriority="9" w:qFormat="1"/>
-    <w:lsdException w:name="heading 7" w:uiPriority="9" w:qFormat="1"/>
-    <w:lsdException w:name="heading 8" w:uiPriority="9" w:qFormat="1"/>
-    <w:lsdException w:name="heading 9" w:uiPriority="9" w:qFormat="1"/>
-    <w:lsdException w:name="toc 1" w:uiPriority="39"/>
-    <w:lsdException w:name="toc 2" w:uiPriority="39"/>
-    <w:lsdException w:name="toc 3" w:uiPriority="39"/>
-    <w:lsdException w:name="toc 4" w:uiPriority="39"/>
-    <w:lsdException w:name="toc 5" w:uiPriority="39"/>
-    <w:lsdException w:name="toc 6" w:uiPriority="39"/>
-    <w:lsdException w:name="toc 7" w:uiPriority="39"/>
-    <w:lsdException w:name="toc 8" w:uiPriority="39"/>
-    <w:lsdException w:name="toc 9" w:uiPriority="39"/>
-    <w:lsdException w:name="caption" w:uiPriority="35" w:qFormat="1"/>
-    <w:lsdException w:name="Title" w:semiHidden="0" w:uiPriority="10" w:unhideWhenUsed="0" w:qFormat="1"/>
-    <w:lsdException w:name="Default Paragraph Font" w:uiPriority="1"/>
-    <w:lsdException w:name="Subtitle" w:semiHidden="0" w:uiPriority="11" w:unhideWhenUsed="0" w:qFormat="1"/>
-    <w:lsdException w:name="Strong" w:semiHidden="0" w:uiPriority="22" w:unhideWhenUsed="0" w:qFormat="1"/>
-    <w:lsdException w:name="Emphasis" w:semiHidden="0" w:uiPriority="20" w:unhideWhenUsed="0" w:qFormat="1"/>
-    <w:lsdException w:name="Table Grid" w:semiHidden="0" w:uiPriority="59" w:unhideWhenUsed="0"/>
-    <w:lsdException w:name="Placeholder Text" w:unhideWhenUsed="0"/>
-    <w:lsdException w:name="No Spacing" w:semiHidden="0" w:uiPriority="1" w:unhideWhenUsed="0" w:qFormat="1"/>
-    <w:lsdException w:name="Light Shading" w:semiHidden="0" w:uiPriority="60" w:unhideWhenUsed="0"/>
-    <w:lsdException w:name="Light List" w:semiHidden="0" w:uiPriority="61" w:unhideWhenUsed="0"/>
-    <w:lsdException w:name="Light Grid" w:semiHidden="0" w:uiPriority="62" w:unhideWhenUsed="0"/>
-    <w:lsdException w:name="Medium Shading 1" w:semiHidden="0" w:uiPriority="63" w:unhideWhenUsed="0"/>
-    <w:lsdException w:name="Medium Shading 2" w:semiHidden="0" w:uiPriority="64" w:unhideWhenUsed="0"/>
-    <w:lsdException w:name="Medium List 1" w:semiHidden="0" w:uiPriority="65" w:unhideWhenUsed="0"/>
-    <w:lsdException w:name="Medium List 2" w:semiHidden="0" w:uiPriority="66" w:unhideWhenUsed="0"/>
-    <w:lsdException w:name="Medium Grid 1" w:semiHidden="0" w:uiPriority="67" w:unhideWhenUsed="0"/>
-    <w:lsdException w:name="Medium Grid 2" w:semiHidden="0" w:uiPriority="68" w:unhideWhenUsed="0"/>
-    <w:lsdException w:name="Medium Grid 3" w:semiHidden="0" w:uiPriority="69" w:unhideWhenUsed="0"/>
-    <w:lsdException w:name="Dark List" w:semiHidden="0" w:uiPriority="70" w:unhideWhenUsed="0"/>
-    <w:lsdException w:name="Colorful Shading" w:semiHidden="0" w:uiPriority="71" w:unhideWhenUsed="0"/>
-    <w:lsdException w:name="Colorful List" w:semiHidden="0" w:uiPriority="72" w:unhideWhenUsed="0"/>
-    <w:lsdException w:name="Colorful Grid" w:semiHidden="0" w:uiPriority="73" w:unhideWhenUsed="0"/>
-    <w:lsdException w:name="Light Shading Accent 1" w:semiHidden="0" w:uiPriority="60" w:unhideWhenUsed="0"/>
-    <w:lsdException w:name="Light List Accent 1" w:semiHidden="0" w:uiPriority="61" w:unhideWhenUsed="0"/>
-    <w:lsdException w:name="Light Grid Accent 1" w:semiHidden="0" w:uiPriority="62" w:unhideWhenUsed="0"/>
-    <w:lsdException w:name="Medium Shading 1 Accent 1" w:semiHidden="0" w:uiPriority="63" w:unhideWhenUsed="0"/>
-    <w:lsdException w:name="Medium Shading 2 Accent 1" w:semiHidden="0" w:uiPriority="64" w:unhideWhenUsed="0"/>
-    <w:lsdException w:name="Medium List 1 Accent 1" w:semiHidden="0" w:uiPriority="65" w:unhideWhenUsed="0"/>
-    <w:lsdException w:name="Revision" w:unhideWhenUsed="0"/>
-    <w:lsdException w:name="List Paragraph" w:semiHidden="0" w:uiPriority="34" w:unhideWhenUsed="0" w:qFormat="1"/>
-    <w:lsdException w:name="Quote" w:semiHidden="0" w:uiPriority="29" w:unhideWhenUsed="0" w:qFormat="1"/>
-    <w:lsdException w:name="Intense Quote" w:semiHidden="0" w:uiPriority="30" w:unhideWhenUsed="0" w:qFormat="1"/>
-    <w:lsdException w:name="Medium List 2 Accent 1" w:semiHidden="0" w:uiPriority="66" w:unhideWhenUsed="0"/>
-    <w:lsdException w:name="Medium Grid 1 Accent 1" w:semiHidden="0" w:uiPriority="67" w:unhideWhenUsed="0"/>
-    <w:lsdException w:name="Medium Grid 2 Accent 1" w:semiHidden="0" w:uiPriority="68" w:unhideWhenUsed="0"/>
-    <w:lsdException w:name="Medium Grid 3 Accent 1" w:semiHidden="0" w:uiPriority="69" w:unhideWhenUsed="0"/>
-    <w:lsdException w:name="Dark List Accent 1" w:semiHidden="0" w:uiPriority="70" w:unhideWhenUsed="0"/>
-    <w:lsdException w:name="Colorful Shading Accent 1" w:semiHidden="0" w:uiPriority="71" w:unhideWhenUsed="0"/>
-    <w:lsdException w:name="Colorful List Accent 1" w:semiHidden="0" w:uiPriority="72" w:unhideWhenUsed="0"/>
-    <w:lsdException w:name="Colorful Grid Accent 1" w:semiHidden="0" w:uiPriority="73" w:unhideWhenUsed="0"/>
-    <w:lsdException w:name="Light Shading Accent 2" w:semiHidden="0" w:uiPriority="60" w:unhideWhenUsed="0"/>
-    <w:lsdException w:name="Light List Accent 2" w:semiHidden="0" w:uiPriority="61" w:unhideWhenUsed="0"/>
-    <w:lsdException w:name="Light Grid Accent 2" w:semiHidden="0" w:uiPriority="62" w:unhideWhenUsed="0"/>
-    <w:lsdException w:name="Medium Shading 1 Accent 2" w:semiHidden="0" w:uiPriority="63" w:unhideWhenUsed="0"/>
-    <w:lsdException w:name="Medium Shading 2 Accent 2" w:semiHidden="0" w:uiPriority="64" w:unhideWhenUsed="0"/>
-    <w:lsdException w:name="Medium List 1 Accent 2" w:semiHidden="0" w:uiPriority="65" w:unhideWhenUsed="0"/>
-    <w:lsdException w:name="Medium List 2 Accent 2" w:semiHidden="0" w:uiPriority="66" w:unhideWhenUsed="0"/>
-    <w:lsdException w:name="Medium Grid 1 Accent 2" w:semiHidden="0" w:uiPriority="67" w:unhideWhenUsed="0"/>
-    <w:lsdException w:name="Medium Grid 2 Accent 2" w:semiHidden="0" w:uiPriority="68" w:unhideWhenUsed="0"/>
-    <w:lsdException w:name="Medium Grid 3 Accent 2" w:semiHidden="0" w:uiPriority="69" w:unhideWhenUsed="0"/>
-    <w:lsdException w:name="Dark List Accent 2" w:semiHidden="0" w:uiPriority="70" w:unhideWhenUsed="0"/>
-    <w:lsdException w:name="Colorful Shading Accent 2" w:semiHidden="0" w:uiPriority="71" w:unhideWhenUsed="0"/>
-    <w:lsdException w:name="Colorful List Accent 2" w:semiHidden="0" w:uiPriority="72" w:unhideWhenUsed="0"/>
-    <w:lsdException w:name="Colorful Grid Accent 2" w:semiHidden="0" w:uiPriority="73" w:unhideWhenUsed="0"/>
-    <w:lsdException w:name="Light Shading Accent 3" w:semiHidden="0" w:uiPriority="60" w:unhideWhenUsed="0"/>
-    <w:lsdException w:name="Light List Accent 3" w:semiHidden="0" w:uiPriority="61" w:unhideWhenUsed="0"/>
-    <w:lsdException w:name="Light Grid Accent 3" w:semiHidden="0" w:uiPriority="62" w:unhideWhenUsed="0"/>
-    <w:lsdException w:name="Medium Shading 1 Accent 3" w:semiHidden="0" w:uiPriority="63" w:unhideWhenUsed="0"/>
-    <w:lsdException w:name="Medium Shading 2 Accent 3" w:semiHidden="0" w:uiPriority="64" w:unhideWhenUsed="0"/>
-    <w:lsdException w:name="Medium List 1 Accent 3" w:semiHidden="0" w:uiPriority="65" w:unhideWhenUsed="0"/>
-    <w:lsdException w:name="Medium List 2 Accent 3" w:semiHidden="0" w:uiPriority="66" w:unhideWhenUsed="0"/>
-    <w:lsdException w:name="Medium Grid 1 Accent 3" w:semiHidden="0" w:uiPriority="67" w:unhideWhenUsed="0"/>
-    <w:lsdException w:name="Medium Grid 2 Accent 3" w:semiHidden="0" w:uiPriority="68" w:unhideWhenUsed="0"/>
-    <w:lsdException w:name="Medium Grid 3 Accent 3" w:semiHidden="0" w:uiPriority="69" w:unhideWhenUsed="0"/>
-    <w:lsdException w:name="Dark List Accent 3" w:semiHidden="0" w:uiPriority="70" w:unhideWhenUsed="0"/>
-    <w:lsdException w:name="Colorful Shading Accent 3" w:semiHidden="0" w:uiPriority="71" w:unhideWhenUsed="0"/>
-    <w:lsdException w:name="Colorful List Accent 3" w:semiHidden="0" w:uiPriority="72" w:unhideWhenUsed="0"/>
-    <w:lsdException w:name="Colorful Grid Accent 3" w:semiHidden="0" w:uiPriority="73" w:unhideWhenUsed="0"/>
-    <w:lsdException w:name="Light Shading Accent 4" w:semiHidden="0" w:uiPriority="60" w:unhideWhenUsed="0"/>
-    <w:lsdException w:name="Light List Accent 4" w:semiHidden="0" w:uiPriority="61" w:unhideWhenUsed="0"/>
-    <w:lsdException w:name="Light Grid Accent 4" w:semiHidden="0" w:uiPriority="62" w:unhideWhenUsed="0"/>
-    <w:lsdException w:name="Medium Shading 1 Accent 4" w:semiHidden="0" w:uiPriority="63" w:unhideWhenUsed="0"/>
-    <w:lsdException w:name="Medium Shading 2 Accent 4" w:semiHidden="0" w:uiPriority="64" w:unhideWhenUsed="0"/>
-    <w:lsdException w:name="Medium List 1 Accent 4" w:semiHidden="0" w:uiPriority="65" w:unhideWhenUsed="0"/>
-    <w:lsdException w:name="Medium List 2 Accent 4" w:semiHidden="0" w:uiPriority="66" w:unhideWhenUsed="0"/>
-    <w:lsdException w:name="Medium Grid 1 Accent 4" w:semiHidden="0" w:uiPriority="67" w:unhideWhenUsed="0"/>
-    <w:lsdException w:name="Medium Grid 2 Accent 4" w:semiHidden="0" w:uiPriority="68" w:unhideWhenUsed="0"/>
-    <w:lsdException w:name="Medium Grid 3 Accent 4" w:semiHidden="0" w:uiPriority="69" w:unhideWhenUsed="0"/>
-    <w:lsdException w:name="Dark List Accent 4" w:semiHidden="0" w:uiPriority="70" w:unhideWhenUsed="0"/>
-    <w:lsdException w:name="Colorful Shading Accent 4" w:semiHidden="0" w:uiPriority="71" w:unhideWhenUsed="0"/>
-    <w:lsdException w:name="Colorful List Accent 4" w:semiHidden="0" w:uiPriority="72" w:unhideWhenUsed="0"/>
-    <w:lsdException w:name="Colorful Grid Accent 4" w:semiHidden="0" w:uiPriority="73" w:unhideWhenUsed="0"/>
-    <w:lsdException w:name="Light Shading Accent 5" w:semiHidden="0" w:uiPriority="60" w:unhideWhenUsed="0"/>
-    <w:lsdException w:name="Light List Accent 5" w:semiHidden="0" w:uiPriority="61" w:unhideWhenUsed="0"/>
-    <w:lsdException w:name="Light Grid Accent 5" w:semiHidden="0" w:uiPriority="62" w:unhideWhenUsed="0"/>
-    <w:lsdException w:name="Medium Shading 1 Accent 5" w:semiHidden="0" w:uiPriority="63" w:unhideWhenUsed="0"/>
-    <w:lsdException w:name="Medium Shading 2 Accent 5" w:semiHidden="0" w:uiPriority="64" w:unhideWhenUsed="0"/>
-    <w:lsdException w:name="Medium List 1 Accent 5" w:semiHidden="0" w:uiPriority="65" w:unhideWhenUsed="0"/>
-    <w:lsdException w:name="Medium List 2 Accent 5" w:semiHidden="0" w:uiPriority="66" w:unhideWhenUsed="0"/>
-    <w:lsdException w:name="Medium Grid 1 Accent 5" w:semiHidden="0" w:uiPriority="67" w:unhideWhenUsed="0"/>
-    <w:lsdException w:name="Medium Grid 2 Accent 5" w:semiHidden="0" w:uiPriority="68" w:unhideWhenUsed="0"/>
-    <w:lsdException w:name="Medium Grid 3 Accent 5" w:semiHidden="0" w:uiPriority="69" w:unhideWhenUsed="0"/>
-    <w:lsdException w:name="Dark List Accent 5" w:semiHidden="0" w:uiPriority="70" w:unhideWhenUsed="0"/>
-    <w:lsdException w:name="Colorful Shading Accent 5" w:semiHidden="0" w:uiPriority="71" w:unhideWhenUsed="0"/>
-    <w:lsdException w:name="Colorful List Accent 5" w:semiHidden="0" w:uiPriority="72" w:unhideWhenUsed="0"/>
-    <w:lsdException w:name="Colorful Grid Accent 5" w:semiHidden="0" w:uiPriority="73" w:unhideWhenUsed="0"/>
-    <w:lsdException w:name="Light Shading Accent 6" w:semiHidden="0" w:uiPriority="60" w:unhideWhenUsed="0"/>
-    <w:lsdException w:name="Light List Accent 6" w:semiHidden="0" w:uiPriority="61" w:unhideWhenUsed="0"/>
-    <w:lsdException w:name="Light Grid Accent 6" w:semiHidden="0" w:uiPriority="62" w:unhideWhenUsed="0"/>
-    <w:lsdException w:name="Medium Shading 1 Accent 6" w:semiHidden="0" w:uiPriority="63" w:unhideWhenUsed="0"/>
-    <w:lsdException w:name="Medium Shading 2 Accent 6" w:semiHidden="0" w:uiPriority="64" w:unhideWhenUsed="0"/>
-    <w:lsdException w:name="Medium List 1 Accent 6" w:semiHidden="0" w:uiPriority="65" w:unhideWhenUsed="0"/>
-    <w:lsdException w:name="Medium List 2 Accent 6" w:semiHidden="0" w:uiPriority="66" w:unhideWhenUsed="0"/>
-    <w:lsdException w:name="Medium Grid 1 Accent 6" w:semiHidden="0" w:uiPriority="67" w:unhideWhenUsed="0"/>
-    <w:lsdException w:name="Medium Grid 2 Accent 6" w:semiHidden="0" w:uiPriority="68" w:unhideWhenUsed="0"/>
-    <w:lsdException w:name="Medium Grid 3 Accent 6" w:semiHidden="0" w:uiPriority="69" w:unhideWhenUsed="0"/>
-    <w:lsdException w:name="Dark List Accent 6" w:semiHidden="0" w:uiPriority="70" w:unhideWhenUsed="0"/>
-    <w:lsdException w:name="Colorful Shading Accent 6" w:semiHidden="0" w:uiPriority="71" w:unhideWhenUsed="0"/>
-    <w:lsdException w:name="Colorful List Accent 6" w:semiHidden="0" w:uiPriority="72" w:unhideWhenUsed="0"/>
-    <w:lsdException w:name="Colorful Grid Accent 6" w:semiHidden="0" w:uiPriority="73" w:unhideWhenUsed="0"/>
-    <w:lsdException w:name="Subtle Emphasis" w:semiHidden="0" w:uiPriority="19" w:unhideWhenUsed="0" w:qFormat="1"/>
-    <w:lsdException w:name="Intense Emphasis" w:semiHidden="0" w:uiPriority="21" w:unhideWhenUsed="0" w:qFormat="1"/>
-    <w:lsdException w:name="Subtle Reference" w:semiHidden="0" w:uiPriority="31" w:unhideWhenUsed="0" w:qFormat="1"/>
-    <w:lsdException w:name="Intense Reference" w:semiHidden="0" w:uiPriority="32" w:unhideWhenUsed="0" w:qFormat="1"/>
-    <w:lsdException w:name="Book Title" w:semiHidden="0" w:uiPriority="33" w:unhideWhenUsed="0" w:qFormat="1"/>
-    <w:lsdException w:name="Bibliography" w:uiPriority="37"/>
-    <w:lsdException w:name="TOC Heading" w:uiPriority="39" w:qFormat="1"/>
-  </w:latentStyles>
-  <w:style w:type="paragraph" w:default="1" w:styleId="Normal">
-    <w:name w:val="Normal"/>
-    <w:qFormat/>
-  </w:style>
-  <w:style w:type="character" w:default="1" w:styleId="DefaultParagraphFont">
-    <w:name w:val="Default Paragraph Font"/>
-    <w:uiPriority w:val="1"/>
-    <w:semiHidden/>
-    <w:unhideWhenUsed/>
-  </w:style>
-  <w:style w:type="table" w:default="1" w:styleId="TableNormal">
-    <w:name w:val="Normal Table"/>
-    <w:uiPriority w:val="99"/>
-    <w:semiHidden/>
-    <w:unhideWhenUsed/>
-    <w:tblPr>
-      <w:tblInd w:w="0" w:type="dxa"/>
-      <w:tblCellMar>
-        <w:top w:w="0" w:type="dxa"/>
-        <w:left w:w="108" w:type="dxa"/>
-        <w:bottom w:w="0" w:type="dxa"/>
-        <w:right w:w="108" w:type="dxa"/>
-      </w:tblCellMar>
-    </w:tblPr>
-  </w:style>
-  <w:style w:type="numbering" w:default="1" w:styleId="NoList">
-    <w:name w:val="No List"/>
-    <w:uiPriority w:val="99"/>
     <w:semiHidden/>
     <w:unhideWhenUsed/>
   </w:style>
@@ -15627,7 +15524,7 @@
 </file>
 
 <file path=word/glossary/webSettings.xml><?xml version="1.0" encoding="utf-8"?>
-<w:webSettings xmlns:mc="http://schemas.openxmlformats.org/markup-compatibility/2006" xmlns:r="http://schemas.openxmlformats.org/officeDocument/2006/relationships" xmlns:w="http://schemas.openxmlformats.org/wordprocessingml/2006/main" xmlns:w14="http://schemas.microsoft.com/office/word/2010/wordml" mc:Ignorable="w14">
+<w:webSettings xmlns:r="http://schemas.openxmlformats.org/officeDocument/2006/relationships" xmlns:w="http://schemas.openxmlformats.org/wordprocessingml/2006/main">
   <w:allowPNG/>
   <w:doNotSaveAsSingleFile/>
 </w:webSettings>
@@ -15958,7 +15855,7 @@
 </file>
 
 <file path=customXml/itemProps1.xml><?xml version="1.0" encoding="utf-8"?>
-<ds:datastoreItem xmlns:ds="http://schemas.openxmlformats.org/officeDocument/2006/customXml" ds:itemID="{ED2D7720-AE7A-7445-960C-9F46C20E12C8}">
+<ds:datastoreItem xmlns:ds="http://schemas.openxmlformats.org/officeDocument/2006/customXml" ds:itemID="{B03DA9F9-E3BE-1F44-B7EE-B75CEFC2DF78}">
   <ds:schemaRefs>
     <ds:schemaRef ds:uri="http://schemas.openxmlformats.org/officeDocument/2006/bibliography"/>
   </ds:schemaRefs>

--- a/SM_Paper_BP.docx
+++ b/SM_Paper_BP.docx
@@ -10057,23 +10057,40 @@
       <w:r>
         <w:rPr>
           <w:rFonts w:eastAsia="Times New Roman" w:cs="Times New Roman"/>
-          <w:shd w:val="clear" w:color="auto" w:fill="FFFFFF"/>
-        </w:rPr>
-        <w:t xml:space="preserve">Figure </w:t>
-      </w:r>
-      <w:r>
-        <w:rPr>
-          <w:rFonts w:eastAsia="Times New Roman" w:cs="Times New Roman"/>
-          <w:shd w:val="clear" w:color="auto" w:fill="FFFFFF"/>
-        </w:rPr>
-        <w:t>2</w:t>
-      </w:r>
-      <w:r>
-        <w:rPr>
-          <w:rFonts w:eastAsia="Times New Roman" w:cs="Times New Roman"/>
-          <w:shd w:val="clear" w:color="auto" w:fill="FFFFFF"/>
-        </w:rPr>
-        <w:t>A shows that</w:t>
+          <w:b/>
+          <w:shd w:val="clear" w:color="auto" w:fill="FFFFFF"/>
+        </w:rPr>
+        <w:t>Figure 2 needs help—remove “Prompt” and “Ordinal”, confidence scale should be 1-3, accuracy could go up to 4.5</w:t>
+      </w:r>
+      <w:r>
+        <w:rPr>
+          <w:rFonts w:eastAsia="Times New Roman" w:cs="Times New Roman"/>
+          <w:b/>
+          <w:shd w:val="clear" w:color="auto" w:fill="FFFFFF"/>
+        </w:rPr>
+        <w:t>, delete extra space on right.</w:t>
+      </w:r>
+      <w:r>
+        <w:rPr>
+          <w:rFonts w:eastAsia="Times New Roman" w:cs="Times New Roman"/>
+          <w:b/>
+          <w:shd w:val="clear" w:color="auto" w:fill="FFFFFF"/>
+        </w:rPr>
+        <w:t xml:space="preserve"> </w:t>
+      </w:r>
+      <w:r>
+        <w:rPr>
+          <w:rFonts w:eastAsia="Times New Roman" w:cs="Times New Roman"/>
+          <w:shd w:val="clear" w:color="auto" w:fill="FFFFFF"/>
+        </w:rPr>
+        <w:t xml:space="preserve">Figure 2A </w:t>
+      </w:r>
+      <w:r>
+        <w:rPr>
+          <w:rFonts w:eastAsia="Times New Roman" w:cs="Times New Roman"/>
+          <w:shd w:val="clear" w:color="auto" w:fill="FFFFFF"/>
+        </w:rPr>
+        <w:t>shows that</w:t>
       </w:r>
       <w:r>
         <w:rPr>
@@ -11503,6 +11520,7 @@
         <w:ind w:firstLine="720"/>
         <w:rPr>
           <w:rFonts w:eastAsia="Times New Roman" w:cs="Times New Roman"/>
+          <w:b/>
           <w:shd w:val="clear" w:color="auto" w:fill="FFFFFF"/>
         </w:rPr>
       </w:pPr>
@@ -12096,6 +12114,21 @@
           <w:shd w:val="clear" w:color="auto" w:fill="FFFFFF"/>
         </w:rPr>
         <w:t>.</w:t>
+      </w:r>
+      <w:r>
+        <w:rPr>
+          <w:rFonts w:eastAsia="Times New Roman" w:cs="Times New Roman"/>
+          <w:shd w:val="clear" w:color="auto" w:fill="FFFFFF"/>
+        </w:rPr>
+        <w:t xml:space="preserve"> </w:t>
+      </w:r>
+      <w:r>
+        <w:rPr>
+          <w:rFonts w:eastAsia="Times New Roman" w:cs="Times New Roman"/>
+          <w:b/>
+          <w:shd w:val="clear" w:color="auto" w:fill="FFFFFF"/>
+        </w:rPr>
+        <w:t>This might be a good place to insert the binomial test: given null, chance of Ctrls &gt; Dep in 7/8 cells (accuracy + confidence) is p &lt; 0.05.</w:t>
       </w:r>
     </w:p>
     <w:p>
@@ -13275,6 +13308,7 @@
         <w:ind w:firstLine="720"/>
         <w:rPr>
           <w:rFonts w:eastAsia="Times New Roman" w:cs="Times New Roman"/>
+          <w:b/>
           <w:shd w:val="clear" w:color="auto" w:fill="FFFFFF"/>
         </w:rPr>
       </w:pPr>
@@ -13551,6 +13585,21 @@
           <w:shd w:val="clear" w:color="auto" w:fill="FFFFFF"/>
         </w:rPr>
         <w:t>.</w:t>
+      </w:r>
+      <w:r>
+        <w:rPr>
+          <w:rFonts w:eastAsia="Times New Roman" w:cs="Times New Roman"/>
+          <w:shd w:val="clear" w:color="auto" w:fill="FFFFFF"/>
+        </w:rPr>
+        <w:t xml:space="preserve"> </w:t>
+      </w:r>
+      <w:r>
+        <w:rPr>
+          <w:rFonts w:eastAsia="Times New Roman" w:cs="Times New Roman"/>
+          <w:b/>
+          <w:shd w:val="clear" w:color="auto" w:fill="FFFFFF"/>
+        </w:rPr>
+        <w:t>Make the point that this group difference is not specific to episodic retrieval, since it appears for NHit as well, but may instead reflect something about cortical excitability in general and/or ability to engage this specific parietal circuit (or hippocampa-parietal circuit).</w:t>
       </w:r>
     </w:p>
     <w:p>
@@ -13650,17 +13699,49 @@
           <w:rFonts w:cs="Times New Roman"/>
           <w:b/>
         </w:rPr>
-        <w:t xml:space="preserve"> Note that there is no Figure 4 yet, even though it’s referr</w:t>
+        <w:t xml:space="preserve"> Note that there is no Figure 4 yet, even though it’s referred to above. </w:t>
+      </w:r>
+      <w:r>
+        <w:rPr>
+          <w:rFonts w:cs="Times New Roman"/>
+          <w:b/>
+        </w:rPr>
+        <w:t>With respect to the difference waves, the sustained parietal effect is cool, not typically seen in Old/New recognition.</w:t>
+      </w:r>
+      <w:r>
+        <w:rPr>
+          <w:rFonts w:cs="Times New Roman"/>
+          <w:b/>
+        </w:rPr>
+        <w:t xml:space="preserve"> I think you want to do MUT on this and then you should tease apart the Cue x Task interaction.</w:t>
+      </w:r>
+    </w:p>
+    <w:p>
+      <w:pPr>
+        <w:spacing w:line="480" w:lineRule="auto"/>
+        <w:ind w:firstLine="720"/>
+        <w:rPr>
+          <w:rFonts w:cs="Times New Roman"/>
+          <w:b/>
+        </w:rPr>
+      </w:pPr>
+    </w:p>
+    <w:p>
+      <w:pPr>
+        <w:spacing w:line="480" w:lineRule="auto"/>
+        <w:ind w:firstLine="720"/>
+        <w:rPr>
+          <w:rFonts w:cs="Times New Roman"/>
+        </w:rPr>
+      </w:pPr>
+      <w:r>
+        <w:rPr>
+          <w:rFonts w:cs="Times New Roman"/>
+        </w:rPr>
+        <w:t>Dan notes to self, tried cluster based and fdr corrected b/w group analyses for (1) the four conditions minus NHit and (2) All Side Hits – Number Hits plus All Question MI Hits – All Question LNL Hits, to more closely mirror the behavioral results. Nothing came out significant. See text files for details.</w:t>
       </w:r>
       <w:bookmarkStart w:id="0" w:name="_GoBack"/>
       <w:bookmarkEnd w:id="0"/>
-      <w:r>
-        <w:rPr>
-          <w:rFonts w:cs="Times New Roman"/>
-          <w:b/>
-        </w:rPr>
-        <w:t xml:space="preserve">ed to above. Not sure it’s needed . . . </w:t>
-      </w:r>
     </w:p>
     <w:p>
       <w:pPr>
@@ -14008,7 +14089,7 @@
         <w:rFonts w:ascii="Times New Roman" w:hAnsi="Times New Roman" w:cs="Times New Roman"/>
         <w:noProof/>
       </w:rPr>
-      <w:t>16</w:t>
+      <w:t>1</w:t>
     </w:r>
     <w:r>
       <w:rPr>
@@ -14061,6 +14142,7 @@
         <w:temporary/>
         <w:showingPlcHdr/>
       </w:sdtPr>
+      <w:sdtEndPr/>
       <w:sdtContent>
         <w:r>
           <w:t>[Type text]</w:t>
@@ -14079,6 +14161,7 @@
         <w:temporary/>
         <w:showingPlcHdr/>
       </w:sdtPr>
+      <w:sdtEndPr/>
       <w:sdtContent>
         <w:r>
           <w:t>[Type text]</w:t>
@@ -14097,6 +14180,7 @@
         <w:temporary/>
         <w:showingPlcHdr/>
       </w:sdtPr>
+      <w:sdtEndPr/>
       <w:sdtContent>
         <w:r>
           <w:t>[Type text]</w:t>
@@ -15079,7 +15163,7 @@
     <w:charset w:val="00"/>
     <w:family w:val="auto"/>
     <w:pitch w:val="variable"/>
-    <w:sig w:usb0="E10002FF" w:usb1="4000ACFF" w:usb2="00000009" w:usb3="00000000" w:csb0="0000019F" w:csb1="00000000"/>
+    <w:sig w:usb0="00000003" w:usb1="00000000" w:usb2="00000000" w:usb3="00000000" w:csb0="00000001" w:csb1="00000000"/>
   </w:font>
   <w:font w:name="Times">
     <w:panose1 w:val="02000500000000000000"/>
@@ -15101,7 +15185,7 @@
     <w:charset w:val="00"/>
     <w:family w:val="auto"/>
     <w:pitch w:val="variable"/>
-    <w:sig w:usb0="E0002AFF" w:usb1="C0007843" w:usb2="00000009" w:usb3="00000000" w:csb0="000001FF" w:csb1="00000000"/>
+    <w:sig w:usb0="00000003" w:usb1="00000000" w:usb2="00000000" w:usb3="00000000" w:csb0="00000001" w:csb1="00000000"/>
   </w:font>
 </w:fonts>
 </file>
@@ -15958,7 +16042,7 @@
 </file>
 
 <file path=customXml/itemProps1.xml><?xml version="1.0" encoding="utf-8"?>
-<ds:datastoreItem xmlns:ds="http://schemas.openxmlformats.org/officeDocument/2006/customXml" ds:itemID="{ED2D7720-AE7A-7445-960C-9F46C20E12C8}">
+<ds:datastoreItem xmlns:ds="http://schemas.openxmlformats.org/officeDocument/2006/customXml" ds:itemID="{AB8061F2-90E7-DF41-BE4F-AC4BEF3EEB7F}">
   <ds:schemaRefs>
     <ds:schemaRef ds:uri="http://schemas.openxmlformats.org/officeDocument/2006/bibliography"/>
   </ds:schemaRefs>

--- a/SM_Paper_BP.docx
+++ b/SM_Paper_BP.docx
@@ -1,6 +1,6 @@
 
 <file path=word/document.xml><?xml version="1.0" encoding="utf-8"?>
-<w:document xmlns:mo="http://schemas.microsoft.com/office/mac/office/2008/main" xmlns:ve="http://schemas.openxmlformats.org/markup-compatibility/2006" xmlns:mv="urn:schemas-microsoft-com:mac:vml" xmlns:o="urn:schemas-microsoft-com:office:office" xmlns:r="http://schemas.openxmlformats.org/officeDocument/2006/relationships" xmlns:m="http://schemas.openxmlformats.org/officeDocument/2006/math" xmlns:v="urn:schemas-microsoft-com:vml" xmlns:wp="http://schemas.openxmlformats.org/drawingml/2006/wordprocessingDrawing" xmlns:w10="urn:schemas-microsoft-com:office:word" xmlns:w="http://schemas.openxmlformats.org/wordprocessingml/2006/main" xmlns:wne="http://schemas.microsoft.com/office/word/2006/wordml">
+<w:document xmlns:wpc="http://schemas.microsoft.com/office/word/2010/wordprocessingCanvas" xmlns:mo="http://schemas.microsoft.com/office/mac/office/2008/main" xmlns:mc="http://schemas.openxmlformats.org/markup-compatibility/2006" xmlns:mv="urn:schemas-microsoft-com:mac:vml" xmlns:o="urn:schemas-microsoft-com:office:office" xmlns:r="http://schemas.openxmlformats.org/officeDocument/2006/relationships" xmlns:m="http://schemas.openxmlformats.org/officeDocument/2006/math" xmlns:v="urn:schemas-microsoft-com:vml" xmlns:wp14="http://schemas.microsoft.com/office/word/2010/wordprocessingDrawing" xmlns:wp="http://schemas.openxmlformats.org/drawingml/2006/wordprocessingDrawing" xmlns:w10="urn:schemas-microsoft-com:office:word" xmlns:w="http://schemas.openxmlformats.org/wordprocessingml/2006/main" xmlns:w14="http://schemas.microsoft.com/office/word/2010/wordml" xmlns:wpg="http://schemas.microsoft.com/office/word/2010/wordprocessingGroup" xmlns:wpi="http://schemas.microsoft.com/office/word/2010/wordprocessingInk" xmlns:wne="http://schemas.microsoft.com/office/word/2006/wordml" xmlns:wps="http://schemas.microsoft.com/office/word/2010/wordprocessingShape" mc:Ignorable="w14 wp14">
   <w:body>
     <w:p>
       <w:pPr>
@@ -43,12 +43,28 @@
           <w:rFonts w:cs="Times New Roman"/>
         </w:rPr>
       </w:pPr>
-      <w:r>
-        <w:rPr>
-          <w:rFonts w:cs="Times New Roman"/>
-        </w:rPr>
-        <w:t>Elyssa M. Barrick</w:t>
-      </w:r>
+      <w:proofErr w:type="spellStart"/>
+      <w:r>
+        <w:rPr>
+          <w:rFonts w:cs="Times New Roman"/>
+        </w:rPr>
+        <w:t>Elyssa</w:t>
+      </w:r>
+      <w:proofErr w:type="spellEnd"/>
+      <w:r>
+        <w:rPr>
+          <w:rFonts w:cs="Times New Roman"/>
+        </w:rPr>
+        <w:t xml:space="preserve"> M. </w:t>
+      </w:r>
+      <w:proofErr w:type="spellStart"/>
+      <w:r>
+        <w:rPr>
+          <w:rFonts w:cs="Times New Roman"/>
+        </w:rPr>
+        <w:t>Barrick</w:t>
+      </w:r>
+      <w:proofErr w:type="spellEnd"/>
       <w:r>
         <w:rPr>
           <w:rFonts w:cs="Times New Roman"/>
@@ -493,6 +509,7 @@
           <w:lang w:val="en-GB"/>
         </w:rPr>
       </w:pPr>
+      <w:proofErr w:type="spellStart"/>
       <w:r>
         <w:rPr>
           <w:rFonts w:ascii="Times New Roman" w:hAnsi="Times New Roman"/>
@@ -500,7 +517,17 @@
           <w:szCs w:val="24"/>
           <w:lang w:val="en-GB"/>
         </w:rPr>
-        <w:t xml:space="preserve">Center </w:t>
+        <w:t>Center</w:t>
+      </w:r>
+      <w:proofErr w:type="spellEnd"/>
+      <w:r>
+        <w:rPr>
+          <w:rFonts w:ascii="Times New Roman" w:hAnsi="Times New Roman"/>
+          <w:sz w:val="24"/>
+          <w:szCs w:val="24"/>
+          <w:lang w:val="en-GB"/>
+        </w:rPr>
+        <w:t xml:space="preserve"> </w:t>
       </w:r>
       <w:r>
         <w:rPr>
@@ -689,6 +716,7 @@
           <w:rFonts w:cs="Times New Roman"/>
           <w:b/>
         </w:rPr>
+        <w:lastRenderedPageBreak/>
         <w:t>Abstract</w:t>
       </w:r>
     </w:p>
@@ -753,19 +781,13 @@
         <w:rPr>
           <w:rFonts w:cs="Times New Roman"/>
         </w:rPr>
-        <w:t>but the und</w:t>
-      </w:r>
-      <w:r>
-        <w:rPr>
-          <w:rFonts w:cs="Times New Roman"/>
-        </w:rPr>
-        <w:t xml:space="preserve">erlying mechanisms are poorly </w:t>
-      </w:r>
-      <w:r>
-        <w:rPr>
-          <w:rFonts w:cs="Times New Roman"/>
-        </w:rPr>
-        <w:t>understood</w:t>
+        <w:t>whose</w:t>
+      </w:r>
+      <w:r>
+        <w:rPr>
+          <w:rFonts w:cs="Times New Roman"/>
+        </w:rPr>
+        <w:t xml:space="preserve"> is unclear</w:t>
       </w:r>
       <w:r>
         <w:rPr>
@@ -789,25 +811,43 @@
         <w:rPr>
           <w:rFonts w:cs="Times New Roman"/>
         </w:rPr>
-        <w:t>investigated</w:t>
-      </w:r>
-      <w:r>
-        <w:rPr>
-          <w:rFonts w:cs="Times New Roman"/>
-        </w:rPr>
-        <w:t xml:space="preserve"> whether </w:t>
-      </w:r>
-      <w:r>
-        <w:rPr>
-          <w:rFonts w:cs="Times New Roman"/>
-        </w:rPr>
-        <w:t xml:space="preserve">source memory for </w:t>
-      </w:r>
-      <w:r>
-        <w:rPr>
-          <w:rFonts w:cs="Times New Roman"/>
-        </w:rPr>
-        <w:t>neutral material is affected by depression</w:t>
+        <w:t>used event-related potentials (ERPs) to determine how MDD affects</w:t>
+      </w:r>
+      <w:r>
+        <w:rPr>
+          <w:rFonts w:cs="Times New Roman"/>
+        </w:rPr>
+        <w:t xml:space="preserve"> </w:t>
+      </w:r>
+      <w:r>
+        <w:rPr>
+          <w:rFonts w:cs="Times New Roman"/>
+        </w:rPr>
+        <w:t xml:space="preserve">source memory </w:t>
+      </w:r>
+      <w:r>
+        <w:rPr>
+          <w:rFonts w:cs="Times New Roman"/>
+        </w:rPr>
+        <w:t xml:space="preserve">retrieval </w:t>
+      </w:r>
+      <w:r>
+        <w:rPr>
+          <w:rFonts w:cs="Times New Roman"/>
+        </w:rPr>
+        <w:t xml:space="preserve">for </w:t>
+      </w:r>
+      <w:r>
+        <w:rPr>
+          <w:rFonts w:cs="Times New Roman"/>
+        </w:rPr>
+        <w:t xml:space="preserve">neutral </w:t>
+      </w:r>
+      <w:r>
+        <w:rPr>
+          <w:rFonts w:cs="Times New Roman"/>
+        </w:rPr>
+        <w:t>words</w:t>
       </w:r>
       <w:r>
         <w:rPr>
@@ -936,7 +976,21 @@
         <w:rPr>
           <w:rFonts w:cs="Times New Roman"/>
         </w:rPr>
-        <w:t xml:space="preserve"> animacy </w:t>
+        <w:t xml:space="preserve"> </w:t>
+      </w:r>
+      <w:proofErr w:type="spellStart"/>
+      <w:r>
+        <w:rPr>
+          <w:rFonts w:cs="Times New Roman"/>
+        </w:rPr>
+        <w:t>animacy</w:t>
+      </w:r>
+      <w:proofErr w:type="spellEnd"/>
+      <w:r>
+        <w:rPr>
+          <w:rFonts w:cs="Times New Roman"/>
+        </w:rPr>
+        <w:t xml:space="preserve"> </w:t>
       </w:r>
       <w:r>
         <w:rPr>
@@ -985,12 +1039,6 @@
           <w:rFonts w:cs="Times New Roman"/>
         </w:rPr>
         <w:t>as participants were cued to retrieve the perceptual and cognitive source of each word</w:t>
-      </w:r>
-      <w:r>
-        <w:rPr>
-          <w:rFonts w:cs="Times New Roman"/>
-        </w:rPr>
-        <w:t>, and analysis focused on event-related potentials</w:t>
       </w:r>
       <w:r>
         <w:rPr>
@@ -1055,19 +1103,155 @@
         <w:rPr>
           <w:rFonts w:cs="Times New Roman"/>
         </w:rPr>
-        <w:t xml:space="preserve"> interaction: perceptual memory was </w:t>
-      </w:r>
-      <w:r>
-        <w:rPr>
-          <w:rFonts w:cs="Times New Roman"/>
-        </w:rPr>
-        <w:t>in</w:t>
-      </w:r>
-      <w:r>
-        <w:rPr>
-          <w:rFonts w:cs="Times New Roman"/>
-        </w:rPr>
-        <w:t>sensitive to the encoding task</w:t>
+        <w:t xml:space="preserve"> interaction: cognitive </w:t>
+      </w:r>
+      <w:r>
+        <w:rPr>
+          <w:rFonts w:cs="Times New Roman"/>
+        </w:rPr>
+        <w:t xml:space="preserve">source </w:t>
+      </w:r>
+      <w:r>
+        <w:rPr>
+          <w:rFonts w:cs="Times New Roman"/>
+        </w:rPr>
+        <w:t xml:space="preserve">memory was better </w:t>
+      </w:r>
+      <w:r>
+        <w:rPr>
+          <w:rFonts w:cs="Times New Roman"/>
+        </w:rPr>
+        <w:t>after</w:t>
+      </w:r>
+      <w:r>
+        <w:rPr>
+          <w:rFonts w:cs="Times New Roman"/>
+        </w:rPr>
+        <w:t xml:space="preserve"> mobility vs. </w:t>
+      </w:r>
+      <w:proofErr w:type="spellStart"/>
+      <w:r>
+        <w:rPr>
+          <w:rFonts w:cs="Times New Roman"/>
+        </w:rPr>
+        <w:t>animacy</w:t>
+      </w:r>
+      <w:proofErr w:type="spellEnd"/>
+      <w:r>
+        <w:rPr>
+          <w:rFonts w:cs="Times New Roman"/>
+        </w:rPr>
+        <w:t xml:space="preserve"> judgments</w:t>
+      </w:r>
+      <w:r>
+        <w:rPr>
+          <w:rFonts w:cs="Times New Roman"/>
+        </w:rPr>
+        <w:t>, but perceptual source memory did not vary by encoding task</w:t>
+      </w:r>
+      <w:r>
+        <w:rPr>
+          <w:rFonts w:cs="Times New Roman"/>
+        </w:rPr>
+        <w:t xml:space="preserve">. </w:t>
+      </w:r>
+      <w:r>
+        <w:rPr>
+          <w:rFonts w:cs="Times New Roman"/>
+        </w:rPr>
+        <w:t>B</w:t>
+      </w:r>
+      <w:r>
+        <w:rPr>
+          <w:rFonts w:cs="Times New Roman"/>
+        </w:rPr>
+        <w:t xml:space="preserve">rain activity was marked by a late posterior negativity (LPN) that was confined to </w:t>
+      </w:r>
+      <w:r>
+        <w:rPr>
+          <w:rFonts w:cs="Times New Roman"/>
+        </w:rPr>
+        <w:t>posterior</w:t>
+      </w:r>
+      <w:r>
+        <w:rPr>
+          <w:rFonts w:cs="Times New Roman"/>
+        </w:rPr>
+        <w:t xml:space="preserve"> electro</w:t>
+      </w:r>
+      <w:r>
+        <w:rPr>
+          <w:rFonts w:cs="Times New Roman"/>
+        </w:rPr>
+        <w:t>des during perceptual retrieval</w:t>
+      </w:r>
+      <w:r>
+        <w:rPr>
+          <w:rFonts w:cs="Times New Roman"/>
+        </w:rPr>
+        <w:t xml:space="preserve"> but extended over left frontal </w:t>
+      </w:r>
+      <w:r>
+        <w:rPr>
+          <w:rFonts w:cs="Times New Roman"/>
+        </w:rPr>
+        <w:t>cortex</w:t>
+      </w:r>
+      <w:r>
+        <w:rPr>
+          <w:rFonts w:cs="Times New Roman"/>
+        </w:rPr>
+        <w:t xml:space="preserve"> during cognitive </w:t>
+      </w:r>
+      <w:r>
+        <w:rPr>
+          <w:rFonts w:cs="Times New Roman"/>
+        </w:rPr>
+        <w:t>retrieval</w:t>
+      </w:r>
+      <w:r>
+        <w:rPr>
+          <w:rFonts w:cs="Times New Roman"/>
+        </w:rPr>
+        <w:t xml:space="preserve"> from 800-2000 </w:t>
+      </w:r>
+      <w:proofErr w:type="spellStart"/>
+      <w:r>
+        <w:rPr>
+          <w:rFonts w:cs="Times New Roman"/>
+        </w:rPr>
+        <w:t>ms</w:t>
+      </w:r>
+      <w:proofErr w:type="spellEnd"/>
+      <w:r>
+        <w:rPr>
+          <w:rFonts w:cs="Times New Roman"/>
+        </w:rPr>
+        <w:t xml:space="preserve"> post-stimulus</w:t>
+      </w:r>
+      <w:r>
+        <w:rPr>
+          <w:rFonts w:cs="Times New Roman"/>
+        </w:rPr>
+        <w:t xml:space="preserve">. Depressed adults were </w:t>
+      </w:r>
+      <w:r>
+        <w:rPr>
+          <w:rFonts w:cs="Times New Roman"/>
+        </w:rPr>
+        <w:t xml:space="preserve">less confident and </w:t>
+      </w:r>
+      <w:r>
+        <w:rPr>
+          <w:rFonts w:cs="Times New Roman"/>
+        </w:rPr>
+        <w:t xml:space="preserve">less </w:t>
+      </w:r>
+      <w:r>
+        <w:rPr>
+          <w:rFonts w:cs="Times New Roman"/>
+        </w:rPr>
+        <w:t>accurate than control</w:t>
       </w:r>
       <w:r>
         <w:rPr>
@@ -1079,121 +1263,45 @@
         <w:rPr>
           <w:rFonts w:cs="Times New Roman"/>
         </w:rPr>
-        <w:t xml:space="preserve">, but cognitive memory was better following mobility vs. animacy judgments. </w:t>
-      </w:r>
-      <w:r>
-        <w:rPr>
-          <w:rFonts w:cs="Times New Roman"/>
-        </w:rPr>
-        <w:t>B</w:t>
-      </w:r>
-      <w:r>
-        <w:rPr>
-          <w:rFonts w:cs="Times New Roman"/>
-        </w:rPr>
-        <w:t xml:space="preserve">rain activity was marked by a late posterior negativity (LPN) that was confined to </w:t>
-      </w:r>
-      <w:r>
-        <w:rPr>
-          <w:rFonts w:cs="Times New Roman"/>
-        </w:rPr>
-        <w:t>posterior</w:t>
-      </w:r>
-      <w:r>
-        <w:rPr>
-          <w:rFonts w:cs="Times New Roman"/>
-        </w:rPr>
-        <w:t xml:space="preserve"> electro</w:t>
-      </w:r>
-      <w:r>
-        <w:rPr>
-          <w:rFonts w:cs="Times New Roman"/>
-        </w:rPr>
-        <w:t>des during perceptual retrieval</w:t>
-      </w:r>
-      <w:r>
-        <w:rPr>
-          <w:rFonts w:cs="Times New Roman"/>
-        </w:rPr>
-        <w:t xml:space="preserve"> but </w:t>
-      </w:r>
-      <w:r>
-        <w:rPr>
-          <w:rFonts w:cs="Times New Roman"/>
-        </w:rPr>
-        <w:t xml:space="preserve">that </w:t>
-      </w:r>
-      <w:r>
-        <w:rPr>
-          <w:rFonts w:cs="Times New Roman"/>
-        </w:rPr>
-        <w:t xml:space="preserve">extended over left frontal </w:t>
-      </w:r>
-      <w:r>
-        <w:rPr>
-          <w:rFonts w:cs="Times New Roman"/>
-        </w:rPr>
-        <w:t>cortex</w:t>
-      </w:r>
-      <w:r>
-        <w:rPr>
-          <w:rFonts w:cs="Times New Roman"/>
-        </w:rPr>
-        <w:t xml:space="preserve"> during cognitive </w:t>
-      </w:r>
-      <w:r>
-        <w:rPr>
-          <w:rFonts w:cs="Times New Roman"/>
-        </w:rPr>
-        <w:t>retrieval</w:t>
-      </w:r>
-      <w:r>
-        <w:rPr>
-          <w:rFonts w:cs="Times New Roman"/>
-        </w:rPr>
-        <w:t xml:space="preserve"> from 800-2000 ms post-stimulus</w:t>
-      </w:r>
-      <w:r>
-        <w:rPr>
-          <w:rFonts w:cs="Times New Roman"/>
-        </w:rPr>
-        <w:t xml:space="preserve">. Depressed adults were </w:t>
-      </w:r>
-      <w:r>
-        <w:rPr>
-          <w:rFonts w:cs="Times New Roman"/>
-        </w:rPr>
-        <w:t xml:space="preserve">less confident and </w:t>
-      </w:r>
-      <w:r>
-        <w:rPr>
-          <w:rFonts w:cs="Times New Roman"/>
-        </w:rPr>
-        <w:t xml:space="preserve">less </w:t>
-      </w:r>
-      <w:r>
-        <w:rPr>
-          <w:rFonts w:cs="Times New Roman"/>
-        </w:rPr>
-        <w:t>accurate than control</w:t>
-      </w:r>
-      <w:r>
-        <w:rPr>
-          <w:rFonts w:cs="Times New Roman"/>
-        </w:rPr>
-        <w:t>s</w:t>
-      </w:r>
-      <w:r>
-        <w:rPr>
-          <w:rFonts w:cs="Times New Roman"/>
-        </w:rPr>
         <w:t xml:space="preserve">, </w:t>
       </w:r>
       <w:r>
         <w:rPr>
           <w:rFonts w:cs="Times New Roman"/>
         </w:rPr>
-        <w:t>but they</w:t>
+        <w:t xml:space="preserve">and a positive deflection </w:t>
+      </w:r>
+      <w:r>
+        <w:rPr>
+          <w:rFonts w:cs="Times New Roman"/>
+        </w:rPr>
+        <w:t>over parietal cortex</w:t>
+      </w:r>
+      <w:r>
+        <w:rPr>
+          <w:rFonts w:cs="Times New Roman"/>
+        </w:rPr>
+        <w:t xml:space="preserve"> from 400-800 </w:t>
+      </w:r>
+      <w:proofErr w:type="spellStart"/>
+      <w:r>
+        <w:rPr>
+          <w:rFonts w:cs="Times New Roman"/>
+        </w:rPr>
+        <w:t>ms</w:t>
+      </w:r>
+      <w:proofErr w:type="spellEnd"/>
+      <w:r>
+        <w:rPr>
+          <w:rFonts w:cs="Times New Roman"/>
+        </w:rPr>
+        <w:t xml:space="preserve"> was sharply reduced in MDD. However, </w:t>
+      </w:r>
+      <w:r>
+        <w:rPr>
+          <w:rFonts w:cs="Times New Roman"/>
+        </w:rPr>
+        <w:t>depressed adults</w:t>
       </w:r>
       <w:r>
         <w:rPr>
@@ -1236,60 +1344,6 @@
           <w:rFonts w:cs="Times New Roman"/>
         </w:rPr>
         <w:t xml:space="preserve"> effects</w:t>
-      </w:r>
-      <w:r>
-        <w:rPr>
-          <w:rFonts w:cs="Times New Roman"/>
-        </w:rPr>
-        <w:t>.</w:t>
-      </w:r>
-      <w:r>
-        <w:rPr>
-          <w:rFonts w:cs="Times New Roman"/>
-        </w:rPr>
-        <w:t xml:space="preserve"> </w:t>
-      </w:r>
-      <w:r>
-        <w:rPr>
-          <w:rFonts w:cs="Times New Roman"/>
-        </w:rPr>
-        <w:t>However</w:t>
-      </w:r>
-      <w:r>
-        <w:rPr>
-          <w:rFonts w:cs="Times New Roman"/>
-        </w:rPr>
-        <w:t>, a</w:t>
-      </w:r>
-      <w:r>
-        <w:rPr>
-          <w:rFonts w:cs="Times New Roman"/>
-        </w:rPr>
-        <w:t>n earlier (400-800 ms)</w:t>
-      </w:r>
-      <w:r>
-        <w:rPr>
-          <w:rFonts w:cs="Times New Roman"/>
-        </w:rPr>
-        <w:t xml:space="preserve"> deflection </w:t>
-      </w:r>
-      <w:r>
-        <w:rPr>
-          <w:rFonts w:cs="Times New Roman"/>
-        </w:rPr>
-        <w:t xml:space="preserve">over left parietal electrodes </w:t>
-      </w:r>
-      <w:r>
-        <w:rPr>
-          <w:rFonts w:cs="Times New Roman"/>
-        </w:rPr>
-        <w:t xml:space="preserve">was sharply reduced in </w:t>
-      </w:r>
-      <w:r>
-        <w:rPr>
-          <w:rFonts w:cs="Times New Roman"/>
-        </w:rPr>
-        <w:t>MDD</w:t>
       </w:r>
       <w:r>
         <w:rPr>
@@ -1444,7 +1498,21 @@
         <w:rPr>
           <w:rFonts w:cs="Times New Roman"/>
         </w:rPr>
-        <w:t xml:space="preserve"> from 400-800 ms su</w:t>
+        <w:t xml:space="preserve"> from 400-800 </w:t>
+      </w:r>
+      <w:proofErr w:type="spellStart"/>
+      <w:r>
+        <w:rPr>
+          <w:rFonts w:cs="Times New Roman"/>
+        </w:rPr>
+        <w:t>ms</w:t>
+      </w:r>
+      <w:proofErr w:type="spellEnd"/>
+      <w:r>
+        <w:rPr>
+          <w:rFonts w:cs="Times New Roman"/>
+        </w:rPr>
+        <w:t xml:space="preserve"> su</w:t>
       </w:r>
       <w:r>
         <w:rPr>
@@ -2407,7 +2475,23 @@
           <w:rFonts w:eastAsia="ＭＳ ゴシック" w:cs="Times New Roman"/>
           <w:color w:val="000000"/>
         </w:rPr>
-        <w:t xml:space="preserve">The task was programmed in PsychoPy </w:t>
+        <w:t xml:space="preserve">The task was programmed in </w:t>
+      </w:r>
+      <w:proofErr w:type="spellStart"/>
+      <w:r>
+        <w:rPr>
+          <w:rFonts w:eastAsia="ＭＳ ゴシック" w:cs="Times New Roman"/>
+          <w:color w:val="000000"/>
+        </w:rPr>
+        <w:t>PsychoPy</w:t>
+      </w:r>
+      <w:proofErr w:type="spellEnd"/>
+      <w:r>
+        <w:rPr>
+          <w:rFonts w:eastAsia="ＭＳ ゴシック" w:cs="Times New Roman"/>
+          <w:color w:val="000000"/>
+        </w:rPr>
+        <w:t xml:space="preserve"> </w:t>
       </w:r>
       <w:r>
         <w:rPr>
@@ -2522,7 +2606,21 @@
         <w:rPr>
           <w:rFonts w:cs="Times New Roman"/>
         </w:rPr>
-        <w:t xml:space="preserve">e animacy </w:t>
+        <w:t xml:space="preserve">e </w:t>
+      </w:r>
+      <w:proofErr w:type="spellStart"/>
+      <w:r>
+        <w:rPr>
+          <w:rFonts w:cs="Times New Roman"/>
+        </w:rPr>
+        <w:t>animacy</w:t>
+      </w:r>
+      <w:proofErr w:type="spellEnd"/>
+      <w:r>
+        <w:rPr>
+          <w:rFonts w:cs="Times New Roman"/>
+        </w:rPr>
+        <w:t xml:space="preserve"> </w:t>
       </w:r>
       <w:r>
         <w:rPr>
@@ -2598,7 +2696,7 @@
           <w:rFonts w:cs="Times New Roman"/>
           <w:color w:val="000000"/>
         </w:rPr>
-        <w:instrText>ADDIN CSL_CITATION { "citationItems" : [ { "id" : "ITEM-1", "itemData" : { "DOI" : "10.1080/14640748108400805", "ISBN" : "1464-0740\\n0272-4987", "ISSN" : "0272-4987", "abstract" : "This paper describes a computerised database of psycholinguistic information. Semantic, syntactic, phonological and orthographic information about some or all of the 98,538 words in the database is accessible, by using a specially-written and very simple programming language. Word-association data are also included in the database. Some examples are given of the use of the database for selection of stimuli to be used in psycholinguistic experimentation or linguistic research.", "author" : [ { "dropping-particle" : "", "family" : "Coltheart", "given" : "Max", "non-dropping-particle" : "", "parse-names" : false, "suffix" : "" } ], "container-title" : "The Quarterly Journal of Experimental Psychology Section A", "id" : "ITEM-1", "issue" : "4", "issued" : { "date-parts" : [ [ "1981" ] ] }, "page" : "497-505", "title" : "The MRC psycholinguistic database", "type" : "article-journal", "volume" : "33" }, "uris" : [ "http://www.mendeley.com/documents/?uuid=0a695002-99ac-45cf-b5be-fe2fced407d4" ] } ], "mendeley" : { "formattedCitation" : "(Coltheart, 1981)", "plainTextFormattedCitation" : "(Coltheart, 1981)" }, "properties" : { "noteIndex" : 0 }, "schema" : "https://github.com/citation-style-language/schema/raw/master/csl-citation.json" }</w:instrText>
+        <w:instrText>ADDIN CSL_CITATION { "citationItems" : [ { "id" : "ITEM-1", "itemData" : { "DOI" : "10.1080/14640748108400805", "ISBN" : "1464-0740\\n0272-4987", "ISSN" : "0272-4987", "abstract" : "This paper describes a computerised database of psycholinguistic information. Semantic, syntactic, phonological and orthographic information about some or all of the 98,538 words in the database is accessible, by using a specially-written and very simple programming language. Word-association data are also included in the database. Some examples are given of the use of the database for selection of stimuli to be used in psycholinguistic experimentation or linguistic research.", "author" : [ { "dropping-particle" : "", "family" : "Coltheart", "given" : "Max", "non-dropping-particle" : "", "parse-names" : false, "suffix" : "" } ], "container-title" : "The Quarterly Journal of Experimental Psychology Section A", "id" : "ITEM-1", "issue" : "4", "issued" : { "date-parts" : [ [ "1981" ] ] }, "page" : "497-505", "title" : "The MRC psycholinguistic database", "type" : "article-journal", "volume" : "33" }, "uris" : [ "http://www.mendeley.com/documents/?uuid=0a695002-99ac-45cf-b5be-fe2fced407d4" ] } ], "mendeley" : { "formattedCitation" : "(Coltheart, 1981)", "plainTextFormattedCitation" : "(Coltheart, 1981)", "previouslyFormattedCitation" : "(Coltheart, 1981)" }, "properties" : { "noteIndex" : 0 }, "schema" : "https://github.com/citation-style-language/schema/raw/master/csl-citation.json" }</w:instrText>
       </w:r>
       <w:r>
         <w:rPr>
@@ -2764,6 +2862,7 @@
         </w:rPr>
         <w:t>(</w:t>
       </w:r>
+      <w:proofErr w:type="spellStart"/>
       <w:r>
         <w:rPr>
           <w:rFonts w:cs="Times New Roman"/>
@@ -2782,7 +2881,15 @@
           <w:rFonts w:eastAsia="ＭＳ ゴシック" w:cs="Times New Roman"/>
           <w:color w:val="000000"/>
         </w:rPr>
-        <w:t>S.D. = 5.27</w:t>
+        <w:t>S.D</w:t>
+      </w:r>
+      <w:proofErr w:type="spellEnd"/>
+      <w:r>
+        <w:rPr>
+          <w:rFonts w:eastAsia="ＭＳ ゴシック" w:cs="Times New Roman"/>
+          <w:color w:val="000000"/>
+        </w:rPr>
+        <w:t>. = 5.27</w:t>
       </w:r>
       <w:r>
         <w:rPr>
@@ -2859,7 +2966,23 @@
           <w:rFonts w:eastAsia="ＭＳ ゴシック" w:cs="Times New Roman"/>
           <w:color w:val="000000"/>
         </w:rPr>
-        <w:t>or imageability (596.80</w:t>
+        <w:t xml:space="preserve">or </w:t>
+      </w:r>
+      <w:proofErr w:type="spellStart"/>
+      <w:r>
+        <w:rPr>
+          <w:rFonts w:eastAsia="ＭＳ ゴシック" w:cs="Times New Roman"/>
+          <w:color w:val="000000"/>
+        </w:rPr>
+        <w:t>imageability</w:t>
+      </w:r>
+      <w:proofErr w:type="spellEnd"/>
+      <w:r>
+        <w:rPr>
+          <w:rFonts w:eastAsia="ＭＳ ゴシック" w:cs="Times New Roman"/>
+          <w:color w:val="000000"/>
+        </w:rPr>
+        <w:t xml:space="preserve"> (596.80</w:t>
       </w:r>
       <w:r>
         <w:rPr>
@@ -2875,6 +2998,7 @@
         </w:rPr>
         <w:t xml:space="preserve">25.31), all </w:t>
       </w:r>
+      <w:proofErr w:type="spellStart"/>
       <w:r>
         <w:rPr>
           <w:rFonts w:eastAsia="ＭＳ ゴシック" w:cs="Times New Roman"/>
@@ -2883,6 +3007,7 @@
         </w:rPr>
         <w:t>ps</w:t>
       </w:r>
+      <w:proofErr w:type="spellEnd"/>
       <w:r>
         <w:rPr>
           <w:rFonts w:eastAsia="ＭＳ ゴシック" w:cs="Times New Roman"/>
@@ -3219,7 +3344,23 @@
         <w:rPr>
           <w:rFonts w:cs="Times New Roman"/>
         </w:rPr>
-        <w:t xml:space="preserve">(animacy judgment) </w:t>
+        <w:t>(</w:t>
+      </w:r>
+      <w:proofErr w:type="spellStart"/>
+      <w:proofErr w:type="gramStart"/>
+      <w:r>
+        <w:rPr>
+          <w:rFonts w:cs="Times New Roman"/>
+        </w:rPr>
+        <w:t>animacy</w:t>
+      </w:r>
+      <w:proofErr w:type="spellEnd"/>
+      <w:proofErr w:type="gramEnd"/>
+      <w:r>
+        <w:rPr>
+          <w:rFonts w:cs="Times New Roman"/>
+        </w:rPr>
+        <w:t xml:space="preserve"> judgment) </w:t>
       </w:r>
       <w:r>
         <w:rPr>
@@ -3255,14 +3396,36 @@
         <w:rPr>
           <w:rFonts w:cs="Times New Roman"/>
         </w:rPr>
-        <w:t xml:space="preserve">(mobility judgment) </w:t>
-      </w:r>
-      <w:r>
-        <w:rPr>
-          <w:rFonts w:cs="Times New Roman"/>
-        </w:rPr>
-        <w:t>(duration</w:t>
-      </w:r>
+        <w:t>(</w:t>
+      </w:r>
+      <w:proofErr w:type="gramStart"/>
+      <w:r>
+        <w:rPr>
+          <w:rFonts w:cs="Times New Roman"/>
+        </w:rPr>
+        <w:t>mobility</w:t>
+      </w:r>
+      <w:proofErr w:type="gramEnd"/>
+      <w:r>
+        <w:rPr>
+          <w:rFonts w:cs="Times New Roman"/>
+        </w:rPr>
+        <w:t xml:space="preserve"> judgment) </w:t>
+      </w:r>
+      <w:r>
+        <w:rPr>
+          <w:rFonts w:cs="Times New Roman"/>
+        </w:rPr>
+        <w:t>(</w:t>
+      </w:r>
+      <w:proofErr w:type="gramStart"/>
+      <w:r>
+        <w:rPr>
+          <w:rFonts w:cs="Times New Roman"/>
+        </w:rPr>
+        <w:t>duration</w:t>
+      </w:r>
+      <w:proofErr w:type="gramEnd"/>
       <w:r>
         <w:rPr>
           <w:rFonts w:cs="Times New Roman"/>
@@ -3413,11 +3576,19 @@
         </w:rPr>
         <w:t xml:space="preserve"> conceptual source defined by the encoding task (</w:t>
       </w:r>
-      <w:r>
-        <w:rPr>
-          <w:rFonts w:cs="Times New Roman"/>
-        </w:rPr>
-        <w:t xml:space="preserve">animacy </w:t>
+      <w:proofErr w:type="spellStart"/>
+      <w:r>
+        <w:rPr>
+          <w:rFonts w:cs="Times New Roman"/>
+        </w:rPr>
+        <w:t>animacy</w:t>
+      </w:r>
+      <w:proofErr w:type="spellEnd"/>
+      <w:r>
+        <w:rPr>
+          <w:rFonts w:cs="Times New Roman"/>
+        </w:rPr>
+        <w:t xml:space="preserve"> </w:t>
       </w:r>
       <w:r>
         <w:rPr>
@@ -3537,13 +3708,55 @@
         <w:rPr>
           <w:rFonts w:cs="Times New Roman"/>
         </w:rPr>
-        <w:t>left/animacy, right/animacy, left/mobility, right/mobility).</w:t>
-      </w:r>
-      <w:r>
-        <w:rPr>
-          <w:rFonts w:cs="Times New Roman"/>
-        </w:rPr>
-        <w:t xml:space="preserve"> A jittered inter-trial interval (500-2000 ms) separated the encoding trials.</w:t>
+        <w:t>left/</w:t>
+      </w:r>
+      <w:proofErr w:type="spellStart"/>
+      <w:r>
+        <w:rPr>
+          <w:rFonts w:cs="Times New Roman"/>
+        </w:rPr>
+        <w:t>animacy</w:t>
+      </w:r>
+      <w:proofErr w:type="spellEnd"/>
+      <w:r>
+        <w:rPr>
+          <w:rFonts w:cs="Times New Roman"/>
+        </w:rPr>
+        <w:t>, right/</w:t>
+      </w:r>
+      <w:proofErr w:type="spellStart"/>
+      <w:r>
+        <w:rPr>
+          <w:rFonts w:cs="Times New Roman"/>
+        </w:rPr>
+        <w:t>animacy</w:t>
+      </w:r>
+      <w:proofErr w:type="spellEnd"/>
+      <w:r>
+        <w:rPr>
+          <w:rFonts w:cs="Times New Roman"/>
+        </w:rPr>
+        <w:t>, left/mobility, right/mobility).</w:t>
+      </w:r>
+      <w:r>
+        <w:rPr>
+          <w:rFonts w:cs="Times New Roman"/>
+        </w:rPr>
+        <w:t xml:space="preserve"> A jittered inter-trial interval (500-2000 </w:t>
+      </w:r>
+      <w:proofErr w:type="spellStart"/>
+      <w:r>
+        <w:rPr>
+          <w:rFonts w:cs="Times New Roman"/>
+        </w:rPr>
+        <w:t>ms</w:t>
+      </w:r>
+      <w:proofErr w:type="spellEnd"/>
+      <w:r>
+        <w:rPr>
+          <w:rFonts w:cs="Times New Roman"/>
+        </w:rPr>
+        <w:t>) separated the encoding trials.</w:t>
       </w:r>
     </w:p>
     <w:p>
@@ -3818,7 +4031,14 @@
         <w:rPr>
           <w:rFonts w:cs="Times New Roman"/>
         </w:rPr>
-        <w:t xml:space="preserve"> but</w:t>
+        <w:t xml:space="preserve"> </w:t>
+      </w:r>
+      <w:proofErr w:type="gramStart"/>
+      <w:r>
+        <w:rPr>
+          <w:rFonts w:cs="Times New Roman"/>
+        </w:rPr>
+        <w:t>but</w:t>
       </w:r>
       <w:r>
         <w:rPr>
@@ -3826,6 +4046,7 @@
         </w:rPr>
         <w:t>,</w:t>
       </w:r>
+      <w:proofErr w:type="gramEnd"/>
       <w:r>
         <w:rPr>
           <w:rFonts w:cs="Times New Roman"/>
@@ -4086,12 +4307,14 @@
         </w:rPr>
         <w:t xml:space="preserve"> this word?’) </w:t>
       </w:r>
+      <w:proofErr w:type="gramStart"/>
       <w:r>
         <w:rPr>
           <w:rFonts w:cs="Times New Roman"/>
         </w:rPr>
         <w:t>sources</w:t>
       </w:r>
+      <w:proofErr w:type="gramEnd"/>
       <w:r>
         <w:rPr>
           <w:rFonts w:cs="Times New Roman"/>
@@ -4168,13 +4391,7 @@
         <w:rPr>
           <w:rFonts w:cs="Times New Roman"/>
         </w:rPr>
-        <w:t>The</w:t>
-      </w:r>
-      <w:r>
-        <w:rPr>
-          <w:rFonts w:cs="Times New Roman"/>
-        </w:rPr>
-        <w:t xml:space="preserve">se </w:t>
+        <w:t xml:space="preserve">Odd/Even </w:t>
       </w:r>
       <w:r>
         <w:rPr>
@@ -4210,7 +4427,7 @@
         <w:rPr>
           <w:rFonts w:cs="Times New Roman"/>
         </w:rPr>
-        <w:t xml:space="preserve">as on Side and Question trials, on Odd/Even trials the </w:t>
+        <w:t xml:space="preserve">the </w:t>
       </w:r>
       <w:r>
         <w:rPr>
@@ -4432,7 +4649,7 @@
         <w:rPr>
           <w:rFonts w:cs="Times New Roman"/>
         </w:rPr>
-        <w:t>the words and cues was randomized.</w:t>
+        <w:t>words and cues was randomized.</w:t>
       </w:r>
     </w:p>
     <w:p>
@@ -5212,7 +5429,21 @@
         <w:rPr>
           <w:rFonts w:cs="Times New Roman"/>
         </w:rPr>
-        <w:t xml:space="preserve">-2000 ms) separated the </w:t>
+        <w:t xml:space="preserve">-2000 </w:t>
+      </w:r>
+      <w:proofErr w:type="spellStart"/>
+      <w:r>
+        <w:rPr>
+          <w:rFonts w:cs="Times New Roman"/>
+        </w:rPr>
+        <w:t>ms</w:t>
+      </w:r>
+      <w:proofErr w:type="spellEnd"/>
+      <w:r>
+        <w:rPr>
+          <w:rFonts w:cs="Times New Roman"/>
+        </w:rPr>
+        <w:t xml:space="preserve">) separated the </w:t>
       </w:r>
       <w:r>
         <w:rPr>
@@ -5456,6 +5687,7 @@
         </w:rPr>
         <w:t xml:space="preserve">128-sensor </w:t>
       </w:r>
+      <w:proofErr w:type="spellStart"/>
       <w:r>
         <w:rPr>
           <w:rFonts w:cs="Times New Roman"/>
@@ -5466,14 +5698,29 @@
         <w:rPr>
           <w:rFonts w:cs="Times New Roman"/>
         </w:rPr>
-        <w:t>el GSN Electrical Geodesics</w:t>
-      </w:r>
-      <w:r>
-        <w:rPr>
-          <w:rFonts w:cs="Times New Roman"/>
-        </w:rPr>
-        <w:t xml:space="preserve"> Inc</w:t>
-      </w:r>
+        <w:t>el</w:t>
+      </w:r>
+      <w:proofErr w:type="spellEnd"/>
+      <w:r>
+        <w:rPr>
+          <w:rFonts w:cs="Times New Roman"/>
+        </w:rPr>
+        <w:t xml:space="preserve"> GSN Electrical Geodesics</w:t>
+      </w:r>
+      <w:r>
+        <w:rPr>
+          <w:rFonts w:cs="Times New Roman"/>
+        </w:rPr>
+        <w:t xml:space="preserve"> </w:t>
+      </w:r>
+      <w:proofErr w:type="spellStart"/>
+      <w:r>
+        <w:rPr>
+          <w:rFonts w:cs="Times New Roman"/>
+        </w:rPr>
+        <w:t>Inc</w:t>
+      </w:r>
+      <w:proofErr w:type="spellEnd"/>
       <w:r>
         <w:rPr>
           <w:rFonts w:cs="Times New Roman"/>
@@ -5535,6 +5782,7 @@
         </w:rPr>
         <w:t xml:space="preserve">0.02–100 Hz </w:t>
       </w:r>
+      <w:proofErr w:type="spellStart"/>
       <w:r>
         <w:rPr>
           <w:rFonts w:eastAsia="Times New Roman" w:cs="Times New Roman"/>
@@ -5542,6 +5790,7 @@
         </w:rPr>
         <w:t>bandpass</w:t>
       </w:r>
+      <w:proofErr w:type="spellEnd"/>
       <w:r>
         <w:rPr>
           <w:rFonts w:eastAsia="Times New Roman" w:cs="Times New Roman"/>
@@ -5603,14 +5852,46 @@
           <w:rFonts w:eastAsia="Times New Roman" w:cs="Times New Roman"/>
           <w:shd w:val="clear" w:color="auto" w:fill="FFFFFF"/>
         </w:rPr>
-        <w:t>. Impedances were kept below 45 kΩ when</w:t>
-      </w:r>
-      <w:r>
-        <w:rPr>
-          <w:rFonts w:eastAsia="Times New Roman" w:cs="Times New Roman"/>
-          <w:shd w:val="clear" w:color="auto" w:fill="FFFFFF"/>
-        </w:rPr>
-        <w:t xml:space="preserve"> possible; none exceeded 75 kΩ.</w:t>
+        <w:t xml:space="preserve">. Impedances were kept below 45 </w:t>
+      </w:r>
+      <w:proofErr w:type="spellStart"/>
+      <w:r>
+        <w:rPr>
+          <w:rFonts w:eastAsia="Times New Roman" w:cs="Times New Roman"/>
+          <w:shd w:val="clear" w:color="auto" w:fill="FFFFFF"/>
+        </w:rPr>
+        <w:t>kΩ</w:t>
+      </w:r>
+      <w:proofErr w:type="spellEnd"/>
+      <w:r>
+        <w:rPr>
+          <w:rFonts w:eastAsia="Times New Roman" w:cs="Times New Roman"/>
+          <w:shd w:val="clear" w:color="auto" w:fill="FFFFFF"/>
+        </w:rPr>
+        <w:t xml:space="preserve"> when</w:t>
+      </w:r>
+      <w:r>
+        <w:rPr>
+          <w:rFonts w:eastAsia="Times New Roman" w:cs="Times New Roman"/>
+          <w:shd w:val="clear" w:color="auto" w:fill="FFFFFF"/>
+        </w:rPr>
+        <w:t xml:space="preserve"> possible; none exceeded 75 </w:t>
+      </w:r>
+      <w:proofErr w:type="spellStart"/>
+      <w:r>
+        <w:rPr>
+          <w:rFonts w:eastAsia="Times New Roman" w:cs="Times New Roman"/>
+          <w:shd w:val="clear" w:color="auto" w:fill="FFFFFF"/>
+        </w:rPr>
+        <w:t>kΩ</w:t>
+      </w:r>
+      <w:proofErr w:type="spellEnd"/>
+      <w:r>
+        <w:rPr>
+          <w:rFonts w:eastAsia="Times New Roman" w:cs="Times New Roman"/>
+          <w:shd w:val="clear" w:color="auto" w:fill="FFFFFF"/>
+        </w:rPr>
+        <w:t>.</w:t>
       </w:r>
     </w:p>
     <w:p>
@@ -6384,6 +6665,7 @@
         </w:rPr>
         <w:t xml:space="preserve"> implemented in the R library </w:t>
       </w:r>
+      <w:proofErr w:type="spellStart"/>
       <w:r>
         <w:rPr>
           <w:rFonts w:eastAsia="Times New Roman" w:cs="Times New Roman"/>
@@ -6392,6 +6674,7 @@
         </w:rPr>
         <w:t>anova</w:t>
       </w:r>
+      <w:proofErr w:type="spellEnd"/>
       <w:r>
         <w:rPr>
           <w:rFonts w:eastAsia="Times New Roman" w:cs="Times New Roman"/>
@@ -6553,7 +6836,39 @@
           <w:rFonts w:eastAsia="Times New Roman" w:cs="Times New Roman"/>
           <w:shd w:val="clear" w:color="auto" w:fill="FFFFFF"/>
         </w:rPr>
-        <w:t>, we used glmer with the logit link function.</w:t>
+        <w:t xml:space="preserve">, we used </w:t>
+      </w:r>
+      <w:proofErr w:type="spellStart"/>
+      <w:r>
+        <w:rPr>
+          <w:rFonts w:eastAsia="Times New Roman" w:cs="Times New Roman"/>
+          <w:shd w:val="clear" w:color="auto" w:fill="FFFFFF"/>
+        </w:rPr>
+        <w:t>glmer</w:t>
+      </w:r>
+      <w:proofErr w:type="spellEnd"/>
+      <w:r>
+        <w:rPr>
+          <w:rFonts w:eastAsia="Times New Roman" w:cs="Times New Roman"/>
+          <w:shd w:val="clear" w:color="auto" w:fill="FFFFFF"/>
+        </w:rPr>
+        <w:t xml:space="preserve"> with the </w:t>
+      </w:r>
+      <w:proofErr w:type="spellStart"/>
+      <w:r>
+        <w:rPr>
+          <w:rFonts w:eastAsia="Times New Roman" w:cs="Times New Roman"/>
+          <w:shd w:val="clear" w:color="auto" w:fill="FFFFFF"/>
+        </w:rPr>
+        <w:t>logit</w:t>
+      </w:r>
+      <w:proofErr w:type="spellEnd"/>
+      <w:r>
+        <w:rPr>
+          <w:rFonts w:eastAsia="Times New Roman" w:cs="Times New Roman"/>
+          <w:shd w:val="clear" w:color="auto" w:fill="FFFFFF"/>
+        </w:rPr>
+        <w:t xml:space="preserve"> link function.</w:t>
       </w:r>
       <w:r>
         <w:rPr>
@@ -6605,6 +6920,7 @@
         </w:rPr>
         <w:t xml:space="preserve">using the R library </w:t>
       </w:r>
+      <w:proofErr w:type="spellStart"/>
       <w:r>
         <w:rPr>
           <w:rFonts w:eastAsia="Times New Roman" w:cs="Times New Roman"/>
@@ -6613,6 +6929,7 @@
         </w:rPr>
         <w:t>lmerTest</w:t>
       </w:r>
+      <w:proofErr w:type="spellEnd"/>
       <w:r>
         <w:rPr>
           <w:rFonts w:eastAsia="Times New Roman" w:cs="Times New Roman"/>
@@ -6713,7 +7030,23 @@
           <w:rFonts w:eastAsia="ＭＳ ゴシック" w:cs="Times New Roman"/>
           <w:color w:val="000000"/>
         </w:rPr>
-        <w:t xml:space="preserve">SD; fewer than 1% of trials were </w:t>
+        <w:t xml:space="preserve">SD; </w:t>
+      </w:r>
+      <w:proofErr w:type="gramStart"/>
+      <w:r>
+        <w:rPr>
+          <w:rFonts w:eastAsia="ＭＳ ゴシック" w:cs="Times New Roman"/>
+          <w:color w:val="000000"/>
+        </w:rPr>
+        <w:t>fewer</w:t>
+      </w:r>
+      <w:proofErr w:type="gramEnd"/>
+      <w:r>
+        <w:rPr>
+          <w:rFonts w:eastAsia="ＭＳ ゴシック" w:cs="Times New Roman"/>
+          <w:color w:val="000000"/>
+        </w:rPr>
+        <w:t xml:space="preserve"> than 1% of trials were </w:t>
       </w:r>
       <w:r>
         <w:rPr>
@@ -6770,7 +7103,23 @@
           <w:rFonts w:eastAsia="Times New Roman" w:cs="Times New Roman"/>
           <w:shd w:val="clear" w:color="auto" w:fill="FFFFFF"/>
         </w:rPr>
-        <w:t xml:space="preserve"> (animacy, </w:t>
+        <w:t xml:space="preserve"> (</w:t>
+      </w:r>
+      <w:proofErr w:type="spellStart"/>
+      <w:r>
+        <w:rPr>
+          <w:rFonts w:eastAsia="Times New Roman" w:cs="Times New Roman"/>
+          <w:shd w:val="clear" w:color="auto" w:fill="FFFFFF"/>
+        </w:rPr>
+        <w:t>animacy</w:t>
+      </w:r>
+      <w:proofErr w:type="spellEnd"/>
+      <w:r>
+        <w:rPr>
+          <w:rFonts w:eastAsia="Times New Roman" w:cs="Times New Roman"/>
+          <w:shd w:val="clear" w:color="auto" w:fill="FFFFFF"/>
+        </w:rPr>
+        <w:t xml:space="preserve">, </w:t>
       </w:r>
       <w:r>
         <w:rPr>
@@ -7285,7 +7634,23 @@
           <w:rFonts w:eastAsia="ＭＳ ゴシック" w:cs="Times New Roman"/>
           <w:color w:val="000000"/>
         </w:rPr>
-        <w:t xml:space="preserve">(in ms) </w:t>
+        <w:t xml:space="preserve">(in </w:t>
+      </w:r>
+      <w:proofErr w:type="spellStart"/>
+      <w:r>
+        <w:rPr>
+          <w:rFonts w:eastAsia="ＭＳ ゴシック" w:cs="Times New Roman"/>
+          <w:color w:val="000000"/>
+        </w:rPr>
+        <w:t>ms</w:t>
+      </w:r>
+      <w:proofErr w:type="spellEnd"/>
+      <w:r>
+        <w:rPr>
+          <w:rFonts w:eastAsia="ＭＳ ゴシック" w:cs="Times New Roman"/>
+          <w:color w:val="000000"/>
+        </w:rPr>
+        <w:t xml:space="preserve">) </w:t>
       </w:r>
       <w:r>
         <w:rPr>
@@ -7467,6 +7832,7 @@
         </w:rPr>
         <w:t xml:space="preserve">s &lt; 2.1, </w:t>
       </w:r>
+      <w:proofErr w:type="spellStart"/>
       <w:r>
         <w:rPr>
           <w:rFonts w:eastAsia="ＭＳ ゴシック" w:cs="Times New Roman"/>
@@ -7480,7 +7846,15 @@
           <w:rFonts w:eastAsia="ＭＳ ゴシック" w:cs="Times New Roman"/>
           <w:color w:val="000000"/>
         </w:rPr>
-        <w:t xml:space="preserve">s &gt; 0.14, </w:t>
+        <w:t>s</w:t>
+      </w:r>
+      <w:proofErr w:type="spellEnd"/>
+      <w:r>
+        <w:rPr>
+          <w:rFonts w:eastAsia="ＭＳ ゴシック" w:cs="Times New Roman"/>
+          <w:color w:val="000000"/>
+        </w:rPr>
+        <w:t xml:space="preserve"> &gt; 0.14, </w:t>
       </w:r>
       <w:r>
         <w:rPr>
@@ -7908,12 +8282,21 @@
         </w:rPr>
         <w:t>(</w:t>
       </w:r>
-      <w:r>
-        <w:rPr>
-          <w:rFonts w:eastAsia="Times New Roman" w:cs="Times New Roman"/>
-          <w:shd w:val="clear" w:color="auto" w:fill="FFFFFF"/>
-        </w:rPr>
-        <w:t>animacy, mobility</w:t>
+      <w:proofErr w:type="spellStart"/>
+      <w:r>
+        <w:rPr>
+          <w:rFonts w:eastAsia="Times New Roman" w:cs="Times New Roman"/>
+          <w:shd w:val="clear" w:color="auto" w:fill="FFFFFF"/>
+        </w:rPr>
+        <w:t>animacy</w:t>
+      </w:r>
+      <w:proofErr w:type="spellEnd"/>
+      <w:r>
+        <w:rPr>
+          <w:rFonts w:eastAsia="Times New Roman" w:cs="Times New Roman"/>
+          <w:shd w:val="clear" w:color="auto" w:fill="FFFFFF"/>
+        </w:rPr>
+        <w:t>, mobility</w:t>
       </w:r>
       <w:r>
         <w:rPr>
@@ -8394,7 +8777,23 @@
           <w:rFonts w:eastAsia="Times New Roman" w:cs="Times New Roman"/>
           <w:shd w:val="clear" w:color="auto" w:fill="FFFFFF"/>
         </w:rPr>
-        <w:t>MATLAB (MathWorks, Natic</w:t>
+        <w:t>MATLAB (</w:t>
+      </w:r>
+      <w:proofErr w:type="spellStart"/>
+      <w:r>
+        <w:rPr>
+          <w:rFonts w:eastAsia="Times New Roman" w:cs="Times New Roman"/>
+          <w:shd w:val="clear" w:color="auto" w:fill="FFFFFF"/>
+        </w:rPr>
+        <w:t>MathWorks</w:t>
+      </w:r>
+      <w:proofErr w:type="spellEnd"/>
+      <w:r>
+        <w:rPr>
+          <w:rFonts w:eastAsia="Times New Roman" w:cs="Times New Roman"/>
+          <w:shd w:val="clear" w:color="auto" w:fill="FFFFFF"/>
+        </w:rPr>
+        <w:t>, Natic</w:t>
       </w:r>
       <w:r>
         <w:rPr>
@@ -8464,7 +8863,23 @@
           <w:rFonts w:eastAsia="Times New Roman" w:cs="Times New Roman"/>
           <w:shd w:val="clear" w:color="auto" w:fill="FFFFFF"/>
         </w:rPr>
-        <w:t xml:space="preserve"> prior to bandpass filtering from </w:t>
+        <w:t xml:space="preserve"> prior to </w:t>
+      </w:r>
+      <w:proofErr w:type="spellStart"/>
+      <w:r>
+        <w:rPr>
+          <w:rFonts w:eastAsia="Times New Roman" w:cs="Times New Roman"/>
+          <w:shd w:val="clear" w:color="auto" w:fill="FFFFFF"/>
+        </w:rPr>
+        <w:t>bandpass</w:t>
+      </w:r>
+      <w:proofErr w:type="spellEnd"/>
+      <w:r>
+        <w:rPr>
+          <w:rFonts w:eastAsia="Times New Roman" w:cs="Times New Roman"/>
+          <w:shd w:val="clear" w:color="auto" w:fill="FFFFFF"/>
+        </w:rPr>
+        <w:t xml:space="preserve"> filtering from </w:t>
       </w:r>
       <w:r>
         <w:rPr>
@@ -8768,7 +9183,39 @@
           <w:rFonts w:eastAsia="Times New Roman" w:cs="Times New Roman"/>
           <w:shd w:val="clear" w:color="auto" w:fill="FFFFFF"/>
         </w:rPr>
-        <w:t xml:space="preserve">and segmented from 200 ms pre-stimulus to 2000 ms post-stimulus; the pre-stimulus interval was used for baseline correction. </w:t>
+        <w:t xml:space="preserve">and segmented from 200 </w:t>
+      </w:r>
+      <w:proofErr w:type="spellStart"/>
+      <w:r>
+        <w:rPr>
+          <w:rFonts w:eastAsia="Times New Roman" w:cs="Times New Roman"/>
+          <w:shd w:val="clear" w:color="auto" w:fill="FFFFFF"/>
+        </w:rPr>
+        <w:t>ms</w:t>
+      </w:r>
+      <w:proofErr w:type="spellEnd"/>
+      <w:r>
+        <w:rPr>
+          <w:rFonts w:eastAsia="Times New Roman" w:cs="Times New Roman"/>
+          <w:shd w:val="clear" w:color="auto" w:fill="FFFFFF"/>
+        </w:rPr>
+        <w:t xml:space="preserve"> pre-stimulus to 2000 </w:t>
+      </w:r>
+      <w:proofErr w:type="spellStart"/>
+      <w:r>
+        <w:rPr>
+          <w:rFonts w:eastAsia="Times New Roman" w:cs="Times New Roman"/>
+          <w:shd w:val="clear" w:color="auto" w:fill="FFFFFF"/>
+        </w:rPr>
+        <w:t>ms</w:t>
+      </w:r>
+      <w:proofErr w:type="spellEnd"/>
+      <w:r>
+        <w:rPr>
+          <w:rFonts w:eastAsia="Times New Roman" w:cs="Times New Roman"/>
+          <w:shd w:val="clear" w:color="auto" w:fill="FFFFFF"/>
+        </w:rPr>
+        <w:t xml:space="preserve"> post-stimulus; the pre-stimulus interval was used for baseline correction. </w:t>
       </w:r>
       <w:r>
         <w:rPr>
@@ -8810,7 +9257,23 @@
           <w:rFonts w:eastAsia="Times New Roman" w:cs="Times New Roman"/>
           <w:shd w:val="clear" w:color="auto" w:fill="FFFFFF"/>
         </w:rPr>
-        <w:t>200 ms interval</w:t>
+        <w:t xml:space="preserve">200 </w:t>
+      </w:r>
+      <w:proofErr w:type="spellStart"/>
+      <w:r>
+        <w:rPr>
+          <w:rFonts w:eastAsia="Times New Roman" w:cs="Times New Roman"/>
+          <w:shd w:val="clear" w:color="auto" w:fill="FFFFFF"/>
+        </w:rPr>
+        <w:t>ms</w:t>
+      </w:r>
+      <w:proofErr w:type="spellEnd"/>
+      <w:r>
+        <w:rPr>
+          <w:rFonts w:eastAsia="Times New Roman" w:cs="Times New Roman"/>
+          <w:shd w:val="clear" w:color="auto" w:fill="FFFFFF"/>
+        </w:rPr>
+        <w:t xml:space="preserve"> interval</w:t>
       </w:r>
       <w:r>
         <w:rPr>
@@ -8831,7 +9294,23 @@
           <w:rFonts w:eastAsia="Times New Roman" w:cs="Times New Roman"/>
           <w:shd w:val="clear" w:color="auto" w:fill="FFFFFF"/>
         </w:rPr>
-        <w:t>100 ms sliding window</w:t>
+        <w:t xml:space="preserve">100 </w:t>
+      </w:r>
+      <w:proofErr w:type="spellStart"/>
+      <w:r>
+        <w:rPr>
+          <w:rFonts w:eastAsia="Times New Roman" w:cs="Times New Roman"/>
+          <w:shd w:val="clear" w:color="auto" w:fill="FFFFFF"/>
+        </w:rPr>
+        <w:t>ms</w:t>
+      </w:r>
+      <w:proofErr w:type="spellEnd"/>
+      <w:r>
+        <w:rPr>
+          <w:rFonts w:eastAsia="Times New Roman" w:cs="Times New Roman"/>
+          <w:shd w:val="clear" w:color="auto" w:fill="FFFFFF"/>
+        </w:rPr>
+        <w:t xml:space="preserve"> sliding window</w:t>
       </w:r>
       <w:r>
         <w:rPr>
@@ -8969,13 +9448,59 @@
         </w:rPr>
         <w:t xml:space="preserve"> </w:t>
       </w:r>
+      <w:proofErr w:type="spellStart"/>
       <w:r>
         <w:rPr>
           <w:rFonts w:eastAsia="Times New Roman" w:cs="Times New Roman"/>
           <w:highlight w:val="yellow"/>
           <w:shd w:val="clear" w:color="auto" w:fill="FFFFFF"/>
         </w:rPr>
-        <w:t>Elyssa, please confirm: above it says we lost 10 controls and 2 MDDs based on the “number of bad channels” criterion. That implies we did not lose anyone for &gt;50% artifactual trials based on ERPLAB, right? I had text describing that but I removed it because I now think it’s extraneous, please correct me if I’m wrong.</w:t>
+        <w:t>Elyssa</w:t>
+      </w:r>
+      <w:proofErr w:type="spellEnd"/>
+      <w:r>
+        <w:rPr>
+          <w:rFonts w:eastAsia="Times New Roman" w:cs="Times New Roman"/>
+          <w:highlight w:val="yellow"/>
+          <w:shd w:val="clear" w:color="auto" w:fill="FFFFFF"/>
+        </w:rPr>
+        <w:t xml:space="preserve">, please confirm: above it says we lost 10 controls and 2 MDDs based on the “number of bad channels” criterion. That implies we did not lose anyone for &gt;50% </w:t>
+      </w:r>
+      <w:proofErr w:type="spellStart"/>
+      <w:r>
+        <w:rPr>
+          <w:rFonts w:eastAsia="Times New Roman" w:cs="Times New Roman"/>
+          <w:highlight w:val="yellow"/>
+          <w:shd w:val="clear" w:color="auto" w:fill="FFFFFF"/>
+        </w:rPr>
+        <w:t>artifactual</w:t>
+      </w:r>
+      <w:proofErr w:type="spellEnd"/>
+      <w:r>
+        <w:rPr>
+          <w:rFonts w:eastAsia="Times New Roman" w:cs="Times New Roman"/>
+          <w:highlight w:val="yellow"/>
+          <w:shd w:val="clear" w:color="auto" w:fill="FFFFFF"/>
+        </w:rPr>
+        <w:t xml:space="preserve"> trials based on ERPLAB, right? I had text describing that but I removed it because I now think it’s </w:t>
+      </w:r>
+      <w:proofErr w:type="gramStart"/>
+      <w:r>
+        <w:rPr>
+          <w:rFonts w:eastAsia="Times New Roman" w:cs="Times New Roman"/>
+          <w:highlight w:val="yellow"/>
+          <w:shd w:val="clear" w:color="auto" w:fill="FFFFFF"/>
+        </w:rPr>
+        <w:t>extraneous,</w:t>
+      </w:r>
+      <w:proofErr w:type="gramEnd"/>
+      <w:r>
+        <w:rPr>
+          <w:rFonts w:eastAsia="Times New Roman" w:cs="Times New Roman"/>
+          <w:highlight w:val="yellow"/>
+          <w:shd w:val="clear" w:color="auto" w:fill="FFFFFF"/>
+        </w:rPr>
+        <w:t xml:space="preserve"> please correct me if I’m wrong.</w:t>
       </w:r>
     </w:p>
     <w:p>
@@ -9248,7 +9773,7 @@
           <w:rFonts w:eastAsia="Times New Roman" w:cs="Times New Roman"/>
           <w:shd w:val="clear" w:color="auto" w:fill="FFFFFF"/>
         </w:rPr>
-        <w:t xml:space="preserve">Encoding behavior was not affected by depression but </w:t>
+        <w:t xml:space="preserve">Encoding was not affected by depression but </w:t>
       </w:r>
       <w:r>
         <w:rPr>
@@ -9283,7 +9808,14 @@
           <w:rFonts w:eastAsia="Times New Roman" w:cs="Times New Roman"/>
           <w:shd w:val="clear" w:color="auto" w:fill="FFFFFF"/>
         </w:rPr>
-        <w:t xml:space="preserve">more difficult than </w:t>
+        <w:t xml:space="preserve">harder </w:t>
+      </w:r>
+      <w:r>
+        <w:rPr>
+          <w:rFonts w:eastAsia="Times New Roman" w:cs="Times New Roman"/>
+          <w:shd w:val="clear" w:color="auto" w:fill="FFFFFF"/>
+        </w:rPr>
+        <w:t xml:space="preserve">than </w:t>
       </w:r>
       <w:r>
         <w:rPr>
@@ -9292,12 +9824,21 @@
         </w:rPr>
         <w:t xml:space="preserve">the </w:t>
       </w:r>
-      <w:r>
-        <w:rPr>
-          <w:rFonts w:eastAsia="Times New Roman" w:cs="Times New Roman"/>
-          <w:shd w:val="clear" w:color="auto" w:fill="FFFFFF"/>
-        </w:rPr>
-        <w:t xml:space="preserve">animacy </w:t>
+      <w:proofErr w:type="spellStart"/>
+      <w:r>
+        <w:rPr>
+          <w:rFonts w:eastAsia="Times New Roman" w:cs="Times New Roman"/>
+          <w:shd w:val="clear" w:color="auto" w:fill="FFFFFF"/>
+        </w:rPr>
+        <w:t>animacy</w:t>
+      </w:r>
+      <w:proofErr w:type="spellEnd"/>
+      <w:r>
+        <w:rPr>
+          <w:rFonts w:eastAsia="Times New Roman" w:cs="Times New Roman"/>
+          <w:shd w:val="clear" w:color="auto" w:fill="FFFFFF"/>
+        </w:rPr>
+        <w:t xml:space="preserve"> </w:t>
       </w:r>
       <w:r>
         <w:rPr>
@@ -9355,12 +9896,21 @@
         </w:rPr>
         <w:t xml:space="preserve">0.26; </w:t>
       </w:r>
-      <w:r>
-        <w:rPr>
-          <w:rFonts w:eastAsia="Times New Roman" w:cs="Times New Roman"/>
-          <w:shd w:val="clear" w:color="auto" w:fill="FFFFFF"/>
-        </w:rPr>
-        <w:t>animacy: 95.85</w:t>
+      <w:proofErr w:type="spellStart"/>
+      <w:r>
+        <w:rPr>
+          <w:rFonts w:eastAsia="Times New Roman" w:cs="Times New Roman"/>
+          <w:shd w:val="clear" w:color="auto" w:fill="FFFFFF"/>
+        </w:rPr>
+        <w:t>animacy</w:t>
+      </w:r>
+      <w:proofErr w:type="spellEnd"/>
+      <w:r>
+        <w:rPr>
+          <w:rFonts w:eastAsia="Times New Roman" w:cs="Times New Roman"/>
+          <w:shd w:val="clear" w:color="auto" w:fill="FFFFFF"/>
+        </w:rPr>
+        <w:t>: 95.85</w:t>
       </w:r>
       <w:r>
         <w:rPr>
@@ -9439,14 +9989,39 @@
           <w:rFonts w:eastAsia="Times New Roman" w:cs="Times New Roman"/>
           <w:shd w:val="clear" w:color="auto" w:fill="FFFFFF"/>
         </w:rPr>
-        <w:t xml:space="preserve">552 ms; </w:t>
-      </w:r>
-      <w:r>
-        <w:rPr>
-          <w:rFonts w:eastAsia="Times New Roman" w:cs="Times New Roman"/>
-          <w:shd w:val="clear" w:color="auto" w:fill="FFFFFF"/>
-        </w:rPr>
-        <w:t>animacy = 1,664</w:t>
+        <w:t xml:space="preserve">552 </w:t>
+      </w:r>
+      <w:proofErr w:type="spellStart"/>
+      <w:r>
+        <w:rPr>
+          <w:rFonts w:eastAsia="Times New Roman" w:cs="Times New Roman"/>
+          <w:shd w:val="clear" w:color="auto" w:fill="FFFFFF"/>
+        </w:rPr>
+        <w:t>ms</w:t>
+      </w:r>
+      <w:proofErr w:type="spellEnd"/>
+      <w:r>
+        <w:rPr>
+          <w:rFonts w:eastAsia="Times New Roman" w:cs="Times New Roman"/>
+          <w:shd w:val="clear" w:color="auto" w:fill="FFFFFF"/>
+        </w:rPr>
+        <w:t xml:space="preserve">; </w:t>
+      </w:r>
+      <w:proofErr w:type="spellStart"/>
+      <w:r>
+        <w:rPr>
+          <w:rFonts w:eastAsia="Times New Roman" w:cs="Times New Roman"/>
+          <w:shd w:val="clear" w:color="auto" w:fill="FFFFFF"/>
+        </w:rPr>
+        <w:t>animacy</w:t>
+      </w:r>
+      <w:proofErr w:type="spellEnd"/>
+      <w:r>
+        <w:rPr>
+          <w:rFonts w:eastAsia="Times New Roman" w:cs="Times New Roman"/>
+          <w:shd w:val="clear" w:color="auto" w:fill="FFFFFF"/>
+        </w:rPr>
+        <w:t xml:space="preserve"> = 1,664</w:t>
       </w:r>
       <w:r>
         <w:rPr>
@@ -9460,7 +10035,23 @@
           <w:rFonts w:eastAsia="Times New Roman" w:cs="Times New Roman"/>
           <w:shd w:val="clear" w:color="auto" w:fill="FFFFFF"/>
         </w:rPr>
-        <w:t xml:space="preserve">535 ms; </w:t>
+        <w:t xml:space="preserve">535 </w:t>
+      </w:r>
+      <w:proofErr w:type="spellStart"/>
+      <w:r>
+        <w:rPr>
+          <w:rFonts w:eastAsia="Times New Roman" w:cs="Times New Roman"/>
+          <w:shd w:val="clear" w:color="auto" w:fill="FFFFFF"/>
+        </w:rPr>
+        <w:t>ms</w:t>
+      </w:r>
+      <w:proofErr w:type="spellEnd"/>
+      <w:r>
+        <w:rPr>
+          <w:rFonts w:eastAsia="Times New Roman" w:cs="Times New Roman"/>
+          <w:shd w:val="clear" w:color="auto" w:fill="FFFFFF"/>
+        </w:rPr>
+        <w:t xml:space="preserve">; </w:t>
       </w:r>
       <w:r>
         <w:rPr>
@@ -9539,8 +10130,17 @@
           <w:rFonts w:eastAsia="Times New Roman" w:cs="Times New Roman"/>
           <w:shd w:val="clear" w:color="auto" w:fill="FFFFFF"/>
         </w:rPr>
-        <w:t>541 ms</w:t>
-      </w:r>
+        <w:t xml:space="preserve">541 </w:t>
+      </w:r>
+      <w:proofErr w:type="spellStart"/>
+      <w:r>
+        <w:rPr>
+          <w:rFonts w:eastAsia="Times New Roman" w:cs="Times New Roman"/>
+          <w:shd w:val="clear" w:color="auto" w:fill="FFFFFF"/>
+        </w:rPr>
+        <w:t>ms</w:t>
+      </w:r>
+      <w:proofErr w:type="spellEnd"/>
       <w:r>
         <w:rPr>
           <w:rFonts w:eastAsia="Times New Roman" w:cs="Times New Roman"/>
@@ -9567,8 +10167,17 @@
           <w:rFonts w:eastAsia="Times New Roman" w:cs="Times New Roman"/>
           <w:shd w:val="clear" w:color="auto" w:fill="FFFFFF"/>
         </w:rPr>
-        <w:t>619 ms</w:t>
-      </w:r>
+        <w:t xml:space="preserve">619 </w:t>
+      </w:r>
+      <w:proofErr w:type="spellStart"/>
+      <w:r>
+        <w:rPr>
+          <w:rFonts w:eastAsia="Times New Roman" w:cs="Times New Roman"/>
+          <w:shd w:val="clear" w:color="auto" w:fill="FFFFFF"/>
+        </w:rPr>
+        <w:t>ms</w:t>
+      </w:r>
+      <w:proofErr w:type="spellEnd"/>
       <w:r>
         <w:rPr>
           <w:rFonts w:eastAsia="Times New Roman" w:cs="Times New Roman"/>
@@ -9787,6 +10396,7 @@
         </w:rPr>
         <w:t xml:space="preserve">s &lt; 1.93, </w:t>
       </w:r>
+      <w:proofErr w:type="spellStart"/>
       <w:r>
         <w:rPr>
           <w:rFonts w:eastAsia="Times New Roman" w:cs="Times New Roman"/>
@@ -9800,7 +10410,15 @@
           <w:rFonts w:eastAsia="Times New Roman" w:cs="Times New Roman"/>
           <w:shd w:val="clear" w:color="auto" w:fill="FFFFFF"/>
         </w:rPr>
-        <w:t>s &gt; 0.16</w:t>
+        <w:t>s</w:t>
+      </w:r>
+      <w:proofErr w:type="spellEnd"/>
+      <w:r>
+        <w:rPr>
+          <w:rFonts w:eastAsia="Times New Roman" w:cs="Times New Roman"/>
+          <w:shd w:val="clear" w:color="auto" w:fill="FFFFFF"/>
+        </w:rPr>
+        <w:t xml:space="preserve"> &gt; 0.16</w:t>
       </w:r>
       <w:r>
         <w:rPr>
@@ -9829,27 +10447,6 @@
           <w:shd w:val="clear" w:color="auto" w:fill="FFFFFF"/>
         </w:rPr>
         <w:t>lthy adults performed similarly</w:t>
-      </w:r>
-      <w:r>
-        <w:rPr>
-          <w:rFonts w:eastAsia="Times New Roman" w:cs="Times New Roman"/>
-          <w:shd w:val="clear" w:color="auto" w:fill="FFFFFF"/>
-        </w:rPr>
-        <w:t xml:space="preserve"> </w:t>
-      </w:r>
-      <w:r>
-        <w:rPr>
-          <w:rFonts w:eastAsia="Times New Roman" w:cs="Times New Roman"/>
-          <w:shd w:val="clear" w:color="auto" w:fill="FFFFFF"/>
-        </w:rPr>
-        <w:t>at</w:t>
-      </w:r>
-      <w:r>
-        <w:rPr>
-          <w:rFonts w:eastAsia="Times New Roman" w:cs="Times New Roman"/>
-          <w:shd w:val="clear" w:color="auto" w:fill="FFFFFF"/>
-        </w:rPr>
-        <w:t xml:space="preserve"> encoding</w:t>
       </w:r>
       <w:r>
         <w:rPr>
@@ -9895,28 +10492,70 @@
           <w:rFonts w:eastAsia="Times New Roman" w:cs="Times New Roman"/>
           <w:shd w:val="clear" w:color="auto" w:fill="FFFFFF"/>
         </w:rPr>
-        <w:t>P</w:t>
-      </w:r>
-      <w:r>
-        <w:rPr>
-          <w:rFonts w:eastAsia="Times New Roman" w:cs="Times New Roman"/>
-          <w:shd w:val="clear" w:color="auto" w:fill="FFFFFF"/>
-        </w:rPr>
-        <w:t xml:space="preserve">ercentages of each type </w:t>
-      </w:r>
-      <w:r>
-        <w:rPr>
-          <w:rFonts w:eastAsia="Times New Roman" w:cs="Times New Roman"/>
-          <w:shd w:val="clear" w:color="auto" w:fill="FFFFFF"/>
-        </w:rPr>
-        <w:t xml:space="preserve">of response </w:t>
-      </w:r>
-      <w:r>
-        <w:rPr>
-          <w:rFonts w:eastAsia="Times New Roman" w:cs="Times New Roman"/>
-          <w:shd w:val="clear" w:color="auto" w:fill="FFFFFF"/>
-        </w:rPr>
-        <w:t>as a function of retrieval cue, encoding task, and group are given in Table 2.</w:t>
+        <w:t xml:space="preserve">Figure </w:t>
+      </w:r>
+      <w:r>
+        <w:rPr>
+          <w:rFonts w:eastAsia="Times New Roman" w:cs="Times New Roman"/>
+          <w:shd w:val="clear" w:color="auto" w:fill="FFFFFF"/>
+        </w:rPr>
+        <w:t>2</w:t>
+      </w:r>
+      <w:r>
+        <w:rPr>
+          <w:rFonts w:eastAsia="Times New Roman" w:cs="Times New Roman"/>
+          <w:shd w:val="clear" w:color="auto" w:fill="FFFFFF"/>
+        </w:rPr>
+        <w:t>A shows that</w:t>
+      </w:r>
+      <w:r>
+        <w:rPr>
+          <w:rFonts w:eastAsia="Times New Roman" w:cs="Times New Roman"/>
+          <w:shd w:val="clear" w:color="auto" w:fill="FFFFFF"/>
+        </w:rPr>
+        <w:t xml:space="preserve"> depressed adults were less accurate than controls except </w:t>
+      </w:r>
+      <w:r>
+        <w:rPr>
+          <w:rFonts w:eastAsia="Times New Roman" w:cs="Times New Roman"/>
+          <w:shd w:val="clear" w:color="auto" w:fill="FFFFFF"/>
+        </w:rPr>
+        <w:t>for</w:t>
+      </w:r>
+      <w:r>
+        <w:rPr>
+          <w:rFonts w:eastAsia="Times New Roman" w:cs="Times New Roman"/>
+          <w:shd w:val="clear" w:color="auto" w:fill="FFFFFF"/>
+        </w:rPr>
+        <w:t xml:space="preserve"> words encoded in the mobility task and presented under the </w:t>
+      </w:r>
+      <w:r>
+        <w:rPr>
+          <w:rFonts w:eastAsia="Times New Roman" w:cs="Times New Roman"/>
+          <w:shd w:val="clear" w:color="auto" w:fill="FFFFFF"/>
+        </w:rPr>
+        <w:t>Question</w:t>
+      </w:r>
+      <w:r>
+        <w:rPr>
+          <w:rFonts w:eastAsia="Times New Roman" w:cs="Times New Roman"/>
+          <w:shd w:val="clear" w:color="auto" w:fill="FFFFFF"/>
+        </w:rPr>
+        <w:t xml:space="preserve"> cue (</w:t>
+      </w:r>
+      <w:r>
+        <w:rPr>
+          <w:rFonts w:eastAsia="Times New Roman" w:cs="Times New Roman"/>
+          <w:shd w:val="clear" w:color="auto" w:fill="FFFFFF"/>
+        </w:rPr>
+        <w:t xml:space="preserve">raw </w:t>
+      </w:r>
+      <w:r>
+        <w:rPr>
+          <w:rFonts w:eastAsia="Times New Roman" w:cs="Times New Roman"/>
+          <w:shd w:val="clear" w:color="auto" w:fill="FFFFFF"/>
+        </w:rPr>
+        <w:t>percentages of each type of response are given in Table 2).</w:t>
       </w:r>
       <w:r>
         <w:rPr>
@@ -9931,28 +10570,107 @@
           <w:rFonts w:eastAsia="Times New Roman" w:cs="Times New Roman"/>
           <w:shd w:val="clear" w:color="auto" w:fill="FFFFFF"/>
         </w:rPr>
-        <w:t xml:space="preserve">Figure </w:t>
-      </w:r>
-      <w:r>
-        <w:rPr>
-          <w:rFonts w:eastAsia="Times New Roman" w:cs="Times New Roman"/>
-          <w:shd w:val="clear" w:color="auto" w:fill="FFFFFF"/>
-        </w:rPr>
-        <w:t>2</w:t>
-      </w:r>
-      <w:r>
-        <w:rPr>
-          <w:rFonts w:eastAsia="Times New Roman" w:cs="Times New Roman"/>
-          <w:shd w:val="clear" w:color="auto" w:fill="FFFFFF"/>
-        </w:rPr>
-        <w:t>A shows that</w:t>
-      </w:r>
-      <w:r>
-        <w:rPr>
-          <w:rFonts w:eastAsia="Times New Roman" w:cs="Times New Roman"/>
-          <w:shd w:val="clear" w:color="auto" w:fill="FFFFFF"/>
-        </w:rPr>
-        <w:t xml:space="preserve"> depressed adults were less accurate than controls except </w:t>
+        <w:t xml:space="preserve">The figure also </w:t>
+      </w:r>
+      <w:r>
+        <w:rPr>
+          <w:rFonts w:eastAsia="Times New Roman" w:cs="Times New Roman"/>
+          <w:shd w:val="clear" w:color="auto" w:fill="FFFFFF"/>
+        </w:rPr>
+        <w:t>depicts</w:t>
+      </w:r>
+      <w:r>
+        <w:rPr>
+          <w:rFonts w:eastAsia="Times New Roman" w:cs="Times New Roman"/>
+          <w:shd w:val="clear" w:color="auto" w:fill="FFFFFF"/>
+        </w:rPr>
+        <w:t xml:space="preserve"> </w:t>
+      </w:r>
+      <w:r>
+        <w:rPr>
+          <w:rFonts w:eastAsia="Times New Roman" w:cs="Times New Roman"/>
+          <w:shd w:val="clear" w:color="auto" w:fill="FFFFFF"/>
+        </w:rPr>
+        <w:t xml:space="preserve">a </w:t>
+      </w:r>
+      <w:r>
+        <w:rPr>
+          <w:rFonts w:eastAsia="Times New Roman" w:cs="Times New Roman"/>
+          <w:i/>
+          <w:shd w:val="clear" w:color="auto" w:fill="FFFFFF"/>
+        </w:rPr>
+        <w:t>Cue</w:t>
+      </w:r>
+      <w:r>
+        <w:rPr>
+          <w:rFonts w:eastAsia="Times New Roman" w:cs="Times New Roman"/>
+          <w:shd w:val="clear" w:color="auto" w:fill="FFFFFF"/>
+        </w:rPr>
+        <w:t xml:space="preserve"> </w:t>
+      </w:r>
+      <w:r>
+        <w:rPr>
+          <w:rFonts w:eastAsia="Times New Roman" w:cs="Times New Roman"/>
+          <w:shd w:val="clear" w:color="auto" w:fill="FFFFFF"/>
+        </w:rPr>
+        <w:t>x</w:t>
+      </w:r>
+      <w:r>
+        <w:rPr>
+          <w:rFonts w:eastAsia="Times New Roman" w:cs="Times New Roman"/>
+          <w:shd w:val="clear" w:color="auto" w:fill="FFFFFF"/>
+        </w:rPr>
+        <w:t xml:space="preserve"> </w:t>
+      </w:r>
+      <w:r>
+        <w:rPr>
+          <w:rFonts w:eastAsia="Times New Roman" w:cs="Times New Roman"/>
+          <w:i/>
+          <w:shd w:val="clear" w:color="auto" w:fill="FFFFFF"/>
+        </w:rPr>
+        <w:t xml:space="preserve">Encoding Task </w:t>
+      </w:r>
+      <w:r>
+        <w:rPr>
+          <w:rFonts w:eastAsia="Times New Roman" w:cs="Times New Roman"/>
+          <w:shd w:val="clear" w:color="auto" w:fill="FFFFFF"/>
+        </w:rPr>
+        <w:t>interaction</w:t>
+      </w:r>
+      <w:r>
+        <w:rPr>
+          <w:rFonts w:eastAsia="Times New Roman" w:cs="Times New Roman"/>
+          <w:shd w:val="clear" w:color="auto" w:fill="FFFFFF"/>
+        </w:rPr>
+        <w:t xml:space="preserve"> that was present across both groups</w:t>
+      </w:r>
+      <w:r>
+        <w:rPr>
+          <w:rFonts w:eastAsia="Times New Roman" w:cs="Times New Roman"/>
+          <w:shd w:val="clear" w:color="auto" w:fill="FFFFFF"/>
+        </w:rPr>
+        <w:t xml:space="preserve">: </w:t>
+      </w:r>
+      <w:r>
+        <w:rPr>
+          <w:rFonts w:eastAsia="Times New Roman" w:cs="Times New Roman"/>
+          <w:shd w:val="clear" w:color="auto" w:fill="FFFFFF"/>
+        </w:rPr>
+        <w:t xml:space="preserve">under the Question cue </w:t>
+      </w:r>
+      <w:r>
+        <w:rPr>
+          <w:rFonts w:eastAsia="Times New Roman" w:cs="Times New Roman"/>
+          <w:shd w:val="clear" w:color="auto" w:fill="FFFFFF"/>
+        </w:rPr>
+        <w:t>accuracy was higher</w:t>
+      </w:r>
+      <w:r>
+        <w:rPr>
+          <w:rFonts w:eastAsia="Times New Roman" w:cs="Times New Roman"/>
+          <w:shd w:val="clear" w:color="auto" w:fill="FFFFFF"/>
+        </w:rPr>
+        <w:t xml:space="preserve"> </w:t>
       </w:r>
       <w:r>
         <w:rPr>
@@ -9966,28 +10684,86 @@
           <w:rFonts w:eastAsia="Times New Roman" w:cs="Times New Roman"/>
           <w:shd w:val="clear" w:color="auto" w:fill="FFFFFF"/>
         </w:rPr>
-        <w:t xml:space="preserve"> words encoded in the mobility task and presented under the </w:t>
-      </w:r>
-      <w:r>
-        <w:rPr>
-          <w:rFonts w:eastAsia="Times New Roman" w:cs="Times New Roman"/>
-          <w:shd w:val="clear" w:color="auto" w:fill="FFFFFF"/>
-        </w:rPr>
-        <w:t>Question</w:t>
-      </w:r>
-      <w:r>
-        <w:rPr>
-          <w:rFonts w:eastAsia="Times New Roman" w:cs="Times New Roman"/>
-          <w:shd w:val="clear" w:color="auto" w:fill="FFFFFF"/>
-        </w:rPr>
-        <w:t xml:space="preserve"> cue. The figure also </w:t>
-      </w:r>
-      <w:r>
-        <w:rPr>
-          <w:rFonts w:eastAsia="Times New Roman" w:cs="Times New Roman"/>
-          <w:shd w:val="clear" w:color="auto" w:fill="FFFFFF"/>
-        </w:rPr>
-        <w:t>depicts</w:t>
+        <w:t xml:space="preserve"> words </w:t>
+      </w:r>
+      <w:r>
+        <w:rPr>
+          <w:rFonts w:eastAsia="Times New Roman" w:cs="Times New Roman"/>
+          <w:shd w:val="clear" w:color="auto" w:fill="FFFFFF"/>
+        </w:rPr>
+        <w:t>from</w:t>
+      </w:r>
+      <w:r>
+        <w:rPr>
+          <w:rFonts w:eastAsia="Times New Roman" w:cs="Times New Roman"/>
+          <w:shd w:val="clear" w:color="auto" w:fill="FFFFFF"/>
+        </w:rPr>
+        <w:t xml:space="preserve"> the mobility</w:t>
+      </w:r>
+      <w:r>
+        <w:rPr>
+          <w:rFonts w:eastAsia="Times New Roman" w:cs="Times New Roman"/>
+          <w:shd w:val="clear" w:color="auto" w:fill="FFFFFF"/>
+        </w:rPr>
+        <w:t xml:space="preserve"> vs. </w:t>
+      </w:r>
+      <w:proofErr w:type="spellStart"/>
+      <w:r>
+        <w:rPr>
+          <w:rFonts w:eastAsia="Times New Roman" w:cs="Times New Roman"/>
+          <w:shd w:val="clear" w:color="auto" w:fill="FFFFFF"/>
+        </w:rPr>
+        <w:t>animacy</w:t>
+      </w:r>
+      <w:proofErr w:type="spellEnd"/>
+      <w:r>
+        <w:rPr>
+          <w:rFonts w:eastAsia="Times New Roman" w:cs="Times New Roman"/>
+          <w:shd w:val="clear" w:color="auto" w:fill="FFFFFF"/>
+        </w:rPr>
+        <w:t xml:space="preserve"> task, whereas </w:t>
+      </w:r>
+      <w:r>
+        <w:rPr>
+          <w:rFonts w:eastAsia="Times New Roman" w:cs="Times New Roman"/>
+          <w:shd w:val="clear" w:color="auto" w:fill="FFFFFF"/>
+        </w:rPr>
+        <w:t>response</w:t>
+      </w:r>
+      <w:r>
+        <w:rPr>
+          <w:rFonts w:eastAsia="Times New Roman" w:cs="Times New Roman"/>
+          <w:shd w:val="clear" w:color="auto" w:fill="FFFFFF"/>
+        </w:rPr>
+        <w:t>s</w:t>
+      </w:r>
+      <w:r>
+        <w:rPr>
+          <w:rFonts w:eastAsia="Times New Roman" w:cs="Times New Roman"/>
+          <w:shd w:val="clear" w:color="auto" w:fill="FFFFFF"/>
+        </w:rPr>
+        <w:t xml:space="preserve"> to the </w:t>
+      </w:r>
+      <w:r>
+        <w:rPr>
+          <w:rFonts w:eastAsia="Times New Roman" w:cs="Times New Roman"/>
+          <w:shd w:val="clear" w:color="auto" w:fill="FFFFFF"/>
+        </w:rPr>
+        <w:t>Side</w:t>
+      </w:r>
+      <w:r>
+        <w:rPr>
+          <w:rFonts w:eastAsia="Times New Roman" w:cs="Times New Roman"/>
+          <w:shd w:val="clear" w:color="auto" w:fill="FFFFFF"/>
+        </w:rPr>
+        <w:t xml:space="preserve"> cue </w:t>
+      </w:r>
+      <w:r>
+        <w:rPr>
+          <w:rFonts w:eastAsia="Times New Roman" w:cs="Times New Roman"/>
+          <w:shd w:val="clear" w:color="auto" w:fill="FFFFFF"/>
+        </w:rPr>
+        <w:t>did not vary by</w:t>
       </w:r>
       <w:r>
         <w:rPr>
@@ -10001,183 +10777,6 @@
           <w:rFonts w:eastAsia="Times New Roman" w:cs="Times New Roman"/>
           <w:shd w:val="clear" w:color="auto" w:fill="FFFFFF"/>
         </w:rPr>
-        <w:t xml:space="preserve">a </w:t>
-      </w:r>
-      <w:r>
-        <w:rPr>
-          <w:rFonts w:eastAsia="Times New Roman" w:cs="Times New Roman"/>
-          <w:i/>
-          <w:shd w:val="clear" w:color="auto" w:fill="FFFFFF"/>
-        </w:rPr>
-        <w:t>Cue</w:t>
-      </w:r>
-      <w:r>
-        <w:rPr>
-          <w:rFonts w:eastAsia="Times New Roman" w:cs="Times New Roman"/>
-          <w:shd w:val="clear" w:color="auto" w:fill="FFFFFF"/>
-        </w:rPr>
-        <w:t xml:space="preserve"> </w:t>
-      </w:r>
-      <w:r>
-        <w:rPr>
-          <w:rFonts w:eastAsia="Times New Roman" w:cs="Times New Roman"/>
-          <w:shd w:val="clear" w:color="auto" w:fill="FFFFFF"/>
-        </w:rPr>
-        <w:t>x</w:t>
-      </w:r>
-      <w:r>
-        <w:rPr>
-          <w:rFonts w:eastAsia="Times New Roman" w:cs="Times New Roman"/>
-          <w:shd w:val="clear" w:color="auto" w:fill="FFFFFF"/>
-        </w:rPr>
-        <w:t xml:space="preserve"> </w:t>
-      </w:r>
-      <w:r>
-        <w:rPr>
-          <w:rFonts w:eastAsia="Times New Roman" w:cs="Times New Roman"/>
-          <w:i/>
-          <w:shd w:val="clear" w:color="auto" w:fill="FFFFFF"/>
-        </w:rPr>
-        <w:t xml:space="preserve">Encoding Task </w:t>
-      </w:r>
-      <w:r>
-        <w:rPr>
-          <w:rFonts w:eastAsia="Times New Roman" w:cs="Times New Roman"/>
-          <w:shd w:val="clear" w:color="auto" w:fill="FFFFFF"/>
-        </w:rPr>
-        <w:t>interaction</w:t>
-      </w:r>
-      <w:r>
-        <w:rPr>
-          <w:rFonts w:eastAsia="Times New Roman" w:cs="Times New Roman"/>
-          <w:shd w:val="clear" w:color="auto" w:fill="FFFFFF"/>
-        </w:rPr>
-        <w:t xml:space="preserve">: </w:t>
-      </w:r>
-      <w:r>
-        <w:rPr>
-          <w:rFonts w:eastAsia="Times New Roman" w:cs="Times New Roman"/>
-          <w:shd w:val="clear" w:color="auto" w:fill="FFFFFF"/>
-        </w:rPr>
-        <w:t>under</w:t>
-      </w:r>
-      <w:r>
-        <w:rPr>
-          <w:rFonts w:eastAsia="Times New Roman" w:cs="Times New Roman"/>
-          <w:shd w:val="clear" w:color="auto" w:fill="FFFFFF"/>
-        </w:rPr>
-        <w:t xml:space="preserve"> the </w:t>
-      </w:r>
-      <w:r>
-        <w:rPr>
-          <w:rFonts w:eastAsia="Times New Roman" w:cs="Times New Roman"/>
-          <w:shd w:val="clear" w:color="auto" w:fill="FFFFFF"/>
-        </w:rPr>
-        <w:t>Question</w:t>
-      </w:r>
-      <w:r>
-        <w:rPr>
-          <w:rFonts w:eastAsia="Times New Roman" w:cs="Times New Roman"/>
-          <w:shd w:val="clear" w:color="auto" w:fill="FFFFFF"/>
-        </w:rPr>
-        <w:t xml:space="preserve"> cue, </w:t>
-      </w:r>
-      <w:r>
-        <w:rPr>
-          <w:rFonts w:eastAsia="Times New Roman" w:cs="Times New Roman"/>
-          <w:shd w:val="clear" w:color="auto" w:fill="FFFFFF"/>
-        </w:rPr>
-        <w:t xml:space="preserve">all </w:t>
-      </w:r>
-      <w:r>
-        <w:rPr>
-          <w:rFonts w:eastAsia="Times New Roman" w:cs="Times New Roman"/>
-          <w:shd w:val="clear" w:color="auto" w:fill="FFFFFF"/>
-        </w:rPr>
-        <w:t xml:space="preserve">participants responded more accurately to words </w:t>
-      </w:r>
-      <w:r>
-        <w:rPr>
-          <w:rFonts w:eastAsia="Times New Roman" w:cs="Times New Roman"/>
-          <w:shd w:val="clear" w:color="auto" w:fill="FFFFFF"/>
-        </w:rPr>
-        <w:t>from</w:t>
-      </w:r>
-      <w:r>
-        <w:rPr>
-          <w:rFonts w:eastAsia="Times New Roman" w:cs="Times New Roman"/>
-          <w:shd w:val="clear" w:color="auto" w:fill="FFFFFF"/>
-        </w:rPr>
-        <w:t xml:space="preserve"> the mobility</w:t>
-      </w:r>
-      <w:r>
-        <w:rPr>
-          <w:rFonts w:eastAsia="Times New Roman" w:cs="Times New Roman"/>
-          <w:shd w:val="clear" w:color="auto" w:fill="FFFFFF"/>
-        </w:rPr>
-        <w:t xml:space="preserve"> vs. animacy task, whereas </w:t>
-      </w:r>
-      <w:r>
-        <w:rPr>
-          <w:rFonts w:eastAsia="Times New Roman" w:cs="Times New Roman"/>
-          <w:shd w:val="clear" w:color="auto" w:fill="FFFFFF"/>
-        </w:rPr>
-        <w:t>response</w:t>
-      </w:r>
-      <w:r>
-        <w:rPr>
-          <w:rFonts w:eastAsia="Times New Roman" w:cs="Times New Roman"/>
-          <w:shd w:val="clear" w:color="auto" w:fill="FFFFFF"/>
-        </w:rPr>
-        <w:t>s</w:t>
-      </w:r>
-      <w:r>
-        <w:rPr>
-          <w:rFonts w:eastAsia="Times New Roman" w:cs="Times New Roman"/>
-          <w:shd w:val="clear" w:color="auto" w:fill="FFFFFF"/>
-        </w:rPr>
-        <w:t xml:space="preserve"> to the </w:t>
-      </w:r>
-      <w:r>
-        <w:rPr>
-          <w:rFonts w:eastAsia="Times New Roman" w:cs="Times New Roman"/>
-          <w:shd w:val="clear" w:color="auto" w:fill="FFFFFF"/>
-        </w:rPr>
-        <w:t>Side</w:t>
-      </w:r>
-      <w:r>
-        <w:rPr>
-          <w:rFonts w:eastAsia="Times New Roman" w:cs="Times New Roman"/>
-          <w:shd w:val="clear" w:color="auto" w:fill="FFFFFF"/>
-        </w:rPr>
-        <w:t xml:space="preserve"> cue </w:t>
-      </w:r>
-      <w:r>
-        <w:rPr>
-          <w:rFonts w:eastAsia="Times New Roman" w:cs="Times New Roman"/>
-          <w:shd w:val="clear" w:color="auto" w:fill="FFFFFF"/>
-        </w:rPr>
-        <w:t>were in</w:t>
-      </w:r>
-      <w:r>
-        <w:rPr>
-          <w:rFonts w:eastAsia="Times New Roman" w:cs="Times New Roman"/>
-          <w:shd w:val="clear" w:color="auto" w:fill="FFFFFF"/>
-        </w:rPr>
-        <w:t xml:space="preserve">sensitive to </w:t>
-      </w:r>
-      <w:r>
-        <w:rPr>
-          <w:rFonts w:eastAsia="Times New Roman" w:cs="Times New Roman"/>
-          <w:shd w:val="clear" w:color="auto" w:fill="FFFFFF"/>
-        </w:rPr>
-        <w:t xml:space="preserve">the </w:t>
-      </w:r>
-      <w:r>
-        <w:rPr>
-          <w:rFonts w:eastAsia="Times New Roman" w:cs="Times New Roman"/>
-          <w:shd w:val="clear" w:color="auto" w:fill="FFFFFF"/>
-        </w:rPr>
         <w:t xml:space="preserve">encoding </w:t>
       </w:r>
       <w:r>
@@ -10185,7 +10784,7 @@
           <w:rFonts w:eastAsia="Times New Roman" w:cs="Times New Roman"/>
           <w:shd w:val="clear" w:color="auto" w:fill="FFFFFF"/>
         </w:rPr>
-        <w:t>judgment</w:t>
+        <w:t>task</w:t>
       </w:r>
       <w:r>
         <w:rPr>
@@ -10496,6 +11095,7 @@
         </w:rPr>
         <w:t xml:space="preserve"> (</w:t>
       </w:r>
+      <w:proofErr w:type="spellStart"/>
       <w:r>
         <w:rPr>
           <w:rFonts w:eastAsia="Times New Roman" w:cs="Times New Roman"/>
@@ -10509,8 +11109,17 @@
           <w:rFonts w:eastAsia="Times New Roman" w:cs="Times New Roman"/>
           <w:shd w:val="clear" w:color="auto" w:fill="FFFFFF"/>
         </w:rPr>
-        <w:t xml:space="preserve">s &gt; 2.7, </w:t>
-      </w:r>
+        <w:t>s</w:t>
+      </w:r>
+      <w:proofErr w:type="spellEnd"/>
+      <w:r>
+        <w:rPr>
+          <w:rFonts w:eastAsia="Times New Roman" w:cs="Times New Roman"/>
+          <w:shd w:val="clear" w:color="auto" w:fill="FFFFFF"/>
+        </w:rPr>
+        <w:t xml:space="preserve"> &gt; 2.7, </w:t>
+      </w:r>
+      <w:proofErr w:type="spellStart"/>
       <w:r>
         <w:rPr>
           <w:rFonts w:eastAsia="Times New Roman" w:cs="Times New Roman"/>
@@ -10524,7 +11133,15 @@
           <w:rFonts w:eastAsia="Times New Roman" w:cs="Times New Roman"/>
           <w:shd w:val="clear" w:color="auto" w:fill="FFFFFF"/>
         </w:rPr>
-        <w:t>s &lt; 0.006). Two sets of follow-up analyses unpack</w:t>
+        <w:t>s</w:t>
+      </w:r>
+      <w:proofErr w:type="spellEnd"/>
+      <w:r>
+        <w:rPr>
+          <w:rFonts w:eastAsia="Times New Roman" w:cs="Times New Roman"/>
+          <w:shd w:val="clear" w:color="auto" w:fill="FFFFFF"/>
+        </w:rPr>
+        <w:t xml:space="preserve"> &lt; 0.006). Two sets of follow-up analyses unpack</w:t>
       </w:r>
       <w:r>
         <w:rPr>
@@ -10694,28 +11311,28 @@
           <w:rFonts w:eastAsia="Times New Roman" w:cs="Times New Roman"/>
           <w:shd w:val="clear" w:color="auto" w:fill="FFFFFF"/>
         </w:rPr>
-        <w:t>although</w:t>
-      </w:r>
-      <w:r>
-        <w:rPr>
-          <w:rFonts w:eastAsia="Times New Roman" w:cs="Times New Roman"/>
-          <w:shd w:val="clear" w:color="auto" w:fill="FFFFFF"/>
-        </w:rPr>
-        <w:t xml:space="preserve"> the difference </w:t>
-      </w:r>
-      <w:r>
-        <w:rPr>
-          <w:rFonts w:eastAsia="Times New Roman" w:cs="Times New Roman"/>
-          <w:shd w:val="clear" w:color="auto" w:fill="FFFFFF"/>
-        </w:rPr>
-        <w:t xml:space="preserve">was </w:t>
-      </w:r>
-      <w:r>
-        <w:rPr>
-          <w:rFonts w:eastAsia="Times New Roman" w:cs="Times New Roman"/>
-          <w:shd w:val="clear" w:color="auto" w:fill="FFFFFF"/>
-        </w:rPr>
-        <w:t xml:space="preserve">never </w:t>
+        <w:t>but</w:t>
+      </w:r>
+      <w:r>
+        <w:rPr>
+          <w:rFonts w:eastAsia="Times New Roman" w:cs="Times New Roman"/>
+          <w:shd w:val="clear" w:color="auto" w:fill="FFFFFF"/>
+        </w:rPr>
+        <w:t xml:space="preserve"> </w:t>
+      </w:r>
+      <w:r>
+        <w:rPr>
+          <w:rFonts w:eastAsia="Times New Roman" w:cs="Times New Roman"/>
+          <w:shd w:val="clear" w:color="auto" w:fill="FFFFFF"/>
+        </w:rPr>
+        <w:t>no pairwise test was</w:t>
+      </w:r>
+      <w:r>
+        <w:rPr>
+          <w:rFonts w:eastAsia="Times New Roman" w:cs="Times New Roman"/>
+          <w:shd w:val="clear" w:color="auto" w:fill="FFFFFF"/>
+        </w:rPr>
+        <w:t xml:space="preserve"> </w:t>
       </w:r>
       <w:r>
         <w:rPr>
@@ -10731,6 +11348,7 @@
         </w:rPr>
         <w:t xml:space="preserve"> (</w:t>
       </w:r>
+      <w:proofErr w:type="spellStart"/>
       <w:r>
         <w:rPr>
           <w:rFonts w:eastAsia="Times New Roman" w:cs="Times New Roman"/>
@@ -10744,8 +11362,17 @@
           <w:rFonts w:eastAsia="Times New Roman" w:cs="Times New Roman"/>
           <w:shd w:val="clear" w:color="auto" w:fill="FFFFFF"/>
         </w:rPr>
-        <w:t xml:space="preserve">s &lt; 1.63, </w:t>
-      </w:r>
+        <w:t>s</w:t>
+      </w:r>
+      <w:proofErr w:type="spellEnd"/>
+      <w:r>
+        <w:rPr>
+          <w:rFonts w:eastAsia="Times New Roman" w:cs="Times New Roman"/>
+          <w:shd w:val="clear" w:color="auto" w:fill="FFFFFF"/>
+        </w:rPr>
+        <w:t xml:space="preserve"> &lt; 1.63, </w:t>
+      </w:r>
+      <w:proofErr w:type="spellStart"/>
       <w:r>
         <w:rPr>
           <w:rFonts w:eastAsia="Times New Roman" w:cs="Times New Roman"/>
@@ -10759,7 +11386,15 @@
           <w:rFonts w:eastAsia="Times New Roman" w:cs="Times New Roman"/>
           <w:shd w:val="clear" w:color="auto" w:fill="FFFFFF"/>
         </w:rPr>
-        <w:t xml:space="preserve">s &gt; 0.10). </w:t>
+        <w:t>s</w:t>
+      </w:r>
+      <w:proofErr w:type="spellEnd"/>
+      <w:r>
+        <w:rPr>
+          <w:rFonts w:eastAsia="Times New Roman" w:cs="Times New Roman"/>
+          <w:shd w:val="clear" w:color="auto" w:fill="FFFFFF"/>
+        </w:rPr>
+        <w:t xml:space="preserve"> &gt; 0.10). </w:t>
       </w:r>
       <w:r>
         <w:rPr>
@@ -10773,14 +11408,28 @@
           <w:rFonts w:eastAsia="Times New Roman" w:cs="Times New Roman"/>
           <w:shd w:val="clear" w:color="auto" w:fill="FFFFFF"/>
         </w:rPr>
-        <w:t xml:space="preserve">breaking down the data by cue type revealed </w:t>
-      </w:r>
-      <w:r>
-        <w:rPr>
-          <w:rFonts w:eastAsia="Times New Roman" w:cs="Times New Roman"/>
-          <w:shd w:val="clear" w:color="auto" w:fill="FFFFFF"/>
-        </w:rPr>
-        <w:t xml:space="preserve">a significant </w:t>
+        <w:t xml:space="preserve">breaking down the data by cue </w:t>
+      </w:r>
+      <w:r>
+        <w:rPr>
+          <w:rFonts w:eastAsia="Times New Roman" w:cs="Times New Roman"/>
+          <w:shd w:val="clear" w:color="auto" w:fill="FFFFFF"/>
+        </w:rPr>
+        <w:t xml:space="preserve">type </w:t>
+      </w:r>
+      <w:r>
+        <w:rPr>
+          <w:rFonts w:eastAsia="Times New Roman" w:cs="Times New Roman"/>
+          <w:shd w:val="clear" w:color="auto" w:fill="FFFFFF"/>
+        </w:rPr>
+        <w:t xml:space="preserve">revealed </w:t>
+      </w:r>
+      <w:r>
+        <w:rPr>
+          <w:rFonts w:eastAsia="Times New Roman" w:cs="Times New Roman"/>
+          <w:shd w:val="clear" w:color="auto" w:fill="FFFFFF"/>
+        </w:rPr>
+        <w:t xml:space="preserve">a </w:t>
       </w:r>
       <w:r>
         <w:rPr>
@@ -10885,12 +11534,21 @@
         </w:rPr>
         <w:t xml:space="preserve">words from the mobility vs. </w:t>
       </w:r>
-      <w:r>
-        <w:rPr>
-          <w:rFonts w:eastAsia="Times New Roman" w:cs="Times New Roman"/>
-          <w:shd w:val="clear" w:color="auto" w:fill="FFFFFF"/>
-        </w:rPr>
-        <w:t>animacy task, but th</w:t>
+      <w:proofErr w:type="spellStart"/>
+      <w:r>
+        <w:rPr>
+          <w:rFonts w:eastAsia="Times New Roman" w:cs="Times New Roman"/>
+          <w:shd w:val="clear" w:color="auto" w:fill="FFFFFF"/>
+        </w:rPr>
+        <w:t>animacy</w:t>
+      </w:r>
+      <w:proofErr w:type="spellEnd"/>
+      <w:r>
+        <w:rPr>
+          <w:rFonts w:eastAsia="Times New Roman" w:cs="Times New Roman"/>
+          <w:shd w:val="clear" w:color="auto" w:fill="FFFFFF"/>
+        </w:rPr>
+        <w:t xml:space="preserve"> task, but th</w:t>
       </w:r>
       <w:r>
         <w:rPr>
@@ -10971,7 +11629,7 @@
           <w:rFonts w:eastAsia="Times New Roman" w:cs="Times New Roman"/>
           <w:shd w:val="clear" w:color="auto" w:fill="FFFFFF"/>
         </w:rPr>
-        <w:t xml:space="preserve"> &lt; 0.001) participants, leading to the interaction. </w:t>
+        <w:t xml:space="preserve"> &lt; 0.001) participants. </w:t>
       </w:r>
       <w:r>
         <w:rPr>
@@ -11016,7 +11674,7 @@
           <w:rFonts w:eastAsia="Times New Roman" w:cs="Times New Roman"/>
           <w:shd w:val="clear" w:color="auto" w:fill="FFFFFF"/>
         </w:rPr>
-        <w:t xml:space="preserve">interaction was not significant for responses to the </w:t>
+        <w:t xml:space="preserve">interaction was not significant for the </w:t>
       </w:r>
       <w:r>
         <w:rPr>
@@ -11060,35 +11718,7 @@
           <w:rFonts w:eastAsia="Times New Roman" w:cs="Times New Roman"/>
           <w:shd w:val="clear" w:color="auto" w:fill="FFFFFF"/>
         </w:rPr>
-        <w:t xml:space="preserve"> = 0.57, as both groups</w:t>
-      </w:r>
-      <w:r>
-        <w:rPr>
-          <w:rFonts w:eastAsia="Times New Roman" w:cs="Times New Roman"/>
-          <w:shd w:val="clear" w:color="auto" w:fill="FFFFFF"/>
-        </w:rPr>
-        <w:t xml:space="preserve"> retrieve</w:t>
-      </w:r>
-      <w:r>
-        <w:rPr>
-          <w:rFonts w:eastAsia="Times New Roman" w:cs="Times New Roman"/>
-          <w:shd w:val="clear" w:color="auto" w:fill="FFFFFF"/>
-        </w:rPr>
-        <w:t>d</w:t>
-      </w:r>
-      <w:r>
-        <w:rPr>
-          <w:rFonts w:eastAsia="Times New Roman" w:cs="Times New Roman"/>
-          <w:shd w:val="clear" w:color="auto" w:fill="FFFFFF"/>
-        </w:rPr>
-        <w:t xml:space="preserve"> side information equally </w:t>
-      </w:r>
-      <w:r>
-        <w:rPr>
-          <w:rFonts w:eastAsia="Times New Roman" w:cs="Times New Roman"/>
-          <w:shd w:val="clear" w:color="auto" w:fill="FFFFFF"/>
-        </w:rPr>
-        <w:t>regardless of encoding task</w:t>
+        <w:t xml:space="preserve"> = 0.57</w:t>
       </w:r>
       <w:r>
         <w:rPr>
@@ -11109,6 +11739,74 @@
           <w:rFonts w:eastAsia="Times New Roman" w:cs="Times New Roman"/>
           <w:shd w:val="clear" w:color="auto" w:fill="FFFFFF"/>
         </w:rPr>
+        <w:t>Thus</w:t>
+      </w:r>
+      <w:r>
+        <w:rPr>
+          <w:rFonts w:eastAsia="Times New Roman" w:cs="Times New Roman"/>
+          <w:shd w:val="clear" w:color="auto" w:fill="FFFFFF"/>
+        </w:rPr>
+        <w:t xml:space="preserve">, all participants showed better memory for words from the mobility vs. </w:t>
+      </w:r>
+      <w:proofErr w:type="spellStart"/>
+      <w:r>
+        <w:rPr>
+          <w:rFonts w:eastAsia="Times New Roman" w:cs="Times New Roman"/>
+          <w:shd w:val="clear" w:color="auto" w:fill="FFFFFF"/>
+        </w:rPr>
+        <w:t>animacy</w:t>
+      </w:r>
+      <w:proofErr w:type="spellEnd"/>
+      <w:r>
+        <w:rPr>
+          <w:rFonts w:eastAsia="Times New Roman" w:cs="Times New Roman"/>
+          <w:shd w:val="clear" w:color="auto" w:fill="FFFFFF"/>
+        </w:rPr>
+        <w:t xml:space="preserve"> task </w:t>
+      </w:r>
+      <w:r>
+        <w:rPr>
+          <w:rFonts w:eastAsia="Times New Roman" w:cs="Times New Roman"/>
+          <w:shd w:val="clear" w:color="auto" w:fill="FFFFFF"/>
+        </w:rPr>
+        <w:t>under</w:t>
+      </w:r>
+      <w:r>
+        <w:rPr>
+          <w:rFonts w:eastAsia="Times New Roman" w:cs="Times New Roman"/>
+          <w:shd w:val="clear" w:color="auto" w:fill="FFFFFF"/>
+        </w:rPr>
+        <w:t xml:space="preserve"> the Question cue, but this difference was pronounced in </w:t>
+      </w:r>
+      <w:r>
+        <w:rPr>
+          <w:rFonts w:eastAsia="Times New Roman" w:cs="Times New Roman"/>
+          <w:shd w:val="clear" w:color="auto" w:fill="FFFFFF"/>
+        </w:rPr>
+        <w:t>MDD</w:t>
+      </w:r>
+      <w:r>
+        <w:rPr>
+          <w:rFonts w:eastAsia="Times New Roman" w:cs="Times New Roman"/>
+          <w:shd w:val="clear" w:color="auto" w:fill="FFFFFF"/>
+        </w:rPr>
+        <w:t>.</w:t>
+      </w:r>
+    </w:p>
+    <w:p>
+      <w:pPr>
+        <w:spacing w:line="480" w:lineRule="auto"/>
+        <w:ind w:firstLine="720"/>
+        <w:rPr>
+          <w:rFonts w:eastAsia="Times New Roman" w:cs="Times New Roman"/>
+          <w:shd w:val="clear" w:color="auto" w:fill="FFFFFF"/>
+        </w:rPr>
+      </w:pPr>
+      <w:r>
+        <w:rPr>
+          <w:rFonts w:eastAsia="Times New Roman" w:cs="Times New Roman"/>
+          <w:shd w:val="clear" w:color="auto" w:fill="FFFFFF"/>
+        </w:rPr>
         <w:t xml:space="preserve">Finally, </w:t>
       </w:r>
       <w:r>
@@ -11123,6 +11821,13 @@
           <w:rFonts w:eastAsia="Times New Roman" w:cs="Times New Roman"/>
           <w:shd w:val="clear" w:color="auto" w:fill="FFFFFF"/>
         </w:rPr>
+        <w:t xml:space="preserve">also </w:t>
+      </w:r>
+      <w:r>
+        <w:rPr>
+          <w:rFonts w:eastAsia="Times New Roman" w:cs="Times New Roman"/>
+          <w:shd w:val="clear" w:color="auto" w:fill="FFFFFF"/>
+        </w:rPr>
         <w:t xml:space="preserve">revealed </w:t>
       </w:r>
       <w:r>
@@ -11175,7 +11880,7 @@
           <w:rFonts w:eastAsia="Times New Roman" w:cs="Times New Roman"/>
           <w:shd w:val="clear" w:color="auto" w:fill="FFFFFF"/>
         </w:rPr>
-        <w:t xml:space="preserve"> &lt; 0.002, and </w:t>
+        <w:t xml:space="preserve"> &lt; 0.002, </w:t>
       </w:r>
       <w:r>
         <w:rPr>
@@ -11227,7 +11932,7 @@
           <w:rFonts w:eastAsia="Times New Roman" w:cs="Times New Roman"/>
           <w:shd w:val="clear" w:color="auto" w:fill="FFFFFF"/>
         </w:rPr>
-        <w:t>as well as a linear</w:t>
+        <w:t>and</w:t>
       </w:r>
       <w:r>
         <w:rPr>
@@ -11242,30 +11947,7 @@
           <w:i/>
           <w:shd w:val="clear" w:color="auto" w:fill="FFFFFF"/>
         </w:rPr>
-        <w:t>Block</w:t>
-      </w:r>
-      <w:r>
-        <w:rPr>
-          <w:rFonts w:eastAsia="Times New Roman" w:cs="Times New Roman"/>
-          <w:i/>
-          <w:shd w:val="clear" w:color="auto" w:fill="FFFFFF"/>
-        </w:rPr>
-        <w:t xml:space="preserve"> </w:t>
-      </w:r>
-      <w:r>
-        <w:rPr>
-          <w:rFonts w:eastAsia="Times New Roman" w:cs="Times New Roman"/>
-          <w:shd w:val="clear" w:color="auto" w:fill="FFFFFF"/>
-        </w:rPr>
-        <w:t>effect</w:t>
-      </w:r>
-      <w:r>
-        <w:rPr>
-          <w:rFonts w:eastAsia="Times New Roman" w:cs="Times New Roman"/>
-          <w:i/>
-          <w:shd w:val="clear" w:color="auto" w:fill="FFFFFF"/>
-        </w:rPr>
-        <w:t>, Z</w:t>
+        <w:t>Block, Z</w:t>
       </w:r>
       <w:r>
         <w:rPr>
@@ -11484,7 +12166,14 @@
           <w:rFonts w:eastAsia="Times New Roman" w:cs="Times New Roman"/>
           <w:shd w:val="clear" w:color="auto" w:fill="FFFFFF"/>
         </w:rPr>
-        <w:t xml:space="preserve">The confidence data shown in Figure </w:t>
+        <w:t xml:space="preserve">As </w:t>
+      </w:r>
+      <w:r>
+        <w:rPr>
+          <w:rFonts w:eastAsia="Times New Roman" w:cs="Times New Roman"/>
+          <w:shd w:val="clear" w:color="auto" w:fill="FFFFFF"/>
+        </w:rPr>
+        <w:t xml:space="preserve">shown in Figure </w:t>
       </w:r>
       <w:r>
         <w:rPr>
@@ -11498,63 +12187,183 @@
           <w:rFonts w:eastAsia="Times New Roman" w:cs="Times New Roman"/>
           <w:shd w:val="clear" w:color="auto" w:fill="FFFFFF"/>
         </w:rPr>
-        <w:t>B indicate th</w:t>
-      </w:r>
-      <w:r>
-        <w:rPr>
-          <w:rFonts w:eastAsia="Times New Roman" w:cs="Times New Roman"/>
-          <w:shd w:val="clear" w:color="auto" w:fill="FFFFFF"/>
-        </w:rPr>
-        <w:t>at</w:t>
-      </w:r>
-      <w:r>
-        <w:rPr>
-          <w:rFonts w:eastAsia="Times New Roman" w:cs="Times New Roman"/>
-          <w:shd w:val="clear" w:color="auto" w:fill="FFFFFF"/>
-        </w:rPr>
-        <w:t xml:space="preserve"> depressed adults were less confident than controls, with th</w:t>
-      </w:r>
-      <w:r>
-        <w:rPr>
-          <w:rFonts w:eastAsia="Times New Roman" w:cs="Times New Roman"/>
-          <w:shd w:val="clear" w:color="auto" w:fill="FFFFFF"/>
-        </w:rPr>
-        <w:t>e</w:t>
-      </w:r>
-      <w:r>
-        <w:rPr>
-          <w:rFonts w:eastAsia="Times New Roman" w:cs="Times New Roman"/>
-          <w:shd w:val="clear" w:color="auto" w:fill="FFFFFF"/>
-        </w:rPr>
-        <w:t xml:space="preserve"> difference </w:t>
-      </w:r>
-      <w:r>
-        <w:rPr>
-          <w:rFonts w:eastAsia="Times New Roman" w:cs="Times New Roman"/>
-          <w:shd w:val="clear" w:color="auto" w:fill="FFFFFF"/>
-        </w:rPr>
-        <w:t xml:space="preserve">most </w:t>
-      </w:r>
-      <w:r>
-        <w:rPr>
-          <w:rFonts w:eastAsia="Times New Roman" w:cs="Times New Roman"/>
-          <w:shd w:val="clear" w:color="auto" w:fill="FFFFFF"/>
-        </w:rPr>
-        <w:t xml:space="preserve">pronounced </w:t>
-      </w:r>
-      <w:r>
-        <w:rPr>
-          <w:rFonts w:eastAsia="Times New Roman" w:cs="Times New Roman"/>
-          <w:shd w:val="clear" w:color="auto" w:fill="FFFFFF"/>
-        </w:rPr>
-        <w:t>under</w:t>
-      </w:r>
-      <w:r>
-        <w:rPr>
-          <w:rFonts w:eastAsia="Times New Roman" w:cs="Times New Roman"/>
-          <w:shd w:val="clear" w:color="auto" w:fill="FFFFFF"/>
-        </w:rPr>
-        <w:t xml:space="preserve"> the </w:t>
+        <w:t>B</w:t>
+      </w:r>
+      <w:r>
+        <w:rPr>
+          <w:rFonts w:eastAsia="Times New Roman" w:cs="Times New Roman"/>
+          <w:shd w:val="clear" w:color="auto" w:fill="FFFFFF"/>
+        </w:rPr>
+        <w:t>,</w:t>
+      </w:r>
+      <w:r>
+        <w:rPr>
+          <w:rFonts w:eastAsia="Times New Roman" w:cs="Times New Roman"/>
+          <w:shd w:val="clear" w:color="auto" w:fill="FFFFFF"/>
+        </w:rPr>
+        <w:t xml:space="preserve"> depressed adults were less confident than controls. Consistent with this impression, the model was improved by the addition of </w:t>
+      </w:r>
+      <w:r>
+        <w:rPr>
+          <w:rFonts w:eastAsia="Times New Roman" w:cs="Times New Roman"/>
+          <w:i/>
+          <w:shd w:val="clear" w:color="auto" w:fill="FFFFFF"/>
+        </w:rPr>
+        <w:t>Group</w:t>
+      </w:r>
+      <w:r>
+        <w:rPr>
+          <w:rFonts w:eastAsia="Times New Roman" w:cs="Times New Roman"/>
+          <w:shd w:val="clear" w:color="auto" w:fill="FFFFFF"/>
+        </w:rPr>
+        <w:t xml:space="preserve">, </w:t>
+      </w:r>
+      <w:r>
+        <w:rPr>
+          <w:rFonts w:eastAsia="Times New Roman" w:cs="Times New Roman"/>
+          <w:shd w:val="clear" w:color="auto" w:fill="FFFFFF"/>
+          <w:lang w:val="el-GR"/>
+        </w:rPr>
+        <w:t>χ</w:t>
+      </w:r>
+      <w:r>
+        <w:rPr>
+          <w:rFonts w:eastAsia="Times New Roman" w:cs="Times New Roman"/>
+          <w:shd w:val="clear" w:color="auto" w:fill="FFFFFF"/>
+          <w:vertAlign w:val="superscript"/>
+        </w:rPr>
+        <w:t>2</w:t>
+      </w:r>
+      <w:r>
+        <w:rPr>
+          <w:rFonts w:eastAsia="Times New Roman" w:cs="Times New Roman"/>
+          <w:shd w:val="clear" w:color="auto" w:fill="FFFFFF"/>
+        </w:rPr>
+        <w:t xml:space="preserve"> = 18.</w:t>
+      </w:r>
+      <w:r>
+        <w:rPr>
+          <w:rFonts w:eastAsia="Times New Roman" w:cs="Times New Roman"/>
+          <w:shd w:val="clear" w:color="auto" w:fill="FFFFFF"/>
+        </w:rPr>
+        <w:t>46</w:t>
+      </w:r>
+      <w:r>
+        <w:rPr>
+          <w:rFonts w:eastAsia="Times New Roman" w:cs="Times New Roman"/>
+          <w:shd w:val="clear" w:color="auto" w:fill="FFFFFF"/>
+        </w:rPr>
+        <w:t xml:space="preserve">, </w:t>
+      </w:r>
+      <w:r>
+        <w:rPr>
+          <w:rFonts w:eastAsia="Times New Roman" w:cs="Times New Roman"/>
+          <w:i/>
+          <w:shd w:val="clear" w:color="auto" w:fill="FFFFFF"/>
+        </w:rPr>
+        <w:t>p</w:t>
+      </w:r>
+      <w:r>
+        <w:rPr>
+          <w:rFonts w:eastAsia="Times New Roman" w:cs="Times New Roman"/>
+          <w:shd w:val="clear" w:color="auto" w:fill="FFFFFF"/>
+        </w:rPr>
+        <w:t xml:space="preserve"> </w:t>
+      </w:r>
+      <w:r>
+        <w:rPr>
+          <w:rFonts w:eastAsia="Times New Roman" w:cs="Times New Roman"/>
+          <w:shd w:val="clear" w:color="auto" w:fill="FFFFFF"/>
+        </w:rPr>
+        <w:t>=</w:t>
+      </w:r>
+      <w:r>
+        <w:rPr>
+          <w:rFonts w:eastAsia="Times New Roman" w:cs="Times New Roman"/>
+          <w:shd w:val="clear" w:color="auto" w:fill="FFFFFF"/>
+        </w:rPr>
+        <w:t xml:space="preserve"> 0.001</w:t>
+      </w:r>
+      <w:r>
+        <w:rPr>
+          <w:rFonts w:eastAsia="Times New Roman" w:cs="Times New Roman"/>
+          <w:shd w:val="clear" w:color="auto" w:fill="FFFFFF"/>
+        </w:rPr>
+        <w:t xml:space="preserve">, and included a trend for a </w:t>
+      </w:r>
+      <w:r>
+        <w:rPr>
+          <w:rFonts w:eastAsia="Times New Roman" w:cs="Times New Roman"/>
+          <w:i/>
+          <w:shd w:val="clear" w:color="auto" w:fill="FFFFFF"/>
+        </w:rPr>
+        <w:t xml:space="preserve">Group </w:t>
+      </w:r>
+      <w:r>
+        <w:rPr>
+          <w:rFonts w:eastAsia="Times New Roman" w:cs="Times New Roman"/>
+          <w:shd w:val="clear" w:color="auto" w:fill="FFFFFF"/>
+        </w:rPr>
+        <w:t xml:space="preserve">x </w:t>
+      </w:r>
+      <w:r>
+        <w:rPr>
+          <w:rFonts w:eastAsia="Times New Roman" w:cs="Times New Roman"/>
+          <w:i/>
+          <w:shd w:val="clear" w:color="auto" w:fill="FFFFFF"/>
+        </w:rPr>
+        <w:t>Cue</w:t>
+      </w:r>
+      <w:r>
+        <w:rPr>
+          <w:rFonts w:eastAsia="Times New Roman" w:cs="Times New Roman"/>
+          <w:shd w:val="clear" w:color="auto" w:fill="FFFFFF"/>
+        </w:rPr>
+        <w:t xml:space="preserve"> interaction, </w:t>
+      </w:r>
+      <w:r>
+        <w:rPr>
+          <w:rFonts w:eastAsia="Times New Roman" w:cs="Times New Roman"/>
+          <w:i/>
+          <w:shd w:val="clear" w:color="auto" w:fill="FFFFFF"/>
+        </w:rPr>
+        <w:t>Z</w:t>
+      </w:r>
+      <w:r>
+        <w:rPr>
+          <w:rFonts w:eastAsia="Times New Roman" w:cs="Times New Roman"/>
+          <w:shd w:val="clear" w:color="auto" w:fill="FFFFFF"/>
+        </w:rPr>
+        <w:t xml:space="preserve"> = -1.65, </w:t>
+      </w:r>
+      <w:r>
+        <w:rPr>
+          <w:rFonts w:eastAsia="Times New Roman" w:cs="Times New Roman"/>
+          <w:i/>
+          <w:shd w:val="clear" w:color="auto" w:fill="FFFFFF"/>
+        </w:rPr>
+        <w:t>p</w:t>
+      </w:r>
+      <w:r>
+        <w:rPr>
+          <w:rFonts w:eastAsia="Times New Roman" w:cs="Times New Roman"/>
+          <w:shd w:val="clear" w:color="auto" w:fill="FFFFFF"/>
+        </w:rPr>
+        <w:t xml:space="preserve"> = 0.098. The interaction reflected the fact that the group difference </w:t>
+      </w:r>
+      <w:r>
+        <w:rPr>
+          <w:rFonts w:eastAsia="Times New Roman" w:cs="Times New Roman"/>
+          <w:shd w:val="clear" w:color="auto" w:fill="FFFFFF"/>
+        </w:rPr>
+        <w:t xml:space="preserve">in confidence </w:t>
+      </w:r>
+      <w:r>
+        <w:rPr>
+          <w:rFonts w:eastAsia="Times New Roman" w:cs="Times New Roman"/>
+          <w:shd w:val="clear" w:color="auto" w:fill="FFFFFF"/>
+        </w:rPr>
+        <w:t xml:space="preserve">was stronger under the </w:t>
       </w:r>
       <w:r>
         <w:rPr>
@@ -11568,15 +12377,110 @@
           <w:rFonts w:eastAsia="Times New Roman" w:cs="Times New Roman"/>
           <w:shd w:val="clear" w:color="auto" w:fill="FFFFFF"/>
         </w:rPr>
-        <w:t xml:space="preserve"> cue. Consistent with this impression, the model was improved by the addition of </w:t>
-      </w:r>
-      <w:r>
-        <w:rPr>
-          <w:rFonts w:eastAsia="Times New Roman" w:cs="Times New Roman"/>
-          <w:i/>
-          <w:shd w:val="clear" w:color="auto" w:fill="FFFFFF"/>
-        </w:rPr>
-        <w:t>Group</w:t>
+        <w:t xml:space="preserve"> cue, </w:t>
+      </w:r>
+      <w:r>
+        <w:rPr>
+          <w:rFonts w:eastAsia="Times New Roman" w:cs="Times New Roman"/>
+          <w:i/>
+          <w:shd w:val="clear" w:color="auto" w:fill="FFFFFF"/>
+        </w:rPr>
+        <w:t>Z</w:t>
+      </w:r>
+      <w:r>
+        <w:rPr>
+          <w:rFonts w:eastAsia="Times New Roman" w:cs="Times New Roman"/>
+          <w:shd w:val="clear" w:color="auto" w:fill="FFFFFF"/>
+        </w:rPr>
+        <w:t xml:space="preserve"> = 2.42, </w:t>
+      </w:r>
+      <w:r>
+        <w:rPr>
+          <w:rFonts w:eastAsia="Times New Roman" w:cs="Times New Roman"/>
+          <w:i/>
+          <w:shd w:val="clear" w:color="auto" w:fill="FFFFFF"/>
+        </w:rPr>
+        <w:t>p</w:t>
+      </w:r>
+      <w:r>
+        <w:rPr>
+          <w:rFonts w:eastAsia="Times New Roman" w:cs="Times New Roman"/>
+          <w:shd w:val="clear" w:color="auto" w:fill="FFFFFF"/>
+        </w:rPr>
+        <w:t xml:space="preserve"> = 0.016, than under the </w:t>
+      </w:r>
+      <w:r>
+        <w:rPr>
+          <w:rFonts w:eastAsia="Times New Roman" w:cs="Times New Roman"/>
+          <w:shd w:val="clear" w:color="auto" w:fill="FFFFFF"/>
+        </w:rPr>
+        <w:t>Question</w:t>
+      </w:r>
+      <w:r>
+        <w:rPr>
+          <w:rFonts w:eastAsia="Times New Roman" w:cs="Times New Roman"/>
+          <w:shd w:val="clear" w:color="auto" w:fill="FFFFFF"/>
+        </w:rPr>
+        <w:t xml:space="preserve"> cue, </w:t>
+      </w:r>
+      <w:r>
+        <w:rPr>
+          <w:rFonts w:eastAsia="Times New Roman" w:cs="Times New Roman"/>
+          <w:i/>
+          <w:shd w:val="clear" w:color="auto" w:fill="FFFFFF"/>
+        </w:rPr>
+        <w:t>Z</w:t>
+      </w:r>
+      <w:r>
+        <w:rPr>
+          <w:rFonts w:eastAsia="Times New Roman" w:cs="Times New Roman"/>
+          <w:shd w:val="clear" w:color="auto" w:fill="FFFFFF"/>
+        </w:rPr>
+        <w:t xml:space="preserve"> = 1.14, </w:t>
+      </w:r>
+      <w:r>
+        <w:rPr>
+          <w:rFonts w:eastAsia="Times New Roman" w:cs="Times New Roman"/>
+          <w:i/>
+          <w:shd w:val="clear" w:color="auto" w:fill="FFFFFF"/>
+        </w:rPr>
+        <w:t>p</w:t>
+      </w:r>
+      <w:r>
+        <w:rPr>
+          <w:rFonts w:eastAsia="Times New Roman" w:cs="Times New Roman"/>
+          <w:shd w:val="clear" w:color="auto" w:fill="FFFFFF"/>
+        </w:rPr>
+        <w:t xml:space="preserve"> = 0.255. </w:t>
+      </w:r>
+      <w:r>
+        <w:rPr>
+          <w:rFonts w:eastAsia="Times New Roman" w:cs="Times New Roman"/>
+          <w:shd w:val="clear" w:color="auto" w:fill="FFFFFF"/>
+        </w:rPr>
+        <w:t xml:space="preserve">The model also revealed </w:t>
+      </w:r>
+      <w:r>
+        <w:rPr>
+          <w:rFonts w:eastAsia="Times New Roman" w:cs="Times New Roman"/>
+          <w:shd w:val="clear" w:color="auto" w:fill="FFFFFF"/>
+        </w:rPr>
+        <w:t xml:space="preserve">main </w:t>
+      </w:r>
+      <w:r>
+        <w:rPr>
+          <w:rFonts w:eastAsia="Times New Roman" w:cs="Times New Roman"/>
+          <w:shd w:val="clear" w:color="auto" w:fill="FFFFFF"/>
+        </w:rPr>
+        <w:t xml:space="preserve">effects of </w:t>
+      </w:r>
+      <w:r>
+        <w:rPr>
+          <w:rFonts w:eastAsia="Times New Roman" w:cs="Times New Roman"/>
+          <w:i/>
+          <w:shd w:val="clear" w:color="auto" w:fill="FFFFFF"/>
+        </w:rPr>
+        <w:t>Cue</w:t>
       </w:r>
       <w:r>
         <w:rPr>
@@ -11588,32 +12492,40 @@
       <w:r>
         <w:rPr>
           <w:rFonts w:eastAsia="Times New Roman" w:cs="Times New Roman"/>
-          <w:shd w:val="clear" w:color="auto" w:fill="FFFFFF"/>
-          <w:lang w:val="el-GR"/>
-        </w:rPr>
-        <w:t>χ</w:t>
-      </w:r>
-      <w:r>
-        <w:rPr>
-          <w:rFonts w:eastAsia="Times New Roman" w:cs="Times New Roman"/>
-          <w:shd w:val="clear" w:color="auto" w:fill="FFFFFF"/>
-          <w:vertAlign w:val="superscript"/>
-        </w:rPr>
-        <w:t>2</w:t>
-      </w:r>
-      <w:r>
-        <w:rPr>
-          <w:rFonts w:eastAsia="Times New Roman" w:cs="Times New Roman"/>
-          <w:shd w:val="clear" w:color="auto" w:fill="FFFFFF"/>
-        </w:rPr>
-        <w:t xml:space="preserve"> = 18.</w:t>
-      </w:r>
-      <w:r>
-        <w:rPr>
-          <w:rFonts w:eastAsia="Times New Roman" w:cs="Times New Roman"/>
-          <w:shd w:val="clear" w:color="auto" w:fill="FFFFFF"/>
-        </w:rPr>
-        <w:t>46</w:t>
+          <w:i/>
+          <w:shd w:val="clear" w:color="auto" w:fill="FFFFFF"/>
+        </w:rPr>
+        <w:t>Z</w:t>
+      </w:r>
+      <w:r>
+        <w:rPr>
+          <w:rFonts w:eastAsia="Times New Roman" w:cs="Times New Roman"/>
+          <w:shd w:val="clear" w:color="auto" w:fill="FFFFFF"/>
+        </w:rPr>
+        <w:t xml:space="preserve"> = -5.33, </w:t>
+      </w:r>
+      <w:r>
+        <w:rPr>
+          <w:rFonts w:eastAsia="Times New Roman" w:cs="Times New Roman"/>
+          <w:i/>
+          <w:shd w:val="clear" w:color="auto" w:fill="FFFFFF"/>
+        </w:rPr>
+        <w:t>p</w:t>
+      </w:r>
+      <w:r>
+        <w:rPr>
+          <w:rFonts w:eastAsia="Times New Roman" w:cs="Times New Roman"/>
+          <w:shd w:val="clear" w:color="auto" w:fill="FFFFFF"/>
+        </w:rPr>
+        <w:t xml:space="preserve"> &lt; 0.001 and </w:t>
+      </w:r>
+      <w:r>
+        <w:rPr>
+          <w:rFonts w:eastAsia="Times New Roman" w:cs="Times New Roman"/>
+          <w:i/>
+          <w:shd w:val="clear" w:color="auto" w:fill="FFFFFF"/>
+        </w:rPr>
+        <w:t>Encoding Task</w:t>
       </w:r>
       <w:r>
         <w:rPr>
@@ -11628,6 +12540,21 @@
           <w:i/>
           <w:shd w:val="clear" w:color="auto" w:fill="FFFFFF"/>
         </w:rPr>
+        <w:t>Z</w:t>
+      </w:r>
+      <w:r>
+        <w:rPr>
+          <w:rFonts w:eastAsia="Times New Roman" w:cs="Times New Roman"/>
+          <w:shd w:val="clear" w:color="auto" w:fill="FFFFFF"/>
+        </w:rPr>
+        <w:t xml:space="preserve"> = 2.91, </w:t>
+      </w:r>
+      <w:r>
+        <w:rPr>
+          <w:rFonts w:eastAsia="Times New Roman" w:cs="Times New Roman"/>
+          <w:i/>
+          <w:shd w:val="clear" w:color="auto" w:fill="FFFFFF"/>
+        </w:rPr>
         <w:t>p</w:t>
       </w:r>
       <w:r>
@@ -11635,58 +12562,22 @@
           <w:rFonts w:eastAsia="Times New Roman" w:cs="Times New Roman"/>
           <w:shd w:val="clear" w:color="auto" w:fill="FFFFFF"/>
         </w:rPr>
-        <w:t xml:space="preserve"> </w:t>
-      </w:r>
-      <w:r>
-        <w:rPr>
-          <w:rFonts w:eastAsia="Times New Roman" w:cs="Times New Roman"/>
-          <w:shd w:val="clear" w:color="auto" w:fill="FFFFFF"/>
-        </w:rPr>
-        <w:t>=</w:t>
-      </w:r>
-      <w:r>
-        <w:rPr>
-          <w:rFonts w:eastAsia="Times New Roman" w:cs="Times New Roman"/>
-          <w:shd w:val="clear" w:color="auto" w:fill="FFFFFF"/>
-        </w:rPr>
-        <w:t xml:space="preserve"> 0.001</w:t>
-      </w:r>
-      <w:r>
-        <w:rPr>
-          <w:rFonts w:eastAsia="Times New Roman" w:cs="Times New Roman"/>
-          <w:shd w:val="clear" w:color="auto" w:fill="FFFFFF"/>
-        </w:rPr>
-        <w:t xml:space="preserve">, and included a trend for a </w:t>
-      </w:r>
-      <w:r>
-        <w:rPr>
-          <w:rFonts w:eastAsia="Times New Roman" w:cs="Times New Roman"/>
-          <w:i/>
-          <w:shd w:val="clear" w:color="auto" w:fill="FFFFFF"/>
-        </w:rPr>
-        <w:t xml:space="preserve">Group </w:t>
-      </w:r>
-      <w:r>
-        <w:rPr>
-          <w:rFonts w:eastAsia="Times New Roman" w:cs="Times New Roman"/>
-          <w:shd w:val="clear" w:color="auto" w:fill="FFFFFF"/>
-        </w:rPr>
-        <w:t xml:space="preserve">x </w:t>
-      </w:r>
-      <w:r>
-        <w:rPr>
-          <w:rFonts w:eastAsia="Times New Roman" w:cs="Times New Roman"/>
-          <w:i/>
-          <w:shd w:val="clear" w:color="auto" w:fill="FFFFFF"/>
-        </w:rPr>
-        <w:t>Cue</w:t>
-      </w:r>
-      <w:r>
-        <w:rPr>
-          <w:rFonts w:eastAsia="Times New Roman" w:cs="Times New Roman"/>
-          <w:shd w:val="clear" w:color="auto" w:fill="FFFFFF"/>
-        </w:rPr>
-        <w:t xml:space="preserve"> interaction, </w:t>
+        <w:t xml:space="preserve"> = 0.004, as well as a linear effect of </w:t>
+      </w:r>
+      <w:r>
+        <w:rPr>
+          <w:rFonts w:eastAsia="Times New Roman" w:cs="Times New Roman"/>
+          <w:i/>
+          <w:shd w:val="clear" w:color="auto" w:fill="FFFFFF"/>
+        </w:rPr>
+        <w:t>Block</w:t>
+      </w:r>
+      <w:r>
+        <w:rPr>
+          <w:rFonts w:eastAsia="Times New Roman" w:cs="Times New Roman"/>
+          <w:shd w:val="clear" w:color="auto" w:fill="FFFFFF"/>
+        </w:rPr>
+        <w:t xml:space="preserve">, </w:t>
       </w:r>
       <w:r>
         <w:rPr>
@@ -11701,7 +12592,7 @@
           <w:rFonts w:eastAsia="Times New Roman" w:cs="Times New Roman"/>
           <w:shd w:val="clear" w:color="auto" w:fill="FFFFFF"/>
         </w:rPr>
-        <w:t xml:space="preserve"> = -1.65, </w:t>
+        <w:t xml:space="preserve"> = 3.69, </w:t>
       </w:r>
       <w:r>
         <w:rPr>
@@ -11716,21 +12607,35 @@
           <w:rFonts w:eastAsia="Times New Roman" w:cs="Times New Roman"/>
           <w:shd w:val="clear" w:color="auto" w:fill="FFFFFF"/>
         </w:rPr>
-        <w:t xml:space="preserve"> = 0.098. The interaction reflected the fact that the group difference </w:t>
-      </w:r>
-      <w:r>
-        <w:rPr>
-          <w:rFonts w:eastAsia="Times New Roman" w:cs="Times New Roman"/>
-          <w:shd w:val="clear" w:color="auto" w:fill="FFFFFF"/>
-        </w:rPr>
-        <w:t xml:space="preserve">in confidence </w:t>
-      </w:r>
-      <w:r>
-        <w:rPr>
-          <w:rFonts w:eastAsia="Times New Roman" w:cs="Times New Roman"/>
-          <w:shd w:val="clear" w:color="auto" w:fill="FFFFFF"/>
-        </w:rPr>
-        <w:t xml:space="preserve">was stronger under the </w:t>
+        <w:t xml:space="preserve"> &lt; 0.001. These </w:t>
+      </w:r>
+      <w:r>
+        <w:rPr>
+          <w:rFonts w:eastAsia="Times New Roman" w:cs="Times New Roman"/>
+          <w:shd w:val="clear" w:color="auto" w:fill="FFFFFF"/>
+        </w:rPr>
+        <w:t>results</w:t>
+      </w:r>
+      <w:r>
+        <w:rPr>
+          <w:rFonts w:eastAsia="Times New Roman" w:cs="Times New Roman"/>
+          <w:shd w:val="clear" w:color="auto" w:fill="FFFFFF"/>
+        </w:rPr>
+        <w:t xml:space="preserve"> reflect the fact that participants were more confident when responding to the </w:t>
+      </w:r>
+      <w:r>
+        <w:rPr>
+          <w:rFonts w:eastAsia="Times New Roman" w:cs="Times New Roman"/>
+          <w:shd w:val="clear" w:color="auto" w:fill="FFFFFF"/>
+        </w:rPr>
+        <w:t>Question</w:t>
+      </w:r>
+      <w:r>
+        <w:rPr>
+          <w:rFonts w:eastAsia="Times New Roman" w:cs="Times New Roman"/>
+          <w:shd w:val="clear" w:color="auto" w:fill="FFFFFF"/>
+        </w:rPr>
+        <w:t xml:space="preserve"> cue vs. the </w:t>
       </w:r>
       <w:r>
         <w:rPr>
@@ -11744,264 +12649,6 @@
           <w:rFonts w:eastAsia="Times New Roman" w:cs="Times New Roman"/>
           <w:shd w:val="clear" w:color="auto" w:fill="FFFFFF"/>
         </w:rPr>
-        <w:t xml:space="preserve"> cue, </w:t>
-      </w:r>
-      <w:r>
-        <w:rPr>
-          <w:rFonts w:eastAsia="Times New Roman" w:cs="Times New Roman"/>
-          <w:i/>
-          <w:shd w:val="clear" w:color="auto" w:fill="FFFFFF"/>
-        </w:rPr>
-        <w:t>Z</w:t>
-      </w:r>
-      <w:r>
-        <w:rPr>
-          <w:rFonts w:eastAsia="Times New Roman" w:cs="Times New Roman"/>
-          <w:shd w:val="clear" w:color="auto" w:fill="FFFFFF"/>
-        </w:rPr>
-        <w:t xml:space="preserve"> = 2.42, </w:t>
-      </w:r>
-      <w:r>
-        <w:rPr>
-          <w:rFonts w:eastAsia="Times New Roman" w:cs="Times New Roman"/>
-          <w:i/>
-          <w:shd w:val="clear" w:color="auto" w:fill="FFFFFF"/>
-        </w:rPr>
-        <w:t>p</w:t>
-      </w:r>
-      <w:r>
-        <w:rPr>
-          <w:rFonts w:eastAsia="Times New Roman" w:cs="Times New Roman"/>
-          <w:shd w:val="clear" w:color="auto" w:fill="FFFFFF"/>
-        </w:rPr>
-        <w:t xml:space="preserve"> = 0.016, than under the </w:t>
-      </w:r>
-      <w:r>
-        <w:rPr>
-          <w:rFonts w:eastAsia="Times New Roman" w:cs="Times New Roman"/>
-          <w:shd w:val="clear" w:color="auto" w:fill="FFFFFF"/>
-        </w:rPr>
-        <w:t>Question</w:t>
-      </w:r>
-      <w:r>
-        <w:rPr>
-          <w:rFonts w:eastAsia="Times New Roman" w:cs="Times New Roman"/>
-          <w:shd w:val="clear" w:color="auto" w:fill="FFFFFF"/>
-        </w:rPr>
-        <w:t xml:space="preserve"> cue, </w:t>
-      </w:r>
-      <w:r>
-        <w:rPr>
-          <w:rFonts w:eastAsia="Times New Roman" w:cs="Times New Roman"/>
-          <w:i/>
-          <w:shd w:val="clear" w:color="auto" w:fill="FFFFFF"/>
-        </w:rPr>
-        <w:t>Z</w:t>
-      </w:r>
-      <w:r>
-        <w:rPr>
-          <w:rFonts w:eastAsia="Times New Roman" w:cs="Times New Roman"/>
-          <w:shd w:val="clear" w:color="auto" w:fill="FFFFFF"/>
-        </w:rPr>
-        <w:t xml:space="preserve"> = 1.14, </w:t>
-      </w:r>
-      <w:r>
-        <w:rPr>
-          <w:rFonts w:eastAsia="Times New Roman" w:cs="Times New Roman"/>
-          <w:i/>
-          <w:shd w:val="clear" w:color="auto" w:fill="FFFFFF"/>
-        </w:rPr>
-        <w:t>p</w:t>
-      </w:r>
-      <w:r>
-        <w:rPr>
-          <w:rFonts w:eastAsia="Times New Roman" w:cs="Times New Roman"/>
-          <w:shd w:val="clear" w:color="auto" w:fill="FFFFFF"/>
-        </w:rPr>
-        <w:t xml:space="preserve"> = 0.255. </w:t>
-      </w:r>
-      <w:r>
-        <w:rPr>
-          <w:rFonts w:eastAsia="Times New Roman" w:cs="Times New Roman"/>
-          <w:shd w:val="clear" w:color="auto" w:fill="FFFFFF"/>
-        </w:rPr>
-        <w:t xml:space="preserve">The model also revealed effects of </w:t>
-      </w:r>
-      <w:r>
-        <w:rPr>
-          <w:rFonts w:eastAsia="Times New Roman" w:cs="Times New Roman"/>
-          <w:i/>
-          <w:shd w:val="clear" w:color="auto" w:fill="FFFFFF"/>
-        </w:rPr>
-        <w:t>Cue</w:t>
-      </w:r>
-      <w:r>
-        <w:rPr>
-          <w:rFonts w:eastAsia="Times New Roman" w:cs="Times New Roman"/>
-          <w:shd w:val="clear" w:color="auto" w:fill="FFFFFF"/>
-        </w:rPr>
-        <w:t xml:space="preserve">, </w:t>
-      </w:r>
-      <w:r>
-        <w:rPr>
-          <w:rFonts w:eastAsia="Times New Roman" w:cs="Times New Roman"/>
-          <w:i/>
-          <w:shd w:val="clear" w:color="auto" w:fill="FFFFFF"/>
-        </w:rPr>
-        <w:t>Z</w:t>
-      </w:r>
-      <w:r>
-        <w:rPr>
-          <w:rFonts w:eastAsia="Times New Roman" w:cs="Times New Roman"/>
-          <w:shd w:val="clear" w:color="auto" w:fill="FFFFFF"/>
-        </w:rPr>
-        <w:t xml:space="preserve"> = -5.33, </w:t>
-      </w:r>
-      <w:r>
-        <w:rPr>
-          <w:rFonts w:eastAsia="Times New Roman" w:cs="Times New Roman"/>
-          <w:i/>
-          <w:shd w:val="clear" w:color="auto" w:fill="FFFFFF"/>
-        </w:rPr>
-        <w:t>p</w:t>
-      </w:r>
-      <w:r>
-        <w:rPr>
-          <w:rFonts w:eastAsia="Times New Roman" w:cs="Times New Roman"/>
-          <w:shd w:val="clear" w:color="auto" w:fill="FFFFFF"/>
-        </w:rPr>
-        <w:t xml:space="preserve"> &lt; 0.001 and </w:t>
-      </w:r>
-      <w:r>
-        <w:rPr>
-          <w:rFonts w:eastAsia="Times New Roman" w:cs="Times New Roman"/>
-          <w:i/>
-          <w:shd w:val="clear" w:color="auto" w:fill="FFFFFF"/>
-        </w:rPr>
-        <w:t>Encoding Task</w:t>
-      </w:r>
-      <w:r>
-        <w:rPr>
-          <w:rFonts w:eastAsia="Times New Roman" w:cs="Times New Roman"/>
-          <w:shd w:val="clear" w:color="auto" w:fill="FFFFFF"/>
-        </w:rPr>
-        <w:t xml:space="preserve">, </w:t>
-      </w:r>
-      <w:r>
-        <w:rPr>
-          <w:rFonts w:eastAsia="Times New Roman" w:cs="Times New Roman"/>
-          <w:i/>
-          <w:shd w:val="clear" w:color="auto" w:fill="FFFFFF"/>
-        </w:rPr>
-        <w:t>Z</w:t>
-      </w:r>
-      <w:r>
-        <w:rPr>
-          <w:rFonts w:eastAsia="Times New Roman" w:cs="Times New Roman"/>
-          <w:shd w:val="clear" w:color="auto" w:fill="FFFFFF"/>
-        </w:rPr>
-        <w:t xml:space="preserve"> = 2.91, </w:t>
-      </w:r>
-      <w:r>
-        <w:rPr>
-          <w:rFonts w:eastAsia="Times New Roman" w:cs="Times New Roman"/>
-          <w:i/>
-          <w:shd w:val="clear" w:color="auto" w:fill="FFFFFF"/>
-        </w:rPr>
-        <w:t>p</w:t>
-      </w:r>
-      <w:r>
-        <w:rPr>
-          <w:rFonts w:eastAsia="Times New Roman" w:cs="Times New Roman"/>
-          <w:shd w:val="clear" w:color="auto" w:fill="FFFFFF"/>
-        </w:rPr>
-        <w:t xml:space="preserve"> = 0.004, as well as a positive linear effect of </w:t>
-      </w:r>
-      <w:r>
-        <w:rPr>
-          <w:rFonts w:eastAsia="Times New Roman" w:cs="Times New Roman"/>
-          <w:i/>
-          <w:shd w:val="clear" w:color="auto" w:fill="FFFFFF"/>
-        </w:rPr>
-        <w:t>Block</w:t>
-      </w:r>
-      <w:r>
-        <w:rPr>
-          <w:rFonts w:eastAsia="Times New Roman" w:cs="Times New Roman"/>
-          <w:shd w:val="clear" w:color="auto" w:fill="FFFFFF"/>
-        </w:rPr>
-        <w:t xml:space="preserve">, </w:t>
-      </w:r>
-      <w:r>
-        <w:rPr>
-          <w:rFonts w:eastAsia="Times New Roman" w:cs="Times New Roman"/>
-          <w:i/>
-          <w:shd w:val="clear" w:color="auto" w:fill="FFFFFF"/>
-        </w:rPr>
-        <w:t>Z</w:t>
-      </w:r>
-      <w:r>
-        <w:rPr>
-          <w:rFonts w:eastAsia="Times New Roman" w:cs="Times New Roman"/>
-          <w:shd w:val="clear" w:color="auto" w:fill="FFFFFF"/>
-        </w:rPr>
-        <w:t xml:space="preserve"> = 3.69, </w:t>
-      </w:r>
-      <w:r>
-        <w:rPr>
-          <w:rFonts w:eastAsia="Times New Roman" w:cs="Times New Roman"/>
-          <w:i/>
-          <w:shd w:val="clear" w:color="auto" w:fill="FFFFFF"/>
-        </w:rPr>
-        <w:t>p</w:t>
-      </w:r>
-      <w:r>
-        <w:rPr>
-          <w:rFonts w:eastAsia="Times New Roman" w:cs="Times New Roman"/>
-          <w:shd w:val="clear" w:color="auto" w:fill="FFFFFF"/>
-        </w:rPr>
-        <w:t xml:space="preserve"> &lt; 0.001. These </w:t>
-      </w:r>
-      <w:r>
-        <w:rPr>
-          <w:rFonts w:eastAsia="Times New Roman" w:cs="Times New Roman"/>
-          <w:shd w:val="clear" w:color="auto" w:fill="FFFFFF"/>
-        </w:rPr>
-        <w:t>results</w:t>
-      </w:r>
-      <w:r>
-        <w:rPr>
-          <w:rFonts w:eastAsia="Times New Roman" w:cs="Times New Roman"/>
-          <w:shd w:val="clear" w:color="auto" w:fill="FFFFFF"/>
-        </w:rPr>
-        <w:t xml:space="preserve"> reflect the fact that participants were more confident when responding to the </w:t>
-      </w:r>
-      <w:r>
-        <w:rPr>
-          <w:rFonts w:eastAsia="Times New Roman" w:cs="Times New Roman"/>
-          <w:shd w:val="clear" w:color="auto" w:fill="FFFFFF"/>
-        </w:rPr>
-        <w:t>Question</w:t>
-      </w:r>
-      <w:r>
-        <w:rPr>
-          <w:rFonts w:eastAsia="Times New Roman" w:cs="Times New Roman"/>
-          <w:shd w:val="clear" w:color="auto" w:fill="FFFFFF"/>
-        </w:rPr>
-        <w:t xml:space="preserve"> cue vs. the </w:t>
-      </w:r>
-      <w:r>
-        <w:rPr>
-          <w:rFonts w:eastAsia="Times New Roman" w:cs="Times New Roman"/>
-          <w:shd w:val="clear" w:color="auto" w:fill="FFFFFF"/>
-        </w:rPr>
-        <w:t>Side</w:t>
-      </w:r>
-      <w:r>
-        <w:rPr>
-          <w:rFonts w:eastAsia="Times New Roman" w:cs="Times New Roman"/>
-          <w:shd w:val="clear" w:color="auto" w:fill="FFFFFF"/>
-        </w:rPr>
         <w:t xml:space="preserve"> cue, when responding to wor</w:t>
       </w:r>
       <w:r>
@@ -12016,7 +12663,37 @@
           <w:rFonts w:eastAsia="Times New Roman" w:cs="Times New Roman"/>
           <w:shd w:val="clear" w:color="auto" w:fill="FFFFFF"/>
         </w:rPr>
-        <w:t xml:space="preserve">vs. the animacy task, and when responding in later vs. earlier retrieval blocks. In contrast to accuracy, confidence was not affected by </w:t>
+        <w:t xml:space="preserve">vs. the </w:t>
+      </w:r>
+      <w:proofErr w:type="spellStart"/>
+      <w:r>
+        <w:rPr>
+          <w:rFonts w:eastAsia="Times New Roman" w:cs="Times New Roman"/>
+          <w:shd w:val="clear" w:color="auto" w:fill="FFFFFF"/>
+        </w:rPr>
+        <w:t>animacy</w:t>
+      </w:r>
+      <w:proofErr w:type="spellEnd"/>
+      <w:r>
+        <w:rPr>
+          <w:rFonts w:eastAsia="Times New Roman" w:cs="Times New Roman"/>
+          <w:shd w:val="clear" w:color="auto" w:fill="FFFFFF"/>
+        </w:rPr>
+        <w:t xml:space="preserve"> task, and when responding in later vs. earlier retrieval blocks. </w:t>
+      </w:r>
+      <w:r>
+        <w:rPr>
+          <w:rFonts w:eastAsia="Times New Roman" w:cs="Times New Roman"/>
+          <w:shd w:val="clear" w:color="auto" w:fill="FFFFFF"/>
+        </w:rPr>
+        <w:t>C</w:t>
+      </w:r>
+      <w:r>
+        <w:rPr>
+          <w:rFonts w:eastAsia="Times New Roman" w:cs="Times New Roman"/>
+          <w:shd w:val="clear" w:color="auto" w:fill="FFFFFF"/>
+        </w:rPr>
+        <w:t xml:space="preserve">onfidence was not affected by </w:t>
       </w:r>
       <w:r>
         <w:rPr>
@@ -12560,14 +13237,14 @@
           <w:rFonts w:eastAsia="Times New Roman" w:cs="Times New Roman"/>
           <w:shd w:val="clear" w:color="auto" w:fill="FFFFFF"/>
         </w:rPr>
-        <w:t>l</w:t>
-      </w:r>
-      <w:r>
-        <w:rPr>
-          <w:rFonts w:eastAsia="Times New Roman" w:cs="Times New Roman"/>
-          <w:shd w:val="clear" w:color="auto" w:fill="FFFFFF"/>
-        </w:rPr>
-        <w:t>ess confident and less accurate</w:t>
+        <w:t xml:space="preserve">generally </w:t>
+      </w:r>
+      <w:r>
+        <w:rPr>
+          <w:rFonts w:eastAsia="Times New Roman" w:cs="Times New Roman"/>
+          <w:shd w:val="clear" w:color="auto" w:fill="FFFFFF"/>
+        </w:rPr>
+        <w:t>less accurate</w:t>
       </w:r>
       <w:r>
         <w:rPr>
@@ -12581,14 +13258,28 @@
           <w:rFonts w:eastAsia="Times New Roman" w:cs="Times New Roman"/>
           <w:shd w:val="clear" w:color="auto" w:fill="FFFFFF"/>
         </w:rPr>
-        <w:t xml:space="preserve">than in controls: </w:t>
-      </w:r>
-      <w:r>
-        <w:rPr>
-          <w:rFonts w:eastAsia="Times New Roman" w:cs="Times New Roman"/>
-          <w:shd w:val="clear" w:color="auto" w:fill="FFFFFF"/>
-        </w:rPr>
-        <w:t>the MDD group generated a lower score in 7 of the 8 cells analyzed (</w:t>
+        <w:t xml:space="preserve">and less confident </w:t>
+      </w:r>
+      <w:r>
+        <w:rPr>
+          <w:rFonts w:eastAsia="Times New Roman" w:cs="Times New Roman"/>
+          <w:shd w:val="clear" w:color="auto" w:fill="FFFFFF"/>
+        </w:rPr>
+        <w:t xml:space="preserve">than in controls. Indeed, </w:t>
+      </w:r>
+      <w:r>
+        <w:rPr>
+          <w:rFonts w:eastAsia="Times New Roman" w:cs="Times New Roman"/>
+          <w:shd w:val="clear" w:color="auto" w:fill="FFFFFF"/>
+        </w:rPr>
+        <w:t>the MDD group generated a lower sco</w:t>
+      </w:r>
+      <w:r>
+        <w:rPr>
+          <w:rFonts w:eastAsia="Times New Roman" w:cs="Times New Roman"/>
+          <w:shd w:val="clear" w:color="auto" w:fill="FFFFFF"/>
+        </w:rPr>
+        <w:t xml:space="preserve">re in 7 of the 8 cells analyzed (8 cells: </w:t>
       </w:r>
       <w:r>
         <w:rPr>
@@ -12603,14 +13294,14 @@
           <w:rFonts w:eastAsia="Times New Roman" w:cs="Times New Roman"/>
           <w:shd w:val="clear" w:color="auto" w:fill="FFFFFF"/>
         </w:rPr>
-        <w:t xml:space="preserve"> [Question, Side]</w:t>
-      </w:r>
-      <w:r>
-        <w:rPr>
-          <w:rFonts w:eastAsia="Times New Roman" w:cs="Times New Roman"/>
-          <w:shd w:val="clear" w:color="auto" w:fill="FFFFFF"/>
-        </w:rPr>
-        <w:t xml:space="preserve"> x </w:t>
+        <w:t xml:space="preserve"> </w:t>
+      </w:r>
+      <w:r>
+        <w:rPr>
+          <w:rFonts w:eastAsia="Times New Roman" w:cs="Times New Roman"/>
+          <w:shd w:val="clear" w:color="auto" w:fill="FFFFFF"/>
+        </w:rPr>
+        <w:t xml:space="preserve">x </w:t>
       </w:r>
       <w:r>
         <w:rPr>
@@ -12625,7 +13316,7 @@
           <w:rFonts w:eastAsia="Times New Roman" w:cs="Times New Roman"/>
           <w:shd w:val="clear" w:color="auto" w:fill="FFFFFF"/>
         </w:rPr>
-        <w:t xml:space="preserve"> [animacy, mobility] </w:t>
+        <w:t xml:space="preserve"> </w:t>
       </w:r>
       <w:r>
         <w:rPr>
@@ -12640,21 +13331,59 @@
           <w:i/>
           <w:shd w:val="clear" w:color="auto" w:fill="FFFFFF"/>
         </w:rPr>
-        <w:t>DV</w:t>
-      </w:r>
-      <w:r>
-        <w:rPr>
-          <w:rFonts w:eastAsia="Times New Roman" w:cs="Times New Roman"/>
-          <w:shd w:val="clear" w:color="auto" w:fill="FFFFFF"/>
-        </w:rPr>
-        <w:t xml:space="preserve"> [accuracy, confidence]</w:t>
-      </w:r>
-      <w:r>
-        <w:rPr>
-          <w:rFonts w:eastAsia="Times New Roman" w:cs="Times New Roman"/>
-          <w:shd w:val="clear" w:color="auto" w:fill="FFFFFF"/>
-        </w:rPr>
-        <w:t xml:space="preserve">), which is improbable under the null hypothesis of no group difference, binomial </w:t>
+        <w:t>D</w:t>
+      </w:r>
+      <w:r>
+        <w:rPr>
+          <w:rFonts w:eastAsia="Times New Roman" w:cs="Times New Roman"/>
+          <w:i/>
+          <w:shd w:val="clear" w:color="auto" w:fill="FFFFFF"/>
+        </w:rPr>
+        <w:t xml:space="preserve">ependent </w:t>
+      </w:r>
+      <w:r>
+        <w:rPr>
+          <w:rFonts w:eastAsia="Times New Roman" w:cs="Times New Roman"/>
+          <w:i/>
+          <w:shd w:val="clear" w:color="auto" w:fill="FFFFFF"/>
+        </w:rPr>
+        <w:t>V</w:t>
+      </w:r>
+      <w:r>
+        <w:rPr>
+          <w:rFonts w:eastAsia="Times New Roman" w:cs="Times New Roman"/>
+          <w:i/>
+          <w:shd w:val="clear" w:color="auto" w:fill="FFFFFF"/>
+        </w:rPr>
+        <w:t>ariable</w:t>
+      </w:r>
+      <w:r>
+        <w:rPr>
+          <w:rFonts w:eastAsia="Times New Roman" w:cs="Times New Roman"/>
+          <w:shd w:val="clear" w:color="auto" w:fill="FFFFFF"/>
+        </w:rPr>
+        <w:t xml:space="preserve"> [accuracy, confidence])</w:t>
+      </w:r>
+      <w:r>
+        <w:rPr>
+          <w:rFonts w:eastAsia="Times New Roman" w:cs="Times New Roman"/>
+          <w:shd w:val="clear" w:color="auto" w:fill="FFFFFF"/>
+        </w:rPr>
+        <w:t xml:space="preserve"> which is improbable under the null hypothesis of </w:t>
+      </w:r>
+      <w:r>
+        <w:rPr>
+          <w:rFonts w:eastAsia="Times New Roman" w:cs="Times New Roman"/>
+          <w:shd w:val="clear" w:color="auto" w:fill="FFFFFF"/>
+        </w:rPr>
+        <w:t>no group difference</w:t>
+      </w:r>
+      <w:r>
+        <w:rPr>
+          <w:rFonts w:eastAsia="Times New Roman" w:cs="Times New Roman"/>
+          <w:shd w:val="clear" w:color="auto" w:fill="FFFFFF"/>
+        </w:rPr>
+        <w:t xml:space="preserve">, binomial </w:t>
       </w:r>
       <w:r>
         <w:rPr>
@@ -12669,7 +13398,14 @@
           <w:rFonts w:eastAsia="Times New Roman" w:cs="Times New Roman"/>
           <w:shd w:val="clear" w:color="auto" w:fill="FFFFFF"/>
         </w:rPr>
-        <w:t xml:space="preserve"> = 0.031.</w:t>
+        <w:t xml:space="preserve"> = 0.035 (one-tailed)</w:t>
+      </w:r>
+      <w:r>
+        <w:rPr>
+          <w:rFonts w:eastAsia="Times New Roman" w:cs="Times New Roman"/>
+          <w:shd w:val="clear" w:color="auto" w:fill="FFFFFF"/>
+        </w:rPr>
+        <w:t>.</w:t>
       </w:r>
       <w:r>
         <w:rPr>
@@ -12690,14 +13426,14 @@
           <w:rFonts w:eastAsia="Times New Roman" w:cs="Times New Roman"/>
           <w:shd w:val="clear" w:color="auto" w:fill="FFFFFF"/>
         </w:rPr>
-        <w:t>group difference</w:t>
-      </w:r>
-      <w:r>
-        <w:rPr>
-          <w:rFonts w:eastAsia="Times New Roman" w:cs="Times New Roman"/>
-          <w:shd w:val="clear" w:color="auto" w:fill="FFFFFF"/>
-        </w:rPr>
-        <w:t xml:space="preserve"> in accuracy was modest and reversed when words from the mobility task were presented under the </w:t>
+        <w:t>effect of MDD on</w:t>
+      </w:r>
+      <w:r>
+        <w:rPr>
+          <w:rFonts w:eastAsia="Times New Roman" w:cs="Times New Roman"/>
+          <w:shd w:val="clear" w:color="auto" w:fill="FFFFFF"/>
+        </w:rPr>
+        <w:t xml:space="preserve"> accuracy was modest and reversed when words from the mobility task were presented under the </w:t>
       </w:r>
       <w:r>
         <w:rPr>
@@ -12725,7 +13461,23 @@
           <w:rFonts w:eastAsia="Times New Roman" w:cs="Times New Roman"/>
           <w:shd w:val="clear" w:color="auto" w:fill="FFFFFF"/>
         </w:rPr>
-        <w:t xml:space="preserve"> deeper processing than the animacy task </w:t>
+        <w:t xml:space="preserve"> deeper processing than the </w:t>
+      </w:r>
+      <w:proofErr w:type="spellStart"/>
+      <w:r>
+        <w:rPr>
+          <w:rFonts w:eastAsia="Times New Roman" w:cs="Times New Roman"/>
+          <w:shd w:val="clear" w:color="auto" w:fill="FFFFFF"/>
+        </w:rPr>
+        <w:t>animacy</w:t>
+      </w:r>
+      <w:proofErr w:type="spellEnd"/>
+      <w:r>
+        <w:rPr>
+          <w:rFonts w:eastAsia="Times New Roman" w:cs="Times New Roman"/>
+          <w:shd w:val="clear" w:color="auto" w:fill="FFFFFF"/>
+        </w:rPr>
+        <w:t xml:space="preserve"> task </w:t>
       </w:r>
       <w:r>
         <w:rPr>
@@ -12824,7 +13576,91 @@
           <w:rFonts w:eastAsia="Times New Roman" w:cs="Times New Roman"/>
           <w:shd w:val="clear" w:color="auto" w:fill="FFFFFF"/>
         </w:rPr>
-        <w:t xml:space="preserve"> on source memory that disappears provided encoding is deep and the retrieval cue directs attention to the cognitive operations performed </w:t>
+        <w:t xml:space="preserve"> on source memory</w:t>
+      </w:r>
+      <w:r>
+        <w:rPr>
+          <w:rFonts w:eastAsia="Times New Roman" w:cs="Times New Roman"/>
+          <w:shd w:val="clear" w:color="auto" w:fill="FFFFFF"/>
+        </w:rPr>
+        <w:t xml:space="preserve"> for neutral material </w:t>
+      </w:r>
+      <w:r>
+        <w:rPr>
+          <w:rFonts w:eastAsia="Times New Roman" w:cs="Times New Roman"/>
+          <w:shd w:val="clear" w:color="auto" w:fill="FFFFFF"/>
+        </w:rPr>
+        <w:t xml:space="preserve">that </w:t>
+      </w:r>
+      <w:r>
+        <w:rPr>
+          <w:rFonts w:eastAsia="Times New Roman" w:cs="Times New Roman"/>
+          <w:shd w:val="clear" w:color="auto" w:fill="FFFFFF"/>
+        </w:rPr>
+        <w:t>can be corrected</w:t>
+      </w:r>
+      <w:r>
+        <w:rPr>
+          <w:rFonts w:eastAsia="Times New Roman" w:cs="Times New Roman"/>
+          <w:shd w:val="clear" w:color="auto" w:fill="FFFFFF"/>
+        </w:rPr>
+        <w:t xml:space="preserve"> </w:t>
+      </w:r>
+      <w:r>
+        <w:rPr>
+          <w:rFonts w:eastAsia="Times New Roman" w:cs="Times New Roman"/>
+          <w:shd w:val="clear" w:color="auto" w:fill="FFFFFF"/>
+        </w:rPr>
+        <w:t>by combining</w:t>
+      </w:r>
+      <w:r>
+        <w:rPr>
+          <w:rFonts w:eastAsia="Times New Roman" w:cs="Times New Roman"/>
+          <w:shd w:val="clear" w:color="auto" w:fill="FFFFFF"/>
+        </w:rPr>
+        <w:t xml:space="preserve"> </w:t>
+      </w:r>
+      <w:r>
+        <w:rPr>
+          <w:rFonts w:eastAsia="Times New Roman" w:cs="Times New Roman"/>
+          <w:shd w:val="clear" w:color="auto" w:fill="FFFFFF"/>
+        </w:rPr>
+        <w:t xml:space="preserve">especially </w:t>
+      </w:r>
+      <w:r>
+        <w:rPr>
+          <w:rFonts w:eastAsia="Times New Roman" w:cs="Times New Roman"/>
+          <w:shd w:val="clear" w:color="auto" w:fill="FFFFFF"/>
+        </w:rPr>
+        <w:t xml:space="preserve">deep </w:t>
+      </w:r>
+      <w:r>
+        <w:rPr>
+          <w:rFonts w:eastAsia="Times New Roman" w:cs="Times New Roman"/>
+          <w:shd w:val="clear" w:color="auto" w:fill="FFFFFF"/>
+        </w:rPr>
+        <w:t>encoding with a</w:t>
+      </w:r>
+      <w:r>
+        <w:rPr>
+          <w:rFonts w:eastAsia="Times New Roman" w:cs="Times New Roman"/>
+          <w:shd w:val="clear" w:color="auto" w:fill="FFFFFF"/>
+        </w:rPr>
+        <w:t xml:space="preserve"> retrieval cue </w:t>
+      </w:r>
+      <w:r>
+        <w:rPr>
+          <w:rFonts w:eastAsia="Times New Roman" w:cs="Times New Roman"/>
+          <w:shd w:val="clear" w:color="auto" w:fill="FFFFFF"/>
+        </w:rPr>
+        <w:t xml:space="preserve">that </w:t>
+      </w:r>
+      <w:r>
+        <w:rPr>
+          <w:rFonts w:eastAsia="Times New Roman" w:cs="Times New Roman"/>
+          <w:shd w:val="clear" w:color="auto" w:fill="FFFFFF"/>
+        </w:rPr>
+        <w:t xml:space="preserve">directs attention to the cognitive operations performed </w:t>
       </w:r>
       <w:r>
         <w:rPr>
@@ -12943,21 +13779,7 @@
           <w:rFonts w:eastAsia="Times New Roman" w:cs="Times New Roman"/>
           <w:shd w:val="clear" w:color="auto" w:fill="FFFFFF"/>
         </w:rPr>
-        <w:t xml:space="preserve">at </w:t>
-      </w:r>
-      <w:r>
-        <w:rPr>
-          <w:rFonts w:eastAsia="Times New Roman" w:cs="Times New Roman"/>
-          <w:shd w:val="clear" w:color="auto" w:fill="FFFFFF"/>
-        </w:rPr>
-        <w:t xml:space="preserve">both </w:t>
-      </w:r>
-      <w:r>
-        <w:rPr>
-          <w:rFonts w:eastAsia="Times New Roman" w:cs="Times New Roman"/>
-          <w:shd w:val="clear" w:color="auto" w:fill="FFFFFF"/>
-        </w:rPr>
-        <w:t>encoding and retrieval</w:t>
+        <w:t>at encoding and retrieval</w:t>
       </w:r>
       <w:r>
         <w:rPr>
@@ -13008,83 +13830,6 @@
           <w:shd w:val="clear" w:color="auto" w:fill="FFFFFF"/>
         </w:rPr>
         <w:t>.</w:t>
-      </w:r>
-      <w:r>
-        <w:rPr>
-          <w:rFonts w:eastAsia="Times New Roman" w:cs="Times New Roman"/>
-          <w:shd w:val="clear" w:color="auto" w:fill="FFFFFF"/>
-        </w:rPr>
-        <w:t xml:space="preserve"> </w:t>
-      </w:r>
-      <w:r>
-        <w:rPr>
-          <w:rFonts w:eastAsia="Times New Roman" w:cs="Times New Roman"/>
-          <w:shd w:val="clear" w:color="auto" w:fill="FFFFFF"/>
-        </w:rPr>
-        <w:t xml:space="preserve">The presence of a clear </w:t>
-      </w:r>
-      <w:r>
-        <w:rPr>
-          <w:rFonts w:eastAsia="Times New Roman" w:cs="Times New Roman"/>
-          <w:i/>
-          <w:shd w:val="clear" w:color="auto" w:fill="FFFFFF"/>
-        </w:rPr>
-        <w:t xml:space="preserve">Cue </w:t>
-      </w:r>
-      <w:r>
-        <w:rPr>
-          <w:rFonts w:eastAsia="Times New Roman" w:cs="Times New Roman"/>
-          <w:shd w:val="clear" w:color="auto" w:fill="FFFFFF"/>
-        </w:rPr>
-        <w:t xml:space="preserve">x </w:t>
-      </w:r>
-      <w:r>
-        <w:rPr>
-          <w:rFonts w:eastAsia="Times New Roman" w:cs="Times New Roman"/>
-          <w:i/>
-          <w:shd w:val="clear" w:color="auto" w:fill="FFFFFF"/>
-        </w:rPr>
-        <w:t xml:space="preserve">Encoding Task </w:t>
-      </w:r>
-      <w:r>
-        <w:rPr>
-          <w:rFonts w:eastAsia="Times New Roman" w:cs="Times New Roman"/>
-          <w:shd w:val="clear" w:color="auto" w:fill="FFFFFF"/>
-        </w:rPr>
-        <w:t xml:space="preserve">interaction across all participants is . . . </w:t>
-      </w:r>
-      <w:r>
-        <w:rPr>
-          <w:rFonts w:eastAsia="Times New Roman" w:cs="Times New Roman"/>
-          <w:b/>
-          <w:shd w:val="clear" w:color="auto" w:fill="FFFFFF"/>
-        </w:rPr>
-        <w:t xml:space="preserve">STOPPED HERE, </w:t>
-      </w:r>
-      <w:r>
-        <w:rPr>
-          <w:rFonts w:eastAsia="Times New Roman" w:cs="Times New Roman"/>
-          <w:shd w:val="clear" w:color="auto" w:fill="FFFFFF"/>
-        </w:rPr>
-        <w:t>think about relationships to cue framing.</w:t>
-      </w:r>
-    </w:p>
-    <w:p>
-      <w:pPr>
-        <w:spacing w:line="480" w:lineRule="auto"/>
-        <w:rPr>
-          <w:rFonts w:eastAsia="Times New Roman" w:cs="Times New Roman"/>
-          <w:b/>
-          <w:shd w:val="clear" w:color="auto" w:fill="FFFFFF"/>
-        </w:rPr>
-      </w:pPr>
-      <w:r>
-        <w:rPr>
-          <w:rFonts w:eastAsia="Times New Roman" w:cs="Times New Roman"/>
-          <w:b/>
-          <w:shd w:val="clear" w:color="auto" w:fill="FFFFFF"/>
-        </w:rPr>
-        <w:t>ERPs</w:t>
       </w:r>
     </w:p>
     <w:p>
@@ -13101,14 +13846,21 @@
           <w:rFonts w:eastAsia="Times New Roman" w:cs="Times New Roman"/>
           <w:shd w:val="clear" w:color="auto" w:fill="FFFFFF"/>
         </w:rPr>
-        <w:t xml:space="preserve">Figure </w:t>
-      </w:r>
-      <w:r>
-        <w:rPr>
-          <w:rFonts w:eastAsia="Times New Roman" w:cs="Times New Roman"/>
-          <w:shd w:val="clear" w:color="auto" w:fill="FFFFFF"/>
-        </w:rPr>
-        <w:t>3</w:t>
+        <w:t>Finally, t</w:t>
+      </w:r>
+      <w:r>
+        <w:rPr>
+          <w:rFonts w:eastAsia="Times New Roman" w:cs="Times New Roman"/>
+          <w:shd w:val="clear" w:color="auto" w:fill="FFFFFF"/>
+        </w:rPr>
+        <w:t xml:space="preserve">he </w:t>
+      </w:r>
+      <w:r>
+        <w:rPr>
+          <w:rFonts w:eastAsia="Times New Roman" w:cs="Times New Roman"/>
+          <w:shd w:val="clear" w:color="auto" w:fill="FFFFFF"/>
+        </w:rPr>
+        <w:t>presence of a</w:t>
       </w:r>
       <w:r>
         <w:rPr>
@@ -13120,16 +13872,53 @@
       <w:r>
         <w:rPr>
           <w:rFonts w:eastAsia="Times New Roman" w:cs="Times New Roman"/>
-          <w:shd w:val="clear" w:color="auto" w:fill="FFFFFF"/>
-        </w:rPr>
-        <w:t xml:space="preserve">displays topographic maps of correct responses to the </w:t>
-      </w:r>
-      <w:r>
-        <w:rPr>
-          <w:rFonts w:eastAsia="Times New Roman" w:cs="Times New Roman"/>
-          <w:shd w:val="clear" w:color="auto" w:fill="FFFFFF"/>
-        </w:rPr>
-        <w:t>Question</w:t>
+          <w:i/>
+          <w:shd w:val="clear" w:color="auto" w:fill="FFFFFF"/>
+        </w:rPr>
+        <w:t xml:space="preserve">Cue </w:t>
+      </w:r>
+      <w:r>
+        <w:rPr>
+          <w:rFonts w:eastAsia="Times New Roman" w:cs="Times New Roman"/>
+          <w:shd w:val="clear" w:color="auto" w:fill="FFFFFF"/>
+        </w:rPr>
+        <w:t xml:space="preserve">x </w:t>
+      </w:r>
+      <w:r>
+        <w:rPr>
+          <w:rFonts w:eastAsia="Times New Roman" w:cs="Times New Roman"/>
+          <w:i/>
+          <w:shd w:val="clear" w:color="auto" w:fill="FFFFFF"/>
+        </w:rPr>
+        <w:t xml:space="preserve">Encoding Task </w:t>
+      </w:r>
+      <w:r>
+        <w:rPr>
+          <w:rFonts w:eastAsia="Times New Roman" w:cs="Times New Roman"/>
+          <w:shd w:val="clear" w:color="auto" w:fill="FFFFFF"/>
+        </w:rPr>
+        <w:t xml:space="preserve">interaction </w:t>
+      </w:r>
+      <w:r>
+        <w:rPr>
+          <w:rFonts w:eastAsia="Times New Roman" w:cs="Times New Roman"/>
+          <w:shd w:val="clear" w:color="auto" w:fill="FFFFFF"/>
+        </w:rPr>
+        <w:t xml:space="preserve">that extended </w:t>
+      </w:r>
+      <w:r>
+        <w:rPr>
+          <w:rFonts w:eastAsia="Times New Roman" w:cs="Times New Roman"/>
+          <w:shd w:val="clear" w:color="auto" w:fill="FFFFFF"/>
+        </w:rPr>
+        <w:t xml:space="preserve">across all participants </w:t>
+      </w:r>
+      <w:r>
+        <w:rPr>
+          <w:rFonts w:eastAsia="Times New Roman" w:cs="Times New Roman"/>
+          <w:shd w:val="clear" w:color="auto" w:fill="FFFFFF"/>
+        </w:rPr>
+        <w:t>is reminiscent</w:t>
       </w:r>
       <w:r>
         <w:rPr>
@@ -13143,28 +13932,35 @@
           <w:rFonts w:eastAsia="Times New Roman" w:cs="Times New Roman"/>
           <w:shd w:val="clear" w:color="auto" w:fill="FFFFFF"/>
         </w:rPr>
-        <w:t>Side</w:t>
-      </w:r>
-      <w:r>
-        <w:rPr>
-          <w:rFonts w:eastAsia="Times New Roman" w:cs="Times New Roman"/>
-          <w:shd w:val="clear" w:color="auto" w:fill="FFFFFF"/>
-        </w:rPr>
-        <w:t xml:space="preserve"> and </w:t>
-      </w:r>
-      <w:r>
-        <w:rPr>
-          <w:rFonts w:eastAsia="Times New Roman" w:cs="Times New Roman"/>
-          <w:shd w:val="clear" w:color="auto" w:fill="FFFFFF"/>
-        </w:rPr>
-        <w:t>Odd/Even</w:t>
-      </w:r>
-      <w:r>
-        <w:rPr>
-          <w:rFonts w:eastAsia="Times New Roman" w:cs="Times New Roman"/>
-          <w:shd w:val="clear" w:color="auto" w:fill="FFFFFF"/>
-        </w:rPr>
-        <w:t xml:space="preserve"> prompts. In both groups, the two most commonly observed ERPs elicited during successful retrieval are readily apparent. From 400-800 ms, there is robust activity over parietal electrode sites that is stronger over the left vs. right hemisphere in controls; this potential has been consistently associated with recollection</w:t>
+        <w:t xml:space="preserve">of </w:t>
+      </w:r>
+      <w:r>
+        <w:rPr>
+          <w:rFonts w:eastAsia="Times New Roman" w:cs="Times New Roman"/>
+          <w:shd w:val="clear" w:color="auto" w:fill="FFFFFF"/>
+        </w:rPr>
+        <w:t>results from cue-framing</w:t>
+      </w:r>
+      <w:r>
+        <w:rPr>
+          <w:rFonts w:eastAsia="Times New Roman" w:cs="Times New Roman"/>
+          <w:shd w:val="clear" w:color="auto" w:fill="FFFFFF"/>
+        </w:rPr>
+        <w:t xml:space="preserve"> studies</w:t>
+      </w:r>
+      <w:r>
+        <w:rPr>
+          <w:rFonts w:eastAsia="Times New Roman" w:cs="Times New Roman"/>
+          <w:shd w:val="clear" w:color="auto" w:fill="FFFFFF"/>
+        </w:rPr>
+        <w:t xml:space="preserve">, which </w:t>
+      </w:r>
+      <w:r>
+        <w:rPr>
+          <w:rFonts w:eastAsia="Times New Roman" w:cs="Times New Roman"/>
+          <w:shd w:val="clear" w:color="auto" w:fill="FFFFFF"/>
+        </w:rPr>
+        <w:t>demonstrate that</w:t>
       </w:r>
       <w:r>
         <w:rPr>
@@ -13178,6 +13974,34 @@
           <w:rFonts w:eastAsia="Times New Roman" w:cs="Times New Roman"/>
           <w:shd w:val="clear" w:color="auto" w:fill="FFFFFF"/>
         </w:rPr>
+        <w:t>source</w:t>
+      </w:r>
+      <w:r>
+        <w:rPr>
+          <w:rFonts w:eastAsia="Times New Roman" w:cs="Times New Roman"/>
+          <w:shd w:val="clear" w:color="auto" w:fill="FFFFFF"/>
+        </w:rPr>
+        <w:t xml:space="preserve"> memory is strongly shaped by the </w:t>
+      </w:r>
+      <w:r>
+        <w:rPr>
+          <w:rFonts w:eastAsia="Times New Roman" w:cs="Times New Roman"/>
+          <w:shd w:val="clear" w:color="auto" w:fill="FFFFFF"/>
+        </w:rPr>
+        <w:t>particular</w:t>
+      </w:r>
+      <w:r>
+        <w:rPr>
+          <w:rFonts w:eastAsia="Times New Roman" w:cs="Times New Roman"/>
+          <w:shd w:val="clear" w:color="auto" w:fill="FFFFFF"/>
+        </w:rPr>
+        <w:t xml:space="preserve"> retrieval cues presented </w:t>
+      </w:r>
+      <w:r>
+        <w:rPr>
+          <w:rFonts w:eastAsia="Times New Roman" w:cs="Times New Roman"/>
+          <w:shd w:val="clear" w:color="auto" w:fill="FFFFFF"/>
+        </w:rPr>
         <w:fldChar w:fldCharType="begin" w:fldLock="1"/>
       </w:r>
       <w:r>
@@ -13185,7 +14009,7 @@
           <w:rFonts w:eastAsia="Times New Roman" w:cs="Times New Roman"/>
           <w:shd w:val="clear" w:color="auto" w:fill="FFFFFF"/>
         </w:rPr>
-        <w:instrText>ADDIN CSL_CITATION { "citationItems" : [ { "id" : "ITEM-1", "itemData" : { "DOI" : "10.1016/j.tics.2007.04.004", "ISBN" : "1364-6613", "ISSN" : "13646613", "PMID" : "17481940", "abstract" : "According to dual-process models, recognition memory is supported by distinct retrieval processes known as familiarity and recollection. Important evidence supporting the dual-process framework has come from studies using event-related brain potentials (ERPs). These studies have identified two topographically distinct ERP correlates of recognition memory -the 'parietal' and 'mid-frontal' old/new effects - that are dissociated by variables that selectively modulate recollection and familiarity, respectively. We evaluate the extent to which ERP data support dual-process models in light of the proposal that recollection is a continuous rather than a discrete memory process. We also examine the claim that the putative ERP index of familiarity is a reflection of implicit rather than explicit memory. We conclude that ERP findings continue to offer strong support for the dual-process perspective. ?? 2007 Elsevier Ltd. All rights reserved.", "author" : [ { "dropping-particle" : "", "family" : "Rugg", "given" : "Michael D.", "non-dropping-particle" : "", "parse-names" : false, "suffix" : "" }, { "dropping-particle" : "", "family" : "Curran", "given" : "Tim", "non-dropping-particle" : "", "parse-names" : false, "suffix" : "" } ], "container-title" : "Trends in Cognitive Sciences", "id" : "ITEM-1", "issue" : "6", "issued" : { "date-parts" : [ [ "2007" ] ] }, "page" : "251-257", "title" : "Event-related potentials and recognition memory", "type" : "article-journal", "volume" : "11" }, "uris" : [ "http://www.mendeley.com/documents/?uuid=0da09f00-b789-417e-9ad3-f3138a2349a4" ] } ], "mendeley" : { "formattedCitation" : "(Rugg &amp; Curran, 2007)", "plainTextFormattedCitation" : "(Rugg &amp; Curran, 2007)", "previouslyFormattedCitation" : "(Rugg &amp; Curran, 2007)" }, "properties" : { "noteIndex" : 0 }, "schema" : "https://github.com/citation-style-language/schema/raw/master/csl-citation.json" }</w:instrText>
+        <w:instrText>ADDIN CSL_CITATION { "citationItems" : [ { "id" : "ITEM-1", "itemData" : { "DOI" : "10.1037/0278-7393.24.5.1137", "ISBN" : "1939-1285", "ISSN" : "0278-7393", "abstract" : "The authors manipulated in 4 experiments how participants made source-monitoring decisions (SMDs). In Experiments 1 and 2, asking whether items were encountered from specific sources produced asymmetries that depended on the source that was queried. Such testing also differed from a standard source test in which all potential sources were considered simultaneously. Across the 2 experiments, the results were also a function of the combination of sources tested. This pattern of findings persisted in Experiments 3 and 4 when relative source judgments were made from pairs of items presented at test from which participants were asked to pick the item from a particular source. The results are discussed in terms of how specific queries focus SMD processes toward or away from particular qualitative characteristics that vary in diagnosticity concerning the origin of a memory.", "author" : [ { "dropping-particle" : "", "family" : "Marsh", "given" : "Richard L.", "non-dropping-particle" : "", "parse-names" : false, "suffix" : "" }, { "dropping-particle" : "", "family" : "Hicks", "given" : "Jason L.", "non-dropping-particle" : "", "parse-names" : false, "suffix" : "" } ], "container-title" : "Journal of Experimental Psychology: Learning, Memory, and Cognition", "id" : "ITEM-1", "issue" : "5", "issued" : { "date-parts" : [ [ "1998" ] ] }, "page" : "1137-1151", "title" : "Test formats change source-monitoring decision processes.", "type" : "article-journal", "volume" : "24" }, "uris" : [ "http://www.mendeley.com/documents/?uuid=1d0c8987-1059-4427-be92-971a5f3a8226" ] }, { "id" : "ITEM-2", "itemData" : { "DOI" : "10.3758/MC.36.1.104", "ISBN" : "0090-502X", "ISSN" : "0090-502X", "PMID" : "18323067", "abstract" : "During source remembering, selectively emphasizing one source in the retrieval query \"Is this item from Source A?\" can yield different accuracy than emphasizing the alternate source in \"Is this item from Source B?\" even if those are the only two possible origins. One account of this cue-framing effect holds that it reflects different active monitoring strategies encouraged by the two cue frames. An item memory misattribution (IMM) model instead assumes that this effect reflects the uncontrolled use of item recognition during confirmatory source judgments, and an IMM model simulation predicted a quantitative relationship between recognition levels and the cue-framing effect. Experiments 1 and 3 confirmed these predictions by using study repetitions to manipulate recognition levels, and Experiments 2 and 3 also demonstrated the effect with new source tasks not previously considered. The data suggest that, in addition to qualitative monitoring strategies, subjects also use the availability of item memory in a heuristic fashion during confirmatory source attributions.", "author" : [ { "dropping-particle" : "", "family" : "Dobbins", "given" : "Ian G", "non-dropping-particle" : "", "parse-names" : false, "suffix" : "" }, { "dropping-particle" : "", "family" : "McCarthy", "given" : "Daniel", "non-dropping-particle" : "", "parse-names" : false, "suffix" : "" } ], "container-title" : "Memory &amp; Cognition", "id" : "ITEM-2", "issue" : "1", "issued" : { "date-parts" : [ [ "2008" ] ] }, "page" : "104-118", "title" : "Cue-framing effects in source remembering: a memory misattribution model.", "type" : "article-journal", "volume" : "36" }, "uris" : [ "http://www.mendeley.com/documents/?uuid=857ab441-dcd3-4964-a464-4621b0ff0132" ] } ], "mendeley" : { "formattedCitation" : "(Dobbins &amp; McCarthy, 2008; Marsh &amp; Hicks, 1998)", "plainTextFormattedCitation" : "(Dobbins &amp; McCarthy, 2008; Marsh &amp; Hicks, 1998)", "previouslyFormattedCitation" : "(Dobbins &amp; McCarthy, 2008; Marsh &amp; Hicks, 1998)" }, "properties" : { "noteIndex" : 0 }, "schema" : "https://github.com/citation-style-language/schema/raw/master/csl-citation.json" }</w:instrText>
       </w:r>
       <w:r>
         <w:rPr>
@@ -13200,7 +14024,7 @@
           <w:noProof/>
           <w:shd w:val="clear" w:color="auto" w:fill="FFFFFF"/>
         </w:rPr>
-        <w:t>(Rugg &amp; Curran, 2007)</w:t>
+        <w:t>(Dobbins &amp; McCarthy, 2008; Marsh &amp; Hicks, 1998)</w:t>
       </w:r>
       <w:r>
         <w:rPr>
@@ -13214,198 +14038,163 @@
           <w:rFonts w:eastAsia="Times New Roman" w:cs="Times New Roman"/>
           <w:shd w:val="clear" w:color="auto" w:fill="FFFFFF"/>
         </w:rPr>
-        <w:t>. From 800-200</w:t>
-      </w:r>
-      <w:r>
-        <w:rPr>
-          <w:rFonts w:eastAsia="Times New Roman" w:cs="Times New Roman"/>
-          <w:shd w:val="clear" w:color="auto" w:fill="FFFFFF"/>
-        </w:rPr>
-        <w:t>0</w:t>
-      </w:r>
-      <w:r>
-        <w:rPr>
-          <w:rFonts w:eastAsia="Times New Roman" w:cs="Times New Roman"/>
-          <w:shd w:val="clear" w:color="auto" w:fill="FFFFFF"/>
-        </w:rPr>
-        <w:t xml:space="preserve"> ms, a positive potential is evident over right frontal cortex. This potential </w:t>
-      </w:r>
-      <w:r>
-        <w:rPr>
-          <w:rFonts w:eastAsia="Times New Roman" w:cs="Times New Roman"/>
-          <w:shd w:val="clear" w:color="auto" w:fill="FFFFFF"/>
-        </w:rPr>
-        <w:t xml:space="preserve">was originally thought </w:t>
-      </w:r>
-      <w:r>
-        <w:rPr>
-          <w:rFonts w:eastAsia="Times New Roman" w:cs="Times New Roman"/>
-          <w:shd w:val="clear" w:color="auto" w:fill="FFFFFF"/>
-        </w:rPr>
-        <w:t>to reflect post-retrieval monitoring—examining what has been extracted from memory to determine whether or not it meets the retrieval goal</w:t>
-      </w:r>
-      <w:r>
-        <w:rPr>
-          <w:rFonts w:eastAsia="Times New Roman" w:cs="Times New Roman"/>
-          <w:shd w:val="clear" w:color="auto" w:fill="FFFFFF"/>
-        </w:rPr>
-        <w:t xml:space="preserve">—but subsequent studies found that this potential (and activation of the right dorsolateral prefrontal cortex) is not specific to episodic retrieval but can be elicited during semantic retrieval and decision-making more generally </w:t>
-      </w:r>
-      <w:r>
-        <w:rPr>
-          <w:rFonts w:eastAsia="Times New Roman" w:cs="Times New Roman"/>
-          <w:shd w:val="clear" w:color="auto" w:fill="FFFFFF"/>
-        </w:rPr>
-        <w:fldChar w:fldCharType="begin" w:fldLock="1"/>
-      </w:r>
-      <w:r>
-        <w:rPr>
-          <w:rFonts w:eastAsia="Times New Roman" w:cs="Times New Roman"/>
-          <w:shd w:val="clear" w:color="auto" w:fill="FFFFFF"/>
-        </w:rPr>
-        <w:instrText>ADDIN CSL_CITATION { "citationItems" : [ { "id" : "ITEM-1", "itemData" : { "DOI" : "10.1016/j.neuropsychologia.2009.04.010", "ISSN" : "00283932", "abstract" : "Post-retrieval processes are engaged when the outcome of a retrieval attempt must be monitored or evaluated. Functional neuroimaging studies have implicated right dorsolateral prefrontal cortex (DLPFC) as playing a role in post-retrieval processing. The present study used fMRI to investigate whether retrieval-related neural activity in DLPFC is associated specifically with monitoring the episodic content of a retrieval attempt. During study, subjects were cued to make one of two semantic judgments on serially presented pictures. One study phase was followed by a source memory task, in which subjects responded \u2018new\u2019 to unstudied pictures, and signaled the semantic judgment made on each studied picture. A separate study phase was followed by a task in which the studied items were subjected to a judgment about their semantic attributes. Both tasks required that retrieved information be evaluated prior to response selection, but only the source memory task required evaluation of retrieved episodic information. In both tasks, activity in a common region of right DLPFC was greater for studied than for unstudied items, and the magnitude of this effect did not differ between the tasks. Together with the results of a parallel event-related potential study [Hayama, H. R., Johnson, J. D., &amp; Rugg, M. D. (2008). The relationship between the right frontal old/new ERP effect and post-retrieval monitoring: Specific or non-specific? Neuropsychologia, 46(5), 1211\u20131223, doi:S0028-3932(07)00390-9], the present findings indicate that putative right DLPFC correlates of post-retrieval processing are not associated exclusively with monitoring or evaluating episodic content. Rather, the effects likely reflect processing associated with monitoring or decision-making in multiple cognitive domains.", "author" : [ { "dropping-particle" : "", "family" : "Hayama", "given" : "Hiroki R.", "non-dropping-particle" : "", "parse-names" : false, "suffix" : "" }, { "dropping-particle" : "", "family" : "Rugg", "given" : "Michael D.", "non-dropping-particle" : "", "parse-names" : false, "suffix" : "" } ], "container-title" : "Neuropsychologia", "id" : "ITEM-1", "issue" : "12", "issued" : { "date-parts" : [ [ "2009" ] ] }, "page" : "2409-2416", "title" : "Right dorsolateral prefrontal cortex is engaged during post-retrieval processing of both episodic and semantic information", "type" : "article-journal", "volume" : "47" }, "uris" : [ "http://www.mendeley.com/documents/?uuid=9894631a-72bf-354d-8c89-8e5ea02ee3ff" ] }, { "id" : "ITEM-2", "itemData" : { "DOI" : "10.1016/j.neuropsychologia.2007.11.021", "ISSN" : "00283932", "abstract" : "Post-retrieval processes are thought to be engaged when the outcome of an attempt to retrieve information from long-term memory must be monitored or evaluated. Previous research employing event-related potentials (ERPs) has implicated a specific ERP modulation \u2013 the \u2018right frontal old/new effect\u2019 \u2013 as a correlate of post-retrieval processing. In two experiments we examined whether the right frontal effect is specifically associated with processing of the products of an episodic retrieval attempt. During study, subjects in both experiments made one of two semantic judgments on serially presented pictures. In experiment 1, one study phase was followed by a source memory task, in which subjects responded \u2018new\u2019 to unstudied pictures and signaled the semantic judgment made on each studied picture. A separate study phase was followed by a task in which the studied items required a judgment about their semantic attributes. Robust right frontal effects were elicited by old items in both tasks, indicating that the effects are not selective for the monitoring of the content of information retrieved from episodic memory. In experiment 2, separate study phases were followed by test phases where semantic judgments were made either on old items (as in experiment 1), or on new items. Right frontal effects were elicited by whichever class of items, old or new, required the semantic judgment. Together, these findings indicate that the right frontal old/new effect reflects generic monitoring or decisional processes, rather than processing dedicated to the evaluation of the products of an episodic retrieval attempt.", "author" : [ { "dropping-particle" : "", "family" : "Hayama", "given" : "Hiroki R.", "non-dropping-particle" : "", "parse-names" : false, "suffix" : "" }, { "dropping-particle" : "", "family" : "Johnson", "given" : "Jeffrey D.", "non-dropping-particle" : "", "parse-names" : false, "suffix" : "" }, { "dropping-particle" : "", "family" : "Rugg", "given" : "Michael D.", "non-dropping-particle" : "", "parse-names" : false, "suffix" : "" } ], "container-title" : "Neuropsychologia", "id" : "ITEM-2", "issue" : "5", "issued" : { "date-parts" : [ [ "2008" ] ] }, "page" : "1211-1223", "title" : "The relationship between the right frontal old/new ERP effect and post-retrieval monitoring: Specific or non-specific?", "type" : "article-journal", "volume" : "46" }, "uris" : [ "http://www.mendeley.com/documents/?uuid=3f56aebe-5911-3497-83f5-0f030bff984f" ] }, { "id" : "ITEM-3", "itemData" : { "DOI" : "10.1093/cercor/bhj097", "ISBN" : "1047-3211 (Print)\\n1047-3211 (Linking)", "ISSN" : "10473211", "PMID" : "16400154", "abstract" : "In the episodic retrieval (ER) domain, activations in right dorsolateral prefrontal cortex (DLPFC) are often attributed to postretrieval monitoring. Yet, right DLPFC activations are also frequently found during nonmemory tasks. To investigate the role of this region across different cognitive functions, we directly compared brain activity during ER and visual perception (VP) using event-related functional magnetic resonance imaging. In the ER task, participants decided whether words were old or new, whereas in the VP task, they decided which of the two colored screen areas was larger. In both tasks, each decision was followed by a confidence rating. The main finding was that right DLPFC (Brodmann area 46/10) activity was greater for low- than for high-confidence decisions in both tasks, demonstrating a general role in decision making. Even when reaction times (RTs) were included in the model, confidence remained the significant predictor of activity, suggesting that right DLPFC is involved in discontinuous evaluation rather than in continuous monitoring. In contrast, activity in anterior cingulate cortex was not only greater for low-confidence decisions but also increased with RT, reflecting a role in continuous conflict monitoring. Overall, the results demonstrate how direct cross-function comparisons clarify the generality and specificity of the functions of various brain regions.", "author" : [ { "dropping-particle" : "", "family" : "Fleck", "given" : "Mathias S.", "non-dropping-particle" : "", "parse-names" : false, "suffix" : "" }, { "dropping-particle" : "", "family" : "Daselaar", "given" : "Sander M.", "non-dropping-particle" : "", "parse-names" : false, "suffix" : "" }, { "dropping-particle" : "", "family" : "Dobbins", "given" : "Ian G.", "non-dropping-particle" : "", "parse-names" : false, "suffix" : "" }, { "dropping-particle" : "", "family" : "Cabeza", "given" : "Roberto", "non-dropping-particle" : "", "parse-names" : false, "suffix" : "" } ], "container-title" : "Cerebral Cortex", "id" : "ITEM-3", "issue" : "11", "issued" : { "date-parts" : [ [ "2006" ] ] }, "page" : "1623-1630", "title" : "Role of prefrontal and anterior cingulate regions in decision-making processes shared by memory and nonmemory tasks", "type" : "article-journal", "volume" : "16" }, "uris" : [ "http://www.mendeley.com/documents/?uuid=95684cae-2120-43e5-a914-a8f3418a3a5f" ] } ], "mendeley" : { "formattedCitation" : "(Fleck, Daselaar, Dobbins, &amp; Cabeza, 2006; Hayama, Johnson, &amp; Rugg, 2008; Hayama &amp; Rugg, 2009)", "plainTextFormattedCitation" : "(Fleck, Daselaar, Dobbins, &amp; Cabeza, 2006; Hayama, Johnson, &amp; Rugg, 2008; Hayama &amp; Rugg, 2009)", "previouslyFormattedCitation" : "(Fleck, Daselaar, Dobbins, &amp; Cabeza, 2006; Hayama, Johnson, &amp; Rugg, 2008; Hayama &amp; Rugg, 2009)" }, "properties" : { "noteIndex" : 0 }, "schema" : "https://github.com/citation-style-language/schema/raw/master/csl-citation.json" }</w:instrText>
-      </w:r>
-      <w:r>
-        <w:rPr>
-          <w:rFonts w:eastAsia="Times New Roman" w:cs="Times New Roman"/>
-          <w:shd w:val="clear" w:color="auto" w:fill="FFFFFF"/>
-        </w:rPr>
-        <w:fldChar w:fldCharType="separate"/>
-      </w:r>
-      <w:r>
-        <w:rPr>
-          <w:rFonts w:eastAsia="Times New Roman" w:cs="Times New Roman"/>
-          <w:noProof/>
-          <w:shd w:val="clear" w:color="auto" w:fill="FFFFFF"/>
-        </w:rPr>
-        <w:t>(Fleck, Daselaar, Dobbins, &amp; Cabeza, 2006; Hayama, Johnson, &amp; Rugg, 2008; Hayama &amp; Rugg, 2009)</w:t>
-      </w:r>
-      <w:r>
-        <w:rPr>
-          <w:rFonts w:eastAsia="Times New Roman" w:cs="Times New Roman"/>
-          <w:shd w:val="clear" w:color="auto" w:fill="FFFFFF"/>
-        </w:rPr>
-        <w:fldChar w:fldCharType="end"/>
-      </w:r>
-      <w:r>
-        <w:rPr>
-          <w:rFonts w:eastAsia="Times New Roman" w:cs="Times New Roman"/>
-          <w:shd w:val="clear" w:color="auto" w:fill="FFFFFF"/>
-        </w:rPr>
-        <w:t xml:space="preserve">. To that point, the late right frontal potential is </w:t>
-      </w:r>
-      <w:r>
-        <w:rPr>
-          <w:rFonts w:eastAsia="Times New Roman" w:cs="Times New Roman"/>
-          <w:shd w:val="clear" w:color="auto" w:fill="FFFFFF"/>
-        </w:rPr>
-        <w:t xml:space="preserve">clearly </w:t>
-      </w:r>
-      <w:r>
-        <w:rPr>
-          <w:rFonts w:eastAsia="Times New Roman" w:cs="Times New Roman"/>
-          <w:shd w:val="clear" w:color="auto" w:fill="FFFFFF"/>
-        </w:rPr>
-        <w:t xml:space="preserve">evident even during </w:t>
-      </w:r>
-      <w:r>
-        <w:rPr>
-          <w:rFonts w:eastAsia="Times New Roman" w:cs="Times New Roman"/>
-          <w:shd w:val="clear" w:color="auto" w:fill="FFFFFF"/>
-        </w:rPr>
-        <w:t>Odd/Even</w:t>
-      </w:r>
-      <w:r>
-        <w:rPr>
-          <w:rFonts w:eastAsia="Times New Roman" w:cs="Times New Roman"/>
-          <w:shd w:val="clear" w:color="auto" w:fill="FFFFFF"/>
-        </w:rPr>
-        <w:t xml:space="preserve"> judgments.</w:t>
-      </w:r>
-      <w:r>
-        <w:rPr>
-          <w:rFonts w:eastAsia="Times New Roman" w:cs="Times New Roman"/>
-          <w:shd w:val="clear" w:color="auto" w:fill="FFFFFF"/>
-        </w:rPr>
-        <w:t xml:space="preserve"> Finally, a late negative potential is also apparent in these data during the same time window (800-2000 ms) as the right frontal effect but originating over the occipital </w:t>
-      </w:r>
-      <w:r>
-        <w:rPr>
-          <w:rFonts w:eastAsia="Times New Roman" w:cs="Times New Roman"/>
-          <w:shd w:val="clear" w:color="auto" w:fill="FFFFFF"/>
-        </w:rPr>
-        <w:t>scalp</w:t>
-      </w:r>
-      <w:r>
-        <w:rPr>
-          <w:rFonts w:eastAsia="Times New Roman" w:cs="Times New Roman"/>
-          <w:shd w:val="clear" w:color="auto" w:fill="FFFFFF"/>
-        </w:rPr>
-        <w:t xml:space="preserve"> and extending over left frontal cortex, particularly during successful responses to the </w:t>
-      </w:r>
-      <w:r>
-        <w:rPr>
-          <w:rFonts w:eastAsia="Times New Roman" w:cs="Times New Roman"/>
-          <w:shd w:val="clear" w:color="auto" w:fill="FFFFFF"/>
-        </w:rPr>
-        <w:t>Question</w:t>
-      </w:r>
-      <w:r>
-        <w:rPr>
-          <w:rFonts w:eastAsia="Times New Roman" w:cs="Times New Roman"/>
-          <w:shd w:val="clear" w:color="auto" w:fill="FFFFFF"/>
-        </w:rPr>
-        <w:t xml:space="preserve"> prompt. This </w:t>
-      </w:r>
-      <w:r>
-        <w:rPr>
-          <w:rFonts w:eastAsia="Times New Roman" w:cs="Times New Roman"/>
-          <w:shd w:val="clear" w:color="auto" w:fill="FFFFFF"/>
-        </w:rPr>
-        <w:t xml:space="preserve">late posterior negativity (LPN) was reported in early studies of source memory </w:t>
-      </w:r>
-      <w:r>
-        <w:rPr>
-          <w:rFonts w:eastAsia="Times New Roman" w:cs="Times New Roman"/>
-          <w:shd w:val="clear" w:color="auto" w:fill="FFFFFF"/>
-        </w:rPr>
-        <w:fldChar w:fldCharType="begin" w:fldLock="1"/>
-      </w:r>
-      <w:r>
-        <w:rPr>
-          <w:rFonts w:eastAsia="Times New Roman" w:cs="Times New Roman"/>
-          <w:shd w:val="clear" w:color="auto" w:fill="FFFFFF"/>
-        </w:rPr>
-        <w:instrText>ADDIN CSL_CITATION { "citationItems" : [ { "id" : "ITEM-1", "itemData" : { "DOI" : "10.1093/cercor/11.4.322", "ISBN" : "1047-3211 (Print); 1460-2199 (Electronic)", "ISSN" : "1047-3211", "PMID" : "11278195", "abstract" : "Subjects studied pictures of common objects outlined in either red or green and were asked to memorize the objects and their associated colors. Event-related potentials (ERPs) were recorded during subsequent inclusion (i.e. item) and exclusion (i.e. source) memory tasks. The main goal of the experiment was to determine if brain signatures for familiarity and recollection, two behavioral processes thought to account for episodic memory performance, would be observed in the pattern of ERP results. For correctly recognized items, early, posterior old/new effects were recorded (approximately 300--600 ms) that did not differ in magnitude or scalp distribution between item and source memory tasks. A subsequent long-duration occipitally focused negativity (approximately 800 ms peak) was evident in the source but not the item memory task. The ERPs associated with 'source errors' in the source memory task also showed robust early old/new effects. However, 'source error' ERPs lacked frontal scalp activity compared to those associated with correct source attribution. The data suggest that a recollective response may require frontal involvement whereas a decision based on familiarity may not.", "author" : [ { "dropping-particle" : "", "family" : "Cycowicz", "given" : "Y M", "non-dropping-particle" : "", "parse-names" : false, "suffix" : "" }, { "dropping-particle" : "", "family" : "Friedman", "given" : "D", "non-dropping-particle" : "", "parse-names" : false, "suffix" : "" }, { "dropping-particle" : "", "family" : "Snodgrass", "given" : "J G", "non-dropping-particle" : "", "parse-names" : false, "suffix" : "" } ], "container-title" : "Cerebral cortex (New York, N.Y. : 1991)", "id" : "ITEM-1", "issued" : { "date-parts" : [ [ "2001" ] ] }, "page" : "322-334", "title" : "Remembering the color of objects: an ERP investigation of source memory.", "type" : "article-journal", "volume" : "11" }, "uris" : [ "http://www.mendeley.com/documents/?uuid=139b64be-9647-43a5-b4ed-bd7014b4508f" ] } ], "mendeley" : { "formattedCitation" : "(Cycowicz, Friedman, &amp; Snodgrass, 2001)", "plainTextFormattedCitation" : "(Cycowicz, Friedman, &amp; Snodgrass, 2001)", "previouslyFormattedCitation" : "(Cycowicz, Friedman, &amp; Snodgrass, 2001)" }, "properties" : { "noteIndex" : 0 }, "schema" : "https://github.com/citation-style-language/schema/raw/master/csl-citation.json" }</w:instrText>
-      </w:r>
-      <w:r>
-        <w:rPr>
-          <w:rFonts w:eastAsia="Times New Roman" w:cs="Times New Roman"/>
-          <w:shd w:val="clear" w:color="auto" w:fill="FFFFFF"/>
-        </w:rPr>
-        <w:fldChar w:fldCharType="separate"/>
-      </w:r>
-      <w:r>
-        <w:rPr>
-          <w:rFonts w:eastAsia="Times New Roman" w:cs="Times New Roman"/>
-          <w:noProof/>
-          <w:shd w:val="clear" w:color="auto" w:fill="FFFFFF"/>
-        </w:rPr>
-        <w:t>(Cycowicz, Friedman, &amp; Snodgrass, 2001)</w:t>
-      </w:r>
-      <w:r>
-        <w:rPr>
-          <w:rFonts w:eastAsia="Times New Roman" w:cs="Times New Roman"/>
-          <w:shd w:val="clear" w:color="auto" w:fill="FFFFFF"/>
-        </w:rPr>
-        <w:fldChar w:fldCharType="end"/>
-      </w:r>
-      <w:r>
-        <w:rPr>
-          <w:rFonts w:eastAsia="Times New Roman" w:cs="Times New Roman"/>
-          <w:shd w:val="clear" w:color="auto" w:fill="FFFFFF"/>
-        </w:rPr>
-        <w:t xml:space="preserve"> but has generally received less attention in the literature.</w:t>
+        <w:t xml:space="preserve">. </w:t>
+      </w:r>
+      <w:r>
+        <w:rPr>
+          <w:rFonts w:eastAsia="Times New Roman" w:cs="Times New Roman"/>
+          <w:shd w:val="clear" w:color="auto" w:fill="FFFFFF"/>
+        </w:rPr>
+        <w:t xml:space="preserve">One might imagine that </w:t>
+      </w:r>
+      <w:r>
+        <w:rPr>
+          <w:rFonts w:eastAsia="Times New Roman" w:cs="Times New Roman"/>
+          <w:shd w:val="clear" w:color="auto" w:fill="FFFFFF"/>
+        </w:rPr>
+        <w:t xml:space="preserve">source memory is all-or-none—that an entire episode is either remembered or forgotten—but the </w:t>
+      </w:r>
+      <w:r>
+        <w:rPr>
+          <w:rFonts w:eastAsia="Times New Roman" w:cs="Times New Roman"/>
+          <w:i/>
+          <w:shd w:val="clear" w:color="auto" w:fill="FFFFFF"/>
+        </w:rPr>
+        <w:t>Cue x En</w:t>
+      </w:r>
+      <w:r>
+        <w:rPr>
+          <w:rFonts w:eastAsia="Times New Roman" w:cs="Times New Roman"/>
+          <w:i/>
+          <w:shd w:val="clear" w:color="auto" w:fill="FFFFFF"/>
+        </w:rPr>
+        <w:t>c</w:t>
+      </w:r>
+      <w:r>
+        <w:rPr>
+          <w:rFonts w:eastAsia="Times New Roman" w:cs="Times New Roman"/>
+          <w:i/>
+          <w:shd w:val="clear" w:color="auto" w:fill="FFFFFF"/>
+        </w:rPr>
+        <w:t xml:space="preserve">oding Task </w:t>
+      </w:r>
+      <w:r>
+        <w:rPr>
+          <w:rFonts w:eastAsia="Times New Roman" w:cs="Times New Roman"/>
+          <w:shd w:val="clear" w:color="auto" w:fill="FFFFFF"/>
+        </w:rPr>
+        <w:t xml:space="preserve">interaction </w:t>
+      </w:r>
+      <w:r>
+        <w:rPr>
+          <w:rFonts w:eastAsia="Times New Roman" w:cs="Times New Roman"/>
+          <w:shd w:val="clear" w:color="auto" w:fill="FFFFFF"/>
+        </w:rPr>
+        <w:t xml:space="preserve">demonstrates that this is not so. Perceptual source memory was </w:t>
+      </w:r>
+      <w:r>
+        <w:rPr>
+          <w:rFonts w:eastAsia="Times New Roman" w:cs="Times New Roman"/>
+          <w:shd w:val="clear" w:color="auto" w:fill="FFFFFF"/>
+        </w:rPr>
+        <w:t xml:space="preserve">not influenced by </w:t>
+      </w:r>
+      <w:r>
+        <w:rPr>
+          <w:rFonts w:eastAsia="Times New Roman" w:cs="Times New Roman"/>
+          <w:shd w:val="clear" w:color="auto" w:fill="FFFFFF"/>
+        </w:rPr>
+        <w:t xml:space="preserve">the encoding task, </w:t>
+      </w:r>
+      <w:r>
+        <w:rPr>
+          <w:rFonts w:eastAsia="Times New Roman" w:cs="Times New Roman"/>
+          <w:shd w:val="clear" w:color="auto" w:fill="FFFFFF"/>
+        </w:rPr>
+        <w:t xml:space="preserve">but cognitive source memory was better after </w:t>
+      </w:r>
+      <w:r>
+        <w:rPr>
+          <w:rFonts w:eastAsia="Times New Roman" w:cs="Times New Roman"/>
+          <w:shd w:val="clear" w:color="auto" w:fill="FFFFFF"/>
+        </w:rPr>
+        <w:t xml:space="preserve">mobility </w:t>
+      </w:r>
+      <w:r>
+        <w:rPr>
+          <w:rFonts w:eastAsia="Times New Roman" w:cs="Times New Roman"/>
+          <w:shd w:val="clear" w:color="auto" w:fill="FFFFFF"/>
+        </w:rPr>
+        <w:t xml:space="preserve">vs. </w:t>
+      </w:r>
+      <w:proofErr w:type="spellStart"/>
+      <w:r>
+        <w:rPr>
+          <w:rFonts w:eastAsia="Times New Roman" w:cs="Times New Roman"/>
+          <w:shd w:val="clear" w:color="auto" w:fill="FFFFFF"/>
+        </w:rPr>
+        <w:t>animacy</w:t>
+      </w:r>
+      <w:proofErr w:type="spellEnd"/>
+      <w:r>
+        <w:rPr>
+          <w:rFonts w:eastAsia="Times New Roman" w:cs="Times New Roman"/>
+          <w:shd w:val="clear" w:color="auto" w:fill="FFFFFF"/>
+        </w:rPr>
+        <w:t xml:space="preserve"> </w:t>
+      </w:r>
+      <w:r>
+        <w:rPr>
+          <w:rFonts w:eastAsia="Times New Roman" w:cs="Times New Roman"/>
+          <w:shd w:val="clear" w:color="auto" w:fill="FFFFFF"/>
+        </w:rPr>
+        <w:t>judgments</w:t>
+      </w:r>
+      <w:r>
+        <w:rPr>
+          <w:rFonts w:eastAsia="Times New Roman" w:cs="Times New Roman"/>
+          <w:shd w:val="clear" w:color="auto" w:fill="FFFFFF"/>
+        </w:rPr>
+        <w:t xml:space="preserve">; this implies that participants could sometimes recall the side on which a word was presented while misremembering the task </w:t>
+      </w:r>
+      <w:r>
+        <w:rPr>
+          <w:rFonts w:eastAsia="Times New Roman" w:cs="Times New Roman"/>
+          <w:shd w:val="clear" w:color="auto" w:fill="FFFFFF"/>
+        </w:rPr>
+        <w:t xml:space="preserve">they </w:t>
+      </w:r>
+      <w:r>
+        <w:rPr>
+          <w:rFonts w:eastAsia="Times New Roman" w:cs="Times New Roman"/>
+          <w:shd w:val="clear" w:color="auto" w:fill="FFFFFF"/>
+        </w:rPr>
+        <w:t>completed.</w:t>
+      </w:r>
+      <w:r>
+        <w:rPr>
+          <w:rFonts w:eastAsia="Times New Roman" w:cs="Times New Roman"/>
+          <w:shd w:val="clear" w:color="auto" w:fill="FFFFFF"/>
+        </w:rPr>
+        <w:t xml:space="preserve"> This result also demonstrates that encoding may be “deeper” along one dimension (conceptual processing) without influencing memory for another dimension (perceptual information).</w:t>
+      </w:r>
+    </w:p>
+    <w:p>
+      <w:pPr>
+        <w:spacing w:line="480" w:lineRule="auto"/>
+        <w:rPr>
+          <w:rFonts w:eastAsia="Times New Roman" w:cs="Times New Roman"/>
+          <w:b/>
+          <w:shd w:val="clear" w:color="auto" w:fill="FFFFFF"/>
+        </w:rPr>
+      </w:pPr>
+      <w:r>
+        <w:rPr>
+          <w:rFonts w:eastAsia="Times New Roman" w:cs="Times New Roman"/>
+          <w:b/>
+          <w:shd w:val="clear" w:color="auto" w:fill="FFFFFF"/>
+        </w:rPr>
+        <w:t>ERPs</w:t>
       </w:r>
     </w:p>
     <w:p>
@@ -13422,21 +14211,551 @@
           <w:rFonts w:eastAsia="Times New Roman" w:cs="Times New Roman"/>
           <w:shd w:val="clear" w:color="auto" w:fill="FFFFFF"/>
         </w:rPr>
-        <w:t xml:space="preserve">The topographies from healthy and depressed adults </w:t>
-      </w:r>
-      <w:r>
-        <w:rPr>
-          <w:rFonts w:eastAsia="Times New Roman" w:cs="Times New Roman"/>
-          <w:shd w:val="clear" w:color="auto" w:fill="FFFFFF"/>
-        </w:rPr>
-        <w:t>we</w:t>
-      </w:r>
-      <w:r>
-        <w:rPr>
-          <w:rFonts w:eastAsia="Times New Roman" w:cs="Times New Roman"/>
-          <w:shd w:val="clear" w:color="auto" w:fill="FFFFFF"/>
-        </w:rPr>
-        <w:t xml:space="preserve">re broadly similar but </w:t>
+        <w:t>Figure</w:t>
+      </w:r>
+      <w:r>
+        <w:rPr>
+          <w:rFonts w:eastAsia="Times New Roman" w:cs="Times New Roman"/>
+          <w:shd w:val="clear" w:color="auto" w:fill="FFFFFF"/>
+        </w:rPr>
+        <w:t>s</w:t>
+      </w:r>
+      <w:r>
+        <w:rPr>
+          <w:rFonts w:eastAsia="Times New Roman" w:cs="Times New Roman"/>
+          <w:shd w:val="clear" w:color="auto" w:fill="FFFFFF"/>
+        </w:rPr>
+        <w:t xml:space="preserve"> </w:t>
+      </w:r>
+      <w:r>
+        <w:rPr>
+          <w:rFonts w:eastAsia="Times New Roman" w:cs="Times New Roman"/>
+          <w:shd w:val="clear" w:color="auto" w:fill="FFFFFF"/>
+        </w:rPr>
+        <w:t>3</w:t>
+      </w:r>
+      <w:r>
+        <w:rPr>
+          <w:rFonts w:eastAsia="Times New Roman" w:cs="Times New Roman"/>
+          <w:shd w:val="clear" w:color="auto" w:fill="FFFFFF"/>
+        </w:rPr>
+        <w:t xml:space="preserve"> </w:t>
+      </w:r>
+      <w:r>
+        <w:rPr>
+          <w:rFonts w:eastAsia="Times New Roman" w:cs="Times New Roman"/>
+          <w:shd w:val="clear" w:color="auto" w:fill="FFFFFF"/>
+        </w:rPr>
+        <w:t>and 4 display waveforms and</w:t>
+      </w:r>
+      <w:r>
+        <w:rPr>
+          <w:rFonts w:eastAsia="Times New Roman" w:cs="Times New Roman"/>
+          <w:shd w:val="clear" w:color="auto" w:fill="FFFFFF"/>
+        </w:rPr>
+        <w:t xml:space="preserve"> topographic maps of correct responses to the </w:t>
+      </w:r>
+      <w:r>
+        <w:rPr>
+          <w:rFonts w:eastAsia="Times New Roman" w:cs="Times New Roman"/>
+          <w:shd w:val="clear" w:color="auto" w:fill="FFFFFF"/>
+        </w:rPr>
+        <w:t>Question</w:t>
+      </w:r>
+      <w:r>
+        <w:rPr>
+          <w:rFonts w:eastAsia="Times New Roman" w:cs="Times New Roman"/>
+          <w:shd w:val="clear" w:color="auto" w:fill="FFFFFF"/>
+        </w:rPr>
+        <w:t>,</w:t>
+      </w:r>
+      <w:r>
+        <w:rPr>
+          <w:rFonts w:eastAsia="Times New Roman" w:cs="Times New Roman"/>
+          <w:shd w:val="clear" w:color="auto" w:fill="FFFFFF"/>
+        </w:rPr>
+        <w:t xml:space="preserve"> </w:t>
+      </w:r>
+      <w:r>
+        <w:rPr>
+          <w:rFonts w:eastAsia="Times New Roman" w:cs="Times New Roman"/>
+          <w:shd w:val="clear" w:color="auto" w:fill="FFFFFF"/>
+        </w:rPr>
+        <w:t>Side</w:t>
+      </w:r>
+      <w:r>
+        <w:rPr>
+          <w:rFonts w:eastAsia="Times New Roman" w:cs="Times New Roman"/>
+          <w:shd w:val="clear" w:color="auto" w:fill="FFFFFF"/>
+        </w:rPr>
+        <w:t>,</w:t>
+      </w:r>
+      <w:r>
+        <w:rPr>
+          <w:rFonts w:eastAsia="Times New Roman" w:cs="Times New Roman"/>
+          <w:shd w:val="clear" w:color="auto" w:fill="FFFFFF"/>
+        </w:rPr>
+        <w:t xml:space="preserve"> and </w:t>
+      </w:r>
+      <w:r>
+        <w:rPr>
+          <w:rFonts w:eastAsia="Times New Roman" w:cs="Times New Roman"/>
+          <w:shd w:val="clear" w:color="auto" w:fill="FFFFFF"/>
+        </w:rPr>
+        <w:t>Odd/Even</w:t>
+      </w:r>
+      <w:r>
+        <w:rPr>
+          <w:rFonts w:eastAsia="Times New Roman" w:cs="Times New Roman"/>
+          <w:shd w:val="clear" w:color="auto" w:fill="FFFFFF"/>
+        </w:rPr>
+        <w:t xml:space="preserve"> prompts</w:t>
+      </w:r>
+      <w:r>
+        <w:rPr>
+          <w:rFonts w:eastAsia="Times New Roman" w:cs="Times New Roman"/>
+          <w:shd w:val="clear" w:color="auto" w:fill="FFFFFF"/>
+        </w:rPr>
+        <w:t>, respectively</w:t>
+      </w:r>
+      <w:r>
+        <w:rPr>
+          <w:rFonts w:eastAsia="Times New Roman" w:cs="Times New Roman"/>
+          <w:shd w:val="clear" w:color="auto" w:fill="FFFFFF"/>
+        </w:rPr>
+        <w:t xml:space="preserve">. In </w:t>
+      </w:r>
+      <w:r>
+        <w:rPr>
+          <w:rFonts w:eastAsia="Times New Roman" w:cs="Times New Roman"/>
+          <w:shd w:val="clear" w:color="auto" w:fill="FFFFFF"/>
+        </w:rPr>
+        <w:t>controls</w:t>
+      </w:r>
+      <w:r>
+        <w:rPr>
+          <w:rFonts w:eastAsia="Times New Roman" w:cs="Times New Roman"/>
+          <w:shd w:val="clear" w:color="auto" w:fill="FFFFFF"/>
+        </w:rPr>
+        <w:t>, the t</w:t>
+      </w:r>
+      <w:r>
+        <w:rPr>
+          <w:rFonts w:eastAsia="Times New Roman" w:cs="Times New Roman"/>
+          <w:shd w:val="clear" w:color="auto" w:fill="FFFFFF"/>
+        </w:rPr>
+        <w:t>hree</w:t>
+      </w:r>
+      <w:r>
+        <w:rPr>
+          <w:rFonts w:eastAsia="Times New Roman" w:cs="Times New Roman"/>
+          <w:shd w:val="clear" w:color="auto" w:fill="FFFFFF"/>
+        </w:rPr>
+        <w:t xml:space="preserve"> ERPs </w:t>
+      </w:r>
+      <w:r>
+        <w:rPr>
+          <w:rFonts w:eastAsia="Times New Roman" w:cs="Times New Roman"/>
+          <w:shd w:val="clear" w:color="auto" w:fill="FFFFFF"/>
+        </w:rPr>
+        <w:t xml:space="preserve">most frequently associated with episodic </w:t>
+      </w:r>
+      <w:r>
+        <w:rPr>
+          <w:rFonts w:eastAsia="Times New Roman" w:cs="Times New Roman"/>
+          <w:shd w:val="clear" w:color="auto" w:fill="FFFFFF"/>
+        </w:rPr>
+        <w:t>retrieval are re</w:t>
+      </w:r>
+      <w:r>
+        <w:rPr>
+          <w:rFonts w:eastAsia="Times New Roman" w:cs="Times New Roman"/>
+          <w:shd w:val="clear" w:color="auto" w:fill="FFFFFF"/>
+        </w:rPr>
+        <w:t xml:space="preserve">adily apparent. From 400-800 </w:t>
+      </w:r>
+      <w:proofErr w:type="spellStart"/>
+      <w:r>
+        <w:rPr>
+          <w:rFonts w:eastAsia="Times New Roman" w:cs="Times New Roman"/>
+          <w:shd w:val="clear" w:color="auto" w:fill="FFFFFF"/>
+        </w:rPr>
+        <w:t>ms</w:t>
+      </w:r>
+      <w:proofErr w:type="spellEnd"/>
+      <w:r>
+        <w:rPr>
+          <w:rFonts w:eastAsia="Times New Roman" w:cs="Times New Roman"/>
+          <w:shd w:val="clear" w:color="auto" w:fill="FFFFFF"/>
+        </w:rPr>
+        <w:t xml:space="preserve"> there is robust activity over parietal electrode sites</w:t>
+      </w:r>
+      <w:r>
+        <w:rPr>
+          <w:rFonts w:eastAsia="Times New Roman" w:cs="Times New Roman"/>
+          <w:shd w:val="clear" w:color="auto" w:fill="FFFFFF"/>
+        </w:rPr>
+        <w:t>, and it is clear from the topographies</w:t>
+      </w:r>
+      <w:r>
+        <w:rPr>
+          <w:rFonts w:eastAsia="Times New Roman" w:cs="Times New Roman"/>
+          <w:shd w:val="clear" w:color="auto" w:fill="FFFFFF"/>
+        </w:rPr>
+        <w:t xml:space="preserve"> </w:t>
+      </w:r>
+      <w:r>
+        <w:rPr>
+          <w:rFonts w:eastAsia="Times New Roman" w:cs="Times New Roman"/>
+          <w:shd w:val="clear" w:color="auto" w:fill="FFFFFF"/>
+        </w:rPr>
+        <w:t xml:space="preserve">that this effect </w:t>
+      </w:r>
+      <w:r>
+        <w:rPr>
+          <w:rFonts w:eastAsia="Times New Roman" w:cs="Times New Roman"/>
+          <w:shd w:val="clear" w:color="auto" w:fill="FFFFFF"/>
+        </w:rPr>
+        <w:t>is stronger over the left vs. right hemisphere; this potential has been consistently associated with recollection</w:t>
+      </w:r>
+      <w:r>
+        <w:rPr>
+          <w:rFonts w:eastAsia="Times New Roman" w:cs="Times New Roman"/>
+          <w:shd w:val="clear" w:color="auto" w:fill="FFFFFF"/>
+        </w:rPr>
+        <w:t xml:space="preserve"> </w:t>
+      </w:r>
+      <w:r>
+        <w:rPr>
+          <w:rFonts w:eastAsia="Times New Roman" w:cs="Times New Roman"/>
+          <w:shd w:val="clear" w:color="auto" w:fill="FFFFFF"/>
+        </w:rPr>
+        <w:fldChar w:fldCharType="begin" w:fldLock="1"/>
+      </w:r>
+      <w:r>
+        <w:rPr>
+          <w:rFonts w:eastAsia="Times New Roman" w:cs="Times New Roman"/>
+          <w:shd w:val="clear" w:color="auto" w:fill="FFFFFF"/>
+        </w:rPr>
+        <w:instrText>ADDIN CSL_CITATION { "citationItems" : [ { "id" : "ITEM-1", "itemData" : { "DOI" : "10.1016/j.tics.2007.04.004", "ISBN" : "1364-6613", "ISSN" : "13646613", "PMID" : "17481940", "abstract" : "According to dual-process models, recognition memory is supported by distinct retrieval processes known as familiarity and recollection. Important evidence supporting the dual-process framework has come from studies using event-related brain potentials (ERPs). These studies have identified two topographically distinct ERP correlates of recognition memory -the 'parietal' and 'mid-frontal' old/new effects - that are dissociated by variables that selectively modulate recollection and familiarity, respectively. We evaluate the extent to which ERP data support dual-process models in light of the proposal that recollection is a continuous rather than a discrete memory process. We also examine the claim that the putative ERP index of familiarity is a reflection of implicit rather than explicit memory. We conclude that ERP findings continue to offer strong support for the dual-process perspective. ?? 2007 Elsevier Ltd. All rights reserved.", "author" : [ { "dropping-particle" : "", "family" : "Rugg", "given" : "Michael D.", "non-dropping-particle" : "", "parse-names" : false, "suffix" : "" }, { "dropping-particle" : "", "family" : "Curran", "given" : "Tim", "non-dropping-particle" : "", "parse-names" : false, "suffix" : "" } ], "container-title" : "Trends in Cognitive Sciences", "id" : "ITEM-1", "issue" : "6", "issued" : { "date-parts" : [ [ "2007" ] ] }, "page" : "251-257", "title" : "Event-related potentials and recognition memory", "type" : "article-journal", "volume" : "11" }, "uris" : [ "http://www.mendeley.com/documents/?uuid=0da09f00-b789-417e-9ad3-f3138a2349a4" ] } ], "mendeley" : { "formattedCitation" : "(Rugg &amp; Curran, 2007)", "plainTextFormattedCitation" : "(Rugg &amp; Curran, 2007)", "previouslyFormattedCitation" : "(Rugg &amp; Curran, 2007)" }, "properties" : { "noteIndex" : 0 }, "schema" : "https://github.com/citation-style-language/schema/raw/master/csl-citation.json" }</w:instrText>
+      </w:r>
+      <w:r>
+        <w:rPr>
+          <w:rFonts w:eastAsia="Times New Roman" w:cs="Times New Roman"/>
+          <w:shd w:val="clear" w:color="auto" w:fill="FFFFFF"/>
+        </w:rPr>
+        <w:fldChar w:fldCharType="separate"/>
+      </w:r>
+      <w:r>
+        <w:rPr>
+          <w:rFonts w:eastAsia="Times New Roman" w:cs="Times New Roman"/>
+          <w:noProof/>
+          <w:shd w:val="clear" w:color="auto" w:fill="FFFFFF"/>
+        </w:rPr>
+        <w:t>(Rugg &amp; Curran, 2007)</w:t>
+      </w:r>
+      <w:r>
+        <w:rPr>
+          <w:rFonts w:eastAsia="Times New Roman" w:cs="Times New Roman"/>
+          <w:shd w:val="clear" w:color="auto" w:fill="FFFFFF"/>
+        </w:rPr>
+        <w:fldChar w:fldCharType="end"/>
+      </w:r>
+      <w:r>
+        <w:rPr>
+          <w:rFonts w:eastAsia="Times New Roman" w:cs="Times New Roman"/>
+          <w:shd w:val="clear" w:color="auto" w:fill="FFFFFF"/>
+        </w:rPr>
+        <w:t>. From 800-200</w:t>
+      </w:r>
+      <w:r>
+        <w:rPr>
+          <w:rFonts w:eastAsia="Times New Roman" w:cs="Times New Roman"/>
+          <w:shd w:val="clear" w:color="auto" w:fill="FFFFFF"/>
+        </w:rPr>
+        <w:t>0</w:t>
+      </w:r>
+      <w:r>
+        <w:rPr>
+          <w:rFonts w:eastAsia="Times New Roman" w:cs="Times New Roman"/>
+          <w:shd w:val="clear" w:color="auto" w:fill="FFFFFF"/>
+        </w:rPr>
+        <w:t xml:space="preserve"> </w:t>
+      </w:r>
+      <w:proofErr w:type="spellStart"/>
+      <w:r>
+        <w:rPr>
+          <w:rFonts w:eastAsia="Times New Roman" w:cs="Times New Roman"/>
+          <w:shd w:val="clear" w:color="auto" w:fill="FFFFFF"/>
+        </w:rPr>
+        <w:t>ms</w:t>
+      </w:r>
+      <w:proofErr w:type="spellEnd"/>
+      <w:r>
+        <w:rPr>
+          <w:rFonts w:eastAsia="Times New Roman" w:cs="Times New Roman"/>
+          <w:shd w:val="clear" w:color="auto" w:fill="FFFFFF"/>
+        </w:rPr>
+        <w:t xml:space="preserve">, a positive potential is evident over right frontal cortex. This potential </w:t>
+      </w:r>
+      <w:r>
+        <w:rPr>
+          <w:rFonts w:eastAsia="Times New Roman" w:cs="Times New Roman"/>
+          <w:shd w:val="clear" w:color="auto" w:fill="FFFFFF"/>
+        </w:rPr>
+        <w:t xml:space="preserve">was </w:t>
+      </w:r>
+      <w:r>
+        <w:rPr>
+          <w:rFonts w:eastAsia="Times New Roman" w:cs="Times New Roman"/>
+          <w:shd w:val="clear" w:color="auto" w:fill="FFFFFF"/>
+        </w:rPr>
+        <w:t>initially</w:t>
+      </w:r>
+      <w:r>
+        <w:rPr>
+          <w:rFonts w:eastAsia="Times New Roman" w:cs="Times New Roman"/>
+          <w:shd w:val="clear" w:color="auto" w:fill="FFFFFF"/>
+        </w:rPr>
+        <w:t xml:space="preserve"> thought </w:t>
+      </w:r>
+      <w:r>
+        <w:rPr>
+          <w:rFonts w:eastAsia="Times New Roman" w:cs="Times New Roman"/>
+          <w:shd w:val="clear" w:color="auto" w:fill="FFFFFF"/>
+        </w:rPr>
+        <w:t>to reflect post-retrieval monitoring</w:t>
+      </w:r>
+      <w:r>
+        <w:rPr>
+          <w:rFonts w:eastAsia="Times New Roman" w:cs="Times New Roman"/>
+          <w:shd w:val="clear" w:color="auto" w:fill="FFFFFF"/>
+        </w:rPr>
+        <w:t xml:space="preserve"> </w:t>
+      </w:r>
+      <w:r>
+        <w:rPr>
+          <w:rFonts w:eastAsia="Times New Roman" w:cs="Times New Roman"/>
+          <w:shd w:val="clear" w:color="auto" w:fill="FFFFFF"/>
+        </w:rPr>
+        <w:t xml:space="preserve">but subsequent studies found that </w:t>
+      </w:r>
+      <w:r>
+        <w:rPr>
+          <w:rFonts w:eastAsia="Times New Roman" w:cs="Times New Roman"/>
+          <w:shd w:val="clear" w:color="auto" w:fill="FFFFFF"/>
+        </w:rPr>
+        <w:t>it</w:t>
+      </w:r>
+      <w:r>
+        <w:rPr>
+          <w:rFonts w:eastAsia="Times New Roman" w:cs="Times New Roman"/>
+          <w:shd w:val="clear" w:color="auto" w:fill="FFFFFF"/>
+        </w:rPr>
+        <w:t xml:space="preserve"> can be elicited during semantic retrieval and decision-making more generally </w:t>
+      </w:r>
+      <w:r>
+        <w:rPr>
+          <w:rFonts w:eastAsia="Times New Roman" w:cs="Times New Roman"/>
+          <w:shd w:val="clear" w:color="auto" w:fill="FFFFFF"/>
+        </w:rPr>
+        <w:fldChar w:fldCharType="begin" w:fldLock="1"/>
+      </w:r>
+      <w:r>
+        <w:rPr>
+          <w:rFonts w:eastAsia="Times New Roman" w:cs="Times New Roman"/>
+          <w:shd w:val="clear" w:color="auto" w:fill="FFFFFF"/>
+        </w:rPr>
+        <w:instrText>ADDIN CSL_CITATION { "citationItems" : [ { "id" : "ITEM-1", "itemData" : { "DOI" : "10.1016/j.neuropsychologia.2009.04.010", "ISSN" : "00283932", "abstract" : "Post-retrieval processes are engaged when the outcome of a retrieval attempt must be monitored or evaluated. Functional neuroimaging studies have implicated right dorsolateral prefrontal cortex (DLPFC) as playing a role in post-retrieval processing. The present study used fMRI to investigate whether retrieval-related neural activity in DLPFC is associated specifically with monitoring the episodic content of a retrieval attempt. During study, subjects were cued to make one of two semantic judgments on serially presented pictures. One study phase was followed by a source memory task, in which subjects responded \u2018new\u2019 to unstudied pictures, and signaled the semantic judgment made on each studied picture. A separate study phase was followed by a task in which the studied items were subjected to a judgment about their semantic attributes. Both tasks required that retrieved information be evaluated prior to response selection, but only the source memory task required evaluation of retrieved episodic information. In both tasks, activity in a common region of right DLPFC was greater for studied than for unstudied items, and the magnitude of this effect did not differ between the tasks. Together with the results of a parallel event-related potential study [Hayama, H. R., Johnson, J. D., &amp; Rugg, M. D. (2008). The relationship between the right frontal old/new ERP effect and post-retrieval monitoring: Specific or non-specific? Neuropsychologia, 46(5), 1211\u20131223, doi:S0028-3932(07)00390-9], the present findings indicate that putative right DLPFC correlates of post-retrieval processing are not associated exclusively with monitoring or evaluating episodic content. Rather, the effects likely reflect processing associated with monitoring or decision-making in multiple cognitive domains.", "author" : [ { "dropping-particle" : "", "family" : "Hayama", "given" : "Hiroki R.", "non-dropping-particle" : "", "parse-names" : false, "suffix" : "" }, { "dropping-particle" : "", "family" : "Rugg", "given" : "Michael D.", "non-dropping-particle" : "", "parse-names" : false, "suffix" : "" } ], "container-title" : "Neuropsychologia", "id" : "ITEM-1", "issue" : "12", "issued" : { "date-parts" : [ [ "2009" ] ] }, "page" : "2409-2416", "title" : "Right dorsolateral prefrontal cortex is engaged during post-retrieval processing of both episodic and semantic information", "type" : "article-journal", "volume" : "47" }, "uris" : [ "http://www.mendeley.com/documents/?uuid=9894631a-72bf-354d-8c89-8e5ea02ee3ff" ] }, { "id" : "ITEM-2", "itemData" : { "DOI" : "10.1016/j.neuropsychologia.2007.11.021", "ISSN" : "00283932", "abstract" : "Post-retrieval processes are thought to be engaged when the outcome of an attempt to retrieve information from long-term memory must be monitored or evaluated. Previous research employing event-related potentials (ERPs) has implicated a specific ERP modulation \u2013 the \u2018right frontal old/new effect\u2019 \u2013 as a correlate of post-retrieval processing. In two experiments we examined whether the right frontal effect is specifically associated with processing of the products of an episodic retrieval attempt. During study, subjects in both experiments made one of two semantic judgments on serially presented pictures. In experiment 1, one study phase was followed by a source memory task, in which subjects responded \u2018new\u2019 to unstudied pictures and signaled the semantic judgment made on each studied picture. A separate study phase was followed by a task in which the studied items required a judgment about their semantic attributes. Robust right frontal effects were elicited by old items in both tasks, indicating that the effects are not selective for the monitoring of the content of information retrieved from episodic memory. In experiment 2, separate study phases were followed by test phases where semantic judgments were made either on old items (as in experiment 1), or on new items. Right frontal effects were elicited by whichever class of items, old or new, required the semantic judgment. Together, these findings indicate that the right frontal old/new effect reflects generic monitoring or decisional processes, rather than processing dedicated to the evaluation of the products of an episodic retrieval attempt.", "author" : [ { "dropping-particle" : "", "family" : "Hayama", "given" : "Hiroki R.", "non-dropping-particle" : "", "parse-names" : false, "suffix" : "" }, { "dropping-particle" : "", "family" : "Johnson", "given" : "Jeffrey D.", "non-dropping-particle" : "", "parse-names" : false, "suffix" : "" }, { "dropping-particle" : "", "family" : "Rugg", "given" : "Michael D.", "non-dropping-particle" : "", "parse-names" : false, "suffix" : "" } ], "container-title" : "Neuropsychologia", "id" : "ITEM-2", "issue" : "5", "issued" : { "date-parts" : [ [ "2008" ] ] }, "page" : "1211-1223", "title" : "The relationship between the right frontal old/new ERP effect and post-retrieval monitoring: Specific or non-specific?", "type" : "article-journal", "volume" : "46" }, "uris" : [ "http://www.mendeley.com/documents/?uuid=3f56aebe-5911-3497-83f5-0f030bff984f" ] }, { "id" : "ITEM-3", "itemData" : { "DOI" : "10.1093/cercor/bhj097", "ISBN" : "1047-3211 (Print)\\n1047-3211 (Linking)", "ISSN" : "10473211", "PMID" : "16400154", "abstract" : "In the episodic retrieval (ER) domain, activations in right dorsolateral prefrontal cortex (DLPFC) are often attributed to postretrieval monitoring. Yet, right DLPFC activations are also frequently found during nonmemory tasks. To investigate the role of this region across different cognitive functions, we directly compared brain activity during ER and visual perception (VP) using event-related functional magnetic resonance imaging. In the ER task, participants decided whether words were old or new, whereas in the VP task, they decided which of the two colored screen areas was larger. In both tasks, each decision was followed by a confidence rating. The main finding was that right DLPFC (Brodmann area 46/10) activity was greater for low- than for high-confidence decisions in both tasks, demonstrating a general role in decision making. Even when reaction times (RTs) were included in the model, confidence remained the significant predictor of activity, suggesting that right DLPFC is involved in discontinuous evaluation rather than in continuous monitoring. In contrast, activity in anterior cingulate cortex was not only greater for low-confidence decisions but also increased with RT, reflecting a role in continuous conflict monitoring. Overall, the results demonstrate how direct cross-function comparisons clarify the generality and specificity of the functions of various brain regions.", "author" : [ { "dropping-particle" : "", "family" : "Fleck", "given" : "Mathias S.", "non-dropping-particle" : "", "parse-names" : false, "suffix" : "" }, { "dropping-particle" : "", "family" : "Daselaar", "given" : "Sander M.", "non-dropping-particle" : "", "parse-names" : false, "suffix" : "" }, { "dropping-particle" : "", "family" : "Dobbins", "given" : "Ian G.", "non-dropping-particle" : "", "parse-names" : false, "suffix" : "" }, { "dropping-particle" : "", "family" : "Cabeza", "given" : "Roberto", "non-dropping-particle" : "", "parse-names" : false, "suffix" : "" } ], "container-title" : "Cerebral Cortex", "id" : "ITEM-3", "issue" : "11", "issued" : { "date-parts" : [ [ "2006" ] ] }, "page" : "1623-1630", "title" : "Role of prefrontal and anterior cingulate regions in decision-making processes shared by memory and nonmemory tasks", "type" : "article-journal", "volume" : "16" }, "uris" : [ "http://www.mendeley.com/documents/?uuid=95684cae-2120-43e5-a914-a8f3418a3a5f" ] } ], "mendeley" : { "formattedCitation" : "(Fleck, Daselaar, Dobbins, &amp; Cabeza, 2006; Hayama, Johnson, &amp; Rugg, 2008; Hayama &amp; Rugg, 2009)", "plainTextFormattedCitation" : "(Fleck, Daselaar, Dobbins, &amp; Cabeza, 2006; Hayama, Johnson, &amp; Rugg, 2008; Hayama &amp; Rugg, 2009)", "previouslyFormattedCitation" : "(Fleck, Daselaar, Dobbins, &amp; Cabeza, 2006; Hayama, Johnson, &amp; Rugg, 2008; Hayama &amp; Rugg, 2009)" }, "properties" : { "noteIndex" : 0 }, "schema" : "https://github.com/citation-style-language/schema/raw/master/csl-citation.json" }</w:instrText>
+      </w:r>
+      <w:r>
+        <w:rPr>
+          <w:rFonts w:eastAsia="Times New Roman" w:cs="Times New Roman"/>
+          <w:shd w:val="clear" w:color="auto" w:fill="FFFFFF"/>
+        </w:rPr>
+        <w:fldChar w:fldCharType="separate"/>
+      </w:r>
+      <w:r>
+        <w:rPr>
+          <w:rFonts w:eastAsia="Times New Roman" w:cs="Times New Roman"/>
+          <w:noProof/>
+          <w:shd w:val="clear" w:color="auto" w:fill="FFFFFF"/>
+        </w:rPr>
+        <w:t>(Fleck, Daselaar, Dobbins, &amp; Cabeza, 2006; Hayama, Johnson, &amp; Rugg, 2008; Hayama &amp; Rugg, 2009)</w:t>
+      </w:r>
+      <w:r>
+        <w:rPr>
+          <w:rFonts w:eastAsia="Times New Roman" w:cs="Times New Roman"/>
+          <w:shd w:val="clear" w:color="auto" w:fill="FFFFFF"/>
+        </w:rPr>
+        <w:fldChar w:fldCharType="end"/>
+      </w:r>
+      <w:r>
+        <w:rPr>
+          <w:rFonts w:eastAsia="Times New Roman" w:cs="Times New Roman"/>
+          <w:shd w:val="clear" w:color="auto" w:fill="FFFFFF"/>
+        </w:rPr>
+        <w:t>. Consistent with this conceptualization</w:t>
+      </w:r>
+      <w:r>
+        <w:rPr>
+          <w:rFonts w:eastAsia="Times New Roman" w:cs="Times New Roman"/>
+          <w:shd w:val="clear" w:color="auto" w:fill="FFFFFF"/>
+        </w:rPr>
+        <w:t xml:space="preserve">, the late right frontal potential is evident even during </w:t>
+      </w:r>
+      <w:r>
+        <w:rPr>
+          <w:rFonts w:eastAsia="Times New Roman" w:cs="Times New Roman"/>
+          <w:shd w:val="clear" w:color="auto" w:fill="FFFFFF"/>
+        </w:rPr>
+        <w:t>Odd/Even</w:t>
+      </w:r>
+      <w:r>
+        <w:rPr>
+          <w:rFonts w:eastAsia="Times New Roman" w:cs="Times New Roman"/>
+          <w:shd w:val="clear" w:color="auto" w:fill="FFFFFF"/>
+        </w:rPr>
+        <w:t xml:space="preserve"> judgments.</w:t>
+      </w:r>
+      <w:r>
+        <w:rPr>
+          <w:rFonts w:eastAsia="Times New Roman" w:cs="Times New Roman"/>
+          <w:shd w:val="clear" w:color="auto" w:fill="FFFFFF"/>
+        </w:rPr>
+        <w:t xml:space="preserve"> Finally, a late negative potential </w:t>
+      </w:r>
+      <w:r>
+        <w:rPr>
+          <w:rFonts w:eastAsia="Times New Roman" w:cs="Times New Roman"/>
+          <w:shd w:val="clear" w:color="auto" w:fill="FFFFFF"/>
+        </w:rPr>
+        <w:t xml:space="preserve">(LPN) </w:t>
+      </w:r>
+      <w:r>
+        <w:rPr>
+          <w:rFonts w:eastAsia="Times New Roman" w:cs="Times New Roman"/>
+          <w:shd w:val="clear" w:color="auto" w:fill="FFFFFF"/>
+        </w:rPr>
+        <w:t xml:space="preserve">is </w:t>
+      </w:r>
+      <w:r>
+        <w:rPr>
+          <w:rFonts w:eastAsia="Times New Roman" w:cs="Times New Roman"/>
+          <w:shd w:val="clear" w:color="auto" w:fill="FFFFFF"/>
+        </w:rPr>
+        <w:t>evident</w:t>
+      </w:r>
+      <w:r>
+        <w:rPr>
+          <w:rFonts w:eastAsia="Times New Roman" w:cs="Times New Roman"/>
+          <w:shd w:val="clear" w:color="auto" w:fill="FFFFFF"/>
+        </w:rPr>
+        <w:t xml:space="preserve"> during the same time window (800-2000 </w:t>
+      </w:r>
+      <w:proofErr w:type="spellStart"/>
+      <w:r>
+        <w:rPr>
+          <w:rFonts w:eastAsia="Times New Roman" w:cs="Times New Roman"/>
+          <w:shd w:val="clear" w:color="auto" w:fill="FFFFFF"/>
+        </w:rPr>
+        <w:t>ms</w:t>
+      </w:r>
+      <w:proofErr w:type="spellEnd"/>
+      <w:r>
+        <w:rPr>
+          <w:rFonts w:eastAsia="Times New Roman" w:cs="Times New Roman"/>
+          <w:shd w:val="clear" w:color="auto" w:fill="FFFFFF"/>
+        </w:rPr>
+        <w:t xml:space="preserve">) </w:t>
+      </w:r>
+      <w:r>
+        <w:rPr>
+          <w:rFonts w:eastAsia="Times New Roman" w:cs="Times New Roman"/>
+          <w:shd w:val="clear" w:color="auto" w:fill="FFFFFF"/>
+        </w:rPr>
+        <w:t xml:space="preserve">as the right frontal effect </w:t>
+      </w:r>
+      <w:r>
+        <w:rPr>
+          <w:rFonts w:eastAsia="Times New Roman" w:cs="Times New Roman"/>
+          <w:shd w:val="clear" w:color="auto" w:fill="FFFFFF"/>
+        </w:rPr>
+        <w:fldChar w:fldCharType="begin" w:fldLock="1"/>
+      </w:r>
+      <w:r>
+        <w:rPr>
+          <w:rFonts w:eastAsia="Times New Roman" w:cs="Times New Roman"/>
+          <w:shd w:val="clear" w:color="auto" w:fill="FFFFFF"/>
+        </w:rPr>
+        <w:instrText>ADDIN CSL_CITATION { "citationItems" : [ { "id" : "ITEM-1", "itemData" : { "DOI" : "10.1093/cercor/11.4.322", "ISBN" : "1047-3211 (Print); 1460-2199 (Electronic)", "ISSN" : "1047-3211", "PMID" : "11278195", "abstract" : "Subjects studied pictures of common objects outlined in either red or green and were asked to memorize the objects and their associated colors. Event-related potentials (ERPs) were recorded during subsequent inclusion (i.e. item) and exclusion (i.e. source) memory tasks. The main goal of the experiment was to determine if brain signatures for familiarity and recollection, two behavioral processes thought to account for episodic memory performance, would be observed in the pattern of ERP results. For correctly recognized items, early, posterior old/new effects were recorded (approximately 300--600 ms) that did not differ in magnitude or scalp distribution between item and source memory tasks. A subsequent long-duration occipitally focused negativity (approximately 800 ms peak) was evident in the source but not the item memory task. The ERPs associated with 'source errors' in the source memory task also showed robust early old/new effects. However, 'source error' ERPs lacked frontal scalp activity compared to those associated with correct source attribution. The data suggest that a recollective response may require frontal involvement whereas a decision based on familiarity may not.", "author" : [ { "dropping-particle" : "", "family" : "Cycowicz", "given" : "Y M", "non-dropping-particle" : "", "parse-names" : false, "suffix" : "" }, { "dropping-particle" : "", "family" : "Friedman", "given" : "D", "non-dropping-particle" : "", "parse-names" : false, "suffix" : "" }, { "dropping-particle" : "", "family" : "Snodgrass", "given" : "J G", "non-dropping-particle" : "", "parse-names" : false, "suffix" : "" } ], "container-title" : "Cerebral cortex (New York, N.Y. : 1991)", "id" : "ITEM-1", "issued" : { "date-parts" : [ [ "2001" ] ] }, "page" : "322-334", "title" : "Remembering the color of objects: an ERP investigation of source memory.", "type" : "article-journal", "volume" : "11" }, "uris" : [ "http://www.mendeley.com/documents/?uuid=139b64be-9647-43a5-b4ed-bd7014b4508f" ] } ], "mendeley" : { "formattedCitation" : "(Cycowicz, Friedman, &amp; Snodgrass, 2001)", "plainTextFormattedCitation" : "(Cycowicz, Friedman, &amp; Snodgrass, 2001)", "previouslyFormattedCitation" : "(Cycowicz, Friedman, &amp; Snodgrass, 2001)" }, "properties" : { "noteIndex" : 0 }, "schema" : "https://github.com/citation-style-language/schema/raw/master/csl-citation.json" }</w:instrText>
+      </w:r>
+      <w:r>
+        <w:rPr>
+          <w:rFonts w:eastAsia="Times New Roman" w:cs="Times New Roman"/>
+          <w:shd w:val="clear" w:color="auto" w:fill="FFFFFF"/>
+        </w:rPr>
+        <w:fldChar w:fldCharType="separate"/>
+      </w:r>
+      <w:r>
+        <w:rPr>
+          <w:rFonts w:eastAsia="Times New Roman" w:cs="Times New Roman"/>
+          <w:noProof/>
+          <w:shd w:val="clear" w:color="auto" w:fill="FFFFFF"/>
+        </w:rPr>
+        <w:t>(Cycowicz, Friedman, &amp; Snodgrass, 2001)</w:t>
+      </w:r>
+      <w:r>
+        <w:rPr>
+          <w:rFonts w:eastAsia="Times New Roman" w:cs="Times New Roman"/>
+          <w:shd w:val="clear" w:color="auto" w:fill="FFFFFF"/>
+        </w:rPr>
+        <w:fldChar w:fldCharType="end"/>
+      </w:r>
+      <w:r>
+        <w:rPr>
+          <w:rFonts w:eastAsia="Times New Roman" w:cs="Times New Roman"/>
+          <w:shd w:val="clear" w:color="auto" w:fill="FFFFFF"/>
+        </w:rPr>
+        <w:t>.</w:t>
+      </w:r>
+      <w:r>
+        <w:rPr>
+          <w:rFonts w:eastAsia="Times New Roman" w:cs="Times New Roman"/>
+          <w:shd w:val="clear" w:color="auto" w:fill="FFFFFF"/>
+        </w:rPr>
+        <w:t xml:space="preserve"> The LPN is not evident on Odd/Even trials, it has a medial posterior focus on Side trials, and it extends into left frontal cortex on Question trials.</w:t>
+      </w:r>
+    </w:p>
+    <w:p>
+      <w:pPr>
+        <w:spacing w:line="480" w:lineRule="auto"/>
+        <w:ind w:firstLine="720"/>
+        <w:rPr>
+          <w:rFonts w:eastAsia="Times New Roman" w:cs="Times New Roman"/>
+          <w:shd w:val="clear" w:color="auto" w:fill="FFFFFF"/>
+        </w:rPr>
+      </w:pPr>
+      <w:r>
+        <w:rPr>
+          <w:rFonts w:eastAsia="Times New Roman" w:cs="Times New Roman"/>
+          <w:shd w:val="clear" w:color="auto" w:fill="FFFFFF"/>
+        </w:rPr>
+        <w:t xml:space="preserve">The topographies from depressed adults </w:t>
+      </w:r>
+      <w:r>
+        <w:rPr>
+          <w:rFonts w:eastAsia="Times New Roman" w:cs="Times New Roman"/>
+          <w:shd w:val="clear" w:color="auto" w:fill="FFFFFF"/>
+        </w:rPr>
+        <w:t>ar</w:t>
+      </w:r>
+      <w:r>
+        <w:rPr>
+          <w:rFonts w:eastAsia="Times New Roman" w:cs="Times New Roman"/>
+          <w:shd w:val="clear" w:color="auto" w:fill="FFFFFF"/>
+        </w:rPr>
+        <w:t xml:space="preserve">e broadly similar but </w:t>
       </w:r>
       <w:r>
         <w:rPr>
@@ -13471,15 +14790,17 @@
           <w:rFonts w:eastAsia="Times New Roman" w:cs="Times New Roman"/>
           <w:shd w:val="clear" w:color="auto" w:fill="FFFFFF"/>
         </w:rPr>
-        <w:t xml:space="preserve">from 400-800 ms </w:t>
-      </w:r>
-      <w:r>
-        <w:rPr>
-          <w:rFonts w:eastAsia="Times New Roman" w:cs="Times New Roman"/>
-          <w:shd w:val="clear" w:color="auto" w:fill="FFFFFF"/>
-        </w:rPr>
-        <w:t>appeared</w:t>
-      </w:r>
+        <w:t xml:space="preserve">from 400-800 </w:t>
+      </w:r>
+      <w:proofErr w:type="spellStart"/>
+      <w:r>
+        <w:rPr>
+          <w:rFonts w:eastAsia="Times New Roman" w:cs="Times New Roman"/>
+          <w:shd w:val="clear" w:color="auto" w:fill="FFFFFF"/>
+        </w:rPr>
+        <w:t>ms</w:t>
+      </w:r>
+      <w:proofErr w:type="spellEnd"/>
       <w:r>
         <w:rPr>
           <w:rFonts w:eastAsia="Times New Roman" w:cs="Times New Roman"/>
@@ -13492,7 +14813,14 @@
           <w:rFonts w:eastAsia="Times New Roman" w:cs="Times New Roman"/>
           <w:shd w:val="clear" w:color="auto" w:fill="FFFFFF"/>
         </w:rPr>
-        <w:t xml:space="preserve">to be markedly </w:t>
+        <w:t>is</w:t>
+      </w:r>
+      <w:r>
+        <w:rPr>
+          <w:rFonts w:eastAsia="Times New Roman" w:cs="Times New Roman"/>
+          <w:shd w:val="clear" w:color="auto" w:fill="FFFFFF"/>
+        </w:rPr>
+        <w:t xml:space="preserve"> markedly </w:t>
       </w:r>
       <w:r>
         <w:rPr>
@@ -13506,7 +14834,23 @@
           <w:rFonts w:eastAsia="Times New Roman" w:cs="Times New Roman"/>
           <w:shd w:val="clear" w:color="auto" w:fill="FFFFFF"/>
         </w:rPr>
-        <w:t xml:space="preserve">To determine whether this visual impression was reliable, we extracted the mean ERP amplitude between 400-800 ms from </w:t>
+        <w:t xml:space="preserve">To determine whether this visual impression was reliable, we extracted the mean ERP amplitude between 400-800 </w:t>
+      </w:r>
+      <w:proofErr w:type="spellStart"/>
+      <w:r>
+        <w:rPr>
+          <w:rFonts w:eastAsia="Times New Roman" w:cs="Times New Roman"/>
+          <w:shd w:val="clear" w:color="auto" w:fill="FFFFFF"/>
+        </w:rPr>
+        <w:t>ms</w:t>
+      </w:r>
+      <w:proofErr w:type="spellEnd"/>
+      <w:r>
+        <w:rPr>
+          <w:rFonts w:eastAsia="Times New Roman" w:cs="Times New Roman"/>
+          <w:shd w:val="clear" w:color="auto" w:fill="FFFFFF"/>
+        </w:rPr>
+        <w:t xml:space="preserve"> from </w:t>
       </w:r>
       <w:r>
         <w:rPr>
@@ -13565,7 +14909,35 @@
           <w:rFonts w:eastAsia="Times New Roman" w:cs="Times New Roman"/>
           <w:shd w:val="clear" w:color="auto" w:fill="FFFFFF"/>
         </w:rPr>
-        <w:t xml:space="preserve">ANOVA. Indeed, this analysis returned a main effect of </w:t>
+        <w:t xml:space="preserve">ANOVA. </w:t>
+      </w:r>
+      <w:r>
+        <w:rPr>
+          <w:rFonts w:eastAsia="Times New Roman" w:cs="Times New Roman"/>
+          <w:shd w:val="clear" w:color="auto" w:fill="FFFFFF"/>
+        </w:rPr>
+        <w:t>T</w:t>
+      </w:r>
+      <w:r>
+        <w:rPr>
+          <w:rFonts w:eastAsia="Times New Roman" w:cs="Times New Roman"/>
+          <w:shd w:val="clear" w:color="auto" w:fill="FFFFFF"/>
+        </w:rPr>
+        <w:t xml:space="preserve">his </w:t>
+      </w:r>
+      <w:r>
+        <w:rPr>
+          <w:rFonts w:eastAsia="Times New Roman" w:cs="Times New Roman"/>
+          <w:shd w:val="clear" w:color="auto" w:fill="FFFFFF"/>
+        </w:rPr>
+        <w:t xml:space="preserve">yielded </w:t>
+      </w:r>
+      <w:r>
+        <w:rPr>
+          <w:rFonts w:eastAsia="Times New Roman" w:cs="Times New Roman"/>
+          <w:shd w:val="clear" w:color="auto" w:fill="FFFFFF"/>
+        </w:rPr>
+        <w:t xml:space="preserve">a main effect of </w:t>
       </w:r>
       <w:r>
         <w:rPr>
@@ -13582,6 +14954,7 @@
         </w:rPr>
         <w:t xml:space="preserve">, </w:t>
       </w:r>
+      <w:proofErr w:type="gramStart"/>
       <w:r>
         <w:rPr>
           <w:rFonts w:eastAsia="Times New Roman" w:cs="Times New Roman"/>
@@ -13595,7 +14968,15 @@
           <w:rFonts w:eastAsia="Times New Roman" w:cs="Times New Roman"/>
           <w:shd w:val="clear" w:color="auto" w:fill="FFFFFF"/>
         </w:rPr>
-        <w:t xml:space="preserve">(1,46) = 4.35, </w:t>
+        <w:t>(</w:t>
+      </w:r>
+      <w:proofErr w:type="gramEnd"/>
+      <w:r>
+        <w:rPr>
+          <w:rFonts w:eastAsia="Times New Roman" w:cs="Times New Roman"/>
+          <w:shd w:val="clear" w:color="auto" w:fill="FFFFFF"/>
+        </w:rPr>
+        <w:t xml:space="preserve">1,46) = 4.35, </w:t>
       </w:r>
       <w:r>
         <w:rPr>
@@ -13610,7 +14991,21 @@
           <w:rFonts w:eastAsia="Times New Roman" w:cs="Times New Roman"/>
           <w:shd w:val="clear" w:color="auto" w:fill="FFFFFF"/>
         </w:rPr>
-        <w:t xml:space="preserve"> = 0.043, reflecting decreased activity in </w:t>
+        <w:t xml:space="preserve"> = 0.043, </w:t>
+      </w:r>
+      <w:r>
+        <w:rPr>
+          <w:rFonts w:eastAsia="Times New Roman" w:cs="Times New Roman"/>
+          <w:shd w:val="clear" w:color="auto" w:fill="FFFFFF"/>
+        </w:rPr>
+        <w:t>due to</w:t>
+      </w:r>
+      <w:r>
+        <w:rPr>
+          <w:rFonts w:eastAsia="Times New Roman" w:cs="Times New Roman"/>
+          <w:shd w:val="clear" w:color="auto" w:fill="FFFFFF"/>
+        </w:rPr>
+        <w:t xml:space="preserve"> decreased activity in </w:t>
       </w:r>
       <w:r>
         <w:rPr>
@@ -13655,6 +15050,7 @@
         </w:rPr>
         <w:t xml:space="preserve">, with follow-up tests using the REGWQ procedure yielding reliable differences between all three conditions (Question &gt; Side &gt; Odd/Even, all </w:t>
       </w:r>
+      <w:proofErr w:type="spellStart"/>
       <w:r>
         <w:rPr>
           <w:rFonts w:eastAsia="Times New Roman" w:cs="Times New Roman"/>
@@ -13663,33 +15059,13 @@
         </w:rPr>
         <w:t>ps</w:t>
       </w:r>
-      <w:r>
-        <w:rPr>
-          <w:rFonts w:eastAsia="Times New Roman" w:cs="Times New Roman"/>
-          <w:shd w:val="clear" w:color="auto" w:fill="FFFFFF"/>
-        </w:rPr>
-        <w:t xml:space="preserve"> &lt; 0.043). </w:t>
-      </w:r>
-      <w:r>
-        <w:rPr>
-          <w:rFonts w:eastAsia="Times New Roman" w:cs="Times New Roman"/>
-          <w:shd w:val="clear" w:color="auto" w:fill="FFFFFF"/>
-        </w:rPr>
-        <w:t xml:space="preserve">This group difference is also readily apparent in the waveforms, which are plotted in Figure </w:t>
-      </w:r>
-      <w:r>
-        <w:rPr>
-          <w:rFonts w:eastAsia="Times New Roman" w:cs="Times New Roman"/>
-          <w:shd w:val="clear" w:color="auto" w:fill="FFFFFF"/>
-        </w:rPr>
-        <w:t>4</w:t>
-      </w:r>
-      <w:r>
-        <w:rPr>
-          <w:rFonts w:eastAsia="Times New Roman" w:cs="Times New Roman"/>
-          <w:shd w:val="clear" w:color="auto" w:fill="FFFFFF"/>
-        </w:rPr>
-        <w:t>.</w:t>
+      <w:proofErr w:type="spellEnd"/>
+      <w:r>
+        <w:rPr>
+          <w:rFonts w:eastAsia="Times New Roman" w:cs="Times New Roman"/>
+          <w:shd w:val="clear" w:color="auto" w:fill="FFFFFF"/>
+        </w:rPr>
+        <w:t xml:space="preserve"> &lt; 0.043).</w:t>
       </w:r>
     </w:p>
     <w:p>
@@ -13756,7 +15132,487 @@
         <w:rPr>
           <w:rFonts w:cs="Times New Roman"/>
         </w:rPr>
-        <w:t>. In order to better isolate the effect of MDD on source retrieval and forge links between the ERPs and behavior, we next created difference waves by subtracting activity on correct Odd/Even trials from activity in the four bins formed by crossing the encoding tasks with the two retrieval cues. Figure 4 shows topographic maps of these difference waves.</w:t>
+        <w:t xml:space="preserve">. </w:t>
+      </w:r>
+      <w:r>
+        <w:rPr>
+          <w:rFonts w:cs="Times New Roman"/>
+        </w:rPr>
+        <w:t>T</w:t>
+      </w:r>
+      <w:r>
+        <w:rPr>
+          <w:rFonts w:cs="Times New Roman"/>
+        </w:rPr>
+        <w:t xml:space="preserve">o isolate </w:t>
+      </w:r>
+      <w:r>
+        <w:rPr>
+          <w:rFonts w:cs="Times New Roman"/>
+        </w:rPr>
+        <w:t>brain activity reflecting source retrieval</w:t>
+      </w:r>
+      <w:r>
+        <w:rPr>
+          <w:rFonts w:cs="Times New Roman"/>
+        </w:rPr>
+        <w:t xml:space="preserve">, we </w:t>
+      </w:r>
+      <w:r>
+        <w:rPr>
+          <w:rFonts w:cs="Times New Roman"/>
+        </w:rPr>
+        <w:t xml:space="preserve">created difference waves by </w:t>
+      </w:r>
+      <w:r>
+        <w:rPr>
+          <w:rFonts w:cs="Times New Roman"/>
+        </w:rPr>
+        <w:t>subtra</w:t>
+      </w:r>
+      <w:r>
+        <w:rPr>
+          <w:rFonts w:cs="Times New Roman"/>
+        </w:rPr>
+        <w:t>cting</w:t>
+      </w:r>
+      <w:r>
+        <w:rPr>
+          <w:rFonts w:cs="Times New Roman"/>
+        </w:rPr>
+        <w:t xml:space="preserve"> activity on correct Odd/Even trials from activity </w:t>
+      </w:r>
+      <w:r>
+        <w:rPr>
+          <w:rFonts w:cs="Times New Roman"/>
+        </w:rPr>
+        <w:t xml:space="preserve">elicited by hits </w:t>
+      </w:r>
+      <w:r>
+        <w:rPr>
+          <w:rFonts w:cs="Times New Roman"/>
+        </w:rPr>
+        <w:t xml:space="preserve">in </w:t>
+      </w:r>
+      <w:r>
+        <w:rPr>
+          <w:rFonts w:cs="Times New Roman"/>
+        </w:rPr>
+        <w:t>all four</w:t>
+      </w:r>
+      <w:r>
+        <w:rPr>
+          <w:rFonts w:cs="Times New Roman"/>
+        </w:rPr>
+        <w:t xml:space="preserve"> </w:t>
+      </w:r>
+      <w:r>
+        <w:rPr>
+          <w:rFonts w:cs="Times New Roman"/>
+        </w:rPr>
+        <w:t>cell</w:t>
+      </w:r>
+      <w:r>
+        <w:rPr>
+          <w:rFonts w:cs="Times New Roman"/>
+        </w:rPr>
+        <w:t xml:space="preserve">s </w:t>
+      </w:r>
+      <w:r>
+        <w:rPr>
+          <w:rFonts w:cs="Times New Roman"/>
+        </w:rPr>
+        <w:t>of the design (Question/</w:t>
+      </w:r>
+      <w:proofErr w:type="spellStart"/>
+      <w:r>
+        <w:rPr>
+          <w:rFonts w:cs="Times New Roman"/>
+        </w:rPr>
+        <w:t>animacy</w:t>
+      </w:r>
+      <w:proofErr w:type="spellEnd"/>
+      <w:r>
+        <w:rPr>
+          <w:rFonts w:cs="Times New Roman"/>
+        </w:rPr>
+        <w:t>, Question/mobilit</w:t>
+      </w:r>
+      <w:r>
+        <w:rPr>
+          <w:rFonts w:cs="Times New Roman"/>
+        </w:rPr>
+        <w:t>y, Side/</w:t>
+      </w:r>
+      <w:proofErr w:type="spellStart"/>
+      <w:r>
+        <w:rPr>
+          <w:rFonts w:cs="Times New Roman"/>
+        </w:rPr>
+        <w:t>animacy</w:t>
+      </w:r>
+      <w:proofErr w:type="spellEnd"/>
+      <w:r>
+        <w:rPr>
+          <w:rFonts w:cs="Times New Roman"/>
+        </w:rPr>
+        <w:t>, Side/mobility), and then used</w:t>
+      </w:r>
+      <w:r>
+        <w:rPr>
+          <w:rFonts w:cs="Times New Roman"/>
+        </w:rPr>
+        <w:t xml:space="preserve"> the mass </w:t>
+      </w:r>
+      <w:proofErr w:type="spellStart"/>
+      <w:r>
+        <w:rPr>
+          <w:rFonts w:cs="Times New Roman"/>
+        </w:rPr>
+        <w:t>univariate</w:t>
+      </w:r>
+      <w:proofErr w:type="spellEnd"/>
+      <w:r>
+        <w:rPr>
+          <w:rFonts w:cs="Times New Roman"/>
+        </w:rPr>
+        <w:t xml:space="preserve"> approach to identify </w:t>
+      </w:r>
+      <w:r>
+        <w:rPr>
+          <w:rFonts w:cs="Times New Roman"/>
+        </w:rPr>
+        <w:t>significant activation</w:t>
+      </w:r>
+      <w:r>
+        <w:rPr>
+          <w:rFonts w:cs="Times New Roman"/>
+        </w:rPr>
+        <w:t>s</w:t>
+      </w:r>
+      <w:r>
+        <w:rPr>
+          <w:rFonts w:cs="Times New Roman"/>
+        </w:rPr>
+        <w:t xml:space="preserve"> within and across the groups </w:t>
+      </w:r>
+      <w:r>
+        <w:rPr>
+          <w:rFonts w:cs="Times New Roman"/>
+        </w:rPr>
+        <w:fldChar w:fldCharType="begin" w:fldLock="1"/>
+      </w:r>
+      <w:r>
+        <w:rPr>
+          <w:rFonts w:cs="Times New Roman"/>
+        </w:rPr>
+        <w:instrText>ADDIN CSL_CITATION { "citationItems" : [ { "id" : "ITEM-1", "itemData" : { "DOI" : "10.1111/j.1469-8986.2011.01273.x", "ISBN" : "1540-5958 (Electronic)\\r0048-5772 (Linking)", "ISSN" : "00485772", "PMID" : "21895684", "abstract" : "Mass univariate analysis is a relatively new approach for the study of ERPs/ERFs. It consists of many statistical tests and one of several powerful corrections for multiple comparisons. Multiple comparison corrections differ in their power and permissiveness. Moreover, some methods are not guaranteed to work or may be overly sensitive to uninteresting deviations from the null hypothesis. Here we report the results of simulations assessing the accuracy, permissiveness, and power of six popular multiple comparison corrections (permutation-based control of the familywise error rate [FWER], weak control of FWER via cluster-based permutation tests, permutation-based control of the generalized FWER, and three false discovery rate control procedures) using realistic ERP data. In addition, we look at the sensitivity of permutation tests to differences in population variance. These results will help researchers apply and interpret these procedures.", "author" : [ { "dropping-particle" : "", "family" : "Groppe", "given" : "David M.", "non-dropping-particle" : "", "parse-names" : false, "suffix" : "" }, { "dropping-particle" : "", "family" : "Urbach", "given" : "Thomas P.", "non-dropping-particle" : "", "parse-names" : false, "suffix" : "" }, { "dropping-particle" : "", "family" : "Kutas", "given" : "Marta", "non-dropping-particle" : "", "parse-names" : false, "suffix" : "" } ], "container-title" : "Psychophysiology", "id" : "ITEM-1", "issue" : "12", "issued" : { "date-parts" : [ [ "2011" ] ] }, "page" : "1711-1725", "title" : "Mass univariate analysis of event-related brain potentials/fields I: A critical tutorial review", "type" : "article", "volume" : "48" }, "uris" : [ "http://www.mendeley.com/documents/?uuid=41209396-d40f-4273-8b24-371a38d7096b" ] } ], "mendeley" : { "formattedCitation" : "(Groppe, Urbach, &amp; Kutas, 2011a)", "plainTextFormattedCitation" : "(Groppe, Urbach, &amp; Kutas, 2011a)", "previouslyFormattedCitation" : "(Groppe, Urbach, &amp; Kutas, 2011a)" }, "properties" : { "noteIndex" : 0 }, "schema" : "https://github.com/citation-style-language/schema/raw/master/csl-citation.json" }</w:instrText>
+      </w:r>
+      <w:r>
+        <w:rPr>
+          <w:rFonts w:cs="Times New Roman"/>
+        </w:rPr>
+        <w:fldChar w:fldCharType="separate"/>
+      </w:r>
+      <w:r>
+        <w:rPr>
+          <w:rFonts w:cs="Times New Roman"/>
+          <w:noProof/>
+        </w:rPr>
+        <w:t>(Groppe, Urbach, &amp; Kutas, 2011a)</w:t>
+      </w:r>
+      <w:r>
+        <w:rPr>
+          <w:rFonts w:cs="Times New Roman"/>
+        </w:rPr>
+        <w:fldChar w:fldCharType="end"/>
+      </w:r>
+      <w:r>
+        <w:rPr>
+          <w:rFonts w:cs="Times New Roman"/>
+        </w:rPr>
+        <w:t xml:space="preserve">. In contrast to </w:t>
+      </w:r>
+      <w:r>
+        <w:rPr>
+          <w:rFonts w:cs="Times New Roman"/>
+        </w:rPr>
+        <w:t xml:space="preserve">traditional ERP analysis, which </w:t>
+      </w:r>
+      <w:r>
+        <w:rPr>
+          <w:rFonts w:cs="Times New Roman"/>
+        </w:rPr>
+        <w:t xml:space="preserve">typically </w:t>
+      </w:r>
+      <w:r>
+        <w:rPr>
+          <w:rFonts w:cs="Times New Roman"/>
+        </w:rPr>
+        <w:t xml:space="preserve">involves conducting a few tests on a handful of electrodes </w:t>
+      </w:r>
+      <w:r>
+        <w:rPr>
+          <w:rFonts w:cs="Times New Roman"/>
+        </w:rPr>
+        <w:t>specified</w:t>
+      </w:r>
+      <w:r>
+        <w:rPr>
+          <w:rFonts w:cs="Times New Roman"/>
+        </w:rPr>
+        <w:t xml:space="preserve"> </w:t>
+      </w:r>
+      <w:r>
+        <w:rPr>
+          <w:rFonts w:cs="Times New Roman"/>
+          <w:i/>
+        </w:rPr>
+        <w:t>a priori</w:t>
+      </w:r>
+      <w:r>
+        <w:rPr>
+          <w:rFonts w:cs="Times New Roman"/>
+        </w:rPr>
+        <w:t xml:space="preserve">, mass </w:t>
+      </w:r>
+      <w:proofErr w:type="spellStart"/>
+      <w:r>
+        <w:rPr>
+          <w:rFonts w:cs="Times New Roman"/>
+        </w:rPr>
+        <w:t>univariate</w:t>
+      </w:r>
+      <w:proofErr w:type="spellEnd"/>
+      <w:r>
+        <w:rPr>
+          <w:rFonts w:cs="Times New Roman"/>
+        </w:rPr>
+        <w:t xml:space="preserve"> </w:t>
+      </w:r>
+      <w:r>
+        <w:rPr>
+          <w:rFonts w:cs="Times New Roman"/>
+        </w:rPr>
+        <w:t>analysis</w:t>
+      </w:r>
+      <w:r>
+        <w:rPr>
+          <w:rFonts w:cs="Times New Roman"/>
+        </w:rPr>
+        <w:t xml:space="preserve"> </w:t>
+      </w:r>
+      <w:r>
+        <w:rPr>
+          <w:rFonts w:cs="Times New Roman"/>
+        </w:rPr>
+        <w:t>involves</w:t>
+      </w:r>
+      <w:r>
+        <w:rPr>
+          <w:rFonts w:cs="Times New Roman"/>
+        </w:rPr>
+        <w:t xml:space="preserve"> </w:t>
+      </w:r>
+      <w:r>
+        <w:rPr>
+          <w:rFonts w:cs="Times New Roman"/>
+        </w:rPr>
+        <w:t xml:space="preserve">a separate test at each electrode, </w:t>
+      </w:r>
+      <w:r>
+        <w:rPr>
+          <w:rFonts w:cs="Times New Roman"/>
+        </w:rPr>
+        <w:t xml:space="preserve">conducted at each time point or on mean amplitude data </w:t>
+      </w:r>
+      <w:r>
+        <w:rPr>
+          <w:rFonts w:cs="Times New Roman"/>
+        </w:rPr>
+        <w:t xml:space="preserve">over </w:t>
+      </w:r>
+      <w:r>
+        <w:rPr>
+          <w:rFonts w:cs="Times New Roman"/>
+        </w:rPr>
+        <w:t>a pre-specified time window</w:t>
+      </w:r>
+      <w:r>
+        <w:rPr>
+          <w:rFonts w:cs="Times New Roman"/>
+        </w:rPr>
+        <w:t xml:space="preserve">. This is very similar to the approach commonly taken </w:t>
+      </w:r>
+      <w:r>
+        <w:rPr>
+          <w:rFonts w:cs="Times New Roman"/>
+        </w:rPr>
+        <w:t>in</w:t>
+      </w:r>
+      <w:r>
+        <w:rPr>
+          <w:rFonts w:cs="Times New Roman"/>
+        </w:rPr>
+        <w:t xml:space="preserve"> fMRI </w:t>
+      </w:r>
+      <w:r>
+        <w:rPr>
+          <w:rFonts w:cs="Times New Roman"/>
+        </w:rPr>
+        <w:t xml:space="preserve">research </w:t>
+      </w:r>
+      <w:r>
+        <w:rPr>
+          <w:rFonts w:cs="Times New Roman"/>
+        </w:rPr>
+        <w:fldChar w:fldCharType="begin" w:fldLock="1"/>
+      </w:r>
+      <w:r>
+        <w:rPr>
+          <w:rFonts w:cs="Times New Roman"/>
+        </w:rPr>
+        <w:instrText>ADDIN CSL_CITATION { "citationItems" : [ { "id" : "ITEM-1", "itemData" : { "DOI" : "10.1002/hbm.460020402", "ISBN" : "10659471", "ISSN" : "10659471", "PMID" : "97", "abstract" : "Statistical parametric maps are spatially extended statistical processes that are used to test hypotheses about regionally specific effects in neuroimaging data. The most established sorts of statistical parametric maps (e.g., Friston et al. [1991]: J Cereb Blood Flow Metab 11:690\u2013699; Worsley et al. [1992]: J Cereb Blood Flow Metab 12:900\u2013918) are based on linear models, for example ANCOVA, correlation coefficients and t tests. In the sense that these examples are all special cases of the general linear model it should be possible to implement them (and many others) within a unified framework. We present here a general approach that accomodates most forms of experimental layout and ensuing analysis (designed experiments with fixed effects for factors, covariates and interaction of factors). This approach brings together two well established bodies of theory (the general linear model and the theory of Gaussian fields) to provide a complete and simple framework for the analysis of imaging data. The importance of this framework is twofold: (i) Conceptual and mathematical simplicity, in that the same small number of operational equations is used irrespective of the complexity of the experiment or nature of the statistical model and (ii) the generality of the framework provides for great latitude in experimental design and analysis. \u00a9 1995 Wiley-Liss, Inc.", "author" : [ { "dropping-particle" : "", "family" : "Friston", "given" : "K. J.", "non-dropping-particle" : "", "parse-names" : false, "suffix" : "" }, { "dropping-particle" : "", "family" : "Holmes", "given" : "a. P.", "non-dropping-particle" : "", "parse-names" : false, "suffix" : "" }, { "dropping-particle" : "", "family" : "Worsley", "given" : "K. J.", "non-dropping-particle" : "", "parse-names" : false, "suffix" : "" }, { "dropping-particle" : "", "family" : "Poline", "given" : "J.-P.", "non-dropping-particle" : "", "parse-names" : false, "suffix" : "" }, { "dropping-particle" : "", "family" : "Frith", "given" : "C. D.", "non-dropping-particle" : "", "parse-names" : false, "suffix" : "" }, { "dropping-particle" : "", "family" : "Frackowiak", "given" : "R. S. J.", "non-dropping-particle" : "", "parse-names" : false, "suffix" : "" } ], "container-title" : "Human Brain Mapping", "id" : "ITEM-1", "issue" : "4", "issued" : { "date-parts" : [ [ "1995" ] ] }, "page" : "189-210", "title" : "Statistical parametric maps in functional imaging: A general linear approach", "type" : "article-journal", "volume" : "2" }, "uris" : [ "http://www.mendeley.com/documents/?uuid=2fa6ef44-3fc0-409f-a651-9aa85b6c5317" ] } ], "mendeley" : { "formattedCitation" : "(Friston et al., 1995)", "plainTextFormattedCitation" : "(Friston et al., 1995)", "previouslyFormattedCitation" : "(Friston et al., 1995)" }, "properties" : { "noteIndex" : 0 }, "schema" : "https://github.com/citation-style-language/schema/raw/master/csl-citation.json" }</w:instrText>
+      </w:r>
+      <w:r>
+        <w:rPr>
+          <w:rFonts w:cs="Times New Roman"/>
+        </w:rPr>
+        <w:fldChar w:fldCharType="separate"/>
+      </w:r>
+      <w:r>
+        <w:rPr>
+          <w:rFonts w:cs="Times New Roman"/>
+          <w:noProof/>
+        </w:rPr>
+        <w:t>(Friston et al., 1995)</w:t>
+      </w:r>
+      <w:r>
+        <w:rPr>
+          <w:rFonts w:cs="Times New Roman"/>
+        </w:rPr>
+        <w:fldChar w:fldCharType="end"/>
+      </w:r>
+      <w:r>
+        <w:rPr>
+          <w:rFonts w:cs="Times New Roman"/>
+        </w:rPr>
+        <w:t xml:space="preserve">, and it makes </w:t>
+      </w:r>
+      <w:r>
+        <w:rPr>
+          <w:rFonts w:cs="Times New Roman"/>
+        </w:rPr>
+        <w:t xml:space="preserve">much better </w:t>
+      </w:r>
+      <w:r>
+        <w:rPr>
+          <w:rFonts w:cs="Times New Roman"/>
+        </w:rPr>
+        <w:t>use of the spatiotemporal rich</w:t>
+      </w:r>
+      <w:r>
+        <w:rPr>
+          <w:rFonts w:cs="Times New Roman"/>
+        </w:rPr>
+        <w:t>ness of ERP data</w:t>
+      </w:r>
+      <w:r>
+        <w:rPr>
+          <w:rFonts w:cs="Times New Roman"/>
+        </w:rPr>
+        <w:t xml:space="preserve"> than the traditional method</w:t>
+      </w:r>
+      <w:r>
+        <w:rPr>
+          <w:rFonts w:cs="Times New Roman"/>
+        </w:rPr>
+        <w:t xml:space="preserve">. </w:t>
+      </w:r>
+      <w:r>
+        <w:rPr>
+          <w:rFonts w:cs="Times New Roman"/>
+        </w:rPr>
+        <w:t xml:space="preserve">However, </w:t>
+      </w:r>
+      <w:r>
+        <w:rPr>
+          <w:rFonts w:cs="Times New Roman"/>
+        </w:rPr>
+        <w:t xml:space="preserve">appropriate correction for multiple comparisons can sharply limit power. To limit this concern, we </w:t>
+      </w:r>
+      <w:r>
+        <w:rPr>
+          <w:rFonts w:cs="Times New Roman"/>
+        </w:rPr>
+        <w:t xml:space="preserve">used a cluster-based permutation procedure </w:t>
+      </w:r>
+      <w:r>
+        <w:rPr>
+          <w:rFonts w:cs="Times New Roman"/>
+        </w:rPr>
+        <w:t xml:space="preserve">that can </w:t>
+      </w:r>
+      <w:r>
+        <w:rPr>
+          <w:rFonts w:cs="Times New Roman"/>
+        </w:rPr>
+        <w:t xml:space="preserve">identify relatively </w:t>
+      </w:r>
+      <w:r>
+        <w:rPr>
+          <w:rFonts w:cs="Times New Roman"/>
+        </w:rPr>
+        <w:t>weak</w:t>
+      </w:r>
+      <w:r>
+        <w:rPr>
+          <w:rFonts w:cs="Times New Roman"/>
+        </w:rPr>
+        <w:t xml:space="preserve"> effects so long as they extend over several electrodes</w:t>
+      </w:r>
+      <w:r>
+        <w:rPr>
+          <w:rFonts w:cs="Times New Roman"/>
+        </w:rPr>
+        <w:t xml:space="preserve"> </w:t>
+      </w:r>
+      <w:r>
+        <w:rPr>
+          <w:rFonts w:cs="Times New Roman"/>
+        </w:rPr>
+        <w:fldChar w:fldCharType="begin" w:fldLock="1"/>
+      </w:r>
+      <w:r>
+        <w:rPr>
+          <w:rFonts w:cs="Times New Roman"/>
+        </w:rPr>
+        <w:instrText>ADDIN CSL_CITATION { "citationItems" : [ { "id" : "ITEM-1", "itemData" : { "DOI" : "10.1111/j.1469-8986.2011.01272.x", "ISSN" : "1540-5958", "PMID" : "21895684", "abstract" : "Mass univariate analysis is a relatively new approach for the study of ERPs/ERFs. It consists of many statistical tests and one of several powerful corrections for multiple comparisons. Multiple comparison corrections differ in their power and permissiveness. Moreover, some methods are not guaranteed to work or may be overly sensitive to uninteresting deviations from the null hypothesis. Here we report the results of simulations assessing the accuracy, permissiveness, and power of six popular multiple comparison corrections (permutation-based control of the familywise error rate [FWER], weak control of FWER via cluster-based permutation tests, permutation-based control of the generalized FWER, and three false discovery rate control procedures) using realistic ERP data. In addition, we look at the sensitivity of permutation tests to differences in population variance. These results will help researchers apply and interpret these procedures.", "author" : [ { "dropping-particle" : "", "family" : "Groppe", "given" : "David M", "non-dropping-particle" : "", "parse-names" : false, "suffix" : "" }, { "dropping-particle" : "", "family" : "Urbach", "given" : "Thomas P", "non-dropping-particle" : "", "parse-names" : false, "suffix" : "" }, { "dropping-particle" : "", "family" : "Kutas", "given" : "Marta", "non-dropping-particle" : "", "parse-names" : false, "suffix" : "" } ], "container-title" : "Psychophysiology", "id" : "ITEM-1", "issue" : "12", "issued" : { "date-parts" : [ [ "2011", "12" ] ] }, "page" : "1726-37", "publisher" : "NIH Public Access", "title" : "Mass univariate analysis of event-related brain potentials/fields II: Simulation studies.", "type" : "article-journal", "volume" : "48" }, "uris" : [ "http://www.mendeley.com/documents/?uuid=f94a8d7a-80bd-3890-959e-a927a7f5e562" ] } ], "mendeley" : { "formattedCitation" : "(Groppe, Urbach, &amp; Kutas, 2011b)", "plainTextFormattedCitation" : "(Groppe, Urbach, &amp; Kutas, 2011b)", "previouslyFormattedCitation" : "(Groppe, Urbach, &amp; Kutas, 2011b)" }, "properties" : { "noteIndex" : 0 }, "schema" : "https://github.com/citation-style-language/schema/raw/master/csl-citation.json" }</w:instrText>
+      </w:r>
+      <w:r>
+        <w:rPr>
+          <w:rFonts w:cs="Times New Roman"/>
+        </w:rPr>
+        <w:fldChar w:fldCharType="separate"/>
+      </w:r>
+      <w:r>
+        <w:rPr>
+          <w:rFonts w:cs="Times New Roman"/>
+          <w:noProof/>
+        </w:rPr>
+        <w:t>(Groppe, Urbach, &amp; Kutas, 2011b)</w:t>
+      </w:r>
+      <w:r>
+        <w:rPr>
+          <w:rFonts w:cs="Times New Roman"/>
+        </w:rPr>
+        <w:fldChar w:fldCharType="end"/>
+      </w:r>
+      <w:r>
+        <w:rPr>
+          <w:rFonts w:cs="Times New Roman"/>
+        </w:rPr>
+        <w:t>.</w:t>
       </w:r>
     </w:p>
     <w:p>
@@ -13767,160 +15623,268 @@
           <w:rFonts w:cs="Times New Roman"/>
         </w:rPr>
       </w:pPr>
-    </w:p>
-    <w:p>
-      <w:pPr>
-        <w:spacing w:line="480" w:lineRule="auto"/>
-        <w:ind w:firstLine="720"/>
-        <w:rPr>
-          <w:rFonts w:cs="Times New Roman"/>
-          <w:b/>
-        </w:rPr>
-      </w:pPr>
-      <w:r>
-        <w:rPr>
-          <w:rFonts w:cs="Times New Roman"/>
-          <w:b/>
-        </w:rPr>
-        <w:t>This needs updating b/c this is where you’re going to go with MUT.</w:t>
-      </w:r>
-      <w:r>
-        <w:rPr>
-          <w:rFonts w:cs="Times New Roman"/>
-          <w:b/>
-        </w:rPr>
-        <w:t xml:space="preserve"> Note that there is no Figure 4 yet, even though it’s referr</w:t>
+      <w:r>
+        <w:rPr>
+          <w:rFonts w:cs="Times New Roman"/>
+        </w:rPr>
+        <w:t xml:space="preserve">Briefly, for within-subject tests we </w:t>
+      </w:r>
+      <w:r>
+        <w:rPr>
+          <w:rFonts w:cs="Times New Roman"/>
+        </w:rPr>
+        <w:t>submitt</w:t>
+      </w:r>
+      <w:r>
+        <w:rPr>
+          <w:rFonts w:cs="Times New Roman"/>
+        </w:rPr>
+        <w:t xml:space="preserve">ed the mean amplitude </w:t>
+      </w:r>
+      <w:r>
+        <w:rPr>
+          <w:rFonts w:cs="Times New Roman"/>
+        </w:rPr>
+        <w:t xml:space="preserve">of each difference wave </w:t>
+      </w:r>
+      <w:r>
+        <w:rPr>
+          <w:rFonts w:cs="Times New Roman"/>
+        </w:rPr>
+        <w:t xml:space="preserve">over three time windows (400-800, 800-1400, 1400-2000 </w:t>
+      </w:r>
+      <w:proofErr w:type="spellStart"/>
+      <w:r>
+        <w:rPr>
+          <w:rFonts w:cs="Times New Roman"/>
+        </w:rPr>
+        <w:t>ms</w:t>
+      </w:r>
+      <w:proofErr w:type="spellEnd"/>
+      <w:r>
+        <w:rPr>
+          <w:rFonts w:cs="Times New Roman"/>
+        </w:rPr>
+        <w:t xml:space="preserve">) to one-sample </w:t>
+      </w:r>
+      <w:r>
+        <w:rPr>
+          <w:rFonts w:cs="Times New Roman"/>
+          <w:i/>
+        </w:rPr>
+        <w:t>t</w:t>
+      </w:r>
+      <w:r>
+        <w:rPr>
+          <w:rFonts w:cs="Times New Roman"/>
+        </w:rPr>
+        <w:t xml:space="preserve">-tests against zero. </w:t>
+      </w:r>
+      <w:r>
+        <w:rPr>
+          <w:rFonts w:cs="Times New Roman"/>
+        </w:rPr>
+        <w:t>A</w:t>
+      </w:r>
+      <w:r>
+        <w:rPr>
+          <w:rFonts w:cs="Times New Roman"/>
+        </w:rPr>
+        <w:t xml:space="preserve"> separate </w:t>
+      </w:r>
+      <w:r>
+        <w:rPr>
+          <w:rFonts w:cs="Times New Roman"/>
+          <w:i/>
+        </w:rPr>
+        <w:t>t</w:t>
+      </w:r>
+      <w:r>
+        <w:rPr>
+          <w:rFonts w:cs="Times New Roman"/>
+        </w:rPr>
+        <w:t>-test was computed at 123 electrodes (128 minus 5 electrodes placed on the face to monitor eye movements), and</w:t>
+      </w:r>
+      <w:r>
+        <w:rPr>
+          <w:rFonts w:cs="Times New Roman"/>
+          <w:i/>
+        </w:rPr>
+        <w:t xml:space="preserve"> </w:t>
+      </w:r>
+      <w:r>
+        <w:rPr>
+          <w:rFonts w:cs="Times New Roman"/>
+        </w:rPr>
+        <w:t>a</w:t>
+      </w:r>
+      <w:r>
+        <w:rPr>
+          <w:rFonts w:cs="Times New Roman"/>
+        </w:rPr>
+        <w:t>ll electrodes within 4 cm of each other were considered neighbors</w:t>
+      </w:r>
+      <w:r>
+        <w:rPr>
+          <w:rFonts w:cs="Times New Roman"/>
+        </w:rPr>
+        <w:t>.</w:t>
+      </w:r>
+      <w:r>
+        <w:rPr>
+          <w:rFonts w:cs="Times New Roman"/>
+        </w:rPr>
+        <w:t xml:space="preserve"> </w:t>
+      </w:r>
+      <w:r>
+        <w:rPr>
+          <w:rFonts w:cs="Times New Roman"/>
+        </w:rPr>
+        <w:t>N</w:t>
+      </w:r>
+      <w:r>
+        <w:rPr>
+          <w:rFonts w:cs="Times New Roman"/>
+        </w:rPr>
+        <w:t xml:space="preserve">eighboring electrodes with </w:t>
+      </w:r>
+      <w:r>
+        <w:rPr>
+          <w:rFonts w:cs="Times New Roman"/>
+          <w:i/>
+        </w:rPr>
+        <w:t>p</w:t>
+      </w:r>
+      <w:r>
+        <w:rPr>
+          <w:rFonts w:cs="Times New Roman"/>
+        </w:rPr>
+        <w:t xml:space="preserve">-values less than 0.05 (uncorrected) were considered clusters. The sum of all </w:t>
+      </w:r>
+      <w:r>
+        <w:rPr>
+          <w:rFonts w:cs="Times New Roman"/>
+          <w:i/>
+        </w:rPr>
+        <w:t>p</w:t>
+      </w:r>
+      <w:r>
+        <w:rPr>
+          <w:rFonts w:cs="Times New Roman"/>
+          <w:i/>
+        </w:rPr>
+        <w:softHyphen/>
+      </w:r>
+      <w:r>
+        <w:rPr>
+          <w:rFonts w:cs="Times New Roman"/>
+        </w:rPr>
+        <w:t xml:space="preserve">-values within a cluster was considered its mass, and then 2500 within-subject permutations were performed to generate a null distribution of cluster mass values </w:t>
+      </w:r>
+      <w:r>
+        <w:rPr>
+          <w:rFonts w:cs="Times New Roman"/>
+        </w:rPr>
+        <w:fldChar w:fldCharType="begin" w:fldLock="1"/>
+      </w:r>
+      <w:r>
+        <w:rPr>
+          <w:rFonts w:cs="Times New Roman"/>
+        </w:rPr>
+        <w:instrText>ADDIN CSL_CITATION { "citationItems" : [ { "id" : "ITEM-1", "itemData" : { "DOI" : "10.1109/42.750253", "ISBN" : "0278-0062", "ISSN" : "0278-0062", "PMID" : "10193695", "abstract" : "We describe almost entirely automated procedures for estimation of global, voxel, and cluster-level statistics to test the null hypothesis of zero neuroanatomical difference between two groups of structural magnetic resonance imaging (MRI) data. Theoretical distributions under the null hypothesis are available for 1) global tissue class volumes; 2) standardized linear model [analysis of variance (ANOVA and ANCOVA)] coefficients estimated at each voxel; and 3) an area of spatially connected clusters generated by applying an arbitrary threshold to a two-dimensional (2-D) map of normal statistics at voxel level. We describe novel methods for economically ascertaining probability distributions under the null hypothesis, with fewer assumptions, by permutation of the observed data. Nominal Type I error control by permutation testing is generally excellent; whereas theoretical distributions may be over conservative. Permutation has the additional advantage that it can be used to test any statistic of interest, such as the sum of suprathreshold voxel statistics in a cluster (or cluster mass), regardless of its theoretical tractability under the null hypothesis. These issues are illustrated by application to MRI data acquired from 18 adolescents with hyperkinetic disorder and 16 control subjects matched for age and gender.", "author" : [ { "dropping-particle" : "", "family" : "Bullmore", "given" : "E T", "non-dropping-particle" : "", "parse-names" : false, "suffix" : "" }, { "dropping-particle" : "", "family" : "Suckling", "given" : "J", "non-dropping-particle" : "", "parse-names" : false, "suffix" : "" }, { "dropping-particle" : "", "family" : "Overmeyer", "given" : "S", "non-dropping-particle" : "", "parse-names" : false, "suffix" : "" }, { "dropping-particle" : "", "family" : "Rabe-Hesketh", "given" : "S", "non-dropping-particle" : "", "parse-names" : false, "suffix" : "" }, { "dropping-particle" : "", "family" : "Taylor", "given" : "E", "non-dropping-particle" : "", "parse-names" : false, "suffix" : "" }, { "dropping-particle" : "", "family" : "Brammer", "given" : "M J", "non-dropping-particle" : "", "parse-names" : false, "suffix" : "" } ], "container-title" : "IEEE transactions on medical imaging", "id" : "ITEM-1", "issue" : "1", "issued" : { "date-parts" : [ [ "1999" ] ] }, "page" : "32-42", "title" : "Global, voxel, and cluster tests, by theory and permutation, for a difference between two groups of structural MR images of the brain.", "type" : "article-journal", "volume" : "18" }, "uris" : [ "http://www.mendeley.com/documents/?uuid=e71faf15-e856-42cb-9f6e-e82fbadd5d72" ] } ], "mendeley" : { "formattedCitation" : "(Bullmore et al., 1999)", "plainTextFormattedCitation" : "(Bullmore et al., 1999)" }, "properties" : { "noteIndex" : 0 }, "schema" : "https://github.com/citation-style-language/schema/raw/master/csl-citation.json" }</w:instrText>
+      </w:r>
+      <w:r>
+        <w:rPr>
+          <w:rFonts w:cs="Times New Roman"/>
+        </w:rPr>
+        <w:fldChar w:fldCharType="separate"/>
+      </w:r>
+      <w:r>
+        <w:rPr>
+          <w:rFonts w:cs="Times New Roman"/>
+          <w:noProof/>
+        </w:rPr>
+        <w:t>(Bullmore et al., 1999)</w:t>
+      </w:r>
+      <w:r>
+        <w:rPr>
+          <w:rFonts w:cs="Times New Roman"/>
+        </w:rPr>
+        <w:fldChar w:fldCharType="end"/>
+      </w:r>
+      <w:r>
+        <w:rPr>
+          <w:rFonts w:cs="Times New Roman"/>
+        </w:rPr>
+        <w:t xml:space="preserve">. Clusters whose mass probability </w:t>
+      </w:r>
+      <w:r>
+        <w:rPr>
+          <w:rFonts w:cs="Times New Roman"/>
+        </w:rPr>
+        <w:t>wa</w:t>
+      </w:r>
+      <w:r>
+        <w:rPr>
+          <w:rFonts w:cs="Times New Roman"/>
+        </w:rPr>
+        <w:t>s more extreme than all but 5% of the null distribution were consid</w:t>
+      </w:r>
+      <w:r>
+        <w:rPr>
+          <w:rFonts w:cs="Times New Roman"/>
+        </w:rPr>
+        <w:t>ered reliable and are reported.</w:t>
+      </w:r>
+      <w:r>
+        <w:rPr>
+          <w:rFonts w:cs="Times New Roman"/>
+        </w:rPr>
+        <w:t xml:space="preserve"> Because the mass </w:t>
+      </w:r>
+      <w:proofErr w:type="spellStart"/>
+      <w:r>
+        <w:rPr>
+          <w:rFonts w:cs="Times New Roman"/>
+        </w:rPr>
+        <w:t>univariate</w:t>
+      </w:r>
+      <w:proofErr w:type="spellEnd"/>
+      <w:r>
+        <w:rPr>
+          <w:rFonts w:cs="Times New Roman"/>
+        </w:rPr>
+        <w:t xml:space="preserve"> toolbox does not currently support ANOVAs, after conducting within-group analyses we computed between-groups </w:t>
+      </w:r>
+      <w:r>
+        <w:rPr>
+          <w:rFonts w:cs="Times New Roman"/>
+          <w:i/>
+        </w:rPr>
+        <w:t>t</w:t>
+      </w:r>
+      <w:r>
+        <w:rPr>
+          <w:rFonts w:cs="Times New Roman"/>
+        </w:rPr>
+        <w:t xml:space="preserve">-tests for each difference wave, again using the mass </w:t>
+      </w:r>
+      <w:proofErr w:type="spellStart"/>
+      <w:r>
+        <w:rPr>
+          <w:rFonts w:cs="Times New Roman"/>
+        </w:rPr>
+        <w:t>univariate</w:t>
+      </w:r>
+      <w:proofErr w:type="spellEnd"/>
+      <w:r>
+        <w:rPr>
+          <w:rFonts w:cs="Times New Roman"/>
+        </w:rPr>
+        <w:t xml:space="preserve"> approach with cluster-based permutation to correct for multiple comparisons.</w:t>
       </w:r>
       <w:bookmarkStart w:id="0" w:name="_GoBack"/>
       <w:bookmarkEnd w:id="0"/>
-      <w:r>
-        <w:rPr>
-          <w:rFonts w:cs="Times New Roman"/>
-          <w:b/>
-        </w:rPr>
-        <w:t xml:space="preserve">ed to above. Not sure it’s needed . . . </w:t>
-      </w:r>
-    </w:p>
-    <w:p>
-      <w:pPr>
-        <w:spacing w:line="480" w:lineRule="auto"/>
-        <w:ind w:firstLine="720"/>
-        <w:rPr>
-          <w:rFonts w:cs="Times New Roman"/>
-          <w:b/>
-        </w:rPr>
-      </w:pPr>
-    </w:p>
-    <w:p>
-      <w:pPr>
-        <w:spacing w:line="480" w:lineRule="auto"/>
-        <w:ind w:firstLine="720"/>
-        <w:rPr>
-          <w:rFonts w:cs="Times New Roman"/>
-        </w:rPr>
-      </w:pPr>
-      <w:r>
-        <w:rPr>
-          <w:rFonts w:cs="Times New Roman"/>
-          <w:b/>
-        </w:rPr>
-        <w:t>*</w:t>
-      </w:r>
-      <w:r>
-        <w:rPr>
-          <w:rFonts w:cs="Times New Roman"/>
-        </w:rPr>
-        <w:t xml:space="preserve">Okay, so I ran the stats on the left/right parietal effects from 400-2000 (posterior electrodes capture the effect better), and the bottom line is that there are nice effects of Condition and Latency in the left hemi but no effect of Group. Thus, if you show these data you should probably show them averaged over group (I made a PDF for that). In the right hemi there are Condition effects fro 400-800 along with a smaller effect from 800-1200, but again there is no group effect here. Definitely worth showing and noting but it does not back up my hunch that we’d see a Group x Condition interaction with sustained activity only in Q/MI for MDDs . . . </w:t>
-      </w:r>
-    </w:p>
-    <w:p>
-      <w:pPr>
-        <w:spacing w:line="480" w:lineRule="auto"/>
-        <w:ind w:firstLine="720"/>
-        <w:rPr>
-          <w:rFonts w:cs="Times New Roman"/>
-        </w:rPr>
-      </w:pPr>
-      <w:r>
-        <w:rPr>
-          <w:rFonts w:cs="Times New Roman"/>
-        </w:rPr>
-        <w:t xml:space="preserve">Waveforms focus on the 400-800 ms positive deflection associated with recollection, controls show strong separation for hits in all cells formed by Cue x Task relative to number hits. By contrast, this component was notably weaker in depressed and showed less separation from number hits. To identify neural activity specifically associated with source retrieval, we subtracted activation on number hit trials from activation in all other cells and plotted topographic maps of the difference waves. </w:t>
-      </w:r>
-      <w:r>
-        <w:rPr>
-          <w:rFonts w:cs="Times New Roman"/>
-        </w:rPr>
-        <w:t xml:space="preserve">These maps revealed strong activity over parietal sites in response to the </w:t>
-      </w:r>
-      <w:r>
-        <w:rPr>
-          <w:rFonts w:cs="Times New Roman"/>
-        </w:rPr>
-        <w:t>Question</w:t>
-      </w:r>
-      <w:r>
-        <w:rPr>
-          <w:rFonts w:cs="Times New Roman"/>
-        </w:rPr>
-        <w:t xml:space="preserve"> vs. </w:t>
-      </w:r>
-      <w:r>
-        <w:rPr>
-          <w:rFonts w:cs="Times New Roman"/>
-        </w:rPr>
-        <w:t>Side</w:t>
-      </w:r>
-      <w:r>
-        <w:rPr>
-          <w:rFonts w:cs="Times New Roman"/>
-        </w:rPr>
-        <w:t xml:space="preserve"> cue, with the </w:t>
-      </w:r>
-      <w:r>
-        <w:rPr>
-          <w:rFonts w:cs="Times New Roman"/>
-        </w:rPr>
-        <w:t>Side</w:t>
-      </w:r>
-      <w:r>
-        <w:rPr>
-          <w:rFonts w:cs="Times New Roman"/>
-        </w:rPr>
-        <w:t xml:space="preserve"> cue eliciting relatively more fronto-central activation. Compared to controls the depressed adults showed weaker parietal activation . . . I’m not 100% convinced myself</w:t>
-      </w:r>
-      <w:r>
-        <w:rPr>
-          <w:rFonts w:cs="Times New Roman"/>
-        </w:rPr>
-        <w:t>, keep plugging away.</w:t>
-      </w:r>
-      <w:r>
-        <w:rPr>
-          <w:rFonts w:cs="Times New Roman"/>
-        </w:rPr>
-        <w:t xml:space="preserve"> Hang on, I see that the left parietal activation stays on throughout the recording epoch in all cells for controls but really only in the Question/mobility cell in MDDs. Let’s do Group x Cell (4) x Time (4-8,8-12,12-16,16-19). </w:t>
-      </w:r>
-    </w:p>
-    <w:p>
-      <w:pPr>
-        <w:spacing w:line="480" w:lineRule="auto"/>
-        <w:rPr>
-          <w:rFonts w:cs="Times New Roman"/>
-        </w:rPr>
-      </w:pPr>
-      <w:r>
-        <w:rPr>
-          <w:rFonts w:cs="Times New Roman"/>
-        </w:rPr>
-        <w:t>When I look at the diff wave topos from 400-2000, the right frontal effect is less obvious. Is that because it’s there for the number hits too?</w:t>
-      </w:r>
-      <w:r>
-        <w:rPr>
-          <w:rFonts w:cs="Times New Roman"/>
-        </w:rPr>
-        <w:t xml:space="preserve"> Yes, judging from my powerpoint that’s the case. But the LPN is very obvious and it has a neat property, at least in controls: it looks like it’s constrained to occipital sites under Side but extends up to left PFC under Question. In the MDD group this is less true—the LPN is broader in them. So you might say that the MDD group shows generally weaker parietal activation except for Q/MI and that while the controls appear, speculatively, to be reactivating relevant circuits, this seems like it may be less so for MDD.</w:t>
-      </w:r>
     </w:p>
     <w:p>
       <w:pPr>
@@ -13970,7 +15934,21 @@
         <w:rPr>
           <w:rFonts w:cs="Times New Roman"/>
         </w:rPr>
-        <w:t xml:space="preserve">. Encoding (left) and recognition (right) trial structures. Encoding trials began with three centrally presented arrows pointing to the side on which the word would appear. The encoding </w:t>
+        <w:t xml:space="preserve">. </w:t>
+      </w:r>
+      <w:proofErr w:type="gramStart"/>
+      <w:r>
+        <w:rPr>
+          <w:rFonts w:cs="Times New Roman"/>
+        </w:rPr>
+        <w:t>Encoding (left) and recognition (right) trial structures.</w:t>
+      </w:r>
+      <w:proofErr w:type="gramEnd"/>
+      <w:r>
+        <w:rPr>
+          <w:rFonts w:cs="Times New Roman"/>
+        </w:rPr>
+        <w:t xml:space="preserve"> Encoding trials began with three centrally presented arrows pointing to the side on which the word would appear. The encoding </w:t>
       </w:r>
       <w:r>
         <w:rPr>
@@ -13982,19 +15960,115 @@
         <w:rPr>
           <w:rFonts w:cs="Times New Roman"/>
         </w:rPr>
-        <w:t xml:space="preserve"> was presented next, either “living or non-living?” (animacy judgment) or “mobile or immobile?” (mobility judgment, not shown). Finally, the word was presented directly above the encoding question</w:t>
-      </w:r>
-      <w:r>
-        <w:rPr>
-          <w:rFonts w:cs="Times New Roman"/>
-        </w:rPr>
-        <w:t>; participants had 3500 ms to respond. Recognition trials began with presentation of one of three cues (“Side”, “Question”, or “Odd/Even”). After a 1000 ms delay, a word was pres</w:t>
-      </w:r>
-      <w:r>
-        <w:rPr>
-          <w:rFonts w:cs="Times New Roman"/>
-        </w:rPr>
-        <w:t>ented. O</w:t>
+        <w:t xml:space="preserve"> was presented next, either “living or non-living?” (</w:t>
+      </w:r>
+      <w:proofErr w:type="spellStart"/>
+      <w:proofErr w:type="gramStart"/>
+      <w:r>
+        <w:rPr>
+          <w:rFonts w:cs="Times New Roman"/>
+        </w:rPr>
+        <w:t>animacy</w:t>
+      </w:r>
+      <w:proofErr w:type="spellEnd"/>
+      <w:proofErr w:type="gramEnd"/>
+      <w:r>
+        <w:rPr>
+          <w:rFonts w:cs="Times New Roman"/>
+        </w:rPr>
+        <w:t xml:space="preserve"> judgment) or “mobile or immobile?” (</w:t>
+      </w:r>
+      <w:proofErr w:type="gramStart"/>
+      <w:r>
+        <w:rPr>
+          <w:rFonts w:cs="Times New Roman"/>
+        </w:rPr>
+        <w:t>mobility</w:t>
+      </w:r>
+      <w:proofErr w:type="gramEnd"/>
+      <w:r>
+        <w:rPr>
+          <w:rFonts w:cs="Times New Roman"/>
+        </w:rPr>
+        <w:t xml:space="preserve"> judgment, not shown). Finally, </w:t>
+      </w:r>
+      <w:r>
+        <w:rPr>
+          <w:rFonts w:cs="Times New Roman"/>
+        </w:rPr>
+        <w:t>a</w:t>
+      </w:r>
+      <w:r>
+        <w:rPr>
+          <w:rFonts w:cs="Times New Roman"/>
+        </w:rPr>
+        <w:t xml:space="preserve"> word was presented directly above the encoding question</w:t>
+      </w:r>
+      <w:r>
+        <w:rPr>
+          <w:rFonts w:cs="Times New Roman"/>
+        </w:rPr>
+        <w:t xml:space="preserve">; participants had 3500 </w:t>
+      </w:r>
+      <w:proofErr w:type="spellStart"/>
+      <w:r>
+        <w:rPr>
+          <w:rFonts w:cs="Times New Roman"/>
+        </w:rPr>
+        <w:t>ms</w:t>
+      </w:r>
+      <w:proofErr w:type="spellEnd"/>
+      <w:r>
+        <w:rPr>
+          <w:rFonts w:cs="Times New Roman"/>
+        </w:rPr>
+        <w:t xml:space="preserve"> to respond. Re</w:t>
+      </w:r>
+      <w:r>
+        <w:rPr>
+          <w:rFonts w:cs="Times New Roman"/>
+        </w:rPr>
+        <w:t>trieval</w:t>
+      </w:r>
+      <w:r>
+        <w:rPr>
+          <w:rFonts w:cs="Times New Roman"/>
+        </w:rPr>
+        <w:t xml:space="preserve"> trials began with presentation of one of three cues (“Side”, “Question”, or “Odd/Even”). </w:t>
+      </w:r>
+      <w:proofErr w:type="gramStart"/>
+      <w:r>
+        <w:rPr>
+          <w:rFonts w:cs="Times New Roman"/>
+        </w:rPr>
+        <w:t xml:space="preserve">After a 1000 </w:t>
+      </w:r>
+      <w:proofErr w:type="spellStart"/>
+      <w:r>
+        <w:rPr>
+          <w:rFonts w:cs="Times New Roman"/>
+        </w:rPr>
+        <w:t>ms</w:t>
+      </w:r>
+      <w:proofErr w:type="spellEnd"/>
+      <w:r>
+        <w:rPr>
+          <w:rFonts w:cs="Times New Roman"/>
+        </w:rPr>
+        <w:t xml:space="preserve"> delay, a word was pres</w:t>
+      </w:r>
+      <w:r>
+        <w:rPr>
+          <w:rFonts w:cs="Times New Roman"/>
+        </w:rPr>
+        <w:t>ented.</w:t>
+      </w:r>
+      <w:proofErr w:type="gramEnd"/>
+      <w:r>
+        <w:rPr>
+          <w:rFonts w:cs="Times New Roman"/>
+        </w:rPr>
+        <w:t xml:space="preserve"> O</w:t>
       </w:r>
       <w:r>
         <w:rPr>
@@ -14037,15 +16111,165 @@
           <w:rFonts w:cs="Times New Roman"/>
         </w:rPr>
         <w:t xml:space="preserve"> EEG data were only collected during retrieval.</w:t>
+      </w:r>
+    </w:p>
+    <w:p>
+      <w:pPr>
+        <w:spacing w:line="480" w:lineRule="auto"/>
+        <w:rPr>
+          <w:rFonts w:cs="Times New Roman"/>
+        </w:rPr>
+      </w:pPr>
+      <w:r>
+        <w:rPr>
+          <w:rFonts w:cs="Times New Roman"/>
+          <w:i/>
+        </w:rPr>
+        <w:t>Figure 2</w:t>
+      </w:r>
+      <w:r>
+        <w:rPr>
+          <w:rFonts w:cs="Times New Roman"/>
+        </w:rPr>
+        <w:t>. Source memory (A) accuracy, (B) confidence, and (C) correct RT. Bar heights correspond to the mean, error bars = SEM.</w:t>
+      </w:r>
+    </w:p>
+    <w:p>
+      <w:pPr>
+        <w:spacing w:line="480" w:lineRule="auto"/>
+        <w:rPr>
+          <w:rFonts w:cs="Times New Roman"/>
+        </w:rPr>
+      </w:pPr>
+      <w:r>
+        <w:rPr>
+          <w:rFonts w:cs="Times New Roman"/>
+          <w:i/>
+        </w:rPr>
+        <w:t>Figure 3</w:t>
+      </w:r>
+      <w:r>
+        <w:rPr>
+          <w:rFonts w:cs="Times New Roman"/>
+        </w:rPr>
+        <w:t xml:space="preserve">. </w:t>
+      </w:r>
+      <w:r>
+        <w:rPr>
+          <w:rFonts w:cs="Times New Roman"/>
+        </w:rPr>
+        <w:t xml:space="preserve">Waveforms elicited by correct responses to the Question (black), Side (red), and Odd/Even (blue) cues. </w:t>
+      </w:r>
+      <w:r>
+        <w:rPr>
+          <w:rFonts w:cs="Times New Roman"/>
+        </w:rPr>
+        <w:t xml:space="preserve">Representative electrodes from the left and right hemisphere are depicted for frontal and parietal scalp; a midline occipital electrode is displayed </w:t>
+      </w:r>
+      <w:proofErr w:type="gramStart"/>
+      <w:r>
+        <w:rPr>
+          <w:rFonts w:cs="Times New Roman"/>
+        </w:rPr>
+        <w:t xml:space="preserve">as this is where the late posterior negativity </w:t>
+      </w:r>
+      <w:r>
+        <w:rPr>
+          <w:rFonts w:cs="Times New Roman"/>
+        </w:rPr>
+        <w:t xml:space="preserve">(LPN) </w:t>
+      </w:r>
+      <w:r>
+        <w:rPr>
+          <w:rFonts w:cs="Times New Roman"/>
+        </w:rPr>
+        <w:t>was maximal</w:t>
+      </w:r>
+      <w:proofErr w:type="gramEnd"/>
+      <w:r>
+        <w:rPr>
+          <w:rFonts w:cs="Times New Roman"/>
+        </w:rPr>
+        <w:t xml:space="preserve">. Gray shading highlights the effects of interest. Note the reduction in activity over parietal sites from 400-800 </w:t>
+      </w:r>
+      <w:proofErr w:type="spellStart"/>
+      <w:r>
+        <w:rPr>
+          <w:rFonts w:cs="Times New Roman"/>
+        </w:rPr>
+        <w:t>ms</w:t>
+      </w:r>
+      <w:proofErr w:type="spellEnd"/>
+      <w:r>
+        <w:rPr>
+          <w:rFonts w:cs="Times New Roman"/>
+        </w:rPr>
+        <w:t xml:space="preserve"> in depressed adults.</w:t>
+      </w:r>
+    </w:p>
+    <w:p>
+      <w:pPr>
+        <w:spacing w:line="480" w:lineRule="auto"/>
+        <w:rPr>
+          <w:rFonts w:cs="Times New Roman"/>
+        </w:rPr>
+      </w:pPr>
+      <w:r>
+        <w:rPr>
+          <w:rFonts w:cs="Times New Roman"/>
+          <w:i/>
+        </w:rPr>
+        <w:t>Figure 4</w:t>
+      </w:r>
+      <w:r>
+        <w:rPr>
+          <w:rFonts w:cs="Times New Roman"/>
+        </w:rPr>
+        <w:t xml:space="preserve">. </w:t>
+      </w:r>
+      <w:proofErr w:type="gramStart"/>
+      <w:r>
+        <w:rPr>
+          <w:rFonts w:cs="Times New Roman"/>
+        </w:rPr>
+        <w:t>Topographies showing correct responses to the Question, Side, and Odd/Even cues.</w:t>
+      </w:r>
+      <w:proofErr w:type="gramEnd"/>
+      <w:r>
+        <w:rPr>
+          <w:rFonts w:cs="Times New Roman"/>
+        </w:rPr>
+        <w:t xml:space="preserve"> </w:t>
+      </w:r>
+      <w:r>
+        <w:rPr>
+          <w:rFonts w:cs="Times New Roman"/>
+        </w:rPr>
+        <w:t xml:space="preserve">Note that parietal activity from 400-800 </w:t>
+      </w:r>
+      <w:proofErr w:type="spellStart"/>
+      <w:r>
+        <w:rPr>
+          <w:rFonts w:cs="Times New Roman"/>
+        </w:rPr>
+        <w:t>ms</w:t>
+      </w:r>
+      <w:proofErr w:type="spellEnd"/>
+      <w:r>
+        <w:rPr>
+          <w:rFonts w:cs="Times New Roman"/>
+        </w:rPr>
+        <w:t xml:space="preserve"> is blunted in depressed adults. In both groups, the LPN is confined to medial posterior sites on Side trials but extends over left frontal cortex on Question trials.</w:t>
       </w:r>
     </w:p>
     <w:sectPr>
-      <w:headerReference w:type="even" r:id="rId7"/>
-      <w:headerReference w:type="default" r:id="rId8"/>
-      <w:footerReference w:type="even" r:id="rId9"/>
-      <w:footerReference w:type="default" r:id="rId10"/>
+      <w:headerReference w:type="even" r:id="rId8"/>
+      <w:headerReference w:type="default" r:id="rId9"/>
+      <w:footerReference w:type="even" r:id="rId10"/>
+      <w:footerReference w:type="default" r:id="rId11"/>
       <w:pgSz w:w="12240" w:h="15840"/>
-      <w:pgMar w:top="1440" w:right="1440" w:bottom="1440" w:left="1440" w:gutter="0"/>
+      <w:pgMar w:top="1440" w:right="1440" w:bottom="1440" w:left="1440" w:header="720" w:footer="720" w:gutter="0"/>
+      <w:cols w:space="720"/>
       <w:docGrid w:linePitch="360"/>
     </w:sectPr>
   </w:body>
@@ -14053,7 +16277,7 @@
 </file>
 
 <file path=word/endnotes.xml><?xml version="1.0" encoding="utf-8"?>
-<w:endnotes xmlns:mo="http://schemas.microsoft.com/office/mac/office/2008/main" xmlns:ve="http://schemas.openxmlformats.org/markup-compatibility/2006" xmlns:mv="urn:schemas-microsoft-com:mac:vml" xmlns:o="urn:schemas-microsoft-com:office:office" xmlns:r="http://schemas.openxmlformats.org/officeDocument/2006/relationships" xmlns:m="http://schemas.openxmlformats.org/officeDocument/2006/math" xmlns:v="urn:schemas-microsoft-com:vml" xmlns:wp="http://schemas.openxmlformats.org/drawingml/2006/wordprocessingDrawing" xmlns:w10="urn:schemas-microsoft-com:office:word" xmlns:w="http://schemas.openxmlformats.org/wordprocessingml/2006/main" xmlns:wne="http://schemas.microsoft.com/office/word/2006/wordml">
+<w:endnotes xmlns:wpc="http://schemas.microsoft.com/office/word/2010/wordprocessingCanvas" xmlns:mo="http://schemas.microsoft.com/office/mac/office/2008/main" xmlns:mc="http://schemas.openxmlformats.org/markup-compatibility/2006" xmlns:mv="urn:schemas-microsoft-com:mac:vml" xmlns:o="urn:schemas-microsoft-com:office:office" xmlns:r="http://schemas.openxmlformats.org/officeDocument/2006/relationships" xmlns:m="http://schemas.openxmlformats.org/officeDocument/2006/math" xmlns:v="urn:schemas-microsoft-com:vml" xmlns:wp14="http://schemas.microsoft.com/office/word/2010/wordprocessingDrawing" xmlns:wp="http://schemas.openxmlformats.org/drawingml/2006/wordprocessingDrawing" xmlns:w10="urn:schemas-microsoft-com:office:word" xmlns:w="http://schemas.openxmlformats.org/wordprocessingml/2006/main" xmlns:w14="http://schemas.microsoft.com/office/word/2010/wordml" xmlns:wpg="http://schemas.microsoft.com/office/word/2010/wordprocessingGroup" xmlns:wpi="http://schemas.microsoft.com/office/word/2010/wordprocessingInk" xmlns:wne="http://schemas.microsoft.com/office/word/2006/wordml" xmlns:wps="http://schemas.microsoft.com/office/word/2010/wordprocessingShape" mc:Ignorable="w14 wp14">
   <w:endnote w:type="separator" w:id="-1">
     <w:p>
       <w:r>
@@ -14072,7 +16296,7 @@
 </file>
 
 <file path=word/footer1.xml><?xml version="1.0" encoding="utf-8"?>
-<w:ftr xmlns:mo="http://schemas.microsoft.com/office/mac/office/2008/main" xmlns:ve="http://schemas.openxmlformats.org/markup-compatibility/2006" xmlns:mv="urn:schemas-microsoft-com:mac:vml" xmlns:o="urn:schemas-microsoft-com:office:office" xmlns:r="http://schemas.openxmlformats.org/officeDocument/2006/relationships" xmlns:m="http://schemas.openxmlformats.org/officeDocument/2006/math" xmlns:v="urn:schemas-microsoft-com:vml" xmlns:wp="http://schemas.openxmlformats.org/drawingml/2006/wordprocessingDrawing" xmlns:w10="urn:schemas-microsoft-com:office:word" xmlns:w="http://schemas.openxmlformats.org/wordprocessingml/2006/main" xmlns:wne="http://schemas.microsoft.com/office/word/2006/wordml">
+<w:ftr xmlns:wpc="http://schemas.microsoft.com/office/word/2010/wordprocessingCanvas" xmlns:mo="http://schemas.microsoft.com/office/mac/office/2008/main" xmlns:mc="http://schemas.openxmlformats.org/markup-compatibility/2006" xmlns:mv="urn:schemas-microsoft-com:mac:vml" xmlns:o="urn:schemas-microsoft-com:office:office" xmlns:r="http://schemas.openxmlformats.org/officeDocument/2006/relationships" xmlns:m="http://schemas.openxmlformats.org/officeDocument/2006/math" xmlns:v="urn:schemas-microsoft-com:vml" xmlns:wp14="http://schemas.microsoft.com/office/word/2010/wordprocessingDrawing" xmlns:wp="http://schemas.openxmlformats.org/drawingml/2006/wordprocessingDrawing" xmlns:w10="urn:schemas-microsoft-com:office:word" xmlns:w="http://schemas.openxmlformats.org/wordprocessingml/2006/main" xmlns:w14="http://schemas.microsoft.com/office/word/2010/wordml" xmlns:wpg="http://schemas.microsoft.com/office/word/2010/wordprocessingGroup" xmlns:wpi="http://schemas.microsoft.com/office/word/2010/wordprocessingInk" xmlns:wne="http://schemas.microsoft.com/office/word/2006/wordml" xmlns:wps="http://schemas.microsoft.com/office/word/2010/wordprocessingShape" mc:Ignorable="w14 wp14">
   <w:p>
     <w:pPr>
       <w:pStyle w:val="Footer"/>
@@ -14112,7 +16336,7 @@
 </file>
 
 <file path=word/footer2.xml><?xml version="1.0" encoding="utf-8"?>
-<w:ftr xmlns:mo="http://schemas.microsoft.com/office/mac/office/2008/main" xmlns:ve="http://schemas.openxmlformats.org/markup-compatibility/2006" xmlns:mv="urn:schemas-microsoft-com:mac:vml" xmlns:o="urn:schemas-microsoft-com:office:office" xmlns:r="http://schemas.openxmlformats.org/officeDocument/2006/relationships" xmlns:m="http://schemas.openxmlformats.org/officeDocument/2006/math" xmlns:v="urn:schemas-microsoft-com:vml" xmlns:wp="http://schemas.openxmlformats.org/drawingml/2006/wordprocessingDrawing" xmlns:w10="urn:schemas-microsoft-com:office:word" xmlns:w="http://schemas.openxmlformats.org/wordprocessingml/2006/main" xmlns:wne="http://schemas.microsoft.com/office/word/2006/wordml">
+<w:ftr xmlns:wpc="http://schemas.microsoft.com/office/word/2010/wordprocessingCanvas" xmlns:mo="http://schemas.microsoft.com/office/mac/office/2008/main" xmlns:mc="http://schemas.openxmlformats.org/markup-compatibility/2006" xmlns:mv="urn:schemas-microsoft-com:mac:vml" xmlns:o="urn:schemas-microsoft-com:office:office" xmlns:r="http://schemas.openxmlformats.org/officeDocument/2006/relationships" xmlns:m="http://schemas.openxmlformats.org/officeDocument/2006/math" xmlns:v="urn:schemas-microsoft-com:vml" xmlns:wp14="http://schemas.microsoft.com/office/word/2010/wordprocessingDrawing" xmlns:wp="http://schemas.openxmlformats.org/drawingml/2006/wordprocessingDrawing" xmlns:w10="urn:schemas-microsoft-com:office:word" xmlns:w="http://schemas.openxmlformats.org/wordprocessingml/2006/main" xmlns:w14="http://schemas.microsoft.com/office/word/2010/wordml" xmlns:wpg="http://schemas.microsoft.com/office/word/2010/wordprocessingGroup" xmlns:wpi="http://schemas.microsoft.com/office/word/2010/wordprocessingInk" xmlns:wne="http://schemas.microsoft.com/office/word/2006/wordml" xmlns:wps="http://schemas.microsoft.com/office/word/2010/wordprocessingShape" mc:Ignorable="w14 wp14">
   <w:p>
     <w:pPr>
       <w:pStyle w:val="Footer"/>
@@ -14150,7 +16374,7 @@
         <w:rFonts w:ascii="Times New Roman" w:hAnsi="Times New Roman" w:cs="Times New Roman"/>
         <w:noProof/>
       </w:rPr>
-      <w:t>14</w:t>
+      <w:t>17</w:t>
     </w:r>
     <w:r>
       <w:rPr>
@@ -14170,7 +16394,7 @@
 </file>
 
 <file path=word/footnotes.xml><?xml version="1.0" encoding="utf-8"?>
-<w:footnotes xmlns:mo="http://schemas.microsoft.com/office/mac/office/2008/main" xmlns:ve="http://schemas.openxmlformats.org/markup-compatibility/2006" xmlns:mv="urn:schemas-microsoft-com:mac:vml" xmlns:o="urn:schemas-microsoft-com:office:office" xmlns:r="http://schemas.openxmlformats.org/officeDocument/2006/relationships" xmlns:m="http://schemas.openxmlformats.org/officeDocument/2006/math" xmlns:v="urn:schemas-microsoft-com:vml" xmlns:wp="http://schemas.openxmlformats.org/drawingml/2006/wordprocessingDrawing" xmlns:w10="urn:schemas-microsoft-com:office:word" xmlns:w="http://schemas.openxmlformats.org/wordprocessingml/2006/main" xmlns:wne="http://schemas.microsoft.com/office/word/2006/wordml">
+<w:footnotes xmlns:wpc="http://schemas.microsoft.com/office/word/2010/wordprocessingCanvas" xmlns:mo="http://schemas.microsoft.com/office/mac/office/2008/main" xmlns:mc="http://schemas.openxmlformats.org/markup-compatibility/2006" xmlns:mv="urn:schemas-microsoft-com:mac:vml" xmlns:o="urn:schemas-microsoft-com:office:office" xmlns:r="http://schemas.openxmlformats.org/officeDocument/2006/relationships" xmlns:m="http://schemas.openxmlformats.org/officeDocument/2006/math" xmlns:v="urn:schemas-microsoft-com:vml" xmlns:wp14="http://schemas.microsoft.com/office/word/2010/wordprocessingDrawing" xmlns:wp="http://schemas.openxmlformats.org/drawingml/2006/wordprocessingDrawing" xmlns:w10="urn:schemas-microsoft-com:office:word" xmlns:w="http://schemas.openxmlformats.org/wordprocessingml/2006/main" xmlns:w14="http://schemas.microsoft.com/office/word/2010/wordml" xmlns:wpg="http://schemas.microsoft.com/office/word/2010/wordprocessingGroup" xmlns:wpi="http://schemas.microsoft.com/office/word/2010/wordprocessingInk" xmlns:wne="http://schemas.microsoft.com/office/word/2006/wordml" xmlns:wps="http://schemas.microsoft.com/office/word/2010/wordprocessingShape" mc:Ignorable="w14 wp14">
   <w:footnote w:type="separator" w:id="-1">
     <w:p>
       <w:r>
@@ -14189,7 +16413,7 @@
 </file>
 
 <file path=word/header1.xml><?xml version="1.0" encoding="utf-8"?>
-<w:hdr xmlns:mo="http://schemas.microsoft.com/office/mac/office/2008/main" xmlns:ve="http://schemas.openxmlformats.org/markup-compatibility/2006" xmlns:mv="urn:schemas-microsoft-com:mac:vml" xmlns:o="urn:schemas-microsoft-com:office:office" xmlns:r="http://schemas.openxmlformats.org/officeDocument/2006/relationships" xmlns:m="http://schemas.openxmlformats.org/officeDocument/2006/math" xmlns:v="urn:schemas-microsoft-com:vml" xmlns:wp="http://schemas.openxmlformats.org/drawingml/2006/wordprocessingDrawing" xmlns:w10="urn:schemas-microsoft-com:office:word" xmlns:w="http://schemas.openxmlformats.org/wordprocessingml/2006/main" xmlns:wne="http://schemas.microsoft.com/office/word/2006/wordml">
+<w:hdr xmlns:wpc="http://schemas.microsoft.com/office/word/2010/wordprocessingCanvas" xmlns:mo="http://schemas.microsoft.com/office/mac/office/2008/main" xmlns:mc="http://schemas.openxmlformats.org/markup-compatibility/2006" xmlns:mv="urn:schemas-microsoft-com:mac:vml" xmlns:o="urn:schemas-microsoft-com:office:office" xmlns:r="http://schemas.openxmlformats.org/officeDocument/2006/relationships" xmlns:m="http://schemas.openxmlformats.org/officeDocument/2006/math" xmlns:v="urn:schemas-microsoft-com:vml" xmlns:wp14="http://schemas.microsoft.com/office/word/2010/wordprocessingDrawing" xmlns:wp="http://schemas.openxmlformats.org/drawingml/2006/wordprocessingDrawing" xmlns:w10="urn:schemas-microsoft-com:office:word" xmlns:w="http://schemas.openxmlformats.org/wordprocessingml/2006/main" xmlns:w14="http://schemas.microsoft.com/office/word/2010/wordml" xmlns:wpg="http://schemas.microsoft.com/office/word/2010/wordprocessingGroup" xmlns:wpi="http://schemas.microsoft.com/office/word/2010/wordprocessingInk" xmlns:wne="http://schemas.microsoft.com/office/word/2006/wordml" xmlns:wps="http://schemas.microsoft.com/office/word/2010/wordprocessingShape" mc:Ignorable="w14 wp14">
   <w:p>
     <w:pPr>
       <w:pStyle w:val="Header"/>
@@ -14255,7 +16479,7 @@
 </file>
 
 <file path=word/header2.xml><?xml version="1.0" encoding="utf-8"?>
-<w:hdr xmlns:mo="http://schemas.microsoft.com/office/mac/office/2008/main" xmlns:ve="http://schemas.openxmlformats.org/markup-compatibility/2006" xmlns:mv="urn:schemas-microsoft-com:mac:vml" xmlns:o="urn:schemas-microsoft-com:office:office" xmlns:r="http://schemas.openxmlformats.org/officeDocument/2006/relationships" xmlns:m="http://schemas.openxmlformats.org/officeDocument/2006/math" xmlns:v="urn:schemas-microsoft-com:vml" xmlns:wp="http://schemas.openxmlformats.org/drawingml/2006/wordprocessingDrawing" xmlns:w10="urn:schemas-microsoft-com:office:word" xmlns:w="http://schemas.openxmlformats.org/wordprocessingml/2006/main" xmlns:wne="http://schemas.microsoft.com/office/word/2006/wordml">
+<w:hdr xmlns:wpc="http://schemas.microsoft.com/office/word/2010/wordprocessingCanvas" xmlns:mo="http://schemas.microsoft.com/office/mac/office/2008/main" xmlns:mc="http://schemas.openxmlformats.org/markup-compatibility/2006" xmlns:mv="urn:schemas-microsoft-com:mac:vml" xmlns:o="urn:schemas-microsoft-com:office:office" xmlns:r="http://schemas.openxmlformats.org/officeDocument/2006/relationships" xmlns:m="http://schemas.openxmlformats.org/officeDocument/2006/math" xmlns:v="urn:schemas-microsoft-com:vml" xmlns:wp14="http://schemas.microsoft.com/office/word/2010/wordprocessingDrawing" xmlns:wp="http://schemas.openxmlformats.org/drawingml/2006/wordprocessingDrawing" xmlns:w10="urn:schemas-microsoft-com:office:word" xmlns:w="http://schemas.openxmlformats.org/wordprocessingml/2006/main" xmlns:w14="http://schemas.microsoft.com/office/word/2010/wordml" xmlns:wpg="http://schemas.microsoft.com/office/word/2010/wordprocessingGroup" xmlns:wpi="http://schemas.microsoft.com/office/word/2010/wordprocessingInk" xmlns:wne="http://schemas.microsoft.com/office/word/2006/wordml" xmlns:wps="http://schemas.microsoft.com/office/word/2010/wordprocessingShape" mc:Ignorable="w14 wp14">
   <w:p>
     <w:pPr>
       <w:pStyle w:val="Header"/>
@@ -14282,7 +16506,7 @@
 </file>
 
 <file path=word/styles.xml><?xml version="1.0" encoding="utf-8"?>
-<w:styles xmlns:r="http://schemas.openxmlformats.org/officeDocument/2006/relationships" xmlns:w="http://schemas.openxmlformats.org/wordprocessingml/2006/main">
+<w:styles xmlns:mc="http://schemas.openxmlformats.org/markup-compatibility/2006" xmlns:r="http://schemas.openxmlformats.org/officeDocument/2006/relationships" xmlns:w="http://schemas.openxmlformats.org/wordprocessingml/2006/main" xmlns:w14="http://schemas.microsoft.com/office/word/2010/wordml" mc:Ignorable="w14">
   <w:docDefaults>
     <w:rPrDefault>
       <w:rPr>
@@ -14444,14 +16668,15 @@
   </w:style>
   <w:style w:type="character" w:default="1" w:styleId="DefaultParagraphFont">
     <w:name w:val="Default Paragraph Font"/>
+    <w:uiPriority w:val="1"/>
     <w:semiHidden/>
     <w:unhideWhenUsed/>
   </w:style>
   <w:style w:type="table" w:default="1" w:styleId="TableNormal">
     <w:name w:val="Normal Table"/>
+    <w:uiPriority w:val="99"/>
     <w:semiHidden/>
     <w:unhideWhenUsed/>
-    <w:qFormat/>
     <w:tblPr>
       <w:tblInd w:w="0" w:type="dxa"/>
       <w:tblCellMar>
@@ -14464,6 +16689,7 @@
   </w:style>
   <w:style w:type="numbering" w:default="1" w:styleId="NoList">
     <w:name w:val="No List"/>
+    <w:uiPriority w:val="99"/>
     <w:semiHidden/>
     <w:unhideWhenUsed/>
   </w:style>
@@ -15092,7 +17318,7 @@
 </file>
 
 <file path=word/glossary/document.xml><?xml version="1.0" encoding="utf-8"?>
-<w:glossaryDocument xmlns:mo="http://schemas.microsoft.com/office/mac/office/2008/main" xmlns:ve="http://schemas.openxmlformats.org/markup-compatibility/2006" xmlns:mv="urn:schemas-microsoft-com:mac:vml" xmlns:o="urn:schemas-microsoft-com:office:office" xmlns:r="http://schemas.openxmlformats.org/officeDocument/2006/relationships" xmlns:m="http://schemas.openxmlformats.org/officeDocument/2006/math" xmlns:v="urn:schemas-microsoft-com:vml" xmlns:wp="http://schemas.openxmlformats.org/drawingml/2006/wordprocessingDrawing" xmlns:w10="urn:schemas-microsoft-com:office:word" xmlns:w="http://schemas.openxmlformats.org/wordprocessingml/2006/main" xmlns:wne="http://schemas.microsoft.com/office/word/2006/wordml">
+<w:glossaryDocument xmlns:wpc="http://schemas.microsoft.com/office/word/2010/wordprocessingCanvas" xmlns:mo="http://schemas.microsoft.com/office/mac/office/2008/main" xmlns:mc="http://schemas.openxmlformats.org/markup-compatibility/2006" xmlns:mv="urn:schemas-microsoft-com:mac:vml" xmlns:o="urn:schemas-microsoft-com:office:office" xmlns:r="http://schemas.openxmlformats.org/officeDocument/2006/relationships" xmlns:m="http://schemas.openxmlformats.org/officeDocument/2006/math" xmlns:v="urn:schemas-microsoft-com:vml" xmlns:wp14="http://schemas.microsoft.com/office/word/2010/wordprocessingDrawing" xmlns:wp="http://schemas.openxmlformats.org/drawingml/2006/wordprocessingDrawing" xmlns:w10="urn:schemas-microsoft-com:office:word" xmlns:w="http://schemas.openxmlformats.org/wordprocessingml/2006/main" xmlns:w14="http://schemas.microsoft.com/office/word/2010/wordml" xmlns:wpg="http://schemas.microsoft.com/office/word/2010/wordprocessingGroup" xmlns:wpi="http://schemas.microsoft.com/office/word/2010/wordprocessingInk" xmlns:wne="http://schemas.microsoft.com/office/word/2006/wordml" xmlns:wps="http://schemas.microsoft.com/office/word/2010/wordprocessingShape" mc:Ignorable="w14 wp14">
   <w:docParts>
     <w:docPart>
       <w:docPartPr>
@@ -15177,47 +17403,49 @@
 </file>
 
 <file path=word/glossary/fontTable.xml><?xml version="1.0" encoding="utf-8"?>
-<w:fonts xmlns:r="http://schemas.openxmlformats.org/officeDocument/2006/relationships" xmlns:w="http://schemas.openxmlformats.org/wordprocessingml/2006/main">
+<w:fonts xmlns:mc="http://schemas.openxmlformats.org/markup-compatibility/2006" xmlns:r="http://schemas.openxmlformats.org/officeDocument/2006/relationships" xmlns:w="http://schemas.openxmlformats.org/wordprocessingml/2006/main" xmlns:w14="http://schemas.microsoft.com/office/word/2010/wordml" mc:Ignorable="w14">
   <w:font w:name="Cambria">
     <w:panose1 w:val="02040503050406030204"/>
     <w:charset w:val="00"/>
     <w:family w:val="auto"/>
     <w:pitch w:val="variable"/>
-    <w:sig w:usb0="00000003" w:usb1="00000000" w:usb2="00000000" w:usb3="00000000" w:csb0="00000001" w:csb1="00000000"/>
+    <w:sig w:usb0="E00002FF" w:usb1="400004FF" w:usb2="00000000" w:usb3="00000000" w:csb0="0000019F" w:csb1="00000000"/>
   </w:font>
   <w:font w:name="ＭＳ 明朝">
-    <w:charset w:val="4E"/>
-    <w:family w:val="auto"/>
-    <w:pitch w:val="variable"/>
-    <w:sig w:usb0="00000001" w:usb1="00000000" w:usb2="01000407" w:usb3="00000000" w:csb0="00020000" w:csb1="00000000"/>
+    <w:panose1 w:val="00000000000000000000"/>
+    <w:charset w:val="80"/>
+    <w:family w:val="roman"/>
+    <w:notTrueType/>
+    <w:pitch w:val="fixed"/>
+    <w:sig w:usb0="00000001" w:usb1="08070000" w:usb2="00000010" w:usb3="00000000" w:csb0="00020000" w:csb1="00000000"/>
   </w:font>
   <w:font w:name="Times New Roman">
     <w:panose1 w:val="02020603050405020304"/>
     <w:charset w:val="00"/>
     <w:family w:val="auto"/>
     <w:pitch w:val="variable"/>
-    <w:sig w:usb0="00000003" w:usb1="00000000" w:usb2="00000000" w:usb3="00000000" w:csb0="00000001" w:csb1="00000000"/>
+    <w:sig w:usb0="E0002AFF" w:usb1="C0007841" w:usb2="00000009" w:usb3="00000000" w:csb0="000001FF" w:csb1="00000000"/>
   </w:font>
   <w:font w:name="Lucida Grande">
-    <w:panose1 w:val="02010600040101010101"/>
+    <w:panose1 w:val="020B0600040502020204"/>
     <w:charset w:val="00"/>
     <w:family w:val="auto"/>
     <w:pitch w:val="variable"/>
-    <w:sig w:usb0="00000003" w:usb1="00000000" w:usb2="00000000" w:usb3="00000000" w:csb0="00000001" w:csb1="00000000"/>
+    <w:sig w:usb0="E1000AEF" w:usb1="5000A1FF" w:usb2="00000000" w:usb3="00000000" w:csb0="000001BF" w:csb1="00000000"/>
   </w:font>
   <w:font w:name="Courier New">
     <w:panose1 w:val="02070309020205020404"/>
     <w:charset w:val="00"/>
     <w:family w:val="auto"/>
     <w:pitch w:val="variable"/>
-    <w:sig w:usb0="00000003" w:usb1="00000000" w:usb2="00000000" w:usb3="00000000" w:csb0="00000001" w:csb1="00000000"/>
+    <w:sig w:usb0="E0002AFF" w:usb1="C0007843" w:usb2="00000009" w:usb3="00000000" w:csb0="000001FF" w:csb1="00000000"/>
   </w:font>
   <w:font w:name="Calibri">
     <w:panose1 w:val="020F0502020204030204"/>
     <w:charset w:val="00"/>
     <w:family w:val="auto"/>
     <w:pitch w:val="variable"/>
-    <w:sig w:usb0="00000003" w:usb1="00000000" w:usb2="00000000" w:usb3="00000000" w:csb0="00000001" w:csb1="00000000"/>
+    <w:sig w:usb0="E10002FF" w:usb1="4000ACFF" w:usb2="00000009" w:usb3="00000000" w:csb0="0000019F" w:csb1="00000000"/>
   </w:font>
   <w:font w:name="Times">
     <w:panose1 w:val="02000500000000000000"/>
@@ -15227,29 +17455,32 @@
     <w:sig w:usb0="00000003" w:usb1="00000000" w:usb2="00000000" w:usb3="00000000" w:csb0="00000001" w:csb1="00000000"/>
   </w:font>
   <w:font w:name="ＭＳ ゴシック">
-    <w:charset w:val="4E"/>
-    <w:family w:val="auto"/>
-    <w:pitch w:val="variable"/>
-    <w:sig w:usb0="00000001" w:usb1="00000000" w:usb2="01000407" w:usb3="00000000" w:csb0="00020000" w:csb1="00000000"/>
+    <w:panose1 w:val="00000000000000000000"/>
+    <w:charset w:val="80"/>
+    <w:family w:val="modern"/>
+    <w:notTrueType/>
+    <w:pitch w:val="fixed"/>
+    <w:sig w:usb0="00000001" w:usb1="08070000" w:usb2="00000010" w:usb3="00000000" w:csb0="00020000" w:csb1="00000000"/>
   </w:font>
   <w:font w:name="Arial">
     <w:panose1 w:val="020B0604020202020204"/>
     <w:charset w:val="00"/>
     <w:family w:val="auto"/>
     <w:pitch w:val="variable"/>
-    <w:sig w:usb0="00000003" w:usb1="00000000" w:usb2="00000000" w:usb3="00000000" w:csb0="00000001" w:csb1="00000000"/>
+    <w:sig w:usb0="E0002AFF" w:usb1="C0007843" w:usb2="00000009" w:usb3="00000000" w:csb0="000001FF" w:csb1="00000000"/>
   </w:font>
 </w:fonts>
 </file>
 
 <file path=word/glossary/settings.xml><?xml version="1.0" encoding="utf-8"?>
-<w:settings xmlns:o="urn:schemas-microsoft-com:office:office" xmlns:r="http://schemas.openxmlformats.org/officeDocument/2006/relationships" xmlns:m="http://schemas.openxmlformats.org/officeDocument/2006/math" xmlns:v="urn:schemas-microsoft-com:vml" xmlns:w10="urn:schemas-microsoft-com:office:word" xmlns:w="http://schemas.openxmlformats.org/wordprocessingml/2006/main" xmlns:sl="http://schemas.openxmlformats.org/schemaLibrary/2006/main">
+<w:settings xmlns:mc="http://schemas.openxmlformats.org/markup-compatibility/2006" xmlns:o="urn:schemas-microsoft-com:office:office" xmlns:r="http://schemas.openxmlformats.org/officeDocument/2006/relationships" xmlns:m="http://schemas.openxmlformats.org/officeDocument/2006/math" xmlns:v="urn:schemas-microsoft-com:vml" xmlns:w10="urn:schemas-microsoft-com:office:word" xmlns:w="http://schemas.openxmlformats.org/wordprocessingml/2006/main" xmlns:w14="http://schemas.microsoft.com/office/word/2010/wordml" xmlns:sl="http://schemas.openxmlformats.org/schemaLibrary/2006/main" mc:Ignorable="w14">
   <w:view w:val="normal"/>
   <w:doNotTrackMoves/>
   <w:defaultTabStop w:val="720"/>
   <w:characterSpacingControl w:val="doNotCompress"/>
   <w:compat>
     <w:useFELayout/>
+    <w:compatSetting w:name="compatibilityMode" w:uri="http://schemas.microsoft.com/office/word" w:val="12"/>
   </w:compat>
   <w:rsids>
     <w:rsidRoot w:val="00C945F1"/>
@@ -15267,11 +17498,12 @@
     <w:rsid w:val="00BD1B2A"/>
     <w:rsid w:val="00C945F1"/>
     <w:rsid w:val="00DB4360"/>
+    <w:rsid w:val="00E432E1"/>
     <w:rsid w:val="00F90DB4"/>
     <w:rsid w:val="00FC73CC"/>
   </w:rsids>
   <m:mathPr>
-    <m:mathFont m:val="@ＭＳ ゴシック"/>
+    <m:mathFont m:val="Cambria Math"/>
     <m:brkBin m:val="before"/>
     <m:brkBinSub m:val="--"/>
     <m:smallFrac/>
@@ -15285,13 +17517,14 @@
   </m:mathPr>
   <w:themeFontLang w:val="en-US" w:eastAsia="ja-JP"/>
   <w:clrSchemeMapping w:bg1="light1" w:t1="dark1" w:bg2="light2" w:t2="dark2" w:accent1="accent1" w:accent2="accent2" w:accent3="accent3" w:accent4="accent4" w:accent5="accent5" w:accent6="accent6" w:hyperlink="hyperlink" w:followedHyperlink="followedHyperlink"/>
+  <w:doNotAutoCompressPictures/>
   <w:decimalSymbol w:val="."/>
   <w:listSeparator w:val=","/>
 </w:settings>
 </file>
 
 <file path=word/glossary/styles.xml><?xml version="1.0" encoding="utf-8"?>
-<w:styles xmlns:r="http://schemas.openxmlformats.org/officeDocument/2006/relationships" xmlns:w="http://schemas.openxmlformats.org/wordprocessingml/2006/main">
+<w:styles xmlns:mc="http://schemas.openxmlformats.org/markup-compatibility/2006" xmlns:r="http://schemas.openxmlformats.org/officeDocument/2006/relationships" xmlns:w="http://schemas.openxmlformats.org/wordprocessingml/2006/main" xmlns:w14="http://schemas.microsoft.com/office/word/2010/wordml" mc:Ignorable="w14">
   <w:docDefaults>
     <w:rPrDefault>
       <w:rPr>
@@ -15449,14 +17682,15 @@
   </w:style>
   <w:style w:type="character" w:default="1" w:styleId="DefaultParagraphFont">
     <w:name w:val="Default Paragraph Font"/>
+    <w:uiPriority w:val="1"/>
     <w:semiHidden/>
     <w:unhideWhenUsed/>
   </w:style>
   <w:style w:type="table" w:default="1" w:styleId="TableNormal">
     <w:name w:val="Normal Table"/>
+    <w:uiPriority w:val="99"/>
     <w:semiHidden/>
     <w:unhideWhenUsed/>
-    <w:qFormat/>
     <w:tblPr>
       <w:tblInd w:w="0" w:type="dxa"/>
       <w:tblCellMar>
@@ -15469,6 +17703,7 @@
   </w:style>
   <w:style w:type="numbering" w:default="1" w:styleId="NoList">
     <w:name w:val="No List"/>
+    <w:uiPriority w:val="99"/>
     <w:semiHidden/>
     <w:unhideWhenUsed/>
   </w:style>
@@ -15523,8 +17758,194 @@
 </w:styles>
 </file>
 
+<file path=word/glossary/stylesWithEffects.xml><?xml version="1.0" encoding="utf-8"?>
+<w:styles xmlns:wpc="http://schemas.microsoft.com/office/word/2010/wordprocessingCanvas" xmlns:mo="http://schemas.microsoft.com/office/mac/office/2008/main" xmlns:mc="http://schemas.openxmlformats.org/markup-compatibility/2006" xmlns:mv="urn:schemas-microsoft-com:mac:vml" xmlns:o="urn:schemas-microsoft-com:office:office" xmlns:r="http://schemas.openxmlformats.org/officeDocument/2006/relationships" xmlns:m="http://schemas.openxmlformats.org/officeDocument/2006/math" xmlns:v="urn:schemas-microsoft-com:vml" xmlns:wp14="http://schemas.microsoft.com/office/word/2010/wordprocessingDrawing" xmlns:wp="http://schemas.openxmlformats.org/drawingml/2006/wordprocessingDrawing" xmlns:w10="urn:schemas-microsoft-com:office:word" xmlns:w="http://schemas.openxmlformats.org/wordprocessingml/2006/main" xmlns:w14="http://schemas.microsoft.com/office/word/2010/wordml" xmlns:wpg="http://schemas.microsoft.com/office/word/2010/wordprocessingGroup" xmlns:wpi="http://schemas.microsoft.com/office/word/2010/wordprocessingInk" xmlns:wne="http://schemas.microsoft.com/office/word/2006/wordml" xmlns:wps="http://schemas.microsoft.com/office/word/2010/wordprocessingShape" mc:Ignorable="w14 wp14">
+  <w:docDefaults>
+    <w:rPrDefault>
+      <w:rPr>
+        <w:rFonts w:asciiTheme="minorHAnsi" w:eastAsiaTheme="minorEastAsia" w:hAnsiTheme="minorHAnsi" w:cstheme="minorBidi"/>
+        <w:sz w:val="24"/>
+        <w:szCs w:val="24"/>
+        <w:lang w:val="en-US" w:eastAsia="ja-JP" w:bidi="ar-SA"/>
+      </w:rPr>
+    </w:rPrDefault>
+    <w:pPrDefault/>
+  </w:docDefaults>
+  <w:latentStyles w:defLockedState="0" w:defUIPriority="99" w:defSemiHidden="1" w:defUnhideWhenUsed="1" w:defQFormat="0" w:count="276">
+    <w:lsdException w:name="Normal" w:semiHidden="0" w:uiPriority="0" w:unhideWhenUsed="0" w:qFormat="1"/>
+    <w:lsdException w:name="heading 1" w:semiHidden="0" w:uiPriority="9" w:unhideWhenUsed="0" w:qFormat="1"/>
+    <w:lsdException w:name="heading 2" w:uiPriority="9" w:qFormat="1"/>
+    <w:lsdException w:name="heading 3" w:uiPriority="9" w:qFormat="1"/>
+    <w:lsdException w:name="heading 4" w:uiPriority="9" w:qFormat="1"/>
+    <w:lsdException w:name="heading 5" w:uiPriority="9" w:qFormat="1"/>
+    <w:lsdException w:name="heading 6" w:uiPriority="9" w:qFormat="1"/>
+    <w:lsdException w:name="heading 7" w:uiPriority="9" w:qFormat="1"/>
+    <w:lsdException w:name="heading 8" w:uiPriority="9" w:qFormat="1"/>
+    <w:lsdException w:name="heading 9" w:uiPriority="9" w:qFormat="1"/>
+    <w:lsdException w:name="toc 1" w:uiPriority="39"/>
+    <w:lsdException w:name="toc 2" w:uiPriority="39"/>
+    <w:lsdException w:name="toc 3" w:uiPriority="39"/>
+    <w:lsdException w:name="toc 4" w:uiPriority="39"/>
+    <w:lsdException w:name="toc 5" w:uiPriority="39"/>
+    <w:lsdException w:name="toc 6" w:uiPriority="39"/>
+    <w:lsdException w:name="toc 7" w:uiPriority="39"/>
+    <w:lsdException w:name="toc 8" w:uiPriority="39"/>
+    <w:lsdException w:name="toc 9" w:uiPriority="39"/>
+    <w:lsdException w:name="caption" w:uiPriority="35" w:qFormat="1"/>
+    <w:lsdException w:name="Title" w:semiHidden="0" w:uiPriority="10" w:unhideWhenUsed="0" w:qFormat="1"/>
+    <w:lsdException w:name="Default Paragraph Font" w:uiPriority="1"/>
+    <w:lsdException w:name="Subtitle" w:semiHidden="0" w:uiPriority="11" w:unhideWhenUsed="0" w:qFormat="1"/>
+    <w:lsdException w:name="Strong" w:semiHidden="0" w:uiPriority="22" w:unhideWhenUsed="0" w:qFormat="1"/>
+    <w:lsdException w:name="Emphasis" w:semiHidden="0" w:uiPriority="20" w:unhideWhenUsed="0" w:qFormat="1"/>
+    <w:lsdException w:name="Table Grid" w:semiHidden="0" w:uiPriority="59" w:unhideWhenUsed="0"/>
+    <w:lsdException w:name="Placeholder Text" w:unhideWhenUsed="0"/>
+    <w:lsdException w:name="No Spacing" w:semiHidden="0" w:uiPriority="1" w:unhideWhenUsed="0" w:qFormat="1"/>
+    <w:lsdException w:name="Light Shading" w:semiHidden="0" w:uiPriority="60" w:unhideWhenUsed="0"/>
+    <w:lsdException w:name="Light List" w:semiHidden="0" w:uiPriority="61" w:unhideWhenUsed="0"/>
+    <w:lsdException w:name="Light Grid" w:semiHidden="0" w:uiPriority="62" w:unhideWhenUsed="0"/>
+    <w:lsdException w:name="Medium Shading 1" w:semiHidden="0" w:uiPriority="63" w:unhideWhenUsed="0"/>
+    <w:lsdException w:name="Medium Shading 2" w:semiHidden="0" w:uiPriority="64" w:unhideWhenUsed="0"/>
+    <w:lsdException w:name="Medium List 1" w:semiHidden="0" w:uiPriority="65" w:unhideWhenUsed="0"/>
+    <w:lsdException w:name="Medium List 2" w:semiHidden="0" w:uiPriority="66" w:unhideWhenUsed="0"/>
+    <w:lsdException w:name="Medium Grid 1" w:semiHidden="0" w:uiPriority="67" w:unhideWhenUsed="0"/>
+    <w:lsdException w:name="Medium Grid 2" w:semiHidden="0" w:uiPriority="68" w:unhideWhenUsed="0"/>
+    <w:lsdException w:name="Medium Grid 3" w:semiHidden="0" w:uiPriority="69" w:unhideWhenUsed="0"/>
+    <w:lsdException w:name="Dark List" w:semiHidden="0" w:uiPriority="70" w:unhideWhenUsed="0"/>
+    <w:lsdException w:name="Colorful Shading" w:semiHidden="0" w:uiPriority="71" w:unhideWhenUsed="0"/>
+    <w:lsdException w:name="Colorful List" w:semiHidden="0" w:uiPriority="72" w:unhideWhenUsed="0"/>
+    <w:lsdException w:name="Colorful Grid" w:semiHidden="0" w:uiPriority="73" w:unhideWhenUsed="0"/>
+    <w:lsdException w:name="Light Shading Accent 1" w:semiHidden="0" w:uiPriority="60" w:unhideWhenUsed="0"/>
+    <w:lsdException w:name="Light List Accent 1" w:semiHidden="0" w:uiPriority="61" w:unhideWhenUsed="0"/>
+    <w:lsdException w:name="Light Grid Accent 1" w:semiHidden="0" w:uiPriority="62" w:unhideWhenUsed="0"/>
+    <w:lsdException w:name="Medium Shading 1 Accent 1" w:semiHidden="0" w:uiPriority="63" w:unhideWhenUsed="0"/>
+    <w:lsdException w:name="Medium Shading 2 Accent 1" w:semiHidden="0" w:uiPriority="64" w:unhideWhenUsed="0"/>
+    <w:lsdException w:name="Medium List 1 Accent 1" w:semiHidden="0" w:uiPriority="65" w:unhideWhenUsed="0"/>
+    <w:lsdException w:name="Revision" w:unhideWhenUsed="0"/>
+    <w:lsdException w:name="List Paragraph" w:semiHidden="0" w:uiPriority="34" w:unhideWhenUsed="0" w:qFormat="1"/>
+    <w:lsdException w:name="Quote" w:semiHidden="0" w:uiPriority="29" w:unhideWhenUsed="0" w:qFormat="1"/>
+    <w:lsdException w:name="Intense Quote" w:semiHidden="0" w:uiPriority="30" w:unhideWhenUsed="0" w:qFormat="1"/>
+    <w:lsdException w:name="Medium List 2 Accent 1" w:semiHidden="0" w:uiPriority="66" w:unhideWhenUsed="0"/>
+    <w:lsdException w:name="Medium Grid 1 Accent 1" w:semiHidden="0" w:uiPriority="67" w:unhideWhenUsed="0"/>
+    <w:lsdException w:name="Medium Grid 2 Accent 1" w:semiHidden="0" w:uiPriority="68" w:unhideWhenUsed="0"/>
+    <w:lsdException w:name="Medium Grid 3 Accent 1" w:semiHidden="0" w:uiPriority="69" w:unhideWhenUsed="0"/>
+    <w:lsdException w:name="Dark List Accent 1" w:semiHidden="0" w:uiPriority="70" w:unhideWhenUsed="0"/>
+    <w:lsdException w:name="Colorful Shading Accent 1" w:semiHidden="0" w:uiPriority="71" w:unhideWhenUsed="0"/>
+    <w:lsdException w:name="Colorful List Accent 1" w:semiHidden="0" w:uiPriority="72" w:unhideWhenUsed="0"/>
+    <w:lsdException w:name="Colorful Grid Accent 1" w:semiHidden="0" w:uiPriority="73" w:unhideWhenUsed="0"/>
+    <w:lsdException w:name="Light Shading Accent 2" w:semiHidden="0" w:uiPriority="60" w:unhideWhenUsed="0"/>
+    <w:lsdException w:name="Light List Accent 2" w:semiHidden="0" w:uiPriority="61" w:unhideWhenUsed="0"/>
+    <w:lsdException w:name="Light Grid Accent 2" w:semiHidden="0" w:uiPriority="62" w:unhideWhenUsed="0"/>
+    <w:lsdException w:name="Medium Shading 1 Accent 2" w:semiHidden="0" w:uiPriority="63" w:unhideWhenUsed="0"/>
+    <w:lsdException w:name="Medium Shading 2 Accent 2" w:semiHidden="0" w:uiPriority="64" w:unhideWhenUsed="0"/>
+    <w:lsdException w:name="Medium List 1 Accent 2" w:semiHidden="0" w:uiPriority="65" w:unhideWhenUsed="0"/>
+    <w:lsdException w:name="Medium List 2 Accent 2" w:semiHidden="0" w:uiPriority="66" w:unhideWhenUsed="0"/>
+    <w:lsdException w:name="Medium Grid 1 Accent 2" w:semiHidden="0" w:uiPriority="67" w:unhideWhenUsed="0"/>
+    <w:lsdException w:name="Medium Grid 2 Accent 2" w:semiHidden="0" w:uiPriority="68" w:unhideWhenUsed="0"/>
+    <w:lsdException w:name="Medium Grid 3 Accent 2" w:semiHidden="0" w:uiPriority="69" w:unhideWhenUsed="0"/>
+    <w:lsdException w:name="Dark List Accent 2" w:semiHidden="0" w:uiPriority="70" w:unhideWhenUsed="0"/>
+    <w:lsdException w:name="Colorful Shading Accent 2" w:semiHidden="0" w:uiPriority="71" w:unhideWhenUsed="0"/>
+    <w:lsdException w:name="Colorful List Accent 2" w:semiHidden="0" w:uiPriority="72" w:unhideWhenUsed="0"/>
+    <w:lsdException w:name="Colorful Grid Accent 2" w:semiHidden="0" w:uiPriority="73" w:unhideWhenUsed="0"/>
+    <w:lsdException w:name="Light Shading Accent 3" w:semiHidden="0" w:uiPriority="60" w:unhideWhenUsed="0"/>
+    <w:lsdException w:name="Light List Accent 3" w:semiHidden="0" w:uiPriority="61" w:unhideWhenUsed="0"/>
+    <w:lsdException w:name="Light Grid Accent 3" w:semiHidden="0" w:uiPriority="62" w:unhideWhenUsed="0"/>
+    <w:lsdException w:name="Medium Shading 1 Accent 3" w:semiHidden="0" w:uiPriority="63" w:unhideWhenUsed="0"/>
+    <w:lsdException w:name="Medium Shading 2 Accent 3" w:semiHidden="0" w:uiPriority="64" w:unhideWhenUsed="0"/>
+    <w:lsdException w:name="Medium List 1 Accent 3" w:semiHidden="0" w:uiPriority="65" w:unhideWhenUsed="0"/>
+    <w:lsdException w:name="Medium List 2 Accent 3" w:semiHidden="0" w:uiPriority="66" w:unhideWhenUsed="0"/>
+    <w:lsdException w:name="Medium Grid 1 Accent 3" w:semiHidden="0" w:uiPriority="67" w:unhideWhenUsed="0"/>
+    <w:lsdException w:name="Medium Grid 2 Accent 3" w:semiHidden="0" w:uiPriority="68" w:unhideWhenUsed="0"/>
+    <w:lsdException w:name="Medium Grid 3 Accent 3" w:semiHidden="0" w:uiPriority="69" w:unhideWhenUsed="0"/>
+    <w:lsdException w:name="Dark List Accent 3" w:semiHidden="0" w:uiPriority="70" w:unhideWhenUsed="0"/>
+    <w:lsdException w:name="Colorful Shading Accent 3" w:semiHidden="0" w:uiPriority="71" w:unhideWhenUsed="0"/>
+    <w:lsdException w:name="Colorful List Accent 3" w:semiHidden="0" w:uiPriority="72" w:unhideWhenUsed="0"/>
+    <w:lsdException w:name="Colorful Grid Accent 3" w:semiHidden="0" w:uiPriority="73" w:unhideWhenUsed="0"/>
+    <w:lsdException w:name="Light Shading Accent 4" w:semiHidden="0" w:uiPriority="60" w:unhideWhenUsed="0"/>
+    <w:lsdException w:name="Light List Accent 4" w:semiHidden="0" w:uiPriority="61" w:unhideWhenUsed="0"/>
+    <w:lsdException w:name="Light Grid Accent 4" w:semiHidden="0" w:uiPriority="62" w:unhideWhenUsed="0"/>
+    <w:lsdException w:name="Medium Shading 1 Accent 4" w:semiHidden="0" w:uiPriority="63" w:unhideWhenUsed="0"/>
+    <w:lsdException w:name="Medium Shading 2 Accent 4" w:semiHidden="0" w:uiPriority="64" w:unhideWhenUsed="0"/>
+    <w:lsdException w:name="Medium List 1 Accent 4" w:semiHidden="0" w:uiPriority="65" w:unhideWhenUsed="0"/>
+    <w:lsdException w:name="Medium List 2 Accent 4" w:semiHidden="0" w:uiPriority="66" w:unhideWhenUsed="0"/>
+    <w:lsdException w:name="Medium Grid 1 Accent 4" w:semiHidden="0" w:uiPriority="67" w:unhideWhenUsed="0"/>
+    <w:lsdException w:name="Medium Grid 2 Accent 4" w:semiHidden="0" w:uiPriority="68" w:unhideWhenUsed="0"/>
+    <w:lsdException w:name="Medium Grid 3 Accent 4" w:semiHidden="0" w:uiPriority="69" w:unhideWhenUsed="0"/>
+    <w:lsdException w:name="Dark List Accent 4" w:semiHidden="0" w:uiPriority="70" w:unhideWhenUsed="0"/>
+    <w:lsdException w:name="Colorful Shading Accent 4" w:semiHidden="0" w:uiPriority="71" w:unhideWhenUsed="0"/>
+    <w:lsdException w:name="Colorful List Accent 4" w:semiHidden="0" w:uiPriority="72" w:unhideWhenUsed="0"/>
+    <w:lsdException w:name="Colorful Grid Accent 4" w:semiHidden="0" w:uiPriority="73" w:unhideWhenUsed="0"/>
+    <w:lsdException w:name="Light Shading Accent 5" w:semiHidden="0" w:uiPriority="60" w:unhideWhenUsed="0"/>
+    <w:lsdException w:name="Light List Accent 5" w:semiHidden="0" w:uiPriority="61" w:unhideWhenUsed="0"/>
+    <w:lsdException w:name="Light Grid Accent 5" w:semiHidden="0" w:uiPriority="62" w:unhideWhenUsed="0"/>
+    <w:lsdException w:name="Medium Shading 1 Accent 5" w:semiHidden="0" w:uiPriority="63" w:unhideWhenUsed="0"/>
+    <w:lsdException w:name="Medium Shading 2 Accent 5" w:semiHidden="0" w:uiPriority="64" w:unhideWhenUsed="0"/>
+    <w:lsdException w:name="Medium List 1 Accent 5" w:semiHidden="0" w:uiPriority="65" w:unhideWhenUsed="0"/>
+    <w:lsdException w:name="Medium List 2 Accent 5" w:semiHidden="0" w:uiPriority="66" w:unhideWhenUsed="0"/>
+    <w:lsdException w:name="Medium Grid 1 Accent 5" w:semiHidden="0" w:uiPriority="67" w:unhideWhenUsed="0"/>
+    <w:lsdException w:name="Medium Grid 2 Accent 5" w:semiHidden="0" w:uiPriority="68" w:unhideWhenUsed="0"/>
+    <w:lsdException w:name="Medium Grid 3 Accent 5" w:semiHidden="0" w:uiPriority="69" w:unhideWhenUsed="0"/>
+    <w:lsdException w:name="Dark List Accent 5" w:semiHidden="0" w:uiPriority="70" w:unhideWhenUsed="0"/>
+    <w:lsdException w:name="Colorful Shading Accent 5" w:semiHidden="0" w:uiPriority="71" w:unhideWhenUsed="0"/>
+    <w:lsdException w:name="Colorful List Accent 5" w:semiHidden="0" w:uiPriority="72" w:unhideWhenUsed="0"/>
+    <w:lsdException w:name="Colorful Grid Accent 5" w:semiHidden="0" w:uiPriority="73" w:unhideWhenUsed="0"/>
+    <w:lsdException w:name="Light Shading Accent 6" w:semiHidden="0" w:uiPriority="60" w:unhideWhenUsed="0"/>
+    <w:lsdException w:name="Light List Accent 6" w:semiHidden="0" w:uiPriority="61" w:unhideWhenUsed="0"/>
+    <w:lsdException w:name="Light Grid Accent 6" w:semiHidden="0" w:uiPriority="62" w:unhideWhenUsed="0"/>
+    <w:lsdException w:name="Medium Shading 1 Accent 6" w:semiHidden="0" w:uiPriority="63" w:unhideWhenUsed="0"/>
+    <w:lsdException w:name="Medium Shading 2 Accent 6" w:semiHidden="0" w:uiPriority="64" w:unhideWhenUsed="0"/>
+    <w:lsdException w:name="Medium List 1 Accent 6" w:semiHidden="0" w:uiPriority="65" w:unhideWhenUsed="0"/>
+    <w:lsdException w:name="Medium List 2 Accent 6" w:semiHidden="0" w:uiPriority="66" w:unhideWhenUsed="0"/>
+    <w:lsdException w:name="Medium Grid 1 Accent 6" w:semiHidden="0" w:uiPriority="67" w:unhideWhenUsed="0"/>
+    <w:lsdException w:name="Medium Grid 2 Accent 6" w:semiHidden="0" w:uiPriority="68" w:unhideWhenUsed="0"/>
+    <w:lsdException w:name="Medium Grid 3 Accent 6" w:semiHidden="0" w:uiPriority="69" w:unhideWhenUsed="0"/>
+    <w:lsdException w:name="Dark List Accent 6" w:semiHidden="0" w:uiPriority="70" w:unhideWhenUsed="0"/>
+    <w:lsdException w:name="Colorful Shading Accent 6" w:semiHidden="0" w:uiPriority="71" w:unhideWhenUsed="0"/>
+    <w:lsdException w:name="Colorful List Accent 6" w:semiHidden="0" w:uiPriority="72" w:unhideWhenUsed="0"/>
+    <w:lsdException w:name="Colorful Grid Accent 6" w:semiHidden="0" w:uiPriority="73" w:unhideWhenUsed="0"/>
+    <w:lsdException w:name="Subtle Emphasis" w:semiHidden="0" w:uiPriority="19" w:unhideWhenUsed="0" w:qFormat="1"/>
+    <w:lsdException w:name="Intense Emphasis" w:semiHidden="0" w:uiPriority="21" w:unhideWhenUsed="0" w:qFormat="1"/>
+    <w:lsdException w:name="Subtle Reference" w:semiHidden="0" w:uiPriority="31" w:unhideWhenUsed="0" w:qFormat="1"/>
+    <w:lsdException w:name="Intense Reference" w:semiHidden="0" w:uiPriority="32" w:unhideWhenUsed="0" w:qFormat="1"/>
+    <w:lsdException w:name="Book Title" w:semiHidden="0" w:uiPriority="33" w:unhideWhenUsed="0" w:qFormat="1"/>
+    <w:lsdException w:name="Bibliography" w:uiPriority="37"/>
+    <w:lsdException w:name="TOC Heading" w:uiPriority="39" w:qFormat="1"/>
+  </w:latentStyles>
+  <w:style w:type="paragraph" w:default="1" w:styleId="Normal">
+    <w:name w:val="Normal"/>
+    <w:qFormat/>
+  </w:style>
+  <w:style w:type="character" w:default="1" w:styleId="DefaultParagraphFont">
+    <w:name w:val="Default Paragraph Font"/>
+    <w:uiPriority w:val="1"/>
+    <w:semiHidden/>
+    <w:unhideWhenUsed/>
+  </w:style>
+  <w:style w:type="table" w:default="1" w:styleId="TableNormal">
+    <w:name w:val="Normal Table"/>
+    <w:uiPriority w:val="99"/>
+    <w:semiHidden/>
+    <w:unhideWhenUsed/>
+    <w:tblPr>
+      <w:tblInd w:w="0" w:type="dxa"/>
+      <w:tblCellMar>
+        <w:top w:w="0" w:type="dxa"/>
+        <w:left w:w="108" w:type="dxa"/>
+        <w:bottom w:w="0" w:type="dxa"/>
+        <w:right w:w="108" w:type="dxa"/>
+      </w:tblCellMar>
+    </w:tblPr>
+  </w:style>
+  <w:style w:type="numbering" w:default="1" w:styleId="NoList">
+    <w:name w:val="No List"/>
+    <w:uiPriority w:val="99"/>
+    <w:semiHidden/>
+    <w:unhideWhenUsed/>
+  </w:style>
+</w:styles>
+</file>
+
 <file path=word/glossary/webSettings.xml><?xml version="1.0" encoding="utf-8"?>
-<w:webSettings xmlns:r="http://schemas.openxmlformats.org/officeDocument/2006/relationships" xmlns:w="http://schemas.openxmlformats.org/wordprocessingml/2006/main">
+<w:webSettings xmlns:mc="http://schemas.openxmlformats.org/markup-compatibility/2006" xmlns:r="http://schemas.openxmlformats.org/officeDocument/2006/relationships" xmlns:w="http://schemas.openxmlformats.org/wordprocessingml/2006/main" xmlns:w14="http://schemas.microsoft.com/office/word/2010/wordml" mc:Ignorable="w14">
   <w:allowPNG/>
   <w:doNotSaveAsSingleFile/>
 </w:webSettings>
@@ -15855,7 +18276,7 @@
 </file>
 
 <file path=customXml/itemProps1.xml><?xml version="1.0" encoding="utf-8"?>
-<ds:datastoreItem xmlns:ds="http://schemas.openxmlformats.org/officeDocument/2006/customXml" ds:itemID="{B03DA9F9-E3BE-1F44-B7EE-B75CEFC2DF78}">
+<ds:datastoreItem xmlns:ds="http://schemas.openxmlformats.org/officeDocument/2006/customXml" ds:itemID="{B166173E-8864-FE45-9996-F78DF66A8528}">
   <ds:schemaRefs>
     <ds:schemaRef ds:uri="http://schemas.openxmlformats.org/officeDocument/2006/bibliography"/>
   </ds:schemaRefs>

--- a/SM_Paper_BP.docx
+++ b/SM_Paper_BP.docx
@@ -43,28 +43,12 @@
           <w:rFonts w:cs="Times New Roman"/>
         </w:rPr>
       </w:pPr>
-      <w:proofErr w:type="spellStart"/>
-      <w:r>
-        <w:rPr>
-          <w:rFonts w:cs="Times New Roman"/>
-        </w:rPr>
-        <w:t>Elyssa</w:t>
-      </w:r>
-      <w:proofErr w:type="spellEnd"/>
-      <w:r>
-        <w:rPr>
-          <w:rFonts w:cs="Times New Roman"/>
-        </w:rPr>
-        <w:t xml:space="preserve"> M. </w:t>
-      </w:r>
-      <w:proofErr w:type="spellStart"/>
-      <w:r>
-        <w:rPr>
-          <w:rFonts w:cs="Times New Roman"/>
-        </w:rPr>
-        <w:t>Barrick</w:t>
-      </w:r>
-      <w:proofErr w:type="spellEnd"/>
+      <w:r>
+        <w:rPr>
+          <w:rFonts w:cs="Times New Roman"/>
+        </w:rPr>
+        <w:t>Elyssa M. Barrick</w:t>
+      </w:r>
       <w:r>
         <w:rPr>
           <w:rFonts w:cs="Times New Roman"/>
@@ -509,7 +493,6 @@
           <w:lang w:val="en-GB"/>
         </w:rPr>
       </w:pPr>
-      <w:proofErr w:type="spellStart"/>
       <w:r>
         <w:rPr>
           <w:rFonts w:ascii="Times New Roman" w:hAnsi="Times New Roman"/>
@@ -517,17 +500,7 @@
           <w:szCs w:val="24"/>
           <w:lang w:val="en-GB"/>
         </w:rPr>
-        <w:t>Center</w:t>
-      </w:r>
-      <w:proofErr w:type="spellEnd"/>
-      <w:r>
-        <w:rPr>
-          <w:rFonts w:ascii="Times New Roman" w:hAnsi="Times New Roman"/>
-          <w:sz w:val="24"/>
-          <w:szCs w:val="24"/>
-          <w:lang w:val="en-GB"/>
-        </w:rPr>
-        <w:t xml:space="preserve"> </w:t>
+        <w:t xml:space="preserve">Center </w:t>
       </w:r>
       <w:r>
         <w:rPr>
@@ -787,7 +760,19 @@
         <w:rPr>
           <w:rFonts w:cs="Times New Roman"/>
         </w:rPr>
-        <w:t xml:space="preserve"> is unclear</w:t>
+        <w:t xml:space="preserve"> </w:t>
+      </w:r>
+      <w:r>
+        <w:rPr>
+          <w:rFonts w:cs="Times New Roman"/>
+        </w:rPr>
+        <w:t xml:space="preserve">cause </w:t>
+      </w:r>
+      <w:r>
+        <w:rPr>
+          <w:rFonts w:cs="Times New Roman"/>
+        </w:rPr>
+        <w:t>is unclear</w:t>
       </w:r>
       <w:r>
         <w:rPr>
@@ -976,21 +961,7 @@
         <w:rPr>
           <w:rFonts w:cs="Times New Roman"/>
         </w:rPr>
-        <w:t xml:space="preserve"> </w:t>
-      </w:r>
-      <w:proofErr w:type="spellStart"/>
-      <w:r>
-        <w:rPr>
-          <w:rFonts w:cs="Times New Roman"/>
-        </w:rPr>
-        <w:t>animacy</w:t>
-      </w:r>
-      <w:proofErr w:type="spellEnd"/>
-      <w:r>
-        <w:rPr>
-          <w:rFonts w:cs="Times New Roman"/>
-        </w:rPr>
-        <w:t xml:space="preserve"> </w:t>
+        <w:t xml:space="preserve"> animacy </w:t>
       </w:r>
       <w:r>
         <w:rPr>
@@ -1127,21 +1098,7 @@
         <w:rPr>
           <w:rFonts w:cs="Times New Roman"/>
         </w:rPr>
-        <w:t xml:space="preserve"> mobility vs. </w:t>
-      </w:r>
-      <w:proofErr w:type="spellStart"/>
-      <w:r>
-        <w:rPr>
-          <w:rFonts w:cs="Times New Roman"/>
-        </w:rPr>
-        <w:t>animacy</w:t>
-      </w:r>
-      <w:proofErr w:type="spellEnd"/>
-      <w:r>
-        <w:rPr>
-          <w:rFonts w:cs="Times New Roman"/>
-        </w:rPr>
-        <w:t xml:space="preserve"> judgments</w:t>
+        <w:t xml:space="preserve"> mobility vs. animacy judgments</w:t>
       </w:r>
       <w:r>
         <w:rPr>
@@ -1213,21 +1170,7 @@
         <w:rPr>
           <w:rFonts w:cs="Times New Roman"/>
         </w:rPr>
-        <w:t xml:space="preserve"> from 800-2000 </w:t>
-      </w:r>
-      <w:proofErr w:type="spellStart"/>
-      <w:r>
-        <w:rPr>
-          <w:rFonts w:cs="Times New Roman"/>
-        </w:rPr>
-        <w:t>ms</w:t>
-      </w:r>
-      <w:proofErr w:type="spellEnd"/>
-      <w:r>
-        <w:rPr>
-          <w:rFonts w:cs="Times New Roman"/>
-        </w:rPr>
-        <w:t xml:space="preserve"> post-stimulus</w:t>
+        <w:t xml:space="preserve"> from 800-2000 ms post-stimulus</w:t>
       </w:r>
       <w:r>
         <w:rPr>
@@ -1281,21 +1224,7 @@
         <w:rPr>
           <w:rFonts w:cs="Times New Roman"/>
         </w:rPr>
-        <w:t xml:space="preserve"> from 400-800 </w:t>
-      </w:r>
-      <w:proofErr w:type="spellStart"/>
-      <w:r>
-        <w:rPr>
-          <w:rFonts w:cs="Times New Roman"/>
-        </w:rPr>
-        <w:t>ms</w:t>
-      </w:r>
-      <w:proofErr w:type="spellEnd"/>
-      <w:r>
-        <w:rPr>
-          <w:rFonts w:cs="Times New Roman"/>
-        </w:rPr>
-        <w:t xml:space="preserve"> was sharply reduced in MDD. However, </w:t>
+        <w:t xml:space="preserve"> from 400-800 ms was sharply reduced in MDD. However, </w:t>
       </w:r>
       <w:r>
         <w:rPr>
@@ -1357,6 +1286,7 @@
         <w:spacing w:line="480" w:lineRule="auto"/>
         <w:rPr>
           <w:rFonts w:cs="Times New Roman"/>
+          <w:b/>
         </w:rPr>
       </w:pPr>
       <w:r>
@@ -1498,21 +1428,7 @@
         <w:rPr>
           <w:rFonts w:cs="Times New Roman"/>
         </w:rPr>
-        <w:t xml:space="preserve"> from 400-800 </w:t>
-      </w:r>
-      <w:proofErr w:type="spellStart"/>
-      <w:r>
-        <w:rPr>
-          <w:rFonts w:cs="Times New Roman"/>
-        </w:rPr>
-        <w:t>ms</w:t>
-      </w:r>
-      <w:proofErr w:type="spellEnd"/>
-      <w:r>
-        <w:rPr>
-          <w:rFonts w:cs="Times New Roman"/>
-        </w:rPr>
-        <w:t xml:space="preserve"> su</w:t>
+        <w:t xml:space="preserve"> from 400-800 ms su</w:t>
       </w:r>
       <w:r>
         <w:rPr>
@@ -1544,14 +1460,6 @@
         </w:rPr>
         <w:t>.</w:t>
       </w:r>
-    </w:p>
-    <w:p>
-      <w:pPr>
-        <w:rPr>
-          <w:rFonts w:cs="Times New Roman"/>
-          <w:b/>
-        </w:rPr>
-      </w:pPr>
       <w:r>
         <w:rPr>
           <w:rFonts w:cs="Times New Roman"/>
@@ -1581,16 +1489,84 @@
       <w:pPr>
         <w:rPr>
           <w:rFonts w:cs="Times New Roman"/>
+        </w:rPr>
+      </w:pPr>
+      <w:r>
+        <w:rPr>
+          <w:rFonts w:cs="Times New Roman"/>
+        </w:rPr>
+        <w:t>A basic point from the source monitoring framework that’s worth keeping mind—source is not an item attribute, and we probably retrieve the memory first then reflect on it to inspect or deduce the source. The LPN may be tracking the latter process.</w:t>
+      </w:r>
+    </w:p>
+    <w:p>
+      <w:pPr>
+        <w:rPr>
+          <w:rFonts w:cs="Times New Roman"/>
+        </w:rPr>
+      </w:pPr>
+    </w:p>
+    <w:p>
+      <w:pPr>
+        <w:rPr>
+          <w:rFonts w:cs="Times New Roman"/>
+        </w:rPr>
+      </w:pPr>
+      <w:r>
+        <w:rPr>
+          <w:rFonts w:cs="Times New Roman"/>
+        </w:rPr>
+        <w:t>Another point: in their 1993 article</w:t>
+      </w:r>
+      <w:r>
+        <w:rPr>
+          <w:rFonts w:cs="Times New Roman"/>
+        </w:rPr>
+        <w:t xml:space="preserve"> on the source monitoring framework</w:t>
+      </w:r>
+      <w:r>
+        <w:rPr>
+          <w:rFonts w:cs="Times New Roman"/>
+        </w:rPr>
+        <w:t>, Johnson, Hashtroudi, and Lindsay are very clear on the fact that source memories are not all-or-none and that we often remember certain aspects of a source but not others. I think what we have here is evidence that our encoding tasks made cognitive operations more vs. less accessible (probably because they were engaged to a greater extent; or more were engaged to a similar extent) at retrieval while having no differential effect on encoding of spatial position. Also, our LPN data show that recovering different aspects of a source elicits different (and sensible) patterns of brain activity (others have shown this, I think our data are especially clear).</w:t>
+      </w:r>
+      <w:r>
+        <w:rPr>
+          <w:rFonts w:cs="Times New Roman"/>
+        </w:rPr>
+        <w:t xml:space="preserve"> Ah, here’s a relevant quote from the SMF paper: “Because source monitoring depends on the information available from activated memory records, it relies fundamentally on the quality of the information recorded about events initially.” I wouldn’t push this point too hard but you can highlight the fact that many prior papers in this area have overlooked this point by looking at cue effects collapsed over encoding conditions (e.g., Bergrstom et al., 2013); we show that the Cue x Encoding Task interaction is robust.</w:t>
+      </w:r>
+    </w:p>
+    <w:p>
+      <w:pPr>
+        <w:rPr>
+          <w:rFonts w:cs="Times New Roman"/>
+        </w:rPr>
+      </w:pPr>
+    </w:p>
+    <w:p>
+      <w:pPr>
+        <w:rPr>
+          <w:rFonts w:cs="Times New Roman"/>
+        </w:rPr>
+      </w:pPr>
+      <w:r>
+        <w:rPr>
+          <w:rFonts w:cs="Times New Roman"/>
+        </w:rPr>
+        <w:t>Our task is not quite about internal-external monitoring because we specifically ask for either internal or external information. Instead, it’s about specifying which internal and external source information is from.</w:t>
+      </w:r>
+      <w:bookmarkStart w:id="0" w:name="_GoBack"/>
+      <w:bookmarkEnd w:id="0"/>
+    </w:p>
+    <w:p>
+      <w:pPr>
+        <w:spacing w:line="480" w:lineRule="auto"/>
+        <w:jc w:val="center"/>
+        <w:rPr>
+          <w:rFonts w:cs="Times New Roman"/>
           <w:b/>
         </w:rPr>
       </w:pPr>
-      <w:r>
-        <w:rPr>
-          <w:rFonts w:cs="Times New Roman"/>
-          <w:b/>
-        </w:rPr>
-        <w:br w:type="page"/>
-      </w:r>
     </w:p>
     <w:p>
       <w:pPr>
@@ -2475,23 +2451,7 @@
           <w:rFonts w:eastAsia="ＭＳ ゴシック" w:cs="Times New Roman"/>
           <w:color w:val="000000"/>
         </w:rPr>
-        <w:t xml:space="preserve">The task was programmed in </w:t>
-      </w:r>
-      <w:proofErr w:type="spellStart"/>
-      <w:r>
-        <w:rPr>
-          <w:rFonts w:eastAsia="ＭＳ ゴシック" w:cs="Times New Roman"/>
-          <w:color w:val="000000"/>
-        </w:rPr>
-        <w:t>PsychoPy</w:t>
-      </w:r>
-      <w:proofErr w:type="spellEnd"/>
-      <w:r>
-        <w:rPr>
-          <w:rFonts w:eastAsia="ＭＳ ゴシック" w:cs="Times New Roman"/>
-          <w:color w:val="000000"/>
-        </w:rPr>
-        <w:t xml:space="preserve"> </w:t>
+        <w:t xml:space="preserve">The task was programmed in PsychoPy </w:t>
       </w:r>
       <w:r>
         <w:rPr>
@@ -2606,16 +2566,32 @@
         <w:rPr>
           <w:rFonts w:cs="Times New Roman"/>
         </w:rPr>
-        <w:t xml:space="preserve">e </w:t>
-      </w:r>
-      <w:proofErr w:type="spellStart"/>
-      <w:r>
-        <w:rPr>
-          <w:rFonts w:cs="Times New Roman"/>
-        </w:rPr>
-        <w:t>animacy</w:t>
-      </w:r>
-      <w:proofErr w:type="spellEnd"/>
+        <w:t xml:space="preserve">e animacy </w:t>
+      </w:r>
+      <w:r>
+        <w:rPr>
+          <w:rFonts w:cs="Times New Roman"/>
+        </w:rPr>
+        <w:t>and</w:t>
+      </w:r>
+      <w:r>
+        <w:rPr>
+          <w:rFonts w:cs="Times New Roman"/>
+        </w:rPr>
+        <w:t xml:space="preserve"> mobility</w:t>
+      </w:r>
+      <w:r>
+        <w:rPr>
+          <w:rFonts w:cs="Times New Roman"/>
+        </w:rPr>
+        <w:t xml:space="preserve"> judgments for individual words</w:t>
+      </w:r>
+      <w:r>
+        <w:rPr>
+          <w:rFonts w:cs="Times New Roman"/>
+        </w:rPr>
+        <w:t>.</w:t>
+      </w:r>
       <w:r>
         <w:rPr>
           <w:rFonts w:cs="Times New Roman"/>
@@ -2626,67 +2602,37 @@
         <w:rPr>
           <w:rFonts w:cs="Times New Roman"/>
         </w:rPr>
-        <w:t>and</w:t>
-      </w:r>
-      <w:r>
-        <w:rPr>
-          <w:rFonts w:cs="Times New Roman"/>
-        </w:rPr>
-        <w:t xml:space="preserve"> mobility</w:t>
-      </w:r>
-      <w:r>
-        <w:rPr>
-          <w:rFonts w:cs="Times New Roman"/>
-        </w:rPr>
-        <w:t xml:space="preserve"> judgments for individual words</w:t>
-      </w:r>
-      <w:r>
-        <w:rPr>
-          <w:rFonts w:cs="Times New Roman"/>
-        </w:rPr>
-        <w:t>.</w:t>
-      </w:r>
-      <w:r>
-        <w:rPr>
-          <w:rFonts w:cs="Times New Roman"/>
+        <w:t xml:space="preserve">Therefore, we selected 100 words </w:t>
+      </w:r>
+      <w:r>
+        <w:rPr>
+          <w:rFonts w:cs="Times New Roman"/>
+        </w:rPr>
+        <w:t xml:space="preserve">from </w:t>
+      </w:r>
+      <w:r>
+        <w:rPr>
+          <w:rFonts w:cs="Times New Roman"/>
+        </w:rPr>
+        <w:t xml:space="preserve">the </w:t>
+      </w:r>
+      <w:r>
+        <w:rPr>
+          <w:rFonts w:cs="Times New Roman"/>
+          <w:color w:val="000000"/>
+        </w:rPr>
+        <w:t>MRC Psycholinguistic Database</w:t>
+      </w:r>
+      <w:r>
+        <w:rPr>
+          <w:rFonts w:cs="Times New Roman"/>
+          <w:color w:val="000000"/>
         </w:rPr>
         <w:t xml:space="preserve"> </w:t>
       </w:r>
       <w:r>
         <w:rPr>
           <w:rFonts w:cs="Times New Roman"/>
-        </w:rPr>
-        <w:t xml:space="preserve">Therefore, we selected 100 words </w:t>
-      </w:r>
-      <w:r>
-        <w:rPr>
-          <w:rFonts w:cs="Times New Roman"/>
-        </w:rPr>
-        <w:t xml:space="preserve">from </w:t>
-      </w:r>
-      <w:r>
-        <w:rPr>
-          <w:rFonts w:cs="Times New Roman"/>
-        </w:rPr>
-        <w:t xml:space="preserve">the </w:t>
-      </w:r>
-      <w:r>
-        <w:rPr>
-          <w:rFonts w:cs="Times New Roman"/>
-          <w:color w:val="000000"/>
-        </w:rPr>
-        <w:t>MRC Psycholinguistic Database</w:t>
-      </w:r>
-      <w:r>
-        <w:rPr>
-          <w:rFonts w:cs="Times New Roman"/>
-          <w:color w:val="000000"/>
-        </w:rPr>
-        <w:t xml:space="preserve"> </w:t>
-      </w:r>
-      <w:r>
-        <w:rPr>
-          <w:rFonts w:cs="Times New Roman"/>
           <w:color w:val="000000"/>
         </w:rPr>
         <w:fldChar w:fldCharType="begin" w:fldLock="1"/>
@@ -2862,7 +2808,6 @@
         </w:rPr>
         <w:t>(</w:t>
       </w:r>
-      <w:proofErr w:type="spellStart"/>
       <w:r>
         <w:rPr>
           <w:rFonts w:cs="Times New Roman"/>
@@ -2881,15 +2826,7 @@
           <w:rFonts w:eastAsia="ＭＳ ゴシック" w:cs="Times New Roman"/>
           <w:color w:val="000000"/>
         </w:rPr>
-        <w:t>S.D</w:t>
-      </w:r>
-      <w:proofErr w:type="spellEnd"/>
-      <w:r>
-        <w:rPr>
-          <w:rFonts w:eastAsia="ＭＳ ゴシック" w:cs="Times New Roman"/>
-          <w:color w:val="000000"/>
-        </w:rPr>
-        <w:t>. = 5.27</w:t>
+        <w:t>S.D. = 5.27</w:t>
       </w:r>
       <w:r>
         <w:rPr>
@@ -2966,23 +2903,7 @@
           <w:rFonts w:eastAsia="ＭＳ ゴシック" w:cs="Times New Roman"/>
           <w:color w:val="000000"/>
         </w:rPr>
-        <w:t xml:space="preserve">or </w:t>
-      </w:r>
-      <w:proofErr w:type="spellStart"/>
-      <w:r>
-        <w:rPr>
-          <w:rFonts w:eastAsia="ＭＳ ゴシック" w:cs="Times New Roman"/>
-          <w:color w:val="000000"/>
-        </w:rPr>
-        <w:t>imageability</w:t>
-      </w:r>
-      <w:proofErr w:type="spellEnd"/>
-      <w:r>
-        <w:rPr>
-          <w:rFonts w:eastAsia="ＭＳ ゴシック" w:cs="Times New Roman"/>
-          <w:color w:val="000000"/>
-        </w:rPr>
-        <w:t xml:space="preserve"> (596.80</w:t>
+        <w:t>or imageability (596.80</w:t>
       </w:r>
       <w:r>
         <w:rPr>
@@ -2998,7 +2919,6 @@
         </w:rPr>
         <w:t xml:space="preserve">25.31), all </w:t>
       </w:r>
-      <w:proofErr w:type="spellStart"/>
       <w:r>
         <w:rPr>
           <w:rFonts w:eastAsia="ＭＳ ゴシック" w:cs="Times New Roman"/>
@@ -3007,7 +2927,6 @@
         </w:rPr>
         <w:t>ps</w:t>
       </w:r>
-      <w:proofErr w:type="spellEnd"/>
       <w:r>
         <w:rPr>
           <w:rFonts w:eastAsia="ＭＳ ゴシック" w:cs="Times New Roman"/>
@@ -3344,23 +3263,7 @@
         <w:rPr>
           <w:rFonts w:cs="Times New Roman"/>
         </w:rPr>
-        <w:t>(</w:t>
-      </w:r>
-      <w:proofErr w:type="spellStart"/>
-      <w:proofErr w:type="gramStart"/>
-      <w:r>
-        <w:rPr>
-          <w:rFonts w:cs="Times New Roman"/>
-        </w:rPr>
-        <w:t>animacy</w:t>
-      </w:r>
-      <w:proofErr w:type="spellEnd"/>
-      <w:proofErr w:type="gramEnd"/>
-      <w:r>
-        <w:rPr>
-          <w:rFonts w:cs="Times New Roman"/>
-        </w:rPr>
-        <w:t xml:space="preserve"> judgment) </w:t>
+        <w:t xml:space="preserve">(animacy judgment) </w:t>
       </w:r>
       <w:r>
         <w:rPr>
@@ -3396,47 +3299,187 @@
         <w:rPr>
           <w:rFonts w:cs="Times New Roman"/>
         </w:rPr>
-        <w:t>(</w:t>
-      </w:r>
-      <w:proofErr w:type="gramStart"/>
+        <w:t xml:space="preserve">(mobility judgment) </w:t>
+      </w:r>
+      <w:r>
+        <w:rPr>
+          <w:rFonts w:cs="Times New Roman"/>
+        </w:rPr>
+        <w:t>(duration</w:t>
+      </w:r>
+      <w:r>
+        <w:rPr>
+          <w:rFonts w:cs="Times New Roman"/>
+        </w:rPr>
+        <w:t>:</w:t>
+      </w:r>
+      <w:r>
+        <w:rPr>
+          <w:rFonts w:cs="Times New Roman"/>
+        </w:rPr>
+        <w:t xml:space="preserve"> 3.5</w:t>
+      </w:r>
+      <w:r>
+        <w:rPr>
+          <w:rFonts w:cs="Times New Roman"/>
+        </w:rPr>
+        <w:t xml:space="preserve"> </w:t>
+      </w:r>
+      <w:r>
+        <w:rPr>
+          <w:rFonts w:cs="Times New Roman"/>
+        </w:rPr>
+        <w:t xml:space="preserve">s). </w:t>
+      </w:r>
+      <w:r>
+        <w:rPr>
+          <w:rFonts w:cs="Times New Roman"/>
+        </w:rPr>
+        <w:t>P</w:t>
+      </w:r>
+      <w:r>
+        <w:rPr>
+          <w:rFonts w:cs="Times New Roman"/>
+        </w:rPr>
+        <w:t xml:space="preserve">articipants </w:t>
+      </w:r>
+      <w:r>
+        <w:rPr>
+          <w:rFonts w:cs="Times New Roman"/>
+        </w:rPr>
+        <w:t>respond</w:t>
+      </w:r>
+      <w:r>
+        <w:rPr>
+          <w:rFonts w:cs="Times New Roman"/>
+        </w:rPr>
+        <w:t>ed</w:t>
+      </w:r>
+      <w:r>
+        <w:rPr>
+          <w:rFonts w:cs="Times New Roman"/>
+        </w:rPr>
+        <w:t xml:space="preserve"> </w:t>
+      </w:r>
+      <w:r>
+        <w:rPr>
+          <w:rFonts w:cs="Times New Roman"/>
+        </w:rPr>
+        <w:t xml:space="preserve">by pressing </w:t>
+      </w:r>
+      <w:r>
+        <w:rPr>
+          <w:rFonts w:cs="Times New Roman"/>
+        </w:rPr>
+        <w:t xml:space="preserve">a button </w:t>
+      </w:r>
+      <w:r>
+        <w:rPr>
+          <w:rFonts w:cs="Times New Roman"/>
+        </w:rPr>
+        <w:t>corresponding</w:t>
+      </w:r>
+      <w:r>
+        <w:rPr>
+          <w:rFonts w:cs="Times New Roman"/>
+        </w:rPr>
+        <w:t xml:space="preserve"> </w:t>
+      </w:r>
+      <w:r>
+        <w:rPr>
+          <w:rFonts w:cs="Times New Roman"/>
+        </w:rPr>
+        <w:t xml:space="preserve">to </w:t>
+      </w:r>
+      <w:r>
+        <w:rPr>
+          <w:rFonts w:cs="Times New Roman"/>
+        </w:rPr>
+        <w:t>the correct answer.</w:t>
+      </w:r>
+      <w:r>
+        <w:rPr>
+          <w:rFonts w:cs="Times New Roman"/>
+        </w:rPr>
+        <w:t xml:space="preserve"> </w:t>
+      </w:r>
+      <w:r>
+        <w:rPr>
+          <w:rFonts w:cs="Times New Roman"/>
+        </w:rPr>
+        <w:t xml:space="preserve">Thus, each word was encoded in relationship to </w:t>
+      </w:r>
+      <w:r>
+        <w:rPr>
+          <w:rFonts w:cs="Times New Roman"/>
+        </w:rPr>
+        <w:t>a</w:t>
+      </w:r>
+      <w:r>
+        <w:rPr>
+          <w:rFonts w:cs="Times New Roman"/>
+        </w:rPr>
+        <w:t xml:space="preserve"> perceptual source defined by </w:t>
+      </w:r>
+      <w:r>
+        <w:rPr>
+          <w:rFonts w:cs="Times New Roman"/>
+        </w:rPr>
+        <w:t>screen</w:t>
+      </w:r>
+      <w:r>
+        <w:rPr>
+          <w:rFonts w:cs="Times New Roman"/>
+        </w:rPr>
+        <w:t xml:space="preserve"> position (left </w:t>
+      </w:r>
+      <w:r>
+        <w:rPr>
+          <w:rFonts w:cs="Times New Roman"/>
+        </w:rPr>
+        <w:t>vs.</w:t>
+      </w:r>
+      <w:r>
+        <w:rPr>
+          <w:rFonts w:cs="Times New Roman"/>
+        </w:rPr>
+        <w:t xml:space="preserve"> right) and </w:t>
+      </w:r>
+      <w:r>
+        <w:rPr>
+          <w:rFonts w:cs="Times New Roman"/>
+        </w:rPr>
+        <w:t>a</w:t>
+      </w:r>
+      <w:r>
+        <w:rPr>
+          <w:rFonts w:cs="Times New Roman"/>
+        </w:rPr>
+        <w:t xml:space="preserve"> conceptual source defined by the encoding task (</w:t>
+      </w:r>
+      <w:r>
+        <w:rPr>
+          <w:rFonts w:cs="Times New Roman"/>
+        </w:rPr>
+        <w:t xml:space="preserve">animacy </w:t>
+      </w:r>
+      <w:r>
+        <w:rPr>
+          <w:rFonts w:cs="Times New Roman"/>
+        </w:rPr>
+        <w:t xml:space="preserve">vs. </w:t>
+      </w:r>
       <w:r>
         <w:rPr>
           <w:rFonts w:cs="Times New Roman"/>
         </w:rPr>
         <w:t>mobility</w:t>
       </w:r>
-      <w:proofErr w:type="gramEnd"/>
-      <w:r>
-        <w:rPr>
-          <w:rFonts w:cs="Times New Roman"/>
-        </w:rPr>
-        <w:t xml:space="preserve"> judgment) </w:t>
-      </w:r>
-      <w:r>
-        <w:rPr>
-          <w:rFonts w:cs="Times New Roman"/>
-        </w:rPr>
-        <w:t>(</w:t>
-      </w:r>
-      <w:proofErr w:type="gramStart"/>
-      <w:r>
-        <w:rPr>
-          <w:rFonts w:cs="Times New Roman"/>
-        </w:rPr>
-        <w:t>duration</w:t>
-      </w:r>
-      <w:proofErr w:type="gramEnd"/>
-      <w:r>
-        <w:rPr>
-          <w:rFonts w:cs="Times New Roman"/>
-        </w:rPr>
-        <w:t>:</w:t>
-      </w:r>
-      <w:r>
-        <w:rPr>
-          <w:rFonts w:cs="Times New Roman"/>
-        </w:rPr>
-        <w:t xml:space="preserve"> 3.5</w:t>
+      <w:r>
+        <w:rPr>
+          <w:rFonts w:cs="Times New Roman"/>
+        </w:rPr>
+        <w:t>).</w:t>
       </w:r>
       <w:r>
         <w:rPr>
@@ -3448,31 +3491,13 @@
         <w:rPr>
           <w:rFonts w:cs="Times New Roman"/>
         </w:rPr>
-        <w:t xml:space="preserve">s). </w:t>
-      </w:r>
-      <w:r>
-        <w:rPr>
-          <w:rFonts w:cs="Times New Roman"/>
-        </w:rPr>
-        <w:t>P</w:t>
-      </w:r>
-      <w:r>
-        <w:rPr>
-          <w:rFonts w:cs="Times New Roman"/>
-        </w:rPr>
-        <w:t xml:space="preserve">articipants </w:t>
-      </w:r>
-      <w:r>
-        <w:rPr>
-          <w:rFonts w:cs="Times New Roman"/>
-        </w:rPr>
-        <w:t>respond</w:t>
-      </w:r>
-      <w:r>
-        <w:rPr>
-          <w:rFonts w:cs="Times New Roman"/>
-        </w:rPr>
-        <w:t>ed</w:t>
+        <w:t xml:space="preserve">Each </w:t>
+      </w:r>
+      <w:r>
+        <w:rPr>
+          <w:rFonts w:cs="Times New Roman"/>
+        </w:rPr>
+        <w:t>block</w:t>
       </w:r>
       <w:r>
         <w:rPr>
@@ -3484,158 +3509,6 @@
         <w:rPr>
           <w:rFonts w:cs="Times New Roman"/>
         </w:rPr>
-        <w:t xml:space="preserve">by pressing </w:t>
-      </w:r>
-      <w:r>
-        <w:rPr>
-          <w:rFonts w:cs="Times New Roman"/>
-        </w:rPr>
-        <w:t xml:space="preserve">a button </w:t>
-      </w:r>
-      <w:r>
-        <w:rPr>
-          <w:rFonts w:cs="Times New Roman"/>
-        </w:rPr>
-        <w:t>corresponding</w:t>
-      </w:r>
-      <w:r>
-        <w:rPr>
-          <w:rFonts w:cs="Times New Roman"/>
-        </w:rPr>
-        <w:t xml:space="preserve"> </w:t>
-      </w:r>
-      <w:r>
-        <w:rPr>
-          <w:rFonts w:cs="Times New Roman"/>
-        </w:rPr>
-        <w:t xml:space="preserve">to </w:t>
-      </w:r>
-      <w:r>
-        <w:rPr>
-          <w:rFonts w:cs="Times New Roman"/>
-        </w:rPr>
-        <w:t>the correct answer.</w:t>
-      </w:r>
-      <w:r>
-        <w:rPr>
-          <w:rFonts w:cs="Times New Roman"/>
-        </w:rPr>
-        <w:t xml:space="preserve"> </w:t>
-      </w:r>
-      <w:r>
-        <w:rPr>
-          <w:rFonts w:cs="Times New Roman"/>
-        </w:rPr>
-        <w:t xml:space="preserve">Thus, each word was encoded in relationship to </w:t>
-      </w:r>
-      <w:r>
-        <w:rPr>
-          <w:rFonts w:cs="Times New Roman"/>
-        </w:rPr>
-        <w:t>a</w:t>
-      </w:r>
-      <w:r>
-        <w:rPr>
-          <w:rFonts w:cs="Times New Roman"/>
-        </w:rPr>
-        <w:t xml:space="preserve"> perceptual source defined by </w:t>
-      </w:r>
-      <w:r>
-        <w:rPr>
-          <w:rFonts w:cs="Times New Roman"/>
-        </w:rPr>
-        <w:t>screen</w:t>
-      </w:r>
-      <w:r>
-        <w:rPr>
-          <w:rFonts w:cs="Times New Roman"/>
-        </w:rPr>
-        <w:t xml:space="preserve"> position (left </w:t>
-      </w:r>
-      <w:r>
-        <w:rPr>
-          <w:rFonts w:cs="Times New Roman"/>
-        </w:rPr>
-        <w:t>vs.</w:t>
-      </w:r>
-      <w:r>
-        <w:rPr>
-          <w:rFonts w:cs="Times New Roman"/>
-        </w:rPr>
-        <w:t xml:space="preserve"> right) and </w:t>
-      </w:r>
-      <w:r>
-        <w:rPr>
-          <w:rFonts w:cs="Times New Roman"/>
-        </w:rPr>
-        <w:t>a</w:t>
-      </w:r>
-      <w:r>
-        <w:rPr>
-          <w:rFonts w:cs="Times New Roman"/>
-        </w:rPr>
-        <w:t xml:space="preserve"> conceptual source defined by the encoding task (</w:t>
-      </w:r>
-      <w:proofErr w:type="spellStart"/>
-      <w:r>
-        <w:rPr>
-          <w:rFonts w:cs="Times New Roman"/>
-        </w:rPr>
-        <w:t>animacy</w:t>
-      </w:r>
-      <w:proofErr w:type="spellEnd"/>
-      <w:r>
-        <w:rPr>
-          <w:rFonts w:cs="Times New Roman"/>
-        </w:rPr>
-        <w:t xml:space="preserve"> </w:t>
-      </w:r>
-      <w:r>
-        <w:rPr>
-          <w:rFonts w:cs="Times New Roman"/>
-        </w:rPr>
-        <w:t xml:space="preserve">vs. </w:t>
-      </w:r>
-      <w:r>
-        <w:rPr>
-          <w:rFonts w:cs="Times New Roman"/>
-        </w:rPr>
-        <w:t>mobility</w:t>
-      </w:r>
-      <w:r>
-        <w:rPr>
-          <w:rFonts w:cs="Times New Roman"/>
-        </w:rPr>
-        <w:t>).</w:t>
-      </w:r>
-      <w:r>
-        <w:rPr>
-          <w:rFonts w:cs="Times New Roman"/>
-        </w:rPr>
-        <w:t xml:space="preserve"> </w:t>
-      </w:r>
-      <w:r>
-        <w:rPr>
-          <w:rFonts w:cs="Times New Roman"/>
-        </w:rPr>
-        <w:t xml:space="preserve">Each </w:t>
-      </w:r>
-      <w:r>
-        <w:rPr>
-          <w:rFonts w:cs="Times New Roman"/>
-        </w:rPr>
-        <w:t>block</w:t>
-      </w:r>
-      <w:r>
-        <w:rPr>
-          <w:rFonts w:cs="Times New Roman"/>
-        </w:rPr>
-        <w:t xml:space="preserve"> </w:t>
-      </w:r>
-      <w:r>
-        <w:rPr>
-          <w:rFonts w:cs="Times New Roman"/>
-        </w:rPr>
         <w:t>included</w:t>
       </w:r>
       <w:r>
@@ -3708,55 +3581,13 @@
         <w:rPr>
           <w:rFonts w:cs="Times New Roman"/>
         </w:rPr>
-        <w:t>left/</w:t>
-      </w:r>
-      <w:proofErr w:type="spellStart"/>
-      <w:r>
-        <w:rPr>
-          <w:rFonts w:cs="Times New Roman"/>
-        </w:rPr>
-        <w:t>animacy</w:t>
-      </w:r>
-      <w:proofErr w:type="spellEnd"/>
-      <w:r>
-        <w:rPr>
-          <w:rFonts w:cs="Times New Roman"/>
-        </w:rPr>
-        <w:t>, right/</w:t>
-      </w:r>
-      <w:proofErr w:type="spellStart"/>
-      <w:r>
-        <w:rPr>
-          <w:rFonts w:cs="Times New Roman"/>
-        </w:rPr>
-        <w:t>animacy</w:t>
-      </w:r>
-      <w:proofErr w:type="spellEnd"/>
-      <w:r>
-        <w:rPr>
-          <w:rFonts w:cs="Times New Roman"/>
-        </w:rPr>
-        <w:t>, left/mobility, right/mobility).</w:t>
-      </w:r>
-      <w:r>
-        <w:rPr>
-          <w:rFonts w:cs="Times New Roman"/>
-        </w:rPr>
-        <w:t xml:space="preserve"> A jittered inter-trial interval (500-2000 </w:t>
-      </w:r>
-      <w:proofErr w:type="spellStart"/>
-      <w:r>
-        <w:rPr>
-          <w:rFonts w:cs="Times New Roman"/>
-        </w:rPr>
-        <w:t>ms</w:t>
-      </w:r>
-      <w:proofErr w:type="spellEnd"/>
-      <w:r>
-        <w:rPr>
-          <w:rFonts w:cs="Times New Roman"/>
-        </w:rPr>
-        <w:t>) separated the encoding trials.</w:t>
+        <w:t>left/animacy, right/animacy, left/mobility, right/mobility).</w:t>
+      </w:r>
+      <w:r>
+        <w:rPr>
+          <w:rFonts w:cs="Times New Roman"/>
+        </w:rPr>
+        <w:t xml:space="preserve"> A jittered inter-trial interval (500-2000 ms) separated the encoding trials.</w:t>
       </w:r>
     </w:p>
     <w:p>
@@ -4031,14 +3862,7 @@
         <w:rPr>
           <w:rFonts w:cs="Times New Roman"/>
         </w:rPr>
-        <w:t xml:space="preserve"> </w:t>
-      </w:r>
-      <w:proofErr w:type="gramStart"/>
-      <w:r>
-        <w:rPr>
-          <w:rFonts w:cs="Times New Roman"/>
-        </w:rPr>
-        <w:t>but</w:t>
+        <w:t xml:space="preserve"> but</w:t>
       </w:r>
       <w:r>
         <w:rPr>
@@ -4046,7 +3870,6 @@
         </w:rPr>
         <w:t>,</w:t>
       </w:r>
-      <w:proofErr w:type="gramEnd"/>
       <w:r>
         <w:rPr>
           <w:rFonts w:cs="Times New Roman"/>
@@ -4307,14 +4130,12 @@
         </w:rPr>
         <w:t xml:space="preserve"> this word?’) </w:t>
       </w:r>
-      <w:proofErr w:type="gramStart"/>
       <w:r>
         <w:rPr>
           <w:rFonts w:cs="Times New Roman"/>
         </w:rPr>
         <w:t>sources</w:t>
       </w:r>
-      <w:proofErr w:type="gramEnd"/>
       <w:r>
         <w:rPr>
           <w:rFonts w:cs="Times New Roman"/>
@@ -5429,21 +5250,7 @@
         <w:rPr>
           <w:rFonts w:cs="Times New Roman"/>
         </w:rPr>
-        <w:t xml:space="preserve">-2000 </w:t>
-      </w:r>
-      <w:proofErr w:type="spellStart"/>
-      <w:r>
-        <w:rPr>
-          <w:rFonts w:cs="Times New Roman"/>
-        </w:rPr>
-        <w:t>ms</w:t>
-      </w:r>
-      <w:proofErr w:type="spellEnd"/>
-      <w:r>
-        <w:rPr>
-          <w:rFonts w:cs="Times New Roman"/>
-        </w:rPr>
-        <w:t xml:space="preserve">) separated the </w:t>
+        <w:t xml:space="preserve">-2000 ms) separated the </w:t>
       </w:r>
       <w:r>
         <w:rPr>
@@ -5687,7 +5494,6 @@
         </w:rPr>
         <w:t xml:space="preserve">128-sensor </w:t>
       </w:r>
-      <w:proofErr w:type="spellStart"/>
       <w:r>
         <w:rPr>
           <w:rFonts w:cs="Times New Roman"/>
@@ -5698,61 +5504,81 @@
         <w:rPr>
           <w:rFonts w:cs="Times New Roman"/>
         </w:rPr>
-        <w:t>el</w:t>
-      </w:r>
-      <w:proofErr w:type="spellEnd"/>
-      <w:r>
-        <w:rPr>
-          <w:rFonts w:cs="Times New Roman"/>
-        </w:rPr>
-        <w:t xml:space="preserve"> GSN Electrical Geodesics</w:t>
-      </w:r>
-      <w:r>
-        <w:rPr>
-          <w:rFonts w:cs="Times New Roman"/>
+        <w:t>el GSN Electrical Geodesics</w:t>
+      </w:r>
+      <w:r>
+        <w:rPr>
+          <w:rFonts w:cs="Times New Roman"/>
+        </w:rPr>
+        <w:t xml:space="preserve"> Inc</w:t>
+      </w:r>
+      <w:r>
+        <w:rPr>
+          <w:rFonts w:cs="Times New Roman"/>
+        </w:rPr>
+        <w:t xml:space="preserve"> (EGI) net</w:t>
+      </w:r>
+      <w:r>
+        <w:rPr>
+          <w:rFonts w:cs="Times New Roman"/>
+        </w:rPr>
+        <w:t xml:space="preserve"> connected to a Net Amps 300 amplifier</w:t>
+      </w:r>
+      <w:r>
+        <w:rPr>
+          <w:rFonts w:eastAsia="Times New Roman" w:cs="Times New Roman"/>
+          <w:shd w:val="clear" w:color="auto" w:fill="FFFFFF"/>
+        </w:rPr>
+        <w:t xml:space="preserve"> (</w:t>
+      </w:r>
+      <w:r>
+        <w:rPr>
+          <w:rFonts w:eastAsia="Times New Roman" w:cs="Times New Roman"/>
+          <w:shd w:val="clear" w:color="auto" w:fill="FFFFFF"/>
+        </w:rPr>
+        <w:t>sample rate</w:t>
+      </w:r>
+      <w:r>
+        <w:rPr>
+          <w:rFonts w:eastAsia="Times New Roman" w:cs="Times New Roman"/>
+          <w:shd w:val="clear" w:color="auto" w:fill="FFFFFF"/>
+        </w:rPr>
+        <w:t xml:space="preserve"> =</w:t>
+      </w:r>
+      <w:r>
+        <w:rPr>
+          <w:rFonts w:eastAsia="Times New Roman" w:cs="Times New Roman"/>
+          <w:shd w:val="clear" w:color="auto" w:fill="FFFFFF"/>
         </w:rPr>
         <w:t xml:space="preserve"> </w:t>
       </w:r>
-      <w:proofErr w:type="spellStart"/>
-      <w:r>
-        <w:rPr>
-          <w:rFonts w:cs="Times New Roman"/>
-        </w:rPr>
-        <w:t>Inc</w:t>
-      </w:r>
-      <w:proofErr w:type="spellEnd"/>
-      <w:r>
-        <w:rPr>
-          <w:rFonts w:cs="Times New Roman"/>
-        </w:rPr>
-        <w:t xml:space="preserve"> (EGI) net</w:t>
-      </w:r>
-      <w:r>
-        <w:rPr>
-          <w:rFonts w:cs="Times New Roman"/>
-        </w:rPr>
-        <w:t xml:space="preserve"> connected to a Net Amps 300 amplifier</w:t>
-      </w:r>
-      <w:r>
-        <w:rPr>
-          <w:rFonts w:eastAsia="Times New Roman" w:cs="Times New Roman"/>
-          <w:shd w:val="clear" w:color="auto" w:fill="FFFFFF"/>
-        </w:rPr>
-        <w:t xml:space="preserve"> (</w:t>
-      </w:r>
-      <w:r>
-        <w:rPr>
-          <w:rFonts w:eastAsia="Times New Roman" w:cs="Times New Roman"/>
-          <w:shd w:val="clear" w:color="auto" w:fill="FFFFFF"/>
-        </w:rPr>
-        <w:t>sample rate</w:t>
-      </w:r>
-      <w:r>
-        <w:rPr>
-          <w:rFonts w:eastAsia="Times New Roman" w:cs="Times New Roman"/>
-          <w:shd w:val="clear" w:color="auto" w:fill="FFFFFF"/>
-        </w:rPr>
-        <w:t xml:space="preserve"> =</w:t>
+      <w:r>
+        <w:rPr>
+          <w:rFonts w:eastAsia="Times New Roman" w:cs="Times New Roman"/>
+          <w:shd w:val="clear" w:color="auto" w:fill="FFFFFF"/>
+        </w:rPr>
+        <w:t>1000 Hz</w:t>
+      </w:r>
+      <w:r>
+        <w:rPr>
+          <w:rFonts w:eastAsia="Times New Roman" w:cs="Times New Roman"/>
+          <w:shd w:val="clear" w:color="auto" w:fill="FFFFFF"/>
+        </w:rPr>
+        <w:t xml:space="preserve">, </w:t>
+      </w:r>
+      <w:r>
+        <w:rPr>
+          <w:rFonts w:eastAsia="Times New Roman" w:cs="Times New Roman"/>
+          <w:shd w:val="clear" w:color="auto" w:fill="FFFFFF"/>
+        </w:rPr>
+        <w:t xml:space="preserve">0.02–100 Hz </w:t>
+      </w:r>
+      <w:r>
+        <w:rPr>
+          <w:rFonts w:eastAsia="Times New Roman" w:cs="Times New Roman"/>
+          <w:shd w:val="clear" w:color="auto" w:fill="FFFFFF"/>
+        </w:rPr>
+        <w:t>bandpass</w:t>
       </w:r>
       <w:r>
         <w:rPr>
@@ -5766,31 +5592,22 @@
           <w:rFonts w:eastAsia="Times New Roman" w:cs="Times New Roman"/>
           <w:shd w:val="clear" w:color="auto" w:fill="FFFFFF"/>
         </w:rPr>
-        <w:t>1000 Hz</w:t>
-      </w:r>
-      <w:r>
-        <w:rPr>
-          <w:rFonts w:eastAsia="Times New Roman" w:cs="Times New Roman"/>
-          <w:shd w:val="clear" w:color="auto" w:fill="FFFFFF"/>
-        </w:rPr>
-        <w:t xml:space="preserve">, </w:t>
-      </w:r>
-      <w:r>
-        <w:rPr>
-          <w:rFonts w:eastAsia="Times New Roman" w:cs="Times New Roman"/>
-          <w:shd w:val="clear" w:color="auto" w:fill="FFFFFF"/>
-        </w:rPr>
-        <w:t xml:space="preserve">0.02–100 Hz </w:t>
-      </w:r>
-      <w:proofErr w:type="spellStart"/>
-      <w:r>
-        <w:rPr>
-          <w:rFonts w:eastAsia="Times New Roman" w:cs="Times New Roman"/>
-          <w:shd w:val="clear" w:color="auto" w:fill="FFFFFF"/>
-        </w:rPr>
-        <w:t>bandpass</w:t>
-      </w:r>
-      <w:proofErr w:type="spellEnd"/>
+        <w:t>filter</w:t>
+      </w:r>
+      <w:r>
+        <w:rPr>
+          <w:rFonts w:eastAsia="Times New Roman" w:cs="Times New Roman"/>
+          <w:shd w:val="clear" w:color="auto" w:fill="FFFFFF"/>
+        </w:rPr>
+        <w:t>)</w:t>
+      </w:r>
+      <w:r>
+        <w:rPr>
+          <w:rFonts w:eastAsia="Times New Roman" w:cs="Times New Roman"/>
+          <w:shd w:val="clear" w:color="auto" w:fill="FFFFFF"/>
+        </w:rPr>
+        <w:t>.</w:t>
+      </w:r>
       <w:r>
         <w:rPr>
           <w:rFonts w:eastAsia="Times New Roman" w:cs="Times New Roman"/>
@@ -5803,34 +5620,6 @@
           <w:rFonts w:eastAsia="Times New Roman" w:cs="Times New Roman"/>
           <w:shd w:val="clear" w:color="auto" w:fill="FFFFFF"/>
         </w:rPr>
-        <w:t>filter</w:t>
-      </w:r>
-      <w:r>
-        <w:rPr>
-          <w:rFonts w:eastAsia="Times New Roman" w:cs="Times New Roman"/>
-          <w:shd w:val="clear" w:color="auto" w:fill="FFFFFF"/>
-        </w:rPr>
-        <w:t>)</w:t>
-      </w:r>
-      <w:r>
-        <w:rPr>
-          <w:rFonts w:eastAsia="Times New Roman" w:cs="Times New Roman"/>
-          <w:shd w:val="clear" w:color="auto" w:fill="FFFFFF"/>
-        </w:rPr>
-        <w:t>.</w:t>
-      </w:r>
-      <w:r>
-        <w:rPr>
-          <w:rFonts w:eastAsia="Times New Roman" w:cs="Times New Roman"/>
-          <w:shd w:val="clear" w:color="auto" w:fill="FFFFFF"/>
-        </w:rPr>
-        <w:t xml:space="preserve"> </w:t>
-      </w:r>
-      <w:r>
-        <w:rPr>
-          <w:rFonts w:eastAsia="Times New Roman" w:cs="Times New Roman"/>
-          <w:shd w:val="clear" w:color="auto" w:fill="FFFFFF"/>
-        </w:rPr>
         <w:t>Data were r</w:t>
       </w:r>
       <w:r>
@@ -5852,46 +5641,14 @@
           <w:rFonts w:eastAsia="Times New Roman" w:cs="Times New Roman"/>
           <w:shd w:val="clear" w:color="auto" w:fill="FFFFFF"/>
         </w:rPr>
-        <w:t xml:space="preserve">. Impedances were kept below 45 </w:t>
-      </w:r>
-      <w:proofErr w:type="spellStart"/>
-      <w:r>
-        <w:rPr>
-          <w:rFonts w:eastAsia="Times New Roman" w:cs="Times New Roman"/>
-          <w:shd w:val="clear" w:color="auto" w:fill="FFFFFF"/>
-        </w:rPr>
-        <w:t>kΩ</w:t>
-      </w:r>
-      <w:proofErr w:type="spellEnd"/>
-      <w:r>
-        <w:rPr>
-          <w:rFonts w:eastAsia="Times New Roman" w:cs="Times New Roman"/>
-          <w:shd w:val="clear" w:color="auto" w:fill="FFFFFF"/>
-        </w:rPr>
-        <w:t xml:space="preserve"> when</w:t>
-      </w:r>
-      <w:r>
-        <w:rPr>
-          <w:rFonts w:eastAsia="Times New Roman" w:cs="Times New Roman"/>
-          <w:shd w:val="clear" w:color="auto" w:fill="FFFFFF"/>
-        </w:rPr>
-        <w:t xml:space="preserve"> possible; none exceeded 75 </w:t>
-      </w:r>
-      <w:proofErr w:type="spellStart"/>
-      <w:r>
-        <w:rPr>
-          <w:rFonts w:eastAsia="Times New Roman" w:cs="Times New Roman"/>
-          <w:shd w:val="clear" w:color="auto" w:fill="FFFFFF"/>
-        </w:rPr>
-        <w:t>kΩ</w:t>
-      </w:r>
-      <w:proofErr w:type="spellEnd"/>
-      <w:r>
-        <w:rPr>
-          <w:rFonts w:eastAsia="Times New Roman" w:cs="Times New Roman"/>
-          <w:shd w:val="clear" w:color="auto" w:fill="FFFFFF"/>
-        </w:rPr>
-        <w:t>.</w:t>
+        <w:t>. Impedances were kept below 45 kΩ when</w:t>
+      </w:r>
+      <w:r>
+        <w:rPr>
+          <w:rFonts w:eastAsia="Times New Roman" w:cs="Times New Roman"/>
+          <w:shd w:val="clear" w:color="auto" w:fill="FFFFFF"/>
+        </w:rPr>
+        <w:t xml:space="preserve"> possible; none exceeded 75 kΩ.</w:t>
       </w:r>
     </w:p>
     <w:p>
@@ -6665,7 +6422,6 @@
         </w:rPr>
         <w:t xml:space="preserve"> implemented in the R library </w:t>
       </w:r>
-      <w:proofErr w:type="spellStart"/>
       <w:r>
         <w:rPr>
           <w:rFonts w:eastAsia="Times New Roman" w:cs="Times New Roman"/>
@@ -6674,7 +6430,6 @@
         </w:rPr>
         <w:t>anova</w:t>
       </w:r>
-      <w:proofErr w:type="spellEnd"/>
       <w:r>
         <w:rPr>
           <w:rFonts w:eastAsia="Times New Roman" w:cs="Times New Roman"/>
@@ -6836,39 +6591,7 @@
           <w:rFonts w:eastAsia="Times New Roman" w:cs="Times New Roman"/>
           <w:shd w:val="clear" w:color="auto" w:fill="FFFFFF"/>
         </w:rPr>
-        <w:t xml:space="preserve">, we used </w:t>
-      </w:r>
-      <w:proofErr w:type="spellStart"/>
-      <w:r>
-        <w:rPr>
-          <w:rFonts w:eastAsia="Times New Roman" w:cs="Times New Roman"/>
-          <w:shd w:val="clear" w:color="auto" w:fill="FFFFFF"/>
-        </w:rPr>
-        <w:t>glmer</w:t>
-      </w:r>
-      <w:proofErr w:type="spellEnd"/>
-      <w:r>
-        <w:rPr>
-          <w:rFonts w:eastAsia="Times New Roman" w:cs="Times New Roman"/>
-          <w:shd w:val="clear" w:color="auto" w:fill="FFFFFF"/>
-        </w:rPr>
-        <w:t xml:space="preserve"> with the </w:t>
-      </w:r>
-      <w:proofErr w:type="spellStart"/>
-      <w:r>
-        <w:rPr>
-          <w:rFonts w:eastAsia="Times New Roman" w:cs="Times New Roman"/>
-          <w:shd w:val="clear" w:color="auto" w:fill="FFFFFF"/>
-        </w:rPr>
-        <w:t>logit</w:t>
-      </w:r>
-      <w:proofErr w:type="spellEnd"/>
-      <w:r>
-        <w:rPr>
-          <w:rFonts w:eastAsia="Times New Roman" w:cs="Times New Roman"/>
-          <w:shd w:val="clear" w:color="auto" w:fill="FFFFFF"/>
-        </w:rPr>
-        <w:t xml:space="preserve"> link function.</w:t>
+        <w:t>, we used glmer with the logit link function.</w:t>
       </w:r>
       <w:r>
         <w:rPr>
@@ -6920,7 +6643,6 @@
         </w:rPr>
         <w:t xml:space="preserve">using the R library </w:t>
       </w:r>
-      <w:proofErr w:type="spellStart"/>
       <w:r>
         <w:rPr>
           <w:rFonts w:eastAsia="Times New Roman" w:cs="Times New Roman"/>
@@ -6929,7 +6651,6 @@
         </w:rPr>
         <w:t>lmerTest</w:t>
       </w:r>
-      <w:proofErr w:type="spellEnd"/>
       <w:r>
         <w:rPr>
           <w:rFonts w:eastAsia="Times New Roman" w:cs="Times New Roman"/>
@@ -7030,23 +6751,7 @@
           <w:rFonts w:eastAsia="ＭＳ ゴシック" w:cs="Times New Roman"/>
           <w:color w:val="000000"/>
         </w:rPr>
-        <w:t xml:space="preserve">SD; </w:t>
-      </w:r>
-      <w:proofErr w:type="gramStart"/>
-      <w:r>
-        <w:rPr>
-          <w:rFonts w:eastAsia="ＭＳ ゴシック" w:cs="Times New Roman"/>
-          <w:color w:val="000000"/>
-        </w:rPr>
-        <w:t>fewer</w:t>
-      </w:r>
-      <w:proofErr w:type="gramEnd"/>
-      <w:r>
-        <w:rPr>
-          <w:rFonts w:eastAsia="ＭＳ ゴシック" w:cs="Times New Roman"/>
-          <w:color w:val="000000"/>
-        </w:rPr>
-        <w:t xml:space="preserve"> than 1% of trials were </w:t>
+        <w:t xml:space="preserve">SD; fewer than 1% of trials were </w:t>
       </w:r>
       <w:r>
         <w:rPr>
@@ -7103,23 +6808,7 @@
           <w:rFonts w:eastAsia="Times New Roman" w:cs="Times New Roman"/>
           <w:shd w:val="clear" w:color="auto" w:fill="FFFFFF"/>
         </w:rPr>
-        <w:t xml:space="preserve"> (</w:t>
-      </w:r>
-      <w:proofErr w:type="spellStart"/>
-      <w:r>
-        <w:rPr>
-          <w:rFonts w:eastAsia="Times New Roman" w:cs="Times New Roman"/>
-          <w:shd w:val="clear" w:color="auto" w:fill="FFFFFF"/>
-        </w:rPr>
-        <w:t>animacy</w:t>
-      </w:r>
-      <w:proofErr w:type="spellEnd"/>
-      <w:r>
-        <w:rPr>
-          <w:rFonts w:eastAsia="Times New Roman" w:cs="Times New Roman"/>
-          <w:shd w:val="clear" w:color="auto" w:fill="FFFFFF"/>
-        </w:rPr>
-        <w:t xml:space="preserve">, </w:t>
+        <w:t xml:space="preserve"> (animacy, </w:t>
       </w:r>
       <w:r>
         <w:rPr>
@@ -7634,23 +7323,7 @@
           <w:rFonts w:eastAsia="ＭＳ ゴシック" w:cs="Times New Roman"/>
           <w:color w:val="000000"/>
         </w:rPr>
-        <w:t xml:space="preserve">(in </w:t>
-      </w:r>
-      <w:proofErr w:type="spellStart"/>
-      <w:r>
-        <w:rPr>
-          <w:rFonts w:eastAsia="ＭＳ ゴシック" w:cs="Times New Roman"/>
-          <w:color w:val="000000"/>
-        </w:rPr>
-        <w:t>ms</w:t>
-      </w:r>
-      <w:proofErr w:type="spellEnd"/>
-      <w:r>
-        <w:rPr>
-          <w:rFonts w:eastAsia="ＭＳ ゴシック" w:cs="Times New Roman"/>
-          <w:color w:val="000000"/>
-        </w:rPr>
-        <w:t xml:space="preserve">) </w:t>
+        <w:t xml:space="preserve">(in ms) </w:t>
       </w:r>
       <w:r>
         <w:rPr>
@@ -7832,7 +7505,6 @@
         </w:rPr>
         <w:t xml:space="preserve">s &lt; 2.1, </w:t>
       </w:r>
-      <w:proofErr w:type="spellStart"/>
       <w:r>
         <w:rPr>
           <w:rFonts w:eastAsia="ＭＳ ゴシック" w:cs="Times New Roman"/>
@@ -7846,15 +7518,7 @@
           <w:rFonts w:eastAsia="ＭＳ ゴシック" w:cs="Times New Roman"/>
           <w:color w:val="000000"/>
         </w:rPr>
-        <w:t>s</w:t>
-      </w:r>
-      <w:proofErr w:type="spellEnd"/>
-      <w:r>
-        <w:rPr>
-          <w:rFonts w:eastAsia="ＭＳ ゴシック" w:cs="Times New Roman"/>
-          <w:color w:val="000000"/>
-        </w:rPr>
-        <w:t xml:space="preserve"> &gt; 0.14, </w:t>
+        <w:t xml:space="preserve">s &gt; 0.14, </w:t>
       </w:r>
       <w:r>
         <w:rPr>
@@ -8282,21 +7946,12 @@
         </w:rPr>
         <w:t>(</w:t>
       </w:r>
-      <w:proofErr w:type="spellStart"/>
-      <w:r>
-        <w:rPr>
-          <w:rFonts w:eastAsia="Times New Roman" w:cs="Times New Roman"/>
-          <w:shd w:val="clear" w:color="auto" w:fill="FFFFFF"/>
-        </w:rPr>
-        <w:t>animacy</w:t>
-      </w:r>
-      <w:proofErr w:type="spellEnd"/>
-      <w:r>
-        <w:rPr>
-          <w:rFonts w:eastAsia="Times New Roman" w:cs="Times New Roman"/>
-          <w:shd w:val="clear" w:color="auto" w:fill="FFFFFF"/>
-        </w:rPr>
-        <w:t>, mobility</w:t>
+      <w:r>
+        <w:rPr>
+          <w:rFonts w:eastAsia="Times New Roman" w:cs="Times New Roman"/>
+          <w:shd w:val="clear" w:color="auto" w:fill="FFFFFF"/>
+        </w:rPr>
+        <w:t>animacy, mobility</w:t>
       </w:r>
       <w:r>
         <w:rPr>
@@ -8777,23 +8432,7 @@
           <w:rFonts w:eastAsia="Times New Roman" w:cs="Times New Roman"/>
           <w:shd w:val="clear" w:color="auto" w:fill="FFFFFF"/>
         </w:rPr>
-        <w:t>MATLAB (</w:t>
-      </w:r>
-      <w:proofErr w:type="spellStart"/>
-      <w:r>
-        <w:rPr>
-          <w:rFonts w:eastAsia="Times New Roman" w:cs="Times New Roman"/>
-          <w:shd w:val="clear" w:color="auto" w:fill="FFFFFF"/>
-        </w:rPr>
-        <w:t>MathWorks</w:t>
-      </w:r>
-      <w:proofErr w:type="spellEnd"/>
-      <w:r>
-        <w:rPr>
-          <w:rFonts w:eastAsia="Times New Roman" w:cs="Times New Roman"/>
-          <w:shd w:val="clear" w:color="auto" w:fill="FFFFFF"/>
-        </w:rPr>
-        <w:t>, Natic</w:t>
+        <w:t>MATLAB (MathWorks, Natic</w:t>
       </w:r>
       <w:r>
         <w:rPr>
@@ -8863,23 +8502,7 @@
           <w:rFonts w:eastAsia="Times New Roman" w:cs="Times New Roman"/>
           <w:shd w:val="clear" w:color="auto" w:fill="FFFFFF"/>
         </w:rPr>
-        <w:t xml:space="preserve"> prior to </w:t>
-      </w:r>
-      <w:proofErr w:type="spellStart"/>
-      <w:r>
-        <w:rPr>
-          <w:rFonts w:eastAsia="Times New Roman" w:cs="Times New Roman"/>
-          <w:shd w:val="clear" w:color="auto" w:fill="FFFFFF"/>
-        </w:rPr>
-        <w:t>bandpass</w:t>
-      </w:r>
-      <w:proofErr w:type="spellEnd"/>
-      <w:r>
-        <w:rPr>
-          <w:rFonts w:eastAsia="Times New Roman" w:cs="Times New Roman"/>
-          <w:shd w:val="clear" w:color="auto" w:fill="FFFFFF"/>
-        </w:rPr>
-        <w:t xml:space="preserve"> filtering from </w:t>
+        <w:t xml:space="preserve"> prior to bandpass filtering from </w:t>
       </w:r>
       <w:r>
         <w:rPr>
@@ -9183,39 +8806,7 @@
           <w:rFonts w:eastAsia="Times New Roman" w:cs="Times New Roman"/>
           <w:shd w:val="clear" w:color="auto" w:fill="FFFFFF"/>
         </w:rPr>
-        <w:t xml:space="preserve">and segmented from 200 </w:t>
-      </w:r>
-      <w:proofErr w:type="spellStart"/>
-      <w:r>
-        <w:rPr>
-          <w:rFonts w:eastAsia="Times New Roman" w:cs="Times New Roman"/>
-          <w:shd w:val="clear" w:color="auto" w:fill="FFFFFF"/>
-        </w:rPr>
-        <w:t>ms</w:t>
-      </w:r>
-      <w:proofErr w:type="spellEnd"/>
-      <w:r>
-        <w:rPr>
-          <w:rFonts w:eastAsia="Times New Roman" w:cs="Times New Roman"/>
-          <w:shd w:val="clear" w:color="auto" w:fill="FFFFFF"/>
-        </w:rPr>
-        <w:t xml:space="preserve"> pre-stimulus to 2000 </w:t>
-      </w:r>
-      <w:proofErr w:type="spellStart"/>
-      <w:r>
-        <w:rPr>
-          <w:rFonts w:eastAsia="Times New Roman" w:cs="Times New Roman"/>
-          <w:shd w:val="clear" w:color="auto" w:fill="FFFFFF"/>
-        </w:rPr>
-        <w:t>ms</w:t>
-      </w:r>
-      <w:proofErr w:type="spellEnd"/>
-      <w:r>
-        <w:rPr>
-          <w:rFonts w:eastAsia="Times New Roman" w:cs="Times New Roman"/>
-          <w:shd w:val="clear" w:color="auto" w:fill="FFFFFF"/>
-        </w:rPr>
-        <w:t xml:space="preserve"> post-stimulus; the pre-stimulus interval was used for baseline correction. </w:t>
+        <w:t xml:space="preserve">and segmented from 200 ms pre-stimulus to 2000 ms post-stimulus; the pre-stimulus interval was used for baseline correction. </w:t>
       </w:r>
       <w:r>
         <w:rPr>
@@ -9257,23 +8848,7 @@
           <w:rFonts w:eastAsia="Times New Roman" w:cs="Times New Roman"/>
           <w:shd w:val="clear" w:color="auto" w:fill="FFFFFF"/>
         </w:rPr>
-        <w:t xml:space="preserve">200 </w:t>
-      </w:r>
-      <w:proofErr w:type="spellStart"/>
-      <w:r>
-        <w:rPr>
-          <w:rFonts w:eastAsia="Times New Roman" w:cs="Times New Roman"/>
-          <w:shd w:val="clear" w:color="auto" w:fill="FFFFFF"/>
-        </w:rPr>
-        <w:t>ms</w:t>
-      </w:r>
-      <w:proofErr w:type="spellEnd"/>
-      <w:r>
-        <w:rPr>
-          <w:rFonts w:eastAsia="Times New Roman" w:cs="Times New Roman"/>
-          <w:shd w:val="clear" w:color="auto" w:fill="FFFFFF"/>
-        </w:rPr>
-        <w:t xml:space="preserve"> interval</w:t>
+        <w:t>200 ms interval</w:t>
       </w:r>
       <w:r>
         <w:rPr>
@@ -9294,23 +8869,7 @@
           <w:rFonts w:eastAsia="Times New Roman" w:cs="Times New Roman"/>
           <w:shd w:val="clear" w:color="auto" w:fill="FFFFFF"/>
         </w:rPr>
-        <w:t xml:space="preserve">100 </w:t>
-      </w:r>
-      <w:proofErr w:type="spellStart"/>
-      <w:r>
-        <w:rPr>
-          <w:rFonts w:eastAsia="Times New Roman" w:cs="Times New Roman"/>
-          <w:shd w:val="clear" w:color="auto" w:fill="FFFFFF"/>
-        </w:rPr>
-        <w:t>ms</w:t>
-      </w:r>
-      <w:proofErr w:type="spellEnd"/>
-      <w:r>
-        <w:rPr>
-          <w:rFonts w:eastAsia="Times New Roman" w:cs="Times New Roman"/>
-          <w:shd w:val="clear" w:color="auto" w:fill="FFFFFF"/>
-        </w:rPr>
-        <w:t xml:space="preserve"> sliding window</w:t>
+        <w:t>100 ms sliding window</w:t>
       </w:r>
       <w:r>
         <w:rPr>
@@ -9448,59 +9007,13 @@
         </w:rPr>
         <w:t xml:space="preserve"> </w:t>
       </w:r>
-      <w:proofErr w:type="spellStart"/>
       <w:r>
         <w:rPr>
           <w:rFonts w:eastAsia="Times New Roman" w:cs="Times New Roman"/>
           <w:highlight w:val="yellow"/>
           <w:shd w:val="clear" w:color="auto" w:fill="FFFFFF"/>
         </w:rPr>
-        <w:t>Elyssa</w:t>
-      </w:r>
-      <w:proofErr w:type="spellEnd"/>
-      <w:r>
-        <w:rPr>
-          <w:rFonts w:eastAsia="Times New Roman" w:cs="Times New Roman"/>
-          <w:highlight w:val="yellow"/>
-          <w:shd w:val="clear" w:color="auto" w:fill="FFFFFF"/>
-        </w:rPr>
-        <w:t xml:space="preserve">, please confirm: above it says we lost 10 controls and 2 MDDs based on the “number of bad channels” criterion. That implies we did not lose anyone for &gt;50% </w:t>
-      </w:r>
-      <w:proofErr w:type="spellStart"/>
-      <w:r>
-        <w:rPr>
-          <w:rFonts w:eastAsia="Times New Roman" w:cs="Times New Roman"/>
-          <w:highlight w:val="yellow"/>
-          <w:shd w:val="clear" w:color="auto" w:fill="FFFFFF"/>
-        </w:rPr>
-        <w:t>artifactual</w:t>
-      </w:r>
-      <w:proofErr w:type="spellEnd"/>
-      <w:r>
-        <w:rPr>
-          <w:rFonts w:eastAsia="Times New Roman" w:cs="Times New Roman"/>
-          <w:highlight w:val="yellow"/>
-          <w:shd w:val="clear" w:color="auto" w:fill="FFFFFF"/>
-        </w:rPr>
-        <w:t xml:space="preserve"> trials based on ERPLAB, right? I had text describing that but I removed it because I now think it’s </w:t>
-      </w:r>
-      <w:proofErr w:type="gramStart"/>
-      <w:r>
-        <w:rPr>
-          <w:rFonts w:eastAsia="Times New Roman" w:cs="Times New Roman"/>
-          <w:highlight w:val="yellow"/>
-          <w:shd w:val="clear" w:color="auto" w:fill="FFFFFF"/>
-        </w:rPr>
-        <w:t>extraneous,</w:t>
-      </w:r>
-      <w:proofErr w:type="gramEnd"/>
-      <w:r>
-        <w:rPr>
-          <w:rFonts w:eastAsia="Times New Roman" w:cs="Times New Roman"/>
-          <w:highlight w:val="yellow"/>
-          <w:shd w:val="clear" w:color="auto" w:fill="FFFFFF"/>
-        </w:rPr>
-        <w:t xml:space="preserve"> please correct me if I’m wrong.</w:t>
+        <w:t>Elyssa, please confirm: above it says we lost 10 controls and 2 MDDs based on the “number of bad channels” criterion. That implies we did not lose anyone for &gt;50% artifactual trials based on ERPLAB, right? I had text describing that but I removed it because I now think it’s extraneous, please correct me if I’m wrong.</w:t>
       </w:r>
     </w:p>
     <w:p>
@@ -9824,15 +9337,341 @@
         </w:rPr>
         <w:t xml:space="preserve">the </w:t>
       </w:r>
-      <w:proofErr w:type="spellStart"/>
-      <w:r>
-        <w:rPr>
-          <w:rFonts w:eastAsia="Times New Roman" w:cs="Times New Roman"/>
-          <w:shd w:val="clear" w:color="auto" w:fill="FFFFFF"/>
-        </w:rPr>
-        <w:t>animacy</w:t>
-      </w:r>
-      <w:proofErr w:type="spellEnd"/>
+      <w:r>
+        <w:rPr>
+          <w:rFonts w:eastAsia="Times New Roman" w:cs="Times New Roman"/>
+          <w:shd w:val="clear" w:color="auto" w:fill="FFFFFF"/>
+        </w:rPr>
+        <w:t xml:space="preserve">animacy </w:t>
+      </w:r>
+      <w:r>
+        <w:rPr>
+          <w:rFonts w:eastAsia="Times New Roman" w:cs="Times New Roman"/>
+          <w:shd w:val="clear" w:color="auto" w:fill="FFFFFF"/>
+        </w:rPr>
+        <w:t>task</w:t>
+      </w:r>
+      <w:r>
+        <w:rPr>
+          <w:rFonts w:eastAsia="Times New Roman" w:cs="Times New Roman"/>
+          <w:shd w:val="clear" w:color="auto" w:fill="FFFFFF"/>
+        </w:rPr>
+        <w:t xml:space="preserve">, judging by </w:t>
+      </w:r>
+      <w:r>
+        <w:rPr>
+          <w:rFonts w:eastAsia="Times New Roman" w:cs="Times New Roman"/>
+          <w:shd w:val="clear" w:color="auto" w:fill="FFFFFF"/>
+        </w:rPr>
+        <w:t>percent correct</w:t>
+      </w:r>
+      <w:r>
+        <w:rPr>
+          <w:rFonts w:eastAsia="Times New Roman" w:cs="Times New Roman"/>
+          <w:shd w:val="clear" w:color="auto" w:fill="FFFFFF"/>
+        </w:rPr>
+        <w:t xml:space="preserve"> (</w:t>
+      </w:r>
+      <w:r>
+        <w:rPr>
+          <w:rFonts w:eastAsia="Times New Roman" w:cs="Times New Roman"/>
+          <w:shd w:val="clear" w:color="auto" w:fill="FFFFFF"/>
+        </w:rPr>
+        <w:t>mobility:</w:t>
+      </w:r>
+      <w:r>
+        <w:rPr>
+          <w:rFonts w:eastAsia="Times New Roman" w:cs="Times New Roman"/>
+          <w:shd w:val="clear" w:color="auto" w:fill="FFFFFF"/>
+        </w:rPr>
+        <w:t xml:space="preserve"> 92.42</w:t>
+      </w:r>
+      <w:r>
+        <w:rPr>
+          <w:rFonts w:eastAsia="Times New Roman" w:cs="Times New Roman"/>
+          <w:shd w:val="clear" w:color="auto" w:fill="FFFFFF"/>
+        </w:rPr>
+        <w:t>±</w:t>
+      </w:r>
+      <w:r>
+        <w:rPr>
+          <w:rFonts w:eastAsia="Times New Roman" w:cs="Times New Roman"/>
+          <w:shd w:val="clear" w:color="auto" w:fill="FFFFFF"/>
+        </w:rPr>
+        <w:t xml:space="preserve">0.26; </w:t>
+      </w:r>
+      <w:r>
+        <w:rPr>
+          <w:rFonts w:eastAsia="Times New Roman" w:cs="Times New Roman"/>
+          <w:shd w:val="clear" w:color="auto" w:fill="FFFFFF"/>
+        </w:rPr>
+        <w:t>animacy: 95.85</w:t>
+      </w:r>
+      <w:r>
+        <w:rPr>
+          <w:rFonts w:eastAsia="Times New Roman" w:cs="Times New Roman"/>
+          <w:shd w:val="clear" w:color="auto" w:fill="FFFFFF"/>
+        </w:rPr>
+        <w:t>±</w:t>
+      </w:r>
+      <w:r>
+        <w:rPr>
+          <w:rFonts w:eastAsia="Times New Roman" w:cs="Times New Roman"/>
+          <w:shd w:val="clear" w:color="auto" w:fill="FFFFFF"/>
+        </w:rPr>
+        <w:t xml:space="preserve">0.20; </w:t>
+      </w:r>
+      <w:r>
+        <w:rPr>
+          <w:rFonts w:eastAsia="Times New Roman" w:cs="Times New Roman"/>
+          <w:i/>
+          <w:shd w:val="clear" w:color="auto" w:fill="FFFFFF"/>
+        </w:rPr>
+        <w:t>Z</w:t>
+      </w:r>
+      <w:r>
+        <w:rPr>
+          <w:rFonts w:eastAsia="Times New Roman" w:cs="Times New Roman"/>
+          <w:shd w:val="clear" w:color="auto" w:fill="FFFFFF"/>
+        </w:rPr>
+        <w:t xml:space="preserve"> = </w:t>
+      </w:r>
+      <w:r>
+        <w:rPr>
+          <w:rFonts w:eastAsia="Times New Roman" w:cs="Times New Roman"/>
+          <w:shd w:val="clear" w:color="auto" w:fill="FFFFFF"/>
+        </w:rPr>
+        <w:t>-</w:t>
+      </w:r>
+      <w:r>
+        <w:rPr>
+          <w:rFonts w:eastAsia="Times New Roman" w:cs="Times New Roman"/>
+          <w:shd w:val="clear" w:color="auto" w:fill="FFFFFF"/>
+        </w:rPr>
+        <w:t xml:space="preserve">4.91, </w:t>
+      </w:r>
+      <w:r>
+        <w:rPr>
+          <w:rFonts w:eastAsia="Times New Roman" w:cs="Times New Roman"/>
+          <w:i/>
+          <w:shd w:val="clear" w:color="auto" w:fill="FFFFFF"/>
+        </w:rPr>
+        <w:t>p</w:t>
+      </w:r>
+      <w:r>
+        <w:rPr>
+          <w:rFonts w:eastAsia="Times New Roman" w:cs="Times New Roman"/>
+          <w:shd w:val="clear" w:color="auto" w:fill="FFFFFF"/>
+        </w:rPr>
+        <w:t xml:space="preserve"> &lt; 0.001) and RT (</w:t>
+      </w:r>
+      <w:r>
+        <w:rPr>
+          <w:rFonts w:eastAsia="Times New Roman" w:cs="Times New Roman"/>
+          <w:shd w:val="clear" w:color="auto" w:fill="FFFFFF"/>
+        </w:rPr>
+        <w:t>mobility = 1,801</w:t>
+      </w:r>
+      <w:r>
+        <w:rPr>
+          <w:rFonts w:eastAsia="Times New Roman" w:cs="Times New Roman"/>
+          <w:shd w:val="clear" w:color="auto" w:fill="FFFFFF"/>
+        </w:rPr>
+        <w:t>±</w:t>
+      </w:r>
+      <w:r>
+        <w:rPr>
+          <w:rFonts w:eastAsia="Times New Roman" w:cs="Times New Roman"/>
+          <w:shd w:val="clear" w:color="auto" w:fill="FFFFFF"/>
+        </w:rPr>
+        <w:t xml:space="preserve">552 ms; </w:t>
+      </w:r>
+      <w:r>
+        <w:rPr>
+          <w:rFonts w:eastAsia="Times New Roman" w:cs="Times New Roman"/>
+          <w:shd w:val="clear" w:color="auto" w:fill="FFFFFF"/>
+        </w:rPr>
+        <w:t>animacy = 1,664</w:t>
+      </w:r>
+      <w:r>
+        <w:rPr>
+          <w:rFonts w:eastAsia="Times New Roman" w:cs="Times New Roman"/>
+          <w:shd w:val="clear" w:color="auto" w:fill="FFFFFF"/>
+        </w:rPr>
+        <w:t>±</w:t>
+      </w:r>
+      <w:r>
+        <w:rPr>
+          <w:rFonts w:eastAsia="Times New Roman" w:cs="Times New Roman"/>
+          <w:shd w:val="clear" w:color="auto" w:fill="FFFFFF"/>
+        </w:rPr>
+        <w:t xml:space="preserve">535 ms; </w:t>
+      </w:r>
+      <w:r>
+        <w:rPr>
+          <w:rFonts w:eastAsia="Times New Roman" w:cs="Times New Roman"/>
+          <w:i/>
+          <w:shd w:val="clear" w:color="auto" w:fill="FFFFFF"/>
+        </w:rPr>
+        <w:t>Z</w:t>
+      </w:r>
+      <w:r>
+        <w:rPr>
+          <w:rFonts w:eastAsia="Times New Roman" w:cs="Times New Roman"/>
+          <w:shd w:val="clear" w:color="auto" w:fill="FFFFFF"/>
+        </w:rPr>
+        <w:t xml:space="preserve"> = 10.54, </w:t>
+      </w:r>
+      <w:r>
+        <w:rPr>
+          <w:rFonts w:eastAsia="Times New Roman" w:cs="Times New Roman"/>
+          <w:i/>
+          <w:shd w:val="clear" w:color="auto" w:fill="FFFFFF"/>
+        </w:rPr>
+        <w:t>p</w:t>
+      </w:r>
+      <w:r>
+        <w:rPr>
+          <w:rFonts w:eastAsia="Times New Roman" w:cs="Times New Roman"/>
+          <w:shd w:val="clear" w:color="auto" w:fill="FFFFFF"/>
+        </w:rPr>
+        <w:t xml:space="preserve"> &lt; 0.001). </w:t>
+      </w:r>
+      <w:r>
+        <w:rPr>
+          <w:rFonts w:eastAsia="Times New Roman" w:cs="Times New Roman"/>
+          <w:shd w:val="clear" w:color="auto" w:fill="FFFFFF"/>
+        </w:rPr>
+        <w:t>P</w:t>
+      </w:r>
+      <w:r>
+        <w:rPr>
+          <w:rFonts w:eastAsia="Times New Roman" w:cs="Times New Roman"/>
+          <w:shd w:val="clear" w:color="auto" w:fill="FFFFFF"/>
+        </w:rPr>
+        <w:t xml:space="preserve">articipants responded </w:t>
+      </w:r>
+      <w:r>
+        <w:rPr>
+          <w:rFonts w:eastAsia="Times New Roman" w:cs="Times New Roman"/>
+          <w:shd w:val="clear" w:color="auto" w:fill="FFFFFF"/>
+        </w:rPr>
+        <w:t>faster</w:t>
+      </w:r>
+      <w:r>
+        <w:rPr>
+          <w:rFonts w:eastAsia="Times New Roman" w:cs="Times New Roman"/>
+          <w:shd w:val="clear" w:color="auto" w:fill="FFFFFF"/>
+        </w:rPr>
+        <w:t xml:space="preserve"> when making correct (</w:t>
+      </w:r>
+      <w:r>
+        <w:rPr>
+          <w:rFonts w:eastAsia="Times New Roman" w:cs="Times New Roman"/>
+          <w:shd w:val="clear" w:color="auto" w:fill="FFFFFF"/>
+        </w:rPr>
+        <w:t>1,720</w:t>
+      </w:r>
+      <w:r>
+        <w:rPr>
+          <w:rFonts w:eastAsia="Times New Roman" w:cs="Times New Roman"/>
+          <w:shd w:val="clear" w:color="auto" w:fill="FFFFFF"/>
+        </w:rPr>
+        <w:t>±</w:t>
+      </w:r>
+      <w:r>
+        <w:rPr>
+          <w:rFonts w:eastAsia="Times New Roman" w:cs="Times New Roman"/>
+          <w:shd w:val="clear" w:color="auto" w:fill="FFFFFF"/>
+        </w:rPr>
+        <w:t>541 ms</w:t>
+      </w:r>
+      <w:r>
+        <w:rPr>
+          <w:rFonts w:eastAsia="Times New Roman" w:cs="Times New Roman"/>
+          <w:shd w:val="clear" w:color="auto" w:fill="FFFFFF"/>
+        </w:rPr>
+        <w:t>) vs. incorrect (</w:t>
+      </w:r>
+      <w:r>
+        <w:rPr>
+          <w:rFonts w:eastAsia="Times New Roman" w:cs="Times New Roman"/>
+          <w:shd w:val="clear" w:color="auto" w:fill="FFFFFF"/>
+        </w:rPr>
+        <w:t>1,923</w:t>
+      </w:r>
+      <w:r>
+        <w:rPr>
+          <w:rFonts w:eastAsia="Times New Roman" w:cs="Times New Roman"/>
+          <w:shd w:val="clear" w:color="auto" w:fill="FFFFFF"/>
+        </w:rPr>
+        <w:t>±</w:t>
+      </w:r>
+      <w:r>
+        <w:rPr>
+          <w:rFonts w:eastAsia="Times New Roman" w:cs="Times New Roman"/>
+          <w:shd w:val="clear" w:color="auto" w:fill="FFFFFF"/>
+        </w:rPr>
+        <w:t>619 ms</w:t>
+      </w:r>
+      <w:r>
+        <w:rPr>
+          <w:rFonts w:eastAsia="Times New Roman" w:cs="Times New Roman"/>
+          <w:shd w:val="clear" w:color="auto" w:fill="FFFFFF"/>
+        </w:rPr>
+        <w:t xml:space="preserve">) </w:t>
+      </w:r>
+      <w:r>
+        <w:rPr>
+          <w:rFonts w:eastAsia="Times New Roman" w:cs="Times New Roman"/>
+          <w:shd w:val="clear" w:color="auto" w:fill="FFFFFF"/>
+        </w:rPr>
+        <w:t xml:space="preserve">judgments, </w:t>
+      </w:r>
+      <w:r>
+        <w:rPr>
+          <w:rFonts w:eastAsia="Times New Roman" w:cs="Times New Roman"/>
+          <w:i/>
+          <w:shd w:val="clear" w:color="auto" w:fill="FFFFFF"/>
+        </w:rPr>
+        <w:t>Z</w:t>
+      </w:r>
+      <w:r>
+        <w:rPr>
+          <w:rFonts w:eastAsia="Times New Roman" w:cs="Times New Roman"/>
+          <w:shd w:val="clear" w:color="auto" w:fill="FFFFFF"/>
+        </w:rPr>
+        <w:t xml:space="preserve"> = -3.46, </w:t>
+      </w:r>
+      <w:r>
+        <w:rPr>
+          <w:rFonts w:eastAsia="Times New Roman" w:cs="Times New Roman"/>
+          <w:i/>
+          <w:shd w:val="clear" w:color="auto" w:fill="FFFFFF"/>
+        </w:rPr>
+        <w:t xml:space="preserve">p </w:t>
+      </w:r>
+      <w:r>
+        <w:rPr>
+          <w:rFonts w:eastAsia="Times New Roman" w:cs="Times New Roman"/>
+          <w:shd w:val="clear" w:color="auto" w:fill="FFFFFF"/>
+        </w:rPr>
+        <w:t xml:space="preserve">&lt; 0.001, </w:t>
+      </w:r>
+      <w:r>
+        <w:rPr>
+          <w:rFonts w:eastAsia="Times New Roman" w:cs="Times New Roman"/>
+          <w:shd w:val="clear" w:color="auto" w:fill="FFFFFF"/>
+        </w:rPr>
+        <w:t xml:space="preserve">and </w:t>
+      </w:r>
+      <w:r>
+        <w:rPr>
+          <w:rFonts w:eastAsia="Times New Roman" w:cs="Times New Roman"/>
+          <w:shd w:val="clear" w:color="auto" w:fill="FFFFFF"/>
+        </w:rPr>
+        <w:t>RT</w:t>
+      </w:r>
       <w:r>
         <w:rPr>
           <w:rFonts w:eastAsia="Times New Roman" w:cs="Times New Roman"/>
@@ -9845,86 +9684,50 @@
           <w:rFonts w:eastAsia="Times New Roman" w:cs="Times New Roman"/>
           <w:shd w:val="clear" w:color="auto" w:fill="FFFFFF"/>
         </w:rPr>
-        <w:t>task</w:t>
-      </w:r>
-      <w:r>
-        <w:rPr>
-          <w:rFonts w:eastAsia="Times New Roman" w:cs="Times New Roman"/>
-          <w:shd w:val="clear" w:color="auto" w:fill="FFFFFF"/>
-        </w:rPr>
-        <w:t xml:space="preserve">, judging by </w:t>
-      </w:r>
-      <w:r>
-        <w:rPr>
-          <w:rFonts w:eastAsia="Times New Roman" w:cs="Times New Roman"/>
-          <w:shd w:val="clear" w:color="auto" w:fill="FFFFFF"/>
-        </w:rPr>
-        <w:t>percent correct</w:t>
-      </w:r>
-      <w:r>
-        <w:rPr>
-          <w:rFonts w:eastAsia="Times New Roman" w:cs="Times New Roman"/>
-          <w:shd w:val="clear" w:color="auto" w:fill="FFFFFF"/>
-        </w:rPr>
-        <w:t xml:space="preserve"> (</w:t>
-      </w:r>
-      <w:r>
-        <w:rPr>
-          <w:rFonts w:eastAsia="Times New Roman" w:cs="Times New Roman"/>
-          <w:shd w:val="clear" w:color="auto" w:fill="FFFFFF"/>
-        </w:rPr>
-        <w:t>mobility:</w:t>
-      </w:r>
-      <w:r>
-        <w:rPr>
-          <w:rFonts w:eastAsia="Times New Roman" w:cs="Times New Roman"/>
-          <w:shd w:val="clear" w:color="auto" w:fill="FFFFFF"/>
-        </w:rPr>
-        <w:t xml:space="preserve"> 92.42</w:t>
-      </w:r>
-      <w:r>
-        <w:rPr>
-          <w:rFonts w:eastAsia="Times New Roman" w:cs="Times New Roman"/>
-          <w:shd w:val="clear" w:color="auto" w:fill="FFFFFF"/>
-        </w:rPr>
-        <w:t>±</w:t>
-      </w:r>
-      <w:r>
-        <w:rPr>
-          <w:rFonts w:eastAsia="Times New Roman" w:cs="Times New Roman"/>
-          <w:shd w:val="clear" w:color="auto" w:fill="FFFFFF"/>
-        </w:rPr>
-        <w:t xml:space="preserve">0.26; </w:t>
-      </w:r>
-      <w:proofErr w:type="spellStart"/>
-      <w:r>
-        <w:rPr>
-          <w:rFonts w:eastAsia="Times New Roman" w:cs="Times New Roman"/>
-          <w:shd w:val="clear" w:color="auto" w:fill="FFFFFF"/>
-        </w:rPr>
-        <w:t>animacy</w:t>
-      </w:r>
-      <w:proofErr w:type="spellEnd"/>
-      <w:r>
-        <w:rPr>
-          <w:rFonts w:eastAsia="Times New Roman" w:cs="Times New Roman"/>
-          <w:shd w:val="clear" w:color="auto" w:fill="FFFFFF"/>
-        </w:rPr>
-        <w:t>: 95.85</w:t>
-      </w:r>
-      <w:r>
-        <w:rPr>
-          <w:rFonts w:eastAsia="Times New Roman" w:cs="Times New Roman"/>
-          <w:shd w:val="clear" w:color="auto" w:fill="FFFFFF"/>
-        </w:rPr>
-        <w:t>±</w:t>
-      </w:r>
-      <w:r>
-        <w:rPr>
-          <w:rFonts w:eastAsia="Times New Roman" w:cs="Times New Roman"/>
-          <w:shd w:val="clear" w:color="auto" w:fill="FFFFFF"/>
-        </w:rPr>
-        <w:t xml:space="preserve">0.20; </w:t>
+        <w:t xml:space="preserve">decreased </w:t>
+      </w:r>
+      <w:r>
+        <w:rPr>
+          <w:rFonts w:eastAsia="Times New Roman" w:cs="Times New Roman"/>
+          <w:shd w:val="clear" w:color="auto" w:fill="FFFFFF"/>
+        </w:rPr>
+        <w:t xml:space="preserve">over the </w:t>
+      </w:r>
+      <w:r>
+        <w:rPr>
+          <w:rFonts w:eastAsia="Times New Roman" w:cs="Times New Roman"/>
+          <w:shd w:val="clear" w:color="auto" w:fill="FFFFFF"/>
+        </w:rPr>
+        <w:t>session</w:t>
+      </w:r>
+      <w:r>
+        <w:rPr>
+          <w:rFonts w:eastAsia="Times New Roman" w:cs="Times New Roman"/>
+          <w:shd w:val="clear" w:color="auto" w:fill="FFFFFF"/>
+        </w:rPr>
+        <w:t xml:space="preserve"> (linear </w:t>
+      </w:r>
+      <w:r>
+        <w:rPr>
+          <w:rFonts w:eastAsia="Times New Roman" w:cs="Times New Roman"/>
+          <w:i/>
+          <w:shd w:val="clear" w:color="auto" w:fill="FFFFFF"/>
+        </w:rPr>
+        <w:t>Block</w:t>
+      </w:r>
+      <w:r>
+        <w:rPr>
+          <w:rFonts w:eastAsia="Times New Roman" w:cs="Times New Roman"/>
+          <w:shd w:val="clear" w:color="auto" w:fill="FFFFFF"/>
+        </w:rPr>
+        <w:t xml:space="preserve"> effect</w:t>
+      </w:r>
+      <w:r>
+        <w:rPr>
+          <w:rFonts w:eastAsia="Times New Roman" w:cs="Times New Roman"/>
+          <w:shd w:val="clear" w:color="auto" w:fill="FFFFFF"/>
+        </w:rPr>
+        <w:t xml:space="preserve">, </w:t>
       </w:r>
       <w:r>
         <w:rPr>
@@ -9939,21 +9742,7 @@
           <w:rFonts w:eastAsia="Times New Roman" w:cs="Times New Roman"/>
           <w:shd w:val="clear" w:color="auto" w:fill="FFFFFF"/>
         </w:rPr>
-        <w:t xml:space="preserve"> = </w:t>
-      </w:r>
-      <w:r>
-        <w:rPr>
-          <w:rFonts w:eastAsia="Times New Roman" w:cs="Times New Roman"/>
-          <w:shd w:val="clear" w:color="auto" w:fill="FFFFFF"/>
-        </w:rPr>
-        <w:t>-</w:t>
-      </w:r>
-      <w:r>
-        <w:rPr>
-          <w:rFonts w:eastAsia="Times New Roman" w:cs="Times New Roman"/>
-          <w:shd w:val="clear" w:color="auto" w:fill="FFFFFF"/>
-        </w:rPr>
-        <w:t xml:space="preserve">4.91, </w:t>
+        <w:t xml:space="preserve"> = -6.34, </w:t>
       </w:r>
       <w:r>
         <w:rPr>
@@ -9968,105 +9757,80 @@
           <w:rFonts w:eastAsia="Times New Roman" w:cs="Times New Roman"/>
           <w:shd w:val="clear" w:color="auto" w:fill="FFFFFF"/>
         </w:rPr>
-        <w:t xml:space="preserve"> &lt; 0.001) and RT (</w:t>
-      </w:r>
-      <w:r>
-        <w:rPr>
-          <w:rFonts w:eastAsia="Times New Roman" w:cs="Times New Roman"/>
-          <w:shd w:val="clear" w:color="auto" w:fill="FFFFFF"/>
-        </w:rPr>
-        <w:t>mobility = 1,801</w:t>
-      </w:r>
-      <w:r>
-        <w:rPr>
-          <w:rFonts w:eastAsia="Times New Roman" w:cs="Times New Roman"/>
-          <w:shd w:val="clear" w:color="auto" w:fill="FFFFFF"/>
-        </w:rPr>
-        <w:t>±</w:t>
-      </w:r>
-      <w:r>
-        <w:rPr>
-          <w:rFonts w:eastAsia="Times New Roman" w:cs="Times New Roman"/>
-          <w:shd w:val="clear" w:color="auto" w:fill="FFFFFF"/>
-        </w:rPr>
-        <w:t xml:space="preserve">552 </w:t>
-      </w:r>
-      <w:proofErr w:type="spellStart"/>
-      <w:r>
-        <w:rPr>
-          <w:rFonts w:eastAsia="Times New Roman" w:cs="Times New Roman"/>
-          <w:shd w:val="clear" w:color="auto" w:fill="FFFFFF"/>
-        </w:rPr>
-        <w:t>ms</w:t>
-      </w:r>
-      <w:proofErr w:type="spellEnd"/>
-      <w:r>
-        <w:rPr>
-          <w:rFonts w:eastAsia="Times New Roman" w:cs="Times New Roman"/>
-          <w:shd w:val="clear" w:color="auto" w:fill="FFFFFF"/>
-        </w:rPr>
-        <w:t xml:space="preserve">; </w:t>
-      </w:r>
-      <w:proofErr w:type="spellStart"/>
-      <w:r>
-        <w:rPr>
-          <w:rFonts w:eastAsia="Times New Roman" w:cs="Times New Roman"/>
-          <w:shd w:val="clear" w:color="auto" w:fill="FFFFFF"/>
-        </w:rPr>
-        <w:t>animacy</w:t>
-      </w:r>
-      <w:proofErr w:type="spellEnd"/>
-      <w:r>
-        <w:rPr>
-          <w:rFonts w:eastAsia="Times New Roman" w:cs="Times New Roman"/>
-          <w:shd w:val="clear" w:color="auto" w:fill="FFFFFF"/>
-        </w:rPr>
-        <w:t xml:space="preserve"> = 1,664</w:t>
-      </w:r>
-      <w:r>
-        <w:rPr>
-          <w:rFonts w:eastAsia="Times New Roman" w:cs="Times New Roman"/>
-          <w:shd w:val="clear" w:color="auto" w:fill="FFFFFF"/>
-        </w:rPr>
-        <w:t>±</w:t>
-      </w:r>
-      <w:r>
-        <w:rPr>
-          <w:rFonts w:eastAsia="Times New Roman" w:cs="Times New Roman"/>
-          <w:shd w:val="clear" w:color="auto" w:fill="FFFFFF"/>
-        </w:rPr>
-        <w:t xml:space="preserve">535 </w:t>
-      </w:r>
-      <w:proofErr w:type="spellStart"/>
-      <w:r>
-        <w:rPr>
-          <w:rFonts w:eastAsia="Times New Roman" w:cs="Times New Roman"/>
-          <w:shd w:val="clear" w:color="auto" w:fill="FFFFFF"/>
-        </w:rPr>
-        <w:t>ms</w:t>
-      </w:r>
-      <w:proofErr w:type="spellEnd"/>
-      <w:r>
-        <w:rPr>
-          <w:rFonts w:eastAsia="Times New Roman" w:cs="Times New Roman"/>
-          <w:shd w:val="clear" w:color="auto" w:fill="FFFFFF"/>
-        </w:rPr>
-        <w:t xml:space="preserve">; </w:t>
-      </w:r>
-      <w:r>
-        <w:rPr>
-          <w:rFonts w:eastAsia="Times New Roman" w:cs="Times New Roman"/>
-          <w:i/>
-          <w:shd w:val="clear" w:color="auto" w:fill="FFFFFF"/>
-        </w:rPr>
-        <w:t>Z</w:t>
-      </w:r>
-      <w:r>
-        <w:rPr>
-          <w:rFonts w:eastAsia="Times New Roman" w:cs="Times New Roman"/>
-          <w:shd w:val="clear" w:color="auto" w:fill="FFFFFF"/>
-        </w:rPr>
-        <w:t xml:space="preserve"> = 10.54, </w:t>
+        <w:t xml:space="preserve"> &lt; 0.001).</w:t>
+      </w:r>
+      <w:r>
+        <w:rPr>
+          <w:rFonts w:eastAsia="Times New Roman" w:cs="Times New Roman"/>
+          <w:shd w:val="clear" w:color="auto" w:fill="FFFFFF"/>
+        </w:rPr>
+        <w:t xml:space="preserve"> Adding</w:t>
+      </w:r>
+      <w:r>
+        <w:rPr>
+          <w:rFonts w:eastAsia="Times New Roman" w:cs="Times New Roman"/>
+          <w:shd w:val="clear" w:color="auto" w:fill="FFFFFF"/>
+        </w:rPr>
+        <w:t xml:space="preserve"> </w:t>
+      </w:r>
+      <w:r>
+        <w:rPr>
+          <w:rFonts w:eastAsia="Times New Roman" w:cs="Times New Roman"/>
+          <w:i/>
+          <w:shd w:val="clear" w:color="auto" w:fill="FFFFFF"/>
+        </w:rPr>
+        <w:t>Group</w:t>
+      </w:r>
+      <w:r>
+        <w:rPr>
+          <w:rFonts w:eastAsia="Times New Roman" w:cs="Times New Roman"/>
+          <w:shd w:val="clear" w:color="auto" w:fill="FFFFFF"/>
+        </w:rPr>
+        <w:t xml:space="preserve"> did not </w:t>
+      </w:r>
+      <w:r>
+        <w:rPr>
+          <w:rFonts w:eastAsia="Times New Roman" w:cs="Times New Roman"/>
+          <w:shd w:val="clear" w:color="auto" w:fill="FFFFFF"/>
+        </w:rPr>
+        <w:t>improve</w:t>
+      </w:r>
+      <w:r>
+        <w:rPr>
+          <w:rFonts w:eastAsia="Times New Roman" w:cs="Times New Roman"/>
+          <w:shd w:val="clear" w:color="auto" w:fill="FFFFFF"/>
+        </w:rPr>
+        <w:t xml:space="preserve"> </w:t>
+      </w:r>
+      <w:r>
+        <w:rPr>
+          <w:rFonts w:eastAsia="Times New Roman" w:cs="Times New Roman"/>
+          <w:shd w:val="clear" w:color="auto" w:fill="FFFFFF"/>
+        </w:rPr>
+        <w:t xml:space="preserve">the accuracy or the RT model, </w:t>
+      </w:r>
+      <w:r>
+        <w:rPr>
+          <w:rFonts w:eastAsia="Times New Roman" w:cs="Times New Roman"/>
+          <w:shd w:val="clear" w:color="auto" w:fill="FFFFFF"/>
+          <w:lang w:val="el-GR"/>
+        </w:rPr>
+        <w:t>χ</w:t>
+      </w:r>
+      <w:r>
+        <w:rPr>
+          <w:rFonts w:eastAsia="Times New Roman" w:cs="Times New Roman"/>
+          <w:shd w:val="clear" w:color="auto" w:fill="FFFFFF"/>
+          <w:vertAlign w:val="superscript"/>
+        </w:rPr>
+        <w:t>2</w:t>
+      </w:r>
+      <w:r>
+        <w:rPr>
+          <w:rFonts w:eastAsia="Times New Roman" w:cs="Times New Roman"/>
+          <w:shd w:val="clear" w:color="auto" w:fill="FFFFFF"/>
+        </w:rPr>
+        <w:t xml:space="preserve">s &lt; 1.93, </w:t>
       </w:r>
       <w:r>
         <w:rPr>
@@ -10081,344 +9845,7 @@
           <w:rFonts w:eastAsia="Times New Roman" w:cs="Times New Roman"/>
           <w:shd w:val="clear" w:color="auto" w:fill="FFFFFF"/>
         </w:rPr>
-        <w:t xml:space="preserve"> &lt; 0.001). </w:t>
-      </w:r>
-      <w:r>
-        <w:rPr>
-          <w:rFonts w:eastAsia="Times New Roman" w:cs="Times New Roman"/>
-          <w:shd w:val="clear" w:color="auto" w:fill="FFFFFF"/>
-        </w:rPr>
-        <w:t>P</w:t>
-      </w:r>
-      <w:r>
-        <w:rPr>
-          <w:rFonts w:eastAsia="Times New Roman" w:cs="Times New Roman"/>
-          <w:shd w:val="clear" w:color="auto" w:fill="FFFFFF"/>
-        </w:rPr>
-        <w:t xml:space="preserve">articipants responded </w:t>
-      </w:r>
-      <w:r>
-        <w:rPr>
-          <w:rFonts w:eastAsia="Times New Roman" w:cs="Times New Roman"/>
-          <w:shd w:val="clear" w:color="auto" w:fill="FFFFFF"/>
-        </w:rPr>
-        <w:t>faster</w:t>
-      </w:r>
-      <w:r>
-        <w:rPr>
-          <w:rFonts w:eastAsia="Times New Roman" w:cs="Times New Roman"/>
-          <w:shd w:val="clear" w:color="auto" w:fill="FFFFFF"/>
-        </w:rPr>
-        <w:t xml:space="preserve"> when making correct (</w:t>
-      </w:r>
-      <w:r>
-        <w:rPr>
-          <w:rFonts w:eastAsia="Times New Roman" w:cs="Times New Roman"/>
-          <w:shd w:val="clear" w:color="auto" w:fill="FFFFFF"/>
-        </w:rPr>
-        <w:t>1,720</w:t>
-      </w:r>
-      <w:r>
-        <w:rPr>
-          <w:rFonts w:eastAsia="Times New Roman" w:cs="Times New Roman"/>
-          <w:shd w:val="clear" w:color="auto" w:fill="FFFFFF"/>
-        </w:rPr>
-        <w:t>±</w:t>
-      </w:r>
-      <w:r>
-        <w:rPr>
-          <w:rFonts w:eastAsia="Times New Roman" w:cs="Times New Roman"/>
-          <w:shd w:val="clear" w:color="auto" w:fill="FFFFFF"/>
-        </w:rPr>
-        <w:t xml:space="preserve">541 </w:t>
-      </w:r>
-      <w:proofErr w:type="spellStart"/>
-      <w:r>
-        <w:rPr>
-          <w:rFonts w:eastAsia="Times New Roman" w:cs="Times New Roman"/>
-          <w:shd w:val="clear" w:color="auto" w:fill="FFFFFF"/>
-        </w:rPr>
-        <w:t>ms</w:t>
-      </w:r>
-      <w:proofErr w:type="spellEnd"/>
-      <w:r>
-        <w:rPr>
-          <w:rFonts w:eastAsia="Times New Roman" w:cs="Times New Roman"/>
-          <w:shd w:val="clear" w:color="auto" w:fill="FFFFFF"/>
-        </w:rPr>
-        <w:t>) vs. incorrect (</w:t>
-      </w:r>
-      <w:r>
-        <w:rPr>
-          <w:rFonts w:eastAsia="Times New Roman" w:cs="Times New Roman"/>
-          <w:shd w:val="clear" w:color="auto" w:fill="FFFFFF"/>
-        </w:rPr>
-        <w:t>1,923</w:t>
-      </w:r>
-      <w:r>
-        <w:rPr>
-          <w:rFonts w:eastAsia="Times New Roman" w:cs="Times New Roman"/>
-          <w:shd w:val="clear" w:color="auto" w:fill="FFFFFF"/>
-        </w:rPr>
-        <w:t>±</w:t>
-      </w:r>
-      <w:r>
-        <w:rPr>
-          <w:rFonts w:eastAsia="Times New Roman" w:cs="Times New Roman"/>
-          <w:shd w:val="clear" w:color="auto" w:fill="FFFFFF"/>
-        </w:rPr>
-        <w:t xml:space="preserve">619 </w:t>
-      </w:r>
-      <w:proofErr w:type="spellStart"/>
-      <w:r>
-        <w:rPr>
-          <w:rFonts w:eastAsia="Times New Roman" w:cs="Times New Roman"/>
-          <w:shd w:val="clear" w:color="auto" w:fill="FFFFFF"/>
-        </w:rPr>
-        <w:t>ms</w:t>
-      </w:r>
-      <w:proofErr w:type="spellEnd"/>
-      <w:r>
-        <w:rPr>
-          <w:rFonts w:eastAsia="Times New Roman" w:cs="Times New Roman"/>
-          <w:shd w:val="clear" w:color="auto" w:fill="FFFFFF"/>
-        </w:rPr>
-        <w:t xml:space="preserve">) </w:t>
-      </w:r>
-      <w:r>
-        <w:rPr>
-          <w:rFonts w:eastAsia="Times New Roman" w:cs="Times New Roman"/>
-          <w:shd w:val="clear" w:color="auto" w:fill="FFFFFF"/>
-        </w:rPr>
-        <w:t xml:space="preserve">judgments, </w:t>
-      </w:r>
-      <w:r>
-        <w:rPr>
-          <w:rFonts w:eastAsia="Times New Roman" w:cs="Times New Roman"/>
-          <w:i/>
-          <w:shd w:val="clear" w:color="auto" w:fill="FFFFFF"/>
-        </w:rPr>
-        <w:t>Z</w:t>
-      </w:r>
-      <w:r>
-        <w:rPr>
-          <w:rFonts w:eastAsia="Times New Roman" w:cs="Times New Roman"/>
-          <w:shd w:val="clear" w:color="auto" w:fill="FFFFFF"/>
-        </w:rPr>
-        <w:t xml:space="preserve"> = -3.46, </w:t>
-      </w:r>
-      <w:r>
-        <w:rPr>
-          <w:rFonts w:eastAsia="Times New Roman" w:cs="Times New Roman"/>
-          <w:i/>
-          <w:shd w:val="clear" w:color="auto" w:fill="FFFFFF"/>
-        </w:rPr>
-        <w:t xml:space="preserve">p </w:t>
-      </w:r>
-      <w:r>
-        <w:rPr>
-          <w:rFonts w:eastAsia="Times New Roman" w:cs="Times New Roman"/>
-          <w:shd w:val="clear" w:color="auto" w:fill="FFFFFF"/>
-        </w:rPr>
-        <w:t xml:space="preserve">&lt; 0.001, </w:t>
-      </w:r>
-      <w:r>
-        <w:rPr>
-          <w:rFonts w:eastAsia="Times New Roman" w:cs="Times New Roman"/>
-          <w:shd w:val="clear" w:color="auto" w:fill="FFFFFF"/>
-        </w:rPr>
-        <w:t xml:space="preserve">and </w:t>
-      </w:r>
-      <w:r>
-        <w:rPr>
-          <w:rFonts w:eastAsia="Times New Roman" w:cs="Times New Roman"/>
-          <w:shd w:val="clear" w:color="auto" w:fill="FFFFFF"/>
-        </w:rPr>
-        <w:t>RT</w:t>
-      </w:r>
-      <w:r>
-        <w:rPr>
-          <w:rFonts w:eastAsia="Times New Roman" w:cs="Times New Roman"/>
-          <w:shd w:val="clear" w:color="auto" w:fill="FFFFFF"/>
-        </w:rPr>
-        <w:t xml:space="preserve"> </w:t>
-      </w:r>
-      <w:r>
-        <w:rPr>
-          <w:rFonts w:eastAsia="Times New Roman" w:cs="Times New Roman"/>
-          <w:shd w:val="clear" w:color="auto" w:fill="FFFFFF"/>
-        </w:rPr>
-        <w:t xml:space="preserve">decreased </w:t>
-      </w:r>
-      <w:r>
-        <w:rPr>
-          <w:rFonts w:eastAsia="Times New Roman" w:cs="Times New Roman"/>
-          <w:shd w:val="clear" w:color="auto" w:fill="FFFFFF"/>
-        </w:rPr>
-        <w:t xml:space="preserve">over the </w:t>
-      </w:r>
-      <w:r>
-        <w:rPr>
-          <w:rFonts w:eastAsia="Times New Roman" w:cs="Times New Roman"/>
-          <w:shd w:val="clear" w:color="auto" w:fill="FFFFFF"/>
-        </w:rPr>
-        <w:t>session</w:t>
-      </w:r>
-      <w:r>
-        <w:rPr>
-          <w:rFonts w:eastAsia="Times New Roman" w:cs="Times New Roman"/>
-          <w:shd w:val="clear" w:color="auto" w:fill="FFFFFF"/>
-        </w:rPr>
-        <w:t xml:space="preserve"> (linear </w:t>
-      </w:r>
-      <w:r>
-        <w:rPr>
-          <w:rFonts w:eastAsia="Times New Roman" w:cs="Times New Roman"/>
-          <w:i/>
-          <w:shd w:val="clear" w:color="auto" w:fill="FFFFFF"/>
-        </w:rPr>
-        <w:t>Block</w:t>
-      </w:r>
-      <w:r>
-        <w:rPr>
-          <w:rFonts w:eastAsia="Times New Roman" w:cs="Times New Roman"/>
-          <w:shd w:val="clear" w:color="auto" w:fill="FFFFFF"/>
-        </w:rPr>
-        <w:t xml:space="preserve"> effect</w:t>
-      </w:r>
-      <w:r>
-        <w:rPr>
-          <w:rFonts w:eastAsia="Times New Roman" w:cs="Times New Roman"/>
-          <w:shd w:val="clear" w:color="auto" w:fill="FFFFFF"/>
-        </w:rPr>
-        <w:t xml:space="preserve">, </w:t>
-      </w:r>
-      <w:r>
-        <w:rPr>
-          <w:rFonts w:eastAsia="Times New Roman" w:cs="Times New Roman"/>
-          <w:i/>
-          <w:shd w:val="clear" w:color="auto" w:fill="FFFFFF"/>
-        </w:rPr>
-        <w:t>Z</w:t>
-      </w:r>
-      <w:r>
-        <w:rPr>
-          <w:rFonts w:eastAsia="Times New Roman" w:cs="Times New Roman"/>
-          <w:shd w:val="clear" w:color="auto" w:fill="FFFFFF"/>
-        </w:rPr>
-        <w:t xml:space="preserve"> = -6.34, </w:t>
-      </w:r>
-      <w:r>
-        <w:rPr>
-          <w:rFonts w:eastAsia="Times New Roman" w:cs="Times New Roman"/>
-          <w:i/>
-          <w:shd w:val="clear" w:color="auto" w:fill="FFFFFF"/>
-        </w:rPr>
-        <w:t>p</w:t>
-      </w:r>
-      <w:r>
-        <w:rPr>
-          <w:rFonts w:eastAsia="Times New Roman" w:cs="Times New Roman"/>
-          <w:shd w:val="clear" w:color="auto" w:fill="FFFFFF"/>
-        </w:rPr>
-        <w:t xml:space="preserve"> &lt; 0.001).</w:t>
-      </w:r>
-      <w:r>
-        <w:rPr>
-          <w:rFonts w:eastAsia="Times New Roman" w:cs="Times New Roman"/>
-          <w:shd w:val="clear" w:color="auto" w:fill="FFFFFF"/>
-        </w:rPr>
-        <w:t xml:space="preserve"> Adding</w:t>
-      </w:r>
-      <w:r>
-        <w:rPr>
-          <w:rFonts w:eastAsia="Times New Roman" w:cs="Times New Roman"/>
-          <w:shd w:val="clear" w:color="auto" w:fill="FFFFFF"/>
-        </w:rPr>
-        <w:t xml:space="preserve"> </w:t>
-      </w:r>
-      <w:r>
-        <w:rPr>
-          <w:rFonts w:eastAsia="Times New Roman" w:cs="Times New Roman"/>
-          <w:i/>
-          <w:shd w:val="clear" w:color="auto" w:fill="FFFFFF"/>
-        </w:rPr>
-        <w:t>Group</w:t>
-      </w:r>
-      <w:r>
-        <w:rPr>
-          <w:rFonts w:eastAsia="Times New Roman" w:cs="Times New Roman"/>
-          <w:shd w:val="clear" w:color="auto" w:fill="FFFFFF"/>
-        </w:rPr>
-        <w:t xml:space="preserve"> did not </w:t>
-      </w:r>
-      <w:r>
-        <w:rPr>
-          <w:rFonts w:eastAsia="Times New Roman" w:cs="Times New Roman"/>
-          <w:shd w:val="clear" w:color="auto" w:fill="FFFFFF"/>
-        </w:rPr>
-        <w:t>improve</w:t>
-      </w:r>
-      <w:r>
-        <w:rPr>
-          <w:rFonts w:eastAsia="Times New Roman" w:cs="Times New Roman"/>
-          <w:shd w:val="clear" w:color="auto" w:fill="FFFFFF"/>
-        </w:rPr>
-        <w:t xml:space="preserve"> </w:t>
-      </w:r>
-      <w:r>
-        <w:rPr>
-          <w:rFonts w:eastAsia="Times New Roman" w:cs="Times New Roman"/>
-          <w:shd w:val="clear" w:color="auto" w:fill="FFFFFF"/>
-        </w:rPr>
-        <w:t xml:space="preserve">the accuracy or the RT model, </w:t>
-      </w:r>
-      <w:r>
-        <w:rPr>
-          <w:rFonts w:eastAsia="Times New Roman" w:cs="Times New Roman"/>
-          <w:shd w:val="clear" w:color="auto" w:fill="FFFFFF"/>
-          <w:lang w:val="el-GR"/>
-        </w:rPr>
-        <w:t>χ</w:t>
-      </w:r>
-      <w:r>
-        <w:rPr>
-          <w:rFonts w:eastAsia="Times New Roman" w:cs="Times New Roman"/>
-          <w:shd w:val="clear" w:color="auto" w:fill="FFFFFF"/>
-          <w:vertAlign w:val="superscript"/>
-        </w:rPr>
-        <w:t>2</w:t>
-      </w:r>
-      <w:r>
-        <w:rPr>
-          <w:rFonts w:eastAsia="Times New Roman" w:cs="Times New Roman"/>
-          <w:shd w:val="clear" w:color="auto" w:fill="FFFFFF"/>
-        </w:rPr>
-        <w:t xml:space="preserve">s &lt; 1.93, </w:t>
-      </w:r>
-      <w:proofErr w:type="spellStart"/>
-      <w:r>
-        <w:rPr>
-          <w:rFonts w:eastAsia="Times New Roman" w:cs="Times New Roman"/>
-          <w:i/>
-          <w:shd w:val="clear" w:color="auto" w:fill="FFFFFF"/>
-        </w:rPr>
-        <w:t>p</w:t>
-      </w:r>
-      <w:r>
-        <w:rPr>
-          <w:rFonts w:eastAsia="Times New Roman" w:cs="Times New Roman"/>
-          <w:shd w:val="clear" w:color="auto" w:fill="FFFFFF"/>
-        </w:rPr>
-        <w:t>s</w:t>
-      </w:r>
-      <w:proofErr w:type="spellEnd"/>
-      <w:r>
-        <w:rPr>
-          <w:rFonts w:eastAsia="Times New Roman" w:cs="Times New Roman"/>
-          <w:shd w:val="clear" w:color="auto" w:fill="FFFFFF"/>
-        </w:rPr>
-        <w:t xml:space="preserve"> &gt; 0.16</w:t>
+        <w:t>s &gt; 0.16</w:t>
       </w:r>
       <w:r>
         <w:rPr>
@@ -10705,23 +10132,7 @@
           <w:rFonts w:eastAsia="Times New Roman" w:cs="Times New Roman"/>
           <w:shd w:val="clear" w:color="auto" w:fill="FFFFFF"/>
         </w:rPr>
-        <w:t xml:space="preserve"> vs. </w:t>
-      </w:r>
-      <w:proofErr w:type="spellStart"/>
-      <w:r>
-        <w:rPr>
-          <w:rFonts w:eastAsia="Times New Roman" w:cs="Times New Roman"/>
-          <w:shd w:val="clear" w:color="auto" w:fill="FFFFFF"/>
-        </w:rPr>
-        <w:t>animacy</w:t>
-      </w:r>
-      <w:proofErr w:type="spellEnd"/>
-      <w:r>
-        <w:rPr>
-          <w:rFonts w:eastAsia="Times New Roman" w:cs="Times New Roman"/>
-          <w:shd w:val="clear" w:color="auto" w:fill="FFFFFF"/>
-        </w:rPr>
-        <w:t xml:space="preserve"> task, whereas </w:t>
+        <w:t xml:space="preserve"> vs. animacy task, whereas </w:t>
       </w:r>
       <w:r>
         <w:rPr>
@@ -11095,7 +10506,6 @@
         </w:rPr>
         <w:t xml:space="preserve"> (</w:t>
       </w:r>
-      <w:proofErr w:type="spellStart"/>
       <w:r>
         <w:rPr>
           <w:rFonts w:eastAsia="Times New Roman" w:cs="Times New Roman"/>
@@ -11109,17 +10519,8 @@
           <w:rFonts w:eastAsia="Times New Roman" w:cs="Times New Roman"/>
           <w:shd w:val="clear" w:color="auto" w:fill="FFFFFF"/>
         </w:rPr>
-        <w:t>s</w:t>
-      </w:r>
-      <w:proofErr w:type="spellEnd"/>
-      <w:r>
-        <w:rPr>
-          <w:rFonts w:eastAsia="Times New Roman" w:cs="Times New Roman"/>
-          <w:shd w:val="clear" w:color="auto" w:fill="FFFFFF"/>
-        </w:rPr>
-        <w:t xml:space="preserve"> &gt; 2.7, </w:t>
-      </w:r>
-      <w:proofErr w:type="spellStart"/>
+        <w:t xml:space="preserve">s &gt; 2.7, </w:t>
+      </w:r>
       <w:r>
         <w:rPr>
           <w:rFonts w:eastAsia="Times New Roman" w:cs="Times New Roman"/>
@@ -11133,15 +10534,7 @@
           <w:rFonts w:eastAsia="Times New Roman" w:cs="Times New Roman"/>
           <w:shd w:val="clear" w:color="auto" w:fill="FFFFFF"/>
         </w:rPr>
-        <w:t>s</w:t>
-      </w:r>
-      <w:proofErr w:type="spellEnd"/>
-      <w:r>
-        <w:rPr>
-          <w:rFonts w:eastAsia="Times New Roman" w:cs="Times New Roman"/>
-          <w:shd w:val="clear" w:color="auto" w:fill="FFFFFF"/>
-        </w:rPr>
-        <w:t xml:space="preserve"> &lt; 0.006). Two sets of follow-up analyses unpack</w:t>
+        <w:t>s &lt; 0.006). Two sets of follow-up analyses unpack</w:t>
       </w:r>
       <w:r>
         <w:rPr>
@@ -11348,7 +10741,6 @@
         </w:rPr>
         <w:t xml:space="preserve"> (</w:t>
       </w:r>
-      <w:proofErr w:type="spellStart"/>
       <w:r>
         <w:rPr>
           <w:rFonts w:eastAsia="Times New Roman" w:cs="Times New Roman"/>
@@ -11362,17 +10754,8 @@
           <w:rFonts w:eastAsia="Times New Roman" w:cs="Times New Roman"/>
           <w:shd w:val="clear" w:color="auto" w:fill="FFFFFF"/>
         </w:rPr>
-        <w:t>s</w:t>
-      </w:r>
-      <w:proofErr w:type="spellEnd"/>
-      <w:r>
-        <w:rPr>
-          <w:rFonts w:eastAsia="Times New Roman" w:cs="Times New Roman"/>
-          <w:shd w:val="clear" w:color="auto" w:fill="FFFFFF"/>
-        </w:rPr>
-        <w:t xml:space="preserve"> &lt; 1.63, </w:t>
-      </w:r>
-      <w:proofErr w:type="spellStart"/>
+        <w:t xml:space="preserve">s &lt; 1.63, </w:t>
+      </w:r>
       <w:r>
         <w:rPr>
           <w:rFonts w:eastAsia="Times New Roman" w:cs="Times New Roman"/>
@@ -11386,15 +10769,7 @@
           <w:rFonts w:eastAsia="Times New Roman" w:cs="Times New Roman"/>
           <w:shd w:val="clear" w:color="auto" w:fill="FFFFFF"/>
         </w:rPr>
-        <w:t>s</w:t>
-      </w:r>
-      <w:proofErr w:type="spellEnd"/>
-      <w:r>
-        <w:rPr>
-          <w:rFonts w:eastAsia="Times New Roman" w:cs="Times New Roman"/>
-          <w:shd w:val="clear" w:color="auto" w:fill="FFFFFF"/>
-        </w:rPr>
-        <w:t xml:space="preserve"> &gt; 0.10). </w:t>
+        <w:t xml:space="preserve">s &gt; 0.10). </w:t>
       </w:r>
       <w:r>
         <w:rPr>
@@ -11534,21 +10909,12 @@
         </w:rPr>
         <w:t xml:space="preserve">words from the mobility vs. </w:t>
       </w:r>
-      <w:proofErr w:type="spellStart"/>
-      <w:r>
-        <w:rPr>
-          <w:rFonts w:eastAsia="Times New Roman" w:cs="Times New Roman"/>
-          <w:shd w:val="clear" w:color="auto" w:fill="FFFFFF"/>
-        </w:rPr>
-        <w:t>animacy</w:t>
-      </w:r>
-      <w:proofErr w:type="spellEnd"/>
-      <w:r>
-        <w:rPr>
-          <w:rFonts w:eastAsia="Times New Roman" w:cs="Times New Roman"/>
-          <w:shd w:val="clear" w:color="auto" w:fill="FFFFFF"/>
-        </w:rPr>
-        <w:t xml:space="preserve"> task, but th</w:t>
+      <w:r>
+        <w:rPr>
+          <w:rFonts w:eastAsia="Times New Roman" w:cs="Times New Roman"/>
+          <w:shd w:val="clear" w:color="auto" w:fill="FFFFFF"/>
+        </w:rPr>
+        <w:t>animacy task, but th</w:t>
       </w:r>
       <w:r>
         <w:rPr>
@@ -11746,23 +11112,7 @@
           <w:rFonts w:eastAsia="Times New Roman" w:cs="Times New Roman"/>
           <w:shd w:val="clear" w:color="auto" w:fill="FFFFFF"/>
         </w:rPr>
-        <w:t xml:space="preserve">, all participants showed better memory for words from the mobility vs. </w:t>
-      </w:r>
-      <w:proofErr w:type="spellStart"/>
-      <w:r>
-        <w:rPr>
-          <w:rFonts w:eastAsia="Times New Roman" w:cs="Times New Roman"/>
-          <w:shd w:val="clear" w:color="auto" w:fill="FFFFFF"/>
-        </w:rPr>
-        <w:t>animacy</w:t>
-      </w:r>
-      <w:proofErr w:type="spellEnd"/>
-      <w:r>
-        <w:rPr>
-          <w:rFonts w:eastAsia="Times New Roman" w:cs="Times New Roman"/>
-          <w:shd w:val="clear" w:color="auto" w:fill="FFFFFF"/>
-        </w:rPr>
-        <w:t xml:space="preserve"> task </w:t>
+        <w:t xml:space="preserve">, all participants showed better memory for words from the mobility vs. animacy task </w:t>
       </w:r>
       <w:r>
         <w:rPr>
@@ -12663,23 +12013,7 @@
           <w:rFonts w:eastAsia="Times New Roman" w:cs="Times New Roman"/>
           <w:shd w:val="clear" w:color="auto" w:fill="FFFFFF"/>
         </w:rPr>
-        <w:t xml:space="preserve">vs. the </w:t>
-      </w:r>
-      <w:proofErr w:type="spellStart"/>
-      <w:r>
-        <w:rPr>
-          <w:rFonts w:eastAsia="Times New Roman" w:cs="Times New Roman"/>
-          <w:shd w:val="clear" w:color="auto" w:fill="FFFFFF"/>
-        </w:rPr>
-        <w:t>animacy</w:t>
-      </w:r>
-      <w:proofErr w:type="spellEnd"/>
-      <w:r>
-        <w:rPr>
-          <w:rFonts w:eastAsia="Times New Roman" w:cs="Times New Roman"/>
-          <w:shd w:val="clear" w:color="auto" w:fill="FFFFFF"/>
-        </w:rPr>
-        <w:t xml:space="preserve"> task, and when responding in later vs. earlier retrieval blocks. </w:t>
+        <w:t xml:space="preserve">vs. the animacy task, and when responding in later vs. earlier retrieval blocks. </w:t>
       </w:r>
       <w:r>
         <w:rPr>
@@ -13461,23 +12795,7 @@
           <w:rFonts w:eastAsia="Times New Roman" w:cs="Times New Roman"/>
           <w:shd w:val="clear" w:color="auto" w:fill="FFFFFF"/>
         </w:rPr>
-        <w:t xml:space="preserve"> deeper processing than the </w:t>
-      </w:r>
-      <w:proofErr w:type="spellStart"/>
-      <w:r>
-        <w:rPr>
-          <w:rFonts w:eastAsia="Times New Roman" w:cs="Times New Roman"/>
-          <w:shd w:val="clear" w:color="auto" w:fill="FFFFFF"/>
-        </w:rPr>
-        <w:t>animacy</w:t>
-      </w:r>
-      <w:proofErr w:type="spellEnd"/>
-      <w:r>
-        <w:rPr>
-          <w:rFonts w:eastAsia="Times New Roman" w:cs="Times New Roman"/>
-          <w:shd w:val="clear" w:color="auto" w:fill="FFFFFF"/>
-        </w:rPr>
-        <w:t xml:space="preserve"> task </w:t>
+        <w:t xml:space="preserve"> deeper processing than the animacy task </w:t>
       </w:r>
       <w:r>
         <w:rPr>
@@ -14125,23 +13443,7 @@
           <w:rFonts w:eastAsia="Times New Roman" w:cs="Times New Roman"/>
           <w:shd w:val="clear" w:color="auto" w:fill="FFFFFF"/>
         </w:rPr>
-        <w:t xml:space="preserve">vs. </w:t>
-      </w:r>
-      <w:proofErr w:type="spellStart"/>
-      <w:r>
-        <w:rPr>
-          <w:rFonts w:eastAsia="Times New Roman" w:cs="Times New Roman"/>
-          <w:shd w:val="clear" w:color="auto" w:fill="FFFFFF"/>
-        </w:rPr>
-        <w:t>animacy</w:t>
-      </w:r>
-      <w:proofErr w:type="spellEnd"/>
-      <w:r>
-        <w:rPr>
-          <w:rFonts w:eastAsia="Times New Roman" w:cs="Times New Roman"/>
-          <w:shd w:val="clear" w:color="auto" w:fill="FFFFFF"/>
-        </w:rPr>
-        <w:t xml:space="preserve"> </w:t>
+        <w:t xml:space="preserve">vs. animacy </w:t>
       </w:r>
       <w:r>
         <w:rPr>
@@ -14372,17 +13674,8 @@
           <w:rFonts w:eastAsia="Times New Roman" w:cs="Times New Roman"/>
           <w:shd w:val="clear" w:color="auto" w:fill="FFFFFF"/>
         </w:rPr>
-        <w:t xml:space="preserve">adily apparent. From 400-800 </w:t>
-      </w:r>
-      <w:proofErr w:type="spellStart"/>
-      <w:r>
-        <w:rPr>
-          <w:rFonts w:eastAsia="Times New Roman" w:cs="Times New Roman"/>
-          <w:shd w:val="clear" w:color="auto" w:fill="FFFFFF"/>
-        </w:rPr>
-        <w:t>ms</w:t>
-      </w:r>
-      <w:proofErr w:type="spellEnd"/>
+        <w:t>adily apparent. From 400-800 ms</w:t>
+      </w:r>
       <w:r>
         <w:rPr>
           <w:rFonts w:eastAsia="Times New Roman" w:cs="Times New Roman"/>
@@ -14480,59 +13773,43 @@
           <w:rFonts w:eastAsia="Times New Roman" w:cs="Times New Roman"/>
           <w:shd w:val="clear" w:color="auto" w:fill="FFFFFF"/>
         </w:rPr>
+        <w:t xml:space="preserve"> ms, a positive potential is evident over right frontal cortex. This potential </w:t>
+      </w:r>
+      <w:r>
+        <w:rPr>
+          <w:rFonts w:eastAsia="Times New Roman" w:cs="Times New Roman"/>
+          <w:shd w:val="clear" w:color="auto" w:fill="FFFFFF"/>
+        </w:rPr>
+        <w:t xml:space="preserve">was </w:t>
+      </w:r>
+      <w:r>
+        <w:rPr>
+          <w:rFonts w:eastAsia="Times New Roman" w:cs="Times New Roman"/>
+          <w:shd w:val="clear" w:color="auto" w:fill="FFFFFF"/>
+        </w:rPr>
+        <w:t>initially</w:t>
+      </w:r>
+      <w:r>
+        <w:rPr>
+          <w:rFonts w:eastAsia="Times New Roman" w:cs="Times New Roman"/>
+          <w:shd w:val="clear" w:color="auto" w:fill="FFFFFF"/>
+        </w:rPr>
+        <w:t xml:space="preserve"> thought </w:t>
+      </w:r>
+      <w:r>
+        <w:rPr>
+          <w:rFonts w:eastAsia="Times New Roman" w:cs="Times New Roman"/>
+          <w:shd w:val="clear" w:color="auto" w:fill="FFFFFF"/>
+        </w:rPr>
+        <w:t>to reflect post-retrieval monitoring</w:t>
+      </w:r>
+      <w:r>
+        <w:rPr>
+          <w:rFonts w:eastAsia="Times New Roman" w:cs="Times New Roman"/>
+          <w:shd w:val="clear" w:color="auto" w:fill="FFFFFF"/>
+        </w:rPr>
         <w:t xml:space="preserve"> </w:t>
       </w:r>
-      <w:proofErr w:type="spellStart"/>
-      <w:r>
-        <w:rPr>
-          <w:rFonts w:eastAsia="Times New Roman" w:cs="Times New Roman"/>
-          <w:shd w:val="clear" w:color="auto" w:fill="FFFFFF"/>
-        </w:rPr>
-        <w:t>ms</w:t>
-      </w:r>
-      <w:proofErr w:type="spellEnd"/>
-      <w:r>
-        <w:rPr>
-          <w:rFonts w:eastAsia="Times New Roman" w:cs="Times New Roman"/>
-          <w:shd w:val="clear" w:color="auto" w:fill="FFFFFF"/>
-        </w:rPr>
-        <w:t xml:space="preserve">, a positive potential is evident over right frontal cortex. This potential </w:t>
-      </w:r>
-      <w:r>
-        <w:rPr>
-          <w:rFonts w:eastAsia="Times New Roman" w:cs="Times New Roman"/>
-          <w:shd w:val="clear" w:color="auto" w:fill="FFFFFF"/>
-        </w:rPr>
-        <w:t xml:space="preserve">was </w:t>
-      </w:r>
-      <w:r>
-        <w:rPr>
-          <w:rFonts w:eastAsia="Times New Roman" w:cs="Times New Roman"/>
-          <w:shd w:val="clear" w:color="auto" w:fill="FFFFFF"/>
-        </w:rPr>
-        <w:t>initially</w:t>
-      </w:r>
-      <w:r>
-        <w:rPr>
-          <w:rFonts w:eastAsia="Times New Roman" w:cs="Times New Roman"/>
-          <w:shd w:val="clear" w:color="auto" w:fill="FFFFFF"/>
-        </w:rPr>
-        <w:t xml:space="preserve"> thought </w:t>
-      </w:r>
-      <w:r>
-        <w:rPr>
-          <w:rFonts w:eastAsia="Times New Roman" w:cs="Times New Roman"/>
-          <w:shd w:val="clear" w:color="auto" w:fill="FFFFFF"/>
-        </w:rPr>
-        <w:t>to reflect post-retrieval monitoring</w:t>
-      </w:r>
-      <w:r>
-        <w:rPr>
-          <w:rFonts w:eastAsia="Times New Roman" w:cs="Times New Roman"/>
-          <w:shd w:val="clear" w:color="auto" w:fill="FFFFFF"/>
-        </w:rPr>
-        <w:t xml:space="preserve"> </w:t>
-      </w:r>
       <w:r>
         <w:rPr>
           <w:rFonts w:eastAsia="Times New Roman" w:cs="Times New Roman"/>
@@ -14651,23 +13928,7 @@
           <w:rFonts w:eastAsia="Times New Roman" w:cs="Times New Roman"/>
           <w:shd w:val="clear" w:color="auto" w:fill="FFFFFF"/>
         </w:rPr>
-        <w:t xml:space="preserve"> during the same time window (800-2000 </w:t>
-      </w:r>
-      <w:proofErr w:type="spellStart"/>
-      <w:r>
-        <w:rPr>
-          <w:rFonts w:eastAsia="Times New Roman" w:cs="Times New Roman"/>
-          <w:shd w:val="clear" w:color="auto" w:fill="FFFFFF"/>
-        </w:rPr>
-        <w:t>ms</w:t>
-      </w:r>
-      <w:proofErr w:type="spellEnd"/>
-      <w:r>
-        <w:rPr>
-          <w:rFonts w:eastAsia="Times New Roman" w:cs="Times New Roman"/>
-          <w:shd w:val="clear" w:color="auto" w:fill="FFFFFF"/>
-        </w:rPr>
-        <w:t xml:space="preserve">) </w:t>
+        <w:t xml:space="preserve"> during the same time window (800-2000 ms) </w:t>
       </w:r>
       <w:r>
         <w:rPr>
@@ -14790,17 +14051,43 @@
           <w:rFonts w:eastAsia="Times New Roman" w:cs="Times New Roman"/>
           <w:shd w:val="clear" w:color="auto" w:fill="FFFFFF"/>
         </w:rPr>
-        <w:t xml:space="preserve">from 400-800 </w:t>
-      </w:r>
-      <w:proofErr w:type="spellStart"/>
-      <w:r>
-        <w:rPr>
-          <w:rFonts w:eastAsia="Times New Roman" w:cs="Times New Roman"/>
-          <w:shd w:val="clear" w:color="auto" w:fill="FFFFFF"/>
-        </w:rPr>
-        <w:t>ms</w:t>
-      </w:r>
-      <w:proofErr w:type="spellEnd"/>
+        <w:t xml:space="preserve">from 400-800 ms </w:t>
+      </w:r>
+      <w:r>
+        <w:rPr>
+          <w:rFonts w:eastAsia="Times New Roman" w:cs="Times New Roman"/>
+          <w:shd w:val="clear" w:color="auto" w:fill="FFFFFF"/>
+        </w:rPr>
+        <w:t>is</w:t>
+      </w:r>
+      <w:r>
+        <w:rPr>
+          <w:rFonts w:eastAsia="Times New Roman" w:cs="Times New Roman"/>
+          <w:shd w:val="clear" w:color="auto" w:fill="FFFFFF"/>
+        </w:rPr>
+        <w:t xml:space="preserve"> markedly </w:t>
+      </w:r>
+      <w:r>
+        <w:rPr>
+          <w:rFonts w:eastAsia="Times New Roman" w:cs="Times New Roman"/>
+          <w:shd w:val="clear" w:color="auto" w:fill="FFFFFF"/>
+        </w:rPr>
+        <w:t xml:space="preserve">weaker in the MDD group. </w:t>
+      </w:r>
+      <w:r>
+        <w:rPr>
+          <w:rFonts w:eastAsia="Times New Roman" w:cs="Times New Roman"/>
+          <w:shd w:val="clear" w:color="auto" w:fill="FFFFFF"/>
+        </w:rPr>
+        <w:t xml:space="preserve">To determine whether this visual impression was reliable, we extracted the mean ERP amplitude between 400-800 ms from </w:t>
+      </w:r>
+      <w:r>
+        <w:rPr>
+          <w:rFonts w:eastAsia="Times New Roman" w:cs="Times New Roman"/>
+          <w:shd w:val="clear" w:color="auto" w:fill="FFFFFF"/>
+        </w:rPr>
+        <w:t>four parietal electrodes in the left (P1, P3, P5, P7) and right (P2, P4, P6, P8) hemispheres and submitted them to a</w:t>
+      </w:r>
       <w:r>
         <w:rPr>
           <w:rFonts w:eastAsia="Times New Roman" w:cs="Times New Roman"/>
@@ -14811,64 +14098,6 @@
       <w:r>
         <w:rPr>
           <w:rFonts w:eastAsia="Times New Roman" w:cs="Times New Roman"/>
-          <w:shd w:val="clear" w:color="auto" w:fill="FFFFFF"/>
-        </w:rPr>
-        <w:t>is</w:t>
-      </w:r>
-      <w:r>
-        <w:rPr>
-          <w:rFonts w:eastAsia="Times New Roman" w:cs="Times New Roman"/>
-          <w:shd w:val="clear" w:color="auto" w:fill="FFFFFF"/>
-        </w:rPr>
-        <w:t xml:space="preserve"> markedly </w:t>
-      </w:r>
-      <w:r>
-        <w:rPr>
-          <w:rFonts w:eastAsia="Times New Roman" w:cs="Times New Roman"/>
-          <w:shd w:val="clear" w:color="auto" w:fill="FFFFFF"/>
-        </w:rPr>
-        <w:t xml:space="preserve">weaker in the MDD group. </w:t>
-      </w:r>
-      <w:r>
-        <w:rPr>
-          <w:rFonts w:eastAsia="Times New Roman" w:cs="Times New Roman"/>
-          <w:shd w:val="clear" w:color="auto" w:fill="FFFFFF"/>
-        </w:rPr>
-        <w:t xml:space="preserve">To determine whether this visual impression was reliable, we extracted the mean ERP amplitude between 400-800 </w:t>
-      </w:r>
-      <w:proofErr w:type="spellStart"/>
-      <w:r>
-        <w:rPr>
-          <w:rFonts w:eastAsia="Times New Roman" w:cs="Times New Roman"/>
-          <w:shd w:val="clear" w:color="auto" w:fill="FFFFFF"/>
-        </w:rPr>
-        <w:t>ms</w:t>
-      </w:r>
-      <w:proofErr w:type="spellEnd"/>
-      <w:r>
-        <w:rPr>
-          <w:rFonts w:eastAsia="Times New Roman" w:cs="Times New Roman"/>
-          <w:shd w:val="clear" w:color="auto" w:fill="FFFFFF"/>
-        </w:rPr>
-        <w:t xml:space="preserve"> from </w:t>
-      </w:r>
-      <w:r>
-        <w:rPr>
-          <w:rFonts w:eastAsia="Times New Roman" w:cs="Times New Roman"/>
-          <w:shd w:val="clear" w:color="auto" w:fill="FFFFFF"/>
-        </w:rPr>
-        <w:t>four parietal electrodes in the left (P1, P3, P5, P7) and right (P2, P4, P6, P8) hemispheres and submitted them to a</w:t>
-      </w:r>
-      <w:r>
-        <w:rPr>
-          <w:rFonts w:eastAsia="Times New Roman" w:cs="Times New Roman"/>
-          <w:shd w:val="clear" w:color="auto" w:fill="FFFFFF"/>
-        </w:rPr>
-        <w:t xml:space="preserve"> </w:t>
-      </w:r>
-      <w:r>
-        <w:rPr>
-          <w:rFonts w:eastAsia="Times New Roman" w:cs="Times New Roman"/>
           <w:i/>
           <w:shd w:val="clear" w:color="auto" w:fill="FFFFFF"/>
         </w:rPr>
@@ -14954,7 +14183,6 @@
         </w:rPr>
         <w:t xml:space="preserve">, </w:t>
       </w:r>
-      <w:proofErr w:type="gramStart"/>
       <w:r>
         <w:rPr>
           <w:rFonts w:eastAsia="Times New Roman" w:cs="Times New Roman"/>
@@ -14968,15 +14196,7 @@
           <w:rFonts w:eastAsia="Times New Roman" w:cs="Times New Roman"/>
           <w:shd w:val="clear" w:color="auto" w:fill="FFFFFF"/>
         </w:rPr>
-        <w:t>(</w:t>
-      </w:r>
-      <w:proofErr w:type="gramEnd"/>
-      <w:r>
-        <w:rPr>
-          <w:rFonts w:eastAsia="Times New Roman" w:cs="Times New Roman"/>
-          <w:shd w:val="clear" w:color="auto" w:fill="FFFFFF"/>
-        </w:rPr>
-        <w:t xml:space="preserve">1,46) = 4.35, </w:t>
+        <w:t xml:space="preserve">(1,46) = 4.35, </w:t>
       </w:r>
       <w:r>
         <w:rPr>
@@ -15050,7 +14270,6 @@
         </w:rPr>
         <w:t xml:space="preserve">, with follow-up tests using the REGWQ procedure yielding reliable differences between all three conditions (Question &gt; Side &gt; Odd/Even, all </w:t>
       </w:r>
-      <w:proofErr w:type="spellStart"/>
       <w:r>
         <w:rPr>
           <w:rFonts w:eastAsia="Times New Roman" w:cs="Times New Roman"/>
@@ -15059,7 +14278,6 @@
         </w:rPr>
         <w:t>ps</w:t>
       </w:r>
-      <w:proofErr w:type="spellEnd"/>
       <w:r>
         <w:rPr>
           <w:rFonts w:eastAsia="Times New Roman" w:cs="Times New Roman"/>
@@ -15222,61 +14440,19 @@
         <w:rPr>
           <w:rFonts w:cs="Times New Roman"/>
         </w:rPr>
-        <w:t>of the design (Question/</w:t>
-      </w:r>
-      <w:proofErr w:type="spellStart"/>
-      <w:r>
-        <w:rPr>
-          <w:rFonts w:cs="Times New Roman"/>
-        </w:rPr>
-        <w:t>animacy</w:t>
-      </w:r>
-      <w:proofErr w:type="spellEnd"/>
-      <w:r>
-        <w:rPr>
-          <w:rFonts w:cs="Times New Roman"/>
-        </w:rPr>
-        <w:t>, Question/mobilit</w:t>
-      </w:r>
-      <w:r>
-        <w:rPr>
-          <w:rFonts w:cs="Times New Roman"/>
-        </w:rPr>
-        <w:t>y, Side/</w:t>
-      </w:r>
-      <w:proofErr w:type="spellStart"/>
-      <w:r>
-        <w:rPr>
-          <w:rFonts w:cs="Times New Roman"/>
-        </w:rPr>
-        <w:t>animacy</w:t>
-      </w:r>
-      <w:proofErr w:type="spellEnd"/>
-      <w:r>
-        <w:rPr>
-          <w:rFonts w:cs="Times New Roman"/>
-        </w:rPr>
-        <w:t>, Side/mobility), and then used</w:t>
-      </w:r>
-      <w:r>
-        <w:rPr>
-          <w:rFonts w:cs="Times New Roman"/>
-        </w:rPr>
-        <w:t xml:space="preserve"> the mass </w:t>
-      </w:r>
-      <w:proofErr w:type="spellStart"/>
-      <w:r>
-        <w:rPr>
-          <w:rFonts w:cs="Times New Roman"/>
-        </w:rPr>
-        <w:t>univariate</w:t>
-      </w:r>
-      <w:proofErr w:type="spellEnd"/>
-      <w:r>
-        <w:rPr>
-          <w:rFonts w:cs="Times New Roman"/>
-        </w:rPr>
-        <w:t xml:space="preserve"> approach to identify </w:t>
+        <w:t>of the design (Question/animacy, Question/mobilit</w:t>
+      </w:r>
+      <w:r>
+        <w:rPr>
+          <w:rFonts w:cs="Times New Roman"/>
+        </w:rPr>
+        <w:t>y, Side/animacy, Side/mobility), and then used</w:t>
+      </w:r>
+      <w:r>
+        <w:rPr>
+          <w:rFonts w:cs="Times New Roman"/>
+        </w:rPr>
+        <w:t xml:space="preserve"> the mass univariate approach to identify </w:t>
       </w:r>
       <w:r>
         <w:rPr>
@@ -15374,21 +14550,7 @@
         <w:rPr>
           <w:rFonts w:cs="Times New Roman"/>
         </w:rPr>
-        <w:t xml:space="preserve">, mass </w:t>
-      </w:r>
-      <w:proofErr w:type="spellStart"/>
-      <w:r>
-        <w:rPr>
-          <w:rFonts w:cs="Times New Roman"/>
-        </w:rPr>
-        <w:t>univariate</w:t>
-      </w:r>
-      <w:proofErr w:type="spellEnd"/>
-      <w:r>
-        <w:rPr>
-          <w:rFonts w:cs="Times New Roman"/>
-        </w:rPr>
-        <w:t xml:space="preserve"> </w:t>
+        <w:t xml:space="preserve">, mass univariate </w:t>
       </w:r>
       <w:r>
         <w:rPr>
@@ -15651,21 +14813,7 @@
         <w:rPr>
           <w:rFonts w:cs="Times New Roman"/>
         </w:rPr>
-        <w:t xml:space="preserve">over three time windows (400-800, 800-1400, 1400-2000 </w:t>
-      </w:r>
-      <w:proofErr w:type="spellStart"/>
-      <w:r>
-        <w:rPr>
-          <w:rFonts w:cs="Times New Roman"/>
-        </w:rPr>
-        <w:t>ms</w:t>
-      </w:r>
-      <w:proofErr w:type="spellEnd"/>
-      <w:r>
-        <w:rPr>
-          <w:rFonts w:cs="Times New Roman"/>
-        </w:rPr>
-        <w:t xml:space="preserve">) to one-sample </w:t>
+        <w:t xml:space="preserve">over three time windows (400-800, 800-1400, 1400-2000 ms) to one-sample </w:t>
       </w:r>
       <w:r>
         <w:rPr>
@@ -15840,21 +14988,7 @@
         <w:rPr>
           <w:rFonts w:cs="Times New Roman"/>
         </w:rPr>
-        <w:t xml:space="preserve"> Because the mass </w:t>
-      </w:r>
-      <w:proofErr w:type="spellStart"/>
-      <w:r>
-        <w:rPr>
-          <w:rFonts w:cs="Times New Roman"/>
-        </w:rPr>
-        <w:t>univariate</w:t>
-      </w:r>
-      <w:proofErr w:type="spellEnd"/>
-      <w:r>
-        <w:rPr>
-          <w:rFonts w:cs="Times New Roman"/>
-        </w:rPr>
-        <w:t xml:space="preserve"> toolbox does not currently support ANOVAs, after conducting within-group analyses we computed between-groups </w:t>
+        <w:t xml:space="preserve"> Because the mass univariate toolbox does not currently support ANOVAs, after conducting within-group analyses we computed between-groups </w:t>
       </w:r>
       <w:r>
         <w:rPr>
@@ -15867,24 +15001,8 @@
         <w:rPr>
           <w:rFonts w:cs="Times New Roman"/>
         </w:rPr>
-        <w:t xml:space="preserve">-tests for each difference wave, again using the mass </w:t>
-      </w:r>
-      <w:proofErr w:type="spellStart"/>
-      <w:r>
-        <w:rPr>
-          <w:rFonts w:cs="Times New Roman"/>
-        </w:rPr>
-        <w:t>univariate</w:t>
-      </w:r>
-      <w:proofErr w:type="spellEnd"/>
-      <w:r>
-        <w:rPr>
-          <w:rFonts w:cs="Times New Roman"/>
-        </w:rPr>
-        <w:t xml:space="preserve"> approach with cluster-based permutation to correct for multiple comparisons.</w:t>
-      </w:r>
-      <w:bookmarkStart w:id="0" w:name="_GoBack"/>
-      <w:bookmarkEnd w:id="0"/>
+        <w:t>-tests for each difference wave, again using the mass univariate approach with cluster-based permutation to correct for multiple comparisons.</w:t>
+      </w:r>
     </w:p>
     <w:p>
       <w:pPr>
@@ -15934,21 +15052,7 @@
         <w:rPr>
           <w:rFonts w:cs="Times New Roman"/>
         </w:rPr>
-        <w:t xml:space="preserve">. </w:t>
-      </w:r>
-      <w:proofErr w:type="gramStart"/>
-      <w:r>
-        <w:rPr>
-          <w:rFonts w:cs="Times New Roman"/>
-        </w:rPr>
-        <w:t>Encoding (left) and recognition (right) trial structures.</w:t>
-      </w:r>
-      <w:proofErr w:type="gramEnd"/>
-      <w:r>
-        <w:rPr>
-          <w:rFonts w:cs="Times New Roman"/>
-        </w:rPr>
-        <w:t xml:space="preserve"> Encoding trials began with three centrally presented arrows pointing to the side on which the word would appear. The encoding </w:t>
+        <w:t xml:space="preserve">. Encoding (left) and recognition (right) trial structures. Encoding trials began with three centrally presented arrows pointing to the side on which the word would appear. The encoding </w:t>
       </w:r>
       <w:r>
         <w:rPr>
@@ -15960,37 +15064,7 @@
         <w:rPr>
           <w:rFonts w:cs="Times New Roman"/>
         </w:rPr>
-        <w:t xml:space="preserve"> was presented next, either “living or non-living?” (</w:t>
-      </w:r>
-      <w:proofErr w:type="spellStart"/>
-      <w:proofErr w:type="gramStart"/>
-      <w:r>
-        <w:rPr>
-          <w:rFonts w:cs="Times New Roman"/>
-        </w:rPr>
-        <w:t>animacy</w:t>
-      </w:r>
-      <w:proofErr w:type="spellEnd"/>
-      <w:proofErr w:type="gramEnd"/>
-      <w:r>
-        <w:rPr>
-          <w:rFonts w:cs="Times New Roman"/>
-        </w:rPr>
-        <w:t xml:space="preserve"> judgment) or “mobile or immobile?” (</w:t>
-      </w:r>
-      <w:proofErr w:type="gramStart"/>
-      <w:r>
-        <w:rPr>
-          <w:rFonts w:cs="Times New Roman"/>
-        </w:rPr>
-        <w:t>mobility</w:t>
-      </w:r>
-      <w:proofErr w:type="gramEnd"/>
-      <w:r>
-        <w:rPr>
-          <w:rFonts w:cs="Times New Roman"/>
-        </w:rPr>
-        <w:t xml:space="preserve"> judgment, not shown). Finally, </w:t>
+        <w:t xml:space="preserve"> was presented next, either “living or non-living?” (animacy judgment) or “mobile or immobile?” (mobility judgment, not shown). Finally, </w:t>
       </w:r>
       <w:r>
         <w:rPr>
@@ -16008,21 +15082,7 @@
         <w:rPr>
           <w:rFonts w:cs="Times New Roman"/>
         </w:rPr>
-        <w:t xml:space="preserve">; participants had 3500 </w:t>
-      </w:r>
-      <w:proofErr w:type="spellStart"/>
-      <w:r>
-        <w:rPr>
-          <w:rFonts w:cs="Times New Roman"/>
-        </w:rPr>
-        <w:t>ms</w:t>
-      </w:r>
-      <w:proofErr w:type="spellEnd"/>
-      <w:r>
-        <w:rPr>
-          <w:rFonts w:cs="Times New Roman"/>
-        </w:rPr>
-        <w:t xml:space="preserve"> to respond. Re</w:t>
+        <w:t>; participants had 3500 ms to respond. Re</w:t>
       </w:r>
       <w:r>
         <w:rPr>
@@ -16034,41 +15094,13 @@
         <w:rPr>
           <w:rFonts w:cs="Times New Roman"/>
         </w:rPr>
-        <w:t xml:space="preserve"> trials began with presentation of one of three cues (“Side”, “Question”, or “Odd/Even”). </w:t>
-      </w:r>
-      <w:proofErr w:type="gramStart"/>
-      <w:r>
-        <w:rPr>
-          <w:rFonts w:cs="Times New Roman"/>
-        </w:rPr>
-        <w:t xml:space="preserve">After a 1000 </w:t>
-      </w:r>
-      <w:proofErr w:type="spellStart"/>
-      <w:r>
-        <w:rPr>
-          <w:rFonts w:cs="Times New Roman"/>
-        </w:rPr>
-        <w:t>ms</w:t>
-      </w:r>
-      <w:proofErr w:type="spellEnd"/>
-      <w:r>
-        <w:rPr>
-          <w:rFonts w:cs="Times New Roman"/>
-        </w:rPr>
-        <w:t xml:space="preserve"> delay, a word was pres</w:t>
-      </w:r>
-      <w:r>
-        <w:rPr>
-          <w:rFonts w:cs="Times New Roman"/>
-        </w:rPr>
-        <w:t>ented.</w:t>
-      </w:r>
-      <w:proofErr w:type="gramEnd"/>
-      <w:r>
-        <w:rPr>
-          <w:rFonts w:cs="Times New Roman"/>
-        </w:rPr>
-        <w:t xml:space="preserve"> O</w:t>
+        <w:t xml:space="preserve"> trials began with presentation of one of three cues (“Side”, “Question”, or “Odd/Even”). After a 1000 ms delay, a word was pres</w:t>
+      </w:r>
+      <w:r>
+        <w:rPr>
+          <w:rFonts w:cs="Times New Roman"/>
+        </w:rPr>
+        <w:t>ented. O</w:t>
       </w:r>
       <w:r>
         <w:rPr>
@@ -16164,14 +15196,7 @@
         <w:rPr>
           <w:rFonts w:cs="Times New Roman"/>
         </w:rPr>
-        <w:t xml:space="preserve">Representative electrodes from the left and right hemisphere are depicted for frontal and parietal scalp; a midline occipital electrode is displayed </w:t>
-      </w:r>
-      <w:proofErr w:type="gramStart"/>
-      <w:r>
-        <w:rPr>
-          <w:rFonts w:cs="Times New Roman"/>
-        </w:rPr>
-        <w:t xml:space="preserve">as this is where the late posterior negativity </w:t>
+        <w:t xml:space="preserve">Representative electrodes from the left and right hemisphere are depicted for frontal and parietal scalp; a midline occipital electrode is displayed as this is where the late posterior negativity </w:t>
       </w:r>
       <w:r>
         <w:rPr>
@@ -16183,28 +15208,7 @@
         <w:rPr>
           <w:rFonts w:cs="Times New Roman"/>
         </w:rPr>
-        <w:t>was maximal</w:t>
-      </w:r>
-      <w:proofErr w:type="gramEnd"/>
-      <w:r>
-        <w:rPr>
-          <w:rFonts w:cs="Times New Roman"/>
-        </w:rPr>
-        <w:t xml:space="preserve">. Gray shading highlights the effects of interest. Note the reduction in activity over parietal sites from 400-800 </w:t>
-      </w:r>
-      <w:proofErr w:type="spellStart"/>
-      <w:r>
-        <w:rPr>
-          <w:rFonts w:cs="Times New Roman"/>
-        </w:rPr>
-        <w:t>ms</w:t>
-      </w:r>
-      <w:proofErr w:type="spellEnd"/>
-      <w:r>
-        <w:rPr>
-          <w:rFonts w:cs="Times New Roman"/>
-        </w:rPr>
-        <w:t xml:space="preserve"> in depressed adults.</w:t>
+        <w:t>was maximal. Gray shading highlights the effects of interest. Note the reduction in activity over parietal sites from 400-800 ms in depressed adults.</w:t>
       </w:r>
     </w:p>
     <w:p>
@@ -16225,41 +15229,13 @@
         <w:rPr>
           <w:rFonts w:cs="Times New Roman"/>
         </w:rPr>
-        <w:t xml:space="preserve">. </w:t>
-      </w:r>
-      <w:proofErr w:type="gramStart"/>
-      <w:r>
-        <w:rPr>
-          <w:rFonts w:cs="Times New Roman"/>
-        </w:rPr>
-        <w:t>Topographies showing correct responses to the Question, Side, and Odd/Even cues.</w:t>
-      </w:r>
-      <w:proofErr w:type="gramEnd"/>
-      <w:r>
-        <w:rPr>
-          <w:rFonts w:cs="Times New Roman"/>
-        </w:rPr>
-        <w:t xml:space="preserve"> </w:t>
-      </w:r>
-      <w:r>
-        <w:rPr>
-          <w:rFonts w:cs="Times New Roman"/>
-        </w:rPr>
-        <w:t xml:space="preserve">Note that parietal activity from 400-800 </w:t>
-      </w:r>
-      <w:proofErr w:type="spellStart"/>
-      <w:r>
-        <w:rPr>
-          <w:rFonts w:cs="Times New Roman"/>
-        </w:rPr>
-        <w:t>ms</w:t>
-      </w:r>
-      <w:proofErr w:type="spellEnd"/>
-      <w:r>
-        <w:rPr>
-          <w:rFonts w:cs="Times New Roman"/>
-        </w:rPr>
-        <w:t xml:space="preserve"> is blunted in depressed adults. In both groups, the LPN is confined to medial posterior sites on Side trials but extends over left frontal cortex on Question trials.</w:t>
+        <w:t xml:space="preserve">. Topographies showing correct responses to the Question, Side, and Odd/Even cues. </w:t>
+      </w:r>
+      <w:r>
+        <w:rPr>
+          <w:rFonts w:cs="Times New Roman"/>
+        </w:rPr>
+        <w:t>Note that parietal activity from 400-800 ms is blunted in depressed adults. In both groups, the LPN is confined to medial posterior sites on Side trials but extends over left frontal cortex on Question trials.</w:t>
       </w:r>
     </w:p>
     <w:sectPr>
@@ -16374,7 +15350,7 @@
         <w:rFonts w:ascii="Times New Roman" w:hAnsi="Times New Roman" w:cs="Times New Roman"/>
         <w:noProof/>
       </w:rPr>
-      <w:t>17</w:t>
+      <w:t>3</w:t>
     </w:r>
     <w:r>
       <w:rPr>
@@ -16427,6 +15403,7 @@
         <w:temporary/>
         <w:showingPlcHdr/>
       </w:sdtPr>
+      <w:sdtEndPr/>
       <w:sdtContent>
         <w:r>
           <w:t>[Type text]</w:t>
@@ -16445,6 +15422,7 @@
         <w:temporary/>
         <w:showingPlcHdr/>
       </w:sdtPr>
+      <w:sdtEndPr/>
       <w:sdtContent>
         <w:r>
           <w:t>[Type text]</w:t>
@@ -16463,6 +15441,7 @@
         <w:temporary/>
         <w:showingPlcHdr/>
       </w:sdtPr>
+      <w:sdtEndPr/>
       <w:sdtContent>
         <w:r>
           <w:t>[Type text]</w:t>
@@ -17467,7 +16446,7 @@
     <w:charset w:val="00"/>
     <w:family w:val="auto"/>
     <w:pitch w:val="variable"/>
-    <w:sig w:usb0="E0002AFF" w:usb1="C0007843" w:usb2="00000009" w:usb3="00000000" w:csb0="000001FF" w:csb1="00000000"/>
+    <w:sig w:usb0="00000003" w:usb1="00000000" w:usb2="00000000" w:usb3="00000000" w:csb0="00000001" w:csb1="00000000"/>
   </w:font>
 </w:fonts>
 </file>
@@ -18276,7 +17255,7 @@
 </file>
 
 <file path=customXml/itemProps1.xml><?xml version="1.0" encoding="utf-8"?>
-<ds:datastoreItem xmlns:ds="http://schemas.openxmlformats.org/officeDocument/2006/customXml" ds:itemID="{B166173E-8864-FE45-9996-F78DF66A8528}">
+<ds:datastoreItem xmlns:ds="http://schemas.openxmlformats.org/officeDocument/2006/customXml" ds:itemID="{E74FA275-C30D-3745-BB38-15D292E4BB29}">
   <ds:schemaRefs>
     <ds:schemaRef ds:uri="http://schemas.openxmlformats.org/officeDocument/2006/bibliography"/>
   </ds:schemaRefs>

--- a/SM_Paper_BP.docx
+++ b/SM_Paper_BP.docx
@@ -1009,7 +1009,19 @@
         <w:rPr>
           <w:rFonts w:cs="Times New Roman"/>
         </w:rPr>
-        <w:t>as participants were cued to retrieve the perceptual and cognitive source of each word</w:t>
+        <w:t>during</w:t>
+      </w:r>
+      <w:r>
+        <w:rPr>
+          <w:rFonts w:cs="Times New Roman"/>
+        </w:rPr>
+        <w:t xml:space="preserve"> perceptual and cognitive source </w:t>
+      </w:r>
+      <w:r>
+        <w:rPr>
+          <w:rFonts w:cs="Times New Roman"/>
+        </w:rPr>
+        <w:t>retrieval</w:t>
       </w:r>
       <w:r>
         <w:rPr>
@@ -1042,13 +1054,26 @@
         <w:rPr>
           <w:rFonts w:cs="Times New Roman"/>
         </w:rPr>
-        <w:t>A</w:t>
-      </w:r>
-      <w:r>
-        <w:rPr>
-          <w:rFonts w:cs="Times New Roman"/>
-        </w:rPr>
-        <w:t xml:space="preserve">cross participants, memory was characterized by a </w:t>
+        <w:t>At encoding, mobility judgments were associated with lower accuracy and longer response times than animacy judgments, suggesting deeper encoding. M</w:t>
+      </w:r>
+      <w:r>
+        <w:rPr>
+          <w:rFonts w:cs="Times New Roman"/>
+        </w:rPr>
+        <w:t xml:space="preserve">emory was characterized by a </w:t>
+      </w:r>
+      <w:r>
+        <w:rPr>
+          <w:rFonts w:cs="Times New Roman"/>
+          <w:i/>
+        </w:rPr>
+        <w:t xml:space="preserve">Group </w:t>
+      </w:r>
+      <w:r>
+        <w:rPr>
+          <w:rFonts w:cs="Times New Roman"/>
+        </w:rPr>
+        <w:t xml:space="preserve">x </w:t>
       </w:r>
       <w:r>
         <w:rPr>
@@ -1074,7 +1099,25 @@
         <w:rPr>
           <w:rFonts w:cs="Times New Roman"/>
         </w:rPr>
-        <w:t xml:space="preserve"> interaction: cognitive </w:t>
+        <w:t xml:space="preserve"> interaction: depressed adults were generally less accurate and confident than controls, but they </w:t>
+      </w:r>
+      <w:r>
+        <w:rPr>
+          <w:rFonts w:cs="Times New Roman"/>
+        </w:rPr>
+        <w:t>showed excellent</w:t>
+      </w:r>
+      <w:r>
+        <w:rPr>
+          <w:rFonts w:cs="Times New Roman"/>
+        </w:rPr>
+        <w:t xml:space="preserve"> </w:t>
+      </w:r>
+      <w:r>
+        <w:rPr>
+          <w:rFonts w:cs="Times New Roman"/>
+        </w:rPr>
+        <w:t xml:space="preserve">cognitive </w:t>
       </w:r>
       <w:r>
         <w:rPr>
@@ -1086,7 +1129,7 @@
         <w:rPr>
           <w:rFonts w:cs="Times New Roman"/>
         </w:rPr>
-        <w:t xml:space="preserve">memory was better </w:t>
+        <w:t xml:space="preserve">memory </w:t>
       </w:r>
       <w:r>
         <w:rPr>
@@ -1098,103 +1141,13 @@
         <w:rPr>
           <w:rFonts w:cs="Times New Roman"/>
         </w:rPr>
-        <w:t xml:space="preserve"> mobility vs. animacy judgments</w:t>
-      </w:r>
-      <w:r>
-        <w:rPr>
-          <w:rFonts w:cs="Times New Roman"/>
-        </w:rPr>
-        <w:t>, but perceptual source memory did not vary by encoding task</w:t>
-      </w:r>
-      <w:r>
-        <w:rPr>
-          <w:rFonts w:cs="Times New Roman"/>
-        </w:rPr>
-        <w:t xml:space="preserve">. </w:t>
-      </w:r>
-      <w:r>
-        <w:rPr>
-          <w:rFonts w:cs="Times New Roman"/>
-        </w:rPr>
-        <w:t>B</w:t>
-      </w:r>
-      <w:r>
-        <w:rPr>
-          <w:rFonts w:cs="Times New Roman"/>
-        </w:rPr>
-        <w:t xml:space="preserve">rain activity was marked by a late posterior negativity (LPN) that was confined to </w:t>
-      </w:r>
-      <w:r>
-        <w:rPr>
-          <w:rFonts w:cs="Times New Roman"/>
-        </w:rPr>
-        <w:t>posterior</w:t>
-      </w:r>
-      <w:r>
-        <w:rPr>
-          <w:rFonts w:cs="Times New Roman"/>
-        </w:rPr>
-        <w:t xml:space="preserve"> electro</w:t>
-      </w:r>
-      <w:r>
-        <w:rPr>
-          <w:rFonts w:cs="Times New Roman"/>
-        </w:rPr>
-        <w:t>des during perceptual retrieval</w:t>
-      </w:r>
-      <w:r>
-        <w:rPr>
-          <w:rFonts w:cs="Times New Roman"/>
-        </w:rPr>
-        <w:t xml:space="preserve"> but extended over left frontal </w:t>
-      </w:r>
-      <w:r>
-        <w:rPr>
-          <w:rFonts w:cs="Times New Roman"/>
-        </w:rPr>
-        <w:t>cortex</w:t>
-      </w:r>
-      <w:r>
-        <w:rPr>
-          <w:rFonts w:cs="Times New Roman"/>
-        </w:rPr>
-        <w:t xml:space="preserve"> during cognitive </w:t>
-      </w:r>
-      <w:r>
-        <w:rPr>
-          <w:rFonts w:cs="Times New Roman"/>
-        </w:rPr>
-        <w:t>retrieval</w:t>
-      </w:r>
-      <w:r>
-        <w:rPr>
-          <w:rFonts w:cs="Times New Roman"/>
-        </w:rPr>
-        <w:t xml:space="preserve"> from 800-2000 ms post-stimulus</w:t>
-      </w:r>
-      <w:r>
-        <w:rPr>
-          <w:rFonts w:cs="Times New Roman"/>
-        </w:rPr>
-        <w:t xml:space="preserve">. Depressed adults were </w:t>
-      </w:r>
-      <w:r>
-        <w:rPr>
-          <w:rFonts w:cs="Times New Roman"/>
-        </w:rPr>
-        <w:t xml:space="preserve">less confident and </w:t>
-      </w:r>
-      <w:r>
-        <w:rPr>
-          <w:rFonts w:cs="Times New Roman"/>
-        </w:rPr>
-        <w:t xml:space="preserve">less </w:t>
-      </w:r>
-      <w:r>
-        <w:rPr>
-          <w:rFonts w:cs="Times New Roman"/>
-        </w:rPr>
-        <w:t>accurate than control</w:t>
+        <w:t xml:space="preserve"> mobility judgments. </w:t>
+      </w:r>
+      <w:r>
+        <w:rPr>
+          <w:rFonts w:cs="Times New Roman"/>
+        </w:rPr>
+        <w:t>These results were paralleled by the ERP</w:t>
       </w:r>
       <w:r>
         <w:rPr>
@@ -1206,13 +1159,13 @@
         <w:rPr>
           <w:rFonts w:cs="Times New Roman"/>
         </w:rPr>
-        <w:t xml:space="preserve">, </w:t>
-      </w:r>
-      <w:r>
-        <w:rPr>
-          <w:rFonts w:cs="Times New Roman"/>
-        </w:rPr>
-        <w:t xml:space="preserve">and a positive deflection </w:t>
+        <w:t>. Specifically, although a</w:t>
+      </w:r>
+      <w:r>
+        <w:rPr>
+          <w:rFonts w:cs="Times New Roman"/>
+        </w:rPr>
+        <w:t xml:space="preserve"> positive deflection </w:t>
       </w:r>
       <w:r>
         <w:rPr>
@@ -1224,7 +1177,19 @@
         <w:rPr>
           <w:rFonts w:cs="Times New Roman"/>
         </w:rPr>
-        <w:t xml:space="preserve"> from 400-800 ms was sharply reduced in MDD. However, </w:t>
+        <w:t xml:space="preserve"> from 400-800 ms was </w:t>
+      </w:r>
+      <w:r>
+        <w:rPr>
+          <w:rFonts w:cs="Times New Roman"/>
+        </w:rPr>
+        <w:t xml:space="preserve">globally </w:t>
+      </w:r>
+      <w:r>
+        <w:rPr>
+          <w:rFonts w:cs="Times New Roman"/>
+        </w:rPr>
+        <w:t xml:space="preserve">reduced in </w:t>
       </w:r>
       <w:r>
         <w:rPr>
@@ -1236,49 +1201,31 @@
         <w:rPr>
           <w:rFonts w:cs="Times New Roman"/>
         </w:rPr>
-        <w:t xml:space="preserve"> showed excellent cognitive source memory </w:t>
-      </w:r>
-      <w:r>
-        <w:rPr>
-          <w:rFonts w:cs="Times New Roman"/>
-        </w:rPr>
-        <w:t xml:space="preserve">for </w:t>
-      </w:r>
-      <w:r>
-        <w:rPr>
-          <w:rFonts w:cs="Times New Roman"/>
-        </w:rPr>
-        <w:t xml:space="preserve">words </w:t>
-      </w:r>
-      <w:r>
-        <w:rPr>
-          <w:rFonts w:cs="Times New Roman"/>
-        </w:rPr>
-        <w:t>from</w:t>
-      </w:r>
-      <w:r>
-        <w:rPr>
-          <w:rFonts w:cs="Times New Roman"/>
-        </w:rPr>
-        <w:t xml:space="preserve"> the mobility task</w:t>
-      </w:r>
-      <w:r>
-        <w:rPr>
-          <w:rFonts w:cs="Times New Roman"/>
-        </w:rPr>
-        <w:t xml:space="preserve"> and similar LPN</w:t>
-      </w:r>
-      <w:r>
-        <w:rPr>
-          <w:rFonts w:cs="Times New Roman"/>
-        </w:rPr>
-        <w:t xml:space="preserve"> effects</w:t>
-      </w:r>
-      <w:r>
-        <w:rPr>
-          <w:rFonts w:cs="Times New Roman"/>
-        </w:rPr>
-        <w:t>.</w:t>
+        <w:t>, they showed</w:t>
+      </w:r>
+      <w:r>
+        <w:rPr>
+          <w:rFonts w:cs="Times New Roman"/>
+        </w:rPr>
+        <w:t xml:space="preserve"> </w:t>
+      </w:r>
+      <w:r>
+        <w:rPr>
+          <w:rFonts w:cs="Times New Roman"/>
+        </w:rPr>
+        <w:t xml:space="preserve">sustained </w:t>
+      </w:r>
+      <w:r>
+        <w:rPr>
+          <w:rFonts w:cs="Times New Roman"/>
+        </w:rPr>
+        <w:t xml:space="preserve">activation </w:t>
+      </w:r>
+      <w:r>
+        <w:rPr>
+          <w:rFonts w:cs="Times New Roman"/>
+        </w:rPr>
+        <w:t>over left parietal scalp during cognitive source judgments for words from the mobility task.</w:t>
       </w:r>
     </w:p>
     <w:p>
@@ -1306,105 +1253,13 @@
         <w:rPr>
           <w:rFonts w:cs="Times New Roman"/>
         </w:rPr>
-        <w:t xml:space="preserve">The </w:t>
-      </w:r>
-      <w:r>
-        <w:rPr>
-          <w:rFonts w:cs="Times New Roman"/>
-          <w:i/>
-        </w:rPr>
-        <w:t xml:space="preserve">Cue </w:t>
-      </w:r>
-      <w:r>
-        <w:rPr>
-          <w:rFonts w:cs="Times New Roman"/>
-        </w:rPr>
-        <w:t xml:space="preserve">x </w:t>
-      </w:r>
-      <w:r>
-        <w:rPr>
-          <w:rFonts w:cs="Times New Roman"/>
-          <w:i/>
-        </w:rPr>
-        <w:t>Encoding Task</w:t>
-      </w:r>
-      <w:r>
-        <w:rPr>
-          <w:rFonts w:cs="Times New Roman"/>
-        </w:rPr>
-        <w:t xml:space="preserve"> interaction and shifts in LPN distribution confirm that manipulating retrieval cues can profoundly affect </w:t>
-      </w:r>
-      <w:r>
-        <w:rPr>
-          <w:rFonts w:cs="Times New Roman"/>
-        </w:rPr>
-        <w:t>memory</w:t>
-      </w:r>
-      <w:r>
-        <w:rPr>
-          <w:rFonts w:cs="Times New Roman"/>
-        </w:rPr>
-        <w:t xml:space="preserve"> and </w:t>
-      </w:r>
-      <w:r>
-        <w:rPr>
-          <w:rFonts w:cs="Times New Roman"/>
-        </w:rPr>
-        <w:t xml:space="preserve">regional </w:t>
-      </w:r>
-      <w:r>
-        <w:rPr>
-          <w:rFonts w:cs="Times New Roman"/>
-        </w:rPr>
-        <w:t>brain activity</w:t>
-      </w:r>
-      <w:r>
-        <w:rPr>
-          <w:rFonts w:cs="Times New Roman"/>
-        </w:rPr>
-        <w:t xml:space="preserve">. </w:t>
-      </w:r>
-      <w:r>
-        <w:rPr>
-          <w:rFonts w:cs="Times New Roman"/>
-        </w:rPr>
-        <w:t>Moreover</w:t>
-      </w:r>
-      <w:r>
-        <w:rPr>
-          <w:rFonts w:cs="Times New Roman"/>
-        </w:rPr>
-        <w:t xml:space="preserve">, the </w:t>
-      </w:r>
-      <w:r>
-        <w:rPr>
-          <w:rFonts w:cs="Times New Roman"/>
-        </w:rPr>
-        <w:t xml:space="preserve">consistent (if modest) reductions in accuracy and confidence </w:t>
-      </w:r>
-      <w:r>
-        <w:rPr>
-          <w:rFonts w:cs="Times New Roman"/>
-        </w:rPr>
-        <w:t xml:space="preserve">seen in depression indicate that source </w:t>
-      </w:r>
-      <w:r>
-        <w:rPr>
-          <w:rFonts w:cs="Times New Roman"/>
-        </w:rPr>
-        <w:t>retrieval</w:t>
-      </w:r>
-      <w:r>
-        <w:rPr>
-          <w:rFonts w:cs="Times New Roman"/>
-        </w:rPr>
-        <w:t xml:space="preserve"> is disrupted in </w:t>
-      </w:r>
-      <w:r>
-        <w:rPr>
-          <w:rFonts w:cs="Times New Roman"/>
-        </w:rPr>
-        <w:t>MDD. R</w:t>
+        <w:t>Relative to controls, depressed adults showed consistent (if modest) reductions in source memory accuracy and confidence</w:t>
+      </w:r>
+      <w:r>
+        <w:rPr>
+          <w:rFonts w:cs="Times New Roman"/>
+        </w:rPr>
+        <w:t>. R</w:t>
       </w:r>
       <w:r>
         <w:rPr>
@@ -1434,7 +1289,19 @@
         <w:rPr>
           <w:rFonts w:cs="Times New Roman"/>
         </w:rPr>
-        <w:t>ggests that impaired recollection—mediated by hippocampal-parietal circuitry—</w:t>
+        <w:t xml:space="preserve">ggests that impaired recollection—mediated by </w:t>
+      </w:r>
+      <w:r>
+        <w:rPr>
+          <w:rFonts w:cs="Times New Roman"/>
+        </w:rPr>
+        <w:t>parieto-hippocampal</w:t>
+      </w:r>
+      <w:r>
+        <w:rPr>
+          <w:rFonts w:cs="Times New Roman"/>
+        </w:rPr>
+        <w:t xml:space="preserve"> circuitry—</w:t>
       </w:r>
       <w:r>
         <w:rPr>
@@ -1453,6 +1320,92 @@
           <w:rFonts w:cs="Times New Roman"/>
         </w:rPr>
         <w:t>to blame</w:t>
+      </w:r>
+      <w:r>
+        <w:rPr>
+          <w:rFonts w:cs="Times New Roman"/>
+        </w:rPr>
+        <w:t>.</w:t>
+      </w:r>
+      <w:r>
+        <w:rPr>
+          <w:rFonts w:cs="Times New Roman"/>
+        </w:rPr>
+        <w:t xml:space="preserve"> However, depressed adults outperformed controls when </w:t>
+      </w:r>
+      <w:r>
+        <w:rPr>
+          <w:rFonts w:cs="Times New Roman"/>
+        </w:rPr>
+        <w:t>retrieving</w:t>
+      </w:r>
+      <w:r>
+        <w:rPr>
+          <w:rFonts w:cs="Times New Roman"/>
+        </w:rPr>
+        <w:t xml:space="preserve"> cognitive operations performed during </w:t>
+      </w:r>
+      <w:r>
+        <w:rPr>
+          <w:rFonts w:cs="Times New Roman"/>
+        </w:rPr>
+        <w:t xml:space="preserve">deep encoding. This result </w:t>
+      </w:r>
+      <w:r>
+        <w:rPr>
+          <w:rFonts w:cs="Times New Roman"/>
+        </w:rPr>
+        <w:t>echoes</w:t>
+      </w:r>
+      <w:r>
+        <w:rPr>
+          <w:rFonts w:cs="Times New Roman"/>
+        </w:rPr>
+        <w:t xml:space="preserve"> prior work </w:t>
+      </w:r>
+      <w:r>
+        <w:rPr>
+          <w:rFonts w:cs="Times New Roman"/>
+        </w:rPr>
+        <w:t>showing excellent memory in depression</w:t>
+      </w:r>
+      <w:r>
+        <w:rPr>
+          <w:rFonts w:cs="Times New Roman"/>
+        </w:rPr>
+        <w:t xml:space="preserve"> provided attention is </w:t>
+      </w:r>
+      <w:r>
+        <w:rPr>
+          <w:rFonts w:cs="Times New Roman"/>
+        </w:rPr>
+        <w:t xml:space="preserve">focused </w:t>
+      </w:r>
+      <w:r>
+        <w:rPr>
+          <w:rFonts w:cs="Times New Roman"/>
+        </w:rPr>
+        <w:t>at encoding and re</w:t>
+      </w:r>
+      <w:r>
+        <w:rPr>
+          <w:rFonts w:cs="Times New Roman"/>
+        </w:rPr>
+        <w:t xml:space="preserve">trieval, and the ERP data highlight the responsible neural mechanism: sustained </w:t>
+      </w:r>
+      <w:bookmarkStart w:id="0" w:name="_GoBack"/>
+      <w:bookmarkEnd w:id="0"/>
+      <w:r>
+        <w:rPr>
+          <w:rFonts w:cs="Times New Roman"/>
+        </w:rPr>
+        <w:t xml:space="preserve">recruitment of the same </w:t>
+      </w:r>
+      <w:r>
+        <w:rPr>
+          <w:rFonts w:cs="Times New Roman"/>
+        </w:rPr>
+        <w:t>parieto-hippocampal circuitry</w:t>
       </w:r>
       <w:r>
         <w:rPr>
@@ -1555,8 +1508,6 @@
         </w:rPr>
         <w:t>Our task is not quite about internal-external monitoring because we specifically ask for either internal or external information. Instead, it’s about specifying which internal and external source information is from.</w:t>
       </w:r>
-      <w:bookmarkStart w:id="0" w:name="_GoBack"/>
-      <w:bookmarkEnd w:id="0"/>
     </w:p>
     <w:p>
       <w:pPr>
@@ -15350,7 +15301,7 @@
         <w:rFonts w:ascii="Times New Roman" w:hAnsi="Times New Roman" w:cs="Times New Roman"/>
         <w:noProof/>
       </w:rPr>
-      <w:t>3</w:t>
+      <w:t>1</w:t>
     </w:r>
     <w:r>
       <w:rPr>
@@ -15403,7 +15354,6 @@
         <w:temporary/>
         <w:showingPlcHdr/>
       </w:sdtPr>
-      <w:sdtEndPr/>
       <w:sdtContent>
         <w:r>
           <w:t>[Type text]</w:t>
@@ -15422,7 +15372,6 @@
         <w:temporary/>
         <w:showingPlcHdr/>
       </w:sdtPr>
-      <w:sdtEndPr/>
       <w:sdtContent>
         <w:r>
           <w:t>[Type text]</w:t>
@@ -15441,7 +15390,6 @@
         <w:temporary/>
         <w:showingPlcHdr/>
       </w:sdtPr>
-      <w:sdtEndPr/>
       <w:sdtContent>
         <w:r>
           <w:t>[Type text]</w:t>
@@ -16391,11 +16339,9 @@
     <w:sig w:usb0="E00002FF" w:usb1="400004FF" w:usb2="00000000" w:usb3="00000000" w:csb0="0000019F" w:csb1="00000000"/>
   </w:font>
   <w:font w:name="ＭＳ 明朝">
-    <w:panose1 w:val="00000000000000000000"/>
-    <w:charset w:val="80"/>
-    <w:family w:val="roman"/>
-    <w:notTrueType/>
-    <w:pitch w:val="fixed"/>
+    <w:charset w:val="4E"/>
+    <w:family w:val="auto"/>
+    <w:pitch w:val="variable"/>
     <w:sig w:usb0="00000001" w:usb1="08070000" w:usb2="00000010" w:usb3="00000000" w:csb0="00020000" w:csb1="00000000"/>
   </w:font>
   <w:font w:name="Times New Roman">
@@ -16434,11 +16380,9 @@
     <w:sig w:usb0="00000003" w:usb1="00000000" w:usb2="00000000" w:usb3="00000000" w:csb0="00000001" w:csb1="00000000"/>
   </w:font>
   <w:font w:name="ＭＳ ゴシック">
-    <w:panose1 w:val="00000000000000000000"/>
-    <w:charset w:val="80"/>
-    <w:family w:val="modern"/>
-    <w:notTrueType/>
-    <w:pitch w:val="fixed"/>
+    <w:charset w:val="4E"/>
+    <w:family w:val="auto"/>
+    <w:pitch w:val="variable"/>
     <w:sig w:usb0="00000001" w:usb1="08070000" w:usb2="00000010" w:usb3="00000000" w:csb0="00020000" w:csb1="00000000"/>
   </w:font>
   <w:font w:name="Arial">
@@ -16446,7 +16390,7 @@
     <w:charset w:val="00"/>
     <w:family w:val="auto"/>
     <w:pitch w:val="variable"/>
-    <w:sig w:usb0="00000003" w:usb1="00000000" w:usb2="00000000" w:usb3="00000000" w:csb0="00000001" w:csb1="00000000"/>
+    <w:sig w:usb0="E0002AFF" w:usb1="C0007843" w:usb2="00000009" w:usb3="00000000" w:csb0="000001FF" w:csb1="00000000"/>
   </w:font>
 </w:fonts>
 </file>
@@ -16472,6 +16416,7 @@
     <w:rsid w:val="00572CD3"/>
     <w:rsid w:val="006E50F4"/>
     <w:rsid w:val="00713FFA"/>
+    <w:rsid w:val="00960FED"/>
     <w:rsid w:val="00A70EDE"/>
     <w:rsid w:val="00AA3F62"/>
     <w:rsid w:val="00BD1B2A"/>
@@ -17255,7 +17200,7 @@
 </file>
 
 <file path=customXml/itemProps1.xml><?xml version="1.0" encoding="utf-8"?>
-<ds:datastoreItem xmlns:ds="http://schemas.openxmlformats.org/officeDocument/2006/customXml" ds:itemID="{E74FA275-C30D-3745-BB38-15D292E4BB29}">
+<ds:datastoreItem xmlns:ds="http://schemas.openxmlformats.org/officeDocument/2006/customXml" ds:itemID="{59DCD8B7-CCB1-DB4C-B0CF-2F4A1A31FD96}">
   <ds:schemaRefs>
     <ds:schemaRef ds:uri="http://schemas.openxmlformats.org/officeDocument/2006/bibliography"/>
   </ds:schemaRefs>

--- a/SM_Paper_BP.docx
+++ b/SM_Paper_BP.docx
@@ -1,6 +1,6 @@
 
 <file path=word/document.xml><?xml version="1.0" encoding="utf-8"?>
-<w:document xmlns:wpc="http://schemas.microsoft.com/office/word/2010/wordprocessingCanvas" xmlns:mo="http://schemas.microsoft.com/office/mac/office/2008/main" xmlns:mc="http://schemas.openxmlformats.org/markup-compatibility/2006" xmlns:mv="urn:schemas-microsoft-com:mac:vml" xmlns:o="urn:schemas-microsoft-com:office:office" xmlns:r="http://schemas.openxmlformats.org/officeDocument/2006/relationships" xmlns:m="http://schemas.openxmlformats.org/officeDocument/2006/math" xmlns:v="urn:schemas-microsoft-com:vml" xmlns:wp14="http://schemas.microsoft.com/office/word/2010/wordprocessingDrawing" xmlns:wp="http://schemas.openxmlformats.org/drawingml/2006/wordprocessingDrawing" xmlns:w10="urn:schemas-microsoft-com:office:word" xmlns:w="http://schemas.openxmlformats.org/wordprocessingml/2006/main" xmlns:w14="http://schemas.microsoft.com/office/word/2010/wordml" xmlns:wpg="http://schemas.microsoft.com/office/word/2010/wordprocessingGroup" xmlns:wpi="http://schemas.microsoft.com/office/word/2010/wordprocessingInk" xmlns:wne="http://schemas.microsoft.com/office/word/2006/wordml" xmlns:wps="http://schemas.microsoft.com/office/word/2010/wordprocessingShape" mc:Ignorable="w14 wp14">
+<w:document xmlns:mo="http://schemas.microsoft.com/office/mac/office/2008/main" xmlns:ve="http://schemas.openxmlformats.org/markup-compatibility/2006" xmlns:mv="urn:schemas-microsoft-com:mac:vml" xmlns:o="urn:schemas-microsoft-com:office:office" xmlns:r="http://schemas.openxmlformats.org/officeDocument/2006/relationships" xmlns:m="http://schemas.openxmlformats.org/officeDocument/2006/math" xmlns:v="urn:schemas-microsoft-com:vml" xmlns:wp="http://schemas.openxmlformats.org/drawingml/2006/wordprocessingDrawing" xmlns:w10="urn:schemas-microsoft-com:office:word" xmlns:w="http://schemas.openxmlformats.org/wordprocessingml/2006/main" xmlns:wne="http://schemas.microsoft.com/office/word/2006/wordml">
   <w:body>
     <w:p>
       <w:pPr>
@@ -43,28 +43,12 @@
           <w:rFonts w:cs="Times New Roman"/>
         </w:rPr>
       </w:pPr>
-      <w:proofErr w:type="spellStart"/>
-      <w:r>
-        <w:rPr>
-          <w:rFonts w:cs="Times New Roman"/>
-        </w:rPr>
-        <w:t>Elyssa</w:t>
-      </w:r>
-      <w:proofErr w:type="spellEnd"/>
-      <w:r>
-        <w:rPr>
-          <w:rFonts w:cs="Times New Roman"/>
-        </w:rPr>
-        <w:t xml:space="preserve"> M. </w:t>
-      </w:r>
-      <w:proofErr w:type="spellStart"/>
-      <w:r>
-        <w:rPr>
-          <w:rFonts w:cs="Times New Roman"/>
-        </w:rPr>
-        <w:t>Barrick</w:t>
-      </w:r>
-      <w:proofErr w:type="spellEnd"/>
+      <w:r>
+        <w:rPr>
+          <w:rFonts w:cs="Times New Roman"/>
+        </w:rPr>
+        <w:t>Elyssa M. Barrick</w:t>
+      </w:r>
       <w:r>
         <w:rPr>
           <w:rFonts w:cs="Times New Roman"/>
@@ -509,7 +493,6 @@
           <w:lang w:val="en-GB"/>
         </w:rPr>
       </w:pPr>
-      <w:proofErr w:type="spellStart"/>
       <w:r>
         <w:rPr>
           <w:rFonts w:ascii="Times New Roman" w:hAnsi="Times New Roman"/>
@@ -517,17 +500,7 @@
           <w:szCs w:val="24"/>
           <w:lang w:val="en-GB"/>
         </w:rPr>
-        <w:t>Center</w:t>
-      </w:r>
-      <w:proofErr w:type="spellEnd"/>
-      <w:r>
-        <w:rPr>
-          <w:rFonts w:ascii="Times New Roman" w:hAnsi="Times New Roman"/>
-          <w:sz w:val="24"/>
-          <w:szCs w:val="24"/>
-          <w:lang w:val="en-GB"/>
-        </w:rPr>
-        <w:t xml:space="preserve"> </w:t>
+        <w:t xml:space="preserve">Center </w:t>
       </w:r>
       <w:r>
         <w:rPr>
@@ -716,7 +689,6 @@
           <w:rFonts w:cs="Times New Roman"/>
           <w:b/>
         </w:rPr>
-        <w:lastRenderedPageBreak/>
         <w:t>Abstract</w:t>
       </w:r>
     </w:p>
@@ -940,21 +912,7 @@
         <w:rPr>
           <w:rFonts w:cs="Times New Roman"/>
         </w:rPr>
-        <w:t xml:space="preserve"> </w:t>
-      </w:r>
-      <w:proofErr w:type="spellStart"/>
-      <w:r>
-        <w:rPr>
-          <w:rFonts w:cs="Times New Roman"/>
-        </w:rPr>
-        <w:t>animacy</w:t>
-      </w:r>
-      <w:proofErr w:type="spellEnd"/>
-      <w:r>
-        <w:rPr>
-          <w:rFonts w:cs="Times New Roman"/>
-        </w:rPr>
-        <w:t xml:space="preserve"> </w:t>
+        <w:t xml:space="preserve"> animacy </w:t>
       </w:r>
       <w:r>
         <w:rPr>
@@ -1065,28 +1023,7 @@
         <w:rPr>
           <w:rFonts w:cs="Times New Roman"/>
         </w:rPr>
-        <w:t xml:space="preserve">obility judgments were associated with longer response times than </w:t>
-      </w:r>
-      <w:proofErr w:type="spellStart"/>
-      <w:r>
-        <w:rPr>
-          <w:rFonts w:cs="Times New Roman"/>
-        </w:rPr>
-        <w:t>animacy</w:t>
-      </w:r>
-      <w:proofErr w:type="spellEnd"/>
-      <w:r>
-        <w:rPr>
-          <w:rFonts w:cs="Times New Roman"/>
-        </w:rPr>
-        <w:t xml:space="preserve"> judgments, suggesting deeper encoding. </w:t>
-      </w:r>
-      <w:proofErr w:type="gramStart"/>
-      <w:r>
-        <w:rPr>
-          <w:rFonts w:cs="Times New Roman"/>
-        </w:rPr>
-        <w:t>M</w:t>
+        <w:t>obility judgments were associated with longer response times than animacy judgments, suggesting deeper encoding. M</w:t>
       </w:r>
       <w:r>
         <w:rPr>
@@ -1099,13 +1036,49 @@
           <w:rFonts w:cs="Times New Roman"/>
           <w:i/>
         </w:rPr>
-        <w:t>Group</w:t>
-      </w:r>
-      <w:proofErr w:type="gramEnd"/>
-      <w:r>
-        <w:rPr>
-          <w:rFonts w:cs="Times New Roman"/>
-          <w:i/>
+        <w:t xml:space="preserve">Group </w:t>
+      </w:r>
+      <w:r>
+        <w:rPr>
+          <w:rFonts w:cs="Times New Roman"/>
+        </w:rPr>
+        <w:t xml:space="preserve">x </w:t>
+      </w:r>
+      <w:r>
+        <w:rPr>
+          <w:rFonts w:cs="Times New Roman"/>
+          <w:i/>
+        </w:rPr>
+        <w:t>Cue</w:t>
+      </w:r>
+      <w:r>
+        <w:rPr>
+          <w:rFonts w:cs="Times New Roman"/>
+        </w:rPr>
+        <w:t xml:space="preserve"> x </w:t>
+      </w:r>
+      <w:r>
+        <w:rPr>
+          <w:rFonts w:cs="Times New Roman"/>
+          <w:i/>
+        </w:rPr>
+        <w:t>Encoding Task</w:t>
+      </w:r>
+      <w:r>
+        <w:rPr>
+          <w:rFonts w:cs="Times New Roman"/>
+        </w:rPr>
+        <w:t xml:space="preserve"> interaction: depressed adults were less accurate and confident than controls, but they </w:t>
+      </w:r>
+      <w:r>
+        <w:rPr>
+          <w:rFonts w:cs="Times New Roman"/>
+        </w:rPr>
+        <w:t>showed excellent</w:t>
+      </w:r>
+      <w:r>
+        <w:rPr>
+          <w:rFonts w:cs="Times New Roman"/>
         </w:rPr>
         <w:t xml:space="preserve"> </w:t>
       </w:r>
@@ -1113,50 +1086,6 @@
         <w:rPr>
           <w:rFonts w:cs="Times New Roman"/>
         </w:rPr>
-        <w:t xml:space="preserve">x </w:t>
-      </w:r>
-      <w:r>
-        <w:rPr>
-          <w:rFonts w:cs="Times New Roman"/>
-          <w:i/>
-        </w:rPr>
-        <w:t>Cue</w:t>
-      </w:r>
-      <w:r>
-        <w:rPr>
-          <w:rFonts w:cs="Times New Roman"/>
-        </w:rPr>
-        <w:t xml:space="preserve"> x </w:t>
-      </w:r>
-      <w:r>
-        <w:rPr>
-          <w:rFonts w:cs="Times New Roman"/>
-          <w:i/>
-        </w:rPr>
-        <w:t>Encoding Task</w:t>
-      </w:r>
-      <w:r>
-        <w:rPr>
-          <w:rFonts w:cs="Times New Roman"/>
-        </w:rPr>
-        <w:t xml:space="preserve"> interaction: depressed adults were less accurate and confident than controls, but they </w:t>
-      </w:r>
-      <w:r>
-        <w:rPr>
-          <w:rFonts w:cs="Times New Roman"/>
-        </w:rPr>
-        <w:t>showed excellent</w:t>
-      </w:r>
-      <w:r>
-        <w:rPr>
-          <w:rFonts w:cs="Times New Roman"/>
-        </w:rPr>
-        <w:t xml:space="preserve"> </w:t>
-      </w:r>
-      <w:r>
-        <w:rPr>
-          <w:rFonts w:cs="Times New Roman"/>
-        </w:rPr>
         <w:t xml:space="preserve">cognitive </w:t>
       </w:r>
       <w:r>
@@ -1217,21 +1146,7 @@
         <w:rPr>
           <w:rFonts w:cs="Times New Roman"/>
         </w:rPr>
-        <w:t xml:space="preserve"> from 400-800 </w:t>
-      </w:r>
-      <w:proofErr w:type="spellStart"/>
-      <w:r>
-        <w:rPr>
-          <w:rFonts w:cs="Times New Roman"/>
-        </w:rPr>
-        <w:t>ms</w:t>
-      </w:r>
-      <w:proofErr w:type="spellEnd"/>
-      <w:r>
-        <w:rPr>
-          <w:rFonts w:cs="Times New Roman"/>
-        </w:rPr>
-        <w:t xml:space="preserve"> was reduced in </w:t>
+        <w:t xml:space="preserve"> from 400-800 ms was reduced in </w:t>
       </w:r>
       <w:r>
         <w:rPr>
@@ -1355,21 +1270,7 @@
         <w:rPr>
           <w:rFonts w:cs="Times New Roman"/>
         </w:rPr>
-        <w:t xml:space="preserve"> from 400-800 </w:t>
-      </w:r>
-      <w:proofErr w:type="spellStart"/>
-      <w:r>
-        <w:rPr>
-          <w:rFonts w:cs="Times New Roman"/>
-        </w:rPr>
-        <w:t>ms</w:t>
-      </w:r>
-      <w:proofErr w:type="spellEnd"/>
-      <w:r>
-        <w:rPr>
-          <w:rFonts w:cs="Times New Roman"/>
-        </w:rPr>
-        <w:t xml:space="preserve"> su</w:t>
+        <w:t xml:space="preserve"> from 400-800 ms su</w:t>
       </w:r>
       <w:r>
         <w:rPr>
@@ -1527,19 +1428,11 @@
         </w:rPr>
         <w:t xml:space="preserve">recruitment of </w:t>
       </w:r>
-      <w:proofErr w:type="spellStart"/>
-      <w:r>
-        <w:rPr>
-          <w:rFonts w:cs="Times New Roman"/>
-        </w:rPr>
-        <w:t>parieto</w:t>
-      </w:r>
-      <w:proofErr w:type="spellEnd"/>
-      <w:r>
-        <w:rPr>
-          <w:rFonts w:cs="Times New Roman"/>
-        </w:rPr>
-        <w:t>-hippocampal circuitry</w:t>
+      <w:r>
+        <w:rPr>
+          <w:rFonts w:cs="Times New Roman"/>
+        </w:rPr>
+        <w:t>parieto-hippocampal circuitry</w:t>
       </w:r>
       <w:r>
         <w:rPr>
@@ -1582,21 +1475,7 @@
         <w:rPr>
           <w:rFonts w:cs="Times New Roman"/>
         </w:rPr>
-        <w:t xml:space="preserve">A basic point from the </w:t>
-      </w:r>
-      <w:proofErr w:type="gramStart"/>
-      <w:r>
-        <w:rPr>
-          <w:rFonts w:cs="Times New Roman"/>
-        </w:rPr>
-        <w:t>source monitoring</w:t>
-      </w:r>
-      <w:proofErr w:type="gramEnd"/>
-      <w:r>
-        <w:rPr>
-          <w:rFonts w:cs="Times New Roman"/>
-        </w:rPr>
-        <w:t xml:space="preserve"> framework that’s worth keeping mind—source is not an item attribute, and we probably retrieve the memory first then reflect on it to inspect or deduce the source. The LPN may be tracking the latter process.</w:t>
+        <w:t>A basic point from the source monitoring framework that’s worth keeping mind—source is not an item attribute, and we probably retrieve the memory first then reflect on it to inspect or deduce the source. The LPN may be tracking the latter process.</w:t>
       </w:r>
     </w:p>
     <w:p>
@@ -1628,41 +1507,13 @@
         <w:rPr>
           <w:rFonts w:cs="Times New Roman"/>
         </w:rPr>
-        <w:t xml:space="preserve">, Johnson, </w:t>
-      </w:r>
-      <w:proofErr w:type="spellStart"/>
-      <w:r>
-        <w:rPr>
-          <w:rFonts w:cs="Times New Roman"/>
-        </w:rPr>
-        <w:t>Hashtroudi</w:t>
-      </w:r>
-      <w:proofErr w:type="spellEnd"/>
-      <w:r>
-        <w:rPr>
-          <w:rFonts w:cs="Times New Roman"/>
-        </w:rPr>
-        <w:t>, and Lindsay are very clear on the fact that source memories are not all-or-none and that we often remember certain aspects of a source but not others. I think what we have here is evidence that our encoding tasks made cognitive operations more vs. less accessible (probably because they were engaged to a greater extent; or more were engaged to a similar extent) at retrieval while having no differential effect on encoding of spatial position. Also, our LPN data show that recovering different aspects of a source elicits different (and sensible) patterns of brain activity (others have shown this, I think our data are especially clear).</w:t>
-      </w:r>
-      <w:r>
-        <w:rPr>
-          <w:rFonts w:cs="Times New Roman"/>
-        </w:rPr>
-        <w:t xml:space="preserve"> Ah, here’s a relevant quote from the SMF paper: “Because source monitoring depends on the information available from activated memory records, it relies fundamentally on the quality of the information recorded about events initially.” I wouldn’t push this point too hard but you can highlight the fact that many prior papers in this area have overlooked this point by looking at cue effects collapsed over encoding conditions (e.g., </w:t>
-      </w:r>
-      <w:proofErr w:type="spellStart"/>
-      <w:r>
-        <w:rPr>
-          <w:rFonts w:cs="Times New Roman"/>
-        </w:rPr>
-        <w:t>Bergrstom</w:t>
-      </w:r>
-      <w:proofErr w:type="spellEnd"/>
-      <w:r>
-        <w:rPr>
-          <w:rFonts w:cs="Times New Roman"/>
-        </w:rPr>
-        <w:t xml:space="preserve"> et al., 2013); we show that the Cue x Encoding Task interaction is robust.</w:t>
+        <w:t>, Johnson, Hashtroudi, and Lindsay are very clear on the fact that source memories are not all-or-none and that we often remember certain aspects of a source but not others. I think what we have here is evidence that our encoding tasks made cognitive operations more vs. less accessible (probably because they were engaged to a greater extent; or more were engaged to a similar extent) at retrieval while having no differential effect on encoding of spatial position. Also, our LPN data show that recovering different aspects of a source elicits different (and sensible) patterns of brain activity (others have shown this, I think our data are especially clear).</w:t>
+      </w:r>
+      <w:r>
+        <w:rPr>
+          <w:rFonts w:cs="Times New Roman"/>
+        </w:rPr>
+        <w:t xml:space="preserve"> Ah, here’s a relevant quote from the SMF paper: “Because source monitoring depends on the information available from activated memory records, it relies fundamentally on the quality of the information recorded about events initially.” I wouldn’t push this point too hard but you can highlight the fact that many prior papers in this area have overlooked this point by looking at cue effects collapsed over encoding conditions (e.g., Bergrstom et al., 2013); we show that the Cue x Encoding Task interaction is robust.</w:t>
       </w:r>
     </w:p>
     <w:p>
@@ -2578,23 +2429,7 @@
           <w:rFonts w:eastAsia="ＭＳ ゴシック" w:cs="Times New Roman"/>
           <w:color w:val="000000"/>
         </w:rPr>
-        <w:t xml:space="preserve">The task was programmed in </w:t>
-      </w:r>
-      <w:proofErr w:type="spellStart"/>
-      <w:r>
-        <w:rPr>
-          <w:rFonts w:eastAsia="ＭＳ ゴシック" w:cs="Times New Roman"/>
-          <w:color w:val="000000"/>
-        </w:rPr>
-        <w:t>PsychoPy</w:t>
-      </w:r>
-      <w:proofErr w:type="spellEnd"/>
-      <w:r>
-        <w:rPr>
-          <w:rFonts w:eastAsia="ＭＳ ゴシック" w:cs="Times New Roman"/>
-          <w:color w:val="000000"/>
-        </w:rPr>
-        <w:t xml:space="preserve"> </w:t>
+        <w:t xml:space="preserve">The task was programmed in PsychoPy </w:t>
       </w:r>
       <w:r>
         <w:rPr>
@@ -2709,16 +2544,32 @@
         <w:rPr>
           <w:rFonts w:cs="Times New Roman"/>
         </w:rPr>
-        <w:t xml:space="preserve">e </w:t>
-      </w:r>
-      <w:proofErr w:type="spellStart"/>
-      <w:r>
-        <w:rPr>
-          <w:rFonts w:cs="Times New Roman"/>
-        </w:rPr>
-        <w:t>animacy</w:t>
-      </w:r>
-      <w:proofErr w:type="spellEnd"/>
+        <w:t xml:space="preserve">e animacy </w:t>
+      </w:r>
+      <w:r>
+        <w:rPr>
+          <w:rFonts w:cs="Times New Roman"/>
+        </w:rPr>
+        <w:t>and</w:t>
+      </w:r>
+      <w:r>
+        <w:rPr>
+          <w:rFonts w:cs="Times New Roman"/>
+        </w:rPr>
+        <w:t xml:space="preserve"> mobility</w:t>
+      </w:r>
+      <w:r>
+        <w:rPr>
+          <w:rFonts w:cs="Times New Roman"/>
+        </w:rPr>
+        <w:t xml:space="preserve"> judgments for individual words</w:t>
+      </w:r>
+      <w:r>
+        <w:rPr>
+          <w:rFonts w:cs="Times New Roman"/>
+        </w:rPr>
+        <w:t>.</w:t>
+      </w:r>
       <w:r>
         <w:rPr>
           <w:rFonts w:cs="Times New Roman"/>
@@ -2729,67 +2580,37 @@
         <w:rPr>
           <w:rFonts w:cs="Times New Roman"/>
         </w:rPr>
-        <w:t>and</w:t>
-      </w:r>
-      <w:r>
-        <w:rPr>
-          <w:rFonts w:cs="Times New Roman"/>
-        </w:rPr>
-        <w:t xml:space="preserve"> mobility</w:t>
-      </w:r>
-      <w:r>
-        <w:rPr>
-          <w:rFonts w:cs="Times New Roman"/>
-        </w:rPr>
-        <w:t xml:space="preserve"> judgments for individual words</w:t>
-      </w:r>
-      <w:r>
-        <w:rPr>
-          <w:rFonts w:cs="Times New Roman"/>
-        </w:rPr>
-        <w:t>.</w:t>
-      </w:r>
-      <w:r>
-        <w:rPr>
-          <w:rFonts w:cs="Times New Roman"/>
+        <w:t xml:space="preserve">Therefore, we selected 100 words </w:t>
+      </w:r>
+      <w:r>
+        <w:rPr>
+          <w:rFonts w:cs="Times New Roman"/>
+        </w:rPr>
+        <w:t xml:space="preserve">from </w:t>
+      </w:r>
+      <w:r>
+        <w:rPr>
+          <w:rFonts w:cs="Times New Roman"/>
+        </w:rPr>
+        <w:t xml:space="preserve">the </w:t>
+      </w:r>
+      <w:r>
+        <w:rPr>
+          <w:rFonts w:cs="Times New Roman"/>
+          <w:color w:val="000000"/>
+        </w:rPr>
+        <w:t>MRC Psycholinguistic Database</w:t>
+      </w:r>
+      <w:r>
+        <w:rPr>
+          <w:rFonts w:cs="Times New Roman"/>
+          <w:color w:val="000000"/>
         </w:rPr>
         <w:t xml:space="preserve"> </w:t>
       </w:r>
       <w:r>
         <w:rPr>
           <w:rFonts w:cs="Times New Roman"/>
-        </w:rPr>
-        <w:t xml:space="preserve">Therefore, we selected 100 words </w:t>
-      </w:r>
-      <w:r>
-        <w:rPr>
-          <w:rFonts w:cs="Times New Roman"/>
-        </w:rPr>
-        <w:t xml:space="preserve">from </w:t>
-      </w:r>
-      <w:r>
-        <w:rPr>
-          <w:rFonts w:cs="Times New Roman"/>
-        </w:rPr>
-        <w:t xml:space="preserve">the </w:t>
-      </w:r>
-      <w:r>
-        <w:rPr>
-          <w:rFonts w:cs="Times New Roman"/>
-          <w:color w:val="000000"/>
-        </w:rPr>
-        <w:t>MRC Psycholinguistic Database</w:t>
-      </w:r>
-      <w:r>
-        <w:rPr>
-          <w:rFonts w:cs="Times New Roman"/>
-          <w:color w:val="000000"/>
-        </w:rPr>
-        <w:t xml:space="preserve"> </w:t>
-      </w:r>
-      <w:r>
-        <w:rPr>
-          <w:rFonts w:cs="Times New Roman"/>
           <w:color w:val="000000"/>
         </w:rPr>
         <w:fldChar w:fldCharType="begin" w:fldLock="1"/>
@@ -2965,7 +2786,6 @@
         </w:rPr>
         <w:t>(</w:t>
       </w:r>
-      <w:proofErr w:type="spellStart"/>
       <w:r>
         <w:rPr>
           <w:rFonts w:cs="Times New Roman"/>
@@ -2984,15 +2804,7 @@
           <w:rFonts w:eastAsia="ＭＳ ゴシック" w:cs="Times New Roman"/>
           <w:color w:val="000000"/>
         </w:rPr>
-        <w:t>S.D</w:t>
-      </w:r>
-      <w:proofErr w:type="spellEnd"/>
-      <w:r>
-        <w:rPr>
-          <w:rFonts w:eastAsia="ＭＳ ゴシック" w:cs="Times New Roman"/>
-          <w:color w:val="000000"/>
-        </w:rPr>
-        <w:t>. = 5.27</w:t>
+        <w:t>S.D. = 5.27</w:t>
       </w:r>
       <w:r>
         <w:rPr>
@@ -3069,23 +2881,7 @@
           <w:rFonts w:eastAsia="ＭＳ ゴシック" w:cs="Times New Roman"/>
           <w:color w:val="000000"/>
         </w:rPr>
-        <w:t xml:space="preserve">or </w:t>
-      </w:r>
-      <w:proofErr w:type="spellStart"/>
-      <w:r>
-        <w:rPr>
-          <w:rFonts w:eastAsia="ＭＳ ゴシック" w:cs="Times New Roman"/>
-          <w:color w:val="000000"/>
-        </w:rPr>
-        <w:t>imageability</w:t>
-      </w:r>
-      <w:proofErr w:type="spellEnd"/>
-      <w:r>
-        <w:rPr>
-          <w:rFonts w:eastAsia="ＭＳ ゴシック" w:cs="Times New Roman"/>
-          <w:color w:val="000000"/>
-        </w:rPr>
-        <w:t xml:space="preserve"> (596.80</w:t>
+        <w:t>or imageability (596.80</w:t>
       </w:r>
       <w:r>
         <w:rPr>
@@ -3101,7 +2897,6 @@
         </w:rPr>
         <w:t xml:space="preserve">25.31), all </w:t>
       </w:r>
-      <w:proofErr w:type="spellStart"/>
       <w:r>
         <w:rPr>
           <w:rFonts w:eastAsia="ＭＳ ゴシック" w:cs="Times New Roman"/>
@@ -3110,7 +2905,6 @@
         </w:rPr>
         <w:t>ps</w:t>
       </w:r>
-      <w:proofErr w:type="spellEnd"/>
       <w:r>
         <w:rPr>
           <w:rFonts w:eastAsia="ＭＳ ゴシック" w:cs="Times New Roman"/>
@@ -3473,23 +3267,7 @@
         <w:rPr>
           <w:rFonts w:cs="Times New Roman"/>
         </w:rPr>
-        <w:t>(</w:t>
-      </w:r>
-      <w:proofErr w:type="spellStart"/>
-      <w:proofErr w:type="gramStart"/>
-      <w:r>
-        <w:rPr>
-          <w:rFonts w:cs="Times New Roman"/>
-        </w:rPr>
-        <w:t>animacy</w:t>
-      </w:r>
-      <w:proofErr w:type="spellEnd"/>
-      <w:proofErr w:type="gramEnd"/>
-      <w:r>
-        <w:rPr>
-          <w:rFonts w:cs="Times New Roman"/>
-        </w:rPr>
-        <w:t xml:space="preserve"> judgment) </w:t>
+        <w:t xml:space="preserve">(animacy judgment) </w:t>
       </w:r>
       <w:r>
         <w:rPr>
@@ -3525,47 +3303,187 @@
         <w:rPr>
           <w:rFonts w:cs="Times New Roman"/>
         </w:rPr>
-        <w:t>(</w:t>
-      </w:r>
-      <w:proofErr w:type="gramStart"/>
+        <w:t xml:space="preserve">(mobility judgment) </w:t>
+      </w:r>
+      <w:r>
+        <w:rPr>
+          <w:rFonts w:cs="Times New Roman"/>
+        </w:rPr>
+        <w:t>(duration</w:t>
+      </w:r>
+      <w:r>
+        <w:rPr>
+          <w:rFonts w:cs="Times New Roman"/>
+        </w:rPr>
+        <w:t>:</w:t>
+      </w:r>
+      <w:r>
+        <w:rPr>
+          <w:rFonts w:cs="Times New Roman"/>
+        </w:rPr>
+        <w:t xml:space="preserve"> 3.5</w:t>
+      </w:r>
+      <w:r>
+        <w:rPr>
+          <w:rFonts w:cs="Times New Roman"/>
+        </w:rPr>
+        <w:t xml:space="preserve"> </w:t>
+      </w:r>
+      <w:r>
+        <w:rPr>
+          <w:rFonts w:cs="Times New Roman"/>
+        </w:rPr>
+        <w:t xml:space="preserve">s). </w:t>
+      </w:r>
+      <w:r>
+        <w:rPr>
+          <w:rFonts w:cs="Times New Roman"/>
+        </w:rPr>
+        <w:t>P</w:t>
+      </w:r>
+      <w:r>
+        <w:rPr>
+          <w:rFonts w:cs="Times New Roman"/>
+        </w:rPr>
+        <w:t xml:space="preserve">articipants </w:t>
+      </w:r>
+      <w:r>
+        <w:rPr>
+          <w:rFonts w:cs="Times New Roman"/>
+        </w:rPr>
+        <w:t>respond</w:t>
+      </w:r>
+      <w:r>
+        <w:rPr>
+          <w:rFonts w:cs="Times New Roman"/>
+        </w:rPr>
+        <w:t>ed</w:t>
+      </w:r>
+      <w:r>
+        <w:rPr>
+          <w:rFonts w:cs="Times New Roman"/>
+        </w:rPr>
+        <w:t xml:space="preserve"> </w:t>
+      </w:r>
+      <w:r>
+        <w:rPr>
+          <w:rFonts w:cs="Times New Roman"/>
+        </w:rPr>
+        <w:t xml:space="preserve">by pressing </w:t>
+      </w:r>
+      <w:r>
+        <w:rPr>
+          <w:rFonts w:cs="Times New Roman"/>
+        </w:rPr>
+        <w:t xml:space="preserve">a button </w:t>
+      </w:r>
+      <w:r>
+        <w:rPr>
+          <w:rFonts w:cs="Times New Roman"/>
+        </w:rPr>
+        <w:t>corresponding</w:t>
+      </w:r>
+      <w:r>
+        <w:rPr>
+          <w:rFonts w:cs="Times New Roman"/>
+        </w:rPr>
+        <w:t xml:space="preserve"> </w:t>
+      </w:r>
+      <w:r>
+        <w:rPr>
+          <w:rFonts w:cs="Times New Roman"/>
+        </w:rPr>
+        <w:t xml:space="preserve">to </w:t>
+      </w:r>
+      <w:r>
+        <w:rPr>
+          <w:rFonts w:cs="Times New Roman"/>
+        </w:rPr>
+        <w:t>the correct answer.</w:t>
+      </w:r>
+      <w:r>
+        <w:rPr>
+          <w:rFonts w:cs="Times New Roman"/>
+        </w:rPr>
+        <w:t xml:space="preserve"> </w:t>
+      </w:r>
+      <w:r>
+        <w:rPr>
+          <w:rFonts w:cs="Times New Roman"/>
+        </w:rPr>
+        <w:t xml:space="preserve">Thus, each word was encoded in relationship to </w:t>
+      </w:r>
+      <w:r>
+        <w:rPr>
+          <w:rFonts w:cs="Times New Roman"/>
+        </w:rPr>
+        <w:t>a</w:t>
+      </w:r>
+      <w:r>
+        <w:rPr>
+          <w:rFonts w:cs="Times New Roman"/>
+        </w:rPr>
+        <w:t xml:space="preserve"> perceptual source defined by </w:t>
+      </w:r>
+      <w:r>
+        <w:rPr>
+          <w:rFonts w:cs="Times New Roman"/>
+        </w:rPr>
+        <w:t>screen</w:t>
+      </w:r>
+      <w:r>
+        <w:rPr>
+          <w:rFonts w:cs="Times New Roman"/>
+        </w:rPr>
+        <w:t xml:space="preserve"> position (left </w:t>
+      </w:r>
+      <w:r>
+        <w:rPr>
+          <w:rFonts w:cs="Times New Roman"/>
+        </w:rPr>
+        <w:t>vs.</w:t>
+      </w:r>
+      <w:r>
+        <w:rPr>
+          <w:rFonts w:cs="Times New Roman"/>
+        </w:rPr>
+        <w:t xml:space="preserve"> right) and </w:t>
+      </w:r>
+      <w:r>
+        <w:rPr>
+          <w:rFonts w:cs="Times New Roman"/>
+        </w:rPr>
+        <w:t>a</w:t>
+      </w:r>
+      <w:r>
+        <w:rPr>
+          <w:rFonts w:cs="Times New Roman"/>
+        </w:rPr>
+        <w:t xml:space="preserve"> conceptual source defined by the encoding task (</w:t>
+      </w:r>
+      <w:r>
+        <w:rPr>
+          <w:rFonts w:cs="Times New Roman"/>
+        </w:rPr>
+        <w:t xml:space="preserve">animacy </w:t>
+      </w:r>
+      <w:r>
+        <w:rPr>
+          <w:rFonts w:cs="Times New Roman"/>
+        </w:rPr>
+        <w:t xml:space="preserve">vs. </w:t>
+      </w:r>
       <w:r>
         <w:rPr>
           <w:rFonts w:cs="Times New Roman"/>
         </w:rPr>
         <w:t>mobility</w:t>
       </w:r>
-      <w:proofErr w:type="gramEnd"/>
-      <w:r>
-        <w:rPr>
-          <w:rFonts w:cs="Times New Roman"/>
-        </w:rPr>
-        <w:t xml:space="preserve"> judgment) </w:t>
-      </w:r>
-      <w:r>
-        <w:rPr>
-          <w:rFonts w:cs="Times New Roman"/>
-        </w:rPr>
-        <w:t>(</w:t>
-      </w:r>
-      <w:proofErr w:type="gramStart"/>
-      <w:r>
-        <w:rPr>
-          <w:rFonts w:cs="Times New Roman"/>
-        </w:rPr>
-        <w:t>duration</w:t>
-      </w:r>
-      <w:proofErr w:type="gramEnd"/>
-      <w:r>
-        <w:rPr>
-          <w:rFonts w:cs="Times New Roman"/>
-        </w:rPr>
-        <w:t>:</w:t>
-      </w:r>
-      <w:r>
-        <w:rPr>
-          <w:rFonts w:cs="Times New Roman"/>
-        </w:rPr>
-        <w:t xml:space="preserve"> 3.5</w:t>
+      <w:r>
+        <w:rPr>
+          <w:rFonts w:cs="Times New Roman"/>
+        </w:rPr>
+        <w:t>).</w:t>
       </w:r>
       <w:r>
         <w:rPr>
@@ -3577,31 +3495,13 @@
         <w:rPr>
           <w:rFonts w:cs="Times New Roman"/>
         </w:rPr>
-        <w:t xml:space="preserve">s). </w:t>
-      </w:r>
-      <w:r>
-        <w:rPr>
-          <w:rFonts w:cs="Times New Roman"/>
-        </w:rPr>
-        <w:t>P</w:t>
-      </w:r>
-      <w:r>
-        <w:rPr>
-          <w:rFonts w:cs="Times New Roman"/>
-        </w:rPr>
-        <w:t xml:space="preserve">articipants </w:t>
-      </w:r>
-      <w:r>
-        <w:rPr>
-          <w:rFonts w:cs="Times New Roman"/>
-        </w:rPr>
-        <w:t>respond</w:t>
-      </w:r>
-      <w:r>
-        <w:rPr>
-          <w:rFonts w:cs="Times New Roman"/>
-        </w:rPr>
-        <w:t>ed</w:t>
+        <w:t xml:space="preserve">Each </w:t>
+      </w:r>
+      <w:r>
+        <w:rPr>
+          <w:rFonts w:cs="Times New Roman"/>
+        </w:rPr>
+        <w:t>block</w:t>
       </w:r>
       <w:r>
         <w:rPr>
@@ -3613,158 +3513,6 @@
         <w:rPr>
           <w:rFonts w:cs="Times New Roman"/>
         </w:rPr>
-        <w:t xml:space="preserve">by pressing </w:t>
-      </w:r>
-      <w:r>
-        <w:rPr>
-          <w:rFonts w:cs="Times New Roman"/>
-        </w:rPr>
-        <w:t xml:space="preserve">a button </w:t>
-      </w:r>
-      <w:r>
-        <w:rPr>
-          <w:rFonts w:cs="Times New Roman"/>
-        </w:rPr>
-        <w:t>corresponding</w:t>
-      </w:r>
-      <w:r>
-        <w:rPr>
-          <w:rFonts w:cs="Times New Roman"/>
-        </w:rPr>
-        <w:t xml:space="preserve"> </w:t>
-      </w:r>
-      <w:r>
-        <w:rPr>
-          <w:rFonts w:cs="Times New Roman"/>
-        </w:rPr>
-        <w:t xml:space="preserve">to </w:t>
-      </w:r>
-      <w:r>
-        <w:rPr>
-          <w:rFonts w:cs="Times New Roman"/>
-        </w:rPr>
-        <w:t>the correct answer.</w:t>
-      </w:r>
-      <w:r>
-        <w:rPr>
-          <w:rFonts w:cs="Times New Roman"/>
-        </w:rPr>
-        <w:t xml:space="preserve"> </w:t>
-      </w:r>
-      <w:r>
-        <w:rPr>
-          <w:rFonts w:cs="Times New Roman"/>
-        </w:rPr>
-        <w:t xml:space="preserve">Thus, each word was encoded in relationship to </w:t>
-      </w:r>
-      <w:r>
-        <w:rPr>
-          <w:rFonts w:cs="Times New Roman"/>
-        </w:rPr>
-        <w:t>a</w:t>
-      </w:r>
-      <w:r>
-        <w:rPr>
-          <w:rFonts w:cs="Times New Roman"/>
-        </w:rPr>
-        <w:t xml:space="preserve"> perceptual source defined by </w:t>
-      </w:r>
-      <w:r>
-        <w:rPr>
-          <w:rFonts w:cs="Times New Roman"/>
-        </w:rPr>
-        <w:t>screen</w:t>
-      </w:r>
-      <w:r>
-        <w:rPr>
-          <w:rFonts w:cs="Times New Roman"/>
-        </w:rPr>
-        <w:t xml:space="preserve"> position (left </w:t>
-      </w:r>
-      <w:r>
-        <w:rPr>
-          <w:rFonts w:cs="Times New Roman"/>
-        </w:rPr>
-        <w:t>vs.</w:t>
-      </w:r>
-      <w:r>
-        <w:rPr>
-          <w:rFonts w:cs="Times New Roman"/>
-        </w:rPr>
-        <w:t xml:space="preserve"> right) and </w:t>
-      </w:r>
-      <w:r>
-        <w:rPr>
-          <w:rFonts w:cs="Times New Roman"/>
-        </w:rPr>
-        <w:t>a</w:t>
-      </w:r>
-      <w:r>
-        <w:rPr>
-          <w:rFonts w:cs="Times New Roman"/>
-        </w:rPr>
-        <w:t xml:space="preserve"> conceptual source defined by the encoding task (</w:t>
-      </w:r>
-      <w:proofErr w:type="spellStart"/>
-      <w:r>
-        <w:rPr>
-          <w:rFonts w:cs="Times New Roman"/>
-        </w:rPr>
-        <w:t>animacy</w:t>
-      </w:r>
-      <w:proofErr w:type="spellEnd"/>
-      <w:r>
-        <w:rPr>
-          <w:rFonts w:cs="Times New Roman"/>
-        </w:rPr>
-        <w:t xml:space="preserve"> </w:t>
-      </w:r>
-      <w:r>
-        <w:rPr>
-          <w:rFonts w:cs="Times New Roman"/>
-        </w:rPr>
-        <w:t xml:space="preserve">vs. </w:t>
-      </w:r>
-      <w:r>
-        <w:rPr>
-          <w:rFonts w:cs="Times New Roman"/>
-        </w:rPr>
-        <w:t>mobility</w:t>
-      </w:r>
-      <w:r>
-        <w:rPr>
-          <w:rFonts w:cs="Times New Roman"/>
-        </w:rPr>
-        <w:t>).</w:t>
-      </w:r>
-      <w:r>
-        <w:rPr>
-          <w:rFonts w:cs="Times New Roman"/>
-        </w:rPr>
-        <w:t xml:space="preserve"> </w:t>
-      </w:r>
-      <w:r>
-        <w:rPr>
-          <w:rFonts w:cs="Times New Roman"/>
-        </w:rPr>
-        <w:t xml:space="preserve">Each </w:t>
-      </w:r>
-      <w:r>
-        <w:rPr>
-          <w:rFonts w:cs="Times New Roman"/>
-        </w:rPr>
-        <w:t>block</w:t>
-      </w:r>
-      <w:r>
-        <w:rPr>
-          <w:rFonts w:cs="Times New Roman"/>
-        </w:rPr>
-        <w:t xml:space="preserve"> </w:t>
-      </w:r>
-      <w:r>
-        <w:rPr>
-          <w:rFonts w:cs="Times New Roman"/>
-        </w:rPr>
         <w:t>included</w:t>
       </w:r>
       <w:r>
@@ -3837,55 +3585,13 @@
         <w:rPr>
           <w:rFonts w:cs="Times New Roman"/>
         </w:rPr>
-        <w:t>left/</w:t>
-      </w:r>
-      <w:proofErr w:type="spellStart"/>
-      <w:r>
-        <w:rPr>
-          <w:rFonts w:cs="Times New Roman"/>
-        </w:rPr>
-        <w:t>animacy</w:t>
-      </w:r>
-      <w:proofErr w:type="spellEnd"/>
-      <w:r>
-        <w:rPr>
-          <w:rFonts w:cs="Times New Roman"/>
-        </w:rPr>
-        <w:t>, right/</w:t>
-      </w:r>
-      <w:proofErr w:type="spellStart"/>
-      <w:r>
-        <w:rPr>
-          <w:rFonts w:cs="Times New Roman"/>
-        </w:rPr>
-      